--- a/Report/CSC3600_PROJECTREPORT-A3.docx
+++ b/Report/CSC3600_PROJECTREPORT-A3.docx
@@ -2794,163 +2794,384 @@
     </w:p>
     <w:p>
       <w:pPr>
+        <w:rPr>
+          <w:noProof/>
+        </w:rPr>
+      </w:pPr>
+      <w:bookmarkStart w:id="1" w:name="_Toc526349025"/>
+    </w:p>
+    <w:p>
+      <w:pPr>
+        <w:rPr>
+          <w:b/>
+          <w:i/>
+          <w:noProof/>
+        </w:rPr>
+      </w:pPr>
+      <w:r>
+        <w:rPr>
+          <w:b/>
+          <w:i/>
+          <w:noProof/>
+        </w:rPr>
+        <w:lastRenderedPageBreak/>
+        <w:t xml:space="preserve">HD:  </w:t>
+      </w:r>
+      <w:r>
+        <w:rPr>
+          <w:b/>
+          <w:i/>
+          <w:noProof/>
+        </w:rPr>
+        <w:t>Writing style is consistent throughout report.</w:t>
+      </w:r>
+    </w:p>
+    <w:p>
+      <w:pPr>
+        <w:rPr>
+          <w:b/>
+          <w:i/>
+          <w:noProof/>
+        </w:rPr>
+      </w:pPr>
+      <w:r>
+        <w:rPr>
+          <w:b/>
+          <w:i/>
+          <w:noProof/>
+        </w:rPr>
+        <w:t>Writing style is specifically tailored for the intended (non-technical) audience.</w:t>
+      </w:r>
+    </w:p>
+    <w:p>
+      <w:pPr>
+        <w:rPr>
+          <w:b/>
+          <w:i/>
+          <w:noProof/>
+        </w:rPr>
+      </w:pPr>
+      <w:r>
+        <w:rPr>
+          <w:b/>
+          <w:i/>
+          <w:noProof/>
+        </w:rPr>
+        <w:t>All paragraphs are appropriately structured so each contains a single topic, and evidence and argument within them are logically ordered.</w:t>
+      </w:r>
+    </w:p>
+    <w:p>
+      <w:pPr>
+        <w:rPr>
+          <w:b/>
+          <w:i/>
+          <w:noProof/>
+        </w:rPr>
+      </w:pPr>
+      <w:r>
+        <w:rPr>
+          <w:b/>
+          <w:i/>
+          <w:noProof/>
+        </w:rPr>
+        <w:t>Your paper is free of grammatical and syntactic errors and demonstrates clarity, and sophistication, of expression.</w:t>
+      </w:r>
+    </w:p>
+    <w:p>
+      <w:pPr>
+        <w:rPr>
+          <w:b/>
+          <w:i/>
+          <w:noProof/>
+        </w:rPr>
+      </w:pPr>
+      <w:r>
+        <w:rPr>
+          <w:b/>
+          <w:i/>
+          <w:noProof/>
+        </w:rPr>
+        <w:t>In-text references skilfully integrated into the essay in a way that increases its authority.</w:t>
+      </w:r>
+    </w:p>
+    <w:p>
+      <w:pPr>
+        <w:rPr>
+          <w:b/>
+          <w:i/>
+          <w:noProof/>
+        </w:rPr>
+      </w:pPr>
+      <w:bookmarkStart w:id="2" w:name="_GoBack"/>
+      <w:bookmarkEnd w:id="2"/>
+      <w:r>
+        <w:rPr>
+          <w:b/>
+          <w:i/>
+          <w:noProof/>
+        </w:rPr>
+        <w:t>Fully compliant with current Harvard system. Few (if any) errors.</w:t>
+      </w:r>
+    </w:p>
+    <w:p>
+      <w:pPr>
         <w:pStyle w:val="Heading1"/>
         <w:ind w:left="0"/>
         <w:rPr>
           <w:noProof/>
         </w:rPr>
       </w:pPr>
-      <w:bookmarkStart w:id="1" w:name="_Toc526349025"/>
-      <w:r>
-        <w:rPr>
-          <w:noProof/>
+    </w:p>
+    <w:p>
+      <w:pPr>
+        <w:pStyle w:val="Heading1"/>
+        <w:ind w:left="0"/>
+        <w:rPr>
+          <w:noProof/>
+        </w:rPr>
+      </w:pPr>
+    </w:p>
+    <w:p>
+      <w:pPr>
+        <w:pStyle w:val="Heading1"/>
+        <w:ind w:left="0"/>
+        <w:rPr>
+          <w:noProof/>
+        </w:rPr>
+      </w:pPr>
+      <w:r>
+        <w:rPr>
+          <w:noProof/>
+        </w:rPr>
+        <w:t>EXECUTIVE SUMMARY</w:t>
+      </w:r>
+      <w:bookmarkEnd w:id="1"/>
+    </w:p>
+    <w:p>
+      <w:pPr>
+        <w:rPr>
+          <w:noProof/>
+        </w:rPr>
+      </w:pPr>
+      <w:r>
+        <w:rPr>
+          <w:noProof/>
+        </w:rPr>
+        <w:t>Brief description of the project for the purpose, analysis, findings, and recommendations</w:t>
+      </w:r>
+    </w:p>
+    <w:p>
+      <w:pPr>
+        <w:rPr>
+          <w:noProof/>
+        </w:rPr>
+      </w:pPr>
+    </w:p>
+    <w:p>
+      <w:pPr>
+        <w:rPr>
+          <w:b/>
+          <w:i/>
+        </w:rPr>
+      </w:pPr>
+      <w:r>
+        <w:rPr>
+          <w:b/>
+          <w:i/>
+        </w:rPr>
+        <w:t xml:space="preserve">HD: </w:t>
+      </w:r>
+      <w:r>
+        <w:rPr>
+          <w:b/>
+          <w:i/>
+        </w:rPr>
+        <w:t>The executive summary is an appropriate length (10% under or over inclusive).</w:t>
+      </w:r>
+      <w:r>
+        <w:rPr>
+          <w:b/>
+          <w:i/>
+        </w:rPr>
+        <w:t xml:space="preserve"> </w:t>
+      </w:r>
+    </w:p>
+    <w:p>
+      <w:pPr>
+        <w:rPr>
+          <w:b/>
+          <w:i/>
+        </w:rPr>
+      </w:pPr>
+      <w:r>
+        <w:rPr>
+          <w:b/>
+          <w:i/>
+        </w:rPr>
+        <w:t>The summary meets all content requirements: purpose, analysis, findings, and recommendations</w:t>
+      </w:r>
+    </w:p>
+    <w:p>
+      <w:pPr>
+        <w:rPr>
+          <w:noProof/>
+        </w:rPr>
+      </w:pPr>
+    </w:p>
+    <w:p>
+      <w:pPr>
+        <w:rPr>
+          <w:noProof/>
+        </w:rPr>
+      </w:pPr>
+    </w:p>
+    <w:p>
+      <w:pPr>
+        <w:rPr>
+          <w:noProof/>
+        </w:rPr>
+      </w:pPr>
+    </w:p>
+    <w:p>
+      <w:pPr>
+        <w:rPr>
+          <w:noProof/>
+        </w:rPr>
+      </w:pPr>
+    </w:p>
+    <w:p>
+      <w:pPr>
+        <w:rPr>
+          <w:noProof/>
+        </w:rPr>
+      </w:pPr>
+    </w:p>
+    <w:p>
+      <w:pPr>
+        <w:pStyle w:val="Heading1"/>
+        <w:rPr>
+          <w:noProof/>
+        </w:rPr>
+      </w:pPr>
+      <w:bookmarkStart w:id="3" w:name="_Toc526349026"/>
+      <w:r>
+        <w:rPr>
+          <w:noProof/>
+        </w:rPr>
+        <w:t>METHODOLOGY</w:t>
+      </w:r>
+      <w:bookmarkEnd w:id="3"/>
+    </w:p>
+    <w:p>
+      <w:pPr>
+        <w:pStyle w:val="Heading2"/>
+        <w:rPr>
+          <w:lang w:val="en-US"/>
+        </w:rPr>
+      </w:pPr>
+      <w:bookmarkStart w:id="4" w:name="_Toc526349027"/>
+    </w:p>
+    <w:p>
+      <w:pPr>
+        <w:rPr>
+          <w:b/>
+          <w:i/>
+          <w:lang w:val="en-US"/>
+        </w:rPr>
+      </w:pPr>
+      <w:r>
+        <w:rPr>
+          <w:b/>
+          <w:i/>
+          <w:lang w:val="en-US"/>
+        </w:rPr>
+        <w:t xml:space="preserve">HD: </w:t>
+      </w:r>
+      <w:r>
+        <w:rPr>
+          <w:b/>
+          <w:i/>
+        </w:rPr>
+        <w:t xml:space="preserve">The essay addresses all relevant areas in methodology. </w:t>
+      </w:r>
+      <w:r>
+        <w:rPr>
+          <w:b/>
+          <w:i/>
+        </w:rPr>
+        <w:br/>
+        <w:t xml:space="preserve">Analysis of methodology employed in the project is in depth and reflective. </w:t>
+      </w:r>
+      <w:r>
+        <w:rPr>
+          <w:b/>
+          <w:i/>
+        </w:rPr>
+        <w:br/>
+        <w:t>Reflection is well written with lessons learned and knowledge to be carried forward clearly articulated.</w:t>
+      </w:r>
+    </w:p>
+    <w:p>
+      <w:pPr>
+        <w:pStyle w:val="Heading2"/>
+        <w:rPr>
+          <w:lang w:val="en-US"/>
+        </w:rPr>
+      </w:pPr>
+      <w:r>
+        <w:rPr>
+          <w:lang w:val="en-US"/>
+        </w:rPr>
+        <w:t>METHODOLOGY STATEMENT</w:t>
+      </w:r>
+      <w:bookmarkEnd w:id="4"/>
+    </w:p>
+    <w:p>
+      <w:pPr>
+        <w:rPr>
+          <w:lang w:val="en-US"/>
+        </w:rPr>
+      </w:pPr>
+      <w:r>
+        <w:rPr>
+          <w:lang w:val="en-US"/>
+        </w:rPr>
+        <w:t>Notes:</w:t>
+      </w:r>
+    </w:p>
+    <w:p>
+      <w:pPr>
+        <w:rPr>
+          <w:lang w:val="en-US"/>
+        </w:rPr>
+      </w:pPr>
+      <w:r>
+        <w:rPr>
+          <w:lang w:val="en-US"/>
+        </w:rPr>
+        <w:t>The descriptions about the methodology that you undertook to complete the project. You may use figures to help your descriptions if necessary.</w:t>
+      </w:r>
+    </w:p>
+    <w:p>
+      <w:pPr>
+        <w:rPr>
+          <w:lang w:val="en-US"/>
+        </w:rPr>
+      </w:pPr>
+    </w:p>
+    <w:p>
+      <w:pPr>
+        <w:pStyle w:val="Heading2"/>
+        <w:rPr>
+          <w:lang w:val="en-US"/>
+        </w:rPr>
+      </w:pPr>
+      <w:bookmarkStart w:id="5" w:name="_Toc526349028"/>
+      <w:r>
+        <w:rPr>
+          <w:lang w:val="en-US"/>
         </w:rPr>
         <w:lastRenderedPageBreak/>
-        <w:t>EXECUTIVE SUMMARY</w:t>
-      </w:r>
-      <w:bookmarkEnd w:id="1"/>
-    </w:p>
-    <w:p>
-      <w:pPr>
-        <w:rPr>
-          <w:noProof/>
-        </w:rPr>
-      </w:pPr>
-      <w:r>
-        <w:rPr>
-          <w:noProof/>
-        </w:rPr>
-        <w:t>Brief description of the project for the purpose, analysis, findings, and recommendations</w:t>
-      </w:r>
-    </w:p>
-    <w:p>
-      <w:pPr>
-        <w:rPr>
-          <w:noProof/>
-        </w:rPr>
-      </w:pPr>
-    </w:p>
-    <w:p>
-      <w:pPr>
-        <w:rPr>
-          <w:noProof/>
-        </w:rPr>
-      </w:pPr>
-      <w:bookmarkStart w:id="2" w:name="_GoBack"/>
-      <w:bookmarkEnd w:id="2"/>
-    </w:p>
-    <w:p>
-      <w:pPr>
-        <w:rPr>
-          <w:noProof/>
-        </w:rPr>
-      </w:pPr>
-    </w:p>
-    <w:p>
-      <w:pPr>
-        <w:rPr>
-          <w:noProof/>
-        </w:rPr>
-      </w:pPr>
-    </w:p>
-    <w:p>
-      <w:pPr>
-        <w:rPr>
-          <w:noProof/>
-        </w:rPr>
-      </w:pPr>
-    </w:p>
-    <w:p>
-      <w:pPr>
-        <w:rPr>
-          <w:noProof/>
-        </w:rPr>
-      </w:pPr>
-    </w:p>
-    <w:p>
-      <w:pPr>
-        <w:rPr>
-          <w:noProof/>
-        </w:rPr>
-      </w:pPr>
-    </w:p>
-    <w:p>
-      <w:pPr>
-        <w:pStyle w:val="Heading1"/>
-        <w:rPr>
-          <w:noProof/>
-        </w:rPr>
-      </w:pPr>
-      <w:bookmarkStart w:id="3" w:name="_Toc526349026"/>
-      <w:r>
-        <w:rPr>
-          <w:noProof/>
-        </w:rPr>
-        <w:t>METHODOLOGY</w:t>
-      </w:r>
-      <w:bookmarkEnd w:id="3"/>
-    </w:p>
-    <w:p>
-      <w:pPr>
-        <w:pStyle w:val="Heading2"/>
-        <w:rPr>
-          <w:lang w:val="en-US"/>
-        </w:rPr>
-      </w:pPr>
-      <w:bookmarkStart w:id="4" w:name="_Toc526349027"/>
-      <w:r>
-        <w:rPr>
-          <w:lang w:val="en-US"/>
-        </w:rPr>
-        <w:t>METHODOLOGY STATEMENT</w:t>
-      </w:r>
-      <w:bookmarkEnd w:id="4"/>
-    </w:p>
-    <w:p>
-      <w:pPr>
-        <w:rPr>
-          <w:lang w:val="en-US"/>
-        </w:rPr>
-      </w:pPr>
-      <w:r>
-        <w:rPr>
-          <w:lang w:val="en-US"/>
-        </w:rPr>
-        <w:t>Notes:</w:t>
-      </w:r>
-    </w:p>
-    <w:p>
-      <w:pPr>
-        <w:rPr>
-          <w:lang w:val="en-US"/>
-        </w:rPr>
-      </w:pPr>
-      <w:r>
-        <w:rPr>
-          <w:lang w:val="en-US"/>
-        </w:rPr>
-        <w:t>The descriptions about the methodology that you undertook to complete the project. You may use figures to help your descriptions if necessary.</w:t>
-      </w:r>
-    </w:p>
-    <w:p>
-      <w:pPr>
-        <w:rPr>
-          <w:lang w:val="en-US"/>
-        </w:rPr>
-      </w:pPr>
-    </w:p>
-    <w:p>
-      <w:pPr>
-        <w:pStyle w:val="Heading2"/>
-        <w:rPr>
-          <w:lang w:val="en-US"/>
-        </w:rPr>
-      </w:pPr>
-      <w:bookmarkStart w:id="5" w:name="_Toc526349028"/>
-      <w:r>
-        <w:rPr>
-          <w:lang w:val="en-US"/>
-        </w:rPr>
         <w:t>JUSTIFICTIONS</w:t>
       </w:r>
       <w:bookmarkEnd w:id="5"/>
@@ -3064,11 +3285,59 @@
     <w:p/>
     <w:p>
       <w:pPr>
+        <w:rPr>
+          <w:b/>
+          <w:i/>
+        </w:rPr>
+      </w:pPr>
+      <w:r>
+        <w:rPr>
+          <w:b/>
+          <w:i/>
+        </w:rPr>
+        <w:t xml:space="preserve">HD: </w:t>
+      </w:r>
+      <w:r>
+        <w:rPr>
+          <w:b/>
+          <w:i/>
+        </w:rPr>
+        <w:t>The essay addresses all relevant areas in project process.</w:t>
+      </w:r>
+      <w:r>
+        <w:rPr>
+          <w:b/>
+          <w:i/>
+        </w:rPr>
+        <w:br/>
+        <w:t>Analysis of team problems and (possible) solutions is in depth and reflective.</w:t>
+      </w:r>
+      <w:r>
+        <w:rPr>
+          <w:b/>
+          <w:i/>
+        </w:rPr>
+        <w:br/>
+        <w:t>Reflection is well written with lessons learned and knowledge to be carried forward clearly articulated.</w:t>
+      </w:r>
+      <w:r>
+        <w:rPr>
+          <w:b/>
+          <w:i/>
+        </w:rPr>
+        <w:br/>
+        <w:t>The essay is well supported by the documentations (meeting minutes) throughout the project.</w:t>
+      </w:r>
+    </w:p>
+    <w:p/>
+    <w:p/>
+    <w:p/>
+    <w:p>
+      <w:pPr>
         <w:pStyle w:val="Heading2"/>
       </w:pPr>
       <w:bookmarkStart w:id="8" w:name="_Toc526349031"/>
       <w:r>
-        <w:lastRenderedPageBreak/>
         <w:t>TEAM ORGANISATION</w:t>
       </w:r>
       <w:bookmarkEnd w:id="8"/>
@@ -3128,6 +3397,7 @@
       </w:pPr>
       <w:bookmarkStart w:id="10" w:name="_Toc526349033"/>
       <w:r>
+        <w:lastRenderedPageBreak/>
         <w:t>COMMUNICATION AND MEETINGS</w:t>
       </w:r>
       <w:bookmarkEnd w:id="10"/>
@@ -3311,6 +3581,54 @@
       </w:r>
       <w:bookmarkEnd w:id="14"/>
     </w:p>
+    <w:p/>
+    <w:p>
+      <w:pPr>
+        <w:rPr>
+          <w:b/>
+          <w:i/>
+        </w:rPr>
+      </w:pPr>
+      <w:r>
+        <w:rPr>
+          <w:b/>
+          <w:i/>
+        </w:rPr>
+        <w:t xml:space="preserve">HD: </w:t>
+      </w:r>
+      <w:r>
+        <w:rPr>
+          <w:b/>
+          <w:i/>
+        </w:rPr>
+        <w:t>The descriptions of the project outcome are comprehensive and accurate;</w:t>
+      </w:r>
+      <w:r>
+        <w:rPr>
+          <w:b/>
+          <w:i/>
+        </w:rPr>
+        <w:br/>
+        <w:t>The review on the quality issue of the project outcome is adequate, from perspectives of both end users and developers;</w:t>
+      </w:r>
+    </w:p>
+    <w:p>
+      <w:pPr>
+        <w:rPr>
+          <w:b/>
+          <w:i/>
+        </w:rPr>
+      </w:pPr>
+      <w:r>
+        <w:rPr>
+          <w:b/>
+          <w:i/>
+        </w:rPr>
+        <w:t>Cost of the outcome is calculated accurately and reasonable, and fully supported by the log sheets supplied with the final report.</w:t>
+      </w:r>
+    </w:p>
+    <w:p/>
+    <w:p/>
     <w:p/>
     <w:p>
       <w:r>
@@ -3502,7 +3820,6 @@
         <w:ind w:right="0"/>
       </w:pPr>
       <w:r>
-        <w:lastRenderedPageBreak/>
         <w:t>Fill the table with approximate percentage of effort each team member contributed to each part of the project. (Team member names go along the top row.)</w:t>
       </w:r>
     </w:p>
@@ -3531,6 +3848,7 @@
         <w:ind w:right="0"/>
       </w:pPr>
       <w:r>
+        <w:lastRenderedPageBreak/>
         <w:t>Comment on how you distributed the workload within the team.</w:t>
       </w:r>
     </w:p>
@@ -4123,7 +4441,6 @@
     </w:p>
     <w:p>
       <w:r>
-        <w:lastRenderedPageBreak/>
         <w:t>•</w:t>
       </w:r>
       <w:r>
@@ -4139,6 +4456,7 @@
       </w:pPr>
       <w:bookmarkStart w:id="19" w:name="_Toc526349042"/>
       <w:r>
+        <w:lastRenderedPageBreak/>
         <w:t>APPENDIX A: MEETING MINUTES</w:t>
       </w:r>
       <w:bookmarkEnd w:id="19"/>
@@ -5742,6 +6060,7 @@
   <w:style w:type="character" w:default="1" w:styleId="DefaultParagraphFont">
     <w:name w:val="Default Paragraph Font"/>
     <w:uiPriority w:val="1"/>
+    <w:semiHidden/>
     <w:unhideWhenUsed/>
   </w:style>
   <w:style w:type="table" w:default="1" w:styleId="TableNormal">
@@ -8263,7 +8582,7 @@
     <w:charset w:val="00"/>
     <w:family w:val="roman"/>
     <w:pitch w:val="variable"/>
-    <w:sig w:usb0="E0002AFF" w:usb1="C0007843" w:usb2="00000009" w:usb3="00000000" w:csb0="000001FF" w:csb1="00000000"/>
+    <w:sig w:usb0="E0002EFF" w:usb1="C000785B" w:usb2="00000009" w:usb3="00000000" w:csb0="000001FF" w:csb1="00000000"/>
   </w:font>
   <w:font w:name="Courier New">
     <w:panose1 w:val="02070309020205020404"/>
@@ -8284,21 +8603,21 @@
     <w:charset w:val="00"/>
     <w:family w:val="swiss"/>
     <w:pitch w:val="variable"/>
-    <w:sig w:usb0="E0002AFF" w:usb1="4000ACFF" w:usb2="00000001" w:usb3="00000000" w:csb0="000001FF" w:csb1="00000000"/>
+    <w:sig w:usb0="E0002AFF" w:usb1="C000247B" w:usb2="00000009" w:usb3="00000000" w:csb0="000001FF" w:csb1="00000000"/>
   </w:font>
   <w:font w:name="Arial">
     <w:panose1 w:val="020B0604020202020204"/>
     <w:charset w:val="00"/>
     <w:family w:val="swiss"/>
     <w:pitch w:val="variable"/>
-    <w:sig w:usb0="E0002AFF" w:usb1="C0007843" w:usb2="00000009" w:usb3="00000000" w:csb0="000001FF" w:csb1="00000000"/>
+    <w:sig w:usb0="E0002EFF" w:usb1="C000785B" w:usb2="00000009" w:usb3="00000000" w:csb0="000001FF" w:csb1="00000000"/>
   </w:font>
   <w:font w:name="Calibri Light">
     <w:panose1 w:val="020F0302020204030204"/>
     <w:charset w:val="00"/>
     <w:family w:val="swiss"/>
     <w:pitch w:val="variable"/>
-    <w:sig w:usb0="A0002AEF" w:usb1="4000207B" w:usb2="00000000" w:usb3="00000000" w:csb0="000001FF" w:csb1="00000000"/>
+    <w:sig w:usb0="E0002AFF" w:usb1="C000247B" w:usb2="00000009" w:usb3="00000000" w:csb0="000001FF" w:csb1="00000000"/>
   </w:font>
 </w:fonts>
 </file>
@@ -8319,6 +8638,7 @@
   </w:compat>
   <w:rsids>
     <w:rsidRoot w:val="00611863"/>
+    <w:rsid w:val="00091072"/>
     <w:rsid w:val="00127500"/>
     <w:rsid w:val="00546E27"/>
     <w:rsid w:val="00611863"/>
@@ -9378,7 +9698,7 @@
 </file>
 
 <file path=customXml/itemProps1.xml><?xml version="1.0" encoding="utf-8"?>
-<ds:datastoreItem xmlns:ds="http://schemas.openxmlformats.org/officeDocument/2006/customXml" ds:itemID="{268A1927-8764-418F-BD46-C7387D1B4E84}">
+<ds:datastoreItem xmlns:ds="http://schemas.openxmlformats.org/officeDocument/2006/customXml" ds:itemID="{8FFE804A-D4F6-4465-999A-DFA84F98ECC0}">
   <ds:schemaRefs>
     <ds:schemaRef ds:uri="http://schemas.openxmlformats.org/officeDocument/2006/bibliography"/>
   </ds:schemaRefs>

--- a/Report/CSC3600_PROJECTREPORT-A3.docx
+++ b/Report/CSC3600_PROJECTREPORT-A3.docx
@@ -2806,6 +2806,7 @@
           <w:b/>
           <w:i/>
           <w:noProof/>
+          <w:sz w:val="24"/>
         </w:rPr>
       </w:pPr>
       <w:r>
@@ -2813,187 +2814,183 @@
           <w:b/>
           <w:i/>
           <w:noProof/>
+          <w:sz w:val="24"/>
         </w:rPr>
         <w:lastRenderedPageBreak/>
-        <w:t xml:space="preserve">HD:  </w:t>
-      </w:r>
-      <w:r>
+        <w:t>GENERAL POINTS</w:t>
+      </w:r>
+    </w:p>
+    <w:p>
+      <w:pPr>
         <w:rPr>
           <w:b/>
           <w:i/>
           <w:noProof/>
         </w:rPr>
-        <w:t>Writing style is consistent throughout report.</w:t>
-      </w:r>
-    </w:p>
-    <w:p>
-      <w:pPr>
+      </w:pPr>
+      <w:r>
         <w:rPr>
           <w:b/>
           <w:i/>
           <w:noProof/>
         </w:rPr>
-      </w:pPr>
-      <w:r>
+        <w:t>HD:  Writing style is consistent throughout report.</w:t>
+      </w:r>
+    </w:p>
+    <w:p>
+      <w:pPr>
         <w:rPr>
           <w:b/>
           <w:i/>
           <w:noProof/>
         </w:rPr>
-        <w:t>Writing style is specifically tailored for the intended (non-technical) audience.</w:t>
-      </w:r>
-    </w:p>
-    <w:p>
-      <w:pPr>
+      </w:pPr>
+      <w:r>
         <w:rPr>
           <w:b/>
           <w:i/>
           <w:noProof/>
         </w:rPr>
-      </w:pPr>
-      <w:r>
+        <w:t>Writing style is specifically tailored for the intended (non-technical) audience.</w:t>
+      </w:r>
+    </w:p>
+    <w:p>
+      <w:pPr>
         <w:rPr>
           <w:b/>
           <w:i/>
           <w:noProof/>
         </w:rPr>
-        <w:t>All paragraphs are appropriately structured so each contains a single topic, and evidence and argument within them are logically ordered.</w:t>
-      </w:r>
-    </w:p>
-    <w:p>
-      <w:pPr>
+      </w:pPr>
+      <w:r>
         <w:rPr>
           <w:b/>
           <w:i/>
           <w:noProof/>
         </w:rPr>
-      </w:pPr>
-      <w:r>
+        <w:t>All paragraphs are appropriately structured so each contains a single topic, and evidence and argument within them are logically ordered.</w:t>
+      </w:r>
+    </w:p>
+    <w:p>
+      <w:pPr>
         <w:rPr>
           <w:b/>
           <w:i/>
           <w:noProof/>
         </w:rPr>
-        <w:t>Your paper is free of grammatical and syntactic errors and demonstrates clarity, and sophistication, of expression.</w:t>
-      </w:r>
-    </w:p>
-    <w:p>
-      <w:pPr>
+      </w:pPr>
+      <w:r>
         <w:rPr>
           <w:b/>
           <w:i/>
           <w:noProof/>
         </w:rPr>
-      </w:pPr>
-      <w:r>
+        <w:t>Your paper is free of grammatical and syntactic errors and demonstrates clarity, and sophistication, of expression.</w:t>
+      </w:r>
+    </w:p>
+    <w:p>
+      <w:pPr>
         <w:rPr>
           <w:b/>
           <w:i/>
           <w:noProof/>
         </w:rPr>
-        <w:t>In-text references skilfully integrated into the essay in a way that increases its authority.</w:t>
-      </w:r>
-    </w:p>
-    <w:p>
-      <w:pPr>
+      </w:pPr>
+      <w:r>
         <w:rPr>
           <w:b/>
           <w:i/>
           <w:noProof/>
         </w:rPr>
+        <w:t>In-text references skilfully integrated into the essay in a way that increases its authority.</w:t>
+      </w:r>
+    </w:p>
+    <w:p>
+      <w:pPr>
+        <w:rPr>
+          <w:b/>
+          <w:i/>
+          <w:noProof/>
+        </w:rPr>
+      </w:pPr>
+      <w:r>
+        <w:rPr>
+          <w:b/>
+          <w:i/>
+          <w:noProof/>
+        </w:rPr>
+        <w:t>Fully compliant with current Harvard system. Few (if any) errors.</w:t>
+      </w:r>
+    </w:p>
+    <w:p>
+      <w:pPr>
+        <w:pStyle w:val="Heading1"/>
+        <w:ind w:left="0"/>
+        <w:rPr>
+          <w:noProof/>
+        </w:rPr>
+      </w:pPr>
+    </w:p>
+    <w:p>
+      <w:pPr>
+        <w:pStyle w:val="Heading1"/>
+        <w:ind w:left="0"/>
+        <w:rPr>
+          <w:noProof/>
+        </w:rPr>
       </w:pPr>
       <w:bookmarkStart w:id="2" w:name="_GoBack"/>
       <w:bookmarkEnd w:id="2"/>
-      <w:r>
+    </w:p>
+    <w:p>
+      <w:pPr>
+        <w:pStyle w:val="Heading1"/>
+        <w:ind w:left="0"/>
+        <w:rPr>
+          <w:noProof/>
+        </w:rPr>
+      </w:pPr>
+      <w:r>
+        <w:rPr>
+          <w:noProof/>
+        </w:rPr>
+        <w:t>EXECUTIVE SUMMARY</w:t>
+      </w:r>
+      <w:bookmarkEnd w:id="1"/>
+    </w:p>
+    <w:p>
+      <w:pPr>
+        <w:rPr>
+          <w:noProof/>
+        </w:rPr>
+      </w:pPr>
+      <w:r>
+        <w:rPr>
+          <w:noProof/>
+        </w:rPr>
+        <w:t>Brief description of the project for the purpose, analysis, findings, and recommendations</w:t>
+      </w:r>
+    </w:p>
+    <w:p>
+      <w:pPr>
+        <w:rPr>
+          <w:noProof/>
+        </w:rPr>
+      </w:pPr>
+    </w:p>
+    <w:p>
+      <w:pPr>
         <w:rPr>
           <w:b/>
           <w:i/>
-          <w:noProof/>
-        </w:rPr>
-        <w:t>Fully compliant with current Harvard system. Few (if any) errors.</w:t>
-      </w:r>
-    </w:p>
-    <w:p>
-      <w:pPr>
-        <w:pStyle w:val="Heading1"/>
-        <w:ind w:left="0"/>
-        <w:rPr>
-          <w:noProof/>
-        </w:rPr>
-      </w:pPr>
-    </w:p>
-    <w:p>
-      <w:pPr>
-        <w:pStyle w:val="Heading1"/>
-        <w:ind w:left="0"/>
-        <w:rPr>
-          <w:noProof/>
-        </w:rPr>
-      </w:pPr>
-    </w:p>
-    <w:p>
-      <w:pPr>
-        <w:pStyle w:val="Heading1"/>
-        <w:ind w:left="0"/>
-        <w:rPr>
-          <w:noProof/>
-        </w:rPr>
-      </w:pPr>
-      <w:r>
-        <w:rPr>
-          <w:noProof/>
-        </w:rPr>
-        <w:t>EXECUTIVE SUMMARY</w:t>
-      </w:r>
-      <w:bookmarkEnd w:id="1"/>
-    </w:p>
-    <w:p>
-      <w:pPr>
-        <w:rPr>
-          <w:noProof/>
-        </w:rPr>
-      </w:pPr>
-      <w:r>
-        <w:rPr>
-          <w:noProof/>
-        </w:rPr>
-        <w:t>Brief description of the project for the purpose, analysis, findings, and recommendations</w:t>
-      </w:r>
-    </w:p>
-    <w:p>
-      <w:pPr>
-        <w:rPr>
-          <w:noProof/>
-        </w:rPr>
-      </w:pPr>
-    </w:p>
-    <w:p>
-      <w:pPr>
+        </w:rPr>
+      </w:pPr>
+      <w:r>
         <w:rPr>
           <w:b/>
           <w:i/>
         </w:rPr>
-      </w:pPr>
-      <w:r>
-        <w:rPr>
-          <w:b/>
-          <w:i/>
-        </w:rPr>
-        <w:t xml:space="preserve">HD: </w:t>
-      </w:r>
-      <w:r>
-        <w:rPr>
-          <w:b/>
-          <w:i/>
-        </w:rPr>
-        <w:t>The executive summary is an appropriate length (10% under or over inclusive).</w:t>
-      </w:r>
-      <w:r>
-        <w:rPr>
-          <w:b/>
-          <w:i/>
-        </w:rPr>
-        <w:t xml:space="preserve"> </w:t>
+        <w:t xml:space="preserve">HD: The executive summary is an appropriate length (10% under or over inclusive). </w:t>
       </w:r>
     </w:p>
     <w:p>
@@ -3295,14 +3292,7 @@
           <w:b/>
           <w:i/>
         </w:rPr>
-        <w:t xml:space="preserve">HD: </w:t>
-      </w:r>
-      <w:r>
-        <w:rPr>
-          <w:b/>
-          <w:i/>
-        </w:rPr>
-        <w:t>The essay addresses all relevant areas in project process.</w:t>
+        <w:t>HD: The essay addresses all relevant areas in project process.</w:t>
       </w:r>
       <w:r>
         <w:rPr>
@@ -3594,14 +3584,7 @@
           <w:b/>
           <w:i/>
         </w:rPr>
-        <w:t xml:space="preserve">HD: </w:t>
-      </w:r>
-      <w:r>
-        <w:rPr>
-          <w:b/>
-          <w:i/>
-        </w:rPr>
-        <w:t>The descriptions of the project outcome are comprehensive and accurate;</w:t>
+        <w:t>HD: The descriptions of the project outcome are comprehensive and accurate;</w:t>
       </w:r>
       <w:r>
         <w:rPr>
@@ -4571,7 +4554,7 @@
             <w:rPr>
               <w:noProof/>
             </w:rPr>
-            <w:t>3-Oct-18</w:t>
+            <w:t>5-Oct-18</w:t>
           </w:r>
           <w:r>
             <w:fldChar w:fldCharType="end"/>
@@ -8642,6 +8625,7 @@
     <w:rsid w:val="00127500"/>
     <w:rsid w:val="00546E27"/>
     <w:rsid w:val="00611863"/>
+    <w:rsid w:val="00827EE1"/>
     <w:rsid w:val="009405EF"/>
     <w:rsid w:val="00B751FE"/>
     <w:rsid w:val="00FD4D30"/>
@@ -9698,7 +9682,7 @@
 </file>
 
 <file path=customXml/itemProps1.xml><?xml version="1.0" encoding="utf-8"?>
-<ds:datastoreItem xmlns:ds="http://schemas.openxmlformats.org/officeDocument/2006/customXml" ds:itemID="{8FFE804A-D4F6-4465-999A-DFA84F98ECC0}">
+<ds:datastoreItem xmlns:ds="http://schemas.openxmlformats.org/officeDocument/2006/customXml" ds:itemID="{329F72A9-C63F-40D9-9A44-5CF7EAFFF2DE}">
   <ds:schemaRefs>
     <ds:schemaRef ds:uri="http://schemas.openxmlformats.org/officeDocument/2006/bibliography"/>
   </ds:schemaRefs>

--- a/Report/CSC3600_PROJECTREPORT-A3.docx
+++ b/Report/CSC3600_PROJECTREPORT-A3.docx
@@ -2939,8 +2939,6 @@
           <w:noProof/>
         </w:rPr>
       </w:pPr>
-      <w:bookmarkStart w:id="2" w:name="_GoBack"/>
-      <w:bookmarkEnd w:id="2"/>
     </w:p>
     <w:p>
       <w:pPr>
@@ -3050,14 +3048,14 @@
           <w:noProof/>
         </w:rPr>
       </w:pPr>
-      <w:bookmarkStart w:id="3" w:name="_Toc526349026"/>
+      <w:bookmarkStart w:id="2" w:name="_Toc526349026"/>
       <w:r>
         <w:rPr>
           <w:noProof/>
         </w:rPr>
         <w:t>METHODOLOGY</w:t>
       </w:r>
-      <w:bookmarkEnd w:id="3"/>
+      <w:bookmarkEnd w:id="2"/>
     </w:p>
     <w:p>
       <w:pPr>
@@ -3066,7 +3064,7 @@
           <w:lang w:val="en-US"/>
         </w:rPr>
       </w:pPr>
-      <w:bookmarkStart w:id="4" w:name="_Toc526349027"/>
+      <w:bookmarkStart w:id="3" w:name="_Toc526349027"/>
     </w:p>
     <w:p>
       <w:pPr>
@@ -3121,6 +3119,105 @@
         </w:rPr>
         <w:t>METHODOLOGY STATEMENT</w:t>
       </w:r>
+      <w:bookmarkEnd w:id="3"/>
+    </w:p>
+    <w:p>
+      <w:pPr>
+        <w:rPr>
+          <w:lang w:val="en-US"/>
+        </w:rPr>
+      </w:pPr>
+      <w:r>
+        <w:rPr>
+          <w:lang w:val="en-US"/>
+        </w:rPr>
+        <w:t>Notes:</w:t>
+      </w:r>
+    </w:p>
+    <w:p>
+      <w:pPr>
+        <w:rPr>
+          <w:lang w:val="en-US"/>
+        </w:rPr>
+      </w:pPr>
+      <w:r>
+        <w:rPr>
+          <w:lang w:val="en-US"/>
+        </w:rPr>
+        <w:t>The descriptions about the methodology that you undertook to complete the project. You may use figures to help your descriptions if necessary.</w:t>
+      </w:r>
+    </w:p>
+    <w:p>
+      <w:pPr>
+        <w:spacing w:after="0"/>
+        <w:rPr>
+          <w:color w:val="FF0000"/>
+          <w:lang w:val="en-US"/>
+        </w:rPr>
+      </w:pPr>
+      <w:r>
+        <w:rPr>
+          <w:color w:val="FF0000"/>
+          <w:lang w:val="en-US"/>
+        </w:rPr>
+        <w:lastRenderedPageBreak/>
+        <w:br/>
+        <w:t>Mark IV Tech implemented an agile software development model to carry out this project. The methodology chosen was scrum.</w:t>
+      </w:r>
+    </w:p>
+    <w:p>
+      <w:pPr>
+        <w:spacing w:after="0"/>
+        <w:rPr>
+          <w:color w:val="FF0000"/>
+          <w:lang w:val="en-US"/>
+        </w:rPr>
+      </w:pPr>
+    </w:p>
+    <w:p>
+      <w:pPr>
+        <w:spacing w:after="0"/>
+        <w:rPr>
+          <w:color w:val="FF0000"/>
+          <w:lang w:val="en-US"/>
+        </w:rPr>
+      </w:pPr>
+      <w:r>
+        <w:rPr>
+          <w:color w:val="FF0000"/>
+          <w:lang w:val="en-US"/>
+        </w:rPr>
+        <w:t xml:space="preserve">The user made a list containing must have functionality and desirable functionality. </w:t>
+      </w:r>
+      <w:r>
+        <w:rPr>
+          <w:color w:val="FF0000"/>
+          <w:lang w:val="en-US"/>
+        </w:rPr>
+        <w:t>The team leader then selected a requirement for each member to develop and then implement it. Progress of each backlog task is discussed in daily scrums. The team leader kept the team focused and informed throughout the whole project. Once the component was implemented and tested by the group and was completed and working the team leader would delegate the next lot of tasks.</w:t>
+      </w:r>
+    </w:p>
+    <w:p>
+      <w:pPr>
+        <w:rPr>
+          <w:lang w:val="en-US"/>
+        </w:rPr>
+      </w:pPr>
+    </w:p>
+    <w:p>
+      <w:pPr>
+        <w:pStyle w:val="Heading2"/>
+        <w:rPr>
+          <w:lang w:val="en-US"/>
+        </w:rPr>
+      </w:pPr>
+      <w:bookmarkStart w:id="4" w:name="_Toc526349028"/>
+      <w:r>
+        <w:rPr>
+          <w:lang w:val="en-US"/>
+        </w:rPr>
+        <w:t>JUSTIFICTIONS</w:t>
+      </w:r>
       <w:bookmarkEnd w:id="4"/>
     </w:p>
     <w:p>
@@ -3146,32 +3243,152 @@
         <w:rPr>
           <w:lang w:val="en-US"/>
         </w:rPr>
-        <w:t>The descriptions about the methodology that you undertook to complete the project. You may use figures to help your descriptions if necessary.</w:t>
-      </w:r>
-    </w:p>
-    <w:p>
-      <w:pPr>
-        <w:rPr>
+        <w:t>The discussions about why the specified methodology is selected, and the positive and negative sides of the methodology as revealed in the project.</w:t>
+      </w:r>
+    </w:p>
+    <w:p>
+      <w:pPr>
+        <w:rPr>
+          <w:color w:val="FF0000"/>
           <w:lang w:val="en-US"/>
         </w:rPr>
       </w:pPr>
     </w:p>
     <w:p>
       <w:pPr>
+        <w:spacing w:after="0"/>
+        <w:rPr>
+          <w:color w:val="FF0000"/>
+          <w:lang w:val="en-US"/>
+        </w:rPr>
+      </w:pPr>
+      <w:r>
+        <w:rPr>
+          <w:color w:val="FF0000"/>
+          <w:lang w:val="en-US"/>
+        </w:rPr>
+        <w:t>The scrum methodology was chosen for the agile software development model because it was adaptive to changing user requirements and wishes. Team members lived in different states and some had jobs and therefore the waterfall method was not an option and the software completion date were too short.</w:t>
+      </w:r>
+      <w:r>
+        <w:rPr>
+          <w:color w:val="FF0000"/>
+          <w:lang w:val="en-US"/>
+        </w:rPr>
+        <w:t xml:space="preserve"> A negative is due to the lack of documentation there were a couple of occurrences where two team members carried out the same task.</w:t>
+      </w:r>
+    </w:p>
+    <w:p>
+      <w:pPr>
+        <w:spacing w:after="0"/>
+        <w:rPr>
+          <w:color w:val="FF0000"/>
+          <w:lang w:val="en-US"/>
+        </w:rPr>
+      </w:pPr>
+    </w:p>
+    <w:p>
+      <w:pPr>
+        <w:spacing w:after="0"/>
+        <w:rPr>
+          <w:color w:val="FF0000"/>
+          <w:lang w:val="en-US"/>
+        </w:rPr>
+      </w:pPr>
+      <w:r>
+        <w:rPr>
+          <w:color w:val="FF0000"/>
+          <w:lang w:val="en-US"/>
+        </w:rPr>
+        <w:t>This methodology allowed the team to create a modularized piece of software that could be easily tested, and component could be easily re-developed to a point it met the user’s expectations. A negative throughout the project some members spent too much time on specific tasks.</w:t>
+      </w:r>
+    </w:p>
+    <w:p>
+      <w:pPr>
+        <w:spacing w:after="0"/>
+        <w:rPr>
+          <w:color w:val="FF0000"/>
+          <w:lang w:val="en-US"/>
+        </w:rPr>
+      </w:pPr>
+    </w:p>
+    <w:p>
+      <w:pPr>
+        <w:spacing w:after="0"/>
+        <w:rPr>
+          <w:color w:val="FF0000"/>
+          <w:lang w:val="en-US"/>
+        </w:rPr>
+      </w:pPr>
+      <w:r>
+        <w:rPr>
+          <w:color w:val="FF0000"/>
+          <w:lang w:val="en-US"/>
+        </w:rPr>
+        <w:t xml:space="preserve">The team leader kept the team focused </w:t>
+      </w:r>
+      <w:r>
+        <w:rPr>
+          <w:color w:val="FF0000"/>
+          <w:lang w:val="en-US"/>
+        </w:rPr>
+        <w:t xml:space="preserve">on the goal he set each team member throughout the whole project cycle. A minor negative was in some instances feedback took </w:t>
+      </w:r>
+      <w:proofErr w:type="gramStart"/>
+      <w:r>
+        <w:rPr>
+          <w:color w:val="FF0000"/>
+          <w:lang w:val="en-US"/>
+        </w:rPr>
+        <w:t>a perio</w:t>
+      </w:r>
+      <w:bookmarkStart w:id="5" w:name="_GoBack"/>
+      <w:bookmarkEnd w:id="5"/>
+      <w:r>
+        <w:rPr>
+          <w:color w:val="FF0000"/>
+          <w:lang w:val="en-US"/>
+        </w:rPr>
+        <w:t>d of time</w:t>
+      </w:r>
+      <w:proofErr w:type="gramEnd"/>
+      <w:r>
+        <w:rPr>
+          <w:color w:val="FF0000"/>
+          <w:lang w:val="en-US"/>
+        </w:rPr>
+        <w:t xml:space="preserve"> due to each member being in different states and team work hours weren’t in unison. </w:t>
+      </w:r>
+    </w:p>
+    <w:p>
+      <w:pPr>
+        <w:rPr>
+          <w:color w:val="FF0000"/>
+          <w:lang w:val="en-US"/>
+        </w:rPr>
+      </w:pPr>
+    </w:p>
+    <w:p>
+      <w:pPr>
+        <w:rPr>
+          <w:lang w:val="en-US"/>
+        </w:rPr>
+      </w:pPr>
+    </w:p>
+    <w:p>
+      <w:pPr>
         <w:pStyle w:val="Heading2"/>
         <w:rPr>
           <w:lang w:val="en-US"/>
         </w:rPr>
       </w:pPr>
-      <w:bookmarkStart w:id="5" w:name="_Toc526349028"/>
+      <w:bookmarkStart w:id="6" w:name="_Toc526349029"/>
       <w:r>
         <w:rPr>
           <w:lang w:val="en-US"/>
         </w:rPr>
-        <w:lastRenderedPageBreak/>
-        <w:t>JUSTIFICTIONS</w:t>
-      </w:r>
-      <w:bookmarkEnd w:id="5"/>
+        <w:t>DISCUSSIONS</w:t>
+      </w:r>
+      <w:bookmarkEnd w:id="6"/>
     </w:p>
     <w:p>
       <w:pPr>
@@ -3196,7 +3413,7 @@
         <w:rPr>
           <w:lang w:val="en-US"/>
         </w:rPr>
-        <w:t>The discussions about why the specified methodology is selected, and the positive and negative sides of the methodology as revealed in the project.</w:t>
+        <w:t>How your team has followed the methodology in the project</w:t>
       </w:r>
     </w:p>
     <w:p>
@@ -3205,60 +3422,214 @@
           <w:lang w:val="en-US"/>
         </w:rPr>
       </w:pPr>
-    </w:p>
-    <w:p>
-      <w:pPr>
-        <w:pStyle w:val="Heading2"/>
+      <w:r>
         <w:rPr>
           <w:lang w:val="en-US"/>
         </w:rPr>
-      </w:pPr>
-      <w:bookmarkStart w:id="6" w:name="_Toc526349029"/>
+        <w:t xml:space="preserve">How your team will do with the methodology in future </w:t>
+      </w:r>
+      <w:proofErr w:type="gramStart"/>
       <w:r>
         <w:rPr>
           <w:lang w:val="en-US"/>
         </w:rPr>
-        <w:t>DISCUSSIONS</w:t>
-      </w:r>
-      <w:bookmarkEnd w:id="6"/>
-    </w:p>
-    <w:p>
-      <w:pPr>
+        <w:t>in order to</w:t>
+      </w:r>
+      <w:proofErr w:type="gramEnd"/>
+      <w:r>
         <w:rPr>
           <w:lang w:val="en-US"/>
         </w:rPr>
-      </w:pPr>
-      <w:r>
-        <w:rPr>
-          <w:lang w:val="en-US"/>
-        </w:rPr>
-        <w:t>Notes:</w:t>
-      </w:r>
-    </w:p>
-    <w:p>
-      <w:pPr>
-        <w:rPr>
-          <w:lang w:val="en-US"/>
-        </w:rPr>
-      </w:pPr>
-      <w:r>
-        <w:rPr>
-          <w:lang w:val="en-US"/>
-        </w:rPr>
-        <w:t>How your team has followed the methodology in the project</w:t>
-      </w:r>
-    </w:p>
-    <w:p>
-      <w:pPr>
-        <w:rPr>
-          <w:lang w:val="en-US"/>
-        </w:rPr>
-      </w:pPr>
-      <w:r>
-        <w:rPr>
-          <w:lang w:val="en-US"/>
-        </w:rPr>
-        <w:t>How your team will do with the methodology in future in order to achieve a better result of similar projects.</w:t>
+        <w:t xml:space="preserve"> achieve a better result of similar projects.</w:t>
+      </w:r>
+    </w:p>
+    <w:p>
+      <w:pPr>
+        <w:spacing w:after="0"/>
+        <w:ind w:left="648" w:hanging="648"/>
+        <w:rPr>
+          <w:color w:val="FF0000"/>
+        </w:rPr>
+      </w:pPr>
+      <w:r>
+        <w:rPr>
+          <w:color w:val="FF0000"/>
+        </w:rPr>
+        <w:t>The team had an initial meeting with the user (Stijn) to get a starting point for user requirements. The</w:t>
+      </w:r>
+    </w:p>
+    <w:p>
+      <w:pPr>
+        <w:spacing w:after="0"/>
+        <w:ind w:left="648" w:hanging="648"/>
+        <w:rPr>
+          <w:color w:val="FF0000"/>
+        </w:rPr>
+      </w:pPr>
+      <w:r>
+        <w:rPr>
+          <w:color w:val="FF0000"/>
+        </w:rPr>
+        <w:t xml:space="preserve">team leader broke the project down into task and </w:t>
+      </w:r>
+      <w:r>
+        <w:rPr>
+          <w:color w:val="FF0000"/>
+        </w:rPr>
+        <w:t>assigned each</w:t>
+      </w:r>
+      <w:r>
+        <w:rPr>
+          <w:color w:val="FF0000"/>
+        </w:rPr>
+        <w:t xml:space="preserve"> team member </w:t>
+      </w:r>
+      <w:r>
+        <w:rPr>
+          <w:color w:val="FF0000"/>
+        </w:rPr>
+        <w:t>a task, this document</w:t>
+      </w:r>
+    </w:p>
+    <w:p>
+      <w:pPr>
+        <w:spacing w:after="0"/>
+        <w:ind w:left="648" w:hanging="648"/>
+        <w:rPr>
+          <w:color w:val="FF0000"/>
+        </w:rPr>
+      </w:pPr>
+      <w:r>
+        <w:rPr>
+          <w:color w:val="FF0000"/>
+        </w:rPr>
+        <w:t>was loaded onto google docs for all members to see. Each team member completed the component</w:t>
+      </w:r>
+    </w:p>
+    <w:p>
+      <w:pPr>
+        <w:spacing w:after="0"/>
+        <w:ind w:left="648" w:hanging="648"/>
+        <w:rPr>
+          <w:color w:val="FF0000"/>
+        </w:rPr>
+      </w:pPr>
+      <w:r>
+        <w:rPr>
+          <w:color w:val="FF0000"/>
+        </w:rPr>
+        <w:t>and loaded it onto GitHub for all members tested and give feedback. The team leader was constantly on</w:t>
+      </w:r>
+    </w:p>
+    <w:p>
+      <w:pPr>
+        <w:spacing w:after="0"/>
+        <w:ind w:left="648" w:hanging="648"/>
+        <w:rPr>
+          <w:color w:val="FF0000"/>
+        </w:rPr>
+      </w:pPr>
+      <w:r>
+        <w:rPr>
+          <w:color w:val="FF0000"/>
+        </w:rPr>
+        <w:t>messenger chatting with team members discussing progress and if assistance was required. Once all</w:t>
+      </w:r>
+    </w:p>
+    <w:p>
+      <w:pPr>
+        <w:spacing w:after="0"/>
+        <w:ind w:left="648" w:hanging="648"/>
+        <w:rPr>
+          <w:color w:val="FF0000"/>
+        </w:rPr>
+      </w:pPr>
+      <w:r>
+        <w:rPr>
+          <w:color w:val="FF0000"/>
+        </w:rPr>
+        <w:t>members were happy with the component the next set of tasks or system requirements were then</w:t>
+      </w:r>
+    </w:p>
+    <w:p>
+      <w:pPr>
+        <w:spacing w:after="0"/>
+        <w:ind w:left="648" w:hanging="648"/>
+        <w:rPr>
+          <w:color w:val="FF0000"/>
+        </w:rPr>
+      </w:pPr>
+      <w:r>
+        <w:rPr>
+          <w:color w:val="FF0000"/>
+        </w:rPr>
+        <w:t>assigned by the team leader.</w:t>
+      </w:r>
+    </w:p>
+    <w:p>
+      <w:pPr>
+        <w:spacing w:after="0"/>
+        <w:ind w:left="648" w:hanging="648"/>
+        <w:rPr>
+          <w:color w:val="FF0000"/>
+        </w:rPr>
+      </w:pPr>
+    </w:p>
+    <w:p/>
+    <w:p/>
+    <w:p>
+      <w:pPr>
+        <w:pStyle w:val="Heading1"/>
+      </w:pPr>
+      <w:bookmarkStart w:id="7" w:name="_Toc526349030"/>
+      <w:r>
+        <w:t>PROJECT PROCESS</w:t>
+      </w:r>
+      <w:bookmarkEnd w:id="7"/>
+    </w:p>
+    <w:p>
+      <w:r>
+        <w:t>Note: Describe the process that your team followed for this project. Use the headings below to comment on the different aspects of this project.</w:t>
+      </w:r>
+    </w:p>
+    <w:p/>
+    <w:p>
+      <w:pPr>
+        <w:rPr>
+          <w:b/>
+          <w:i/>
+        </w:rPr>
+      </w:pPr>
+      <w:r>
+        <w:rPr>
+          <w:b/>
+          <w:i/>
+        </w:rPr>
+        <w:t>HD: The essay addresses all relevant areas in project process.</w:t>
+      </w:r>
+      <w:r>
+        <w:rPr>
+          <w:b/>
+          <w:i/>
+        </w:rPr>
+        <w:br/>
+        <w:t>Analysis of team problems and (possible) solutions is in depth and reflective.</w:t>
+      </w:r>
+      <w:r>
+        <w:rPr>
+          <w:b/>
+          <w:i/>
+        </w:rPr>
+        <w:br/>
+        <w:t>Reflection is well written with lessons learned and knowledge to be carried forward clearly articulated.</w:t>
+      </w:r>
+      <w:r>
+        <w:rPr>
+          <w:b/>
+          <w:i/>
+        </w:rPr>
+        <w:br/>
+        <w:t>The essay is well supported by the documentations (meeting minutes) throughout the project.</w:t>
       </w:r>
     </w:p>
     <w:p/>
@@ -3266,18 +3637,252 @@
     <w:p/>
     <w:p>
       <w:pPr>
+        <w:pStyle w:val="Heading2"/>
+      </w:pPr>
+      <w:bookmarkStart w:id="8" w:name="_Toc526349031"/>
+      <w:r>
+        <w:t>TEAM ORGANISATION</w:t>
+      </w:r>
+      <w:bookmarkEnd w:id="8"/>
+    </w:p>
+    <w:p>
+      <w:r>
+        <w:t>Note: Discuss how teamwork was organised in the project</w:t>
+      </w:r>
+    </w:p>
+    <w:p/>
+    <w:p>
+      <w:pPr>
+        <w:pStyle w:val="Heading2"/>
+      </w:pPr>
+      <w:bookmarkStart w:id="9" w:name="_Toc526349032"/>
+      <w:r>
+        <w:t>TEAM STRUCTURE AND ROLES</w:t>
+      </w:r>
+      <w:bookmarkEnd w:id="9"/>
+    </w:p>
+    <w:p>
+      <w:r>
+        <w:t>Notes:</w:t>
+      </w:r>
+    </w:p>
+    <w:p>
+      <w:r>
+        <w:t>•</w:t>
+      </w:r>
+      <w:r>
+        <w:tab/>
+        <w:t>What team structure did your team assume?</w:t>
+      </w:r>
+    </w:p>
+    <w:p>
+      <w:r>
+        <w:t>•</w:t>
+      </w:r>
+      <w:r>
+        <w:tab/>
+        <w:t>What roles did different team members play within the team?</w:t>
+      </w:r>
+    </w:p>
+    <w:p>
+      <w:r>
+        <w:t>•</w:t>
+      </w:r>
+      <w:r>
+        <w:tab/>
+        <w:t>Consider both technical and non-technical roles</w:t>
+      </w:r>
+    </w:p>
+    <w:p/>
+    <w:p>
+      <w:pPr>
+        <w:pStyle w:val="Heading2"/>
+      </w:pPr>
+      <w:bookmarkStart w:id="10" w:name="_Toc526349033"/>
+      <w:r>
+        <w:t>COMMUNICATION AND MEETINGS</w:t>
+      </w:r>
+      <w:bookmarkEnd w:id="10"/>
+    </w:p>
+    <w:p>
+      <w:r>
+        <w:t>Notes:</w:t>
+      </w:r>
+    </w:p>
+    <w:p>
+      <w:r>
+        <w:t>•</w:t>
+      </w:r>
+      <w:r>
+        <w:tab/>
+        <w:t>How well did all the team members communicate with each other?</w:t>
+      </w:r>
+    </w:p>
+    <w:p>
+      <w:r>
+        <w:t>•</w:t>
+      </w:r>
+      <w:r>
+        <w:tab/>
+        <w:t>What communication problems did you encounter?</w:t>
+      </w:r>
+    </w:p>
+    <w:p>
+      <w:r>
+        <w:t>•</w:t>
+      </w:r>
+      <w:r>
+        <w:tab/>
+        <w:t>How could you overcome these communication problems in the future?</w:t>
+      </w:r>
+    </w:p>
+    <w:p>
+      <w:r>
+        <w:t>•</w:t>
+      </w:r>
+      <w:r>
+        <w:tab/>
+        <w:t>How were your team meetings run?</w:t>
+      </w:r>
+    </w:p>
+    <w:p>
+      <w:r>
+        <w:t>•</w:t>
+      </w:r>
+      <w:r>
+        <w:tab/>
+        <w:t>How successful were the meetings?</w:t>
+      </w:r>
+    </w:p>
+    <w:p>
+      <w:r>
+        <w:t>•</w:t>
+      </w:r>
+      <w:r>
+        <w:tab/>
+        <w:t xml:space="preserve">How could </w:t>
+      </w:r>
+      <w:proofErr w:type="gramStart"/>
+      <w:r>
+        <w:t>your</w:t>
+      </w:r>
+      <w:proofErr w:type="gramEnd"/>
+      <w:r>
+        <w:t xml:space="preserve"> improve how the meetings ran?</w:t>
+      </w:r>
+    </w:p>
+    <w:p>
+      <w:r>
+        <w:t>•</w:t>
+      </w:r>
+      <w:r>
+        <w:tab/>
+        <w:t>Could you streamline the meetings so that they took less time in a future project</w:t>
+      </w:r>
+    </w:p>
+    <w:p/>
+    <w:p>
+      <w:pPr>
+        <w:pStyle w:val="Heading2"/>
+      </w:pPr>
+      <w:bookmarkStart w:id="11" w:name="_Toc526349034"/>
+      <w:r>
+        <w:lastRenderedPageBreak/>
+        <w:t>DOCUMENTATION</w:t>
+      </w:r>
+      <w:bookmarkEnd w:id="11"/>
+    </w:p>
+    <w:p>
+      <w:r>
+        <w:t>Notes:</w:t>
+      </w:r>
+    </w:p>
+    <w:p>
+      <w:r>
+        <w:t>•</w:t>
+      </w:r>
+      <w:r>
+        <w:tab/>
+        <w:t>Comment on how useful your group found the different documents during the development of your project.</w:t>
+      </w:r>
+    </w:p>
+    <w:p>
+      <w:r>
+        <w:t>•</w:t>
+      </w:r>
+      <w:r>
+        <w:tab/>
+        <w:t>Attach all Meeting Minutes to the end of the document</w:t>
+      </w:r>
+    </w:p>
+    <w:p/>
+    <w:p>
+      <w:pPr>
+        <w:pStyle w:val="Heading2"/>
+      </w:pPr>
+      <w:bookmarkStart w:id="12" w:name="_Toc526349035"/>
+      <w:r>
+        <w:t>PROCESS</w:t>
+      </w:r>
+      <w:bookmarkEnd w:id="12"/>
+    </w:p>
+    <w:p>
+      <w:r>
+        <w:t>Notes:</w:t>
+      </w:r>
+    </w:p>
+    <w:p>
+      <w:r>
+        <w:t>•</w:t>
+      </w:r>
+      <w:r>
+        <w:tab/>
+        <w:t>Describe the process followed by your team during the project.</w:t>
+      </w:r>
+    </w:p>
+    <w:p>
+      <w:r>
+        <w:t>•</w:t>
+      </w:r>
+      <w:r>
+        <w:tab/>
+        <w:t>What difficulties did you encounter and how they were or were not over-come?</w:t>
+      </w:r>
+    </w:p>
+    <w:p>
+      <w:r>
+        <w:t>•</w:t>
+      </w:r>
+      <w:r>
+        <w:tab/>
+        <w:t>What activities or strategies did you employee that you thought were successful and should be done on future projects?</w:t>
+      </w:r>
+    </w:p>
+    <w:p/>
+    <w:p/>
+    <w:p>
+      <w:pPr>
         <w:pStyle w:val="Heading1"/>
       </w:pPr>
-      <w:bookmarkStart w:id="7" w:name="_Toc526349030"/>
-      <w:r>
-        <w:t>PROJECT PROCESS</w:t>
-      </w:r>
-      <w:bookmarkEnd w:id="7"/>
-    </w:p>
-    <w:p>
-      <w:r>
-        <w:t>Note: Describe the process that your team followed for this project. Use the headings below to comment on the different aspects of this project.</w:t>
-      </w:r>
+      <w:bookmarkStart w:id="13" w:name="_Toc526349036"/>
+      <w:r>
+        <w:t xml:space="preserve">PROJECT </w:t>
+      </w:r>
+      <w:r>
+        <w:t>REPORT</w:t>
+      </w:r>
+      <w:bookmarkEnd w:id="13"/>
+    </w:p>
+    <w:p/>
+    <w:p>
+      <w:pPr>
+        <w:pStyle w:val="Heading2"/>
+      </w:pPr>
+      <w:bookmarkStart w:id="14" w:name="_Toc526349037"/>
+      <w:r>
+        <w:t>PROJECT OUTCOME</w:t>
+      </w:r>
+      <w:bookmarkEnd w:id="14"/>
     </w:p>
     <w:p/>
     <w:p>
@@ -3292,7 +3897,7 @@
           <w:b/>
           <w:i/>
         </w:rPr>
-        <w:t>HD: The essay addresses all relevant areas in project process.</w:t>
+        <w:t>HD: The descriptions of the project outcome are comprehensive and accurate;</w:t>
       </w:r>
       <w:r>
         <w:rPr>
@@ -3300,320 +3905,28 @@
           <w:i/>
         </w:rPr>
         <w:br/>
-        <w:t>Analysis of team problems and (possible) solutions is in depth and reflective.</w:t>
-      </w:r>
-      <w:r>
+        <w:t>The review on the quality issue of the project outcome is adequate, from perspectives of both end users and developers;</w:t>
+      </w:r>
+    </w:p>
+    <w:p>
+      <w:pPr>
         <w:rPr>
           <w:b/>
           <w:i/>
         </w:rPr>
-        <w:br/>
-        <w:t>Reflection is well written with lessons learned and knowledge to be carried forward clearly articulated.</w:t>
-      </w:r>
+      </w:pPr>
       <w:r>
         <w:rPr>
           <w:b/>
           <w:i/>
         </w:rPr>
-        <w:br/>
-        <w:t>The essay is well supported by the documentations (meeting minutes) throughout the project.</w:t>
+        <w:t>Cost of the outcome is calculated accurately and reasonable, and fully supported by the log sheets supplied with the final report.</w:t>
       </w:r>
     </w:p>
     <w:p/>
     <w:p/>
     <w:p/>
     <w:p>
-      <w:pPr>
-        <w:pStyle w:val="Heading2"/>
-      </w:pPr>
-      <w:bookmarkStart w:id="8" w:name="_Toc526349031"/>
-      <w:r>
-        <w:t>TEAM ORGANISATION</w:t>
-      </w:r>
-      <w:bookmarkEnd w:id="8"/>
-    </w:p>
-    <w:p>
-      <w:r>
-        <w:t>Note: Discuss how teamwork was organised in the project</w:t>
-      </w:r>
-    </w:p>
-    <w:p/>
-    <w:p>
-      <w:pPr>
-        <w:pStyle w:val="Heading2"/>
-      </w:pPr>
-      <w:bookmarkStart w:id="9" w:name="_Toc526349032"/>
-      <w:r>
-        <w:t>TEAM STRUCTURE AND ROLES</w:t>
-      </w:r>
-      <w:bookmarkEnd w:id="9"/>
-    </w:p>
-    <w:p>
-      <w:r>
-        <w:t>Notes:</w:t>
-      </w:r>
-    </w:p>
-    <w:p>
-      <w:r>
-        <w:t>•</w:t>
-      </w:r>
-      <w:r>
-        <w:tab/>
-        <w:t>What team structure did your team assume?</w:t>
-      </w:r>
-    </w:p>
-    <w:p>
-      <w:r>
-        <w:t>•</w:t>
-      </w:r>
-      <w:r>
-        <w:tab/>
-        <w:t>What roles did different team members play within the team?</w:t>
-      </w:r>
-    </w:p>
-    <w:p>
-      <w:r>
-        <w:t>•</w:t>
-      </w:r>
-      <w:r>
-        <w:tab/>
-        <w:t>Consider both technical and non-technical roles</w:t>
-      </w:r>
-    </w:p>
-    <w:p/>
-    <w:p>
-      <w:pPr>
-        <w:pStyle w:val="Heading2"/>
-      </w:pPr>
-      <w:bookmarkStart w:id="10" w:name="_Toc526349033"/>
-      <w:r>
-        <w:lastRenderedPageBreak/>
-        <w:t>COMMUNICATION AND MEETINGS</w:t>
-      </w:r>
-      <w:bookmarkEnd w:id="10"/>
-    </w:p>
-    <w:p>
-      <w:r>
-        <w:t>Notes:</w:t>
-      </w:r>
-    </w:p>
-    <w:p>
-      <w:r>
-        <w:t>•</w:t>
-      </w:r>
-      <w:r>
-        <w:tab/>
-        <w:t>How well did all the team members communicate with each other?</w:t>
-      </w:r>
-    </w:p>
-    <w:p>
-      <w:r>
-        <w:t>•</w:t>
-      </w:r>
-      <w:r>
-        <w:tab/>
-        <w:t>What communication problems did you encounter?</w:t>
-      </w:r>
-    </w:p>
-    <w:p>
-      <w:r>
-        <w:t>•</w:t>
-      </w:r>
-      <w:r>
-        <w:tab/>
-        <w:t>How could you overcome these communication problems in the future?</w:t>
-      </w:r>
-    </w:p>
-    <w:p>
-      <w:r>
-        <w:t>•</w:t>
-      </w:r>
-      <w:r>
-        <w:tab/>
-        <w:t>How were your team meetings run?</w:t>
-      </w:r>
-    </w:p>
-    <w:p>
-      <w:r>
-        <w:t>•</w:t>
-      </w:r>
-      <w:r>
-        <w:tab/>
-        <w:t>How successful were the meetings?</w:t>
-      </w:r>
-    </w:p>
-    <w:p>
-      <w:r>
-        <w:t>•</w:t>
-      </w:r>
-      <w:r>
-        <w:tab/>
-        <w:t xml:space="preserve">How could </w:t>
-      </w:r>
-      <w:proofErr w:type="gramStart"/>
-      <w:r>
-        <w:t>your</w:t>
-      </w:r>
-      <w:proofErr w:type="gramEnd"/>
-      <w:r>
-        <w:t xml:space="preserve"> improve how the meetings ran?</w:t>
-      </w:r>
-    </w:p>
-    <w:p>
-      <w:r>
-        <w:t>•</w:t>
-      </w:r>
-      <w:r>
-        <w:tab/>
-        <w:t>Could you streamline the meetings so that they took less time in a future project</w:t>
-      </w:r>
-    </w:p>
-    <w:p/>
-    <w:p>
-      <w:pPr>
-        <w:pStyle w:val="Heading2"/>
-      </w:pPr>
-      <w:bookmarkStart w:id="11" w:name="_Toc526349034"/>
-      <w:r>
-        <w:t>DOCUMENTATION</w:t>
-      </w:r>
-      <w:bookmarkEnd w:id="11"/>
-    </w:p>
-    <w:p>
-      <w:r>
-        <w:t>Notes:</w:t>
-      </w:r>
-    </w:p>
-    <w:p>
-      <w:r>
-        <w:t>•</w:t>
-      </w:r>
-      <w:r>
-        <w:tab/>
-        <w:t>Comment on how useful your group found the different documents during the development of your project.</w:t>
-      </w:r>
-    </w:p>
-    <w:p>
-      <w:r>
-        <w:t>•</w:t>
-      </w:r>
-      <w:r>
-        <w:tab/>
-        <w:t>Attach all Meeting Minutes to the end of the document</w:t>
-      </w:r>
-    </w:p>
-    <w:p/>
-    <w:p>
-      <w:pPr>
-        <w:pStyle w:val="Heading2"/>
-      </w:pPr>
-      <w:bookmarkStart w:id="12" w:name="_Toc526349035"/>
-      <w:r>
-        <w:t>PROCESS</w:t>
-      </w:r>
-      <w:bookmarkEnd w:id="12"/>
-    </w:p>
-    <w:p>
-      <w:r>
-        <w:t>Notes:</w:t>
-      </w:r>
-    </w:p>
-    <w:p>
-      <w:r>
-        <w:t>•</w:t>
-      </w:r>
-      <w:r>
-        <w:tab/>
-        <w:t>Describe the process followed by your team during the project.</w:t>
-      </w:r>
-    </w:p>
-    <w:p>
-      <w:r>
-        <w:t>•</w:t>
-      </w:r>
-      <w:r>
-        <w:tab/>
-        <w:t>What difficulties did you encounter and how they were or were not over-come?</w:t>
-      </w:r>
-    </w:p>
-    <w:p>
-      <w:r>
-        <w:t>•</w:t>
-      </w:r>
-      <w:r>
-        <w:tab/>
-        <w:t>What activities or strategies did you employee that you thought were successful and should be done on future projects?</w:t>
-      </w:r>
-    </w:p>
-    <w:p/>
-    <w:p/>
-    <w:p>
-      <w:pPr>
-        <w:pStyle w:val="Heading1"/>
-      </w:pPr>
-      <w:bookmarkStart w:id="13" w:name="_Toc526349036"/>
-      <w:r>
-        <w:t xml:space="preserve">PROJECT </w:t>
-      </w:r>
-      <w:r>
-        <w:t>REPORT</w:t>
-      </w:r>
-      <w:bookmarkEnd w:id="13"/>
-    </w:p>
-    <w:p/>
-    <w:p>
-      <w:pPr>
-        <w:pStyle w:val="Heading2"/>
-      </w:pPr>
-      <w:bookmarkStart w:id="14" w:name="_Toc526349037"/>
-      <w:r>
-        <w:t>PROJECT OUTCOME</w:t>
-      </w:r>
-      <w:bookmarkEnd w:id="14"/>
-    </w:p>
-    <w:p/>
-    <w:p>
-      <w:pPr>
-        <w:rPr>
-          <w:b/>
-          <w:i/>
-        </w:rPr>
-      </w:pPr>
-      <w:r>
-        <w:rPr>
-          <w:b/>
-          <w:i/>
-        </w:rPr>
-        <w:t>HD: The descriptions of the project outcome are comprehensive and accurate;</w:t>
-      </w:r>
-      <w:r>
-        <w:rPr>
-          <w:b/>
-          <w:i/>
-        </w:rPr>
-        <w:br/>
-        <w:t>The review on the quality issue of the project outcome is adequate, from perspectives of both end users and developers;</w:t>
-      </w:r>
-    </w:p>
-    <w:p>
-      <w:pPr>
-        <w:rPr>
-          <w:b/>
-          <w:i/>
-        </w:rPr>
-      </w:pPr>
-      <w:r>
-        <w:rPr>
-          <w:b/>
-          <w:i/>
-        </w:rPr>
-        <w:t>Cost of the outcome is calculated accurately and reasonable, and fully supported by the log sheets supplied with the final report.</w:t>
-      </w:r>
-    </w:p>
-    <w:p/>
-    <w:p/>
-    <w:p/>
-    <w:p>
       <w:r>
         <w:t>Notes:</w:t>
       </w:r>
@@ -3673,6 +3986,7 @@
     </w:p>
     <w:p>
       <w:r>
+        <w:lastRenderedPageBreak/>
         <w:t>o</w:t>
       </w:r>
       <w:r>
@@ -3739,14 +4053,7 @@
       </w:r>
       <w:r>
         <w:tab/>
-      </w:r>
-      <w:proofErr w:type="spellStart"/>
-      <w:r>
-        <w:t>Labor</w:t>
-      </w:r>
-      <w:proofErr w:type="spellEnd"/>
-      <w:r>
-        <w:t xml:space="preserve"> Cost based on the hourly rate and time.</w:t>
+        <w:t>Labor Cost based on the hourly rate and time.</w:t>
       </w:r>
     </w:p>
     <w:p>
@@ -3831,7 +4138,6 @@
         <w:ind w:right="0"/>
       </w:pPr>
       <w:r>
-        <w:lastRenderedPageBreak/>
         <w:t>Comment on how you distributed the workload within the team.</w:t>
       </w:r>
     </w:p>
@@ -4439,7 +4745,6 @@
       </w:pPr>
       <w:bookmarkStart w:id="19" w:name="_Toc526349042"/>
       <w:r>
-        <w:lastRenderedPageBreak/>
         <w:t>APPENDIX A: MEETING MINUTES</w:t>
       </w:r>
       <w:bookmarkEnd w:id="19"/>
@@ -4554,7 +4859,7 @@
             <w:rPr>
               <w:noProof/>
             </w:rPr>
-            <w:t>5-Oct-18</w:t>
+            <w:t>8-Oct-18</w:t>
           </w:r>
           <w:r>
             <w:fldChar w:fldCharType="end"/>
@@ -5262,6 +5567,342 @@
     </w:lvl>
   </w:abstractNum>
   <w:abstractNum w:abstractNumId="12" w15:restartNumberingAfterBreak="0">
+    <w:nsid w:val="25794A59"/>
+    <w:multiLevelType w:val="hybridMultilevel"/>
+    <w:tmpl w:val="7DCC9310"/>
+    <w:lvl w:ilvl="0" w:tplc="6C686950">
+      <w:numFmt w:val="bullet"/>
+      <w:lvlText w:val="-"/>
+      <w:lvlJc w:val="left"/>
+      <w:pPr>
+        <w:ind w:left="432" w:hanging="360"/>
+      </w:pPr>
+      <w:rPr>
+        <w:rFonts w:ascii="Calibri" w:eastAsiaTheme="minorEastAsia" w:hAnsi="Calibri" w:cs="Calibri" w:hint="default"/>
+      </w:rPr>
+    </w:lvl>
+    <w:lvl w:ilvl="1" w:tplc="0C090003" w:tentative="1">
+      <w:start w:val="1"/>
+      <w:numFmt w:val="bullet"/>
+      <w:lvlText w:val="o"/>
+      <w:lvlJc w:val="left"/>
+      <w:pPr>
+        <w:ind w:left="1152" w:hanging="360"/>
+      </w:pPr>
+      <w:rPr>
+        <w:rFonts w:ascii="Courier New" w:hAnsi="Courier New" w:cs="Courier New" w:hint="default"/>
+      </w:rPr>
+    </w:lvl>
+    <w:lvl w:ilvl="2" w:tplc="0C090005" w:tentative="1">
+      <w:start w:val="1"/>
+      <w:numFmt w:val="bullet"/>
+      <w:lvlText w:val=""/>
+      <w:lvlJc w:val="left"/>
+      <w:pPr>
+        <w:ind w:left="1872" w:hanging="360"/>
+      </w:pPr>
+      <w:rPr>
+        <w:rFonts w:ascii="Wingdings" w:hAnsi="Wingdings" w:hint="default"/>
+      </w:rPr>
+    </w:lvl>
+    <w:lvl w:ilvl="3" w:tplc="0C090001" w:tentative="1">
+      <w:start w:val="1"/>
+      <w:numFmt w:val="bullet"/>
+      <w:lvlText w:val=""/>
+      <w:lvlJc w:val="left"/>
+      <w:pPr>
+        <w:ind w:left="2592" w:hanging="360"/>
+      </w:pPr>
+      <w:rPr>
+        <w:rFonts w:ascii="Symbol" w:hAnsi="Symbol" w:hint="default"/>
+      </w:rPr>
+    </w:lvl>
+    <w:lvl w:ilvl="4" w:tplc="0C090003" w:tentative="1">
+      <w:start w:val="1"/>
+      <w:numFmt w:val="bullet"/>
+      <w:lvlText w:val="o"/>
+      <w:lvlJc w:val="left"/>
+      <w:pPr>
+        <w:ind w:left="3312" w:hanging="360"/>
+      </w:pPr>
+      <w:rPr>
+        <w:rFonts w:ascii="Courier New" w:hAnsi="Courier New" w:cs="Courier New" w:hint="default"/>
+      </w:rPr>
+    </w:lvl>
+    <w:lvl w:ilvl="5" w:tplc="0C090005" w:tentative="1">
+      <w:start w:val="1"/>
+      <w:numFmt w:val="bullet"/>
+      <w:lvlText w:val=""/>
+      <w:lvlJc w:val="left"/>
+      <w:pPr>
+        <w:ind w:left="4032" w:hanging="360"/>
+      </w:pPr>
+      <w:rPr>
+        <w:rFonts w:ascii="Wingdings" w:hAnsi="Wingdings" w:hint="default"/>
+      </w:rPr>
+    </w:lvl>
+    <w:lvl w:ilvl="6" w:tplc="0C090001" w:tentative="1">
+      <w:start w:val="1"/>
+      <w:numFmt w:val="bullet"/>
+      <w:lvlText w:val=""/>
+      <w:lvlJc w:val="left"/>
+      <w:pPr>
+        <w:ind w:left="4752" w:hanging="360"/>
+      </w:pPr>
+      <w:rPr>
+        <w:rFonts w:ascii="Symbol" w:hAnsi="Symbol" w:hint="default"/>
+      </w:rPr>
+    </w:lvl>
+    <w:lvl w:ilvl="7" w:tplc="0C090003" w:tentative="1">
+      <w:start w:val="1"/>
+      <w:numFmt w:val="bullet"/>
+      <w:lvlText w:val="o"/>
+      <w:lvlJc w:val="left"/>
+      <w:pPr>
+        <w:ind w:left="5472" w:hanging="360"/>
+      </w:pPr>
+      <w:rPr>
+        <w:rFonts w:ascii="Courier New" w:hAnsi="Courier New" w:cs="Courier New" w:hint="default"/>
+      </w:rPr>
+    </w:lvl>
+    <w:lvl w:ilvl="8" w:tplc="0C090005" w:tentative="1">
+      <w:start w:val="1"/>
+      <w:numFmt w:val="bullet"/>
+      <w:lvlText w:val=""/>
+      <w:lvlJc w:val="left"/>
+      <w:pPr>
+        <w:ind w:left="6192" w:hanging="360"/>
+      </w:pPr>
+      <w:rPr>
+        <w:rFonts w:ascii="Wingdings" w:hAnsi="Wingdings" w:hint="default"/>
+      </w:rPr>
+    </w:lvl>
+  </w:abstractNum>
+  <w:abstractNum w:abstractNumId="13" w15:restartNumberingAfterBreak="0">
+    <w:nsid w:val="5C7659C5"/>
+    <w:multiLevelType w:val="hybridMultilevel"/>
+    <w:tmpl w:val="A61E73E4"/>
+    <w:lvl w:ilvl="0" w:tplc="6C686950">
+      <w:numFmt w:val="bullet"/>
+      <w:lvlText w:val="-"/>
+      <w:lvlJc w:val="left"/>
+      <w:pPr>
+        <w:ind w:left="432" w:hanging="360"/>
+      </w:pPr>
+      <w:rPr>
+        <w:rFonts w:ascii="Calibri" w:eastAsiaTheme="minorEastAsia" w:hAnsi="Calibri" w:cs="Calibri" w:hint="default"/>
+      </w:rPr>
+    </w:lvl>
+    <w:lvl w:ilvl="1" w:tplc="0C090003" w:tentative="1">
+      <w:start w:val="1"/>
+      <w:numFmt w:val="bullet"/>
+      <w:lvlText w:val="o"/>
+      <w:lvlJc w:val="left"/>
+      <w:pPr>
+        <w:ind w:left="1152" w:hanging="360"/>
+      </w:pPr>
+      <w:rPr>
+        <w:rFonts w:ascii="Courier New" w:hAnsi="Courier New" w:cs="Courier New" w:hint="default"/>
+      </w:rPr>
+    </w:lvl>
+    <w:lvl w:ilvl="2" w:tplc="0C090005" w:tentative="1">
+      <w:start w:val="1"/>
+      <w:numFmt w:val="bullet"/>
+      <w:lvlText w:val=""/>
+      <w:lvlJc w:val="left"/>
+      <w:pPr>
+        <w:ind w:left="1872" w:hanging="360"/>
+      </w:pPr>
+      <w:rPr>
+        <w:rFonts w:ascii="Wingdings" w:hAnsi="Wingdings" w:hint="default"/>
+      </w:rPr>
+    </w:lvl>
+    <w:lvl w:ilvl="3" w:tplc="0C090001" w:tentative="1">
+      <w:start w:val="1"/>
+      <w:numFmt w:val="bullet"/>
+      <w:lvlText w:val=""/>
+      <w:lvlJc w:val="left"/>
+      <w:pPr>
+        <w:ind w:left="2592" w:hanging="360"/>
+      </w:pPr>
+      <w:rPr>
+        <w:rFonts w:ascii="Symbol" w:hAnsi="Symbol" w:hint="default"/>
+      </w:rPr>
+    </w:lvl>
+    <w:lvl w:ilvl="4" w:tplc="0C090003" w:tentative="1">
+      <w:start w:val="1"/>
+      <w:numFmt w:val="bullet"/>
+      <w:lvlText w:val="o"/>
+      <w:lvlJc w:val="left"/>
+      <w:pPr>
+        <w:ind w:left="3312" w:hanging="360"/>
+      </w:pPr>
+      <w:rPr>
+        <w:rFonts w:ascii="Courier New" w:hAnsi="Courier New" w:cs="Courier New" w:hint="default"/>
+      </w:rPr>
+    </w:lvl>
+    <w:lvl w:ilvl="5" w:tplc="0C090005" w:tentative="1">
+      <w:start w:val="1"/>
+      <w:numFmt w:val="bullet"/>
+      <w:lvlText w:val=""/>
+      <w:lvlJc w:val="left"/>
+      <w:pPr>
+        <w:ind w:left="4032" w:hanging="360"/>
+      </w:pPr>
+      <w:rPr>
+        <w:rFonts w:ascii="Wingdings" w:hAnsi="Wingdings" w:hint="default"/>
+      </w:rPr>
+    </w:lvl>
+    <w:lvl w:ilvl="6" w:tplc="0C090001" w:tentative="1">
+      <w:start w:val="1"/>
+      <w:numFmt w:val="bullet"/>
+      <w:lvlText w:val=""/>
+      <w:lvlJc w:val="left"/>
+      <w:pPr>
+        <w:ind w:left="4752" w:hanging="360"/>
+      </w:pPr>
+      <w:rPr>
+        <w:rFonts w:ascii="Symbol" w:hAnsi="Symbol" w:hint="default"/>
+      </w:rPr>
+    </w:lvl>
+    <w:lvl w:ilvl="7" w:tplc="0C090003" w:tentative="1">
+      <w:start w:val="1"/>
+      <w:numFmt w:val="bullet"/>
+      <w:lvlText w:val="o"/>
+      <w:lvlJc w:val="left"/>
+      <w:pPr>
+        <w:ind w:left="5472" w:hanging="360"/>
+      </w:pPr>
+      <w:rPr>
+        <w:rFonts w:ascii="Courier New" w:hAnsi="Courier New" w:cs="Courier New" w:hint="default"/>
+      </w:rPr>
+    </w:lvl>
+    <w:lvl w:ilvl="8" w:tplc="0C090005" w:tentative="1">
+      <w:start w:val="1"/>
+      <w:numFmt w:val="bullet"/>
+      <w:lvlText w:val=""/>
+      <w:lvlJc w:val="left"/>
+      <w:pPr>
+        <w:ind w:left="6192" w:hanging="360"/>
+      </w:pPr>
+      <w:rPr>
+        <w:rFonts w:ascii="Wingdings" w:hAnsi="Wingdings" w:hint="default"/>
+      </w:rPr>
+    </w:lvl>
+  </w:abstractNum>
+  <w:abstractNum w:abstractNumId="14" w15:restartNumberingAfterBreak="0">
+    <w:nsid w:val="68833757"/>
+    <w:multiLevelType w:val="hybridMultilevel"/>
+    <w:tmpl w:val="71E00B34"/>
+    <w:lvl w:ilvl="0" w:tplc="6C686950">
+      <w:numFmt w:val="bullet"/>
+      <w:lvlText w:val="-"/>
+      <w:lvlJc w:val="left"/>
+      <w:pPr>
+        <w:ind w:left="432" w:hanging="360"/>
+      </w:pPr>
+      <w:rPr>
+        <w:rFonts w:ascii="Calibri" w:eastAsiaTheme="minorEastAsia" w:hAnsi="Calibri" w:cs="Calibri" w:hint="default"/>
+      </w:rPr>
+    </w:lvl>
+    <w:lvl w:ilvl="1" w:tplc="0C090003" w:tentative="1">
+      <w:start w:val="1"/>
+      <w:numFmt w:val="bullet"/>
+      <w:lvlText w:val="o"/>
+      <w:lvlJc w:val="left"/>
+      <w:pPr>
+        <w:ind w:left="1440" w:hanging="360"/>
+      </w:pPr>
+      <w:rPr>
+        <w:rFonts w:ascii="Courier New" w:hAnsi="Courier New" w:cs="Courier New" w:hint="default"/>
+      </w:rPr>
+    </w:lvl>
+    <w:lvl w:ilvl="2" w:tplc="0C090005" w:tentative="1">
+      <w:start w:val="1"/>
+      <w:numFmt w:val="bullet"/>
+      <w:lvlText w:val=""/>
+      <w:lvlJc w:val="left"/>
+      <w:pPr>
+        <w:ind w:left="2160" w:hanging="360"/>
+      </w:pPr>
+      <w:rPr>
+        <w:rFonts w:ascii="Wingdings" w:hAnsi="Wingdings" w:hint="default"/>
+      </w:rPr>
+    </w:lvl>
+    <w:lvl w:ilvl="3" w:tplc="0C090001" w:tentative="1">
+      <w:start w:val="1"/>
+      <w:numFmt w:val="bullet"/>
+      <w:lvlText w:val=""/>
+      <w:lvlJc w:val="left"/>
+      <w:pPr>
+        <w:ind w:left="2880" w:hanging="360"/>
+      </w:pPr>
+      <w:rPr>
+        <w:rFonts w:ascii="Symbol" w:hAnsi="Symbol" w:hint="default"/>
+      </w:rPr>
+    </w:lvl>
+    <w:lvl w:ilvl="4" w:tplc="0C090003" w:tentative="1">
+      <w:start w:val="1"/>
+      <w:numFmt w:val="bullet"/>
+      <w:lvlText w:val="o"/>
+      <w:lvlJc w:val="left"/>
+      <w:pPr>
+        <w:ind w:left="3600" w:hanging="360"/>
+      </w:pPr>
+      <w:rPr>
+        <w:rFonts w:ascii="Courier New" w:hAnsi="Courier New" w:cs="Courier New" w:hint="default"/>
+      </w:rPr>
+    </w:lvl>
+    <w:lvl w:ilvl="5" w:tplc="0C090005" w:tentative="1">
+      <w:start w:val="1"/>
+      <w:numFmt w:val="bullet"/>
+      <w:lvlText w:val=""/>
+      <w:lvlJc w:val="left"/>
+      <w:pPr>
+        <w:ind w:left="4320" w:hanging="360"/>
+      </w:pPr>
+      <w:rPr>
+        <w:rFonts w:ascii="Wingdings" w:hAnsi="Wingdings" w:hint="default"/>
+      </w:rPr>
+    </w:lvl>
+    <w:lvl w:ilvl="6" w:tplc="0C090001" w:tentative="1">
+      <w:start w:val="1"/>
+      <w:numFmt w:val="bullet"/>
+      <w:lvlText w:val=""/>
+      <w:lvlJc w:val="left"/>
+      <w:pPr>
+        <w:ind w:left="5040" w:hanging="360"/>
+      </w:pPr>
+      <w:rPr>
+        <w:rFonts w:ascii="Symbol" w:hAnsi="Symbol" w:hint="default"/>
+      </w:rPr>
+    </w:lvl>
+    <w:lvl w:ilvl="7" w:tplc="0C090003" w:tentative="1">
+      <w:start w:val="1"/>
+      <w:numFmt w:val="bullet"/>
+      <w:lvlText w:val="o"/>
+      <w:lvlJc w:val="left"/>
+      <w:pPr>
+        <w:ind w:left="5760" w:hanging="360"/>
+      </w:pPr>
+      <w:rPr>
+        <w:rFonts w:ascii="Courier New" w:hAnsi="Courier New" w:cs="Courier New" w:hint="default"/>
+      </w:rPr>
+    </w:lvl>
+    <w:lvl w:ilvl="8" w:tplc="0C090005" w:tentative="1">
+      <w:start w:val="1"/>
+      <w:numFmt w:val="bullet"/>
+      <w:lvlText w:val=""/>
+      <w:lvlJc w:val="left"/>
+      <w:pPr>
+        <w:ind w:left="6480" w:hanging="360"/>
+      </w:pPr>
+      <w:rPr>
+        <w:rFonts w:ascii="Wingdings" w:hAnsi="Wingdings" w:hint="default"/>
+      </w:rPr>
+    </w:lvl>
+  </w:abstractNum>
+  <w:abstractNum w:abstractNumId="15" w15:restartNumberingAfterBreak="0">
     <w:nsid w:val="77AC65EA"/>
     <w:multiLevelType w:val="hybridMultilevel"/>
     <w:tmpl w:val="2BA84448"/>
@@ -5411,6 +6052,15 @@
     <w:abstractNumId w:val="10"/>
   </w:num>
   <w:num w:numId="13">
+    <w:abstractNumId w:val="15"/>
+  </w:num>
+  <w:num w:numId="14">
+    <w:abstractNumId w:val="13"/>
+  </w:num>
+  <w:num w:numId="15">
+    <w:abstractNumId w:val="14"/>
+  </w:num>
+  <w:num w:numId="16">
     <w:abstractNumId w:val="12"/>
   </w:num>
 </w:numbering>
@@ -8515,6 +9165,25 @@
       <w:contextualSpacing/>
     </w:pPr>
   </w:style>
+  <w:style w:type="paragraph" w:styleId="NormalWeb">
+    <w:name w:val="Normal (Web)"/>
+    <w:basedOn w:val="Normal"/>
+    <w:uiPriority w:val="99"/>
+    <w:unhideWhenUsed/>
+    <w:rsid w:val="00692E5A"/>
+    <w:pPr>
+      <w:spacing w:before="100" w:beforeAutospacing="1" w:after="100" w:afterAutospacing="1" w:line="259" w:lineRule="auto"/>
+      <w:ind w:left="0" w:right="0"/>
+    </w:pPr>
+    <w:rPr>
+      <w:rFonts w:ascii="Times New Roman" w:eastAsia="Times New Roman" w:hAnsi="Times New Roman" w:cs="Times New Roman"/>
+      <w:kern w:val="0"/>
+      <w:sz w:val="24"/>
+      <w:szCs w:val="24"/>
+      <w:lang w:val="en-US" w:eastAsia="en-AU"/>
+      <w14:ligatures w14:val="none"/>
+    </w:rPr>
+  </w:style>
 </w:styles>
 </file>
 
@@ -8623,10 +9292,12 @@
     <w:rsidRoot w:val="00611863"/>
     <w:rsid w:val="00091072"/>
     <w:rsid w:val="00127500"/>
+    <w:rsid w:val="0028248E"/>
     <w:rsid w:val="00546E27"/>
     <w:rsid w:val="00611863"/>
     <w:rsid w:val="00827EE1"/>
     <w:rsid w:val="009405EF"/>
+    <w:rsid w:val="00A6035A"/>
     <w:rsid w:val="00B751FE"/>
     <w:rsid w:val="00FD4D30"/>
   </w:rsids>
@@ -9682,7 +10353,7 @@
 </file>
 
 <file path=customXml/itemProps1.xml><?xml version="1.0" encoding="utf-8"?>
-<ds:datastoreItem xmlns:ds="http://schemas.openxmlformats.org/officeDocument/2006/customXml" ds:itemID="{329F72A9-C63F-40D9-9A44-5CF7EAFFF2DE}">
+<ds:datastoreItem xmlns:ds="http://schemas.openxmlformats.org/officeDocument/2006/customXml" ds:itemID="{0B573DCD-A0A6-410F-B84C-70034DC7D48B}">
   <ds:schemaRefs>
     <ds:schemaRef ds:uri="http://schemas.openxmlformats.org/officeDocument/2006/bibliography"/>
   </ds:schemaRefs>

--- a/Report/CSC3600_PROJECTREPORT-A3.docx
+++ b/Report/CSC3600_PROJECTREPORT-A3.docx
@@ -1,6 +1,6 @@
 
 <file path=word/document.xml><?xml version="1.0" encoding="utf-8"?>
-<w:document xmlns:wpc="http://schemas.microsoft.com/office/word/2010/wordprocessingCanvas" xmlns:cx="http://schemas.microsoft.com/office/drawing/2014/chartex" xmlns:cx1="http://schemas.microsoft.com/office/drawing/2015/9/8/chartex" xmlns:cx2="http://schemas.microsoft.com/office/drawing/2015/10/21/chartex" xmlns:cx3="http://schemas.microsoft.com/office/drawing/2016/5/9/chartex" xmlns:cx4="http://schemas.microsoft.com/office/drawing/2016/5/10/chartex" xmlns:cx5="http://schemas.microsoft.com/office/drawing/2016/5/11/chartex" xmlns:cx6="http://schemas.microsoft.com/office/drawing/2016/5/12/chartex" xmlns:cx7="http://schemas.microsoft.com/office/drawing/2016/5/13/chartex" xmlns:cx8="http://schemas.microsoft.com/office/drawing/2016/5/14/chartex" xmlns:mc="http://schemas.openxmlformats.org/markup-compatibility/2006" xmlns:aink="http://schemas.microsoft.com/office/drawing/2016/ink" xmlns:am3d="http://schemas.microsoft.com/office/drawing/2017/model3d" xmlns:o="urn:schemas-microsoft-com:office:office" xmlns:r="http://schemas.openxmlformats.org/officeDocument/2006/relationships" xmlns:m="http://schemas.openxmlformats.org/officeDocument/2006/math" xmlns:v="urn:schemas-microsoft-com:vml" xmlns:wp14="http://schemas.microsoft.com/office/word/2010/wordprocessingDrawing" xmlns:wp="http://schemas.openxmlformats.org/drawingml/2006/wordprocessingDrawing" xmlns:w10="urn:schemas-microsoft-com:office:word" xmlns:w="http://schemas.openxmlformats.org/wordprocessingml/2006/main" xmlns:w14="http://schemas.microsoft.com/office/word/2010/wordml" xmlns:w15="http://schemas.microsoft.com/office/word/2012/wordml" xmlns:w16cid="http://schemas.microsoft.com/office/word/2016/wordml/cid" xmlns:w16se="http://schemas.microsoft.com/office/word/2015/wordml/symex" xmlns:wpg="http://schemas.microsoft.com/office/word/2010/wordprocessingGroup" xmlns:wpi="http://schemas.microsoft.com/office/word/2010/wordprocessingInk" xmlns:wne="http://schemas.microsoft.com/office/word/2006/wordml" xmlns:wps="http://schemas.microsoft.com/office/word/2010/wordprocessingShape" mc:Ignorable="w14 w15 w16se w16cid wp14">
+<w:document xmlns:wpc="http://schemas.microsoft.com/office/word/2010/wordprocessingCanvas" xmlns:mc="http://schemas.openxmlformats.org/markup-compatibility/2006" xmlns:o="urn:schemas-microsoft-com:office:office" xmlns:r="http://schemas.openxmlformats.org/officeDocument/2006/relationships" xmlns:m="http://schemas.openxmlformats.org/officeDocument/2006/math" xmlns:v="urn:schemas-microsoft-com:vml" xmlns:wp14="http://schemas.microsoft.com/office/word/2010/wordprocessingDrawing" xmlns:wp="http://schemas.openxmlformats.org/drawingml/2006/wordprocessingDrawing" xmlns:w10="urn:schemas-microsoft-com:office:word" xmlns:w="http://schemas.openxmlformats.org/wordprocessingml/2006/main" xmlns:w14="http://schemas.microsoft.com/office/word/2010/wordml" xmlns:w15="http://schemas.microsoft.com/office/word/2012/wordml" xmlns:wpg="http://schemas.microsoft.com/office/word/2010/wordprocessingGroup" xmlns:wpi="http://schemas.microsoft.com/office/word/2010/wordprocessingInk" xmlns:wne="http://schemas.microsoft.com/office/word/2006/wordml" xmlns:wps="http://schemas.microsoft.com/office/word/2010/wordprocessingShape" mc:Ignorable="w14 w15 wp14">
   <w:body>
     <w:p>
       <w:pPr>
@@ -13,7 +13,7 @@
       </w:pPr>
       <w:r>
         <w:rPr>
-          <w:lang w:eastAsia="en-US"/>
+          <w:lang w:eastAsia="en-AU"/>
         </w:rPr>
         <w:drawing>
           <wp:anchor distT="0" distB="0" distL="114300" distR="114300" simplePos="0" relativeHeight="251659264" behindDoc="0" locked="0" layoutInCell="1" allowOverlap="1" wp14:anchorId="6E084812" wp14:editId="4EC1C490">
@@ -355,7 +355,7 @@
       <w:r>
         <w:rPr>
           <w:noProof/>
-          <w:lang w:eastAsia="en-US"/>
+          <w:lang w:eastAsia="en-AU"/>
         </w:rPr>
         <mc:AlternateContent>
           <mc:Choice Requires="wps">
@@ -3331,116 +3331,77 @@
           <w:color w:val="FF0000"/>
           <w:lang w:val="en-US"/>
         </w:rPr>
-        <w:t xml:space="preserve">on the goal he set each team member throughout the whole project cycle. A minor negative was in some instances feedback took </w:t>
-      </w:r>
-      <w:proofErr w:type="gramStart"/>
-      <w:r>
+        <w:t xml:space="preserve">on the goal he set each team member throughout the whole project cycle. A minor negative was in some instances feedback took a period of time due to each member being in different states and team work hours weren’t in unison. </w:t>
+      </w:r>
+    </w:p>
+    <w:p>
+      <w:pPr>
         <w:rPr>
           <w:color w:val="FF0000"/>
           <w:lang w:val="en-US"/>
         </w:rPr>
-        <w:t>a perio</w:t>
-      </w:r>
-      <w:bookmarkStart w:id="5" w:name="_GoBack"/>
+      </w:pPr>
+    </w:p>
+    <w:p>
+      <w:pPr>
+        <w:rPr>
+          <w:lang w:val="en-US"/>
+        </w:rPr>
+      </w:pPr>
+    </w:p>
+    <w:p>
+      <w:pPr>
+        <w:pStyle w:val="Heading2"/>
+        <w:rPr>
+          <w:lang w:val="en-US"/>
+        </w:rPr>
+      </w:pPr>
+      <w:bookmarkStart w:id="5" w:name="_Toc526349029"/>
+      <w:r>
+        <w:rPr>
+          <w:lang w:val="en-US"/>
+        </w:rPr>
+        <w:t>DISCUSSIONS</w:t>
+      </w:r>
       <w:bookmarkEnd w:id="5"/>
-      <w:r>
-        <w:rPr>
-          <w:color w:val="FF0000"/>
+    </w:p>
+    <w:p>
+      <w:pPr>
+        <w:rPr>
           <w:lang w:val="en-US"/>
         </w:rPr>
-        <w:t>d of time</w:t>
-      </w:r>
-      <w:proofErr w:type="gramEnd"/>
-      <w:r>
-        <w:rPr>
-          <w:color w:val="FF0000"/>
+      </w:pPr>
+      <w:r>
+        <w:rPr>
           <w:lang w:val="en-US"/>
         </w:rPr>
-        <w:t xml:space="preserve"> due to each member being in different states and team work hours weren’t in unison. </w:t>
-      </w:r>
-    </w:p>
-    <w:p>
-      <w:pPr>
-        <w:rPr>
-          <w:color w:val="FF0000"/>
+        <w:t>Notes:</w:t>
+      </w:r>
+    </w:p>
+    <w:p>
+      <w:pPr>
+        <w:rPr>
           <w:lang w:val="en-US"/>
         </w:rPr>
       </w:pPr>
-    </w:p>
-    <w:p>
-      <w:pPr>
+      <w:r>
         <w:rPr>
           <w:lang w:val="en-US"/>
         </w:rPr>
-      </w:pPr>
-    </w:p>
-    <w:p>
-      <w:pPr>
-        <w:pStyle w:val="Heading2"/>
+        <w:t>How your team has followed the methodology in the project</w:t>
+      </w:r>
+    </w:p>
+    <w:p>
+      <w:pPr>
         <w:rPr>
           <w:lang w:val="en-US"/>
         </w:rPr>
       </w:pPr>
-      <w:bookmarkStart w:id="6" w:name="_Toc526349029"/>
       <w:r>
         <w:rPr>
           <w:lang w:val="en-US"/>
         </w:rPr>
-        <w:t>DISCUSSIONS</w:t>
-      </w:r>
-      <w:bookmarkEnd w:id="6"/>
-    </w:p>
-    <w:p>
-      <w:pPr>
-        <w:rPr>
-          <w:lang w:val="en-US"/>
-        </w:rPr>
-      </w:pPr>
-      <w:r>
-        <w:rPr>
-          <w:lang w:val="en-US"/>
-        </w:rPr>
-        <w:t>Notes:</w:t>
-      </w:r>
-    </w:p>
-    <w:p>
-      <w:pPr>
-        <w:rPr>
-          <w:lang w:val="en-US"/>
-        </w:rPr>
-      </w:pPr>
-      <w:r>
-        <w:rPr>
-          <w:lang w:val="en-US"/>
-        </w:rPr>
-        <w:t>How your team has followed the methodology in the project</w:t>
-      </w:r>
-    </w:p>
-    <w:p>
-      <w:pPr>
-        <w:rPr>
-          <w:lang w:val="en-US"/>
-        </w:rPr>
-      </w:pPr>
-      <w:r>
-        <w:rPr>
-          <w:lang w:val="en-US"/>
-        </w:rPr>
-        <w:t xml:space="preserve">How your team will do with the methodology in future </w:t>
-      </w:r>
-      <w:proofErr w:type="gramStart"/>
-      <w:r>
-        <w:rPr>
-          <w:lang w:val="en-US"/>
-        </w:rPr>
-        <w:t>in order to</w:t>
-      </w:r>
-      <w:proofErr w:type="gramEnd"/>
-      <w:r>
-        <w:rPr>
-          <w:lang w:val="en-US"/>
-        </w:rPr>
-        <w:t xml:space="preserve"> achieve a better result of similar projects.</w:t>
+        <w:t>How your team will do with the methodology in future in order to achieve a better result of similar projects.</w:t>
       </w:r>
     </w:p>
     <w:p>
@@ -3455,7 +3416,21 @@
         <w:rPr>
           <w:color w:val="FF0000"/>
         </w:rPr>
-        <w:t>The team had an initial meeting with the user (Stijn) to get a starting point for user requirements. The</w:t>
+        <w:t>The team had an initial meeting with the user (</w:t>
+      </w:r>
+      <w:proofErr w:type="spellStart"/>
+      <w:r>
+        <w:rPr>
+          <w:color w:val="FF0000"/>
+        </w:rPr>
+        <w:t>Stijn</w:t>
+      </w:r>
+      <w:proofErr w:type="spellEnd"/>
+      <w:r>
+        <w:rPr>
+          <w:color w:val="FF0000"/>
+        </w:rPr>
+        <w:t>) to get a starting point for user requirements. The</w:t>
       </w:r>
     </w:p>
     <w:p>
@@ -3581,11 +3556,11 @@
       <w:pPr>
         <w:pStyle w:val="Heading1"/>
       </w:pPr>
-      <w:bookmarkStart w:id="7" w:name="_Toc526349030"/>
+      <w:bookmarkStart w:id="6" w:name="_Toc526349030"/>
       <w:r>
         <w:t>PROJECT PROCESS</w:t>
       </w:r>
-      <w:bookmarkEnd w:id="7"/>
+      <w:bookmarkEnd w:id="6"/>
     </w:p>
     <w:p>
       <w:r>
@@ -3639,27 +3614,27 @@
       <w:pPr>
         <w:pStyle w:val="Heading2"/>
       </w:pPr>
-      <w:bookmarkStart w:id="8" w:name="_Toc526349031"/>
+      <w:bookmarkStart w:id="7" w:name="_Toc526349031"/>
       <w:r>
         <w:t>TEAM ORGANISATION</w:t>
       </w:r>
+      <w:bookmarkEnd w:id="7"/>
+    </w:p>
+    <w:p>
+      <w:r>
+        <w:t>Note: Discuss how teamwork was organised in the project</w:t>
+      </w:r>
+    </w:p>
+    <w:p/>
+    <w:p>
+      <w:pPr>
+        <w:pStyle w:val="Heading2"/>
+      </w:pPr>
+      <w:bookmarkStart w:id="8" w:name="_Toc526349032"/>
+      <w:r>
+        <w:t>TEAM STRUCTURE AND ROLES</w:t>
+      </w:r>
       <w:bookmarkEnd w:id="8"/>
-    </w:p>
-    <w:p>
-      <w:r>
-        <w:t>Note: Discuss how teamwork was organised in the project</w:t>
-      </w:r>
-    </w:p>
-    <w:p/>
-    <w:p>
-      <w:pPr>
-        <w:pStyle w:val="Heading2"/>
-      </w:pPr>
-      <w:bookmarkStart w:id="9" w:name="_Toc526349032"/>
-      <w:r>
-        <w:t>TEAM STRUCTURE AND ROLES</w:t>
-      </w:r>
-      <w:bookmarkEnd w:id="9"/>
     </w:p>
     <w:p>
       <w:r>
@@ -3698,11 +3673,11 @@
       <w:pPr>
         <w:pStyle w:val="Heading2"/>
       </w:pPr>
-      <w:bookmarkStart w:id="10" w:name="_Toc526349033"/>
+      <w:bookmarkStart w:id="9" w:name="_Toc526349033"/>
       <w:r>
         <w:t>COMMUNICATION AND MEETINGS</w:t>
       </w:r>
-      <w:bookmarkEnd w:id="10"/>
+      <w:bookmarkEnd w:id="9"/>
     </w:p>
     <w:p>
       <w:r>
@@ -3760,15 +3735,7 @@
       </w:r>
       <w:r>
         <w:tab/>
-        <w:t xml:space="preserve">How could </w:t>
-      </w:r>
-      <w:proofErr w:type="gramStart"/>
-      <w:r>
-        <w:t>your</w:t>
-      </w:r>
-      <w:proofErr w:type="gramEnd"/>
-      <w:r>
-        <w:t xml:space="preserve"> improve how the meetings ran?</w:t>
+        <w:t>How could your improve how the meetings ran?</w:t>
       </w:r>
     </w:p>
     <w:p>
@@ -3785,12 +3752,12 @@
       <w:pPr>
         <w:pStyle w:val="Heading2"/>
       </w:pPr>
-      <w:bookmarkStart w:id="11" w:name="_Toc526349034"/>
+      <w:bookmarkStart w:id="10" w:name="_Toc526349034"/>
       <w:r>
         <w:lastRenderedPageBreak/>
         <w:t>DOCUMENTATION</w:t>
       </w:r>
-      <w:bookmarkEnd w:id="11"/>
+      <w:bookmarkEnd w:id="10"/>
     </w:p>
     <w:p>
       <w:r>
@@ -3820,11 +3787,11 @@
       <w:pPr>
         <w:pStyle w:val="Heading2"/>
       </w:pPr>
-      <w:bookmarkStart w:id="12" w:name="_Toc526349035"/>
+      <w:bookmarkStart w:id="11" w:name="_Toc526349035"/>
       <w:r>
         <w:t>PROCESS</w:t>
       </w:r>
-      <w:bookmarkEnd w:id="12"/>
+      <w:bookmarkEnd w:id="11"/>
     </w:p>
     <w:p>
       <w:r>
@@ -3864,25 +3831,25 @@
       <w:pPr>
         <w:pStyle w:val="Heading1"/>
       </w:pPr>
-      <w:bookmarkStart w:id="13" w:name="_Toc526349036"/>
+      <w:bookmarkStart w:id="12" w:name="_Toc526349036"/>
       <w:r>
         <w:t xml:space="preserve">PROJECT </w:t>
       </w:r>
       <w:r>
         <w:t>REPORT</w:t>
       </w:r>
+      <w:bookmarkEnd w:id="12"/>
+    </w:p>
+    <w:p/>
+    <w:p>
+      <w:pPr>
+        <w:pStyle w:val="Heading2"/>
+      </w:pPr>
+      <w:bookmarkStart w:id="13" w:name="_Toc526349037"/>
+      <w:r>
+        <w:t>PROJECT OUTCOME</w:t>
+      </w:r>
       <w:bookmarkEnd w:id="13"/>
-    </w:p>
-    <w:p/>
-    <w:p>
-      <w:pPr>
-        <w:pStyle w:val="Heading2"/>
-      </w:pPr>
-      <w:bookmarkStart w:id="14" w:name="_Toc526349037"/>
-      <w:r>
-        <w:t>PROJECT OUTCOME</w:t>
-      </w:r>
-      <w:bookmarkEnd w:id="14"/>
     </w:p>
     <w:p/>
     <w:p>
@@ -3950,19 +3917,14 @@
       </w:r>
     </w:p>
     <w:p>
+      <w:proofErr w:type="gramStart"/>
       <w:r>
         <w:t>o</w:t>
       </w:r>
+      <w:proofErr w:type="gramEnd"/>
       <w:r>
         <w:tab/>
-      </w:r>
-      <w:proofErr w:type="gramStart"/>
-      <w:r>
-        <w:t>The</w:t>
-      </w:r>
-      <w:proofErr w:type="gramEnd"/>
-      <w:r>
-        <w:t xml:space="preserve"> detailed description of project outcomes depends on the type of projects and the agreement within the team and supervisor </w:t>
+        <w:t xml:space="preserve">The detailed description of project outcomes depends on the type of projects and the agreement within the team and supervisor </w:t>
       </w:r>
     </w:p>
     <w:p>
@@ -4013,76 +3975,4228 @@
       </w:r>
     </w:p>
     <w:p/>
+    <w:p/>
+    <w:p/>
+    <w:p/>
+    <w:p/>
+    <w:p/>
+    <w:p/>
+    <w:p/>
+    <w:p/>
+    <w:p/>
+    <w:p/>
+    <w:p/>
+    <w:p/>
+    <w:p/>
+    <w:p/>
+    <w:p/>
+    <w:p/>
+    <w:p/>
+    <w:p/>
+    <w:p/>
+    <w:p/>
+    <w:p/>
+    <w:p/>
+    <w:p>
+      <w:pPr>
+        <w:sectPr>
+          <w:headerReference w:type="default" r:id="rId9"/>
+          <w:footerReference w:type="default" r:id="rId10"/>
+          <w:headerReference w:type="first" r:id="rId11"/>
+          <w:footerReference w:type="first" r:id="rId12"/>
+          <w:pgSz w:w="12240" w:h="15840"/>
+          <w:pgMar w:top="1440" w:right="1440" w:bottom="1440" w:left="1440" w:header="567" w:footer="567" w:gutter="0"/>
+          <w:pgNumType w:start="0"/>
+          <w:cols w:space="720"/>
+          <w:titlePg/>
+          <w:docGrid w:linePitch="360"/>
+        </w:sectPr>
+      </w:pPr>
+    </w:p>
     <w:p>
       <w:pPr>
         <w:pStyle w:val="Heading2"/>
-      </w:pPr>
-      <w:bookmarkStart w:id="15" w:name="_Toc526349038"/>
-      <w:r>
+        <w:ind w:left="0"/>
+      </w:pPr>
+      <w:bookmarkStart w:id="14" w:name="_Toc526349038"/>
+      <w:r>
+        <w:lastRenderedPageBreak/>
         <w:t>COST OF THE PROJECT</w:t>
       </w:r>
+      <w:bookmarkEnd w:id="14"/>
+    </w:p>
+    <w:p>
+      <w:pPr>
+        <w:spacing w:after="0"/>
+        <w:ind w:left="0" w:right="0"/>
+        <w:rPr>
+          <w:rFonts w:ascii="Calibri" w:eastAsia="Times New Roman" w:hAnsi="Calibri" w:cs="Calibri"/>
+          <w:color w:val="000000"/>
+          <w:kern w:val="0"/>
+          <w:lang w:eastAsia="en-AU"/>
+          <w14:ligatures w14:val="none"/>
+        </w:rPr>
+      </w:pPr>
+      <w:r>
+        <w:t>(</w:t>
+      </w:r>
+      <w:r>
+        <w:rPr>
+          <w:highlight w:val="yellow"/>
+        </w:rPr>
+        <w:t>Note: will update figures a couple of days before due date)</w:t>
+      </w:r>
+      <w:r>
+        <w:t>This project has had a total</w:t>
+      </w:r>
+      <w:r>
+        <w:t xml:space="preserve"> </w:t>
+      </w:r>
+      <w:r>
+        <w:t xml:space="preserve">project expenditure of </w:t>
+      </w:r>
+      <w:r>
+        <w:rPr>
+          <w:rFonts w:ascii="Calibri" w:hAnsi="Calibri" w:cs="Calibri"/>
+          <w:color w:val="000000"/>
+        </w:rPr>
+        <w:t>$17,445.79</w:t>
+      </w:r>
+      <w:r>
+        <w:t xml:space="preserve">. The initial plan anticipated an outlay of </w:t>
+      </w:r>
+      <w:r>
+        <w:t>$70,199.75</w:t>
+      </w:r>
+      <w:r>
+        <w:t xml:space="preserve">, this total however was caused by an uncaught error in which the total labour costs were incorrectly multiplied by four; the corrected estimated expenditure was </w:t>
+      </w:r>
+      <w:r>
+        <w:rPr>
+          <w:rFonts w:ascii="Calibri" w:eastAsia="Times New Roman" w:hAnsi="Calibri" w:cs="Calibri"/>
+          <w:color w:val="000000"/>
+          <w:kern w:val="0"/>
+          <w:lang w:eastAsia="en-AU"/>
+          <w14:ligatures w14:val="none"/>
+        </w:rPr>
+        <w:t>$20,129.00</w:t>
+      </w:r>
+      <w:r>
+        <w:rPr>
+          <w:rFonts w:ascii="Calibri" w:eastAsia="Times New Roman" w:hAnsi="Calibri" w:cs="Calibri"/>
+          <w:color w:val="000000"/>
+          <w:kern w:val="0"/>
+          <w:lang w:eastAsia="en-AU"/>
+          <w14:ligatures w14:val="none"/>
+        </w:rPr>
+        <w:t>.</w:t>
+      </w:r>
+      <w:r>
+        <w:rPr>
+          <w:rFonts w:ascii="Calibri" w:eastAsia="Times New Roman" w:hAnsi="Calibri" w:cs="Calibri"/>
+          <w:color w:val="000000"/>
+          <w:kern w:val="0"/>
+          <w:lang w:eastAsia="en-AU"/>
+          <w14:ligatures w14:val="none"/>
+        </w:rPr>
+        <w:t xml:space="preserve"> </w:t>
+      </w:r>
+      <w:r>
+        <w:rPr>
+          <w:rFonts w:ascii="Calibri" w:eastAsia="Times New Roman" w:hAnsi="Calibri" w:cs="Calibri"/>
+          <w:color w:val="000000"/>
+          <w:kern w:val="0"/>
+          <w:lang w:eastAsia="en-AU"/>
+          <w14:ligatures w14:val="none"/>
+        </w:rPr>
+        <w:t>The project has therefore underspent anticipated (corrected) costs by $2,683.21. The cost of each project is broken down and displayed in the below table</w:t>
+      </w:r>
+      <w:r>
+        <w:rPr>
+          <w:rFonts w:ascii="Calibri" w:eastAsia="Times New Roman" w:hAnsi="Calibri" w:cs="Calibri"/>
+          <w:color w:val="000000"/>
+          <w:kern w:val="0"/>
+          <w:lang w:eastAsia="en-AU"/>
+          <w14:ligatures w14:val="none"/>
+        </w:rPr>
+        <w:t>s. The Labour</w:t>
+      </w:r>
+      <w:r>
+        <w:rPr>
+          <w:rFonts w:ascii="Calibri" w:eastAsia="Times New Roman" w:hAnsi="Calibri" w:cs="Calibri"/>
+          <w:color w:val="000000"/>
+          <w:kern w:val="0"/>
+          <w:lang w:eastAsia="en-AU"/>
+          <w14:ligatures w14:val="none"/>
+        </w:rPr>
+        <w:t xml:space="preserve"> table sources its data from the task log summary shown in appendix XX.</w:t>
+      </w:r>
+    </w:p>
+    <w:p>
+      <w:pPr>
+        <w:spacing w:after="0"/>
+        <w:ind w:left="0" w:right="0"/>
+      </w:pPr>
+    </w:p>
+    <w:tbl>
+      <w:tblPr>
+        <w:tblW w:w="13220" w:type="dxa"/>
+        <w:tblLayout w:type="fixed"/>
+        <w:tblLook w:val="04A0" w:firstRow="1" w:lastRow="0" w:firstColumn="1" w:lastColumn="0" w:noHBand="0" w:noVBand="1"/>
+      </w:tblPr>
+      <w:tblGrid>
+        <w:gridCol w:w="491"/>
+        <w:gridCol w:w="3909"/>
+        <w:gridCol w:w="1080"/>
+        <w:gridCol w:w="1890"/>
+        <w:gridCol w:w="1890"/>
+        <w:gridCol w:w="2070"/>
+        <w:gridCol w:w="1890"/>
+      </w:tblGrid>
+      <w:tr>
+        <w:trPr>
+          <w:trHeight w:val="976"/>
+        </w:trPr>
+        <w:tc>
+          <w:tcPr>
+            <w:tcW w:w="491" w:type="dxa"/>
+            <w:tcBorders>
+              <w:top w:val="single" w:sz="8" w:space="0" w:color="94B6D2"/>
+              <w:left w:val="single" w:sz="8" w:space="0" w:color="94B6D2"/>
+              <w:bottom w:val="single" w:sz="8" w:space="0" w:color="94B6D2"/>
+              <w:right w:val="nil"/>
+            </w:tcBorders>
+            <w:shd w:val="clear" w:color="000000" w:fill="94B6D2"/>
+            <w:vAlign w:val="center"/>
+            <w:hideMark/>
+          </w:tcPr>
+          <w:p>
+            <w:pPr>
+              <w:spacing w:after="0"/>
+              <w:ind w:left="0" w:right="0"/>
+              <w:rPr>
+                <w:rFonts w:ascii="Calibri" w:eastAsia="Times New Roman" w:hAnsi="Calibri" w:cs="Calibri"/>
+                <w:b/>
+                <w:bCs/>
+                <w:color w:val="FFFFFF"/>
+                <w:kern w:val="0"/>
+                <w:lang w:eastAsia="en-AU"/>
+                <w14:ligatures w14:val="none"/>
+              </w:rPr>
+            </w:pPr>
+            <w:r>
+              <w:rPr>
+                <w:rFonts w:ascii="Calibri" w:eastAsia="Times New Roman" w:hAnsi="Calibri" w:cs="Calibri"/>
+                <w:b/>
+                <w:bCs/>
+                <w:color w:val="FFFFFF"/>
+                <w:kern w:val="0"/>
+                <w:lang w:eastAsia="en-AU"/>
+                <w14:ligatures w14:val="none"/>
+              </w:rPr>
+              <w:t>ID</w:t>
+            </w:r>
+          </w:p>
+        </w:tc>
+        <w:tc>
+          <w:tcPr>
+            <w:tcW w:w="3909" w:type="dxa"/>
+            <w:tcBorders>
+              <w:top w:val="single" w:sz="8" w:space="0" w:color="94B6D2"/>
+              <w:left w:val="nil"/>
+              <w:bottom w:val="single" w:sz="8" w:space="0" w:color="94B6D2"/>
+              <w:right w:val="nil"/>
+            </w:tcBorders>
+            <w:shd w:val="clear" w:color="000000" w:fill="94B6D2"/>
+            <w:vAlign w:val="center"/>
+            <w:hideMark/>
+          </w:tcPr>
+          <w:p>
+            <w:pPr>
+              <w:spacing w:after="0"/>
+              <w:ind w:left="0" w:right="0"/>
+              <w:rPr>
+                <w:rFonts w:ascii="Calibri" w:eastAsia="Times New Roman" w:hAnsi="Calibri" w:cs="Calibri"/>
+                <w:b/>
+                <w:bCs/>
+                <w:color w:val="FFFFFF"/>
+                <w:kern w:val="0"/>
+                <w:lang w:eastAsia="en-AU"/>
+                <w14:ligatures w14:val="none"/>
+              </w:rPr>
+            </w:pPr>
+            <w:r>
+              <w:rPr>
+                <w:rFonts w:ascii="Calibri" w:eastAsia="Times New Roman" w:hAnsi="Calibri" w:cs="Calibri"/>
+                <w:b/>
+                <w:bCs/>
+                <w:color w:val="FFFFFF"/>
+                <w:kern w:val="0"/>
+                <w:lang w:eastAsia="en-AU"/>
+                <w14:ligatures w14:val="none"/>
+              </w:rPr>
+              <w:t>Phase</w:t>
+            </w:r>
+          </w:p>
+        </w:tc>
+        <w:tc>
+          <w:tcPr>
+            <w:tcW w:w="1080" w:type="dxa"/>
+            <w:tcBorders>
+              <w:top w:val="single" w:sz="8" w:space="0" w:color="94B6D2"/>
+              <w:left w:val="nil"/>
+              <w:bottom w:val="single" w:sz="8" w:space="0" w:color="94B6D2"/>
+              <w:right w:val="nil"/>
+            </w:tcBorders>
+            <w:shd w:val="clear" w:color="000000" w:fill="94B6D2"/>
+            <w:vAlign w:val="center"/>
+            <w:hideMark/>
+          </w:tcPr>
+          <w:p>
+            <w:pPr>
+              <w:spacing w:after="0"/>
+              <w:ind w:left="0" w:right="0"/>
+              <w:rPr>
+                <w:rFonts w:ascii="Calibri" w:eastAsia="Times New Roman" w:hAnsi="Calibri" w:cs="Calibri"/>
+                <w:b/>
+                <w:bCs/>
+                <w:color w:val="FFFFFF"/>
+                <w:kern w:val="0"/>
+                <w:lang w:eastAsia="en-AU"/>
+                <w14:ligatures w14:val="none"/>
+              </w:rPr>
+            </w:pPr>
+            <w:r>
+              <w:rPr>
+                <w:rFonts w:ascii="Calibri" w:eastAsia="Times New Roman" w:hAnsi="Calibri" w:cs="Calibri"/>
+                <w:b/>
+                <w:bCs/>
+                <w:color w:val="FFFFFF"/>
+                <w:kern w:val="0"/>
+                <w:lang w:eastAsia="en-AU"/>
+                <w14:ligatures w14:val="none"/>
+              </w:rPr>
+              <w:t>Total Hours</w:t>
+            </w:r>
+            <w:r>
+              <w:rPr>
+                <w:rFonts w:ascii="Calibri" w:eastAsia="Times New Roman" w:hAnsi="Calibri" w:cs="Calibri"/>
+                <w:b/>
+                <w:bCs/>
+                <w:color w:val="FFFFFF"/>
+                <w:kern w:val="0"/>
+                <w:vertAlign w:val="superscript"/>
+                <w:lang w:eastAsia="en-AU"/>
+                <w14:ligatures w14:val="none"/>
+              </w:rPr>
+              <w:t>(4)</w:t>
+            </w:r>
+          </w:p>
+        </w:tc>
+        <w:tc>
+          <w:tcPr>
+            <w:tcW w:w="1890" w:type="dxa"/>
+            <w:tcBorders>
+              <w:top w:val="single" w:sz="8" w:space="0" w:color="94B6D2"/>
+              <w:left w:val="nil"/>
+              <w:bottom w:val="single" w:sz="8" w:space="0" w:color="94B6D2"/>
+              <w:right w:val="nil"/>
+            </w:tcBorders>
+            <w:shd w:val="clear" w:color="000000" w:fill="94B6D2"/>
+            <w:vAlign w:val="center"/>
+            <w:hideMark/>
+          </w:tcPr>
+          <w:p>
+            <w:pPr>
+              <w:spacing w:after="0"/>
+              <w:ind w:left="0" w:right="0"/>
+              <w:rPr>
+                <w:rFonts w:ascii="Calibri" w:eastAsia="Times New Roman" w:hAnsi="Calibri" w:cs="Calibri"/>
+                <w:b/>
+                <w:bCs/>
+                <w:color w:val="FFFFFF"/>
+                <w:kern w:val="0"/>
+                <w:lang w:eastAsia="en-AU"/>
+                <w14:ligatures w14:val="none"/>
+              </w:rPr>
+            </w:pPr>
+            <w:r>
+              <w:rPr>
+                <w:rFonts w:ascii="Calibri" w:eastAsia="Times New Roman" w:hAnsi="Calibri" w:cs="Calibri"/>
+                <w:b/>
+                <w:bCs/>
+                <w:color w:val="FFFFFF"/>
+                <w:kern w:val="0"/>
+                <w:lang w:eastAsia="en-AU"/>
+                <w14:ligatures w14:val="none"/>
+              </w:rPr>
+              <w:t>Cost (Business Analyst Rate</w:t>
+            </w:r>
+            <w:r>
+              <w:rPr>
+                <w:rFonts w:ascii="Calibri" w:eastAsia="Times New Roman" w:hAnsi="Calibri" w:cs="Calibri"/>
+                <w:b/>
+                <w:bCs/>
+                <w:color w:val="FFFFFF"/>
+                <w:kern w:val="0"/>
+                <w:vertAlign w:val="superscript"/>
+                <w:lang w:eastAsia="en-AU"/>
+                <w14:ligatures w14:val="none"/>
+              </w:rPr>
+              <w:t>(1)</w:t>
+            </w:r>
+            <w:r>
+              <w:rPr>
+                <w:rFonts w:ascii="Calibri" w:eastAsia="Times New Roman" w:hAnsi="Calibri" w:cs="Calibri"/>
+                <w:b/>
+                <w:bCs/>
+                <w:color w:val="FFFFFF"/>
+                <w:kern w:val="0"/>
+                <w:lang w:eastAsia="en-AU"/>
+                <w14:ligatures w14:val="none"/>
+              </w:rPr>
+              <w:t>)</w:t>
+            </w:r>
+          </w:p>
+        </w:tc>
+        <w:tc>
+          <w:tcPr>
+            <w:tcW w:w="1890" w:type="dxa"/>
+            <w:tcBorders>
+              <w:top w:val="single" w:sz="8" w:space="0" w:color="94B6D2"/>
+              <w:left w:val="nil"/>
+              <w:bottom w:val="single" w:sz="8" w:space="0" w:color="94B6D2"/>
+              <w:right w:val="nil"/>
+            </w:tcBorders>
+            <w:shd w:val="clear" w:color="000000" w:fill="94B6D2"/>
+            <w:vAlign w:val="center"/>
+            <w:hideMark/>
+          </w:tcPr>
+          <w:p>
+            <w:pPr>
+              <w:spacing w:after="0"/>
+              <w:ind w:left="0" w:right="0"/>
+              <w:rPr>
+                <w:rFonts w:ascii="Calibri" w:eastAsia="Times New Roman" w:hAnsi="Calibri" w:cs="Calibri"/>
+                <w:b/>
+                <w:bCs/>
+                <w:color w:val="FFFFFF"/>
+                <w:kern w:val="0"/>
+                <w:lang w:eastAsia="en-AU"/>
+                <w14:ligatures w14:val="none"/>
+              </w:rPr>
+            </w:pPr>
+            <w:r>
+              <w:rPr>
+                <w:rFonts w:ascii="Calibri" w:eastAsia="Times New Roman" w:hAnsi="Calibri" w:cs="Calibri"/>
+                <w:b/>
+                <w:bCs/>
+                <w:color w:val="FFFFFF"/>
+                <w:kern w:val="0"/>
+                <w:lang w:eastAsia="en-AU"/>
+                <w14:ligatures w14:val="none"/>
+              </w:rPr>
+              <w:t>Cost (Programmer Rate</w:t>
+            </w:r>
+            <w:r>
+              <w:rPr>
+                <w:rFonts w:ascii="Calibri" w:eastAsia="Times New Roman" w:hAnsi="Calibri" w:cs="Calibri"/>
+                <w:b/>
+                <w:bCs/>
+                <w:color w:val="FFFFFF"/>
+                <w:kern w:val="0"/>
+                <w:vertAlign w:val="superscript"/>
+                <w:lang w:eastAsia="en-AU"/>
+                <w14:ligatures w14:val="none"/>
+              </w:rPr>
+              <w:t>(2)</w:t>
+            </w:r>
+            <w:r>
+              <w:rPr>
+                <w:rFonts w:ascii="Calibri" w:eastAsia="Times New Roman" w:hAnsi="Calibri" w:cs="Calibri"/>
+                <w:b/>
+                <w:bCs/>
+                <w:color w:val="FFFFFF"/>
+                <w:kern w:val="0"/>
+                <w:lang w:eastAsia="en-AU"/>
+                <w14:ligatures w14:val="none"/>
+              </w:rPr>
+              <w:t>)</w:t>
+            </w:r>
+          </w:p>
+        </w:tc>
+        <w:tc>
+          <w:tcPr>
+            <w:tcW w:w="2070" w:type="dxa"/>
+            <w:tcBorders>
+              <w:top w:val="single" w:sz="8" w:space="0" w:color="94B6D2"/>
+              <w:left w:val="nil"/>
+              <w:bottom w:val="single" w:sz="8" w:space="0" w:color="94B6D2"/>
+              <w:right w:val="nil"/>
+            </w:tcBorders>
+            <w:shd w:val="clear" w:color="000000" w:fill="94B6D2"/>
+            <w:vAlign w:val="center"/>
+            <w:hideMark/>
+          </w:tcPr>
+          <w:p>
+            <w:pPr>
+              <w:spacing w:after="0"/>
+              <w:ind w:left="0" w:right="0"/>
+              <w:rPr>
+                <w:rFonts w:ascii="Calibri" w:eastAsia="Times New Roman" w:hAnsi="Calibri" w:cs="Calibri"/>
+                <w:b/>
+                <w:bCs/>
+                <w:color w:val="FFFFFF"/>
+                <w:kern w:val="0"/>
+                <w:lang w:eastAsia="en-AU"/>
+                <w14:ligatures w14:val="none"/>
+              </w:rPr>
+            </w:pPr>
+            <w:r>
+              <w:rPr>
+                <w:rFonts w:ascii="Calibri" w:eastAsia="Times New Roman" w:hAnsi="Calibri" w:cs="Calibri"/>
+                <w:b/>
+                <w:bCs/>
+                <w:color w:val="FFFFFF"/>
+                <w:kern w:val="0"/>
+                <w:lang w:eastAsia="en-AU"/>
+                <w14:ligatures w14:val="none"/>
+              </w:rPr>
+              <w:t>Cost (Project Manager Rate</w:t>
+            </w:r>
+            <w:r>
+              <w:rPr>
+                <w:rFonts w:ascii="Calibri" w:eastAsia="Times New Roman" w:hAnsi="Calibri" w:cs="Calibri"/>
+                <w:b/>
+                <w:bCs/>
+                <w:color w:val="FFFFFF"/>
+                <w:kern w:val="0"/>
+                <w:vertAlign w:val="superscript"/>
+                <w:lang w:eastAsia="en-AU"/>
+                <w14:ligatures w14:val="none"/>
+              </w:rPr>
+              <w:t>(3)</w:t>
+            </w:r>
+            <w:r>
+              <w:rPr>
+                <w:rFonts w:ascii="Calibri" w:eastAsia="Times New Roman" w:hAnsi="Calibri" w:cs="Calibri"/>
+                <w:b/>
+                <w:bCs/>
+                <w:color w:val="FFFFFF"/>
+                <w:kern w:val="0"/>
+                <w:lang w:eastAsia="en-AU"/>
+                <w14:ligatures w14:val="none"/>
+              </w:rPr>
+              <w:t>)</w:t>
+            </w:r>
+          </w:p>
+        </w:tc>
+        <w:tc>
+          <w:tcPr>
+            <w:tcW w:w="1890" w:type="dxa"/>
+            <w:tcBorders>
+              <w:top w:val="single" w:sz="8" w:space="0" w:color="94B6D2"/>
+              <w:left w:val="nil"/>
+              <w:bottom w:val="single" w:sz="8" w:space="0" w:color="94B6D2"/>
+              <w:right w:val="single" w:sz="8" w:space="0" w:color="94B6D2"/>
+            </w:tcBorders>
+            <w:shd w:val="clear" w:color="000000" w:fill="94B6D2"/>
+            <w:vAlign w:val="center"/>
+            <w:hideMark/>
+          </w:tcPr>
+          <w:p>
+            <w:pPr>
+              <w:spacing w:after="0"/>
+              <w:ind w:left="0" w:right="0"/>
+              <w:rPr>
+                <w:rFonts w:ascii="Calibri" w:eastAsia="Times New Roman" w:hAnsi="Calibri" w:cs="Calibri"/>
+                <w:b/>
+                <w:bCs/>
+                <w:color w:val="FFFFFF"/>
+                <w:kern w:val="0"/>
+                <w:lang w:eastAsia="en-AU"/>
+                <w14:ligatures w14:val="none"/>
+              </w:rPr>
+            </w:pPr>
+            <w:r>
+              <w:rPr>
+                <w:rFonts w:ascii="Calibri" w:eastAsia="Times New Roman" w:hAnsi="Calibri" w:cs="Calibri"/>
+                <w:b/>
+                <w:bCs/>
+                <w:color w:val="FFFFFF"/>
+                <w:kern w:val="0"/>
+                <w:lang w:eastAsia="en-AU"/>
+                <w14:ligatures w14:val="none"/>
+              </w:rPr>
+              <w:t>Total Phase Cost</w:t>
+            </w:r>
+          </w:p>
+        </w:tc>
+      </w:tr>
+      <w:tr>
+        <w:trPr>
+          <w:trHeight w:val="321"/>
+        </w:trPr>
+        <w:tc>
+          <w:tcPr>
+            <w:tcW w:w="491" w:type="dxa"/>
+            <w:tcBorders>
+              <w:top w:val="nil"/>
+              <w:left w:val="single" w:sz="8" w:space="0" w:color="BED3E4"/>
+              <w:bottom w:val="single" w:sz="8" w:space="0" w:color="BED3E4"/>
+              <w:right w:val="single" w:sz="8" w:space="0" w:color="BED3E4"/>
+            </w:tcBorders>
+            <w:shd w:val="clear" w:color="000000" w:fill="E9F0F6"/>
+            <w:vAlign w:val="center"/>
+            <w:hideMark/>
+          </w:tcPr>
+          <w:p>
+            <w:pPr>
+              <w:spacing w:after="0"/>
+              <w:ind w:left="0" w:right="0"/>
+              <w:jc w:val="right"/>
+              <w:rPr>
+                <w:rFonts w:ascii="Calibri" w:eastAsia="Times New Roman" w:hAnsi="Calibri" w:cs="Calibri"/>
+                <w:b/>
+                <w:bCs/>
+                <w:color w:val="000000"/>
+                <w:kern w:val="0"/>
+                <w:lang w:eastAsia="en-AU"/>
+                <w14:ligatures w14:val="none"/>
+              </w:rPr>
+            </w:pPr>
+            <w:r>
+              <w:rPr>
+                <w:rFonts w:ascii="Calibri" w:eastAsia="Times New Roman" w:hAnsi="Calibri" w:cs="Calibri"/>
+                <w:b/>
+                <w:bCs/>
+                <w:color w:val="000000"/>
+                <w:kern w:val="0"/>
+                <w:lang w:eastAsia="en-AU"/>
+                <w14:ligatures w14:val="none"/>
+              </w:rPr>
+              <w:t>1</w:t>
+            </w:r>
+          </w:p>
+        </w:tc>
+        <w:tc>
+          <w:tcPr>
+            <w:tcW w:w="3909" w:type="dxa"/>
+            <w:tcBorders>
+              <w:top w:val="nil"/>
+              <w:left w:val="nil"/>
+              <w:bottom w:val="single" w:sz="8" w:space="0" w:color="BED3E4"/>
+              <w:right w:val="single" w:sz="8" w:space="0" w:color="BED3E4"/>
+            </w:tcBorders>
+            <w:shd w:val="clear" w:color="000000" w:fill="E9F0F6"/>
+            <w:vAlign w:val="center"/>
+            <w:hideMark/>
+          </w:tcPr>
+          <w:p>
+            <w:pPr>
+              <w:spacing w:after="0"/>
+              <w:ind w:left="0" w:right="0"/>
+              <w:rPr>
+                <w:rFonts w:ascii="Calibri" w:eastAsia="Times New Roman" w:hAnsi="Calibri" w:cs="Calibri"/>
+                <w:b/>
+                <w:bCs/>
+                <w:color w:val="000000"/>
+                <w:kern w:val="0"/>
+                <w:lang w:eastAsia="en-AU"/>
+                <w14:ligatures w14:val="none"/>
+              </w:rPr>
+            </w:pPr>
+            <w:r>
+              <w:rPr>
+                <w:rFonts w:ascii="Calibri" w:eastAsia="Times New Roman" w:hAnsi="Calibri" w:cs="Calibri"/>
+                <w:b/>
+                <w:bCs/>
+                <w:color w:val="000000"/>
+                <w:kern w:val="0"/>
+                <w:lang w:eastAsia="en-AU"/>
+                <w14:ligatures w14:val="none"/>
+              </w:rPr>
+              <w:t>Initialising</w:t>
+            </w:r>
+          </w:p>
+        </w:tc>
+        <w:tc>
+          <w:tcPr>
+            <w:tcW w:w="1080" w:type="dxa"/>
+            <w:tcBorders>
+              <w:top w:val="nil"/>
+              <w:left w:val="nil"/>
+              <w:bottom w:val="single" w:sz="8" w:space="0" w:color="BED3E4"/>
+              <w:right w:val="single" w:sz="8" w:space="0" w:color="BED3E4"/>
+            </w:tcBorders>
+            <w:shd w:val="clear" w:color="000000" w:fill="E9F0F6"/>
+            <w:vAlign w:val="center"/>
+            <w:hideMark/>
+          </w:tcPr>
+          <w:p>
+            <w:pPr>
+              <w:spacing w:after="0"/>
+              <w:ind w:left="0" w:right="0"/>
+              <w:jc w:val="right"/>
+              <w:rPr>
+                <w:rFonts w:ascii="Calibri" w:eastAsia="Times New Roman" w:hAnsi="Calibri" w:cs="Calibri"/>
+                <w:color w:val="000000"/>
+                <w:kern w:val="0"/>
+                <w:lang w:eastAsia="en-AU"/>
+                <w14:ligatures w14:val="none"/>
+              </w:rPr>
+            </w:pPr>
+            <w:r>
+              <w:rPr>
+                <w:rFonts w:ascii="Calibri" w:eastAsia="Times New Roman" w:hAnsi="Calibri" w:cs="Calibri"/>
+                <w:color w:val="000000"/>
+                <w:kern w:val="0"/>
+                <w:lang w:eastAsia="en-AU"/>
+                <w14:ligatures w14:val="none"/>
+              </w:rPr>
+              <w:t>27.75</w:t>
+            </w:r>
+          </w:p>
+        </w:tc>
+        <w:tc>
+          <w:tcPr>
+            <w:tcW w:w="1890" w:type="dxa"/>
+            <w:tcBorders>
+              <w:top w:val="nil"/>
+              <w:left w:val="nil"/>
+              <w:bottom w:val="single" w:sz="8" w:space="0" w:color="BED3E4"/>
+              <w:right w:val="single" w:sz="8" w:space="0" w:color="BED3E4"/>
+            </w:tcBorders>
+            <w:shd w:val="clear" w:color="000000" w:fill="E9F0F6"/>
+            <w:vAlign w:val="center"/>
+            <w:hideMark/>
+          </w:tcPr>
+          <w:p>
+            <w:pPr>
+              <w:spacing w:after="0"/>
+              <w:ind w:left="0" w:right="0"/>
+              <w:jc w:val="right"/>
+              <w:rPr>
+                <w:rFonts w:ascii="Calibri" w:eastAsia="Times New Roman" w:hAnsi="Calibri" w:cs="Calibri"/>
+                <w:color w:val="000000"/>
+                <w:kern w:val="0"/>
+                <w:lang w:eastAsia="en-AU"/>
+                <w14:ligatures w14:val="none"/>
+              </w:rPr>
+            </w:pPr>
+            <w:r>
+              <w:rPr>
+                <w:rFonts w:ascii="Calibri" w:eastAsia="Times New Roman" w:hAnsi="Calibri" w:cs="Calibri"/>
+                <w:color w:val="000000"/>
+                <w:kern w:val="0"/>
+                <w:lang w:eastAsia="en-AU"/>
+                <w14:ligatures w14:val="none"/>
+              </w:rPr>
+              <w:t xml:space="preserve">$1,045.98 </w:t>
+            </w:r>
+          </w:p>
+        </w:tc>
+        <w:tc>
+          <w:tcPr>
+            <w:tcW w:w="1890" w:type="dxa"/>
+            <w:tcBorders>
+              <w:top w:val="nil"/>
+              <w:left w:val="nil"/>
+              <w:bottom w:val="single" w:sz="8" w:space="0" w:color="BED3E4"/>
+              <w:right w:val="single" w:sz="8" w:space="0" w:color="BED3E4"/>
+            </w:tcBorders>
+            <w:shd w:val="clear" w:color="000000" w:fill="E9F0F6"/>
+            <w:vAlign w:val="center"/>
+            <w:hideMark/>
+          </w:tcPr>
+          <w:p>
+            <w:pPr>
+              <w:spacing w:after="0"/>
+              <w:ind w:left="0" w:right="0"/>
+              <w:jc w:val="right"/>
+              <w:rPr>
+                <w:rFonts w:ascii="Calibri" w:eastAsia="Times New Roman" w:hAnsi="Calibri" w:cs="Calibri"/>
+                <w:color w:val="000000"/>
+                <w:kern w:val="0"/>
+                <w:lang w:eastAsia="en-AU"/>
+                <w14:ligatures w14:val="none"/>
+              </w:rPr>
+            </w:pPr>
+            <w:r>
+              <w:rPr>
+                <w:rFonts w:ascii="Calibri" w:eastAsia="Times New Roman" w:hAnsi="Calibri" w:cs="Calibri"/>
+                <w:color w:val="000000"/>
+                <w:kern w:val="0"/>
+                <w:lang w:eastAsia="en-AU"/>
+                <w14:ligatures w14:val="none"/>
+              </w:rPr>
+              <w:t xml:space="preserve">$0.00 </w:t>
+            </w:r>
+          </w:p>
+        </w:tc>
+        <w:tc>
+          <w:tcPr>
+            <w:tcW w:w="2070" w:type="dxa"/>
+            <w:tcBorders>
+              <w:top w:val="nil"/>
+              <w:left w:val="nil"/>
+              <w:bottom w:val="single" w:sz="8" w:space="0" w:color="BED3E4"/>
+              <w:right w:val="single" w:sz="8" w:space="0" w:color="BED3E4"/>
+            </w:tcBorders>
+            <w:shd w:val="clear" w:color="000000" w:fill="E9F0F6"/>
+            <w:vAlign w:val="center"/>
+            <w:hideMark/>
+          </w:tcPr>
+          <w:p>
+            <w:pPr>
+              <w:spacing w:after="0"/>
+              <w:ind w:left="0" w:right="0"/>
+              <w:jc w:val="right"/>
+              <w:rPr>
+                <w:rFonts w:ascii="Calibri" w:eastAsia="Times New Roman" w:hAnsi="Calibri" w:cs="Calibri"/>
+                <w:color w:val="000000"/>
+                <w:kern w:val="0"/>
+                <w:lang w:eastAsia="en-AU"/>
+                <w14:ligatures w14:val="none"/>
+              </w:rPr>
+            </w:pPr>
+            <w:r>
+              <w:rPr>
+                <w:rFonts w:ascii="Calibri" w:eastAsia="Times New Roman" w:hAnsi="Calibri" w:cs="Calibri"/>
+                <w:color w:val="000000"/>
+                <w:kern w:val="0"/>
+                <w:lang w:eastAsia="en-AU"/>
+                <w14:ligatures w14:val="none"/>
+              </w:rPr>
+              <w:t xml:space="preserve">$505.81 </w:t>
+            </w:r>
+          </w:p>
+        </w:tc>
+        <w:tc>
+          <w:tcPr>
+            <w:tcW w:w="1890" w:type="dxa"/>
+            <w:tcBorders>
+              <w:top w:val="nil"/>
+              <w:left w:val="nil"/>
+              <w:bottom w:val="single" w:sz="8" w:space="0" w:color="BED3E4"/>
+              <w:right w:val="single" w:sz="8" w:space="0" w:color="BED3E4"/>
+            </w:tcBorders>
+            <w:shd w:val="clear" w:color="000000" w:fill="E9F0F6"/>
+            <w:vAlign w:val="center"/>
+            <w:hideMark/>
+          </w:tcPr>
+          <w:p>
+            <w:pPr>
+              <w:spacing w:after="0"/>
+              <w:ind w:left="0" w:right="0"/>
+              <w:jc w:val="right"/>
+              <w:rPr>
+                <w:rFonts w:ascii="Calibri" w:eastAsia="Times New Roman" w:hAnsi="Calibri" w:cs="Calibri"/>
+                <w:color w:val="000000"/>
+                <w:kern w:val="0"/>
+                <w:lang w:eastAsia="en-AU"/>
+                <w14:ligatures w14:val="none"/>
+              </w:rPr>
+            </w:pPr>
+            <w:r>
+              <w:rPr>
+                <w:rFonts w:ascii="Calibri" w:eastAsia="Times New Roman" w:hAnsi="Calibri" w:cs="Calibri"/>
+                <w:color w:val="000000"/>
+                <w:kern w:val="0"/>
+                <w:lang w:eastAsia="en-AU"/>
+                <w14:ligatures w14:val="none"/>
+              </w:rPr>
+              <w:t xml:space="preserve">$3,403.20 </w:t>
+            </w:r>
+          </w:p>
+        </w:tc>
+      </w:tr>
+      <w:tr>
+        <w:trPr>
+          <w:trHeight w:val="817"/>
+        </w:trPr>
+        <w:tc>
+          <w:tcPr>
+            <w:tcW w:w="491" w:type="dxa"/>
+            <w:tcBorders>
+              <w:top w:val="nil"/>
+              <w:left w:val="single" w:sz="8" w:space="0" w:color="BED3E4"/>
+              <w:bottom w:val="single" w:sz="8" w:space="0" w:color="BED3E4"/>
+              <w:right w:val="single" w:sz="8" w:space="0" w:color="BED3E4"/>
+            </w:tcBorders>
+            <w:shd w:val="clear" w:color="auto" w:fill="auto"/>
+            <w:vAlign w:val="center"/>
+            <w:hideMark/>
+          </w:tcPr>
+          <w:p>
+            <w:pPr>
+              <w:spacing w:after="0"/>
+              <w:ind w:left="0" w:right="0"/>
+              <w:jc w:val="right"/>
+              <w:rPr>
+                <w:rFonts w:ascii="Calibri" w:eastAsia="Times New Roman" w:hAnsi="Calibri" w:cs="Calibri"/>
+                <w:b/>
+                <w:bCs/>
+                <w:color w:val="000000"/>
+                <w:kern w:val="0"/>
+                <w:lang w:eastAsia="en-AU"/>
+                <w14:ligatures w14:val="none"/>
+              </w:rPr>
+            </w:pPr>
+            <w:r>
+              <w:rPr>
+                <w:rFonts w:ascii="Calibri" w:eastAsia="Times New Roman" w:hAnsi="Calibri" w:cs="Calibri"/>
+                <w:b/>
+                <w:bCs/>
+                <w:color w:val="000000"/>
+                <w:kern w:val="0"/>
+                <w:lang w:eastAsia="en-AU"/>
+                <w14:ligatures w14:val="none"/>
+              </w:rPr>
+              <w:t>2</w:t>
+            </w:r>
+          </w:p>
+        </w:tc>
+        <w:tc>
+          <w:tcPr>
+            <w:tcW w:w="3909" w:type="dxa"/>
+            <w:tcBorders>
+              <w:top w:val="nil"/>
+              <w:left w:val="nil"/>
+              <w:bottom w:val="single" w:sz="8" w:space="0" w:color="BED3E4"/>
+              <w:right w:val="single" w:sz="8" w:space="0" w:color="BED3E4"/>
+            </w:tcBorders>
+            <w:shd w:val="clear" w:color="auto" w:fill="auto"/>
+            <w:vAlign w:val="center"/>
+            <w:hideMark/>
+          </w:tcPr>
+          <w:p>
+            <w:pPr>
+              <w:spacing w:after="0"/>
+              <w:ind w:left="0" w:right="0"/>
+              <w:rPr>
+                <w:rFonts w:ascii="Calibri" w:eastAsia="Times New Roman" w:hAnsi="Calibri" w:cs="Calibri"/>
+                <w:b/>
+                <w:bCs/>
+                <w:color w:val="000000"/>
+                <w:kern w:val="0"/>
+                <w:lang w:eastAsia="en-AU"/>
+                <w14:ligatures w14:val="none"/>
+              </w:rPr>
+            </w:pPr>
+            <w:r>
+              <w:rPr>
+                <w:rFonts w:ascii="Calibri" w:eastAsia="Times New Roman" w:hAnsi="Calibri" w:cs="Calibri"/>
+                <w:b/>
+                <w:bCs/>
+                <w:color w:val="000000"/>
+                <w:kern w:val="0"/>
+                <w:lang w:eastAsia="en-AU"/>
+                <w14:ligatures w14:val="none"/>
+              </w:rPr>
+              <w:t>Discover and understand the details of the problem</w:t>
+            </w:r>
+          </w:p>
+        </w:tc>
+        <w:tc>
+          <w:tcPr>
+            <w:tcW w:w="1080" w:type="dxa"/>
+            <w:tcBorders>
+              <w:top w:val="nil"/>
+              <w:left w:val="nil"/>
+              <w:bottom w:val="single" w:sz="8" w:space="0" w:color="BED3E4"/>
+              <w:right w:val="single" w:sz="8" w:space="0" w:color="BED3E4"/>
+            </w:tcBorders>
+            <w:shd w:val="clear" w:color="auto" w:fill="auto"/>
+            <w:vAlign w:val="center"/>
+            <w:hideMark/>
+          </w:tcPr>
+          <w:p>
+            <w:pPr>
+              <w:spacing w:after="0"/>
+              <w:ind w:left="0" w:right="0"/>
+              <w:jc w:val="right"/>
+              <w:rPr>
+                <w:rFonts w:ascii="Calibri" w:eastAsia="Times New Roman" w:hAnsi="Calibri" w:cs="Calibri"/>
+                <w:color w:val="000000"/>
+                <w:kern w:val="0"/>
+                <w:lang w:eastAsia="en-AU"/>
+                <w14:ligatures w14:val="none"/>
+              </w:rPr>
+            </w:pPr>
+            <w:r>
+              <w:rPr>
+                <w:rFonts w:ascii="Calibri" w:eastAsia="Times New Roman" w:hAnsi="Calibri" w:cs="Calibri"/>
+                <w:color w:val="000000"/>
+                <w:kern w:val="0"/>
+                <w:lang w:eastAsia="en-AU"/>
+                <w14:ligatures w14:val="none"/>
+              </w:rPr>
+              <w:t>31.5</w:t>
+            </w:r>
+          </w:p>
+        </w:tc>
+        <w:tc>
+          <w:tcPr>
+            <w:tcW w:w="1890" w:type="dxa"/>
+            <w:tcBorders>
+              <w:top w:val="nil"/>
+              <w:left w:val="nil"/>
+              <w:bottom w:val="single" w:sz="8" w:space="0" w:color="BED3E4"/>
+              <w:right w:val="single" w:sz="8" w:space="0" w:color="BED3E4"/>
+            </w:tcBorders>
+            <w:shd w:val="clear" w:color="auto" w:fill="auto"/>
+            <w:vAlign w:val="center"/>
+            <w:hideMark/>
+          </w:tcPr>
+          <w:p>
+            <w:pPr>
+              <w:spacing w:after="0"/>
+              <w:ind w:left="0" w:right="0"/>
+              <w:jc w:val="right"/>
+              <w:rPr>
+                <w:rFonts w:ascii="Calibri" w:eastAsia="Times New Roman" w:hAnsi="Calibri" w:cs="Calibri"/>
+                <w:color w:val="000000"/>
+                <w:kern w:val="0"/>
+                <w:lang w:eastAsia="en-AU"/>
+                <w14:ligatures w14:val="none"/>
+              </w:rPr>
+            </w:pPr>
+            <w:r>
+              <w:rPr>
+                <w:rFonts w:ascii="Calibri" w:eastAsia="Times New Roman" w:hAnsi="Calibri" w:cs="Calibri"/>
+                <w:color w:val="000000"/>
+                <w:kern w:val="0"/>
+                <w:lang w:eastAsia="en-AU"/>
+                <w14:ligatures w14:val="none"/>
+              </w:rPr>
+              <w:t xml:space="preserve">$1,191.93 </w:t>
+            </w:r>
+          </w:p>
+        </w:tc>
+        <w:tc>
+          <w:tcPr>
+            <w:tcW w:w="1890" w:type="dxa"/>
+            <w:tcBorders>
+              <w:top w:val="nil"/>
+              <w:left w:val="nil"/>
+              <w:bottom w:val="single" w:sz="8" w:space="0" w:color="BED3E4"/>
+              <w:right w:val="single" w:sz="8" w:space="0" w:color="BED3E4"/>
+            </w:tcBorders>
+            <w:shd w:val="clear" w:color="auto" w:fill="auto"/>
+            <w:vAlign w:val="center"/>
+            <w:hideMark/>
+          </w:tcPr>
+          <w:p>
+            <w:pPr>
+              <w:spacing w:after="0"/>
+              <w:ind w:left="0" w:right="0"/>
+              <w:jc w:val="right"/>
+              <w:rPr>
+                <w:rFonts w:ascii="Calibri" w:eastAsia="Times New Roman" w:hAnsi="Calibri" w:cs="Calibri"/>
+                <w:color w:val="000000"/>
+                <w:kern w:val="0"/>
+                <w:lang w:eastAsia="en-AU"/>
+                <w14:ligatures w14:val="none"/>
+              </w:rPr>
+            </w:pPr>
+            <w:r>
+              <w:rPr>
+                <w:rFonts w:ascii="Calibri" w:eastAsia="Times New Roman" w:hAnsi="Calibri" w:cs="Calibri"/>
+                <w:color w:val="000000"/>
+                <w:kern w:val="0"/>
+                <w:lang w:eastAsia="en-AU"/>
+                <w14:ligatures w14:val="none"/>
+              </w:rPr>
+              <w:t xml:space="preserve">$0.00 </w:t>
+            </w:r>
+          </w:p>
+        </w:tc>
+        <w:tc>
+          <w:tcPr>
+            <w:tcW w:w="2070" w:type="dxa"/>
+            <w:tcBorders>
+              <w:top w:val="nil"/>
+              <w:left w:val="nil"/>
+              <w:bottom w:val="single" w:sz="8" w:space="0" w:color="BED3E4"/>
+              <w:right w:val="single" w:sz="8" w:space="0" w:color="BED3E4"/>
+            </w:tcBorders>
+            <w:shd w:val="clear" w:color="auto" w:fill="auto"/>
+            <w:vAlign w:val="center"/>
+            <w:hideMark/>
+          </w:tcPr>
+          <w:p>
+            <w:pPr>
+              <w:spacing w:after="0"/>
+              <w:ind w:left="0" w:right="0"/>
+              <w:jc w:val="right"/>
+              <w:rPr>
+                <w:rFonts w:ascii="Calibri" w:eastAsia="Times New Roman" w:hAnsi="Calibri" w:cs="Calibri"/>
+                <w:color w:val="000000"/>
+                <w:kern w:val="0"/>
+                <w:lang w:eastAsia="en-AU"/>
+                <w14:ligatures w14:val="none"/>
+              </w:rPr>
+            </w:pPr>
+            <w:r>
+              <w:rPr>
+                <w:rFonts w:ascii="Calibri" w:eastAsia="Times New Roman" w:hAnsi="Calibri" w:cs="Calibri"/>
+                <w:color w:val="000000"/>
+                <w:kern w:val="0"/>
+                <w:lang w:eastAsia="en-AU"/>
+                <w14:ligatures w14:val="none"/>
+              </w:rPr>
+              <w:t xml:space="preserve">$566.51 </w:t>
+            </w:r>
+          </w:p>
+        </w:tc>
+        <w:tc>
+          <w:tcPr>
+            <w:tcW w:w="1890" w:type="dxa"/>
+            <w:tcBorders>
+              <w:top w:val="nil"/>
+              <w:left w:val="nil"/>
+              <w:bottom w:val="single" w:sz="8" w:space="0" w:color="BED3E4"/>
+              <w:right w:val="single" w:sz="8" w:space="0" w:color="BED3E4"/>
+            </w:tcBorders>
+            <w:shd w:val="clear" w:color="auto" w:fill="auto"/>
+            <w:vAlign w:val="center"/>
+            <w:hideMark/>
+          </w:tcPr>
+          <w:p>
+            <w:pPr>
+              <w:spacing w:after="0"/>
+              <w:ind w:left="0" w:right="0"/>
+              <w:jc w:val="right"/>
+              <w:rPr>
+                <w:rFonts w:ascii="Calibri" w:eastAsia="Times New Roman" w:hAnsi="Calibri" w:cs="Calibri"/>
+                <w:color w:val="000000"/>
+                <w:kern w:val="0"/>
+                <w:lang w:eastAsia="en-AU"/>
+                <w14:ligatures w14:val="none"/>
+              </w:rPr>
+            </w:pPr>
+            <w:r>
+              <w:rPr>
+                <w:rFonts w:ascii="Calibri" w:eastAsia="Times New Roman" w:hAnsi="Calibri" w:cs="Calibri"/>
+                <w:color w:val="000000"/>
+                <w:kern w:val="0"/>
+                <w:lang w:eastAsia="en-AU"/>
+                <w14:ligatures w14:val="none"/>
+              </w:rPr>
+              <w:t xml:space="preserve">$4,537.60 </w:t>
+            </w:r>
+          </w:p>
+        </w:tc>
+      </w:tr>
+      <w:tr>
+        <w:trPr>
+          <w:trHeight w:val="321"/>
+        </w:trPr>
+        <w:tc>
+          <w:tcPr>
+            <w:tcW w:w="491" w:type="dxa"/>
+            <w:tcBorders>
+              <w:top w:val="nil"/>
+              <w:left w:val="single" w:sz="8" w:space="0" w:color="BED3E4"/>
+              <w:bottom w:val="single" w:sz="8" w:space="0" w:color="BED3E4"/>
+              <w:right w:val="single" w:sz="8" w:space="0" w:color="BED3E4"/>
+            </w:tcBorders>
+            <w:shd w:val="clear" w:color="000000" w:fill="E9F0F6"/>
+            <w:vAlign w:val="center"/>
+            <w:hideMark/>
+          </w:tcPr>
+          <w:p>
+            <w:pPr>
+              <w:spacing w:after="0"/>
+              <w:ind w:left="0" w:right="0"/>
+              <w:jc w:val="right"/>
+              <w:rPr>
+                <w:rFonts w:ascii="Calibri" w:eastAsia="Times New Roman" w:hAnsi="Calibri" w:cs="Calibri"/>
+                <w:b/>
+                <w:bCs/>
+                <w:color w:val="000000"/>
+                <w:kern w:val="0"/>
+                <w:lang w:eastAsia="en-AU"/>
+                <w14:ligatures w14:val="none"/>
+              </w:rPr>
+            </w:pPr>
+            <w:r>
+              <w:rPr>
+                <w:rFonts w:ascii="Calibri" w:eastAsia="Times New Roman" w:hAnsi="Calibri" w:cs="Calibri"/>
+                <w:b/>
+                <w:bCs/>
+                <w:color w:val="000000"/>
+                <w:kern w:val="0"/>
+                <w:lang w:eastAsia="en-AU"/>
+                <w14:ligatures w14:val="none"/>
+              </w:rPr>
+              <w:t>3</w:t>
+            </w:r>
+          </w:p>
+        </w:tc>
+        <w:tc>
+          <w:tcPr>
+            <w:tcW w:w="3909" w:type="dxa"/>
+            <w:tcBorders>
+              <w:top w:val="nil"/>
+              <w:left w:val="nil"/>
+              <w:bottom w:val="single" w:sz="8" w:space="0" w:color="BED3E4"/>
+              <w:right w:val="single" w:sz="8" w:space="0" w:color="BED3E4"/>
+            </w:tcBorders>
+            <w:shd w:val="clear" w:color="000000" w:fill="E9F0F6"/>
+            <w:vAlign w:val="center"/>
+            <w:hideMark/>
+          </w:tcPr>
+          <w:p>
+            <w:pPr>
+              <w:spacing w:after="0"/>
+              <w:ind w:left="0" w:right="0"/>
+              <w:rPr>
+                <w:rFonts w:ascii="Calibri" w:eastAsia="Times New Roman" w:hAnsi="Calibri" w:cs="Calibri"/>
+                <w:b/>
+                <w:bCs/>
+                <w:color w:val="000000"/>
+                <w:kern w:val="0"/>
+                <w:lang w:eastAsia="en-AU"/>
+                <w14:ligatures w14:val="none"/>
+              </w:rPr>
+            </w:pPr>
+            <w:r>
+              <w:rPr>
+                <w:rFonts w:ascii="Calibri" w:eastAsia="Times New Roman" w:hAnsi="Calibri" w:cs="Calibri"/>
+                <w:b/>
+                <w:bCs/>
+                <w:color w:val="000000"/>
+                <w:kern w:val="0"/>
+                <w:lang w:eastAsia="en-AU"/>
+                <w14:ligatures w14:val="none"/>
+              </w:rPr>
+              <w:t>Create the project plan.</w:t>
+            </w:r>
+          </w:p>
+        </w:tc>
+        <w:tc>
+          <w:tcPr>
+            <w:tcW w:w="1080" w:type="dxa"/>
+            <w:tcBorders>
+              <w:top w:val="nil"/>
+              <w:left w:val="nil"/>
+              <w:bottom w:val="single" w:sz="8" w:space="0" w:color="BED3E4"/>
+              <w:right w:val="single" w:sz="8" w:space="0" w:color="BED3E4"/>
+            </w:tcBorders>
+            <w:shd w:val="clear" w:color="000000" w:fill="E9F0F6"/>
+            <w:vAlign w:val="center"/>
+            <w:hideMark/>
+          </w:tcPr>
+          <w:p>
+            <w:pPr>
+              <w:spacing w:after="0"/>
+              <w:ind w:left="0" w:right="0"/>
+              <w:jc w:val="right"/>
+              <w:rPr>
+                <w:rFonts w:ascii="Calibri" w:eastAsia="Times New Roman" w:hAnsi="Calibri" w:cs="Calibri"/>
+                <w:color w:val="000000"/>
+                <w:kern w:val="0"/>
+                <w:lang w:eastAsia="en-AU"/>
+                <w14:ligatures w14:val="none"/>
+              </w:rPr>
+            </w:pPr>
+            <w:r>
+              <w:rPr>
+                <w:rFonts w:ascii="Calibri" w:eastAsia="Times New Roman" w:hAnsi="Calibri" w:cs="Calibri"/>
+                <w:color w:val="000000"/>
+                <w:kern w:val="0"/>
+                <w:lang w:eastAsia="en-AU"/>
+                <w14:ligatures w14:val="none"/>
+              </w:rPr>
+              <w:t>41.5</w:t>
+            </w:r>
+          </w:p>
+        </w:tc>
+        <w:tc>
+          <w:tcPr>
+            <w:tcW w:w="1890" w:type="dxa"/>
+            <w:tcBorders>
+              <w:top w:val="nil"/>
+              <w:left w:val="nil"/>
+              <w:bottom w:val="single" w:sz="8" w:space="0" w:color="BED3E4"/>
+              <w:right w:val="single" w:sz="8" w:space="0" w:color="BED3E4"/>
+            </w:tcBorders>
+            <w:shd w:val="clear" w:color="000000" w:fill="E9F0F6"/>
+            <w:vAlign w:val="center"/>
+            <w:hideMark/>
+          </w:tcPr>
+          <w:p>
+            <w:pPr>
+              <w:spacing w:after="0"/>
+              <w:ind w:left="0" w:right="0"/>
+              <w:jc w:val="right"/>
+              <w:rPr>
+                <w:rFonts w:ascii="Calibri" w:eastAsia="Times New Roman" w:hAnsi="Calibri" w:cs="Calibri"/>
+                <w:color w:val="000000"/>
+                <w:kern w:val="0"/>
+                <w:lang w:eastAsia="en-AU"/>
+                <w14:ligatures w14:val="none"/>
+              </w:rPr>
+            </w:pPr>
+            <w:r>
+              <w:rPr>
+                <w:rFonts w:ascii="Calibri" w:eastAsia="Times New Roman" w:hAnsi="Calibri" w:cs="Calibri"/>
+                <w:color w:val="000000"/>
+                <w:kern w:val="0"/>
+                <w:lang w:eastAsia="en-AU"/>
+                <w14:ligatures w14:val="none"/>
+              </w:rPr>
+              <w:t xml:space="preserve">$1,654.10 </w:t>
+            </w:r>
+          </w:p>
+        </w:tc>
+        <w:tc>
+          <w:tcPr>
+            <w:tcW w:w="1890" w:type="dxa"/>
+            <w:tcBorders>
+              <w:top w:val="nil"/>
+              <w:left w:val="nil"/>
+              <w:bottom w:val="single" w:sz="8" w:space="0" w:color="BED3E4"/>
+              <w:right w:val="single" w:sz="8" w:space="0" w:color="BED3E4"/>
+            </w:tcBorders>
+            <w:shd w:val="clear" w:color="000000" w:fill="E9F0F6"/>
+            <w:vAlign w:val="center"/>
+            <w:hideMark/>
+          </w:tcPr>
+          <w:p>
+            <w:pPr>
+              <w:spacing w:after="0"/>
+              <w:ind w:left="0" w:right="0"/>
+              <w:jc w:val="right"/>
+              <w:rPr>
+                <w:rFonts w:ascii="Calibri" w:eastAsia="Times New Roman" w:hAnsi="Calibri" w:cs="Calibri"/>
+                <w:color w:val="000000"/>
+                <w:kern w:val="0"/>
+                <w:lang w:eastAsia="en-AU"/>
+                <w14:ligatures w14:val="none"/>
+              </w:rPr>
+            </w:pPr>
+            <w:r>
+              <w:rPr>
+                <w:rFonts w:ascii="Calibri" w:eastAsia="Times New Roman" w:hAnsi="Calibri" w:cs="Calibri"/>
+                <w:color w:val="000000"/>
+                <w:kern w:val="0"/>
+                <w:lang w:eastAsia="en-AU"/>
+                <w14:ligatures w14:val="none"/>
+              </w:rPr>
+              <w:t xml:space="preserve">$0.00 </w:t>
+            </w:r>
+          </w:p>
+        </w:tc>
+        <w:tc>
+          <w:tcPr>
+            <w:tcW w:w="2070" w:type="dxa"/>
+            <w:tcBorders>
+              <w:top w:val="nil"/>
+              <w:left w:val="nil"/>
+              <w:bottom w:val="single" w:sz="8" w:space="0" w:color="BED3E4"/>
+              <w:right w:val="single" w:sz="8" w:space="0" w:color="BED3E4"/>
+            </w:tcBorders>
+            <w:shd w:val="clear" w:color="000000" w:fill="E9F0F6"/>
+            <w:vAlign w:val="center"/>
+            <w:hideMark/>
+          </w:tcPr>
+          <w:p>
+            <w:pPr>
+              <w:spacing w:after="0"/>
+              <w:ind w:left="0" w:right="0"/>
+              <w:jc w:val="right"/>
+              <w:rPr>
+                <w:rFonts w:ascii="Calibri" w:eastAsia="Times New Roman" w:hAnsi="Calibri" w:cs="Calibri"/>
+                <w:color w:val="000000"/>
+                <w:kern w:val="0"/>
+                <w:lang w:eastAsia="en-AU"/>
+                <w14:ligatures w14:val="none"/>
+              </w:rPr>
+            </w:pPr>
+            <w:r>
+              <w:rPr>
+                <w:rFonts w:ascii="Calibri" w:eastAsia="Times New Roman" w:hAnsi="Calibri" w:cs="Calibri"/>
+                <w:color w:val="000000"/>
+                <w:kern w:val="0"/>
+                <w:lang w:eastAsia="en-AU"/>
+                <w14:ligatures w14:val="none"/>
+              </w:rPr>
+              <w:t xml:space="preserve">$606.98 </w:t>
+            </w:r>
+          </w:p>
+        </w:tc>
+        <w:tc>
+          <w:tcPr>
+            <w:tcW w:w="1890" w:type="dxa"/>
+            <w:tcBorders>
+              <w:top w:val="nil"/>
+              <w:left w:val="nil"/>
+              <w:bottom w:val="single" w:sz="8" w:space="0" w:color="BED3E4"/>
+              <w:right w:val="single" w:sz="8" w:space="0" w:color="BED3E4"/>
+            </w:tcBorders>
+            <w:shd w:val="clear" w:color="000000" w:fill="E9F0F6"/>
+            <w:vAlign w:val="center"/>
+            <w:hideMark/>
+          </w:tcPr>
+          <w:p>
+            <w:pPr>
+              <w:spacing w:after="0"/>
+              <w:ind w:left="0" w:right="0"/>
+              <w:jc w:val="right"/>
+              <w:rPr>
+                <w:rFonts w:ascii="Calibri" w:eastAsia="Times New Roman" w:hAnsi="Calibri" w:cs="Calibri"/>
+                <w:color w:val="000000"/>
+                <w:kern w:val="0"/>
+                <w:lang w:eastAsia="en-AU"/>
+                <w14:ligatures w14:val="none"/>
+              </w:rPr>
+            </w:pPr>
+            <w:r>
+              <w:rPr>
+                <w:rFonts w:ascii="Calibri" w:eastAsia="Times New Roman" w:hAnsi="Calibri" w:cs="Calibri"/>
+                <w:color w:val="000000"/>
+                <w:kern w:val="0"/>
+                <w:lang w:eastAsia="en-AU"/>
+                <w14:ligatures w14:val="none"/>
+              </w:rPr>
+              <w:t xml:space="preserve">$7,260.16 </w:t>
+            </w:r>
+          </w:p>
+        </w:tc>
+      </w:tr>
+      <w:tr>
+        <w:trPr>
+          <w:trHeight w:val="321"/>
+        </w:trPr>
+        <w:tc>
+          <w:tcPr>
+            <w:tcW w:w="491" w:type="dxa"/>
+            <w:tcBorders>
+              <w:top w:val="nil"/>
+              <w:left w:val="single" w:sz="8" w:space="0" w:color="BED3E4"/>
+              <w:bottom w:val="single" w:sz="8" w:space="0" w:color="BED3E4"/>
+              <w:right w:val="single" w:sz="8" w:space="0" w:color="BED3E4"/>
+            </w:tcBorders>
+            <w:shd w:val="clear" w:color="auto" w:fill="auto"/>
+            <w:vAlign w:val="center"/>
+            <w:hideMark/>
+          </w:tcPr>
+          <w:p>
+            <w:pPr>
+              <w:spacing w:after="0"/>
+              <w:ind w:left="0" w:right="0"/>
+              <w:jc w:val="right"/>
+              <w:rPr>
+                <w:rFonts w:ascii="Calibri" w:eastAsia="Times New Roman" w:hAnsi="Calibri" w:cs="Calibri"/>
+                <w:b/>
+                <w:bCs/>
+                <w:color w:val="000000"/>
+                <w:kern w:val="0"/>
+                <w:lang w:eastAsia="en-AU"/>
+                <w14:ligatures w14:val="none"/>
+              </w:rPr>
+            </w:pPr>
+            <w:r>
+              <w:rPr>
+                <w:rFonts w:ascii="Calibri" w:eastAsia="Times New Roman" w:hAnsi="Calibri" w:cs="Calibri"/>
+                <w:b/>
+                <w:bCs/>
+                <w:color w:val="000000"/>
+                <w:kern w:val="0"/>
+                <w:lang w:eastAsia="en-AU"/>
+                <w14:ligatures w14:val="none"/>
+              </w:rPr>
+              <w:t>4</w:t>
+            </w:r>
+          </w:p>
+        </w:tc>
+        <w:tc>
+          <w:tcPr>
+            <w:tcW w:w="3909" w:type="dxa"/>
+            <w:tcBorders>
+              <w:top w:val="nil"/>
+              <w:left w:val="nil"/>
+              <w:bottom w:val="single" w:sz="8" w:space="0" w:color="BED3E4"/>
+              <w:right w:val="single" w:sz="8" w:space="0" w:color="BED3E4"/>
+            </w:tcBorders>
+            <w:shd w:val="clear" w:color="auto" w:fill="auto"/>
+            <w:vAlign w:val="center"/>
+            <w:hideMark/>
+          </w:tcPr>
+          <w:p>
+            <w:pPr>
+              <w:spacing w:after="0"/>
+              <w:ind w:left="0" w:right="0"/>
+              <w:rPr>
+                <w:rFonts w:ascii="Calibri" w:eastAsia="Times New Roman" w:hAnsi="Calibri" w:cs="Calibri"/>
+                <w:b/>
+                <w:bCs/>
+                <w:color w:val="000000"/>
+                <w:kern w:val="0"/>
+                <w:lang w:eastAsia="en-AU"/>
+                <w14:ligatures w14:val="none"/>
+              </w:rPr>
+            </w:pPr>
+            <w:r>
+              <w:rPr>
+                <w:rFonts w:ascii="Calibri" w:eastAsia="Times New Roman" w:hAnsi="Calibri" w:cs="Calibri"/>
+                <w:b/>
+                <w:bCs/>
+                <w:color w:val="000000"/>
+                <w:kern w:val="0"/>
+                <w:lang w:eastAsia="en-AU"/>
+                <w14:ligatures w14:val="none"/>
+              </w:rPr>
+              <w:t>Design Components</w:t>
+            </w:r>
+          </w:p>
+        </w:tc>
+        <w:tc>
+          <w:tcPr>
+            <w:tcW w:w="1080" w:type="dxa"/>
+            <w:tcBorders>
+              <w:top w:val="nil"/>
+              <w:left w:val="nil"/>
+              <w:bottom w:val="single" w:sz="8" w:space="0" w:color="BED3E4"/>
+              <w:right w:val="single" w:sz="8" w:space="0" w:color="BED3E4"/>
+            </w:tcBorders>
+            <w:shd w:val="clear" w:color="auto" w:fill="auto"/>
+            <w:vAlign w:val="center"/>
+            <w:hideMark/>
+          </w:tcPr>
+          <w:p>
+            <w:pPr>
+              <w:spacing w:after="0"/>
+              <w:ind w:left="0" w:right="0"/>
+              <w:jc w:val="right"/>
+              <w:rPr>
+                <w:rFonts w:ascii="Calibri" w:eastAsia="Times New Roman" w:hAnsi="Calibri" w:cs="Calibri"/>
+                <w:color w:val="000000"/>
+                <w:kern w:val="0"/>
+                <w:lang w:eastAsia="en-AU"/>
+                <w14:ligatures w14:val="none"/>
+              </w:rPr>
+            </w:pPr>
+            <w:r>
+              <w:rPr>
+                <w:rFonts w:ascii="Calibri" w:eastAsia="Times New Roman" w:hAnsi="Calibri" w:cs="Calibri"/>
+                <w:color w:val="000000"/>
+                <w:kern w:val="0"/>
+                <w:lang w:eastAsia="en-AU"/>
+                <w14:ligatures w14:val="none"/>
+              </w:rPr>
+              <w:t>70</w:t>
+            </w:r>
+          </w:p>
+        </w:tc>
+        <w:tc>
+          <w:tcPr>
+            <w:tcW w:w="1890" w:type="dxa"/>
+            <w:tcBorders>
+              <w:top w:val="nil"/>
+              <w:left w:val="nil"/>
+              <w:bottom w:val="single" w:sz="8" w:space="0" w:color="BED3E4"/>
+              <w:right w:val="single" w:sz="8" w:space="0" w:color="BED3E4"/>
+            </w:tcBorders>
+            <w:shd w:val="clear" w:color="auto" w:fill="auto"/>
+            <w:vAlign w:val="center"/>
+            <w:hideMark/>
+          </w:tcPr>
+          <w:p>
+            <w:pPr>
+              <w:spacing w:after="0"/>
+              <w:ind w:left="0" w:right="0"/>
+              <w:jc w:val="right"/>
+              <w:rPr>
+                <w:rFonts w:ascii="Calibri" w:eastAsia="Times New Roman" w:hAnsi="Calibri" w:cs="Calibri"/>
+                <w:color w:val="000000"/>
+                <w:kern w:val="0"/>
+                <w:lang w:eastAsia="en-AU"/>
+                <w14:ligatures w14:val="none"/>
+              </w:rPr>
+            </w:pPr>
+            <w:r>
+              <w:rPr>
+                <w:rFonts w:ascii="Calibri" w:eastAsia="Times New Roman" w:hAnsi="Calibri" w:cs="Calibri"/>
+                <w:color w:val="000000"/>
+                <w:kern w:val="0"/>
+                <w:lang w:eastAsia="en-AU"/>
+                <w14:ligatures w14:val="none"/>
+              </w:rPr>
+              <w:t xml:space="preserve">$0.00 </w:t>
+            </w:r>
+          </w:p>
+        </w:tc>
+        <w:tc>
+          <w:tcPr>
+            <w:tcW w:w="1890" w:type="dxa"/>
+            <w:tcBorders>
+              <w:top w:val="nil"/>
+              <w:left w:val="nil"/>
+              <w:bottom w:val="single" w:sz="8" w:space="0" w:color="BED3E4"/>
+              <w:right w:val="single" w:sz="8" w:space="0" w:color="BED3E4"/>
+            </w:tcBorders>
+            <w:shd w:val="clear" w:color="auto" w:fill="auto"/>
+            <w:vAlign w:val="center"/>
+            <w:hideMark/>
+          </w:tcPr>
+          <w:p>
+            <w:pPr>
+              <w:spacing w:after="0"/>
+              <w:ind w:left="0" w:right="0"/>
+              <w:jc w:val="right"/>
+              <w:rPr>
+                <w:rFonts w:ascii="Calibri" w:eastAsia="Times New Roman" w:hAnsi="Calibri" w:cs="Calibri"/>
+                <w:color w:val="000000"/>
+                <w:kern w:val="0"/>
+                <w:lang w:eastAsia="en-AU"/>
+                <w14:ligatures w14:val="none"/>
+              </w:rPr>
+            </w:pPr>
+            <w:r>
+              <w:rPr>
+                <w:rFonts w:ascii="Calibri" w:eastAsia="Times New Roman" w:hAnsi="Calibri" w:cs="Calibri"/>
+                <w:color w:val="000000"/>
+                <w:kern w:val="0"/>
+                <w:lang w:eastAsia="en-AU"/>
+                <w14:ligatures w14:val="none"/>
+              </w:rPr>
+              <w:t xml:space="preserve">$1,855.00 </w:t>
+            </w:r>
+          </w:p>
+        </w:tc>
+        <w:tc>
+          <w:tcPr>
+            <w:tcW w:w="2070" w:type="dxa"/>
+            <w:tcBorders>
+              <w:top w:val="nil"/>
+              <w:left w:val="nil"/>
+              <w:bottom w:val="single" w:sz="8" w:space="0" w:color="BED3E4"/>
+              <w:right w:val="single" w:sz="8" w:space="0" w:color="BED3E4"/>
+            </w:tcBorders>
+            <w:shd w:val="clear" w:color="auto" w:fill="auto"/>
+            <w:vAlign w:val="center"/>
+            <w:hideMark/>
+          </w:tcPr>
+          <w:p>
+            <w:pPr>
+              <w:spacing w:after="0"/>
+              <w:ind w:left="0" w:right="0"/>
+              <w:jc w:val="right"/>
+              <w:rPr>
+                <w:rFonts w:ascii="Calibri" w:eastAsia="Times New Roman" w:hAnsi="Calibri" w:cs="Calibri"/>
+                <w:color w:val="000000"/>
+                <w:kern w:val="0"/>
+                <w:lang w:eastAsia="en-AU"/>
+                <w14:ligatures w14:val="none"/>
+              </w:rPr>
+            </w:pPr>
+            <w:r>
+              <w:rPr>
+                <w:rFonts w:ascii="Calibri" w:eastAsia="Times New Roman" w:hAnsi="Calibri" w:cs="Calibri"/>
+                <w:color w:val="000000"/>
+                <w:kern w:val="0"/>
+                <w:lang w:eastAsia="en-AU"/>
+                <w14:ligatures w14:val="none"/>
+              </w:rPr>
+              <w:t xml:space="preserve">$1,375.81 </w:t>
+            </w:r>
+          </w:p>
+        </w:tc>
+        <w:tc>
+          <w:tcPr>
+            <w:tcW w:w="1890" w:type="dxa"/>
+            <w:tcBorders>
+              <w:top w:val="nil"/>
+              <w:left w:val="nil"/>
+              <w:bottom w:val="single" w:sz="8" w:space="0" w:color="BED3E4"/>
+              <w:right w:val="single" w:sz="8" w:space="0" w:color="BED3E4"/>
+            </w:tcBorders>
+            <w:shd w:val="clear" w:color="auto" w:fill="auto"/>
+            <w:vAlign w:val="center"/>
+            <w:hideMark/>
+          </w:tcPr>
+          <w:p>
+            <w:pPr>
+              <w:spacing w:after="0"/>
+              <w:ind w:left="0" w:right="0"/>
+              <w:jc w:val="right"/>
+              <w:rPr>
+                <w:rFonts w:ascii="Calibri" w:eastAsia="Times New Roman" w:hAnsi="Calibri" w:cs="Calibri"/>
+                <w:color w:val="000000"/>
+                <w:kern w:val="0"/>
+                <w:lang w:eastAsia="en-AU"/>
+                <w14:ligatures w14:val="none"/>
+              </w:rPr>
+            </w:pPr>
+            <w:r>
+              <w:rPr>
+                <w:rFonts w:ascii="Calibri" w:eastAsia="Times New Roman" w:hAnsi="Calibri" w:cs="Calibri"/>
+                <w:color w:val="000000"/>
+                <w:kern w:val="0"/>
+                <w:lang w:eastAsia="en-AU"/>
+                <w14:ligatures w14:val="none"/>
+              </w:rPr>
+              <w:t xml:space="preserve">$1,680.00 </w:t>
+            </w:r>
+          </w:p>
+        </w:tc>
+      </w:tr>
+      <w:tr>
+        <w:trPr>
+          <w:trHeight w:val="700"/>
+        </w:trPr>
+        <w:tc>
+          <w:tcPr>
+            <w:tcW w:w="491" w:type="dxa"/>
+            <w:tcBorders>
+              <w:top w:val="nil"/>
+              <w:left w:val="single" w:sz="8" w:space="0" w:color="BED3E4"/>
+              <w:bottom w:val="single" w:sz="8" w:space="0" w:color="BED3E4"/>
+              <w:right w:val="single" w:sz="8" w:space="0" w:color="BED3E4"/>
+            </w:tcBorders>
+            <w:shd w:val="clear" w:color="000000" w:fill="E9F0F6"/>
+            <w:vAlign w:val="center"/>
+            <w:hideMark/>
+          </w:tcPr>
+          <w:p>
+            <w:pPr>
+              <w:spacing w:after="0"/>
+              <w:ind w:left="0" w:right="0"/>
+              <w:jc w:val="right"/>
+              <w:rPr>
+                <w:rFonts w:ascii="Calibri" w:eastAsia="Times New Roman" w:hAnsi="Calibri" w:cs="Calibri"/>
+                <w:b/>
+                <w:bCs/>
+                <w:color w:val="000000"/>
+                <w:kern w:val="0"/>
+                <w:lang w:eastAsia="en-AU"/>
+                <w14:ligatures w14:val="none"/>
+              </w:rPr>
+            </w:pPr>
+            <w:r>
+              <w:rPr>
+                <w:rFonts w:ascii="Calibri" w:eastAsia="Times New Roman" w:hAnsi="Calibri" w:cs="Calibri"/>
+                <w:b/>
+                <w:bCs/>
+                <w:color w:val="000000"/>
+                <w:kern w:val="0"/>
+                <w:lang w:eastAsia="en-AU"/>
+                <w14:ligatures w14:val="none"/>
+              </w:rPr>
+              <w:t>5</w:t>
+            </w:r>
+          </w:p>
+        </w:tc>
+        <w:tc>
+          <w:tcPr>
+            <w:tcW w:w="3909" w:type="dxa"/>
+            <w:tcBorders>
+              <w:top w:val="nil"/>
+              <w:left w:val="nil"/>
+              <w:bottom w:val="single" w:sz="8" w:space="0" w:color="BED3E4"/>
+              <w:right w:val="single" w:sz="8" w:space="0" w:color="BED3E4"/>
+            </w:tcBorders>
+            <w:shd w:val="clear" w:color="000000" w:fill="E9F0F6"/>
+            <w:vAlign w:val="center"/>
+            <w:hideMark/>
+          </w:tcPr>
+          <w:p>
+            <w:pPr>
+              <w:spacing w:after="0"/>
+              <w:ind w:left="0" w:right="0"/>
+              <w:rPr>
+                <w:rFonts w:ascii="Calibri" w:eastAsia="Times New Roman" w:hAnsi="Calibri" w:cs="Calibri"/>
+                <w:b/>
+                <w:bCs/>
+                <w:color w:val="000000"/>
+                <w:kern w:val="0"/>
+                <w:lang w:eastAsia="en-AU"/>
+                <w14:ligatures w14:val="none"/>
+              </w:rPr>
+            </w:pPr>
+            <w:r>
+              <w:rPr>
+                <w:rFonts w:ascii="Calibri" w:eastAsia="Times New Roman" w:hAnsi="Calibri" w:cs="Calibri"/>
+                <w:b/>
+                <w:bCs/>
+                <w:color w:val="000000"/>
+                <w:kern w:val="0"/>
+                <w:lang w:eastAsia="en-AU"/>
+                <w14:ligatures w14:val="none"/>
+              </w:rPr>
+              <w:t>Build all the program components, integrate and test.</w:t>
+            </w:r>
+          </w:p>
+        </w:tc>
+        <w:tc>
+          <w:tcPr>
+            <w:tcW w:w="1080" w:type="dxa"/>
+            <w:tcBorders>
+              <w:top w:val="nil"/>
+              <w:left w:val="nil"/>
+              <w:bottom w:val="single" w:sz="8" w:space="0" w:color="BED3E4"/>
+              <w:right w:val="single" w:sz="8" w:space="0" w:color="BED3E4"/>
+            </w:tcBorders>
+            <w:shd w:val="clear" w:color="000000" w:fill="E9F0F6"/>
+            <w:vAlign w:val="center"/>
+            <w:hideMark/>
+          </w:tcPr>
+          <w:p>
+            <w:pPr>
+              <w:spacing w:after="0"/>
+              <w:ind w:left="0" w:right="0"/>
+              <w:jc w:val="right"/>
+              <w:rPr>
+                <w:rFonts w:ascii="Calibri" w:eastAsia="Times New Roman" w:hAnsi="Calibri" w:cs="Calibri"/>
+                <w:color w:val="000000"/>
+                <w:kern w:val="0"/>
+                <w:lang w:eastAsia="en-AU"/>
+                <w14:ligatures w14:val="none"/>
+              </w:rPr>
+            </w:pPr>
+            <w:r>
+              <w:rPr>
+                <w:rFonts w:ascii="Calibri" w:eastAsia="Times New Roman" w:hAnsi="Calibri" w:cs="Calibri"/>
+                <w:color w:val="000000"/>
+                <w:kern w:val="0"/>
+                <w:lang w:eastAsia="en-AU"/>
+                <w14:ligatures w14:val="none"/>
+              </w:rPr>
+              <w:t>103.5</w:t>
+            </w:r>
+          </w:p>
+        </w:tc>
+        <w:tc>
+          <w:tcPr>
+            <w:tcW w:w="1890" w:type="dxa"/>
+            <w:tcBorders>
+              <w:top w:val="nil"/>
+              <w:left w:val="nil"/>
+              <w:bottom w:val="single" w:sz="8" w:space="0" w:color="BED3E4"/>
+              <w:right w:val="single" w:sz="8" w:space="0" w:color="BED3E4"/>
+            </w:tcBorders>
+            <w:shd w:val="clear" w:color="000000" w:fill="E9F0F6"/>
+            <w:vAlign w:val="center"/>
+            <w:hideMark/>
+          </w:tcPr>
+          <w:p>
+            <w:pPr>
+              <w:spacing w:after="0"/>
+              <w:ind w:left="0" w:right="0"/>
+              <w:jc w:val="right"/>
+              <w:rPr>
+                <w:rFonts w:ascii="Calibri" w:eastAsia="Times New Roman" w:hAnsi="Calibri" w:cs="Calibri"/>
+                <w:color w:val="000000"/>
+                <w:kern w:val="0"/>
+                <w:lang w:eastAsia="en-AU"/>
+                <w14:ligatures w14:val="none"/>
+              </w:rPr>
+            </w:pPr>
+            <w:r>
+              <w:rPr>
+                <w:rFonts w:ascii="Calibri" w:eastAsia="Times New Roman" w:hAnsi="Calibri" w:cs="Calibri"/>
+                <w:color w:val="000000"/>
+                <w:kern w:val="0"/>
+                <w:lang w:eastAsia="en-AU"/>
+                <w14:ligatures w14:val="none"/>
+              </w:rPr>
+              <w:t xml:space="preserve">$0.00 </w:t>
+            </w:r>
+          </w:p>
+        </w:tc>
+        <w:tc>
+          <w:tcPr>
+            <w:tcW w:w="1890" w:type="dxa"/>
+            <w:tcBorders>
+              <w:top w:val="nil"/>
+              <w:left w:val="nil"/>
+              <w:bottom w:val="single" w:sz="8" w:space="0" w:color="BED3E4"/>
+              <w:right w:val="single" w:sz="8" w:space="0" w:color="BED3E4"/>
+            </w:tcBorders>
+            <w:shd w:val="clear" w:color="000000" w:fill="E9F0F6"/>
+            <w:vAlign w:val="center"/>
+            <w:hideMark/>
+          </w:tcPr>
+          <w:p>
+            <w:pPr>
+              <w:spacing w:after="0"/>
+              <w:ind w:left="0" w:right="0"/>
+              <w:jc w:val="right"/>
+              <w:rPr>
+                <w:rFonts w:ascii="Calibri" w:eastAsia="Times New Roman" w:hAnsi="Calibri" w:cs="Calibri"/>
+                <w:color w:val="000000"/>
+                <w:kern w:val="0"/>
+                <w:lang w:eastAsia="en-AU"/>
+                <w14:ligatures w14:val="none"/>
+              </w:rPr>
+            </w:pPr>
+            <w:r>
+              <w:rPr>
+                <w:rFonts w:ascii="Calibri" w:eastAsia="Times New Roman" w:hAnsi="Calibri" w:cs="Calibri"/>
+                <w:color w:val="000000"/>
+                <w:kern w:val="0"/>
+                <w:lang w:eastAsia="en-AU"/>
+                <w14:ligatures w14:val="none"/>
+              </w:rPr>
+              <w:t xml:space="preserve">$3,325.00 </w:t>
+            </w:r>
+          </w:p>
+        </w:tc>
+        <w:tc>
+          <w:tcPr>
+            <w:tcW w:w="2070" w:type="dxa"/>
+            <w:tcBorders>
+              <w:top w:val="nil"/>
+              <w:left w:val="nil"/>
+              <w:bottom w:val="single" w:sz="8" w:space="0" w:color="BED3E4"/>
+              <w:right w:val="single" w:sz="8" w:space="0" w:color="BED3E4"/>
+            </w:tcBorders>
+            <w:shd w:val="clear" w:color="000000" w:fill="E9F0F6"/>
+            <w:vAlign w:val="center"/>
+            <w:hideMark/>
+          </w:tcPr>
+          <w:p>
+            <w:pPr>
+              <w:spacing w:after="0"/>
+              <w:ind w:left="0" w:right="0"/>
+              <w:jc w:val="right"/>
+              <w:rPr>
+                <w:rFonts w:ascii="Calibri" w:eastAsia="Times New Roman" w:hAnsi="Calibri" w:cs="Calibri"/>
+                <w:color w:val="000000"/>
+                <w:kern w:val="0"/>
+                <w:lang w:eastAsia="en-AU"/>
+                <w14:ligatures w14:val="none"/>
+              </w:rPr>
+            </w:pPr>
+            <w:r>
+              <w:rPr>
+                <w:rFonts w:ascii="Calibri" w:eastAsia="Times New Roman" w:hAnsi="Calibri" w:cs="Calibri"/>
+                <w:color w:val="000000"/>
+                <w:kern w:val="0"/>
+                <w:lang w:eastAsia="en-AU"/>
+                <w14:ligatures w14:val="none"/>
+              </w:rPr>
+              <w:t xml:space="preserve">$687.91 </w:t>
+            </w:r>
+          </w:p>
+        </w:tc>
+        <w:tc>
+          <w:tcPr>
+            <w:tcW w:w="1890" w:type="dxa"/>
+            <w:tcBorders>
+              <w:top w:val="nil"/>
+              <w:left w:val="nil"/>
+              <w:bottom w:val="single" w:sz="8" w:space="0" w:color="BED3E4"/>
+              <w:right w:val="single" w:sz="8" w:space="0" w:color="BED3E4"/>
+            </w:tcBorders>
+            <w:shd w:val="clear" w:color="000000" w:fill="E9F0F6"/>
+            <w:vAlign w:val="center"/>
+            <w:hideMark/>
+          </w:tcPr>
+          <w:p>
+            <w:pPr>
+              <w:spacing w:after="0"/>
+              <w:ind w:left="0" w:right="0"/>
+              <w:jc w:val="right"/>
+              <w:rPr>
+                <w:rFonts w:ascii="Calibri" w:eastAsia="Times New Roman" w:hAnsi="Calibri" w:cs="Calibri"/>
+                <w:color w:val="000000"/>
+                <w:kern w:val="0"/>
+                <w:lang w:eastAsia="en-AU"/>
+                <w14:ligatures w14:val="none"/>
+              </w:rPr>
+            </w:pPr>
+            <w:r>
+              <w:rPr>
+                <w:rFonts w:ascii="Calibri" w:eastAsia="Times New Roman" w:hAnsi="Calibri" w:cs="Calibri"/>
+                <w:color w:val="000000"/>
+                <w:kern w:val="0"/>
+                <w:lang w:eastAsia="en-AU"/>
+                <w14:ligatures w14:val="none"/>
+              </w:rPr>
+              <w:t xml:space="preserve">$25,200.00 </w:t>
+            </w:r>
+          </w:p>
+        </w:tc>
+      </w:tr>
+      <w:tr>
+        <w:trPr>
+          <w:trHeight w:val="629"/>
+        </w:trPr>
+        <w:tc>
+          <w:tcPr>
+            <w:tcW w:w="491" w:type="dxa"/>
+            <w:tcBorders>
+              <w:top w:val="nil"/>
+              <w:left w:val="single" w:sz="8" w:space="0" w:color="BED3E4"/>
+              <w:bottom w:val="single" w:sz="8" w:space="0" w:color="BED3E4"/>
+              <w:right w:val="single" w:sz="8" w:space="0" w:color="BED3E4"/>
+            </w:tcBorders>
+            <w:shd w:val="clear" w:color="auto" w:fill="auto"/>
+            <w:vAlign w:val="center"/>
+            <w:hideMark/>
+          </w:tcPr>
+          <w:p>
+            <w:pPr>
+              <w:spacing w:after="0"/>
+              <w:ind w:left="0" w:right="0"/>
+              <w:jc w:val="right"/>
+              <w:rPr>
+                <w:rFonts w:ascii="Calibri" w:eastAsia="Times New Roman" w:hAnsi="Calibri" w:cs="Calibri"/>
+                <w:b/>
+                <w:bCs/>
+                <w:color w:val="000000"/>
+                <w:kern w:val="0"/>
+                <w:lang w:eastAsia="en-AU"/>
+                <w14:ligatures w14:val="none"/>
+              </w:rPr>
+            </w:pPr>
+            <w:r>
+              <w:rPr>
+                <w:rFonts w:ascii="Calibri" w:eastAsia="Times New Roman" w:hAnsi="Calibri" w:cs="Calibri"/>
+                <w:b/>
+                <w:bCs/>
+                <w:color w:val="000000"/>
+                <w:kern w:val="0"/>
+                <w:lang w:eastAsia="en-AU"/>
+                <w14:ligatures w14:val="none"/>
+              </w:rPr>
+              <w:t>6</w:t>
+            </w:r>
+          </w:p>
+        </w:tc>
+        <w:tc>
+          <w:tcPr>
+            <w:tcW w:w="3909" w:type="dxa"/>
+            <w:tcBorders>
+              <w:top w:val="nil"/>
+              <w:left w:val="nil"/>
+              <w:bottom w:val="single" w:sz="8" w:space="0" w:color="BED3E4"/>
+              <w:right w:val="single" w:sz="8" w:space="0" w:color="BED3E4"/>
+            </w:tcBorders>
+            <w:shd w:val="clear" w:color="auto" w:fill="auto"/>
+            <w:vAlign w:val="center"/>
+            <w:hideMark/>
+          </w:tcPr>
+          <w:p>
+            <w:pPr>
+              <w:spacing w:after="0"/>
+              <w:ind w:left="0" w:right="0"/>
+              <w:rPr>
+                <w:rFonts w:ascii="Calibri" w:eastAsia="Times New Roman" w:hAnsi="Calibri" w:cs="Calibri"/>
+                <w:b/>
+                <w:bCs/>
+                <w:color w:val="000000"/>
+                <w:kern w:val="0"/>
+                <w:lang w:eastAsia="en-AU"/>
+                <w14:ligatures w14:val="none"/>
+              </w:rPr>
+            </w:pPr>
+            <w:r>
+              <w:rPr>
+                <w:rFonts w:ascii="Calibri" w:eastAsia="Times New Roman" w:hAnsi="Calibri" w:cs="Calibri"/>
+                <w:b/>
+                <w:bCs/>
+                <w:color w:val="000000"/>
+                <w:kern w:val="0"/>
+                <w:lang w:eastAsia="en-AU"/>
+                <w14:ligatures w14:val="none"/>
+              </w:rPr>
+              <w:t>Monitoring and Controlling</w:t>
+            </w:r>
+          </w:p>
+        </w:tc>
+        <w:tc>
+          <w:tcPr>
+            <w:tcW w:w="1080" w:type="dxa"/>
+            <w:tcBorders>
+              <w:top w:val="nil"/>
+              <w:left w:val="nil"/>
+              <w:bottom w:val="single" w:sz="8" w:space="0" w:color="BED3E4"/>
+              <w:right w:val="single" w:sz="8" w:space="0" w:color="BED3E4"/>
+            </w:tcBorders>
+            <w:shd w:val="clear" w:color="auto" w:fill="auto"/>
+            <w:vAlign w:val="center"/>
+            <w:hideMark/>
+          </w:tcPr>
+          <w:p>
+            <w:pPr>
+              <w:spacing w:after="0"/>
+              <w:ind w:left="0" w:right="0"/>
+              <w:jc w:val="right"/>
+              <w:rPr>
+                <w:rFonts w:ascii="Calibri" w:eastAsia="Times New Roman" w:hAnsi="Calibri" w:cs="Calibri"/>
+                <w:color w:val="000000"/>
+                <w:kern w:val="0"/>
+                <w:lang w:eastAsia="en-AU"/>
+                <w14:ligatures w14:val="none"/>
+              </w:rPr>
+            </w:pPr>
+            <w:r>
+              <w:rPr>
+                <w:rFonts w:ascii="Calibri" w:eastAsia="Times New Roman" w:hAnsi="Calibri" w:cs="Calibri"/>
+                <w:color w:val="000000"/>
+                <w:kern w:val="0"/>
+                <w:lang w:eastAsia="en-AU"/>
+                <w14:ligatures w14:val="none"/>
+              </w:rPr>
+              <w:t>17.5</w:t>
+            </w:r>
+          </w:p>
+        </w:tc>
+        <w:tc>
+          <w:tcPr>
+            <w:tcW w:w="1890" w:type="dxa"/>
+            <w:tcBorders>
+              <w:top w:val="nil"/>
+              <w:left w:val="nil"/>
+              <w:bottom w:val="single" w:sz="8" w:space="0" w:color="BED3E4"/>
+              <w:right w:val="single" w:sz="8" w:space="0" w:color="BED3E4"/>
+            </w:tcBorders>
+            <w:shd w:val="clear" w:color="auto" w:fill="auto"/>
+            <w:vAlign w:val="center"/>
+            <w:hideMark/>
+          </w:tcPr>
+          <w:p>
+            <w:pPr>
+              <w:spacing w:after="0"/>
+              <w:ind w:left="0" w:right="0"/>
+              <w:jc w:val="right"/>
+              <w:rPr>
+                <w:rFonts w:ascii="Calibri" w:eastAsia="Times New Roman" w:hAnsi="Calibri" w:cs="Calibri"/>
+                <w:color w:val="000000"/>
+                <w:kern w:val="0"/>
+                <w:lang w:eastAsia="en-AU"/>
+                <w14:ligatures w14:val="none"/>
+              </w:rPr>
+            </w:pPr>
+            <w:r>
+              <w:rPr>
+                <w:rFonts w:ascii="Calibri" w:eastAsia="Times New Roman" w:hAnsi="Calibri" w:cs="Calibri"/>
+                <w:color w:val="000000"/>
+                <w:kern w:val="0"/>
+                <w:lang w:eastAsia="en-AU"/>
+                <w14:ligatures w14:val="none"/>
+              </w:rPr>
+              <w:t xml:space="preserve">$316.23 </w:t>
+            </w:r>
+          </w:p>
+        </w:tc>
+        <w:tc>
+          <w:tcPr>
+            <w:tcW w:w="1890" w:type="dxa"/>
+            <w:tcBorders>
+              <w:top w:val="nil"/>
+              <w:left w:val="nil"/>
+              <w:bottom w:val="single" w:sz="8" w:space="0" w:color="BED3E4"/>
+              <w:right w:val="single" w:sz="8" w:space="0" w:color="BED3E4"/>
+            </w:tcBorders>
+            <w:shd w:val="clear" w:color="auto" w:fill="auto"/>
+            <w:vAlign w:val="center"/>
+            <w:hideMark/>
+          </w:tcPr>
+          <w:p>
+            <w:pPr>
+              <w:spacing w:after="0"/>
+              <w:ind w:left="0" w:right="0"/>
+              <w:jc w:val="right"/>
+              <w:rPr>
+                <w:rFonts w:ascii="Calibri" w:eastAsia="Times New Roman" w:hAnsi="Calibri" w:cs="Calibri"/>
+                <w:color w:val="000000"/>
+                <w:kern w:val="0"/>
+                <w:lang w:eastAsia="en-AU"/>
+                <w14:ligatures w14:val="none"/>
+              </w:rPr>
+            </w:pPr>
+            <w:r>
+              <w:rPr>
+                <w:rFonts w:ascii="Calibri" w:eastAsia="Times New Roman" w:hAnsi="Calibri" w:cs="Calibri"/>
+                <w:color w:val="000000"/>
+                <w:kern w:val="0"/>
+                <w:lang w:eastAsia="en-AU"/>
+                <w14:ligatures w14:val="none"/>
+              </w:rPr>
+              <w:t xml:space="preserve">$0.00 </w:t>
+            </w:r>
+          </w:p>
+        </w:tc>
+        <w:tc>
+          <w:tcPr>
+            <w:tcW w:w="2070" w:type="dxa"/>
+            <w:tcBorders>
+              <w:top w:val="nil"/>
+              <w:left w:val="nil"/>
+              <w:bottom w:val="single" w:sz="8" w:space="0" w:color="BED3E4"/>
+              <w:right w:val="single" w:sz="8" w:space="0" w:color="BED3E4"/>
+            </w:tcBorders>
+            <w:shd w:val="clear" w:color="auto" w:fill="auto"/>
+            <w:vAlign w:val="center"/>
+            <w:hideMark/>
+          </w:tcPr>
+          <w:p>
+            <w:pPr>
+              <w:spacing w:after="0"/>
+              <w:ind w:left="0" w:right="0"/>
+              <w:jc w:val="right"/>
+              <w:rPr>
+                <w:rFonts w:ascii="Calibri" w:eastAsia="Times New Roman" w:hAnsi="Calibri" w:cs="Calibri"/>
+                <w:color w:val="000000"/>
+                <w:kern w:val="0"/>
+                <w:lang w:eastAsia="en-AU"/>
+                <w14:ligatures w14:val="none"/>
+              </w:rPr>
+            </w:pPr>
+            <w:r>
+              <w:rPr>
+                <w:rFonts w:ascii="Calibri" w:eastAsia="Times New Roman" w:hAnsi="Calibri" w:cs="Calibri"/>
+                <w:color w:val="000000"/>
+                <w:kern w:val="0"/>
+                <w:lang w:eastAsia="en-AU"/>
+                <w14:ligatures w14:val="none"/>
+              </w:rPr>
+              <w:t xml:space="preserve">$890.23 </w:t>
+            </w:r>
+          </w:p>
+        </w:tc>
+        <w:tc>
+          <w:tcPr>
+            <w:tcW w:w="1890" w:type="dxa"/>
+            <w:tcBorders>
+              <w:top w:val="nil"/>
+              <w:left w:val="nil"/>
+              <w:bottom w:val="single" w:sz="8" w:space="0" w:color="BED3E4"/>
+              <w:right w:val="single" w:sz="8" w:space="0" w:color="BED3E4"/>
+            </w:tcBorders>
+            <w:shd w:val="clear" w:color="auto" w:fill="auto"/>
+            <w:vAlign w:val="center"/>
+            <w:hideMark/>
+          </w:tcPr>
+          <w:p>
+            <w:pPr>
+              <w:spacing w:after="0"/>
+              <w:ind w:left="0" w:right="0"/>
+              <w:jc w:val="right"/>
+              <w:rPr>
+                <w:rFonts w:ascii="Calibri" w:eastAsia="Times New Roman" w:hAnsi="Calibri" w:cs="Calibri"/>
+                <w:color w:val="000000"/>
+                <w:kern w:val="0"/>
+                <w:lang w:eastAsia="en-AU"/>
+                <w14:ligatures w14:val="none"/>
+              </w:rPr>
+            </w:pPr>
+            <w:r>
+              <w:rPr>
+                <w:rFonts w:ascii="Calibri" w:eastAsia="Times New Roman" w:hAnsi="Calibri" w:cs="Calibri"/>
+                <w:color w:val="000000"/>
+                <w:kern w:val="0"/>
+                <w:lang w:eastAsia="en-AU"/>
+                <w14:ligatures w14:val="none"/>
+              </w:rPr>
+              <w:t xml:space="preserve">$4,764.48 </w:t>
+            </w:r>
+          </w:p>
+        </w:tc>
+      </w:tr>
+      <w:tr>
+        <w:trPr>
+          <w:trHeight w:val="321"/>
+        </w:trPr>
+        <w:tc>
+          <w:tcPr>
+            <w:tcW w:w="491" w:type="dxa"/>
+            <w:tcBorders>
+              <w:top w:val="nil"/>
+              <w:left w:val="single" w:sz="8" w:space="0" w:color="BED3E4"/>
+              <w:bottom w:val="single" w:sz="8" w:space="0" w:color="BED3E4"/>
+              <w:right w:val="single" w:sz="8" w:space="0" w:color="BED3E4"/>
+            </w:tcBorders>
+            <w:shd w:val="clear" w:color="000000" w:fill="E9F0F6"/>
+            <w:vAlign w:val="center"/>
+            <w:hideMark/>
+          </w:tcPr>
+          <w:p>
+            <w:pPr>
+              <w:spacing w:after="0"/>
+              <w:ind w:left="0" w:right="0"/>
+              <w:jc w:val="right"/>
+              <w:rPr>
+                <w:rFonts w:ascii="Calibri" w:eastAsia="Times New Roman" w:hAnsi="Calibri" w:cs="Calibri"/>
+                <w:b/>
+                <w:bCs/>
+                <w:color w:val="000000"/>
+                <w:kern w:val="0"/>
+                <w:lang w:eastAsia="en-AU"/>
+                <w14:ligatures w14:val="none"/>
+              </w:rPr>
+            </w:pPr>
+            <w:r>
+              <w:rPr>
+                <w:rFonts w:ascii="Calibri" w:eastAsia="Times New Roman" w:hAnsi="Calibri" w:cs="Calibri"/>
+                <w:b/>
+                <w:bCs/>
+                <w:color w:val="000000"/>
+                <w:kern w:val="0"/>
+                <w:lang w:eastAsia="en-AU"/>
+                <w14:ligatures w14:val="none"/>
+              </w:rPr>
+              <w:t>7</w:t>
+            </w:r>
+          </w:p>
+        </w:tc>
+        <w:tc>
+          <w:tcPr>
+            <w:tcW w:w="3909" w:type="dxa"/>
+            <w:tcBorders>
+              <w:top w:val="nil"/>
+              <w:left w:val="nil"/>
+              <w:bottom w:val="single" w:sz="8" w:space="0" w:color="BED3E4"/>
+              <w:right w:val="single" w:sz="8" w:space="0" w:color="BED3E4"/>
+            </w:tcBorders>
+            <w:shd w:val="clear" w:color="000000" w:fill="E9F0F6"/>
+            <w:vAlign w:val="center"/>
+            <w:hideMark/>
+          </w:tcPr>
+          <w:p>
+            <w:pPr>
+              <w:spacing w:after="0"/>
+              <w:ind w:left="0" w:right="0"/>
+              <w:rPr>
+                <w:rFonts w:ascii="Calibri" w:eastAsia="Times New Roman" w:hAnsi="Calibri" w:cs="Calibri"/>
+                <w:b/>
+                <w:bCs/>
+                <w:color w:val="000000"/>
+                <w:kern w:val="0"/>
+                <w:lang w:eastAsia="en-AU"/>
+                <w14:ligatures w14:val="none"/>
+              </w:rPr>
+            </w:pPr>
+            <w:r>
+              <w:rPr>
+                <w:rFonts w:ascii="Calibri" w:eastAsia="Times New Roman" w:hAnsi="Calibri" w:cs="Calibri"/>
+                <w:b/>
+                <w:bCs/>
+                <w:color w:val="000000"/>
+                <w:kern w:val="0"/>
+                <w:lang w:eastAsia="en-AU"/>
+                <w14:ligatures w14:val="none"/>
+              </w:rPr>
+              <w:t>Deploy</w:t>
+            </w:r>
+          </w:p>
+        </w:tc>
+        <w:tc>
+          <w:tcPr>
+            <w:tcW w:w="1080" w:type="dxa"/>
+            <w:tcBorders>
+              <w:top w:val="nil"/>
+              <w:left w:val="nil"/>
+              <w:bottom w:val="single" w:sz="8" w:space="0" w:color="BED3E4"/>
+              <w:right w:val="single" w:sz="8" w:space="0" w:color="BED3E4"/>
+            </w:tcBorders>
+            <w:shd w:val="clear" w:color="000000" w:fill="E9F0F6"/>
+            <w:vAlign w:val="center"/>
+            <w:hideMark/>
+          </w:tcPr>
+          <w:p>
+            <w:pPr>
+              <w:spacing w:after="0"/>
+              <w:ind w:left="0" w:right="0"/>
+              <w:jc w:val="right"/>
+              <w:rPr>
+                <w:rFonts w:ascii="Calibri" w:eastAsia="Times New Roman" w:hAnsi="Calibri" w:cs="Calibri"/>
+                <w:color w:val="000000"/>
+                <w:kern w:val="0"/>
+                <w:lang w:eastAsia="en-AU"/>
+                <w14:ligatures w14:val="none"/>
+              </w:rPr>
+            </w:pPr>
+            <w:r>
+              <w:rPr>
+                <w:rFonts w:ascii="Calibri" w:eastAsia="Times New Roman" w:hAnsi="Calibri" w:cs="Calibri"/>
+                <w:color w:val="000000"/>
+                <w:kern w:val="0"/>
+                <w:lang w:eastAsia="en-AU"/>
+                <w14:ligatures w14:val="none"/>
+              </w:rPr>
+              <w:t>0.5</w:t>
+            </w:r>
+          </w:p>
+        </w:tc>
+        <w:tc>
+          <w:tcPr>
+            <w:tcW w:w="1890" w:type="dxa"/>
+            <w:tcBorders>
+              <w:top w:val="nil"/>
+              <w:left w:val="nil"/>
+              <w:bottom w:val="single" w:sz="8" w:space="0" w:color="BED3E4"/>
+              <w:right w:val="single" w:sz="8" w:space="0" w:color="BED3E4"/>
+            </w:tcBorders>
+            <w:shd w:val="clear" w:color="000000" w:fill="E9F0F6"/>
+            <w:vAlign w:val="center"/>
+            <w:hideMark/>
+          </w:tcPr>
+          <w:p>
+            <w:pPr>
+              <w:spacing w:after="0"/>
+              <w:ind w:left="0" w:right="0"/>
+              <w:jc w:val="right"/>
+              <w:rPr>
+                <w:rFonts w:ascii="Calibri" w:eastAsia="Times New Roman" w:hAnsi="Calibri" w:cs="Calibri"/>
+                <w:color w:val="000000"/>
+                <w:kern w:val="0"/>
+                <w:lang w:eastAsia="en-AU"/>
+                <w14:ligatures w14:val="none"/>
+              </w:rPr>
+            </w:pPr>
+            <w:r>
+              <w:rPr>
+                <w:rFonts w:ascii="Calibri" w:eastAsia="Times New Roman" w:hAnsi="Calibri" w:cs="Calibri"/>
+                <w:color w:val="000000"/>
+                <w:kern w:val="0"/>
+                <w:lang w:eastAsia="en-AU"/>
+                <w14:ligatures w14:val="none"/>
+              </w:rPr>
+              <w:t xml:space="preserve">$24.33 </w:t>
+            </w:r>
+          </w:p>
+        </w:tc>
+        <w:tc>
+          <w:tcPr>
+            <w:tcW w:w="1890" w:type="dxa"/>
+            <w:tcBorders>
+              <w:top w:val="nil"/>
+              <w:left w:val="nil"/>
+              <w:bottom w:val="single" w:sz="8" w:space="0" w:color="BED3E4"/>
+              <w:right w:val="single" w:sz="8" w:space="0" w:color="BED3E4"/>
+            </w:tcBorders>
+            <w:shd w:val="clear" w:color="000000" w:fill="E9F0F6"/>
+            <w:vAlign w:val="center"/>
+            <w:hideMark/>
+          </w:tcPr>
+          <w:p>
+            <w:pPr>
+              <w:spacing w:after="0"/>
+              <w:ind w:left="0" w:right="0"/>
+              <w:jc w:val="right"/>
+              <w:rPr>
+                <w:rFonts w:ascii="Calibri" w:eastAsia="Times New Roman" w:hAnsi="Calibri" w:cs="Calibri"/>
+                <w:color w:val="000000"/>
+                <w:kern w:val="0"/>
+                <w:lang w:eastAsia="en-AU"/>
+                <w14:ligatures w14:val="none"/>
+              </w:rPr>
+            </w:pPr>
+            <w:r>
+              <w:rPr>
+                <w:rFonts w:ascii="Calibri" w:eastAsia="Times New Roman" w:hAnsi="Calibri" w:cs="Calibri"/>
+                <w:color w:val="000000"/>
+                <w:kern w:val="0"/>
+                <w:lang w:eastAsia="en-AU"/>
+                <w14:ligatures w14:val="none"/>
+              </w:rPr>
+              <w:t xml:space="preserve">$0.00 </w:t>
+            </w:r>
+          </w:p>
+        </w:tc>
+        <w:tc>
+          <w:tcPr>
+            <w:tcW w:w="2070" w:type="dxa"/>
+            <w:tcBorders>
+              <w:top w:val="nil"/>
+              <w:left w:val="nil"/>
+              <w:bottom w:val="single" w:sz="8" w:space="0" w:color="BED3E4"/>
+              <w:right w:val="single" w:sz="8" w:space="0" w:color="BED3E4"/>
+            </w:tcBorders>
+            <w:shd w:val="clear" w:color="000000" w:fill="E9F0F6"/>
+            <w:vAlign w:val="center"/>
+            <w:hideMark/>
+          </w:tcPr>
+          <w:p>
+            <w:pPr>
+              <w:spacing w:after="0"/>
+              <w:ind w:left="0" w:right="0"/>
+              <w:jc w:val="right"/>
+              <w:rPr>
+                <w:rFonts w:ascii="Calibri" w:eastAsia="Times New Roman" w:hAnsi="Calibri" w:cs="Calibri"/>
+                <w:color w:val="000000"/>
+                <w:kern w:val="0"/>
+                <w:lang w:eastAsia="en-AU"/>
+                <w14:ligatures w14:val="none"/>
+              </w:rPr>
+            </w:pPr>
+            <w:r>
+              <w:rPr>
+                <w:rFonts w:ascii="Calibri" w:eastAsia="Times New Roman" w:hAnsi="Calibri" w:cs="Calibri"/>
+                <w:color w:val="000000"/>
+                <w:kern w:val="0"/>
+                <w:lang w:eastAsia="en-AU"/>
+                <w14:ligatures w14:val="none"/>
+              </w:rPr>
+              <w:t xml:space="preserve">$0.00 </w:t>
+            </w:r>
+          </w:p>
+        </w:tc>
+        <w:tc>
+          <w:tcPr>
+            <w:tcW w:w="1890" w:type="dxa"/>
+            <w:tcBorders>
+              <w:top w:val="nil"/>
+              <w:left w:val="nil"/>
+              <w:bottom w:val="single" w:sz="8" w:space="0" w:color="BED3E4"/>
+              <w:right w:val="single" w:sz="8" w:space="0" w:color="BED3E4"/>
+            </w:tcBorders>
+            <w:shd w:val="clear" w:color="000000" w:fill="E9F0F6"/>
+            <w:vAlign w:val="center"/>
+            <w:hideMark/>
+          </w:tcPr>
+          <w:p>
+            <w:pPr>
+              <w:spacing w:after="0"/>
+              <w:ind w:left="0" w:right="0"/>
+              <w:jc w:val="right"/>
+              <w:rPr>
+                <w:rFonts w:ascii="Calibri" w:eastAsia="Times New Roman" w:hAnsi="Calibri" w:cs="Calibri"/>
+                <w:color w:val="000000"/>
+                <w:kern w:val="0"/>
+                <w:lang w:eastAsia="en-AU"/>
+                <w14:ligatures w14:val="none"/>
+              </w:rPr>
+            </w:pPr>
+            <w:r>
+              <w:rPr>
+                <w:rFonts w:ascii="Calibri" w:eastAsia="Times New Roman" w:hAnsi="Calibri" w:cs="Calibri"/>
+                <w:color w:val="000000"/>
+                <w:kern w:val="0"/>
+                <w:lang w:eastAsia="en-AU"/>
+                <w14:ligatures w14:val="none"/>
+              </w:rPr>
+              <w:t xml:space="preserve">$8,394.56 </w:t>
+            </w:r>
+          </w:p>
+        </w:tc>
+      </w:tr>
+      <w:tr>
+        <w:trPr>
+          <w:trHeight w:val="321"/>
+        </w:trPr>
+        <w:tc>
+          <w:tcPr>
+            <w:tcW w:w="4400" w:type="dxa"/>
+            <w:gridSpan w:val="2"/>
+            <w:tcBorders>
+              <w:top w:val="single" w:sz="8" w:space="0" w:color="BED3E4"/>
+              <w:left w:val="single" w:sz="8" w:space="0" w:color="BED3E4"/>
+              <w:bottom w:val="single" w:sz="8" w:space="0" w:color="BED3E4"/>
+              <w:right w:val="single" w:sz="8" w:space="0" w:color="BED3E4"/>
+            </w:tcBorders>
+            <w:shd w:val="clear" w:color="auto" w:fill="auto"/>
+            <w:vAlign w:val="center"/>
+            <w:hideMark/>
+          </w:tcPr>
+          <w:p>
+            <w:pPr>
+              <w:spacing w:after="0"/>
+              <w:ind w:left="0" w:right="0"/>
+              <w:rPr>
+                <w:rFonts w:ascii="Calibri" w:eastAsia="Times New Roman" w:hAnsi="Calibri" w:cs="Calibri"/>
+                <w:b/>
+                <w:bCs/>
+                <w:color w:val="000000"/>
+                <w:kern w:val="0"/>
+                <w:lang w:eastAsia="en-AU"/>
+                <w14:ligatures w14:val="none"/>
+              </w:rPr>
+            </w:pPr>
+            <w:r>
+              <w:rPr>
+                <w:rFonts w:ascii="Calibri" w:eastAsia="Times New Roman" w:hAnsi="Calibri" w:cs="Calibri"/>
+                <w:b/>
+                <w:bCs/>
+                <w:color w:val="000000"/>
+                <w:kern w:val="0"/>
+                <w:lang w:eastAsia="en-AU"/>
+                <w14:ligatures w14:val="none"/>
+              </w:rPr>
+              <w:t>Totals</w:t>
+            </w:r>
+          </w:p>
+        </w:tc>
+        <w:tc>
+          <w:tcPr>
+            <w:tcW w:w="1080" w:type="dxa"/>
+            <w:tcBorders>
+              <w:top w:val="nil"/>
+              <w:left w:val="nil"/>
+              <w:bottom w:val="single" w:sz="8" w:space="0" w:color="BED3E4"/>
+              <w:right w:val="single" w:sz="8" w:space="0" w:color="BED3E4"/>
+            </w:tcBorders>
+            <w:shd w:val="clear" w:color="auto" w:fill="auto"/>
+            <w:vAlign w:val="center"/>
+            <w:hideMark/>
+          </w:tcPr>
+          <w:p>
+            <w:pPr>
+              <w:spacing w:after="0"/>
+              <w:ind w:left="0" w:right="0"/>
+              <w:jc w:val="right"/>
+              <w:rPr>
+                <w:rFonts w:ascii="Calibri" w:eastAsia="Times New Roman" w:hAnsi="Calibri" w:cs="Calibri"/>
+                <w:b/>
+                <w:bCs/>
+                <w:color w:val="000000"/>
+                <w:kern w:val="0"/>
+                <w:lang w:eastAsia="en-AU"/>
+                <w14:ligatures w14:val="none"/>
+              </w:rPr>
+            </w:pPr>
+            <w:r>
+              <w:rPr>
+                <w:rFonts w:ascii="Calibri" w:eastAsia="Times New Roman" w:hAnsi="Calibri" w:cs="Calibri"/>
+                <w:b/>
+                <w:bCs/>
+                <w:color w:val="000000"/>
+                <w:kern w:val="0"/>
+                <w:lang w:eastAsia="en-AU"/>
+                <w14:ligatures w14:val="none"/>
+              </w:rPr>
+              <w:t>292.25</w:t>
+            </w:r>
+          </w:p>
+        </w:tc>
+        <w:tc>
+          <w:tcPr>
+            <w:tcW w:w="1890" w:type="dxa"/>
+            <w:tcBorders>
+              <w:top w:val="nil"/>
+              <w:left w:val="nil"/>
+              <w:bottom w:val="single" w:sz="8" w:space="0" w:color="BED3E4"/>
+              <w:right w:val="single" w:sz="8" w:space="0" w:color="BED3E4"/>
+            </w:tcBorders>
+            <w:shd w:val="clear" w:color="auto" w:fill="auto"/>
+            <w:vAlign w:val="center"/>
+            <w:hideMark/>
+          </w:tcPr>
+          <w:p>
+            <w:pPr>
+              <w:spacing w:after="0"/>
+              <w:ind w:left="0" w:right="0"/>
+              <w:jc w:val="right"/>
+              <w:rPr>
+                <w:rFonts w:ascii="Calibri" w:eastAsia="Times New Roman" w:hAnsi="Calibri" w:cs="Calibri"/>
+                <w:b/>
+                <w:bCs/>
+                <w:color w:val="000000"/>
+                <w:kern w:val="0"/>
+                <w:lang w:eastAsia="en-AU"/>
+                <w14:ligatures w14:val="none"/>
+              </w:rPr>
+            </w:pPr>
+            <w:r>
+              <w:rPr>
+                <w:rFonts w:ascii="Calibri" w:eastAsia="Times New Roman" w:hAnsi="Calibri" w:cs="Calibri"/>
+                <w:b/>
+                <w:bCs/>
+                <w:color w:val="000000"/>
+                <w:kern w:val="0"/>
+                <w:lang w:eastAsia="en-AU"/>
+                <w14:ligatures w14:val="none"/>
+              </w:rPr>
+              <w:t xml:space="preserve">$4,232.55 </w:t>
+            </w:r>
+          </w:p>
+        </w:tc>
+        <w:tc>
+          <w:tcPr>
+            <w:tcW w:w="1890" w:type="dxa"/>
+            <w:tcBorders>
+              <w:top w:val="nil"/>
+              <w:left w:val="nil"/>
+              <w:bottom w:val="single" w:sz="8" w:space="0" w:color="BED3E4"/>
+              <w:right w:val="single" w:sz="8" w:space="0" w:color="BED3E4"/>
+            </w:tcBorders>
+            <w:shd w:val="clear" w:color="auto" w:fill="auto"/>
+            <w:vAlign w:val="center"/>
+            <w:hideMark/>
+          </w:tcPr>
+          <w:p>
+            <w:pPr>
+              <w:spacing w:after="0"/>
+              <w:ind w:left="0" w:right="0"/>
+              <w:jc w:val="right"/>
+              <w:rPr>
+                <w:rFonts w:ascii="Calibri" w:eastAsia="Times New Roman" w:hAnsi="Calibri" w:cs="Calibri"/>
+                <w:b/>
+                <w:bCs/>
+                <w:color w:val="000000"/>
+                <w:kern w:val="0"/>
+                <w:lang w:eastAsia="en-AU"/>
+                <w14:ligatures w14:val="none"/>
+              </w:rPr>
+            </w:pPr>
+            <w:r>
+              <w:rPr>
+                <w:rFonts w:ascii="Calibri" w:eastAsia="Times New Roman" w:hAnsi="Calibri" w:cs="Calibri"/>
+                <w:b/>
+                <w:bCs/>
+                <w:color w:val="000000"/>
+                <w:kern w:val="0"/>
+                <w:lang w:eastAsia="en-AU"/>
+                <w14:ligatures w14:val="none"/>
+              </w:rPr>
+              <w:t xml:space="preserve">$5,180.00 </w:t>
+            </w:r>
+          </w:p>
+        </w:tc>
+        <w:tc>
+          <w:tcPr>
+            <w:tcW w:w="2070" w:type="dxa"/>
+            <w:tcBorders>
+              <w:top w:val="nil"/>
+              <w:left w:val="nil"/>
+              <w:bottom w:val="single" w:sz="8" w:space="0" w:color="BED3E4"/>
+              <w:right w:val="single" w:sz="8" w:space="0" w:color="BED3E4"/>
+            </w:tcBorders>
+            <w:shd w:val="clear" w:color="auto" w:fill="auto"/>
+            <w:vAlign w:val="center"/>
+            <w:hideMark/>
+          </w:tcPr>
+          <w:p>
+            <w:pPr>
+              <w:spacing w:after="0"/>
+              <w:ind w:left="0" w:right="0"/>
+              <w:jc w:val="right"/>
+              <w:rPr>
+                <w:rFonts w:ascii="Calibri" w:eastAsia="Times New Roman" w:hAnsi="Calibri" w:cs="Calibri"/>
+                <w:b/>
+                <w:bCs/>
+                <w:color w:val="000000"/>
+                <w:kern w:val="0"/>
+                <w:lang w:eastAsia="en-AU"/>
+                <w14:ligatures w14:val="none"/>
+              </w:rPr>
+            </w:pPr>
+            <w:r>
+              <w:rPr>
+                <w:rFonts w:ascii="Calibri" w:eastAsia="Times New Roman" w:hAnsi="Calibri" w:cs="Calibri"/>
+                <w:b/>
+                <w:bCs/>
+                <w:color w:val="000000"/>
+                <w:kern w:val="0"/>
+                <w:lang w:eastAsia="en-AU"/>
+                <w14:ligatures w14:val="none"/>
+              </w:rPr>
+              <w:t xml:space="preserve">$4,633.24 </w:t>
+            </w:r>
+          </w:p>
+        </w:tc>
+        <w:tc>
+          <w:tcPr>
+            <w:tcW w:w="1890" w:type="dxa"/>
+            <w:tcBorders>
+              <w:top w:val="nil"/>
+              <w:left w:val="nil"/>
+              <w:bottom w:val="single" w:sz="8" w:space="0" w:color="BED3E4"/>
+              <w:right w:val="single" w:sz="8" w:space="0" w:color="BED3E4"/>
+            </w:tcBorders>
+            <w:shd w:val="clear" w:color="auto" w:fill="auto"/>
+            <w:vAlign w:val="center"/>
+            <w:hideMark/>
+          </w:tcPr>
+          <w:p>
+            <w:pPr>
+              <w:spacing w:after="0"/>
+              <w:ind w:left="0" w:right="0"/>
+              <w:jc w:val="right"/>
+              <w:rPr>
+                <w:rFonts w:ascii="Calibri" w:eastAsia="Times New Roman" w:hAnsi="Calibri" w:cs="Calibri"/>
+                <w:b/>
+                <w:bCs/>
+                <w:color w:val="000000"/>
+                <w:kern w:val="0"/>
+                <w:lang w:eastAsia="en-AU"/>
+                <w14:ligatures w14:val="none"/>
+              </w:rPr>
+            </w:pPr>
+            <w:r>
+              <w:rPr>
+                <w:rFonts w:ascii="Calibri" w:eastAsia="Times New Roman" w:hAnsi="Calibri" w:cs="Calibri"/>
+                <w:b/>
+                <w:bCs/>
+                <w:color w:val="000000"/>
+                <w:kern w:val="0"/>
+                <w:lang w:eastAsia="en-AU"/>
+                <w14:ligatures w14:val="none"/>
+              </w:rPr>
+              <w:t xml:space="preserve">$14,045.79 </w:t>
+            </w:r>
+          </w:p>
+        </w:tc>
+      </w:tr>
+      <w:tr>
+        <w:trPr>
+          <w:trHeight w:val="308"/>
+        </w:trPr>
+        <w:tc>
+          <w:tcPr>
+            <w:tcW w:w="13220" w:type="dxa"/>
+            <w:gridSpan w:val="7"/>
+            <w:tcBorders>
+              <w:top w:val="single" w:sz="8" w:space="0" w:color="BED3E4"/>
+              <w:left w:val="single" w:sz="8" w:space="0" w:color="BED3E4"/>
+              <w:bottom w:val="nil"/>
+              <w:right w:val="single" w:sz="8" w:space="0" w:color="BED3E4"/>
+            </w:tcBorders>
+            <w:shd w:val="clear" w:color="000000" w:fill="E9F0F6"/>
+            <w:vAlign w:val="center"/>
+            <w:hideMark/>
+          </w:tcPr>
+          <w:p>
+            <w:pPr>
+              <w:spacing w:after="0"/>
+              <w:ind w:left="0" w:right="0"/>
+              <w:rPr>
+                <w:rFonts w:ascii="Calibri" w:eastAsia="Times New Roman" w:hAnsi="Calibri" w:cs="Calibri"/>
+                <w:b/>
+                <w:bCs/>
+                <w:color w:val="000000"/>
+                <w:kern w:val="0"/>
+                <w:lang w:eastAsia="en-AU"/>
+                <w14:ligatures w14:val="none"/>
+              </w:rPr>
+            </w:pPr>
+            <w:r>
+              <w:rPr>
+                <w:rFonts w:ascii="Calibri" w:eastAsia="Times New Roman" w:hAnsi="Calibri" w:cs="Calibri"/>
+                <w:b/>
+                <w:bCs/>
+                <w:color w:val="000000"/>
+                <w:kern w:val="0"/>
+                <w:lang w:eastAsia="en-AU"/>
+                <w14:ligatures w14:val="none"/>
+              </w:rPr>
+              <w:t>Notes:</w:t>
+            </w:r>
+          </w:p>
+        </w:tc>
+      </w:tr>
+      <w:tr>
+        <w:trPr>
+          <w:trHeight w:val="308"/>
+        </w:trPr>
+        <w:tc>
+          <w:tcPr>
+            <w:tcW w:w="13220" w:type="dxa"/>
+            <w:gridSpan w:val="7"/>
+            <w:tcBorders>
+              <w:top w:val="nil"/>
+              <w:left w:val="single" w:sz="8" w:space="0" w:color="BED3E4"/>
+              <w:bottom w:val="nil"/>
+              <w:right w:val="single" w:sz="8" w:space="0" w:color="BED3E4"/>
+            </w:tcBorders>
+            <w:shd w:val="clear" w:color="000000" w:fill="E9F0F6"/>
+            <w:vAlign w:val="center"/>
+            <w:hideMark/>
+          </w:tcPr>
+          <w:p>
+            <w:pPr>
+              <w:spacing w:after="0"/>
+              <w:ind w:left="0" w:right="0"/>
+              <w:rPr>
+                <w:rFonts w:ascii="Calibri" w:eastAsia="Times New Roman" w:hAnsi="Calibri" w:cs="Calibri"/>
+                <w:color w:val="000000"/>
+                <w:kern w:val="0"/>
+                <w:sz w:val="18"/>
+                <w:szCs w:val="18"/>
+                <w:lang w:eastAsia="en-AU"/>
+                <w14:ligatures w14:val="none"/>
+              </w:rPr>
+            </w:pPr>
+            <w:r>
+              <w:rPr>
+                <w:rFonts w:ascii="Calibri" w:eastAsia="Times New Roman" w:hAnsi="Calibri" w:cs="Calibri"/>
+                <w:bCs/>
+                <w:color w:val="000000"/>
+                <w:kern w:val="0"/>
+                <w:sz w:val="18"/>
+                <w:szCs w:val="18"/>
+                <w:lang w:eastAsia="en-AU"/>
+                <w14:ligatures w14:val="none"/>
+              </w:rPr>
+              <w:t xml:space="preserve">   1.   Business Analyst Hourly Rate-$48.65 (</w:t>
+            </w:r>
+            <w:proofErr w:type="spellStart"/>
+            <w:r>
+              <w:rPr>
+                <w:rFonts w:ascii="Calibri" w:eastAsia="Times New Roman" w:hAnsi="Calibri" w:cs="Calibri"/>
+                <w:bCs/>
+                <w:color w:val="000000"/>
+                <w:kern w:val="0"/>
+                <w:sz w:val="18"/>
+                <w:szCs w:val="18"/>
+                <w:lang w:eastAsia="en-AU"/>
+                <w14:ligatures w14:val="none"/>
+              </w:rPr>
+              <w:t>PayScale</w:t>
+            </w:r>
+            <w:proofErr w:type="spellEnd"/>
+            <w:r>
+              <w:rPr>
+                <w:rFonts w:ascii="Calibri" w:eastAsia="Times New Roman" w:hAnsi="Calibri" w:cs="Calibri"/>
+                <w:bCs/>
+                <w:color w:val="000000"/>
+                <w:kern w:val="0"/>
+                <w:sz w:val="18"/>
+                <w:szCs w:val="18"/>
+                <w:lang w:eastAsia="en-AU"/>
+                <w14:ligatures w14:val="none"/>
+              </w:rPr>
+              <w:t xml:space="preserve"> 2018).</w:t>
+            </w:r>
+          </w:p>
+        </w:tc>
+      </w:tr>
+      <w:tr>
+        <w:trPr>
+          <w:trHeight w:val="308"/>
+        </w:trPr>
+        <w:tc>
+          <w:tcPr>
+            <w:tcW w:w="13220" w:type="dxa"/>
+            <w:gridSpan w:val="7"/>
+            <w:tcBorders>
+              <w:top w:val="nil"/>
+              <w:left w:val="single" w:sz="8" w:space="0" w:color="BED3E4"/>
+              <w:bottom w:val="nil"/>
+              <w:right w:val="single" w:sz="8" w:space="0" w:color="BED3E4"/>
+            </w:tcBorders>
+            <w:shd w:val="clear" w:color="000000" w:fill="E9F0F6"/>
+            <w:vAlign w:val="center"/>
+            <w:hideMark/>
+          </w:tcPr>
+          <w:p>
+            <w:pPr>
+              <w:spacing w:after="0"/>
+              <w:ind w:left="0" w:right="0"/>
+              <w:rPr>
+                <w:rFonts w:ascii="Calibri" w:eastAsia="Times New Roman" w:hAnsi="Calibri" w:cs="Calibri"/>
+                <w:color w:val="000000"/>
+                <w:kern w:val="0"/>
+                <w:sz w:val="18"/>
+                <w:szCs w:val="18"/>
+                <w:lang w:eastAsia="en-AU"/>
+                <w14:ligatures w14:val="none"/>
+              </w:rPr>
+            </w:pPr>
+            <w:r>
+              <w:rPr>
+                <w:rFonts w:ascii="Calibri" w:eastAsia="Times New Roman" w:hAnsi="Calibri" w:cs="Calibri"/>
+                <w:color w:val="000000"/>
+                <w:kern w:val="0"/>
+                <w:sz w:val="18"/>
+                <w:szCs w:val="18"/>
+                <w:lang w:eastAsia="en-AU"/>
+                <w14:ligatures w14:val="none"/>
+              </w:rPr>
+              <w:t xml:space="preserve">   2.   Programmer Hourly Rate-$35(</w:t>
+            </w:r>
+            <w:proofErr w:type="spellStart"/>
+            <w:r>
+              <w:rPr>
+                <w:rFonts w:ascii="Calibri" w:eastAsia="Times New Roman" w:hAnsi="Calibri" w:cs="Calibri"/>
+                <w:color w:val="000000"/>
+                <w:kern w:val="0"/>
+                <w:sz w:val="18"/>
+                <w:szCs w:val="18"/>
+                <w:lang w:eastAsia="en-AU"/>
+                <w14:ligatures w14:val="none"/>
+              </w:rPr>
+              <w:t>PayScale</w:t>
+            </w:r>
+            <w:proofErr w:type="spellEnd"/>
+            <w:r>
+              <w:rPr>
+                <w:rFonts w:ascii="Calibri" w:eastAsia="Times New Roman" w:hAnsi="Calibri" w:cs="Calibri"/>
+                <w:color w:val="000000"/>
+                <w:kern w:val="0"/>
+                <w:sz w:val="18"/>
+                <w:szCs w:val="18"/>
+                <w:lang w:eastAsia="en-AU"/>
+                <w14:ligatures w14:val="none"/>
+              </w:rPr>
+              <w:t xml:space="preserve"> 2018).</w:t>
+            </w:r>
+          </w:p>
+        </w:tc>
+      </w:tr>
+      <w:tr>
+        <w:trPr>
+          <w:trHeight w:val="308"/>
+        </w:trPr>
+        <w:tc>
+          <w:tcPr>
+            <w:tcW w:w="13220" w:type="dxa"/>
+            <w:gridSpan w:val="7"/>
+            <w:tcBorders>
+              <w:top w:val="nil"/>
+              <w:left w:val="single" w:sz="8" w:space="0" w:color="BED3E4"/>
+              <w:bottom w:val="nil"/>
+              <w:right w:val="single" w:sz="8" w:space="0" w:color="BED3E4"/>
+            </w:tcBorders>
+            <w:shd w:val="clear" w:color="000000" w:fill="E9F0F6"/>
+            <w:vAlign w:val="center"/>
+            <w:hideMark/>
+          </w:tcPr>
+          <w:p>
+            <w:pPr>
+              <w:spacing w:after="0"/>
+              <w:ind w:left="0" w:right="0"/>
+              <w:rPr>
+                <w:rFonts w:ascii="Calibri" w:eastAsia="Times New Roman" w:hAnsi="Calibri" w:cs="Calibri"/>
+                <w:color w:val="000000"/>
+                <w:kern w:val="0"/>
+                <w:sz w:val="18"/>
+                <w:szCs w:val="18"/>
+                <w:lang w:eastAsia="en-AU"/>
+                <w14:ligatures w14:val="none"/>
+              </w:rPr>
+            </w:pPr>
+            <w:r>
+              <w:rPr>
+                <w:rFonts w:ascii="Calibri" w:eastAsia="Times New Roman" w:hAnsi="Calibri" w:cs="Calibri"/>
+                <w:color w:val="000000"/>
+                <w:kern w:val="0"/>
+                <w:sz w:val="18"/>
+                <w:szCs w:val="18"/>
+                <w:lang w:eastAsia="en-AU"/>
+                <w14:ligatures w14:val="none"/>
+              </w:rPr>
+              <w:t xml:space="preserve">   3.   Project Manager Hourly Rate-$80.93(</w:t>
+            </w:r>
+            <w:proofErr w:type="spellStart"/>
+            <w:r>
+              <w:rPr>
+                <w:rFonts w:ascii="Calibri" w:eastAsia="Times New Roman" w:hAnsi="Calibri" w:cs="Calibri"/>
+                <w:color w:val="000000"/>
+                <w:kern w:val="0"/>
+                <w:sz w:val="18"/>
+                <w:szCs w:val="18"/>
+                <w:lang w:eastAsia="en-AU"/>
+                <w14:ligatures w14:val="none"/>
+              </w:rPr>
+              <w:t>PayScale</w:t>
+            </w:r>
+            <w:proofErr w:type="spellEnd"/>
+            <w:r>
+              <w:rPr>
+                <w:rFonts w:ascii="Calibri" w:eastAsia="Times New Roman" w:hAnsi="Calibri" w:cs="Calibri"/>
+                <w:color w:val="000000"/>
+                <w:kern w:val="0"/>
+                <w:sz w:val="18"/>
+                <w:szCs w:val="18"/>
+                <w:lang w:eastAsia="en-AU"/>
+                <w14:ligatures w14:val="none"/>
+              </w:rPr>
+              <w:t xml:space="preserve"> 2018).</w:t>
+            </w:r>
+          </w:p>
+        </w:tc>
+      </w:tr>
+      <w:tr>
+        <w:trPr>
+          <w:trHeight w:val="321"/>
+        </w:trPr>
+        <w:tc>
+          <w:tcPr>
+            <w:tcW w:w="13220" w:type="dxa"/>
+            <w:gridSpan w:val="7"/>
+            <w:tcBorders>
+              <w:top w:val="nil"/>
+              <w:left w:val="single" w:sz="8" w:space="0" w:color="BED3E4"/>
+              <w:bottom w:val="single" w:sz="8" w:space="0" w:color="BED3E4"/>
+              <w:right w:val="single" w:sz="8" w:space="0" w:color="BED3E4"/>
+            </w:tcBorders>
+            <w:shd w:val="clear" w:color="000000" w:fill="E9F0F6"/>
+            <w:vAlign w:val="center"/>
+            <w:hideMark/>
+          </w:tcPr>
+          <w:p>
+            <w:pPr>
+              <w:spacing w:after="0"/>
+              <w:ind w:left="0" w:right="0"/>
+              <w:rPr>
+                <w:rFonts w:ascii="Calibri" w:eastAsia="Times New Roman" w:hAnsi="Calibri" w:cs="Calibri"/>
+                <w:color w:val="000000"/>
+                <w:kern w:val="0"/>
+                <w:sz w:val="18"/>
+                <w:szCs w:val="18"/>
+                <w:lang w:eastAsia="en-AU"/>
+                <w14:ligatures w14:val="none"/>
+              </w:rPr>
+            </w:pPr>
+            <w:r>
+              <w:rPr>
+                <w:rFonts w:ascii="Calibri" w:eastAsia="Times New Roman" w:hAnsi="Calibri" w:cs="Calibri"/>
+                <w:bCs/>
+                <w:color w:val="000000"/>
+                <w:kern w:val="0"/>
+                <w:sz w:val="18"/>
+                <w:szCs w:val="18"/>
+                <w:lang w:eastAsia="en-AU"/>
+                <w14:ligatures w14:val="none"/>
+              </w:rPr>
+              <w:t xml:space="preserve">   4.   Phase hours sourced from Task Log Summary, refer Appendix XX.</w:t>
+            </w:r>
+          </w:p>
+        </w:tc>
+      </w:tr>
+    </w:tbl>
+    <w:p>
+      <w:pPr>
+        <w:pStyle w:val="Tabletext"/>
+        <w:ind w:left="0"/>
+        <w:jc w:val="center"/>
+      </w:pPr>
+      <w:r>
+        <w:rPr>
+          <w:b/>
+        </w:rPr>
+        <w:t>Table XX</w:t>
+      </w:r>
+      <w:r>
+        <w:rPr>
+          <w:b/>
+        </w:rPr>
+        <w:t xml:space="preserve">: </w:t>
+      </w:r>
+      <w:r>
+        <w:rPr>
+          <w:b/>
+        </w:rPr>
+        <w:t>Labour-</w:t>
+      </w:r>
+      <w:r>
+        <w:rPr>
+          <w:b/>
+        </w:rPr>
+        <w:t xml:space="preserve"> Time and Cost Estimation</w:t>
+      </w:r>
+    </w:p>
+    <w:p>
+      <w:pPr>
+        <w:ind w:left="0"/>
+        <w:sectPr>
+          <w:footerReference w:type="first" r:id="rId13"/>
+          <w:pgSz w:w="15840" w:h="12240" w:orient="landscape"/>
+          <w:pgMar w:top="1440" w:right="1440" w:bottom="1440" w:left="1440" w:header="567" w:footer="567" w:gutter="0"/>
+          <w:pgNumType w:start="0"/>
+          <w:cols w:space="720"/>
+          <w:titlePg/>
+          <w:docGrid w:linePitch="360"/>
+        </w:sectPr>
+      </w:pPr>
+    </w:p>
+    <w:tbl>
+      <w:tblPr>
+        <w:tblStyle w:val="GridTable4-Accent1"/>
+        <w:tblW w:w="5452" w:type="dxa"/>
+        <w:jc w:val="center"/>
+        <w:tblLook w:val="04A0" w:firstRow="1" w:lastRow="0" w:firstColumn="1" w:lastColumn="0" w:noHBand="0" w:noVBand="1"/>
+      </w:tblPr>
+      <w:tblGrid>
+        <w:gridCol w:w="1258"/>
+        <w:gridCol w:w="2937"/>
+        <w:gridCol w:w="1257"/>
+      </w:tblGrid>
+      <w:tr>
+        <w:trPr>
+          <w:cnfStyle w:val="100000000000" w:firstRow="1" w:lastRow="0" w:firstColumn="0" w:lastColumn="0" w:oddVBand="0" w:evenVBand="0" w:oddHBand="0" w:evenHBand="0" w:firstRowFirstColumn="0" w:firstRowLastColumn="0" w:lastRowFirstColumn="0" w:lastRowLastColumn="0"/>
+          <w:trHeight w:val="405"/>
+          <w:jc w:val="center"/>
+        </w:trPr>
+        <w:tc>
+          <w:tcPr>
+            <w:cnfStyle w:val="001000000000" w:firstRow="0" w:lastRow="0" w:firstColumn="1" w:lastColumn="0" w:oddVBand="0" w:evenVBand="0" w:oddHBand="0" w:evenHBand="0" w:firstRowFirstColumn="0" w:firstRowLastColumn="0" w:lastRowFirstColumn="0" w:lastRowLastColumn="0"/>
+            <w:tcW w:w="0" w:type="auto"/>
+            <w:hideMark/>
+          </w:tcPr>
+          <w:p/>
+        </w:tc>
+        <w:tc>
+          <w:tcPr>
+            <w:tcW w:w="0" w:type="auto"/>
+            <w:hideMark/>
+          </w:tcPr>
+          <w:p>
+            <w:pPr>
+              <w:cnfStyle w:val="100000000000" w:firstRow="1" w:lastRow="0" w:firstColumn="0" w:lastColumn="0" w:oddVBand="0" w:evenVBand="0" w:oddHBand="0" w:evenHBand="0" w:firstRowFirstColumn="0" w:firstRowLastColumn="0" w:lastRowFirstColumn="0" w:lastRowLastColumn="0"/>
+            </w:pPr>
+            <w:r>
+              <w:t>Resources</w:t>
+            </w:r>
+          </w:p>
+        </w:tc>
+        <w:tc>
+          <w:tcPr>
+            <w:tcW w:w="0" w:type="auto"/>
+            <w:hideMark/>
+          </w:tcPr>
+          <w:p>
+            <w:pPr>
+              <w:cnfStyle w:val="100000000000" w:firstRow="1" w:lastRow="0" w:firstColumn="0" w:lastColumn="0" w:oddVBand="0" w:evenVBand="0" w:oddHBand="0" w:evenHBand="0" w:firstRowFirstColumn="0" w:firstRowLastColumn="0" w:lastRowFirstColumn="0" w:lastRowLastColumn="0"/>
+            </w:pPr>
+            <w:r>
+              <w:t>Cost</w:t>
+            </w:r>
+          </w:p>
+        </w:tc>
+      </w:tr>
+      <w:tr>
+        <w:trPr>
+          <w:cnfStyle w:val="000000100000" w:firstRow="0" w:lastRow="0" w:firstColumn="0" w:lastColumn="0" w:oddVBand="0" w:evenVBand="0" w:oddHBand="1" w:evenHBand="0" w:firstRowFirstColumn="0" w:firstRowLastColumn="0" w:lastRowFirstColumn="0" w:lastRowLastColumn="0"/>
+          <w:trHeight w:val="405"/>
+          <w:jc w:val="center"/>
+        </w:trPr>
+        <w:tc>
+          <w:tcPr>
+            <w:cnfStyle w:val="001000000000" w:firstRow="0" w:lastRow="0" w:firstColumn="1" w:lastColumn="0" w:oddVBand="0" w:evenVBand="0" w:oddHBand="0" w:evenHBand="0" w:firstRowFirstColumn="0" w:firstRowLastColumn="0" w:lastRowFirstColumn="0" w:lastRowLastColumn="0"/>
+            <w:tcW w:w="0" w:type="auto"/>
+            <w:vMerge w:val="restart"/>
+            <w:hideMark/>
+          </w:tcPr>
+          <w:p>
+            <w:r>
+              <w:t>Software</w:t>
+            </w:r>
+          </w:p>
+        </w:tc>
+        <w:tc>
+          <w:tcPr>
+            <w:tcW w:w="0" w:type="auto"/>
+            <w:hideMark/>
+          </w:tcPr>
+          <w:p>
+            <w:pPr>
+              <w:cnfStyle w:val="000000100000" w:firstRow="0" w:lastRow="0" w:firstColumn="0" w:lastColumn="0" w:oddVBand="0" w:evenVBand="0" w:oddHBand="1" w:evenHBand="0" w:firstRowFirstColumn="0" w:firstRowLastColumn="0" w:lastRowFirstColumn="0" w:lastRowLastColumn="0"/>
+            </w:pPr>
+            <w:r>
+              <w:t>Virtualisation</w:t>
+            </w:r>
+          </w:p>
+        </w:tc>
+        <w:tc>
+          <w:tcPr>
+            <w:tcW w:w="0" w:type="auto"/>
+            <w:hideMark/>
+          </w:tcPr>
+          <w:p>
+            <w:pPr>
+              <w:cnfStyle w:val="000000100000" w:firstRow="0" w:lastRow="0" w:firstColumn="0" w:lastColumn="0" w:oddVBand="0" w:evenVBand="0" w:oddHBand="1" w:evenHBand="0" w:firstRowFirstColumn="0" w:firstRowLastColumn="0" w:lastRowFirstColumn="0" w:lastRowLastColumn="0"/>
+            </w:pPr>
+            <w:r>
+              <w:t>$0.00</w:t>
+            </w:r>
+          </w:p>
+        </w:tc>
+      </w:tr>
+      <w:tr>
+        <w:trPr>
+          <w:trHeight w:val="405"/>
+          <w:jc w:val="center"/>
+        </w:trPr>
+        <w:tc>
+          <w:tcPr>
+            <w:cnfStyle w:val="001000000000" w:firstRow="0" w:lastRow="0" w:firstColumn="1" w:lastColumn="0" w:oddVBand="0" w:evenVBand="0" w:oddHBand="0" w:evenHBand="0" w:firstRowFirstColumn="0" w:firstRowLastColumn="0" w:lastRowFirstColumn="0" w:lastRowLastColumn="0"/>
+            <w:tcW w:w="0" w:type="auto"/>
+            <w:vMerge/>
+            <w:hideMark/>
+          </w:tcPr>
+          <w:p/>
+        </w:tc>
+        <w:tc>
+          <w:tcPr>
+            <w:tcW w:w="0" w:type="auto"/>
+            <w:hideMark/>
+          </w:tcPr>
+          <w:p>
+            <w:pPr>
+              <w:cnfStyle w:val="000000000000" w:firstRow="0" w:lastRow="0" w:firstColumn="0" w:lastColumn="0" w:oddVBand="0" w:evenVBand="0" w:oddHBand="0" w:evenHBand="0" w:firstRowFirstColumn="0" w:firstRowLastColumn="0" w:lastRowFirstColumn="0" w:lastRowLastColumn="0"/>
+            </w:pPr>
+            <w:r>
+              <w:t>GitHub</w:t>
+            </w:r>
+          </w:p>
+        </w:tc>
+        <w:tc>
+          <w:tcPr>
+            <w:tcW w:w="0" w:type="auto"/>
+            <w:hideMark/>
+          </w:tcPr>
+          <w:p>
+            <w:pPr>
+              <w:cnfStyle w:val="000000000000" w:firstRow="0" w:lastRow="0" w:firstColumn="0" w:lastColumn="0" w:oddVBand="0" w:evenVBand="0" w:oddHBand="0" w:evenHBand="0" w:firstRowFirstColumn="0" w:firstRowLastColumn="0" w:lastRowFirstColumn="0" w:lastRowLastColumn="0"/>
+            </w:pPr>
+            <w:r>
+              <w:t>$0.00</w:t>
+            </w:r>
+          </w:p>
+        </w:tc>
+      </w:tr>
+      <w:tr>
+        <w:trPr>
+          <w:cnfStyle w:val="000000100000" w:firstRow="0" w:lastRow="0" w:firstColumn="0" w:lastColumn="0" w:oddVBand="0" w:evenVBand="0" w:oddHBand="1" w:evenHBand="0" w:firstRowFirstColumn="0" w:firstRowLastColumn="0" w:lastRowFirstColumn="0" w:lastRowLastColumn="0"/>
+          <w:trHeight w:val="405"/>
+          <w:jc w:val="center"/>
+        </w:trPr>
+        <w:tc>
+          <w:tcPr>
+            <w:cnfStyle w:val="001000000000" w:firstRow="0" w:lastRow="0" w:firstColumn="1" w:lastColumn="0" w:oddVBand="0" w:evenVBand="0" w:oddHBand="0" w:evenHBand="0" w:firstRowFirstColumn="0" w:firstRowLastColumn="0" w:lastRowFirstColumn="0" w:lastRowLastColumn="0"/>
+            <w:tcW w:w="0" w:type="auto"/>
+            <w:vMerge/>
+            <w:hideMark/>
+          </w:tcPr>
+          <w:p/>
+        </w:tc>
+        <w:tc>
+          <w:tcPr>
+            <w:tcW w:w="0" w:type="auto"/>
+            <w:hideMark/>
+          </w:tcPr>
+          <w:p>
+            <w:pPr>
+              <w:cnfStyle w:val="000000100000" w:firstRow="0" w:lastRow="0" w:firstColumn="0" w:lastColumn="0" w:oddVBand="0" w:evenVBand="0" w:oddHBand="1" w:evenHBand="0" w:firstRowFirstColumn="0" w:firstRowLastColumn="0" w:lastRowFirstColumn="0" w:lastRowLastColumn="0"/>
+            </w:pPr>
+            <w:r>
+              <w:t>PHP/MySQL/AJAX</w:t>
+            </w:r>
+          </w:p>
+        </w:tc>
+        <w:tc>
+          <w:tcPr>
+            <w:tcW w:w="0" w:type="auto"/>
+            <w:hideMark/>
+          </w:tcPr>
+          <w:p>
+            <w:pPr>
+              <w:cnfStyle w:val="000000100000" w:firstRow="0" w:lastRow="0" w:firstColumn="0" w:lastColumn="0" w:oddVBand="0" w:evenVBand="0" w:oddHBand="1" w:evenHBand="0" w:firstRowFirstColumn="0" w:firstRowLastColumn="0" w:lastRowFirstColumn="0" w:lastRowLastColumn="0"/>
+            </w:pPr>
+            <w:r>
+              <w:t>$0.00</w:t>
+            </w:r>
+          </w:p>
+        </w:tc>
+      </w:tr>
+      <w:tr>
+        <w:trPr>
+          <w:trHeight w:val="405"/>
+          <w:jc w:val="center"/>
+        </w:trPr>
+        <w:tc>
+          <w:tcPr>
+            <w:cnfStyle w:val="001000000000" w:firstRow="0" w:lastRow="0" w:firstColumn="1" w:lastColumn="0" w:oddVBand="0" w:evenVBand="0" w:oddHBand="0" w:evenHBand="0" w:firstRowFirstColumn="0" w:firstRowLastColumn="0" w:lastRowFirstColumn="0" w:lastRowLastColumn="0"/>
+            <w:tcW w:w="0" w:type="auto"/>
+            <w:vMerge w:val="restart"/>
+            <w:hideMark/>
+          </w:tcPr>
+          <w:p>
+            <w:r>
+              <w:t>Hardware</w:t>
+            </w:r>
+          </w:p>
+        </w:tc>
+        <w:tc>
+          <w:tcPr>
+            <w:tcW w:w="0" w:type="auto"/>
+            <w:hideMark/>
+          </w:tcPr>
+          <w:p>
+            <w:pPr>
+              <w:cnfStyle w:val="000000000000" w:firstRow="0" w:lastRow="0" w:firstColumn="0" w:lastColumn="0" w:oddVBand="0" w:evenVBand="0" w:oddHBand="0" w:evenHBand="0" w:firstRowFirstColumn="0" w:firstRowLastColumn="0" w:lastRowFirstColumn="0" w:lastRowLastColumn="0"/>
+            </w:pPr>
+            <w:r>
+              <w:t>Desktop PCs x 4</w:t>
+            </w:r>
+          </w:p>
+        </w:tc>
+        <w:tc>
+          <w:tcPr>
+            <w:tcW w:w="0" w:type="auto"/>
+            <w:hideMark/>
+          </w:tcPr>
+          <w:p>
+            <w:pPr>
+              <w:cnfStyle w:val="000000000000" w:firstRow="0" w:lastRow="0" w:firstColumn="0" w:lastColumn="0" w:oddVBand="0" w:evenVBand="0" w:oddHBand="0" w:evenHBand="0" w:firstRowFirstColumn="0" w:firstRowLastColumn="0" w:lastRowFirstColumn="0" w:lastRowLastColumn="0"/>
+            </w:pPr>
+            <w:r>
+              <w:t>$2,400.00</w:t>
+            </w:r>
+          </w:p>
+        </w:tc>
+      </w:tr>
+      <w:tr>
+        <w:trPr>
+          <w:cnfStyle w:val="000000100000" w:firstRow="0" w:lastRow="0" w:firstColumn="0" w:lastColumn="0" w:oddVBand="0" w:evenVBand="0" w:oddHBand="1" w:evenHBand="0" w:firstRowFirstColumn="0" w:firstRowLastColumn="0" w:lastRowFirstColumn="0" w:lastRowLastColumn="0"/>
+          <w:trHeight w:val="675"/>
+          <w:jc w:val="center"/>
+        </w:trPr>
+        <w:tc>
+          <w:tcPr>
+            <w:cnfStyle w:val="001000000000" w:firstRow="0" w:lastRow="0" w:firstColumn="1" w:lastColumn="0" w:oddVBand="0" w:evenVBand="0" w:oddHBand="0" w:evenHBand="0" w:firstRowFirstColumn="0" w:firstRowLastColumn="0" w:lastRowFirstColumn="0" w:lastRowLastColumn="0"/>
+            <w:tcW w:w="0" w:type="auto"/>
+            <w:vMerge/>
+            <w:hideMark/>
+          </w:tcPr>
+          <w:p/>
+        </w:tc>
+        <w:tc>
+          <w:tcPr>
+            <w:tcW w:w="0" w:type="auto"/>
+            <w:hideMark/>
+          </w:tcPr>
+          <w:p>
+            <w:pPr>
+              <w:cnfStyle w:val="000000100000" w:firstRow="0" w:lastRow="0" w:firstColumn="0" w:lastColumn="0" w:oddVBand="0" w:evenVBand="0" w:oddHBand="1" w:evenHBand="0" w:firstRowFirstColumn="0" w:firstRowLastColumn="0" w:lastRowFirstColumn="0" w:lastRowLastColumn="0"/>
+            </w:pPr>
+            <w:r>
+              <w:t>Internet Access (Project Duration)</w:t>
+            </w:r>
+          </w:p>
+        </w:tc>
+        <w:tc>
+          <w:tcPr>
+            <w:tcW w:w="0" w:type="auto"/>
+            <w:hideMark/>
+          </w:tcPr>
+          <w:p>
+            <w:pPr>
+              <w:cnfStyle w:val="000000100000" w:firstRow="0" w:lastRow="0" w:firstColumn="0" w:lastColumn="0" w:oddVBand="0" w:evenVBand="0" w:oddHBand="1" w:evenHBand="0" w:firstRowFirstColumn="0" w:firstRowLastColumn="0" w:lastRowFirstColumn="0" w:lastRowLastColumn="0"/>
+            </w:pPr>
+            <w:r>
+              <w:t>$1,000.00</w:t>
+            </w:r>
+          </w:p>
+        </w:tc>
+      </w:tr>
+      <w:tr>
+        <w:trPr>
+          <w:trHeight w:val="405"/>
+          <w:jc w:val="center"/>
+        </w:trPr>
+        <w:tc>
+          <w:tcPr>
+            <w:cnfStyle w:val="001000000000" w:firstRow="0" w:lastRow="0" w:firstColumn="1" w:lastColumn="0" w:oddVBand="0" w:evenVBand="0" w:oddHBand="0" w:evenHBand="0" w:firstRowFirstColumn="0" w:firstRowLastColumn="0" w:lastRowFirstColumn="0" w:lastRowLastColumn="0"/>
+            <w:tcW w:w="0" w:type="auto"/>
+            <w:gridSpan w:val="2"/>
+            <w:hideMark/>
+          </w:tcPr>
+          <w:p>
+            <w:r>
+              <w:t>Total Cost</w:t>
+            </w:r>
+          </w:p>
+        </w:tc>
+        <w:tc>
+          <w:tcPr>
+            <w:tcW w:w="0" w:type="auto"/>
+            <w:hideMark/>
+          </w:tcPr>
+          <w:p>
+            <w:pPr>
+              <w:cnfStyle w:val="000000000000" w:firstRow="0" w:lastRow="0" w:firstColumn="0" w:lastColumn="0" w:oddVBand="0" w:evenVBand="0" w:oddHBand="0" w:evenHBand="0" w:firstRowFirstColumn="0" w:firstRowLastColumn="0" w:lastRowFirstColumn="0" w:lastRowLastColumn="0"/>
+              <w:rPr>
+                <w:b/>
+              </w:rPr>
+            </w:pPr>
+            <w:r>
+              <w:rPr>
+                <w:b/>
+              </w:rPr>
+              <w:t>$3,400.00</w:t>
+            </w:r>
+          </w:p>
+        </w:tc>
+      </w:tr>
+    </w:tbl>
+    <w:p>
+      <w:pPr>
+        <w:jc w:val="center"/>
+        <w:rPr>
+          <w:b/>
+        </w:rPr>
+      </w:pPr>
+      <w:r>
+        <w:rPr>
+          <w:b/>
+        </w:rPr>
+        <w:t>Table XX: Resource Cost Estimation</w:t>
+      </w:r>
+    </w:p>
+    <w:p>
+      <w:pPr>
+        <w:ind w:left="0"/>
+      </w:pPr>
+    </w:p>
+    <w:tbl>
+      <w:tblPr>
+        <w:tblStyle w:val="GridTable4-Accent1"/>
+        <w:tblW w:w="3860" w:type="dxa"/>
+        <w:jc w:val="center"/>
+        <w:tblLook w:val="04A0" w:firstRow="1" w:lastRow="0" w:firstColumn="1" w:lastColumn="0" w:noHBand="0" w:noVBand="1"/>
+      </w:tblPr>
+      <w:tblGrid>
+        <w:gridCol w:w="2497"/>
+        <w:gridCol w:w="1363"/>
+      </w:tblGrid>
+      <w:tr>
+        <w:trPr>
+          <w:cnfStyle w:val="100000000000" w:firstRow="1" w:lastRow="0" w:firstColumn="0" w:lastColumn="0" w:oddVBand="0" w:evenVBand="0" w:oddHBand="0" w:evenHBand="0" w:firstRowFirstColumn="0" w:firstRowLastColumn="0" w:lastRowFirstColumn="0" w:lastRowLastColumn="0"/>
+          <w:trHeight w:val="405"/>
+          <w:jc w:val="center"/>
+        </w:trPr>
+        <w:tc>
+          <w:tcPr>
+            <w:cnfStyle w:val="001000000000" w:firstRow="0" w:lastRow="0" w:firstColumn="1" w:lastColumn="0" w:oddVBand="0" w:evenVBand="0" w:oddHBand="0" w:evenHBand="0" w:firstRowFirstColumn="0" w:firstRowLastColumn="0" w:lastRowFirstColumn="0" w:lastRowLastColumn="0"/>
+            <w:tcW w:w="2497" w:type="dxa"/>
+            <w:noWrap/>
+            <w:hideMark/>
+          </w:tcPr>
+          <w:p>
+            <w:pPr>
+              <w:rPr>
+                <w:lang w:val="en-US"/>
+              </w:rPr>
+            </w:pPr>
+            <w:r>
+              <w:rPr>
+                <w:lang w:val="en-US"/>
+              </w:rPr>
+              <w:t>Title</w:t>
+            </w:r>
+          </w:p>
+        </w:tc>
+        <w:tc>
+          <w:tcPr>
+            <w:tcW w:w="1363" w:type="dxa"/>
+            <w:vAlign w:val="center"/>
+            <w:hideMark/>
+          </w:tcPr>
+          <w:p>
+            <w:pPr>
+              <w:cnfStyle w:val="100000000000" w:firstRow="1" w:lastRow="0" w:firstColumn="0" w:lastColumn="0" w:oddVBand="0" w:evenVBand="0" w:oddHBand="0" w:evenHBand="0" w:firstRowFirstColumn="0" w:firstRowLastColumn="0" w:lastRowFirstColumn="0" w:lastRowLastColumn="0"/>
+              <w:rPr>
+                <w:lang w:val="en-US"/>
+              </w:rPr>
+            </w:pPr>
+            <w:r>
+              <w:rPr>
+                <w:lang w:val="en-US"/>
+              </w:rPr>
+              <w:t>Cost</w:t>
+            </w:r>
+          </w:p>
+        </w:tc>
+      </w:tr>
+      <w:tr>
+        <w:trPr>
+          <w:cnfStyle w:val="000000100000" w:firstRow="0" w:lastRow="0" w:firstColumn="0" w:lastColumn="0" w:oddVBand="0" w:evenVBand="0" w:oddHBand="1" w:evenHBand="0" w:firstRowFirstColumn="0" w:firstRowLastColumn="0" w:lastRowFirstColumn="0" w:lastRowLastColumn="0"/>
+          <w:trHeight w:val="405"/>
+          <w:jc w:val="center"/>
+        </w:trPr>
+        <w:tc>
+          <w:tcPr>
+            <w:cnfStyle w:val="001000000000" w:firstRow="0" w:lastRow="0" w:firstColumn="1" w:lastColumn="0" w:oddVBand="0" w:evenVBand="0" w:oddHBand="0" w:evenHBand="0" w:firstRowFirstColumn="0" w:firstRowLastColumn="0" w:lastRowFirstColumn="0" w:lastRowLastColumn="0"/>
+            <w:tcW w:w="2497" w:type="dxa"/>
+            <w:noWrap/>
+            <w:hideMark/>
+          </w:tcPr>
+          <w:p>
+            <w:pPr>
+              <w:rPr>
+                <w:lang w:val="en-US"/>
+              </w:rPr>
+            </w:pPr>
+            <w:r>
+              <w:rPr>
+                <w:lang w:val="en-US"/>
+              </w:rPr>
+              <w:t>Total Resource Cost</w:t>
+            </w:r>
+          </w:p>
+        </w:tc>
+        <w:tc>
+          <w:tcPr>
+            <w:tcW w:w="1363" w:type="dxa"/>
+            <w:hideMark/>
+          </w:tcPr>
+          <w:p>
+            <w:pPr>
+              <w:cnfStyle w:val="000000100000" w:firstRow="0" w:lastRow="0" w:firstColumn="0" w:lastColumn="0" w:oddVBand="0" w:evenVBand="0" w:oddHBand="1" w:evenHBand="0" w:firstRowFirstColumn="0" w:firstRowLastColumn="0" w:lastRowFirstColumn="0" w:lastRowLastColumn="0"/>
+              <w:rPr>
+                <w:lang w:val="en-US"/>
+              </w:rPr>
+            </w:pPr>
+            <w:r>
+              <w:rPr>
+                <w:lang w:val="en-US"/>
+              </w:rPr>
+              <w:t xml:space="preserve">$3,400.00 </w:t>
+            </w:r>
+          </w:p>
+        </w:tc>
+      </w:tr>
+      <w:tr>
+        <w:trPr>
+          <w:trHeight w:val="405"/>
+          <w:jc w:val="center"/>
+        </w:trPr>
+        <w:tc>
+          <w:tcPr>
+            <w:cnfStyle w:val="001000000000" w:firstRow="0" w:lastRow="0" w:firstColumn="1" w:lastColumn="0" w:oddVBand="0" w:evenVBand="0" w:oddHBand="0" w:evenHBand="0" w:firstRowFirstColumn="0" w:firstRowLastColumn="0" w:lastRowFirstColumn="0" w:lastRowLastColumn="0"/>
+            <w:tcW w:w="2497" w:type="dxa"/>
+            <w:noWrap/>
+            <w:hideMark/>
+          </w:tcPr>
+          <w:p>
+            <w:pPr>
+              <w:rPr>
+                <w:lang w:val="en-US"/>
+              </w:rPr>
+            </w:pPr>
+            <w:r>
+              <w:rPr>
+                <w:lang w:val="en-US"/>
+              </w:rPr>
+              <w:t xml:space="preserve">Total </w:t>
+            </w:r>
+            <w:proofErr w:type="spellStart"/>
+            <w:r>
+              <w:rPr>
+                <w:lang w:val="en-US"/>
+              </w:rPr>
+              <w:t>Labour</w:t>
+            </w:r>
+            <w:proofErr w:type="spellEnd"/>
+            <w:r>
+              <w:rPr>
+                <w:lang w:val="en-US"/>
+              </w:rPr>
+              <w:t xml:space="preserve"> Cost</w:t>
+            </w:r>
+          </w:p>
+        </w:tc>
+        <w:tc>
+          <w:tcPr>
+            <w:tcW w:w="1363" w:type="dxa"/>
+            <w:hideMark/>
+          </w:tcPr>
+          <w:p>
+            <w:pPr>
+              <w:cnfStyle w:val="000000000000" w:firstRow="0" w:lastRow="0" w:firstColumn="0" w:lastColumn="0" w:oddVBand="0" w:evenVBand="0" w:oddHBand="0" w:evenHBand="0" w:firstRowFirstColumn="0" w:firstRowLastColumn="0" w:lastRowFirstColumn="0" w:lastRowLastColumn="0"/>
+              <w:rPr>
+                <w:lang w:val="en-US"/>
+              </w:rPr>
+            </w:pPr>
+            <w:r>
+              <w:rPr>
+                <w:bCs/>
+                <w:lang w:val="en-US"/>
+              </w:rPr>
+              <w:t>$14,045.79</w:t>
+            </w:r>
+          </w:p>
+        </w:tc>
+      </w:tr>
+      <w:tr>
+        <w:trPr>
+          <w:cnfStyle w:val="000000100000" w:firstRow="0" w:lastRow="0" w:firstColumn="0" w:lastColumn="0" w:oddVBand="0" w:evenVBand="0" w:oddHBand="1" w:evenHBand="0" w:firstRowFirstColumn="0" w:firstRowLastColumn="0" w:lastRowFirstColumn="0" w:lastRowLastColumn="0"/>
+          <w:trHeight w:val="405"/>
+          <w:jc w:val="center"/>
+        </w:trPr>
+        <w:tc>
+          <w:tcPr>
+            <w:cnfStyle w:val="001000000000" w:firstRow="0" w:lastRow="0" w:firstColumn="1" w:lastColumn="0" w:oddVBand="0" w:evenVBand="0" w:oddHBand="0" w:evenHBand="0" w:firstRowFirstColumn="0" w:firstRowLastColumn="0" w:lastRowFirstColumn="0" w:lastRowLastColumn="0"/>
+            <w:tcW w:w="2497" w:type="dxa"/>
+            <w:noWrap/>
+          </w:tcPr>
+          <w:p>
+            <w:pPr>
+              <w:rPr>
+                <w:lang w:val="en-US"/>
+              </w:rPr>
+            </w:pPr>
+            <w:r>
+              <w:rPr>
+                <w:lang w:val="en-US"/>
+              </w:rPr>
+              <w:t>Total Project Cost</w:t>
+            </w:r>
+          </w:p>
+        </w:tc>
+        <w:tc>
+          <w:tcPr>
+            <w:tcW w:w="1363" w:type="dxa"/>
+          </w:tcPr>
+          <w:p>
+            <w:pPr>
+              <w:cnfStyle w:val="000000100000" w:firstRow="0" w:lastRow="0" w:firstColumn="0" w:lastColumn="0" w:oddVBand="0" w:evenVBand="0" w:oddHBand="1" w:evenHBand="0" w:firstRowFirstColumn="0" w:firstRowLastColumn="0" w:lastRowFirstColumn="0" w:lastRowLastColumn="0"/>
+              <w:rPr>
+                <w:lang w:val="en-US"/>
+              </w:rPr>
+            </w:pPr>
+            <w:r>
+              <w:rPr>
+                <w:lang w:val="en-US"/>
+              </w:rPr>
+              <w:t>$17,445.79</w:t>
+            </w:r>
+          </w:p>
+        </w:tc>
+      </w:tr>
+    </w:tbl>
+    <w:p>
+      <w:pPr>
+        <w:jc w:val="center"/>
+        <w:rPr>
+          <w:b/>
+        </w:rPr>
+      </w:pPr>
+      <w:r>
+        <w:rPr>
+          <w:b/>
+        </w:rPr>
+        <w:t xml:space="preserve">Table XX: </w:t>
+      </w:r>
+      <w:r>
+        <w:rPr>
+          <w:b/>
+        </w:rPr>
+        <w:t>Total Project Expenditure</w:t>
+      </w:r>
+    </w:p>
+    <w:p/>
+    <w:tbl>
+      <w:tblPr>
+        <w:tblStyle w:val="GridTable4-Accent1"/>
+        <w:tblW w:w="3860" w:type="dxa"/>
+        <w:jc w:val="center"/>
+        <w:tblLook w:val="04A0" w:firstRow="1" w:lastRow="0" w:firstColumn="1" w:lastColumn="0" w:noHBand="0" w:noVBand="1"/>
+      </w:tblPr>
+      <w:tblGrid>
+        <w:gridCol w:w="2497"/>
+        <w:gridCol w:w="1363"/>
+      </w:tblGrid>
+      <w:tr>
+        <w:trPr>
+          <w:cnfStyle w:val="100000000000" w:firstRow="1" w:lastRow="0" w:firstColumn="0" w:lastColumn="0" w:oddVBand="0" w:evenVBand="0" w:oddHBand="0" w:evenHBand="0" w:firstRowFirstColumn="0" w:firstRowLastColumn="0" w:lastRowFirstColumn="0" w:lastRowLastColumn="0"/>
+          <w:trHeight w:val="405"/>
+          <w:jc w:val="center"/>
+        </w:trPr>
+        <w:tc>
+          <w:tcPr>
+            <w:cnfStyle w:val="001000000000" w:firstRow="0" w:lastRow="0" w:firstColumn="1" w:lastColumn="0" w:oddVBand="0" w:evenVBand="0" w:oddHBand="0" w:evenHBand="0" w:firstRowFirstColumn="0" w:firstRowLastColumn="0" w:lastRowFirstColumn="0" w:lastRowLastColumn="0"/>
+            <w:tcW w:w="2497" w:type="dxa"/>
+            <w:noWrap/>
+            <w:hideMark/>
+          </w:tcPr>
+          <w:p>
+            <w:pPr>
+              <w:rPr>
+                <w:lang w:val="en-US"/>
+              </w:rPr>
+            </w:pPr>
+            <w:r>
+              <w:rPr>
+                <w:lang w:val="en-US"/>
+              </w:rPr>
+              <w:t>Title</w:t>
+            </w:r>
+          </w:p>
+        </w:tc>
+        <w:tc>
+          <w:tcPr>
+            <w:tcW w:w="1363" w:type="dxa"/>
+            <w:vAlign w:val="center"/>
+            <w:hideMark/>
+          </w:tcPr>
+          <w:p>
+            <w:pPr>
+              <w:cnfStyle w:val="100000000000" w:firstRow="1" w:lastRow="0" w:firstColumn="0" w:lastColumn="0" w:oddVBand="0" w:evenVBand="0" w:oddHBand="0" w:evenHBand="0" w:firstRowFirstColumn="0" w:firstRowLastColumn="0" w:lastRowFirstColumn="0" w:lastRowLastColumn="0"/>
+              <w:rPr>
+                <w:lang w:val="en-US"/>
+              </w:rPr>
+            </w:pPr>
+            <w:r>
+              <w:rPr>
+                <w:lang w:val="en-US"/>
+              </w:rPr>
+              <w:t>Cost</w:t>
+            </w:r>
+          </w:p>
+        </w:tc>
+      </w:tr>
+      <w:tr>
+        <w:trPr>
+          <w:cnfStyle w:val="000000100000" w:firstRow="0" w:lastRow="0" w:firstColumn="0" w:lastColumn="0" w:oddVBand="0" w:evenVBand="0" w:oddHBand="1" w:evenHBand="0" w:firstRowFirstColumn="0" w:firstRowLastColumn="0" w:lastRowFirstColumn="0" w:lastRowLastColumn="0"/>
+          <w:trHeight w:val="405"/>
+          <w:jc w:val="center"/>
+        </w:trPr>
+        <w:tc>
+          <w:tcPr>
+            <w:cnfStyle w:val="001000000000" w:firstRow="0" w:lastRow="0" w:firstColumn="1" w:lastColumn="0" w:oddVBand="0" w:evenVBand="0" w:oddHBand="0" w:evenHBand="0" w:firstRowFirstColumn="0" w:firstRowLastColumn="0" w:lastRowFirstColumn="0" w:lastRowLastColumn="0"/>
+            <w:tcW w:w="2497" w:type="dxa"/>
+            <w:noWrap/>
+            <w:hideMark/>
+          </w:tcPr>
+          <w:p>
+            <w:pPr>
+              <w:rPr>
+                <w:lang w:val="en-US"/>
+              </w:rPr>
+            </w:pPr>
+            <w:r>
+              <w:rPr>
+                <w:lang w:val="en-US"/>
+              </w:rPr>
+              <w:t>Planned Expenditure (Corrected)</w:t>
+            </w:r>
+          </w:p>
+        </w:tc>
+        <w:tc>
+          <w:tcPr>
+            <w:tcW w:w="1363" w:type="dxa"/>
+            <w:hideMark/>
+          </w:tcPr>
+          <w:p>
+            <w:pPr>
+              <w:cnfStyle w:val="000000100000" w:firstRow="0" w:lastRow="0" w:firstColumn="0" w:lastColumn="0" w:oddVBand="0" w:evenVBand="0" w:oddHBand="1" w:evenHBand="0" w:firstRowFirstColumn="0" w:firstRowLastColumn="0" w:lastRowFirstColumn="0" w:lastRowLastColumn="0"/>
+              <w:rPr>
+                <w:lang w:val="en-US"/>
+              </w:rPr>
+            </w:pPr>
+            <w:r>
+              <w:rPr>
+                <w:lang w:val="en-US"/>
+              </w:rPr>
+              <w:t>$20,129.00</w:t>
+            </w:r>
+          </w:p>
+        </w:tc>
+      </w:tr>
+      <w:tr>
+        <w:trPr>
+          <w:trHeight w:val="405"/>
+          <w:jc w:val="center"/>
+        </w:trPr>
+        <w:tc>
+          <w:tcPr>
+            <w:cnfStyle w:val="001000000000" w:firstRow="0" w:lastRow="0" w:firstColumn="1" w:lastColumn="0" w:oddVBand="0" w:evenVBand="0" w:oddHBand="0" w:evenHBand="0" w:firstRowFirstColumn="0" w:firstRowLastColumn="0" w:lastRowFirstColumn="0" w:lastRowLastColumn="0"/>
+            <w:tcW w:w="2497" w:type="dxa"/>
+            <w:noWrap/>
+            <w:hideMark/>
+          </w:tcPr>
+          <w:p>
+            <w:pPr>
+              <w:rPr>
+                <w:lang w:val="en-US"/>
+              </w:rPr>
+            </w:pPr>
+            <w:r>
+              <w:rPr>
+                <w:lang w:val="en-US"/>
+              </w:rPr>
+              <w:t>Actual Expenditure</w:t>
+            </w:r>
+          </w:p>
+        </w:tc>
+        <w:tc>
+          <w:tcPr>
+            <w:tcW w:w="1363" w:type="dxa"/>
+            <w:hideMark/>
+          </w:tcPr>
+          <w:p>
+            <w:pPr>
+              <w:cnfStyle w:val="000000000000" w:firstRow="0" w:lastRow="0" w:firstColumn="0" w:lastColumn="0" w:oddVBand="0" w:evenVBand="0" w:oddHBand="0" w:evenHBand="0" w:firstRowFirstColumn="0" w:firstRowLastColumn="0" w:lastRowFirstColumn="0" w:lastRowLastColumn="0"/>
+              <w:rPr>
+                <w:lang w:val="en-US"/>
+              </w:rPr>
+            </w:pPr>
+            <w:r>
+              <w:rPr>
+                <w:lang w:val="en-US"/>
+              </w:rPr>
+              <w:t>$17,445.79</w:t>
+            </w:r>
+          </w:p>
+        </w:tc>
+      </w:tr>
+      <w:tr>
+        <w:trPr>
+          <w:cnfStyle w:val="000000100000" w:firstRow="0" w:lastRow="0" w:firstColumn="0" w:lastColumn="0" w:oddVBand="0" w:evenVBand="0" w:oddHBand="1" w:evenHBand="0" w:firstRowFirstColumn="0" w:firstRowLastColumn="0" w:lastRowFirstColumn="0" w:lastRowLastColumn="0"/>
+          <w:trHeight w:val="474"/>
+          <w:jc w:val="center"/>
+        </w:trPr>
+        <w:tc>
+          <w:tcPr>
+            <w:cnfStyle w:val="001000000000" w:firstRow="0" w:lastRow="0" w:firstColumn="1" w:lastColumn="0" w:oddVBand="0" w:evenVBand="0" w:oddHBand="0" w:evenHBand="0" w:firstRowFirstColumn="0" w:firstRowLastColumn="0" w:lastRowFirstColumn="0" w:lastRowLastColumn="0"/>
+            <w:tcW w:w="2497" w:type="dxa"/>
+            <w:noWrap/>
+          </w:tcPr>
+          <w:p>
+            <w:pPr>
+              <w:rPr>
+                <w:lang w:val="en-US"/>
+              </w:rPr>
+            </w:pPr>
+            <w:r>
+              <w:rPr>
+                <w:lang w:val="en-US"/>
+              </w:rPr>
+              <w:t>Expenditure Delta</w:t>
+            </w:r>
+          </w:p>
+        </w:tc>
+        <w:tc>
+          <w:tcPr>
+            <w:tcW w:w="1363" w:type="dxa"/>
+          </w:tcPr>
+          <w:p>
+            <w:pPr>
+              <w:cnfStyle w:val="000000100000" w:firstRow="0" w:lastRow="0" w:firstColumn="0" w:lastColumn="0" w:oddVBand="0" w:evenVBand="0" w:oddHBand="1" w:evenHBand="0" w:firstRowFirstColumn="0" w:firstRowLastColumn="0" w:lastRowFirstColumn="0" w:lastRowLastColumn="0"/>
+              <w:rPr>
+                <w:lang w:val="en-US"/>
+              </w:rPr>
+            </w:pPr>
+            <w:r>
+              <w:rPr>
+                <w:lang w:val="en-US"/>
+              </w:rPr>
+              <w:t xml:space="preserve">-$2,683.21 </w:t>
+            </w:r>
+          </w:p>
+        </w:tc>
+      </w:tr>
+    </w:tbl>
+    <w:p>
+      <w:pPr>
+        <w:jc w:val="center"/>
+        <w:rPr>
+          <w:b/>
+        </w:rPr>
+      </w:pPr>
+      <w:r>
+        <w:rPr>
+          <w:b/>
+        </w:rPr>
+        <w:t xml:space="preserve">Table XX: </w:t>
+      </w:r>
+      <w:r>
+        <w:rPr>
+          <w:b/>
+        </w:rPr>
+        <w:t>Project Expenditure Comparison</w:t>
+      </w:r>
+    </w:p>
+    <w:p/>
+    <w:p>
+      <w:pPr>
+        <w:ind w:left="0"/>
+        <w:rPr>
+          <w:noProof/>
+          <w:lang w:eastAsia="en-AU"/>
+          <w14:ligatures w14:val="none"/>
+        </w:rPr>
+      </w:pPr>
+      <w:r>
+        <w:rPr>
+          <w:noProof/>
+          <w:lang w:eastAsia="en-AU"/>
+          <w14:ligatures w14:val="none"/>
+        </w:rPr>
+        <w:t>The below graph displays a comparison of the planned lobour hours (in red) and the actual hours carried out during the project (shown in blue). From the graph it is shown that there are two phases which where inaccurately forecasted. The project team only required 43% of the anticpated programing and testing hours and exceeded the design phase hours by almost 6 times.</w:t>
+      </w:r>
+    </w:p>
+    <w:p/>
+    <w:p>
+      <w:r>
+        <w:rPr>
+          <w:noProof/>
+          <w:lang w:eastAsia="en-AU"/>
+          <w14:ligatures w14:val="none"/>
+        </w:rPr>
+        <w:lastRenderedPageBreak/>
+        <w:drawing>
+          <wp:inline distT="0" distB="0" distL="0" distR="0" wp14:anchorId="58D90B91" wp14:editId="50B4B825">
+            <wp:extent cx="5731510" cy="3101975"/>
+            <wp:effectExtent l="0" t="0" r="2540" b="3175"/>
+            <wp:docPr id="1" name="Chart 1"/>
+            <wp:cNvGraphicFramePr/>
+            <a:graphic xmlns:a="http://schemas.openxmlformats.org/drawingml/2006/main">
+              <a:graphicData uri="http://schemas.openxmlformats.org/drawingml/2006/chart">
+                <c:chart xmlns:c="http://schemas.openxmlformats.org/drawingml/2006/chart" xmlns:r="http://schemas.openxmlformats.org/officeDocument/2006/relationships" r:id="rId14"/>
+              </a:graphicData>
+            </a:graphic>
+          </wp:inline>
+        </w:drawing>
+      </w:r>
+    </w:p>
+    <w:p>
+      <w:pPr>
+        <w:jc w:val="center"/>
+        <w:rPr>
+          <w:b/>
+        </w:rPr>
+      </w:pPr>
+      <w:r>
+        <w:rPr>
+          <w:b/>
+        </w:rPr>
+        <w:t>Figure</w:t>
+      </w:r>
+      <w:r>
+        <w:rPr>
+          <w:b/>
+        </w:rPr>
+        <w:t xml:space="preserve"> XX: </w:t>
+      </w:r>
+      <w:r>
+        <w:rPr>
+          <w:b/>
+        </w:rPr>
+        <w:t xml:space="preserve">Planned vs Actual </w:t>
+      </w:r>
+      <w:r>
+        <w:rPr>
+          <w:b/>
+        </w:rPr>
+        <w:t>Labour Comparison</w:t>
+      </w:r>
+    </w:p>
+    <w:p/>
+    <w:p>
+      <w:pPr>
+        <w:ind w:left="0"/>
+      </w:pPr>
+      <w:r>
+        <w:t>The above graph highlight</w:t>
+      </w:r>
+      <w:r>
+        <w:t>s</w:t>
+      </w:r>
+      <w:r>
+        <w:t xml:space="preserve"> the</w:t>
+      </w:r>
+      <w:r>
+        <w:t xml:space="preserve"> first </w:t>
+      </w:r>
+      <w:r>
+        <w:t>costings</w:t>
+      </w:r>
+      <w:r>
+        <w:t xml:space="preserve"> </w:t>
+      </w:r>
+      <w:r>
+        <w:t>lesson learnt</w:t>
+      </w:r>
+      <w:r>
+        <w:t>, which</w:t>
+      </w:r>
+      <w:r>
+        <w:t xml:space="preserve"> </w:t>
+      </w:r>
+      <w:r>
+        <w:t>is to not underestimate the time require</w:t>
+      </w:r>
+      <w:r>
+        <w:t>d</w:t>
+      </w:r>
+      <w:r>
+        <w:t xml:space="preserve"> to carry out the projects design, especially when working </w:t>
+      </w:r>
+      <w:r>
+        <w:t>with</w:t>
+      </w:r>
+      <w:r>
+        <w:t xml:space="preserve">in a team. Most university assignments have been </w:t>
+      </w:r>
+      <w:r>
+        <w:t>individual activities</w:t>
+      </w:r>
+      <w:r>
+        <w:t xml:space="preserve">, so less time is required to create and communicate design details, </w:t>
+      </w:r>
+      <w:r>
+        <w:t>with</w:t>
+      </w:r>
+      <w:r>
+        <w:t xml:space="preserve"> more time spent coding. </w:t>
+      </w:r>
+      <w:r>
+        <w:t xml:space="preserve">It was noted </w:t>
+      </w:r>
+      <w:r>
+        <w:t xml:space="preserve">through this project that </w:t>
+      </w:r>
+      <w:r>
+        <w:t>extra</w:t>
+      </w:r>
+      <w:r>
+        <w:t xml:space="preserve"> time is required</w:t>
+      </w:r>
+      <w:r>
+        <w:t>,</w:t>
+      </w:r>
+      <w:r>
+        <w:t xml:space="preserve"> </w:t>
+      </w:r>
+      <w:r>
+        <w:t xml:space="preserve">when working in a team environment, </w:t>
+      </w:r>
+      <w:r>
+        <w:t xml:space="preserve">to discuss and specify </w:t>
+      </w:r>
+      <w:r>
+        <w:t xml:space="preserve">the proposed </w:t>
+      </w:r>
+      <w:r>
+        <w:t xml:space="preserve">design. </w:t>
+      </w:r>
+      <w:r>
+        <w:t>In future projects this team would</w:t>
+      </w:r>
+      <w:r>
+        <w:t xml:space="preserve"> </w:t>
+      </w:r>
+      <w:r>
+        <w:t>actively</w:t>
+      </w:r>
+      <w:r>
+        <w:t xml:space="preserve"> </w:t>
+      </w:r>
+      <w:r>
+        <w:t xml:space="preserve">proportion less time to programming and </w:t>
+      </w:r>
+      <w:r>
+        <w:t xml:space="preserve">allocate </w:t>
+      </w:r>
+      <w:r>
+        <w:t xml:space="preserve">more </w:t>
+      </w:r>
+      <w:r>
+        <w:t xml:space="preserve">labour </w:t>
+      </w:r>
+      <w:r>
+        <w:t>resources to develop designs.</w:t>
+      </w:r>
+    </w:p>
+    <w:p>
+      <w:pPr>
+        <w:ind w:left="0"/>
+      </w:pPr>
+    </w:p>
+    <w:p>
+      <w:pPr>
+        <w:ind w:left="0"/>
+      </w:pPr>
+      <w:r>
+        <w:t xml:space="preserve">The </w:t>
+      </w:r>
+      <w:r>
+        <w:t>final</w:t>
+      </w:r>
+      <w:r>
+        <w:t xml:space="preserve"> </w:t>
+      </w:r>
+      <w:r>
+        <w:t xml:space="preserve">costings </w:t>
+      </w:r>
+      <w:r>
+        <w:t>lesson learnt during this project was to be more diligent with the financial calculations.</w:t>
+      </w:r>
+      <w:r>
+        <w:t xml:space="preserve"> The accounting error within the initial plan was caused by miscommunications during the early phases of the project, before communication paths and norms had matured, and was </w:t>
+      </w:r>
+      <w:r>
+        <w:t>compounded</w:t>
+      </w:r>
+      <w:r>
+        <w:t xml:space="preserve"> by the dispersed structure of the project team. </w:t>
+      </w:r>
+      <w:r>
+        <w:t xml:space="preserve">The error was </w:t>
+      </w:r>
+      <w:r>
+        <w:t>then</w:t>
+      </w:r>
+      <w:r>
+        <w:t xml:space="preserve"> </w:t>
+      </w:r>
+      <w:r>
+        <w:t>not identified</w:t>
+      </w:r>
+      <w:r>
+        <w:t xml:space="preserve"> </w:t>
+      </w:r>
+      <w:r>
+        <w:t>as</w:t>
+      </w:r>
+      <w:r>
+        <w:t xml:space="preserve"> the team had</w:t>
+      </w:r>
+      <w:r>
+        <w:t xml:space="preserve"> not had experience in software projects so had </w:t>
+      </w:r>
+      <w:r>
+        <w:t>little</w:t>
+      </w:r>
+      <w:r>
+        <w:t xml:space="preserve"> idea of the </w:t>
+      </w:r>
+      <w:r>
+        <w:t xml:space="preserve">expected </w:t>
+      </w:r>
+      <w:r>
+        <w:t xml:space="preserve">scale of the expenditure. </w:t>
+      </w:r>
+      <w:r>
+        <w:t xml:space="preserve">To mitigate this error in future projects the team would employ additional </w:t>
+      </w:r>
+      <w:r>
+        <w:t xml:space="preserve">Independent </w:t>
+      </w:r>
+      <w:r>
+        <w:t>check</w:t>
+      </w:r>
+      <w:r>
+        <w:t>s</w:t>
+      </w:r>
+      <w:r>
+        <w:t xml:space="preserve"> </w:t>
+      </w:r>
+      <w:r>
+        <w:t>and</w:t>
+      </w:r>
+      <w:r>
+        <w:t xml:space="preserve"> validation </w:t>
+      </w:r>
+      <w:r>
+        <w:t xml:space="preserve">for all critical financial </w:t>
+      </w:r>
+      <w:r>
+        <w:t>calculations</w:t>
+      </w:r>
+      <w:r>
+        <w:t>.</w:t>
+      </w:r>
+      <w:bookmarkStart w:id="15" w:name="_GoBack"/>
       <w:bookmarkEnd w:id="15"/>
     </w:p>
     <w:p/>
-    <w:p>
-      <w:r>
-        <w:t>Notes:</w:t>
-      </w:r>
-    </w:p>
-    <w:p>
-      <w:r>
-        <w:t>•</w:t>
-      </w:r>
-      <w:r>
-        <w:tab/>
-        <w:t>Cost of hardware and software required for project implementation</w:t>
-      </w:r>
-    </w:p>
-    <w:p>
-      <w:r>
-        <w:t>•</w:t>
-      </w:r>
-      <w:r>
-        <w:tab/>
-        <w:t>Time cost based on the Activity Log sheets documented each week.</w:t>
-      </w:r>
-    </w:p>
-    <w:p>
-      <w:r>
-        <w:t>•</w:t>
-      </w:r>
-      <w:r>
-        <w:tab/>
-        <w:t>Labor Cost based on the hourly rate and time.</w:t>
-      </w:r>
-    </w:p>
-    <w:p>
-      <w:r>
-        <w:t>•</w:t>
-      </w:r>
-      <w:r>
-        <w:tab/>
-        <w:t>Comment on the differences between the estimates and the actual values.</w:t>
-      </w:r>
-    </w:p>
-    <w:p>
-      <w:r>
-        <w:t>•</w:t>
-      </w:r>
-      <w:r>
-        <w:tab/>
-        <w:t>Comment on what you have learnt about project cost estimation.</w:t>
-      </w:r>
-    </w:p>
-    <w:p>
-      <w:r>
-        <w:t>•</w:t>
-      </w:r>
-      <w:r>
-        <w:tab/>
-        <w:t>Attach all Activity Log sheets to the end of the document.</w:t>
-      </w:r>
-    </w:p>
+    <w:p/>
+    <w:p/>
+    <w:p/>
     <w:p>
       <w:pPr>
         <w:pStyle w:val="Heading1"/>
@@ -4110,6 +8224,7 @@
         <w:ind w:right="0"/>
       </w:pPr>
       <w:r>
+        <w:lastRenderedPageBreak/>
         <w:t>Fill the table with approximate percentage of effort each team member contributed to each part of the project. (Team member names go along the top row.)</w:t>
       </w:r>
     </w:p>
@@ -4730,6 +8845,7 @@
     </w:p>
     <w:p>
       <w:r>
+        <w:lastRenderedPageBreak/>
         <w:t>•</w:t>
       </w:r>
       <w:r>
@@ -4777,10 +8893,6 @@
     <w:p/>
     <w:p/>
     <w:sectPr>
-      <w:headerReference w:type="default" r:id="rId9"/>
-      <w:footerReference w:type="default" r:id="rId10"/>
-      <w:headerReference w:type="first" r:id="rId11"/>
-      <w:footerReference w:type="first" r:id="rId12"/>
       <w:pgSz w:w="12240" w:h="15840"/>
       <w:pgMar w:top="1440" w:right="1440" w:bottom="1440" w:left="1440" w:header="567" w:footer="567" w:gutter="0"/>
       <w:pgNumType w:start="0"/>
@@ -4793,7 +8905,7 @@
 </file>
 
 <file path=word/endnotes.xml><?xml version="1.0" encoding="utf-8"?>
-<w:endnotes xmlns:wpc="http://schemas.microsoft.com/office/word/2010/wordprocessingCanvas" xmlns:cx="http://schemas.microsoft.com/office/drawing/2014/chartex" xmlns:cx1="http://schemas.microsoft.com/office/drawing/2015/9/8/chartex" xmlns:cx2="http://schemas.microsoft.com/office/drawing/2015/10/21/chartex" xmlns:cx3="http://schemas.microsoft.com/office/drawing/2016/5/9/chartex" xmlns:cx4="http://schemas.microsoft.com/office/drawing/2016/5/10/chartex" xmlns:cx5="http://schemas.microsoft.com/office/drawing/2016/5/11/chartex" xmlns:cx6="http://schemas.microsoft.com/office/drawing/2016/5/12/chartex" xmlns:cx7="http://schemas.microsoft.com/office/drawing/2016/5/13/chartex" xmlns:cx8="http://schemas.microsoft.com/office/drawing/2016/5/14/chartex" xmlns:mc="http://schemas.openxmlformats.org/markup-compatibility/2006" xmlns:aink="http://schemas.microsoft.com/office/drawing/2016/ink" xmlns:am3d="http://schemas.microsoft.com/office/drawing/2017/model3d" xmlns:o="urn:schemas-microsoft-com:office:office" xmlns:r="http://schemas.openxmlformats.org/officeDocument/2006/relationships" xmlns:m="http://schemas.openxmlformats.org/officeDocument/2006/math" xmlns:v="urn:schemas-microsoft-com:vml" xmlns:wp14="http://schemas.microsoft.com/office/word/2010/wordprocessingDrawing" xmlns:wp="http://schemas.openxmlformats.org/drawingml/2006/wordprocessingDrawing" xmlns:w10="urn:schemas-microsoft-com:office:word" xmlns:w="http://schemas.openxmlformats.org/wordprocessingml/2006/main" xmlns:w14="http://schemas.microsoft.com/office/word/2010/wordml" xmlns:w15="http://schemas.microsoft.com/office/word/2012/wordml" xmlns:w16cid="http://schemas.microsoft.com/office/word/2016/wordml/cid" xmlns:w16se="http://schemas.microsoft.com/office/word/2015/wordml/symex" xmlns:wpg="http://schemas.microsoft.com/office/word/2010/wordprocessingGroup" xmlns:wpi="http://schemas.microsoft.com/office/word/2010/wordprocessingInk" xmlns:wne="http://schemas.microsoft.com/office/word/2006/wordml" xmlns:wps="http://schemas.microsoft.com/office/word/2010/wordprocessingShape" mc:Ignorable="w14 w15 w16se w16cid wp14">
+<w:endnotes xmlns:wpc="http://schemas.microsoft.com/office/word/2010/wordprocessingCanvas" xmlns:mc="http://schemas.openxmlformats.org/markup-compatibility/2006" xmlns:o="urn:schemas-microsoft-com:office:office" xmlns:r="http://schemas.openxmlformats.org/officeDocument/2006/relationships" xmlns:m="http://schemas.openxmlformats.org/officeDocument/2006/math" xmlns:v="urn:schemas-microsoft-com:vml" xmlns:wp14="http://schemas.microsoft.com/office/word/2010/wordprocessingDrawing" xmlns:wp="http://schemas.openxmlformats.org/drawingml/2006/wordprocessingDrawing" xmlns:w10="urn:schemas-microsoft-com:office:word" xmlns:w="http://schemas.openxmlformats.org/wordprocessingml/2006/main" xmlns:w14="http://schemas.microsoft.com/office/word/2010/wordml" xmlns:w15="http://schemas.microsoft.com/office/word/2012/wordml" xmlns:wpg="http://schemas.microsoft.com/office/word/2010/wordprocessingGroup" xmlns:wpi="http://schemas.microsoft.com/office/word/2010/wordprocessingInk" xmlns:wne="http://schemas.microsoft.com/office/word/2006/wordml" xmlns:wps="http://schemas.microsoft.com/office/word/2010/wordprocessingShape" mc:Ignorable="w14 w15 wp14">
   <w:endnote w:type="separator" w:id="-1">
     <w:p>
       <w:r>
@@ -4814,7 +8926,7 @@
 </file>
 
 <file path=word/footer1.xml><?xml version="1.0" encoding="utf-8"?>
-<w:ftr xmlns:wpc="http://schemas.microsoft.com/office/word/2010/wordprocessingCanvas" xmlns:cx="http://schemas.microsoft.com/office/drawing/2014/chartex" xmlns:cx1="http://schemas.microsoft.com/office/drawing/2015/9/8/chartex" xmlns:cx2="http://schemas.microsoft.com/office/drawing/2015/10/21/chartex" xmlns:cx3="http://schemas.microsoft.com/office/drawing/2016/5/9/chartex" xmlns:cx4="http://schemas.microsoft.com/office/drawing/2016/5/10/chartex" xmlns:cx5="http://schemas.microsoft.com/office/drawing/2016/5/11/chartex" xmlns:cx6="http://schemas.microsoft.com/office/drawing/2016/5/12/chartex" xmlns:cx7="http://schemas.microsoft.com/office/drawing/2016/5/13/chartex" xmlns:cx8="http://schemas.microsoft.com/office/drawing/2016/5/14/chartex" xmlns:mc="http://schemas.openxmlformats.org/markup-compatibility/2006" xmlns:aink="http://schemas.microsoft.com/office/drawing/2016/ink" xmlns:am3d="http://schemas.microsoft.com/office/drawing/2017/model3d" xmlns:o="urn:schemas-microsoft-com:office:office" xmlns:r="http://schemas.openxmlformats.org/officeDocument/2006/relationships" xmlns:m="http://schemas.openxmlformats.org/officeDocument/2006/math" xmlns:v="urn:schemas-microsoft-com:vml" xmlns:wp14="http://schemas.microsoft.com/office/word/2010/wordprocessingDrawing" xmlns:wp="http://schemas.openxmlformats.org/drawingml/2006/wordprocessingDrawing" xmlns:w10="urn:schemas-microsoft-com:office:word" xmlns:w="http://schemas.openxmlformats.org/wordprocessingml/2006/main" xmlns:w14="http://schemas.microsoft.com/office/word/2010/wordml" xmlns:w15="http://schemas.microsoft.com/office/word/2012/wordml" xmlns:w16cid="http://schemas.microsoft.com/office/word/2016/wordml/cid" xmlns:w16se="http://schemas.microsoft.com/office/word/2015/wordml/symex" xmlns:wpg="http://schemas.microsoft.com/office/word/2010/wordprocessingGroup" xmlns:wpi="http://schemas.microsoft.com/office/word/2010/wordprocessingInk" xmlns:wne="http://schemas.microsoft.com/office/word/2006/wordml" xmlns:wps="http://schemas.microsoft.com/office/word/2010/wordprocessingShape" mc:Ignorable="w14 w15 w16se w16cid wp14">
+<w:ftr xmlns:wpc="http://schemas.microsoft.com/office/word/2010/wordprocessingCanvas" xmlns:mc="http://schemas.openxmlformats.org/markup-compatibility/2006" xmlns:o="urn:schemas-microsoft-com:office:office" xmlns:r="http://schemas.openxmlformats.org/officeDocument/2006/relationships" xmlns:m="http://schemas.openxmlformats.org/officeDocument/2006/math" xmlns:v="urn:schemas-microsoft-com:vml" xmlns:wp14="http://schemas.microsoft.com/office/word/2010/wordprocessingDrawing" xmlns:wp="http://schemas.openxmlformats.org/drawingml/2006/wordprocessingDrawing" xmlns:w10="urn:schemas-microsoft-com:office:word" xmlns:w="http://schemas.openxmlformats.org/wordprocessingml/2006/main" xmlns:w14="http://schemas.microsoft.com/office/word/2010/wordml" xmlns:w15="http://schemas.microsoft.com/office/word/2012/wordml" xmlns:wpg="http://schemas.microsoft.com/office/word/2010/wordprocessingGroup" xmlns:wpi="http://schemas.microsoft.com/office/word/2010/wordprocessingInk" xmlns:wne="http://schemas.microsoft.com/office/word/2006/wordml" xmlns:wps="http://schemas.microsoft.com/office/word/2010/wordprocessingShape" mc:Ignorable="w14 w15 wp14">
   <w:tbl>
     <w:tblPr>
       <w:tblStyle w:val="TableGrid"/>
@@ -4859,7 +8971,7 @@
             <w:rPr>
               <w:noProof/>
             </w:rPr>
-            <w:t>8-Oct-18</w:t>
+            <w:t>9-Oct-18</w:t>
           </w:r>
           <w:r>
             <w:fldChar w:fldCharType="end"/>
@@ -4888,7 +9000,7 @@
             <w:rPr>
               <w:noProof/>
             </w:rPr>
-            <w:t>1</w:t>
+            <w:t>3</w:t>
           </w:r>
           <w:r>
             <w:fldChar w:fldCharType="end"/>
@@ -4906,7 +9018,61 @@
 </file>
 
 <file path=word/footer2.xml><?xml version="1.0" encoding="utf-8"?>
-<w:ftr xmlns:wpc="http://schemas.microsoft.com/office/word/2010/wordprocessingCanvas" xmlns:cx="http://schemas.microsoft.com/office/drawing/2014/chartex" xmlns:cx1="http://schemas.microsoft.com/office/drawing/2015/9/8/chartex" xmlns:cx2="http://schemas.microsoft.com/office/drawing/2015/10/21/chartex" xmlns:cx3="http://schemas.microsoft.com/office/drawing/2016/5/9/chartex" xmlns:cx4="http://schemas.microsoft.com/office/drawing/2016/5/10/chartex" xmlns:cx5="http://schemas.microsoft.com/office/drawing/2016/5/11/chartex" xmlns:cx6="http://schemas.microsoft.com/office/drawing/2016/5/12/chartex" xmlns:cx7="http://schemas.microsoft.com/office/drawing/2016/5/13/chartex" xmlns:cx8="http://schemas.microsoft.com/office/drawing/2016/5/14/chartex" xmlns:mc="http://schemas.openxmlformats.org/markup-compatibility/2006" xmlns:aink="http://schemas.microsoft.com/office/drawing/2016/ink" xmlns:am3d="http://schemas.microsoft.com/office/drawing/2017/model3d" xmlns:o="urn:schemas-microsoft-com:office:office" xmlns:r="http://schemas.openxmlformats.org/officeDocument/2006/relationships" xmlns:m="http://schemas.openxmlformats.org/officeDocument/2006/math" xmlns:v="urn:schemas-microsoft-com:vml" xmlns:wp14="http://schemas.microsoft.com/office/word/2010/wordprocessingDrawing" xmlns:wp="http://schemas.openxmlformats.org/drawingml/2006/wordprocessingDrawing" xmlns:w10="urn:schemas-microsoft-com:office:word" xmlns:w="http://schemas.openxmlformats.org/wordprocessingml/2006/main" xmlns:w14="http://schemas.microsoft.com/office/word/2010/wordml" xmlns:w15="http://schemas.microsoft.com/office/word/2012/wordml" xmlns:w16cid="http://schemas.microsoft.com/office/word/2016/wordml/cid" xmlns:w16se="http://schemas.microsoft.com/office/word/2015/wordml/symex" xmlns:wpg="http://schemas.microsoft.com/office/word/2010/wordprocessingGroup" xmlns:wpi="http://schemas.microsoft.com/office/word/2010/wordprocessingInk" xmlns:wne="http://schemas.microsoft.com/office/word/2006/wordml" xmlns:wps="http://schemas.microsoft.com/office/word/2010/wordprocessingShape" mc:Ignorable="w14 w15 w16se w16cid wp14">
+<w:ftr xmlns:wpc="http://schemas.microsoft.com/office/word/2010/wordprocessingCanvas" xmlns:mc="http://schemas.openxmlformats.org/markup-compatibility/2006" xmlns:o="urn:schemas-microsoft-com:office:office" xmlns:r="http://schemas.openxmlformats.org/officeDocument/2006/relationships" xmlns:m="http://schemas.openxmlformats.org/officeDocument/2006/math" xmlns:v="urn:schemas-microsoft-com:vml" xmlns:wp14="http://schemas.microsoft.com/office/word/2010/wordprocessingDrawing" xmlns:wp="http://schemas.openxmlformats.org/drawingml/2006/wordprocessingDrawing" xmlns:w10="urn:schemas-microsoft-com:office:word" xmlns:w="http://schemas.openxmlformats.org/wordprocessingml/2006/main" xmlns:w14="http://schemas.microsoft.com/office/word/2010/wordml" xmlns:w15="http://schemas.microsoft.com/office/word/2012/wordml" xmlns:wpg="http://schemas.microsoft.com/office/word/2010/wordprocessingGroup" xmlns:wpi="http://schemas.microsoft.com/office/word/2010/wordprocessingInk" xmlns:wne="http://schemas.microsoft.com/office/word/2006/wordml" xmlns:wps="http://schemas.microsoft.com/office/word/2010/wordprocessingShape" mc:Ignorable="w14 w15 wp14">
+  <w:p>
+    <w:pPr>
+      <w:pStyle w:val="Footer"/>
+      <w:ind w:left="0"/>
+    </w:pPr>
+  </w:p>
+</w:ftr>
+</file>
+
+<file path=word/footer3.xml><?xml version="1.0" encoding="utf-8"?>
+<w:ftr xmlns:wpc="http://schemas.microsoft.com/office/word/2010/wordprocessingCanvas" xmlns:mc="http://schemas.openxmlformats.org/markup-compatibility/2006" xmlns:o="urn:schemas-microsoft-com:office:office" xmlns:r="http://schemas.openxmlformats.org/officeDocument/2006/relationships" xmlns:m="http://schemas.openxmlformats.org/officeDocument/2006/math" xmlns:v="urn:schemas-microsoft-com:vml" xmlns:wp14="http://schemas.microsoft.com/office/word/2010/wordprocessingDrawing" xmlns:wp="http://schemas.openxmlformats.org/drawingml/2006/wordprocessingDrawing" xmlns:w10="urn:schemas-microsoft-com:office:word" xmlns:w="http://schemas.openxmlformats.org/wordprocessingml/2006/main" xmlns:w14="http://schemas.microsoft.com/office/word/2010/wordml" xmlns:w15="http://schemas.microsoft.com/office/word/2012/wordml" xmlns:wpg="http://schemas.microsoft.com/office/word/2010/wordprocessingGroup" xmlns:wpi="http://schemas.microsoft.com/office/word/2010/wordprocessingInk" xmlns:wne="http://schemas.microsoft.com/office/word/2006/wordml" xmlns:wps="http://schemas.microsoft.com/office/word/2010/wordprocessingShape" mc:Ignorable="w14 w15 wp14">
+  <w:sdt>
+    <w:sdtPr>
+      <w:id w:val="1297952522"/>
+      <w:docPartObj>
+        <w:docPartGallery w:val="Page Numbers (Bottom of Page)"/>
+        <w:docPartUnique/>
+      </w:docPartObj>
+    </w:sdtPr>
+    <w:sdtEndPr>
+      <w:rPr>
+        <w:noProof/>
+      </w:rPr>
+    </w:sdtEndPr>
+    <w:sdtContent>
+      <w:p>
+        <w:pPr>
+          <w:pStyle w:val="Footer"/>
+          <w:jc w:val="right"/>
+        </w:pPr>
+        <w:r>
+          <w:fldChar w:fldCharType="begin"/>
+        </w:r>
+        <w:r>
+          <w:instrText xml:space="preserve"> PAGE   \* MERGEFORMAT </w:instrText>
+        </w:r>
+        <w:r>
+          <w:fldChar w:fldCharType="separate"/>
+        </w:r>
+        <w:r>
+          <w:rPr>
+            <w:noProof/>
+          </w:rPr>
+          <w:t>0</w:t>
+        </w:r>
+        <w:r>
+          <w:rPr>
+            <w:noProof/>
+          </w:rPr>
+          <w:fldChar w:fldCharType="end"/>
+        </w:r>
+      </w:p>
+    </w:sdtContent>
+  </w:sdt>
   <w:p>
     <w:pPr>
       <w:pStyle w:val="Footer"/>
@@ -4917,7 +9083,7 @@
 </file>
 
 <file path=word/footnotes.xml><?xml version="1.0" encoding="utf-8"?>
-<w:footnotes xmlns:wpc="http://schemas.microsoft.com/office/word/2010/wordprocessingCanvas" xmlns:cx="http://schemas.microsoft.com/office/drawing/2014/chartex" xmlns:cx1="http://schemas.microsoft.com/office/drawing/2015/9/8/chartex" xmlns:cx2="http://schemas.microsoft.com/office/drawing/2015/10/21/chartex" xmlns:cx3="http://schemas.microsoft.com/office/drawing/2016/5/9/chartex" xmlns:cx4="http://schemas.microsoft.com/office/drawing/2016/5/10/chartex" xmlns:cx5="http://schemas.microsoft.com/office/drawing/2016/5/11/chartex" xmlns:cx6="http://schemas.microsoft.com/office/drawing/2016/5/12/chartex" xmlns:cx7="http://schemas.microsoft.com/office/drawing/2016/5/13/chartex" xmlns:cx8="http://schemas.microsoft.com/office/drawing/2016/5/14/chartex" xmlns:mc="http://schemas.openxmlformats.org/markup-compatibility/2006" xmlns:aink="http://schemas.microsoft.com/office/drawing/2016/ink" xmlns:am3d="http://schemas.microsoft.com/office/drawing/2017/model3d" xmlns:o="urn:schemas-microsoft-com:office:office" xmlns:r="http://schemas.openxmlformats.org/officeDocument/2006/relationships" xmlns:m="http://schemas.openxmlformats.org/officeDocument/2006/math" xmlns:v="urn:schemas-microsoft-com:vml" xmlns:wp14="http://schemas.microsoft.com/office/word/2010/wordprocessingDrawing" xmlns:wp="http://schemas.openxmlformats.org/drawingml/2006/wordprocessingDrawing" xmlns:w10="urn:schemas-microsoft-com:office:word" xmlns:w="http://schemas.openxmlformats.org/wordprocessingml/2006/main" xmlns:w14="http://schemas.microsoft.com/office/word/2010/wordml" xmlns:w15="http://schemas.microsoft.com/office/word/2012/wordml" xmlns:w16cid="http://schemas.microsoft.com/office/word/2016/wordml/cid" xmlns:w16se="http://schemas.microsoft.com/office/word/2015/wordml/symex" xmlns:wpg="http://schemas.microsoft.com/office/word/2010/wordprocessingGroup" xmlns:wpi="http://schemas.microsoft.com/office/word/2010/wordprocessingInk" xmlns:wne="http://schemas.microsoft.com/office/word/2006/wordml" xmlns:wps="http://schemas.microsoft.com/office/word/2010/wordprocessingShape" mc:Ignorable="w14 w15 w16se w16cid wp14">
+<w:footnotes xmlns:wpc="http://schemas.microsoft.com/office/word/2010/wordprocessingCanvas" xmlns:mc="http://schemas.openxmlformats.org/markup-compatibility/2006" xmlns:o="urn:schemas-microsoft-com:office:office" xmlns:r="http://schemas.openxmlformats.org/officeDocument/2006/relationships" xmlns:m="http://schemas.openxmlformats.org/officeDocument/2006/math" xmlns:v="urn:schemas-microsoft-com:vml" xmlns:wp14="http://schemas.microsoft.com/office/word/2010/wordprocessingDrawing" xmlns:wp="http://schemas.openxmlformats.org/drawingml/2006/wordprocessingDrawing" xmlns:w10="urn:schemas-microsoft-com:office:word" xmlns:w="http://schemas.openxmlformats.org/wordprocessingml/2006/main" xmlns:w14="http://schemas.microsoft.com/office/word/2010/wordml" xmlns:w15="http://schemas.microsoft.com/office/word/2012/wordml" xmlns:wpg="http://schemas.microsoft.com/office/word/2010/wordprocessingGroup" xmlns:wpi="http://schemas.microsoft.com/office/word/2010/wordprocessingInk" xmlns:wne="http://schemas.microsoft.com/office/word/2006/wordml" xmlns:wps="http://schemas.microsoft.com/office/word/2010/wordprocessingShape" mc:Ignorable="w14 w15 wp14">
   <w:footnote w:type="separator" w:id="-1">
     <w:p>
       <w:r>
@@ -4938,24 +9104,21 @@
 </file>
 
 <file path=word/header1.xml><?xml version="1.0" encoding="utf-8"?>
-<w:hdr xmlns:wpc="http://schemas.microsoft.com/office/word/2010/wordprocessingCanvas" xmlns:cx="http://schemas.microsoft.com/office/drawing/2014/chartex" xmlns:cx1="http://schemas.microsoft.com/office/drawing/2015/9/8/chartex" xmlns:cx2="http://schemas.microsoft.com/office/drawing/2015/10/21/chartex" xmlns:cx3="http://schemas.microsoft.com/office/drawing/2016/5/9/chartex" xmlns:cx4="http://schemas.microsoft.com/office/drawing/2016/5/10/chartex" xmlns:cx5="http://schemas.microsoft.com/office/drawing/2016/5/11/chartex" xmlns:cx6="http://schemas.microsoft.com/office/drawing/2016/5/12/chartex" xmlns:cx7="http://schemas.microsoft.com/office/drawing/2016/5/13/chartex" xmlns:cx8="http://schemas.microsoft.com/office/drawing/2016/5/14/chartex" xmlns:mc="http://schemas.openxmlformats.org/markup-compatibility/2006" xmlns:aink="http://schemas.microsoft.com/office/drawing/2016/ink" xmlns:am3d="http://schemas.microsoft.com/office/drawing/2017/model3d" xmlns:o="urn:schemas-microsoft-com:office:office" xmlns:r="http://schemas.openxmlformats.org/officeDocument/2006/relationships" xmlns:m="http://schemas.openxmlformats.org/officeDocument/2006/math" xmlns:v="urn:schemas-microsoft-com:vml" xmlns:wp14="http://schemas.microsoft.com/office/word/2010/wordprocessingDrawing" xmlns:wp="http://schemas.openxmlformats.org/drawingml/2006/wordprocessingDrawing" xmlns:w10="urn:schemas-microsoft-com:office:word" xmlns:w="http://schemas.openxmlformats.org/wordprocessingml/2006/main" xmlns:w14="http://schemas.microsoft.com/office/word/2010/wordml" xmlns:w15="http://schemas.microsoft.com/office/word/2012/wordml" xmlns:w16cid="http://schemas.microsoft.com/office/word/2016/wordml/cid" xmlns:w16se="http://schemas.microsoft.com/office/word/2015/wordml/symex" xmlns:wpg="http://schemas.microsoft.com/office/word/2010/wordprocessingGroup" xmlns:wpi="http://schemas.microsoft.com/office/word/2010/wordprocessingInk" xmlns:wne="http://schemas.microsoft.com/office/word/2006/wordml" xmlns:wps="http://schemas.microsoft.com/office/word/2010/wordprocessingShape" mc:Ignorable="w14 w15 w16se w16cid wp14">
+<w:hdr xmlns:wpc="http://schemas.microsoft.com/office/word/2010/wordprocessingCanvas" xmlns:mc="http://schemas.openxmlformats.org/markup-compatibility/2006" xmlns:o="urn:schemas-microsoft-com:office:office" xmlns:r="http://schemas.openxmlformats.org/officeDocument/2006/relationships" xmlns:m="http://schemas.openxmlformats.org/officeDocument/2006/math" xmlns:v="urn:schemas-microsoft-com:vml" xmlns:wp14="http://schemas.microsoft.com/office/word/2010/wordprocessingDrawing" xmlns:wp="http://schemas.openxmlformats.org/drawingml/2006/wordprocessingDrawing" xmlns:w10="urn:schemas-microsoft-com:office:word" xmlns:w="http://schemas.openxmlformats.org/wordprocessingml/2006/main" xmlns:w14="http://schemas.microsoft.com/office/word/2010/wordml" xmlns:w15="http://schemas.microsoft.com/office/word/2012/wordml" xmlns:wpg="http://schemas.microsoft.com/office/word/2010/wordprocessingGroup" xmlns:wpi="http://schemas.microsoft.com/office/word/2010/wordprocessingInk" xmlns:wne="http://schemas.microsoft.com/office/word/2006/wordml" xmlns:wps="http://schemas.microsoft.com/office/word/2010/wordprocessingShape" mc:Ignorable="w14 w15 wp14">
   <w:p>
     <w:pPr>
       <w:pStyle w:val="Header"/>
       <w:jc w:val="center"/>
     </w:pPr>
     <w:r>
-      <w:t xml:space="preserve">CSC3600 </w:t>
-    </w:r>
-    <w:r>
-      <w:t>Final Project Report</w:t>
+      <w:t>CSC3600 Final Project Report</w:t>
     </w:r>
   </w:p>
 </w:hdr>
 </file>
 
 <file path=word/header2.xml><?xml version="1.0" encoding="utf-8"?>
-<w:hdr xmlns:wpc="http://schemas.microsoft.com/office/word/2010/wordprocessingCanvas" xmlns:cx="http://schemas.microsoft.com/office/drawing/2014/chartex" xmlns:cx1="http://schemas.microsoft.com/office/drawing/2015/9/8/chartex" xmlns:cx2="http://schemas.microsoft.com/office/drawing/2015/10/21/chartex" xmlns:cx3="http://schemas.microsoft.com/office/drawing/2016/5/9/chartex" xmlns:cx4="http://schemas.microsoft.com/office/drawing/2016/5/10/chartex" xmlns:cx5="http://schemas.microsoft.com/office/drawing/2016/5/11/chartex" xmlns:cx6="http://schemas.microsoft.com/office/drawing/2016/5/12/chartex" xmlns:cx7="http://schemas.microsoft.com/office/drawing/2016/5/13/chartex" xmlns:cx8="http://schemas.microsoft.com/office/drawing/2016/5/14/chartex" xmlns:mc="http://schemas.openxmlformats.org/markup-compatibility/2006" xmlns:aink="http://schemas.microsoft.com/office/drawing/2016/ink" xmlns:am3d="http://schemas.microsoft.com/office/drawing/2017/model3d" xmlns:o="urn:schemas-microsoft-com:office:office" xmlns:r="http://schemas.openxmlformats.org/officeDocument/2006/relationships" xmlns:m="http://schemas.openxmlformats.org/officeDocument/2006/math" xmlns:v="urn:schemas-microsoft-com:vml" xmlns:wp14="http://schemas.microsoft.com/office/word/2010/wordprocessingDrawing" xmlns:wp="http://schemas.openxmlformats.org/drawingml/2006/wordprocessingDrawing" xmlns:w10="urn:schemas-microsoft-com:office:word" xmlns:w="http://schemas.openxmlformats.org/wordprocessingml/2006/main" xmlns:w14="http://schemas.microsoft.com/office/word/2010/wordml" xmlns:w15="http://schemas.microsoft.com/office/word/2012/wordml" xmlns:w16cid="http://schemas.microsoft.com/office/word/2016/wordml/cid" xmlns:w16se="http://schemas.microsoft.com/office/word/2015/wordml/symex" xmlns:wpg="http://schemas.microsoft.com/office/word/2010/wordprocessingGroup" xmlns:wpi="http://schemas.microsoft.com/office/word/2010/wordprocessingInk" xmlns:wne="http://schemas.microsoft.com/office/word/2006/wordml" xmlns:wps="http://schemas.microsoft.com/office/word/2010/wordprocessingShape" mc:Ignorable="w14 w15 w16se w16cid wp14">
+<w:hdr xmlns:wpc="http://schemas.microsoft.com/office/word/2010/wordprocessingCanvas" xmlns:mc="http://schemas.openxmlformats.org/markup-compatibility/2006" xmlns:o="urn:schemas-microsoft-com:office:office" xmlns:r="http://schemas.openxmlformats.org/officeDocument/2006/relationships" xmlns:m="http://schemas.openxmlformats.org/officeDocument/2006/math" xmlns:v="urn:schemas-microsoft-com:vml" xmlns:wp14="http://schemas.microsoft.com/office/word/2010/wordprocessingDrawing" xmlns:wp="http://schemas.openxmlformats.org/drawingml/2006/wordprocessingDrawing" xmlns:w10="urn:schemas-microsoft-com:office:word" xmlns:w="http://schemas.openxmlformats.org/wordprocessingml/2006/main" xmlns:w14="http://schemas.microsoft.com/office/word/2010/wordml" xmlns:w15="http://schemas.microsoft.com/office/word/2012/wordml" xmlns:wpg="http://schemas.microsoft.com/office/word/2010/wordprocessingGroup" xmlns:wpi="http://schemas.microsoft.com/office/word/2010/wordprocessingInk" xmlns:wne="http://schemas.microsoft.com/office/word/2006/wordml" xmlns:wps="http://schemas.microsoft.com/office/word/2010/wordprocessingShape" mc:Ignorable="w14 w15 wp14">
   <w:p>
     <w:pPr>
       <w:pStyle w:val="Subtitle"/>
@@ -4972,7 +9135,6 @@
         <w:showingPlcHdr/>
         <w15:appearance w15:val="hidden"/>
       </w:sdtPr>
-      <w:sdtEndPr/>
       <w:sdtContent>
         <w:r>
           <w:t>Version</w:t>
@@ -4988,16 +9150,7 @@
       <w:pStyle w:val="Subtitle"/>
     </w:pPr>
     <w:r>
-      <w:t>3</w:t>
-    </w:r>
-    <w:r>
-      <w:t xml:space="preserve"> </w:t>
-    </w:r>
-    <w:r>
-      <w:t>Oct</w:t>
-    </w:r>
-    <w:r>
-      <w:t xml:space="preserve"> 18</w:t>
+      <w:t>3 Oct 18</w:t>
     </w:r>
   </w:p>
   <w:p>
@@ -5006,154 +9159,12 @@
       <w:ind w:left="0"/>
       <w:jc w:val="left"/>
     </w:pPr>
-    <w:r>
-      <w:rPr>
-        <w:noProof/>
-        <w:lang w:eastAsia="en-US"/>
-      </w:rPr>
-      <mc:AlternateContent>
-        <mc:Choice Requires="wpg">
-          <w:drawing>
-            <wp:anchor distT="0" distB="0" distL="114300" distR="114300" simplePos="0" relativeHeight="251659264" behindDoc="1" locked="0" layoutInCell="1" allowOverlap="1" wp14:anchorId="43D1D672" wp14:editId="641C9D5E">
-              <wp:simplePos x="0" y="0"/>
-              <wp:positionH relativeFrom="page">
-                <wp:posOffset>352425</wp:posOffset>
-              </wp:positionH>
-              <wp:positionV relativeFrom="page">
-                <wp:posOffset>457200</wp:posOffset>
-              </wp:positionV>
-              <wp:extent cx="228600" cy="9144000"/>
-              <wp:effectExtent l="0" t="0" r="3175" b="635"/>
-              <wp:wrapNone/>
-              <wp:docPr id="2" name="Group 2" descr="Decorative sidebar for cover page "/>
-              <wp:cNvGraphicFramePr/>
-              <a:graphic xmlns:a="http://schemas.openxmlformats.org/drawingml/2006/main">
-                <a:graphicData uri="http://schemas.microsoft.com/office/word/2010/wordprocessingGroup">
-                  <wpg:wgp>
-                    <wpg:cNvGrpSpPr/>
-                    <wpg:grpSpPr>
-                      <a:xfrm>
-                        <a:off x="0" y="0"/>
-                        <a:ext cx="228600" cy="9144000"/>
-                        <a:chOff x="0" y="0"/>
-                        <a:chExt cx="228600" cy="9144000"/>
-                      </a:xfrm>
-                    </wpg:grpSpPr>
-                    <wps:wsp>
-                      <wps:cNvPr id="3" name="Rectangle 3" descr="Decorative sidebar"/>
-                      <wps:cNvSpPr/>
-                      <wps:spPr>
-                        <a:xfrm>
-                          <a:off x="0" y="0"/>
-                          <a:ext cx="228600" cy="8782050"/>
-                        </a:xfrm>
-                        <a:prstGeom prst="rect">
-                          <a:avLst/>
-                        </a:prstGeom>
-                        <a:solidFill>
-                          <a:schemeClr val="accent2"/>
-                        </a:solidFill>
-                        <a:ln>
-                          <a:noFill/>
-                        </a:ln>
-                      </wps:spPr>
-                      <wps:style>
-                        <a:lnRef idx="2">
-                          <a:schemeClr val="accent1">
-                            <a:shade val="50000"/>
-                          </a:schemeClr>
-                        </a:lnRef>
-                        <a:fillRef idx="1">
-                          <a:schemeClr val="accent1"/>
-                        </a:fillRef>
-                        <a:effectRef idx="0">
-                          <a:schemeClr val="accent1"/>
-                        </a:effectRef>
-                        <a:fontRef idx="minor">
-                          <a:schemeClr val="lt1"/>
-                        </a:fontRef>
-                      </wps:style>
-                      <wps:bodyPr rot="0" spcFirstLastPara="0" vertOverflow="overflow" horzOverflow="overflow" vert="horz" wrap="square" lIns="91440" tIns="45720" rIns="91440" bIns="45720" numCol="1" spcCol="0" rtlCol="0" fromWordArt="0" anchor="ctr" anchorCtr="0" forceAA="0" compatLnSpc="1">
-                        <a:prstTxWarp prst="textNoShape">
-                          <a:avLst/>
-                        </a:prstTxWarp>
-                        <a:noAutofit/>
-                      </wps:bodyPr>
-                    </wps:wsp>
-                    <wps:wsp>
-                      <wps:cNvPr id="5" name="Rectangle 5" descr="Decorative sidebar"/>
-                      <wps:cNvSpPr>
-                        <a:spLocks noChangeAspect="1"/>
-                      </wps:cNvSpPr>
-                      <wps:spPr>
-                        <a:xfrm>
-                          <a:off x="0" y="8915400"/>
-                          <a:ext cx="228600" cy="228600"/>
-                        </a:xfrm>
-                        <a:prstGeom prst="rect">
-                          <a:avLst/>
-                        </a:prstGeom>
-                        <a:solidFill>
-                          <a:schemeClr val="accent1"/>
-                        </a:solidFill>
-                        <a:ln>
-                          <a:noFill/>
-                        </a:ln>
-                      </wps:spPr>
-                      <wps:style>
-                        <a:lnRef idx="2">
-                          <a:schemeClr val="accent1">
-                            <a:shade val="50000"/>
-                          </a:schemeClr>
-                        </a:lnRef>
-                        <a:fillRef idx="1">
-                          <a:schemeClr val="accent1"/>
-                        </a:fillRef>
-                        <a:effectRef idx="0">
-                          <a:schemeClr val="accent1"/>
-                        </a:effectRef>
-                        <a:fontRef idx="minor">
-                          <a:schemeClr val="lt1"/>
-                        </a:fontRef>
-                      </wps:style>
-                      <wps:bodyPr rot="0" spcFirstLastPara="0" vertOverflow="overflow" horzOverflow="overflow" vert="horz" wrap="square" lIns="91440" tIns="45720" rIns="91440" bIns="45720" numCol="1" spcCol="0" rtlCol="0" fromWordArt="0" anchor="ctr" anchorCtr="0" forceAA="0" compatLnSpc="1">
-                        <a:prstTxWarp prst="textNoShape">
-                          <a:avLst/>
-                        </a:prstTxWarp>
-                        <a:noAutofit/>
-                      </wps:bodyPr>
-                    </wps:wsp>
-                  </wpg:wgp>
-                </a:graphicData>
-              </a:graphic>
-              <wp14:sizeRelH relativeFrom="page">
-                <wp14:pctWidth>2900</wp14:pctWidth>
-              </wp14:sizeRelH>
-              <wp14:sizeRelV relativeFrom="page">
-                <wp14:pctHeight>90900</wp14:pctHeight>
-              </wp14:sizeRelV>
-            </wp:anchor>
-          </w:drawing>
-        </mc:Choice>
-        <mc:Fallback>
-          <w:pict>
-            <v:group w14:anchorId="3EC2360C" id="Group 2" o:spid="_x0000_s1026" alt="Decorative sidebar for cover page " style="position:absolute;margin-left:27.75pt;margin-top:36pt;width:18pt;height:10in;z-index:-251657216;mso-width-percent:29;mso-height-percent:909;mso-position-horizontal-relative:page;mso-position-vertical-relative:page;mso-width-percent:29;mso-height-percent:909" coordsize="2286,91440" o:gfxdata="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">
-              <v:rect id="Rectangle 3" o:spid="_x0000_s1027" alt="Decorative sidebar" style="position:absolute;width:2286;height:87820;visibility:visible;mso-wrap-style:square;v-text-anchor:middle" o:gfxdata="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" fillcolor="#dd8047 [3205]" stroked="f" strokeweight="1pt"/>
-              <v:rect id="Rectangle 5" o:spid="_x0000_s1028" alt="Decorative sidebar" style="position:absolute;top:89154;width:2286;height:2286;visibility:visible;mso-wrap-style:square;v-text-anchor:middle" o:gfxdata="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" fillcolor="#94b6d2 [3204]" stroked="f" strokeweight="1pt">
-                <o:lock v:ext="edit" aspectratio="t"/>
-              </v:rect>
-              <w10:wrap anchorx="page" anchory="page"/>
-            </v:group>
-          </w:pict>
-        </mc:Fallback>
-      </mc:AlternateContent>
-    </w:r>
   </w:p>
 </w:hdr>
 </file>
 
 <file path=word/numbering.xml><?xml version="1.0" encoding="utf-8"?>
-<w:numbering xmlns:wpc="http://schemas.microsoft.com/office/word/2010/wordprocessingCanvas" xmlns:cx="http://schemas.microsoft.com/office/drawing/2014/chartex" xmlns:cx1="http://schemas.microsoft.com/office/drawing/2015/9/8/chartex" xmlns:cx2="http://schemas.microsoft.com/office/drawing/2015/10/21/chartex" xmlns:cx3="http://schemas.microsoft.com/office/drawing/2016/5/9/chartex" xmlns:cx4="http://schemas.microsoft.com/office/drawing/2016/5/10/chartex" xmlns:cx5="http://schemas.microsoft.com/office/drawing/2016/5/11/chartex" xmlns:cx6="http://schemas.microsoft.com/office/drawing/2016/5/12/chartex" xmlns:cx7="http://schemas.microsoft.com/office/drawing/2016/5/13/chartex" xmlns:cx8="http://schemas.microsoft.com/office/drawing/2016/5/14/chartex" xmlns:mc="http://schemas.openxmlformats.org/markup-compatibility/2006" xmlns:aink="http://schemas.microsoft.com/office/drawing/2016/ink" xmlns:am3d="http://schemas.microsoft.com/office/drawing/2017/model3d" xmlns:o="urn:schemas-microsoft-com:office:office" xmlns:r="http://schemas.openxmlformats.org/officeDocument/2006/relationships" xmlns:m="http://schemas.openxmlformats.org/officeDocument/2006/math" xmlns:v="urn:schemas-microsoft-com:vml" xmlns:wp14="http://schemas.microsoft.com/office/word/2010/wordprocessingDrawing" xmlns:wp="http://schemas.openxmlformats.org/drawingml/2006/wordprocessingDrawing" xmlns:w10="urn:schemas-microsoft-com:office:word" xmlns:w="http://schemas.openxmlformats.org/wordprocessingml/2006/main" xmlns:w14="http://schemas.microsoft.com/office/word/2010/wordml" xmlns:w15="http://schemas.microsoft.com/office/word/2012/wordml" xmlns:w16cid="http://schemas.microsoft.com/office/word/2016/wordml/cid" xmlns:w16se="http://schemas.microsoft.com/office/word/2015/wordml/symex" xmlns:wpg="http://schemas.microsoft.com/office/word/2010/wordprocessingGroup" xmlns:wpi="http://schemas.microsoft.com/office/word/2010/wordprocessingInk" xmlns:wne="http://schemas.microsoft.com/office/word/2006/wordml" xmlns:wps="http://schemas.microsoft.com/office/word/2010/wordprocessingShape" mc:Ignorable="w14 w15 w16se w16cid wp14">
+<w:numbering xmlns:wpc="http://schemas.microsoft.com/office/word/2010/wordprocessingCanvas" xmlns:mc="http://schemas.openxmlformats.org/markup-compatibility/2006" xmlns:o="urn:schemas-microsoft-com:office:office" xmlns:r="http://schemas.openxmlformats.org/officeDocument/2006/relationships" xmlns:m="http://schemas.openxmlformats.org/officeDocument/2006/math" xmlns:v="urn:schemas-microsoft-com:vml" xmlns:wp14="http://schemas.microsoft.com/office/word/2010/wordprocessingDrawing" xmlns:wp="http://schemas.openxmlformats.org/drawingml/2006/wordprocessingDrawing" xmlns:w10="urn:schemas-microsoft-com:office:word" xmlns:w="http://schemas.openxmlformats.org/wordprocessingml/2006/main" xmlns:w14="http://schemas.microsoft.com/office/word/2010/wordml" xmlns:w15="http://schemas.microsoft.com/office/word/2012/wordml" xmlns:wpg="http://schemas.microsoft.com/office/word/2010/wordprocessingGroup" xmlns:wpi="http://schemas.microsoft.com/office/word/2010/wordprocessingInk" xmlns:wne="http://schemas.microsoft.com/office/word/2006/wordml" xmlns:wps="http://schemas.microsoft.com/office/word/2010/wordprocessingShape" mc:Ignorable="w14 w15 wp14">
   <w:abstractNum w:abstractNumId="0" w15:restartNumberingAfterBreak="0">
     <w:nsid w:val="FFFFFF7C"/>
     <w:multiLevelType w:val="singleLevel"/>
@@ -6067,7 +10078,7 @@
 </file>
 
 <file path=word/styles.xml><?xml version="1.0" encoding="utf-8"?>
-<w:styles xmlns:mc="http://schemas.openxmlformats.org/markup-compatibility/2006" xmlns:r="http://schemas.openxmlformats.org/officeDocument/2006/relationships" xmlns:w="http://schemas.openxmlformats.org/wordprocessingml/2006/main" xmlns:w14="http://schemas.microsoft.com/office/word/2010/wordml" xmlns:w15="http://schemas.microsoft.com/office/word/2012/wordml" xmlns:w16cid="http://schemas.microsoft.com/office/word/2016/wordml/cid" xmlns:w16se="http://schemas.microsoft.com/office/word/2015/wordml/symex" mc:Ignorable="w14 w15 w16se w16cid">
+<w:styles xmlns:mc="http://schemas.openxmlformats.org/markup-compatibility/2006" xmlns:r="http://schemas.openxmlformats.org/officeDocument/2006/relationships" xmlns:w="http://schemas.openxmlformats.org/wordprocessingml/2006/main" xmlns:w14="http://schemas.microsoft.com/office/word/2010/wordml" xmlns:w15="http://schemas.microsoft.com/office/word/2012/wordml" mc:Ignorable="w14 w15">
   <w:docDefaults>
     <w:rPrDefault>
       <w:rPr>
@@ -6085,7 +10096,7 @@
       </w:pPr>
     </w:pPrDefault>
   </w:docDefaults>
-  <w:latentStyles w:defLockedState="0" w:defUIPriority="99" w:defSemiHidden="0" w:defUnhideWhenUsed="0" w:defQFormat="0" w:count="375">
+  <w:latentStyles w:defLockedState="0" w:defUIPriority="99" w:defSemiHidden="0" w:defUnhideWhenUsed="0" w:defQFormat="0" w:count="371">
     <w:lsdException w:name="Normal" w:uiPriority="0" w:qFormat="1"/>
     <w:lsdException w:name="heading 1" w:uiPriority="9" w:qFormat="1"/>
     <w:lsdException w:name="heading 2" w:semiHidden="1" w:uiPriority="0" w:unhideWhenUsed="1" w:qFormat="1"/>
@@ -6457,10 +10468,6 @@
     <w:lsdException w:name="List Table 5 Dark Accent 6" w:uiPriority="50"/>
     <w:lsdException w:name="List Table 6 Colorful Accent 6" w:uiPriority="51"/>
     <w:lsdException w:name="List Table 7 Colorful Accent 6" w:uiPriority="52"/>
-    <w:lsdException w:name="Mention" w:semiHidden="1" w:unhideWhenUsed="1"/>
-    <w:lsdException w:name="Smart Hyperlink" w:semiHidden="1" w:unhideWhenUsed="1"/>
-    <w:lsdException w:name="Hashtag" w:semiHidden="1" w:unhideWhenUsed="1"/>
-    <w:lsdException w:name="Unresolved Mention" w:semiHidden="1" w:unhideWhenUsed="1"/>
   </w:latentStyles>
   <w:style w:type="paragraph" w:default="1" w:styleId="Normal">
     <w:name w:val="Normal"/>
@@ -6693,7 +10700,6 @@
   <w:style w:type="character" w:default="1" w:styleId="DefaultParagraphFont">
     <w:name w:val="Default Paragraph Font"/>
     <w:uiPriority w:val="1"/>
-    <w:semiHidden/>
     <w:unhideWhenUsed/>
   </w:style>
   <w:style w:type="table" w:default="1" w:styleId="TableNormal">
@@ -8004,7 +12010,7 @@
     <w:name w:val="footer"/>
     <w:basedOn w:val="Normal"/>
     <w:link w:val="FooterChar"/>
-    <w:uiPriority w:val="2"/>
+    <w:uiPriority w:val="99"/>
     <w:unhideWhenUsed/>
     <w:pPr>
       <w:spacing w:after="0"/>
@@ -8014,7 +12020,7 @@
     <w:name w:val="Footer Char"/>
     <w:basedOn w:val="DefaultParagraphFont"/>
     <w:link w:val="Footer"/>
-    <w:uiPriority w:val="2"/>
+    <w:uiPriority w:val="99"/>
   </w:style>
   <w:style w:type="table" w:customStyle="1" w:styleId="Noborders">
     <w:name w:val="No borders"/>
@@ -9187,8 +13193,1047 @@
 </w:styles>
 </file>
 
+<file path=word/charts/chart1.xml><?xml version="1.0" encoding="utf-8"?>
+<c:chartSpace xmlns:c="http://schemas.openxmlformats.org/drawingml/2006/chart" xmlns:a="http://schemas.openxmlformats.org/drawingml/2006/main" xmlns:r="http://schemas.openxmlformats.org/officeDocument/2006/relationships">
+  <c:date1904 val="0"/>
+  <c:lang val="en-US"/>
+  <c:roundedCorners val="0"/>
+  <mc:AlternateContent xmlns:mc="http://schemas.openxmlformats.org/markup-compatibility/2006">
+    <mc:Choice xmlns:c14="http://schemas.microsoft.com/office/drawing/2007/8/2/chart" Requires="c14">
+      <c14:style val="102"/>
+    </mc:Choice>
+    <mc:Fallback>
+      <c:style val="2"/>
+    </mc:Fallback>
+  </mc:AlternateContent>
+  <c:chart>
+    <c:autoTitleDeleted val="0"/>
+    <c:plotArea>
+      <c:layout>
+        <c:manualLayout>
+          <c:layoutTarget val="inner"/>
+          <c:xMode val="edge"/>
+          <c:yMode val="edge"/>
+          <c:x val="3.3333333333333333E-2"/>
+          <c:y val="0.17273148148148151"/>
+          <c:w val="0.93888888888888888"/>
+          <c:h val="0.71523950131233593"/>
+        </c:manualLayout>
+      </c:layout>
+      <c:lineChart>
+        <c:grouping val="standard"/>
+        <c:varyColors val="0"/>
+        <c:ser>
+          <c:idx val="0"/>
+          <c:order val="0"/>
+          <c:tx>
+            <c:v>Actual</c:v>
+          </c:tx>
+          <c:spPr>
+            <a:ln w="38100" cap="flat" cmpd="dbl" algn="ctr">
+              <a:solidFill>
+                <a:schemeClr val="accent1"/>
+              </a:solidFill>
+              <a:miter lim="800000"/>
+            </a:ln>
+            <a:effectLst/>
+          </c:spPr>
+          <c:marker>
+            <c:symbol val="none"/>
+          </c:marker>
+          <c:dLbls>
+            <c:spPr>
+              <a:noFill/>
+              <a:ln>
+                <a:noFill/>
+              </a:ln>
+              <a:effectLst/>
+            </c:spPr>
+            <c:txPr>
+              <a:bodyPr rot="0" spcFirstLastPara="1" vertOverflow="ellipsis" vert="horz" wrap="square" lIns="38100" tIns="19050" rIns="38100" bIns="19050" anchor="ctr" anchorCtr="1">
+                <a:spAutoFit/>
+              </a:bodyPr>
+              <a:lstStyle/>
+              <a:p>
+                <a:pPr>
+                  <a:defRPr sz="900" b="0" i="0" u="none" strike="noStrike" kern="1200" baseline="0">
+                    <a:solidFill>
+                      <a:schemeClr val="tx1">
+                        <a:lumMod val="75000"/>
+                        <a:lumOff val="25000"/>
+                      </a:schemeClr>
+                    </a:solidFill>
+                    <a:latin typeface="+mn-lt"/>
+                    <a:ea typeface="+mn-ea"/>
+                    <a:cs typeface="+mn-cs"/>
+                  </a:defRPr>
+                </a:pPr>
+                <a:endParaRPr lang="en-US"/>
+              </a:p>
+            </c:txPr>
+            <c:showLegendKey val="0"/>
+            <c:showVal val="1"/>
+            <c:showCatName val="0"/>
+            <c:showSerName val="0"/>
+            <c:showPercent val="0"/>
+            <c:showBubbleSize val="0"/>
+            <c:showLeaderLines val="0"/>
+            <c:extLst>
+              <c:ext xmlns:c15="http://schemas.microsoft.com/office/drawing/2012/chart" uri="{CE6537A1-D6FC-4f65-9D91-7224C49458BB}">
+                <c15:showLeaderLines val="1"/>
+                <c15:leaderLines>
+                  <c:spPr>
+                    <a:ln w="9525">
+                      <a:solidFill>
+                        <a:schemeClr val="tx1">
+                          <a:lumMod val="35000"/>
+                          <a:lumOff val="65000"/>
+                        </a:schemeClr>
+                      </a:solidFill>
+                    </a:ln>
+                    <a:effectLst/>
+                  </c:spPr>
+                </c15:leaderLines>
+              </c:ext>
+            </c:extLst>
+          </c:dLbls>
+          <c:cat>
+            <c:strRef>
+              <c:f>Sheet1!$L$2:$L$8</c:f>
+              <c:strCache>
+                <c:ptCount val="7"/>
+                <c:pt idx="0">
+                  <c:v>Initialising</c:v>
+                </c:pt>
+                <c:pt idx="1">
+                  <c:v>Discover and understand the details of the problem</c:v>
+                </c:pt>
+                <c:pt idx="2">
+                  <c:v>Create the project plan.</c:v>
+                </c:pt>
+                <c:pt idx="3">
+                  <c:v>Design Components</c:v>
+                </c:pt>
+                <c:pt idx="4">
+                  <c:v>Build all the program components, integrate and test.</c:v>
+                </c:pt>
+                <c:pt idx="5">
+                  <c:v>Monitoring and Controlling</c:v>
+                </c:pt>
+                <c:pt idx="6">
+                  <c:v>Deploy</c:v>
+                </c:pt>
+              </c:strCache>
+            </c:strRef>
+          </c:cat>
+          <c:val>
+            <c:numRef>
+              <c:f>Sheet1!$C$2:$C$8</c:f>
+              <c:numCache>
+                <c:formatCode>General</c:formatCode>
+                <c:ptCount val="7"/>
+                <c:pt idx="0">
+                  <c:v>26.75</c:v>
+                </c:pt>
+                <c:pt idx="1">
+                  <c:v>31.5</c:v>
+                </c:pt>
+                <c:pt idx="2">
+                  <c:v>41.5</c:v>
+                </c:pt>
+                <c:pt idx="3">
+                  <c:v>70</c:v>
+                </c:pt>
+                <c:pt idx="4">
+                  <c:v>103.5</c:v>
+                </c:pt>
+                <c:pt idx="5">
+                  <c:v>17.5</c:v>
+                </c:pt>
+                <c:pt idx="6">
+                  <c:v>2.5</c:v>
+                </c:pt>
+              </c:numCache>
+            </c:numRef>
+          </c:val>
+          <c:smooth val="0"/>
+        </c:ser>
+        <c:ser>
+          <c:idx val="1"/>
+          <c:order val="1"/>
+          <c:tx>
+            <c:v>Planned</c:v>
+          </c:tx>
+          <c:spPr>
+            <a:ln w="38100" cap="flat" cmpd="dbl" algn="ctr">
+              <a:solidFill>
+                <a:schemeClr val="accent2"/>
+              </a:solidFill>
+              <a:miter lim="800000"/>
+            </a:ln>
+            <a:effectLst/>
+          </c:spPr>
+          <c:marker>
+            <c:symbol val="none"/>
+          </c:marker>
+          <c:dLbls>
+            <c:spPr>
+              <a:noFill/>
+              <a:ln>
+                <a:noFill/>
+              </a:ln>
+              <a:effectLst/>
+            </c:spPr>
+            <c:txPr>
+              <a:bodyPr rot="0" spcFirstLastPara="1" vertOverflow="ellipsis" vert="horz" wrap="square" lIns="38100" tIns="19050" rIns="38100" bIns="19050" anchor="ctr" anchorCtr="1">
+                <a:spAutoFit/>
+              </a:bodyPr>
+              <a:lstStyle/>
+              <a:p>
+                <a:pPr>
+                  <a:defRPr sz="900" b="0" i="0" u="none" strike="noStrike" kern="1200" baseline="0">
+                    <a:solidFill>
+                      <a:schemeClr val="tx1">
+                        <a:lumMod val="75000"/>
+                        <a:lumOff val="25000"/>
+                      </a:schemeClr>
+                    </a:solidFill>
+                    <a:latin typeface="+mn-lt"/>
+                    <a:ea typeface="+mn-ea"/>
+                    <a:cs typeface="+mn-cs"/>
+                  </a:defRPr>
+                </a:pPr>
+                <a:endParaRPr lang="en-US"/>
+              </a:p>
+            </c:txPr>
+            <c:showLegendKey val="0"/>
+            <c:showVal val="1"/>
+            <c:showCatName val="0"/>
+            <c:showSerName val="0"/>
+            <c:showPercent val="0"/>
+            <c:showBubbleSize val="0"/>
+            <c:showLeaderLines val="0"/>
+            <c:extLst>
+              <c:ext xmlns:c15="http://schemas.microsoft.com/office/drawing/2012/chart" uri="{CE6537A1-D6FC-4f65-9D91-7224C49458BB}">
+                <c15:showLeaderLines val="1"/>
+                <c15:leaderLines>
+                  <c:spPr>
+                    <a:ln w="9525">
+                      <a:solidFill>
+                        <a:schemeClr val="tx1">
+                          <a:lumMod val="35000"/>
+                          <a:lumOff val="65000"/>
+                        </a:schemeClr>
+                      </a:solidFill>
+                    </a:ln>
+                    <a:effectLst/>
+                  </c:spPr>
+                </c15:leaderLines>
+              </c:ext>
+            </c:extLst>
+          </c:dLbls>
+          <c:cat>
+            <c:strRef>
+              <c:f>Sheet1!$L$2:$L$8</c:f>
+              <c:strCache>
+                <c:ptCount val="7"/>
+                <c:pt idx="0">
+                  <c:v>Initialising</c:v>
+                </c:pt>
+                <c:pt idx="1">
+                  <c:v>Discover and understand the details of the problem</c:v>
+                </c:pt>
+                <c:pt idx="2">
+                  <c:v>Create the project plan.</c:v>
+                </c:pt>
+                <c:pt idx="3">
+                  <c:v>Design Components</c:v>
+                </c:pt>
+                <c:pt idx="4">
+                  <c:v>Build all the program components, integrate and test.</c:v>
+                </c:pt>
+                <c:pt idx="5">
+                  <c:v>Monitoring and Controlling</c:v>
+                </c:pt>
+                <c:pt idx="6">
+                  <c:v>Deploy</c:v>
+                </c:pt>
+              </c:strCache>
+            </c:strRef>
+          </c:cat>
+          <c:val>
+            <c:numRef>
+              <c:f>Sheet1!$M$2:$M$8</c:f>
+              <c:numCache>
+                <c:formatCode>General</c:formatCode>
+                <c:ptCount val="7"/>
+                <c:pt idx="0">
+                  <c:v>15</c:v>
+                </c:pt>
+                <c:pt idx="1">
+                  <c:v>20</c:v>
+                </c:pt>
+                <c:pt idx="2">
+                  <c:v>32</c:v>
+                </c:pt>
+                <c:pt idx="3">
+                  <c:v>12</c:v>
+                </c:pt>
+                <c:pt idx="4">
+                  <c:v>240</c:v>
+                </c:pt>
+                <c:pt idx="5">
+                  <c:v>21</c:v>
+                </c:pt>
+                <c:pt idx="6">
+                  <c:v>37</c:v>
+                </c:pt>
+              </c:numCache>
+            </c:numRef>
+          </c:val>
+          <c:smooth val="0"/>
+        </c:ser>
+        <c:dLbls>
+          <c:showLegendKey val="0"/>
+          <c:showVal val="1"/>
+          <c:showCatName val="0"/>
+          <c:showSerName val="0"/>
+          <c:showPercent val="0"/>
+          <c:showBubbleSize val="0"/>
+        </c:dLbls>
+        <c:smooth val="0"/>
+        <c:axId val="159695496"/>
+        <c:axId val="159696280"/>
+      </c:lineChart>
+      <c:catAx>
+        <c:axId val="159695496"/>
+        <c:scaling>
+          <c:orientation val="minMax"/>
+        </c:scaling>
+        <c:delete val="0"/>
+        <c:axPos val="b"/>
+        <c:majorGridlines>
+          <c:spPr>
+            <a:ln w="9525" cap="flat" cmpd="sng" algn="ctr">
+              <a:solidFill>
+                <a:schemeClr val="tx1">
+                  <a:lumMod val="15000"/>
+                  <a:lumOff val="85000"/>
+                  <a:alpha val="32000"/>
+                </a:schemeClr>
+              </a:solidFill>
+              <a:round/>
+            </a:ln>
+            <a:effectLst/>
+          </c:spPr>
+        </c:majorGridlines>
+        <c:numFmt formatCode="General" sourceLinked="1"/>
+        <c:majorTickMark val="none"/>
+        <c:minorTickMark val="none"/>
+        <c:tickLblPos val="nextTo"/>
+        <c:spPr>
+          <a:noFill/>
+          <a:ln w="3175" cap="flat" cmpd="sng" algn="ctr">
+            <a:solidFill>
+              <a:schemeClr val="tx1">
+                <a:lumMod val="15000"/>
+                <a:lumOff val="85000"/>
+              </a:schemeClr>
+            </a:solidFill>
+            <a:round/>
+            <a:tailEnd type="none" w="med" len="lg"/>
+          </a:ln>
+          <a:effectLst/>
+        </c:spPr>
+        <c:txPr>
+          <a:bodyPr rot="-5400000" spcFirstLastPara="1" vertOverflow="ellipsis" wrap="square" anchor="ctr" anchorCtr="1"/>
+          <a:lstStyle/>
+          <a:p>
+            <a:pPr>
+              <a:defRPr sz="900" b="0" i="0" u="none" strike="noStrike" kern="1200" baseline="0">
+                <a:solidFill>
+                  <a:schemeClr val="tx1">
+                    <a:lumMod val="65000"/>
+                    <a:lumOff val="35000"/>
+                  </a:schemeClr>
+                </a:solidFill>
+                <a:latin typeface="+mn-lt"/>
+                <a:ea typeface="+mn-ea"/>
+                <a:cs typeface="+mn-cs"/>
+              </a:defRPr>
+            </a:pPr>
+            <a:endParaRPr lang="en-US"/>
+          </a:p>
+        </c:txPr>
+        <c:crossAx val="159696280"/>
+        <c:crosses val="autoZero"/>
+        <c:auto val="0"/>
+        <c:lblAlgn val="ctr"/>
+        <c:lblOffset val="100"/>
+        <c:noMultiLvlLbl val="0"/>
+      </c:catAx>
+      <c:valAx>
+        <c:axId val="159696280"/>
+        <c:scaling>
+          <c:orientation val="minMax"/>
+        </c:scaling>
+        <c:delete val="0"/>
+        <c:axPos val="l"/>
+        <c:majorGridlines>
+          <c:spPr>
+            <a:ln w="9525" cap="flat" cmpd="sng" algn="ctr">
+              <a:solidFill>
+                <a:schemeClr val="tx1">
+                  <a:lumMod val="15000"/>
+                  <a:lumOff val="85000"/>
+                  <a:alpha val="32000"/>
+                </a:schemeClr>
+              </a:solidFill>
+              <a:round/>
+            </a:ln>
+            <a:effectLst/>
+          </c:spPr>
+        </c:majorGridlines>
+        <c:numFmt formatCode="General" sourceLinked="1"/>
+        <c:majorTickMark val="none"/>
+        <c:minorTickMark val="none"/>
+        <c:tickLblPos val="nextTo"/>
+        <c:spPr>
+          <a:noFill/>
+          <a:ln w="3175" cap="flat" cmpd="sng" algn="ctr">
+            <a:solidFill>
+              <a:schemeClr val="tx1">
+                <a:lumMod val="15000"/>
+                <a:lumOff val="85000"/>
+              </a:schemeClr>
+            </a:solidFill>
+            <a:round/>
+            <a:tailEnd type="none" w="med" len="lg"/>
+          </a:ln>
+          <a:effectLst/>
+        </c:spPr>
+        <c:txPr>
+          <a:bodyPr rot="-60000000" spcFirstLastPara="1" vertOverflow="ellipsis" vert="horz" wrap="square" anchor="ctr" anchorCtr="1"/>
+          <a:lstStyle/>
+          <a:p>
+            <a:pPr>
+              <a:defRPr sz="900" b="0" i="0" u="none" strike="noStrike" kern="1200" baseline="0">
+                <a:solidFill>
+                  <a:schemeClr val="tx1">
+                    <a:lumMod val="65000"/>
+                    <a:lumOff val="35000"/>
+                  </a:schemeClr>
+                </a:solidFill>
+                <a:latin typeface="+mn-lt"/>
+                <a:ea typeface="+mn-ea"/>
+                <a:cs typeface="+mn-cs"/>
+              </a:defRPr>
+            </a:pPr>
+            <a:endParaRPr lang="en-US"/>
+          </a:p>
+        </c:txPr>
+        <c:crossAx val="159695496"/>
+        <c:crosses val="autoZero"/>
+        <c:crossBetween val="between"/>
+      </c:valAx>
+      <c:spPr>
+        <a:noFill/>
+        <a:ln>
+          <a:noFill/>
+        </a:ln>
+        <a:effectLst/>
+      </c:spPr>
+    </c:plotArea>
+    <c:plotVisOnly val="1"/>
+    <c:dispBlanksAs val="gap"/>
+    <c:showDLblsOverMax val="0"/>
+  </c:chart>
+  <c:spPr>
+    <a:solidFill>
+      <a:schemeClr val="bg1"/>
+    </a:solidFill>
+    <a:ln w="9525" cap="flat" cmpd="sng" algn="ctr">
+      <a:solidFill>
+        <a:schemeClr val="tx1">
+          <a:lumMod val="15000"/>
+          <a:lumOff val="85000"/>
+        </a:schemeClr>
+      </a:solidFill>
+      <a:round/>
+    </a:ln>
+    <a:effectLst/>
+  </c:spPr>
+  <c:txPr>
+    <a:bodyPr/>
+    <a:lstStyle/>
+    <a:p>
+      <a:pPr>
+        <a:defRPr/>
+      </a:pPr>
+      <a:endParaRPr lang="en-US"/>
+    </a:p>
+  </c:txPr>
+  <c:externalData r:id="rId3">
+    <c:autoUpdate val="0"/>
+  </c:externalData>
+</c:chartSpace>
+</file>
+
+<file path=word/charts/colors1.xml><?xml version="1.0" encoding="utf-8"?>
+<cs:colorStyle xmlns:cs="http://schemas.microsoft.com/office/drawing/2012/chartStyle" xmlns:a="http://schemas.openxmlformats.org/drawingml/2006/main" meth="cycle" id="10">
+  <a:schemeClr val="accent1"/>
+  <a:schemeClr val="accent2"/>
+  <a:schemeClr val="accent3"/>
+  <a:schemeClr val="accent4"/>
+  <a:schemeClr val="accent5"/>
+  <a:schemeClr val="accent6"/>
+  <cs:variation/>
+  <cs:variation>
+    <a:lumMod val="60000"/>
+  </cs:variation>
+  <cs:variation>
+    <a:lumMod val="80000"/>
+    <a:lumOff val="20000"/>
+  </cs:variation>
+  <cs:variation>
+    <a:lumMod val="80000"/>
+  </cs:variation>
+  <cs:variation>
+    <a:lumMod val="60000"/>
+    <a:lumOff val="40000"/>
+  </cs:variation>
+  <cs:variation>
+    <a:lumMod val="50000"/>
+  </cs:variation>
+  <cs:variation>
+    <a:lumMod val="70000"/>
+    <a:lumOff val="30000"/>
+  </cs:variation>
+  <cs:variation>
+    <a:lumMod val="70000"/>
+  </cs:variation>
+  <cs:variation>
+    <a:lumMod val="50000"/>
+    <a:lumOff val="50000"/>
+  </cs:variation>
+</cs:colorStyle>
+</file>
+
+<file path=word/charts/style1.xml><?xml version="1.0" encoding="utf-8"?>
+<cs:chartStyle xmlns:cs="http://schemas.microsoft.com/office/drawing/2012/chartStyle" xmlns:a="http://schemas.openxmlformats.org/drawingml/2006/main" id="237">
+  <cs:axisTitle>
+    <cs:lnRef idx="0"/>
+    <cs:fillRef idx="0"/>
+    <cs:effectRef idx="0"/>
+    <cs:fontRef idx="minor">
+      <a:schemeClr val="tx1">
+        <a:lumMod val="65000"/>
+        <a:lumOff val="35000"/>
+      </a:schemeClr>
+    </cs:fontRef>
+    <cs:defRPr sz="900" kern="1200" cap="all"/>
+  </cs:axisTitle>
+  <cs:categoryAxis>
+    <cs:lnRef idx="0"/>
+    <cs:fillRef idx="0"/>
+    <cs:effectRef idx="0"/>
+    <cs:fontRef idx="minor">
+      <a:schemeClr val="tx1">
+        <a:lumMod val="65000"/>
+        <a:lumOff val="35000"/>
+      </a:schemeClr>
+    </cs:fontRef>
+    <cs:spPr>
+      <a:ln w="3175" cap="flat" cmpd="sng" algn="ctr">
+        <a:solidFill>
+          <a:schemeClr val="tx1">
+            <a:lumMod val="15000"/>
+            <a:lumOff val="85000"/>
+          </a:schemeClr>
+        </a:solidFill>
+        <a:round/>
+        <a:tailEnd type="none" w="med" len="lg"/>
+      </a:ln>
+    </cs:spPr>
+    <cs:defRPr sz="900" kern="1200"/>
+  </cs:categoryAxis>
+  <cs:chartArea mods="allowNoFillOverride allowNoLineOverride">
+    <cs:lnRef idx="0"/>
+    <cs:fillRef idx="0"/>
+    <cs:effectRef idx="0"/>
+    <cs:fontRef idx="minor">
+      <a:schemeClr val="tx1"/>
+    </cs:fontRef>
+    <cs:spPr>
+      <a:solidFill>
+        <a:schemeClr val="bg1"/>
+      </a:solidFill>
+      <a:ln w="9525" cap="flat" cmpd="sng" algn="ctr">
+        <a:solidFill>
+          <a:schemeClr val="tx1">
+            <a:lumMod val="15000"/>
+            <a:lumOff val="85000"/>
+          </a:schemeClr>
+        </a:solidFill>
+        <a:round/>
+      </a:ln>
+    </cs:spPr>
+    <cs:defRPr sz="900" kern="1200"/>
+  </cs:chartArea>
+  <cs:dataLabel>
+    <cs:lnRef idx="0"/>
+    <cs:fillRef idx="0"/>
+    <cs:effectRef idx="0"/>
+    <cs:fontRef idx="minor">
+      <a:schemeClr val="tx1">
+        <a:lumMod val="75000"/>
+        <a:lumOff val="25000"/>
+      </a:schemeClr>
+    </cs:fontRef>
+    <cs:defRPr sz="900" kern="1200"/>
+  </cs:dataLabel>
+  <cs:dataLabelCallout>
+    <cs:lnRef idx="0"/>
+    <cs:fillRef idx="0"/>
+    <cs:effectRef idx="0"/>
+    <cs:fontRef idx="minor">
+      <a:schemeClr val="dk1">
+        <a:lumMod val="65000"/>
+        <a:lumOff val="35000"/>
+      </a:schemeClr>
+    </cs:fontRef>
+    <cs:spPr>
+      <a:solidFill>
+        <a:schemeClr val="lt1"/>
+      </a:solidFill>
+      <a:ln>
+        <a:solidFill>
+          <a:schemeClr val="dk1">
+            <a:lumMod val="25000"/>
+            <a:lumOff val="75000"/>
+          </a:schemeClr>
+        </a:solidFill>
+      </a:ln>
+    </cs:spPr>
+    <cs:defRPr sz="900" kern="1200"/>
+    <cs:bodyPr rot="0" spcFirstLastPara="1" vertOverflow="clip" horzOverflow="clip" vert="horz" wrap="square" lIns="36576" tIns="18288" rIns="36576" bIns="18288" anchor="ctr" anchorCtr="1">
+      <a:spAutoFit/>
+    </cs:bodyPr>
+  </cs:dataLabelCallout>
+  <cs:dataPoint>
+    <cs:lnRef idx="0"/>
+    <cs:fillRef idx="0">
+      <cs:styleClr val="auto"/>
+    </cs:fillRef>
+    <cs:effectRef idx="0"/>
+    <cs:fontRef idx="minor">
+      <a:schemeClr val="tx1"/>
+    </cs:fontRef>
+    <cs:spPr>
+      <a:solidFill>
+        <a:schemeClr val="phClr"/>
+      </a:solidFill>
+    </cs:spPr>
+  </cs:dataPoint>
+  <cs:dataPoint3D>
+    <cs:lnRef idx="0"/>
+    <cs:fillRef idx="0">
+      <cs:styleClr val="auto"/>
+    </cs:fillRef>
+    <cs:effectRef idx="0"/>
+    <cs:fontRef idx="minor">
+      <a:schemeClr val="tx1"/>
+    </cs:fontRef>
+    <cs:spPr>
+      <a:solidFill>
+        <a:schemeClr val="phClr"/>
+      </a:solidFill>
+    </cs:spPr>
+  </cs:dataPoint3D>
+  <cs:dataPointLine>
+    <cs:lnRef idx="0">
+      <cs:styleClr val="auto"/>
+    </cs:lnRef>
+    <cs:fillRef idx="0"/>
+    <cs:effectRef idx="0"/>
+    <cs:fontRef idx="minor">
+      <a:schemeClr val="tx1"/>
+    </cs:fontRef>
+    <cs:spPr>
+      <a:ln w="38100" cap="flat" cmpd="dbl" algn="ctr">
+        <a:solidFill>
+          <a:schemeClr val="phClr"/>
+        </a:solidFill>
+        <a:miter lim="800000"/>
+      </a:ln>
+    </cs:spPr>
+  </cs:dataPointLine>
+  <cs:dataPointMarker>
+    <cs:lnRef idx="0">
+      <cs:styleClr val="auto"/>
+    </cs:lnRef>
+    <cs:fillRef idx="0">
+      <cs:styleClr val="auto"/>
+    </cs:fillRef>
+    <cs:effectRef idx="0"/>
+    <cs:fontRef idx="minor">
+      <a:schemeClr val="tx1"/>
+    </cs:fontRef>
+    <cs:spPr>
+      <a:solidFill>
+        <a:schemeClr val="phClr"/>
+      </a:solidFill>
+      <a:ln w="9525" cap="flat" cmpd="sng" algn="ctr">
+        <a:solidFill>
+          <a:schemeClr val="lt1"/>
+        </a:solidFill>
+        <a:round/>
+      </a:ln>
+    </cs:spPr>
+  </cs:dataPointMarker>
+  <cs:dataPointMarkerLayout symbol="circle" size="6"/>
+  <cs:dataPointWireframe>
+    <cs:lnRef idx="0">
+      <cs:styleClr val="auto"/>
+    </cs:lnRef>
+    <cs:fillRef idx="0"/>
+    <cs:effectRef idx="0"/>
+    <cs:fontRef idx="minor">
+      <a:schemeClr val="tx1"/>
+    </cs:fontRef>
+    <cs:spPr>
+      <a:ln w="9525" cap="rnd">
+        <a:solidFill>
+          <a:schemeClr val="phClr"/>
+        </a:solidFill>
+        <a:round/>
+      </a:ln>
+    </cs:spPr>
+  </cs:dataPointWireframe>
+  <cs:dataTable>
+    <cs:lnRef idx="0"/>
+    <cs:fillRef idx="0"/>
+    <cs:effectRef idx="0"/>
+    <cs:fontRef idx="minor">
+      <a:schemeClr val="tx1">
+        <a:lumMod val="65000"/>
+        <a:lumOff val="35000"/>
+      </a:schemeClr>
+    </cs:fontRef>
+    <cs:spPr>
+      <a:ln w="9525">
+        <a:solidFill>
+          <a:schemeClr val="tx1">
+            <a:lumMod val="15000"/>
+            <a:lumOff val="85000"/>
+          </a:schemeClr>
+        </a:solidFill>
+      </a:ln>
+    </cs:spPr>
+    <cs:defRPr sz="900" kern="1200"/>
+  </cs:dataTable>
+  <cs:downBar>
+    <cs:lnRef idx="0"/>
+    <cs:fillRef idx="0"/>
+    <cs:effectRef idx="0"/>
+    <cs:fontRef idx="minor">
+      <a:schemeClr val="tx1"/>
+    </cs:fontRef>
+    <cs:spPr>
+      <a:solidFill>
+        <a:schemeClr val="dk1">
+          <a:lumMod val="75000"/>
+          <a:lumOff val="25000"/>
+        </a:schemeClr>
+      </a:solidFill>
+      <a:ln w="9525">
+        <a:solidFill>
+          <a:schemeClr val="tx1">
+            <a:lumMod val="65000"/>
+            <a:lumOff val="35000"/>
+          </a:schemeClr>
+        </a:solidFill>
+      </a:ln>
+    </cs:spPr>
+  </cs:downBar>
+  <cs:dropLine>
+    <cs:lnRef idx="0"/>
+    <cs:fillRef idx="0"/>
+    <cs:effectRef idx="0"/>
+    <cs:fontRef idx="minor">
+      <a:schemeClr val="tx1"/>
+    </cs:fontRef>
+    <cs:spPr>
+      <a:ln w="9525">
+        <a:solidFill>
+          <a:schemeClr val="tx1">
+            <a:lumMod val="35000"/>
+            <a:lumOff val="65000"/>
+          </a:schemeClr>
+        </a:solidFill>
+      </a:ln>
+    </cs:spPr>
+  </cs:dropLine>
+  <cs:errorBar>
+    <cs:lnRef idx="0"/>
+    <cs:fillRef idx="0"/>
+    <cs:effectRef idx="0"/>
+    <cs:fontRef idx="minor">
+      <a:schemeClr val="tx1"/>
+    </cs:fontRef>
+    <cs:spPr>
+      <a:ln w="9525">
+        <a:solidFill>
+          <a:schemeClr val="tx1">
+            <a:lumMod val="65000"/>
+            <a:lumOff val="35000"/>
+          </a:schemeClr>
+        </a:solidFill>
+      </a:ln>
+    </cs:spPr>
+  </cs:errorBar>
+  <cs:floor>
+    <cs:lnRef idx="0"/>
+    <cs:fillRef idx="0"/>
+    <cs:effectRef idx="0"/>
+    <cs:fontRef idx="minor">
+      <a:schemeClr val="tx1"/>
+    </cs:fontRef>
+  </cs:floor>
+  <cs:gridlineMajor>
+    <cs:lnRef idx="0"/>
+    <cs:fillRef idx="0"/>
+    <cs:effectRef idx="0"/>
+    <cs:fontRef idx="minor">
+      <a:schemeClr val="tx1"/>
+    </cs:fontRef>
+    <cs:spPr>
+      <a:ln w="9525" cap="flat" cmpd="sng" algn="ctr">
+        <a:solidFill>
+          <a:schemeClr val="tx1">
+            <a:lumMod val="15000"/>
+            <a:lumOff val="85000"/>
+            <a:alpha val="32000"/>
+          </a:schemeClr>
+        </a:solidFill>
+        <a:round/>
+      </a:ln>
+    </cs:spPr>
+  </cs:gridlineMajor>
+  <cs:gridlineMinor>
+    <cs:lnRef idx="0"/>
+    <cs:fillRef idx="0"/>
+    <cs:effectRef idx="0"/>
+    <cs:fontRef idx="minor">
+      <a:schemeClr val="tx1"/>
+    </cs:fontRef>
+    <cs:spPr>
+      <a:ln>
+        <a:solidFill>
+          <a:schemeClr val="tx1">
+            <a:lumMod val="5000"/>
+            <a:lumOff val="95000"/>
+            <a:alpha val="32000"/>
+          </a:schemeClr>
+        </a:solidFill>
+      </a:ln>
+    </cs:spPr>
+  </cs:gridlineMinor>
+  <cs:hiLoLine>
+    <cs:lnRef idx="0"/>
+    <cs:fillRef idx="0"/>
+    <cs:effectRef idx="0"/>
+    <cs:fontRef idx="minor">
+      <a:schemeClr val="tx1"/>
+    </cs:fontRef>
+    <cs:spPr>
+      <a:ln w="9525">
+        <a:solidFill>
+          <a:schemeClr val="tx1"/>
+        </a:solidFill>
+      </a:ln>
+    </cs:spPr>
+  </cs:hiLoLine>
+  <cs:leaderLine>
+    <cs:lnRef idx="0"/>
+    <cs:fillRef idx="0"/>
+    <cs:effectRef idx="0"/>
+    <cs:fontRef idx="minor">
+      <a:schemeClr val="tx1"/>
+    </cs:fontRef>
+    <cs:spPr>
+      <a:ln w="9525">
+        <a:solidFill>
+          <a:schemeClr val="tx1">
+            <a:lumMod val="35000"/>
+            <a:lumOff val="65000"/>
+          </a:schemeClr>
+        </a:solidFill>
+      </a:ln>
+    </cs:spPr>
+  </cs:leaderLine>
+  <cs:legend>
+    <cs:lnRef idx="0"/>
+    <cs:fillRef idx="0"/>
+    <cs:effectRef idx="0"/>
+    <cs:fontRef idx="minor">
+      <a:schemeClr val="tx1">
+        <a:lumMod val="65000"/>
+        <a:lumOff val="35000"/>
+      </a:schemeClr>
+    </cs:fontRef>
+    <cs:defRPr sz="900" kern="1200"/>
+  </cs:legend>
+  <cs:plotArea mods="allowNoFillOverride allowNoLineOverride">
+    <cs:lnRef idx="0"/>
+    <cs:fillRef idx="0"/>
+    <cs:effectRef idx="0"/>
+    <cs:fontRef idx="minor">
+      <a:schemeClr val="tx1"/>
+    </cs:fontRef>
+  </cs:plotArea>
+  <cs:plotArea3D mods="allowNoFillOverride allowNoLineOverride">
+    <cs:lnRef idx="0"/>
+    <cs:fillRef idx="0"/>
+    <cs:effectRef idx="0"/>
+    <cs:fontRef idx="minor">
+      <a:schemeClr val="tx1"/>
+    </cs:fontRef>
+  </cs:plotArea3D>
+  <cs:seriesAxis>
+    <cs:lnRef idx="0"/>
+    <cs:fillRef idx="0"/>
+    <cs:effectRef idx="0"/>
+    <cs:fontRef idx="minor">
+      <a:schemeClr val="tx1"/>
+    </cs:fontRef>
+    <cs:spPr>
+      <a:ln w="3175" cap="flat" cmpd="sng" algn="ctr">
+        <a:solidFill>
+          <a:schemeClr val="tx1">
+            <a:lumMod val="15000"/>
+            <a:lumOff val="85000"/>
+          </a:schemeClr>
+        </a:solidFill>
+        <a:round/>
+        <a:tailEnd type="none" w="med" len="lg"/>
+      </a:ln>
+    </cs:spPr>
+    <cs:defRPr sz="900" kern="1200"/>
+  </cs:seriesAxis>
+  <cs:seriesLine>
+    <cs:lnRef idx="0"/>
+    <cs:fillRef idx="0"/>
+    <cs:effectRef idx="0"/>
+    <cs:fontRef idx="minor">
+      <a:schemeClr val="tx1"/>
+    </cs:fontRef>
+    <cs:spPr>
+      <a:ln w="9525">
+        <a:solidFill>
+          <a:schemeClr val="tx1">
+            <a:lumMod val="35000"/>
+            <a:lumOff val="65000"/>
+          </a:schemeClr>
+        </a:solidFill>
+      </a:ln>
+    </cs:spPr>
+  </cs:seriesLine>
+  <cs:title>
+    <cs:lnRef idx="0"/>
+    <cs:fillRef idx="0"/>
+    <cs:effectRef idx="0"/>
+    <cs:fontRef idx="minor">
+      <a:schemeClr val="tx1">
+        <a:lumMod val="50000"/>
+        <a:lumOff val="50000"/>
+      </a:schemeClr>
+    </cs:fontRef>
+    <cs:defRPr sz="1800" b="1" kern="1200" cap="all" spc="150" baseline="0"/>
+  </cs:title>
+  <cs:trendline>
+    <cs:lnRef idx="0">
+      <cs:styleClr val="auto"/>
+    </cs:lnRef>
+    <cs:fillRef idx="0"/>
+    <cs:effectRef idx="0"/>
+    <cs:fontRef idx="minor">
+      <a:schemeClr val="tx1"/>
+    </cs:fontRef>
+    <cs:spPr>
+      <a:ln w="12700" cap="rnd"/>
+    </cs:spPr>
+  </cs:trendline>
+  <cs:trendlineLabel>
+    <cs:lnRef idx="0"/>
+    <cs:fillRef idx="0"/>
+    <cs:effectRef idx="0"/>
+    <cs:fontRef idx="minor">
+      <a:schemeClr val="tx1">
+        <a:lumMod val="65000"/>
+        <a:lumOff val="35000"/>
+      </a:schemeClr>
+    </cs:fontRef>
+    <cs:defRPr sz="900" kern="1200"/>
+  </cs:trendlineLabel>
+  <cs:upBar>
+    <cs:lnRef idx="0"/>
+    <cs:fillRef idx="0"/>
+    <cs:effectRef idx="0"/>
+    <cs:fontRef idx="minor">
+      <a:schemeClr val="tx1"/>
+    </cs:fontRef>
+    <cs:spPr>
+      <a:solidFill>
+        <a:schemeClr val="lt1"/>
+      </a:solidFill>
+      <a:ln w="9525">
+        <a:solidFill>
+          <a:schemeClr val="tx1">
+            <a:lumMod val="65000"/>
+            <a:lumOff val="35000"/>
+          </a:schemeClr>
+        </a:solidFill>
+      </a:ln>
+    </cs:spPr>
+  </cs:upBar>
+  <cs:valueAxis>
+    <cs:lnRef idx="0"/>
+    <cs:fillRef idx="0"/>
+    <cs:effectRef idx="0"/>
+    <cs:fontRef idx="minor">
+      <a:schemeClr val="tx1">
+        <a:lumMod val="65000"/>
+        <a:lumOff val="35000"/>
+      </a:schemeClr>
+    </cs:fontRef>
+    <cs:spPr>
+      <a:ln w="3175" cap="flat" cmpd="sng" algn="ctr">
+        <a:solidFill>
+          <a:schemeClr val="tx1">
+            <a:lumMod val="15000"/>
+            <a:lumOff val="85000"/>
+          </a:schemeClr>
+        </a:solidFill>
+        <a:round/>
+        <a:tailEnd type="none" w="med" len="lg"/>
+      </a:ln>
+    </cs:spPr>
+    <cs:defRPr sz="900" kern="1200"/>
+  </cs:valueAxis>
+  <cs:wall>
+    <cs:lnRef idx="0"/>
+    <cs:fillRef idx="0"/>
+    <cs:effectRef idx="0"/>
+    <cs:fontRef idx="minor">
+      <a:schemeClr val="tx1"/>
+    </cs:fontRef>
+  </cs:wall>
+</cs:chartStyle>
+</file>
+
 <file path=word/glossary/document.xml><?xml version="1.0" encoding="utf-8"?>
-<w:glossaryDocument xmlns:wpc="http://schemas.microsoft.com/office/word/2010/wordprocessingCanvas" xmlns:cx="http://schemas.microsoft.com/office/drawing/2014/chartex" xmlns:cx1="http://schemas.microsoft.com/office/drawing/2015/9/8/chartex" xmlns:cx2="http://schemas.microsoft.com/office/drawing/2015/10/21/chartex" xmlns:cx3="http://schemas.microsoft.com/office/drawing/2016/5/9/chartex" xmlns:cx4="http://schemas.microsoft.com/office/drawing/2016/5/10/chartex" xmlns:cx5="http://schemas.microsoft.com/office/drawing/2016/5/11/chartex" xmlns:cx6="http://schemas.microsoft.com/office/drawing/2016/5/12/chartex" xmlns:cx7="http://schemas.microsoft.com/office/drawing/2016/5/13/chartex" xmlns:cx8="http://schemas.microsoft.com/office/drawing/2016/5/14/chartex" xmlns:mc="http://schemas.openxmlformats.org/markup-compatibility/2006" xmlns:aink="http://schemas.microsoft.com/office/drawing/2016/ink" xmlns:am3d="http://schemas.microsoft.com/office/drawing/2017/model3d" xmlns:o="urn:schemas-microsoft-com:office:office" xmlns:r="http://schemas.openxmlformats.org/officeDocument/2006/relationships" xmlns:m="http://schemas.openxmlformats.org/officeDocument/2006/math" xmlns:v="urn:schemas-microsoft-com:vml" xmlns:wp14="http://schemas.microsoft.com/office/word/2010/wordprocessingDrawing" xmlns:wp="http://schemas.openxmlformats.org/drawingml/2006/wordprocessingDrawing" xmlns:w10="urn:schemas-microsoft-com:office:word" xmlns:w="http://schemas.openxmlformats.org/wordprocessingml/2006/main" xmlns:w14="http://schemas.microsoft.com/office/word/2010/wordml" xmlns:w15="http://schemas.microsoft.com/office/word/2012/wordml" xmlns:w16cid="http://schemas.microsoft.com/office/word/2016/wordml/cid" xmlns:w16se="http://schemas.microsoft.com/office/word/2015/wordml/symex" xmlns:wpg="http://schemas.microsoft.com/office/word/2010/wordprocessingGroup" xmlns:wpi="http://schemas.microsoft.com/office/word/2010/wordprocessingInk" xmlns:wne="http://schemas.microsoft.com/office/word/2006/wordml" xmlns:wps="http://schemas.microsoft.com/office/word/2010/wordprocessingShape" mc:Ignorable="w14 w15 w16se w16cid wp14">
+<w:glossaryDocument xmlns:wpc="http://schemas.microsoft.com/office/word/2010/wordprocessingCanvas" xmlns:mc="http://schemas.openxmlformats.org/markup-compatibility/2006" xmlns:o="urn:schemas-microsoft-com:office:office" xmlns:r="http://schemas.openxmlformats.org/officeDocument/2006/relationships" xmlns:m="http://schemas.openxmlformats.org/officeDocument/2006/math" xmlns:v="urn:schemas-microsoft-com:vml" xmlns:wp14="http://schemas.microsoft.com/office/word/2010/wordprocessingDrawing" xmlns:wp="http://schemas.openxmlformats.org/drawingml/2006/wordprocessingDrawing" xmlns:w10="urn:schemas-microsoft-com:office:word" xmlns:w="http://schemas.openxmlformats.org/wordprocessingml/2006/main" xmlns:w14="http://schemas.microsoft.com/office/word/2010/wordml" xmlns:w15="http://schemas.microsoft.com/office/word/2012/wordml" xmlns:wpg="http://schemas.microsoft.com/office/word/2010/wordprocessingGroup" xmlns:wpi="http://schemas.microsoft.com/office/word/2010/wordprocessingInk" xmlns:wne="http://schemas.microsoft.com/office/word/2006/wordml" xmlns:wps="http://schemas.microsoft.com/office/word/2010/wordprocessingShape" mc:Ignorable="w14 w15 wp14">
   <w:docParts>
     <w:docPart>
       <w:docPartPr>
@@ -9221,7 +14266,7 @@
 </file>
 
 <file path=word/glossary/fontTable.xml><?xml version="1.0" encoding="utf-8"?>
-<w:fonts xmlns:mc="http://schemas.openxmlformats.org/markup-compatibility/2006" xmlns:r="http://schemas.openxmlformats.org/officeDocument/2006/relationships" xmlns:w="http://schemas.openxmlformats.org/wordprocessingml/2006/main" xmlns:w14="http://schemas.microsoft.com/office/word/2010/wordml" xmlns:w15="http://schemas.microsoft.com/office/word/2012/wordml" xmlns:w16cid="http://schemas.microsoft.com/office/word/2016/wordml/cid" xmlns:w16se="http://schemas.microsoft.com/office/word/2015/wordml/symex" mc:Ignorable="w14 w15 w16se w16cid">
+<w:fonts xmlns:mc="http://schemas.openxmlformats.org/markup-compatibility/2006" xmlns:r="http://schemas.openxmlformats.org/officeDocument/2006/relationships" xmlns:w="http://schemas.openxmlformats.org/wordprocessingml/2006/main" xmlns:w14="http://schemas.microsoft.com/office/word/2010/wordml" xmlns:w15="http://schemas.microsoft.com/office/word/2012/wordml" mc:Ignorable="w14 w15">
   <w:font w:name="Symbol">
     <w:panose1 w:val="05050102010706020507"/>
     <w:charset w:val="02"/>
@@ -9275,7 +14320,7 @@
 </file>
 
 <file path=word/glossary/settings.xml><?xml version="1.0" encoding="utf-8"?>
-<w:settings xmlns:mc="http://schemas.openxmlformats.org/markup-compatibility/2006" xmlns:o="urn:schemas-microsoft-com:office:office" xmlns:r="http://schemas.openxmlformats.org/officeDocument/2006/relationships" xmlns:m="http://schemas.openxmlformats.org/officeDocument/2006/math" xmlns:v="urn:schemas-microsoft-com:vml" xmlns:w10="urn:schemas-microsoft-com:office:word" xmlns:w="http://schemas.openxmlformats.org/wordprocessingml/2006/main" xmlns:w14="http://schemas.microsoft.com/office/word/2010/wordml" xmlns:w15="http://schemas.microsoft.com/office/word/2012/wordml" xmlns:w16cid="http://schemas.microsoft.com/office/word/2016/wordml/cid" xmlns:w16se="http://schemas.microsoft.com/office/word/2015/wordml/symex" xmlns:sl="http://schemas.openxmlformats.org/schemaLibrary/2006/main" mc:Ignorable="w14 w15 w16se w16cid">
+<w:settings xmlns:mc="http://schemas.openxmlformats.org/markup-compatibility/2006" xmlns:o="urn:schemas-microsoft-com:office:office" xmlns:r="http://schemas.openxmlformats.org/officeDocument/2006/relationships" xmlns:m="http://schemas.openxmlformats.org/officeDocument/2006/math" xmlns:v="urn:schemas-microsoft-com:vml" xmlns:w10="urn:schemas-microsoft-com:office:word" xmlns:w="http://schemas.openxmlformats.org/wordprocessingml/2006/main" xmlns:w14="http://schemas.microsoft.com/office/word/2010/wordml" xmlns:w15="http://schemas.microsoft.com/office/word/2012/wordml" xmlns:sl="http://schemas.openxmlformats.org/schemaLibrary/2006/main" mc:Ignorable="w14 w15">
   <w:view w:val="normal"/>
   <w:defaultTabStop w:val="720"/>
   <w:characterSpacingControl w:val="doNotCompress"/>
@@ -9286,7 +14331,6 @@
     <w:compatSetting w:name="enableOpenTypeFeatures" w:uri="http://schemas.microsoft.com/office/word" w:val="1"/>
     <w:compatSetting w:name="doNotFlipMirrorIndents" w:uri="http://schemas.microsoft.com/office/word" w:val="1"/>
     <w:compatSetting w:name="differentiateMultirowTableHeaders" w:uri="http://schemas.microsoft.com/office/word" w:val="1"/>
-    <w:compatSetting w:name="useWord2013TrackBottomHyphenation" w:uri="http://schemas.microsoft.com/office/word" w:val="0"/>
   </w:compat>
   <w:rsids>
     <w:rsidRoot w:val="00611863"/>
@@ -9298,6 +14342,7 @@
     <w:rsid w:val="00827EE1"/>
     <w:rsid w:val="009405EF"/>
     <w:rsid w:val="00A6035A"/>
+    <w:rsid w:val="00AD6FEE"/>
     <w:rsid w:val="00B751FE"/>
     <w:rsid w:val="00FD4D30"/>
   </w:rsids>
@@ -9323,7 +14368,7 @@
 </file>
 
 <file path=word/glossary/styles.xml><?xml version="1.0" encoding="utf-8"?>
-<w:styles xmlns:mc="http://schemas.openxmlformats.org/markup-compatibility/2006" xmlns:r="http://schemas.openxmlformats.org/officeDocument/2006/relationships" xmlns:w="http://schemas.openxmlformats.org/wordprocessingml/2006/main" xmlns:w14="http://schemas.microsoft.com/office/word/2010/wordml" xmlns:w15="http://schemas.microsoft.com/office/word/2012/wordml" xmlns:w16cid="http://schemas.microsoft.com/office/word/2016/wordml/cid" xmlns:w16se="http://schemas.microsoft.com/office/word/2015/wordml/symex" mc:Ignorable="w14 w15 w16se w16cid">
+<w:styles xmlns:mc="http://schemas.openxmlformats.org/markup-compatibility/2006" xmlns:r="http://schemas.openxmlformats.org/officeDocument/2006/relationships" xmlns:w="http://schemas.openxmlformats.org/wordprocessingml/2006/main" xmlns:w14="http://schemas.microsoft.com/office/word/2010/wordml" xmlns:w15="http://schemas.microsoft.com/office/word/2012/wordml" mc:Ignorable="w14 w15">
   <w:docDefaults>
     <w:rPrDefault>
       <w:rPr>
@@ -9335,7 +14380,7 @@
     </w:rPrDefault>
     <w:pPrDefault/>
   </w:docDefaults>
-  <w:latentStyles w:defLockedState="0" w:defUIPriority="99" w:defSemiHidden="0" w:defUnhideWhenUsed="0" w:defQFormat="0" w:count="375">
+  <w:latentStyles w:defLockedState="0" w:defUIPriority="99" w:defSemiHidden="0" w:defUnhideWhenUsed="0" w:defQFormat="0" w:count="371">
     <w:lsdException w:name="Normal" w:uiPriority="0" w:qFormat="1"/>
     <w:lsdException w:name="heading 1" w:uiPriority="9" w:qFormat="1"/>
     <w:lsdException w:name="heading 2" w:semiHidden="1" w:uiPriority="9" w:unhideWhenUsed="1" w:qFormat="1"/>
@@ -9707,10 +14752,6 @@
     <w:lsdException w:name="List Table 5 Dark Accent 6" w:uiPriority="50"/>
     <w:lsdException w:name="List Table 6 Colorful Accent 6" w:uiPriority="51"/>
     <w:lsdException w:name="List Table 7 Colorful Accent 6" w:uiPriority="52"/>
-    <w:lsdException w:name="Mention" w:semiHidden="1" w:unhideWhenUsed="1"/>
-    <w:lsdException w:name="Smart Hyperlink" w:semiHidden="1" w:unhideWhenUsed="1"/>
-    <w:lsdException w:name="Hashtag" w:semiHidden="1" w:unhideWhenUsed="1"/>
-    <w:lsdException w:name="Unresolved Mention" w:semiHidden="1" w:unhideWhenUsed="1"/>
   </w:latentStyles>
   <w:style w:type="paragraph" w:default="1" w:styleId="Normal">
     <w:name w:val="Normal"/>
@@ -10098,7 +15139,7 @@
 </file>
 
 <file path=word/glossary/webSettings.xml><?xml version="1.0" encoding="utf-8"?>
-<w:webSettings xmlns:mc="http://schemas.openxmlformats.org/markup-compatibility/2006" xmlns:r="http://schemas.openxmlformats.org/officeDocument/2006/relationships" xmlns:w="http://schemas.openxmlformats.org/wordprocessingml/2006/main" xmlns:w14="http://schemas.microsoft.com/office/word/2010/wordml" xmlns:w15="http://schemas.microsoft.com/office/word/2012/wordml" xmlns:w16cid="http://schemas.microsoft.com/office/word/2016/wordml/cid" xmlns:w16se="http://schemas.microsoft.com/office/word/2015/wordml/symex" mc:Ignorable="w14 w15 w16se w16cid">
+<w:webSettings xmlns:mc="http://schemas.openxmlformats.org/markup-compatibility/2006" xmlns:r="http://schemas.openxmlformats.org/officeDocument/2006/relationships" xmlns:w="http://schemas.openxmlformats.org/wordprocessingml/2006/main" xmlns:w14="http://schemas.microsoft.com/office/word/2010/wordml" xmlns:w15="http://schemas.microsoft.com/office/word/2012/wordml" mc:Ignorable="w14 w15">
   <w:optimizeForBrowser/>
   <w:allowPNG/>
 </w:webSettings>
@@ -10353,7 +15394,7 @@
 </file>
 
 <file path=customXml/itemProps1.xml><?xml version="1.0" encoding="utf-8"?>
-<ds:datastoreItem xmlns:ds="http://schemas.openxmlformats.org/officeDocument/2006/customXml" ds:itemID="{0B573DCD-A0A6-410F-B84C-70034DC7D48B}">
+<ds:datastoreItem xmlns:ds="http://schemas.openxmlformats.org/officeDocument/2006/customXml" ds:itemID="{1D6E1DC4-0DB7-4837-B496-01B1FFAF8A55}">
   <ds:schemaRefs>
     <ds:schemaRef ds:uri="http://schemas.openxmlformats.org/officeDocument/2006/bibliography"/>
   </ds:schemaRefs>

--- a/Report/CSC3600_PROJECTREPORT-A3.docx
+++ b/Report/CSC3600_PROJECTREPORT-A3.docx
@@ -1,6 +1,6 @@
 
 <file path=word/document.xml><?xml version="1.0" encoding="utf-8"?>
-<w:document xmlns:wpc="http://schemas.microsoft.com/office/word/2010/wordprocessingCanvas" xmlns:mc="http://schemas.openxmlformats.org/markup-compatibility/2006" xmlns:o="urn:schemas-microsoft-com:office:office" xmlns:r="http://schemas.openxmlformats.org/officeDocument/2006/relationships" xmlns:m="http://schemas.openxmlformats.org/officeDocument/2006/math" xmlns:v="urn:schemas-microsoft-com:vml" xmlns:wp14="http://schemas.microsoft.com/office/word/2010/wordprocessingDrawing" xmlns:wp="http://schemas.openxmlformats.org/drawingml/2006/wordprocessingDrawing" xmlns:w10="urn:schemas-microsoft-com:office:word" xmlns:w="http://schemas.openxmlformats.org/wordprocessingml/2006/main" xmlns:w14="http://schemas.microsoft.com/office/word/2010/wordml" xmlns:w15="http://schemas.microsoft.com/office/word/2012/wordml" xmlns:wpg="http://schemas.microsoft.com/office/word/2010/wordprocessingGroup" xmlns:wpi="http://schemas.microsoft.com/office/word/2010/wordprocessingInk" xmlns:wne="http://schemas.microsoft.com/office/word/2006/wordml" xmlns:wps="http://schemas.microsoft.com/office/word/2010/wordprocessingShape" mc:Ignorable="w14 w15 wp14">
+<w:document xmlns:wpc="http://schemas.microsoft.com/office/word/2010/wordprocessingCanvas" xmlns:cx="http://schemas.microsoft.com/office/drawing/2014/chartex" xmlns:cx1="http://schemas.microsoft.com/office/drawing/2015/9/8/chartex" xmlns:cx2="http://schemas.microsoft.com/office/drawing/2015/10/21/chartex" xmlns:cx3="http://schemas.microsoft.com/office/drawing/2016/5/9/chartex" xmlns:cx4="http://schemas.microsoft.com/office/drawing/2016/5/10/chartex" xmlns:cx5="http://schemas.microsoft.com/office/drawing/2016/5/11/chartex" xmlns:cx6="http://schemas.microsoft.com/office/drawing/2016/5/12/chartex" xmlns:cx7="http://schemas.microsoft.com/office/drawing/2016/5/13/chartex" xmlns:cx8="http://schemas.microsoft.com/office/drawing/2016/5/14/chartex" xmlns:mc="http://schemas.openxmlformats.org/markup-compatibility/2006" xmlns:aink="http://schemas.microsoft.com/office/drawing/2016/ink" xmlns:am3d="http://schemas.microsoft.com/office/drawing/2017/model3d" xmlns:o="urn:schemas-microsoft-com:office:office" xmlns:r="http://schemas.openxmlformats.org/officeDocument/2006/relationships" xmlns:m="http://schemas.openxmlformats.org/officeDocument/2006/math" xmlns:v="urn:schemas-microsoft-com:vml" xmlns:wp14="http://schemas.microsoft.com/office/word/2010/wordprocessingDrawing" xmlns:wp="http://schemas.openxmlformats.org/drawingml/2006/wordprocessingDrawing" xmlns:w10="urn:schemas-microsoft-com:office:word" xmlns:w="http://schemas.openxmlformats.org/wordprocessingml/2006/main" xmlns:w14="http://schemas.microsoft.com/office/word/2010/wordml" xmlns:w15="http://schemas.microsoft.com/office/word/2012/wordml" xmlns:w16cid="http://schemas.microsoft.com/office/word/2016/wordml/cid" xmlns:w16se="http://schemas.microsoft.com/office/word/2015/wordml/symex" xmlns:wpg="http://schemas.microsoft.com/office/word/2010/wordprocessingGroup" xmlns:wpi="http://schemas.microsoft.com/office/word/2010/wordprocessingInk" xmlns:wne="http://schemas.microsoft.com/office/word/2006/wordml" xmlns:wps="http://schemas.microsoft.com/office/word/2010/wordprocessingShape" mc:Ignorable="w14 w15 w16se w16cid wp14">
   <w:body>
     <w:p>
       <w:pPr>
@@ -3416,21 +3416,7 @@
         <w:rPr>
           <w:color w:val="FF0000"/>
         </w:rPr>
-        <w:t>The team had an initial meeting with the user (</w:t>
-      </w:r>
-      <w:proofErr w:type="spellStart"/>
-      <w:r>
-        <w:rPr>
-          <w:color w:val="FF0000"/>
-        </w:rPr>
-        <w:t>Stijn</w:t>
-      </w:r>
-      <w:proofErr w:type="spellEnd"/>
-      <w:r>
-        <w:rPr>
-          <w:color w:val="FF0000"/>
-        </w:rPr>
-        <w:t>) to get a starting point for user requirements. The</w:t>
+        <w:t>The team had an initial meeting with the user (Stijn) to get a starting point for user requirements. The</w:t>
       </w:r>
     </w:p>
     <w:p>
@@ -3625,7 +3611,146 @@
         <w:t>Note: Discuss how teamwork was organised in the project</w:t>
       </w:r>
     </w:p>
-    <w:p/>
+    <w:p>
+      <w:pPr>
+        <w:rPr>
+          <w:color w:val="FF0000"/>
+        </w:rPr>
+      </w:pPr>
+      <w:r>
+        <w:rPr>
+          <w:color w:val="FF0000"/>
+        </w:rPr>
+        <w:t>All forms of team work were organised using the Messenger</w:t>
+      </w:r>
+      <w:r>
+        <w:rPr>
+          <w:color w:val="FF0000"/>
+        </w:rPr>
+        <w:t>, Google docs</w:t>
+      </w:r>
+      <w:r>
+        <w:rPr>
+          <w:color w:val="FF0000"/>
+        </w:rPr>
+        <w:t xml:space="preserve"> </w:t>
+      </w:r>
+      <w:r>
+        <w:rPr>
+          <w:color w:val="FF0000"/>
+        </w:rPr>
+        <w:t>p</w:t>
+      </w:r>
+      <w:r>
+        <w:rPr>
+          <w:color w:val="FF0000"/>
+        </w:rPr>
+        <w:t>latform</w:t>
+      </w:r>
+      <w:r>
+        <w:rPr>
+          <w:color w:val="FF0000"/>
+        </w:rPr>
+        <w:t>s</w:t>
+      </w:r>
+      <w:r>
+        <w:rPr>
+          <w:color w:val="FF0000"/>
+        </w:rPr>
+        <w:t xml:space="preserve"> or via email.</w:t>
+      </w:r>
+      <w:r>
+        <w:rPr>
+          <w:color w:val="FF0000"/>
+        </w:rPr>
+        <w:t xml:space="preserve"> </w:t>
+      </w:r>
+      <w:r>
+        <w:rPr>
+          <w:color w:val="FF0000"/>
+        </w:rPr>
+        <w:t>Members would discuss availability, proficiencies and weaknesses in terms of coding, report writing and software experience</w:t>
+      </w:r>
+      <w:r>
+        <w:rPr>
+          <w:color w:val="FF0000"/>
+        </w:rPr>
+        <w:t xml:space="preserve"> which would provide vital information when organising teamwork</w:t>
+      </w:r>
+      <w:r>
+        <w:rPr>
+          <w:color w:val="FF0000"/>
+        </w:rPr>
+        <w:t>.</w:t>
+      </w:r>
+    </w:p>
+    <w:p>
+      <w:pPr>
+        <w:spacing w:after="0"/>
+        <w:rPr>
+          <w:color w:val="FF0000"/>
+        </w:rPr>
+      </w:pPr>
+      <w:r>
+        <w:rPr>
+          <w:color w:val="FF0000"/>
+        </w:rPr>
+        <w:t>T</w:t>
+      </w:r>
+      <w:r>
+        <w:rPr>
+          <w:color w:val="FF0000"/>
+        </w:rPr>
+        <w:t xml:space="preserve">he team leader Mr Hertweck </w:t>
+      </w:r>
+      <w:r>
+        <w:rPr>
+          <w:color w:val="FF0000"/>
+        </w:rPr>
+        <w:t xml:space="preserve">was an essential figure in ensuring team work was consistently applied throughout the whole project cycle. </w:t>
+      </w:r>
+      <w:r>
+        <w:rPr>
+          <w:color w:val="FF0000"/>
+        </w:rPr>
+        <w:t>He would assign two members to a task is there were time constraints or felt a task required skills from two different member that exhibited them.</w:t>
+      </w:r>
+    </w:p>
+    <w:p>
+      <w:pPr>
+        <w:spacing w:after="0"/>
+        <w:rPr>
+          <w:color w:val="FF0000"/>
+        </w:rPr>
+      </w:pPr>
+    </w:p>
+    <w:p>
+      <w:pPr>
+        <w:spacing w:after="0"/>
+        <w:rPr>
+          <w:color w:val="FF0000"/>
+        </w:rPr>
+      </w:pPr>
+      <w:r>
+        <w:rPr>
+          <w:color w:val="FF0000"/>
+        </w:rPr>
+        <w:t xml:space="preserve">Another method used to organise teamwork was between two or more members of the team. If a member needed help with a task they would use messenger to ask a member with the required skill to provide assistance. This assistance could have been verbal, providing previous study material or collaborating via GitHub. </w:t>
+      </w:r>
+      <w:r>
+        <w:rPr>
+          <w:color w:val="FF0000"/>
+        </w:rPr>
+        <w:t xml:space="preserve"> </w:t>
+      </w:r>
+    </w:p>
+    <w:p>
+      <w:pPr>
+        <w:rPr>
+          <w:color w:val="FF0000"/>
+        </w:rPr>
+      </w:pPr>
+    </w:p>
     <w:p>
       <w:pPr>
         <w:pStyle w:val="Heading2"/>
@@ -3651,6 +3776,26 @@
       </w:r>
     </w:p>
     <w:p>
+      <w:pPr>
+        <w:rPr>
+          <w:color w:val="FF0000"/>
+        </w:rPr>
+      </w:pPr>
+      <w:r>
+        <w:rPr>
+          <w:color w:val="FF0000"/>
+        </w:rPr>
+        <w:t xml:space="preserve">There was a team leader, a front-end department and a back-end department. </w:t>
+      </w:r>
+    </w:p>
+    <w:p>
+      <w:pPr>
+        <w:rPr>
+          <w:color w:val="FF0000"/>
+        </w:rPr>
+      </w:pPr>
+    </w:p>
+    <w:p>
       <w:r>
         <w:t>•</w:t>
       </w:r>
@@ -3660,6 +3805,137 @@
       </w:r>
     </w:p>
     <w:p>
+      <w:pPr>
+        <w:spacing w:after="0"/>
+        <w:rPr>
+          <w:color w:val="FF0000"/>
+        </w:rPr>
+      </w:pPr>
+      <w:r>
+        <w:rPr>
+          <w:color w:val="FF0000"/>
+        </w:rPr>
+        <w:t>The team leader ran the whole project ensuring all member new each deadline, assigned tasks to each member or members and kept th</w:t>
+      </w:r>
+      <w:r>
+        <w:rPr>
+          <w:color w:val="FF0000"/>
+        </w:rPr>
+        <w:t xml:space="preserve">e team focussed and moral high. </w:t>
+      </w:r>
+    </w:p>
+    <w:p>
+      <w:pPr>
+        <w:spacing w:after="0"/>
+        <w:rPr>
+          <w:color w:val="FF0000"/>
+        </w:rPr>
+      </w:pPr>
+    </w:p>
+    <w:p>
+      <w:pPr>
+        <w:spacing w:after="0"/>
+        <w:rPr>
+          <w:color w:val="FF0000"/>
+        </w:rPr>
+      </w:pPr>
+      <w:r>
+        <w:rPr>
+          <w:color w:val="FF0000"/>
+        </w:rPr>
+        <w:lastRenderedPageBreak/>
+        <w:t xml:space="preserve">The back-end department was </w:t>
+      </w:r>
+      <w:r>
+        <w:rPr>
+          <w:color w:val="FF0000"/>
+        </w:rPr>
+        <w:t xml:space="preserve">responsible for </w:t>
+      </w:r>
+      <w:r>
+        <w:rPr>
+          <w:color w:val="FF0000"/>
+        </w:rPr>
+        <w:t xml:space="preserve">developing a </w:t>
+      </w:r>
+      <w:r>
+        <w:rPr>
+          <w:color w:val="FF0000"/>
+        </w:rPr>
+        <w:t>user interface</w:t>
+      </w:r>
+      <w:r>
+        <w:rPr>
+          <w:color w:val="FF0000"/>
+        </w:rPr>
+        <w:t xml:space="preserve"> and the flow of the web application.</w:t>
+      </w:r>
+      <w:r>
+        <w:rPr>
+          <w:color w:val="FF0000"/>
+        </w:rPr>
+        <w:t xml:space="preserve"> </w:t>
+      </w:r>
+    </w:p>
+    <w:p>
+      <w:pPr>
+        <w:spacing w:after="0"/>
+        <w:rPr>
+          <w:color w:val="FF0000"/>
+        </w:rPr>
+      </w:pPr>
+    </w:p>
+    <w:p>
+      <w:pPr>
+        <w:spacing w:after="0"/>
+        <w:rPr>
+          <w:color w:val="FF0000"/>
+        </w:rPr>
+      </w:pPr>
+      <w:r>
+        <w:rPr>
+          <w:color w:val="FF0000"/>
+        </w:rPr>
+        <w:t xml:space="preserve">The front-end department was </w:t>
+      </w:r>
+      <w:r>
+        <w:rPr>
+          <w:color w:val="FF0000"/>
+        </w:rPr>
+        <w:t>responsible for ensuring the application talks to the database, saves, retrieves and uses data according to user specifications.</w:t>
+      </w:r>
+    </w:p>
+    <w:p>
+      <w:pPr>
+        <w:spacing w:after="0"/>
+        <w:rPr>
+          <w:color w:val="FF0000"/>
+        </w:rPr>
+      </w:pPr>
+    </w:p>
+    <w:p>
+      <w:pPr>
+        <w:spacing w:after="0"/>
+        <w:rPr>
+          <w:color w:val="FF0000"/>
+        </w:rPr>
+      </w:pPr>
+      <w:r>
+        <w:rPr>
+          <w:color w:val="FF0000"/>
+        </w:rPr>
+        <w:t>All departments were involved in the report writing process.</w:t>
+      </w:r>
+    </w:p>
+    <w:p>
+      <w:pPr>
+        <w:spacing w:after="0"/>
+        <w:rPr>
+          <w:color w:val="FF0000"/>
+        </w:rPr>
+      </w:pPr>
+    </w:p>
+    <w:p>
       <w:r>
         <w:t>•</w:t>
       </w:r>
@@ -3694,6 +3970,28 @@
       </w:r>
     </w:p>
     <w:p>
+      <w:pPr>
+        <w:spacing w:after="0"/>
+        <w:rPr>
+          <w:color w:val="FF0000"/>
+        </w:rPr>
+      </w:pPr>
+      <w:r>
+        <w:rPr>
+          <w:color w:val="FF0000"/>
+        </w:rPr>
+        <w:t>Communication throughout the whole project was exceptional because of the democratic management style adopted. All members were encouraged to communicate and use multiple platforms to achieve this.</w:t>
+      </w:r>
+    </w:p>
+    <w:p>
+      <w:pPr>
+        <w:spacing w:after="0"/>
+        <w:rPr>
+          <w:color w:val="FF0000"/>
+        </w:rPr>
+      </w:pPr>
+    </w:p>
+    <w:p>
       <w:r>
         <w:t>•</w:t>
       </w:r>
@@ -3703,6 +4001,76 @@
       </w:r>
     </w:p>
     <w:p>
+      <w:pPr>
+        <w:spacing w:after="0"/>
+        <w:rPr>
+          <w:color w:val="FF0000"/>
+        </w:rPr>
+      </w:pPr>
+      <w:r>
+        <w:rPr>
+          <w:color w:val="FF0000"/>
+        </w:rPr>
+        <w:t xml:space="preserve">In some </w:t>
+      </w:r>
+      <w:r>
+        <w:rPr>
+          <w:color w:val="FF0000"/>
+        </w:rPr>
+        <w:t>instances,</w:t>
+      </w:r>
+      <w:r>
+        <w:rPr>
+          <w:color w:val="FF0000"/>
+        </w:rPr>
+        <w:t xml:space="preserve"> due to the complexity of the issue or task the platforms used were not adequate. </w:t>
+      </w:r>
+      <w:r>
+        <w:rPr>
+          <w:color w:val="FF0000"/>
+        </w:rPr>
+        <w:t>The l</w:t>
+      </w:r>
+      <w:r>
+        <w:rPr>
+          <w:color w:val="FF0000"/>
+        </w:rPr>
+        <w:t xml:space="preserve">ength of time to discuss </w:t>
+      </w:r>
+      <w:r>
+        <w:rPr>
+          <w:color w:val="FF0000"/>
+        </w:rPr>
+        <w:t xml:space="preserve">an </w:t>
+      </w:r>
+      <w:r>
+        <w:rPr>
+          <w:color w:val="FF0000"/>
+        </w:rPr>
+        <w:t>issue or explain view</w:t>
+      </w:r>
+      <w:r>
+        <w:rPr>
+          <w:color w:val="FF0000"/>
+        </w:rPr>
+        <w:t xml:space="preserve"> took longer than it should have. Availability of each member at any given time provided communication problems.</w:t>
+      </w:r>
+      <w:r>
+        <w:rPr>
+          <w:color w:val="FF0000"/>
+        </w:rPr>
+        <w:t xml:space="preserve"> </w:t>
+      </w:r>
+    </w:p>
+    <w:p>
+      <w:pPr>
+        <w:spacing w:after="0"/>
+        <w:rPr>
+          <w:color w:val="FF0000"/>
+        </w:rPr>
+      </w:pPr>
+    </w:p>
+    <w:p>
       <w:r>
         <w:t>•</w:t>
       </w:r>
@@ -3712,6 +4080,34 @@
       </w:r>
     </w:p>
     <w:p>
+      <w:pPr>
+        <w:spacing w:after="0"/>
+        <w:rPr>
+          <w:color w:val="FF0000"/>
+        </w:rPr>
+      </w:pPr>
+      <w:r>
+        <w:rPr>
+          <w:color w:val="FF0000"/>
+        </w:rPr>
+        <w:t>Phone calls could have provided live discussion and would have been far easier to discuss complex issues and tasks. In future it would be far easier to be located within travelling distance for weekly face-to-face meetings although this would not always be possible.</w:t>
+      </w:r>
+    </w:p>
+    <w:p>
+      <w:pPr>
+        <w:spacing w:after="0"/>
+        <w:rPr>
+          <w:color w:val="FF0000"/>
+        </w:rPr>
+      </w:pPr>
+      <w:r>
+        <w:rPr>
+          <w:color w:val="FF0000"/>
+        </w:rPr>
+        <w:t xml:space="preserve"> </w:t>
+      </w:r>
+    </w:p>
+    <w:p>
       <w:r>
         <w:t>•</w:t>
       </w:r>
@@ -3721,6 +4117,51 @@
       </w:r>
     </w:p>
     <w:p>
+      <w:pPr>
+        <w:rPr>
+          <w:color w:val="FF0000"/>
+        </w:rPr>
+      </w:pPr>
+      <w:r>
+        <w:rPr>
+          <w:color w:val="FF0000"/>
+        </w:rPr>
+        <w:t xml:space="preserve">All team meeting </w:t>
+      </w:r>
+      <w:r>
+        <w:rPr>
+          <w:color w:val="FF0000"/>
+        </w:rPr>
+        <w:t>was</w:t>
+      </w:r>
+      <w:r>
+        <w:rPr>
+          <w:color w:val="FF0000"/>
+        </w:rPr>
+        <w:t xml:space="preserve"> organised </w:t>
+      </w:r>
+      <w:r>
+        <w:rPr>
+          <w:color w:val="FF0000"/>
+        </w:rPr>
+        <w:t xml:space="preserve">3 to 4 </w:t>
+      </w:r>
+      <w:proofErr w:type="gramStart"/>
+      <w:r>
+        <w:rPr>
+          <w:color w:val="FF0000"/>
+        </w:rPr>
+        <w:t>day</w:t>
+      </w:r>
+      <w:proofErr w:type="gramEnd"/>
+      <w:r>
+        <w:rPr>
+          <w:color w:val="FF0000"/>
+        </w:rPr>
+        <w:t xml:space="preserve"> in advance and the video conference would be run on the zoom platform.</w:t>
+      </w:r>
+    </w:p>
+    <w:p>
       <w:r>
         <w:t>•</w:t>
       </w:r>
@@ -3730,13 +4171,109 @@
       </w:r>
     </w:p>
     <w:p>
+      <w:pPr>
+        <w:rPr>
+          <w:color w:val="FF0000"/>
+        </w:rPr>
+      </w:pPr>
+      <w:r>
+        <w:rPr>
+          <w:color w:val="FF0000"/>
+        </w:rPr>
+        <w:t>These meetings were extremely successful because every member was able to easily discuss or bring up any difficulties or issues they were having. Furthermore, it was far easier to discuss project direction and task requiring help through verbal communication with all team members that instant messaging.</w:t>
+      </w:r>
+    </w:p>
+    <w:p>
+      <w:pPr>
+        <w:rPr>
+          <w:color w:val="FF0000"/>
+        </w:rPr>
+      </w:pPr>
+      <w:r>
+        <w:rPr>
+          <w:color w:val="FF0000"/>
+        </w:rPr>
+        <w:t xml:space="preserve"> </w:t>
+      </w:r>
+    </w:p>
+    <w:p>
       <w:r>
         <w:t>•</w:t>
       </w:r>
       <w:r>
         <w:tab/>
-        <w:t>How could your improve how the meetings ran?</w:t>
-      </w:r>
+        <w:t>How could you improve how the meetings ran?</w:t>
+      </w:r>
+    </w:p>
+    <w:p>
+      <w:pPr>
+        <w:rPr>
+          <w:color w:val="FF0000"/>
+        </w:rPr>
+      </w:pPr>
+      <w:r>
+        <w:rPr>
+          <w:color w:val="FF0000"/>
+        </w:rPr>
+        <w:t>A meeting running sheet could have been loaded onto google doc where each member could have written what item they required to talk about. That would have given the tea</w:t>
+      </w:r>
+      <w:r>
+        <w:rPr>
+          <w:color w:val="FF0000"/>
+        </w:rPr>
+        <w:t xml:space="preserve">m an approximation of meeting length and </w:t>
+      </w:r>
+      <w:r>
+        <w:rPr>
+          <w:color w:val="FF0000"/>
+        </w:rPr>
+        <w:t xml:space="preserve">ensure all required topics were </w:t>
+      </w:r>
+      <w:r>
+        <w:rPr>
+          <w:color w:val="FF0000"/>
+        </w:rPr>
+        <w:t>discuss</w:t>
+      </w:r>
+      <w:r>
+        <w:rPr>
+          <w:color w:val="FF0000"/>
+        </w:rPr>
+        <w:t>ed</w:t>
+      </w:r>
+      <w:r>
+        <w:rPr>
+          <w:color w:val="FF0000"/>
+        </w:rPr>
+        <w:t>.</w:t>
+      </w:r>
+    </w:p>
+    <w:p>
+      <w:pPr>
+        <w:rPr>
+          <w:color w:val="FF0000"/>
+        </w:rPr>
+      </w:pPr>
+    </w:p>
+    <w:p>
+      <w:pPr>
+        <w:rPr>
+          <w:color w:val="FF0000"/>
+        </w:rPr>
+      </w:pPr>
+      <w:r>
+        <w:rPr>
+          <w:color w:val="FF0000"/>
+        </w:rPr>
+        <w:t>All meeting minutes were taken and scribed for future reference.</w:t>
+      </w:r>
+    </w:p>
+    <w:p>
+      <w:pPr>
+        <w:rPr>
+          <w:color w:val="FF0000"/>
+        </w:rPr>
+      </w:pPr>
     </w:p>
     <w:p>
       <w:r>
@@ -3747,17 +4284,31 @@
         <w:t>Could you streamline the meetings so that they took less time in a future project</w:t>
       </w:r>
     </w:p>
+    <w:p>
+      <w:pPr>
+        <w:rPr>
+          <w:color w:val="FF0000"/>
+        </w:rPr>
+      </w:pPr>
+      <w:r>
+        <w:rPr>
+          <w:color w:val="FF0000"/>
+        </w:rPr>
+        <w:t>Our meetings were short and concise due to time constraints as members had other engagements.</w:t>
+      </w:r>
+      <w:bookmarkStart w:id="10" w:name="_GoBack"/>
+      <w:bookmarkEnd w:id="10"/>
+    </w:p>
     <w:p/>
     <w:p>
       <w:pPr>
         <w:pStyle w:val="Heading2"/>
       </w:pPr>
-      <w:bookmarkStart w:id="10" w:name="_Toc526349034"/>
-      <w:r>
-        <w:lastRenderedPageBreak/>
+      <w:bookmarkStart w:id="11" w:name="_Toc526349034"/>
+      <w:r>
         <w:t>DOCUMENTATION</w:t>
       </w:r>
-      <w:bookmarkEnd w:id="10"/>
+      <w:bookmarkEnd w:id="11"/>
     </w:p>
     <w:p>
       <w:r>
@@ -3787,11 +4338,11 @@
       <w:pPr>
         <w:pStyle w:val="Heading2"/>
       </w:pPr>
-      <w:bookmarkStart w:id="11" w:name="_Toc526349035"/>
+      <w:bookmarkStart w:id="12" w:name="_Toc526349035"/>
       <w:r>
         <w:t>PROCESS</w:t>
       </w:r>
-      <w:bookmarkEnd w:id="11"/>
+      <w:bookmarkEnd w:id="12"/>
     </w:p>
     <w:p>
       <w:r>
@@ -3831,25 +4382,25 @@
       <w:pPr>
         <w:pStyle w:val="Heading1"/>
       </w:pPr>
-      <w:bookmarkStart w:id="12" w:name="_Toc526349036"/>
+      <w:bookmarkStart w:id="13" w:name="_Toc526349036"/>
       <w:r>
         <w:t xml:space="preserve">PROJECT </w:t>
       </w:r>
       <w:r>
         <w:t>REPORT</w:t>
       </w:r>
-      <w:bookmarkEnd w:id="12"/>
+      <w:bookmarkEnd w:id="13"/>
     </w:p>
     <w:p/>
     <w:p>
       <w:pPr>
         <w:pStyle w:val="Heading2"/>
       </w:pPr>
-      <w:bookmarkStart w:id="13" w:name="_Toc526349037"/>
+      <w:bookmarkStart w:id="14" w:name="_Toc526349037"/>
       <w:r>
         <w:t>PROJECT OUTCOME</w:t>
       </w:r>
-      <w:bookmarkEnd w:id="13"/>
+      <w:bookmarkEnd w:id="14"/>
     </w:p>
     <w:p/>
     <w:p>
@@ -3917,14 +4468,20 @@
       </w:r>
     </w:p>
     <w:p>
+      <w:r>
+        <w:lastRenderedPageBreak/>
+        <w:t>o</w:t>
+      </w:r>
+      <w:r>
+        <w:tab/>
+      </w:r>
       <w:proofErr w:type="gramStart"/>
       <w:r>
-        <w:t>o</w:t>
+        <w:t>The</w:t>
       </w:r>
       <w:proofErr w:type="gramEnd"/>
       <w:r>
-        <w:tab/>
-        <w:t xml:space="preserve">The detailed description of project outcomes depends on the type of projects and the agreement within the team and supervisor </w:t>
+        <w:t xml:space="preserve"> detailed description of project outcomes depends on the type of projects and the agreement within the team and supervisor </w:t>
       </w:r>
     </w:p>
     <w:p>
@@ -3948,7 +4505,6 @@
     </w:p>
     <w:p>
       <w:r>
-        <w:lastRenderedPageBreak/>
         <w:t>o</w:t>
       </w:r>
       <w:r>
@@ -4018,12 +4574,12 @@
         <w:pStyle w:val="Heading2"/>
         <w:ind w:left="0"/>
       </w:pPr>
-      <w:bookmarkStart w:id="14" w:name="_Toc526349038"/>
+      <w:bookmarkStart w:id="15" w:name="_Toc526349038"/>
       <w:r>
         <w:lastRenderedPageBreak/>
         <w:t>COST OF THE PROJECT</w:t>
       </w:r>
-      <w:bookmarkEnd w:id="14"/>
+      <w:bookmarkEnd w:id="15"/>
     </w:p>
     <w:p>
       <w:pPr>
@@ -6826,35 +7382,7 @@
                 <w:lang w:eastAsia="en-AU"/>
                 <w14:ligatures w14:val="none"/>
               </w:rPr>
-              <w:t xml:space="preserve">   1.   Business Analyst Hourly Rate-$48.65 (</w:t>
-            </w:r>
-            <w:proofErr w:type="spellStart"/>
-            <w:r>
-              <w:rPr>
-                <w:rFonts w:ascii="Calibri" w:eastAsia="Times New Roman" w:hAnsi="Calibri" w:cs="Calibri"/>
-                <w:bCs/>
-                <w:color w:val="000000"/>
-                <w:kern w:val="0"/>
-                <w:sz w:val="18"/>
-                <w:szCs w:val="18"/>
-                <w:lang w:eastAsia="en-AU"/>
-                <w14:ligatures w14:val="none"/>
-              </w:rPr>
-              <w:t>PayScale</w:t>
-            </w:r>
-            <w:proofErr w:type="spellEnd"/>
-            <w:r>
-              <w:rPr>
-                <w:rFonts w:ascii="Calibri" w:eastAsia="Times New Roman" w:hAnsi="Calibri" w:cs="Calibri"/>
-                <w:bCs/>
-                <w:color w:val="000000"/>
-                <w:kern w:val="0"/>
-                <w:sz w:val="18"/>
-                <w:szCs w:val="18"/>
-                <w:lang w:eastAsia="en-AU"/>
-                <w14:ligatures w14:val="none"/>
-              </w:rPr>
-              <w:t xml:space="preserve"> 2018).</w:t>
+              <w:t xml:space="preserve">   1.   Business Analyst Hourly Rate-$48.65 (PayScale 2018).</w:t>
             </w:r>
           </w:p>
         </w:tc>
@@ -6901,33 +7429,7 @@
                 <w:lang w:eastAsia="en-AU"/>
                 <w14:ligatures w14:val="none"/>
               </w:rPr>
-              <w:t xml:space="preserve">   2.   Programmer Hourly Rate-$35(</w:t>
-            </w:r>
-            <w:proofErr w:type="spellStart"/>
-            <w:r>
-              <w:rPr>
-                <w:rFonts w:ascii="Calibri" w:eastAsia="Times New Roman" w:hAnsi="Calibri" w:cs="Calibri"/>
-                <w:color w:val="000000"/>
-                <w:kern w:val="0"/>
-                <w:sz w:val="18"/>
-                <w:szCs w:val="18"/>
-                <w:lang w:eastAsia="en-AU"/>
-                <w14:ligatures w14:val="none"/>
-              </w:rPr>
-              <w:t>PayScale</w:t>
-            </w:r>
-            <w:proofErr w:type="spellEnd"/>
-            <w:r>
-              <w:rPr>
-                <w:rFonts w:ascii="Calibri" w:eastAsia="Times New Roman" w:hAnsi="Calibri" w:cs="Calibri"/>
-                <w:color w:val="000000"/>
-                <w:kern w:val="0"/>
-                <w:sz w:val="18"/>
-                <w:szCs w:val="18"/>
-                <w:lang w:eastAsia="en-AU"/>
-                <w14:ligatures w14:val="none"/>
-              </w:rPr>
-              <w:t xml:space="preserve"> 2018).</w:t>
+              <w:t xml:space="preserve">   2.   Programmer Hourly Rate-$35(PayScale 2018).</w:t>
             </w:r>
           </w:p>
         </w:tc>
@@ -6974,33 +7476,7 @@
                 <w:lang w:eastAsia="en-AU"/>
                 <w14:ligatures w14:val="none"/>
               </w:rPr>
-              <w:t xml:space="preserve">   3.   Project Manager Hourly Rate-$80.93(</w:t>
-            </w:r>
-            <w:proofErr w:type="spellStart"/>
-            <w:r>
-              <w:rPr>
-                <w:rFonts w:ascii="Calibri" w:eastAsia="Times New Roman" w:hAnsi="Calibri" w:cs="Calibri"/>
-                <w:color w:val="000000"/>
-                <w:kern w:val="0"/>
-                <w:sz w:val="18"/>
-                <w:szCs w:val="18"/>
-                <w:lang w:eastAsia="en-AU"/>
-                <w14:ligatures w14:val="none"/>
-              </w:rPr>
-              <w:t>PayScale</w:t>
-            </w:r>
-            <w:proofErr w:type="spellEnd"/>
-            <w:r>
-              <w:rPr>
-                <w:rFonts w:ascii="Calibri" w:eastAsia="Times New Roman" w:hAnsi="Calibri" w:cs="Calibri"/>
-                <w:color w:val="000000"/>
-                <w:kern w:val="0"/>
-                <w:sz w:val="18"/>
-                <w:szCs w:val="18"/>
-                <w:lang w:eastAsia="en-AU"/>
-                <w14:ligatures w14:val="none"/>
-              </w:rPr>
-              <w:t xml:space="preserve"> 2018).</w:t>
+              <w:t xml:space="preserve">   3.   Project Manager Hourly Rate-$80.93(PayScale 2018).</w:t>
             </w:r>
           </w:p>
         </w:tc>
@@ -7569,21 +8045,7 @@
               <w:rPr>
                 <w:lang w:val="en-US"/>
               </w:rPr>
-              <w:t xml:space="preserve">Total </w:t>
-            </w:r>
-            <w:proofErr w:type="spellStart"/>
-            <w:r>
-              <w:rPr>
-                <w:lang w:val="en-US"/>
-              </w:rPr>
-              <w:t>Labour</w:t>
-            </w:r>
-            <w:proofErr w:type="spellEnd"/>
-            <w:r>
-              <w:rPr>
-                <w:lang w:val="en-US"/>
-              </w:rPr>
-              <w:t xml:space="preserve"> Cost</w:t>
+              <w:t>Total Labour Cost</w:t>
             </w:r>
           </w:p>
         </w:tc>
@@ -8190,8 +8652,6 @@
       <w:r>
         <w:t>.</w:t>
       </w:r>
-      <w:bookmarkStart w:id="15" w:name="_GoBack"/>
-      <w:bookmarkEnd w:id="15"/>
     </w:p>
     <w:p/>
     <w:p/>
@@ -8905,7 +9365,7 @@
 </file>
 
 <file path=word/endnotes.xml><?xml version="1.0" encoding="utf-8"?>
-<w:endnotes xmlns:wpc="http://schemas.microsoft.com/office/word/2010/wordprocessingCanvas" xmlns:mc="http://schemas.openxmlformats.org/markup-compatibility/2006" xmlns:o="urn:schemas-microsoft-com:office:office" xmlns:r="http://schemas.openxmlformats.org/officeDocument/2006/relationships" xmlns:m="http://schemas.openxmlformats.org/officeDocument/2006/math" xmlns:v="urn:schemas-microsoft-com:vml" xmlns:wp14="http://schemas.microsoft.com/office/word/2010/wordprocessingDrawing" xmlns:wp="http://schemas.openxmlformats.org/drawingml/2006/wordprocessingDrawing" xmlns:w10="urn:schemas-microsoft-com:office:word" xmlns:w="http://schemas.openxmlformats.org/wordprocessingml/2006/main" xmlns:w14="http://schemas.microsoft.com/office/word/2010/wordml" xmlns:w15="http://schemas.microsoft.com/office/word/2012/wordml" xmlns:wpg="http://schemas.microsoft.com/office/word/2010/wordprocessingGroup" xmlns:wpi="http://schemas.microsoft.com/office/word/2010/wordprocessingInk" xmlns:wne="http://schemas.microsoft.com/office/word/2006/wordml" xmlns:wps="http://schemas.microsoft.com/office/word/2010/wordprocessingShape" mc:Ignorable="w14 w15 wp14">
+<w:endnotes xmlns:wpc="http://schemas.microsoft.com/office/word/2010/wordprocessingCanvas" xmlns:cx="http://schemas.microsoft.com/office/drawing/2014/chartex" xmlns:cx1="http://schemas.microsoft.com/office/drawing/2015/9/8/chartex" xmlns:cx2="http://schemas.microsoft.com/office/drawing/2015/10/21/chartex" xmlns:cx3="http://schemas.microsoft.com/office/drawing/2016/5/9/chartex" xmlns:cx4="http://schemas.microsoft.com/office/drawing/2016/5/10/chartex" xmlns:cx5="http://schemas.microsoft.com/office/drawing/2016/5/11/chartex" xmlns:cx6="http://schemas.microsoft.com/office/drawing/2016/5/12/chartex" xmlns:cx7="http://schemas.microsoft.com/office/drawing/2016/5/13/chartex" xmlns:cx8="http://schemas.microsoft.com/office/drawing/2016/5/14/chartex" xmlns:mc="http://schemas.openxmlformats.org/markup-compatibility/2006" xmlns:aink="http://schemas.microsoft.com/office/drawing/2016/ink" xmlns:am3d="http://schemas.microsoft.com/office/drawing/2017/model3d" xmlns:o="urn:schemas-microsoft-com:office:office" xmlns:r="http://schemas.openxmlformats.org/officeDocument/2006/relationships" xmlns:m="http://schemas.openxmlformats.org/officeDocument/2006/math" xmlns:v="urn:schemas-microsoft-com:vml" xmlns:wp14="http://schemas.microsoft.com/office/word/2010/wordprocessingDrawing" xmlns:wp="http://schemas.openxmlformats.org/drawingml/2006/wordprocessingDrawing" xmlns:w10="urn:schemas-microsoft-com:office:word" xmlns:w="http://schemas.openxmlformats.org/wordprocessingml/2006/main" xmlns:w14="http://schemas.microsoft.com/office/word/2010/wordml" xmlns:w15="http://schemas.microsoft.com/office/word/2012/wordml" xmlns:w16cid="http://schemas.microsoft.com/office/word/2016/wordml/cid" xmlns:w16se="http://schemas.microsoft.com/office/word/2015/wordml/symex" xmlns:wpg="http://schemas.microsoft.com/office/word/2010/wordprocessingGroup" xmlns:wpi="http://schemas.microsoft.com/office/word/2010/wordprocessingInk" xmlns:wne="http://schemas.microsoft.com/office/word/2006/wordml" xmlns:wps="http://schemas.microsoft.com/office/word/2010/wordprocessingShape" mc:Ignorable="w14 w15 w16se w16cid wp14">
   <w:endnote w:type="separator" w:id="-1">
     <w:p>
       <w:r>
@@ -8926,7 +9386,7 @@
 </file>
 
 <file path=word/footer1.xml><?xml version="1.0" encoding="utf-8"?>
-<w:ftr xmlns:wpc="http://schemas.microsoft.com/office/word/2010/wordprocessingCanvas" xmlns:mc="http://schemas.openxmlformats.org/markup-compatibility/2006" xmlns:o="urn:schemas-microsoft-com:office:office" xmlns:r="http://schemas.openxmlformats.org/officeDocument/2006/relationships" xmlns:m="http://schemas.openxmlformats.org/officeDocument/2006/math" xmlns:v="urn:schemas-microsoft-com:vml" xmlns:wp14="http://schemas.microsoft.com/office/word/2010/wordprocessingDrawing" xmlns:wp="http://schemas.openxmlformats.org/drawingml/2006/wordprocessingDrawing" xmlns:w10="urn:schemas-microsoft-com:office:word" xmlns:w="http://schemas.openxmlformats.org/wordprocessingml/2006/main" xmlns:w14="http://schemas.microsoft.com/office/word/2010/wordml" xmlns:w15="http://schemas.microsoft.com/office/word/2012/wordml" xmlns:wpg="http://schemas.microsoft.com/office/word/2010/wordprocessingGroup" xmlns:wpi="http://schemas.microsoft.com/office/word/2010/wordprocessingInk" xmlns:wne="http://schemas.microsoft.com/office/word/2006/wordml" xmlns:wps="http://schemas.microsoft.com/office/word/2010/wordprocessingShape" mc:Ignorable="w14 w15 wp14">
+<w:ftr xmlns:wpc="http://schemas.microsoft.com/office/word/2010/wordprocessingCanvas" xmlns:cx="http://schemas.microsoft.com/office/drawing/2014/chartex" xmlns:cx1="http://schemas.microsoft.com/office/drawing/2015/9/8/chartex" xmlns:cx2="http://schemas.microsoft.com/office/drawing/2015/10/21/chartex" xmlns:cx3="http://schemas.microsoft.com/office/drawing/2016/5/9/chartex" xmlns:cx4="http://schemas.microsoft.com/office/drawing/2016/5/10/chartex" xmlns:cx5="http://schemas.microsoft.com/office/drawing/2016/5/11/chartex" xmlns:cx6="http://schemas.microsoft.com/office/drawing/2016/5/12/chartex" xmlns:cx7="http://schemas.microsoft.com/office/drawing/2016/5/13/chartex" xmlns:cx8="http://schemas.microsoft.com/office/drawing/2016/5/14/chartex" xmlns:mc="http://schemas.openxmlformats.org/markup-compatibility/2006" xmlns:aink="http://schemas.microsoft.com/office/drawing/2016/ink" xmlns:am3d="http://schemas.microsoft.com/office/drawing/2017/model3d" xmlns:o="urn:schemas-microsoft-com:office:office" xmlns:r="http://schemas.openxmlformats.org/officeDocument/2006/relationships" xmlns:m="http://schemas.openxmlformats.org/officeDocument/2006/math" xmlns:v="urn:schemas-microsoft-com:vml" xmlns:wp14="http://schemas.microsoft.com/office/word/2010/wordprocessingDrawing" xmlns:wp="http://schemas.openxmlformats.org/drawingml/2006/wordprocessingDrawing" xmlns:w10="urn:schemas-microsoft-com:office:word" xmlns:w="http://schemas.openxmlformats.org/wordprocessingml/2006/main" xmlns:w14="http://schemas.microsoft.com/office/word/2010/wordml" xmlns:w15="http://schemas.microsoft.com/office/word/2012/wordml" xmlns:w16cid="http://schemas.microsoft.com/office/word/2016/wordml/cid" xmlns:w16se="http://schemas.microsoft.com/office/word/2015/wordml/symex" xmlns:wpg="http://schemas.microsoft.com/office/word/2010/wordprocessingGroup" xmlns:wpi="http://schemas.microsoft.com/office/word/2010/wordprocessingInk" xmlns:wne="http://schemas.microsoft.com/office/word/2006/wordml" xmlns:wps="http://schemas.microsoft.com/office/word/2010/wordprocessingShape" mc:Ignorable="w14 w15 w16se w16cid wp14">
   <w:tbl>
     <w:tblPr>
       <w:tblStyle w:val="TableGrid"/>
@@ -9018,7 +9478,7 @@
 </file>
 
 <file path=word/footer2.xml><?xml version="1.0" encoding="utf-8"?>
-<w:ftr xmlns:wpc="http://schemas.microsoft.com/office/word/2010/wordprocessingCanvas" xmlns:mc="http://schemas.openxmlformats.org/markup-compatibility/2006" xmlns:o="urn:schemas-microsoft-com:office:office" xmlns:r="http://schemas.openxmlformats.org/officeDocument/2006/relationships" xmlns:m="http://schemas.openxmlformats.org/officeDocument/2006/math" xmlns:v="urn:schemas-microsoft-com:vml" xmlns:wp14="http://schemas.microsoft.com/office/word/2010/wordprocessingDrawing" xmlns:wp="http://schemas.openxmlformats.org/drawingml/2006/wordprocessingDrawing" xmlns:w10="urn:schemas-microsoft-com:office:word" xmlns:w="http://schemas.openxmlformats.org/wordprocessingml/2006/main" xmlns:w14="http://schemas.microsoft.com/office/word/2010/wordml" xmlns:w15="http://schemas.microsoft.com/office/word/2012/wordml" xmlns:wpg="http://schemas.microsoft.com/office/word/2010/wordprocessingGroup" xmlns:wpi="http://schemas.microsoft.com/office/word/2010/wordprocessingInk" xmlns:wne="http://schemas.microsoft.com/office/word/2006/wordml" xmlns:wps="http://schemas.microsoft.com/office/word/2010/wordprocessingShape" mc:Ignorable="w14 w15 wp14">
+<w:ftr xmlns:wpc="http://schemas.microsoft.com/office/word/2010/wordprocessingCanvas" xmlns:cx="http://schemas.microsoft.com/office/drawing/2014/chartex" xmlns:cx1="http://schemas.microsoft.com/office/drawing/2015/9/8/chartex" xmlns:cx2="http://schemas.microsoft.com/office/drawing/2015/10/21/chartex" xmlns:cx3="http://schemas.microsoft.com/office/drawing/2016/5/9/chartex" xmlns:cx4="http://schemas.microsoft.com/office/drawing/2016/5/10/chartex" xmlns:cx5="http://schemas.microsoft.com/office/drawing/2016/5/11/chartex" xmlns:cx6="http://schemas.microsoft.com/office/drawing/2016/5/12/chartex" xmlns:cx7="http://schemas.microsoft.com/office/drawing/2016/5/13/chartex" xmlns:cx8="http://schemas.microsoft.com/office/drawing/2016/5/14/chartex" xmlns:mc="http://schemas.openxmlformats.org/markup-compatibility/2006" xmlns:aink="http://schemas.microsoft.com/office/drawing/2016/ink" xmlns:am3d="http://schemas.microsoft.com/office/drawing/2017/model3d" xmlns:o="urn:schemas-microsoft-com:office:office" xmlns:r="http://schemas.openxmlformats.org/officeDocument/2006/relationships" xmlns:m="http://schemas.openxmlformats.org/officeDocument/2006/math" xmlns:v="urn:schemas-microsoft-com:vml" xmlns:wp14="http://schemas.microsoft.com/office/word/2010/wordprocessingDrawing" xmlns:wp="http://schemas.openxmlformats.org/drawingml/2006/wordprocessingDrawing" xmlns:w10="urn:schemas-microsoft-com:office:word" xmlns:w="http://schemas.openxmlformats.org/wordprocessingml/2006/main" xmlns:w14="http://schemas.microsoft.com/office/word/2010/wordml" xmlns:w15="http://schemas.microsoft.com/office/word/2012/wordml" xmlns:w16cid="http://schemas.microsoft.com/office/word/2016/wordml/cid" xmlns:w16se="http://schemas.microsoft.com/office/word/2015/wordml/symex" xmlns:wpg="http://schemas.microsoft.com/office/word/2010/wordprocessingGroup" xmlns:wpi="http://schemas.microsoft.com/office/word/2010/wordprocessingInk" xmlns:wne="http://schemas.microsoft.com/office/word/2006/wordml" xmlns:wps="http://schemas.microsoft.com/office/word/2010/wordprocessingShape" mc:Ignorable="w14 w15 w16se w16cid wp14">
   <w:p>
     <w:pPr>
       <w:pStyle w:val="Footer"/>
@@ -9029,7 +9489,7 @@
 </file>
 
 <file path=word/footer3.xml><?xml version="1.0" encoding="utf-8"?>
-<w:ftr xmlns:wpc="http://schemas.microsoft.com/office/word/2010/wordprocessingCanvas" xmlns:mc="http://schemas.openxmlformats.org/markup-compatibility/2006" xmlns:o="urn:schemas-microsoft-com:office:office" xmlns:r="http://schemas.openxmlformats.org/officeDocument/2006/relationships" xmlns:m="http://schemas.openxmlformats.org/officeDocument/2006/math" xmlns:v="urn:schemas-microsoft-com:vml" xmlns:wp14="http://schemas.microsoft.com/office/word/2010/wordprocessingDrawing" xmlns:wp="http://schemas.openxmlformats.org/drawingml/2006/wordprocessingDrawing" xmlns:w10="urn:schemas-microsoft-com:office:word" xmlns:w="http://schemas.openxmlformats.org/wordprocessingml/2006/main" xmlns:w14="http://schemas.microsoft.com/office/word/2010/wordml" xmlns:w15="http://schemas.microsoft.com/office/word/2012/wordml" xmlns:wpg="http://schemas.microsoft.com/office/word/2010/wordprocessingGroup" xmlns:wpi="http://schemas.microsoft.com/office/word/2010/wordprocessingInk" xmlns:wne="http://schemas.microsoft.com/office/word/2006/wordml" xmlns:wps="http://schemas.microsoft.com/office/word/2010/wordprocessingShape" mc:Ignorable="w14 w15 wp14">
+<w:ftr xmlns:wpc="http://schemas.microsoft.com/office/word/2010/wordprocessingCanvas" xmlns:cx="http://schemas.microsoft.com/office/drawing/2014/chartex" xmlns:cx1="http://schemas.microsoft.com/office/drawing/2015/9/8/chartex" xmlns:cx2="http://schemas.microsoft.com/office/drawing/2015/10/21/chartex" xmlns:cx3="http://schemas.microsoft.com/office/drawing/2016/5/9/chartex" xmlns:cx4="http://schemas.microsoft.com/office/drawing/2016/5/10/chartex" xmlns:cx5="http://schemas.microsoft.com/office/drawing/2016/5/11/chartex" xmlns:cx6="http://schemas.microsoft.com/office/drawing/2016/5/12/chartex" xmlns:cx7="http://schemas.microsoft.com/office/drawing/2016/5/13/chartex" xmlns:cx8="http://schemas.microsoft.com/office/drawing/2016/5/14/chartex" xmlns:mc="http://schemas.openxmlformats.org/markup-compatibility/2006" xmlns:aink="http://schemas.microsoft.com/office/drawing/2016/ink" xmlns:am3d="http://schemas.microsoft.com/office/drawing/2017/model3d" xmlns:o="urn:schemas-microsoft-com:office:office" xmlns:r="http://schemas.openxmlformats.org/officeDocument/2006/relationships" xmlns:m="http://schemas.openxmlformats.org/officeDocument/2006/math" xmlns:v="urn:schemas-microsoft-com:vml" xmlns:wp14="http://schemas.microsoft.com/office/word/2010/wordprocessingDrawing" xmlns:wp="http://schemas.openxmlformats.org/drawingml/2006/wordprocessingDrawing" xmlns:w10="urn:schemas-microsoft-com:office:word" xmlns:w="http://schemas.openxmlformats.org/wordprocessingml/2006/main" xmlns:w14="http://schemas.microsoft.com/office/word/2010/wordml" xmlns:w15="http://schemas.microsoft.com/office/word/2012/wordml" xmlns:w16cid="http://schemas.microsoft.com/office/word/2016/wordml/cid" xmlns:w16se="http://schemas.microsoft.com/office/word/2015/wordml/symex" xmlns:wpg="http://schemas.microsoft.com/office/word/2010/wordprocessingGroup" xmlns:wpi="http://schemas.microsoft.com/office/word/2010/wordprocessingInk" xmlns:wne="http://schemas.microsoft.com/office/word/2006/wordml" xmlns:wps="http://schemas.microsoft.com/office/word/2010/wordprocessingShape" mc:Ignorable="w14 w15 w16se w16cid wp14">
   <w:sdt>
     <w:sdtPr>
       <w:id w:val="1297952522"/>
@@ -9083,7 +9543,7 @@
 </file>
 
 <file path=word/footnotes.xml><?xml version="1.0" encoding="utf-8"?>
-<w:footnotes xmlns:wpc="http://schemas.microsoft.com/office/word/2010/wordprocessingCanvas" xmlns:mc="http://schemas.openxmlformats.org/markup-compatibility/2006" xmlns:o="urn:schemas-microsoft-com:office:office" xmlns:r="http://schemas.openxmlformats.org/officeDocument/2006/relationships" xmlns:m="http://schemas.openxmlformats.org/officeDocument/2006/math" xmlns:v="urn:schemas-microsoft-com:vml" xmlns:wp14="http://schemas.microsoft.com/office/word/2010/wordprocessingDrawing" xmlns:wp="http://schemas.openxmlformats.org/drawingml/2006/wordprocessingDrawing" xmlns:w10="urn:schemas-microsoft-com:office:word" xmlns:w="http://schemas.openxmlformats.org/wordprocessingml/2006/main" xmlns:w14="http://schemas.microsoft.com/office/word/2010/wordml" xmlns:w15="http://schemas.microsoft.com/office/word/2012/wordml" xmlns:wpg="http://schemas.microsoft.com/office/word/2010/wordprocessingGroup" xmlns:wpi="http://schemas.microsoft.com/office/word/2010/wordprocessingInk" xmlns:wne="http://schemas.microsoft.com/office/word/2006/wordml" xmlns:wps="http://schemas.microsoft.com/office/word/2010/wordprocessingShape" mc:Ignorable="w14 w15 wp14">
+<w:footnotes xmlns:wpc="http://schemas.microsoft.com/office/word/2010/wordprocessingCanvas" xmlns:cx="http://schemas.microsoft.com/office/drawing/2014/chartex" xmlns:cx1="http://schemas.microsoft.com/office/drawing/2015/9/8/chartex" xmlns:cx2="http://schemas.microsoft.com/office/drawing/2015/10/21/chartex" xmlns:cx3="http://schemas.microsoft.com/office/drawing/2016/5/9/chartex" xmlns:cx4="http://schemas.microsoft.com/office/drawing/2016/5/10/chartex" xmlns:cx5="http://schemas.microsoft.com/office/drawing/2016/5/11/chartex" xmlns:cx6="http://schemas.microsoft.com/office/drawing/2016/5/12/chartex" xmlns:cx7="http://schemas.microsoft.com/office/drawing/2016/5/13/chartex" xmlns:cx8="http://schemas.microsoft.com/office/drawing/2016/5/14/chartex" xmlns:mc="http://schemas.openxmlformats.org/markup-compatibility/2006" xmlns:aink="http://schemas.microsoft.com/office/drawing/2016/ink" xmlns:am3d="http://schemas.microsoft.com/office/drawing/2017/model3d" xmlns:o="urn:schemas-microsoft-com:office:office" xmlns:r="http://schemas.openxmlformats.org/officeDocument/2006/relationships" xmlns:m="http://schemas.openxmlformats.org/officeDocument/2006/math" xmlns:v="urn:schemas-microsoft-com:vml" xmlns:wp14="http://schemas.microsoft.com/office/word/2010/wordprocessingDrawing" xmlns:wp="http://schemas.openxmlformats.org/drawingml/2006/wordprocessingDrawing" xmlns:w10="urn:schemas-microsoft-com:office:word" xmlns:w="http://schemas.openxmlformats.org/wordprocessingml/2006/main" xmlns:w14="http://schemas.microsoft.com/office/word/2010/wordml" xmlns:w15="http://schemas.microsoft.com/office/word/2012/wordml" xmlns:w16cid="http://schemas.microsoft.com/office/word/2016/wordml/cid" xmlns:w16se="http://schemas.microsoft.com/office/word/2015/wordml/symex" xmlns:wpg="http://schemas.microsoft.com/office/word/2010/wordprocessingGroup" xmlns:wpi="http://schemas.microsoft.com/office/word/2010/wordprocessingInk" xmlns:wne="http://schemas.microsoft.com/office/word/2006/wordml" xmlns:wps="http://schemas.microsoft.com/office/word/2010/wordprocessingShape" mc:Ignorable="w14 w15 w16se w16cid wp14">
   <w:footnote w:type="separator" w:id="-1">
     <w:p>
       <w:r>
@@ -9104,7 +9564,7 @@
 </file>
 
 <file path=word/header1.xml><?xml version="1.0" encoding="utf-8"?>
-<w:hdr xmlns:wpc="http://schemas.microsoft.com/office/word/2010/wordprocessingCanvas" xmlns:mc="http://schemas.openxmlformats.org/markup-compatibility/2006" xmlns:o="urn:schemas-microsoft-com:office:office" xmlns:r="http://schemas.openxmlformats.org/officeDocument/2006/relationships" xmlns:m="http://schemas.openxmlformats.org/officeDocument/2006/math" xmlns:v="urn:schemas-microsoft-com:vml" xmlns:wp14="http://schemas.microsoft.com/office/word/2010/wordprocessingDrawing" xmlns:wp="http://schemas.openxmlformats.org/drawingml/2006/wordprocessingDrawing" xmlns:w10="urn:schemas-microsoft-com:office:word" xmlns:w="http://schemas.openxmlformats.org/wordprocessingml/2006/main" xmlns:w14="http://schemas.microsoft.com/office/word/2010/wordml" xmlns:w15="http://schemas.microsoft.com/office/word/2012/wordml" xmlns:wpg="http://schemas.microsoft.com/office/word/2010/wordprocessingGroup" xmlns:wpi="http://schemas.microsoft.com/office/word/2010/wordprocessingInk" xmlns:wne="http://schemas.microsoft.com/office/word/2006/wordml" xmlns:wps="http://schemas.microsoft.com/office/word/2010/wordprocessingShape" mc:Ignorable="w14 w15 wp14">
+<w:hdr xmlns:wpc="http://schemas.microsoft.com/office/word/2010/wordprocessingCanvas" xmlns:cx="http://schemas.microsoft.com/office/drawing/2014/chartex" xmlns:cx1="http://schemas.microsoft.com/office/drawing/2015/9/8/chartex" xmlns:cx2="http://schemas.microsoft.com/office/drawing/2015/10/21/chartex" xmlns:cx3="http://schemas.microsoft.com/office/drawing/2016/5/9/chartex" xmlns:cx4="http://schemas.microsoft.com/office/drawing/2016/5/10/chartex" xmlns:cx5="http://schemas.microsoft.com/office/drawing/2016/5/11/chartex" xmlns:cx6="http://schemas.microsoft.com/office/drawing/2016/5/12/chartex" xmlns:cx7="http://schemas.microsoft.com/office/drawing/2016/5/13/chartex" xmlns:cx8="http://schemas.microsoft.com/office/drawing/2016/5/14/chartex" xmlns:mc="http://schemas.openxmlformats.org/markup-compatibility/2006" xmlns:aink="http://schemas.microsoft.com/office/drawing/2016/ink" xmlns:am3d="http://schemas.microsoft.com/office/drawing/2017/model3d" xmlns:o="urn:schemas-microsoft-com:office:office" xmlns:r="http://schemas.openxmlformats.org/officeDocument/2006/relationships" xmlns:m="http://schemas.openxmlformats.org/officeDocument/2006/math" xmlns:v="urn:schemas-microsoft-com:vml" xmlns:wp14="http://schemas.microsoft.com/office/word/2010/wordprocessingDrawing" xmlns:wp="http://schemas.openxmlformats.org/drawingml/2006/wordprocessingDrawing" xmlns:w10="urn:schemas-microsoft-com:office:word" xmlns:w="http://schemas.openxmlformats.org/wordprocessingml/2006/main" xmlns:w14="http://schemas.microsoft.com/office/word/2010/wordml" xmlns:w15="http://schemas.microsoft.com/office/word/2012/wordml" xmlns:w16cid="http://schemas.microsoft.com/office/word/2016/wordml/cid" xmlns:w16se="http://schemas.microsoft.com/office/word/2015/wordml/symex" xmlns:wpg="http://schemas.microsoft.com/office/word/2010/wordprocessingGroup" xmlns:wpi="http://schemas.microsoft.com/office/word/2010/wordprocessingInk" xmlns:wne="http://schemas.microsoft.com/office/word/2006/wordml" xmlns:wps="http://schemas.microsoft.com/office/word/2010/wordprocessingShape" mc:Ignorable="w14 w15 w16se w16cid wp14">
   <w:p>
     <w:pPr>
       <w:pStyle w:val="Header"/>
@@ -9118,7 +9578,7 @@
 </file>
 
 <file path=word/header2.xml><?xml version="1.0" encoding="utf-8"?>
-<w:hdr xmlns:wpc="http://schemas.microsoft.com/office/word/2010/wordprocessingCanvas" xmlns:mc="http://schemas.openxmlformats.org/markup-compatibility/2006" xmlns:o="urn:schemas-microsoft-com:office:office" xmlns:r="http://schemas.openxmlformats.org/officeDocument/2006/relationships" xmlns:m="http://schemas.openxmlformats.org/officeDocument/2006/math" xmlns:v="urn:schemas-microsoft-com:vml" xmlns:wp14="http://schemas.microsoft.com/office/word/2010/wordprocessingDrawing" xmlns:wp="http://schemas.openxmlformats.org/drawingml/2006/wordprocessingDrawing" xmlns:w10="urn:schemas-microsoft-com:office:word" xmlns:w="http://schemas.openxmlformats.org/wordprocessingml/2006/main" xmlns:w14="http://schemas.microsoft.com/office/word/2010/wordml" xmlns:w15="http://schemas.microsoft.com/office/word/2012/wordml" xmlns:wpg="http://schemas.microsoft.com/office/word/2010/wordprocessingGroup" xmlns:wpi="http://schemas.microsoft.com/office/word/2010/wordprocessingInk" xmlns:wne="http://schemas.microsoft.com/office/word/2006/wordml" xmlns:wps="http://schemas.microsoft.com/office/word/2010/wordprocessingShape" mc:Ignorable="w14 w15 wp14">
+<w:hdr xmlns:wpc="http://schemas.microsoft.com/office/word/2010/wordprocessingCanvas" xmlns:cx="http://schemas.microsoft.com/office/drawing/2014/chartex" xmlns:cx1="http://schemas.microsoft.com/office/drawing/2015/9/8/chartex" xmlns:cx2="http://schemas.microsoft.com/office/drawing/2015/10/21/chartex" xmlns:cx3="http://schemas.microsoft.com/office/drawing/2016/5/9/chartex" xmlns:cx4="http://schemas.microsoft.com/office/drawing/2016/5/10/chartex" xmlns:cx5="http://schemas.microsoft.com/office/drawing/2016/5/11/chartex" xmlns:cx6="http://schemas.microsoft.com/office/drawing/2016/5/12/chartex" xmlns:cx7="http://schemas.microsoft.com/office/drawing/2016/5/13/chartex" xmlns:cx8="http://schemas.microsoft.com/office/drawing/2016/5/14/chartex" xmlns:mc="http://schemas.openxmlformats.org/markup-compatibility/2006" xmlns:aink="http://schemas.microsoft.com/office/drawing/2016/ink" xmlns:am3d="http://schemas.microsoft.com/office/drawing/2017/model3d" xmlns:o="urn:schemas-microsoft-com:office:office" xmlns:r="http://schemas.openxmlformats.org/officeDocument/2006/relationships" xmlns:m="http://schemas.openxmlformats.org/officeDocument/2006/math" xmlns:v="urn:schemas-microsoft-com:vml" xmlns:wp14="http://schemas.microsoft.com/office/word/2010/wordprocessingDrawing" xmlns:wp="http://schemas.openxmlformats.org/drawingml/2006/wordprocessingDrawing" xmlns:w10="urn:schemas-microsoft-com:office:word" xmlns:w="http://schemas.openxmlformats.org/wordprocessingml/2006/main" xmlns:w14="http://schemas.microsoft.com/office/word/2010/wordml" xmlns:w15="http://schemas.microsoft.com/office/word/2012/wordml" xmlns:w16cid="http://schemas.microsoft.com/office/word/2016/wordml/cid" xmlns:w16se="http://schemas.microsoft.com/office/word/2015/wordml/symex" xmlns:wpg="http://schemas.microsoft.com/office/word/2010/wordprocessingGroup" xmlns:wpi="http://schemas.microsoft.com/office/word/2010/wordprocessingInk" xmlns:wne="http://schemas.microsoft.com/office/word/2006/wordml" xmlns:wps="http://schemas.microsoft.com/office/word/2010/wordprocessingShape" mc:Ignorable="w14 w15 w16se w16cid wp14">
   <w:p>
     <w:pPr>
       <w:pStyle w:val="Subtitle"/>
@@ -9135,6 +9595,7 @@
         <w:showingPlcHdr/>
         <w15:appearance w15:val="hidden"/>
       </w:sdtPr>
+      <w:sdtEndPr/>
       <w:sdtContent>
         <w:r>
           <w:t>Version</w:t>
@@ -9164,7 +9625,7 @@
 </file>
 
 <file path=word/numbering.xml><?xml version="1.0" encoding="utf-8"?>
-<w:numbering xmlns:wpc="http://schemas.microsoft.com/office/word/2010/wordprocessingCanvas" xmlns:mc="http://schemas.openxmlformats.org/markup-compatibility/2006" xmlns:o="urn:schemas-microsoft-com:office:office" xmlns:r="http://schemas.openxmlformats.org/officeDocument/2006/relationships" xmlns:m="http://schemas.openxmlformats.org/officeDocument/2006/math" xmlns:v="urn:schemas-microsoft-com:vml" xmlns:wp14="http://schemas.microsoft.com/office/word/2010/wordprocessingDrawing" xmlns:wp="http://schemas.openxmlformats.org/drawingml/2006/wordprocessingDrawing" xmlns:w10="urn:schemas-microsoft-com:office:word" xmlns:w="http://schemas.openxmlformats.org/wordprocessingml/2006/main" xmlns:w14="http://schemas.microsoft.com/office/word/2010/wordml" xmlns:w15="http://schemas.microsoft.com/office/word/2012/wordml" xmlns:wpg="http://schemas.microsoft.com/office/word/2010/wordprocessingGroup" xmlns:wpi="http://schemas.microsoft.com/office/word/2010/wordprocessingInk" xmlns:wne="http://schemas.microsoft.com/office/word/2006/wordml" xmlns:wps="http://schemas.microsoft.com/office/word/2010/wordprocessingShape" mc:Ignorable="w14 w15 wp14">
+<w:numbering xmlns:wpc="http://schemas.microsoft.com/office/word/2010/wordprocessingCanvas" xmlns:cx="http://schemas.microsoft.com/office/drawing/2014/chartex" xmlns:cx1="http://schemas.microsoft.com/office/drawing/2015/9/8/chartex" xmlns:cx2="http://schemas.microsoft.com/office/drawing/2015/10/21/chartex" xmlns:cx3="http://schemas.microsoft.com/office/drawing/2016/5/9/chartex" xmlns:cx4="http://schemas.microsoft.com/office/drawing/2016/5/10/chartex" xmlns:cx5="http://schemas.microsoft.com/office/drawing/2016/5/11/chartex" xmlns:cx6="http://schemas.microsoft.com/office/drawing/2016/5/12/chartex" xmlns:cx7="http://schemas.microsoft.com/office/drawing/2016/5/13/chartex" xmlns:cx8="http://schemas.microsoft.com/office/drawing/2016/5/14/chartex" xmlns:mc="http://schemas.openxmlformats.org/markup-compatibility/2006" xmlns:aink="http://schemas.microsoft.com/office/drawing/2016/ink" xmlns:am3d="http://schemas.microsoft.com/office/drawing/2017/model3d" xmlns:o="urn:schemas-microsoft-com:office:office" xmlns:r="http://schemas.openxmlformats.org/officeDocument/2006/relationships" xmlns:m="http://schemas.openxmlformats.org/officeDocument/2006/math" xmlns:v="urn:schemas-microsoft-com:vml" xmlns:wp14="http://schemas.microsoft.com/office/word/2010/wordprocessingDrawing" xmlns:wp="http://schemas.openxmlformats.org/drawingml/2006/wordprocessingDrawing" xmlns:w10="urn:schemas-microsoft-com:office:word" xmlns:w="http://schemas.openxmlformats.org/wordprocessingml/2006/main" xmlns:w14="http://schemas.microsoft.com/office/word/2010/wordml" xmlns:w15="http://schemas.microsoft.com/office/word/2012/wordml" xmlns:w16cid="http://schemas.microsoft.com/office/word/2016/wordml/cid" xmlns:w16se="http://schemas.microsoft.com/office/word/2015/wordml/symex" xmlns:wpg="http://schemas.microsoft.com/office/word/2010/wordprocessingGroup" xmlns:wpi="http://schemas.microsoft.com/office/word/2010/wordprocessingInk" xmlns:wne="http://schemas.microsoft.com/office/word/2006/wordml" xmlns:wps="http://schemas.microsoft.com/office/word/2010/wordprocessingShape" mc:Ignorable="w14 w15 w16se w16cid wp14">
   <w:abstractNum w:abstractNumId="0" w15:restartNumberingAfterBreak="0">
     <w:nsid w:val="FFFFFF7C"/>
     <w:multiLevelType w:val="singleLevel"/>
@@ -10078,7 +10539,7 @@
 </file>
 
 <file path=word/styles.xml><?xml version="1.0" encoding="utf-8"?>
-<w:styles xmlns:mc="http://schemas.openxmlformats.org/markup-compatibility/2006" xmlns:r="http://schemas.openxmlformats.org/officeDocument/2006/relationships" xmlns:w="http://schemas.openxmlformats.org/wordprocessingml/2006/main" xmlns:w14="http://schemas.microsoft.com/office/word/2010/wordml" xmlns:w15="http://schemas.microsoft.com/office/word/2012/wordml" mc:Ignorable="w14 w15">
+<w:styles xmlns:mc="http://schemas.openxmlformats.org/markup-compatibility/2006" xmlns:r="http://schemas.openxmlformats.org/officeDocument/2006/relationships" xmlns:w="http://schemas.openxmlformats.org/wordprocessingml/2006/main" xmlns:w14="http://schemas.microsoft.com/office/word/2010/wordml" xmlns:w15="http://schemas.microsoft.com/office/word/2012/wordml" xmlns:w16cid="http://schemas.microsoft.com/office/word/2016/wordml/cid" xmlns:w16se="http://schemas.microsoft.com/office/word/2015/wordml/symex" mc:Ignorable="w14 w15 w16se w16cid">
   <w:docDefaults>
     <w:rPrDefault>
       <w:rPr>
@@ -10096,7 +10557,7 @@
       </w:pPr>
     </w:pPrDefault>
   </w:docDefaults>
-  <w:latentStyles w:defLockedState="0" w:defUIPriority="99" w:defSemiHidden="0" w:defUnhideWhenUsed="0" w:defQFormat="0" w:count="371">
+  <w:latentStyles w:defLockedState="0" w:defUIPriority="99" w:defSemiHidden="0" w:defUnhideWhenUsed="0" w:defQFormat="0" w:count="375">
     <w:lsdException w:name="Normal" w:uiPriority="0" w:qFormat="1"/>
     <w:lsdException w:name="heading 1" w:uiPriority="9" w:qFormat="1"/>
     <w:lsdException w:name="heading 2" w:semiHidden="1" w:uiPriority="0" w:unhideWhenUsed="1" w:qFormat="1"/>
@@ -10202,7 +10663,6 @@
     <w:lsdException w:name="HTML Sample" w:semiHidden="1" w:unhideWhenUsed="1"/>
     <w:lsdException w:name="HTML Typewriter" w:semiHidden="1" w:unhideWhenUsed="1"/>
     <w:lsdException w:name="HTML Variable" w:semiHidden="1" w:unhideWhenUsed="1"/>
-    <w:lsdException w:name="Normal Table" w:semiHidden="1" w:unhideWhenUsed="1"/>
     <w:lsdException w:name="annotation subject" w:semiHidden="1" w:unhideWhenUsed="1"/>
     <w:lsdException w:name="No List" w:semiHidden="1" w:unhideWhenUsed="1"/>
     <w:lsdException w:name="Outline List 1" w:semiHidden="1" w:unhideWhenUsed="1"/>
@@ -10246,10 +10706,8 @@
     <w:lsdException w:name="Table Elegant" w:semiHidden="1" w:unhideWhenUsed="1"/>
     <w:lsdException w:name="Table Professional" w:semiHidden="1" w:unhideWhenUsed="1"/>
     <w:lsdException w:name="Table Subtle 1" w:semiHidden="1" w:unhideWhenUsed="1"/>
-    <w:lsdException w:name="Table Subtle 2" w:semiHidden="1" w:unhideWhenUsed="1"/>
     <w:lsdException w:name="Table Web 1" w:semiHidden="1" w:unhideWhenUsed="1"/>
     <w:lsdException w:name="Table Web 2" w:semiHidden="1" w:unhideWhenUsed="1"/>
-    <w:lsdException w:name="Table Web 3" w:semiHidden="1" w:unhideWhenUsed="1"/>
     <w:lsdException w:name="Balloon Text" w:semiHidden="1" w:unhideWhenUsed="1"/>
     <w:lsdException w:name="Table Grid" w:uiPriority="39"/>
     <w:lsdException w:name="Table Theme" w:semiHidden="1" w:unhideWhenUsed="1"/>
@@ -10468,6 +10926,10 @@
     <w:lsdException w:name="List Table 5 Dark Accent 6" w:uiPriority="50"/>
     <w:lsdException w:name="List Table 6 Colorful Accent 6" w:uiPriority="51"/>
     <w:lsdException w:name="List Table 7 Colorful Accent 6" w:uiPriority="52"/>
+    <w:lsdException w:name="Mention" w:semiHidden="1" w:unhideWhenUsed="1"/>
+    <w:lsdException w:name="Smart Hyperlink" w:semiHidden="1" w:unhideWhenUsed="1"/>
+    <w:lsdException w:name="Hashtag" w:semiHidden="1" w:unhideWhenUsed="1"/>
+    <w:lsdException w:name="Unresolved Mention" w:semiHidden="1" w:unhideWhenUsed="1"/>
   </w:latentStyles>
   <w:style w:type="paragraph" w:default="1" w:styleId="Normal">
     <w:name w:val="Normal"/>
@@ -10700,6 +11162,7 @@
   <w:style w:type="character" w:default="1" w:styleId="DefaultParagraphFont">
     <w:name w:val="Default Paragraph Font"/>
     <w:uiPriority w:val="1"/>
+    <w:semiHidden/>
     <w:unhideWhenUsed/>
   </w:style>
   <w:style w:type="table" w:default="1" w:styleId="TableNormal">
@@ -13194,7 +13657,7 @@
 </file>
 
 <file path=word/charts/chart1.xml><?xml version="1.0" encoding="utf-8"?>
-<c:chartSpace xmlns:c="http://schemas.openxmlformats.org/drawingml/2006/chart" xmlns:a="http://schemas.openxmlformats.org/drawingml/2006/main" xmlns:r="http://schemas.openxmlformats.org/officeDocument/2006/relationships">
+<c:chartSpace xmlns:c="http://schemas.openxmlformats.org/drawingml/2006/chart" xmlns:a="http://schemas.openxmlformats.org/drawingml/2006/main" xmlns:r="http://schemas.openxmlformats.org/officeDocument/2006/relationships" xmlns:c16r2="http://schemas.microsoft.com/office/drawing/2015/06/chart">
   <c:date1904 val="0"/>
   <c:lang val="en-US"/>
   <c:roundedCorners val="0"/>
@@ -13357,6 +13820,11 @@
             </c:numRef>
           </c:val>
           <c:smooth val="0"/>
+          <c:extLst>
+            <c:ext xmlns:c16="http://schemas.microsoft.com/office/drawing/2014/chart" uri="{C3380CC4-5D6E-409C-BE32-E72D297353CC}">
+              <c16:uniqueId val="{00000000-6F8C-403F-9D9B-7A22B8749CCE}"/>
+            </c:ext>
+          </c:extLst>
         </c:ser>
         <c:ser>
           <c:idx val="1"/>
@@ -13492,6 +13960,11 @@
             </c:numRef>
           </c:val>
           <c:smooth val="0"/>
+          <c:extLst>
+            <c:ext xmlns:c16="http://schemas.microsoft.com/office/drawing/2014/chart" uri="{C3380CC4-5D6E-409C-BE32-E72D297353CC}">
+              <c16:uniqueId val="{00000001-6F8C-403F-9D9B-7A22B8749CCE}"/>
+            </c:ext>
+          </c:extLst>
         </c:ser>
         <c:dLbls>
           <c:showLegendKey val="0"/>
@@ -14233,7 +14706,7 @@
 </file>
 
 <file path=word/glossary/document.xml><?xml version="1.0" encoding="utf-8"?>
-<w:glossaryDocument xmlns:wpc="http://schemas.microsoft.com/office/word/2010/wordprocessingCanvas" xmlns:mc="http://schemas.openxmlformats.org/markup-compatibility/2006" xmlns:o="urn:schemas-microsoft-com:office:office" xmlns:r="http://schemas.openxmlformats.org/officeDocument/2006/relationships" xmlns:m="http://schemas.openxmlformats.org/officeDocument/2006/math" xmlns:v="urn:schemas-microsoft-com:vml" xmlns:wp14="http://schemas.microsoft.com/office/word/2010/wordprocessingDrawing" xmlns:wp="http://schemas.openxmlformats.org/drawingml/2006/wordprocessingDrawing" xmlns:w10="urn:schemas-microsoft-com:office:word" xmlns:w="http://schemas.openxmlformats.org/wordprocessingml/2006/main" xmlns:w14="http://schemas.microsoft.com/office/word/2010/wordml" xmlns:w15="http://schemas.microsoft.com/office/word/2012/wordml" xmlns:wpg="http://schemas.microsoft.com/office/word/2010/wordprocessingGroup" xmlns:wpi="http://schemas.microsoft.com/office/word/2010/wordprocessingInk" xmlns:wne="http://schemas.microsoft.com/office/word/2006/wordml" xmlns:wps="http://schemas.microsoft.com/office/word/2010/wordprocessingShape" mc:Ignorable="w14 w15 wp14">
+<w:glossaryDocument xmlns:wpc="http://schemas.microsoft.com/office/word/2010/wordprocessingCanvas" xmlns:cx="http://schemas.microsoft.com/office/drawing/2014/chartex" xmlns:cx1="http://schemas.microsoft.com/office/drawing/2015/9/8/chartex" xmlns:cx2="http://schemas.microsoft.com/office/drawing/2015/10/21/chartex" xmlns:cx3="http://schemas.microsoft.com/office/drawing/2016/5/9/chartex" xmlns:cx4="http://schemas.microsoft.com/office/drawing/2016/5/10/chartex" xmlns:cx5="http://schemas.microsoft.com/office/drawing/2016/5/11/chartex" xmlns:cx6="http://schemas.microsoft.com/office/drawing/2016/5/12/chartex" xmlns:cx7="http://schemas.microsoft.com/office/drawing/2016/5/13/chartex" xmlns:cx8="http://schemas.microsoft.com/office/drawing/2016/5/14/chartex" xmlns:mc="http://schemas.openxmlformats.org/markup-compatibility/2006" xmlns:aink="http://schemas.microsoft.com/office/drawing/2016/ink" xmlns:am3d="http://schemas.microsoft.com/office/drawing/2017/model3d" xmlns:o="urn:schemas-microsoft-com:office:office" xmlns:r="http://schemas.openxmlformats.org/officeDocument/2006/relationships" xmlns:m="http://schemas.openxmlformats.org/officeDocument/2006/math" xmlns:v="urn:schemas-microsoft-com:vml" xmlns:wp14="http://schemas.microsoft.com/office/word/2010/wordprocessingDrawing" xmlns:wp="http://schemas.openxmlformats.org/drawingml/2006/wordprocessingDrawing" xmlns:w10="urn:schemas-microsoft-com:office:word" xmlns:w="http://schemas.openxmlformats.org/wordprocessingml/2006/main" xmlns:w14="http://schemas.microsoft.com/office/word/2010/wordml" xmlns:w15="http://schemas.microsoft.com/office/word/2012/wordml" xmlns:w16cid="http://schemas.microsoft.com/office/word/2016/wordml/cid" xmlns:w16se="http://schemas.microsoft.com/office/word/2015/wordml/symex" xmlns:wpg="http://schemas.microsoft.com/office/word/2010/wordprocessingGroup" xmlns:wpi="http://schemas.microsoft.com/office/word/2010/wordprocessingInk" xmlns:wne="http://schemas.microsoft.com/office/word/2006/wordml" xmlns:wps="http://schemas.microsoft.com/office/word/2010/wordprocessingShape" mc:Ignorable="w14 w15 w16se w16cid wp14">
   <w:docParts>
     <w:docPart>
       <w:docPartPr>
@@ -14266,7 +14739,7 @@
 </file>
 
 <file path=word/glossary/fontTable.xml><?xml version="1.0" encoding="utf-8"?>
-<w:fonts xmlns:mc="http://schemas.openxmlformats.org/markup-compatibility/2006" xmlns:r="http://schemas.openxmlformats.org/officeDocument/2006/relationships" xmlns:w="http://schemas.openxmlformats.org/wordprocessingml/2006/main" xmlns:w14="http://schemas.microsoft.com/office/word/2010/wordml" xmlns:w15="http://schemas.microsoft.com/office/word/2012/wordml" mc:Ignorable="w14 w15">
+<w:fonts xmlns:mc="http://schemas.openxmlformats.org/markup-compatibility/2006" xmlns:r="http://schemas.openxmlformats.org/officeDocument/2006/relationships" xmlns:w="http://schemas.openxmlformats.org/wordprocessingml/2006/main" xmlns:w14="http://schemas.microsoft.com/office/word/2010/wordml" xmlns:w15="http://schemas.microsoft.com/office/word/2012/wordml" xmlns:w16cid="http://schemas.microsoft.com/office/word/2016/wordml/cid" xmlns:w16se="http://schemas.microsoft.com/office/word/2015/wordml/symex" mc:Ignorable="w14 w15 w16se w16cid">
   <w:font w:name="Symbol">
     <w:panose1 w:val="05050102010706020507"/>
     <w:charset w:val="02"/>
@@ -14320,7 +14793,7 @@
 </file>
 
 <file path=word/glossary/settings.xml><?xml version="1.0" encoding="utf-8"?>
-<w:settings xmlns:mc="http://schemas.openxmlformats.org/markup-compatibility/2006" xmlns:o="urn:schemas-microsoft-com:office:office" xmlns:r="http://schemas.openxmlformats.org/officeDocument/2006/relationships" xmlns:m="http://schemas.openxmlformats.org/officeDocument/2006/math" xmlns:v="urn:schemas-microsoft-com:vml" xmlns:w10="urn:schemas-microsoft-com:office:word" xmlns:w="http://schemas.openxmlformats.org/wordprocessingml/2006/main" xmlns:w14="http://schemas.microsoft.com/office/word/2010/wordml" xmlns:w15="http://schemas.microsoft.com/office/word/2012/wordml" xmlns:sl="http://schemas.openxmlformats.org/schemaLibrary/2006/main" mc:Ignorable="w14 w15">
+<w:settings xmlns:mc="http://schemas.openxmlformats.org/markup-compatibility/2006" xmlns:o="urn:schemas-microsoft-com:office:office" xmlns:r="http://schemas.openxmlformats.org/officeDocument/2006/relationships" xmlns:m="http://schemas.openxmlformats.org/officeDocument/2006/math" xmlns:v="urn:schemas-microsoft-com:vml" xmlns:w10="urn:schemas-microsoft-com:office:word" xmlns:w="http://schemas.openxmlformats.org/wordprocessingml/2006/main" xmlns:w14="http://schemas.microsoft.com/office/word/2010/wordml" xmlns:w15="http://schemas.microsoft.com/office/word/2012/wordml" xmlns:w16cid="http://schemas.microsoft.com/office/word/2016/wordml/cid" xmlns:w16se="http://schemas.microsoft.com/office/word/2015/wordml/symex" xmlns:sl="http://schemas.openxmlformats.org/schemaLibrary/2006/main" mc:Ignorable="w14 w15 w16se w16cid">
   <w:view w:val="normal"/>
   <w:defaultTabStop w:val="720"/>
   <w:characterSpacingControl w:val="doNotCompress"/>
@@ -14331,6 +14804,7 @@
     <w:compatSetting w:name="enableOpenTypeFeatures" w:uri="http://schemas.microsoft.com/office/word" w:val="1"/>
     <w:compatSetting w:name="doNotFlipMirrorIndents" w:uri="http://schemas.microsoft.com/office/word" w:val="1"/>
     <w:compatSetting w:name="differentiateMultirowTableHeaders" w:uri="http://schemas.microsoft.com/office/word" w:val="1"/>
+    <w:compatSetting w:name="useWord2013TrackBottomHyphenation" w:uri="http://schemas.microsoft.com/office/word" w:val="1"/>
   </w:compat>
   <w:rsids>
     <w:rsidRoot w:val="00611863"/>
@@ -14344,6 +14818,7 @@
     <w:rsid w:val="00A6035A"/>
     <w:rsid w:val="00AD6FEE"/>
     <w:rsid w:val="00B751FE"/>
+    <w:rsid w:val="00FD146F"/>
     <w:rsid w:val="00FD4D30"/>
   </w:rsids>
   <m:mathPr>
@@ -14368,7 +14843,7 @@
 </file>
 
 <file path=word/glossary/styles.xml><?xml version="1.0" encoding="utf-8"?>
-<w:styles xmlns:mc="http://schemas.openxmlformats.org/markup-compatibility/2006" xmlns:r="http://schemas.openxmlformats.org/officeDocument/2006/relationships" xmlns:w="http://schemas.openxmlformats.org/wordprocessingml/2006/main" xmlns:w14="http://schemas.microsoft.com/office/word/2010/wordml" xmlns:w15="http://schemas.microsoft.com/office/word/2012/wordml" mc:Ignorable="w14 w15">
+<w:styles xmlns:mc="http://schemas.openxmlformats.org/markup-compatibility/2006" xmlns:r="http://schemas.openxmlformats.org/officeDocument/2006/relationships" xmlns:w="http://schemas.openxmlformats.org/wordprocessingml/2006/main" xmlns:w14="http://schemas.microsoft.com/office/word/2010/wordml" xmlns:w15="http://schemas.microsoft.com/office/word/2012/wordml" xmlns:w16cid="http://schemas.microsoft.com/office/word/2016/wordml/cid" xmlns:w16se="http://schemas.microsoft.com/office/word/2015/wordml/symex" mc:Ignorable="w14 w15 w16se w16cid">
   <w:docDefaults>
     <w:rPrDefault>
       <w:rPr>
@@ -14380,7 +14855,7 @@
     </w:rPrDefault>
     <w:pPrDefault/>
   </w:docDefaults>
-  <w:latentStyles w:defLockedState="0" w:defUIPriority="99" w:defSemiHidden="0" w:defUnhideWhenUsed="0" w:defQFormat="0" w:count="371">
+  <w:latentStyles w:defLockedState="0" w:defUIPriority="99" w:defSemiHidden="0" w:defUnhideWhenUsed="0" w:defQFormat="0" w:count="375">
     <w:lsdException w:name="Normal" w:uiPriority="0" w:qFormat="1"/>
     <w:lsdException w:name="heading 1" w:uiPriority="9" w:qFormat="1"/>
     <w:lsdException w:name="heading 2" w:semiHidden="1" w:uiPriority="9" w:unhideWhenUsed="1" w:qFormat="1"/>
@@ -14486,7 +14961,6 @@
     <w:lsdException w:name="HTML Sample" w:semiHidden="1" w:unhideWhenUsed="1"/>
     <w:lsdException w:name="HTML Typewriter" w:semiHidden="1" w:unhideWhenUsed="1"/>
     <w:lsdException w:name="HTML Variable" w:semiHidden="1" w:unhideWhenUsed="1"/>
-    <w:lsdException w:name="Normal Table" w:semiHidden="1" w:unhideWhenUsed="1"/>
     <w:lsdException w:name="annotation subject" w:semiHidden="1" w:unhideWhenUsed="1"/>
     <w:lsdException w:name="No List" w:semiHidden="1" w:unhideWhenUsed="1"/>
     <w:lsdException w:name="Outline List 1" w:semiHidden="1" w:unhideWhenUsed="1"/>
@@ -14530,10 +15004,8 @@
     <w:lsdException w:name="Table Elegant" w:semiHidden="1" w:unhideWhenUsed="1"/>
     <w:lsdException w:name="Table Professional" w:semiHidden="1" w:unhideWhenUsed="1"/>
     <w:lsdException w:name="Table Subtle 1" w:semiHidden="1" w:unhideWhenUsed="1"/>
-    <w:lsdException w:name="Table Subtle 2" w:semiHidden="1" w:unhideWhenUsed="1"/>
     <w:lsdException w:name="Table Web 1" w:semiHidden="1" w:unhideWhenUsed="1"/>
     <w:lsdException w:name="Table Web 2" w:semiHidden="1" w:unhideWhenUsed="1"/>
-    <w:lsdException w:name="Table Web 3" w:semiHidden="1" w:unhideWhenUsed="1"/>
     <w:lsdException w:name="Balloon Text" w:semiHidden="1" w:unhideWhenUsed="1"/>
     <w:lsdException w:name="Table Grid" w:uiPriority="39"/>
     <w:lsdException w:name="Table Theme" w:semiHidden="1" w:unhideWhenUsed="1"/>
@@ -14752,6 +15224,10 @@
     <w:lsdException w:name="List Table 5 Dark Accent 6" w:uiPriority="50"/>
     <w:lsdException w:name="List Table 6 Colorful Accent 6" w:uiPriority="51"/>
     <w:lsdException w:name="List Table 7 Colorful Accent 6" w:uiPriority="52"/>
+    <w:lsdException w:name="Mention" w:semiHidden="1" w:unhideWhenUsed="1"/>
+    <w:lsdException w:name="Smart Hyperlink" w:semiHidden="1" w:unhideWhenUsed="1"/>
+    <w:lsdException w:name="Hashtag" w:semiHidden="1" w:unhideWhenUsed="1"/>
+    <w:lsdException w:name="Unresolved Mention" w:semiHidden="1" w:unhideWhenUsed="1"/>
   </w:latentStyles>
   <w:style w:type="paragraph" w:default="1" w:styleId="Normal">
     <w:name w:val="Normal"/>
@@ -15139,7 +15615,7 @@
 </file>
 
 <file path=word/glossary/webSettings.xml><?xml version="1.0" encoding="utf-8"?>
-<w:webSettings xmlns:mc="http://schemas.openxmlformats.org/markup-compatibility/2006" xmlns:r="http://schemas.openxmlformats.org/officeDocument/2006/relationships" xmlns:w="http://schemas.openxmlformats.org/wordprocessingml/2006/main" xmlns:w14="http://schemas.microsoft.com/office/word/2010/wordml" xmlns:w15="http://schemas.microsoft.com/office/word/2012/wordml" mc:Ignorable="w14 w15">
+<w:webSettings xmlns:mc="http://schemas.openxmlformats.org/markup-compatibility/2006" xmlns:r="http://schemas.openxmlformats.org/officeDocument/2006/relationships" xmlns:w="http://schemas.openxmlformats.org/wordprocessingml/2006/main" xmlns:w14="http://schemas.microsoft.com/office/word/2010/wordml" xmlns:w15="http://schemas.microsoft.com/office/word/2012/wordml" xmlns:w16cid="http://schemas.microsoft.com/office/word/2016/wordml/cid" xmlns:w16se="http://schemas.microsoft.com/office/word/2015/wordml/symex" mc:Ignorable="w14 w15 w16se w16cid">
   <w:optimizeForBrowser/>
   <w:allowPNG/>
 </w:webSettings>
@@ -15394,7 +15870,7 @@
 </file>
 
 <file path=customXml/itemProps1.xml><?xml version="1.0" encoding="utf-8"?>
-<ds:datastoreItem xmlns:ds="http://schemas.openxmlformats.org/officeDocument/2006/customXml" ds:itemID="{1D6E1DC4-0DB7-4837-B496-01B1FFAF8A55}">
+<ds:datastoreItem xmlns:ds="http://schemas.openxmlformats.org/officeDocument/2006/customXml" ds:itemID="{C23C8DD9-FC5D-4F07-83E5-9649419CF51D}">
   <ds:schemaRefs>
     <ds:schemaRef ds:uri="http://schemas.openxmlformats.org/officeDocument/2006/bibliography"/>
   </ds:schemaRefs>

--- a/Report/CSC3600_PROJECTREPORT-A3.docx
+++ b/Report/CSC3600_PROJECTREPORT-A3.docx
@@ -3554,6 +3554,7 @@
       </w:r>
     </w:p>
     <w:p/>
+    <w:p/>
     <w:p>
       <w:pPr>
         <w:rPr>
@@ -3607,9 +3608,399 @@
       <w:bookmarkEnd w:id="7"/>
     </w:p>
     <w:p>
-      <w:r>
-        <w:t>Note: Discuss how teamwork was organised in the project</w:t>
-      </w:r>
+      <w:pPr>
+        <w:rPr>
+          <w:del w:id="8" w:author="Zac" w:date="2018-10-10T19:49:00Z"/>
+        </w:rPr>
+      </w:pPr>
+      <w:del w:id="9" w:author="Zac" w:date="2018-10-10T19:49:00Z">
+        <w:r>
+          <w:delText>Note: Discuss how teamwork was organised in the project</w:delText>
+        </w:r>
+      </w:del>
+    </w:p>
+    <w:p>
+      <w:pPr>
+        <w:rPr>
+          <w:color w:val="000000" w:themeColor="text1"/>
+        </w:rPr>
+      </w:pPr>
+      <w:r>
+        <w:rPr>
+          <w:color w:val="000000" w:themeColor="text1"/>
+        </w:rPr>
+        <w:t xml:space="preserve">All forms of team work were organised </w:t>
+      </w:r>
+      <w:del w:id="10" w:author="Zac" w:date="2018-10-10T19:42:00Z">
+        <w:r>
+          <w:rPr>
+            <w:color w:val="000000" w:themeColor="text1"/>
+          </w:rPr>
+          <w:delText xml:space="preserve">using </w:delText>
+        </w:r>
+      </w:del>
+      <w:ins w:id="11" w:author="Zac" w:date="2018-10-10T19:42:00Z">
+        <w:r>
+          <w:rPr>
+            <w:color w:val="000000" w:themeColor="text1"/>
+          </w:rPr>
+          <w:t>by utilising Facebook</w:t>
+        </w:r>
+      </w:ins>
+      <w:del w:id="12" w:author="Zac" w:date="2018-10-10T19:42:00Z">
+        <w:r>
+          <w:rPr>
+            <w:color w:val="000000" w:themeColor="text1"/>
+          </w:rPr>
+          <w:delText>t</w:delText>
+        </w:r>
+        <w:r>
+          <w:rPr>
+            <w:color w:val="000000" w:themeColor="text1"/>
+          </w:rPr>
+          <w:delText>he</w:delText>
+        </w:r>
+      </w:del>
+      <w:r>
+        <w:rPr>
+          <w:color w:val="000000" w:themeColor="text1"/>
+        </w:rPr>
+        <w:t xml:space="preserve"> Messenger</w:t>
+      </w:r>
+      <w:r>
+        <w:rPr>
+          <w:color w:val="000000" w:themeColor="text1"/>
+        </w:rPr>
+        <w:t xml:space="preserve">, Google </w:t>
+      </w:r>
+      <w:ins w:id="13" w:author="Zac" w:date="2018-10-10T19:43:00Z">
+        <w:r>
+          <w:rPr>
+            <w:color w:val="000000" w:themeColor="text1"/>
+          </w:rPr>
+          <w:t>D</w:t>
+        </w:r>
+      </w:ins>
+      <w:del w:id="14" w:author="Zac" w:date="2018-10-10T19:43:00Z">
+        <w:r>
+          <w:rPr>
+            <w:color w:val="000000" w:themeColor="text1"/>
+          </w:rPr>
+          <w:delText>d</w:delText>
+        </w:r>
+      </w:del>
+      <w:r>
+        <w:rPr>
+          <w:color w:val="000000" w:themeColor="text1"/>
+        </w:rPr>
+        <w:t>ocs</w:t>
+      </w:r>
+      <w:r>
+        <w:rPr>
+          <w:color w:val="000000" w:themeColor="text1"/>
+        </w:rPr>
+        <w:t xml:space="preserve"> </w:t>
+      </w:r>
+      <w:del w:id="15" w:author="Zac" w:date="2018-10-10T19:50:00Z">
+        <w:r>
+          <w:rPr>
+            <w:color w:val="000000" w:themeColor="text1"/>
+          </w:rPr>
+          <w:delText>p</w:delText>
+        </w:r>
+        <w:r>
+          <w:rPr>
+            <w:color w:val="000000" w:themeColor="text1"/>
+          </w:rPr>
+          <w:delText>latform</w:delText>
+        </w:r>
+        <w:r>
+          <w:rPr>
+            <w:color w:val="000000" w:themeColor="text1"/>
+          </w:rPr>
+          <w:delText>s</w:delText>
+        </w:r>
+        <w:r>
+          <w:rPr>
+            <w:color w:val="000000" w:themeColor="text1"/>
+          </w:rPr>
+          <w:delText xml:space="preserve"> or </w:delText>
+        </w:r>
+      </w:del>
+      <w:ins w:id="16" w:author="Zac" w:date="2018-10-10T19:50:00Z">
+        <w:r>
+          <w:rPr>
+            <w:color w:val="000000" w:themeColor="text1"/>
+          </w:rPr>
+          <w:t xml:space="preserve"> and </w:t>
+        </w:r>
+      </w:ins>
+      <w:r>
+        <w:rPr>
+          <w:color w:val="000000" w:themeColor="text1"/>
+        </w:rPr>
+        <w:t>via email.</w:t>
+      </w:r>
+      <w:r>
+        <w:rPr>
+          <w:color w:val="000000" w:themeColor="text1"/>
+        </w:rPr>
+        <w:t xml:space="preserve"> </w:t>
+      </w:r>
+      <w:r>
+        <w:rPr>
+          <w:color w:val="000000" w:themeColor="text1"/>
+        </w:rPr>
+        <w:t>Members would discuss availability, proficiencies and weaknesses in terms of coding, report writing and software experience</w:t>
+      </w:r>
+      <w:r>
+        <w:rPr>
+          <w:color w:val="000000" w:themeColor="text1"/>
+        </w:rPr>
+        <w:t xml:space="preserve"> which would provide vital information when organising teamwork</w:t>
+      </w:r>
+      <w:r>
+        <w:rPr>
+          <w:color w:val="000000" w:themeColor="text1"/>
+        </w:rPr>
+        <w:t>.</w:t>
+      </w:r>
+    </w:p>
+    <w:p>
+      <w:pPr>
+        <w:spacing w:after="0"/>
+        <w:rPr>
+          <w:color w:val="000000" w:themeColor="text1"/>
+        </w:rPr>
+      </w:pPr>
+      <w:r>
+        <w:rPr>
+          <w:color w:val="000000" w:themeColor="text1"/>
+        </w:rPr>
+        <w:t>T</w:t>
+      </w:r>
+      <w:r>
+        <w:rPr>
+          <w:color w:val="000000" w:themeColor="text1"/>
+        </w:rPr>
+        <w:t xml:space="preserve">he team leader Mr Hertweck </w:t>
+      </w:r>
+      <w:r>
+        <w:rPr>
+          <w:color w:val="000000" w:themeColor="text1"/>
+        </w:rPr>
+        <w:t xml:space="preserve">was an essential figure in ensuring team work was consistently applied throughout the whole project cycle. </w:t>
+      </w:r>
+      <w:r>
+        <w:rPr>
+          <w:color w:val="000000" w:themeColor="text1"/>
+        </w:rPr>
+        <w:t>He would assign two members to a task i</w:t>
+      </w:r>
+      <w:ins w:id="17" w:author="Zac" w:date="2018-10-10T19:50:00Z">
+        <w:r>
+          <w:rPr>
+            <w:color w:val="000000" w:themeColor="text1"/>
+          </w:rPr>
+          <w:t>f</w:t>
+        </w:r>
+      </w:ins>
+      <w:del w:id="18" w:author="Zac" w:date="2018-10-10T19:50:00Z">
+        <w:r>
+          <w:rPr>
+            <w:color w:val="000000" w:themeColor="text1"/>
+          </w:rPr>
+          <w:delText>s</w:delText>
+        </w:r>
+      </w:del>
+      <w:r>
+        <w:rPr>
+          <w:color w:val="000000" w:themeColor="text1"/>
+        </w:rPr>
+        <w:t xml:space="preserve"> there were time constraints or felt a task required skills from two different member</w:t>
+      </w:r>
+      <w:ins w:id="19" w:author="Zac" w:date="2018-10-10T19:50:00Z">
+        <w:r>
+          <w:rPr>
+            <w:color w:val="000000" w:themeColor="text1"/>
+          </w:rPr>
+          <w:t>s</w:t>
+        </w:r>
+      </w:ins>
+      <w:r>
+        <w:rPr>
+          <w:color w:val="000000" w:themeColor="text1"/>
+        </w:rPr>
+        <w:t xml:space="preserve"> that exhibited them.</w:t>
+      </w:r>
+    </w:p>
+    <w:p>
+      <w:pPr>
+        <w:spacing w:after="0"/>
+        <w:rPr>
+          <w:color w:val="000000" w:themeColor="text1"/>
+        </w:rPr>
+      </w:pPr>
+    </w:p>
+    <w:p>
+      <w:pPr>
+        <w:spacing w:after="0"/>
+        <w:rPr>
+          <w:ins w:id="20" w:author="Zac" w:date="2018-10-10T19:54:00Z"/>
+          <w:color w:val="000000" w:themeColor="text1"/>
+        </w:rPr>
+      </w:pPr>
+      <w:del w:id="21" w:author="Zac" w:date="2018-10-10T19:52:00Z">
+        <w:r>
+          <w:rPr>
+            <w:color w:val="000000" w:themeColor="text1"/>
+          </w:rPr>
+          <w:delText xml:space="preserve">Another method used to organise teamwork was between two or more members of the team. </w:delText>
+        </w:r>
+      </w:del>
+      <w:r>
+        <w:rPr>
+          <w:color w:val="000000" w:themeColor="text1"/>
+        </w:rPr>
+        <w:t xml:space="preserve">If a member needed help with a task they would use </w:t>
+      </w:r>
+      <w:ins w:id="22" w:author="Zac" w:date="2018-10-10T19:51:00Z">
+        <w:r>
+          <w:rPr>
+            <w:color w:val="000000" w:themeColor="text1"/>
+          </w:rPr>
+          <w:t>M</w:t>
+        </w:r>
+      </w:ins>
+      <w:del w:id="23" w:author="Zac" w:date="2018-10-10T19:51:00Z">
+        <w:r>
+          <w:rPr>
+            <w:color w:val="000000" w:themeColor="text1"/>
+          </w:rPr>
+          <w:delText>m</w:delText>
+        </w:r>
+      </w:del>
+      <w:r>
+        <w:rPr>
+          <w:color w:val="000000" w:themeColor="text1"/>
+        </w:rPr>
+        <w:t>essenger to ask a member with the required skill</w:t>
+      </w:r>
+      <w:ins w:id="24" w:author="Zac" w:date="2018-10-10T19:51:00Z">
+        <w:r>
+          <w:rPr>
+            <w:color w:val="000000" w:themeColor="text1"/>
+          </w:rPr>
+          <w:t>s</w:t>
+        </w:r>
+      </w:ins>
+      <w:r>
+        <w:rPr>
+          <w:color w:val="000000" w:themeColor="text1"/>
+        </w:rPr>
+        <w:t xml:space="preserve"> to </w:t>
+      </w:r>
+      <w:del w:id="25" w:author="Zac" w:date="2018-10-10T19:51:00Z">
+        <w:r>
+          <w:rPr>
+            <w:color w:val="000000" w:themeColor="text1"/>
+          </w:rPr>
+          <w:delText>provide assistance</w:delText>
+        </w:r>
+      </w:del>
+      <w:ins w:id="26" w:author="Zac" w:date="2018-10-10T19:51:00Z">
+        <w:r>
+          <w:rPr>
+            <w:color w:val="000000" w:themeColor="text1"/>
+          </w:rPr>
+          <w:t>help</w:t>
+        </w:r>
+      </w:ins>
+      <w:r>
+        <w:rPr>
+          <w:color w:val="000000" w:themeColor="text1"/>
+        </w:rPr>
+        <w:t xml:space="preserve">. This assistance could have been verbal, providing previous study material or collaborating via GitHub. </w:t>
+      </w:r>
+    </w:p>
+    <w:p>
+      <w:pPr>
+        <w:spacing w:after="0"/>
+        <w:rPr>
+          <w:ins w:id="27" w:author="Zac" w:date="2018-10-10T19:54:00Z"/>
+          <w:color w:val="000000" w:themeColor="text1"/>
+        </w:rPr>
+      </w:pPr>
+    </w:p>
+    <w:p>
+      <w:pPr>
+        <w:spacing w:after="0"/>
+        <w:rPr>
+          <w:color w:val="000000" w:themeColor="text1"/>
+        </w:rPr>
+      </w:pPr>
+      <w:ins w:id="28" w:author="Zac" w:date="2018-10-10T19:54:00Z">
+        <w:r>
+          <w:rPr>
+            <w:color w:val="000000" w:themeColor="text1"/>
+          </w:rPr>
+          <w:t>A negative to thi</w:t>
+        </w:r>
+      </w:ins>
+      <w:ins w:id="29" w:author="Zac" w:date="2018-10-10T19:55:00Z">
+        <w:r>
+          <w:rPr>
+            <w:color w:val="000000" w:themeColor="text1"/>
+          </w:rPr>
+          <w:t>s was when the Messenger chat became cluttered or a member was busy for the day</w:t>
+        </w:r>
+      </w:ins>
+      <w:ins w:id="30" w:author="Zac" w:date="2018-10-10T19:56:00Z">
+        <w:r>
+          <w:rPr>
+            <w:color w:val="000000" w:themeColor="text1"/>
+          </w:rPr>
+          <w:t xml:space="preserve">. The member would </w:t>
+        </w:r>
+      </w:ins>
+      <w:ins w:id="31" w:author="Zac" w:date="2018-10-10T19:55:00Z">
+        <w:r>
+          <w:rPr>
+            <w:color w:val="000000" w:themeColor="text1"/>
+          </w:rPr>
+          <w:t xml:space="preserve">check the group chat only to find a lot of missed messages that could have been collated into one or two succinct </w:t>
+        </w:r>
+      </w:ins>
+      <w:ins w:id="32" w:author="Zac" w:date="2018-10-10T19:56:00Z">
+        <w:r>
+          <w:rPr>
+            <w:color w:val="000000" w:themeColor="text1"/>
+          </w:rPr>
+          <w:t>messages.</w:t>
+        </w:r>
+      </w:ins>
+      <w:r>
+        <w:rPr>
+          <w:color w:val="000000" w:themeColor="text1"/>
+        </w:rPr>
+        <w:t xml:space="preserve"> </w:t>
+      </w:r>
+      <w:ins w:id="33" w:author="Zac" w:date="2018-10-10T19:56:00Z">
+        <w:r>
+          <w:rPr>
+            <w:color w:val="000000" w:themeColor="text1"/>
+          </w:rPr>
+          <w:t>Going forward, the group could be cognisant of this problem and have stricter rul</w:t>
+        </w:r>
+      </w:ins>
+      <w:ins w:id="34" w:author="Zac" w:date="2018-10-10T19:57:00Z">
+        <w:r>
+          <w:rPr>
+            <w:color w:val="000000" w:themeColor="text1"/>
+          </w:rPr>
+          <w:t>es in place.</w:t>
+        </w:r>
+      </w:ins>
     </w:p>
     <w:p>
       <w:pPr>
@@ -3617,732 +4008,1491 @@
           <w:color w:val="FF0000"/>
         </w:rPr>
       </w:pPr>
-      <w:r>
-        <w:rPr>
+    </w:p>
+    <w:p>
+      <w:pPr>
+        <w:pStyle w:val="Heading2"/>
+      </w:pPr>
+      <w:bookmarkStart w:id="35" w:name="_Toc526349032"/>
+      <w:r>
+        <w:t>TEAM STRUCTURE AND ROLES</w:t>
+      </w:r>
+      <w:bookmarkEnd w:id="35"/>
+    </w:p>
+    <w:p>
+      <w:pPr>
+        <w:rPr>
+          <w:del w:id="36" w:author="Zac" w:date="2018-10-10T19:57:00Z"/>
+        </w:rPr>
+      </w:pPr>
+      <w:del w:id="37" w:author="Zac" w:date="2018-10-10T19:57:00Z">
+        <w:r>
+          <w:delText>Notes:</w:delText>
+        </w:r>
+      </w:del>
+    </w:p>
+    <w:p>
+      <w:pPr>
+        <w:rPr>
+          <w:del w:id="38" w:author="Zac" w:date="2018-10-10T19:57:00Z"/>
+        </w:rPr>
+      </w:pPr>
+      <w:del w:id="39" w:author="Zac" w:date="2018-10-10T19:57:00Z">
+        <w:r>
+          <w:delText>•</w:delText>
+        </w:r>
+        <w:r>
+          <w:tab/>
+          <w:delText>What team structure did your team assume?</w:delText>
+        </w:r>
+      </w:del>
+    </w:p>
+    <w:p>
+      <w:pPr>
+        <w:rPr>
+          <w:del w:id="40" w:author="Zac" w:date="2018-10-10T20:11:00Z"/>
+          <w:color w:val="000000" w:themeColor="text1"/>
+        </w:rPr>
+      </w:pPr>
+      <w:ins w:id="41" w:author="Zac" w:date="2018-10-10T20:08:00Z">
+        <w:r>
+          <w:rPr>
+            <w:color w:val="000000" w:themeColor="text1"/>
+          </w:rPr>
+          <w:t xml:space="preserve">Mark IV Tech </w:t>
+        </w:r>
+        <w:r>
+          <w:rPr>
+            <w:color w:val="000000" w:themeColor="text1"/>
+          </w:rPr>
+          <w:t xml:space="preserve">is made up for 4 team members forming a virtual team. </w:t>
+        </w:r>
+      </w:ins>
+      <w:r>
+        <w:rPr>
+          <w:color w:val="000000" w:themeColor="text1"/>
+        </w:rPr>
+        <w:t>There was a team leader, a front-end department and a back-end department</w:t>
+      </w:r>
+      <w:ins w:id="42" w:author="Zac" w:date="2018-10-10T19:57:00Z">
+        <w:r>
+          <w:rPr>
+            <w:color w:val="000000" w:themeColor="text1"/>
+          </w:rPr>
+          <w:t xml:space="preserve"> for development.</w:t>
+        </w:r>
+      </w:ins>
+      <w:del w:id="43" w:author="Zac" w:date="2018-10-10T19:57:00Z">
+        <w:r>
+          <w:rPr>
+            <w:color w:val="000000" w:themeColor="text1"/>
+          </w:rPr>
+          <w:delText xml:space="preserve">. </w:delText>
+        </w:r>
+      </w:del>
+      <w:ins w:id="44" w:author="Zac" w:date="2018-10-10T20:11:00Z">
+        <w:r>
+          <w:rPr>
+            <w:color w:val="000000" w:themeColor="text1"/>
+          </w:rPr>
+          <w:t xml:space="preserve"> </w:t>
+        </w:r>
+      </w:ins>
+    </w:p>
+    <w:p>
+      <w:pPr>
+        <w:rPr>
+          <w:del w:id="45" w:author="Zac" w:date="2018-10-10T20:09:00Z"/>
           <w:color w:val="FF0000"/>
         </w:rPr>
-        <w:t>All forms of team work were organised using the Messenger</w:t>
-      </w:r>
-      <w:r>
-        <w:rPr>
+      </w:pPr>
+    </w:p>
+    <w:p>
+      <w:pPr>
+        <w:rPr>
+          <w:del w:id="46" w:author="Zac" w:date="2018-10-10T20:09:00Z"/>
+        </w:rPr>
+      </w:pPr>
+      <w:del w:id="47" w:author="Zac" w:date="2018-10-10T20:09:00Z">
+        <w:r>
+          <w:delText>•</w:delText>
+        </w:r>
+        <w:r>
+          <w:tab/>
+          <w:delText>What roles did different team members play within the team?</w:delText>
+        </w:r>
+      </w:del>
+    </w:p>
+    <w:p>
+      <w:pPr>
+        <w:spacing w:after="0"/>
+        <w:rPr>
+          <w:del w:id="48" w:author="Zac" w:date="2018-10-10T20:10:00Z"/>
+          <w:color w:val="000000" w:themeColor="text1"/>
+        </w:rPr>
+      </w:pPr>
+      <w:r>
+        <w:rPr>
+          <w:color w:val="000000" w:themeColor="text1"/>
+        </w:rPr>
+        <w:t xml:space="preserve">The team leader ran the whole project ensuring all member </w:t>
+      </w:r>
+      <w:ins w:id="49" w:author="Zac" w:date="2018-10-10T20:09:00Z">
+        <w:r>
+          <w:rPr>
+            <w:color w:val="000000" w:themeColor="text1"/>
+          </w:rPr>
+          <w:t>k</w:t>
+        </w:r>
+      </w:ins>
+      <w:r>
+        <w:rPr>
+          <w:color w:val="000000" w:themeColor="text1"/>
+        </w:rPr>
+        <w:t xml:space="preserve">new each deadline, assigned tasks to </w:t>
+      </w:r>
+      <w:del w:id="50" w:author="Zac" w:date="2018-10-10T20:09:00Z">
+        <w:r>
+          <w:rPr>
+            <w:color w:val="000000" w:themeColor="text1"/>
+          </w:rPr>
+          <w:delText>each member or members and</w:delText>
+        </w:r>
+      </w:del>
+      <w:ins w:id="51" w:author="Zac" w:date="2018-10-10T20:09:00Z">
+        <w:r>
+          <w:rPr>
+            <w:color w:val="000000" w:themeColor="text1"/>
+          </w:rPr>
+          <w:t>members and</w:t>
+        </w:r>
+      </w:ins>
+      <w:r>
+        <w:rPr>
+          <w:color w:val="000000" w:themeColor="text1"/>
+        </w:rPr>
+        <w:t xml:space="preserve"> kept th</w:t>
+      </w:r>
+      <w:r>
+        <w:rPr>
+          <w:color w:val="000000" w:themeColor="text1"/>
+        </w:rPr>
+        <w:t>e team focussed and moral</w:t>
+      </w:r>
+      <w:ins w:id="52" w:author="Zac" w:date="2018-10-10T20:09:00Z">
+        <w:r>
+          <w:rPr>
+            <w:color w:val="000000" w:themeColor="text1"/>
+          </w:rPr>
+          <w:t>e</w:t>
+        </w:r>
+      </w:ins>
+      <w:r>
+        <w:rPr>
+          <w:color w:val="000000" w:themeColor="text1"/>
+        </w:rPr>
+        <w:t xml:space="preserve"> high. </w:t>
+      </w:r>
+    </w:p>
+    <w:p>
+      <w:pPr>
+        <w:spacing w:after="0"/>
+        <w:ind w:left="0"/>
+        <w:rPr>
+          <w:ins w:id="53" w:author="Zac" w:date="2018-10-10T20:11:00Z"/>
+          <w:color w:val="000000" w:themeColor="text1"/>
+        </w:rPr>
+      </w:pPr>
+    </w:p>
+    <w:p>
+      <w:pPr>
+        <w:spacing w:after="0"/>
+        <w:rPr>
+          <w:ins w:id="54" w:author="Zac" w:date="2018-10-10T20:11:00Z"/>
+          <w:color w:val="000000" w:themeColor="text1"/>
+        </w:rPr>
+      </w:pPr>
+    </w:p>
+    <w:p>
+      <w:pPr>
+        <w:spacing w:after="0"/>
+        <w:rPr>
+          <w:del w:id="55" w:author="Zac" w:date="2018-10-10T20:10:00Z"/>
+          <w:color w:val="000000" w:themeColor="text1"/>
+        </w:rPr>
+      </w:pPr>
+    </w:p>
+    <w:p>
+      <w:pPr>
+        <w:spacing w:after="0"/>
+        <w:ind w:left="0"/>
+        <w:rPr>
+          <w:del w:id="56" w:author="Zac" w:date="2018-10-10T20:10:00Z"/>
+          <w:color w:val="000000" w:themeColor="text1"/>
+        </w:rPr>
+        <w:pPrChange w:id="57" w:author="Zac" w:date="2018-10-10T20:10:00Z">
+          <w:pPr>
+            <w:spacing w:after="0"/>
+          </w:pPr>
+        </w:pPrChange>
+      </w:pPr>
+      <w:r>
+        <w:rPr>
+          <w:color w:val="000000" w:themeColor="text1"/>
+        </w:rPr>
+        <w:t xml:space="preserve">The </w:t>
+      </w:r>
+      <w:ins w:id="58" w:author="Zac" w:date="2018-10-10T20:10:00Z">
+        <w:r>
+          <w:rPr>
+            <w:color w:val="000000" w:themeColor="text1"/>
+          </w:rPr>
+          <w:t>front</w:t>
+        </w:r>
+      </w:ins>
+      <w:del w:id="59" w:author="Zac" w:date="2018-10-10T20:10:00Z">
+        <w:r>
+          <w:rPr>
+            <w:color w:val="000000" w:themeColor="text1"/>
+          </w:rPr>
+          <w:delText>back</w:delText>
+        </w:r>
+      </w:del>
+      <w:r>
+        <w:rPr>
+          <w:color w:val="000000" w:themeColor="text1"/>
+        </w:rPr>
+        <w:t xml:space="preserve">-end department was responsible for </w:t>
+      </w:r>
+      <w:r>
+        <w:rPr>
+          <w:color w:val="000000" w:themeColor="text1"/>
+        </w:rPr>
+        <w:t xml:space="preserve">developing a </w:t>
+      </w:r>
+      <w:r>
+        <w:rPr>
+          <w:color w:val="000000" w:themeColor="text1"/>
+        </w:rPr>
+        <w:t>user interface</w:t>
+      </w:r>
+      <w:r>
+        <w:rPr>
+          <w:color w:val="000000" w:themeColor="text1"/>
+        </w:rPr>
+        <w:t xml:space="preserve"> and the flow of the web application.</w:t>
+      </w:r>
+      <w:r>
+        <w:rPr>
+          <w:color w:val="000000" w:themeColor="text1"/>
+        </w:rPr>
+        <w:t xml:space="preserve"> </w:t>
+      </w:r>
+    </w:p>
+    <w:p>
+      <w:pPr>
+        <w:spacing w:after="0"/>
+        <w:rPr>
+          <w:del w:id="60" w:author="Zac" w:date="2018-10-10T20:10:00Z"/>
+          <w:color w:val="000000" w:themeColor="text1"/>
+        </w:rPr>
+      </w:pPr>
+    </w:p>
+    <w:p>
+      <w:pPr>
+        <w:spacing w:after="0"/>
+        <w:ind w:left="0"/>
+        <w:rPr>
+          <w:ins w:id="61" w:author="Zac" w:date="2018-10-10T20:13:00Z"/>
+          <w:color w:val="000000" w:themeColor="text1"/>
+        </w:rPr>
+      </w:pPr>
+      <w:r>
+        <w:rPr>
+          <w:color w:val="000000" w:themeColor="text1"/>
+        </w:rPr>
+        <w:t xml:space="preserve">The </w:t>
+      </w:r>
+      <w:ins w:id="62" w:author="Zac" w:date="2018-10-10T20:10:00Z">
+        <w:r>
+          <w:rPr>
+            <w:color w:val="000000" w:themeColor="text1"/>
+          </w:rPr>
+          <w:t>back</w:t>
+        </w:r>
+      </w:ins>
+      <w:del w:id="63" w:author="Zac" w:date="2018-10-10T20:10:00Z">
+        <w:r>
+          <w:rPr>
+            <w:color w:val="000000" w:themeColor="text1"/>
+          </w:rPr>
+          <w:delText>front</w:delText>
+        </w:r>
+      </w:del>
+      <w:r>
+        <w:rPr>
+          <w:color w:val="000000" w:themeColor="text1"/>
+        </w:rPr>
+        <w:t>-end department was responsible for ensuring the application talks to the database, saves, retrieves and uses data according to user specifications.</w:t>
+      </w:r>
+      <w:ins w:id="64" w:author="Zac" w:date="2018-10-10T20:11:00Z">
+        <w:r>
+          <w:rPr>
+            <w:color w:val="000000" w:themeColor="text1"/>
+          </w:rPr>
+          <w:t xml:space="preserve"> For report writing all members were assigned different parts. Then by utilising track changes, another member could check their work and offer suggestions.</w:t>
+        </w:r>
+      </w:ins>
+      <w:ins w:id="65" w:author="Zac" w:date="2018-10-10T20:12:00Z">
+        <w:r>
+          <w:rPr>
+            <w:color w:val="000000" w:themeColor="text1"/>
+          </w:rPr>
+          <w:t xml:space="preserve"> </w:t>
+        </w:r>
+      </w:ins>
+    </w:p>
+    <w:p>
+      <w:pPr>
+        <w:spacing w:after="0"/>
+        <w:ind w:left="0"/>
+        <w:rPr>
+          <w:ins w:id="66" w:author="Zac" w:date="2018-10-10T20:13:00Z"/>
+          <w:color w:val="000000" w:themeColor="text1"/>
+        </w:rPr>
+      </w:pPr>
+    </w:p>
+    <w:p>
+      <w:pPr>
+        <w:spacing w:after="0"/>
+        <w:ind w:left="0"/>
+        <w:rPr>
+          <w:color w:val="000000" w:themeColor="text1"/>
+        </w:rPr>
+        <w:pPrChange w:id="67" w:author="Zac" w:date="2018-10-10T20:10:00Z">
+          <w:pPr>
+            <w:spacing w:after="0"/>
+          </w:pPr>
+        </w:pPrChange>
+      </w:pPr>
+      <w:ins w:id="68" w:author="Zac" w:date="2018-10-10T20:13:00Z">
+        <w:r>
+          <w:rPr>
+            <w:color w:val="000000" w:themeColor="text1"/>
+          </w:rPr>
+          <w:t xml:space="preserve">This method worked well as early in the process members were selected for either front or back end development based on their strengths in coding. </w:t>
+        </w:r>
+      </w:ins>
+      <w:ins w:id="69" w:author="Zac" w:date="2018-10-10T20:14:00Z">
+        <w:r>
+          <w:rPr>
+            <w:color w:val="000000" w:themeColor="text1"/>
+          </w:rPr>
+          <w:t>However due to the project requiring more back-end development the workload was not equal during deve</w:t>
+        </w:r>
+      </w:ins>
+      <w:ins w:id="70" w:author="Zac" w:date="2018-10-10T20:15:00Z">
+        <w:r>
+          <w:rPr>
+            <w:color w:val="000000" w:themeColor="text1"/>
+          </w:rPr>
+          <w:t>lopment. This was mitigated by the team leader assigning the front-end members more ancillary tasks and report writing.</w:t>
+        </w:r>
+      </w:ins>
+    </w:p>
+    <w:p>
+      <w:pPr>
+        <w:spacing w:after="0"/>
+        <w:rPr>
+          <w:del w:id="71" w:author="Zac" w:date="2018-10-10T20:12:00Z"/>
+          <w:color w:val="000000" w:themeColor="text1"/>
+        </w:rPr>
+      </w:pPr>
+    </w:p>
+    <w:p>
+      <w:pPr>
+        <w:spacing w:after="0"/>
+        <w:ind w:left="0"/>
+        <w:rPr>
+          <w:del w:id="72" w:author="Zac" w:date="2018-10-10T20:12:00Z"/>
+          <w:color w:val="000000" w:themeColor="text1"/>
+        </w:rPr>
+        <w:pPrChange w:id="73" w:author="Zac" w:date="2018-10-10T20:12:00Z">
+          <w:pPr>
+            <w:spacing w:after="0"/>
+          </w:pPr>
+        </w:pPrChange>
+      </w:pPr>
+      <w:del w:id="74" w:author="Zac" w:date="2018-10-10T20:12:00Z">
+        <w:r>
+          <w:rPr>
+            <w:color w:val="000000" w:themeColor="text1"/>
+          </w:rPr>
+          <w:delText>All departments were involved in the report writing process.</w:delText>
+        </w:r>
+      </w:del>
+    </w:p>
+    <w:p>
+      <w:pPr>
+        <w:spacing w:after="0"/>
+        <w:ind w:left="0"/>
+        <w:rPr>
+          <w:del w:id="75" w:author="Zac" w:date="2018-10-10T20:12:00Z"/>
           <w:color w:val="FF0000"/>
         </w:rPr>
-        <w:t>, Google docs</w:t>
-      </w:r>
-      <w:r>
-        <w:rPr>
+        <w:pPrChange w:id="76" w:author="Zac" w:date="2018-10-10T20:12:00Z">
+          <w:pPr>
+            <w:spacing w:after="0"/>
+          </w:pPr>
+        </w:pPrChange>
+      </w:pPr>
+    </w:p>
+    <w:p>
+      <w:pPr>
+        <w:ind w:left="0"/>
+        <w:rPr>
+          <w:del w:id="77" w:author="Zac" w:date="2018-10-10T20:12:00Z"/>
+        </w:rPr>
+        <w:pPrChange w:id="78" w:author="Zac" w:date="2018-10-10T20:12:00Z">
+          <w:pPr/>
+        </w:pPrChange>
+      </w:pPr>
+      <w:del w:id="79" w:author="Zac" w:date="2018-10-10T20:12:00Z">
+        <w:r>
+          <w:delText>•</w:delText>
+        </w:r>
+        <w:r>
+          <w:tab/>
+          <w:delText>Consider both technical and non-technical roles</w:delText>
+        </w:r>
+      </w:del>
+    </w:p>
+    <w:p>
+      <w:pPr>
+        <w:ind w:left="0"/>
+        <w:pPrChange w:id="80" w:author="Zac" w:date="2018-10-10T20:12:00Z">
+          <w:pPr/>
+        </w:pPrChange>
+      </w:pPr>
+    </w:p>
+    <w:p>
+      <w:pPr>
+        <w:pStyle w:val="Heading2"/>
+      </w:pPr>
+      <w:bookmarkStart w:id="81" w:name="_Toc526349033"/>
+      <w:r>
+        <w:t>COMMUNICATION AND MEETINGS</w:t>
+      </w:r>
+      <w:bookmarkEnd w:id="81"/>
+    </w:p>
+    <w:p>
+      <w:pPr>
+        <w:spacing w:after="0"/>
+        <w:rPr>
+          <w:del w:id="82" w:author="Zac" w:date="2018-10-10T20:16:00Z"/>
+        </w:rPr>
+      </w:pPr>
+      <w:del w:id="83" w:author="Zac" w:date="2018-10-10T20:16:00Z">
+        <w:r>
+          <w:delText>Notes:</w:delText>
+        </w:r>
+      </w:del>
+    </w:p>
+    <w:p>
+      <w:pPr>
+        <w:ind w:left="0"/>
+        <w:rPr>
+          <w:ins w:id="84" w:author="Zac" w:date="2018-10-10T20:16:00Z"/>
+        </w:rPr>
+        <w:pPrChange w:id="85" w:author="Zac" w:date="2018-10-10T20:16:00Z">
+          <w:pPr/>
+        </w:pPrChange>
+      </w:pPr>
+    </w:p>
+    <w:p>
+      <w:pPr>
+        <w:rPr>
+          <w:del w:id="86" w:author="Zac" w:date="2018-10-10T20:16:00Z"/>
+        </w:rPr>
+      </w:pPr>
+      <w:del w:id="87" w:author="Zac" w:date="2018-10-10T20:16:00Z">
+        <w:r>
+          <w:delText>•</w:delText>
+        </w:r>
+        <w:r>
+          <w:tab/>
+          <w:delText>How well did all the team members communicate with each other?</w:delText>
+        </w:r>
+      </w:del>
+    </w:p>
+    <w:p>
+      <w:pPr>
+        <w:spacing w:after="0"/>
+        <w:rPr>
+          <w:del w:id="88" w:author="Zac" w:date="2018-10-10T20:17:00Z"/>
+          <w:color w:val="000000" w:themeColor="text1"/>
+        </w:rPr>
+      </w:pPr>
+      <w:r>
+        <w:rPr>
+          <w:color w:val="000000" w:themeColor="text1"/>
+        </w:rPr>
+        <w:t>Communication throughout the whole project was exceptional because of the democratic management style adopted. All members were encouraged to communicate and use multiple platforms to achieve this.</w:t>
+      </w:r>
+      <w:ins w:id="89" w:author="Zac" w:date="2018-10-10T20:17:00Z">
+        <w:r>
+          <w:t xml:space="preserve"> However, </w:t>
+        </w:r>
+      </w:ins>
+    </w:p>
+    <w:p>
+      <w:pPr>
+        <w:spacing w:after="0"/>
+        <w:rPr>
+          <w:del w:id="90" w:author="Zac" w:date="2018-10-10T20:17:00Z"/>
           <w:color w:val="FF0000"/>
         </w:rPr>
+      </w:pPr>
+    </w:p>
+    <w:p>
+      <w:pPr>
+        <w:ind w:left="0"/>
+        <w:rPr>
+          <w:del w:id="91" w:author="Zac" w:date="2018-10-10T20:16:00Z"/>
+        </w:rPr>
+        <w:pPrChange w:id="92" w:author="Zac" w:date="2018-10-10T20:17:00Z">
+          <w:pPr/>
+        </w:pPrChange>
+      </w:pPr>
+      <w:del w:id="93" w:author="Zac" w:date="2018-10-10T20:16:00Z">
+        <w:r>
+          <w:delText>•</w:delText>
+        </w:r>
+        <w:r>
+          <w:tab/>
+          <w:delText>What communication problems did you encounter?</w:delText>
+        </w:r>
+      </w:del>
+    </w:p>
+    <w:p>
+      <w:pPr>
+        <w:spacing w:after="0"/>
+        <w:rPr>
+          <w:color w:val="000000" w:themeColor="text1"/>
+        </w:rPr>
+      </w:pPr>
+      <w:del w:id="94" w:author="Zac" w:date="2018-10-10T20:17:00Z">
+        <w:r>
+          <w:rPr>
+            <w:color w:val="000000" w:themeColor="text1"/>
+          </w:rPr>
+          <w:delText>I</w:delText>
+        </w:r>
+      </w:del>
+      <w:ins w:id="95" w:author="Zac" w:date="2018-10-10T20:17:00Z">
+        <w:r>
+          <w:rPr>
+            <w:color w:val="000000" w:themeColor="text1"/>
+          </w:rPr>
+          <w:t>i</w:t>
+        </w:r>
+      </w:ins>
+      <w:r>
+        <w:rPr>
+          <w:color w:val="000000" w:themeColor="text1"/>
+        </w:rPr>
+        <w:t xml:space="preserve">n some </w:t>
+      </w:r>
+      <w:r>
+        <w:rPr>
+          <w:color w:val="000000" w:themeColor="text1"/>
+        </w:rPr>
+        <w:t>instances,</w:t>
+      </w:r>
+      <w:r>
+        <w:rPr>
+          <w:color w:val="000000" w:themeColor="text1"/>
+        </w:rPr>
+        <w:t xml:space="preserve"> due to the complexity of the issue or task the platforms used were not adequate. </w:t>
+      </w:r>
+      <w:r>
+        <w:rPr>
+          <w:color w:val="000000" w:themeColor="text1"/>
+        </w:rPr>
+        <w:t>The l</w:t>
+      </w:r>
+      <w:r>
+        <w:rPr>
+          <w:color w:val="000000" w:themeColor="text1"/>
+        </w:rPr>
+        <w:t xml:space="preserve">ength of time to discuss </w:t>
+      </w:r>
+      <w:r>
+        <w:rPr>
+          <w:color w:val="000000" w:themeColor="text1"/>
+        </w:rPr>
+        <w:t xml:space="preserve">an </w:t>
+      </w:r>
+      <w:r>
+        <w:rPr>
+          <w:color w:val="000000" w:themeColor="text1"/>
+        </w:rPr>
+        <w:t>issue or explain</w:t>
+      </w:r>
+      <w:ins w:id="96" w:author="Zac" w:date="2018-10-10T20:17:00Z">
+        <w:r>
+          <w:rPr>
+            <w:color w:val="000000" w:themeColor="text1"/>
+          </w:rPr>
+          <w:t xml:space="preserve"> a</w:t>
+        </w:r>
+      </w:ins>
+      <w:r>
+        <w:rPr>
+          <w:color w:val="000000" w:themeColor="text1"/>
+        </w:rPr>
+        <w:t xml:space="preserve"> view</w:t>
+      </w:r>
+      <w:r>
+        <w:rPr>
+          <w:color w:val="000000" w:themeColor="text1"/>
+        </w:rPr>
+        <w:t xml:space="preserve"> took longer than it should have.</w:t>
+      </w:r>
+      <w:ins w:id="97" w:author="Zac" w:date="2018-10-10T20:18:00Z">
+        <w:r>
+          <w:rPr>
+            <w:color w:val="000000" w:themeColor="text1"/>
+          </w:rPr>
+          <w:t xml:space="preserve"> Finally, </w:t>
+        </w:r>
+      </w:ins>
+      <w:del w:id="98" w:author="Zac" w:date="2018-10-10T20:18:00Z">
+        <w:r>
+          <w:rPr>
+            <w:color w:val="000000" w:themeColor="text1"/>
+          </w:rPr>
+          <w:delText xml:space="preserve"> A</w:delText>
+        </w:r>
+      </w:del>
+      <w:ins w:id="99" w:author="Zac" w:date="2018-10-10T20:18:00Z">
+        <w:r>
+          <w:rPr>
+            <w:color w:val="000000" w:themeColor="text1"/>
+          </w:rPr>
+          <w:t>a</w:t>
+        </w:r>
+      </w:ins>
+      <w:r>
+        <w:rPr>
+          <w:color w:val="000000" w:themeColor="text1"/>
+        </w:rPr>
+        <w:t xml:space="preserve">vailability of each member </w:t>
+      </w:r>
+      <w:del w:id="100" w:author="Zac" w:date="2018-10-10T20:19:00Z">
+        <w:r>
+          <w:rPr>
+            <w:color w:val="000000" w:themeColor="text1"/>
+          </w:rPr>
+          <w:delText>at any given time provided communication problems</w:delText>
+        </w:r>
+      </w:del>
+      <w:ins w:id="101" w:author="Zac" w:date="2018-10-10T20:19:00Z">
+        <w:r>
+          <w:rPr>
+            <w:color w:val="000000" w:themeColor="text1"/>
+          </w:rPr>
+          <w:t>was mixed as members had to balance work-life and family along with development.</w:t>
+        </w:r>
+      </w:ins>
+      <w:del w:id="102" w:author="Zac" w:date="2018-10-10T20:17:00Z">
+        <w:r>
+          <w:rPr>
+            <w:color w:val="000000" w:themeColor="text1"/>
+          </w:rPr>
+          <w:delText>.</w:delText>
+        </w:r>
+        <w:r>
+          <w:rPr>
+            <w:color w:val="000000" w:themeColor="text1"/>
+          </w:rPr>
+          <w:delText xml:space="preserve"> </w:delText>
+        </w:r>
+      </w:del>
+    </w:p>
+    <w:p>
+      <w:pPr>
+        <w:spacing w:after="0"/>
+        <w:rPr>
+          <w:color w:val="FF0000"/>
+        </w:rPr>
+      </w:pPr>
+    </w:p>
+    <w:p>
+      <w:pPr>
+        <w:rPr>
+          <w:del w:id="103" w:author="Zac" w:date="2018-10-10T20:18:00Z"/>
+        </w:rPr>
+      </w:pPr>
+      <w:ins w:id="104" w:author="Zac" w:date="2018-10-10T20:19:00Z">
+        <w:r>
+          <w:t>For future collaboration</w:t>
+        </w:r>
+      </w:ins>
+      <w:ins w:id="105" w:author="Zac" w:date="2018-10-10T20:20:00Z">
+        <w:r>
+          <w:t xml:space="preserve">, </w:t>
+        </w:r>
+      </w:ins>
+      <w:del w:id="106" w:author="Zac" w:date="2018-10-10T20:18:00Z">
+        <w:r>
+          <w:delText>•</w:delText>
+        </w:r>
+        <w:r>
+          <w:tab/>
+          <w:delText>How could you overcome these communication problems in the future?</w:delText>
+        </w:r>
+      </w:del>
+    </w:p>
+    <w:p>
+      <w:pPr>
+        <w:spacing w:after="0"/>
+        <w:rPr>
+          <w:del w:id="107" w:author="Zac" w:date="2018-10-10T20:21:00Z"/>
+          <w:color w:val="000000" w:themeColor="text1"/>
+        </w:rPr>
+      </w:pPr>
+      <w:del w:id="108" w:author="Zac" w:date="2018-10-10T20:20:00Z">
+        <w:r>
+          <w:rPr>
+            <w:color w:val="000000" w:themeColor="text1"/>
+          </w:rPr>
+          <w:delText>P</w:delText>
+        </w:r>
+      </w:del>
+      <w:ins w:id="109" w:author="Zac" w:date="2018-10-10T20:20:00Z">
+        <w:r>
+          <w:rPr>
+            <w:color w:val="000000" w:themeColor="text1"/>
+          </w:rPr>
+          <w:t>p</w:t>
+        </w:r>
+      </w:ins>
+      <w:r>
+        <w:rPr>
+          <w:color w:val="000000" w:themeColor="text1"/>
+        </w:rPr>
+        <w:t>hone calls</w:t>
+      </w:r>
+      <w:ins w:id="110" w:author="Zac" w:date="2018-10-10T20:20:00Z">
+        <w:r>
+          <w:rPr>
+            <w:color w:val="000000" w:themeColor="text1"/>
+          </w:rPr>
+          <w:t xml:space="preserve"> or regular video conferencing</w:t>
+        </w:r>
+      </w:ins>
+      <w:r>
+        <w:rPr>
+          <w:color w:val="000000" w:themeColor="text1"/>
+        </w:rPr>
+        <w:t xml:space="preserve"> could have provided live discussion and would have been far easier to discuss complex issues and tasks.</w:t>
+      </w:r>
+      <w:ins w:id="111" w:author="Zac" w:date="2018-10-10T20:20:00Z">
+        <w:r>
+          <w:rPr>
+            <w:color w:val="000000" w:themeColor="text1"/>
+          </w:rPr>
+          <w:t xml:space="preserve"> As half of </w:t>
+        </w:r>
+      </w:ins>
+      <w:ins w:id="112" w:author="Zac" w:date="2018-10-10T20:21:00Z">
+        <w:r>
+          <w:rPr>
+            <w:color w:val="000000" w:themeColor="text1"/>
+          </w:rPr>
+          <w:t>the team were in a different state, face-to-face meetings were not possible.</w:t>
+        </w:r>
+      </w:ins>
+      <w:r>
+        <w:rPr>
+          <w:color w:val="000000" w:themeColor="text1"/>
+        </w:rPr>
+        <w:t xml:space="preserve"> In future </w:t>
+      </w:r>
+      <w:del w:id="113" w:author="Zac" w:date="2018-10-10T20:23:00Z">
+        <w:r>
+          <w:rPr>
+            <w:color w:val="000000" w:themeColor="text1"/>
+          </w:rPr>
+          <w:delText xml:space="preserve">it would be </w:delText>
+        </w:r>
+      </w:del>
+      <w:del w:id="114" w:author="Zac" w:date="2018-10-10T20:22:00Z">
+        <w:r>
+          <w:rPr>
+            <w:color w:val="000000" w:themeColor="text1"/>
+          </w:rPr>
+          <w:delText xml:space="preserve">far </w:delText>
+        </w:r>
+      </w:del>
+      <w:del w:id="115" w:author="Zac" w:date="2018-10-10T20:23:00Z">
+        <w:r>
+          <w:rPr>
+            <w:color w:val="000000" w:themeColor="text1"/>
+          </w:rPr>
+          <w:delText xml:space="preserve">easier </w:delText>
+        </w:r>
+      </w:del>
+      <w:ins w:id="116" w:author="Zac" w:date="2018-10-10T20:23:00Z">
+        <w:r>
+          <w:rPr>
+            <w:color w:val="000000" w:themeColor="text1"/>
+          </w:rPr>
+          <w:t xml:space="preserve">it would have been beneficial </w:t>
+        </w:r>
+      </w:ins>
+      <w:r>
+        <w:rPr>
+          <w:color w:val="000000" w:themeColor="text1"/>
+        </w:rPr>
+        <w:t>to be located within travelling distance</w:t>
+      </w:r>
+      <w:ins w:id="117" w:author="Zac" w:date="2018-10-10T20:21:00Z">
+        <w:r>
+          <w:rPr>
+            <w:color w:val="000000" w:themeColor="text1"/>
+          </w:rPr>
+          <w:t>.</w:t>
+        </w:r>
+      </w:ins>
+      <w:del w:id="118" w:author="Zac" w:date="2018-10-10T20:21:00Z">
+        <w:r>
+          <w:rPr>
+            <w:color w:val="000000" w:themeColor="text1"/>
+          </w:rPr>
+          <w:delText xml:space="preserve"> for weekly face-to-face meetings although this would not always be possible.</w:delText>
+        </w:r>
+      </w:del>
+    </w:p>
+    <w:p>
+      <w:pPr>
+        <w:spacing w:after="0"/>
+        <w:rPr>
+          <w:ins w:id="119" w:author="Zac" w:date="2018-10-10T20:21:00Z"/>
+          <w:color w:val="000000" w:themeColor="text1"/>
+        </w:rPr>
+      </w:pPr>
+    </w:p>
+    <w:p>
+      <w:pPr>
+        <w:spacing w:after="0"/>
+        <w:rPr>
+          <w:color w:val="FF0000"/>
+        </w:rPr>
+        <w:pPrChange w:id="120" w:author="Zac" w:date="2018-10-10T20:21:00Z">
+          <w:pPr>
+            <w:spacing w:after="0"/>
+          </w:pPr>
+        </w:pPrChange>
+      </w:pPr>
+      <w:r>
+        <w:rPr>
+          <w:color w:val="FF0000"/>
+        </w:rPr>
         <w:t xml:space="preserve"> </w:t>
       </w:r>
-      <w:r>
-        <w:rPr>
+    </w:p>
+    <w:p>
+      <w:pPr>
+        <w:rPr>
+          <w:del w:id="121" w:author="Zac" w:date="2018-10-10T20:22:00Z"/>
+        </w:rPr>
+      </w:pPr>
+      <w:del w:id="122" w:author="Zac" w:date="2018-10-10T20:22:00Z">
+        <w:r>
+          <w:delText>•</w:delText>
+        </w:r>
+        <w:r>
+          <w:tab/>
+          <w:delText>How were your team meetings run?</w:delText>
+        </w:r>
+      </w:del>
+    </w:p>
+    <w:p>
+      <w:pPr>
+        <w:rPr>
+          <w:del w:id="123" w:author="Zac" w:date="2018-10-10T20:22:00Z"/>
+          <w:color w:val="000000" w:themeColor="text1"/>
+        </w:rPr>
+      </w:pPr>
+      <w:r>
+        <w:rPr>
+          <w:color w:val="000000" w:themeColor="text1"/>
+        </w:rPr>
+        <w:t xml:space="preserve">All team meeting </w:t>
+      </w:r>
+      <w:r>
+        <w:rPr>
+          <w:color w:val="000000" w:themeColor="text1"/>
+        </w:rPr>
+        <w:t>was</w:t>
+      </w:r>
+      <w:r>
+        <w:rPr>
+          <w:color w:val="000000" w:themeColor="text1"/>
+        </w:rPr>
+        <w:t xml:space="preserve"> organised </w:t>
+      </w:r>
+      <w:r>
+        <w:rPr>
+          <w:color w:val="000000" w:themeColor="text1"/>
+        </w:rPr>
+        <w:t>3 to 4 day in advance and the video conference would be run on the zoom platform.</w:t>
+      </w:r>
+      <w:ins w:id="124" w:author="Zac" w:date="2018-10-10T20:22:00Z">
+        <w:r>
+          <w:t xml:space="preserve"> </w:t>
+        </w:r>
+      </w:ins>
+    </w:p>
+    <w:p>
+      <w:pPr>
+        <w:ind w:left="0"/>
+        <w:rPr>
+          <w:del w:id="125" w:author="Zac" w:date="2018-10-10T20:22:00Z"/>
+        </w:rPr>
+        <w:pPrChange w:id="126" w:author="Zac" w:date="2018-10-10T20:22:00Z">
+          <w:pPr/>
+        </w:pPrChange>
+      </w:pPr>
+      <w:del w:id="127" w:author="Zac" w:date="2018-10-10T20:22:00Z">
+        <w:r>
+          <w:delText>•</w:delText>
+        </w:r>
+        <w:r>
+          <w:tab/>
+          <w:delText>How successful were the meetings?</w:delText>
+        </w:r>
+      </w:del>
+    </w:p>
+    <w:p>
+      <w:pPr>
+        <w:rPr>
+          <w:color w:val="000000" w:themeColor="text1"/>
+        </w:rPr>
+      </w:pPr>
+      <w:r>
+        <w:rPr>
+          <w:color w:val="000000" w:themeColor="text1"/>
+        </w:rPr>
+        <w:t xml:space="preserve">These meetings were extremely successful because every member was able to easily discuss or bring up any difficulties </w:t>
+      </w:r>
+      <w:del w:id="128" w:author="Zac" w:date="2018-10-10T20:23:00Z">
+        <w:r>
+          <w:rPr>
+            <w:color w:val="000000" w:themeColor="text1"/>
+          </w:rPr>
+          <w:delText xml:space="preserve">or issues </w:delText>
+        </w:r>
+      </w:del>
+      <w:r>
+        <w:rPr>
+          <w:color w:val="000000" w:themeColor="text1"/>
+        </w:rPr>
+        <w:t>they were having. Furthermore, it was far easier to discuss project direction and task</w:t>
+      </w:r>
+      <w:ins w:id="129" w:author="Zac" w:date="2018-10-10T20:24:00Z">
+        <w:r>
+          <w:rPr>
+            <w:color w:val="000000" w:themeColor="text1"/>
+          </w:rPr>
+          <w:t>s</w:t>
+        </w:r>
+      </w:ins>
+      <w:r>
+        <w:rPr>
+          <w:color w:val="000000" w:themeColor="text1"/>
+        </w:rPr>
+        <w:t xml:space="preserve"> requiring help through verbal communication </w:t>
+      </w:r>
+      <w:del w:id="130" w:author="Zac" w:date="2018-10-10T20:24:00Z">
+        <w:r>
+          <w:rPr>
+            <w:color w:val="000000" w:themeColor="text1"/>
+          </w:rPr>
+          <w:delText xml:space="preserve">with all team members </w:delText>
+        </w:r>
+      </w:del>
+      <w:r>
+        <w:rPr>
+          <w:color w:val="000000" w:themeColor="text1"/>
+        </w:rPr>
+        <w:t>tha</w:t>
+      </w:r>
+      <w:ins w:id="131" w:author="Zac" w:date="2018-10-10T20:22:00Z">
+        <w:r>
+          <w:rPr>
+            <w:color w:val="000000" w:themeColor="text1"/>
+          </w:rPr>
+          <w:t>n</w:t>
+        </w:r>
+      </w:ins>
+      <w:del w:id="132" w:author="Zac" w:date="2018-10-10T20:22:00Z">
+        <w:r>
+          <w:rPr>
+            <w:color w:val="000000" w:themeColor="text1"/>
+          </w:rPr>
+          <w:delText>t</w:delText>
+        </w:r>
+      </w:del>
+      <w:r>
+        <w:rPr>
+          <w:color w:val="000000" w:themeColor="text1"/>
+        </w:rPr>
+        <w:t xml:space="preserve"> instant messaging.</w:t>
+      </w:r>
+    </w:p>
+    <w:p>
+      <w:pPr>
+        <w:rPr>
+          <w:del w:id="133" w:author="Zac" w:date="2018-10-10T20:24:00Z"/>
           <w:color w:val="FF0000"/>
         </w:rPr>
-        <w:t>p</w:t>
-      </w:r>
+        <w:pPrChange w:id="134" w:author="Zac" w:date="2018-10-10T20:24:00Z">
+          <w:pPr/>
+        </w:pPrChange>
+      </w:pPr>
       <w:r>
         <w:rPr>
           <w:color w:val="FF0000"/>
         </w:rPr>
-        <w:t>latform</w:t>
-      </w:r>
-      <w:r>
-        <w:rPr>
+        <w:t xml:space="preserve"> </w:t>
+      </w:r>
+    </w:p>
+    <w:p>
+      <w:pPr>
+        <w:pPrChange w:id="135" w:author="Zac" w:date="2018-10-10T20:24:00Z">
+          <w:pPr/>
+        </w:pPrChange>
+      </w:pPr>
+      <w:del w:id="136" w:author="Zac" w:date="2018-10-10T20:24:00Z">
+        <w:r>
+          <w:delText>•</w:delText>
+        </w:r>
+        <w:r>
+          <w:tab/>
+          <w:delText>How could you improve how the meetings ran?</w:delText>
+        </w:r>
+      </w:del>
+    </w:p>
+    <w:p>
+      <w:pPr>
+        <w:rPr>
+          <w:del w:id="137" w:author="Zac" w:date="2018-10-10T20:26:00Z"/>
+          <w:color w:val="000000" w:themeColor="text1"/>
+        </w:rPr>
+      </w:pPr>
+      <w:ins w:id="138" w:author="Zac" w:date="2018-10-10T20:25:00Z">
+        <w:r>
+          <w:rPr>
+            <w:color w:val="000000" w:themeColor="text1"/>
+          </w:rPr>
+          <w:t>To keep meetings on topic, an agenda</w:t>
+        </w:r>
+      </w:ins>
+      <w:del w:id="139" w:author="Zac" w:date="2018-10-10T20:25:00Z">
+        <w:r>
+          <w:rPr>
+            <w:color w:val="000000" w:themeColor="text1"/>
+          </w:rPr>
+          <w:delText>A</w:delText>
+        </w:r>
+      </w:del>
+      <w:del w:id="140" w:author="Zac" w:date="2018-10-10T20:24:00Z">
+        <w:r>
+          <w:rPr>
+            <w:color w:val="000000" w:themeColor="text1"/>
+          </w:rPr>
+          <w:delText xml:space="preserve"> meeting running sheet</w:delText>
+        </w:r>
+      </w:del>
+      <w:r>
+        <w:rPr>
+          <w:color w:val="000000" w:themeColor="text1"/>
+        </w:rPr>
+        <w:t xml:space="preserve"> could have been loaded onto </w:t>
+      </w:r>
+      <w:del w:id="141" w:author="Zac" w:date="2018-10-10T20:25:00Z">
+        <w:r>
+          <w:rPr>
+            <w:color w:val="000000" w:themeColor="text1"/>
+          </w:rPr>
+          <w:delText>g</w:delText>
+        </w:r>
+      </w:del>
+      <w:ins w:id="142" w:author="Zac" w:date="2018-10-10T20:25:00Z">
+        <w:r>
+          <w:rPr>
+            <w:color w:val="000000" w:themeColor="text1"/>
+          </w:rPr>
+          <w:t>G</w:t>
+        </w:r>
+      </w:ins>
+      <w:r>
+        <w:rPr>
+          <w:color w:val="000000" w:themeColor="text1"/>
+        </w:rPr>
+        <w:t xml:space="preserve">oogle </w:t>
+      </w:r>
+      <w:del w:id="143" w:author="Zac" w:date="2018-10-10T20:25:00Z">
+        <w:r>
+          <w:rPr>
+            <w:color w:val="000000" w:themeColor="text1"/>
+          </w:rPr>
+          <w:delText>d</w:delText>
+        </w:r>
+      </w:del>
+      <w:ins w:id="144" w:author="Zac" w:date="2018-10-10T20:25:00Z">
+        <w:r>
+          <w:rPr>
+            <w:color w:val="000000" w:themeColor="text1"/>
+          </w:rPr>
+          <w:t>D</w:t>
+        </w:r>
+      </w:ins>
+      <w:r>
+        <w:rPr>
+          <w:color w:val="000000" w:themeColor="text1"/>
+        </w:rPr>
+        <w:t>oc</w:t>
+      </w:r>
+      <w:ins w:id="145" w:author="Zac" w:date="2018-10-10T20:25:00Z">
+        <w:r>
+          <w:rPr>
+            <w:color w:val="000000" w:themeColor="text1"/>
+          </w:rPr>
+          <w:t>s</w:t>
+        </w:r>
+      </w:ins>
+      <w:r>
+        <w:rPr>
+          <w:color w:val="000000" w:themeColor="text1"/>
+        </w:rPr>
+        <w:t xml:space="preserve"> where each member could have </w:t>
+      </w:r>
+      <w:del w:id="146" w:author="Zac" w:date="2018-10-10T20:25:00Z">
+        <w:r>
+          <w:rPr>
+            <w:color w:val="000000" w:themeColor="text1"/>
+          </w:rPr>
+          <w:delText>written what item they required to talk about</w:delText>
+        </w:r>
+      </w:del>
+      <w:ins w:id="147" w:author="Zac" w:date="2018-10-10T20:25:00Z">
+        <w:r>
+          <w:rPr>
+            <w:color w:val="000000" w:themeColor="text1"/>
+          </w:rPr>
+          <w:t>added to</w:t>
+        </w:r>
+      </w:ins>
+      <w:r>
+        <w:rPr>
+          <w:color w:val="000000" w:themeColor="text1"/>
+        </w:rPr>
+        <w:t>. That would have given the tea</w:t>
+      </w:r>
+      <w:r>
+        <w:rPr>
+          <w:color w:val="000000" w:themeColor="text1"/>
+        </w:rPr>
+        <w:t xml:space="preserve">m an approximation of meeting length and </w:t>
+      </w:r>
+      <w:r>
+        <w:rPr>
+          <w:color w:val="000000" w:themeColor="text1"/>
+        </w:rPr>
+        <w:t xml:space="preserve">ensure all required topics were </w:t>
+      </w:r>
+      <w:r>
+        <w:rPr>
+          <w:color w:val="000000" w:themeColor="text1"/>
+        </w:rPr>
+        <w:t>discuss</w:t>
+      </w:r>
+      <w:r>
+        <w:rPr>
+          <w:color w:val="000000" w:themeColor="text1"/>
+        </w:rPr>
+        <w:t>ed</w:t>
+      </w:r>
+      <w:r>
+        <w:rPr>
+          <w:color w:val="000000" w:themeColor="text1"/>
+        </w:rPr>
+        <w:t>.</w:t>
+      </w:r>
+      <w:ins w:id="148" w:author="Zac" w:date="2018-10-10T20:26:00Z">
+        <w:r>
+          <w:rPr>
+            <w:color w:val="000000" w:themeColor="text1"/>
+          </w:rPr>
+          <w:t xml:space="preserve"> The </w:t>
+        </w:r>
+      </w:ins>
+      <w:ins w:id="149" w:author="Zac" w:date="2018-10-10T20:27:00Z">
+        <w:r>
+          <w:rPr>
+            <w:color w:val="000000" w:themeColor="text1"/>
+          </w:rPr>
+          <w:t>team meetings</w:t>
+        </w:r>
+      </w:ins>
+      <w:ins w:id="150" w:author="Zac" w:date="2018-10-10T20:26:00Z">
+        <w:r>
+          <w:rPr>
+            <w:color w:val="000000" w:themeColor="text1"/>
+          </w:rPr>
+          <w:t xml:space="preserve"> were short and concise due to time constraints. For these, </w:t>
+        </w:r>
+      </w:ins>
+    </w:p>
+    <w:p>
+      <w:pPr>
+        <w:rPr>
+          <w:del w:id="151" w:author="Zac" w:date="2018-10-10T20:26:00Z"/>
+          <w:color w:val="000000" w:themeColor="text1"/>
+        </w:rPr>
+      </w:pPr>
+    </w:p>
+    <w:p>
+      <w:pPr>
+        <w:rPr>
+          <w:color w:val="000000" w:themeColor="text1"/>
+        </w:rPr>
+      </w:pPr>
+      <w:del w:id="152" w:author="Zac" w:date="2018-10-10T20:26:00Z">
+        <w:r>
+          <w:rPr>
+            <w:color w:val="000000" w:themeColor="text1"/>
+          </w:rPr>
+          <w:delText xml:space="preserve">All </w:delText>
+        </w:r>
+      </w:del>
+      <w:r>
+        <w:rPr>
+          <w:color w:val="000000" w:themeColor="text1"/>
+        </w:rPr>
+        <w:t>meeting minutes were taken and scribed for future reference.</w:t>
+      </w:r>
+    </w:p>
+    <w:p>
+      <w:pPr>
+        <w:rPr>
+          <w:del w:id="153" w:author="Zac" w:date="2018-10-10T20:27:00Z"/>
           <w:color w:val="FF0000"/>
         </w:rPr>
-        <w:t>s</w:t>
-      </w:r>
-      <w:r>
-        <w:rPr>
-          <w:color w:val="FF0000"/>
-        </w:rPr>
-        <w:t xml:space="preserve"> or via email.</w:t>
-      </w:r>
-      <w:r>
-        <w:rPr>
-          <w:color w:val="FF0000"/>
-        </w:rPr>
-        <w:t xml:space="preserve"> </w:t>
-      </w:r>
-      <w:r>
-        <w:rPr>
-          <w:color w:val="FF0000"/>
-        </w:rPr>
-        <w:t>Members would discuss availability, proficiencies and weaknesses in terms of coding, report writing and software experience</w:t>
-      </w:r>
-      <w:r>
-        <w:rPr>
-          <w:color w:val="FF0000"/>
-        </w:rPr>
-        <w:t xml:space="preserve"> which would provide vital information when organising teamwork</w:t>
-      </w:r>
-      <w:r>
-        <w:rPr>
-          <w:color w:val="FF0000"/>
-        </w:rPr>
-        <w:t>.</w:t>
-      </w:r>
-    </w:p>
-    <w:p>
-      <w:pPr>
-        <w:spacing w:after="0"/>
-        <w:rPr>
-          <w:color w:val="FF0000"/>
-        </w:rPr>
-      </w:pPr>
-      <w:r>
-        <w:rPr>
-          <w:color w:val="FF0000"/>
-        </w:rPr>
-        <w:t>T</w:t>
-      </w:r>
-      <w:r>
-        <w:rPr>
-          <w:color w:val="FF0000"/>
-        </w:rPr>
-        <w:t xml:space="preserve">he team leader Mr Hertweck </w:t>
-      </w:r>
-      <w:r>
-        <w:rPr>
-          <w:color w:val="FF0000"/>
-        </w:rPr>
-        <w:t xml:space="preserve">was an essential figure in ensuring team work was consistently applied throughout the whole project cycle. </w:t>
-      </w:r>
-      <w:r>
-        <w:rPr>
-          <w:color w:val="FF0000"/>
-        </w:rPr>
-        <w:t>He would assign two members to a task is there were time constraints or felt a task required skills from two different member that exhibited them.</w:t>
-      </w:r>
-    </w:p>
-    <w:p>
-      <w:pPr>
-        <w:spacing w:after="0"/>
-        <w:rPr>
-          <w:color w:val="FF0000"/>
-        </w:rPr>
-      </w:pPr>
-    </w:p>
-    <w:p>
-      <w:pPr>
-        <w:spacing w:after="0"/>
-        <w:rPr>
-          <w:color w:val="FF0000"/>
-        </w:rPr>
-      </w:pPr>
-      <w:r>
-        <w:rPr>
-          <w:color w:val="FF0000"/>
-        </w:rPr>
-        <w:t xml:space="preserve">Another method used to organise teamwork was between two or more members of the team. If a member needed help with a task they would use messenger to ask a member with the required skill to provide assistance. This assistance could have been verbal, providing previous study material or collaborating via GitHub. </w:t>
-      </w:r>
-      <w:r>
-        <w:rPr>
-          <w:color w:val="FF0000"/>
-        </w:rPr>
-        <w:t xml:space="preserve"> </w:t>
-      </w:r>
-    </w:p>
-    <w:p>
-      <w:pPr>
-        <w:rPr>
-          <w:color w:val="FF0000"/>
-        </w:rPr>
-      </w:pPr>
-    </w:p>
+      </w:pPr>
+    </w:p>
+    <w:p>
+      <w:pPr>
+        <w:rPr>
+          <w:del w:id="154" w:author="Zac" w:date="2018-10-10T20:27:00Z"/>
+        </w:rPr>
+      </w:pPr>
+      <w:del w:id="155" w:author="Zac" w:date="2018-10-10T20:27:00Z">
+        <w:r>
+          <w:delText>•</w:delText>
+        </w:r>
+        <w:r>
+          <w:tab/>
+          <w:delText>Could you streamline the meetings so that they took less time in a future project</w:delText>
+        </w:r>
+      </w:del>
+    </w:p>
+    <w:p>
+      <w:pPr>
+        <w:rPr>
+          <w:del w:id="156" w:author="Zac" w:date="2018-10-10T20:27:00Z"/>
+          <w:color w:val="000000" w:themeColor="text1"/>
+        </w:rPr>
+      </w:pPr>
+      <w:del w:id="157" w:author="Zac" w:date="2018-10-10T20:27:00Z">
+        <w:r>
+          <w:rPr>
+            <w:color w:val="000000" w:themeColor="text1"/>
+          </w:rPr>
+          <w:delText>Our meetings were short and concise due to time constraints as members had other engagements.</w:delText>
+        </w:r>
+      </w:del>
+    </w:p>
+    <w:p/>
     <w:p>
       <w:pPr>
         <w:pStyle w:val="Heading2"/>
       </w:pPr>
-      <w:bookmarkStart w:id="8" w:name="_Toc526349032"/>
-      <w:r>
-        <w:t>TEAM STRUCTURE AND ROLES</w:t>
-      </w:r>
-      <w:bookmarkEnd w:id="8"/>
-    </w:p>
-    <w:p>
-      <w:r>
-        <w:t>Notes:</w:t>
-      </w:r>
-    </w:p>
-    <w:p>
-      <w:r>
-        <w:t>•</w:t>
-      </w:r>
-      <w:r>
-        <w:tab/>
-        <w:t>What team structure did your team assume?</w:t>
-      </w:r>
-    </w:p>
-    <w:p>
-      <w:pPr>
-        <w:rPr>
-          <w:color w:val="FF0000"/>
-        </w:rPr>
-      </w:pPr>
-      <w:r>
-        <w:rPr>
-          <w:color w:val="FF0000"/>
-        </w:rPr>
-        <w:t xml:space="preserve">There was a team leader, a front-end department and a back-end department. </w:t>
-      </w:r>
-    </w:p>
-    <w:p>
-      <w:pPr>
-        <w:rPr>
-          <w:color w:val="FF0000"/>
-        </w:rPr>
-      </w:pPr>
-    </w:p>
-    <w:p>
-      <w:r>
-        <w:t>•</w:t>
-      </w:r>
-      <w:r>
-        <w:tab/>
-        <w:t>What roles did different team members play within the team?</w:t>
-      </w:r>
-    </w:p>
-    <w:p>
-      <w:pPr>
-        <w:spacing w:after="0"/>
-        <w:rPr>
-          <w:color w:val="FF0000"/>
-        </w:rPr>
-      </w:pPr>
-      <w:r>
-        <w:rPr>
-          <w:color w:val="FF0000"/>
-        </w:rPr>
-        <w:t>The team leader ran the whole project ensuring all member new each deadline, assigned tasks to each member or members and kept th</w:t>
-      </w:r>
-      <w:r>
-        <w:rPr>
-          <w:color w:val="FF0000"/>
-        </w:rPr>
-        <w:t xml:space="preserve">e team focussed and moral high. </w:t>
-      </w:r>
-    </w:p>
-    <w:p>
-      <w:pPr>
-        <w:spacing w:after="0"/>
-        <w:rPr>
-          <w:color w:val="FF0000"/>
-        </w:rPr>
-      </w:pPr>
-    </w:p>
-    <w:p>
-      <w:pPr>
-        <w:spacing w:after="0"/>
-        <w:rPr>
-          <w:color w:val="FF0000"/>
-        </w:rPr>
-      </w:pPr>
-      <w:r>
-        <w:rPr>
-          <w:color w:val="FF0000"/>
-        </w:rPr>
-        <w:lastRenderedPageBreak/>
-        <w:t xml:space="preserve">The back-end department was </w:t>
-      </w:r>
-      <w:r>
-        <w:rPr>
-          <w:color w:val="FF0000"/>
-        </w:rPr>
-        <w:t xml:space="preserve">responsible for </w:t>
-      </w:r>
-      <w:r>
-        <w:rPr>
-          <w:color w:val="FF0000"/>
-        </w:rPr>
-        <w:t xml:space="preserve">developing a </w:t>
-      </w:r>
-      <w:r>
-        <w:rPr>
-          <w:color w:val="FF0000"/>
-        </w:rPr>
-        <w:t>user interface</w:t>
-      </w:r>
-      <w:r>
-        <w:rPr>
-          <w:color w:val="FF0000"/>
-        </w:rPr>
-        <w:t xml:space="preserve"> and the flow of the web application.</w:t>
-      </w:r>
-      <w:r>
-        <w:rPr>
-          <w:color w:val="FF0000"/>
-        </w:rPr>
-        <w:t xml:space="preserve"> </w:t>
-      </w:r>
-    </w:p>
-    <w:p>
-      <w:pPr>
-        <w:spacing w:after="0"/>
-        <w:rPr>
-          <w:color w:val="FF0000"/>
-        </w:rPr>
-      </w:pPr>
-    </w:p>
-    <w:p>
-      <w:pPr>
-        <w:spacing w:after="0"/>
-        <w:rPr>
-          <w:color w:val="FF0000"/>
-        </w:rPr>
-      </w:pPr>
-      <w:r>
-        <w:rPr>
-          <w:color w:val="FF0000"/>
-        </w:rPr>
-        <w:t xml:space="preserve">The front-end department was </w:t>
-      </w:r>
-      <w:r>
-        <w:rPr>
-          <w:color w:val="FF0000"/>
-        </w:rPr>
-        <w:t>responsible for ensuring the application talks to the database, saves, retrieves and uses data according to user specifications.</w:t>
-      </w:r>
-    </w:p>
-    <w:p>
-      <w:pPr>
-        <w:spacing w:after="0"/>
-        <w:rPr>
-          <w:color w:val="FF0000"/>
-        </w:rPr>
-      </w:pPr>
-    </w:p>
-    <w:p>
-      <w:pPr>
-        <w:spacing w:after="0"/>
-        <w:rPr>
-          <w:color w:val="FF0000"/>
-        </w:rPr>
-      </w:pPr>
-      <w:r>
-        <w:rPr>
-          <w:color w:val="FF0000"/>
-        </w:rPr>
-        <w:t>All departments were involved in the report writing process.</w:t>
-      </w:r>
-    </w:p>
-    <w:p>
-      <w:pPr>
-        <w:spacing w:after="0"/>
-        <w:rPr>
-          <w:color w:val="FF0000"/>
-        </w:rPr>
-      </w:pPr>
-    </w:p>
-    <w:p>
-      <w:r>
-        <w:t>•</w:t>
-      </w:r>
-      <w:r>
-        <w:tab/>
-        <w:t>Consider both technical and non-technical roles</w:t>
-      </w:r>
+      <w:bookmarkStart w:id="158" w:name="_Toc526349034"/>
+      <w:r>
+        <w:t>DOCUMENTATION</w:t>
+      </w:r>
+      <w:bookmarkEnd w:id="158"/>
+    </w:p>
+    <w:p>
+      <w:pPr>
+        <w:rPr>
+          <w:del w:id="159" w:author="Zac" w:date="2018-10-10T20:28:00Z"/>
+        </w:rPr>
+      </w:pPr>
+      <w:ins w:id="160" w:author="Zac" w:date="2018-10-10T20:28:00Z">
+        <w:r>
+          <w:t xml:space="preserve">The group benefited from </w:t>
+        </w:r>
+        <w:r>
+          <w:t>the platforms used supporting full history of conversations</w:t>
+        </w:r>
+      </w:ins>
+      <w:ins w:id="161" w:author="Zac" w:date="2018-10-10T20:29:00Z">
+        <w:r>
+          <w:t xml:space="preserve"> and changes. This allowed members to read through the chat history before re</w:t>
+        </w:r>
+      </w:ins>
+      <w:ins w:id="162" w:author="Zac" w:date="2018-10-10T20:30:00Z">
+        <w:r>
+          <w:t>-</w:t>
+        </w:r>
+      </w:ins>
+      <w:ins w:id="163" w:author="Zac" w:date="2018-10-10T20:29:00Z">
+        <w:r>
+          <w:t>asking similar</w:t>
+        </w:r>
+      </w:ins>
+      <w:ins w:id="164" w:author="Zac" w:date="2018-10-10T20:30:00Z">
+        <w:r>
+          <w:t xml:space="preserve"> questions. GitHub also allowed members to see </w:t>
+        </w:r>
+        <w:proofErr w:type="spellStart"/>
+        <w:r>
+          <w:t>commited</w:t>
+        </w:r>
+        <w:proofErr w:type="spellEnd"/>
+        <w:r>
+          <w:t xml:space="preserve"> changes and the version history</w:t>
+        </w:r>
+      </w:ins>
+      <w:ins w:id="165" w:author="Zac" w:date="2018-10-10T20:31:00Z">
+        <w:r>
+          <w:t xml:space="preserve">. </w:t>
+        </w:r>
+        <w:proofErr w:type="gramStart"/>
+        <w:r>
+          <w:t>Thus</w:t>
+        </w:r>
+        <w:proofErr w:type="gramEnd"/>
+        <w:r>
+          <w:t xml:space="preserve"> allowing them to know </w:t>
+        </w:r>
+        <w:proofErr w:type="spellStart"/>
+        <w:r>
+          <w:t>excactly</w:t>
+        </w:r>
+        <w:proofErr w:type="spellEnd"/>
+        <w:r>
+          <w:t xml:space="preserve"> what stage of development it was up to.</w:t>
+        </w:r>
+      </w:ins>
+      <w:del w:id="166" w:author="Zac" w:date="2018-10-10T20:28:00Z">
+        <w:r>
+          <w:delText>Notes:</w:delText>
+        </w:r>
+      </w:del>
+    </w:p>
+    <w:p>
+      <w:pPr>
+        <w:rPr>
+          <w:ins w:id="167" w:author="Zac" w:date="2018-10-10T20:31:00Z"/>
+        </w:rPr>
+      </w:pPr>
+    </w:p>
+    <w:p>
+      <w:pPr>
+        <w:rPr>
+          <w:ins w:id="168" w:author="Zac" w:date="2018-10-10T20:31:00Z"/>
+        </w:rPr>
+      </w:pPr>
+    </w:p>
+    <w:p>
+      <w:pPr>
+        <w:rPr>
+          <w:ins w:id="169" w:author="Zac" w:date="2018-10-10T20:31:00Z"/>
+        </w:rPr>
+      </w:pPr>
+      <w:ins w:id="170" w:author="Zac" w:date="2018-10-10T20:31:00Z">
+        <w:r>
+          <w:lastRenderedPageBreak/>
+          <w:t>All meeting minutes</w:t>
+        </w:r>
+      </w:ins>
+      <w:ins w:id="171" w:author="Zac" w:date="2018-10-10T20:32:00Z">
+        <w:r>
+          <w:t xml:space="preserve"> and summaries of fortnightly conversations</w:t>
+        </w:r>
+      </w:ins>
+      <w:ins w:id="172" w:author="Zac" w:date="2018-10-10T20:31:00Z">
+        <w:r>
+          <w:t xml:space="preserve"> have been attached to this document a</w:t>
+        </w:r>
+      </w:ins>
+      <w:ins w:id="173" w:author="Zac" w:date="2018-10-10T20:32:00Z">
+        <w:r>
+          <w:t>s Appendix A.</w:t>
+        </w:r>
+      </w:ins>
+    </w:p>
+    <w:p>
+      <w:pPr>
+        <w:rPr>
+          <w:del w:id="174" w:author="Zac" w:date="2018-10-10T20:28:00Z"/>
+        </w:rPr>
+      </w:pPr>
+      <w:bookmarkStart w:id="175" w:name="_GoBack"/>
+      <w:bookmarkEnd w:id="175"/>
+      <w:del w:id="176" w:author="Zac" w:date="2018-10-10T20:28:00Z">
+        <w:r>
+          <w:delText>•</w:delText>
+        </w:r>
+        <w:r>
+          <w:tab/>
+          <w:delText>Comment on how useful your group found the different documents during the development of your project.</w:delText>
+        </w:r>
+      </w:del>
+    </w:p>
+    <w:p>
+      <w:pPr>
+        <w:rPr>
+          <w:del w:id="177" w:author="Zac" w:date="2018-10-10T20:32:00Z"/>
+        </w:rPr>
+      </w:pPr>
+      <w:del w:id="178" w:author="Zac" w:date="2018-10-10T20:32:00Z">
+        <w:r>
+          <w:delText>•</w:delText>
+        </w:r>
+        <w:r>
+          <w:tab/>
+          <w:delText>Attach all Meeting Minutes to the end of the document</w:delText>
+        </w:r>
+      </w:del>
     </w:p>
     <w:p/>
     <w:p>
       <w:pPr>
         <w:pStyle w:val="Heading2"/>
       </w:pPr>
-      <w:bookmarkStart w:id="9" w:name="_Toc526349033"/>
-      <w:r>
-        <w:t>COMMUNICATION AND MEETINGS</w:t>
-      </w:r>
-      <w:bookmarkEnd w:id="9"/>
-    </w:p>
-    <w:p>
-      <w:r>
-        <w:t>Notes:</w:t>
-      </w:r>
-    </w:p>
-    <w:p>
-      <w:r>
-        <w:t>•</w:t>
-      </w:r>
-      <w:r>
-        <w:tab/>
-        <w:t>How well did all the team members communicate with each other?</w:t>
-      </w:r>
-    </w:p>
-    <w:p>
-      <w:pPr>
-        <w:spacing w:after="0"/>
-        <w:rPr>
-          <w:color w:val="FF0000"/>
-        </w:rPr>
-      </w:pPr>
-      <w:r>
-        <w:rPr>
-          <w:color w:val="FF0000"/>
-        </w:rPr>
-        <w:t>Communication throughout the whole project was exceptional because of the democratic management style adopted. All members were encouraged to communicate and use multiple platforms to achieve this.</w:t>
-      </w:r>
-    </w:p>
-    <w:p>
-      <w:pPr>
-        <w:spacing w:after="0"/>
-        <w:rPr>
-          <w:color w:val="FF0000"/>
-        </w:rPr>
-      </w:pPr>
-    </w:p>
-    <w:p>
-      <w:r>
-        <w:t>•</w:t>
-      </w:r>
-      <w:r>
-        <w:tab/>
-        <w:t>What communication problems did you encounter?</w:t>
-      </w:r>
-    </w:p>
-    <w:p>
-      <w:pPr>
-        <w:spacing w:after="0"/>
-        <w:rPr>
-          <w:color w:val="FF0000"/>
-        </w:rPr>
-      </w:pPr>
-      <w:r>
-        <w:rPr>
-          <w:color w:val="FF0000"/>
-        </w:rPr>
-        <w:t xml:space="preserve">In some </w:t>
-      </w:r>
-      <w:r>
-        <w:rPr>
-          <w:color w:val="FF0000"/>
-        </w:rPr>
-        <w:t>instances,</w:t>
-      </w:r>
-      <w:r>
-        <w:rPr>
-          <w:color w:val="FF0000"/>
-        </w:rPr>
-        <w:t xml:space="preserve"> due to the complexity of the issue or task the platforms used were not adequate. </w:t>
-      </w:r>
-      <w:r>
-        <w:rPr>
-          <w:color w:val="FF0000"/>
-        </w:rPr>
-        <w:t>The l</w:t>
-      </w:r>
-      <w:r>
-        <w:rPr>
-          <w:color w:val="FF0000"/>
-        </w:rPr>
-        <w:t xml:space="preserve">ength of time to discuss </w:t>
-      </w:r>
-      <w:r>
-        <w:rPr>
-          <w:color w:val="FF0000"/>
-        </w:rPr>
-        <w:t xml:space="preserve">an </w:t>
-      </w:r>
-      <w:r>
-        <w:rPr>
-          <w:color w:val="FF0000"/>
-        </w:rPr>
-        <w:t>issue or explain view</w:t>
-      </w:r>
-      <w:r>
-        <w:rPr>
-          <w:color w:val="FF0000"/>
-        </w:rPr>
-        <w:t xml:space="preserve"> took longer than it should have. Availability of each member at any given time provided communication problems.</w:t>
-      </w:r>
-      <w:r>
-        <w:rPr>
-          <w:color w:val="FF0000"/>
-        </w:rPr>
-        <w:t xml:space="preserve"> </w:t>
-      </w:r>
-    </w:p>
-    <w:p>
-      <w:pPr>
-        <w:spacing w:after="0"/>
-        <w:rPr>
-          <w:color w:val="FF0000"/>
-        </w:rPr>
-      </w:pPr>
-    </w:p>
-    <w:p>
-      <w:r>
-        <w:t>•</w:t>
-      </w:r>
-      <w:r>
-        <w:tab/>
-        <w:t>How could you overcome these communication problems in the future?</w:t>
-      </w:r>
-    </w:p>
-    <w:p>
-      <w:pPr>
-        <w:spacing w:after="0"/>
-        <w:rPr>
-          <w:color w:val="FF0000"/>
-        </w:rPr>
-      </w:pPr>
-      <w:r>
-        <w:rPr>
-          <w:color w:val="FF0000"/>
-        </w:rPr>
-        <w:t>Phone calls could have provided live discussion and would have been far easier to discuss complex issues and tasks. In future it would be far easier to be located within travelling distance for weekly face-to-face meetings although this would not always be possible.</w:t>
-      </w:r>
-    </w:p>
-    <w:p>
-      <w:pPr>
-        <w:spacing w:after="0"/>
-        <w:rPr>
-          <w:color w:val="FF0000"/>
-        </w:rPr>
-      </w:pPr>
-      <w:r>
-        <w:rPr>
-          <w:color w:val="FF0000"/>
-        </w:rPr>
-        <w:t xml:space="preserve"> </w:t>
-      </w:r>
-    </w:p>
-    <w:p>
-      <w:r>
-        <w:t>•</w:t>
-      </w:r>
-      <w:r>
-        <w:tab/>
-        <w:t>How were your team meetings run?</w:t>
-      </w:r>
-    </w:p>
-    <w:p>
-      <w:pPr>
-        <w:rPr>
-          <w:color w:val="FF0000"/>
-        </w:rPr>
-      </w:pPr>
-      <w:r>
-        <w:rPr>
-          <w:color w:val="FF0000"/>
-        </w:rPr>
-        <w:t xml:space="preserve">All team meeting </w:t>
-      </w:r>
-      <w:r>
-        <w:rPr>
-          <w:color w:val="FF0000"/>
-        </w:rPr>
-        <w:t>was</w:t>
-      </w:r>
-      <w:r>
-        <w:rPr>
-          <w:color w:val="FF0000"/>
-        </w:rPr>
-        <w:t xml:space="preserve"> organised </w:t>
-      </w:r>
-      <w:r>
-        <w:rPr>
-          <w:color w:val="FF0000"/>
-        </w:rPr>
-        <w:t xml:space="preserve">3 to 4 </w:t>
-      </w:r>
-      <w:proofErr w:type="gramStart"/>
-      <w:r>
-        <w:rPr>
-          <w:color w:val="FF0000"/>
-        </w:rPr>
-        <w:t>day</w:t>
-      </w:r>
-      <w:proofErr w:type="gramEnd"/>
-      <w:r>
-        <w:rPr>
-          <w:color w:val="FF0000"/>
-        </w:rPr>
-        <w:t xml:space="preserve"> in advance and the video conference would be run on the zoom platform.</w:t>
-      </w:r>
-    </w:p>
-    <w:p>
-      <w:r>
-        <w:t>•</w:t>
-      </w:r>
-      <w:r>
-        <w:tab/>
-        <w:t>How successful were the meetings?</w:t>
-      </w:r>
-    </w:p>
-    <w:p>
-      <w:pPr>
-        <w:rPr>
-          <w:color w:val="FF0000"/>
-        </w:rPr>
-      </w:pPr>
-      <w:r>
-        <w:rPr>
-          <w:color w:val="FF0000"/>
-        </w:rPr>
-        <w:t>These meetings were extremely successful because every member was able to easily discuss or bring up any difficulties or issues they were having. Furthermore, it was far easier to discuss project direction and task requiring help through verbal communication with all team members that instant messaging.</w:t>
-      </w:r>
-    </w:p>
-    <w:p>
-      <w:pPr>
-        <w:rPr>
-          <w:color w:val="FF0000"/>
-        </w:rPr>
-      </w:pPr>
-      <w:r>
-        <w:rPr>
-          <w:color w:val="FF0000"/>
-        </w:rPr>
-        <w:t xml:space="preserve"> </w:t>
-      </w:r>
-    </w:p>
-    <w:p>
-      <w:r>
-        <w:t>•</w:t>
-      </w:r>
-      <w:r>
-        <w:tab/>
-        <w:t>How could you improve how the meetings ran?</w:t>
-      </w:r>
-    </w:p>
-    <w:p>
-      <w:pPr>
-        <w:rPr>
-          <w:color w:val="FF0000"/>
-        </w:rPr>
-      </w:pPr>
-      <w:r>
-        <w:rPr>
-          <w:color w:val="FF0000"/>
-        </w:rPr>
-        <w:t>A meeting running sheet could have been loaded onto google doc where each member could have written what item they required to talk about. That would have given the tea</w:t>
-      </w:r>
-      <w:r>
-        <w:rPr>
-          <w:color w:val="FF0000"/>
-        </w:rPr>
-        <w:t xml:space="preserve">m an approximation of meeting length and </w:t>
-      </w:r>
-      <w:r>
-        <w:rPr>
-          <w:color w:val="FF0000"/>
-        </w:rPr>
-        <w:t xml:space="preserve">ensure all required topics were </w:t>
-      </w:r>
-      <w:r>
-        <w:rPr>
-          <w:color w:val="FF0000"/>
-        </w:rPr>
-        <w:t>discuss</w:t>
-      </w:r>
-      <w:r>
-        <w:rPr>
-          <w:color w:val="FF0000"/>
-        </w:rPr>
-        <w:t>ed</w:t>
-      </w:r>
-      <w:r>
-        <w:rPr>
-          <w:color w:val="FF0000"/>
-        </w:rPr>
-        <w:t>.</w:t>
-      </w:r>
-    </w:p>
-    <w:p>
-      <w:pPr>
-        <w:rPr>
-          <w:color w:val="FF0000"/>
-        </w:rPr>
-      </w:pPr>
-    </w:p>
-    <w:p>
-      <w:pPr>
-        <w:rPr>
-          <w:color w:val="FF0000"/>
-        </w:rPr>
-      </w:pPr>
-      <w:r>
-        <w:rPr>
-          <w:color w:val="FF0000"/>
-        </w:rPr>
-        <w:t>All meeting minutes were taken and scribed for future reference.</w:t>
-      </w:r>
-    </w:p>
-    <w:p>
-      <w:pPr>
-        <w:rPr>
-          <w:color w:val="FF0000"/>
-        </w:rPr>
-      </w:pPr>
-    </w:p>
-    <w:p>
-      <w:r>
-        <w:t>•</w:t>
-      </w:r>
-      <w:r>
-        <w:tab/>
-        <w:t>Could you streamline the meetings so that they took less time in a future project</w:t>
-      </w:r>
-    </w:p>
-    <w:p>
-      <w:pPr>
-        <w:rPr>
-          <w:color w:val="FF0000"/>
-        </w:rPr>
-      </w:pPr>
-      <w:r>
-        <w:rPr>
-          <w:color w:val="FF0000"/>
-        </w:rPr>
-        <w:t>Our meetings were short and concise due to time constraints as members had other engagements.</w:t>
-      </w:r>
-      <w:bookmarkStart w:id="10" w:name="_GoBack"/>
-      <w:bookmarkEnd w:id="10"/>
-    </w:p>
-    <w:p/>
-    <w:p>
-      <w:pPr>
-        <w:pStyle w:val="Heading2"/>
-      </w:pPr>
-      <w:bookmarkStart w:id="11" w:name="_Toc526349034"/>
-      <w:r>
-        <w:t>DOCUMENTATION</w:t>
-      </w:r>
-      <w:bookmarkEnd w:id="11"/>
-    </w:p>
-    <w:p>
-      <w:r>
-        <w:t>Notes:</w:t>
-      </w:r>
-    </w:p>
-    <w:p>
-      <w:r>
-        <w:t>•</w:t>
-      </w:r>
-      <w:r>
-        <w:tab/>
-        <w:t>Comment on how useful your group found the different documents during the development of your project.</w:t>
-      </w:r>
-    </w:p>
-    <w:p>
-      <w:r>
-        <w:t>•</w:t>
-      </w:r>
-      <w:r>
-        <w:tab/>
-        <w:t>Attach all Meeting Minutes to the end of the document</w:t>
-      </w:r>
-    </w:p>
-    <w:p/>
-    <w:p>
-      <w:pPr>
-        <w:pStyle w:val="Heading2"/>
-      </w:pPr>
-      <w:bookmarkStart w:id="12" w:name="_Toc526349035"/>
+      <w:bookmarkStart w:id="179" w:name="_Toc526349035"/>
       <w:r>
         <w:t>PROCESS</w:t>
       </w:r>
-      <w:bookmarkEnd w:id="12"/>
+      <w:bookmarkEnd w:id="179"/>
     </w:p>
     <w:p>
       <w:r>
@@ -4382,25 +5532,25 @@
       <w:pPr>
         <w:pStyle w:val="Heading1"/>
       </w:pPr>
-      <w:bookmarkStart w:id="13" w:name="_Toc526349036"/>
+      <w:bookmarkStart w:id="180" w:name="_Toc526349036"/>
       <w:r>
         <w:t xml:space="preserve">PROJECT </w:t>
       </w:r>
       <w:r>
         <w:t>REPORT</w:t>
       </w:r>
-      <w:bookmarkEnd w:id="13"/>
+      <w:bookmarkEnd w:id="180"/>
     </w:p>
     <w:p/>
     <w:p>
       <w:pPr>
         <w:pStyle w:val="Heading2"/>
       </w:pPr>
-      <w:bookmarkStart w:id="14" w:name="_Toc526349037"/>
+      <w:bookmarkStart w:id="181" w:name="_Toc526349037"/>
       <w:r>
         <w:t>PROJECT OUTCOME</w:t>
       </w:r>
-      <w:bookmarkEnd w:id="14"/>
+      <w:bookmarkEnd w:id="181"/>
     </w:p>
     <w:p/>
     <w:p>
@@ -4469,7 +5619,6 @@
     </w:p>
     <w:p>
       <w:r>
-        <w:lastRenderedPageBreak/>
         <w:t>o</w:t>
       </w:r>
       <w:r>
@@ -4514,6 +5663,7 @@
     </w:p>
     <w:p>
       <w:r>
+        <w:lastRenderedPageBreak/>
         <w:t>o</w:t>
       </w:r>
       <w:r>
@@ -4574,12 +5724,12 @@
         <w:pStyle w:val="Heading2"/>
         <w:ind w:left="0"/>
       </w:pPr>
-      <w:bookmarkStart w:id="15" w:name="_Toc526349038"/>
+      <w:bookmarkStart w:id="182" w:name="_Toc526349038"/>
       <w:r>
         <w:lastRenderedPageBreak/>
         <w:t>COST OF THE PROJECT</w:t>
       </w:r>
-      <w:bookmarkEnd w:id="15"/>
+      <w:bookmarkEnd w:id="182"/>
     </w:p>
     <w:p>
       <w:pPr>
@@ -8045,7 +9195,21 @@
               <w:rPr>
                 <w:lang w:val="en-US"/>
               </w:rPr>
-              <w:t>Total Labour Cost</w:t>
+              <w:t xml:space="preserve">Total </w:t>
+            </w:r>
+            <w:proofErr w:type="spellStart"/>
+            <w:r>
+              <w:rPr>
+                <w:lang w:val="en-US"/>
+              </w:rPr>
+              <w:t>Labour</w:t>
+            </w:r>
+            <w:proofErr w:type="spellEnd"/>
+            <w:r>
+              <w:rPr>
+                <w:lang w:val="en-US"/>
+              </w:rPr>
+              <w:t xml:space="preserve"> Cost</w:t>
             </w:r>
           </w:p>
         </w:tc>
@@ -8661,11 +9825,11 @@
       <w:pPr>
         <w:pStyle w:val="Heading1"/>
       </w:pPr>
-      <w:bookmarkStart w:id="16" w:name="_Toc526349039"/>
+      <w:bookmarkStart w:id="183" w:name="_Toc526349039"/>
       <w:r>
         <w:t>CONTRIBUTION DISTRIBUTION</w:t>
       </w:r>
-      <w:bookmarkEnd w:id="16"/>
+      <w:bookmarkEnd w:id="183"/>
     </w:p>
     <w:p/>
     <w:p>
@@ -9237,11 +10401,11 @@
       <w:pPr>
         <w:pStyle w:val="Heading1"/>
       </w:pPr>
-      <w:bookmarkStart w:id="17" w:name="_Toc526349040"/>
+      <w:bookmarkStart w:id="184" w:name="_Toc526349040"/>
       <w:r>
         <w:t>CONCLUSION</w:t>
       </w:r>
-      <w:bookmarkEnd w:id="17"/>
+      <w:bookmarkEnd w:id="184"/>
     </w:p>
     <w:p/>
     <w:p>
@@ -9292,11 +10456,11 @@
       <w:pPr>
         <w:pStyle w:val="Heading1"/>
       </w:pPr>
-      <w:bookmarkStart w:id="18" w:name="_Toc526349041"/>
+      <w:bookmarkStart w:id="185" w:name="_Toc526349041"/>
       <w:r>
         <w:t>REFERENCES</w:t>
       </w:r>
-      <w:bookmarkEnd w:id="18"/>
+      <w:bookmarkEnd w:id="185"/>
     </w:p>
     <w:p>
       <w:r>
@@ -9319,11 +10483,11 @@
       <w:pPr>
         <w:pStyle w:val="Heading1"/>
       </w:pPr>
-      <w:bookmarkStart w:id="19" w:name="_Toc526349042"/>
+      <w:bookmarkStart w:id="186" w:name="_Toc526349042"/>
       <w:r>
         <w:t>APPENDIX A: MEETING MINUTES</w:t>
       </w:r>
-      <w:bookmarkEnd w:id="19"/>
+      <w:bookmarkEnd w:id="186"/>
     </w:p>
     <w:p/>
     <w:p>
@@ -9338,11 +10502,11 @@
       <w:pPr>
         <w:pStyle w:val="Heading1"/>
       </w:pPr>
-      <w:bookmarkStart w:id="20" w:name="_Toc526349043"/>
+      <w:bookmarkStart w:id="187" w:name="_Toc526349043"/>
       <w:r>
         <w:t>APPENDIX B: ACTIVITY LOG SHEETS</w:t>
       </w:r>
-      <w:bookmarkEnd w:id="20"/>
+      <w:bookmarkEnd w:id="187"/>
     </w:p>
     <w:p/>
     <w:p>
@@ -9431,7 +10595,7 @@
             <w:rPr>
               <w:noProof/>
             </w:rPr>
-            <w:t>9-Oct-18</w:t>
+            <w:t>10-Oct-18</w:t>
           </w:r>
           <w:r>
             <w:fldChar w:fldCharType="end"/>
@@ -9595,7 +10759,6 @@
         <w:showingPlcHdr/>
         <w15:appearance w15:val="hidden"/>
       </w:sdtPr>
-      <w:sdtEndPr/>
       <w:sdtContent>
         <w:r>
           <w:t>Version</w:t>
@@ -10536,6 +11699,14 @@
     <w:abstractNumId w:val="12"/>
   </w:num>
 </w:numbering>
+</file>
+
+<file path=word/people.xml><?xml version="1.0" encoding="utf-8"?>
+<w15:people xmlns:wpc="http://schemas.microsoft.com/office/word/2010/wordprocessingCanvas" xmlns:cx="http://schemas.microsoft.com/office/drawing/2014/chartex" xmlns:cx1="http://schemas.microsoft.com/office/drawing/2015/9/8/chartex" xmlns:cx2="http://schemas.microsoft.com/office/drawing/2015/10/21/chartex" xmlns:cx3="http://schemas.microsoft.com/office/drawing/2016/5/9/chartex" xmlns:cx4="http://schemas.microsoft.com/office/drawing/2016/5/10/chartex" xmlns:cx5="http://schemas.microsoft.com/office/drawing/2016/5/11/chartex" xmlns:cx6="http://schemas.microsoft.com/office/drawing/2016/5/12/chartex" xmlns:cx7="http://schemas.microsoft.com/office/drawing/2016/5/13/chartex" xmlns:cx8="http://schemas.microsoft.com/office/drawing/2016/5/14/chartex" xmlns:mc="http://schemas.openxmlformats.org/markup-compatibility/2006" xmlns:aink="http://schemas.microsoft.com/office/drawing/2016/ink" xmlns:am3d="http://schemas.microsoft.com/office/drawing/2017/model3d" xmlns:o="urn:schemas-microsoft-com:office:office" xmlns:r="http://schemas.openxmlformats.org/officeDocument/2006/relationships" xmlns:m="http://schemas.openxmlformats.org/officeDocument/2006/math" xmlns:v="urn:schemas-microsoft-com:vml" xmlns:wp14="http://schemas.microsoft.com/office/word/2010/wordprocessingDrawing" xmlns:wp="http://schemas.openxmlformats.org/drawingml/2006/wordprocessingDrawing" xmlns:w10="urn:schemas-microsoft-com:office:word" xmlns:w="http://schemas.openxmlformats.org/wordprocessingml/2006/main" xmlns:w14="http://schemas.microsoft.com/office/word/2010/wordml" xmlns:w15="http://schemas.microsoft.com/office/word/2012/wordml" xmlns:w16cid="http://schemas.microsoft.com/office/word/2016/wordml/cid" xmlns:w16se="http://schemas.microsoft.com/office/word/2015/wordml/symex" xmlns:wpg="http://schemas.microsoft.com/office/word/2010/wordprocessingGroup" xmlns:wpi="http://schemas.microsoft.com/office/word/2010/wordprocessingInk" xmlns:wne="http://schemas.microsoft.com/office/word/2006/wordml" xmlns:wps="http://schemas.microsoft.com/office/word/2010/wordprocessingShape" mc:Ignorable="w14 w15 w16se w16cid wp14">
+  <w15:person w15:author="Zac">
+    <w15:presenceInfo w15:providerId="None" w15:userId="Zac"/>
+  </w15:person>
+</w15:people>
 </file>
 
 <file path=word/styles.xml><?xml version="1.0" encoding="utf-8"?>
@@ -10663,6 +11834,7 @@
     <w:lsdException w:name="HTML Sample" w:semiHidden="1" w:unhideWhenUsed="1"/>
     <w:lsdException w:name="HTML Typewriter" w:semiHidden="1" w:unhideWhenUsed="1"/>
     <w:lsdException w:name="HTML Variable" w:semiHidden="1" w:unhideWhenUsed="1"/>
+    <w:lsdException w:name="Normal Table" w:semiHidden="1" w:unhideWhenUsed="1"/>
     <w:lsdException w:name="annotation subject" w:semiHidden="1" w:unhideWhenUsed="1"/>
     <w:lsdException w:name="No List" w:semiHidden="1" w:unhideWhenUsed="1"/>
     <w:lsdException w:name="Outline List 1" w:semiHidden="1" w:unhideWhenUsed="1"/>
@@ -10706,8 +11878,10 @@
     <w:lsdException w:name="Table Elegant" w:semiHidden="1" w:unhideWhenUsed="1"/>
     <w:lsdException w:name="Table Professional" w:semiHidden="1" w:unhideWhenUsed="1"/>
     <w:lsdException w:name="Table Subtle 1" w:semiHidden="1" w:unhideWhenUsed="1"/>
+    <w:lsdException w:name="Table Subtle 2" w:semiHidden="1" w:unhideWhenUsed="1"/>
     <w:lsdException w:name="Table Web 1" w:semiHidden="1" w:unhideWhenUsed="1"/>
     <w:lsdException w:name="Table Web 2" w:semiHidden="1" w:unhideWhenUsed="1"/>
+    <w:lsdException w:name="Table Web 3" w:semiHidden="1" w:unhideWhenUsed="1"/>
     <w:lsdException w:name="Balloon Text" w:semiHidden="1" w:unhideWhenUsed="1"/>
     <w:lsdException w:name="Table Grid" w:uiPriority="39"/>
     <w:lsdException w:name="Table Theme" w:semiHidden="1" w:unhideWhenUsed="1"/>
@@ -13651,6 +14825,37 @@
       <w:szCs w:val="24"/>
       <w:lang w:val="en-US" w:eastAsia="en-AU"/>
       <w14:ligatures w14:val="none"/>
+    </w:rPr>
+  </w:style>
+  <w:style w:type="paragraph" w:styleId="BalloonText">
+    <w:name w:val="Balloon Text"/>
+    <w:basedOn w:val="Normal"/>
+    <w:link w:val="BalloonTextChar"/>
+    <w:uiPriority w:val="99"/>
+    <w:semiHidden/>
+    <w:unhideWhenUsed/>
+    <w:rsid w:val="00150E75"/>
+    <w:pPr>
+      <w:spacing w:after="0"/>
+    </w:pPr>
+    <w:rPr>
+      <w:rFonts w:ascii="Segoe UI" w:hAnsi="Segoe UI" w:cs="Segoe UI"/>
+      <w:sz w:val="18"/>
+      <w:szCs w:val="18"/>
+    </w:rPr>
+  </w:style>
+  <w:style w:type="character" w:customStyle="1" w:styleId="BalloonTextChar">
+    <w:name w:val="Balloon Text Char"/>
+    <w:basedOn w:val="DefaultParagraphFont"/>
+    <w:link w:val="BalloonText"/>
+    <w:uiPriority w:val="99"/>
+    <w:semiHidden/>
+    <w:rsid w:val="00150E75"/>
+    <w:rPr>
+      <w:rFonts w:ascii="Segoe UI" w:hAnsi="Segoe UI" w:cs="Segoe UI"/>
+      <w:sz w:val="18"/>
+      <w:szCs w:val="18"/>
+      <w:lang w:val="en-AU"/>
     </w:rPr>
   </w:style>
 </w:styles>
@@ -14782,6 +15987,13 @@
     <w:pitch w:val="variable"/>
     <w:sig w:usb0="E0002EFF" w:usb1="C000785B" w:usb2="00000009" w:usb3="00000000" w:csb0="000001FF" w:csb1="00000000"/>
   </w:font>
+  <w:font w:name="Segoe UI">
+    <w:panose1 w:val="020B0502040204020203"/>
+    <w:charset w:val="00"/>
+    <w:family w:val="swiss"/>
+    <w:pitch w:val="variable"/>
+    <w:sig w:usb0="E4002EFF" w:usb1="C000E47F" w:usb2="00000009" w:usb3="00000000" w:csb0="000001FF" w:csb1="00000000"/>
+  </w:font>
   <w:font w:name="Calibri Light">
     <w:panose1 w:val="020F0302020204030204"/>
     <w:charset w:val="00"/>
@@ -14811,6 +16023,7 @@
     <w:rsid w:val="00091072"/>
     <w:rsid w:val="00127500"/>
     <w:rsid w:val="0028248E"/>
+    <w:rsid w:val="00455D32"/>
     <w:rsid w:val="00546E27"/>
     <w:rsid w:val="00611863"/>
     <w:rsid w:val="00827EE1"/>
@@ -14961,6 +16174,7 @@
     <w:lsdException w:name="HTML Sample" w:semiHidden="1" w:unhideWhenUsed="1"/>
     <w:lsdException w:name="HTML Typewriter" w:semiHidden="1" w:unhideWhenUsed="1"/>
     <w:lsdException w:name="HTML Variable" w:semiHidden="1" w:unhideWhenUsed="1"/>
+    <w:lsdException w:name="Normal Table" w:semiHidden="1" w:unhideWhenUsed="1"/>
     <w:lsdException w:name="annotation subject" w:semiHidden="1" w:unhideWhenUsed="1"/>
     <w:lsdException w:name="No List" w:semiHidden="1" w:unhideWhenUsed="1"/>
     <w:lsdException w:name="Outline List 1" w:semiHidden="1" w:unhideWhenUsed="1"/>
@@ -15004,8 +16218,10 @@
     <w:lsdException w:name="Table Elegant" w:semiHidden="1" w:unhideWhenUsed="1"/>
     <w:lsdException w:name="Table Professional" w:semiHidden="1" w:unhideWhenUsed="1"/>
     <w:lsdException w:name="Table Subtle 1" w:semiHidden="1" w:unhideWhenUsed="1"/>
+    <w:lsdException w:name="Table Subtle 2" w:semiHidden="1" w:unhideWhenUsed="1"/>
     <w:lsdException w:name="Table Web 1" w:semiHidden="1" w:unhideWhenUsed="1"/>
     <w:lsdException w:name="Table Web 2" w:semiHidden="1" w:unhideWhenUsed="1"/>
+    <w:lsdException w:name="Table Web 3" w:semiHidden="1" w:unhideWhenUsed="1"/>
     <w:lsdException w:name="Balloon Text" w:semiHidden="1" w:unhideWhenUsed="1"/>
     <w:lsdException w:name="Table Grid" w:uiPriority="39"/>
     <w:lsdException w:name="Table Theme" w:semiHidden="1" w:unhideWhenUsed="1"/>
@@ -15870,7 +17086,7 @@
 </file>
 
 <file path=customXml/itemProps1.xml><?xml version="1.0" encoding="utf-8"?>
-<ds:datastoreItem xmlns:ds="http://schemas.openxmlformats.org/officeDocument/2006/customXml" ds:itemID="{C23C8DD9-FC5D-4F07-83E5-9649419CF51D}">
+<ds:datastoreItem xmlns:ds="http://schemas.openxmlformats.org/officeDocument/2006/customXml" ds:itemID="{A6CCB527-91E4-4441-A8D8-2C8ADE6EA1A6}">
   <ds:schemaRefs>
     <ds:schemaRef ds:uri="http://schemas.openxmlformats.org/officeDocument/2006/bibliography"/>
   </ds:schemaRefs>

--- a/Report/CSC3600_PROJECTREPORT-A3.docx
+++ b/Report/CSC3600_PROJECTREPORT-A3.docx
@@ -3194,112 +3194,162 @@
           <w:color w:val="FF0000"/>
           <w:lang w:val="en-US"/>
         </w:rPr>
-        <w:t>The team leader then selected a requirement for each member to develop and then implement it. Progress of each backlog task is discussed in daily scrums. The team leader kept the team focused and informed throughout the whole project. Once the component was implemented and tested by the group and was completed and working the team leader would delegate the next lot of tasks.</w:t>
-      </w:r>
-    </w:p>
-    <w:p>
-      <w:pPr>
-        <w:rPr>
-          <w:lang w:val="en-US"/>
-        </w:rPr>
-      </w:pPr>
-    </w:p>
-    <w:p>
-      <w:pPr>
-        <w:pStyle w:val="Heading2"/>
-        <w:rPr>
-          <w:lang w:val="en-US"/>
-        </w:rPr>
-      </w:pPr>
-      <w:bookmarkStart w:id="4" w:name="_Toc526349028"/>
-      <w:r>
-        <w:rPr>
-          <w:lang w:val="en-US"/>
-        </w:rPr>
-        <w:t>JUSTIFICTIONS</w:t>
-      </w:r>
-      <w:bookmarkEnd w:id="4"/>
-    </w:p>
-    <w:p>
-      <w:pPr>
-        <w:rPr>
-          <w:lang w:val="en-US"/>
-        </w:rPr>
-      </w:pPr>
-      <w:r>
-        <w:rPr>
-          <w:lang w:val="en-US"/>
-        </w:rPr>
-        <w:t>Notes:</w:t>
-      </w:r>
-    </w:p>
-    <w:p>
-      <w:pPr>
-        <w:rPr>
-          <w:lang w:val="en-US"/>
-        </w:rPr>
-      </w:pPr>
-      <w:r>
-        <w:rPr>
-          <w:lang w:val="en-US"/>
-        </w:rPr>
-        <w:t>The discussions about why the specified methodology is selected, and the positive and negative sides of the methodology as revealed in the project.</w:t>
-      </w:r>
-    </w:p>
-    <w:p>
-      <w:pPr>
+        <w:t xml:space="preserve">The team leader then selected a </w:t>
+      </w:r>
+      <w:ins w:id="4" w:author="Andrew Johnston" w:date="2018-10-10T22:04:00Z">
+        <w:r>
+          <w:rPr>
+            <w:color w:val="FF0000"/>
+            <w:lang w:val="en-US"/>
+          </w:rPr>
+          <w:t xml:space="preserve">system </w:t>
+        </w:r>
+      </w:ins>
+      <w:r>
         <w:rPr>
           <w:color w:val="FF0000"/>
           <w:lang w:val="en-US"/>
         </w:rPr>
-      </w:pPr>
-    </w:p>
-    <w:p>
-      <w:pPr>
-        <w:spacing w:after="0"/>
+        <w:t xml:space="preserve">requirement for each member to develop and then implement it. Progress of each backlog task </w:t>
+      </w:r>
+      <w:del w:id="5" w:author="Andrew Johnston" w:date="2018-10-11T19:12:00Z">
+        <w:r>
+          <w:rPr>
+            <w:color w:val="FF0000"/>
+            <w:lang w:val="en-US"/>
+          </w:rPr>
+          <w:delText xml:space="preserve">is </w:delText>
+        </w:r>
+      </w:del>
+      <w:ins w:id="6" w:author="Andrew Johnston" w:date="2018-10-11T19:12:00Z">
+        <w:r>
+          <w:rPr>
+            <w:color w:val="FF0000"/>
+            <w:lang w:val="en-US"/>
+          </w:rPr>
+          <w:t>was</w:t>
+        </w:r>
+        <w:bookmarkStart w:id="7" w:name="_GoBack"/>
+        <w:bookmarkEnd w:id="7"/>
+        <w:r>
+          <w:rPr>
+            <w:color w:val="FF0000"/>
+            <w:lang w:val="en-US"/>
+          </w:rPr>
+          <w:t xml:space="preserve"> </w:t>
+        </w:r>
+      </w:ins>
+      <w:r>
         <w:rPr>
           <w:color w:val="FF0000"/>
           <w:lang w:val="en-US"/>
         </w:rPr>
-      </w:pPr>
-      <w:r>
+        <w:t>discussed in daily scrums. The team leader kept the team focused and informed throughout the whole project. Once the component was implemented and tested by the group and was completed and working the team leader would delegate the next lot of tasks.</w:t>
+      </w:r>
+    </w:p>
+    <w:p>
+      <w:pPr>
+        <w:rPr>
+          <w:lang w:val="en-US"/>
+        </w:rPr>
+      </w:pPr>
+    </w:p>
+    <w:p>
+      <w:pPr>
+        <w:pStyle w:val="Heading2"/>
+        <w:rPr>
+          <w:lang w:val="en-US"/>
+        </w:rPr>
+      </w:pPr>
+      <w:bookmarkStart w:id="8" w:name="_Toc526349028"/>
+      <w:r>
+        <w:rPr>
+          <w:lang w:val="en-US"/>
+        </w:rPr>
+        <w:t>JUSTIFICTIONS</w:t>
+      </w:r>
+      <w:bookmarkEnd w:id="8"/>
+    </w:p>
+    <w:p>
+      <w:pPr>
+        <w:rPr>
+          <w:lang w:val="en-US"/>
+        </w:rPr>
+      </w:pPr>
+      <w:r>
+        <w:rPr>
+          <w:lang w:val="en-US"/>
+        </w:rPr>
+        <w:t>Notes:</w:t>
+      </w:r>
+    </w:p>
+    <w:p>
+      <w:pPr>
+        <w:rPr>
+          <w:lang w:val="en-US"/>
+        </w:rPr>
+      </w:pPr>
+      <w:r>
+        <w:rPr>
+          <w:lang w:val="en-US"/>
+        </w:rPr>
+        <w:t>The discussions about why the specified methodology is selected, and the positive and negative sides of the methodology as revealed in the project.</w:t>
+      </w:r>
+    </w:p>
+    <w:p>
+      <w:pPr>
         <w:rPr>
           <w:color w:val="FF0000"/>
           <w:lang w:val="en-US"/>
         </w:rPr>
-        <w:t>The scrum methodology was chosen for the agile software development model because it was adaptive to changing user requirements and wishes. Team members lived in different states and some had jobs and therefore the waterfall method was not an option and the software completion date were too short.</w:t>
-      </w:r>
-      <w:r>
+      </w:pPr>
+    </w:p>
+    <w:p>
+      <w:pPr>
+        <w:spacing w:after="0"/>
         <w:rPr>
           <w:color w:val="FF0000"/>
           <w:lang w:val="en-US"/>
         </w:rPr>
-        <w:t xml:space="preserve"> A negative is due to the lack of documentation there were a couple of occurrences where two team members carried out the same task.</w:t>
-      </w:r>
-    </w:p>
-    <w:p>
-      <w:pPr>
-        <w:spacing w:after="0"/>
+      </w:pPr>
+      <w:r>
         <w:rPr>
           <w:color w:val="FF0000"/>
           <w:lang w:val="en-US"/>
         </w:rPr>
-      </w:pPr>
-    </w:p>
-    <w:p>
-      <w:pPr>
-        <w:spacing w:after="0"/>
+        <w:t xml:space="preserve">The scrum methodology was chosen for the agile software development model because it was adaptive to changing user requirements and wishes. Team members lived in different states and some had jobs and therefore the waterfall method was not an option and the software completion date </w:t>
+      </w:r>
+      <w:del w:id="9" w:author="Andrew Johnston" w:date="2018-10-10T22:06:00Z">
+        <w:r>
+          <w:rPr>
+            <w:color w:val="FF0000"/>
+            <w:lang w:val="en-US"/>
+          </w:rPr>
+          <w:delText xml:space="preserve">were </w:delText>
+        </w:r>
+      </w:del>
+      <w:ins w:id="10" w:author="Andrew Johnston" w:date="2018-10-10T22:06:00Z">
+        <w:r>
+          <w:rPr>
+            <w:color w:val="FF0000"/>
+            <w:lang w:val="en-US"/>
+          </w:rPr>
+          <w:t xml:space="preserve">was </w:t>
+        </w:r>
+      </w:ins>
+      <w:r>
         <w:rPr>
           <w:color w:val="FF0000"/>
           <w:lang w:val="en-US"/>
         </w:rPr>
-      </w:pPr>
+        <w:t>too short.</w:t>
+      </w:r>
       <w:r>
         <w:rPr>
           <w:color w:val="FF0000"/>
           <w:lang w:val="en-US"/>
         </w:rPr>
-        <w:t>This methodology allowed the team to create a modularized piece of software that could be easily tested, and component could be easily re-developed to a point it met the user’s expectations. A negative throughout the project some members spent too much time on specific tasks.</w:t>
+        <w:t xml:space="preserve"> A negative is due to the lack of documentation there were a couple of occurrences where two team members carried out the same task.</w:t>
       </w:r>
     </w:p>
     <w:p>
@@ -3324,18 +3374,28 @@
           <w:color w:val="FF0000"/>
           <w:lang w:val="en-US"/>
         </w:rPr>
-        <w:t xml:space="preserve">The team leader kept the team focused </w:t>
-      </w:r>
+        <w:t>This methodology allowed the team to create a modularized piece of software that could be easily tested, and component</w:t>
+      </w:r>
+      <w:ins w:id="11" w:author="Andrew Johnston" w:date="2018-10-10T22:06:00Z">
+        <w:r>
+          <w:rPr>
+            <w:color w:val="FF0000"/>
+            <w:lang w:val="en-US"/>
+          </w:rPr>
+          <w:t>s</w:t>
+        </w:r>
+      </w:ins>
       <w:r>
         <w:rPr>
           <w:color w:val="FF0000"/>
           <w:lang w:val="en-US"/>
         </w:rPr>
-        <w:t xml:space="preserve">on the goal he set each team member throughout the whole project cycle. A minor negative was in some instances feedback took a period of time due to each member being in different states and team work hours weren’t in unison. </w:t>
-      </w:r>
-    </w:p>
-    <w:p>
-      <w:pPr>
+        <w:t xml:space="preserve"> could be easily re-developed to a point it met the user’s expectations. A negative throughout the project some members spent too much time on specific tasks.</w:t>
+      </w:r>
+    </w:p>
+    <w:p>
+      <w:pPr>
+        <w:spacing w:after="0"/>
         <w:rPr>
           <w:color w:val="FF0000"/>
           <w:lang w:val="en-US"/>
@@ -3344,10 +3404,41 @@
     </w:p>
     <w:p>
       <w:pPr>
-        <w:rPr>
+        <w:spacing w:after="0"/>
+        <w:rPr>
+          <w:color w:val="FF0000"/>
           <w:lang w:val="en-US"/>
         </w:rPr>
       </w:pPr>
+      <w:r>
+        <w:rPr>
+          <w:color w:val="FF0000"/>
+          <w:lang w:val="en-US"/>
+        </w:rPr>
+        <w:t xml:space="preserve">The team leader kept the team focused </w:t>
+      </w:r>
+      <w:r>
+        <w:rPr>
+          <w:color w:val="FF0000"/>
+          <w:lang w:val="en-US"/>
+        </w:rPr>
+        <w:t xml:space="preserve">on the goal he set each team member throughout the whole project cycle. A minor negative was in some instances feedback took a period of time due to each member being in different states and team work hours weren’t in unison. </w:t>
+      </w:r>
+    </w:p>
+    <w:p>
+      <w:pPr>
+        <w:rPr>
+          <w:color w:val="FF0000"/>
+          <w:lang w:val="en-US"/>
+        </w:rPr>
+      </w:pPr>
+    </w:p>
+    <w:p>
+      <w:pPr>
+        <w:rPr>
+          <w:lang w:val="en-US"/>
+        </w:rPr>
+      </w:pPr>
     </w:p>
     <w:p>
       <w:pPr>
@@ -3356,14 +3447,14 @@
           <w:lang w:val="en-US"/>
         </w:rPr>
       </w:pPr>
-      <w:bookmarkStart w:id="5" w:name="_Toc526349029"/>
+      <w:bookmarkStart w:id="12" w:name="_Toc526349029"/>
       <w:r>
         <w:rPr>
           <w:lang w:val="en-US"/>
         </w:rPr>
         <w:t>DISCUSSIONS</w:t>
       </w:r>
-      <w:bookmarkEnd w:id="5"/>
+      <w:bookmarkEnd w:id="12"/>
     </w:p>
     <w:p>
       <w:pPr>
@@ -3517,6 +3608,7 @@
         <w:spacing w:after="0"/>
         <w:ind w:left="648" w:hanging="648"/>
         <w:rPr>
+          <w:ins w:id="13" w:author="Andrew Johnston" w:date="2018-10-10T22:09:00Z"/>
           <w:color w:val="FF0000"/>
         </w:rPr>
       </w:pPr>
@@ -3532,6 +3624,90 @@
         <w:spacing w:after="0"/>
         <w:ind w:left="648" w:hanging="648"/>
         <w:rPr>
+          <w:ins w:id="14" w:author="Andrew Johnston" w:date="2018-10-10T22:11:00Z"/>
+          <w:color w:val="FF0000"/>
+        </w:rPr>
+      </w:pPr>
+      <w:ins w:id="15" w:author="Andrew Johnston" w:date="2018-10-10T22:09:00Z">
+        <w:r>
+          <w:rPr>
+            <w:color w:val="FF0000"/>
+          </w:rPr>
+          <w:lastRenderedPageBreak/>
+          <w:t>The result</w:t>
+        </w:r>
+      </w:ins>
+      <w:ins w:id="16" w:author="Andrew Johnston" w:date="2018-10-10T22:10:00Z">
+        <w:r>
+          <w:rPr>
+            <w:color w:val="FF0000"/>
+          </w:rPr>
+          <w:t>s</w:t>
+        </w:r>
+      </w:ins>
+      <w:ins w:id="17" w:author="Andrew Johnston" w:date="2018-10-10T22:09:00Z">
+        <w:r>
+          <w:rPr>
+            <w:color w:val="FF0000"/>
+          </w:rPr>
+          <w:t xml:space="preserve"> we achieved was </w:t>
+        </w:r>
+      </w:ins>
+      <w:ins w:id="18" w:author="Andrew Johnston" w:date="2018-10-10T22:10:00Z">
+        <w:r>
+          <w:rPr>
+            <w:color w:val="FF0000"/>
+          </w:rPr>
+          <w:t>exceptional</w:t>
+        </w:r>
+      </w:ins>
+      <w:ins w:id="19" w:author="Andrew Johnston" w:date="2018-10-10T22:09:00Z">
+        <w:r>
+          <w:rPr>
+            <w:color w:val="FF0000"/>
+          </w:rPr>
+          <w:t xml:space="preserve"> but in future phone and video chat as the main</w:t>
+        </w:r>
+      </w:ins>
+    </w:p>
+    <w:p>
+      <w:pPr>
+        <w:spacing w:after="0"/>
+        <w:ind w:left="648" w:hanging="648"/>
+        <w:rPr>
+          <w:color w:val="FF0000"/>
+        </w:rPr>
+      </w:pPr>
+      <w:ins w:id="20" w:author="Andrew Johnston" w:date="2018-10-10T22:11:00Z">
+        <w:r>
+          <w:rPr>
+            <w:color w:val="FF0000"/>
+          </w:rPr>
+          <w:t>communication</w:t>
+        </w:r>
+      </w:ins>
+      <w:ins w:id="21" w:author="Andrew Johnston" w:date="2018-10-10T22:09:00Z">
+        <w:r>
+          <w:rPr>
+            <w:color w:val="FF0000"/>
+          </w:rPr>
+          <w:t xml:space="preserve"> </w:t>
+        </w:r>
+      </w:ins>
+      <w:ins w:id="22" w:author="Andrew Johnston" w:date="2018-10-10T22:11:00Z">
+        <w:r>
+          <w:rPr>
+            <w:color w:val="FF0000"/>
+          </w:rPr>
+          <w:t>tool would be far more efficient when dealing with complex tasks.</w:t>
+        </w:r>
+      </w:ins>
+    </w:p>
+    <w:p>
+      <w:pPr>
+        <w:spacing w:after="0"/>
+        <w:ind w:left="648" w:hanging="648"/>
+        <w:rPr>
           <w:color w:val="FF0000"/>
         </w:rPr>
       </w:pPr>
@@ -3542,11 +3718,11 @@
       <w:pPr>
         <w:pStyle w:val="Heading1"/>
       </w:pPr>
-      <w:bookmarkStart w:id="6" w:name="_Toc526349030"/>
+      <w:bookmarkStart w:id="23" w:name="_Toc526349030"/>
       <w:r>
         <w:t>PROJECT PROCESS</w:t>
       </w:r>
-      <w:bookmarkEnd w:id="6"/>
+      <w:bookmarkEnd w:id="23"/>
     </w:p>
     <w:p>
       <w:r>
@@ -3601,19 +3777,19 @@
       <w:pPr>
         <w:pStyle w:val="Heading2"/>
       </w:pPr>
-      <w:bookmarkStart w:id="7" w:name="_Toc526349031"/>
+      <w:bookmarkStart w:id="24" w:name="_Toc526349031"/>
       <w:r>
         <w:t>TEAM ORGANISATION</w:t>
       </w:r>
-      <w:bookmarkEnd w:id="7"/>
-    </w:p>
-    <w:p>
-      <w:pPr>
-        <w:rPr>
-          <w:del w:id="8" w:author="Zac" w:date="2018-10-10T19:49:00Z"/>
-        </w:rPr>
-      </w:pPr>
-      <w:del w:id="9" w:author="Zac" w:date="2018-10-10T19:49:00Z">
+      <w:bookmarkEnd w:id="24"/>
+    </w:p>
+    <w:p>
+      <w:pPr>
+        <w:rPr>
+          <w:del w:id="25" w:author="Zac" w:date="2018-10-10T19:49:00Z"/>
+        </w:rPr>
+      </w:pPr>
+      <w:del w:id="26" w:author="Zac" w:date="2018-10-10T19:49:00Z">
         <w:r>
           <w:delText>Note: Discuss how teamwork was organised in the project</w:delText>
         </w:r>
@@ -3631,7 +3807,7 @@
         </w:rPr>
         <w:t xml:space="preserve">All forms of team work were organised </w:t>
       </w:r>
-      <w:del w:id="10" w:author="Zac" w:date="2018-10-10T19:42:00Z">
+      <w:del w:id="27" w:author="Zac" w:date="2018-10-10T19:42:00Z">
         <w:r>
           <w:rPr>
             <w:color w:val="000000" w:themeColor="text1"/>
@@ -3639,7 +3815,7 @@
           <w:delText xml:space="preserve">using </w:delText>
         </w:r>
       </w:del>
-      <w:ins w:id="11" w:author="Zac" w:date="2018-10-10T19:42:00Z">
+      <w:ins w:id="28" w:author="Zac" w:date="2018-10-10T19:42:00Z">
         <w:r>
           <w:rPr>
             <w:color w:val="000000" w:themeColor="text1"/>
@@ -3647,7 +3823,7 @@
           <w:t>by utilising Facebook</w:t>
         </w:r>
       </w:ins>
-      <w:del w:id="12" w:author="Zac" w:date="2018-10-10T19:42:00Z">
+      <w:del w:id="29" w:author="Zac" w:date="2018-10-10T19:42:00Z">
         <w:r>
           <w:rPr>
             <w:color w:val="000000" w:themeColor="text1"/>
@@ -3673,7 +3849,7 @@
         </w:rPr>
         <w:t xml:space="preserve">, Google </w:t>
       </w:r>
-      <w:ins w:id="13" w:author="Zac" w:date="2018-10-10T19:43:00Z">
+      <w:ins w:id="30" w:author="Zac" w:date="2018-10-10T19:43:00Z">
         <w:r>
           <w:rPr>
             <w:color w:val="000000" w:themeColor="text1"/>
@@ -3681,7 +3857,7 @@
           <w:t>D</w:t>
         </w:r>
       </w:ins>
-      <w:del w:id="14" w:author="Zac" w:date="2018-10-10T19:43:00Z">
+      <w:del w:id="31" w:author="Zac" w:date="2018-10-10T19:43:00Z">
         <w:r>
           <w:rPr>
             <w:color w:val="000000" w:themeColor="text1"/>
@@ -3701,7 +3877,7 @@
         </w:rPr>
         <w:t xml:space="preserve"> </w:t>
       </w:r>
-      <w:del w:id="15" w:author="Zac" w:date="2018-10-10T19:50:00Z">
+      <w:del w:id="32" w:author="Zac" w:date="2018-10-10T19:50:00Z">
         <w:r>
           <w:rPr>
             <w:color w:val="000000" w:themeColor="text1"/>
@@ -3727,7 +3903,7 @@
           <w:delText xml:space="preserve"> or </w:delText>
         </w:r>
       </w:del>
-      <w:ins w:id="16" w:author="Zac" w:date="2018-10-10T19:50:00Z">
+      <w:ins w:id="33" w:author="Zac" w:date="2018-10-10T19:50:00Z">
         <w:r>
           <w:rPr>
             <w:color w:val="000000" w:themeColor="text1"/>
@@ -3783,12 +3959,26 @@
         <w:rPr>
           <w:color w:val="000000" w:themeColor="text1"/>
         </w:rPr>
-        <w:t xml:space="preserve">he team leader Mr Hertweck </w:t>
-      </w:r>
+        <w:t xml:space="preserve">he team leader Mr </w:t>
+      </w:r>
+      <w:proofErr w:type="spellStart"/>
       <w:r>
         <w:rPr>
           <w:color w:val="000000" w:themeColor="text1"/>
         </w:rPr>
+        <w:t>Hertweck</w:t>
+      </w:r>
+      <w:proofErr w:type="spellEnd"/>
+      <w:r>
+        <w:rPr>
+          <w:color w:val="000000" w:themeColor="text1"/>
+        </w:rPr>
+        <w:t xml:space="preserve"> </w:t>
+      </w:r>
+      <w:r>
+        <w:rPr>
+          <w:color w:val="000000" w:themeColor="text1"/>
+        </w:rPr>
         <w:t xml:space="preserve">was an essential figure in ensuring team work was consistently applied throughout the whole project cycle. </w:t>
       </w:r>
       <w:r>
@@ -3797,7 +3987,7 @@
         </w:rPr>
         <w:t>He would assign two members to a task i</w:t>
       </w:r>
-      <w:ins w:id="17" w:author="Zac" w:date="2018-10-10T19:50:00Z">
+      <w:ins w:id="34" w:author="Zac" w:date="2018-10-10T19:50:00Z">
         <w:r>
           <w:rPr>
             <w:color w:val="000000" w:themeColor="text1"/>
@@ -3805,7 +3995,7 @@
           <w:t>f</w:t>
         </w:r>
       </w:ins>
-      <w:del w:id="18" w:author="Zac" w:date="2018-10-10T19:50:00Z">
+      <w:del w:id="35" w:author="Zac" w:date="2018-10-10T19:50:00Z">
         <w:r>
           <w:rPr>
             <w:color w:val="000000" w:themeColor="text1"/>
@@ -3819,7 +4009,7 @@
         </w:rPr>
         <w:t xml:space="preserve"> there were time constraints or felt a task required skills from two different member</w:t>
       </w:r>
-      <w:ins w:id="19" w:author="Zac" w:date="2018-10-10T19:50:00Z">
+      <w:ins w:id="36" w:author="Zac" w:date="2018-10-10T19:50:00Z">
         <w:r>
           <w:rPr>
             <w:color w:val="000000" w:themeColor="text1"/>
@@ -3846,11 +4036,11 @@
       <w:pPr>
         <w:spacing w:after="0"/>
         <w:rPr>
-          <w:ins w:id="20" w:author="Zac" w:date="2018-10-10T19:54:00Z"/>
+          <w:ins w:id="37" w:author="Zac" w:date="2018-10-10T19:54:00Z"/>
           <w:color w:val="000000" w:themeColor="text1"/>
         </w:rPr>
       </w:pPr>
-      <w:del w:id="21" w:author="Zac" w:date="2018-10-10T19:52:00Z">
+      <w:del w:id="38" w:author="Zac" w:date="2018-10-10T19:52:00Z">
         <w:r>
           <w:rPr>
             <w:color w:val="000000" w:themeColor="text1"/>
@@ -3864,7 +4054,7 @@
         </w:rPr>
         <w:t xml:space="preserve">If a member needed help with a task they would use </w:t>
       </w:r>
-      <w:ins w:id="22" w:author="Zac" w:date="2018-10-10T19:51:00Z">
+      <w:ins w:id="39" w:author="Zac" w:date="2018-10-10T19:51:00Z">
         <w:r>
           <w:rPr>
             <w:color w:val="000000" w:themeColor="text1"/>
@@ -3872,7 +4062,7 @@
           <w:t>M</w:t>
         </w:r>
       </w:ins>
-      <w:del w:id="23" w:author="Zac" w:date="2018-10-10T19:51:00Z">
+      <w:del w:id="40" w:author="Zac" w:date="2018-10-10T19:51:00Z">
         <w:r>
           <w:rPr>
             <w:color w:val="000000" w:themeColor="text1"/>
@@ -3886,7 +4076,7 @@
         </w:rPr>
         <w:t>essenger to ask a member with the required skill</w:t>
       </w:r>
-      <w:ins w:id="24" w:author="Zac" w:date="2018-10-10T19:51:00Z">
+      <w:ins w:id="41" w:author="Zac" w:date="2018-10-10T19:51:00Z">
         <w:r>
           <w:rPr>
             <w:color w:val="000000" w:themeColor="text1"/>
@@ -3900,7 +4090,7 @@
         </w:rPr>
         <w:t xml:space="preserve"> to </w:t>
       </w:r>
-      <w:del w:id="25" w:author="Zac" w:date="2018-10-10T19:51:00Z">
+      <w:del w:id="42" w:author="Zac" w:date="2018-10-10T19:51:00Z">
         <w:r>
           <w:rPr>
             <w:color w:val="000000" w:themeColor="text1"/>
@@ -3908,7 +4098,7 @@
           <w:delText>provide assistance</w:delText>
         </w:r>
       </w:del>
-      <w:ins w:id="26" w:author="Zac" w:date="2018-10-10T19:51:00Z">
+      <w:ins w:id="43" w:author="Zac" w:date="2018-10-10T19:51:00Z">
         <w:r>
           <w:rPr>
             <w:color w:val="000000" w:themeColor="text1"/>
@@ -3927,7 +4117,7 @@
       <w:pPr>
         <w:spacing w:after="0"/>
         <w:rPr>
-          <w:ins w:id="27" w:author="Zac" w:date="2018-10-10T19:54:00Z"/>
+          <w:ins w:id="44" w:author="Zac" w:date="2018-10-10T19:54:00Z"/>
           <w:color w:val="000000" w:themeColor="text1"/>
         </w:rPr>
       </w:pPr>
@@ -3939,7 +4129,7 @@
           <w:color w:val="000000" w:themeColor="text1"/>
         </w:rPr>
       </w:pPr>
-      <w:ins w:id="28" w:author="Zac" w:date="2018-10-10T19:54:00Z">
+      <w:ins w:id="45" w:author="Zac" w:date="2018-10-10T19:54:00Z">
         <w:r>
           <w:rPr>
             <w:color w:val="000000" w:themeColor="text1"/>
@@ -3947,7 +4137,7 @@
           <w:t>A negative to thi</w:t>
         </w:r>
       </w:ins>
-      <w:ins w:id="29" w:author="Zac" w:date="2018-10-10T19:55:00Z">
+      <w:ins w:id="46" w:author="Zac" w:date="2018-10-10T19:55:00Z">
         <w:r>
           <w:rPr>
             <w:color w:val="000000" w:themeColor="text1"/>
@@ -3955,7 +4145,7 @@
           <w:t>s was when the Messenger chat became cluttered or a member was busy for the day</w:t>
         </w:r>
       </w:ins>
-      <w:ins w:id="30" w:author="Zac" w:date="2018-10-10T19:56:00Z">
+      <w:ins w:id="47" w:author="Zac" w:date="2018-10-10T19:56:00Z">
         <w:r>
           <w:rPr>
             <w:color w:val="000000" w:themeColor="text1"/>
@@ -3963,7 +4153,7 @@
           <w:t xml:space="preserve">. The member would </w:t>
         </w:r>
       </w:ins>
-      <w:ins w:id="31" w:author="Zac" w:date="2018-10-10T19:55:00Z">
+      <w:ins w:id="48" w:author="Zac" w:date="2018-10-10T19:55:00Z">
         <w:r>
           <w:rPr>
             <w:color w:val="000000" w:themeColor="text1"/>
@@ -3971,7 +4161,7 @@
           <w:t xml:space="preserve">check the group chat only to find a lot of missed messages that could have been collated into one or two succinct </w:t>
         </w:r>
       </w:ins>
-      <w:ins w:id="32" w:author="Zac" w:date="2018-10-10T19:56:00Z">
+      <w:ins w:id="49" w:author="Zac" w:date="2018-10-10T19:56:00Z">
         <w:r>
           <w:rPr>
             <w:color w:val="000000" w:themeColor="text1"/>
@@ -3985,7 +4175,7 @@
         </w:rPr>
         <w:t xml:space="preserve"> </w:t>
       </w:r>
-      <w:ins w:id="33" w:author="Zac" w:date="2018-10-10T19:56:00Z">
+      <w:ins w:id="50" w:author="Zac" w:date="2018-10-10T19:56:00Z">
         <w:r>
           <w:rPr>
             <w:color w:val="000000" w:themeColor="text1"/>
@@ -3993,7 +4183,7 @@
           <w:t>Going forward, the group could be cognisant of this problem and have stricter rul</w:t>
         </w:r>
       </w:ins>
-      <w:ins w:id="34" w:author="Zac" w:date="2018-10-10T19:57:00Z">
+      <w:ins w:id="51" w:author="Zac" w:date="2018-10-10T19:57:00Z">
         <w:r>
           <w:rPr>
             <w:color w:val="000000" w:themeColor="text1"/>
@@ -4013,19 +4203,19 @@
       <w:pPr>
         <w:pStyle w:val="Heading2"/>
       </w:pPr>
-      <w:bookmarkStart w:id="35" w:name="_Toc526349032"/>
+      <w:bookmarkStart w:id="52" w:name="_Toc526349032"/>
       <w:r>
         <w:t>TEAM STRUCTURE AND ROLES</w:t>
       </w:r>
-      <w:bookmarkEnd w:id="35"/>
-    </w:p>
-    <w:p>
-      <w:pPr>
-        <w:rPr>
-          <w:del w:id="36" w:author="Zac" w:date="2018-10-10T19:57:00Z"/>
-        </w:rPr>
-      </w:pPr>
-      <w:del w:id="37" w:author="Zac" w:date="2018-10-10T19:57:00Z">
+      <w:bookmarkEnd w:id="52"/>
+    </w:p>
+    <w:p>
+      <w:pPr>
+        <w:rPr>
+          <w:del w:id="53" w:author="Zac" w:date="2018-10-10T19:57:00Z"/>
+        </w:rPr>
+      </w:pPr>
+      <w:del w:id="54" w:author="Zac" w:date="2018-10-10T19:57:00Z">
         <w:r>
           <w:delText>Notes:</w:delText>
         </w:r>
@@ -4034,10 +4224,10 @@
     <w:p>
       <w:pPr>
         <w:rPr>
-          <w:del w:id="38" w:author="Zac" w:date="2018-10-10T19:57:00Z"/>
-        </w:rPr>
-      </w:pPr>
-      <w:del w:id="39" w:author="Zac" w:date="2018-10-10T19:57:00Z">
+          <w:del w:id="55" w:author="Zac" w:date="2018-10-10T19:57:00Z"/>
+        </w:rPr>
+      </w:pPr>
+      <w:del w:id="56" w:author="Zac" w:date="2018-10-10T19:57:00Z">
         <w:r>
           <w:delText>•</w:delText>
         </w:r>
@@ -4050,11 +4240,11 @@
     <w:p>
       <w:pPr>
         <w:rPr>
-          <w:del w:id="40" w:author="Zac" w:date="2018-10-10T20:11:00Z"/>
+          <w:del w:id="57" w:author="Zac" w:date="2018-10-10T20:11:00Z"/>
           <w:color w:val="000000" w:themeColor="text1"/>
         </w:rPr>
       </w:pPr>
-      <w:ins w:id="41" w:author="Zac" w:date="2018-10-10T20:08:00Z">
+      <w:ins w:id="58" w:author="Zac" w:date="2018-10-10T20:08:00Z">
         <w:r>
           <w:rPr>
             <w:color w:val="000000" w:themeColor="text1"/>
@@ -4074,7 +4264,7 @@
         </w:rPr>
         <w:t>There was a team leader, a front-end department and a back-end department</w:t>
       </w:r>
-      <w:ins w:id="42" w:author="Zac" w:date="2018-10-10T19:57:00Z">
+      <w:ins w:id="59" w:author="Zac" w:date="2018-10-10T19:57:00Z">
         <w:r>
           <w:rPr>
             <w:color w:val="000000" w:themeColor="text1"/>
@@ -4082,7 +4272,7 @@
           <w:t xml:space="preserve"> for development.</w:t>
         </w:r>
       </w:ins>
-      <w:del w:id="43" w:author="Zac" w:date="2018-10-10T19:57:00Z">
+      <w:del w:id="60" w:author="Zac" w:date="2018-10-10T19:57:00Z">
         <w:r>
           <w:rPr>
             <w:color w:val="000000" w:themeColor="text1"/>
@@ -4090,7 +4280,7 @@
           <w:delText xml:space="preserve">. </w:delText>
         </w:r>
       </w:del>
-      <w:ins w:id="44" w:author="Zac" w:date="2018-10-10T20:11:00Z">
+      <w:ins w:id="61" w:author="Zac" w:date="2018-10-10T20:11:00Z">
         <w:r>
           <w:rPr>
             <w:color w:val="000000" w:themeColor="text1"/>
@@ -4102,7 +4292,7 @@
     <w:p>
       <w:pPr>
         <w:rPr>
-          <w:del w:id="45" w:author="Zac" w:date="2018-10-10T20:09:00Z"/>
+          <w:del w:id="62" w:author="Zac" w:date="2018-10-10T20:09:00Z"/>
           <w:color w:val="FF0000"/>
         </w:rPr>
       </w:pPr>
@@ -4110,10 +4300,10 @@
     <w:p>
       <w:pPr>
         <w:rPr>
-          <w:del w:id="46" w:author="Zac" w:date="2018-10-10T20:09:00Z"/>
-        </w:rPr>
-      </w:pPr>
-      <w:del w:id="47" w:author="Zac" w:date="2018-10-10T20:09:00Z">
+          <w:del w:id="63" w:author="Zac" w:date="2018-10-10T20:09:00Z"/>
+        </w:rPr>
+      </w:pPr>
+      <w:del w:id="64" w:author="Zac" w:date="2018-10-10T20:09:00Z">
         <w:r>
           <w:delText>•</w:delText>
         </w:r>
@@ -4127,7 +4317,7 @@
       <w:pPr>
         <w:spacing w:after="0"/>
         <w:rPr>
-          <w:del w:id="48" w:author="Zac" w:date="2018-10-10T20:10:00Z"/>
+          <w:del w:id="65" w:author="Zac" w:date="2018-10-10T20:10:00Z"/>
           <w:color w:val="000000" w:themeColor="text1"/>
         </w:rPr>
       </w:pPr>
@@ -4137,7 +4327,7 @@
         </w:rPr>
         <w:t xml:space="preserve">The team leader ran the whole project ensuring all member </w:t>
       </w:r>
-      <w:ins w:id="49" w:author="Zac" w:date="2018-10-10T20:09:00Z">
+      <w:ins w:id="66" w:author="Zac" w:date="2018-10-10T20:09:00Z">
         <w:r>
           <w:rPr>
             <w:color w:val="000000" w:themeColor="text1"/>
@@ -4151,7 +4341,7 @@
         </w:rPr>
         <w:t xml:space="preserve">new each deadline, assigned tasks to </w:t>
       </w:r>
-      <w:del w:id="50" w:author="Zac" w:date="2018-10-10T20:09:00Z">
+      <w:del w:id="67" w:author="Zac" w:date="2018-10-10T20:09:00Z">
         <w:r>
           <w:rPr>
             <w:color w:val="000000" w:themeColor="text1"/>
@@ -4159,7 +4349,7 @@
           <w:delText>each member or members and</w:delText>
         </w:r>
       </w:del>
-      <w:ins w:id="51" w:author="Zac" w:date="2018-10-10T20:09:00Z">
+      <w:ins w:id="68" w:author="Zac" w:date="2018-10-10T20:09:00Z">
         <w:r>
           <w:rPr>
             <w:color w:val="000000" w:themeColor="text1"/>
@@ -4179,7 +4369,7 @@
         </w:rPr>
         <w:t>e team focussed and moral</w:t>
       </w:r>
-      <w:ins w:id="52" w:author="Zac" w:date="2018-10-10T20:09:00Z">
+      <w:ins w:id="69" w:author="Zac" w:date="2018-10-10T20:09:00Z">
         <w:r>
           <w:rPr>
             <w:color w:val="000000" w:themeColor="text1"/>
@@ -4199,7 +4389,7 @@
         <w:spacing w:after="0"/>
         <w:ind w:left="0"/>
         <w:rPr>
-          <w:ins w:id="53" w:author="Zac" w:date="2018-10-10T20:11:00Z"/>
+          <w:ins w:id="70" w:author="Zac" w:date="2018-10-10T20:11:00Z"/>
           <w:color w:val="000000" w:themeColor="text1"/>
         </w:rPr>
       </w:pPr>
@@ -4208,7 +4398,7 @@
       <w:pPr>
         <w:spacing w:after="0"/>
         <w:rPr>
-          <w:ins w:id="54" w:author="Zac" w:date="2018-10-10T20:11:00Z"/>
+          <w:ins w:id="71" w:author="Zac" w:date="2018-10-10T20:11:00Z"/>
           <w:color w:val="000000" w:themeColor="text1"/>
         </w:rPr>
       </w:pPr>
@@ -4217,7 +4407,7 @@
       <w:pPr>
         <w:spacing w:after="0"/>
         <w:rPr>
-          <w:del w:id="55" w:author="Zac" w:date="2018-10-10T20:10:00Z"/>
+          <w:del w:id="72" w:author="Zac" w:date="2018-10-10T20:10:00Z"/>
           <w:color w:val="000000" w:themeColor="text1"/>
         </w:rPr>
       </w:pPr>
@@ -4227,10 +4417,10 @@
         <w:spacing w:after="0"/>
         <w:ind w:left="0"/>
         <w:rPr>
-          <w:del w:id="56" w:author="Zac" w:date="2018-10-10T20:10:00Z"/>
+          <w:del w:id="73" w:author="Zac" w:date="2018-10-10T20:10:00Z"/>
           <w:color w:val="000000" w:themeColor="text1"/>
         </w:rPr>
-        <w:pPrChange w:id="57" w:author="Zac" w:date="2018-10-10T20:10:00Z">
+        <w:pPrChange w:id="74" w:author="Zac" w:date="2018-10-10T20:10:00Z">
           <w:pPr>
             <w:spacing w:after="0"/>
           </w:pPr>
@@ -4242,7 +4432,7 @@
         </w:rPr>
         <w:t xml:space="preserve">The </w:t>
       </w:r>
-      <w:ins w:id="58" w:author="Zac" w:date="2018-10-10T20:10:00Z">
+      <w:ins w:id="75" w:author="Zac" w:date="2018-10-10T20:10:00Z">
         <w:r>
           <w:rPr>
             <w:color w:val="000000" w:themeColor="text1"/>
@@ -4250,7 +4440,7 @@
           <w:t>front</w:t>
         </w:r>
       </w:ins>
-      <w:del w:id="59" w:author="Zac" w:date="2018-10-10T20:10:00Z">
+      <w:del w:id="76" w:author="Zac" w:date="2018-10-10T20:10:00Z">
         <w:r>
           <w:rPr>
             <w:color w:val="000000" w:themeColor="text1"/>
@@ -4293,7 +4483,7 @@
       <w:pPr>
         <w:spacing w:after="0"/>
         <w:rPr>
-          <w:del w:id="60" w:author="Zac" w:date="2018-10-10T20:10:00Z"/>
+          <w:del w:id="77" w:author="Zac" w:date="2018-10-10T20:10:00Z"/>
           <w:color w:val="000000" w:themeColor="text1"/>
         </w:rPr>
       </w:pPr>
@@ -4303,7 +4493,7 @@
         <w:spacing w:after="0"/>
         <w:ind w:left="0"/>
         <w:rPr>
-          <w:ins w:id="61" w:author="Zac" w:date="2018-10-10T20:13:00Z"/>
+          <w:ins w:id="78" w:author="Zac" w:date="2018-10-10T20:13:00Z"/>
           <w:color w:val="000000" w:themeColor="text1"/>
         </w:rPr>
       </w:pPr>
@@ -4313,7 +4503,7 @@
         </w:rPr>
         <w:t xml:space="preserve">The </w:t>
       </w:r>
-      <w:ins w:id="62" w:author="Zac" w:date="2018-10-10T20:10:00Z">
+      <w:ins w:id="79" w:author="Zac" w:date="2018-10-10T20:10:00Z">
         <w:r>
           <w:rPr>
             <w:color w:val="000000" w:themeColor="text1"/>
@@ -4321,7 +4511,7 @@
           <w:t>back</w:t>
         </w:r>
       </w:ins>
-      <w:del w:id="63" w:author="Zac" w:date="2018-10-10T20:10:00Z">
+      <w:del w:id="80" w:author="Zac" w:date="2018-10-10T20:10:00Z">
         <w:r>
           <w:rPr>
             <w:color w:val="000000" w:themeColor="text1"/>
@@ -4335,7 +4525,7 @@
         </w:rPr>
         <w:t>-end department was responsible for ensuring the application talks to the database, saves, retrieves and uses data according to user specifications.</w:t>
       </w:r>
-      <w:ins w:id="64" w:author="Zac" w:date="2018-10-10T20:11:00Z">
+      <w:ins w:id="81" w:author="Zac" w:date="2018-10-10T20:11:00Z">
         <w:r>
           <w:rPr>
             <w:color w:val="000000" w:themeColor="text1"/>
@@ -4343,7 +4533,7 @@
           <w:t xml:space="preserve"> For report writing all members were assigned different parts. Then by utilising track changes, another member could check their work and offer suggestions.</w:t>
         </w:r>
       </w:ins>
-      <w:ins w:id="65" w:author="Zac" w:date="2018-10-10T20:12:00Z">
+      <w:ins w:id="82" w:author="Zac" w:date="2018-10-10T20:12:00Z">
         <w:r>
           <w:rPr>
             <w:color w:val="000000" w:themeColor="text1"/>
@@ -4357,7 +4547,7 @@
         <w:spacing w:after="0"/>
         <w:ind w:left="0"/>
         <w:rPr>
-          <w:ins w:id="66" w:author="Zac" w:date="2018-10-10T20:13:00Z"/>
+          <w:ins w:id="83" w:author="Zac" w:date="2018-10-10T20:13:00Z"/>
           <w:color w:val="000000" w:themeColor="text1"/>
         </w:rPr>
       </w:pPr>
@@ -4369,13 +4559,13 @@
         <w:rPr>
           <w:color w:val="000000" w:themeColor="text1"/>
         </w:rPr>
-        <w:pPrChange w:id="67" w:author="Zac" w:date="2018-10-10T20:10:00Z">
+        <w:pPrChange w:id="84" w:author="Zac" w:date="2018-10-10T20:10:00Z">
           <w:pPr>
             <w:spacing w:after="0"/>
           </w:pPr>
         </w:pPrChange>
       </w:pPr>
-      <w:ins w:id="68" w:author="Zac" w:date="2018-10-10T20:13:00Z">
+      <w:ins w:id="85" w:author="Zac" w:date="2018-10-10T20:13:00Z">
         <w:r>
           <w:rPr>
             <w:color w:val="000000" w:themeColor="text1"/>
@@ -4383,7 +4573,7 @@
           <w:t xml:space="preserve">This method worked well as early in the process members were selected for either front or back end development based on their strengths in coding. </w:t>
         </w:r>
       </w:ins>
-      <w:ins w:id="69" w:author="Zac" w:date="2018-10-10T20:14:00Z">
+      <w:ins w:id="86" w:author="Zac" w:date="2018-10-10T20:14:00Z">
         <w:r>
           <w:rPr>
             <w:color w:val="000000" w:themeColor="text1"/>
@@ -4391,7 +4581,7 @@
           <w:t>However due to the project requiring more back-end development the workload was not equal during deve</w:t>
         </w:r>
       </w:ins>
-      <w:ins w:id="70" w:author="Zac" w:date="2018-10-10T20:15:00Z">
+      <w:ins w:id="87" w:author="Zac" w:date="2018-10-10T20:15:00Z">
         <w:r>
           <w:rPr>
             <w:color w:val="000000" w:themeColor="text1"/>
@@ -4404,7 +4594,7 @@
       <w:pPr>
         <w:spacing w:after="0"/>
         <w:rPr>
-          <w:del w:id="71" w:author="Zac" w:date="2018-10-10T20:12:00Z"/>
+          <w:del w:id="88" w:author="Zac" w:date="2018-10-10T20:12:00Z"/>
           <w:color w:val="000000" w:themeColor="text1"/>
         </w:rPr>
       </w:pPr>
@@ -4414,16 +4604,16 @@
         <w:spacing w:after="0"/>
         <w:ind w:left="0"/>
         <w:rPr>
-          <w:del w:id="72" w:author="Zac" w:date="2018-10-10T20:12:00Z"/>
+          <w:del w:id="89" w:author="Zac" w:date="2018-10-10T20:12:00Z"/>
           <w:color w:val="000000" w:themeColor="text1"/>
         </w:rPr>
-        <w:pPrChange w:id="73" w:author="Zac" w:date="2018-10-10T20:12:00Z">
+        <w:pPrChange w:id="90" w:author="Zac" w:date="2018-10-10T20:12:00Z">
           <w:pPr>
             <w:spacing w:after="0"/>
           </w:pPr>
         </w:pPrChange>
       </w:pPr>
-      <w:del w:id="74" w:author="Zac" w:date="2018-10-10T20:12:00Z">
+      <w:del w:id="91" w:author="Zac" w:date="2018-10-10T20:12:00Z">
         <w:r>
           <w:rPr>
             <w:color w:val="000000" w:themeColor="text1"/>
@@ -4437,10 +4627,10 @@
         <w:spacing w:after="0"/>
         <w:ind w:left="0"/>
         <w:rPr>
-          <w:del w:id="75" w:author="Zac" w:date="2018-10-10T20:12:00Z"/>
+          <w:del w:id="92" w:author="Zac" w:date="2018-10-10T20:12:00Z"/>
           <w:color w:val="FF0000"/>
         </w:rPr>
-        <w:pPrChange w:id="76" w:author="Zac" w:date="2018-10-10T20:12:00Z">
+        <w:pPrChange w:id="93" w:author="Zac" w:date="2018-10-10T20:12:00Z">
           <w:pPr>
             <w:spacing w:after="0"/>
           </w:pPr>
@@ -4451,13 +4641,13 @@
       <w:pPr>
         <w:ind w:left="0"/>
         <w:rPr>
-          <w:del w:id="77" w:author="Zac" w:date="2018-10-10T20:12:00Z"/>
-        </w:rPr>
-        <w:pPrChange w:id="78" w:author="Zac" w:date="2018-10-10T20:12:00Z">
+          <w:del w:id="94" w:author="Zac" w:date="2018-10-10T20:12:00Z"/>
+        </w:rPr>
+        <w:pPrChange w:id="95" w:author="Zac" w:date="2018-10-10T20:12:00Z">
           <w:pPr/>
         </w:pPrChange>
       </w:pPr>
-      <w:del w:id="79" w:author="Zac" w:date="2018-10-10T20:12:00Z">
+      <w:del w:id="96" w:author="Zac" w:date="2018-10-10T20:12:00Z">
         <w:r>
           <w:delText>•</w:delText>
         </w:r>
@@ -4470,7 +4660,7 @@
     <w:p>
       <w:pPr>
         <w:ind w:left="0"/>
-        <w:pPrChange w:id="80" w:author="Zac" w:date="2018-10-10T20:12:00Z">
+        <w:pPrChange w:id="97" w:author="Zac" w:date="2018-10-10T20:12:00Z">
           <w:pPr/>
         </w:pPrChange>
       </w:pPr>
@@ -4479,20 +4669,20 @@
       <w:pPr>
         <w:pStyle w:val="Heading2"/>
       </w:pPr>
-      <w:bookmarkStart w:id="81" w:name="_Toc526349033"/>
+      <w:bookmarkStart w:id="98" w:name="_Toc526349033"/>
       <w:r>
         <w:t>COMMUNICATION AND MEETINGS</w:t>
       </w:r>
-      <w:bookmarkEnd w:id="81"/>
+      <w:bookmarkEnd w:id="98"/>
     </w:p>
     <w:p>
       <w:pPr>
         <w:spacing w:after="0"/>
         <w:rPr>
-          <w:del w:id="82" w:author="Zac" w:date="2018-10-10T20:16:00Z"/>
-        </w:rPr>
-      </w:pPr>
-      <w:del w:id="83" w:author="Zac" w:date="2018-10-10T20:16:00Z">
+          <w:del w:id="99" w:author="Zac" w:date="2018-10-10T20:16:00Z"/>
+        </w:rPr>
+      </w:pPr>
+      <w:del w:id="100" w:author="Zac" w:date="2018-10-10T20:16:00Z">
         <w:r>
           <w:delText>Notes:</w:delText>
         </w:r>
@@ -4502,9 +4692,9 @@
       <w:pPr>
         <w:ind w:left="0"/>
         <w:rPr>
-          <w:ins w:id="84" w:author="Zac" w:date="2018-10-10T20:16:00Z"/>
-        </w:rPr>
-        <w:pPrChange w:id="85" w:author="Zac" w:date="2018-10-10T20:16:00Z">
+          <w:ins w:id="101" w:author="Zac" w:date="2018-10-10T20:16:00Z"/>
+        </w:rPr>
+        <w:pPrChange w:id="102" w:author="Zac" w:date="2018-10-10T20:16:00Z">
           <w:pPr/>
         </w:pPrChange>
       </w:pPr>
@@ -4512,10 +4702,10 @@
     <w:p>
       <w:pPr>
         <w:rPr>
-          <w:del w:id="86" w:author="Zac" w:date="2018-10-10T20:16:00Z"/>
-        </w:rPr>
-      </w:pPr>
-      <w:del w:id="87" w:author="Zac" w:date="2018-10-10T20:16:00Z">
+          <w:del w:id="103" w:author="Zac" w:date="2018-10-10T20:16:00Z"/>
+        </w:rPr>
+      </w:pPr>
+      <w:del w:id="104" w:author="Zac" w:date="2018-10-10T20:16:00Z">
         <w:r>
           <w:delText>•</w:delText>
         </w:r>
@@ -4529,7 +4719,7 @@
       <w:pPr>
         <w:spacing w:after="0"/>
         <w:rPr>
-          <w:del w:id="88" w:author="Zac" w:date="2018-10-10T20:17:00Z"/>
+          <w:del w:id="105" w:author="Zac" w:date="2018-10-10T20:17:00Z"/>
           <w:color w:val="000000" w:themeColor="text1"/>
         </w:rPr>
       </w:pPr>
@@ -4539,7 +4729,7 @@
         </w:rPr>
         <w:t>Communication throughout the whole project was exceptional because of the democratic management style adopted. All members were encouraged to communicate and use multiple platforms to achieve this.</w:t>
       </w:r>
-      <w:ins w:id="89" w:author="Zac" w:date="2018-10-10T20:17:00Z">
+      <w:ins w:id="106" w:author="Zac" w:date="2018-10-10T20:17:00Z">
         <w:r>
           <w:t xml:space="preserve"> However, </w:t>
         </w:r>
@@ -4549,7 +4739,7 @@
       <w:pPr>
         <w:spacing w:after="0"/>
         <w:rPr>
-          <w:del w:id="90" w:author="Zac" w:date="2018-10-10T20:17:00Z"/>
+          <w:del w:id="107" w:author="Zac" w:date="2018-10-10T20:17:00Z"/>
           <w:color w:val="FF0000"/>
         </w:rPr>
       </w:pPr>
@@ -4558,13 +4748,13 @@
       <w:pPr>
         <w:ind w:left="0"/>
         <w:rPr>
-          <w:del w:id="91" w:author="Zac" w:date="2018-10-10T20:16:00Z"/>
-        </w:rPr>
-        <w:pPrChange w:id="92" w:author="Zac" w:date="2018-10-10T20:17:00Z">
+          <w:del w:id="108" w:author="Zac" w:date="2018-10-10T20:16:00Z"/>
+        </w:rPr>
+        <w:pPrChange w:id="109" w:author="Zac" w:date="2018-10-10T20:17:00Z">
           <w:pPr/>
         </w:pPrChange>
       </w:pPr>
-      <w:del w:id="93" w:author="Zac" w:date="2018-10-10T20:16:00Z">
+      <w:del w:id="110" w:author="Zac" w:date="2018-10-10T20:16:00Z">
         <w:r>
           <w:delText>•</w:delText>
         </w:r>
@@ -4581,7 +4771,7 @@
           <w:color w:val="000000" w:themeColor="text1"/>
         </w:rPr>
       </w:pPr>
-      <w:del w:id="94" w:author="Zac" w:date="2018-10-10T20:17:00Z">
+      <w:del w:id="111" w:author="Zac" w:date="2018-10-10T20:17:00Z">
         <w:r>
           <w:rPr>
             <w:color w:val="000000" w:themeColor="text1"/>
@@ -4589,7 +4779,7 @@
           <w:delText>I</w:delText>
         </w:r>
       </w:del>
-      <w:ins w:id="95" w:author="Zac" w:date="2018-10-10T20:17:00Z">
+      <w:ins w:id="112" w:author="Zac" w:date="2018-10-10T20:17:00Z">
         <w:r>
           <w:rPr>
             <w:color w:val="000000" w:themeColor="text1"/>
@@ -4639,7 +4829,7 @@
         </w:rPr>
         <w:t>issue or explain</w:t>
       </w:r>
-      <w:ins w:id="96" w:author="Zac" w:date="2018-10-10T20:17:00Z">
+      <w:ins w:id="113" w:author="Zac" w:date="2018-10-10T20:17:00Z">
         <w:r>
           <w:rPr>
             <w:color w:val="000000" w:themeColor="text1"/>
@@ -4659,7 +4849,7 @@
         </w:rPr>
         <w:t xml:space="preserve"> took longer than it should have.</w:t>
       </w:r>
-      <w:ins w:id="97" w:author="Zac" w:date="2018-10-10T20:18:00Z">
+      <w:ins w:id="114" w:author="Zac" w:date="2018-10-10T20:18:00Z">
         <w:r>
           <w:rPr>
             <w:color w:val="000000" w:themeColor="text1"/>
@@ -4667,7 +4857,7 @@
           <w:t xml:space="preserve"> Finally, </w:t>
         </w:r>
       </w:ins>
-      <w:del w:id="98" w:author="Zac" w:date="2018-10-10T20:18:00Z">
+      <w:del w:id="115" w:author="Zac" w:date="2018-10-10T20:18:00Z">
         <w:r>
           <w:rPr>
             <w:color w:val="000000" w:themeColor="text1"/>
@@ -4675,7 +4865,7 @@
           <w:delText xml:space="preserve"> A</w:delText>
         </w:r>
       </w:del>
-      <w:ins w:id="99" w:author="Zac" w:date="2018-10-10T20:18:00Z">
+      <w:ins w:id="116" w:author="Zac" w:date="2018-10-10T20:18:00Z">
         <w:r>
           <w:rPr>
             <w:color w:val="000000" w:themeColor="text1"/>
@@ -4689,7 +4879,7 @@
         </w:rPr>
         <w:t xml:space="preserve">vailability of each member </w:t>
       </w:r>
-      <w:del w:id="100" w:author="Zac" w:date="2018-10-10T20:19:00Z">
+      <w:del w:id="117" w:author="Zac" w:date="2018-10-10T20:19:00Z">
         <w:r>
           <w:rPr>
             <w:color w:val="000000" w:themeColor="text1"/>
@@ -4697,7 +4887,7 @@
           <w:delText>at any given time provided communication problems</w:delText>
         </w:r>
       </w:del>
-      <w:ins w:id="101" w:author="Zac" w:date="2018-10-10T20:19:00Z">
+      <w:ins w:id="118" w:author="Zac" w:date="2018-10-10T20:19:00Z">
         <w:r>
           <w:rPr>
             <w:color w:val="000000" w:themeColor="text1"/>
@@ -4705,7 +4895,7 @@
           <w:t>was mixed as members had to balance work-life and family along with development.</w:t>
         </w:r>
       </w:ins>
-      <w:del w:id="102" w:author="Zac" w:date="2018-10-10T20:17:00Z">
+      <w:del w:id="119" w:author="Zac" w:date="2018-10-10T20:17:00Z">
         <w:r>
           <w:rPr>
             <w:color w:val="000000" w:themeColor="text1"/>
@@ -4731,20 +4921,20 @@
     <w:p>
       <w:pPr>
         <w:rPr>
-          <w:del w:id="103" w:author="Zac" w:date="2018-10-10T20:18:00Z"/>
-        </w:rPr>
-      </w:pPr>
-      <w:ins w:id="104" w:author="Zac" w:date="2018-10-10T20:19:00Z">
+          <w:del w:id="120" w:author="Zac" w:date="2018-10-10T20:18:00Z"/>
+        </w:rPr>
+      </w:pPr>
+      <w:ins w:id="121" w:author="Zac" w:date="2018-10-10T20:19:00Z">
         <w:r>
           <w:t>For future collaboration</w:t>
         </w:r>
       </w:ins>
-      <w:ins w:id="105" w:author="Zac" w:date="2018-10-10T20:20:00Z">
+      <w:ins w:id="122" w:author="Zac" w:date="2018-10-10T20:20:00Z">
         <w:r>
           <w:t xml:space="preserve">, </w:t>
         </w:r>
       </w:ins>
-      <w:del w:id="106" w:author="Zac" w:date="2018-10-10T20:18:00Z">
+      <w:del w:id="123" w:author="Zac" w:date="2018-10-10T20:18:00Z">
         <w:r>
           <w:delText>•</w:delText>
         </w:r>
@@ -4758,11 +4948,11 @@
       <w:pPr>
         <w:spacing w:after="0"/>
         <w:rPr>
-          <w:del w:id="107" w:author="Zac" w:date="2018-10-10T20:21:00Z"/>
+          <w:del w:id="124" w:author="Zac" w:date="2018-10-10T20:21:00Z"/>
           <w:color w:val="000000" w:themeColor="text1"/>
         </w:rPr>
       </w:pPr>
-      <w:del w:id="108" w:author="Zac" w:date="2018-10-10T20:20:00Z">
+      <w:del w:id="125" w:author="Zac" w:date="2018-10-10T20:20:00Z">
         <w:r>
           <w:rPr>
             <w:color w:val="000000" w:themeColor="text1"/>
@@ -4770,7 +4960,7 @@
           <w:delText>P</w:delText>
         </w:r>
       </w:del>
-      <w:ins w:id="109" w:author="Zac" w:date="2018-10-10T20:20:00Z">
+      <w:ins w:id="126" w:author="Zac" w:date="2018-10-10T20:20:00Z">
         <w:r>
           <w:rPr>
             <w:color w:val="000000" w:themeColor="text1"/>
@@ -4784,7 +4974,7 @@
         </w:rPr>
         <w:t>hone calls</w:t>
       </w:r>
-      <w:ins w:id="110" w:author="Zac" w:date="2018-10-10T20:20:00Z">
+      <w:ins w:id="127" w:author="Zac" w:date="2018-10-10T20:20:00Z">
         <w:r>
           <w:rPr>
             <w:color w:val="000000" w:themeColor="text1"/>
@@ -4798,7 +4988,7 @@
         </w:rPr>
         <w:t xml:space="preserve"> could have provided live discussion and would have been far easier to discuss complex issues and tasks.</w:t>
       </w:r>
-      <w:ins w:id="111" w:author="Zac" w:date="2018-10-10T20:20:00Z">
+      <w:ins w:id="128" w:author="Zac" w:date="2018-10-10T20:20:00Z">
         <w:r>
           <w:rPr>
             <w:color w:val="000000" w:themeColor="text1"/>
@@ -4806,7 +4996,7 @@
           <w:t xml:space="preserve"> As half of </w:t>
         </w:r>
       </w:ins>
-      <w:ins w:id="112" w:author="Zac" w:date="2018-10-10T20:21:00Z">
+      <w:ins w:id="129" w:author="Zac" w:date="2018-10-10T20:21:00Z">
         <w:r>
           <w:rPr>
             <w:color w:val="000000" w:themeColor="text1"/>
@@ -4820,7 +5010,7 @@
         </w:rPr>
         <w:t xml:space="preserve"> In future </w:t>
       </w:r>
-      <w:del w:id="113" w:author="Zac" w:date="2018-10-10T20:23:00Z">
+      <w:del w:id="130" w:author="Zac" w:date="2018-10-10T20:23:00Z">
         <w:r>
           <w:rPr>
             <w:color w:val="000000" w:themeColor="text1"/>
@@ -4828,7 +5018,7 @@
           <w:delText xml:space="preserve">it would be </w:delText>
         </w:r>
       </w:del>
-      <w:del w:id="114" w:author="Zac" w:date="2018-10-10T20:22:00Z">
+      <w:del w:id="131" w:author="Zac" w:date="2018-10-10T20:22:00Z">
         <w:r>
           <w:rPr>
             <w:color w:val="000000" w:themeColor="text1"/>
@@ -4836,7 +5026,7 @@
           <w:delText xml:space="preserve">far </w:delText>
         </w:r>
       </w:del>
-      <w:del w:id="115" w:author="Zac" w:date="2018-10-10T20:23:00Z">
+      <w:del w:id="132" w:author="Zac" w:date="2018-10-10T20:23:00Z">
         <w:r>
           <w:rPr>
             <w:color w:val="000000" w:themeColor="text1"/>
@@ -4844,7 +5034,7 @@
           <w:delText xml:space="preserve">easier </w:delText>
         </w:r>
       </w:del>
-      <w:ins w:id="116" w:author="Zac" w:date="2018-10-10T20:23:00Z">
+      <w:ins w:id="133" w:author="Zac" w:date="2018-10-10T20:23:00Z">
         <w:r>
           <w:rPr>
             <w:color w:val="000000" w:themeColor="text1"/>
@@ -4858,7 +5048,7 @@
         </w:rPr>
         <w:t>to be located within travelling distance</w:t>
       </w:r>
-      <w:ins w:id="117" w:author="Zac" w:date="2018-10-10T20:21:00Z">
+      <w:ins w:id="134" w:author="Zac" w:date="2018-10-10T20:21:00Z">
         <w:r>
           <w:rPr>
             <w:color w:val="000000" w:themeColor="text1"/>
@@ -4866,7 +5056,7 @@
           <w:t>.</w:t>
         </w:r>
       </w:ins>
-      <w:del w:id="118" w:author="Zac" w:date="2018-10-10T20:21:00Z">
+      <w:del w:id="135" w:author="Zac" w:date="2018-10-10T20:21:00Z">
         <w:r>
           <w:rPr>
             <w:color w:val="000000" w:themeColor="text1"/>
@@ -4879,7 +5069,7 @@
       <w:pPr>
         <w:spacing w:after="0"/>
         <w:rPr>
-          <w:ins w:id="119" w:author="Zac" w:date="2018-10-10T20:21:00Z"/>
+          <w:ins w:id="136" w:author="Zac" w:date="2018-10-10T20:21:00Z"/>
           <w:color w:val="000000" w:themeColor="text1"/>
         </w:rPr>
       </w:pPr>
@@ -4890,11 +5080,6 @@
         <w:rPr>
           <w:color w:val="FF0000"/>
         </w:rPr>
-        <w:pPrChange w:id="120" w:author="Zac" w:date="2018-10-10T20:21:00Z">
-          <w:pPr>
-            <w:spacing w:after="0"/>
-          </w:pPr>
-        </w:pPrChange>
       </w:pPr>
       <w:r>
         <w:rPr>
@@ -4906,10 +5091,10 @@
     <w:p>
       <w:pPr>
         <w:rPr>
-          <w:del w:id="121" w:author="Zac" w:date="2018-10-10T20:22:00Z"/>
-        </w:rPr>
-      </w:pPr>
-      <w:del w:id="122" w:author="Zac" w:date="2018-10-10T20:22:00Z">
+          <w:del w:id="137" w:author="Zac" w:date="2018-10-10T20:22:00Z"/>
+        </w:rPr>
+      </w:pPr>
+      <w:del w:id="138" w:author="Zac" w:date="2018-10-10T20:22:00Z">
         <w:r>
           <w:delText>•</w:delText>
         </w:r>
@@ -4922,7 +5107,7 @@
     <w:p>
       <w:pPr>
         <w:rPr>
-          <w:del w:id="123" w:author="Zac" w:date="2018-10-10T20:22:00Z"/>
+          <w:del w:id="139" w:author="Zac" w:date="2018-10-10T20:22:00Z"/>
           <w:color w:val="000000" w:themeColor="text1"/>
         </w:rPr>
       </w:pPr>
@@ -4950,7 +5135,7 @@
         </w:rPr>
         <w:t>3 to 4 day in advance and the video conference would be run on the zoom platform.</w:t>
       </w:r>
-      <w:ins w:id="124" w:author="Zac" w:date="2018-10-10T20:22:00Z">
+      <w:ins w:id="140" w:author="Zac" w:date="2018-10-10T20:22:00Z">
         <w:r>
           <w:t xml:space="preserve"> </w:t>
         </w:r>
@@ -4960,13 +5145,13 @@
       <w:pPr>
         <w:ind w:left="0"/>
         <w:rPr>
-          <w:del w:id="125" w:author="Zac" w:date="2018-10-10T20:22:00Z"/>
-        </w:rPr>
-        <w:pPrChange w:id="126" w:author="Zac" w:date="2018-10-10T20:22:00Z">
+          <w:del w:id="141" w:author="Zac" w:date="2018-10-10T20:22:00Z"/>
+        </w:rPr>
+        <w:pPrChange w:id="142" w:author="Zac" w:date="2018-10-10T20:22:00Z">
           <w:pPr/>
         </w:pPrChange>
       </w:pPr>
-      <w:del w:id="127" w:author="Zac" w:date="2018-10-10T20:22:00Z">
+      <w:del w:id="143" w:author="Zac" w:date="2018-10-10T20:22:00Z">
         <w:r>
           <w:delText>•</w:delText>
         </w:r>
@@ -4988,7 +5173,7 @@
         </w:rPr>
         <w:t xml:space="preserve">These meetings were extremely successful because every member was able to easily discuss or bring up any difficulties </w:t>
       </w:r>
-      <w:del w:id="128" w:author="Zac" w:date="2018-10-10T20:23:00Z">
+      <w:del w:id="144" w:author="Zac" w:date="2018-10-10T20:23:00Z">
         <w:r>
           <w:rPr>
             <w:color w:val="000000" w:themeColor="text1"/>
@@ -5002,7 +5187,7 @@
         </w:rPr>
         <w:t>they were having. Furthermore, it was far easier to discuss project direction and task</w:t>
       </w:r>
-      <w:ins w:id="129" w:author="Zac" w:date="2018-10-10T20:24:00Z">
+      <w:ins w:id="145" w:author="Zac" w:date="2018-10-10T20:24:00Z">
         <w:r>
           <w:rPr>
             <w:color w:val="000000" w:themeColor="text1"/>
@@ -5016,7 +5201,7 @@
         </w:rPr>
         <w:t xml:space="preserve"> requiring help through verbal communication </w:t>
       </w:r>
-      <w:del w:id="130" w:author="Zac" w:date="2018-10-10T20:24:00Z">
+      <w:del w:id="146" w:author="Zac" w:date="2018-10-10T20:24:00Z">
         <w:r>
           <w:rPr>
             <w:color w:val="000000" w:themeColor="text1"/>
@@ -5030,7 +5215,7 @@
         </w:rPr>
         <w:t>tha</w:t>
       </w:r>
-      <w:ins w:id="131" w:author="Zac" w:date="2018-10-10T20:22:00Z">
+      <w:ins w:id="147" w:author="Zac" w:date="2018-10-10T20:22:00Z">
         <w:r>
           <w:rPr>
             <w:color w:val="000000" w:themeColor="text1"/>
@@ -5038,7 +5223,7 @@
           <w:t>n</w:t>
         </w:r>
       </w:ins>
-      <w:del w:id="132" w:author="Zac" w:date="2018-10-10T20:22:00Z">
+      <w:del w:id="148" w:author="Zac" w:date="2018-10-10T20:22:00Z">
         <w:r>
           <w:rPr>
             <w:color w:val="000000" w:themeColor="text1"/>
@@ -5056,12 +5241,9 @@
     <w:p>
       <w:pPr>
         <w:rPr>
-          <w:del w:id="133" w:author="Zac" w:date="2018-10-10T20:24:00Z"/>
+          <w:del w:id="149" w:author="Zac" w:date="2018-10-10T20:24:00Z"/>
           <w:color w:val="FF0000"/>
         </w:rPr>
-        <w:pPrChange w:id="134" w:author="Zac" w:date="2018-10-10T20:24:00Z">
-          <w:pPr/>
-        </w:pPrChange>
       </w:pPr>
       <w:r>
         <w:rPr>
@@ -5071,12 +5253,7 @@
       </w:r>
     </w:p>
     <w:p>
-      <w:pPr>
-        <w:pPrChange w:id="135" w:author="Zac" w:date="2018-10-10T20:24:00Z">
-          <w:pPr/>
-        </w:pPrChange>
-      </w:pPr>
-      <w:del w:id="136" w:author="Zac" w:date="2018-10-10T20:24:00Z">
+      <w:del w:id="150" w:author="Zac" w:date="2018-10-10T20:24:00Z">
         <w:r>
           <w:delText>•</w:delText>
         </w:r>
@@ -5089,194 +5266,194 @@
     <w:p>
       <w:pPr>
         <w:rPr>
-          <w:del w:id="137" w:author="Zac" w:date="2018-10-10T20:26:00Z"/>
-          <w:color w:val="000000" w:themeColor="text1"/>
-        </w:rPr>
-      </w:pPr>
-      <w:ins w:id="138" w:author="Zac" w:date="2018-10-10T20:25:00Z">
-        <w:r>
-          <w:rPr>
-            <w:color w:val="000000" w:themeColor="text1"/>
-          </w:rPr>
-          <w:t>To keep meetings on topic, an agenda</w:t>
-        </w:r>
-      </w:ins>
-      <w:del w:id="139" w:author="Zac" w:date="2018-10-10T20:25:00Z">
-        <w:r>
-          <w:rPr>
-            <w:color w:val="000000" w:themeColor="text1"/>
-          </w:rPr>
-          <w:delText>A</w:delText>
-        </w:r>
-      </w:del>
-      <w:del w:id="140" w:author="Zac" w:date="2018-10-10T20:24:00Z">
-        <w:r>
-          <w:rPr>
-            <w:color w:val="000000" w:themeColor="text1"/>
-          </w:rPr>
-          <w:delText xml:space="preserve"> meeting running sheet</w:delText>
-        </w:r>
-      </w:del>
-      <w:r>
-        <w:rPr>
-          <w:color w:val="000000" w:themeColor="text1"/>
-        </w:rPr>
-        <w:t xml:space="preserve"> could have been loaded onto </w:t>
-      </w:r>
-      <w:del w:id="141" w:author="Zac" w:date="2018-10-10T20:25:00Z">
-        <w:r>
-          <w:rPr>
-            <w:color w:val="000000" w:themeColor="text1"/>
-          </w:rPr>
-          <w:delText>g</w:delText>
-        </w:r>
-      </w:del>
-      <w:ins w:id="142" w:author="Zac" w:date="2018-10-10T20:25:00Z">
-        <w:r>
-          <w:rPr>
-            <w:color w:val="000000" w:themeColor="text1"/>
-          </w:rPr>
-          <w:t>G</w:t>
-        </w:r>
-      </w:ins>
-      <w:r>
-        <w:rPr>
-          <w:color w:val="000000" w:themeColor="text1"/>
-        </w:rPr>
-        <w:t xml:space="preserve">oogle </w:t>
-      </w:r>
-      <w:del w:id="143" w:author="Zac" w:date="2018-10-10T20:25:00Z">
-        <w:r>
-          <w:rPr>
-            <w:color w:val="000000" w:themeColor="text1"/>
-          </w:rPr>
-          <w:delText>d</w:delText>
-        </w:r>
-      </w:del>
-      <w:ins w:id="144" w:author="Zac" w:date="2018-10-10T20:25:00Z">
-        <w:r>
-          <w:rPr>
-            <w:color w:val="000000" w:themeColor="text1"/>
-          </w:rPr>
-          <w:t>D</w:t>
-        </w:r>
-      </w:ins>
-      <w:r>
-        <w:rPr>
-          <w:color w:val="000000" w:themeColor="text1"/>
-        </w:rPr>
-        <w:t>oc</w:t>
-      </w:r>
-      <w:ins w:id="145" w:author="Zac" w:date="2018-10-10T20:25:00Z">
-        <w:r>
-          <w:rPr>
-            <w:color w:val="000000" w:themeColor="text1"/>
-          </w:rPr>
-          <w:t>s</w:t>
-        </w:r>
-      </w:ins>
-      <w:r>
-        <w:rPr>
-          <w:color w:val="000000" w:themeColor="text1"/>
-        </w:rPr>
-        <w:t xml:space="preserve"> where each member could have </w:t>
-      </w:r>
-      <w:del w:id="146" w:author="Zac" w:date="2018-10-10T20:25:00Z">
-        <w:r>
-          <w:rPr>
-            <w:color w:val="000000" w:themeColor="text1"/>
-          </w:rPr>
-          <w:delText>written what item they required to talk about</w:delText>
-        </w:r>
-      </w:del>
-      <w:ins w:id="147" w:author="Zac" w:date="2018-10-10T20:25:00Z">
-        <w:r>
-          <w:rPr>
-            <w:color w:val="000000" w:themeColor="text1"/>
-          </w:rPr>
-          <w:t>added to</w:t>
-        </w:r>
-      </w:ins>
-      <w:r>
-        <w:rPr>
-          <w:color w:val="000000" w:themeColor="text1"/>
-        </w:rPr>
-        <w:t>. That would have given the tea</w:t>
-      </w:r>
-      <w:r>
-        <w:rPr>
-          <w:color w:val="000000" w:themeColor="text1"/>
-        </w:rPr>
-        <w:t xml:space="preserve">m an approximation of meeting length and </w:t>
-      </w:r>
-      <w:r>
-        <w:rPr>
-          <w:color w:val="000000" w:themeColor="text1"/>
-        </w:rPr>
-        <w:t xml:space="preserve">ensure all required topics were </w:t>
-      </w:r>
-      <w:r>
-        <w:rPr>
-          <w:color w:val="000000" w:themeColor="text1"/>
-        </w:rPr>
-        <w:t>discuss</w:t>
-      </w:r>
-      <w:r>
-        <w:rPr>
-          <w:color w:val="000000" w:themeColor="text1"/>
-        </w:rPr>
-        <w:t>ed</w:t>
-      </w:r>
-      <w:r>
-        <w:rPr>
-          <w:color w:val="000000" w:themeColor="text1"/>
-        </w:rPr>
-        <w:t>.</w:t>
-      </w:r>
-      <w:ins w:id="148" w:author="Zac" w:date="2018-10-10T20:26:00Z">
-        <w:r>
-          <w:rPr>
-            <w:color w:val="000000" w:themeColor="text1"/>
-          </w:rPr>
-          <w:t xml:space="preserve"> The </w:t>
-        </w:r>
-      </w:ins>
-      <w:ins w:id="149" w:author="Zac" w:date="2018-10-10T20:27:00Z">
-        <w:r>
-          <w:rPr>
-            <w:color w:val="000000" w:themeColor="text1"/>
-          </w:rPr>
-          <w:t>team meetings</w:t>
-        </w:r>
-      </w:ins>
-      <w:ins w:id="150" w:author="Zac" w:date="2018-10-10T20:26:00Z">
-        <w:r>
-          <w:rPr>
-            <w:color w:val="000000" w:themeColor="text1"/>
-          </w:rPr>
-          <w:t xml:space="preserve"> were short and concise due to time constraints. For these, </w:t>
-        </w:r>
-      </w:ins>
-    </w:p>
-    <w:p>
-      <w:pPr>
-        <w:rPr>
           <w:del w:id="151" w:author="Zac" w:date="2018-10-10T20:26:00Z"/>
           <w:color w:val="000000" w:themeColor="text1"/>
         </w:rPr>
       </w:pPr>
-    </w:p>
-    <w:p>
-      <w:pPr>
+      <w:ins w:id="152" w:author="Zac" w:date="2018-10-10T20:25:00Z">
+        <w:r>
+          <w:rPr>
+            <w:color w:val="000000" w:themeColor="text1"/>
+          </w:rPr>
+          <w:t>To keep meetings on topic, an agenda</w:t>
+        </w:r>
+      </w:ins>
+      <w:del w:id="153" w:author="Zac" w:date="2018-10-10T20:25:00Z">
+        <w:r>
+          <w:rPr>
+            <w:color w:val="000000" w:themeColor="text1"/>
+          </w:rPr>
+          <w:delText>A</w:delText>
+        </w:r>
+      </w:del>
+      <w:del w:id="154" w:author="Zac" w:date="2018-10-10T20:24:00Z">
+        <w:r>
+          <w:rPr>
+            <w:color w:val="000000" w:themeColor="text1"/>
+          </w:rPr>
+          <w:delText xml:space="preserve"> meeting running sheet</w:delText>
+        </w:r>
+      </w:del>
+      <w:r>
         <w:rPr>
           <w:color w:val="000000" w:themeColor="text1"/>
         </w:rPr>
-      </w:pPr>
-      <w:del w:id="152" w:author="Zac" w:date="2018-10-10T20:26:00Z">
+        <w:t xml:space="preserve"> could have been loaded onto </w:t>
+      </w:r>
+      <w:del w:id="155" w:author="Zac" w:date="2018-10-10T20:25:00Z">
         <w:r>
           <w:rPr>
             <w:color w:val="000000" w:themeColor="text1"/>
           </w:rPr>
+          <w:delText>g</w:delText>
+        </w:r>
+      </w:del>
+      <w:ins w:id="156" w:author="Zac" w:date="2018-10-10T20:25:00Z">
+        <w:r>
+          <w:rPr>
+            <w:color w:val="000000" w:themeColor="text1"/>
+          </w:rPr>
+          <w:t>G</w:t>
+        </w:r>
+      </w:ins>
+      <w:r>
+        <w:rPr>
+          <w:color w:val="000000" w:themeColor="text1"/>
+        </w:rPr>
+        <w:t xml:space="preserve">oogle </w:t>
+      </w:r>
+      <w:del w:id="157" w:author="Zac" w:date="2018-10-10T20:25:00Z">
+        <w:r>
+          <w:rPr>
+            <w:color w:val="000000" w:themeColor="text1"/>
+          </w:rPr>
+          <w:delText>d</w:delText>
+        </w:r>
+      </w:del>
+      <w:ins w:id="158" w:author="Zac" w:date="2018-10-10T20:25:00Z">
+        <w:r>
+          <w:rPr>
+            <w:color w:val="000000" w:themeColor="text1"/>
+          </w:rPr>
+          <w:t>D</w:t>
+        </w:r>
+      </w:ins>
+      <w:r>
+        <w:rPr>
+          <w:color w:val="000000" w:themeColor="text1"/>
+        </w:rPr>
+        <w:t>oc</w:t>
+      </w:r>
+      <w:ins w:id="159" w:author="Zac" w:date="2018-10-10T20:25:00Z">
+        <w:r>
+          <w:rPr>
+            <w:color w:val="000000" w:themeColor="text1"/>
+          </w:rPr>
+          <w:t>s</w:t>
+        </w:r>
+      </w:ins>
+      <w:r>
+        <w:rPr>
+          <w:color w:val="000000" w:themeColor="text1"/>
+        </w:rPr>
+        <w:t xml:space="preserve"> where each member could have </w:t>
+      </w:r>
+      <w:del w:id="160" w:author="Zac" w:date="2018-10-10T20:25:00Z">
+        <w:r>
+          <w:rPr>
+            <w:color w:val="000000" w:themeColor="text1"/>
+          </w:rPr>
+          <w:delText>written what item they required to talk about</w:delText>
+        </w:r>
+      </w:del>
+      <w:ins w:id="161" w:author="Zac" w:date="2018-10-10T20:25:00Z">
+        <w:r>
+          <w:rPr>
+            <w:color w:val="000000" w:themeColor="text1"/>
+          </w:rPr>
+          <w:t>added to</w:t>
+        </w:r>
+      </w:ins>
+      <w:r>
+        <w:rPr>
+          <w:color w:val="000000" w:themeColor="text1"/>
+        </w:rPr>
+        <w:t>. That would have given the tea</w:t>
+      </w:r>
+      <w:r>
+        <w:rPr>
+          <w:color w:val="000000" w:themeColor="text1"/>
+        </w:rPr>
+        <w:t xml:space="preserve">m an approximation of meeting length and </w:t>
+      </w:r>
+      <w:r>
+        <w:rPr>
+          <w:color w:val="000000" w:themeColor="text1"/>
+        </w:rPr>
+        <w:t xml:space="preserve">ensure all required topics were </w:t>
+      </w:r>
+      <w:r>
+        <w:rPr>
+          <w:color w:val="000000" w:themeColor="text1"/>
+        </w:rPr>
+        <w:t>discuss</w:t>
+      </w:r>
+      <w:r>
+        <w:rPr>
+          <w:color w:val="000000" w:themeColor="text1"/>
+        </w:rPr>
+        <w:t>ed</w:t>
+      </w:r>
+      <w:r>
+        <w:rPr>
+          <w:color w:val="000000" w:themeColor="text1"/>
+        </w:rPr>
+        <w:t>.</w:t>
+      </w:r>
+      <w:ins w:id="162" w:author="Zac" w:date="2018-10-10T20:26:00Z">
+        <w:r>
+          <w:rPr>
+            <w:color w:val="000000" w:themeColor="text1"/>
+          </w:rPr>
+          <w:t xml:space="preserve"> The </w:t>
+        </w:r>
+      </w:ins>
+      <w:ins w:id="163" w:author="Zac" w:date="2018-10-10T20:27:00Z">
+        <w:r>
+          <w:rPr>
+            <w:color w:val="000000" w:themeColor="text1"/>
+          </w:rPr>
+          <w:t>team meetings</w:t>
+        </w:r>
+      </w:ins>
+      <w:ins w:id="164" w:author="Zac" w:date="2018-10-10T20:26:00Z">
+        <w:r>
+          <w:rPr>
+            <w:color w:val="000000" w:themeColor="text1"/>
+          </w:rPr>
+          <w:t xml:space="preserve"> were short and concise due to time constraints. For these, </w:t>
+        </w:r>
+      </w:ins>
+    </w:p>
+    <w:p>
+      <w:pPr>
+        <w:rPr>
+          <w:del w:id="165" w:author="Zac" w:date="2018-10-10T20:26:00Z"/>
+          <w:color w:val="000000" w:themeColor="text1"/>
+        </w:rPr>
+      </w:pPr>
+    </w:p>
+    <w:p>
+      <w:pPr>
+        <w:rPr>
+          <w:color w:val="000000" w:themeColor="text1"/>
+        </w:rPr>
+      </w:pPr>
+      <w:del w:id="166" w:author="Zac" w:date="2018-10-10T20:26:00Z">
+        <w:r>
+          <w:rPr>
+            <w:color w:val="000000" w:themeColor="text1"/>
+          </w:rPr>
           <w:delText xml:space="preserve">All </w:delText>
         </w:r>
       </w:del>
@@ -5290,7 +5467,7 @@
     <w:p>
       <w:pPr>
         <w:rPr>
-          <w:del w:id="153" w:author="Zac" w:date="2018-10-10T20:27:00Z"/>
+          <w:del w:id="167" w:author="Zac" w:date="2018-10-10T20:27:00Z"/>
           <w:color w:val="FF0000"/>
         </w:rPr>
       </w:pPr>
@@ -5298,10 +5475,10 @@
     <w:p>
       <w:pPr>
         <w:rPr>
-          <w:del w:id="154" w:author="Zac" w:date="2018-10-10T20:27:00Z"/>
-        </w:rPr>
-      </w:pPr>
-      <w:del w:id="155" w:author="Zac" w:date="2018-10-10T20:27:00Z">
+          <w:del w:id="168" w:author="Zac" w:date="2018-10-10T20:27:00Z"/>
+        </w:rPr>
+      </w:pPr>
+      <w:del w:id="169" w:author="Zac" w:date="2018-10-10T20:27:00Z">
         <w:r>
           <w:delText>•</w:delText>
         </w:r>
@@ -5314,11 +5491,11 @@
     <w:p>
       <w:pPr>
         <w:rPr>
-          <w:del w:id="156" w:author="Zac" w:date="2018-10-10T20:27:00Z"/>
+          <w:del w:id="170" w:author="Zac" w:date="2018-10-10T20:27:00Z"/>
           <w:color w:val="000000" w:themeColor="text1"/>
         </w:rPr>
       </w:pPr>
-      <w:del w:id="157" w:author="Zac" w:date="2018-10-10T20:27:00Z">
+      <w:del w:id="171" w:author="Zac" w:date="2018-10-10T20:27:00Z">
         <w:r>
           <w:rPr>
             <w:color w:val="000000" w:themeColor="text1"/>
@@ -5332,19 +5509,19 @@
       <w:pPr>
         <w:pStyle w:val="Heading2"/>
       </w:pPr>
-      <w:bookmarkStart w:id="158" w:name="_Toc526349034"/>
+      <w:bookmarkStart w:id="172" w:name="_Toc526349034"/>
       <w:r>
         <w:t>DOCUMENTATION</w:t>
       </w:r>
-      <w:bookmarkEnd w:id="158"/>
-    </w:p>
-    <w:p>
-      <w:pPr>
-        <w:rPr>
-          <w:del w:id="159" w:author="Zac" w:date="2018-10-10T20:28:00Z"/>
-        </w:rPr>
-      </w:pPr>
-      <w:ins w:id="160" w:author="Zac" w:date="2018-10-10T20:28:00Z">
+      <w:bookmarkEnd w:id="172"/>
+    </w:p>
+    <w:p>
+      <w:pPr>
+        <w:rPr>
+          <w:del w:id="173" w:author="Zac" w:date="2018-10-10T20:28:00Z"/>
+        </w:rPr>
+      </w:pPr>
+      <w:ins w:id="174" w:author="Zac" w:date="2018-10-10T20:28:00Z">
         <w:r>
           <w:t xml:space="preserve">The group benefited from </w:t>
         </w:r>
@@ -5352,35 +5529,42 @@
           <w:t>the platforms used supporting full history of conversations</w:t>
         </w:r>
       </w:ins>
-      <w:ins w:id="161" w:author="Zac" w:date="2018-10-10T20:29:00Z">
+      <w:ins w:id="175" w:author="Zac" w:date="2018-10-10T20:29:00Z">
         <w:r>
           <w:t xml:space="preserve"> and changes. This allowed members to read through the chat history before re</w:t>
         </w:r>
       </w:ins>
-      <w:ins w:id="162" w:author="Zac" w:date="2018-10-10T20:30:00Z">
+      <w:ins w:id="176" w:author="Zac" w:date="2018-10-10T20:30:00Z">
         <w:r>
           <w:t>-</w:t>
         </w:r>
       </w:ins>
-      <w:ins w:id="163" w:author="Zac" w:date="2018-10-10T20:29:00Z">
+      <w:ins w:id="177" w:author="Zac" w:date="2018-10-10T20:29:00Z">
         <w:r>
           <w:t>asking similar</w:t>
         </w:r>
       </w:ins>
-      <w:ins w:id="164" w:author="Zac" w:date="2018-10-10T20:30:00Z">
+      <w:ins w:id="178" w:author="Zac" w:date="2018-10-10T20:30:00Z">
         <w:r>
           <w:t xml:space="preserve"> questions. GitHub also allowed members to see </w:t>
         </w:r>
-        <w:proofErr w:type="spellStart"/>
-        <w:r>
-          <w:t>commited</w:t>
-        </w:r>
-        <w:proofErr w:type="spellEnd"/>
+        <w:del w:id="179" w:author="Andrew Johnston" w:date="2018-10-10T21:45:00Z">
+          <w:r>
+            <w:delText>commited</w:delText>
+          </w:r>
+        </w:del>
+      </w:ins>
+      <w:ins w:id="180" w:author="Andrew Johnston" w:date="2018-10-10T21:45:00Z">
+        <w:r>
+          <w:t>committed</w:t>
+        </w:r>
+      </w:ins>
+      <w:ins w:id="181" w:author="Zac" w:date="2018-10-10T20:30:00Z">
         <w:r>
           <w:t xml:space="preserve"> changes and the version history</w:t>
         </w:r>
       </w:ins>
-      <w:ins w:id="165" w:author="Zac" w:date="2018-10-10T20:31:00Z">
+      <w:ins w:id="182" w:author="Zac" w:date="2018-10-10T20:31:00Z">
         <w:r>
           <w:t xml:space="preserve">. </w:t>
         </w:r>
@@ -5392,16 +5576,23 @@
         <w:r>
           <w:t xml:space="preserve"> allowing them to know </w:t>
         </w:r>
-        <w:proofErr w:type="spellStart"/>
-        <w:r>
-          <w:t>excactly</w:t>
-        </w:r>
-        <w:proofErr w:type="spellEnd"/>
+        <w:del w:id="183" w:author="Andrew Johnston" w:date="2018-10-10T21:45:00Z">
+          <w:r>
+            <w:delText>excactly</w:delText>
+          </w:r>
+        </w:del>
+      </w:ins>
+      <w:ins w:id="184" w:author="Andrew Johnston" w:date="2018-10-10T21:45:00Z">
+        <w:r>
+          <w:t>exactly</w:t>
+        </w:r>
+      </w:ins>
+      <w:ins w:id="185" w:author="Zac" w:date="2018-10-10T20:31:00Z">
         <w:r>
           <w:t xml:space="preserve"> what stage of development it was up to.</w:t>
         </w:r>
       </w:ins>
-      <w:del w:id="166" w:author="Zac" w:date="2018-10-10T20:28:00Z">
+      <w:del w:id="186" w:author="Zac" w:date="2018-10-10T20:28:00Z">
         <w:r>
           <w:delText>Notes:</w:delText>
         </w:r>
@@ -5410,40 +5601,40 @@
     <w:p>
       <w:pPr>
         <w:rPr>
-          <w:ins w:id="167" w:author="Zac" w:date="2018-10-10T20:31:00Z"/>
-        </w:rPr>
-      </w:pPr>
-    </w:p>
-    <w:p>
-      <w:pPr>
-        <w:rPr>
-          <w:ins w:id="168" w:author="Zac" w:date="2018-10-10T20:31:00Z"/>
-        </w:rPr>
-      </w:pPr>
-    </w:p>
-    <w:p>
-      <w:pPr>
-        <w:rPr>
-          <w:ins w:id="169" w:author="Zac" w:date="2018-10-10T20:31:00Z"/>
-        </w:rPr>
-      </w:pPr>
-      <w:ins w:id="170" w:author="Zac" w:date="2018-10-10T20:31:00Z">
+          <w:ins w:id="187" w:author="Zac" w:date="2018-10-10T20:31:00Z"/>
+        </w:rPr>
+      </w:pPr>
+    </w:p>
+    <w:p>
+      <w:pPr>
+        <w:rPr>
+          <w:ins w:id="188" w:author="Zac" w:date="2018-10-10T20:31:00Z"/>
+        </w:rPr>
+      </w:pPr>
+    </w:p>
+    <w:p>
+      <w:pPr>
+        <w:rPr>
+          <w:ins w:id="189" w:author="Zac" w:date="2018-10-10T20:31:00Z"/>
+        </w:rPr>
+      </w:pPr>
+      <w:ins w:id="190" w:author="Zac" w:date="2018-10-10T20:31:00Z">
         <w:r>
           <w:lastRenderedPageBreak/>
           <w:t>All meeting minutes</w:t>
         </w:r>
       </w:ins>
-      <w:ins w:id="171" w:author="Zac" w:date="2018-10-10T20:32:00Z">
+      <w:ins w:id="191" w:author="Zac" w:date="2018-10-10T20:32:00Z">
         <w:r>
           <w:t xml:space="preserve"> and summaries of fortnightly conversations</w:t>
         </w:r>
       </w:ins>
-      <w:ins w:id="172" w:author="Zac" w:date="2018-10-10T20:31:00Z">
+      <w:ins w:id="192" w:author="Zac" w:date="2018-10-10T20:31:00Z">
         <w:r>
           <w:t xml:space="preserve"> have been attached to this document a</w:t>
         </w:r>
       </w:ins>
-      <w:ins w:id="173" w:author="Zac" w:date="2018-10-10T20:32:00Z">
+      <w:ins w:id="193" w:author="Zac" w:date="2018-10-10T20:32:00Z">
         <w:r>
           <w:t>s Appendix A.</w:t>
         </w:r>
@@ -5452,12 +5643,10 @@
     <w:p>
       <w:pPr>
         <w:rPr>
-          <w:del w:id="174" w:author="Zac" w:date="2018-10-10T20:28:00Z"/>
-        </w:rPr>
-      </w:pPr>
-      <w:bookmarkStart w:id="175" w:name="_GoBack"/>
-      <w:bookmarkEnd w:id="175"/>
-      <w:del w:id="176" w:author="Zac" w:date="2018-10-10T20:28:00Z">
+          <w:del w:id="194" w:author="Zac" w:date="2018-10-10T20:28:00Z"/>
+        </w:rPr>
+      </w:pPr>
+      <w:del w:id="195" w:author="Zac" w:date="2018-10-10T20:28:00Z">
         <w:r>
           <w:delText>•</w:delText>
         </w:r>
@@ -5470,10 +5659,10 @@
     <w:p>
       <w:pPr>
         <w:rPr>
-          <w:del w:id="177" w:author="Zac" w:date="2018-10-10T20:32:00Z"/>
-        </w:rPr>
-      </w:pPr>
-      <w:del w:id="178" w:author="Zac" w:date="2018-10-10T20:32:00Z">
+          <w:del w:id="196" w:author="Zac" w:date="2018-10-10T20:32:00Z"/>
+        </w:rPr>
+      </w:pPr>
+      <w:del w:id="197" w:author="Zac" w:date="2018-10-10T20:32:00Z">
         <w:r>
           <w:delText>•</w:delText>
         </w:r>
@@ -5488,11 +5677,11 @@
       <w:pPr>
         <w:pStyle w:val="Heading2"/>
       </w:pPr>
-      <w:bookmarkStart w:id="179" w:name="_Toc526349035"/>
+      <w:bookmarkStart w:id="198" w:name="_Toc526349035"/>
       <w:r>
         <w:t>PROCESS</w:t>
       </w:r>
-      <w:bookmarkEnd w:id="179"/>
+      <w:bookmarkEnd w:id="198"/>
     </w:p>
     <w:p>
       <w:r>
@@ -5532,25 +5721,25 @@
       <w:pPr>
         <w:pStyle w:val="Heading1"/>
       </w:pPr>
-      <w:bookmarkStart w:id="180" w:name="_Toc526349036"/>
+      <w:bookmarkStart w:id="199" w:name="_Toc526349036"/>
       <w:r>
         <w:t xml:space="preserve">PROJECT </w:t>
       </w:r>
       <w:r>
         <w:t>REPORT</w:t>
       </w:r>
-      <w:bookmarkEnd w:id="180"/>
+      <w:bookmarkEnd w:id="199"/>
     </w:p>
     <w:p/>
     <w:p>
       <w:pPr>
         <w:pStyle w:val="Heading2"/>
       </w:pPr>
-      <w:bookmarkStart w:id="181" w:name="_Toc526349037"/>
+      <w:bookmarkStart w:id="200" w:name="_Toc526349037"/>
       <w:r>
         <w:t>PROJECT OUTCOME</w:t>
       </w:r>
-      <w:bookmarkEnd w:id="181"/>
+      <w:bookmarkEnd w:id="200"/>
     </w:p>
     <w:p/>
     <w:p>
@@ -5724,12 +5913,12 @@
         <w:pStyle w:val="Heading2"/>
         <w:ind w:left="0"/>
       </w:pPr>
-      <w:bookmarkStart w:id="182" w:name="_Toc526349038"/>
+      <w:bookmarkStart w:id="203" w:name="_Toc526349038"/>
       <w:r>
         <w:lastRenderedPageBreak/>
         <w:t>COST OF THE PROJECT</w:t>
       </w:r>
-      <w:bookmarkEnd w:id="182"/>
+      <w:bookmarkEnd w:id="203"/>
     </w:p>
     <w:p>
       <w:pPr>
@@ -9825,11 +10014,11 @@
       <w:pPr>
         <w:pStyle w:val="Heading1"/>
       </w:pPr>
-      <w:bookmarkStart w:id="183" w:name="_Toc526349039"/>
+      <w:bookmarkStart w:id="204" w:name="_Toc526349039"/>
       <w:r>
         <w:t>CONTRIBUTION DISTRIBUTION</w:t>
       </w:r>
-      <w:bookmarkEnd w:id="183"/>
+      <w:bookmarkEnd w:id="204"/>
     </w:p>
     <w:p/>
     <w:p>
@@ -10401,11 +10590,11 @@
       <w:pPr>
         <w:pStyle w:val="Heading1"/>
       </w:pPr>
-      <w:bookmarkStart w:id="184" w:name="_Toc526349040"/>
+      <w:bookmarkStart w:id="205" w:name="_Toc526349040"/>
       <w:r>
         <w:t>CONCLUSION</w:t>
       </w:r>
-      <w:bookmarkEnd w:id="184"/>
+      <w:bookmarkEnd w:id="205"/>
     </w:p>
     <w:p/>
     <w:p>
@@ -10456,11 +10645,11 @@
       <w:pPr>
         <w:pStyle w:val="Heading1"/>
       </w:pPr>
-      <w:bookmarkStart w:id="185" w:name="_Toc526349041"/>
+      <w:bookmarkStart w:id="206" w:name="_Toc526349041"/>
       <w:r>
         <w:t>REFERENCES</w:t>
       </w:r>
-      <w:bookmarkEnd w:id="185"/>
+      <w:bookmarkEnd w:id="206"/>
     </w:p>
     <w:p>
       <w:r>
@@ -10483,11 +10672,11 @@
       <w:pPr>
         <w:pStyle w:val="Heading1"/>
       </w:pPr>
-      <w:bookmarkStart w:id="186" w:name="_Toc526349042"/>
+      <w:bookmarkStart w:id="207" w:name="_Toc526349042"/>
       <w:r>
         <w:t>APPENDIX A: MEETING MINUTES</w:t>
       </w:r>
-      <w:bookmarkEnd w:id="186"/>
+      <w:bookmarkEnd w:id="207"/>
     </w:p>
     <w:p/>
     <w:p>
@@ -10502,11 +10691,11 @@
       <w:pPr>
         <w:pStyle w:val="Heading1"/>
       </w:pPr>
-      <w:bookmarkStart w:id="187" w:name="_Toc526349043"/>
+      <w:bookmarkStart w:id="208" w:name="_Toc526349043"/>
       <w:r>
         <w:t>APPENDIX B: ACTIVITY LOG SHEETS</w:t>
       </w:r>
-      <w:bookmarkEnd w:id="187"/>
+      <w:bookmarkEnd w:id="208"/>
     </w:p>
     <w:p/>
     <w:p>
@@ -10591,12 +10780,22 @@
           <w:r>
             <w:fldChar w:fldCharType="separate"/>
           </w:r>
-          <w:r>
-            <w:rPr>
-              <w:noProof/>
-            </w:rPr>
-            <w:t>10-Oct-18</w:t>
-          </w:r>
+          <w:ins w:id="201" w:author="Andrew Johnston" w:date="2018-10-11T19:11:00Z">
+            <w:r>
+              <w:rPr>
+                <w:noProof/>
+              </w:rPr>
+              <w:t>11-Oct-18</w:t>
+            </w:r>
+          </w:ins>
+          <w:del w:id="202" w:author="Andrew Johnston" w:date="2018-10-11T19:11:00Z">
+            <w:r>
+              <w:rPr>
+                <w:noProof/>
+              </w:rPr>
+              <w:delText>10-Oct-18</w:delText>
+            </w:r>
+          </w:del>
           <w:r>
             <w:fldChar w:fldCharType="end"/>
           </w:r>
@@ -10759,6 +10958,7 @@
         <w:showingPlcHdr/>
         <w15:appearance w15:val="hidden"/>
       </w:sdtPr>
+      <w:sdtEndPr/>
       <w:sdtContent>
         <w:r>
           <w:t>Version</w:t>
@@ -11703,6 +11903,9 @@
 
 <file path=word/people.xml><?xml version="1.0" encoding="utf-8"?>
 <w15:people xmlns:wpc="http://schemas.microsoft.com/office/word/2010/wordprocessingCanvas" xmlns:cx="http://schemas.microsoft.com/office/drawing/2014/chartex" xmlns:cx1="http://schemas.microsoft.com/office/drawing/2015/9/8/chartex" xmlns:cx2="http://schemas.microsoft.com/office/drawing/2015/10/21/chartex" xmlns:cx3="http://schemas.microsoft.com/office/drawing/2016/5/9/chartex" xmlns:cx4="http://schemas.microsoft.com/office/drawing/2016/5/10/chartex" xmlns:cx5="http://schemas.microsoft.com/office/drawing/2016/5/11/chartex" xmlns:cx6="http://schemas.microsoft.com/office/drawing/2016/5/12/chartex" xmlns:cx7="http://schemas.microsoft.com/office/drawing/2016/5/13/chartex" xmlns:cx8="http://schemas.microsoft.com/office/drawing/2016/5/14/chartex" xmlns:mc="http://schemas.openxmlformats.org/markup-compatibility/2006" xmlns:aink="http://schemas.microsoft.com/office/drawing/2016/ink" xmlns:am3d="http://schemas.microsoft.com/office/drawing/2017/model3d" xmlns:o="urn:schemas-microsoft-com:office:office" xmlns:r="http://schemas.openxmlformats.org/officeDocument/2006/relationships" xmlns:m="http://schemas.openxmlformats.org/officeDocument/2006/math" xmlns:v="urn:schemas-microsoft-com:vml" xmlns:wp14="http://schemas.microsoft.com/office/word/2010/wordprocessingDrawing" xmlns:wp="http://schemas.openxmlformats.org/drawingml/2006/wordprocessingDrawing" xmlns:w10="urn:schemas-microsoft-com:office:word" xmlns:w="http://schemas.openxmlformats.org/wordprocessingml/2006/main" xmlns:w14="http://schemas.microsoft.com/office/word/2010/wordml" xmlns:w15="http://schemas.microsoft.com/office/word/2012/wordml" xmlns:w16cid="http://schemas.microsoft.com/office/word/2016/wordml/cid" xmlns:w16se="http://schemas.microsoft.com/office/word/2015/wordml/symex" xmlns:wpg="http://schemas.microsoft.com/office/word/2010/wordprocessingGroup" xmlns:wpi="http://schemas.microsoft.com/office/word/2010/wordprocessingInk" xmlns:wne="http://schemas.microsoft.com/office/word/2006/wordml" xmlns:wps="http://schemas.microsoft.com/office/word/2010/wordprocessingShape" mc:Ignorable="w14 w15 w16se w16cid wp14">
+  <w15:person w15:author="Andrew Johnston">
+    <w15:presenceInfo w15:providerId="Windows Live" w15:userId="6bc7357b6c6dce6e"/>
+  </w15:person>
   <w15:person w15:author="Zac">
     <w15:presenceInfo w15:providerId="None" w15:userId="Zac"/>
   </w15:person>
@@ -16028,11 +16231,13 @@
     <w:rsid w:val="00611863"/>
     <w:rsid w:val="00827EE1"/>
     <w:rsid w:val="009405EF"/>
+    <w:rsid w:val="00A56BD7"/>
     <w:rsid w:val="00A6035A"/>
     <w:rsid w:val="00AD6FEE"/>
     <w:rsid w:val="00B751FE"/>
     <w:rsid w:val="00FD146F"/>
     <w:rsid w:val="00FD4D30"/>
+    <w:rsid w:val="00FF2E9B"/>
   </w:rsids>
   <m:mathPr>
     <m:mathFont m:val="Cambria Math"/>
@@ -17086,7 +17291,7 @@
 </file>
 
 <file path=customXml/itemProps1.xml><?xml version="1.0" encoding="utf-8"?>
-<ds:datastoreItem xmlns:ds="http://schemas.openxmlformats.org/officeDocument/2006/customXml" ds:itemID="{A6CCB527-91E4-4441-A8D8-2C8ADE6EA1A6}">
+<ds:datastoreItem xmlns:ds="http://schemas.openxmlformats.org/officeDocument/2006/customXml" ds:itemID="{498DA277-DACE-4D27-88CB-555EA3F13C17}">
   <ds:schemaRefs>
     <ds:schemaRef ds:uri="http://schemas.openxmlformats.org/officeDocument/2006/bibliography"/>
   </ds:schemaRefs>

--- a/Report/CSC3600_PROJECTREPORT-A3.docx
+++ b/Report/CSC3600_PROJECTREPORT-A3.docx
@@ -3227,16 +3227,105 @@
             <w:color w:val="FF0000"/>
             <w:lang w:val="en-US"/>
           </w:rPr>
-          <w:t>was</w:t>
-        </w:r>
-        <w:bookmarkStart w:id="7" w:name="_GoBack"/>
-        <w:bookmarkEnd w:id="7"/>
+          <w:t xml:space="preserve">was </w:t>
+        </w:r>
+      </w:ins>
+      <w:r>
+        <w:rPr>
+          <w:color w:val="FF0000"/>
+          <w:lang w:val="en-US"/>
+        </w:rPr>
+        <w:t>discussed in daily scrums. The team leader kept the team focused and informed throughout the whole project. Once the component was implemented and tested by the group and was completed and working the team leader would delegate the next lot of tasks.</w:t>
+      </w:r>
+    </w:p>
+    <w:p>
+      <w:pPr>
+        <w:rPr>
+          <w:lang w:val="en-US"/>
+        </w:rPr>
+      </w:pPr>
+    </w:p>
+    <w:p>
+      <w:pPr>
+        <w:pStyle w:val="Heading2"/>
+        <w:rPr>
+          <w:lang w:val="en-US"/>
+        </w:rPr>
+      </w:pPr>
+      <w:bookmarkStart w:id="7" w:name="_Toc526349028"/>
+      <w:r>
+        <w:rPr>
+          <w:lang w:val="en-US"/>
+        </w:rPr>
+        <w:t>JUSTIFICTIONS</w:t>
+      </w:r>
+      <w:bookmarkEnd w:id="7"/>
+    </w:p>
+    <w:p>
+      <w:pPr>
+        <w:rPr>
+          <w:lang w:val="en-US"/>
+        </w:rPr>
+      </w:pPr>
+      <w:r>
+        <w:rPr>
+          <w:lang w:val="en-US"/>
+        </w:rPr>
+        <w:t>Notes:</w:t>
+      </w:r>
+    </w:p>
+    <w:p>
+      <w:pPr>
+        <w:rPr>
+          <w:lang w:val="en-US"/>
+        </w:rPr>
+      </w:pPr>
+      <w:r>
+        <w:rPr>
+          <w:lang w:val="en-US"/>
+        </w:rPr>
+        <w:t>The discussions about why the specified methodology is selected, and the positive and negative sides of the methodology as revealed in the project.</w:t>
+      </w:r>
+    </w:p>
+    <w:p>
+      <w:pPr>
+        <w:rPr>
+          <w:color w:val="FF0000"/>
+          <w:lang w:val="en-US"/>
+        </w:rPr>
+      </w:pPr>
+    </w:p>
+    <w:p>
+      <w:pPr>
+        <w:spacing w:after="0"/>
+        <w:rPr>
+          <w:color w:val="FF0000"/>
+          <w:lang w:val="en-US"/>
+        </w:rPr>
+      </w:pPr>
+      <w:r>
+        <w:rPr>
+          <w:color w:val="FF0000"/>
+          <w:lang w:val="en-US"/>
+        </w:rPr>
+        <w:t xml:space="preserve">The scrum methodology was chosen for the agile software development model because it was adaptive to changing user requirements and wishes. Team members lived in different states and some had jobs and therefore the waterfall method was not an option and the software completion date </w:t>
+      </w:r>
+      <w:del w:id="8" w:author="Andrew Johnston" w:date="2018-10-10T22:06:00Z">
         <w:r>
           <w:rPr>
             <w:color w:val="FF0000"/>
             <w:lang w:val="en-US"/>
           </w:rPr>
-          <w:t xml:space="preserve"> </w:t>
+          <w:delText xml:space="preserve">were </w:delText>
+        </w:r>
+      </w:del>
+      <w:ins w:id="9" w:author="Andrew Johnston" w:date="2018-10-10T22:06:00Z">
+        <w:r>
+          <w:rPr>
+            <w:color w:val="FF0000"/>
+            <w:lang w:val="en-US"/>
+          </w:rPr>
+          <w:t xml:space="preserve">was </w:t>
         </w:r>
       </w:ins>
       <w:r>
@@ -3244,65 +3333,15 @@
           <w:color w:val="FF0000"/>
           <w:lang w:val="en-US"/>
         </w:rPr>
-        <w:t>discussed in daily scrums. The team leader kept the team focused and informed throughout the whole project. Once the component was implemented and tested by the group and was completed and working the team leader would delegate the next lot of tasks.</w:t>
-      </w:r>
-    </w:p>
-    <w:p>
-      <w:pPr>
-        <w:rPr>
-          <w:lang w:val="en-US"/>
-        </w:rPr>
-      </w:pPr>
-    </w:p>
-    <w:p>
-      <w:pPr>
-        <w:pStyle w:val="Heading2"/>
-        <w:rPr>
-          <w:lang w:val="en-US"/>
-        </w:rPr>
-      </w:pPr>
-      <w:bookmarkStart w:id="8" w:name="_Toc526349028"/>
-      <w:r>
-        <w:rPr>
-          <w:lang w:val="en-US"/>
-        </w:rPr>
-        <w:t>JUSTIFICTIONS</w:t>
-      </w:r>
-      <w:bookmarkEnd w:id="8"/>
-    </w:p>
-    <w:p>
-      <w:pPr>
-        <w:rPr>
-          <w:lang w:val="en-US"/>
-        </w:rPr>
-      </w:pPr>
-      <w:r>
-        <w:rPr>
-          <w:lang w:val="en-US"/>
-        </w:rPr>
-        <w:t>Notes:</w:t>
-      </w:r>
-    </w:p>
-    <w:p>
-      <w:pPr>
-        <w:rPr>
-          <w:lang w:val="en-US"/>
-        </w:rPr>
-      </w:pPr>
-      <w:r>
-        <w:rPr>
-          <w:lang w:val="en-US"/>
-        </w:rPr>
-        <w:t>The discussions about why the specified methodology is selected, and the positive and negative sides of the methodology as revealed in the project.</w:t>
-      </w:r>
-    </w:p>
-    <w:p>
-      <w:pPr>
+        <w:t>too short.</w:t>
+      </w:r>
+      <w:r>
         <w:rPr>
           <w:color w:val="FF0000"/>
           <w:lang w:val="en-US"/>
         </w:rPr>
-      </w:pPr>
+        <w:t xml:space="preserve"> A negative is due to the lack of documentation there were a couple of occurrences where two team members carried out the same task.</w:t>
+      </w:r>
     </w:p>
     <w:p>
       <w:pPr>
@@ -3312,29 +3351,29 @@
           <w:lang w:val="en-US"/>
         </w:rPr>
       </w:pPr>
-      <w:r>
+    </w:p>
+    <w:p>
+      <w:pPr>
+        <w:spacing w:after="0"/>
         <w:rPr>
           <w:color w:val="FF0000"/>
           <w:lang w:val="en-US"/>
         </w:rPr>
-        <w:t xml:space="preserve">The scrum methodology was chosen for the agile software development model because it was adaptive to changing user requirements and wishes. Team members lived in different states and some had jobs and therefore the waterfall method was not an option and the software completion date </w:t>
-      </w:r>
-      <w:del w:id="9" w:author="Andrew Johnston" w:date="2018-10-10T22:06:00Z">
+      </w:pPr>
+      <w:r>
+        <w:rPr>
+          <w:color w:val="FF0000"/>
+          <w:lang w:val="en-US"/>
+        </w:rPr>
+        <w:t>This methodology allowed the team to create a modularized piece of software that could be easily tested, and component</w:t>
+      </w:r>
+      <w:ins w:id="10" w:author="Andrew Johnston" w:date="2018-10-10T22:06:00Z">
         <w:r>
           <w:rPr>
             <w:color w:val="FF0000"/>
             <w:lang w:val="en-US"/>
           </w:rPr>
-          <w:delText xml:space="preserve">were </w:delText>
-        </w:r>
-      </w:del>
-      <w:ins w:id="10" w:author="Andrew Johnston" w:date="2018-10-10T22:06:00Z">
-        <w:r>
-          <w:rPr>
-            <w:color w:val="FF0000"/>
-            <w:lang w:val="en-US"/>
-          </w:rPr>
-          <w:t xml:space="preserve">was </w:t>
+          <w:t>s</w:t>
         </w:r>
       </w:ins>
       <w:r>
@@ -3342,15 +3381,17 @@
           <w:color w:val="FF0000"/>
           <w:lang w:val="en-US"/>
         </w:rPr>
-        <w:t>too short.</w:t>
-      </w:r>
-      <w:r>
+        <w:t xml:space="preserve"> could be easily re-developed to a point it met the user’s expectations. A negative throughout the project some members spent too much time on specific tasks.</w:t>
+      </w:r>
+    </w:p>
+    <w:p>
+      <w:pPr>
+        <w:spacing w:after="0"/>
         <w:rPr>
           <w:color w:val="FF0000"/>
           <w:lang w:val="en-US"/>
         </w:rPr>
-        <w:t xml:space="preserve"> A negative is due to the lack of documentation there were a couple of occurrences where two team members carried out the same task.</w:t>
-      </w:r>
+      </w:pPr>
     </w:p>
     <w:p>
       <w:pPr>
@@ -3360,101 +3401,51 @@
           <w:lang w:val="en-US"/>
         </w:rPr>
       </w:pPr>
-    </w:p>
-    <w:p>
-      <w:pPr>
-        <w:spacing w:after="0"/>
+      <w:r>
         <w:rPr>
           <w:color w:val="FF0000"/>
           <w:lang w:val="en-US"/>
         </w:rPr>
-      </w:pPr>
+        <w:t xml:space="preserve">The team leader kept the team focused </w:t>
+      </w:r>
       <w:r>
         <w:rPr>
           <w:color w:val="FF0000"/>
           <w:lang w:val="en-US"/>
         </w:rPr>
-        <w:t>This methodology allowed the team to create a modularized piece of software that could be easily tested, and component</w:t>
-      </w:r>
-      <w:ins w:id="11" w:author="Andrew Johnston" w:date="2018-10-10T22:06:00Z">
-        <w:r>
-          <w:rPr>
-            <w:color w:val="FF0000"/>
-            <w:lang w:val="en-US"/>
-          </w:rPr>
-          <w:t>s</w:t>
-        </w:r>
-      </w:ins>
-      <w:r>
+        <w:t xml:space="preserve">on the goal he set each team member throughout the whole project cycle. A minor negative was in some instances feedback took a period of time due to each member being in different states and team work hours weren’t in unison. </w:t>
+      </w:r>
+    </w:p>
+    <w:p>
+      <w:pPr>
         <w:rPr>
           <w:color w:val="FF0000"/>
           <w:lang w:val="en-US"/>
         </w:rPr>
-        <w:t xml:space="preserve"> could be easily re-developed to a point it met the user’s expectations. A negative throughout the project some members spent too much time on specific tasks.</w:t>
-      </w:r>
-    </w:p>
-    <w:p>
-      <w:pPr>
-        <w:spacing w:after="0"/>
-        <w:rPr>
-          <w:color w:val="FF0000"/>
+      </w:pPr>
+    </w:p>
+    <w:p>
+      <w:pPr>
+        <w:rPr>
           <w:lang w:val="en-US"/>
         </w:rPr>
       </w:pPr>
     </w:p>
     <w:p>
       <w:pPr>
-        <w:spacing w:after="0"/>
-        <w:rPr>
-          <w:color w:val="FF0000"/>
+        <w:pStyle w:val="Heading2"/>
+        <w:rPr>
           <w:lang w:val="en-US"/>
         </w:rPr>
       </w:pPr>
-      <w:r>
-        <w:rPr>
-          <w:color w:val="FF0000"/>
+      <w:bookmarkStart w:id="11" w:name="_Toc526349029"/>
+      <w:r>
+        <w:rPr>
           <w:lang w:val="en-US"/>
         </w:rPr>
-        <w:t xml:space="preserve">The team leader kept the team focused </w:t>
-      </w:r>
-      <w:r>
-        <w:rPr>
-          <w:color w:val="FF0000"/>
-          <w:lang w:val="en-US"/>
-        </w:rPr>
-        <w:t xml:space="preserve">on the goal he set each team member throughout the whole project cycle. A minor negative was in some instances feedback took a period of time due to each member being in different states and team work hours weren’t in unison. </w:t>
-      </w:r>
-    </w:p>
-    <w:p>
-      <w:pPr>
-        <w:rPr>
-          <w:color w:val="FF0000"/>
-          <w:lang w:val="en-US"/>
-        </w:rPr>
-      </w:pPr>
-    </w:p>
-    <w:p>
-      <w:pPr>
-        <w:rPr>
-          <w:lang w:val="en-US"/>
-        </w:rPr>
-      </w:pPr>
-    </w:p>
-    <w:p>
-      <w:pPr>
-        <w:pStyle w:val="Heading2"/>
-        <w:rPr>
-          <w:lang w:val="en-US"/>
-        </w:rPr>
-      </w:pPr>
-      <w:bookmarkStart w:id="12" w:name="_Toc526349029"/>
-      <w:r>
-        <w:rPr>
-          <w:lang w:val="en-US"/>
-        </w:rPr>
         <w:t>DISCUSSIONS</w:t>
       </w:r>
-      <w:bookmarkEnd w:id="12"/>
+      <w:bookmarkEnd w:id="11"/>
     </w:p>
     <w:p>
       <w:pPr>
@@ -3608,7 +3599,7 @@
         <w:spacing w:after="0"/>
         <w:ind w:left="648" w:hanging="648"/>
         <w:rPr>
-          <w:ins w:id="13" w:author="Andrew Johnston" w:date="2018-10-10T22:09:00Z"/>
+          <w:ins w:id="12" w:author="Andrew Johnston" w:date="2018-10-10T22:09:00Z"/>
           <w:color w:val="FF0000"/>
         </w:rPr>
       </w:pPr>
@@ -3624,11 +3615,11 @@
         <w:spacing w:after="0"/>
         <w:ind w:left="648" w:hanging="648"/>
         <w:rPr>
-          <w:ins w:id="14" w:author="Andrew Johnston" w:date="2018-10-10T22:11:00Z"/>
+          <w:ins w:id="13" w:author="Andrew Johnston" w:date="2018-10-10T22:11:00Z"/>
           <w:color w:val="FF0000"/>
         </w:rPr>
       </w:pPr>
-      <w:ins w:id="15" w:author="Andrew Johnston" w:date="2018-10-10T22:09:00Z">
+      <w:ins w:id="14" w:author="Andrew Johnston" w:date="2018-10-10T22:09:00Z">
         <w:r>
           <w:rPr>
             <w:color w:val="FF0000"/>
@@ -3637,7 +3628,7 @@
           <w:t>The result</w:t>
         </w:r>
       </w:ins>
-      <w:ins w:id="16" w:author="Andrew Johnston" w:date="2018-10-10T22:10:00Z">
+      <w:ins w:id="15" w:author="Andrew Johnston" w:date="2018-10-10T22:10:00Z">
         <w:r>
           <w:rPr>
             <w:color w:val="FF0000"/>
@@ -3645,7 +3636,7 @@
           <w:t>s</w:t>
         </w:r>
       </w:ins>
-      <w:ins w:id="17" w:author="Andrew Johnston" w:date="2018-10-10T22:09:00Z">
+      <w:ins w:id="16" w:author="Andrew Johnston" w:date="2018-10-10T22:09:00Z">
         <w:r>
           <w:rPr>
             <w:color w:val="FF0000"/>
@@ -3653,7 +3644,7 @@
           <w:t xml:space="preserve"> we achieved was </w:t>
         </w:r>
       </w:ins>
-      <w:ins w:id="18" w:author="Andrew Johnston" w:date="2018-10-10T22:10:00Z">
+      <w:ins w:id="17" w:author="Andrew Johnston" w:date="2018-10-10T22:10:00Z">
         <w:r>
           <w:rPr>
             <w:color w:val="FF0000"/>
@@ -3661,7 +3652,7 @@
           <w:t>exceptional</w:t>
         </w:r>
       </w:ins>
-      <w:ins w:id="19" w:author="Andrew Johnston" w:date="2018-10-10T22:09:00Z">
+      <w:ins w:id="18" w:author="Andrew Johnston" w:date="2018-10-10T22:09:00Z">
         <w:r>
           <w:rPr>
             <w:color w:val="FF0000"/>
@@ -3678,7 +3669,7 @@
           <w:color w:val="FF0000"/>
         </w:rPr>
       </w:pPr>
-      <w:ins w:id="20" w:author="Andrew Johnston" w:date="2018-10-10T22:11:00Z">
+      <w:ins w:id="19" w:author="Andrew Johnston" w:date="2018-10-10T22:11:00Z">
         <w:r>
           <w:rPr>
             <w:color w:val="FF0000"/>
@@ -3686,7 +3677,7 @@
           <w:t>communication</w:t>
         </w:r>
       </w:ins>
-      <w:ins w:id="21" w:author="Andrew Johnston" w:date="2018-10-10T22:09:00Z">
+      <w:ins w:id="20" w:author="Andrew Johnston" w:date="2018-10-10T22:09:00Z">
         <w:r>
           <w:rPr>
             <w:color w:val="FF0000"/>
@@ -3694,7 +3685,7 @@
           <w:t xml:space="preserve"> </w:t>
         </w:r>
       </w:ins>
-      <w:ins w:id="22" w:author="Andrew Johnston" w:date="2018-10-10T22:11:00Z">
+      <w:ins w:id="21" w:author="Andrew Johnston" w:date="2018-10-10T22:11:00Z">
         <w:r>
           <w:rPr>
             <w:color w:val="FF0000"/>
@@ -3718,11 +3709,11 @@
       <w:pPr>
         <w:pStyle w:val="Heading1"/>
       </w:pPr>
-      <w:bookmarkStart w:id="23" w:name="_Toc526349030"/>
+      <w:bookmarkStart w:id="22" w:name="_Toc526349030"/>
       <w:r>
         <w:t>PROJECT PROCESS</w:t>
       </w:r>
-      <w:bookmarkEnd w:id="23"/>
+      <w:bookmarkEnd w:id="22"/>
     </w:p>
     <w:p>
       <w:r>
@@ -3777,19 +3768,19 @@
       <w:pPr>
         <w:pStyle w:val="Heading2"/>
       </w:pPr>
-      <w:bookmarkStart w:id="24" w:name="_Toc526349031"/>
+      <w:bookmarkStart w:id="23" w:name="_Toc526349031"/>
       <w:r>
         <w:t>TEAM ORGANISATION</w:t>
       </w:r>
-      <w:bookmarkEnd w:id="24"/>
-    </w:p>
-    <w:p>
-      <w:pPr>
-        <w:rPr>
-          <w:del w:id="25" w:author="Zac" w:date="2018-10-10T19:49:00Z"/>
-        </w:rPr>
-      </w:pPr>
-      <w:del w:id="26" w:author="Zac" w:date="2018-10-10T19:49:00Z">
+      <w:bookmarkEnd w:id="23"/>
+    </w:p>
+    <w:p>
+      <w:pPr>
+        <w:rPr>
+          <w:del w:id="24" w:author="Zac" w:date="2018-10-10T19:49:00Z"/>
+        </w:rPr>
+      </w:pPr>
+      <w:del w:id="25" w:author="Zac" w:date="2018-10-10T19:49:00Z">
         <w:r>
           <w:delText>Note: Discuss how teamwork was organised in the project</w:delText>
         </w:r>
@@ -3807,7 +3798,7 @@
         </w:rPr>
         <w:t xml:space="preserve">All forms of team work were organised </w:t>
       </w:r>
-      <w:del w:id="27" w:author="Zac" w:date="2018-10-10T19:42:00Z">
+      <w:del w:id="26" w:author="Zac" w:date="2018-10-10T19:42:00Z">
         <w:r>
           <w:rPr>
             <w:color w:val="000000" w:themeColor="text1"/>
@@ -3815,7 +3806,7 @@
           <w:delText xml:space="preserve">using </w:delText>
         </w:r>
       </w:del>
-      <w:ins w:id="28" w:author="Zac" w:date="2018-10-10T19:42:00Z">
+      <w:ins w:id="27" w:author="Zac" w:date="2018-10-10T19:42:00Z">
         <w:r>
           <w:rPr>
             <w:color w:val="000000" w:themeColor="text1"/>
@@ -3823,7 +3814,7 @@
           <w:t>by utilising Facebook</w:t>
         </w:r>
       </w:ins>
-      <w:del w:id="29" w:author="Zac" w:date="2018-10-10T19:42:00Z">
+      <w:del w:id="28" w:author="Zac" w:date="2018-10-10T19:42:00Z">
         <w:r>
           <w:rPr>
             <w:color w:val="000000" w:themeColor="text1"/>
@@ -3849,7 +3840,7 @@
         </w:rPr>
         <w:t xml:space="preserve">, Google </w:t>
       </w:r>
-      <w:ins w:id="30" w:author="Zac" w:date="2018-10-10T19:43:00Z">
+      <w:ins w:id="29" w:author="Zac" w:date="2018-10-10T19:43:00Z">
         <w:r>
           <w:rPr>
             <w:color w:val="000000" w:themeColor="text1"/>
@@ -3857,7 +3848,7 @@
           <w:t>D</w:t>
         </w:r>
       </w:ins>
-      <w:del w:id="31" w:author="Zac" w:date="2018-10-10T19:43:00Z">
+      <w:del w:id="30" w:author="Zac" w:date="2018-10-10T19:43:00Z">
         <w:r>
           <w:rPr>
             <w:color w:val="000000" w:themeColor="text1"/>
@@ -3877,7 +3868,7 @@
         </w:rPr>
         <w:t xml:space="preserve"> </w:t>
       </w:r>
-      <w:del w:id="32" w:author="Zac" w:date="2018-10-10T19:50:00Z">
+      <w:del w:id="31" w:author="Zac" w:date="2018-10-10T19:50:00Z">
         <w:r>
           <w:rPr>
             <w:color w:val="000000" w:themeColor="text1"/>
@@ -3903,331 +3894,331 @@
           <w:delText xml:space="preserve"> or </w:delText>
         </w:r>
       </w:del>
+      <w:ins w:id="32" w:author="Zac" w:date="2018-10-10T19:50:00Z">
+        <w:r>
+          <w:rPr>
+            <w:color w:val="000000" w:themeColor="text1"/>
+          </w:rPr>
+          <w:t xml:space="preserve"> and </w:t>
+        </w:r>
+      </w:ins>
+      <w:r>
+        <w:rPr>
+          <w:color w:val="000000" w:themeColor="text1"/>
+        </w:rPr>
+        <w:t>via email.</w:t>
+      </w:r>
+      <w:r>
+        <w:rPr>
+          <w:color w:val="000000" w:themeColor="text1"/>
+        </w:rPr>
+        <w:t xml:space="preserve"> </w:t>
+      </w:r>
+      <w:r>
+        <w:rPr>
+          <w:color w:val="000000" w:themeColor="text1"/>
+        </w:rPr>
+        <w:t>Members would discuss availability, proficiencies and weaknesses in terms of coding, report writing and software experience</w:t>
+      </w:r>
+      <w:r>
+        <w:rPr>
+          <w:color w:val="000000" w:themeColor="text1"/>
+        </w:rPr>
+        <w:t xml:space="preserve"> which would provide vital information when organising teamwork</w:t>
+      </w:r>
+      <w:r>
+        <w:rPr>
+          <w:color w:val="000000" w:themeColor="text1"/>
+        </w:rPr>
+        <w:t>.</w:t>
+      </w:r>
+    </w:p>
+    <w:p>
+      <w:pPr>
+        <w:spacing w:after="0"/>
+        <w:rPr>
+          <w:color w:val="000000" w:themeColor="text1"/>
+        </w:rPr>
+      </w:pPr>
+      <w:r>
+        <w:rPr>
+          <w:color w:val="000000" w:themeColor="text1"/>
+        </w:rPr>
+        <w:t>T</w:t>
+      </w:r>
+      <w:r>
+        <w:rPr>
+          <w:color w:val="000000" w:themeColor="text1"/>
+        </w:rPr>
+        <w:t xml:space="preserve">he team leader Mr </w:t>
+      </w:r>
+      <w:proofErr w:type="spellStart"/>
+      <w:r>
+        <w:rPr>
+          <w:color w:val="000000" w:themeColor="text1"/>
+        </w:rPr>
+        <w:t>Hertweck</w:t>
+      </w:r>
+      <w:proofErr w:type="spellEnd"/>
+      <w:r>
+        <w:rPr>
+          <w:color w:val="000000" w:themeColor="text1"/>
+        </w:rPr>
+        <w:t xml:space="preserve"> </w:t>
+      </w:r>
+      <w:r>
+        <w:rPr>
+          <w:color w:val="000000" w:themeColor="text1"/>
+        </w:rPr>
+        <w:t xml:space="preserve">was an essential figure in ensuring team work was consistently applied throughout the whole project cycle. </w:t>
+      </w:r>
+      <w:r>
+        <w:rPr>
+          <w:color w:val="000000" w:themeColor="text1"/>
+        </w:rPr>
+        <w:t>He would assign two members to a task i</w:t>
+      </w:r>
       <w:ins w:id="33" w:author="Zac" w:date="2018-10-10T19:50:00Z">
         <w:r>
           <w:rPr>
             <w:color w:val="000000" w:themeColor="text1"/>
           </w:rPr>
-          <w:t xml:space="preserve"> and </w:t>
+          <w:t>f</w:t>
         </w:r>
       </w:ins>
+      <w:del w:id="34" w:author="Zac" w:date="2018-10-10T19:50:00Z">
+        <w:r>
+          <w:rPr>
+            <w:color w:val="000000" w:themeColor="text1"/>
+          </w:rPr>
+          <w:delText>s</w:delText>
+        </w:r>
+      </w:del>
       <w:r>
         <w:rPr>
           <w:color w:val="000000" w:themeColor="text1"/>
         </w:rPr>
-        <w:t>via email.</w:t>
-      </w:r>
+        <w:t xml:space="preserve"> there were time constraints or felt a task required skills from two different member</w:t>
+      </w:r>
+      <w:ins w:id="35" w:author="Zac" w:date="2018-10-10T19:50:00Z">
+        <w:r>
+          <w:rPr>
+            <w:color w:val="000000" w:themeColor="text1"/>
+          </w:rPr>
+          <w:t>s</w:t>
+        </w:r>
+      </w:ins>
       <w:r>
         <w:rPr>
           <w:color w:val="000000" w:themeColor="text1"/>
         </w:rPr>
+        <w:t xml:space="preserve"> that exhibited them.</w:t>
+      </w:r>
+    </w:p>
+    <w:p>
+      <w:pPr>
+        <w:spacing w:after="0"/>
+        <w:rPr>
+          <w:color w:val="000000" w:themeColor="text1"/>
+        </w:rPr>
+      </w:pPr>
+    </w:p>
+    <w:p>
+      <w:pPr>
+        <w:spacing w:after="0"/>
+        <w:rPr>
+          <w:ins w:id="36" w:author="Zac" w:date="2018-10-10T19:54:00Z"/>
+          <w:color w:val="000000" w:themeColor="text1"/>
+        </w:rPr>
+      </w:pPr>
+      <w:del w:id="37" w:author="Zac" w:date="2018-10-10T19:52:00Z">
+        <w:r>
+          <w:rPr>
+            <w:color w:val="000000" w:themeColor="text1"/>
+          </w:rPr>
+          <w:delText xml:space="preserve">Another method used to organise teamwork was between two or more members of the team. </w:delText>
+        </w:r>
+      </w:del>
+      <w:r>
+        <w:rPr>
+          <w:color w:val="000000" w:themeColor="text1"/>
+        </w:rPr>
+        <w:t xml:space="preserve">If a member needed help with a task they would use </w:t>
+      </w:r>
+      <w:ins w:id="38" w:author="Zac" w:date="2018-10-10T19:51:00Z">
+        <w:r>
+          <w:rPr>
+            <w:color w:val="000000" w:themeColor="text1"/>
+          </w:rPr>
+          <w:t>M</w:t>
+        </w:r>
+      </w:ins>
+      <w:del w:id="39" w:author="Zac" w:date="2018-10-10T19:51:00Z">
+        <w:r>
+          <w:rPr>
+            <w:color w:val="000000" w:themeColor="text1"/>
+          </w:rPr>
+          <w:delText>m</w:delText>
+        </w:r>
+      </w:del>
+      <w:r>
+        <w:rPr>
+          <w:color w:val="000000" w:themeColor="text1"/>
+        </w:rPr>
+        <w:t>essenger to ask a member with the required skill</w:t>
+      </w:r>
+      <w:ins w:id="40" w:author="Zac" w:date="2018-10-10T19:51:00Z">
+        <w:r>
+          <w:rPr>
+            <w:color w:val="000000" w:themeColor="text1"/>
+          </w:rPr>
+          <w:t>s</w:t>
+        </w:r>
+      </w:ins>
+      <w:r>
+        <w:rPr>
+          <w:color w:val="000000" w:themeColor="text1"/>
+        </w:rPr>
+        <w:t xml:space="preserve"> to </w:t>
+      </w:r>
+      <w:del w:id="41" w:author="Zac" w:date="2018-10-10T19:51:00Z">
+        <w:r>
+          <w:rPr>
+            <w:color w:val="000000" w:themeColor="text1"/>
+          </w:rPr>
+          <w:delText>provide assistance</w:delText>
+        </w:r>
+      </w:del>
+      <w:ins w:id="42" w:author="Zac" w:date="2018-10-10T19:51:00Z">
+        <w:r>
+          <w:rPr>
+            <w:color w:val="000000" w:themeColor="text1"/>
+          </w:rPr>
+          <w:t>help</w:t>
+        </w:r>
+      </w:ins>
+      <w:r>
+        <w:rPr>
+          <w:color w:val="000000" w:themeColor="text1"/>
+        </w:rPr>
+        <w:t xml:space="preserve">. This assistance could have been verbal, providing previous study material or collaborating via GitHub. </w:t>
+      </w:r>
+    </w:p>
+    <w:p>
+      <w:pPr>
+        <w:spacing w:after="0"/>
+        <w:rPr>
+          <w:ins w:id="43" w:author="Zac" w:date="2018-10-10T19:54:00Z"/>
+          <w:color w:val="000000" w:themeColor="text1"/>
+        </w:rPr>
+      </w:pPr>
+    </w:p>
+    <w:p>
+      <w:pPr>
+        <w:spacing w:after="0"/>
+        <w:rPr>
+          <w:color w:val="000000" w:themeColor="text1"/>
+        </w:rPr>
+      </w:pPr>
+      <w:ins w:id="44" w:author="Zac" w:date="2018-10-10T19:54:00Z">
+        <w:r>
+          <w:rPr>
+            <w:color w:val="000000" w:themeColor="text1"/>
+          </w:rPr>
+          <w:t>A negative to thi</w:t>
+        </w:r>
+      </w:ins>
+      <w:ins w:id="45" w:author="Zac" w:date="2018-10-10T19:55:00Z">
+        <w:r>
+          <w:rPr>
+            <w:color w:val="000000" w:themeColor="text1"/>
+          </w:rPr>
+          <w:t>s was when the Messenger chat became cluttered or a member was busy for the day</w:t>
+        </w:r>
+      </w:ins>
+      <w:ins w:id="46" w:author="Zac" w:date="2018-10-10T19:56:00Z">
+        <w:r>
+          <w:rPr>
+            <w:color w:val="000000" w:themeColor="text1"/>
+          </w:rPr>
+          <w:t xml:space="preserve">. The member would </w:t>
+        </w:r>
+      </w:ins>
+      <w:ins w:id="47" w:author="Zac" w:date="2018-10-10T19:55:00Z">
+        <w:r>
+          <w:rPr>
+            <w:color w:val="000000" w:themeColor="text1"/>
+          </w:rPr>
+          <w:t xml:space="preserve">check the group chat only to find a lot of missed messages that could have been collated into one or two succinct </w:t>
+        </w:r>
+      </w:ins>
+      <w:ins w:id="48" w:author="Zac" w:date="2018-10-10T19:56:00Z">
+        <w:r>
+          <w:rPr>
+            <w:color w:val="000000" w:themeColor="text1"/>
+          </w:rPr>
+          <w:t>messages.</w:t>
+        </w:r>
+      </w:ins>
+      <w:r>
+        <w:rPr>
+          <w:color w:val="000000" w:themeColor="text1"/>
+        </w:rPr>
         <w:t xml:space="preserve"> </w:t>
       </w:r>
-      <w:r>
-        <w:rPr>
-          <w:color w:val="000000" w:themeColor="text1"/>
-        </w:rPr>
-        <w:t>Members would discuss availability, proficiencies and weaknesses in terms of coding, report writing and software experience</w:t>
-      </w:r>
-      <w:r>
-        <w:rPr>
-          <w:color w:val="000000" w:themeColor="text1"/>
-        </w:rPr>
-        <w:t xml:space="preserve"> which would provide vital information when organising teamwork</w:t>
-      </w:r>
-      <w:r>
-        <w:rPr>
-          <w:color w:val="000000" w:themeColor="text1"/>
-        </w:rPr>
-        <w:t>.</w:t>
-      </w:r>
-    </w:p>
-    <w:p>
-      <w:pPr>
-        <w:spacing w:after="0"/>
-        <w:rPr>
-          <w:color w:val="000000" w:themeColor="text1"/>
-        </w:rPr>
-      </w:pPr>
-      <w:r>
-        <w:rPr>
-          <w:color w:val="000000" w:themeColor="text1"/>
-        </w:rPr>
-        <w:t>T</w:t>
-      </w:r>
-      <w:r>
-        <w:rPr>
-          <w:color w:val="000000" w:themeColor="text1"/>
-        </w:rPr>
-        <w:t xml:space="preserve">he team leader Mr </w:t>
-      </w:r>
-      <w:proofErr w:type="spellStart"/>
-      <w:r>
-        <w:rPr>
-          <w:color w:val="000000" w:themeColor="text1"/>
-        </w:rPr>
-        <w:t>Hertweck</w:t>
-      </w:r>
-      <w:proofErr w:type="spellEnd"/>
-      <w:r>
-        <w:rPr>
-          <w:color w:val="000000" w:themeColor="text1"/>
-        </w:rPr>
-        <w:t xml:space="preserve"> </w:t>
-      </w:r>
-      <w:r>
-        <w:rPr>
-          <w:color w:val="000000" w:themeColor="text1"/>
-        </w:rPr>
-        <w:t xml:space="preserve">was an essential figure in ensuring team work was consistently applied throughout the whole project cycle. </w:t>
-      </w:r>
-      <w:r>
-        <w:rPr>
-          <w:color w:val="000000" w:themeColor="text1"/>
-        </w:rPr>
-        <w:t>He would assign two members to a task i</w:t>
-      </w:r>
-      <w:ins w:id="34" w:author="Zac" w:date="2018-10-10T19:50:00Z">
+      <w:ins w:id="49" w:author="Zac" w:date="2018-10-10T19:56:00Z">
         <w:r>
           <w:rPr>
             <w:color w:val="000000" w:themeColor="text1"/>
           </w:rPr>
-          <w:t>f</w:t>
+          <w:t>Going forward, the group could be cognisant of this problem and have stricter rul</w:t>
         </w:r>
       </w:ins>
-      <w:del w:id="35" w:author="Zac" w:date="2018-10-10T19:50:00Z">
+      <w:ins w:id="50" w:author="Zac" w:date="2018-10-10T19:57:00Z">
         <w:r>
           <w:rPr>
             <w:color w:val="000000" w:themeColor="text1"/>
           </w:rPr>
-          <w:delText>s</w:delText>
+          <w:t>es in place.</w:t>
+        </w:r>
+      </w:ins>
+    </w:p>
+    <w:p>
+      <w:pPr>
+        <w:rPr>
+          <w:color w:val="FF0000"/>
+        </w:rPr>
+      </w:pPr>
+    </w:p>
+    <w:p>
+      <w:pPr>
+        <w:pStyle w:val="Heading2"/>
+      </w:pPr>
+      <w:bookmarkStart w:id="51" w:name="_Toc526349032"/>
+      <w:r>
+        <w:t>TEAM STRUCTURE AND ROLES</w:t>
+      </w:r>
+      <w:bookmarkEnd w:id="51"/>
+    </w:p>
+    <w:p>
+      <w:pPr>
+        <w:rPr>
+          <w:del w:id="52" w:author="Zac" w:date="2018-10-10T19:57:00Z"/>
+        </w:rPr>
+      </w:pPr>
+      <w:del w:id="53" w:author="Zac" w:date="2018-10-10T19:57:00Z">
+        <w:r>
+          <w:delText>Notes:</w:delText>
         </w:r>
       </w:del>
-      <w:r>
-        <w:rPr>
-          <w:color w:val="000000" w:themeColor="text1"/>
-        </w:rPr>
-        <w:t xml:space="preserve"> there were time constraints or felt a task required skills from two different member</w:t>
-      </w:r>
-      <w:ins w:id="36" w:author="Zac" w:date="2018-10-10T19:50:00Z">
-        <w:r>
-          <w:rPr>
-            <w:color w:val="000000" w:themeColor="text1"/>
-          </w:rPr>
-          <w:t>s</w:t>
-        </w:r>
-      </w:ins>
-      <w:r>
-        <w:rPr>
-          <w:color w:val="000000" w:themeColor="text1"/>
-        </w:rPr>
-        <w:t xml:space="preserve"> that exhibited them.</w:t>
-      </w:r>
-    </w:p>
-    <w:p>
-      <w:pPr>
-        <w:spacing w:after="0"/>
-        <w:rPr>
-          <w:color w:val="000000" w:themeColor="text1"/>
-        </w:rPr>
-      </w:pPr>
-    </w:p>
-    <w:p>
-      <w:pPr>
-        <w:spacing w:after="0"/>
-        <w:rPr>
-          <w:ins w:id="37" w:author="Zac" w:date="2018-10-10T19:54:00Z"/>
-          <w:color w:val="000000" w:themeColor="text1"/>
-        </w:rPr>
-      </w:pPr>
-      <w:del w:id="38" w:author="Zac" w:date="2018-10-10T19:52:00Z">
-        <w:r>
-          <w:rPr>
-            <w:color w:val="000000" w:themeColor="text1"/>
-          </w:rPr>
-          <w:delText xml:space="preserve">Another method used to organise teamwork was between two or more members of the team. </w:delText>
-        </w:r>
-      </w:del>
-      <w:r>
-        <w:rPr>
-          <w:color w:val="000000" w:themeColor="text1"/>
-        </w:rPr>
-        <w:t xml:space="preserve">If a member needed help with a task they would use </w:t>
-      </w:r>
-      <w:ins w:id="39" w:author="Zac" w:date="2018-10-10T19:51:00Z">
-        <w:r>
-          <w:rPr>
-            <w:color w:val="000000" w:themeColor="text1"/>
-          </w:rPr>
-          <w:t>M</w:t>
-        </w:r>
-      </w:ins>
-      <w:del w:id="40" w:author="Zac" w:date="2018-10-10T19:51:00Z">
-        <w:r>
-          <w:rPr>
-            <w:color w:val="000000" w:themeColor="text1"/>
-          </w:rPr>
-          <w:delText>m</w:delText>
-        </w:r>
-      </w:del>
-      <w:r>
-        <w:rPr>
-          <w:color w:val="000000" w:themeColor="text1"/>
-        </w:rPr>
-        <w:t>essenger to ask a member with the required skill</w:t>
-      </w:r>
-      <w:ins w:id="41" w:author="Zac" w:date="2018-10-10T19:51:00Z">
-        <w:r>
-          <w:rPr>
-            <w:color w:val="000000" w:themeColor="text1"/>
-          </w:rPr>
-          <w:t>s</w:t>
-        </w:r>
-      </w:ins>
-      <w:r>
-        <w:rPr>
-          <w:color w:val="000000" w:themeColor="text1"/>
-        </w:rPr>
-        <w:t xml:space="preserve"> to </w:t>
-      </w:r>
-      <w:del w:id="42" w:author="Zac" w:date="2018-10-10T19:51:00Z">
-        <w:r>
-          <w:rPr>
-            <w:color w:val="000000" w:themeColor="text1"/>
-          </w:rPr>
-          <w:delText>provide assistance</w:delText>
-        </w:r>
-      </w:del>
-      <w:ins w:id="43" w:author="Zac" w:date="2018-10-10T19:51:00Z">
-        <w:r>
-          <w:rPr>
-            <w:color w:val="000000" w:themeColor="text1"/>
-          </w:rPr>
-          <w:t>help</w:t>
-        </w:r>
-      </w:ins>
-      <w:r>
-        <w:rPr>
-          <w:color w:val="000000" w:themeColor="text1"/>
-        </w:rPr>
-        <w:t xml:space="preserve">. This assistance could have been verbal, providing previous study material or collaborating via GitHub. </w:t>
-      </w:r>
-    </w:p>
-    <w:p>
-      <w:pPr>
-        <w:spacing w:after="0"/>
-        <w:rPr>
-          <w:ins w:id="44" w:author="Zac" w:date="2018-10-10T19:54:00Z"/>
-          <w:color w:val="000000" w:themeColor="text1"/>
-        </w:rPr>
-      </w:pPr>
-    </w:p>
-    <w:p>
-      <w:pPr>
-        <w:spacing w:after="0"/>
-        <w:rPr>
-          <w:color w:val="000000" w:themeColor="text1"/>
-        </w:rPr>
-      </w:pPr>
-      <w:ins w:id="45" w:author="Zac" w:date="2018-10-10T19:54:00Z">
-        <w:r>
-          <w:rPr>
-            <w:color w:val="000000" w:themeColor="text1"/>
-          </w:rPr>
-          <w:t>A negative to thi</w:t>
-        </w:r>
-      </w:ins>
-      <w:ins w:id="46" w:author="Zac" w:date="2018-10-10T19:55:00Z">
-        <w:r>
-          <w:rPr>
-            <w:color w:val="000000" w:themeColor="text1"/>
-          </w:rPr>
-          <w:t>s was when the Messenger chat became cluttered or a member was busy for the day</w:t>
-        </w:r>
-      </w:ins>
-      <w:ins w:id="47" w:author="Zac" w:date="2018-10-10T19:56:00Z">
-        <w:r>
-          <w:rPr>
-            <w:color w:val="000000" w:themeColor="text1"/>
-          </w:rPr>
-          <w:t xml:space="preserve">. The member would </w:t>
-        </w:r>
-      </w:ins>
-      <w:ins w:id="48" w:author="Zac" w:date="2018-10-10T19:55:00Z">
-        <w:r>
-          <w:rPr>
-            <w:color w:val="000000" w:themeColor="text1"/>
-          </w:rPr>
-          <w:t xml:space="preserve">check the group chat only to find a lot of missed messages that could have been collated into one or two succinct </w:t>
-        </w:r>
-      </w:ins>
-      <w:ins w:id="49" w:author="Zac" w:date="2018-10-10T19:56:00Z">
-        <w:r>
-          <w:rPr>
-            <w:color w:val="000000" w:themeColor="text1"/>
-          </w:rPr>
-          <w:t>messages.</w:t>
-        </w:r>
-      </w:ins>
-      <w:r>
-        <w:rPr>
-          <w:color w:val="000000" w:themeColor="text1"/>
-        </w:rPr>
-        <w:t xml:space="preserve"> </w:t>
-      </w:r>
-      <w:ins w:id="50" w:author="Zac" w:date="2018-10-10T19:56:00Z">
-        <w:r>
-          <w:rPr>
-            <w:color w:val="000000" w:themeColor="text1"/>
-          </w:rPr>
-          <w:t>Going forward, the group could be cognisant of this problem and have stricter rul</w:t>
-        </w:r>
-      </w:ins>
-      <w:ins w:id="51" w:author="Zac" w:date="2018-10-10T19:57:00Z">
-        <w:r>
-          <w:rPr>
-            <w:color w:val="000000" w:themeColor="text1"/>
-          </w:rPr>
-          <w:t>es in place.</w:t>
-        </w:r>
-      </w:ins>
-    </w:p>
-    <w:p>
-      <w:pPr>
-        <w:rPr>
-          <w:color w:val="FF0000"/>
-        </w:rPr>
-      </w:pPr>
-    </w:p>
-    <w:p>
-      <w:pPr>
-        <w:pStyle w:val="Heading2"/>
-      </w:pPr>
-      <w:bookmarkStart w:id="52" w:name="_Toc526349032"/>
-      <w:r>
-        <w:t>TEAM STRUCTURE AND ROLES</w:t>
-      </w:r>
-      <w:bookmarkEnd w:id="52"/>
-    </w:p>
-    <w:p>
-      <w:pPr>
-        <w:rPr>
-          <w:del w:id="53" w:author="Zac" w:date="2018-10-10T19:57:00Z"/>
-        </w:rPr>
-      </w:pPr>
-      <w:del w:id="54" w:author="Zac" w:date="2018-10-10T19:57:00Z">
-        <w:r>
-          <w:delText>Notes:</w:delText>
-        </w:r>
-      </w:del>
-    </w:p>
-    <w:p>
-      <w:pPr>
-        <w:rPr>
-          <w:del w:id="55" w:author="Zac" w:date="2018-10-10T19:57:00Z"/>
-        </w:rPr>
-      </w:pPr>
-      <w:del w:id="56" w:author="Zac" w:date="2018-10-10T19:57:00Z">
+    </w:p>
+    <w:p>
+      <w:pPr>
+        <w:rPr>
+          <w:del w:id="54" w:author="Zac" w:date="2018-10-10T19:57:00Z"/>
+        </w:rPr>
+      </w:pPr>
+      <w:del w:id="55" w:author="Zac" w:date="2018-10-10T19:57:00Z">
         <w:r>
           <w:delText>•</w:delText>
         </w:r>
@@ -4240,11 +4231,11 @@
     <w:p>
       <w:pPr>
         <w:rPr>
-          <w:del w:id="57" w:author="Zac" w:date="2018-10-10T20:11:00Z"/>
+          <w:del w:id="56" w:author="Zac" w:date="2018-10-10T20:11:00Z"/>
           <w:color w:val="000000" w:themeColor="text1"/>
         </w:rPr>
       </w:pPr>
-      <w:ins w:id="58" w:author="Zac" w:date="2018-10-10T20:08:00Z">
+      <w:ins w:id="57" w:author="Zac" w:date="2018-10-10T20:08:00Z">
         <w:r>
           <w:rPr>
             <w:color w:val="000000" w:themeColor="text1"/>
@@ -4264,7 +4255,7 @@
         </w:rPr>
         <w:t>There was a team leader, a front-end department and a back-end department</w:t>
       </w:r>
-      <w:ins w:id="59" w:author="Zac" w:date="2018-10-10T19:57:00Z">
+      <w:ins w:id="58" w:author="Zac" w:date="2018-10-10T19:57:00Z">
         <w:r>
           <w:rPr>
             <w:color w:val="000000" w:themeColor="text1"/>
@@ -4272,7 +4263,7 @@
           <w:t xml:space="preserve"> for development.</w:t>
         </w:r>
       </w:ins>
-      <w:del w:id="60" w:author="Zac" w:date="2018-10-10T19:57:00Z">
+      <w:del w:id="59" w:author="Zac" w:date="2018-10-10T19:57:00Z">
         <w:r>
           <w:rPr>
             <w:color w:val="000000" w:themeColor="text1"/>
@@ -4280,7 +4271,7 @@
           <w:delText xml:space="preserve">. </w:delText>
         </w:r>
       </w:del>
-      <w:ins w:id="61" w:author="Zac" w:date="2018-10-10T20:11:00Z">
+      <w:ins w:id="60" w:author="Zac" w:date="2018-10-10T20:11:00Z">
         <w:r>
           <w:rPr>
             <w:color w:val="000000" w:themeColor="text1"/>
@@ -4292,18 +4283,18 @@
     <w:p>
       <w:pPr>
         <w:rPr>
+          <w:del w:id="61" w:author="Zac" w:date="2018-10-10T20:09:00Z"/>
+          <w:color w:val="FF0000"/>
+        </w:rPr>
+      </w:pPr>
+    </w:p>
+    <w:p>
+      <w:pPr>
+        <w:rPr>
           <w:del w:id="62" w:author="Zac" w:date="2018-10-10T20:09:00Z"/>
-          <w:color w:val="FF0000"/>
-        </w:rPr>
-      </w:pPr>
-    </w:p>
-    <w:p>
-      <w:pPr>
-        <w:rPr>
-          <w:del w:id="63" w:author="Zac" w:date="2018-10-10T20:09:00Z"/>
-        </w:rPr>
-      </w:pPr>
-      <w:del w:id="64" w:author="Zac" w:date="2018-10-10T20:09:00Z">
+        </w:rPr>
+      </w:pPr>
+      <w:del w:id="63" w:author="Zac" w:date="2018-10-10T20:09:00Z">
         <w:r>
           <w:delText>•</w:delText>
         </w:r>
@@ -4317,7 +4308,7 @@
       <w:pPr>
         <w:spacing w:after="0"/>
         <w:rPr>
-          <w:del w:id="65" w:author="Zac" w:date="2018-10-10T20:10:00Z"/>
+          <w:del w:id="64" w:author="Zac" w:date="2018-10-10T20:10:00Z"/>
           <w:color w:val="000000" w:themeColor="text1"/>
         </w:rPr>
       </w:pPr>
@@ -4327,7 +4318,7 @@
         </w:rPr>
         <w:t xml:space="preserve">The team leader ran the whole project ensuring all member </w:t>
       </w:r>
-      <w:ins w:id="66" w:author="Zac" w:date="2018-10-10T20:09:00Z">
+      <w:ins w:id="65" w:author="Zac" w:date="2018-10-10T20:09:00Z">
         <w:r>
           <w:rPr>
             <w:color w:val="000000" w:themeColor="text1"/>
@@ -4341,7 +4332,7 @@
         </w:rPr>
         <w:t xml:space="preserve">new each deadline, assigned tasks to </w:t>
       </w:r>
-      <w:del w:id="67" w:author="Zac" w:date="2018-10-10T20:09:00Z">
+      <w:del w:id="66" w:author="Zac" w:date="2018-10-10T20:09:00Z">
         <w:r>
           <w:rPr>
             <w:color w:val="000000" w:themeColor="text1"/>
@@ -4349,27 +4340,27 @@
           <w:delText>each member or members and</w:delText>
         </w:r>
       </w:del>
+      <w:ins w:id="67" w:author="Zac" w:date="2018-10-10T20:09:00Z">
+        <w:r>
+          <w:rPr>
+            <w:color w:val="000000" w:themeColor="text1"/>
+          </w:rPr>
+          <w:t>members and</w:t>
+        </w:r>
+      </w:ins>
+      <w:r>
+        <w:rPr>
+          <w:color w:val="000000" w:themeColor="text1"/>
+        </w:rPr>
+        <w:t xml:space="preserve"> kept th</w:t>
+      </w:r>
+      <w:r>
+        <w:rPr>
+          <w:color w:val="000000" w:themeColor="text1"/>
+        </w:rPr>
+        <w:t>e team focussed and moral</w:t>
+      </w:r>
       <w:ins w:id="68" w:author="Zac" w:date="2018-10-10T20:09:00Z">
-        <w:r>
-          <w:rPr>
-            <w:color w:val="000000" w:themeColor="text1"/>
-          </w:rPr>
-          <w:t>members and</w:t>
-        </w:r>
-      </w:ins>
-      <w:r>
-        <w:rPr>
-          <w:color w:val="000000" w:themeColor="text1"/>
-        </w:rPr>
-        <w:t xml:space="preserve"> kept th</w:t>
-      </w:r>
-      <w:r>
-        <w:rPr>
-          <w:color w:val="000000" w:themeColor="text1"/>
-        </w:rPr>
-        <w:t>e team focussed and moral</w:t>
-      </w:r>
-      <w:ins w:id="69" w:author="Zac" w:date="2018-10-10T20:09:00Z">
         <w:r>
           <w:rPr>
             <w:color w:val="000000" w:themeColor="text1"/>
@@ -4389,6 +4380,15 @@
         <w:spacing w:after="0"/>
         <w:ind w:left="0"/>
         <w:rPr>
+          <w:ins w:id="69" w:author="Zac" w:date="2018-10-10T20:11:00Z"/>
+          <w:color w:val="000000" w:themeColor="text1"/>
+        </w:rPr>
+      </w:pPr>
+    </w:p>
+    <w:p>
+      <w:pPr>
+        <w:spacing w:after="0"/>
+        <w:rPr>
           <w:ins w:id="70" w:author="Zac" w:date="2018-10-10T20:11:00Z"/>
           <w:color w:val="000000" w:themeColor="text1"/>
         </w:rPr>
@@ -4398,7 +4398,7 @@
       <w:pPr>
         <w:spacing w:after="0"/>
         <w:rPr>
-          <w:ins w:id="71" w:author="Zac" w:date="2018-10-10T20:11:00Z"/>
+          <w:del w:id="71" w:author="Zac" w:date="2018-10-10T20:10:00Z"/>
           <w:color w:val="000000" w:themeColor="text1"/>
         </w:rPr>
       </w:pPr>
@@ -4406,21 +4406,12 @@
     <w:p>
       <w:pPr>
         <w:spacing w:after="0"/>
+        <w:ind w:left="0"/>
         <w:rPr>
           <w:del w:id="72" w:author="Zac" w:date="2018-10-10T20:10:00Z"/>
           <w:color w:val="000000" w:themeColor="text1"/>
         </w:rPr>
-      </w:pPr>
-    </w:p>
-    <w:p>
-      <w:pPr>
-        <w:spacing w:after="0"/>
-        <w:ind w:left="0"/>
-        <w:rPr>
-          <w:del w:id="73" w:author="Zac" w:date="2018-10-10T20:10:00Z"/>
-          <w:color w:val="000000" w:themeColor="text1"/>
-        </w:rPr>
-        <w:pPrChange w:id="74" w:author="Zac" w:date="2018-10-10T20:10:00Z">
+        <w:pPrChange w:id="73" w:author="Zac" w:date="2018-10-10T20:10:00Z">
           <w:pPr>
             <w:spacing w:after="0"/>
           </w:pPr>
@@ -4432,7 +4423,7 @@
         </w:rPr>
         <w:t xml:space="preserve">The </w:t>
       </w:r>
-      <w:ins w:id="75" w:author="Zac" w:date="2018-10-10T20:10:00Z">
+      <w:ins w:id="74" w:author="Zac" w:date="2018-10-10T20:10:00Z">
         <w:r>
           <w:rPr>
             <w:color w:val="000000" w:themeColor="text1"/>
@@ -4440,7 +4431,7 @@
           <w:t>front</w:t>
         </w:r>
       </w:ins>
-      <w:del w:id="76" w:author="Zac" w:date="2018-10-10T20:10:00Z">
+      <w:del w:id="75" w:author="Zac" w:date="2018-10-10T20:10:00Z">
         <w:r>
           <w:rPr>
             <w:color w:val="000000" w:themeColor="text1"/>
@@ -4483,7 +4474,7 @@
       <w:pPr>
         <w:spacing w:after="0"/>
         <w:rPr>
-          <w:del w:id="77" w:author="Zac" w:date="2018-10-10T20:10:00Z"/>
+          <w:del w:id="76" w:author="Zac" w:date="2018-10-10T20:10:00Z"/>
           <w:color w:val="000000" w:themeColor="text1"/>
         </w:rPr>
       </w:pPr>
@@ -4493,7 +4484,7 @@
         <w:spacing w:after="0"/>
         <w:ind w:left="0"/>
         <w:rPr>
-          <w:ins w:id="78" w:author="Zac" w:date="2018-10-10T20:13:00Z"/>
+          <w:ins w:id="77" w:author="Zac" w:date="2018-10-10T20:13:00Z"/>
           <w:color w:val="000000" w:themeColor="text1"/>
         </w:rPr>
       </w:pPr>
@@ -4503,7 +4494,7 @@
         </w:rPr>
         <w:t xml:space="preserve">The </w:t>
       </w:r>
-      <w:ins w:id="79" w:author="Zac" w:date="2018-10-10T20:10:00Z">
+      <w:ins w:id="78" w:author="Zac" w:date="2018-10-10T20:10:00Z">
         <w:r>
           <w:rPr>
             <w:color w:val="000000" w:themeColor="text1"/>
@@ -4511,7 +4502,7 @@
           <w:t>back</w:t>
         </w:r>
       </w:ins>
-      <w:del w:id="80" w:author="Zac" w:date="2018-10-10T20:10:00Z">
+      <w:del w:id="79" w:author="Zac" w:date="2018-10-10T20:10:00Z">
         <w:r>
           <w:rPr>
             <w:color w:val="000000" w:themeColor="text1"/>
@@ -4525,7 +4516,7 @@
         </w:rPr>
         <w:t>-end department was responsible for ensuring the application talks to the database, saves, retrieves and uses data according to user specifications.</w:t>
       </w:r>
-      <w:ins w:id="81" w:author="Zac" w:date="2018-10-10T20:11:00Z">
+      <w:ins w:id="80" w:author="Zac" w:date="2018-10-10T20:11:00Z">
         <w:r>
           <w:rPr>
             <w:color w:val="000000" w:themeColor="text1"/>
@@ -4533,7 +4524,7 @@
           <w:t xml:space="preserve"> For report writing all members were assigned different parts. Then by utilising track changes, another member could check their work and offer suggestions.</w:t>
         </w:r>
       </w:ins>
-      <w:ins w:id="82" w:author="Zac" w:date="2018-10-10T20:12:00Z">
+      <w:ins w:id="81" w:author="Zac" w:date="2018-10-10T20:12:00Z">
         <w:r>
           <w:rPr>
             <w:color w:val="000000" w:themeColor="text1"/>
@@ -4547,7 +4538,7 @@
         <w:spacing w:after="0"/>
         <w:ind w:left="0"/>
         <w:rPr>
-          <w:ins w:id="83" w:author="Zac" w:date="2018-10-10T20:13:00Z"/>
+          <w:ins w:id="82" w:author="Zac" w:date="2018-10-10T20:13:00Z"/>
           <w:color w:val="000000" w:themeColor="text1"/>
         </w:rPr>
       </w:pPr>
@@ -4559,13 +4550,13 @@
         <w:rPr>
           <w:color w:val="000000" w:themeColor="text1"/>
         </w:rPr>
-        <w:pPrChange w:id="84" w:author="Zac" w:date="2018-10-10T20:10:00Z">
+        <w:pPrChange w:id="83" w:author="Zac" w:date="2018-10-10T20:10:00Z">
           <w:pPr>
             <w:spacing w:after="0"/>
           </w:pPr>
         </w:pPrChange>
       </w:pPr>
-      <w:ins w:id="85" w:author="Zac" w:date="2018-10-10T20:13:00Z">
+      <w:ins w:id="84" w:author="Zac" w:date="2018-10-10T20:13:00Z">
         <w:r>
           <w:rPr>
             <w:color w:val="000000" w:themeColor="text1"/>
@@ -4573,7 +4564,7 @@
           <w:t xml:space="preserve">This method worked well as early in the process members were selected for either front or back end development based on their strengths in coding. </w:t>
         </w:r>
       </w:ins>
-      <w:ins w:id="86" w:author="Zac" w:date="2018-10-10T20:14:00Z">
+      <w:ins w:id="85" w:author="Zac" w:date="2018-10-10T20:14:00Z">
         <w:r>
           <w:rPr>
             <w:color w:val="000000" w:themeColor="text1"/>
@@ -4581,7 +4572,7 @@
           <w:t>However due to the project requiring more back-end development the workload was not equal during deve</w:t>
         </w:r>
       </w:ins>
-      <w:ins w:id="87" w:author="Zac" w:date="2018-10-10T20:15:00Z">
+      <w:ins w:id="86" w:author="Zac" w:date="2018-10-10T20:15:00Z">
         <w:r>
           <w:rPr>
             <w:color w:val="000000" w:themeColor="text1"/>
@@ -4593,27 +4584,27 @@
     <w:p>
       <w:pPr>
         <w:spacing w:after="0"/>
+        <w:rPr>
+          <w:del w:id="87" w:author="Zac" w:date="2018-10-10T20:12:00Z"/>
+          <w:color w:val="000000" w:themeColor="text1"/>
+        </w:rPr>
+      </w:pPr>
+    </w:p>
+    <w:p>
+      <w:pPr>
+        <w:spacing w:after="0"/>
+        <w:ind w:left="0"/>
         <w:rPr>
           <w:del w:id="88" w:author="Zac" w:date="2018-10-10T20:12:00Z"/>
           <w:color w:val="000000" w:themeColor="text1"/>
         </w:rPr>
-      </w:pPr>
-    </w:p>
-    <w:p>
-      <w:pPr>
-        <w:spacing w:after="0"/>
-        <w:ind w:left="0"/>
-        <w:rPr>
-          <w:del w:id="89" w:author="Zac" w:date="2018-10-10T20:12:00Z"/>
-          <w:color w:val="000000" w:themeColor="text1"/>
-        </w:rPr>
-        <w:pPrChange w:id="90" w:author="Zac" w:date="2018-10-10T20:12:00Z">
+        <w:pPrChange w:id="89" w:author="Zac" w:date="2018-10-10T20:12:00Z">
           <w:pPr>
             <w:spacing w:after="0"/>
           </w:pPr>
         </w:pPrChange>
       </w:pPr>
-      <w:del w:id="91" w:author="Zac" w:date="2018-10-10T20:12:00Z">
+      <w:del w:id="90" w:author="Zac" w:date="2018-10-10T20:12:00Z">
         <w:r>
           <w:rPr>
             <w:color w:val="000000" w:themeColor="text1"/>
@@ -4627,10 +4618,10 @@
         <w:spacing w:after="0"/>
         <w:ind w:left="0"/>
         <w:rPr>
-          <w:del w:id="92" w:author="Zac" w:date="2018-10-10T20:12:00Z"/>
+          <w:del w:id="91" w:author="Zac" w:date="2018-10-10T20:12:00Z"/>
           <w:color w:val="FF0000"/>
         </w:rPr>
-        <w:pPrChange w:id="93" w:author="Zac" w:date="2018-10-10T20:12:00Z">
+        <w:pPrChange w:id="92" w:author="Zac" w:date="2018-10-10T20:12:00Z">
           <w:pPr>
             <w:spacing w:after="0"/>
           </w:pPr>
@@ -4641,13 +4632,13 @@
       <w:pPr>
         <w:ind w:left="0"/>
         <w:rPr>
-          <w:del w:id="94" w:author="Zac" w:date="2018-10-10T20:12:00Z"/>
-        </w:rPr>
-        <w:pPrChange w:id="95" w:author="Zac" w:date="2018-10-10T20:12:00Z">
+          <w:del w:id="93" w:author="Zac" w:date="2018-10-10T20:12:00Z"/>
+        </w:rPr>
+        <w:pPrChange w:id="94" w:author="Zac" w:date="2018-10-10T20:12:00Z">
           <w:pPr/>
         </w:pPrChange>
       </w:pPr>
-      <w:del w:id="96" w:author="Zac" w:date="2018-10-10T20:12:00Z">
+      <w:del w:id="95" w:author="Zac" w:date="2018-10-10T20:12:00Z">
         <w:r>
           <w:delText>•</w:delText>
         </w:r>
@@ -4660,7 +4651,7 @@
     <w:p>
       <w:pPr>
         <w:ind w:left="0"/>
-        <w:pPrChange w:id="97" w:author="Zac" w:date="2018-10-10T20:12:00Z">
+        <w:pPrChange w:id="96" w:author="Zac" w:date="2018-10-10T20:12:00Z">
           <w:pPr/>
         </w:pPrChange>
       </w:pPr>
@@ -4669,20 +4660,20 @@
       <w:pPr>
         <w:pStyle w:val="Heading2"/>
       </w:pPr>
-      <w:bookmarkStart w:id="98" w:name="_Toc526349033"/>
+      <w:bookmarkStart w:id="97" w:name="_Toc526349033"/>
       <w:r>
         <w:t>COMMUNICATION AND MEETINGS</w:t>
       </w:r>
-      <w:bookmarkEnd w:id="98"/>
+      <w:bookmarkEnd w:id="97"/>
     </w:p>
     <w:p>
       <w:pPr>
         <w:spacing w:after="0"/>
         <w:rPr>
-          <w:del w:id="99" w:author="Zac" w:date="2018-10-10T20:16:00Z"/>
-        </w:rPr>
-      </w:pPr>
-      <w:del w:id="100" w:author="Zac" w:date="2018-10-10T20:16:00Z">
+          <w:del w:id="98" w:author="Zac" w:date="2018-10-10T20:16:00Z"/>
+        </w:rPr>
+      </w:pPr>
+      <w:del w:id="99" w:author="Zac" w:date="2018-10-10T20:16:00Z">
         <w:r>
           <w:delText>Notes:</w:delText>
         </w:r>
@@ -4692,9 +4683,9 @@
       <w:pPr>
         <w:ind w:left="0"/>
         <w:rPr>
-          <w:ins w:id="101" w:author="Zac" w:date="2018-10-10T20:16:00Z"/>
-        </w:rPr>
-        <w:pPrChange w:id="102" w:author="Zac" w:date="2018-10-10T20:16:00Z">
+          <w:ins w:id="100" w:author="Zac" w:date="2018-10-10T20:16:00Z"/>
+        </w:rPr>
+        <w:pPrChange w:id="101" w:author="Zac" w:date="2018-10-10T20:16:00Z">
           <w:pPr/>
         </w:pPrChange>
       </w:pPr>
@@ -4702,10 +4693,10 @@
     <w:p>
       <w:pPr>
         <w:rPr>
-          <w:del w:id="103" w:author="Zac" w:date="2018-10-10T20:16:00Z"/>
-        </w:rPr>
-      </w:pPr>
-      <w:del w:id="104" w:author="Zac" w:date="2018-10-10T20:16:00Z">
+          <w:del w:id="102" w:author="Zac" w:date="2018-10-10T20:16:00Z"/>
+        </w:rPr>
+      </w:pPr>
+      <w:del w:id="103" w:author="Zac" w:date="2018-10-10T20:16:00Z">
         <w:r>
           <w:delText>•</w:delText>
         </w:r>
@@ -4719,7 +4710,7 @@
       <w:pPr>
         <w:spacing w:after="0"/>
         <w:rPr>
-          <w:del w:id="105" w:author="Zac" w:date="2018-10-10T20:17:00Z"/>
+          <w:del w:id="104" w:author="Zac" w:date="2018-10-10T20:17:00Z"/>
           <w:color w:val="000000" w:themeColor="text1"/>
         </w:rPr>
       </w:pPr>
@@ -4729,7 +4720,7 @@
         </w:rPr>
         <w:t>Communication throughout the whole project was exceptional because of the democratic management style adopted. All members were encouraged to communicate and use multiple platforms to achieve this.</w:t>
       </w:r>
-      <w:ins w:id="106" w:author="Zac" w:date="2018-10-10T20:17:00Z">
+      <w:ins w:id="105" w:author="Zac" w:date="2018-10-10T20:17:00Z">
         <w:r>
           <w:t xml:space="preserve"> However, </w:t>
         </w:r>
@@ -4739,7 +4730,7 @@
       <w:pPr>
         <w:spacing w:after="0"/>
         <w:rPr>
-          <w:del w:id="107" w:author="Zac" w:date="2018-10-10T20:17:00Z"/>
+          <w:del w:id="106" w:author="Zac" w:date="2018-10-10T20:17:00Z"/>
           <w:color w:val="FF0000"/>
         </w:rPr>
       </w:pPr>
@@ -4748,13 +4739,13 @@
       <w:pPr>
         <w:ind w:left="0"/>
         <w:rPr>
-          <w:del w:id="108" w:author="Zac" w:date="2018-10-10T20:16:00Z"/>
-        </w:rPr>
-        <w:pPrChange w:id="109" w:author="Zac" w:date="2018-10-10T20:17:00Z">
+          <w:del w:id="107" w:author="Zac" w:date="2018-10-10T20:16:00Z"/>
+        </w:rPr>
+        <w:pPrChange w:id="108" w:author="Zac" w:date="2018-10-10T20:17:00Z">
           <w:pPr/>
         </w:pPrChange>
       </w:pPr>
-      <w:del w:id="110" w:author="Zac" w:date="2018-10-10T20:16:00Z">
+      <w:del w:id="109" w:author="Zac" w:date="2018-10-10T20:16:00Z">
         <w:r>
           <w:delText>•</w:delText>
         </w:r>
@@ -4771,7 +4762,7 @@
           <w:color w:val="000000" w:themeColor="text1"/>
         </w:rPr>
       </w:pPr>
-      <w:del w:id="111" w:author="Zac" w:date="2018-10-10T20:17:00Z">
+      <w:del w:id="110" w:author="Zac" w:date="2018-10-10T20:17:00Z">
         <w:r>
           <w:rPr>
             <w:color w:val="000000" w:themeColor="text1"/>
@@ -4779,162 +4770,162 @@
           <w:delText>I</w:delText>
         </w:r>
       </w:del>
+      <w:ins w:id="111" w:author="Zac" w:date="2018-10-10T20:17:00Z">
+        <w:r>
+          <w:rPr>
+            <w:color w:val="000000" w:themeColor="text1"/>
+          </w:rPr>
+          <w:t>i</w:t>
+        </w:r>
+      </w:ins>
+      <w:r>
+        <w:rPr>
+          <w:color w:val="000000" w:themeColor="text1"/>
+        </w:rPr>
+        <w:t xml:space="preserve">n some </w:t>
+      </w:r>
+      <w:r>
+        <w:rPr>
+          <w:color w:val="000000" w:themeColor="text1"/>
+        </w:rPr>
+        <w:t>instances,</w:t>
+      </w:r>
+      <w:r>
+        <w:rPr>
+          <w:color w:val="000000" w:themeColor="text1"/>
+        </w:rPr>
+        <w:t xml:space="preserve"> due to the complexity of the issue or task the platforms used were not adequate. </w:t>
+      </w:r>
+      <w:r>
+        <w:rPr>
+          <w:color w:val="000000" w:themeColor="text1"/>
+        </w:rPr>
+        <w:t>The l</w:t>
+      </w:r>
+      <w:r>
+        <w:rPr>
+          <w:color w:val="000000" w:themeColor="text1"/>
+        </w:rPr>
+        <w:t xml:space="preserve">ength of time to discuss </w:t>
+      </w:r>
+      <w:r>
+        <w:rPr>
+          <w:color w:val="000000" w:themeColor="text1"/>
+        </w:rPr>
+        <w:t xml:space="preserve">an </w:t>
+      </w:r>
+      <w:r>
+        <w:rPr>
+          <w:color w:val="000000" w:themeColor="text1"/>
+        </w:rPr>
+        <w:t>issue or explain</w:t>
+      </w:r>
       <w:ins w:id="112" w:author="Zac" w:date="2018-10-10T20:17:00Z">
         <w:r>
           <w:rPr>
             <w:color w:val="000000" w:themeColor="text1"/>
           </w:rPr>
-          <w:t>i</w:t>
+          <w:t xml:space="preserve"> a</w:t>
         </w:r>
       </w:ins>
       <w:r>
         <w:rPr>
           <w:color w:val="000000" w:themeColor="text1"/>
         </w:rPr>
-        <w:t xml:space="preserve">n some </w:t>
+        <w:t xml:space="preserve"> view</w:t>
       </w:r>
       <w:r>
         <w:rPr>
           <w:color w:val="000000" w:themeColor="text1"/>
         </w:rPr>
-        <w:t>instances,</w:t>
-      </w:r>
+        <w:t xml:space="preserve"> took longer than it should have.</w:t>
+      </w:r>
+      <w:ins w:id="113" w:author="Zac" w:date="2018-10-10T20:18:00Z">
+        <w:r>
+          <w:rPr>
+            <w:color w:val="000000" w:themeColor="text1"/>
+          </w:rPr>
+          <w:t xml:space="preserve"> Finally, </w:t>
+        </w:r>
+      </w:ins>
+      <w:del w:id="114" w:author="Zac" w:date="2018-10-10T20:18:00Z">
+        <w:r>
+          <w:rPr>
+            <w:color w:val="000000" w:themeColor="text1"/>
+          </w:rPr>
+          <w:delText xml:space="preserve"> A</w:delText>
+        </w:r>
+      </w:del>
+      <w:ins w:id="115" w:author="Zac" w:date="2018-10-10T20:18:00Z">
+        <w:r>
+          <w:rPr>
+            <w:color w:val="000000" w:themeColor="text1"/>
+          </w:rPr>
+          <w:t>a</w:t>
+        </w:r>
+      </w:ins>
       <w:r>
         <w:rPr>
           <w:color w:val="000000" w:themeColor="text1"/>
         </w:rPr>
-        <w:t xml:space="preserve"> due to the complexity of the issue or task the platforms used were not adequate. </w:t>
-      </w:r>
-      <w:r>
-        <w:rPr>
-          <w:color w:val="000000" w:themeColor="text1"/>
-        </w:rPr>
-        <w:t>The l</w:t>
-      </w:r>
-      <w:r>
-        <w:rPr>
-          <w:color w:val="000000" w:themeColor="text1"/>
-        </w:rPr>
-        <w:t xml:space="preserve">ength of time to discuss </w:t>
-      </w:r>
-      <w:r>
-        <w:rPr>
-          <w:color w:val="000000" w:themeColor="text1"/>
-        </w:rPr>
-        <w:t xml:space="preserve">an </w:t>
-      </w:r>
-      <w:r>
-        <w:rPr>
-          <w:color w:val="000000" w:themeColor="text1"/>
-        </w:rPr>
-        <w:t>issue or explain</w:t>
-      </w:r>
-      <w:ins w:id="113" w:author="Zac" w:date="2018-10-10T20:17:00Z">
+        <w:t xml:space="preserve">vailability of each member </w:t>
+      </w:r>
+      <w:del w:id="116" w:author="Zac" w:date="2018-10-10T20:19:00Z">
         <w:r>
           <w:rPr>
             <w:color w:val="000000" w:themeColor="text1"/>
           </w:rPr>
-          <w:t xml:space="preserve"> a</w:t>
+          <w:delText>at any given time provided communication problems</w:delText>
+        </w:r>
+      </w:del>
+      <w:ins w:id="117" w:author="Zac" w:date="2018-10-10T20:19:00Z">
+        <w:r>
+          <w:rPr>
+            <w:color w:val="000000" w:themeColor="text1"/>
+          </w:rPr>
+          <w:t>was mixed as members had to balance work-life and family along with development.</w:t>
         </w:r>
       </w:ins>
-      <w:r>
-        <w:rPr>
-          <w:color w:val="000000" w:themeColor="text1"/>
-        </w:rPr>
-        <w:t xml:space="preserve"> view</w:t>
-      </w:r>
-      <w:r>
-        <w:rPr>
-          <w:color w:val="000000" w:themeColor="text1"/>
-        </w:rPr>
-        <w:t xml:space="preserve"> took longer than it should have.</w:t>
-      </w:r>
-      <w:ins w:id="114" w:author="Zac" w:date="2018-10-10T20:18:00Z">
+      <w:del w:id="118" w:author="Zac" w:date="2018-10-10T20:17:00Z">
         <w:r>
           <w:rPr>
             <w:color w:val="000000" w:themeColor="text1"/>
           </w:rPr>
-          <w:t xml:space="preserve"> Finally, </w:t>
+          <w:delText>.</w:delText>
+        </w:r>
+        <w:r>
+          <w:rPr>
+            <w:color w:val="000000" w:themeColor="text1"/>
+          </w:rPr>
+          <w:delText xml:space="preserve"> </w:delText>
+        </w:r>
+      </w:del>
+    </w:p>
+    <w:p>
+      <w:pPr>
+        <w:spacing w:after="0"/>
+        <w:rPr>
+          <w:color w:val="FF0000"/>
+        </w:rPr>
+      </w:pPr>
+    </w:p>
+    <w:p>
+      <w:pPr>
+        <w:rPr>
+          <w:del w:id="119" w:author="Zac" w:date="2018-10-10T20:18:00Z"/>
+        </w:rPr>
+      </w:pPr>
+      <w:ins w:id="120" w:author="Zac" w:date="2018-10-10T20:19:00Z">
+        <w:r>
+          <w:t>For future collaboration</w:t>
         </w:r>
       </w:ins>
-      <w:del w:id="115" w:author="Zac" w:date="2018-10-10T20:18:00Z">
-        <w:r>
-          <w:rPr>
-            <w:color w:val="000000" w:themeColor="text1"/>
-          </w:rPr>
-          <w:delText xml:space="preserve"> A</w:delText>
-        </w:r>
-      </w:del>
-      <w:ins w:id="116" w:author="Zac" w:date="2018-10-10T20:18:00Z">
-        <w:r>
-          <w:rPr>
-            <w:color w:val="000000" w:themeColor="text1"/>
-          </w:rPr>
-          <w:t>a</w:t>
+      <w:ins w:id="121" w:author="Zac" w:date="2018-10-10T20:20:00Z">
+        <w:r>
+          <w:t xml:space="preserve">, </w:t>
         </w:r>
       </w:ins>
-      <w:r>
-        <w:rPr>
-          <w:color w:val="000000" w:themeColor="text1"/>
-        </w:rPr>
-        <w:t xml:space="preserve">vailability of each member </w:t>
-      </w:r>
-      <w:del w:id="117" w:author="Zac" w:date="2018-10-10T20:19:00Z">
-        <w:r>
-          <w:rPr>
-            <w:color w:val="000000" w:themeColor="text1"/>
-          </w:rPr>
-          <w:delText>at any given time provided communication problems</w:delText>
-        </w:r>
-      </w:del>
-      <w:ins w:id="118" w:author="Zac" w:date="2018-10-10T20:19:00Z">
-        <w:r>
-          <w:rPr>
-            <w:color w:val="000000" w:themeColor="text1"/>
-          </w:rPr>
-          <w:t>was mixed as members had to balance work-life and family along with development.</w:t>
-        </w:r>
-      </w:ins>
-      <w:del w:id="119" w:author="Zac" w:date="2018-10-10T20:17:00Z">
-        <w:r>
-          <w:rPr>
-            <w:color w:val="000000" w:themeColor="text1"/>
-          </w:rPr>
-          <w:delText>.</w:delText>
-        </w:r>
-        <w:r>
-          <w:rPr>
-            <w:color w:val="000000" w:themeColor="text1"/>
-          </w:rPr>
-          <w:delText xml:space="preserve"> </w:delText>
-        </w:r>
-      </w:del>
-    </w:p>
-    <w:p>
-      <w:pPr>
-        <w:spacing w:after="0"/>
-        <w:rPr>
-          <w:color w:val="FF0000"/>
-        </w:rPr>
-      </w:pPr>
-    </w:p>
-    <w:p>
-      <w:pPr>
-        <w:rPr>
-          <w:del w:id="120" w:author="Zac" w:date="2018-10-10T20:18:00Z"/>
-        </w:rPr>
-      </w:pPr>
-      <w:ins w:id="121" w:author="Zac" w:date="2018-10-10T20:19:00Z">
-        <w:r>
-          <w:t>For future collaboration</w:t>
-        </w:r>
-      </w:ins>
-      <w:ins w:id="122" w:author="Zac" w:date="2018-10-10T20:20:00Z">
-        <w:r>
-          <w:t xml:space="preserve">, </w:t>
-        </w:r>
-      </w:ins>
-      <w:del w:id="123" w:author="Zac" w:date="2018-10-10T20:18:00Z">
+      <w:del w:id="122" w:author="Zac" w:date="2018-10-10T20:18:00Z">
         <w:r>
           <w:delText>•</w:delText>
         </w:r>
@@ -4948,11 +4939,11 @@
       <w:pPr>
         <w:spacing w:after="0"/>
         <w:rPr>
-          <w:del w:id="124" w:author="Zac" w:date="2018-10-10T20:21:00Z"/>
+          <w:del w:id="123" w:author="Zac" w:date="2018-10-10T20:21:00Z"/>
           <w:color w:val="000000" w:themeColor="text1"/>
         </w:rPr>
       </w:pPr>
-      <w:del w:id="125" w:author="Zac" w:date="2018-10-10T20:20:00Z">
+      <w:del w:id="124" w:author="Zac" w:date="2018-10-10T20:20:00Z">
         <w:r>
           <w:rPr>
             <w:color w:val="000000" w:themeColor="text1"/>
@@ -4960,124 +4951,124 @@
           <w:delText>P</w:delText>
         </w:r>
       </w:del>
+      <w:ins w:id="125" w:author="Zac" w:date="2018-10-10T20:20:00Z">
+        <w:r>
+          <w:rPr>
+            <w:color w:val="000000" w:themeColor="text1"/>
+          </w:rPr>
+          <w:t>p</w:t>
+        </w:r>
+      </w:ins>
+      <w:r>
+        <w:rPr>
+          <w:color w:val="000000" w:themeColor="text1"/>
+        </w:rPr>
+        <w:t>hone calls</w:t>
+      </w:r>
       <w:ins w:id="126" w:author="Zac" w:date="2018-10-10T20:20:00Z">
         <w:r>
           <w:rPr>
             <w:color w:val="000000" w:themeColor="text1"/>
           </w:rPr>
-          <w:t>p</w:t>
+          <w:t xml:space="preserve"> or regular video conferencing</w:t>
         </w:r>
       </w:ins>
       <w:r>
         <w:rPr>
           <w:color w:val="000000" w:themeColor="text1"/>
         </w:rPr>
-        <w:t>hone calls</w:t>
+        <w:t xml:space="preserve"> could have provided live discussion and would have been far easier to discuss complex issues and tasks.</w:t>
       </w:r>
       <w:ins w:id="127" w:author="Zac" w:date="2018-10-10T20:20:00Z">
         <w:r>
           <w:rPr>
             <w:color w:val="000000" w:themeColor="text1"/>
           </w:rPr>
-          <w:t xml:space="preserve"> or regular video conferencing</w:t>
+          <w:t xml:space="preserve"> As half of </w:t>
         </w:r>
       </w:ins>
+      <w:ins w:id="128" w:author="Zac" w:date="2018-10-10T20:21:00Z">
+        <w:r>
+          <w:rPr>
+            <w:color w:val="000000" w:themeColor="text1"/>
+          </w:rPr>
+          <w:t>the team were in a different state, face-to-face meetings were not possible.</w:t>
+        </w:r>
+      </w:ins>
       <w:r>
         <w:rPr>
           <w:color w:val="000000" w:themeColor="text1"/>
         </w:rPr>
-        <w:t xml:space="preserve"> could have provided live discussion and would have been far easier to discuss complex issues and tasks.</w:t>
-      </w:r>
-      <w:ins w:id="128" w:author="Zac" w:date="2018-10-10T20:20:00Z">
+        <w:t xml:space="preserve"> In future </w:t>
+      </w:r>
+      <w:del w:id="129" w:author="Zac" w:date="2018-10-10T20:23:00Z">
         <w:r>
           <w:rPr>
             <w:color w:val="000000" w:themeColor="text1"/>
           </w:rPr>
-          <w:t xml:space="preserve"> As half of </w:t>
+          <w:delText xml:space="preserve">it would be </w:delText>
+        </w:r>
+      </w:del>
+      <w:del w:id="130" w:author="Zac" w:date="2018-10-10T20:22:00Z">
+        <w:r>
+          <w:rPr>
+            <w:color w:val="000000" w:themeColor="text1"/>
+          </w:rPr>
+          <w:delText xml:space="preserve">far </w:delText>
+        </w:r>
+      </w:del>
+      <w:del w:id="131" w:author="Zac" w:date="2018-10-10T20:23:00Z">
+        <w:r>
+          <w:rPr>
+            <w:color w:val="000000" w:themeColor="text1"/>
+          </w:rPr>
+          <w:delText xml:space="preserve">easier </w:delText>
+        </w:r>
+      </w:del>
+      <w:ins w:id="132" w:author="Zac" w:date="2018-10-10T20:23:00Z">
+        <w:r>
+          <w:rPr>
+            <w:color w:val="000000" w:themeColor="text1"/>
+          </w:rPr>
+          <w:t xml:space="preserve">it would have been beneficial </w:t>
         </w:r>
       </w:ins>
-      <w:ins w:id="129" w:author="Zac" w:date="2018-10-10T20:21:00Z">
+      <w:r>
+        <w:rPr>
+          <w:color w:val="000000" w:themeColor="text1"/>
+        </w:rPr>
+        <w:t>to be located within travelling distance</w:t>
+      </w:r>
+      <w:ins w:id="133" w:author="Zac" w:date="2018-10-10T20:21:00Z">
         <w:r>
           <w:rPr>
             <w:color w:val="000000" w:themeColor="text1"/>
           </w:rPr>
-          <w:t>the team were in a different state, face-to-face meetings were not possible.</w:t>
+          <w:t>.</w:t>
         </w:r>
       </w:ins>
-      <w:r>
-        <w:rPr>
+      <w:del w:id="134" w:author="Zac" w:date="2018-10-10T20:21:00Z">
+        <w:r>
+          <w:rPr>
+            <w:color w:val="000000" w:themeColor="text1"/>
+          </w:rPr>
+          <w:delText xml:space="preserve"> for weekly face-to-face meetings although this would not always be possible.</w:delText>
+        </w:r>
+      </w:del>
+    </w:p>
+    <w:p>
+      <w:pPr>
+        <w:spacing w:after="0"/>
+        <w:rPr>
+          <w:ins w:id="135" w:author="Zac" w:date="2018-10-10T20:21:00Z"/>
           <w:color w:val="000000" w:themeColor="text1"/>
         </w:rPr>
-        <w:t xml:space="preserve"> In future </w:t>
-      </w:r>
-      <w:del w:id="130" w:author="Zac" w:date="2018-10-10T20:23:00Z">
-        <w:r>
-          <w:rPr>
-            <w:color w:val="000000" w:themeColor="text1"/>
-          </w:rPr>
-          <w:delText xml:space="preserve">it would be </w:delText>
-        </w:r>
-      </w:del>
-      <w:del w:id="131" w:author="Zac" w:date="2018-10-10T20:22:00Z">
-        <w:r>
-          <w:rPr>
-            <w:color w:val="000000" w:themeColor="text1"/>
-          </w:rPr>
-          <w:delText xml:space="preserve">far </w:delText>
-        </w:r>
-      </w:del>
-      <w:del w:id="132" w:author="Zac" w:date="2018-10-10T20:23:00Z">
-        <w:r>
-          <w:rPr>
-            <w:color w:val="000000" w:themeColor="text1"/>
-          </w:rPr>
-          <w:delText xml:space="preserve">easier </w:delText>
-        </w:r>
-      </w:del>
-      <w:ins w:id="133" w:author="Zac" w:date="2018-10-10T20:23:00Z">
-        <w:r>
-          <w:rPr>
-            <w:color w:val="000000" w:themeColor="text1"/>
-          </w:rPr>
-          <w:t xml:space="preserve">it would have been beneficial </w:t>
-        </w:r>
-      </w:ins>
-      <w:r>
-        <w:rPr>
-          <w:color w:val="000000" w:themeColor="text1"/>
-        </w:rPr>
-        <w:t>to be located within travelling distance</w:t>
-      </w:r>
-      <w:ins w:id="134" w:author="Zac" w:date="2018-10-10T20:21:00Z">
-        <w:r>
-          <w:rPr>
-            <w:color w:val="000000" w:themeColor="text1"/>
-          </w:rPr>
-          <w:t>.</w:t>
-        </w:r>
-      </w:ins>
-      <w:del w:id="135" w:author="Zac" w:date="2018-10-10T20:21:00Z">
-        <w:r>
-          <w:rPr>
-            <w:color w:val="000000" w:themeColor="text1"/>
-          </w:rPr>
-          <w:delText xml:space="preserve"> for weekly face-to-face meetings although this would not always be possible.</w:delText>
-        </w:r>
-      </w:del>
+      </w:pPr>
     </w:p>
     <w:p>
       <w:pPr>
         <w:spacing w:after="0"/>
         <w:rPr>
-          <w:ins w:id="136" w:author="Zac" w:date="2018-10-10T20:21:00Z"/>
-          <w:color w:val="000000" w:themeColor="text1"/>
-        </w:rPr>
-      </w:pPr>
-    </w:p>
-    <w:p>
-      <w:pPr>
-        <w:spacing w:after="0"/>
-        <w:rPr>
           <w:color w:val="FF0000"/>
         </w:rPr>
       </w:pPr>
@@ -5091,10 +5082,10 @@
     <w:p>
       <w:pPr>
         <w:rPr>
-          <w:del w:id="137" w:author="Zac" w:date="2018-10-10T20:22:00Z"/>
-        </w:rPr>
-      </w:pPr>
-      <w:del w:id="138" w:author="Zac" w:date="2018-10-10T20:22:00Z">
+          <w:del w:id="136" w:author="Zac" w:date="2018-10-10T20:22:00Z"/>
+        </w:rPr>
+      </w:pPr>
+      <w:del w:id="137" w:author="Zac" w:date="2018-10-10T20:22:00Z">
         <w:r>
           <w:delText>•</w:delText>
         </w:r>
@@ -5107,7 +5098,7 @@
     <w:p>
       <w:pPr>
         <w:rPr>
-          <w:del w:id="139" w:author="Zac" w:date="2018-10-10T20:22:00Z"/>
+          <w:del w:id="138" w:author="Zac" w:date="2018-10-10T20:22:00Z"/>
           <w:color w:val="000000" w:themeColor="text1"/>
         </w:rPr>
       </w:pPr>
@@ -5135,7 +5126,7 @@
         </w:rPr>
         <w:t>3 to 4 day in advance and the video conference would be run on the zoom platform.</w:t>
       </w:r>
-      <w:ins w:id="140" w:author="Zac" w:date="2018-10-10T20:22:00Z">
+      <w:ins w:id="139" w:author="Zac" w:date="2018-10-10T20:22:00Z">
         <w:r>
           <w:t xml:space="preserve"> </w:t>
         </w:r>
@@ -5145,13 +5136,13 @@
       <w:pPr>
         <w:ind w:left="0"/>
         <w:rPr>
-          <w:del w:id="141" w:author="Zac" w:date="2018-10-10T20:22:00Z"/>
-        </w:rPr>
-        <w:pPrChange w:id="142" w:author="Zac" w:date="2018-10-10T20:22:00Z">
+          <w:del w:id="140" w:author="Zac" w:date="2018-10-10T20:22:00Z"/>
+        </w:rPr>
+        <w:pPrChange w:id="141" w:author="Zac" w:date="2018-10-10T20:22:00Z">
           <w:pPr/>
         </w:pPrChange>
       </w:pPr>
-      <w:del w:id="143" w:author="Zac" w:date="2018-10-10T20:22:00Z">
+      <w:del w:id="142" w:author="Zac" w:date="2018-10-10T20:22:00Z">
         <w:r>
           <w:delText>•</w:delText>
         </w:r>
@@ -5173,7 +5164,7 @@
         </w:rPr>
         <w:t xml:space="preserve">These meetings were extremely successful because every member was able to easily discuss or bring up any difficulties </w:t>
       </w:r>
-      <w:del w:id="144" w:author="Zac" w:date="2018-10-10T20:23:00Z">
+      <w:del w:id="143" w:author="Zac" w:date="2018-10-10T20:23:00Z">
         <w:r>
           <w:rPr>
             <w:color w:val="000000" w:themeColor="text1"/>
@@ -5187,7 +5178,7 @@
         </w:rPr>
         <w:t>they were having. Furthermore, it was far easier to discuss project direction and task</w:t>
       </w:r>
-      <w:ins w:id="145" w:author="Zac" w:date="2018-10-10T20:24:00Z">
+      <w:ins w:id="144" w:author="Zac" w:date="2018-10-10T20:24:00Z">
         <w:r>
           <w:rPr>
             <w:color w:val="000000" w:themeColor="text1"/>
@@ -5201,7 +5192,7 @@
         </w:rPr>
         <w:t xml:space="preserve"> requiring help through verbal communication </w:t>
       </w:r>
-      <w:del w:id="146" w:author="Zac" w:date="2018-10-10T20:24:00Z">
+      <w:del w:id="145" w:author="Zac" w:date="2018-10-10T20:24:00Z">
         <w:r>
           <w:rPr>
             <w:color w:val="000000" w:themeColor="text1"/>
@@ -5215,7 +5206,7 @@
         </w:rPr>
         <w:t>tha</w:t>
       </w:r>
-      <w:ins w:id="147" w:author="Zac" w:date="2018-10-10T20:22:00Z">
+      <w:ins w:id="146" w:author="Zac" w:date="2018-10-10T20:22:00Z">
         <w:r>
           <w:rPr>
             <w:color w:val="000000" w:themeColor="text1"/>
@@ -5223,7 +5214,7 @@
           <w:t>n</w:t>
         </w:r>
       </w:ins>
-      <w:del w:id="148" w:author="Zac" w:date="2018-10-10T20:22:00Z">
+      <w:del w:id="147" w:author="Zac" w:date="2018-10-10T20:22:00Z">
         <w:r>
           <w:rPr>
             <w:color w:val="000000" w:themeColor="text1"/>
@@ -5241,7 +5232,7 @@
     <w:p>
       <w:pPr>
         <w:rPr>
-          <w:del w:id="149" w:author="Zac" w:date="2018-10-10T20:24:00Z"/>
+          <w:del w:id="148" w:author="Zac" w:date="2018-10-10T20:24:00Z"/>
           <w:color w:val="FF0000"/>
         </w:rPr>
       </w:pPr>
@@ -5253,7 +5244,7 @@
       </w:r>
     </w:p>
     <w:p>
-      <w:del w:id="150" w:author="Zac" w:date="2018-10-10T20:24:00Z">
+      <w:del w:id="149" w:author="Zac" w:date="2018-10-10T20:24:00Z">
         <w:r>
           <w:delText>•</w:delText>
         </w:r>
@@ -5266,11 +5257,11 @@
     <w:p>
       <w:pPr>
         <w:rPr>
-          <w:del w:id="151" w:author="Zac" w:date="2018-10-10T20:26:00Z"/>
+          <w:del w:id="150" w:author="Zac" w:date="2018-10-10T20:26:00Z"/>
           <w:color w:val="000000" w:themeColor="text1"/>
         </w:rPr>
       </w:pPr>
-      <w:ins w:id="152" w:author="Zac" w:date="2018-10-10T20:25:00Z">
+      <w:ins w:id="151" w:author="Zac" w:date="2018-10-10T20:25:00Z">
         <w:r>
           <w:rPr>
             <w:color w:val="000000" w:themeColor="text1"/>
@@ -5278,7 +5269,7 @@
           <w:t>To keep meetings on topic, an agenda</w:t>
         </w:r>
       </w:ins>
-      <w:del w:id="153" w:author="Zac" w:date="2018-10-10T20:25:00Z">
+      <w:del w:id="152" w:author="Zac" w:date="2018-10-10T20:25:00Z">
         <w:r>
           <w:rPr>
             <w:color w:val="000000" w:themeColor="text1"/>
@@ -5286,7 +5277,7 @@
           <w:delText>A</w:delText>
         </w:r>
       </w:del>
-      <w:del w:id="154" w:author="Zac" w:date="2018-10-10T20:24:00Z">
+      <w:del w:id="153" w:author="Zac" w:date="2018-10-10T20:24:00Z">
         <w:r>
           <w:rPr>
             <w:color w:val="000000" w:themeColor="text1"/>
@@ -5300,7 +5291,7 @@
         </w:rPr>
         <w:t xml:space="preserve"> could have been loaded onto </w:t>
       </w:r>
-      <w:del w:id="155" w:author="Zac" w:date="2018-10-10T20:25:00Z">
+      <w:del w:id="154" w:author="Zac" w:date="2018-10-10T20:25:00Z">
         <w:r>
           <w:rPr>
             <w:color w:val="000000" w:themeColor="text1"/>
@@ -5308,7 +5299,7 @@
           <w:delText>g</w:delText>
         </w:r>
       </w:del>
-      <w:ins w:id="156" w:author="Zac" w:date="2018-10-10T20:25:00Z">
+      <w:ins w:id="155" w:author="Zac" w:date="2018-10-10T20:25:00Z">
         <w:r>
           <w:rPr>
             <w:color w:val="000000" w:themeColor="text1"/>
@@ -5322,7 +5313,7 @@
         </w:rPr>
         <w:t xml:space="preserve">oogle </w:t>
       </w:r>
-      <w:del w:id="157" w:author="Zac" w:date="2018-10-10T20:25:00Z">
+      <w:del w:id="156" w:author="Zac" w:date="2018-10-10T20:25:00Z">
         <w:r>
           <w:rPr>
             <w:color w:val="000000" w:themeColor="text1"/>
@@ -5330,155 +5321,155 @@
           <w:delText>d</w:delText>
         </w:r>
       </w:del>
+      <w:ins w:id="157" w:author="Zac" w:date="2018-10-10T20:25:00Z">
+        <w:r>
+          <w:rPr>
+            <w:color w:val="000000" w:themeColor="text1"/>
+          </w:rPr>
+          <w:t>D</w:t>
+        </w:r>
+      </w:ins>
+      <w:r>
+        <w:rPr>
+          <w:color w:val="000000" w:themeColor="text1"/>
+        </w:rPr>
+        <w:t>oc</w:t>
+      </w:r>
       <w:ins w:id="158" w:author="Zac" w:date="2018-10-10T20:25:00Z">
         <w:r>
           <w:rPr>
             <w:color w:val="000000" w:themeColor="text1"/>
           </w:rPr>
-          <w:t>D</w:t>
+          <w:t>s</w:t>
         </w:r>
       </w:ins>
       <w:r>
         <w:rPr>
           <w:color w:val="000000" w:themeColor="text1"/>
         </w:rPr>
-        <w:t>oc</w:t>
-      </w:r>
-      <w:ins w:id="159" w:author="Zac" w:date="2018-10-10T20:25:00Z">
+        <w:t xml:space="preserve"> where each member could have </w:t>
+      </w:r>
+      <w:del w:id="159" w:author="Zac" w:date="2018-10-10T20:25:00Z">
         <w:r>
           <w:rPr>
             <w:color w:val="000000" w:themeColor="text1"/>
           </w:rPr>
-          <w:t>s</w:t>
+          <w:delText>written what item they required to talk about</w:delText>
+        </w:r>
+      </w:del>
+      <w:ins w:id="160" w:author="Zac" w:date="2018-10-10T20:25:00Z">
+        <w:r>
+          <w:rPr>
+            <w:color w:val="000000" w:themeColor="text1"/>
+          </w:rPr>
+          <w:t>added to</w:t>
         </w:r>
       </w:ins>
       <w:r>
         <w:rPr>
           <w:color w:val="000000" w:themeColor="text1"/>
         </w:rPr>
-        <w:t xml:space="preserve"> where each member could have </w:t>
-      </w:r>
-      <w:del w:id="160" w:author="Zac" w:date="2018-10-10T20:25:00Z">
+        <w:t>. That would have given the tea</w:t>
+      </w:r>
+      <w:r>
+        <w:rPr>
+          <w:color w:val="000000" w:themeColor="text1"/>
+        </w:rPr>
+        <w:t xml:space="preserve">m an approximation of meeting length and </w:t>
+      </w:r>
+      <w:r>
+        <w:rPr>
+          <w:color w:val="000000" w:themeColor="text1"/>
+        </w:rPr>
+        <w:t xml:space="preserve">ensure all required topics were </w:t>
+      </w:r>
+      <w:r>
+        <w:rPr>
+          <w:color w:val="000000" w:themeColor="text1"/>
+        </w:rPr>
+        <w:t>discuss</w:t>
+      </w:r>
+      <w:r>
+        <w:rPr>
+          <w:color w:val="000000" w:themeColor="text1"/>
+        </w:rPr>
+        <w:t>ed</w:t>
+      </w:r>
+      <w:r>
+        <w:rPr>
+          <w:color w:val="000000" w:themeColor="text1"/>
+        </w:rPr>
+        <w:t>.</w:t>
+      </w:r>
+      <w:ins w:id="161" w:author="Zac" w:date="2018-10-10T20:26:00Z">
         <w:r>
           <w:rPr>
             <w:color w:val="000000" w:themeColor="text1"/>
           </w:rPr>
-          <w:delText>written what item they required to talk about</w:delText>
+          <w:t xml:space="preserve"> The </w:t>
+        </w:r>
+      </w:ins>
+      <w:ins w:id="162" w:author="Zac" w:date="2018-10-10T20:27:00Z">
+        <w:r>
+          <w:rPr>
+            <w:color w:val="000000" w:themeColor="text1"/>
+          </w:rPr>
+          <w:t>team meetings</w:t>
+        </w:r>
+      </w:ins>
+      <w:ins w:id="163" w:author="Zac" w:date="2018-10-10T20:26:00Z">
+        <w:r>
+          <w:rPr>
+            <w:color w:val="000000" w:themeColor="text1"/>
+          </w:rPr>
+          <w:t xml:space="preserve"> were short and concise due to time constraints. For these, </w:t>
+        </w:r>
+      </w:ins>
+    </w:p>
+    <w:p>
+      <w:pPr>
+        <w:rPr>
+          <w:del w:id="164" w:author="Zac" w:date="2018-10-10T20:26:00Z"/>
+          <w:color w:val="000000" w:themeColor="text1"/>
+        </w:rPr>
+      </w:pPr>
+    </w:p>
+    <w:p>
+      <w:pPr>
+        <w:rPr>
+          <w:color w:val="000000" w:themeColor="text1"/>
+        </w:rPr>
+      </w:pPr>
+      <w:del w:id="165" w:author="Zac" w:date="2018-10-10T20:26:00Z">
+        <w:r>
+          <w:rPr>
+            <w:color w:val="000000" w:themeColor="text1"/>
+          </w:rPr>
+          <w:delText xml:space="preserve">All </w:delText>
         </w:r>
       </w:del>
-      <w:ins w:id="161" w:author="Zac" w:date="2018-10-10T20:25:00Z">
-        <w:r>
-          <w:rPr>
-            <w:color w:val="000000" w:themeColor="text1"/>
-          </w:rPr>
-          <w:t>added to</w:t>
-        </w:r>
-      </w:ins>
       <w:r>
         <w:rPr>
           <w:color w:val="000000" w:themeColor="text1"/>
         </w:rPr>
-        <w:t>. That would have given the tea</w:t>
-      </w:r>
-      <w:r>
-        <w:rPr>
-          <w:color w:val="000000" w:themeColor="text1"/>
-        </w:rPr>
-        <w:t xml:space="preserve">m an approximation of meeting length and </w:t>
-      </w:r>
-      <w:r>
-        <w:rPr>
-          <w:color w:val="000000" w:themeColor="text1"/>
-        </w:rPr>
-        <w:t xml:space="preserve">ensure all required topics were </w:t>
-      </w:r>
-      <w:r>
-        <w:rPr>
-          <w:color w:val="000000" w:themeColor="text1"/>
-        </w:rPr>
-        <w:t>discuss</w:t>
-      </w:r>
-      <w:r>
-        <w:rPr>
-          <w:color w:val="000000" w:themeColor="text1"/>
-        </w:rPr>
-        <w:t>ed</w:t>
-      </w:r>
-      <w:r>
-        <w:rPr>
-          <w:color w:val="000000" w:themeColor="text1"/>
-        </w:rPr>
-        <w:t>.</w:t>
-      </w:r>
-      <w:ins w:id="162" w:author="Zac" w:date="2018-10-10T20:26:00Z">
-        <w:r>
-          <w:rPr>
-            <w:color w:val="000000" w:themeColor="text1"/>
-          </w:rPr>
-          <w:t xml:space="preserve"> The </w:t>
-        </w:r>
-      </w:ins>
-      <w:ins w:id="163" w:author="Zac" w:date="2018-10-10T20:27:00Z">
-        <w:r>
-          <w:rPr>
-            <w:color w:val="000000" w:themeColor="text1"/>
-          </w:rPr>
-          <w:t>team meetings</w:t>
-        </w:r>
-      </w:ins>
-      <w:ins w:id="164" w:author="Zac" w:date="2018-10-10T20:26:00Z">
-        <w:r>
-          <w:rPr>
-            <w:color w:val="000000" w:themeColor="text1"/>
-          </w:rPr>
-          <w:t xml:space="preserve"> were short and concise due to time constraints. For these, </w:t>
-        </w:r>
-      </w:ins>
-    </w:p>
-    <w:p>
-      <w:pPr>
-        <w:rPr>
-          <w:del w:id="165" w:author="Zac" w:date="2018-10-10T20:26:00Z"/>
-          <w:color w:val="000000" w:themeColor="text1"/>
-        </w:rPr>
-      </w:pPr>
-    </w:p>
-    <w:p>
-      <w:pPr>
-        <w:rPr>
-          <w:color w:val="000000" w:themeColor="text1"/>
-        </w:rPr>
-      </w:pPr>
-      <w:del w:id="166" w:author="Zac" w:date="2018-10-10T20:26:00Z">
-        <w:r>
-          <w:rPr>
-            <w:color w:val="000000" w:themeColor="text1"/>
-          </w:rPr>
-          <w:delText xml:space="preserve">All </w:delText>
-        </w:r>
-      </w:del>
-      <w:r>
-        <w:rPr>
-          <w:color w:val="000000" w:themeColor="text1"/>
-        </w:rPr>
         <w:t>meeting minutes were taken and scribed for future reference.</w:t>
       </w:r>
     </w:p>
     <w:p>
       <w:pPr>
         <w:rPr>
+          <w:del w:id="166" w:author="Zac" w:date="2018-10-10T20:27:00Z"/>
+          <w:color w:val="FF0000"/>
+        </w:rPr>
+      </w:pPr>
+    </w:p>
+    <w:p>
+      <w:pPr>
+        <w:rPr>
           <w:del w:id="167" w:author="Zac" w:date="2018-10-10T20:27:00Z"/>
-          <w:color w:val="FF0000"/>
-        </w:rPr>
-      </w:pPr>
-    </w:p>
-    <w:p>
-      <w:pPr>
-        <w:rPr>
-          <w:del w:id="168" w:author="Zac" w:date="2018-10-10T20:27:00Z"/>
-        </w:rPr>
-      </w:pPr>
-      <w:del w:id="169" w:author="Zac" w:date="2018-10-10T20:27:00Z">
+        </w:rPr>
+      </w:pPr>
+      <w:del w:id="168" w:author="Zac" w:date="2018-10-10T20:27:00Z">
         <w:r>
           <w:delText>•</w:delText>
         </w:r>
@@ -5491,11 +5482,11 @@
     <w:p>
       <w:pPr>
         <w:rPr>
-          <w:del w:id="170" w:author="Zac" w:date="2018-10-10T20:27:00Z"/>
+          <w:del w:id="169" w:author="Zac" w:date="2018-10-10T20:27:00Z"/>
           <w:color w:val="000000" w:themeColor="text1"/>
         </w:rPr>
       </w:pPr>
-      <w:del w:id="171" w:author="Zac" w:date="2018-10-10T20:27:00Z">
+      <w:del w:id="170" w:author="Zac" w:date="2018-10-10T20:27:00Z">
         <w:r>
           <w:rPr>
             <w:color w:val="000000" w:themeColor="text1"/>
@@ -5509,19 +5500,19 @@
       <w:pPr>
         <w:pStyle w:val="Heading2"/>
       </w:pPr>
-      <w:bookmarkStart w:id="172" w:name="_Toc526349034"/>
+      <w:bookmarkStart w:id="171" w:name="_Toc526349034"/>
       <w:r>
         <w:t>DOCUMENTATION</w:t>
       </w:r>
-      <w:bookmarkEnd w:id="172"/>
-    </w:p>
-    <w:p>
-      <w:pPr>
-        <w:rPr>
-          <w:del w:id="173" w:author="Zac" w:date="2018-10-10T20:28:00Z"/>
-        </w:rPr>
-      </w:pPr>
-      <w:ins w:id="174" w:author="Zac" w:date="2018-10-10T20:28:00Z">
+      <w:bookmarkEnd w:id="171"/>
+    </w:p>
+    <w:p>
+      <w:pPr>
+        <w:rPr>
+          <w:del w:id="172" w:author="Zac" w:date="2018-10-10T20:28:00Z"/>
+        </w:rPr>
+      </w:pPr>
+      <w:ins w:id="173" w:author="Zac" w:date="2018-10-10T20:28:00Z">
         <w:r>
           <w:t xml:space="preserve">The group benefited from </w:t>
         </w:r>
@@ -5529,42 +5520,42 @@
           <w:t>the platforms used supporting full history of conversations</w:t>
         </w:r>
       </w:ins>
-      <w:ins w:id="175" w:author="Zac" w:date="2018-10-10T20:29:00Z">
+      <w:ins w:id="174" w:author="Zac" w:date="2018-10-10T20:29:00Z">
         <w:r>
           <w:t xml:space="preserve"> and changes. This allowed members to read through the chat history before re</w:t>
         </w:r>
       </w:ins>
-      <w:ins w:id="176" w:author="Zac" w:date="2018-10-10T20:30:00Z">
+      <w:ins w:id="175" w:author="Zac" w:date="2018-10-10T20:30:00Z">
         <w:r>
           <w:t>-</w:t>
         </w:r>
       </w:ins>
-      <w:ins w:id="177" w:author="Zac" w:date="2018-10-10T20:29:00Z">
+      <w:ins w:id="176" w:author="Zac" w:date="2018-10-10T20:29:00Z">
         <w:r>
           <w:t>asking similar</w:t>
         </w:r>
       </w:ins>
-      <w:ins w:id="178" w:author="Zac" w:date="2018-10-10T20:30:00Z">
+      <w:ins w:id="177" w:author="Zac" w:date="2018-10-10T20:30:00Z">
         <w:r>
           <w:t xml:space="preserve"> questions. GitHub also allowed members to see </w:t>
         </w:r>
-        <w:del w:id="179" w:author="Andrew Johnston" w:date="2018-10-10T21:45:00Z">
+        <w:del w:id="178" w:author="Andrew Johnston" w:date="2018-10-10T21:45:00Z">
           <w:r>
             <w:delText>commited</w:delText>
           </w:r>
         </w:del>
       </w:ins>
-      <w:ins w:id="180" w:author="Andrew Johnston" w:date="2018-10-10T21:45:00Z">
+      <w:ins w:id="179" w:author="Andrew Johnston" w:date="2018-10-10T21:45:00Z">
         <w:r>
           <w:t>committed</w:t>
         </w:r>
       </w:ins>
-      <w:ins w:id="181" w:author="Zac" w:date="2018-10-10T20:30:00Z">
+      <w:ins w:id="180" w:author="Zac" w:date="2018-10-10T20:30:00Z">
         <w:r>
           <w:t xml:space="preserve"> changes and the version history</w:t>
         </w:r>
       </w:ins>
-      <w:ins w:id="182" w:author="Zac" w:date="2018-10-10T20:31:00Z">
+      <w:ins w:id="181" w:author="Zac" w:date="2018-10-10T20:31:00Z">
         <w:r>
           <w:t xml:space="preserve">. </w:t>
         </w:r>
@@ -5576,23 +5567,23 @@
         <w:r>
           <w:t xml:space="preserve"> allowing them to know </w:t>
         </w:r>
-        <w:del w:id="183" w:author="Andrew Johnston" w:date="2018-10-10T21:45:00Z">
+        <w:del w:id="182" w:author="Andrew Johnston" w:date="2018-10-10T21:45:00Z">
           <w:r>
             <w:delText>excactly</w:delText>
           </w:r>
         </w:del>
       </w:ins>
-      <w:ins w:id="184" w:author="Andrew Johnston" w:date="2018-10-10T21:45:00Z">
+      <w:ins w:id="183" w:author="Andrew Johnston" w:date="2018-10-10T21:45:00Z">
         <w:r>
           <w:t>exactly</w:t>
         </w:r>
       </w:ins>
-      <w:ins w:id="185" w:author="Zac" w:date="2018-10-10T20:31:00Z">
+      <w:ins w:id="184" w:author="Zac" w:date="2018-10-10T20:31:00Z">
         <w:r>
           <w:t xml:space="preserve"> what stage of development it was up to.</w:t>
         </w:r>
       </w:ins>
-      <w:del w:id="186" w:author="Zac" w:date="2018-10-10T20:28:00Z">
+      <w:del w:id="185" w:author="Zac" w:date="2018-10-10T20:28:00Z">
         <w:r>
           <w:delText>Notes:</w:delText>
         </w:r>
@@ -5601,6 +5592,13 @@
     <w:p>
       <w:pPr>
         <w:rPr>
+          <w:ins w:id="186" w:author="Zac" w:date="2018-10-10T20:31:00Z"/>
+        </w:rPr>
+      </w:pPr>
+    </w:p>
+    <w:p>
+      <w:pPr>
+        <w:rPr>
           <w:ins w:id="187" w:author="Zac" w:date="2018-10-10T20:31:00Z"/>
         </w:rPr>
       </w:pPr>
@@ -5611,30 +5609,23 @@
           <w:ins w:id="188" w:author="Zac" w:date="2018-10-10T20:31:00Z"/>
         </w:rPr>
       </w:pPr>
-    </w:p>
-    <w:p>
-      <w:pPr>
-        <w:rPr>
-          <w:ins w:id="189" w:author="Zac" w:date="2018-10-10T20:31:00Z"/>
-        </w:rPr>
-      </w:pPr>
-      <w:ins w:id="190" w:author="Zac" w:date="2018-10-10T20:31:00Z">
+      <w:ins w:id="189" w:author="Zac" w:date="2018-10-10T20:31:00Z">
         <w:r>
           <w:lastRenderedPageBreak/>
           <w:t>All meeting minutes</w:t>
         </w:r>
       </w:ins>
-      <w:ins w:id="191" w:author="Zac" w:date="2018-10-10T20:32:00Z">
+      <w:ins w:id="190" w:author="Zac" w:date="2018-10-10T20:32:00Z">
         <w:r>
           <w:t xml:space="preserve"> and summaries of fortnightly conversations</w:t>
         </w:r>
       </w:ins>
-      <w:ins w:id="192" w:author="Zac" w:date="2018-10-10T20:31:00Z">
+      <w:ins w:id="191" w:author="Zac" w:date="2018-10-10T20:31:00Z">
         <w:r>
           <w:t xml:space="preserve"> have been attached to this document a</w:t>
         </w:r>
       </w:ins>
-      <w:ins w:id="193" w:author="Zac" w:date="2018-10-10T20:32:00Z">
+      <w:ins w:id="192" w:author="Zac" w:date="2018-10-10T20:32:00Z">
         <w:r>
           <w:t>s Appendix A.</w:t>
         </w:r>
@@ -5643,10 +5634,10 @@
     <w:p>
       <w:pPr>
         <w:rPr>
-          <w:del w:id="194" w:author="Zac" w:date="2018-10-10T20:28:00Z"/>
-        </w:rPr>
-      </w:pPr>
-      <w:del w:id="195" w:author="Zac" w:date="2018-10-10T20:28:00Z">
+          <w:del w:id="193" w:author="Zac" w:date="2018-10-10T20:28:00Z"/>
+        </w:rPr>
+      </w:pPr>
+      <w:del w:id="194" w:author="Zac" w:date="2018-10-10T20:28:00Z">
         <w:r>
           <w:delText>•</w:delText>
         </w:r>
@@ -5659,10 +5650,10 @@
     <w:p>
       <w:pPr>
         <w:rPr>
-          <w:del w:id="196" w:author="Zac" w:date="2018-10-10T20:32:00Z"/>
-        </w:rPr>
-      </w:pPr>
-      <w:del w:id="197" w:author="Zac" w:date="2018-10-10T20:32:00Z">
+          <w:del w:id="195" w:author="Zac" w:date="2018-10-10T20:32:00Z"/>
+        </w:rPr>
+      </w:pPr>
+      <w:del w:id="196" w:author="Zac" w:date="2018-10-10T20:32:00Z">
         <w:r>
           <w:delText>•</w:delText>
         </w:r>
@@ -5677,11 +5668,11 @@
       <w:pPr>
         <w:pStyle w:val="Heading2"/>
       </w:pPr>
-      <w:bookmarkStart w:id="198" w:name="_Toc526349035"/>
+      <w:bookmarkStart w:id="197" w:name="_Toc526349035"/>
       <w:r>
         <w:t>PROCESS</w:t>
       </w:r>
-      <w:bookmarkEnd w:id="198"/>
+      <w:bookmarkEnd w:id="197"/>
     </w:p>
     <w:p>
       <w:r>
@@ -5719,186 +5710,451 @@
     <w:p/>
     <w:p>
       <w:pPr>
+        <w:spacing w:after="240" w:line="252" w:lineRule="auto"/>
+        <w:ind w:left="0" w:right="0"/>
+        <w:rPr>
+          <w:rFonts w:asciiTheme="majorHAnsi" w:eastAsiaTheme="majorEastAsia" w:hAnsiTheme="majorHAnsi" w:cstheme="majorBidi"/>
+          <w:caps/>
+          <w:color w:val="355D7E" w:themeColor="accent1" w:themeShade="80"/>
+          <w:sz w:val="40"/>
+          <w:szCs w:val="28"/>
+        </w:rPr>
+      </w:pPr>
+      <w:bookmarkStart w:id="198" w:name="_Toc526349036"/>
+      <w:r>
+        <w:br w:type="page"/>
+      </w:r>
+    </w:p>
+    <w:p>
+      <w:pPr>
         <w:pStyle w:val="Heading1"/>
       </w:pPr>
-      <w:bookmarkStart w:id="199" w:name="_Toc526349036"/>
-      <w:r>
+      <w:r>
+        <w:lastRenderedPageBreak/>
         <w:t xml:space="preserve">PROJECT </w:t>
       </w:r>
       <w:r>
         <w:t>REPORT</w:t>
       </w:r>
+      <w:bookmarkEnd w:id="198"/>
+    </w:p>
+    <w:p/>
+    <w:p>
+      <w:pPr>
+        <w:pStyle w:val="Heading2"/>
+      </w:pPr>
+      <w:bookmarkStart w:id="199" w:name="_Toc526349037"/>
+      <w:r>
+        <w:t>PROJECT OUTCOME</w:t>
+      </w:r>
       <w:bookmarkEnd w:id="199"/>
     </w:p>
-    <w:p/>
-    <w:p>
-      <w:pPr>
-        <w:pStyle w:val="Heading2"/>
-      </w:pPr>
-      <w:bookmarkStart w:id="200" w:name="_Toc526349037"/>
-      <w:r>
-        <w:t>PROJECT OUTCOME</w:t>
-      </w:r>
+    <w:p>
+      <w:r>
+        <w:t>Mark IV Tech was recently assigned the task of creating a web-based image organiser in the wake of Google Picasa, a similar service that was discontinued in March 2016. A number of software requirements were specified by the client in the original project plan. These requirements included but were not limited to:</w:t>
+      </w:r>
+    </w:p>
+    <w:p>
+      <w:pPr>
+        <w:pStyle w:val="ListParagraph"/>
+        <w:numPr>
+          <w:ilvl w:val="0"/>
+          <w:numId w:val="17"/>
+        </w:numPr>
+        <w:spacing w:after="160" w:line="259" w:lineRule="auto"/>
+        <w:ind w:right="0"/>
+      </w:pPr>
+      <w:r>
+        <w:t>Read/Write SQLite database.</w:t>
+      </w:r>
+    </w:p>
+    <w:p>
+      <w:pPr>
+        <w:pStyle w:val="ListParagraph"/>
+        <w:numPr>
+          <w:ilvl w:val="0"/>
+          <w:numId w:val="17"/>
+        </w:numPr>
+        <w:spacing w:after="160" w:line="259" w:lineRule="auto"/>
+        <w:ind w:right="0"/>
+      </w:pPr>
+      <w:r>
+        <w:t>Ability to set a root directory according to user selection.</w:t>
+      </w:r>
+    </w:p>
+    <w:p>
+      <w:pPr>
+        <w:pStyle w:val="ListParagraph"/>
+        <w:numPr>
+          <w:ilvl w:val="0"/>
+          <w:numId w:val="17"/>
+        </w:numPr>
+        <w:spacing w:after="160" w:line="259" w:lineRule="auto"/>
+        <w:ind w:right="0"/>
+      </w:pPr>
+      <w:r>
+        <w:t>Extract all metadata from user selected root directory.</w:t>
+      </w:r>
+    </w:p>
+    <w:p>
+      <w:pPr>
+        <w:pStyle w:val="ListParagraph"/>
+        <w:numPr>
+          <w:ilvl w:val="0"/>
+          <w:numId w:val="17"/>
+        </w:numPr>
+        <w:spacing w:after="160" w:line="259" w:lineRule="auto"/>
+        <w:ind w:right="0"/>
+      </w:pPr>
+      <w:r>
+        <w:t>Save edited metadata back to the image.</w:t>
+      </w:r>
+    </w:p>
+    <w:p>
+      <w:pPr>
+        <w:pStyle w:val="ListParagraph"/>
+        <w:numPr>
+          <w:ilvl w:val="0"/>
+          <w:numId w:val="17"/>
+        </w:numPr>
+        <w:spacing w:after="160" w:line="259" w:lineRule="auto"/>
+        <w:ind w:right="0"/>
+      </w:pPr>
+      <w:r>
+        <w:t>Default view to display all thumbnail images within the repository.</w:t>
+      </w:r>
+    </w:p>
+    <w:p>
+      <w:pPr>
+        <w:pStyle w:val="ListParagraph"/>
+        <w:numPr>
+          <w:ilvl w:val="0"/>
+          <w:numId w:val="17"/>
+        </w:numPr>
+        <w:spacing w:after="160" w:line="259" w:lineRule="auto"/>
+        <w:ind w:right="0"/>
+      </w:pPr>
+      <w:r>
+        <w:t>Sort thumbnail images according to date (newest to oldest).</w:t>
+      </w:r>
+    </w:p>
+    <w:p>
+      <w:pPr>
+        <w:pStyle w:val="ListParagraph"/>
+        <w:numPr>
+          <w:ilvl w:val="0"/>
+          <w:numId w:val="17"/>
+        </w:numPr>
+        <w:spacing w:after="160" w:line="259" w:lineRule="auto"/>
+        <w:ind w:right="0"/>
+      </w:pPr>
+      <w:r>
+        <w:t>Perform a simple single field search for images according to user input.</w:t>
+      </w:r>
+    </w:p>
+    <w:p>
+      <w:pPr>
+        <w:pStyle w:val="ListParagraph"/>
+        <w:numPr>
+          <w:ilvl w:val="0"/>
+          <w:numId w:val="17"/>
+        </w:numPr>
+        <w:spacing w:after="160" w:line="259" w:lineRule="auto"/>
+        <w:ind w:right="0"/>
+      </w:pPr>
+      <w:r>
+        <w:t>Responsive GUI.</w:t>
+      </w:r>
+    </w:p>
+    <w:p>
+      <w:pPr>
+        <w:pStyle w:val="ListParagraph"/>
+        <w:numPr>
+          <w:ilvl w:val="0"/>
+          <w:numId w:val="17"/>
+        </w:numPr>
+        <w:spacing w:after="160" w:line="259" w:lineRule="auto"/>
+        <w:ind w:right="0"/>
+      </w:pPr>
+      <w:r>
+        <w:t>User-friendly interface.</w:t>
+      </w:r>
+    </w:p>
+    <w:p>
+      <w:pPr>
+        <w:pStyle w:val="ListParagraph"/>
+        <w:numPr>
+          <w:ilvl w:val="0"/>
+          <w:numId w:val="17"/>
+        </w:numPr>
+        <w:spacing w:after="160" w:line="259" w:lineRule="auto"/>
+        <w:ind w:right="0"/>
+      </w:pPr>
+      <w:r>
+        <w:t>Maintain data integrity.</w:t>
+      </w:r>
+    </w:p>
+    <w:p>
+      <w:pPr>
+        <w:pStyle w:val="ListParagraph"/>
+        <w:numPr>
+          <w:ilvl w:val="0"/>
+          <w:numId w:val="17"/>
+        </w:numPr>
+        <w:spacing w:after="160" w:line="259" w:lineRule="auto"/>
+        <w:ind w:right="0"/>
+      </w:pPr>
+      <w:r>
+        <w:t>Operate across multiple platforms and devices.</w:t>
+      </w:r>
+    </w:p>
+    <w:p>
+      <w:r>
+        <w:t>Using an agile methodology for our development cycle, we are happy to report that we have successfully fulfilled the requirements of the client, as well as including some additional features throughout the development cycle. We believe that the final product delivered is both high in quality and user-friendly. Some of the additional features included are:</w:t>
+      </w:r>
+    </w:p>
+    <w:p>
+      <w:pPr>
+        <w:pStyle w:val="ListParagraph"/>
+        <w:numPr>
+          <w:ilvl w:val="0"/>
+          <w:numId w:val="18"/>
+        </w:numPr>
+        <w:spacing w:after="160" w:line="259" w:lineRule="auto"/>
+        <w:ind w:right="0"/>
+      </w:pPr>
+      <w:r>
+        <w:t>Re-sort images by date (oldest to newest).</w:t>
+      </w:r>
+    </w:p>
+    <w:p>
+      <w:pPr>
+        <w:pStyle w:val="ListParagraph"/>
+        <w:numPr>
+          <w:ilvl w:val="0"/>
+          <w:numId w:val="18"/>
+        </w:numPr>
+        <w:spacing w:after="160" w:line="259" w:lineRule="auto"/>
+        <w:ind w:right="0"/>
+      </w:pPr>
+      <w:r>
+        <w:t>Perform complex multiple field search for images according to user input.</w:t>
+      </w:r>
+    </w:p>
+    <w:p>
+      <w:pPr>
+        <w:pStyle w:val="ListParagraph"/>
+        <w:numPr>
+          <w:ilvl w:val="0"/>
+          <w:numId w:val="18"/>
+        </w:numPr>
+        <w:spacing w:after="160" w:line="259" w:lineRule="auto"/>
+        <w:ind w:right="0"/>
+      </w:pPr>
+      <w:r>
+        <w:t>Allow user to update fields of image metadata.</w:t>
+      </w:r>
+    </w:p>
+    <w:p>
+      <w:pPr>
+        <w:pStyle w:val="ListParagraph"/>
+        <w:numPr>
+          <w:ilvl w:val="0"/>
+          <w:numId w:val="18"/>
+        </w:numPr>
+        <w:spacing w:after="160" w:line="259" w:lineRule="auto"/>
+        <w:ind w:right="0"/>
+      </w:pPr>
+      <w:r>
+        <w:t>File system metadata synchronised with database data for each user request.</w:t>
+      </w:r>
+    </w:p>
+    <w:p>
+      <w:pPr>
+        <w:pStyle w:val="ListParagraph"/>
+        <w:numPr>
+          <w:ilvl w:val="0"/>
+          <w:numId w:val="18"/>
+        </w:numPr>
+        <w:spacing w:after="160" w:line="259" w:lineRule="auto"/>
+        <w:ind w:right="0"/>
+      </w:pPr>
+      <w:r>
+        <w:t>Dynamic scanning of image directories.</w:t>
+      </w:r>
+    </w:p>
+    <w:p>
+      <w:pPr>
+        <w:pStyle w:val="ListParagraph"/>
+        <w:numPr>
+          <w:ilvl w:val="0"/>
+          <w:numId w:val="18"/>
+        </w:numPr>
+        <w:spacing w:after="160" w:line="259" w:lineRule="auto"/>
+        <w:ind w:right="0"/>
+      </w:pPr>
+      <w:r>
+        <w:t>Additional database information.</w:t>
+      </w:r>
+    </w:p>
+    <w:p>
+      <w:r>
+        <w:t>The web-based image organiser was designed with usability and functionality in mind. The front-end design utilises the Bootstrap framework in order to present a clear and concise webpage to the user. SQLite 3 was chosen as the preferred method of storing and querying database information, due to the nature of the project. This allows the user to run the software solely using an Apache server.</w:t>
+      </w:r>
+    </w:p>
+    <w:p>
+      <w:r>
+        <w:t>It is recommended that users take advantage of the “XAMPP” software package when using the web-based image organiser, as it is available on multiple platforms and was primarily used by the development team when creating the software.</w:t>
+      </w:r>
+    </w:p>
+    <w:p>
+      <w:pPr>
+        <w:pStyle w:val="Heading3"/>
+      </w:pPr>
+      <w:r>
+        <w:t>LIMITATIONS</w:t>
+      </w:r>
+    </w:p>
+    <w:p>
+      <w:r>
+        <w:t>The software we have created is best used in a non-commercial environment, as there are limitations to the size of each image directory. Images must be stored in JPEG/JPG format, otherwise they will not be scanned and updated by the software. Using larger image directories may take the software significantly longer to scan through, depending on the size of each directory.</w:t>
+      </w:r>
+    </w:p>
+    <w:p>
+      <w:pPr>
+        <w:pStyle w:val="Heading3"/>
+      </w:pPr>
+      <w:r>
+        <w:lastRenderedPageBreak/>
+        <w:t>SCANNING IMAGES</w:t>
+      </w:r>
+    </w:p>
+    <w:p>
+      <w:r>
+        <w:t xml:space="preserve">Users can select multiple directories to scan images from, and can later remove the stored database, effectively removing all image directories used by the software. If entering a drive letter to locate your image directories, be sure to include the colon after the drive letter e.g. “C:”. </w:t>
+      </w:r>
+      <w:r>
+        <w:t>Please note that the “Browse Images” page, simple search, and “Advanced Search” page will not function properly until at least one directory has been added to the software.</w:t>
+      </w:r>
+    </w:p>
+    <w:p>
+      <w:pPr>
+        <w:pStyle w:val="Heading3"/>
+      </w:pPr>
+      <w:r>
+        <w:t>BROWSING IMAGES</w:t>
+      </w:r>
+    </w:p>
+    <w:p>
+      <w:r>
+        <w:t>Users can view their image library in this section, and can modify image metadata by clicking on an image and changing information stored in the metadata fields. The default image library view is sorted by year (newest-oldest), but can be changed to sort between (newest-oldest) or (oldest-newest) by using the “Sort Images” button at the top of the page. Any metadata changed within the information fields must be saved first in order to be used by the search functions.</w:t>
+      </w:r>
+    </w:p>
+    <w:p>
+      <w:pPr>
+        <w:pStyle w:val="Heading3"/>
+      </w:pPr>
+      <w:r>
+        <w:t>DATABASE INFORMATION</w:t>
+      </w:r>
+    </w:p>
+    <w:p>
+      <w:r>
+        <w:t>This section of the software allows the user to view information about the database, such as the path of their image directories, the number of images are stored in the library, and the size of the database. Users can also delete their current database on this page, which will remove all photos from the image library on the software. If multiple directories are stored, they can also be individually removed by clicking the “Remove” button next to the corresponding directory path.</w:t>
+      </w:r>
+    </w:p>
+    <w:p>
+      <w:pPr>
+        <w:pStyle w:val="Heading3"/>
+      </w:pPr>
+      <w:r>
+        <w:t>SIMPLE SEARCH FUNCTION</w:t>
+      </w:r>
+    </w:p>
+    <w:p>
+      <w:pPr>
+        <w:rPr>
+          <w:rFonts w:eastAsiaTheme="minorHAnsi"/>
+        </w:rPr>
+      </w:pPr>
+      <w:r>
+        <w:t>Users can search for metadata keywords stored within the image library by using the simple search function located on the top-right of each page (</w:t>
+      </w:r>
+      <w:r>
+        <w:rPr>
+          <w:i/>
+        </w:rPr>
+        <w:t>Note: simple search function is not available on the advanced search page</w:t>
+      </w:r>
+      <w:r>
+        <w:t>). Parts of keywords will also return results e.g. searching “fire” returns results with stored metadata “firetruck”.</w:t>
+      </w:r>
+    </w:p>
+    <w:p>
+      <w:pPr>
+        <w:pStyle w:val="Heading3"/>
+      </w:pPr>
+      <w:r>
+        <w:t>ADVANCED SEARCH PAGE</w:t>
+      </w:r>
+    </w:p>
+    <w:p>
+      <w:r>
+        <w:t>Users can search specific metadata fields using this page. Please note that if multiple fields are used, any results returned will be inclusive, not exclusive. Dynamic dropdown fields are used to select specific camera manufacturers and/or camera models. If a manufacturer is chosen first, the camera model field will be updated with the respective models for that manufacturer. If a model is chosen first, the manufacturers field will update to that model’s respective maker. These fields can be reset by using the reset button located directly below the dropdown fields.</w:t>
+      </w:r>
+    </w:p>
+    <w:p>
+      <w:pPr>
+        <w:pStyle w:val="Heading3"/>
+      </w:pPr>
+      <w:r>
+        <w:t>OTHER FEATURES</w:t>
+      </w:r>
+    </w:p>
+    <w:p>
+      <w:r>
+        <w:t>If individual images are removed from a root directory (outside of the software), they will also no longer show up on the image library. On the contrary, if an image is added to a root directory, they will also be added to the image library. If no directories have been selected, the user will be prompted to add a directory and will be taken to the “Scan Images” page</w:t>
+      </w:r>
+      <w:r>
+        <w:t xml:space="preserve"> where they can add one</w:t>
+      </w:r>
+      <w:bookmarkStart w:id="200" w:name="_GoBack"/>
       <w:bookmarkEnd w:id="200"/>
-    </w:p>
-    <w:p/>
-    <w:p>
-      <w:pPr>
-        <w:rPr>
-          <w:b/>
-          <w:i/>
-        </w:rPr>
-      </w:pPr>
-      <w:r>
-        <w:rPr>
-          <w:b/>
-          <w:i/>
-        </w:rPr>
-        <w:t>HD: The descriptions of the project outcome are comprehensive and accurate;</w:t>
-      </w:r>
-      <w:r>
-        <w:rPr>
-          <w:b/>
-          <w:i/>
-        </w:rPr>
-        <w:br/>
-        <w:t>The review on the quality issue of the project outcome is adequate, from perspectives of both end users and developers;</w:t>
-      </w:r>
-    </w:p>
-    <w:p>
-      <w:pPr>
-        <w:rPr>
-          <w:b/>
-          <w:i/>
-        </w:rPr>
-      </w:pPr>
-      <w:r>
-        <w:rPr>
-          <w:b/>
-          <w:i/>
-        </w:rPr>
-        <w:t>Cost of the outcome is calculated accurately and reasonable, and fully supported by the log sheets supplied with the final report.</w:t>
-      </w:r>
-    </w:p>
-    <w:p/>
-    <w:p/>
-    <w:p/>
-    <w:p>
-      <w:r>
-        <w:t>Notes:</w:t>
-      </w:r>
-    </w:p>
-    <w:p>
-      <w:r>
-        <w:t>•</w:t>
-      </w:r>
-      <w:r>
-        <w:tab/>
-        <w:t>Review the Problem definition in Project Plan document</w:t>
-      </w:r>
-    </w:p>
-    <w:p>
-      <w:r>
-        <w:t>•</w:t>
-      </w:r>
-      <w:r>
-        <w:tab/>
-        <w:t>Present the project outcome in details</w:t>
-      </w:r>
-    </w:p>
-    <w:p>
-      <w:r>
-        <w:t>o</w:t>
-      </w:r>
-      <w:r>
-        <w:tab/>
-      </w:r>
-      <w:proofErr w:type="gramStart"/>
-      <w:r>
-        <w:t>The</w:t>
-      </w:r>
-      <w:proofErr w:type="gramEnd"/>
-      <w:r>
-        <w:t xml:space="preserve"> detailed description of project outcomes depends on the type of projects and the agreement within the team and supervisor </w:t>
-      </w:r>
-    </w:p>
-    <w:p>
-      <w:r>
-        <w:t>o</w:t>
-      </w:r>
-      <w:r>
-        <w:tab/>
-        <w:t>Detailed Project Description including technical and non-technical details</w:t>
-      </w:r>
-    </w:p>
-    <w:p/>
-    <w:p>
-      <w:r>
-        <w:t>•</w:t>
-      </w:r>
-      <w:r>
-        <w:tab/>
-        <w:t>Comment on the quality of the project outcome.</w:t>
-      </w:r>
-    </w:p>
-    <w:p>
-      <w:r>
-        <w:t>o</w:t>
-      </w:r>
-      <w:r>
-        <w:tab/>
-        <w:t>Consider quality both from the perspective of a prospective user of the system and from the perspective of a developer who has to maintain and extend the system. (software development projects)</w:t>
-      </w:r>
-    </w:p>
-    <w:p>
-      <w:r>
-        <w:lastRenderedPageBreak/>
-        <w:t>o</w:t>
-      </w:r>
-      <w:r>
-        <w:tab/>
-        <w:t>Review of the product from the users' perspective. Indicate how reliable, usable and complete the product is, in terms of client requirements.</w:t>
-      </w:r>
-    </w:p>
-    <w:p>
-      <w:r>
-        <w:t>o</w:t>
-      </w:r>
-      <w:r>
-        <w:tab/>
-        <w:t>Review of the product from a technical perspective. Indicate how maintainable, reliable, portable and efficient the product is.</w:t>
-      </w:r>
-    </w:p>
-    <w:p/>
-    <w:p/>
-    <w:p/>
-    <w:p/>
-    <w:p/>
-    <w:p/>
-    <w:p/>
-    <w:p/>
-    <w:p/>
-    <w:p/>
-    <w:p/>
-    <w:p/>
-    <w:p/>
-    <w:p/>
-    <w:p/>
-    <w:p/>
-    <w:p/>
-    <w:p/>
-    <w:p/>
-    <w:p/>
-    <w:p/>
-    <w:p/>
-    <w:p/>
+      <w:r>
+        <w:t>.</w:t>
+      </w:r>
+    </w:p>
+    <w:p>
+      <w:pPr>
+        <w:pStyle w:val="Heading3"/>
+      </w:pPr>
+      <w:r>
+        <w:t>FUTURE UPDATES</w:t>
+      </w:r>
+    </w:p>
+    <w:p>
+      <w:r>
+        <w:t xml:space="preserve">Mark IV Tech uses GitHub in order to collaborate on their projects. Future updates to the web-based image organiser can be found online at </w:t>
+      </w:r>
+      <w:hyperlink r:id="rId9" w:history="1">
+        <w:r>
+          <w:rPr>
+            <w:rStyle w:val="Hyperlink"/>
+          </w:rPr>
+          <w:t>https://github.com/Gregory1999/CSC3600</w:t>
+        </w:r>
+      </w:hyperlink>
+      <w:r>
+        <w:t>. Most of the source code has been commented on and structured properly so that it can be built upon and easily understood by other developers.</w:t>
+      </w:r>
+    </w:p>
     <w:p>
       <w:pPr>
         <w:sectPr>
-          <w:headerReference w:type="default" r:id="rId9"/>
-          <w:footerReference w:type="default" r:id="rId10"/>
-          <w:headerReference w:type="first" r:id="rId11"/>
-          <w:footerReference w:type="first" r:id="rId12"/>
+          <w:headerReference w:type="default" r:id="rId10"/>
+          <w:footerReference w:type="default" r:id="rId11"/>
+          <w:headerReference w:type="first" r:id="rId12"/>
+          <w:footerReference w:type="first" r:id="rId13"/>
           <w:pgSz w:w="12240" w:h="15840"/>
           <w:pgMar w:top="1440" w:right="1440" w:bottom="1440" w:left="1440" w:header="567" w:footer="567" w:gutter="0"/>
           <w:pgNumType w:start="0"/>
@@ -5913,12 +6169,12 @@
         <w:pStyle w:val="Heading2"/>
         <w:ind w:left="0"/>
       </w:pPr>
-      <w:bookmarkStart w:id="203" w:name="_Toc526349038"/>
+      <w:bookmarkStart w:id="205" w:name="_Toc526349038"/>
       <w:r>
         <w:lastRenderedPageBreak/>
         <w:t>COST OF THE PROJECT</w:t>
       </w:r>
-      <w:bookmarkEnd w:id="203"/>
+      <w:bookmarkEnd w:id="205"/>
     </w:p>
     <w:p>
       <w:pPr>
@@ -8904,7 +9160,7 @@
       <w:pPr>
         <w:ind w:left="0"/>
         <w:sectPr>
-          <w:footerReference w:type="first" r:id="rId13"/>
+          <w:footerReference w:type="first" r:id="rId14"/>
           <w:pgSz w:w="15840" w:h="12240" w:orient="landscape"/>
           <w:pgMar w:top="1440" w:right="1440" w:bottom="1440" w:left="1440" w:header="567" w:footer="567" w:gutter="0"/>
           <w:pgNumType w:start="0"/>
@@ -9750,7 +10006,7 @@
             <wp:cNvGraphicFramePr/>
             <a:graphic xmlns:a="http://schemas.openxmlformats.org/drawingml/2006/main">
               <a:graphicData uri="http://schemas.openxmlformats.org/drawingml/2006/chart">
-                <c:chart xmlns:c="http://schemas.openxmlformats.org/drawingml/2006/chart" xmlns:r="http://schemas.openxmlformats.org/officeDocument/2006/relationships" r:id="rId14"/>
+                <c:chart xmlns:c="http://schemas.openxmlformats.org/drawingml/2006/chart" xmlns:r="http://schemas.openxmlformats.org/officeDocument/2006/relationships" r:id="rId15"/>
               </a:graphicData>
             </a:graphic>
           </wp:inline>
@@ -10014,11 +10270,11 @@
       <w:pPr>
         <w:pStyle w:val="Heading1"/>
       </w:pPr>
-      <w:bookmarkStart w:id="204" w:name="_Toc526349039"/>
+      <w:bookmarkStart w:id="206" w:name="_Toc526349039"/>
       <w:r>
         <w:t>CONTRIBUTION DISTRIBUTION</w:t>
       </w:r>
-      <w:bookmarkEnd w:id="204"/>
+      <w:bookmarkEnd w:id="206"/>
     </w:p>
     <w:p/>
     <w:p>
@@ -10590,11 +10846,11 @@
       <w:pPr>
         <w:pStyle w:val="Heading1"/>
       </w:pPr>
-      <w:bookmarkStart w:id="205" w:name="_Toc526349040"/>
+      <w:bookmarkStart w:id="207" w:name="_Toc526349040"/>
       <w:r>
         <w:t>CONCLUSION</w:t>
       </w:r>
-      <w:bookmarkEnd w:id="205"/>
+      <w:bookmarkEnd w:id="207"/>
     </w:p>
     <w:p/>
     <w:p>
@@ -10645,11 +10901,11 @@
       <w:pPr>
         <w:pStyle w:val="Heading1"/>
       </w:pPr>
-      <w:bookmarkStart w:id="206" w:name="_Toc526349041"/>
+      <w:bookmarkStart w:id="208" w:name="_Toc526349041"/>
       <w:r>
         <w:t>REFERENCES</w:t>
       </w:r>
-      <w:bookmarkEnd w:id="206"/>
+      <w:bookmarkEnd w:id="208"/>
     </w:p>
     <w:p>
       <w:r>
@@ -10672,11 +10928,11 @@
       <w:pPr>
         <w:pStyle w:val="Heading1"/>
       </w:pPr>
-      <w:bookmarkStart w:id="207" w:name="_Toc526349042"/>
+      <w:bookmarkStart w:id="209" w:name="_Toc526349042"/>
       <w:r>
         <w:t>APPENDIX A: MEETING MINUTES</w:t>
       </w:r>
-      <w:bookmarkEnd w:id="207"/>
+      <w:bookmarkEnd w:id="209"/>
     </w:p>
     <w:p/>
     <w:p>
@@ -10691,11 +10947,11 @@
       <w:pPr>
         <w:pStyle w:val="Heading1"/>
       </w:pPr>
-      <w:bookmarkStart w:id="208" w:name="_Toc526349043"/>
+      <w:bookmarkStart w:id="210" w:name="_Toc526349043"/>
       <w:r>
         <w:t>APPENDIX B: ACTIVITY LOG SHEETS</w:t>
       </w:r>
-      <w:bookmarkEnd w:id="208"/>
+      <w:bookmarkEnd w:id="210"/>
     </w:p>
     <w:p/>
     <w:p>
@@ -10780,7 +11036,7 @@
           <w:r>
             <w:fldChar w:fldCharType="separate"/>
           </w:r>
-          <w:ins w:id="201" w:author="Andrew Johnston" w:date="2018-10-11T19:11:00Z">
+          <w:ins w:id="201" w:author="Ryan G" w:date="2018-10-11T21:16:00Z">
             <w:r>
               <w:rPr>
                 <w:noProof/>
@@ -10788,7 +11044,17 @@
               <w:t>11-Oct-18</w:t>
             </w:r>
           </w:ins>
-          <w:del w:id="202" w:author="Andrew Johnston" w:date="2018-10-11T19:11:00Z">
+          <w:ins w:id="202" w:author="Andrew Johnston" w:date="2018-10-11T19:11:00Z">
+            <w:del w:id="203" w:author="Ryan G" w:date="2018-10-11T21:16:00Z">
+              <w:r>
+                <w:rPr>
+                  <w:noProof/>
+                </w:rPr>
+                <w:delText>11-Oct-18</w:delText>
+              </w:r>
+            </w:del>
+          </w:ins>
+          <w:del w:id="204" w:author="Ryan G" w:date="2018-10-11T21:16:00Z">
             <w:r>
               <w:rPr>
                 <w:noProof/>
@@ -11514,6 +11780,232 @@
     </w:lvl>
   </w:abstractNum>
   <w:abstractNum w:abstractNumId="13" w15:restartNumberingAfterBreak="0">
+    <w:nsid w:val="4E7658DD"/>
+    <w:multiLevelType w:val="hybridMultilevel"/>
+    <w:tmpl w:val="C41E6E2C"/>
+    <w:lvl w:ilvl="0" w:tplc="0C090001">
+      <w:start w:val="1"/>
+      <w:numFmt w:val="bullet"/>
+      <w:lvlText w:val=""/>
+      <w:lvlJc w:val="left"/>
+      <w:pPr>
+        <w:ind w:left="720" w:hanging="360"/>
+      </w:pPr>
+      <w:rPr>
+        <w:rFonts w:ascii="Symbol" w:hAnsi="Symbol" w:hint="default"/>
+      </w:rPr>
+    </w:lvl>
+    <w:lvl w:ilvl="1" w:tplc="0C090003" w:tentative="1">
+      <w:start w:val="1"/>
+      <w:numFmt w:val="bullet"/>
+      <w:lvlText w:val="o"/>
+      <w:lvlJc w:val="left"/>
+      <w:pPr>
+        <w:ind w:left="1440" w:hanging="360"/>
+      </w:pPr>
+      <w:rPr>
+        <w:rFonts w:ascii="Courier New" w:hAnsi="Courier New" w:cs="Courier New" w:hint="default"/>
+      </w:rPr>
+    </w:lvl>
+    <w:lvl w:ilvl="2" w:tplc="0C090005" w:tentative="1">
+      <w:start w:val="1"/>
+      <w:numFmt w:val="bullet"/>
+      <w:lvlText w:val=""/>
+      <w:lvlJc w:val="left"/>
+      <w:pPr>
+        <w:ind w:left="2160" w:hanging="360"/>
+      </w:pPr>
+      <w:rPr>
+        <w:rFonts w:ascii="Wingdings" w:hAnsi="Wingdings" w:hint="default"/>
+      </w:rPr>
+    </w:lvl>
+    <w:lvl w:ilvl="3" w:tplc="0C090001" w:tentative="1">
+      <w:start w:val="1"/>
+      <w:numFmt w:val="bullet"/>
+      <w:lvlText w:val=""/>
+      <w:lvlJc w:val="left"/>
+      <w:pPr>
+        <w:ind w:left="2880" w:hanging="360"/>
+      </w:pPr>
+      <w:rPr>
+        <w:rFonts w:ascii="Symbol" w:hAnsi="Symbol" w:hint="default"/>
+      </w:rPr>
+    </w:lvl>
+    <w:lvl w:ilvl="4" w:tplc="0C090003" w:tentative="1">
+      <w:start w:val="1"/>
+      <w:numFmt w:val="bullet"/>
+      <w:lvlText w:val="o"/>
+      <w:lvlJc w:val="left"/>
+      <w:pPr>
+        <w:ind w:left="3600" w:hanging="360"/>
+      </w:pPr>
+      <w:rPr>
+        <w:rFonts w:ascii="Courier New" w:hAnsi="Courier New" w:cs="Courier New" w:hint="default"/>
+      </w:rPr>
+    </w:lvl>
+    <w:lvl w:ilvl="5" w:tplc="0C090005" w:tentative="1">
+      <w:start w:val="1"/>
+      <w:numFmt w:val="bullet"/>
+      <w:lvlText w:val=""/>
+      <w:lvlJc w:val="left"/>
+      <w:pPr>
+        <w:ind w:left="4320" w:hanging="360"/>
+      </w:pPr>
+      <w:rPr>
+        <w:rFonts w:ascii="Wingdings" w:hAnsi="Wingdings" w:hint="default"/>
+      </w:rPr>
+    </w:lvl>
+    <w:lvl w:ilvl="6" w:tplc="0C090001" w:tentative="1">
+      <w:start w:val="1"/>
+      <w:numFmt w:val="bullet"/>
+      <w:lvlText w:val=""/>
+      <w:lvlJc w:val="left"/>
+      <w:pPr>
+        <w:ind w:left="5040" w:hanging="360"/>
+      </w:pPr>
+      <w:rPr>
+        <w:rFonts w:ascii="Symbol" w:hAnsi="Symbol" w:hint="default"/>
+      </w:rPr>
+    </w:lvl>
+    <w:lvl w:ilvl="7" w:tplc="0C090003" w:tentative="1">
+      <w:start w:val="1"/>
+      <w:numFmt w:val="bullet"/>
+      <w:lvlText w:val="o"/>
+      <w:lvlJc w:val="left"/>
+      <w:pPr>
+        <w:ind w:left="5760" w:hanging="360"/>
+      </w:pPr>
+      <w:rPr>
+        <w:rFonts w:ascii="Courier New" w:hAnsi="Courier New" w:cs="Courier New" w:hint="default"/>
+      </w:rPr>
+    </w:lvl>
+    <w:lvl w:ilvl="8" w:tplc="0C090005" w:tentative="1">
+      <w:start w:val="1"/>
+      <w:numFmt w:val="bullet"/>
+      <w:lvlText w:val=""/>
+      <w:lvlJc w:val="left"/>
+      <w:pPr>
+        <w:ind w:left="6480" w:hanging="360"/>
+      </w:pPr>
+      <w:rPr>
+        <w:rFonts w:ascii="Wingdings" w:hAnsi="Wingdings" w:hint="default"/>
+      </w:rPr>
+    </w:lvl>
+  </w:abstractNum>
+  <w:abstractNum w:abstractNumId="14" w15:restartNumberingAfterBreak="0">
+    <w:nsid w:val="582E274C"/>
+    <w:multiLevelType w:val="hybridMultilevel"/>
+    <w:tmpl w:val="AD3A3940"/>
+    <w:lvl w:ilvl="0" w:tplc="0C090001">
+      <w:start w:val="1"/>
+      <w:numFmt w:val="bullet"/>
+      <w:lvlText w:val=""/>
+      <w:lvlJc w:val="left"/>
+      <w:pPr>
+        <w:ind w:left="720" w:hanging="360"/>
+      </w:pPr>
+      <w:rPr>
+        <w:rFonts w:ascii="Symbol" w:hAnsi="Symbol" w:hint="default"/>
+      </w:rPr>
+    </w:lvl>
+    <w:lvl w:ilvl="1" w:tplc="0C090003" w:tentative="1">
+      <w:start w:val="1"/>
+      <w:numFmt w:val="bullet"/>
+      <w:lvlText w:val="o"/>
+      <w:lvlJc w:val="left"/>
+      <w:pPr>
+        <w:ind w:left="1440" w:hanging="360"/>
+      </w:pPr>
+      <w:rPr>
+        <w:rFonts w:ascii="Courier New" w:hAnsi="Courier New" w:cs="Courier New" w:hint="default"/>
+      </w:rPr>
+    </w:lvl>
+    <w:lvl w:ilvl="2" w:tplc="0C090005" w:tentative="1">
+      <w:start w:val="1"/>
+      <w:numFmt w:val="bullet"/>
+      <w:lvlText w:val=""/>
+      <w:lvlJc w:val="left"/>
+      <w:pPr>
+        <w:ind w:left="2160" w:hanging="360"/>
+      </w:pPr>
+      <w:rPr>
+        <w:rFonts w:ascii="Wingdings" w:hAnsi="Wingdings" w:hint="default"/>
+      </w:rPr>
+    </w:lvl>
+    <w:lvl w:ilvl="3" w:tplc="0C090001" w:tentative="1">
+      <w:start w:val="1"/>
+      <w:numFmt w:val="bullet"/>
+      <w:lvlText w:val=""/>
+      <w:lvlJc w:val="left"/>
+      <w:pPr>
+        <w:ind w:left="2880" w:hanging="360"/>
+      </w:pPr>
+      <w:rPr>
+        <w:rFonts w:ascii="Symbol" w:hAnsi="Symbol" w:hint="default"/>
+      </w:rPr>
+    </w:lvl>
+    <w:lvl w:ilvl="4" w:tplc="0C090003" w:tentative="1">
+      <w:start w:val="1"/>
+      <w:numFmt w:val="bullet"/>
+      <w:lvlText w:val="o"/>
+      <w:lvlJc w:val="left"/>
+      <w:pPr>
+        <w:ind w:left="3600" w:hanging="360"/>
+      </w:pPr>
+      <w:rPr>
+        <w:rFonts w:ascii="Courier New" w:hAnsi="Courier New" w:cs="Courier New" w:hint="default"/>
+      </w:rPr>
+    </w:lvl>
+    <w:lvl w:ilvl="5" w:tplc="0C090005" w:tentative="1">
+      <w:start w:val="1"/>
+      <w:numFmt w:val="bullet"/>
+      <w:lvlText w:val=""/>
+      <w:lvlJc w:val="left"/>
+      <w:pPr>
+        <w:ind w:left="4320" w:hanging="360"/>
+      </w:pPr>
+      <w:rPr>
+        <w:rFonts w:ascii="Wingdings" w:hAnsi="Wingdings" w:hint="default"/>
+      </w:rPr>
+    </w:lvl>
+    <w:lvl w:ilvl="6" w:tplc="0C090001" w:tentative="1">
+      <w:start w:val="1"/>
+      <w:numFmt w:val="bullet"/>
+      <w:lvlText w:val=""/>
+      <w:lvlJc w:val="left"/>
+      <w:pPr>
+        <w:ind w:left="5040" w:hanging="360"/>
+      </w:pPr>
+      <w:rPr>
+        <w:rFonts w:ascii="Symbol" w:hAnsi="Symbol" w:hint="default"/>
+      </w:rPr>
+    </w:lvl>
+    <w:lvl w:ilvl="7" w:tplc="0C090003" w:tentative="1">
+      <w:start w:val="1"/>
+      <w:numFmt w:val="bullet"/>
+      <w:lvlText w:val="o"/>
+      <w:lvlJc w:val="left"/>
+      <w:pPr>
+        <w:ind w:left="5760" w:hanging="360"/>
+      </w:pPr>
+      <w:rPr>
+        <w:rFonts w:ascii="Courier New" w:hAnsi="Courier New" w:cs="Courier New" w:hint="default"/>
+      </w:rPr>
+    </w:lvl>
+    <w:lvl w:ilvl="8" w:tplc="0C090005" w:tentative="1">
+      <w:start w:val="1"/>
+      <w:numFmt w:val="bullet"/>
+      <w:lvlText w:val=""/>
+      <w:lvlJc w:val="left"/>
+      <w:pPr>
+        <w:ind w:left="6480" w:hanging="360"/>
+      </w:pPr>
+      <w:rPr>
+        <w:rFonts w:ascii="Wingdings" w:hAnsi="Wingdings" w:hint="default"/>
+      </w:rPr>
+    </w:lvl>
+  </w:abstractNum>
+  <w:abstractNum w:abstractNumId="15" w15:restartNumberingAfterBreak="0">
     <w:nsid w:val="5C7659C5"/>
     <w:multiLevelType w:val="hybridMultilevel"/>
     <w:tmpl w:val="A61E73E4"/>
@@ -11625,7 +12117,7 @@
       </w:rPr>
     </w:lvl>
   </w:abstractNum>
-  <w:abstractNum w:abstractNumId="14" w15:restartNumberingAfterBreak="0">
+  <w:abstractNum w:abstractNumId="16" w15:restartNumberingAfterBreak="0">
     <w:nsid w:val="68833757"/>
     <w:multiLevelType w:val="hybridMultilevel"/>
     <w:tmpl w:val="71E00B34"/>
@@ -11737,7 +12229,7 @@
       </w:rPr>
     </w:lvl>
   </w:abstractNum>
-  <w:abstractNum w:abstractNumId="15" w15:restartNumberingAfterBreak="0">
+  <w:abstractNum w:abstractNumId="17" w15:restartNumberingAfterBreak="0">
     <w:nsid w:val="77AC65EA"/>
     <w:multiLevelType w:val="hybridMultilevel"/>
     <w:tmpl w:val="2BA84448"/>
@@ -11887,16 +12379,22 @@
     <w:abstractNumId w:val="10"/>
   </w:num>
   <w:num w:numId="13">
+    <w:abstractNumId w:val="17"/>
+  </w:num>
+  <w:num w:numId="14">
     <w:abstractNumId w:val="15"/>
   </w:num>
-  <w:num w:numId="14">
-    <w:abstractNumId w:val="13"/>
-  </w:num>
   <w:num w:numId="15">
-    <w:abstractNumId w:val="14"/>
+    <w:abstractNumId w:val="16"/>
   </w:num>
   <w:num w:numId="16">
     <w:abstractNumId w:val="12"/>
+  </w:num>
+  <w:num w:numId="17">
+    <w:abstractNumId w:val="13"/>
+  </w:num>
+  <w:num w:numId="18">
+    <w:abstractNumId w:val="14"/>
   </w:num>
 </w:numbering>
 </file>
@@ -11908,6 +12406,9 @@
   </w15:person>
   <w15:person w15:author="Zac">
     <w15:presenceInfo w15:providerId="None" w15:userId="Zac"/>
+  </w15:person>
+  <w15:person w15:author="Ryan G">
+    <w15:presenceInfo w15:providerId="Windows Live" w15:userId="5043734c9c7cb9fb"/>
   </w15:person>
 </w15:people>
 </file>
@@ -12756,7 +13257,7 @@
     <w:basedOn w:val="Normal"/>
     <w:next w:val="Normal"/>
     <w:link w:val="SubtitleChar"/>
-    <w:uiPriority w:val="1"/>
+    <w:uiPriority w:val="11"/>
     <w:qFormat/>
     <w:pPr>
       <w:jc w:val="right"/>
@@ -12772,7 +13273,7 @@
     <w:name w:val="Subtitle Char"/>
     <w:basedOn w:val="DefaultParagraphFont"/>
     <w:link w:val="Subtitle"/>
-    <w:uiPriority w:val="1"/>
+    <w:uiPriority w:val="11"/>
     <w:rPr>
       <w:rFonts w:asciiTheme="majorHAnsi" w:eastAsiaTheme="majorEastAsia" w:hAnsiTheme="majorHAnsi" w:cstheme="majorBidi"/>
       <w:caps/>
@@ -16188,7 +16689,7 @@
     <w:charset w:val="00"/>
     <w:family w:val="swiss"/>
     <w:pitch w:val="variable"/>
-    <w:sig w:usb0="E0002EFF" w:usb1="C000785B" w:usb2="00000009" w:usb3="00000000" w:csb0="000001FF" w:csb1="00000000"/>
+    <w:sig w:usb0="E0002EFF" w:usb1="C0007843" w:usb2="00000009" w:usb3="00000000" w:csb0="000001FF" w:csb1="00000000"/>
   </w:font>
   <w:font w:name="Segoe UI">
     <w:panose1 w:val="020B0502040204020203"/>
@@ -16235,6 +16736,7 @@
     <w:rsid w:val="00A6035A"/>
     <w:rsid w:val="00AD6FEE"/>
     <w:rsid w:val="00B751FE"/>
+    <w:rsid w:val="00C51444"/>
     <w:rsid w:val="00FD146F"/>
     <w:rsid w:val="00FD4D30"/>
     <w:rsid w:val="00FF2E9B"/>
@@ -17291,7 +17793,7 @@
 </file>
 
 <file path=customXml/itemProps1.xml><?xml version="1.0" encoding="utf-8"?>
-<ds:datastoreItem xmlns:ds="http://schemas.openxmlformats.org/officeDocument/2006/customXml" ds:itemID="{498DA277-DACE-4D27-88CB-555EA3F13C17}">
+<ds:datastoreItem xmlns:ds="http://schemas.openxmlformats.org/officeDocument/2006/customXml" ds:itemID="{78613745-3FC4-4273-9CF0-2F90DED69651}">
   <ds:schemaRefs>
     <ds:schemaRef ds:uri="http://schemas.openxmlformats.org/officeDocument/2006/bibliography"/>
   </ds:schemaRefs>

--- a/Report/CSC3600_PROJECTREPORT-A3.docx
+++ b/Report/CSC3600_PROJECTREPORT-A3.docx
@@ -1,6 +1,6 @@
 
 <file path=word/document.xml><?xml version="1.0" encoding="utf-8"?>
-<w:document xmlns:wpc="http://schemas.microsoft.com/office/word/2010/wordprocessingCanvas" xmlns:cx="http://schemas.microsoft.com/office/drawing/2014/chartex" xmlns:cx1="http://schemas.microsoft.com/office/drawing/2015/9/8/chartex" xmlns:cx2="http://schemas.microsoft.com/office/drawing/2015/10/21/chartex" xmlns:cx3="http://schemas.microsoft.com/office/drawing/2016/5/9/chartex" xmlns:cx4="http://schemas.microsoft.com/office/drawing/2016/5/10/chartex" xmlns:cx5="http://schemas.microsoft.com/office/drawing/2016/5/11/chartex" xmlns:cx6="http://schemas.microsoft.com/office/drawing/2016/5/12/chartex" xmlns:cx7="http://schemas.microsoft.com/office/drawing/2016/5/13/chartex" xmlns:cx8="http://schemas.microsoft.com/office/drawing/2016/5/14/chartex" xmlns:mc="http://schemas.openxmlformats.org/markup-compatibility/2006" xmlns:aink="http://schemas.microsoft.com/office/drawing/2016/ink" xmlns:am3d="http://schemas.microsoft.com/office/drawing/2017/model3d" xmlns:o="urn:schemas-microsoft-com:office:office" xmlns:r="http://schemas.openxmlformats.org/officeDocument/2006/relationships" xmlns:m="http://schemas.openxmlformats.org/officeDocument/2006/math" xmlns:v="urn:schemas-microsoft-com:vml" xmlns:wp14="http://schemas.microsoft.com/office/word/2010/wordprocessingDrawing" xmlns:wp="http://schemas.openxmlformats.org/drawingml/2006/wordprocessingDrawing" xmlns:w10="urn:schemas-microsoft-com:office:word" xmlns:w="http://schemas.openxmlformats.org/wordprocessingml/2006/main" xmlns:w14="http://schemas.microsoft.com/office/word/2010/wordml" xmlns:w15="http://schemas.microsoft.com/office/word/2012/wordml" xmlns:w16cid="http://schemas.microsoft.com/office/word/2016/wordml/cid" xmlns:w16se="http://schemas.microsoft.com/office/word/2015/wordml/symex" xmlns:wpg="http://schemas.microsoft.com/office/word/2010/wordprocessingGroup" xmlns:wpi="http://schemas.microsoft.com/office/word/2010/wordprocessingInk" xmlns:wne="http://schemas.microsoft.com/office/word/2006/wordml" xmlns:wps="http://schemas.microsoft.com/office/word/2010/wordprocessingShape" mc:Ignorable="w14 w15 w16se w16cid wp14">
+<w:document xmlns:wpc="http://schemas.microsoft.com/office/word/2010/wordprocessingCanvas" xmlns:mc="http://schemas.openxmlformats.org/markup-compatibility/2006" xmlns:o="urn:schemas-microsoft-com:office:office" xmlns:r="http://schemas.openxmlformats.org/officeDocument/2006/relationships" xmlns:m="http://schemas.openxmlformats.org/officeDocument/2006/math" xmlns:v="urn:schemas-microsoft-com:vml" xmlns:wp14="http://schemas.microsoft.com/office/word/2010/wordprocessingDrawing" xmlns:wp="http://schemas.openxmlformats.org/drawingml/2006/wordprocessingDrawing" xmlns:w10="urn:schemas-microsoft-com:office:word" xmlns:w="http://schemas.openxmlformats.org/wordprocessingml/2006/main" xmlns:w14="http://schemas.microsoft.com/office/word/2010/wordml" xmlns:w15="http://schemas.microsoft.com/office/word/2012/wordml" xmlns:wpg="http://schemas.microsoft.com/office/word/2010/wordprocessingGroup" xmlns:wpi="http://schemas.microsoft.com/office/word/2010/wordprocessingInk" xmlns:wne="http://schemas.microsoft.com/office/word/2006/wordml" xmlns:wps="http://schemas.microsoft.com/office/word/2010/wordprocessingShape" mc:Ignorable="w14 w15 wp14">
   <w:body>
     <w:p>
       <w:pPr>
@@ -498,7 +498,7 @@
               </wp:anchor>
             </w:drawing>
           </mc:Choice>
-          <mc:Fallback>
+          <mc:Fallback xmlns:w16se="http://schemas.microsoft.com/office/word/2015/wordml/symex" xmlns:w16cid="http://schemas.microsoft.com/office/word/2016/wordml/cid" xmlns:am3d="http://schemas.microsoft.com/office/drawing/2017/model3d" xmlns:aink="http://schemas.microsoft.com/office/drawing/2016/ink" xmlns:cx8="http://schemas.microsoft.com/office/drawing/2016/5/14/chartex" xmlns:cx7="http://schemas.microsoft.com/office/drawing/2016/5/13/chartex" xmlns:cx6="http://schemas.microsoft.com/office/drawing/2016/5/12/chartex" xmlns:cx5="http://schemas.microsoft.com/office/drawing/2016/5/11/chartex" xmlns:cx4="http://schemas.microsoft.com/office/drawing/2016/5/10/chartex" xmlns:cx3="http://schemas.microsoft.com/office/drawing/2016/5/9/chartex" xmlns:cx2="http://schemas.microsoft.com/office/drawing/2015/10/21/chartex" xmlns:cx1="http://schemas.microsoft.com/office/drawing/2015/9/8/chartex" xmlns:cx="http://schemas.microsoft.com/office/drawing/2014/chartex">
             <w:pict>
               <v:shapetype w14:anchorId="7A9EA30C" id="_x0000_t202" coordsize="21600,21600" o:spt="202" path="m,l,21600r21600,l21600,xe">
                 <v:stroke joinstyle="miter"/>
@@ -5557,15 +5557,7 @@
       </w:ins>
       <w:ins w:id="181" w:author="Zac" w:date="2018-10-10T20:31:00Z">
         <w:r>
-          <w:t xml:space="preserve">. </w:t>
-        </w:r>
-        <w:proofErr w:type="gramStart"/>
-        <w:r>
-          <w:t>Thus</w:t>
-        </w:r>
-        <w:proofErr w:type="gramEnd"/>
-        <w:r>
-          <w:t xml:space="preserve"> allowing them to know </w:t>
+          <w:t xml:space="preserve">. Thus allowing them to know </w:t>
         </w:r>
         <w:del w:id="182" w:author="Andrew Johnston" w:date="2018-10-10T21:45:00Z">
           <w:r>
@@ -6100,26 +6092,38 @@
     </w:p>
     <w:p>
       <w:r>
-        <w:t>Users can search specific metadata fields using this page. Please note that if multiple fields are used, any results returned will be inclusive, not exclusive. Dynamic dropdown fields are used to select specific camera manufacturers and/or camera models. If a manufacturer is chosen first, the camera model field will be updated with the respective models for that manufacturer. If a model is chosen first, the manufacturers field will update to that model’s respective maker. These fields can be reset by using the reset button located directly below the dropdown fields.</w:t>
-      </w:r>
-    </w:p>
-    <w:p>
-      <w:pPr>
-        <w:pStyle w:val="Heading3"/>
-      </w:pPr>
-      <w:r>
-        <w:t>OTHER FEATURES</w:t>
-      </w:r>
-    </w:p>
-    <w:p>
-      <w:r>
-        <w:t>If individual images are removed from a root directory (outside of the software), they will also no longer show up on the image library. On the contrary, if an image is added to a root directory, they will also be added to the image library. If no directories have been selected, the user will be prompted to add a directory and will be taken to the “Scan Images” page</w:t>
-      </w:r>
-      <w:r>
-        <w:t xml:space="preserve"> where they can add one</w:t>
+        <w:t xml:space="preserve">Users can search specific metadata fields using this page. Please note that if multiple fields are used, any results returned will be </w:t>
+      </w:r>
+      <w:r>
+        <w:t>exclusive</w:t>
+      </w:r>
+      <w:r>
+        <w:t xml:space="preserve">, not </w:t>
+      </w:r>
+      <w:r>
+        <w:t>inclusive</w:t>
       </w:r>
       <w:bookmarkStart w:id="200" w:name="_GoBack"/>
       <w:bookmarkEnd w:id="200"/>
+      <w:r>
+        <w:t>. Dynamic dropdown fields are used to select specific camera manufacturers and/or camera models. If a manufacturer is chosen first, the camera model field will be updated with the respective models for that manufacturer. If a model is chosen first, the manufacturers field will update to that model’s respective maker. These fields can be reset by using the reset button located directly below the dropdown fields.</w:t>
+      </w:r>
+    </w:p>
+    <w:p>
+      <w:pPr>
+        <w:pStyle w:val="Heading3"/>
+      </w:pPr>
+      <w:r>
+        <w:t>OTHER FEATURES</w:t>
+      </w:r>
+    </w:p>
+    <w:p>
+      <w:r>
+        <w:t>If individual images are removed from a root directory (outside of the software), they will also no longer show up on the image library. On the contrary, if an image is added to a root directory, they will also be added to the image library. If no directories have been selected, the user will be prompted to add a directory and will be taken to the “Scan Images” page</w:t>
+      </w:r>
+      <w:r>
+        <w:t xml:space="preserve"> where they can add one</w:t>
+      </w:r>
       <w:r>
         <w:t>.</w:t>
       </w:r>
@@ -6169,12 +6173,12 @@
         <w:pStyle w:val="Heading2"/>
         <w:ind w:left="0"/>
       </w:pPr>
-      <w:bookmarkStart w:id="205" w:name="_Toc526349038"/>
+      <w:bookmarkStart w:id="201" w:name="_Toc526349038"/>
       <w:r>
         <w:lastRenderedPageBreak/>
         <w:t>COST OF THE PROJECT</w:t>
       </w:r>
-      <w:bookmarkEnd w:id="205"/>
+      <w:bookmarkEnd w:id="201"/>
     </w:p>
     <w:p>
       <w:pPr>
@@ -10270,11 +10274,11 @@
       <w:pPr>
         <w:pStyle w:val="Heading1"/>
       </w:pPr>
-      <w:bookmarkStart w:id="206" w:name="_Toc526349039"/>
+      <w:bookmarkStart w:id="202" w:name="_Toc526349039"/>
       <w:r>
         <w:t>CONTRIBUTION DISTRIBUTION</w:t>
       </w:r>
-      <w:bookmarkEnd w:id="206"/>
+      <w:bookmarkEnd w:id="202"/>
     </w:p>
     <w:p/>
     <w:p>
@@ -10846,11 +10850,11 @@
       <w:pPr>
         <w:pStyle w:val="Heading1"/>
       </w:pPr>
-      <w:bookmarkStart w:id="207" w:name="_Toc526349040"/>
+      <w:bookmarkStart w:id="203" w:name="_Toc526349040"/>
       <w:r>
         <w:t>CONCLUSION</w:t>
       </w:r>
-      <w:bookmarkEnd w:id="207"/>
+      <w:bookmarkEnd w:id="203"/>
     </w:p>
     <w:p/>
     <w:p>
@@ -10901,11 +10905,11 @@
       <w:pPr>
         <w:pStyle w:val="Heading1"/>
       </w:pPr>
-      <w:bookmarkStart w:id="208" w:name="_Toc526349041"/>
+      <w:bookmarkStart w:id="204" w:name="_Toc526349041"/>
       <w:r>
         <w:t>REFERENCES</w:t>
       </w:r>
-      <w:bookmarkEnd w:id="208"/>
+      <w:bookmarkEnd w:id="204"/>
     </w:p>
     <w:p>
       <w:r>
@@ -10928,11 +10932,11 @@
       <w:pPr>
         <w:pStyle w:val="Heading1"/>
       </w:pPr>
-      <w:bookmarkStart w:id="209" w:name="_Toc526349042"/>
+      <w:bookmarkStart w:id="205" w:name="_Toc526349042"/>
       <w:r>
         <w:t>APPENDIX A: MEETING MINUTES</w:t>
       </w:r>
-      <w:bookmarkEnd w:id="209"/>
+      <w:bookmarkEnd w:id="205"/>
     </w:p>
     <w:p/>
     <w:p>
@@ -10947,11 +10951,11 @@
       <w:pPr>
         <w:pStyle w:val="Heading1"/>
       </w:pPr>
-      <w:bookmarkStart w:id="210" w:name="_Toc526349043"/>
+      <w:bookmarkStart w:id="206" w:name="_Toc526349043"/>
       <w:r>
         <w:t>APPENDIX B: ACTIVITY LOG SHEETS</w:t>
       </w:r>
-      <w:bookmarkEnd w:id="210"/>
+      <w:bookmarkEnd w:id="206"/>
     </w:p>
     <w:p/>
     <w:p>
@@ -10974,7 +10978,7 @@
 </file>
 
 <file path=word/endnotes.xml><?xml version="1.0" encoding="utf-8"?>
-<w:endnotes xmlns:wpc="http://schemas.microsoft.com/office/word/2010/wordprocessingCanvas" xmlns:cx="http://schemas.microsoft.com/office/drawing/2014/chartex" xmlns:cx1="http://schemas.microsoft.com/office/drawing/2015/9/8/chartex" xmlns:cx2="http://schemas.microsoft.com/office/drawing/2015/10/21/chartex" xmlns:cx3="http://schemas.microsoft.com/office/drawing/2016/5/9/chartex" xmlns:cx4="http://schemas.microsoft.com/office/drawing/2016/5/10/chartex" xmlns:cx5="http://schemas.microsoft.com/office/drawing/2016/5/11/chartex" xmlns:cx6="http://schemas.microsoft.com/office/drawing/2016/5/12/chartex" xmlns:cx7="http://schemas.microsoft.com/office/drawing/2016/5/13/chartex" xmlns:cx8="http://schemas.microsoft.com/office/drawing/2016/5/14/chartex" xmlns:mc="http://schemas.openxmlformats.org/markup-compatibility/2006" xmlns:aink="http://schemas.microsoft.com/office/drawing/2016/ink" xmlns:am3d="http://schemas.microsoft.com/office/drawing/2017/model3d" xmlns:o="urn:schemas-microsoft-com:office:office" xmlns:r="http://schemas.openxmlformats.org/officeDocument/2006/relationships" xmlns:m="http://schemas.openxmlformats.org/officeDocument/2006/math" xmlns:v="urn:schemas-microsoft-com:vml" xmlns:wp14="http://schemas.microsoft.com/office/word/2010/wordprocessingDrawing" xmlns:wp="http://schemas.openxmlformats.org/drawingml/2006/wordprocessingDrawing" xmlns:w10="urn:schemas-microsoft-com:office:word" xmlns:w="http://schemas.openxmlformats.org/wordprocessingml/2006/main" xmlns:w14="http://schemas.microsoft.com/office/word/2010/wordml" xmlns:w15="http://schemas.microsoft.com/office/word/2012/wordml" xmlns:w16cid="http://schemas.microsoft.com/office/word/2016/wordml/cid" xmlns:w16se="http://schemas.microsoft.com/office/word/2015/wordml/symex" xmlns:wpg="http://schemas.microsoft.com/office/word/2010/wordprocessingGroup" xmlns:wpi="http://schemas.microsoft.com/office/word/2010/wordprocessingInk" xmlns:wne="http://schemas.microsoft.com/office/word/2006/wordml" xmlns:wps="http://schemas.microsoft.com/office/word/2010/wordprocessingShape" mc:Ignorable="w14 w15 w16se w16cid wp14">
+<w:endnotes xmlns:wpc="http://schemas.microsoft.com/office/word/2010/wordprocessingCanvas" xmlns:mc="http://schemas.openxmlformats.org/markup-compatibility/2006" xmlns:o="urn:schemas-microsoft-com:office:office" xmlns:r="http://schemas.openxmlformats.org/officeDocument/2006/relationships" xmlns:m="http://schemas.openxmlformats.org/officeDocument/2006/math" xmlns:v="urn:schemas-microsoft-com:vml" xmlns:wp14="http://schemas.microsoft.com/office/word/2010/wordprocessingDrawing" xmlns:wp="http://schemas.openxmlformats.org/drawingml/2006/wordprocessingDrawing" xmlns:w10="urn:schemas-microsoft-com:office:word" xmlns:w="http://schemas.openxmlformats.org/wordprocessingml/2006/main" xmlns:w14="http://schemas.microsoft.com/office/word/2010/wordml" xmlns:w15="http://schemas.microsoft.com/office/word/2012/wordml" xmlns:wpg="http://schemas.microsoft.com/office/word/2010/wordprocessingGroup" xmlns:wpi="http://schemas.microsoft.com/office/word/2010/wordprocessingInk" xmlns:wne="http://schemas.microsoft.com/office/word/2006/wordml" xmlns:wps="http://schemas.microsoft.com/office/word/2010/wordprocessingShape" mc:Ignorable="w14 w15 wp14">
   <w:endnote w:type="separator" w:id="-1">
     <w:p>
       <w:r>
@@ -10995,7 +10999,7 @@
 </file>
 
 <file path=word/footer1.xml><?xml version="1.0" encoding="utf-8"?>
-<w:ftr xmlns:wpc="http://schemas.microsoft.com/office/word/2010/wordprocessingCanvas" xmlns:cx="http://schemas.microsoft.com/office/drawing/2014/chartex" xmlns:cx1="http://schemas.microsoft.com/office/drawing/2015/9/8/chartex" xmlns:cx2="http://schemas.microsoft.com/office/drawing/2015/10/21/chartex" xmlns:cx3="http://schemas.microsoft.com/office/drawing/2016/5/9/chartex" xmlns:cx4="http://schemas.microsoft.com/office/drawing/2016/5/10/chartex" xmlns:cx5="http://schemas.microsoft.com/office/drawing/2016/5/11/chartex" xmlns:cx6="http://schemas.microsoft.com/office/drawing/2016/5/12/chartex" xmlns:cx7="http://schemas.microsoft.com/office/drawing/2016/5/13/chartex" xmlns:cx8="http://schemas.microsoft.com/office/drawing/2016/5/14/chartex" xmlns:mc="http://schemas.openxmlformats.org/markup-compatibility/2006" xmlns:aink="http://schemas.microsoft.com/office/drawing/2016/ink" xmlns:am3d="http://schemas.microsoft.com/office/drawing/2017/model3d" xmlns:o="urn:schemas-microsoft-com:office:office" xmlns:r="http://schemas.openxmlformats.org/officeDocument/2006/relationships" xmlns:m="http://schemas.openxmlformats.org/officeDocument/2006/math" xmlns:v="urn:schemas-microsoft-com:vml" xmlns:wp14="http://schemas.microsoft.com/office/word/2010/wordprocessingDrawing" xmlns:wp="http://schemas.openxmlformats.org/drawingml/2006/wordprocessingDrawing" xmlns:w10="urn:schemas-microsoft-com:office:word" xmlns:w="http://schemas.openxmlformats.org/wordprocessingml/2006/main" xmlns:w14="http://schemas.microsoft.com/office/word/2010/wordml" xmlns:w15="http://schemas.microsoft.com/office/word/2012/wordml" xmlns:w16cid="http://schemas.microsoft.com/office/word/2016/wordml/cid" xmlns:w16se="http://schemas.microsoft.com/office/word/2015/wordml/symex" xmlns:wpg="http://schemas.microsoft.com/office/word/2010/wordprocessingGroup" xmlns:wpi="http://schemas.microsoft.com/office/word/2010/wordprocessingInk" xmlns:wne="http://schemas.microsoft.com/office/word/2006/wordml" xmlns:wps="http://schemas.microsoft.com/office/word/2010/wordprocessingShape" mc:Ignorable="w14 w15 w16se w16cid wp14">
+<w:ftr xmlns:wpc="http://schemas.microsoft.com/office/word/2010/wordprocessingCanvas" xmlns:mc="http://schemas.openxmlformats.org/markup-compatibility/2006" xmlns:o="urn:schemas-microsoft-com:office:office" xmlns:r="http://schemas.openxmlformats.org/officeDocument/2006/relationships" xmlns:m="http://schemas.openxmlformats.org/officeDocument/2006/math" xmlns:v="urn:schemas-microsoft-com:vml" xmlns:wp14="http://schemas.microsoft.com/office/word/2010/wordprocessingDrawing" xmlns:wp="http://schemas.openxmlformats.org/drawingml/2006/wordprocessingDrawing" xmlns:w10="urn:schemas-microsoft-com:office:word" xmlns:w="http://schemas.openxmlformats.org/wordprocessingml/2006/main" xmlns:w14="http://schemas.microsoft.com/office/word/2010/wordml" xmlns:w15="http://schemas.microsoft.com/office/word/2012/wordml" xmlns:wpg="http://schemas.microsoft.com/office/word/2010/wordprocessingGroup" xmlns:wpi="http://schemas.microsoft.com/office/word/2010/wordprocessingInk" xmlns:wne="http://schemas.microsoft.com/office/word/2006/wordml" xmlns:wps="http://schemas.microsoft.com/office/word/2010/wordprocessingShape" mc:Ignorable="w14 w15 wp14">
   <w:tbl>
     <w:tblPr>
       <w:tblStyle w:val="TableGrid"/>
@@ -11036,32 +11040,12 @@
           <w:r>
             <w:fldChar w:fldCharType="separate"/>
           </w:r>
-          <w:ins w:id="201" w:author="Ryan G" w:date="2018-10-11T21:16:00Z">
-            <w:r>
-              <w:rPr>
-                <w:noProof/>
-              </w:rPr>
-              <w:t>11-Oct-18</w:t>
-            </w:r>
-          </w:ins>
-          <w:ins w:id="202" w:author="Andrew Johnston" w:date="2018-10-11T19:11:00Z">
-            <w:del w:id="203" w:author="Ryan G" w:date="2018-10-11T21:16:00Z">
-              <w:r>
-                <w:rPr>
-                  <w:noProof/>
-                </w:rPr>
-                <w:delText>11-Oct-18</w:delText>
-              </w:r>
-            </w:del>
-          </w:ins>
-          <w:del w:id="204" w:author="Ryan G" w:date="2018-10-11T21:16:00Z">
-            <w:r>
-              <w:rPr>
-                <w:noProof/>
-              </w:rPr>
-              <w:delText>10-Oct-18</w:delText>
-            </w:r>
-          </w:del>
+          <w:r>
+            <w:rPr>
+              <w:noProof/>
+            </w:rPr>
+            <w:t>12-Oct-18</w:t>
+          </w:r>
           <w:r>
             <w:fldChar w:fldCharType="end"/>
           </w:r>
@@ -11089,7 +11073,7 @@
             <w:rPr>
               <w:noProof/>
             </w:rPr>
-            <w:t>3</w:t>
+            <w:t>9</w:t>
           </w:r>
           <w:r>
             <w:fldChar w:fldCharType="end"/>
@@ -11107,7 +11091,7 @@
 </file>
 
 <file path=word/footer2.xml><?xml version="1.0" encoding="utf-8"?>
-<w:ftr xmlns:wpc="http://schemas.microsoft.com/office/word/2010/wordprocessingCanvas" xmlns:cx="http://schemas.microsoft.com/office/drawing/2014/chartex" xmlns:cx1="http://schemas.microsoft.com/office/drawing/2015/9/8/chartex" xmlns:cx2="http://schemas.microsoft.com/office/drawing/2015/10/21/chartex" xmlns:cx3="http://schemas.microsoft.com/office/drawing/2016/5/9/chartex" xmlns:cx4="http://schemas.microsoft.com/office/drawing/2016/5/10/chartex" xmlns:cx5="http://schemas.microsoft.com/office/drawing/2016/5/11/chartex" xmlns:cx6="http://schemas.microsoft.com/office/drawing/2016/5/12/chartex" xmlns:cx7="http://schemas.microsoft.com/office/drawing/2016/5/13/chartex" xmlns:cx8="http://schemas.microsoft.com/office/drawing/2016/5/14/chartex" xmlns:mc="http://schemas.openxmlformats.org/markup-compatibility/2006" xmlns:aink="http://schemas.microsoft.com/office/drawing/2016/ink" xmlns:am3d="http://schemas.microsoft.com/office/drawing/2017/model3d" xmlns:o="urn:schemas-microsoft-com:office:office" xmlns:r="http://schemas.openxmlformats.org/officeDocument/2006/relationships" xmlns:m="http://schemas.openxmlformats.org/officeDocument/2006/math" xmlns:v="urn:schemas-microsoft-com:vml" xmlns:wp14="http://schemas.microsoft.com/office/word/2010/wordprocessingDrawing" xmlns:wp="http://schemas.openxmlformats.org/drawingml/2006/wordprocessingDrawing" xmlns:w10="urn:schemas-microsoft-com:office:word" xmlns:w="http://schemas.openxmlformats.org/wordprocessingml/2006/main" xmlns:w14="http://schemas.microsoft.com/office/word/2010/wordml" xmlns:w15="http://schemas.microsoft.com/office/word/2012/wordml" xmlns:w16cid="http://schemas.microsoft.com/office/word/2016/wordml/cid" xmlns:w16se="http://schemas.microsoft.com/office/word/2015/wordml/symex" xmlns:wpg="http://schemas.microsoft.com/office/word/2010/wordprocessingGroup" xmlns:wpi="http://schemas.microsoft.com/office/word/2010/wordprocessingInk" xmlns:wne="http://schemas.microsoft.com/office/word/2006/wordml" xmlns:wps="http://schemas.microsoft.com/office/word/2010/wordprocessingShape" mc:Ignorable="w14 w15 w16se w16cid wp14">
+<w:ftr xmlns:wpc="http://schemas.microsoft.com/office/word/2010/wordprocessingCanvas" xmlns:mc="http://schemas.openxmlformats.org/markup-compatibility/2006" xmlns:o="urn:schemas-microsoft-com:office:office" xmlns:r="http://schemas.openxmlformats.org/officeDocument/2006/relationships" xmlns:m="http://schemas.openxmlformats.org/officeDocument/2006/math" xmlns:v="urn:schemas-microsoft-com:vml" xmlns:wp14="http://schemas.microsoft.com/office/word/2010/wordprocessingDrawing" xmlns:wp="http://schemas.openxmlformats.org/drawingml/2006/wordprocessingDrawing" xmlns:w10="urn:schemas-microsoft-com:office:word" xmlns:w="http://schemas.openxmlformats.org/wordprocessingml/2006/main" xmlns:w14="http://schemas.microsoft.com/office/word/2010/wordml" xmlns:w15="http://schemas.microsoft.com/office/word/2012/wordml" xmlns:wpg="http://schemas.microsoft.com/office/word/2010/wordprocessingGroup" xmlns:wpi="http://schemas.microsoft.com/office/word/2010/wordprocessingInk" xmlns:wne="http://schemas.microsoft.com/office/word/2006/wordml" xmlns:wps="http://schemas.microsoft.com/office/word/2010/wordprocessingShape" mc:Ignorable="w14 w15 wp14">
   <w:p>
     <w:pPr>
       <w:pStyle w:val="Footer"/>
@@ -11118,7 +11102,7 @@
 </file>
 
 <file path=word/footer3.xml><?xml version="1.0" encoding="utf-8"?>
-<w:ftr xmlns:wpc="http://schemas.microsoft.com/office/word/2010/wordprocessingCanvas" xmlns:cx="http://schemas.microsoft.com/office/drawing/2014/chartex" xmlns:cx1="http://schemas.microsoft.com/office/drawing/2015/9/8/chartex" xmlns:cx2="http://schemas.microsoft.com/office/drawing/2015/10/21/chartex" xmlns:cx3="http://schemas.microsoft.com/office/drawing/2016/5/9/chartex" xmlns:cx4="http://schemas.microsoft.com/office/drawing/2016/5/10/chartex" xmlns:cx5="http://schemas.microsoft.com/office/drawing/2016/5/11/chartex" xmlns:cx6="http://schemas.microsoft.com/office/drawing/2016/5/12/chartex" xmlns:cx7="http://schemas.microsoft.com/office/drawing/2016/5/13/chartex" xmlns:cx8="http://schemas.microsoft.com/office/drawing/2016/5/14/chartex" xmlns:mc="http://schemas.openxmlformats.org/markup-compatibility/2006" xmlns:aink="http://schemas.microsoft.com/office/drawing/2016/ink" xmlns:am3d="http://schemas.microsoft.com/office/drawing/2017/model3d" xmlns:o="urn:schemas-microsoft-com:office:office" xmlns:r="http://schemas.openxmlformats.org/officeDocument/2006/relationships" xmlns:m="http://schemas.openxmlformats.org/officeDocument/2006/math" xmlns:v="urn:schemas-microsoft-com:vml" xmlns:wp14="http://schemas.microsoft.com/office/word/2010/wordprocessingDrawing" xmlns:wp="http://schemas.openxmlformats.org/drawingml/2006/wordprocessingDrawing" xmlns:w10="urn:schemas-microsoft-com:office:word" xmlns:w="http://schemas.openxmlformats.org/wordprocessingml/2006/main" xmlns:w14="http://schemas.microsoft.com/office/word/2010/wordml" xmlns:w15="http://schemas.microsoft.com/office/word/2012/wordml" xmlns:w16cid="http://schemas.microsoft.com/office/word/2016/wordml/cid" xmlns:w16se="http://schemas.microsoft.com/office/word/2015/wordml/symex" xmlns:wpg="http://schemas.microsoft.com/office/word/2010/wordprocessingGroup" xmlns:wpi="http://schemas.microsoft.com/office/word/2010/wordprocessingInk" xmlns:wne="http://schemas.microsoft.com/office/word/2006/wordml" xmlns:wps="http://schemas.microsoft.com/office/word/2010/wordprocessingShape" mc:Ignorable="w14 w15 w16se w16cid wp14">
+<w:ftr xmlns:wpc="http://schemas.microsoft.com/office/word/2010/wordprocessingCanvas" xmlns:mc="http://schemas.openxmlformats.org/markup-compatibility/2006" xmlns:o="urn:schemas-microsoft-com:office:office" xmlns:r="http://schemas.openxmlformats.org/officeDocument/2006/relationships" xmlns:m="http://schemas.openxmlformats.org/officeDocument/2006/math" xmlns:v="urn:schemas-microsoft-com:vml" xmlns:wp14="http://schemas.microsoft.com/office/word/2010/wordprocessingDrawing" xmlns:wp="http://schemas.openxmlformats.org/drawingml/2006/wordprocessingDrawing" xmlns:w10="urn:schemas-microsoft-com:office:word" xmlns:w="http://schemas.openxmlformats.org/wordprocessingml/2006/main" xmlns:w14="http://schemas.microsoft.com/office/word/2010/wordml" xmlns:w15="http://schemas.microsoft.com/office/word/2012/wordml" xmlns:wpg="http://schemas.microsoft.com/office/word/2010/wordprocessingGroup" xmlns:wpi="http://schemas.microsoft.com/office/word/2010/wordprocessingInk" xmlns:wne="http://schemas.microsoft.com/office/word/2006/wordml" xmlns:wps="http://schemas.microsoft.com/office/word/2010/wordprocessingShape" mc:Ignorable="w14 w15 wp14">
   <w:sdt>
     <w:sdtPr>
       <w:id w:val="1297952522"/>
@@ -11172,7 +11156,7 @@
 </file>
 
 <file path=word/footnotes.xml><?xml version="1.0" encoding="utf-8"?>
-<w:footnotes xmlns:wpc="http://schemas.microsoft.com/office/word/2010/wordprocessingCanvas" xmlns:cx="http://schemas.microsoft.com/office/drawing/2014/chartex" xmlns:cx1="http://schemas.microsoft.com/office/drawing/2015/9/8/chartex" xmlns:cx2="http://schemas.microsoft.com/office/drawing/2015/10/21/chartex" xmlns:cx3="http://schemas.microsoft.com/office/drawing/2016/5/9/chartex" xmlns:cx4="http://schemas.microsoft.com/office/drawing/2016/5/10/chartex" xmlns:cx5="http://schemas.microsoft.com/office/drawing/2016/5/11/chartex" xmlns:cx6="http://schemas.microsoft.com/office/drawing/2016/5/12/chartex" xmlns:cx7="http://schemas.microsoft.com/office/drawing/2016/5/13/chartex" xmlns:cx8="http://schemas.microsoft.com/office/drawing/2016/5/14/chartex" xmlns:mc="http://schemas.openxmlformats.org/markup-compatibility/2006" xmlns:aink="http://schemas.microsoft.com/office/drawing/2016/ink" xmlns:am3d="http://schemas.microsoft.com/office/drawing/2017/model3d" xmlns:o="urn:schemas-microsoft-com:office:office" xmlns:r="http://schemas.openxmlformats.org/officeDocument/2006/relationships" xmlns:m="http://schemas.openxmlformats.org/officeDocument/2006/math" xmlns:v="urn:schemas-microsoft-com:vml" xmlns:wp14="http://schemas.microsoft.com/office/word/2010/wordprocessingDrawing" xmlns:wp="http://schemas.openxmlformats.org/drawingml/2006/wordprocessingDrawing" xmlns:w10="urn:schemas-microsoft-com:office:word" xmlns:w="http://schemas.openxmlformats.org/wordprocessingml/2006/main" xmlns:w14="http://schemas.microsoft.com/office/word/2010/wordml" xmlns:w15="http://schemas.microsoft.com/office/word/2012/wordml" xmlns:w16cid="http://schemas.microsoft.com/office/word/2016/wordml/cid" xmlns:w16se="http://schemas.microsoft.com/office/word/2015/wordml/symex" xmlns:wpg="http://schemas.microsoft.com/office/word/2010/wordprocessingGroup" xmlns:wpi="http://schemas.microsoft.com/office/word/2010/wordprocessingInk" xmlns:wne="http://schemas.microsoft.com/office/word/2006/wordml" xmlns:wps="http://schemas.microsoft.com/office/word/2010/wordprocessingShape" mc:Ignorable="w14 w15 w16se w16cid wp14">
+<w:footnotes xmlns:wpc="http://schemas.microsoft.com/office/word/2010/wordprocessingCanvas" xmlns:mc="http://schemas.openxmlformats.org/markup-compatibility/2006" xmlns:o="urn:schemas-microsoft-com:office:office" xmlns:r="http://schemas.openxmlformats.org/officeDocument/2006/relationships" xmlns:m="http://schemas.openxmlformats.org/officeDocument/2006/math" xmlns:v="urn:schemas-microsoft-com:vml" xmlns:wp14="http://schemas.microsoft.com/office/word/2010/wordprocessingDrawing" xmlns:wp="http://schemas.openxmlformats.org/drawingml/2006/wordprocessingDrawing" xmlns:w10="urn:schemas-microsoft-com:office:word" xmlns:w="http://schemas.openxmlformats.org/wordprocessingml/2006/main" xmlns:w14="http://schemas.microsoft.com/office/word/2010/wordml" xmlns:w15="http://schemas.microsoft.com/office/word/2012/wordml" xmlns:wpg="http://schemas.microsoft.com/office/word/2010/wordprocessingGroup" xmlns:wpi="http://schemas.microsoft.com/office/word/2010/wordprocessingInk" xmlns:wne="http://schemas.microsoft.com/office/word/2006/wordml" xmlns:wps="http://schemas.microsoft.com/office/word/2010/wordprocessingShape" mc:Ignorable="w14 w15 wp14">
   <w:footnote w:type="separator" w:id="-1">
     <w:p>
       <w:r>
@@ -11193,7 +11177,7 @@
 </file>
 
 <file path=word/header1.xml><?xml version="1.0" encoding="utf-8"?>
-<w:hdr xmlns:wpc="http://schemas.microsoft.com/office/word/2010/wordprocessingCanvas" xmlns:cx="http://schemas.microsoft.com/office/drawing/2014/chartex" xmlns:cx1="http://schemas.microsoft.com/office/drawing/2015/9/8/chartex" xmlns:cx2="http://schemas.microsoft.com/office/drawing/2015/10/21/chartex" xmlns:cx3="http://schemas.microsoft.com/office/drawing/2016/5/9/chartex" xmlns:cx4="http://schemas.microsoft.com/office/drawing/2016/5/10/chartex" xmlns:cx5="http://schemas.microsoft.com/office/drawing/2016/5/11/chartex" xmlns:cx6="http://schemas.microsoft.com/office/drawing/2016/5/12/chartex" xmlns:cx7="http://schemas.microsoft.com/office/drawing/2016/5/13/chartex" xmlns:cx8="http://schemas.microsoft.com/office/drawing/2016/5/14/chartex" xmlns:mc="http://schemas.openxmlformats.org/markup-compatibility/2006" xmlns:aink="http://schemas.microsoft.com/office/drawing/2016/ink" xmlns:am3d="http://schemas.microsoft.com/office/drawing/2017/model3d" xmlns:o="urn:schemas-microsoft-com:office:office" xmlns:r="http://schemas.openxmlformats.org/officeDocument/2006/relationships" xmlns:m="http://schemas.openxmlformats.org/officeDocument/2006/math" xmlns:v="urn:schemas-microsoft-com:vml" xmlns:wp14="http://schemas.microsoft.com/office/word/2010/wordprocessingDrawing" xmlns:wp="http://schemas.openxmlformats.org/drawingml/2006/wordprocessingDrawing" xmlns:w10="urn:schemas-microsoft-com:office:word" xmlns:w="http://schemas.openxmlformats.org/wordprocessingml/2006/main" xmlns:w14="http://schemas.microsoft.com/office/word/2010/wordml" xmlns:w15="http://schemas.microsoft.com/office/word/2012/wordml" xmlns:w16cid="http://schemas.microsoft.com/office/word/2016/wordml/cid" xmlns:w16se="http://schemas.microsoft.com/office/word/2015/wordml/symex" xmlns:wpg="http://schemas.microsoft.com/office/word/2010/wordprocessingGroup" xmlns:wpi="http://schemas.microsoft.com/office/word/2010/wordprocessingInk" xmlns:wne="http://schemas.microsoft.com/office/word/2006/wordml" xmlns:wps="http://schemas.microsoft.com/office/word/2010/wordprocessingShape" mc:Ignorable="w14 w15 w16se w16cid wp14">
+<w:hdr xmlns:wpc="http://schemas.microsoft.com/office/word/2010/wordprocessingCanvas" xmlns:mc="http://schemas.openxmlformats.org/markup-compatibility/2006" xmlns:o="urn:schemas-microsoft-com:office:office" xmlns:r="http://schemas.openxmlformats.org/officeDocument/2006/relationships" xmlns:m="http://schemas.openxmlformats.org/officeDocument/2006/math" xmlns:v="urn:schemas-microsoft-com:vml" xmlns:wp14="http://schemas.microsoft.com/office/word/2010/wordprocessingDrawing" xmlns:wp="http://schemas.openxmlformats.org/drawingml/2006/wordprocessingDrawing" xmlns:w10="urn:schemas-microsoft-com:office:word" xmlns:w="http://schemas.openxmlformats.org/wordprocessingml/2006/main" xmlns:w14="http://schemas.microsoft.com/office/word/2010/wordml" xmlns:w15="http://schemas.microsoft.com/office/word/2012/wordml" xmlns:wpg="http://schemas.microsoft.com/office/word/2010/wordprocessingGroup" xmlns:wpi="http://schemas.microsoft.com/office/word/2010/wordprocessingInk" xmlns:wne="http://schemas.microsoft.com/office/word/2006/wordml" xmlns:wps="http://schemas.microsoft.com/office/word/2010/wordprocessingShape" mc:Ignorable="w14 w15 wp14">
   <w:p>
     <w:pPr>
       <w:pStyle w:val="Header"/>
@@ -11207,7 +11191,7 @@
 </file>
 
 <file path=word/header2.xml><?xml version="1.0" encoding="utf-8"?>
-<w:hdr xmlns:wpc="http://schemas.microsoft.com/office/word/2010/wordprocessingCanvas" xmlns:cx="http://schemas.microsoft.com/office/drawing/2014/chartex" xmlns:cx1="http://schemas.microsoft.com/office/drawing/2015/9/8/chartex" xmlns:cx2="http://schemas.microsoft.com/office/drawing/2015/10/21/chartex" xmlns:cx3="http://schemas.microsoft.com/office/drawing/2016/5/9/chartex" xmlns:cx4="http://schemas.microsoft.com/office/drawing/2016/5/10/chartex" xmlns:cx5="http://schemas.microsoft.com/office/drawing/2016/5/11/chartex" xmlns:cx6="http://schemas.microsoft.com/office/drawing/2016/5/12/chartex" xmlns:cx7="http://schemas.microsoft.com/office/drawing/2016/5/13/chartex" xmlns:cx8="http://schemas.microsoft.com/office/drawing/2016/5/14/chartex" xmlns:mc="http://schemas.openxmlformats.org/markup-compatibility/2006" xmlns:aink="http://schemas.microsoft.com/office/drawing/2016/ink" xmlns:am3d="http://schemas.microsoft.com/office/drawing/2017/model3d" xmlns:o="urn:schemas-microsoft-com:office:office" xmlns:r="http://schemas.openxmlformats.org/officeDocument/2006/relationships" xmlns:m="http://schemas.openxmlformats.org/officeDocument/2006/math" xmlns:v="urn:schemas-microsoft-com:vml" xmlns:wp14="http://schemas.microsoft.com/office/word/2010/wordprocessingDrawing" xmlns:wp="http://schemas.openxmlformats.org/drawingml/2006/wordprocessingDrawing" xmlns:w10="urn:schemas-microsoft-com:office:word" xmlns:w="http://schemas.openxmlformats.org/wordprocessingml/2006/main" xmlns:w14="http://schemas.microsoft.com/office/word/2010/wordml" xmlns:w15="http://schemas.microsoft.com/office/word/2012/wordml" xmlns:w16cid="http://schemas.microsoft.com/office/word/2016/wordml/cid" xmlns:w16se="http://schemas.microsoft.com/office/word/2015/wordml/symex" xmlns:wpg="http://schemas.microsoft.com/office/word/2010/wordprocessingGroup" xmlns:wpi="http://schemas.microsoft.com/office/word/2010/wordprocessingInk" xmlns:wne="http://schemas.microsoft.com/office/word/2006/wordml" xmlns:wps="http://schemas.microsoft.com/office/word/2010/wordprocessingShape" mc:Ignorable="w14 w15 w16se w16cid wp14">
+<w:hdr xmlns:wpc="http://schemas.microsoft.com/office/word/2010/wordprocessingCanvas" xmlns:mc="http://schemas.openxmlformats.org/markup-compatibility/2006" xmlns:o="urn:schemas-microsoft-com:office:office" xmlns:r="http://schemas.openxmlformats.org/officeDocument/2006/relationships" xmlns:m="http://schemas.openxmlformats.org/officeDocument/2006/math" xmlns:v="urn:schemas-microsoft-com:vml" xmlns:wp14="http://schemas.microsoft.com/office/word/2010/wordprocessingDrawing" xmlns:wp="http://schemas.openxmlformats.org/drawingml/2006/wordprocessingDrawing" xmlns:w10="urn:schemas-microsoft-com:office:word" xmlns:w="http://schemas.openxmlformats.org/wordprocessingml/2006/main" xmlns:w14="http://schemas.microsoft.com/office/word/2010/wordml" xmlns:w15="http://schemas.microsoft.com/office/word/2012/wordml" xmlns:wpg="http://schemas.microsoft.com/office/word/2010/wordprocessingGroup" xmlns:wpi="http://schemas.microsoft.com/office/word/2010/wordprocessingInk" xmlns:wne="http://schemas.microsoft.com/office/word/2006/wordml" xmlns:wps="http://schemas.microsoft.com/office/word/2010/wordprocessingShape" mc:Ignorable="w14 w15 wp14">
   <w:p>
     <w:pPr>
       <w:pStyle w:val="Subtitle"/>
@@ -11254,7 +11238,7 @@
 </file>
 
 <file path=word/numbering.xml><?xml version="1.0" encoding="utf-8"?>
-<w:numbering xmlns:wpc="http://schemas.microsoft.com/office/word/2010/wordprocessingCanvas" xmlns:cx="http://schemas.microsoft.com/office/drawing/2014/chartex" xmlns:cx1="http://schemas.microsoft.com/office/drawing/2015/9/8/chartex" xmlns:cx2="http://schemas.microsoft.com/office/drawing/2015/10/21/chartex" xmlns:cx3="http://schemas.microsoft.com/office/drawing/2016/5/9/chartex" xmlns:cx4="http://schemas.microsoft.com/office/drawing/2016/5/10/chartex" xmlns:cx5="http://schemas.microsoft.com/office/drawing/2016/5/11/chartex" xmlns:cx6="http://schemas.microsoft.com/office/drawing/2016/5/12/chartex" xmlns:cx7="http://schemas.microsoft.com/office/drawing/2016/5/13/chartex" xmlns:cx8="http://schemas.microsoft.com/office/drawing/2016/5/14/chartex" xmlns:mc="http://schemas.openxmlformats.org/markup-compatibility/2006" xmlns:aink="http://schemas.microsoft.com/office/drawing/2016/ink" xmlns:am3d="http://schemas.microsoft.com/office/drawing/2017/model3d" xmlns:o="urn:schemas-microsoft-com:office:office" xmlns:r="http://schemas.openxmlformats.org/officeDocument/2006/relationships" xmlns:m="http://schemas.openxmlformats.org/officeDocument/2006/math" xmlns:v="urn:schemas-microsoft-com:vml" xmlns:wp14="http://schemas.microsoft.com/office/word/2010/wordprocessingDrawing" xmlns:wp="http://schemas.openxmlformats.org/drawingml/2006/wordprocessingDrawing" xmlns:w10="urn:schemas-microsoft-com:office:word" xmlns:w="http://schemas.openxmlformats.org/wordprocessingml/2006/main" xmlns:w14="http://schemas.microsoft.com/office/word/2010/wordml" xmlns:w15="http://schemas.microsoft.com/office/word/2012/wordml" xmlns:w16cid="http://schemas.microsoft.com/office/word/2016/wordml/cid" xmlns:w16se="http://schemas.microsoft.com/office/word/2015/wordml/symex" xmlns:wpg="http://schemas.microsoft.com/office/word/2010/wordprocessingGroup" xmlns:wpi="http://schemas.microsoft.com/office/word/2010/wordprocessingInk" xmlns:wne="http://schemas.microsoft.com/office/word/2006/wordml" xmlns:wps="http://schemas.microsoft.com/office/word/2010/wordprocessingShape" mc:Ignorable="w14 w15 w16se w16cid wp14">
+<w:numbering xmlns:wpc="http://schemas.microsoft.com/office/word/2010/wordprocessingCanvas" xmlns:mc="http://schemas.openxmlformats.org/markup-compatibility/2006" xmlns:o="urn:schemas-microsoft-com:office:office" xmlns:r="http://schemas.openxmlformats.org/officeDocument/2006/relationships" xmlns:m="http://schemas.openxmlformats.org/officeDocument/2006/math" xmlns:v="urn:schemas-microsoft-com:vml" xmlns:wp14="http://schemas.microsoft.com/office/word/2010/wordprocessingDrawing" xmlns:wp="http://schemas.openxmlformats.org/drawingml/2006/wordprocessingDrawing" xmlns:w10="urn:schemas-microsoft-com:office:word" xmlns:w="http://schemas.openxmlformats.org/wordprocessingml/2006/main" xmlns:w14="http://schemas.microsoft.com/office/word/2010/wordml" xmlns:w15="http://schemas.microsoft.com/office/word/2012/wordml" xmlns:wpg="http://schemas.microsoft.com/office/word/2010/wordprocessingGroup" xmlns:wpi="http://schemas.microsoft.com/office/word/2010/wordprocessingInk" xmlns:wne="http://schemas.microsoft.com/office/word/2006/wordml" xmlns:wps="http://schemas.microsoft.com/office/word/2010/wordprocessingShape" mc:Ignorable="w14 w15 wp14">
   <w:abstractNum w:abstractNumId="0" w15:restartNumberingAfterBreak="0">
     <w:nsid w:val="FFFFFF7C"/>
     <w:multiLevelType w:val="singleLevel"/>
@@ -12400,21 +12384,18 @@
 </file>
 
 <file path=word/people.xml><?xml version="1.0" encoding="utf-8"?>
-<w15:people xmlns:wpc="http://schemas.microsoft.com/office/word/2010/wordprocessingCanvas" xmlns:cx="http://schemas.microsoft.com/office/drawing/2014/chartex" xmlns:cx1="http://schemas.microsoft.com/office/drawing/2015/9/8/chartex" xmlns:cx2="http://schemas.microsoft.com/office/drawing/2015/10/21/chartex" xmlns:cx3="http://schemas.microsoft.com/office/drawing/2016/5/9/chartex" xmlns:cx4="http://schemas.microsoft.com/office/drawing/2016/5/10/chartex" xmlns:cx5="http://schemas.microsoft.com/office/drawing/2016/5/11/chartex" xmlns:cx6="http://schemas.microsoft.com/office/drawing/2016/5/12/chartex" xmlns:cx7="http://schemas.microsoft.com/office/drawing/2016/5/13/chartex" xmlns:cx8="http://schemas.microsoft.com/office/drawing/2016/5/14/chartex" xmlns:mc="http://schemas.openxmlformats.org/markup-compatibility/2006" xmlns:aink="http://schemas.microsoft.com/office/drawing/2016/ink" xmlns:am3d="http://schemas.microsoft.com/office/drawing/2017/model3d" xmlns:o="urn:schemas-microsoft-com:office:office" xmlns:r="http://schemas.openxmlformats.org/officeDocument/2006/relationships" xmlns:m="http://schemas.openxmlformats.org/officeDocument/2006/math" xmlns:v="urn:schemas-microsoft-com:vml" xmlns:wp14="http://schemas.microsoft.com/office/word/2010/wordprocessingDrawing" xmlns:wp="http://schemas.openxmlformats.org/drawingml/2006/wordprocessingDrawing" xmlns:w10="urn:schemas-microsoft-com:office:word" xmlns:w="http://schemas.openxmlformats.org/wordprocessingml/2006/main" xmlns:w14="http://schemas.microsoft.com/office/word/2010/wordml" xmlns:w15="http://schemas.microsoft.com/office/word/2012/wordml" xmlns:w16cid="http://schemas.microsoft.com/office/word/2016/wordml/cid" xmlns:w16se="http://schemas.microsoft.com/office/word/2015/wordml/symex" xmlns:wpg="http://schemas.microsoft.com/office/word/2010/wordprocessingGroup" xmlns:wpi="http://schemas.microsoft.com/office/word/2010/wordprocessingInk" xmlns:wne="http://schemas.microsoft.com/office/word/2006/wordml" xmlns:wps="http://schemas.microsoft.com/office/word/2010/wordprocessingShape" mc:Ignorable="w14 w15 w16se w16cid wp14">
+<w15:people xmlns:wpc="http://schemas.microsoft.com/office/word/2010/wordprocessingCanvas" xmlns:mc="http://schemas.openxmlformats.org/markup-compatibility/2006" xmlns:o="urn:schemas-microsoft-com:office:office" xmlns:r="http://schemas.openxmlformats.org/officeDocument/2006/relationships" xmlns:m="http://schemas.openxmlformats.org/officeDocument/2006/math" xmlns:v="urn:schemas-microsoft-com:vml" xmlns:wp14="http://schemas.microsoft.com/office/word/2010/wordprocessingDrawing" xmlns:wp="http://schemas.openxmlformats.org/drawingml/2006/wordprocessingDrawing" xmlns:w10="urn:schemas-microsoft-com:office:word" xmlns:w="http://schemas.openxmlformats.org/wordprocessingml/2006/main" xmlns:w14="http://schemas.microsoft.com/office/word/2010/wordml" xmlns:w15="http://schemas.microsoft.com/office/word/2012/wordml" xmlns:wpg="http://schemas.microsoft.com/office/word/2010/wordprocessingGroup" xmlns:wpi="http://schemas.microsoft.com/office/word/2010/wordprocessingInk" xmlns:wne="http://schemas.microsoft.com/office/word/2006/wordml" xmlns:wps="http://schemas.microsoft.com/office/word/2010/wordprocessingShape" mc:Ignorable="w14 w15 wp14">
   <w15:person w15:author="Andrew Johnston">
     <w15:presenceInfo w15:providerId="Windows Live" w15:userId="6bc7357b6c6dce6e"/>
   </w15:person>
   <w15:person w15:author="Zac">
     <w15:presenceInfo w15:providerId="None" w15:userId="Zac"/>
   </w15:person>
-  <w15:person w15:author="Ryan G">
-    <w15:presenceInfo w15:providerId="Windows Live" w15:userId="5043734c9c7cb9fb"/>
-  </w15:person>
 </w15:people>
 </file>
 
 <file path=word/styles.xml><?xml version="1.0" encoding="utf-8"?>
-<w:styles xmlns:mc="http://schemas.openxmlformats.org/markup-compatibility/2006" xmlns:r="http://schemas.openxmlformats.org/officeDocument/2006/relationships" xmlns:w="http://schemas.openxmlformats.org/wordprocessingml/2006/main" xmlns:w14="http://schemas.microsoft.com/office/word/2010/wordml" xmlns:w15="http://schemas.microsoft.com/office/word/2012/wordml" xmlns:w16cid="http://schemas.microsoft.com/office/word/2016/wordml/cid" xmlns:w16se="http://schemas.microsoft.com/office/word/2015/wordml/symex" mc:Ignorable="w14 w15 w16se w16cid">
+<w:styles xmlns:mc="http://schemas.openxmlformats.org/markup-compatibility/2006" xmlns:r="http://schemas.openxmlformats.org/officeDocument/2006/relationships" xmlns:w="http://schemas.openxmlformats.org/wordprocessingml/2006/main" xmlns:w14="http://schemas.microsoft.com/office/word/2010/wordml" xmlns:w15="http://schemas.microsoft.com/office/word/2012/wordml" mc:Ignorable="w14 w15">
   <w:docDefaults>
     <w:rPrDefault>
       <w:rPr>
@@ -12432,7 +12413,7 @@
       </w:pPr>
     </w:pPrDefault>
   </w:docDefaults>
-  <w:latentStyles w:defLockedState="0" w:defUIPriority="99" w:defSemiHidden="0" w:defUnhideWhenUsed="0" w:defQFormat="0" w:count="375">
+  <w:latentStyles w:defLockedState="0" w:defUIPriority="99" w:defSemiHidden="0" w:defUnhideWhenUsed="0" w:defQFormat="0" w:count="371">
     <w:lsdException w:name="Normal" w:uiPriority="0" w:qFormat="1"/>
     <w:lsdException w:name="heading 1" w:uiPriority="9" w:qFormat="1"/>
     <w:lsdException w:name="heading 2" w:semiHidden="1" w:uiPriority="0" w:unhideWhenUsed="1" w:qFormat="1"/>
@@ -12804,10 +12785,6 @@
     <w:lsdException w:name="List Table 5 Dark Accent 6" w:uiPriority="50"/>
     <w:lsdException w:name="List Table 6 Colorful Accent 6" w:uiPriority="51"/>
     <w:lsdException w:name="List Table 7 Colorful Accent 6" w:uiPriority="52"/>
-    <w:lsdException w:name="Mention" w:semiHidden="1" w:unhideWhenUsed="1"/>
-    <w:lsdException w:name="Smart Hyperlink" w:semiHidden="1" w:unhideWhenUsed="1"/>
-    <w:lsdException w:name="Hashtag" w:semiHidden="1" w:unhideWhenUsed="1"/>
-    <w:lsdException w:name="Unresolved Mention" w:semiHidden="1" w:unhideWhenUsed="1"/>
   </w:latentStyles>
   <w:style w:type="paragraph" w:default="1" w:styleId="Normal">
     <w:name w:val="Normal"/>
@@ -15566,7 +15543,7 @@
 </file>
 
 <file path=word/charts/chart1.xml><?xml version="1.0" encoding="utf-8"?>
-<c:chartSpace xmlns:c="http://schemas.openxmlformats.org/drawingml/2006/chart" xmlns:a="http://schemas.openxmlformats.org/drawingml/2006/main" xmlns:r="http://schemas.openxmlformats.org/officeDocument/2006/relationships" xmlns:c16r2="http://schemas.microsoft.com/office/drawing/2015/06/chart">
+<c:chartSpace xmlns:c="http://schemas.openxmlformats.org/drawingml/2006/chart" xmlns:a="http://schemas.openxmlformats.org/drawingml/2006/main" xmlns:r="http://schemas.openxmlformats.org/officeDocument/2006/relationships">
   <c:date1904 val="0"/>
   <c:lang val="en-US"/>
   <c:roundedCorners val="0"/>
@@ -15650,7 +15627,7 @@
             <c:showPercent val="0"/>
             <c:showBubbleSize val="0"/>
             <c:showLeaderLines val="0"/>
-            <c:extLst>
+            <c:extLst xmlns:c16r2="http://schemas.microsoft.com/office/drawing/2015/06/chart">
               <c:ext xmlns:c15="http://schemas.microsoft.com/office/drawing/2012/chart" uri="{CE6537A1-D6FC-4f65-9D91-7224C49458BB}">
                 <c15:showLeaderLines val="1"/>
                 <c15:leaderLines>
@@ -15729,7 +15706,7 @@
             </c:numRef>
           </c:val>
           <c:smooth val="0"/>
-          <c:extLst>
+          <c:extLst xmlns:c16r2="http://schemas.microsoft.com/office/drawing/2015/06/chart">
             <c:ext xmlns:c16="http://schemas.microsoft.com/office/drawing/2014/chart" uri="{C3380CC4-5D6E-409C-BE32-E72D297353CC}">
               <c16:uniqueId val="{00000000-6F8C-403F-9D9B-7A22B8749CCE}"/>
             </c:ext>
@@ -15790,7 +15767,7 @@
             <c:showPercent val="0"/>
             <c:showBubbleSize val="0"/>
             <c:showLeaderLines val="0"/>
-            <c:extLst>
+            <c:extLst xmlns:c16r2="http://schemas.microsoft.com/office/drawing/2015/06/chart">
               <c:ext xmlns:c15="http://schemas.microsoft.com/office/drawing/2012/chart" uri="{CE6537A1-D6FC-4f65-9D91-7224C49458BB}">
                 <c15:showLeaderLines val="1"/>
                 <c15:leaderLines>
@@ -15869,7 +15846,7 @@
             </c:numRef>
           </c:val>
           <c:smooth val="0"/>
-          <c:extLst>
+          <c:extLst xmlns:c16r2="http://schemas.microsoft.com/office/drawing/2015/06/chart">
             <c:ext xmlns:c16="http://schemas.microsoft.com/office/drawing/2014/chart" uri="{C3380CC4-5D6E-409C-BE32-E72D297353CC}">
               <c16:uniqueId val="{00000001-6F8C-403F-9D9B-7A22B8749CCE}"/>
             </c:ext>
@@ -15884,11 +15861,11 @@
           <c:showBubbleSize val="0"/>
         </c:dLbls>
         <c:smooth val="0"/>
-        <c:axId val="159695496"/>
-        <c:axId val="159696280"/>
+        <c:axId val="522713544"/>
+        <c:axId val="522713936"/>
       </c:lineChart>
       <c:catAx>
-        <c:axId val="159695496"/>
+        <c:axId val="522713544"/>
         <c:scaling>
           <c:orientation val="minMax"/>
         </c:scaling>
@@ -15947,7 +15924,7 @@
             <a:endParaRPr lang="en-US"/>
           </a:p>
         </c:txPr>
-        <c:crossAx val="159696280"/>
+        <c:crossAx val="522713936"/>
         <c:crosses val="autoZero"/>
         <c:auto val="0"/>
         <c:lblAlgn val="ctr"/>
@@ -15955,7 +15932,7 @@
         <c:noMultiLvlLbl val="0"/>
       </c:catAx>
       <c:valAx>
-        <c:axId val="159696280"/>
+        <c:axId val="522713936"/>
         <c:scaling>
           <c:orientation val="minMax"/>
         </c:scaling>
@@ -16014,7 +15991,7 @@
             <a:endParaRPr lang="en-US"/>
           </a:p>
         </c:txPr>
-        <c:crossAx val="159695496"/>
+        <c:crossAx val="522713544"/>
         <c:crosses val="autoZero"/>
         <c:crossBetween val="between"/>
       </c:valAx>
@@ -16615,7 +16592,7 @@
 </file>
 
 <file path=word/glossary/document.xml><?xml version="1.0" encoding="utf-8"?>
-<w:glossaryDocument xmlns:wpc="http://schemas.microsoft.com/office/word/2010/wordprocessingCanvas" xmlns:cx="http://schemas.microsoft.com/office/drawing/2014/chartex" xmlns:cx1="http://schemas.microsoft.com/office/drawing/2015/9/8/chartex" xmlns:cx2="http://schemas.microsoft.com/office/drawing/2015/10/21/chartex" xmlns:cx3="http://schemas.microsoft.com/office/drawing/2016/5/9/chartex" xmlns:cx4="http://schemas.microsoft.com/office/drawing/2016/5/10/chartex" xmlns:cx5="http://schemas.microsoft.com/office/drawing/2016/5/11/chartex" xmlns:cx6="http://schemas.microsoft.com/office/drawing/2016/5/12/chartex" xmlns:cx7="http://schemas.microsoft.com/office/drawing/2016/5/13/chartex" xmlns:cx8="http://schemas.microsoft.com/office/drawing/2016/5/14/chartex" xmlns:mc="http://schemas.openxmlformats.org/markup-compatibility/2006" xmlns:aink="http://schemas.microsoft.com/office/drawing/2016/ink" xmlns:am3d="http://schemas.microsoft.com/office/drawing/2017/model3d" xmlns:o="urn:schemas-microsoft-com:office:office" xmlns:r="http://schemas.openxmlformats.org/officeDocument/2006/relationships" xmlns:m="http://schemas.openxmlformats.org/officeDocument/2006/math" xmlns:v="urn:schemas-microsoft-com:vml" xmlns:wp14="http://schemas.microsoft.com/office/word/2010/wordprocessingDrawing" xmlns:wp="http://schemas.openxmlformats.org/drawingml/2006/wordprocessingDrawing" xmlns:w10="urn:schemas-microsoft-com:office:word" xmlns:w="http://schemas.openxmlformats.org/wordprocessingml/2006/main" xmlns:w14="http://schemas.microsoft.com/office/word/2010/wordml" xmlns:w15="http://schemas.microsoft.com/office/word/2012/wordml" xmlns:w16cid="http://schemas.microsoft.com/office/word/2016/wordml/cid" xmlns:w16se="http://schemas.microsoft.com/office/word/2015/wordml/symex" xmlns:wpg="http://schemas.microsoft.com/office/word/2010/wordprocessingGroup" xmlns:wpi="http://schemas.microsoft.com/office/word/2010/wordprocessingInk" xmlns:wne="http://schemas.microsoft.com/office/word/2006/wordml" xmlns:wps="http://schemas.microsoft.com/office/word/2010/wordprocessingShape" mc:Ignorable="w14 w15 w16se w16cid wp14">
+<w:glossaryDocument xmlns:wpc="http://schemas.microsoft.com/office/word/2010/wordprocessingCanvas" xmlns:mc="http://schemas.openxmlformats.org/markup-compatibility/2006" xmlns:o="urn:schemas-microsoft-com:office:office" xmlns:r="http://schemas.openxmlformats.org/officeDocument/2006/relationships" xmlns:m="http://schemas.openxmlformats.org/officeDocument/2006/math" xmlns:v="urn:schemas-microsoft-com:vml" xmlns:wp14="http://schemas.microsoft.com/office/word/2010/wordprocessingDrawing" xmlns:wp="http://schemas.openxmlformats.org/drawingml/2006/wordprocessingDrawing" xmlns:w10="urn:schemas-microsoft-com:office:word" xmlns:w="http://schemas.openxmlformats.org/wordprocessingml/2006/main" xmlns:w14="http://schemas.microsoft.com/office/word/2010/wordml" xmlns:w15="http://schemas.microsoft.com/office/word/2012/wordml" xmlns:wpg="http://schemas.microsoft.com/office/word/2010/wordprocessingGroup" xmlns:wpi="http://schemas.microsoft.com/office/word/2010/wordprocessingInk" xmlns:wne="http://schemas.microsoft.com/office/word/2006/wordml" xmlns:wps="http://schemas.microsoft.com/office/word/2010/wordprocessingShape" mc:Ignorable="w14 w15 wp14">
   <w:docParts>
     <w:docPart>
       <w:docPartPr>
@@ -16648,7 +16625,7 @@
 </file>
 
 <file path=word/glossary/fontTable.xml><?xml version="1.0" encoding="utf-8"?>
-<w:fonts xmlns:mc="http://schemas.openxmlformats.org/markup-compatibility/2006" xmlns:r="http://schemas.openxmlformats.org/officeDocument/2006/relationships" xmlns:w="http://schemas.openxmlformats.org/wordprocessingml/2006/main" xmlns:w14="http://schemas.microsoft.com/office/word/2010/wordml" xmlns:w15="http://schemas.microsoft.com/office/word/2012/wordml" xmlns:w16cid="http://schemas.microsoft.com/office/word/2016/wordml/cid" xmlns:w16se="http://schemas.microsoft.com/office/word/2015/wordml/symex" mc:Ignorable="w14 w15 w16se w16cid">
+<w:fonts xmlns:mc="http://schemas.openxmlformats.org/markup-compatibility/2006" xmlns:r="http://schemas.openxmlformats.org/officeDocument/2006/relationships" xmlns:w="http://schemas.openxmlformats.org/wordprocessingml/2006/main" xmlns:w14="http://schemas.microsoft.com/office/word/2010/wordml" xmlns:w15="http://schemas.microsoft.com/office/word/2012/wordml" mc:Ignorable="w14 w15">
   <w:font w:name="Symbol">
     <w:panose1 w:val="05050102010706020507"/>
     <w:charset w:val="02"/>
@@ -16689,7 +16666,7 @@
     <w:charset w:val="00"/>
     <w:family w:val="swiss"/>
     <w:pitch w:val="variable"/>
-    <w:sig w:usb0="E0002EFF" w:usb1="C0007843" w:usb2="00000009" w:usb3="00000000" w:csb0="000001FF" w:csb1="00000000"/>
+    <w:sig w:usb0="E0002EFF" w:usb1="C000785B" w:usb2="00000009" w:usb3="00000000" w:csb0="000001FF" w:csb1="00000000"/>
   </w:font>
   <w:font w:name="Segoe UI">
     <w:panose1 w:val="020B0502040204020203"/>
@@ -16709,7 +16686,7 @@
 </file>
 
 <file path=word/glossary/settings.xml><?xml version="1.0" encoding="utf-8"?>
-<w:settings xmlns:mc="http://schemas.openxmlformats.org/markup-compatibility/2006" xmlns:o="urn:schemas-microsoft-com:office:office" xmlns:r="http://schemas.openxmlformats.org/officeDocument/2006/relationships" xmlns:m="http://schemas.openxmlformats.org/officeDocument/2006/math" xmlns:v="urn:schemas-microsoft-com:vml" xmlns:w10="urn:schemas-microsoft-com:office:word" xmlns:w="http://schemas.openxmlformats.org/wordprocessingml/2006/main" xmlns:w14="http://schemas.microsoft.com/office/word/2010/wordml" xmlns:w15="http://schemas.microsoft.com/office/word/2012/wordml" xmlns:w16cid="http://schemas.microsoft.com/office/word/2016/wordml/cid" xmlns:w16se="http://schemas.microsoft.com/office/word/2015/wordml/symex" xmlns:sl="http://schemas.openxmlformats.org/schemaLibrary/2006/main" mc:Ignorable="w14 w15 w16se w16cid">
+<w:settings xmlns:mc="http://schemas.openxmlformats.org/markup-compatibility/2006" xmlns:o="urn:schemas-microsoft-com:office:office" xmlns:r="http://schemas.openxmlformats.org/officeDocument/2006/relationships" xmlns:m="http://schemas.openxmlformats.org/officeDocument/2006/math" xmlns:v="urn:schemas-microsoft-com:vml" xmlns:w10="urn:schemas-microsoft-com:office:word" xmlns:w="http://schemas.openxmlformats.org/wordprocessingml/2006/main" xmlns:w14="http://schemas.microsoft.com/office/word/2010/wordml" xmlns:w15="http://schemas.microsoft.com/office/word/2012/wordml" xmlns:sl="http://schemas.openxmlformats.org/schemaLibrary/2006/main" mc:Ignorable="w14 w15">
   <w:view w:val="normal"/>
   <w:defaultTabStop w:val="720"/>
   <w:characterSpacingControl w:val="doNotCompress"/>
@@ -16720,7 +16697,6 @@
     <w:compatSetting w:name="enableOpenTypeFeatures" w:uri="http://schemas.microsoft.com/office/word" w:val="1"/>
     <w:compatSetting w:name="doNotFlipMirrorIndents" w:uri="http://schemas.microsoft.com/office/word" w:val="1"/>
     <w:compatSetting w:name="differentiateMultirowTableHeaders" w:uri="http://schemas.microsoft.com/office/word" w:val="1"/>
-    <w:compatSetting w:name="useWord2013TrackBottomHyphenation" w:uri="http://schemas.microsoft.com/office/word" w:val="1"/>
   </w:compat>
   <w:rsids>
     <w:rsidRoot w:val="00611863"/>
@@ -16737,6 +16713,7 @@
     <w:rsid w:val="00AD6FEE"/>
     <w:rsid w:val="00B751FE"/>
     <w:rsid w:val="00C51444"/>
+    <w:rsid w:val="00DF5960"/>
     <w:rsid w:val="00FD146F"/>
     <w:rsid w:val="00FD4D30"/>
     <w:rsid w:val="00FF2E9B"/>
@@ -16763,7 +16740,7 @@
 </file>
 
 <file path=word/glossary/styles.xml><?xml version="1.0" encoding="utf-8"?>
-<w:styles xmlns:mc="http://schemas.openxmlformats.org/markup-compatibility/2006" xmlns:r="http://schemas.openxmlformats.org/officeDocument/2006/relationships" xmlns:w="http://schemas.openxmlformats.org/wordprocessingml/2006/main" xmlns:w14="http://schemas.microsoft.com/office/word/2010/wordml" xmlns:w15="http://schemas.microsoft.com/office/word/2012/wordml" xmlns:w16cid="http://schemas.microsoft.com/office/word/2016/wordml/cid" xmlns:w16se="http://schemas.microsoft.com/office/word/2015/wordml/symex" mc:Ignorable="w14 w15 w16se w16cid">
+<w:styles xmlns:mc="http://schemas.openxmlformats.org/markup-compatibility/2006" xmlns:r="http://schemas.openxmlformats.org/officeDocument/2006/relationships" xmlns:w="http://schemas.openxmlformats.org/wordprocessingml/2006/main" xmlns:w14="http://schemas.microsoft.com/office/word/2010/wordml" xmlns:w15="http://schemas.microsoft.com/office/word/2012/wordml" mc:Ignorable="w14 w15">
   <w:docDefaults>
     <w:rPrDefault>
       <w:rPr>
@@ -16775,7 +16752,7 @@
     </w:rPrDefault>
     <w:pPrDefault/>
   </w:docDefaults>
-  <w:latentStyles w:defLockedState="0" w:defUIPriority="99" w:defSemiHidden="0" w:defUnhideWhenUsed="0" w:defQFormat="0" w:count="375">
+  <w:latentStyles w:defLockedState="0" w:defUIPriority="99" w:defSemiHidden="0" w:defUnhideWhenUsed="0" w:defQFormat="0" w:count="371">
     <w:lsdException w:name="Normal" w:uiPriority="0" w:qFormat="1"/>
     <w:lsdException w:name="heading 1" w:uiPriority="9" w:qFormat="1"/>
     <w:lsdException w:name="heading 2" w:semiHidden="1" w:uiPriority="9" w:unhideWhenUsed="1" w:qFormat="1"/>
@@ -17147,10 +17124,6 @@
     <w:lsdException w:name="List Table 5 Dark Accent 6" w:uiPriority="50"/>
     <w:lsdException w:name="List Table 6 Colorful Accent 6" w:uiPriority="51"/>
     <w:lsdException w:name="List Table 7 Colorful Accent 6" w:uiPriority="52"/>
-    <w:lsdException w:name="Mention" w:semiHidden="1" w:unhideWhenUsed="1"/>
-    <w:lsdException w:name="Smart Hyperlink" w:semiHidden="1" w:unhideWhenUsed="1"/>
-    <w:lsdException w:name="Hashtag" w:semiHidden="1" w:unhideWhenUsed="1"/>
-    <w:lsdException w:name="Unresolved Mention" w:semiHidden="1" w:unhideWhenUsed="1"/>
   </w:latentStyles>
   <w:style w:type="paragraph" w:default="1" w:styleId="Normal">
     <w:name w:val="Normal"/>
@@ -17538,7 +17511,7 @@
 </file>
 
 <file path=word/glossary/webSettings.xml><?xml version="1.0" encoding="utf-8"?>
-<w:webSettings xmlns:mc="http://schemas.openxmlformats.org/markup-compatibility/2006" xmlns:r="http://schemas.openxmlformats.org/officeDocument/2006/relationships" xmlns:w="http://schemas.openxmlformats.org/wordprocessingml/2006/main" xmlns:w14="http://schemas.microsoft.com/office/word/2010/wordml" xmlns:w15="http://schemas.microsoft.com/office/word/2012/wordml" xmlns:w16cid="http://schemas.microsoft.com/office/word/2016/wordml/cid" xmlns:w16se="http://schemas.microsoft.com/office/word/2015/wordml/symex" mc:Ignorable="w14 w15 w16se w16cid">
+<w:webSettings xmlns:mc="http://schemas.openxmlformats.org/markup-compatibility/2006" xmlns:r="http://schemas.openxmlformats.org/officeDocument/2006/relationships" xmlns:w="http://schemas.openxmlformats.org/wordprocessingml/2006/main" xmlns:w14="http://schemas.microsoft.com/office/word/2010/wordml" xmlns:w15="http://schemas.microsoft.com/office/word/2012/wordml" mc:Ignorable="w14 w15">
   <w:optimizeForBrowser/>
   <w:allowPNG/>
 </w:webSettings>
@@ -17793,7 +17766,7 @@
 </file>
 
 <file path=customXml/itemProps1.xml><?xml version="1.0" encoding="utf-8"?>
-<ds:datastoreItem xmlns:ds="http://schemas.openxmlformats.org/officeDocument/2006/customXml" ds:itemID="{78613745-3FC4-4273-9CF0-2F90DED69651}">
+<ds:datastoreItem xmlns:ds="http://schemas.openxmlformats.org/officeDocument/2006/customXml" ds:itemID="{16769375-AFF4-4B14-A8C2-FBD3A24AE649}">
   <ds:schemaRefs>
     <ds:schemaRef ds:uri="http://schemas.openxmlformats.org/officeDocument/2006/bibliography"/>
   </ds:schemaRefs>

--- a/Report/CSC3600_PROJECTREPORT-A3.docx
+++ b/Report/CSC3600_PROJECTREPORT-A3.docx
@@ -1,6 +1,6 @@
 
 <file path=word/document.xml><?xml version="1.0" encoding="utf-8"?>
-<w:document xmlns:wpc="http://schemas.microsoft.com/office/word/2010/wordprocessingCanvas" xmlns:cx="http://schemas.microsoft.com/office/drawing/2014/chartex" xmlns:cx1="http://schemas.microsoft.com/office/drawing/2015/9/8/chartex" xmlns:cx2="http://schemas.microsoft.com/office/drawing/2015/10/21/chartex" xmlns:cx3="http://schemas.microsoft.com/office/drawing/2016/5/9/chartex" xmlns:cx4="http://schemas.microsoft.com/office/drawing/2016/5/10/chartex" xmlns:cx5="http://schemas.microsoft.com/office/drawing/2016/5/11/chartex" xmlns:cx6="http://schemas.microsoft.com/office/drawing/2016/5/12/chartex" xmlns:cx7="http://schemas.microsoft.com/office/drawing/2016/5/13/chartex" xmlns:cx8="http://schemas.microsoft.com/office/drawing/2016/5/14/chartex" xmlns:mc="http://schemas.openxmlformats.org/markup-compatibility/2006" xmlns:aink="http://schemas.microsoft.com/office/drawing/2016/ink" xmlns:am3d="http://schemas.microsoft.com/office/drawing/2017/model3d" xmlns:o="urn:schemas-microsoft-com:office:office" xmlns:r="http://schemas.openxmlformats.org/officeDocument/2006/relationships" xmlns:m="http://schemas.openxmlformats.org/officeDocument/2006/math" xmlns:v="urn:schemas-microsoft-com:vml" xmlns:wp14="http://schemas.microsoft.com/office/word/2010/wordprocessingDrawing" xmlns:wp="http://schemas.openxmlformats.org/drawingml/2006/wordprocessingDrawing" xmlns:w10="urn:schemas-microsoft-com:office:word" xmlns:w="http://schemas.openxmlformats.org/wordprocessingml/2006/main" xmlns:w14="http://schemas.microsoft.com/office/word/2010/wordml" xmlns:w15="http://schemas.microsoft.com/office/word/2012/wordml" xmlns:w16cid="http://schemas.microsoft.com/office/word/2016/wordml/cid" xmlns:w16se="http://schemas.microsoft.com/office/word/2015/wordml/symex" xmlns:wpg="http://schemas.microsoft.com/office/word/2010/wordprocessingGroup" xmlns:wpi="http://schemas.microsoft.com/office/word/2010/wordprocessingInk" xmlns:wne="http://schemas.microsoft.com/office/word/2006/wordml" xmlns:wps="http://schemas.microsoft.com/office/word/2010/wordprocessingShape" mc:Ignorable="w14 w15 w16se w16cid wp14">
+<w:document xmlns:wpc="http://schemas.microsoft.com/office/word/2010/wordprocessingCanvas" xmlns:mc="http://schemas.openxmlformats.org/markup-compatibility/2006" xmlns:o="urn:schemas-microsoft-com:office:office" xmlns:r="http://schemas.openxmlformats.org/officeDocument/2006/relationships" xmlns:m="http://schemas.openxmlformats.org/officeDocument/2006/math" xmlns:v="urn:schemas-microsoft-com:vml" xmlns:wp14="http://schemas.microsoft.com/office/word/2010/wordprocessingDrawing" xmlns:wp="http://schemas.openxmlformats.org/drawingml/2006/wordprocessingDrawing" xmlns:w10="urn:schemas-microsoft-com:office:word" xmlns:w="http://schemas.openxmlformats.org/wordprocessingml/2006/main" xmlns:w14="http://schemas.microsoft.com/office/word/2010/wordml" xmlns:w15="http://schemas.microsoft.com/office/word/2012/wordml" xmlns:wpg="http://schemas.microsoft.com/office/word/2010/wordprocessingGroup" xmlns:wpi="http://schemas.microsoft.com/office/word/2010/wordprocessingInk" xmlns:wne="http://schemas.microsoft.com/office/word/2006/wordml" xmlns:wps="http://schemas.microsoft.com/office/word/2010/wordprocessingShape" mc:Ignorable="w14 w15 wp14">
   <w:body>
     <w:p>
       <w:pPr>
@@ -498,7 +498,7 @@
               </wp:anchor>
             </w:drawing>
           </mc:Choice>
-          <mc:Fallback>
+          <mc:Fallback xmlns:w16se="http://schemas.microsoft.com/office/word/2015/wordml/symex" xmlns:w16cid="http://schemas.microsoft.com/office/word/2016/wordml/cid" xmlns:am3d="http://schemas.microsoft.com/office/drawing/2017/model3d" xmlns:aink="http://schemas.microsoft.com/office/drawing/2016/ink" xmlns:cx8="http://schemas.microsoft.com/office/drawing/2016/5/14/chartex" xmlns:cx7="http://schemas.microsoft.com/office/drawing/2016/5/13/chartex" xmlns:cx6="http://schemas.microsoft.com/office/drawing/2016/5/12/chartex" xmlns:cx5="http://schemas.microsoft.com/office/drawing/2016/5/11/chartex" xmlns:cx4="http://schemas.microsoft.com/office/drawing/2016/5/10/chartex" xmlns:cx3="http://schemas.microsoft.com/office/drawing/2016/5/9/chartex" xmlns:cx2="http://schemas.microsoft.com/office/drawing/2015/10/21/chartex" xmlns:cx1="http://schemas.microsoft.com/office/drawing/2015/9/8/chartex" xmlns:cx="http://schemas.microsoft.com/office/drawing/2014/chartex">
             <w:pict>
               <v:shapetype w14:anchorId="7A9EA30C" id="_x0000_t202" coordsize="21600,21600" o:spt="202" path="m,l,21600r21600,l21600,xe">
                 <v:stroke joinstyle="miter"/>
@@ -10738,16 +10738,18 @@
         <w:t>.</w:t>
       </w:r>
     </w:p>
-    <w:p/>
-    <w:p/>
-    <w:p/>
-    <w:p/>
+    <w:p>
+      <w:r>
+        <w:br w:type="page"/>
+      </w:r>
+    </w:p>
     <w:p>
       <w:pPr>
         <w:pStyle w:val="Heading1"/>
       </w:pPr>
       <w:bookmarkStart w:id="201" w:name="_Toc527283684"/>
       <w:r>
+        <w:lastRenderedPageBreak/>
         <w:t>CONTRIBUTION DISTRIBUTION</w:t>
       </w:r>
       <w:bookmarkEnd w:id="201"/>
@@ -10769,7 +10771,6 @@
         <w:ind w:right="0"/>
       </w:pPr>
       <w:r>
-        <w:lastRenderedPageBreak/>
         <w:t>Fill the table with approximate percentage of effort each team member contributed to each part of the project. (Team member names go along the top row.)</w:t>
       </w:r>
     </w:p>
@@ -10813,6 +10814,94 @@
       </w:pPr>
       <w:r>
         <w:t>Comment on how well your distribution of tasks worked</w:t>
+      </w:r>
+    </w:p>
+    <w:p>
+      <w:r>
+        <w:t xml:space="preserve">Tasks distribution was managed by the team leader who took responsibility for assigning and distributing </w:t>
+      </w:r>
+      <w:r>
+        <w:t>the team’s</w:t>
+      </w:r>
+      <w:r>
+        <w:t xml:space="preserve"> workload. All tasks were documented </w:t>
+      </w:r>
+      <w:r>
+        <w:t>with</w:t>
+      </w:r>
+      <w:r>
+        <w:t>in the team’s</w:t>
+      </w:r>
+      <w:r>
+        <w:t xml:space="preserve"> central</w:t>
+      </w:r>
+      <w:r>
+        <w:t xml:space="preserve"> task tracking tool. This tool gave </w:t>
+      </w:r>
+      <w:bookmarkStart w:id="202" w:name="_GoBack"/>
+      <w:bookmarkEnd w:id="202"/>
+      <w:r>
+        <w:t xml:space="preserve">members visibility of </w:t>
+      </w:r>
+      <w:r>
+        <w:t>allocated</w:t>
+      </w:r>
+      <w:r>
+        <w:t xml:space="preserve"> </w:t>
+      </w:r>
+      <w:r>
+        <w:t xml:space="preserve">work </w:t>
+      </w:r>
+      <w:r>
+        <w:t xml:space="preserve">and task status. </w:t>
+      </w:r>
+      <w:r>
+        <w:t>As each memb</w:t>
+      </w:r>
+      <w:r>
+        <w:t xml:space="preserve">er had different skills and knowledge, the jobs could not be simply </w:t>
+      </w:r>
+      <w:r>
+        <w:t>divided</w:t>
+      </w:r>
+      <w:r>
+        <w:t xml:space="preserve">. Instead the project lead had to assess </w:t>
+      </w:r>
+      <w:r>
+        <w:t>the</w:t>
+      </w:r>
+      <w:r>
+        <w:t xml:space="preserve"> task and balanc</w:t>
+      </w:r>
+      <w:r>
+        <w:t xml:space="preserve">e workloads based on competency and experience. </w:t>
+      </w:r>
+      <w:r>
+        <w:t xml:space="preserve">The combination of this tool and a diligent project leader resulted in a </w:t>
+      </w:r>
+      <w:r>
+        <w:t>fair</w:t>
+      </w:r>
+      <w:r>
+        <w:t xml:space="preserve"> and even </w:t>
+      </w:r>
+      <w:r>
+        <w:t xml:space="preserve">allotment </w:t>
+      </w:r>
+      <w:r>
+        <w:t>of work.</w:t>
+      </w:r>
+      <w:r>
+        <w:t xml:space="preserve"> </w:t>
+      </w:r>
+      <w:r>
+        <w:t xml:space="preserve">The distribution of tasks </w:t>
+      </w:r>
+      <w:r>
+        <w:t>are</w:t>
+      </w:r>
+      <w:r>
+        <w:t xml:space="preserve"> shown in the below table.</w:t>
       </w:r>
     </w:p>
     <w:p/>
@@ -11315,18 +11404,55 @@
         </w:tc>
       </w:tr>
     </w:tbl>
+    <w:p>
+      <w:pPr>
+        <w:jc w:val="center"/>
+        <w:rPr>
+          <w:b/>
+        </w:rPr>
+      </w:pPr>
+      <w:r>
+        <w:rPr>
+          <w:b/>
+        </w:rPr>
+        <w:t xml:space="preserve">Table </w:t>
+      </w:r>
+      <w:r>
+        <w:rPr>
+          <w:b/>
+        </w:rPr>
+        <w:t>05</w:t>
+      </w:r>
+      <w:r>
+        <w:rPr>
+          <w:b/>
+        </w:rPr>
+        <w:t xml:space="preserve">: </w:t>
+      </w:r>
+      <w:r>
+        <w:rPr>
+          <w:b/>
+        </w:rPr>
+        <w:t>Project Expenditure Comparison</w:t>
+      </w:r>
+    </w:p>
     <w:p/>
     <w:p/>
-    <w:p/>
+    <w:p>
+      <w:r>
+        <w:br w:type="page"/>
+      </w:r>
+    </w:p>
     <w:p>
       <w:pPr>
         <w:pStyle w:val="Heading1"/>
       </w:pPr>
-      <w:bookmarkStart w:id="202" w:name="_Toc527283685"/>
-      <w:r>
+      <w:bookmarkStart w:id="203" w:name="_Toc527283685"/>
+      <w:r>
+        <w:lastRenderedPageBreak/>
         <w:t>CONCLUSION</w:t>
       </w:r>
-      <w:bookmarkEnd w:id="202"/>
+      <w:bookmarkEnd w:id="203"/>
     </w:p>
     <w:p/>
     <w:p>
@@ -11379,12 +11505,11 @@
       <w:pPr>
         <w:pStyle w:val="Heading1"/>
       </w:pPr>
-      <w:bookmarkStart w:id="203" w:name="_Toc527283686"/>
-      <w:r>
-        <w:lastRenderedPageBreak/>
+      <w:bookmarkStart w:id="204" w:name="_Toc527283686"/>
+      <w:r>
         <w:t>REFERENCES</w:t>
       </w:r>
-      <w:bookmarkEnd w:id="203"/>
+      <w:bookmarkEnd w:id="204"/>
     </w:p>
     <w:p/>
     <w:p/>
@@ -11474,23 +11599,18 @@
       <w:pPr>
         <w:pStyle w:val="Heading1"/>
       </w:pPr>
-      <w:bookmarkStart w:id="204" w:name="_Toc527283687"/>
+      <w:bookmarkStart w:id="205" w:name="_Toc527283687"/>
       <w:r>
         <w:lastRenderedPageBreak/>
-        <w:t>APP</w:t>
-      </w:r>
-      <w:bookmarkStart w:id="205" w:name="_GoBack"/>
+        <w:t>APPENDIX A: MEETING MINUTES</w:t>
+      </w:r>
+      <w:r>
+        <w:t xml:space="preserve"> and C</w:t>
+      </w:r>
+      <w:r>
+        <w:t>orrespondence</w:t>
+      </w:r>
       <w:bookmarkEnd w:id="205"/>
-      <w:r>
-        <w:t>ENDIX A: MEETING MINUTES</w:t>
-      </w:r>
-      <w:r>
-        <w:t xml:space="preserve"> and C</w:t>
-      </w:r>
-      <w:r>
-        <w:t>orrespondence</w:t>
-      </w:r>
-      <w:bookmarkEnd w:id="204"/>
     </w:p>
     <w:p/>
     <w:p>
@@ -13238,7 +13358,7 @@
           <w14:ligatures w14:val="none"/>
         </w:rPr>
         <w:lastRenderedPageBreak/>
-        <w:t xml:space="preserve">The final component was the Web browser (GUI), which would consist of HTML and JavaScript. This component needs to be responsive, using AJAX so not always refreshing the entire page. It needs to be viewable in both mobile and full browser and can use open source libraries; The team just needs to mention which libraries are used in the </w:t>
+        <w:t xml:space="preserve">The final component was the Web browser (GUI), which would consist of HTML and JavaScript. This component needs to be responsive, using AJAX so not always refreshing the entire page. It needs to be viewable in both mobile and full browser and can use open source libraries; </w:t>
       </w:r>
       <w:proofErr w:type="gramStart"/>
       <w:r>
@@ -13251,7 +13371,7 @@
           <w:lang w:eastAsia="en-AU"/>
           <w14:ligatures w14:val="none"/>
         </w:rPr>
-        <w:t>projects</w:t>
+        <w:t>The</w:t>
       </w:r>
       <w:proofErr w:type="gramEnd"/>
       <w:r>
@@ -13264,7 +13384,7 @@
           <w:lang w:eastAsia="en-AU"/>
           <w14:ligatures w14:val="none"/>
         </w:rPr>
-        <w:t xml:space="preserve"> documentation.</w:t>
+        <w:t xml:space="preserve"> team just needs to mention which libraries are used in the projects documentation.</w:t>
       </w:r>
     </w:p>
     <w:p>
@@ -13560,33 +13680,7 @@
           <w:lang w:eastAsia="en-AU"/>
           <w14:ligatures w14:val="none"/>
         </w:rPr>
-        <w:t xml:space="preserve"> is happy for anyone from the team to contact him directly via email so long as the whole team is included on the email. </w:t>
-      </w:r>
-      <w:proofErr w:type="gramStart"/>
-      <w:r>
-        <w:rPr>
-          <w:rFonts w:ascii="Times New Roman" w:eastAsia="Times New Roman" w:hAnsi="Times New Roman" w:cs="Times New Roman"/>
-          <w:color w:val="262626"/>
-          <w:kern w:val="0"/>
-          <w:sz w:val="24"/>
-          <w:szCs w:val="24"/>
-          <w:lang w:eastAsia="en-AU"/>
-          <w14:ligatures w14:val="none"/>
-        </w:rPr>
-        <w:t>However</w:t>
-      </w:r>
-      <w:proofErr w:type="gramEnd"/>
-      <w:r>
-        <w:rPr>
-          <w:rFonts w:ascii="Times New Roman" w:eastAsia="Times New Roman" w:hAnsi="Times New Roman" w:cs="Times New Roman"/>
-          <w:color w:val="262626"/>
-          <w:kern w:val="0"/>
-          <w:sz w:val="24"/>
-          <w:szCs w:val="24"/>
-          <w:lang w:eastAsia="en-AU"/>
-          <w14:ligatures w14:val="none"/>
-        </w:rPr>
-        <w:t xml:space="preserve"> Mr </w:t>
+        <w:t xml:space="preserve"> is happy for anyone from the team to contact him directly via email so long as the whole team is included on the email. However Mr </w:t>
       </w:r>
       <w:proofErr w:type="spellStart"/>
       <w:r>
@@ -15771,11 +15865,9 @@
           <w:numId w:val="20"/>
         </w:numPr>
       </w:pPr>
-      <w:proofErr w:type="spellStart"/>
       <w:r>
         <w:t>JQuery</w:t>
       </w:r>
-      <w:proofErr w:type="spellEnd"/>
     </w:p>
     <w:p>
       <w:pPr>
@@ -15914,15 +16006,7 @@
     </w:p>
     <w:p>
       <w:r>
-        <w:t xml:space="preserve">So </w:t>
-      </w:r>
-      <w:proofErr w:type="gramStart"/>
-      <w:r>
-        <w:t>far</w:t>
-      </w:r>
-      <w:proofErr w:type="gramEnd"/>
-      <w:r>
-        <w:t xml:space="preserve"> we have achieved the following.</w:t>
+        <w:t>So far we have achieved the following.</w:t>
       </w:r>
     </w:p>
     <w:p>
@@ -16127,28 +16211,12 @@
     </w:p>
     <w:p>
       <w:r>
-        <w:t xml:space="preserve">Over the last couple of </w:t>
-      </w:r>
-      <w:proofErr w:type="gramStart"/>
-      <w:r>
-        <w:t>weeks</w:t>
-      </w:r>
-      <w:proofErr w:type="gramEnd"/>
-      <w:r>
-        <w:t xml:space="preserve"> the team has fully developed a working prototype website to the specifications provided.</w:t>
-      </w:r>
-    </w:p>
-    <w:p>
-      <w:r>
-        <w:t xml:space="preserve">So </w:t>
-      </w:r>
-      <w:proofErr w:type="gramStart"/>
-      <w:r>
-        <w:t>far</w:t>
-      </w:r>
-      <w:proofErr w:type="gramEnd"/>
-      <w:r>
-        <w:t xml:space="preserve"> we have achieved the following.</w:t>
+        <w:t>Over the last couple of weeks the team has fully developed a working prototype website to the specifications provided.</w:t>
+      </w:r>
+    </w:p>
+    <w:p>
+      <w:r>
+        <w:t>So far we have achieved the following.</w:t>
       </w:r>
     </w:p>
     <w:p>
@@ -16235,15 +16303,7 @@
     </w:p>
     <w:p>
       <w:r>
-        <w:t xml:space="preserve">From here we have started the final project report and will also be recording the usage of the website and showing the features it has so that we can present this recording to yourself thus allowing you to see the project and let us know if there </w:t>
-      </w:r>
-      <w:proofErr w:type="gramStart"/>
-      <w:r>
-        <w:t>is</w:t>
-      </w:r>
-      <w:proofErr w:type="gramEnd"/>
-      <w:r>
-        <w:t xml:space="preserve"> any final changes you want to make.</w:t>
+        <w:t>From here we have started the final project report and will also be recording the usage of the website and showing the features it has so that we can present this recording to yourself thus allowing you to see the project and let us know if there is any final changes you want to make.</w:t>
       </w:r>
     </w:p>
     <w:p>
@@ -16323,30 +16383,17 @@
         <w:t>Could you let me know please what your plans are (</w:t>
       </w:r>
       <w:proofErr w:type="spellStart"/>
-      <w:proofErr w:type="gramStart"/>
       <w:r>
         <w:t>ie</w:t>
       </w:r>
       <w:proofErr w:type="spellEnd"/>
       <w:r>
-        <w:t>.</w:t>
-      </w:r>
-      <w:proofErr w:type="gramEnd"/>
-      <w:r>
-        <w:t xml:space="preserve"> date) regarding a Zoom meeting to demonstrate the prototype, or sending through the recording that you refer to?</w:t>
-      </w:r>
-    </w:p>
-    <w:p>
-      <w:r>
-        <w:t>Compared to your previous report, I note that the distribution of git commits over team members has not changed as much as expected.  Hence in your final report you will need to address the issue of *other* work (</w:t>
-      </w:r>
-      <w:proofErr w:type="gramStart"/>
-      <w:r>
-        <w:t>non git</w:t>
-      </w:r>
-      <w:proofErr w:type="gramEnd"/>
-      <w:r>
-        <w:t xml:space="preserve"> commits) done by team members, and the general distribution of contributions.</w:t>
+        <w:t>. date) regarding a Zoom meeting to demonstrate the prototype, or sending through the recording that you refer to?</w:t>
+      </w:r>
+    </w:p>
+    <w:p>
+      <w:r>
+        <w:t>Compared to your previous report, I note that the distribution of git commits over team members has not changed as much as expected.  Hence in your final report you will need to address the issue of *other* work (non git commits) done by team members, and the general distribution of contributions.</w:t>
       </w:r>
     </w:p>
     <w:p>
@@ -16640,15 +16687,7 @@
         <w:ind w:left="0"/>
       </w:pPr>
       <w:r>
-        <w:t xml:space="preserve">The metadata is saved directly to the image and then a rescan saves the changes into the database. </w:t>
-      </w:r>
-      <w:proofErr w:type="gramStart"/>
-      <w:r>
-        <w:t>Therefore</w:t>
-      </w:r>
-      <w:proofErr w:type="gramEnd"/>
-      <w:r>
-        <w:t xml:space="preserve"> there is no loss of metadata when the database is deleted.</w:t>
+        <w:t>The metadata is saved directly to the image and then a rescan saves the changes into the database. Therefore there is no loss of metadata when the database is deleted.</w:t>
       </w:r>
     </w:p>
     <w:p>
@@ -22243,6 +22282,10 @@
     </w:p>
     <w:p>
       <w:r>
+        <w:rPr>
+          <w:noProof/>
+          <w:lang w:eastAsia="en-AU"/>
+        </w:rPr>
         <w:drawing>
           <wp:inline distT="0" distB="0" distL="0" distR="0" wp14:anchorId="520E249B" wp14:editId="6B58CE1E">
             <wp:extent cx="5731510" cy="2424223"/>
@@ -22295,6 +22338,10 @@
     </w:p>
     <w:p>
       <w:r>
+        <w:rPr>
+          <w:noProof/>
+          <w:lang w:eastAsia="en-AU"/>
+        </w:rPr>
         <w:drawing>
           <wp:inline distT="0" distB="0" distL="0" distR="0" wp14:anchorId="7AAB94B3" wp14:editId="37DC9D00">
             <wp:extent cx="5731510" cy="2806065"/>
@@ -22347,6 +22394,10 @@
     </w:p>
     <w:p>
       <w:r>
+        <w:rPr>
+          <w:noProof/>
+          <w:lang w:eastAsia="en-AU"/>
+        </w:rPr>
         <w:drawing>
           <wp:inline distT="0" distB="0" distL="0" distR="0" wp14:anchorId="4357ED67" wp14:editId="57EA4A0D">
             <wp:extent cx="5731510" cy="2679405"/>
@@ -22400,6 +22451,10 @@
     <w:p/>
     <w:p>
       <w:r>
+        <w:rPr>
+          <w:noProof/>
+          <w:lang w:eastAsia="en-AU"/>
+        </w:rPr>
         <w:lastRenderedPageBreak/>
         <w:drawing>
           <wp:inline distT="0" distB="0" distL="0" distR="0" wp14:anchorId="503FF1C5" wp14:editId="7B0AECD4">
@@ -22453,6 +22508,10 @@
     </w:p>
     <w:p>
       <w:r>
+        <w:rPr>
+          <w:noProof/>
+          <w:lang w:eastAsia="en-AU"/>
+        </w:rPr>
         <w:drawing>
           <wp:inline distT="0" distB="0" distL="0" distR="0" wp14:anchorId="7E591B01" wp14:editId="49F1B590">
             <wp:extent cx="5730971" cy="2732568"/>
@@ -22505,6 +22564,10 @@
     </w:p>
     <w:p>
       <w:r>
+        <w:rPr>
+          <w:noProof/>
+          <w:lang w:eastAsia="en-AU"/>
+        </w:rPr>
         <w:drawing>
           <wp:inline distT="0" distB="0" distL="0" distR="0" wp14:anchorId="6B9A143E" wp14:editId="4E8E74C2">
             <wp:extent cx="5731510" cy="3349256"/>
@@ -22557,6 +22620,10 @@
     </w:p>
     <w:p>
       <w:r>
+        <w:rPr>
+          <w:noProof/>
+          <w:lang w:eastAsia="en-AU"/>
+        </w:rPr>
         <w:lastRenderedPageBreak/>
         <w:drawing>
           <wp:inline distT="0" distB="0" distL="0" distR="0" wp14:anchorId="05CB64CE" wp14:editId="58C4DADC">
@@ -22610,6 +22677,10 @@
     </w:p>
     <w:p>
       <w:r>
+        <w:rPr>
+          <w:noProof/>
+          <w:lang w:eastAsia="en-AU"/>
+        </w:rPr>
         <w:drawing>
           <wp:inline distT="0" distB="0" distL="0" distR="0" wp14:anchorId="0D11C499" wp14:editId="133E02FB">
             <wp:extent cx="5731510" cy="4199890"/>
@@ -22662,6 +22733,10 @@
     </w:p>
     <w:p>
       <w:r>
+        <w:rPr>
+          <w:noProof/>
+          <w:lang w:eastAsia="en-AU"/>
+        </w:rPr>
         <w:lastRenderedPageBreak/>
         <w:drawing>
           <wp:inline distT="0" distB="0" distL="0" distR="0" wp14:anchorId="129EAAE0" wp14:editId="32D25875">
@@ -22715,6 +22790,10 @@
     </w:p>
     <w:p>
       <w:r>
+        <w:rPr>
+          <w:noProof/>
+          <w:lang w:eastAsia="en-AU"/>
+        </w:rPr>
         <w:drawing>
           <wp:inline distT="0" distB="0" distL="0" distR="0" wp14:anchorId="2EF1DC01" wp14:editId="62C9C2BE">
             <wp:extent cx="5730362" cy="4422686"/>
@@ -22767,6 +22846,10 @@
     </w:p>
     <w:p>
       <w:r>
+        <w:rPr>
+          <w:noProof/>
+          <w:lang w:eastAsia="en-AU"/>
+        </w:rPr>
         <w:lastRenderedPageBreak/>
         <w:drawing>
           <wp:inline distT="0" distB="0" distL="0" distR="0" wp14:anchorId="5B25512E" wp14:editId="6E51A3D5">
@@ -22820,6 +22903,10 @@
     </w:p>
     <w:p>
       <w:r>
+        <w:rPr>
+          <w:noProof/>
+          <w:lang w:eastAsia="en-AU"/>
+        </w:rPr>
         <w:drawing>
           <wp:inline distT="0" distB="0" distL="0" distR="0" wp14:anchorId="6B55BA7A" wp14:editId="7A17F9AB">
             <wp:extent cx="5731510" cy="3227070"/>
@@ -22882,7 +22969,7 @@
 </file>
 
 <file path=word/endnotes.xml><?xml version="1.0" encoding="utf-8"?>
-<w:endnotes xmlns:wpc="http://schemas.microsoft.com/office/word/2010/wordprocessingCanvas" xmlns:cx="http://schemas.microsoft.com/office/drawing/2014/chartex" xmlns:cx1="http://schemas.microsoft.com/office/drawing/2015/9/8/chartex" xmlns:cx2="http://schemas.microsoft.com/office/drawing/2015/10/21/chartex" xmlns:cx3="http://schemas.microsoft.com/office/drawing/2016/5/9/chartex" xmlns:cx4="http://schemas.microsoft.com/office/drawing/2016/5/10/chartex" xmlns:cx5="http://schemas.microsoft.com/office/drawing/2016/5/11/chartex" xmlns:cx6="http://schemas.microsoft.com/office/drawing/2016/5/12/chartex" xmlns:cx7="http://schemas.microsoft.com/office/drawing/2016/5/13/chartex" xmlns:cx8="http://schemas.microsoft.com/office/drawing/2016/5/14/chartex" xmlns:mc="http://schemas.openxmlformats.org/markup-compatibility/2006" xmlns:aink="http://schemas.microsoft.com/office/drawing/2016/ink" xmlns:am3d="http://schemas.microsoft.com/office/drawing/2017/model3d" xmlns:o="urn:schemas-microsoft-com:office:office" xmlns:r="http://schemas.openxmlformats.org/officeDocument/2006/relationships" xmlns:m="http://schemas.openxmlformats.org/officeDocument/2006/math" xmlns:v="urn:schemas-microsoft-com:vml" xmlns:wp14="http://schemas.microsoft.com/office/word/2010/wordprocessingDrawing" xmlns:wp="http://schemas.openxmlformats.org/drawingml/2006/wordprocessingDrawing" xmlns:w10="urn:schemas-microsoft-com:office:word" xmlns:w="http://schemas.openxmlformats.org/wordprocessingml/2006/main" xmlns:w14="http://schemas.microsoft.com/office/word/2010/wordml" xmlns:w15="http://schemas.microsoft.com/office/word/2012/wordml" xmlns:w16cid="http://schemas.microsoft.com/office/word/2016/wordml/cid" xmlns:w16se="http://schemas.microsoft.com/office/word/2015/wordml/symex" xmlns:wpg="http://schemas.microsoft.com/office/word/2010/wordprocessingGroup" xmlns:wpi="http://schemas.microsoft.com/office/word/2010/wordprocessingInk" xmlns:wne="http://schemas.microsoft.com/office/word/2006/wordml" xmlns:wps="http://schemas.microsoft.com/office/word/2010/wordprocessingShape" mc:Ignorable="w14 w15 w16se w16cid wp14">
+<w:endnotes xmlns:wpc="http://schemas.microsoft.com/office/word/2010/wordprocessingCanvas" xmlns:mc="http://schemas.openxmlformats.org/markup-compatibility/2006" xmlns:o="urn:schemas-microsoft-com:office:office" xmlns:r="http://schemas.openxmlformats.org/officeDocument/2006/relationships" xmlns:m="http://schemas.openxmlformats.org/officeDocument/2006/math" xmlns:v="urn:schemas-microsoft-com:vml" xmlns:wp14="http://schemas.microsoft.com/office/word/2010/wordprocessingDrawing" xmlns:wp="http://schemas.openxmlformats.org/drawingml/2006/wordprocessingDrawing" xmlns:w10="urn:schemas-microsoft-com:office:word" xmlns:w="http://schemas.openxmlformats.org/wordprocessingml/2006/main" xmlns:w14="http://schemas.microsoft.com/office/word/2010/wordml" xmlns:w15="http://schemas.microsoft.com/office/word/2012/wordml" xmlns:wpg="http://schemas.microsoft.com/office/word/2010/wordprocessingGroup" xmlns:wpi="http://schemas.microsoft.com/office/word/2010/wordprocessingInk" xmlns:wne="http://schemas.microsoft.com/office/word/2006/wordml" xmlns:wps="http://schemas.microsoft.com/office/word/2010/wordprocessingShape" mc:Ignorable="w14 w15 wp14">
   <w:endnote w:type="separator" w:id="-1">
     <w:p>
       <w:r>
@@ -22903,7 +22990,7 @@
 </file>
 
 <file path=word/footer1.xml><?xml version="1.0" encoding="utf-8"?>
-<w:ftr xmlns:wpc="http://schemas.microsoft.com/office/word/2010/wordprocessingCanvas" xmlns:cx="http://schemas.microsoft.com/office/drawing/2014/chartex" xmlns:cx1="http://schemas.microsoft.com/office/drawing/2015/9/8/chartex" xmlns:cx2="http://schemas.microsoft.com/office/drawing/2015/10/21/chartex" xmlns:cx3="http://schemas.microsoft.com/office/drawing/2016/5/9/chartex" xmlns:cx4="http://schemas.microsoft.com/office/drawing/2016/5/10/chartex" xmlns:cx5="http://schemas.microsoft.com/office/drawing/2016/5/11/chartex" xmlns:cx6="http://schemas.microsoft.com/office/drawing/2016/5/12/chartex" xmlns:cx7="http://schemas.microsoft.com/office/drawing/2016/5/13/chartex" xmlns:cx8="http://schemas.microsoft.com/office/drawing/2016/5/14/chartex" xmlns:mc="http://schemas.openxmlformats.org/markup-compatibility/2006" xmlns:aink="http://schemas.microsoft.com/office/drawing/2016/ink" xmlns:am3d="http://schemas.microsoft.com/office/drawing/2017/model3d" xmlns:o="urn:schemas-microsoft-com:office:office" xmlns:r="http://schemas.openxmlformats.org/officeDocument/2006/relationships" xmlns:m="http://schemas.openxmlformats.org/officeDocument/2006/math" xmlns:v="urn:schemas-microsoft-com:vml" xmlns:wp14="http://schemas.microsoft.com/office/word/2010/wordprocessingDrawing" xmlns:wp="http://schemas.openxmlformats.org/drawingml/2006/wordprocessingDrawing" xmlns:w10="urn:schemas-microsoft-com:office:word" xmlns:w="http://schemas.openxmlformats.org/wordprocessingml/2006/main" xmlns:w14="http://schemas.microsoft.com/office/word/2010/wordml" xmlns:w15="http://schemas.microsoft.com/office/word/2012/wordml" xmlns:w16cid="http://schemas.microsoft.com/office/word/2016/wordml/cid" xmlns:w16se="http://schemas.microsoft.com/office/word/2015/wordml/symex" xmlns:wpg="http://schemas.microsoft.com/office/word/2010/wordprocessingGroup" xmlns:wpi="http://schemas.microsoft.com/office/word/2010/wordprocessingInk" xmlns:wne="http://schemas.microsoft.com/office/word/2006/wordml" xmlns:wps="http://schemas.microsoft.com/office/word/2010/wordprocessingShape" mc:Ignorable="w14 w15 w16se w16cid wp14">
+<w:ftr xmlns:wpc="http://schemas.microsoft.com/office/word/2010/wordprocessingCanvas" xmlns:mc="http://schemas.openxmlformats.org/markup-compatibility/2006" xmlns:o="urn:schemas-microsoft-com:office:office" xmlns:r="http://schemas.openxmlformats.org/officeDocument/2006/relationships" xmlns:m="http://schemas.openxmlformats.org/officeDocument/2006/math" xmlns:v="urn:schemas-microsoft-com:vml" xmlns:wp14="http://schemas.microsoft.com/office/word/2010/wordprocessingDrawing" xmlns:wp="http://schemas.openxmlformats.org/drawingml/2006/wordprocessingDrawing" xmlns:w10="urn:schemas-microsoft-com:office:word" xmlns:w="http://schemas.openxmlformats.org/wordprocessingml/2006/main" xmlns:w14="http://schemas.microsoft.com/office/word/2010/wordml" xmlns:w15="http://schemas.microsoft.com/office/word/2012/wordml" xmlns:wpg="http://schemas.microsoft.com/office/word/2010/wordprocessingGroup" xmlns:wpi="http://schemas.microsoft.com/office/word/2010/wordprocessingInk" xmlns:wne="http://schemas.microsoft.com/office/word/2006/wordml" xmlns:wps="http://schemas.microsoft.com/office/word/2010/wordprocessingShape" mc:Ignorable="w14 w15 wp14">
   <w:tbl>
     <w:tblPr>
       <w:tblStyle w:val="TableGrid"/>
@@ -22977,7 +23064,7 @@
             <w:rPr>
               <w:noProof/>
             </w:rPr>
-            <w:t>9</w:t>
+            <w:t>23</w:t>
           </w:r>
           <w:r>
             <w:fldChar w:fldCharType="end"/>
@@ -22995,7 +23082,7 @@
 </file>
 
 <file path=word/footer2.xml><?xml version="1.0" encoding="utf-8"?>
-<w:ftr xmlns:wpc="http://schemas.microsoft.com/office/word/2010/wordprocessingCanvas" xmlns:cx="http://schemas.microsoft.com/office/drawing/2014/chartex" xmlns:cx1="http://schemas.microsoft.com/office/drawing/2015/9/8/chartex" xmlns:cx2="http://schemas.microsoft.com/office/drawing/2015/10/21/chartex" xmlns:cx3="http://schemas.microsoft.com/office/drawing/2016/5/9/chartex" xmlns:cx4="http://schemas.microsoft.com/office/drawing/2016/5/10/chartex" xmlns:cx5="http://schemas.microsoft.com/office/drawing/2016/5/11/chartex" xmlns:cx6="http://schemas.microsoft.com/office/drawing/2016/5/12/chartex" xmlns:cx7="http://schemas.microsoft.com/office/drawing/2016/5/13/chartex" xmlns:cx8="http://schemas.microsoft.com/office/drawing/2016/5/14/chartex" xmlns:mc="http://schemas.openxmlformats.org/markup-compatibility/2006" xmlns:aink="http://schemas.microsoft.com/office/drawing/2016/ink" xmlns:am3d="http://schemas.microsoft.com/office/drawing/2017/model3d" xmlns:o="urn:schemas-microsoft-com:office:office" xmlns:r="http://schemas.openxmlformats.org/officeDocument/2006/relationships" xmlns:m="http://schemas.openxmlformats.org/officeDocument/2006/math" xmlns:v="urn:schemas-microsoft-com:vml" xmlns:wp14="http://schemas.microsoft.com/office/word/2010/wordprocessingDrawing" xmlns:wp="http://schemas.openxmlformats.org/drawingml/2006/wordprocessingDrawing" xmlns:w10="urn:schemas-microsoft-com:office:word" xmlns:w="http://schemas.openxmlformats.org/wordprocessingml/2006/main" xmlns:w14="http://schemas.microsoft.com/office/word/2010/wordml" xmlns:w15="http://schemas.microsoft.com/office/word/2012/wordml" xmlns:w16cid="http://schemas.microsoft.com/office/word/2016/wordml/cid" xmlns:w16se="http://schemas.microsoft.com/office/word/2015/wordml/symex" xmlns:wpg="http://schemas.microsoft.com/office/word/2010/wordprocessingGroup" xmlns:wpi="http://schemas.microsoft.com/office/word/2010/wordprocessingInk" xmlns:wne="http://schemas.microsoft.com/office/word/2006/wordml" xmlns:wps="http://schemas.microsoft.com/office/word/2010/wordprocessingShape" mc:Ignorable="w14 w15 w16se w16cid wp14">
+<w:ftr xmlns:wpc="http://schemas.microsoft.com/office/word/2010/wordprocessingCanvas" xmlns:mc="http://schemas.openxmlformats.org/markup-compatibility/2006" xmlns:o="urn:schemas-microsoft-com:office:office" xmlns:r="http://schemas.openxmlformats.org/officeDocument/2006/relationships" xmlns:m="http://schemas.openxmlformats.org/officeDocument/2006/math" xmlns:v="urn:schemas-microsoft-com:vml" xmlns:wp14="http://schemas.microsoft.com/office/word/2010/wordprocessingDrawing" xmlns:wp="http://schemas.openxmlformats.org/drawingml/2006/wordprocessingDrawing" xmlns:w10="urn:schemas-microsoft-com:office:word" xmlns:w="http://schemas.openxmlformats.org/wordprocessingml/2006/main" xmlns:w14="http://schemas.microsoft.com/office/word/2010/wordml" xmlns:w15="http://schemas.microsoft.com/office/word/2012/wordml" xmlns:wpg="http://schemas.microsoft.com/office/word/2010/wordprocessingGroup" xmlns:wpi="http://schemas.microsoft.com/office/word/2010/wordprocessingInk" xmlns:wne="http://schemas.microsoft.com/office/word/2006/wordml" xmlns:wps="http://schemas.microsoft.com/office/word/2010/wordprocessingShape" mc:Ignorable="w14 w15 wp14">
   <w:p>
     <w:pPr>
       <w:pStyle w:val="Footer"/>
@@ -23006,7 +23093,7 @@
 </file>
 
 <file path=word/footer3.xml><?xml version="1.0" encoding="utf-8"?>
-<w:ftr xmlns:wpc="http://schemas.microsoft.com/office/word/2010/wordprocessingCanvas" xmlns:cx="http://schemas.microsoft.com/office/drawing/2014/chartex" xmlns:cx1="http://schemas.microsoft.com/office/drawing/2015/9/8/chartex" xmlns:cx2="http://schemas.microsoft.com/office/drawing/2015/10/21/chartex" xmlns:cx3="http://schemas.microsoft.com/office/drawing/2016/5/9/chartex" xmlns:cx4="http://schemas.microsoft.com/office/drawing/2016/5/10/chartex" xmlns:cx5="http://schemas.microsoft.com/office/drawing/2016/5/11/chartex" xmlns:cx6="http://schemas.microsoft.com/office/drawing/2016/5/12/chartex" xmlns:cx7="http://schemas.microsoft.com/office/drawing/2016/5/13/chartex" xmlns:cx8="http://schemas.microsoft.com/office/drawing/2016/5/14/chartex" xmlns:mc="http://schemas.openxmlformats.org/markup-compatibility/2006" xmlns:aink="http://schemas.microsoft.com/office/drawing/2016/ink" xmlns:am3d="http://schemas.microsoft.com/office/drawing/2017/model3d" xmlns:o="urn:schemas-microsoft-com:office:office" xmlns:r="http://schemas.openxmlformats.org/officeDocument/2006/relationships" xmlns:m="http://schemas.openxmlformats.org/officeDocument/2006/math" xmlns:v="urn:schemas-microsoft-com:vml" xmlns:wp14="http://schemas.microsoft.com/office/word/2010/wordprocessingDrawing" xmlns:wp="http://schemas.openxmlformats.org/drawingml/2006/wordprocessingDrawing" xmlns:w10="urn:schemas-microsoft-com:office:word" xmlns:w="http://schemas.openxmlformats.org/wordprocessingml/2006/main" xmlns:w14="http://schemas.microsoft.com/office/word/2010/wordml" xmlns:w15="http://schemas.microsoft.com/office/word/2012/wordml" xmlns:w16cid="http://schemas.microsoft.com/office/word/2016/wordml/cid" xmlns:w16se="http://schemas.microsoft.com/office/word/2015/wordml/symex" xmlns:wpg="http://schemas.microsoft.com/office/word/2010/wordprocessingGroup" xmlns:wpi="http://schemas.microsoft.com/office/word/2010/wordprocessingInk" xmlns:wne="http://schemas.microsoft.com/office/word/2006/wordml" xmlns:wps="http://schemas.microsoft.com/office/word/2010/wordprocessingShape" mc:Ignorable="w14 w15 w16se w16cid wp14">
+<w:ftr xmlns:wpc="http://schemas.microsoft.com/office/word/2010/wordprocessingCanvas" xmlns:mc="http://schemas.openxmlformats.org/markup-compatibility/2006" xmlns:o="urn:schemas-microsoft-com:office:office" xmlns:r="http://schemas.openxmlformats.org/officeDocument/2006/relationships" xmlns:m="http://schemas.openxmlformats.org/officeDocument/2006/math" xmlns:v="urn:schemas-microsoft-com:vml" xmlns:wp14="http://schemas.microsoft.com/office/word/2010/wordprocessingDrawing" xmlns:wp="http://schemas.openxmlformats.org/drawingml/2006/wordprocessingDrawing" xmlns:w10="urn:schemas-microsoft-com:office:word" xmlns:w="http://schemas.openxmlformats.org/wordprocessingml/2006/main" xmlns:w14="http://schemas.microsoft.com/office/word/2010/wordml" xmlns:w15="http://schemas.microsoft.com/office/word/2012/wordml" xmlns:wpg="http://schemas.microsoft.com/office/word/2010/wordprocessingGroup" xmlns:wpi="http://schemas.microsoft.com/office/word/2010/wordprocessingInk" xmlns:wne="http://schemas.microsoft.com/office/word/2006/wordml" xmlns:wps="http://schemas.microsoft.com/office/word/2010/wordprocessingShape" mc:Ignorable="w14 w15 wp14">
   <w:sdt>
     <w:sdtPr>
       <w:id w:val="1297952522"/>
@@ -23039,7 +23126,7 @@
           <w:rPr>
             <w:noProof/>
           </w:rPr>
-          <w:t>0</w:t>
+          <w:t>15</w:t>
         </w:r>
         <w:r>
           <w:rPr>
@@ -23060,7 +23147,7 @@
 </file>
 
 <file path=word/footnotes.xml><?xml version="1.0" encoding="utf-8"?>
-<w:footnotes xmlns:wpc="http://schemas.microsoft.com/office/word/2010/wordprocessingCanvas" xmlns:cx="http://schemas.microsoft.com/office/drawing/2014/chartex" xmlns:cx1="http://schemas.microsoft.com/office/drawing/2015/9/8/chartex" xmlns:cx2="http://schemas.microsoft.com/office/drawing/2015/10/21/chartex" xmlns:cx3="http://schemas.microsoft.com/office/drawing/2016/5/9/chartex" xmlns:cx4="http://schemas.microsoft.com/office/drawing/2016/5/10/chartex" xmlns:cx5="http://schemas.microsoft.com/office/drawing/2016/5/11/chartex" xmlns:cx6="http://schemas.microsoft.com/office/drawing/2016/5/12/chartex" xmlns:cx7="http://schemas.microsoft.com/office/drawing/2016/5/13/chartex" xmlns:cx8="http://schemas.microsoft.com/office/drawing/2016/5/14/chartex" xmlns:mc="http://schemas.openxmlformats.org/markup-compatibility/2006" xmlns:aink="http://schemas.microsoft.com/office/drawing/2016/ink" xmlns:am3d="http://schemas.microsoft.com/office/drawing/2017/model3d" xmlns:o="urn:schemas-microsoft-com:office:office" xmlns:r="http://schemas.openxmlformats.org/officeDocument/2006/relationships" xmlns:m="http://schemas.openxmlformats.org/officeDocument/2006/math" xmlns:v="urn:schemas-microsoft-com:vml" xmlns:wp14="http://schemas.microsoft.com/office/word/2010/wordprocessingDrawing" xmlns:wp="http://schemas.openxmlformats.org/drawingml/2006/wordprocessingDrawing" xmlns:w10="urn:schemas-microsoft-com:office:word" xmlns:w="http://schemas.openxmlformats.org/wordprocessingml/2006/main" xmlns:w14="http://schemas.microsoft.com/office/word/2010/wordml" xmlns:w15="http://schemas.microsoft.com/office/word/2012/wordml" xmlns:w16cid="http://schemas.microsoft.com/office/word/2016/wordml/cid" xmlns:w16se="http://schemas.microsoft.com/office/word/2015/wordml/symex" xmlns:wpg="http://schemas.microsoft.com/office/word/2010/wordprocessingGroup" xmlns:wpi="http://schemas.microsoft.com/office/word/2010/wordprocessingInk" xmlns:wne="http://schemas.microsoft.com/office/word/2006/wordml" xmlns:wps="http://schemas.microsoft.com/office/word/2010/wordprocessingShape" mc:Ignorable="w14 w15 w16se w16cid wp14">
+<w:footnotes xmlns:wpc="http://schemas.microsoft.com/office/word/2010/wordprocessingCanvas" xmlns:mc="http://schemas.openxmlformats.org/markup-compatibility/2006" xmlns:o="urn:schemas-microsoft-com:office:office" xmlns:r="http://schemas.openxmlformats.org/officeDocument/2006/relationships" xmlns:m="http://schemas.openxmlformats.org/officeDocument/2006/math" xmlns:v="urn:schemas-microsoft-com:vml" xmlns:wp14="http://schemas.microsoft.com/office/word/2010/wordprocessingDrawing" xmlns:wp="http://schemas.openxmlformats.org/drawingml/2006/wordprocessingDrawing" xmlns:w10="urn:schemas-microsoft-com:office:word" xmlns:w="http://schemas.openxmlformats.org/wordprocessingml/2006/main" xmlns:w14="http://schemas.microsoft.com/office/word/2010/wordml" xmlns:w15="http://schemas.microsoft.com/office/word/2012/wordml" xmlns:wpg="http://schemas.microsoft.com/office/word/2010/wordprocessingGroup" xmlns:wpi="http://schemas.microsoft.com/office/word/2010/wordprocessingInk" xmlns:wne="http://schemas.microsoft.com/office/word/2006/wordml" xmlns:wps="http://schemas.microsoft.com/office/word/2010/wordprocessingShape" mc:Ignorable="w14 w15 wp14">
   <w:footnote w:type="separator" w:id="-1">
     <w:p>
       <w:r>
@@ -23081,7 +23168,7 @@
 </file>
 
 <file path=word/header1.xml><?xml version="1.0" encoding="utf-8"?>
-<w:hdr xmlns:wpc="http://schemas.microsoft.com/office/word/2010/wordprocessingCanvas" xmlns:cx="http://schemas.microsoft.com/office/drawing/2014/chartex" xmlns:cx1="http://schemas.microsoft.com/office/drawing/2015/9/8/chartex" xmlns:cx2="http://schemas.microsoft.com/office/drawing/2015/10/21/chartex" xmlns:cx3="http://schemas.microsoft.com/office/drawing/2016/5/9/chartex" xmlns:cx4="http://schemas.microsoft.com/office/drawing/2016/5/10/chartex" xmlns:cx5="http://schemas.microsoft.com/office/drawing/2016/5/11/chartex" xmlns:cx6="http://schemas.microsoft.com/office/drawing/2016/5/12/chartex" xmlns:cx7="http://schemas.microsoft.com/office/drawing/2016/5/13/chartex" xmlns:cx8="http://schemas.microsoft.com/office/drawing/2016/5/14/chartex" xmlns:mc="http://schemas.openxmlformats.org/markup-compatibility/2006" xmlns:aink="http://schemas.microsoft.com/office/drawing/2016/ink" xmlns:am3d="http://schemas.microsoft.com/office/drawing/2017/model3d" xmlns:o="urn:schemas-microsoft-com:office:office" xmlns:r="http://schemas.openxmlformats.org/officeDocument/2006/relationships" xmlns:m="http://schemas.openxmlformats.org/officeDocument/2006/math" xmlns:v="urn:schemas-microsoft-com:vml" xmlns:wp14="http://schemas.microsoft.com/office/word/2010/wordprocessingDrawing" xmlns:wp="http://schemas.openxmlformats.org/drawingml/2006/wordprocessingDrawing" xmlns:w10="urn:schemas-microsoft-com:office:word" xmlns:w="http://schemas.openxmlformats.org/wordprocessingml/2006/main" xmlns:w14="http://schemas.microsoft.com/office/word/2010/wordml" xmlns:w15="http://schemas.microsoft.com/office/word/2012/wordml" xmlns:w16cid="http://schemas.microsoft.com/office/word/2016/wordml/cid" xmlns:w16se="http://schemas.microsoft.com/office/word/2015/wordml/symex" xmlns:wpg="http://schemas.microsoft.com/office/word/2010/wordprocessingGroup" xmlns:wpi="http://schemas.microsoft.com/office/word/2010/wordprocessingInk" xmlns:wne="http://schemas.microsoft.com/office/word/2006/wordml" xmlns:wps="http://schemas.microsoft.com/office/word/2010/wordprocessingShape" mc:Ignorable="w14 w15 w16se w16cid wp14">
+<w:hdr xmlns:wpc="http://schemas.microsoft.com/office/word/2010/wordprocessingCanvas" xmlns:mc="http://schemas.openxmlformats.org/markup-compatibility/2006" xmlns:o="urn:schemas-microsoft-com:office:office" xmlns:r="http://schemas.openxmlformats.org/officeDocument/2006/relationships" xmlns:m="http://schemas.openxmlformats.org/officeDocument/2006/math" xmlns:v="urn:schemas-microsoft-com:vml" xmlns:wp14="http://schemas.microsoft.com/office/word/2010/wordprocessingDrawing" xmlns:wp="http://schemas.openxmlformats.org/drawingml/2006/wordprocessingDrawing" xmlns:w10="urn:schemas-microsoft-com:office:word" xmlns:w="http://schemas.openxmlformats.org/wordprocessingml/2006/main" xmlns:w14="http://schemas.microsoft.com/office/word/2010/wordml" xmlns:w15="http://schemas.microsoft.com/office/word/2012/wordml" xmlns:wpg="http://schemas.microsoft.com/office/word/2010/wordprocessingGroup" xmlns:wpi="http://schemas.microsoft.com/office/word/2010/wordprocessingInk" xmlns:wne="http://schemas.microsoft.com/office/word/2006/wordml" xmlns:wps="http://schemas.microsoft.com/office/word/2010/wordprocessingShape" mc:Ignorable="w14 w15 wp14">
   <w:p>
     <w:pPr>
       <w:pStyle w:val="Header"/>
@@ -23095,7 +23182,7 @@
 </file>
 
 <file path=word/header2.xml><?xml version="1.0" encoding="utf-8"?>
-<w:hdr xmlns:wpc="http://schemas.microsoft.com/office/word/2010/wordprocessingCanvas" xmlns:cx="http://schemas.microsoft.com/office/drawing/2014/chartex" xmlns:cx1="http://schemas.microsoft.com/office/drawing/2015/9/8/chartex" xmlns:cx2="http://schemas.microsoft.com/office/drawing/2015/10/21/chartex" xmlns:cx3="http://schemas.microsoft.com/office/drawing/2016/5/9/chartex" xmlns:cx4="http://schemas.microsoft.com/office/drawing/2016/5/10/chartex" xmlns:cx5="http://schemas.microsoft.com/office/drawing/2016/5/11/chartex" xmlns:cx6="http://schemas.microsoft.com/office/drawing/2016/5/12/chartex" xmlns:cx7="http://schemas.microsoft.com/office/drawing/2016/5/13/chartex" xmlns:cx8="http://schemas.microsoft.com/office/drawing/2016/5/14/chartex" xmlns:mc="http://schemas.openxmlformats.org/markup-compatibility/2006" xmlns:aink="http://schemas.microsoft.com/office/drawing/2016/ink" xmlns:am3d="http://schemas.microsoft.com/office/drawing/2017/model3d" xmlns:o="urn:schemas-microsoft-com:office:office" xmlns:r="http://schemas.openxmlformats.org/officeDocument/2006/relationships" xmlns:m="http://schemas.openxmlformats.org/officeDocument/2006/math" xmlns:v="urn:schemas-microsoft-com:vml" xmlns:wp14="http://schemas.microsoft.com/office/word/2010/wordprocessingDrawing" xmlns:wp="http://schemas.openxmlformats.org/drawingml/2006/wordprocessingDrawing" xmlns:w10="urn:schemas-microsoft-com:office:word" xmlns:w="http://schemas.openxmlformats.org/wordprocessingml/2006/main" xmlns:w14="http://schemas.microsoft.com/office/word/2010/wordml" xmlns:w15="http://schemas.microsoft.com/office/word/2012/wordml" xmlns:w16cid="http://schemas.microsoft.com/office/word/2016/wordml/cid" xmlns:w16se="http://schemas.microsoft.com/office/word/2015/wordml/symex" xmlns:wpg="http://schemas.microsoft.com/office/word/2010/wordprocessingGroup" xmlns:wpi="http://schemas.microsoft.com/office/word/2010/wordprocessingInk" xmlns:wne="http://schemas.microsoft.com/office/word/2006/wordml" xmlns:wps="http://schemas.microsoft.com/office/word/2010/wordprocessingShape" mc:Ignorable="w14 w15 w16se w16cid wp14">
+<w:hdr xmlns:wpc="http://schemas.microsoft.com/office/word/2010/wordprocessingCanvas" xmlns:mc="http://schemas.openxmlformats.org/markup-compatibility/2006" xmlns:o="urn:schemas-microsoft-com:office:office" xmlns:r="http://schemas.openxmlformats.org/officeDocument/2006/relationships" xmlns:m="http://schemas.openxmlformats.org/officeDocument/2006/math" xmlns:v="urn:schemas-microsoft-com:vml" xmlns:wp14="http://schemas.microsoft.com/office/word/2010/wordprocessingDrawing" xmlns:wp="http://schemas.openxmlformats.org/drawingml/2006/wordprocessingDrawing" xmlns:w10="urn:schemas-microsoft-com:office:word" xmlns:w="http://schemas.openxmlformats.org/wordprocessingml/2006/main" xmlns:w14="http://schemas.microsoft.com/office/word/2010/wordml" xmlns:w15="http://schemas.microsoft.com/office/word/2012/wordml" xmlns:wpg="http://schemas.microsoft.com/office/word/2010/wordprocessingGroup" xmlns:wpi="http://schemas.microsoft.com/office/word/2010/wordprocessingInk" xmlns:wne="http://schemas.microsoft.com/office/word/2006/wordml" xmlns:wps="http://schemas.microsoft.com/office/word/2010/wordprocessingShape" mc:Ignorable="w14 w15 wp14">
   <w:p>
     <w:pPr>
       <w:pStyle w:val="Subtitle"/>
@@ -23112,6 +23199,7 @@
         <w:showingPlcHdr/>
         <w15:appearance w15:val="hidden"/>
       </w:sdtPr>
+      <w:sdtEndPr/>
       <w:sdtContent>
         <w:r>
           <w:t>Version</w:t>
@@ -23141,7 +23229,7 @@
 </file>
 
 <file path=word/numbering.xml><?xml version="1.0" encoding="utf-8"?>
-<w:numbering xmlns:wpc="http://schemas.microsoft.com/office/word/2010/wordprocessingCanvas" xmlns:cx="http://schemas.microsoft.com/office/drawing/2014/chartex" xmlns:cx1="http://schemas.microsoft.com/office/drawing/2015/9/8/chartex" xmlns:cx2="http://schemas.microsoft.com/office/drawing/2015/10/21/chartex" xmlns:cx3="http://schemas.microsoft.com/office/drawing/2016/5/9/chartex" xmlns:cx4="http://schemas.microsoft.com/office/drawing/2016/5/10/chartex" xmlns:cx5="http://schemas.microsoft.com/office/drawing/2016/5/11/chartex" xmlns:cx6="http://schemas.microsoft.com/office/drawing/2016/5/12/chartex" xmlns:cx7="http://schemas.microsoft.com/office/drawing/2016/5/13/chartex" xmlns:cx8="http://schemas.microsoft.com/office/drawing/2016/5/14/chartex" xmlns:mc="http://schemas.openxmlformats.org/markup-compatibility/2006" xmlns:aink="http://schemas.microsoft.com/office/drawing/2016/ink" xmlns:am3d="http://schemas.microsoft.com/office/drawing/2017/model3d" xmlns:o="urn:schemas-microsoft-com:office:office" xmlns:r="http://schemas.openxmlformats.org/officeDocument/2006/relationships" xmlns:m="http://schemas.openxmlformats.org/officeDocument/2006/math" xmlns:v="urn:schemas-microsoft-com:vml" xmlns:wp14="http://schemas.microsoft.com/office/word/2010/wordprocessingDrawing" xmlns:wp="http://schemas.openxmlformats.org/drawingml/2006/wordprocessingDrawing" xmlns:w10="urn:schemas-microsoft-com:office:word" xmlns:w="http://schemas.openxmlformats.org/wordprocessingml/2006/main" xmlns:w14="http://schemas.microsoft.com/office/word/2010/wordml" xmlns:w15="http://schemas.microsoft.com/office/word/2012/wordml" xmlns:w16cid="http://schemas.microsoft.com/office/word/2016/wordml/cid" xmlns:w16se="http://schemas.microsoft.com/office/word/2015/wordml/symex" xmlns:wpg="http://schemas.microsoft.com/office/word/2010/wordprocessingGroup" xmlns:wpi="http://schemas.microsoft.com/office/word/2010/wordprocessingInk" xmlns:wne="http://schemas.microsoft.com/office/word/2006/wordml" xmlns:wps="http://schemas.microsoft.com/office/word/2010/wordprocessingShape" mc:Ignorable="w14 w15 w16se w16cid wp14">
+<w:numbering xmlns:wpc="http://schemas.microsoft.com/office/word/2010/wordprocessingCanvas" xmlns:mc="http://schemas.openxmlformats.org/markup-compatibility/2006" xmlns:o="urn:schemas-microsoft-com:office:office" xmlns:r="http://schemas.openxmlformats.org/officeDocument/2006/relationships" xmlns:m="http://schemas.openxmlformats.org/officeDocument/2006/math" xmlns:v="urn:schemas-microsoft-com:vml" xmlns:wp14="http://schemas.microsoft.com/office/word/2010/wordprocessingDrawing" xmlns:wp="http://schemas.openxmlformats.org/drawingml/2006/wordprocessingDrawing" xmlns:w10="urn:schemas-microsoft-com:office:word" xmlns:w="http://schemas.openxmlformats.org/wordprocessingml/2006/main" xmlns:w14="http://schemas.microsoft.com/office/word/2010/wordml" xmlns:w15="http://schemas.microsoft.com/office/word/2012/wordml" xmlns:wpg="http://schemas.microsoft.com/office/word/2010/wordprocessingGroup" xmlns:wpi="http://schemas.microsoft.com/office/word/2010/wordprocessingInk" xmlns:wne="http://schemas.microsoft.com/office/word/2006/wordml" xmlns:wps="http://schemas.microsoft.com/office/word/2010/wordprocessingShape" mc:Ignorable="w14 w15 wp14">
   <w:abstractNum w:abstractNumId="0" w15:restartNumberingAfterBreak="0">
     <w:nsid w:val="0336590B"/>
     <w:multiLevelType w:val="hybridMultilevel"/>
@@ -25359,7 +25447,7 @@
 </file>
 
 <file path=word/people.xml><?xml version="1.0" encoding="utf-8"?>
-<w15:people xmlns:wpc="http://schemas.microsoft.com/office/word/2010/wordprocessingCanvas" xmlns:cx="http://schemas.microsoft.com/office/drawing/2014/chartex" xmlns:cx1="http://schemas.microsoft.com/office/drawing/2015/9/8/chartex" xmlns:cx2="http://schemas.microsoft.com/office/drawing/2015/10/21/chartex" xmlns:cx3="http://schemas.microsoft.com/office/drawing/2016/5/9/chartex" xmlns:cx4="http://schemas.microsoft.com/office/drawing/2016/5/10/chartex" xmlns:cx5="http://schemas.microsoft.com/office/drawing/2016/5/11/chartex" xmlns:cx6="http://schemas.microsoft.com/office/drawing/2016/5/12/chartex" xmlns:cx7="http://schemas.microsoft.com/office/drawing/2016/5/13/chartex" xmlns:cx8="http://schemas.microsoft.com/office/drawing/2016/5/14/chartex" xmlns:mc="http://schemas.openxmlformats.org/markup-compatibility/2006" xmlns:aink="http://schemas.microsoft.com/office/drawing/2016/ink" xmlns:am3d="http://schemas.microsoft.com/office/drawing/2017/model3d" xmlns:o="urn:schemas-microsoft-com:office:office" xmlns:r="http://schemas.openxmlformats.org/officeDocument/2006/relationships" xmlns:m="http://schemas.openxmlformats.org/officeDocument/2006/math" xmlns:v="urn:schemas-microsoft-com:vml" xmlns:wp14="http://schemas.microsoft.com/office/word/2010/wordprocessingDrawing" xmlns:wp="http://schemas.openxmlformats.org/drawingml/2006/wordprocessingDrawing" xmlns:w10="urn:schemas-microsoft-com:office:word" xmlns:w="http://schemas.openxmlformats.org/wordprocessingml/2006/main" xmlns:w14="http://schemas.microsoft.com/office/word/2010/wordml" xmlns:w15="http://schemas.microsoft.com/office/word/2012/wordml" xmlns:w16cid="http://schemas.microsoft.com/office/word/2016/wordml/cid" xmlns:w16se="http://schemas.microsoft.com/office/word/2015/wordml/symex" xmlns:wpg="http://schemas.microsoft.com/office/word/2010/wordprocessingGroup" xmlns:wpi="http://schemas.microsoft.com/office/word/2010/wordprocessingInk" xmlns:wne="http://schemas.microsoft.com/office/word/2006/wordml" xmlns:wps="http://schemas.microsoft.com/office/word/2010/wordprocessingShape" mc:Ignorable="w14 w15 w16se w16cid wp14">
+<w15:people xmlns:wpc="http://schemas.microsoft.com/office/word/2010/wordprocessingCanvas" xmlns:mc="http://schemas.openxmlformats.org/markup-compatibility/2006" xmlns:o="urn:schemas-microsoft-com:office:office" xmlns:r="http://schemas.openxmlformats.org/officeDocument/2006/relationships" xmlns:m="http://schemas.openxmlformats.org/officeDocument/2006/math" xmlns:v="urn:schemas-microsoft-com:vml" xmlns:wp14="http://schemas.microsoft.com/office/word/2010/wordprocessingDrawing" xmlns:wp="http://schemas.openxmlformats.org/drawingml/2006/wordprocessingDrawing" xmlns:w10="urn:schemas-microsoft-com:office:word" xmlns:w="http://schemas.openxmlformats.org/wordprocessingml/2006/main" xmlns:w14="http://schemas.microsoft.com/office/word/2010/wordml" xmlns:w15="http://schemas.microsoft.com/office/word/2012/wordml" xmlns:wpg="http://schemas.microsoft.com/office/word/2010/wordprocessingGroup" xmlns:wpi="http://schemas.microsoft.com/office/word/2010/wordprocessingInk" xmlns:wne="http://schemas.microsoft.com/office/word/2006/wordml" xmlns:wps="http://schemas.microsoft.com/office/word/2010/wordprocessingShape" mc:Ignorable="w14 w15 wp14">
   <w15:person w15:author="Andrew Johnston">
     <w15:presenceInfo w15:providerId="Windows Live" w15:userId="6bc7357b6c6dce6e"/>
   </w15:person>
@@ -25370,7 +25458,7 @@
 </file>
 
 <file path=word/styles.xml><?xml version="1.0" encoding="utf-8"?>
-<w:styles xmlns:mc="http://schemas.openxmlformats.org/markup-compatibility/2006" xmlns:r="http://schemas.openxmlformats.org/officeDocument/2006/relationships" xmlns:w="http://schemas.openxmlformats.org/wordprocessingml/2006/main" xmlns:w14="http://schemas.microsoft.com/office/word/2010/wordml" xmlns:w15="http://schemas.microsoft.com/office/word/2012/wordml" xmlns:w16cid="http://schemas.microsoft.com/office/word/2016/wordml/cid" xmlns:w16se="http://schemas.microsoft.com/office/word/2015/wordml/symex" mc:Ignorable="w14 w15 w16se w16cid">
+<w:styles xmlns:mc="http://schemas.openxmlformats.org/markup-compatibility/2006" xmlns:r="http://schemas.openxmlformats.org/officeDocument/2006/relationships" xmlns:w="http://schemas.openxmlformats.org/wordprocessingml/2006/main" xmlns:w14="http://schemas.microsoft.com/office/word/2010/wordml" xmlns:w15="http://schemas.microsoft.com/office/word/2012/wordml" mc:Ignorable="w14 w15">
   <w:docDefaults>
     <w:rPrDefault>
       <w:rPr>
@@ -25388,7 +25476,7 @@
       </w:pPr>
     </w:pPrDefault>
   </w:docDefaults>
-  <w:latentStyles w:defLockedState="0" w:defUIPriority="99" w:defSemiHidden="0" w:defUnhideWhenUsed="0" w:defQFormat="0" w:count="375">
+  <w:latentStyles w:defLockedState="0" w:defUIPriority="99" w:defSemiHidden="0" w:defUnhideWhenUsed="0" w:defQFormat="0" w:count="371">
     <w:lsdException w:name="Normal" w:uiPriority="0" w:qFormat="1"/>
     <w:lsdException w:name="heading 1" w:uiPriority="9" w:qFormat="1"/>
     <w:lsdException w:name="heading 2" w:semiHidden="1" w:uiPriority="0" w:unhideWhenUsed="1" w:qFormat="1"/>
@@ -25494,6 +25582,7 @@
     <w:lsdException w:name="HTML Sample" w:semiHidden="1" w:unhideWhenUsed="1"/>
     <w:lsdException w:name="HTML Typewriter" w:semiHidden="1" w:unhideWhenUsed="1"/>
     <w:lsdException w:name="HTML Variable" w:semiHidden="1" w:unhideWhenUsed="1"/>
+    <w:lsdException w:name="Normal Table" w:semiHidden="1" w:unhideWhenUsed="1"/>
     <w:lsdException w:name="annotation subject" w:semiHidden="1" w:unhideWhenUsed="1"/>
     <w:lsdException w:name="No List" w:semiHidden="1" w:unhideWhenUsed="1"/>
     <w:lsdException w:name="Outline List 1" w:semiHidden="1" w:unhideWhenUsed="1"/>
@@ -25537,8 +25626,10 @@
     <w:lsdException w:name="Table Elegant" w:semiHidden="1" w:unhideWhenUsed="1"/>
     <w:lsdException w:name="Table Professional" w:semiHidden="1" w:unhideWhenUsed="1"/>
     <w:lsdException w:name="Table Subtle 1" w:semiHidden="1" w:unhideWhenUsed="1"/>
+    <w:lsdException w:name="Table Subtle 2" w:semiHidden="1" w:unhideWhenUsed="1"/>
     <w:lsdException w:name="Table Web 1" w:semiHidden="1" w:unhideWhenUsed="1"/>
     <w:lsdException w:name="Table Web 2" w:semiHidden="1" w:unhideWhenUsed="1"/>
+    <w:lsdException w:name="Table Web 3" w:semiHidden="1" w:unhideWhenUsed="1"/>
     <w:lsdException w:name="Balloon Text" w:semiHidden="1" w:unhideWhenUsed="1"/>
     <w:lsdException w:name="Table Grid" w:uiPriority="39"/>
     <w:lsdException w:name="Table Theme" w:semiHidden="1" w:unhideWhenUsed="1"/>
@@ -25757,10 +25848,6 @@
     <w:lsdException w:name="List Table 5 Dark Accent 6" w:uiPriority="50"/>
     <w:lsdException w:name="List Table 6 Colorful Accent 6" w:uiPriority="51"/>
     <w:lsdException w:name="List Table 7 Colorful Accent 6" w:uiPriority="52"/>
-    <w:lsdException w:name="Mention" w:semiHidden="1" w:unhideWhenUsed="1"/>
-    <w:lsdException w:name="Smart Hyperlink" w:semiHidden="1" w:unhideWhenUsed="1"/>
-    <w:lsdException w:name="Hashtag" w:semiHidden="1" w:unhideWhenUsed="1"/>
-    <w:lsdException w:name="Unresolved Mention" w:semiHidden="1" w:unhideWhenUsed="1"/>
   </w:latentStyles>
   <w:style w:type="paragraph" w:default="1" w:styleId="Normal">
     <w:name w:val="Normal"/>
@@ -28519,7 +28606,7 @@
 </file>
 
 <file path=word/charts/chart1.xml><?xml version="1.0" encoding="utf-8"?>
-<c:chartSpace xmlns:c="http://schemas.openxmlformats.org/drawingml/2006/chart" xmlns:a="http://schemas.openxmlformats.org/drawingml/2006/main" xmlns:r="http://schemas.openxmlformats.org/officeDocument/2006/relationships" xmlns:c16r2="http://schemas.microsoft.com/office/drawing/2015/06/chart">
+<c:chartSpace xmlns:c="http://schemas.openxmlformats.org/drawingml/2006/chart" xmlns:a="http://schemas.openxmlformats.org/drawingml/2006/main" xmlns:r="http://schemas.openxmlformats.org/officeDocument/2006/relationships">
   <c:date1904 val="0"/>
   <c:lang val="en-US"/>
   <c:roundedCorners val="0"/>
@@ -28603,7 +28690,7 @@
             <c:showPercent val="0"/>
             <c:showBubbleSize val="0"/>
             <c:showLeaderLines val="0"/>
-            <c:extLst>
+            <c:extLst xmlns:c16r2="http://schemas.microsoft.com/office/drawing/2015/06/chart">
               <c:ext xmlns:c15="http://schemas.microsoft.com/office/drawing/2012/chart" uri="{CE6537A1-D6FC-4f65-9D91-7224C49458BB}">
                 <c15:showLeaderLines val="1"/>
                 <c15:leaderLines>
@@ -28682,7 +28769,7 @@
             </c:numRef>
           </c:val>
           <c:smooth val="0"/>
-          <c:extLst>
+          <c:extLst xmlns:c16r2="http://schemas.microsoft.com/office/drawing/2015/06/chart">
             <c:ext xmlns:c16="http://schemas.microsoft.com/office/drawing/2014/chart" uri="{C3380CC4-5D6E-409C-BE32-E72D297353CC}">
               <c16:uniqueId val="{00000000-6F8C-403F-9D9B-7A22B8749CCE}"/>
             </c:ext>
@@ -28743,7 +28830,7 @@
             <c:showPercent val="0"/>
             <c:showBubbleSize val="0"/>
             <c:showLeaderLines val="0"/>
-            <c:extLst>
+            <c:extLst xmlns:c16r2="http://schemas.microsoft.com/office/drawing/2015/06/chart">
               <c:ext xmlns:c15="http://schemas.microsoft.com/office/drawing/2012/chart" uri="{CE6537A1-D6FC-4f65-9D91-7224C49458BB}">
                 <c15:showLeaderLines val="1"/>
                 <c15:leaderLines>
@@ -28822,7 +28909,7 @@
             </c:numRef>
           </c:val>
           <c:smooth val="0"/>
-          <c:extLst>
+          <c:extLst xmlns:c16r2="http://schemas.microsoft.com/office/drawing/2015/06/chart">
             <c:ext xmlns:c16="http://schemas.microsoft.com/office/drawing/2014/chart" uri="{C3380CC4-5D6E-409C-BE32-E72D297353CC}">
               <c16:uniqueId val="{00000001-6F8C-403F-9D9B-7A22B8749CCE}"/>
             </c:ext>
@@ -28837,11 +28924,11 @@
           <c:showBubbleSize val="0"/>
         </c:dLbls>
         <c:smooth val="0"/>
-        <c:axId val="522713544"/>
-        <c:axId val="522713936"/>
+        <c:axId val="624583744"/>
+        <c:axId val="624583352"/>
       </c:lineChart>
       <c:catAx>
-        <c:axId val="522713544"/>
+        <c:axId val="624583744"/>
         <c:scaling>
           <c:orientation val="minMax"/>
         </c:scaling>
@@ -28900,7 +28987,7 @@
             <a:endParaRPr lang="en-US"/>
           </a:p>
         </c:txPr>
-        <c:crossAx val="522713936"/>
+        <c:crossAx val="624583352"/>
         <c:crosses val="autoZero"/>
         <c:auto val="0"/>
         <c:lblAlgn val="ctr"/>
@@ -28908,7 +28995,7 @@
         <c:noMultiLvlLbl val="0"/>
       </c:catAx>
       <c:valAx>
-        <c:axId val="522713936"/>
+        <c:axId val="624583352"/>
         <c:scaling>
           <c:orientation val="minMax"/>
         </c:scaling>
@@ -28967,7 +29054,7 @@
             <a:endParaRPr lang="en-US"/>
           </a:p>
         </c:txPr>
-        <c:crossAx val="522713544"/>
+        <c:crossAx val="624583744"/>
         <c:crosses val="autoZero"/>
         <c:crossBetween val="between"/>
       </c:valAx>
@@ -29568,7 +29655,7 @@
 </file>
 
 <file path=word/glossary/document.xml><?xml version="1.0" encoding="utf-8"?>
-<w:glossaryDocument xmlns:wpc="http://schemas.microsoft.com/office/word/2010/wordprocessingCanvas" xmlns:cx="http://schemas.microsoft.com/office/drawing/2014/chartex" xmlns:cx1="http://schemas.microsoft.com/office/drawing/2015/9/8/chartex" xmlns:cx2="http://schemas.microsoft.com/office/drawing/2015/10/21/chartex" xmlns:cx3="http://schemas.microsoft.com/office/drawing/2016/5/9/chartex" xmlns:cx4="http://schemas.microsoft.com/office/drawing/2016/5/10/chartex" xmlns:cx5="http://schemas.microsoft.com/office/drawing/2016/5/11/chartex" xmlns:cx6="http://schemas.microsoft.com/office/drawing/2016/5/12/chartex" xmlns:cx7="http://schemas.microsoft.com/office/drawing/2016/5/13/chartex" xmlns:cx8="http://schemas.microsoft.com/office/drawing/2016/5/14/chartex" xmlns:mc="http://schemas.openxmlformats.org/markup-compatibility/2006" xmlns:aink="http://schemas.microsoft.com/office/drawing/2016/ink" xmlns:am3d="http://schemas.microsoft.com/office/drawing/2017/model3d" xmlns:o="urn:schemas-microsoft-com:office:office" xmlns:r="http://schemas.openxmlformats.org/officeDocument/2006/relationships" xmlns:m="http://schemas.openxmlformats.org/officeDocument/2006/math" xmlns:v="urn:schemas-microsoft-com:vml" xmlns:wp14="http://schemas.microsoft.com/office/word/2010/wordprocessingDrawing" xmlns:wp="http://schemas.openxmlformats.org/drawingml/2006/wordprocessingDrawing" xmlns:w10="urn:schemas-microsoft-com:office:word" xmlns:w="http://schemas.openxmlformats.org/wordprocessingml/2006/main" xmlns:w14="http://schemas.microsoft.com/office/word/2010/wordml" xmlns:w15="http://schemas.microsoft.com/office/word/2012/wordml" xmlns:w16cid="http://schemas.microsoft.com/office/word/2016/wordml/cid" xmlns:w16se="http://schemas.microsoft.com/office/word/2015/wordml/symex" xmlns:wpg="http://schemas.microsoft.com/office/word/2010/wordprocessingGroup" xmlns:wpi="http://schemas.microsoft.com/office/word/2010/wordprocessingInk" xmlns:wne="http://schemas.microsoft.com/office/word/2006/wordml" xmlns:wps="http://schemas.microsoft.com/office/word/2010/wordprocessingShape" mc:Ignorable="w14 w15 w16se w16cid wp14">
+<w:glossaryDocument xmlns:wpc="http://schemas.microsoft.com/office/word/2010/wordprocessingCanvas" xmlns:mc="http://schemas.openxmlformats.org/markup-compatibility/2006" xmlns:o="urn:schemas-microsoft-com:office:office" xmlns:r="http://schemas.openxmlformats.org/officeDocument/2006/relationships" xmlns:m="http://schemas.openxmlformats.org/officeDocument/2006/math" xmlns:v="urn:schemas-microsoft-com:vml" xmlns:wp14="http://schemas.microsoft.com/office/word/2010/wordprocessingDrawing" xmlns:wp="http://schemas.openxmlformats.org/drawingml/2006/wordprocessingDrawing" xmlns:w10="urn:schemas-microsoft-com:office:word" xmlns:w="http://schemas.openxmlformats.org/wordprocessingml/2006/main" xmlns:w14="http://schemas.microsoft.com/office/word/2010/wordml" xmlns:w15="http://schemas.microsoft.com/office/word/2012/wordml" xmlns:wpg="http://schemas.microsoft.com/office/word/2010/wordprocessingGroup" xmlns:wpi="http://schemas.microsoft.com/office/word/2010/wordprocessingInk" xmlns:wne="http://schemas.microsoft.com/office/word/2006/wordml" xmlns:wps="http://schemas.microsoft.com/office/word/2010/wordprocessingShape" mc:Ignorable="w14 w15 wp14">
   <w:docParts>
     <w:docPart>
       <w:docPartPr>
@@ -29601,13 +29688,13 @@
 </file>
 
 <file path=word/glossary/fontTable.xml><?xml version="1.0" encoding="utf-8"?>
-<w:fonts xmlns:mc="http://schemas.openxmlformats.org/markup-compatibility/2006" xmlns:r="http://schemas.openxmlformats.org/officeDocument/2006/relationships" xmlns:w="http://schemas.openxmlformats.org/wordprocessingml/2006/main" xmlns:w14="http://schemas.microsoft.com/office/word/2010/wordml" xmlns:w15="http://schemas.microsoft.com/office/word/2012/wordml" xmlns:w16cid="http://schemas.microsoft.com/office/word/2016/wordml/cid" xmlns:w16se="http://schemas.microsoft.com/office/word/2015/wordml/symex" mc:Ignorable="w14 w15 w16se w16cid">
+<w:fonts xmlns:mc="http://schemas.openxmlformats.org/markup-compatibility/2006" xmlns:r="http://schemas.openxmlformats.org/officeDocument/2006/relationships" xmlns:w="http://schemas.openxmlformats.org/wordprocessingml/2006/main" xmlns:w14="http://schemas.microsoft.com/office/word/2010/wordml" xmlns:w15="http://schemas.microsoft.com/office/word/2012/wordml" mc:Ignorable="w14 w15">
   <w:font w:name="Times New Roman">
     <w:panose1 w:val="02020603050405020304"/>
     <w:charset w:val="00"/>
     <w:family w:val="roman"/>
     <w:pitch w:val="variable"/>
-    <w:sig w:usb0="E0002AFF" w:usb1="C0007843" w:usb2="00000009" w:usb3="00000000" w:csb0="000001FF" w:csb1="00000000"/>
+    <w:sig w:usb0="E0002EFF" w:usb1="C000785B" w:usb2="00000009" w:usb3="00000000" w:csb0="000001FF" w:csb1="00000000"/>
   </w:font>
   <w:font w:name="Symbol">
     <w:panose1 w:val="05050102010706020507"/>
@@ -29631,18 +29718,19 @@
     <w:sig w:usb0="00000000" w:usb1="10000000" w:usb2="00000000" w:usb3="00000000" w:csb0="80000000" w:csb1="00000000"/>
   </w:font>
   <w:font w:name="Calibri">
+    <w:altName w:val="Calibri"/>
     <w:panose1 w:val="020F0502020204030204"/>
     <w:charset w:val="00"/>
     <w:family w:val="swiss"/>
     <w:pitch w:val="variable"/>
-    <w:sig w:usb0="E0002AFF" w:usb1="4000ACFF" w:usb2="00000001" w:usb3="00000000" w:csb0="000001FF" w:csb1="00000000"/>
+    <w:sig w:usb0="E0002AFF" w:usb1="C000247B" w:usb2="00000009" w:usb3="00000000" w:csb0="000001FF" w:csb1="00000000"/>
   </w:font>
   <w:font w:name="Arial">
     <w:panose1 w:val="020B0604020202020204"/>
     <w:charset w:val="00"/>
     <w:family w:val="swiss"/>
     <w:pitch w:val="variable"/>
-    <w:sig w:usb0="E0002AFF" w:usb1="C0007843" w:usb2="00000009" w:usb3="00000000" w:csb0="000001FF" w:csb1="00000000"/>
+    <w:sig w:usb0="E0002EFF" w:usb1="C000785B" w:usb2="00000009" w:usb3="00000000" w:csb0="000001FF" w:csb1="00000000"/>
   </w:font>
   <w:font w:name="Segoe UI">
     <w:panose1 w:val="020B0502040204020203"/>
@@ -29656,13 +29744,13 @@
     <w:charset w:val="00"/>
     <w:family w:val="swiss"/>
     <w:pitch w:val="variable"/>
-    <w:sig w:usb0="A0002AEF" w:usb1="4000207B" w:usb2="00000000" w:usb3="00000000" w:csb0="000001FF" w:csb1="00000000"/>
+    <w:sig w:usb0="E0002AFF" w:usb1="C000247B" w:usb2="00000009" w:usb3="00000000" w:csb0="000001FF" w:csb1="00000000"/>
   </w:font>
 </w:fonts>
 </file>
 
 <file path=word/glossary/settings.xml><?xml version="1.0" encoding="utf-8"?>
-<w:settings xmlns:mc="http://schemas.openxmlformats.org/markup-compatibility/2006" xmlns:o="urn:schemas-microsoft-com:office:office" xmlns:r="http://schemas.openxmlformats.org/officeDocument/2006/relationships" xmlns:m="http://schemas.openxmlformats.org/officeDocument/2006/math" xmlns:v="urn:schemas-microsoft-com:vml" xmlns:w10="urn:schemas-microsoft-com:office:word" xmlns:w="http://schemas.openxmlformats.org/wordprocessingml/2006/main" xmlns:w14="http://schemas.microsoft.com/office/word/2010/wordml" xmlns:w15="http://schemas.microsoft.com/office/word/2012/wordml" xmlns:w16cid="http://schemas.microsoft.com/office/word/2016/wordml/cid" xmlns:w16se="http://schemas.microsoft.com/office/word/2015/wordml/symex" xmlns:sl="http://schemas.openxmlformats.org/schemaLibrary/2006/main" mc:Ignorable="w14 w15 w16se w16cid">
+<w:settings xmlns:mc="http://schemas.openxmlformats.org/markup-compatibility/2006" xmlns:o="urn:schemas-microsoft-com:office:office" xmlns:r="http://schemas.openxmlformats.org/officeDocument/2006/relationships" xmlns:m="http://schemas.openxmlformats.org/officeDocument/2006/math" xmlns:v="urn:schemas-microsoft-com:vml" xmlns:w10="urn:schemas-microsoft-com:office:word" xmlns:w="http://schemas.openxmlformats.org/wordprocessingml/2006/main" xmlns:w14="http://schemas.microsoft.com/office/word/2010/wordml" xmlns:w15="http://schemas.microsoft.com/office/word/2012/wordml" xmlns:sl="http://schemas.openxmlformats.org/schemaLibrary/2006/main" mc:Ignorable="w14 w15">
   <w:view w:val="normal"/>
   <w:defaultTabStop w:val="720"/>
   <w:characterSpacingControl w:val="doNotCompress"/>
@@ -29673,7 +29761,6 @@
     <w:compatSetting w:name="enableOpenTypeFeatures" w:uri="http://schemas.microsoft.com/office/word" w:val="1"/>
     <w:compatSetting w:name="doNotFlipMirrorIndents" w:uri="http://schemas.microsoft.com/office/word" w:val="1"/>
     <w:compatSetting w:name="differentiateMultirowTableHeaders" w:uri="http://schemas.microsoft.com/office/word" w:val="1"/>
-    <w:compatSetting w:name="useWord2013TrackBottomHyphenation" w:uri="http://schemas.microsoft.com/office/word" w:val="1"/>
   </w:compat>
   <w:rsids>
     <w:rsidRoot w:val="00611863"/>
@@ -29685,6 +29772,7 @@
     <w:rsid w:val="00611863"/>
     <w:rsid w:val="00827EE1"/>
     <w:rsid w:val="009405EF"/>
+    <w:rsid w:val="00967AF5"/>
     <w:rsid w:val="00A56BD7"/>
     <w:rsid w:val="00A6035A"/>
     <w:rsid w:val="00AD6FEE"/>
@@ -29718,7 +29806,7 @@
 </file>
 
 <file path=word/glossary/styles.xml><?xml version="1.0" encoding="utf-8"?>
-<w:styles xmlns:mc="http://schemas.openxmlformats.org/markup-compatibility/2006" xmlns:r="http://schemas.openxmlformats.org/officeDocument/2006/relationships" xmlns:w="http://schemas.openxmlformats.org/wordprocessingml/2006/main" xmlns:w14="http://schemas.microsoft.com/office/word/2010/wordml" xmlns:w15="http://schemas.microsoft.com/office/word/2012/wordml" xmlns:w16cid="http://schemas.microsoft.com/office/word/2016/wordml/cid" xmlns:w16se="http://schemas.microsoft.com/office/word/2015/wordml/symex" mc:Ignorable="w14 w15 w16se w16cid">
+<w:styles xmlns:mc="http://schemas.openxmlformats.org/markup-compatibility/2006" xmlns:r="http://schemas.openxmlformats.org/officeDocument/2006/relationships" xmlns:w="http://schemas.openxmlformats.org/wordprocessingml/2006/main" xmlns:w14="http://schemas.microsoft.com/office/word/2010/wordml" xmlns:w15="http://schemas.microsoft.com/office/word/2012/wordml" mc:Ignorable="w14 w15">
   <w:docDefaults>
     <w:rPrDefault>
       <w:rPr>
@@ -29730,7 +29818,7 @@
     </w:rPrDefault>
     <w:pPrDefault/>
   </w:docDefaults>
-  <w:latentStyles w:defLockedState="0" w:defUIPriority="99" w:defSemiHidden="0" w:defUnhideWhenUsed="0" w:defQFormat="0" w:count="375">
+  <w:latentStyles w:defLockedState="0" w:defUIPriority="99" w:defSemiHidden="0" w:defUnhideWhenUsed="0" w:defQFormat="0" w:count="371">
     <w:lsdException w:name="Normal" w:uiPriority="0" w:qFormat="1"/>
     <w:lsdException w:name="heading 1" w:uiPriority="9" w:qFormat="1"/>
     <w:lsdException w:name="heading 2" w:semiHidden="1" w:uiPriority="9" w:unhideWhenUsed="1" w:qFormat="1"/>
@@ -29836,6 +29924,7 @@
     <w:lsdException w:name="HTML Sample" w:semiHidden="1" w:unhideWhenUsed="1"/>
     <w:lsdException w:name="HTML Typewriter" w:semiHidden="1" w:unhideWhenUsed="1"/>
     <w:lsdException w:name="HTML Variable" w:semiHidden="1" w:unhideWhenUsed="1"/>
+    <w:lsdException w:name="Normal Table" w:semiHidden="1" w:unhideWhenUsed="1"/>
     <w:lsdException w:name="annotation subject" w:semiHidden="1" w:unhideWhenUsed="1"/>
     <w:lsdException w:name="No List" w:semiHidden="1" w:unhideWhenUsed="1"/>
     <w:lsdException w:name="Outline List 1" w:semiHidden="1" w:unhideWhenUsed="1"/>
@@ -29879,8 +29968,10 @@
     <w:lsdException w:name="Table Elegant" w:semiHidden="1" w:unhideWhenUsed="1"/>
     <w:lsdException w:name="Table Professional" w:semiHidden="1" w:unhideWhenUsed="1"/>
     <w:lsdException w:name="Table Subtle 1" w:semiHidden="1" w:unhideWhenUsed="1"/>
+    <w:lsdException w:name="Table Subtle 2" w:semiHidden="1" w:unhideWhenUsed="1"/>
     <w:lsdException w:name="Table Web 1" w:semiHidden="1" w:unhideWhenUsed="1"/>
     <w:lsdException w:name="Table Web 2" w:semiHidden="1" w:unhideWhenUsed="1"/>
+    <w:lsdException w:name="Table Web 3" w:semiHidden="1" w:unhideWhenUsed="1"/>
     <w:lsdException w:name="Balloon Text" w:semiHidden="1" w:unhideWhenUsed="1"/>
     <w:lsdException w:name="Table Grid" w:uiPriority="39"/>
     <w:lsdException w:name="Table Theme" w:semiHidden="1" w:unhideWhenUsed="1"/>
@@ -30099,10 +30190,6 @@
     <w:lsdException w:name="List Table 5 Dark Accent 6" w:uiPriority="50"/>
     <w:lsdException w:name="List Table 6 Colorful Accent 6" w:uiPriority="51"/>
     <w:lsdException w:name="List Table 7 Colorful Accent 6" w:uiPriority="52"/>
-    <w:lsdException w:name="Mention" w:semiHidden="1" w:unhideWhenUsed="1"/>
-    <w:lsdException w:name="Smart Hyperlink" w:semiHidden="1" w:unhideWhenUsed="1"/>
-    <w:lsdException w:name="Hashtag" w:semiHidden="1" w:unhideWhenUsed="1"/>
-    <w:lsdException w:name="Unresolved Mention" w:semiHidden="1" w:unhideWhenUsed="1"/>
   </w:latentStyles>
   <w:style w:type="paragraph" w:default="1" w:styleId="Normal">
     <w:name w:val="Normal"/>
@@ -30490,7 +30577,7 @@
 </file>
 
 <file path=word/glossary/webSettings.xml><?xml version="1.0" encoding="utf-8"?>
-<w:webSettings xmlns:mc="http://schemas.openxmlformats.org/markup-compatibility/2006" xmlns:r="http://schemas.openxmlformats.org/officeDocument/2006/relationships" xmlns:w="http://schemas.openxmlformats.org/wordprocessingml/2006/main" xmlns:w14="http://schemas.microsoft.com/office/word/2010/wordml" xmlns:w15="http://schemas.microsoft.com/office/word/2012/wordml" xmlns:w16cid="http://schemas.microsoft.com/office/word/2016/wordml/cid" xmlns:w16se="http://schemas.microsoft.com/office/word/2015/wordml/symex" mc:Ignorable="w14 w15 w16se w16cid">
+<w:webSettings xmlns:mc="http://schemas.openxmlformats.org/markup-compatibility/2006" xmlns:r="http://schemas.openxmlformats.org/officeDocument/2006/relationships" xmlns:w="http://schemas.openxmlformats.org/wordprocessingml/2006/main" xmlns:w14="http://schemas.microsoft.com/office/word/2010/wordml" xmlns:w15="http://schemas.microsoft.com/office/word/2012/wordml" mc:Ignorable="w14 w15">
   <w:optimizeForBrowser/>
   <w:allowPNG/>
 </w:webSettings>
@@ -30745,7 +30832,7 @@
 </file>
 
 <file path=customXml/itemProps1.xml><?xml version="1.0" encoding="utf-8"?>
-<ds:datastoreItem xmlns:ds="http://schemas.openxmlformats.org/officeDocument/2006/customXml" ds:itemID="{393ABA2D-9100-44B6-BE94-97EB7B39D0BC}">
+<ds:datastoreItem xmlns:ds="http://schemas.openxmlformats.org/officeDocument/2006/customXml" ds:itemID="{267E7E17-C3DE-49C7-AA10-B4285E65032B}">
   <ds:schemaRefs>
     <ds:schemaRef ds:uri="http://schemas.openxmlformats.org/officeDocument/2006/bibliography"/>
   </ds:schemaRefs>

--- a/Report/CSC3600_PROJECTREPORT-A3.docx
+++ b/Report/CSC3600_PROJECTREPORT-A3.docx
@@ -1,6 +1,6 @@
 
 <file path=word/document.xml><?xml version="1.0" encoding="utf-8"?>
-<w:document xmlns:wpc="http://schemas.microsoft.com/office/word/2010/wordprocessingCanvas" xmlns:mc="http://schemas.openxmlformats.org/markup-compatibility/2006" xmlns:o="urn:schemas-microsoft-com:office:office" xmlns:r="http://schemas.openxmlformats.org/officeDocument/2006/relationships" xmlns:m="http://schemas.openxmlformats.org/officeDocument/2006/math" xmlns:v="urn:schemas-microsoft-com:vml" xmlns:wp14="http://schemas.microsoft.com/office/word/2010/wordprocessingDrawing" xmlns:wp="http://schemas.openxmlformats.org/drawingml/2006/wordprocessingDrawing" xmlns:w10="urn:schemas-microsoft-com:office:word" xmlns:w="http://schemas.openxmlformats.org/wordprocessingml/2006/main" xmlns:w14="http://schemas.microsoft.com/office/word/2010/wordml" xmlns:w15="http://schemas.microsoft.com/office/word/2012/wordml" xmlns:wpg="http://schemas.microsoft.com/office/word/2010/wordprocessingGroup" xmlns:wpi="http://schemas.microsoft.com/office/word/2010/wordprocessingInk" xmlns:wne="http://schemas.microsoft.com/office/word/2006/wordml" xmlns:wps="http://schemas.microsoft.com/office/word/2010/wordprocessingShape" mc:Ignorable="w14 w15 wp14">
+<w:document xmlns:wpc="http://schemas.microsoft.com/office/word/2010/wordprocessingCanvas" xmlns:cx="http://schemas.microsoft.com/office/drawing/2014/chartex" xmlns:cx1="http://schemas.microsoft.com/office/drawing/2015/9/8/chartex" xmlns:cx2="http://schemas.microsoft.com/office/drawing/2015/10/21/chartex" xmlns:cx3="http://schemas.microsoft.com/office/drawing/2016/5/9/chartex" xmlns:cx4="http://schemas.microsoft.com/office/drawing/2016/5/10/chartex" xmlns:cx5="http://schemas.microsoft.com/office/drawing/2016/5/11/chartex" xmlns:cx6="http://schemas.microsoft.com/office/drawing/2016/5/12/chartex" xmlns:cx7="http://schemas.microsoft.com/office/drawing/2016/5/13/chartex" xmlns:cx8="http://schemas.microsoft.com/office/drawing/2016/5/14/chartex" xmlns:mc="http://schemas.openxmlformats.org/markup-compatibility/2006" xmlns:aink="http://schemas.microsoft.com/office/drawing/2016/ink" xmlns:am3d="http://schemas.microsoft.com/office/drawing/2017/model3d" xmlns:o="urn:schemas-microsoft-com:office:office" xmlns:r="http://schemas.openxmlformats.org/officeDocument/2006/relationships" xmlns:m="http://schemas.openxmlformats.org/officeDocument/2006/math" xmlns:v="urn:schemas-microsoft-com:vml" xmlns:wp14="http://schemas.microsoft.com/office/word/2010/wordprocessingDrawing" xmlns:wp="http://schemas.openxmlformats.org/drawingml/2006/wordprocessingDrawing" xmlns:w10="urn:schemas-microsoft-com:office:word" xmlns:w="http://schemas.openxmlformats.org/wordprocessingml/2006/main" xmlns:w14="http://schemas.microsoft.com/office/word/2010/wordml" xmlns:w15="http://schemas.microsoft.com/office/word/2012/wordml" xmlns:w16cid="http://schemas.microsoft.com/office/word/2016/wordml/cid" xmlns:w16se="http://schemas.microsoft.com/office/word/2015/wordml/symex" xmlns:wpg="http://schemas.microsoft.com/office/word/2010/wordprocessingGroup" xmlns:wpi="http://schemas.microsoft.com/office/word/2010/wordprocessingInk" xmlns:wne="http://schemas.microsoft.com/office/word/2006/wordml" xmlns:wps="http://schemas.microsoft.com/office/word/2010/wordprocessingShape" mc:Ignorable="w14 w15 w16se w16cid wp14">
   <w:body>
     <w:p>
       <w:pPr>
@@ -498,7 +498,7 @@
               </wp:anchor>
             </w:drawing>
           </mc:Choice>
-          <mc:Fallback xmlns:w16se="http://schemas.microsoft.com/office/word/2015/wordml/symex" xmlns:w16cid="http://schemas.microsoft.com/office/word/2016/wordml/cid" xmlns:am3d="http://schemas.microsoft.com/office/drawing/2017/model3d" xmlns:aink="http://schemas.microsoft.com/office/drawing/2016/ink" xmlns:cx8="http://schemas.microsoft.com/office/drawing/2016/5/14/chartex" xmlns:cx7="http://schemas.microsoft.com/office/drawing/2016/5/13/chartex" xmlns:cx6="http://schemas.microsoft.com/office/drawing/2016/5/12/chartex" xmlns:cx5="http://schemas.microsoft.com/office/drawing/2016/5/11/chartex" xmlns:cx4="http://schemas.microsoft.com/office/drawing/2016/5/10/chartex" xmlns:cx3="http://schemas.microsoft.com/office/drawing/2016/5/9/chartex" xmlns:cx2="http://schemas.microsoft.com/office/drawing/2015/10/21/chartex" xmlns:cx1="http://schemas.microsoft.com/office/drawing/2015/9/8/chartex" xmlns:cx="http://schemas.microsoft.com/office/drawing/2014/chartex">
+          <mc:Fallback>
             <w:pict>
               <v:shapetype w14:anchorId="7A9EA30C" id="_x0000_t202" coordsize="21600,21600" o:spt="202" path="m,l,21600r21600,l21600,xe">
                 <v:stroke joinstyle="miter"/>
@@ -3160,41 +3160,7 @@
     </w:p>
     <w:p>
       <w:pPr>
-        <w:rPr>
-          <w:noProof/>
-        </w:rPr>
-      </w:pPr>
-    </w:p>
-    <w:p>
-      <w:pPr>
-        <w:rPr>
-          <w:noProof/>
-        </w:rPr>
-      </w:pPr>
-    </w:p>
-    <w:p>
-      <w:pPr>
-        <w:rPr>
-          <w:noProof/>
-        </w:rPr>
-      </w:pPr>
-    </w:p>
-    <w:p>
-      <w:pPr>
-        <w:rPr>
-          <w:noProof/>
-        </w:rPr>
-      </w:pPr>
-    </w:p>
-    <w:p>
-      <w:pPr>
-        <w:rPr>
-          <w:noProof/>
-        </w:rPr>
-      </w:pPr>
-    </w:p>
-    <w:p>
-      <w:pPr>
+        <w:ind w:left="0"/>
         <w:rPr>
           <w:noProof/>
         </w:rPr>
@@ -3216,6 +3182,7 @@
           <w:noProof/>
           <w:sz w:val="24"/>
         </w:rPr>
+        <w:lastRenderedPageBreak/>
         <w:t>GENERAL POINTS</w:t>
       </w:r>
     </w:p>
@@ -3338,23 +3305,174 @@
           <w:noProof/>
         </w:rPr>
       </w:pPr>
-    </w:p>
-    <w:p>
-      <w:pPr>
-        <w:pStyle w:val="Heading1"/>
+      <w:bookmarkStart w:id="1" w:name="_Toc527283670"/>
+      <w:r>
+        <w:rPr>
+          <w:noProof/>
+        </w:rPr>
+        <w:t>EXECUTIVE SUMMARY</w:t>
+      </w:r>
+      <w:bookmarkEnd w:id="1"/>
+    </w:p>
+    <w:p>
+      <w:pPr>
+        <w:rPr>
+          <w:i/>
+          <w:noProof/>
+        </w:rPr>
+      </w:pPr>
+      <w:r>
+        <w:rPr>
+          <w:i/>
+          <w:noProof/>
+        </w:rPr>
+        <w:t xml:space="preserve">Note: </w:t>
+      </w:r>
+      <w:r>
+        <w:rPr>
+          <w:i/>
+          <w:noProof/>
+        </w:rPr>
+        <w:t>Brief description of the project for the purpose, analysis, findings, and recommendations</w:t>
+      </w:r>
+    </w:p>
+    <w:p>
+      <w:pPr>
+        <w:rPr>
+          <w:noProof/>
+        </w:rPr>
+      </w:pPr>
+      <w:bookmarkStart w:id="2" w:name="_GoBack"/>
+      <w:bookmarkEnd w:id="2"/>
+    </w:p>
+    <w:p>
+      <w:pPr>
+        <w:rPr>
+          <w:noProof/>
+        </w:rPr>
+      </w:pPr>
+      <w:r>
+        <w:rPr>
+          <w:noProof/>
+        </w:rPr>
+        <w:t>Mark IV Tech is developing a Web Based Image Organiser to allow for users to search, edit and view images metadata. The team consists of 4 developers all using online collaboration tools to communicate and develop. The client specified requirements for the project that had to be met. Mark IV Tech has delivered a prototype on time and below budget.</w:t>
+      </w:r>
+    </w:p>
+    <w:p>
+      <w:pPr>
+        <w:rPr>
+          <w:noProof/>
+        </w:rPr>
+      </w:pPr>
+    </w:p>
+    <w:p>
+      <w:pPr>
+        <w:rPr>
+          <w:noProof/>
+        </w:rPr>
+      </w:pPr>
+      <w:r>
+        <w:rPr>
+          <w:noProof/>
+        </w:rPr>
+        <w:t xml:space="preserve">An agile software development process was used with the scrum methodology. This was beneficial for the online team as they could work on functions individually and then test them straight away. The team leader assigned tasks to the members based on their skills they could contribute to the project. For development the team was split into front-end and back-end developers. For the report writing all members contributed and reviewed eachothers work. </w:t>
+      </w:r>
+    </w:p>
+    <w:p>
+      <w:pPr>
+        <w:rPr>
+          <w:noProof/>
+        </w:rPr>
+      </w:pPr>
+    </w:p>
+    <w:p>
+      <w:pPr>
+        <w:rPr>
+          <w:noProof/>
+        </w:rPr>
+      </w:pPr>
+      <w:r>
+        <w:rPr>
+          <w:noProof/>
+        </w:rPr>
+        <w:t xml:space="preserve">Communication throughout the project was excellent. The main form was Facebook Messenger which all members would usually reply within 24 hours. Zoom was also used and email communication with the client. One downside was that the Messenger chats could become unstructured and disjointed. Answers to questions became drawn out and not succint. Going forward this could be resolved by setting out clear rules to communication platforms. </w:t>
+      </w:r>
+    </w:p>
+    <w:p>
+      <w:pPr>
+        <w:rPr>
+          <w:noProof/>
+        </w:rPr>
+      </w:pPr>
+    </w:p>
+    <w:p>
+      <w:r>
+        <w:rPr>
+          <w:noProof/>
+        </w:rPr>
+        <w:t xml:space="preserve">Actual development on the prototype consisted of using GitHub for collaboration and version management. Then all members used the ‘XAMPP’ software package to test the website on their own computers. </w:t>
+      </w:r>
+      <w:r>
+        <w:t>The front-end design utilises the Bootstrap framework, jQuery, CSS and JavaScript in order to present a clear and concise webpage to the user. SQLite 3 was chosen as the preferred method of storing and querying database information along with PHP and AJAX for the back-end. This stack of software proved successful without any limitations being found.</w:t>
+      </w:r>
+    </w:p>
+    <w:p/>
+    <w:p>
+      <w:r>
+        <w:lastRenderedPageBreak/>
+        <w:t>The project was originally budgeted for $70,199.75, however this was later found to be an error. The corrected amount is $20,129.00. Total expenditure has been $17,445.79 which results in a budget saving of $2683.21. Analysis on the costing has found for future purposes, less time should be allocated to programming and more labour resources to discuss and develop designs. Additionally, estimated costings should be triple checked to ensure the calculations are correct. This was further exacerbated by the team not having any prior experience on the usual costs of developing software.</w:t>
+      </w:r>
+    </w:p>
+    <w:p/>
+    <w:p>
+      <w:pPr>
         <w:ind w:left="0"/>
+      </w:pPr>
+      <w:r>
+        <w:t>The prototype created is best used in a non-commercial environment, as there are limitations present in the prototype. These include:</w:t>
+      </w:r>
+    </w:p>
+    <w:p>
+      <w:pPr>
+        <w:pStyle w:val="ListParagraph"/>
+        <w:numPr>
+          <w:ilvl w:val="0"/>
+          <w:numId w:val="21"/>
+        </w:numPr>
+      </w:pPr>
+      <w:r>
+        <w:t>The size of each image directory.</w:t>
+      </w:r>
+    </w:p>
+    <w:p>
+      <w:pPr>
+        <w:pStyle w:val="ListParagraph"/>
+        <w:numPr>
+          <w:ilvl w:val="0"/>
+          <w:numId w:val="21"/>
+        </w:numPr>
         <w:rPr>
           <w:noProof/>
         </w:rPr>
       </w:pPr>
-      <w:bookmarkStart w:id="1" w:name="_Toc527283670"/>
-      <w:r>
+      <w:r>
+        <w:t>Using larger image directories may take the software significantly longer to scan through.</w:t>
+      </w:r>
+    </w:p>
+    <w:p>
+      <w:pPr>
+        <w:pStyle w:val="ListParagraph"/>
+        <w:numPr>
+          <w:ilvl w:val="0"/>
+          <w:numId w:val="21"/>
+        </w:numPr>
         <w:rPr>
           <w:noProof/>
         </w:rPr>
-        <w:t>EXECUTIVE SUMMARY</w:t>
-      </w:r>
-      <w:bookmarkEnd w:id="1"/>
+      </w:pPr>
+      <w:r>
+        <w:t>Images must be stored in JPEG/JPG format.</w:t>
+      </w:r>
     </w:p>
     <w:p>
       <w:pPr>
@@ -3366,8 +3484,121 @@
         <w:rPr>
           <w:noProof/>
         </w:rPr>
-        <w:t>Brief description of the project for the purpose, analysis, findings, and recommendations</w:t>
-      </w:r>
+        <w:t xml:space="preserve">If further funding is approved these limitations could be fixed with additional time. </w:t>
+      </w:r>
+    </w:p>
+    <w:p>
+      <w:pPr>
+        <w:rPr>
+          <w:noProof/>
+        </w:rPr>
+      </w:pPr>
+    </w:p>
+    <w:p>
+      <w:pPr>
+        <w:rPr>
+          <w:noProof/>
+        </w:rPr>
+      </w:pPr>
+      <w:r>
+        <w:rPr>
+          <w:noProof/>
+        </w:rPr>
+        <w:t>Key recommendations found throughout this report include:</w:t>
+      </w:r>
+    </w:p>
+    <w:p>
+      <w:pPr>
+        <w:pStyle w:val="ListParagraph"/>
+        <w:numPr>
+          <w:ilvl w:val="0"/>
+          <w:numId w:val="22"/>
+        </w:numPr>
+        <w:rPr>
+          <w:noProof/>
+        </w:rPr>
+      </w:pPr>
+      <w:r>
+        <w:rPr>
+          <w:noProof/>
+        </w:rPr>
+        <w:t>Clearer rules for Messenger conversations</w:t>
+      </w:r>
+    </w:p>
+    <w:p>
+      <w:pPr>
+        <w:pStyle w:val="ListParagraph"/>
+        <w:numPr>
+          <w:ilvl w:val="0"/>
+          <w:numId w:val="22"/>
+        </w:numPr>
+        <w:rPr>
+          <w:noProof/>
+        </w:rPr>
+      </w:pPr>
+      <w:r>
+        <w:rPr>
+          <w:noProof/>
+        </w:rPr>
+        <w:t>More set video conferencing times with the team as well as agendas being set out.</w:t>
+      </w:r>
+    </w:p>
+    <w:p>
+      <w:pPr>
+        <w:pStyle w:val="ListParagraph"/>
+        <w:numPr>
+          <w:ilvl w:val="0"/>
+          <w:numId w:val="22"/>
+        </w:numPr>
+        <w:rPr>
+          <w:noProof/>
+        </w:rPr>
+      </w:pPr>
+      <w:r>
+        <w:rPr>
+          <w:noProof/>
+        </w:rPr>
+        <w:t>Triple checking of budgets and labour required to ensure estimations are closer to actual costs</w:t>
+      </w:r>
+    </w:p>
+    <w:p>
+      <w:pPr>
+        <w:pStyle w:val="ListParagraph"/>
+        <w:numPr>
+          <w:ilvl w:val="0"/>
+          <w:numId w:val="22"/>
+        </w:numPr>
+        <w:rPr>
+          <w:noProof/>
+        </w:rPr>
+      </w:pPr>
+    </w:p>
+    <w:p>
+      <w:pPr>
+        <w:rPr>
+          <w:noProof/>
+        </w:rPr>
+      </w:pPr>
+    </w:p>
+    <w:p>
+      <w:pPr>
+        <w:rPr>
+          <w:noProof/>
+        </w:rPr>
+      </w:pPr>
+      <w:r>
+        <w:rPr>
+          <w:noProof/>
+        </w:rPr>
+        <w:t>The key findings in this report will help with future project management and development  by the company. As the first project Mark IV Tech has taken on, it has delivered the prototype on time and to budget. Going forward, the company will be able to take on bigger projects for clients with team members learning from their experiences.</w:t>
+      </w:r>
+    </w:p>
+    <w:p>
+      <w:pPr>
+        <w:rPr>
+          <w:noProof/>
+        </w:rPr>
+      </w:pPr>
     </w:p>
     <w:p>
       <w:pPr>
@@ -3448,14 +3679,14 @@
           <w:noProof/>
         </w:rPr>
       </w:pPr>
-      <w:bookmarkStart w:id="2" w:name="_Toc527283671"/>
+      <w:bookmarkStart w:id="3" w:name="_Toc527283671"/>
       <w:r>
         <w:rPr>
           <w:noProof/>
         </w:rPr>
         <w:t>METHODOLOGY</w:t>
       </w:r>
-      <w:bookmarkEnd w:id="2"/>
+      <w:bookmarkEnd w:id="3"/>
     </w:p>
     <w:p>
       <w:pPr>
@@ -3502,6 +3733,13 @@
           <w:i/>
         </w:rPr>
         <w:br/>
+      </w:r>
+      <w:r>
+        <w:rPr>
+          <w:b/>
+          <w:i/>
+        </w:rPr>
+        <w:lastRenderedPageBreak/>
         <w:t>Reflection is well written with lessons learned and knowledge to be carried forward clearly articulated.</w:t>
       </w:r>
     </w:p>
@@ -3512,15 +3750,14 @@
           <w:lang w:val="en-US"/>
         </w:rPr>
       </w:pPr>
-      <w:bookmarkStart w:id="3" w:name="_Toc527283672"/>
+      <w:bookmarkStart w:id="4" w:name="_Toc527283672"/>
       <w:r>
         <w:rPr>
           <w:lang w:val="en-US"/>
         </w:rPr>
-        <w:lastRenderedPageBreak/>
         <w:t>METHODOLOGY STATEMENT</w:t>
       </w:r>
-      <w:bookmarkEnd w:id="3"/>
+      <w:bookmarkEnd w:id="4"/>
     </w:p>
     <w:p>
       <w:pPr>
@@ -3596,7 +3833,7 @@
         </w:rPr>
         <w:t xml:space="preserve">The team leader then selected a </w:t>
       </w:r>
-      <w:ins w:id="4" w:author="Andrew Johnston" w:date="2018-10-10T22:04:00Z">
+      <w:ins w:id="5" w:author="Andrew Johnston" w:date="2018-10-10T22:04:00Z">
         <w:r>
           <w:rPr>
             <w:color w:val="FF0000"/>
@@ -3612,7 +3849,7 @@
         </w:rPr>
         <w:t xml:space="preserve">requirement for each member to develop and then implement it. Progress of each backlog task </w:t>
       </w:r>
-      <w:del w:id="5" w:author="Andrew Johnston" w:date="2018-10-11T19:12:00Z">
+      <w:del w:id="6" w:author="Andrew Johnston" w:date="2018-10-11T19:12:00Z">
         <w:r>
           <w:rPr>
             <w:color w:val="FF0000"/>
@@ -3621,7 +3858,7 @@
           <w:delText xml:space="preserve">is </w:delText>
         </w:r>
       </w:del>
-      <w:ins w:id="6" w:author="Andrew Johnston" w:date="2018-10-11T19:12:00Z">
+      <w:ins w:id="7" w:author="Andrew Johnston" w:date="2018-10-11T19:12:00Z">
         <w:r>
           <w:rPr>
             <w:color w:val="FF0000"/>
@@ -3652,14 +3889,14 @@
           <w:lang w:val="en-US"/>
         </w:rPr>
       </w:pPr>
-      <w:bookmarkStart w:id="7" w:name="_Toc527283673"/>
+      <w:bookmarkStart w:id="8" w:name="_Toc527283673"/>
       <w:r>
         <w:rPr>
           <w:lang w:val="en-US"/>
         </w:rPr>
         <w:t>JUSTIFICTIONS</w:t>
       </w:r>
-      <w:bookmarkEnd w:id="7"/>
+      <w:bookmarkEnd w:id="8"/>
     </w:p>
     <w:p>
       <w:pPr>
@@ -3710,7 +3947,7 @@
         </w:rPr>
         <w:t xml:space="preserve">The scrum methodology was chosen for the agile software development model because it was adaptive to changing user requirements and wishes. Team members lived in different states and some had jobs and therefore the waterfall method was not an option and the software completion date </w:t>
       </w:r>
-      <w:del w:id="8" w:author="Andrew Johnston" w:date="2018-10-10T22:06:00Z">
+      <w:del w:id="9" w:author="Andrew Johnston" w:date="2018-10-10T22:06:00Z">
         <w:r>
           <w:rPr>
             <w:color w:val="FF0000"/>
@@ -3719,7 +3956,7 @@
           <w:delText xml:space="preserve">were </w:delText>
         </w:r>
       </w:del>
-      <w:ins w:id="9" w:author="Andrew Johnston" w:date="2018-10-10T22:06:00Z">
+      <w:ins w:id="10" w:author="Andrew Johnston" w:date="2018-10-10T22:06:00Z">
         <w:r>
           <w:rPr>
             <w:color w:val="FF0000"/>
@@ -3767,7 +4004,7 @@
         </w:rPr>
         <w:t>This methodology allowed the team to create a modularized piece of software that could be easily tested, and component</w:t>
       </w:r>
-      <w:ins w:id="10" w:author="Andrew Johnston" w:date="2018-10-10T22:06:00Z">
+      <w:ins w:id="11" w:author="Andrew Johnston" w:date="2018-10-10T22:06:00Z">
         <w:r>
           <w:rPr>
             <w:color w:val="FF0000"/>
@@ -3838,14 +4075,14 @@
           <w:lang w:val="en-US"/>
         </w:rPr>
       </w:pPr>
-      <w:bookmarkStart w:id="11" w:name="_Toc527283674"/>
+      <w:bookmarkStart w:id="12" w:name="_Toc527283674"/>
       <w:r>
         <w:rPr>
           <w:lang w:val="en-US"/>
         </w:rPr>
         <w:t>DISCUSSIONS</w:t>
       </w:r>
-      <w:bookmarkEnd w:id="11"/>
+      <w:bookmarkEnd w:id="12"/>
     </w:p>
     <w:p>
       <w:pPr>
@@ -3883,6 +4120,7 @@
         <w:rPr>
           <w:lang w:val="en-US"/>
         </w:rPr>
+        <w:lastRenderedPageBreak/>
         <w:t>How your team will do with the methodology in future in order to achieve a better result of similar projects.</w:t>
       </w:r>
     </w:p>
@@ -3913,7 +4151,6 @@
         <w:rPr>
           <w:color w:val="FF0000"/>
         </w:rPr>
-        <w:lastRenderedPageBreak/>
         <w:t xml:space="preserve">team leader broke the project down into task and </w:t>
       </w:r>
       <w:r>
@@ -4000,7 +4237,7 @@
         <w:spacing w:after="0"/>
         <w:ind w:left="648" w:hanging="648"/>
         <w:rPr>
-          <w:ins w:id="12" w:author="Andrew Johnston" w:date="2018-10-10T22:09:00Z"/>
+          <w:ins w:id="13" w:author="Andrew Johnston" w:date="2018-10-10T22:09:00Z"/>
           <w:color w:val="FF0000"/>
         </w:rPr>
       </w:pPr>
@@ -4016,11 +4253,11 @@
         <w:spacing w:after="0"/>
         <w:ind w:left="648" w:hanging="648"/>
         <w:rPr>
-          <w:ins w:id="13" w:author="Andrew Johnston" w:date="2018-10-10T22:11:00Z"/>
+          <w:ins w:id="14" w:author="Andrew Johnston" w:date="2018-10-10T22:11:00Z"/>
           <w:color w:val="FF0000"/>
         </w:rPr>
       </w:pPr>
-      <w:ins w:id="14" w:author="Andrew Johnston" w:date="2018-10-10T22:09:00Z">
+      <w:ins w:id="15" w:author="Andrew Johnston" w:date="2018-10-10T22:09:00Z">
         <w:r>
           <w:rPr>
             <w:color w:val="FF0000"/>
@@ -4028,7 +4265,7 @@
           <w:t>The result</w:t>
         </w:r>
       </w:ins>
-      <w:ins w:id="15" w:author="Andrew Johnston" w:date="2018-10-10T22:10:00Z">
+      <w:ins w:id="16" w:author="Andrew Johnston" w:date="2018-10-10T22:10:00Z">
         <w:r>
           <w:rPr>
             <w:color w:val="FF0000"/>
@@ -4036,7 +4273,7 @@
           <w:t>s</w:t>
         </w:r>
       </w:ins>
-      <w:ins w:id="16" w:author="Andrew Johnston" w:date="2018-10-10T22:09:00Z">
+      <w:ins w:id="17" w:author="Andrew Johnston" w:date="2018-10-10T22:09:00Z">
         <w:r>
           <w:rPr>
             <w:color w:val="FF0000"/>
@@ -4044,7 +4281,7 @@
           <w:t xml:space="preserve"> we achieved was </w:t>
         </w:r>
       </w:ins>
-      <w:ins w:id="17" w:author="Andrew Johnston" w:date="2018-10-10T22:10:00Z">
+      <w:ins w:id="18" w:author="Andrew Johnston" w:date="2018-10-10T22:10:00Z">
         <w:r>
           <w:rPr>
             <w:color w:val="FF0000"/>
@@ -4052,7 +4289,7 @@
           <w:t>exceptional</w:t>
         </w:r>
       </w:ins>
-      <w:ins w:id="18" w:author="Andrew Johnston" w:date="2018-10-10T22:09:00Z">
+      <w:ins w:id="19" w:author="Andrew Johnston" w:date="2018-10-10T22:09:00Z">
         <w:r>
           <w:rPr>
             <w:color w:val="FF0000"/>
@@ -4069,7 +4306,7 @@
           <w:color w:val="FF0000"/>
         </w:rPr>
       </w:pPr>
-      <w:ins w:id="19" w:author="Andrew Johnston" w:date="2018-10-10T22:11:00Z">
+      <w:ins w:id="20" w:author="Andrew Johnston" w:date="2018-10-10T22:11:00Z">
         <w:r>
           <w:rPr>
             <w:color w:val="FF0000"/>
@@ -4077,7 +4314,7 @@
           <w:t>communication</w:t>
         </w:r>
       </w:ins>
-      <w:ins w:id="20" w:author="Andrew Johnston" w:date="2018-10-10T22:09:00Z">
+      <w:ins w:id="21" w:author="Andrew Johnston" w:date="2018-10-10T22:09:00Z">
         <w:r>
           <w:rPr>
             <w:color w:val="FF0000"/>
@@ -4085,7 +4322,7 @@
           <w:t xml:space="preserve"> </w:t>
         </w:r>
       </w:ins>
-      <w:ins w:id="21" w:author="Andrew Johnston" w:date="2018-10-10T22:11:00Z">
+      <w:ins w:id="22" w:author="Andrew Johnston" w:date="2018-10-10T22:11:00Z">
         <w:r>
           <w:rPr>
             <w:color w:val="FF0000"/>
@@ -4109,11 +4346,11 @@
       <w:pPr>
         <w:pStyle w:val="Heading1"/>
       </w:pPr>
-      <w:bookmarkStart w:id="22" w:name="_Toc527283675"/>
+      <w:bookmarkStart w:id="23" w:name="_Toc527283675"/>
       <w:r>
         <w:t>PROJECT PROCESS</w:t>
       </w:r>
-      <w:bookmarkEnd w:id="22"/>
+      <w:bookmarkEnd w:id="23"/>
     </w:p>
     <w:p>
       <w:r>
@@ -4168,19 +4405,19 @@
       <w:pPr>
         <w:pStyle w:val="Heading2"/>
       </w:pPr>
-      <w:bookmarkStart w:id="23" w:name="_Toc527283676"/>
+      <w:bookmarkStart w:id="24" w:name="_Toc527283676"/>
       <w:r>
         <w:t>TEAM ORGANISATION</w:t>
       </w:r>
-      <w:bookmarkEnd w:id="23"/>
-    </w:p>
-    <w:p>
-      <w:pPr>
-        <w:rPr>
-          <w:del w:id="24" w:author="Zac" w:date="2018-10-10T19:49:00Z"/>
-        </w:rPr>
-      </w:pPr>
-      <w:del w:id="25" w:author="Zac" w:date="2018-10-10T19:49:00Z">
+      <w:bookmarkEnd w:id="24"/>
+    </w:p>
+    <w:p>
+      <w:pPr>
+        <w:rPr>
+          <w:del w:id="25" w:author="Zac" w:date="2018-10-10T19:49:00Z"/>
+        </w:rPr>
+      </w:pPr>
+      <w:del w:id="26" w:author="Zac" w:date="2018-10-10T19:49:00Z">
         <w:r>
           <w:delText>Note: Discuss how teamwork was organised in the project</w:delText>
         </w:r>
@@ -4198,7 +4435,7 @@
         </w:rPr>
         <w:t xml:space="preserve">All forms of team work were organised </w:t>
       </w:r>
-      <w:del w:id="26" w:author="Zac" w:date="2018-10-10T19:42:00Z">
+      <w:del w:id="27" w:author="Zac" w:date="2018-10-10T19:42:00Z">
         <w:r>
           <w:rPr>
             <w:color w:val="000000" w:themeColor="text1"/>
@@ -4206,7 +4443,7 @@
           <w:delText xml:space="preserve">using </w:delText>
         </w:r>
       </w:del>
-      <w:ins w:id="27" w:author="Zac" w:date="2018-10-10T19:42:00Z">
+      <w:ins w:id="28" w:author="Zac" w:date="2018-10-10T19:42:00Z">
         <w:r>
           <w:rPr>
             <w:color w:val="000000" w:themeColor="text1"/>
@@ -4214,7 +4451,7 @@
           <w:t>by utilising Facebook</w:t>
         </w:r>
       </w:ins>
-      <w:del w:id="28" w:author="Zac" w:date="2018-10-10T19:42:00Z">
+      <w:del w:id="29" w:author="Zac" w:date="2018-10-10T19:42:00Z">
         <w:r>
           <w:rPr>
             <w:color w:val="000000" w:themeColor="text1"/>
@@ -4240,7 +4477,7 @@
         </w:rPr>
         <w:t xml:space="preserve">, Google </w:t>
       </w:r>
-      <w:ins w:id="29" w:author="Zac" w:date="2018-10-10T19:43:00Z">
+      <w:ins w:id="30" w:author="Zac" w:date="2018-10-10T19:43:00Z">
         <w:r>
           <w:rPr>
             <w:color w:val="000000" w:themeColor="text1"/>
@@ -4248,7 +4485,7 @@
           <w:t>D</w:t>
         </w:r>
       </w:ins>
-      <w:del w:id="30" w:author="Zac" w:date="2018-10-10T19:43:00Z">
+      <w:del w:id="31" w:author="Zac" w:date="2018-10-10T19:43:00Z">
         <w:r>
           <w:rPr>
             <w:color w:val="000000" w:themeColor="text1"/>
@@ -4268,7 +4505,7 @@
         </w:rPr>
         <w:t xml:space="preserve"> </w:t>
       </w:r>
-      <w:del w:id="31" w:author="Zac" w:date="2018-10-10T19:50:00Z">
+      <w:del w:id="32" w:author="Zac" w:date="2018-10-10T19:50:00Z">
         <w:r>
           <w:rPr>
             <w:color w:val="000000" w:themeColor="text1"/>
@@ -4294,7 +4531,7 @@
           <w:delText xml:space="preserve"> or </w:delText>
         </w:r>
       </w:del>
-      <w:ins w:id="32" w:author="Zac" w:date="2018-10-10T19:50:00Z">
+      <w:ins w:id="33" w:author="Zac" w:date="2018-10-10T19:50:00Z">
         <w:r>
           <w:rPr>
             <w:color w:val="000000" w:themeColor="text1"/>
@@ -4350,35 +4587,21 @@
         <w:rPr>
           <w:color w:val="000000" w:themeColor="text1"/>
         </w:rPr>
-        <w:t xml:space="preserve">he team leader Mr </w:t>
-      </w:r>
-      <w:proofErr w:type="spellStart"/>
+        <w:t xml:space="preserve">he team leader Mr Hertweck </w:t>
+      </w:r>
       <w:r>
         <w:rPr>
           <w:color w:val="000000" w:themeColor="text1"/>
         </w:rPr>
-        <w:t>Hertweck</w:t>
-      </w:r>
-      <w:proofErr w:type="spellEnd"/>
+        <w:t xml:space="preserve">was an essential figure in ensuring team work was consistently applied throughout the whole project cycle. </w:t>
+      </w:r>
       <w:r>
         <w:rPr>
           <w:color w:val="000000" w:themeColor="text1"/>
         </w:rPr>
-        <w:t xml:space="preserve"> </w:t>
-      </w:r>
-      <w:r>
-        <w:rPr>
-          <w:color w:val="000000" w:themeColor="text1"/>
-        </w:rPr>
-        <w:t xml:space="preserve">was an essential figure in ensuring team work was consistently applied throughout the whole project cycle. </w:t>
-      </w:r>
-      <w:r>
-        <w:rPr>
-          <w:color w:val="000000" w:themeColor="text1"/>
-        </w:rPr>
         <w:t>He would assign two members to a task i</w:t>
       </w:r>
-      <w:ins w:id="33" w:author="Zac" w:date="2018-10-10T19:50:00Z">
+      <w:ins w:id="34" w:author="Zac" w:date="2018-10-10T19:50:00Z">
         <w:r>
           <w:rPr>
             <w:color w:val="000000" w:themeColor="text1"/>
@@ -4386,7 +4609,7 @@
           <w:t>f</w:t>
         </w:r>
       </w:ins>
-      <w:del w:id="34" w:author="Zac" w:date="2018-10-10T19:50:00Z">
+      <w:del w:id="35" w:author="Zac" w:date="2018-10-10T19:50:00Z">
         <w:r>
           <w:rPr>
             <w:color w:val="000000" w:themeColor="text1"/>
@@ -4400,7 +4623,7 @@
         </w:rPr>
         <w:t xml:space="preserve"> there were time constraints or felt a task required skills from two different member</w:t>
       </w:r>
-      <w:ins w:id="35" w:author="Zac" w:date="2018-10-10T19:50:00Z">
+      <w:ins w:id="36" w:author="Zac" w:date="2018-10-10T19:50:00Z">
         <w:r>
           <w:rPr>
             <w:color w:val="000000" w:themeColor="text1"/>
@@ -4427,11 +4650,11 @@
       <w:pPr>
         <w:spacing w:after="0"/>
         <w:rPr>
-          <w:ins w:id="36" w:author="Zac" w:date="2018-10-10T19:54:00Z"/>
+          <w:ins w:id="37" w:author="Zac" w:date="2018-10-10T19:54:00Z"/>
           <w:color w:val="000000" w:themeColor="text1"/>
         </w:rPr>
       </w:pPr>
-      <w:del w:id="37" w:author="Zac" w:date="2018-10-10T19:52:00Z">
+      <w:del w:id="38" w:author="Zac" w:date="2018-10-10T19:52:00Z">
         <w:r>
           <w:rPr>
             <w:color w:val="000000" w:themeColor="text1"/>
@@ -4445,7 +4668,7 @@
         </w:rPr>
         <w:t xml:space="preserve">If a member needed help with a task they would use </w:t>
       </w:r>
-      <w:ins w:id="38" w:author="Zac" w:date="2018-10-10T19:51:00Z">
+      <w:ins w:id="39" w:author="Zac" w:date="2018-10-10T19:51:00Z">
         <w:r>
           <w:rPr>
             <w:color w:val="000000" w:themeColor="text1"/>
@@ -4453,7 +4676,7 @@
           <w:t>M</w:t>
         </w:r>
       </w:ins>
-      <w:del w:id="39" w:author="Zac" w:date="2018-10-10T19:51:00Z">
+      <w:del w:id="40" w:author="Zac" w:date="2018-10-10T19:51:00Z">
         <w:r>
           <w:rPr>
             <w:color w:val="000000" w:themeColor="text1"/>
@@ -4467,7 +4690,7 @@
         </w:rPr>
         <w:t>essenger to ask a member with the required skill</w:t>
       </w:r>
-      <w:ins w:id="40" w:author="Zac" w:date="2018-10-10T19:51:00Z">
+      <w:ins w:id="41" w:author="Zac" w:date="2018-10-10T19:51:00Z">
         <w:r>
           <w:rPr>
             <w:color w:val="000000" w:themeColor="text1"/>
@@ -4481,7 +4704,7 @@
         </w:rPr>
         <w:t xml:space="preserve"> to </w:t>
       </w:r>
-      <w:del w:id="41" w:author="Zac" w:date="2018-10-10T19:51:00Z">
+      <w:del w:id="42" w:author="Zac" w:date="2018-10-10T19:51:00Z">
         <w:r>
           <w:rPr>
             <w:color w:val="000000" w:themeColor="text1"/>
@@ -4489,7 +4712,7 @@
           <w:delText>provide assistance</w:delText>
         </w:r>
       </w:del>
-      <w:ins w:id="42" w:author="Zac" w:date="2018-10-10T19:51:00Z">
+      <w:ins w:id="43" w:author="Zac" w:date="2018-10-10T19:51:00Z">
         <w:r>
           <w:rPr>
             <w:color w:val="000000" w:themeColor="text1"/>
@@ -4508,7 +4731,7 @@
       <w:pPr>
         <w:spacing w:after="0"/>
         <w:rPr>
-          <w:ins w:id="43" w:author="Zac" w:date="2018-10-10T19:54:00Z"/>
+          <w:ins w:id="44" w:author="Zac" w:date="2018-10-10T19:54:00Z"/>
           <w:color w:val="000000" w:themeColor="text1"/>
         </w:rPr>
       </w:pPr>
@@ -4520,7 +4743,7 @@
           <w:color w:val="000000" w:themeColor="text1"/>
         </w:rPr>
       </w:pPr>
-      <w:ins w:id="44" w:author="Zac" w:date="2018-10-10T19:54:00Z">
+      <w:ins w:id="45" w:author="Zac" w:date="2018-10-10T19:54:00Z">
         <w:r>
           <w:rPr>
             <w:color w:val="000000" w:themeColor="text1"/>
@@ -4528,7 +4751,7 @@
           <w:t>A negative to thi</w:t>
         </w:r>
       </w:ins>
-      <w:ins w:id="45" w:author="Zac" w:date="2018-10-10T19:55:00Z">
+      <w:ins w:id="46" w:author="Zac" w:date="2018-10-10T19:55:00Z">
         <w:r>
           <w:rPr>
             <w:color w:val="000000" w:themeColor="text1"/>
@@ -4536,7 +4759,7 @@
           <w:t>s was when the Messenger chat became cluttered or a member was busy for the day</w:t>
         </w:r>
       </w:ins>
-      <w:ins w:id="46" w:author="Zac" w:date="2018-10-10T19:56:00Z">
+      <w:ins w:id="47" w:author="Zac" w:date="2018-10-10T19:56:00Z">
         <w:r>
           <w:rPr>
             <w:color w:val="000000" w:themeColor="text1"/>
@@ -4544,15 +4767,22 @@
           <w:t xml:space="preserve">. The member would </w:t>
         </w:r>
       </w:ins>
-      <w:ins w:id="47" w:author="Zac" w:date="2018-10-10T19:55:00Z">
+      <w:ins w:id="48" w:author="Zac" w:date="2018-10-10T19:55:00Z">
         <w:r>
           <w:rPr>
             <w:color w:val="000000" w:themeColor="text1"/>
           </w:rPr>
-          <w:t xml:space="preserve">check the group chat only to find a lot of missed messages that could have been collated into one or two succinct </w:t>
+          <w:t xml:space="preserve">check the group chat only to find a lot of missed messages that could have been </w:t>
+        </w:r>
+        <w:r>
+          <w:rPr>
+            <w:color w:val="000000" w:themeColor="text1"/>
+          </w:rPr>
+          <w:lastRenderedPageBreak/>
+          <w:t xml:space="preserve">collated into one or two succinct </w:t>
         </w:r>
       </w:ins>
-      <w:ins w:id="48" w:author="Zac" w:date="2018-10-10T19:56:00Z">
+      <w:ins w:id="49" w:author="Zac" w:date="2018-10-10T19:56:00Z">
         <w:r>
           <w:rPr>
             <w:color w:val="000000" w:themeColor="text1"/>
@@ -4566,7 +4796,7 @@
         </w:rPr>
         <w:t xml:space="preserve"> </w:t>
       </w:r>
-      <w:ins w:id="49" w:author="Zac" w:date="2018-10-10T19:56:00Z">
+      <w:ins w:id="50" w:author="Zac" w:date="2018-10-10T19:56:00Z">
         <w:r>
           <w:rPr>
             <w:color w:val="000000" w:themeColor="text1"/>
@@ -4574,7 +4804,7 @@
           <w:t>Going forward, the group could be cognisant of this problem and have stricter rul</w:t>
         </w:r>
       </w:ins>
-      <w:ins w:id="50" w:author="Zac" w:date="2018-10-10T19:57:00Z">
+      <w:ins w:id="51" w:author="Zac" w:date="2018-10-10T19:57:00Z">
         <w:r>
           <w:rPr>
             <w:color w:val="000000" w:themeColor="text1"/>
@@ -4594,20 +4824,19 @@
       <w:pPr>
         <w:pStyle w:val="Heading2"/>
       </w:pPr>
-      <w:bookmarkStart w:id="51" w:name="_Toc527283677"/>
-      <w:r>
-        <w:lastRenderedPageBreak/>
+      <w:bookmarkStart w:id="52" w:name="_Toc527283677"/>
+      <w:r>
         <w:t>TEAM STRUCTURE AND ROLES</w:t>
       </w:r>
-      <w:bookmarkEnd w:id="51"/>
-    </w:p>
-    <w:p>
-      <w:pPr>
-        <w:rPr>
-          <w:del w:id="52" w:author="Zac" w:date="2018-10-10T19:57:00Z"/>
-        </w:rPr>
-      </w:pPr>
-      <w:del w:id="53" w:author="Zac" w:date="2018-10-10T19:57:00Z">
+      <w:bookmarkEnd w:id="52"/>
+    </w:p>
+    <w:p>
+      <w:pPr>
+        <w:rPr>
+          <w:del w:id="53" w:author="Zac" w:date="2018-10-10T19:57:00Z"/>
+        </w:rPr>
+      </w:pPr>
+      <w:del w:id="54" w:author="Zac" w:date="2018-10-10T19:57:00Z">
         <w:r>
           <w:delText>Notes:</w:delText>
         </w:r>
@@ -4616,10 +4845,10 @@
     <w:p>
       <w:pPr>
         <w:rPr>
-          <w:del w:id="54" w:author="Zac" w:date="2018-10-10T19:57:00Z"/>
-        </w:rPr>
-      </w:pPr>
-      <w:del w:id="55" w:author="Zac" w:date="2018-10-10T19:57:00Z">
+          <w:del w:id="55" w:author="Zac" w:date="2018-10-10T19:57:00Z"/>
+        </w:rPr>
+      </w:pPr>
+      <w:del w:id="56" w:author="Zac" w:date="2018-10-10T19:57:00Z">
         <w:r>
           <w:delText>•</w:delText>
         </w:r>
@@ -4632,11 +4861,11 @@
     <w:p>
       <w:pPr>
         <w:rPr>
-          <w:del w:id="56" w:author="Zac" w:date="2018-10-10T20:11:00Z"/>
+          <w:del w:id="57" w:author="Zac" w:date="2018-10-10T20:11:00Z"/>
           <w:color w:val="000000" w:themeColor="text1"/>
         </w:rPr>
       </w:pPr>
-      <w:ins w:id="57" w:author="Zac" w:date="2018-10-10T20:08:00Z">
+      <w:ins w:id="58" w:author="Zac" w:date="2018-10-10T20:08:00Z">
         <w:r>
           <w:rPr>
             <w:color w:val="000000" w:themeColor="text1"/>
@@ -4656,7 +4885,7 @@
         </w:rPr>
         <w:t>There was a team leader, a front-end department and a back-end department</w:t>
       </w:r>
-      <w:ins w:id="58" w:author="Zac" w:date="2018-10-10T19:57:00Z">
+      <w:ins w:id="59" w:author="Zac" w:date="2018-10-10T19:57:00Z">
         <w:r>
           <w:rPr>
             <w:color w:val="000000" w:themeColor="text1"/>
@@ -4664,7 +4893,7 @@
           <w:t xml:space="preserve"> for development.</w:t>
         </w:r>
       </w:ins>
-      <w:del w:id="59" w:author="Zac" w:date="2018-10-10T19:57:00Z">
+      <w:del w:id="60" w:author="Zac" w:date="2018-10-10T19:57:00Z">
         <w:r>
           <w:rPr>
             <w:color w:val="000000" w:themeColor="text1"/>
@@ -4672,7 +4901,7 @@
           <w:delText xml:space="preserve">. </w:delText>
         </w:r>
       </w:del>
-      <w:ins w:id="60" w:author="Zac" w:date="2018-10-10T20:11:00Z">
+      <w:ins w:id="61" w:author="Zac" w:date="2018-10-10T20:11:00Z">
         <w:r>
           <w:rPr>
             <w:color w:val="000000" w:themeColor="text1"/>
@@ -4684,7 +4913,7 @@
     <w:p>
       <w:pPr>
         <w:rPr>
-          <w:del w:id="61" w:author="Zac" w:date="2018-10-10T20:09:00Z"/>
+          <w:del w:id="62" w:author="Zac" w:date="2018-10-10T20:09:00Z"/>
           <w:color w:val="FF0000"/>
         </w:rPr>
       </w:pPr>
@@ -4692,10 +4921,10 @@
     <w:p>
       <w:pPr>
         <w:rPr>
-          <w:del w:id="62" w:author="Zac" w:date="2018-10-10T20:09:00Z"/>
-        </w:rPr>
-      </w:pPr>
-      <w:del w:id="63" w:author="Zac" w:date="2018-10-10T20:09:00Z">
+          <w:del w:id="63" w:author="Zac" w:date="2018-10-10T20:09:00Z"/>
+        </w:rPr>
+      </w:pPr>
+      <w:del w:id="64" w:author="Zac" w:date="2018-10-10T20:09:00Z">
         <w:r>
           <w:delText>•</w:delText>
         </w:r>
@@ -4709,7 +4938,7 @@
       <w:pPr>
         <w:spacing w:after="0"/>
         <w:rPr>
-          <w:del w:id="64" w:author="Zac" w:date="2018-10-10T20:10:00Z"/>
+          <w:del w:id="65" w:author="Zac" w:date="2018-10-10T20:10:00Z"/>
           <w:color w:val="000000" w:themeColor="text1"/>
         </w:rPr>
       </w:pPr>
@@ -4719,7 +4948,7 @@
         </w:rPr>
         <w:t xml:space="preserve">The team leader ran the whole project ensuring all member </w:t>
       </w:r>
-      <w:ins w:id="65" w:author="Zac" w:date="2018-10-10T20:09:00Z">
+      <w:ins w:id="66" w:author="Zac" w:date="2018-10-10T20:09:00Z">
         <w:r>
           <w:rPr>
             <w:color w:val="000000" w:themeColor="text1"/>
@@ -4733,7 +4962,7 @@
         </w:rPr>
         <w:t xml:space="preserve">new each deadline, assigned tasks to </w:t>
       </w:r>
-      <w:del w:id="66" w:author="Zac" w:date="2018-10-10T20:09:00Z">
+      <w:del w:id="67" w:author="Zac" w:date="2018-10-10T20:09:00Z">
         <w:r>
           <w:rPr>
             <w:color w:val="000000" w:themeColor="text1"/>
@@ -4741,7 +4970,7 @@
           <w:delText>each member or members and</w:delText>
         </w:r>
       </w:del>
-      <w:ins w:id="67" w:author="Zac" w:date="2018-10-10T20:09:00Z">
+      <w:ins w:id="68" w:author="Zac" w:date="2018-10-10T20:09:00Z">
         <w:r>
           <w:rPr>
             <w:color w:val="000000" w:themeColor="text1"/>
@@ -4761,7 +4990,7 @@
         </w:rPr>
         <w:t>e team focussed and moral</w:t>
       </w:r>
-      <w:ins w:id="68" w:author="Zac" w:date="2018-10-10T20:09:00Z">
+      <w:ins w:id="69" w:author="Zac" w:date="2018-10-10T20:09:00Z">
         <w:r>
           <w:rPr>
             <w:color w:val="000000" w:themeColor="text1"/>
@@ -4781,15 +5010,6 @@
         <w:spacing w:after="0"/>
         <w:ind w:left="0"/>
         <w:rPr>
-          <w:ins w:id="69" w:author="Zac" w:date="2018-10-10T20:11:00Z"/>
-          <w:color w:val="000000" w:themeColor="text1"/>
-        </w:rPr>
-      </w:pPr>
-    </w:p>
-    <w:p>
-      <w:pPr>
-        <w:spacing w:after="0"/>
-        <w:rPr>
           <w:ins w:id="70" w:author="Zac" w:date="2018-10-10T20:11:00Z"/>
           <w:color w:val="000000" w:themeColor="text1"/>
         </w:rPr>
@@ -4799,7 +5019,16 @@
       <w:pPr>
         <w:spacing w:after="0"/>
         <w:rPr>
-          <w:del w:id="71" w:author="Zac" w:date="2018-10-10T20:10:00Z"/>
+          <w:ins w:id="71" w:author="Zac" w:date="2018-10-10T20:11:00Z"/>
+          <w:color w:val="000000" w:themeColor="text1"/>
+        </w:rPr>
+      </w:pPr>
+    </w:p>
+    <w:p>
+      <w:pPr>
+        <w:spacing w:after="0"/>
+        <w:rPr>
+          <w:del w:id="72" w:author="Zac" w:date="2018-10-10T20:10:00Z"/>
           <w:color w:val="000000" w:themeColor="text1"/>
         </w:rPr>
       </w:pPr>
@@ -4809,10 +5038,10 @@
         <w:spacing w:after="0"/>
         <w:ind w:left="0"/>
         <w:rPr>
-          <w:del w:id="72" w:author="Zac" w:date="2018-10-10T20:10:00Z"/>
+          <w:del w:id="73" w:author="Zac" w:date="2018-10-10T20:10:00Z"/>
           <w:color w:val="000000" w:themeColor="text1"/>
         </w:rPr>
-        <w:pPrChange w:id="73" w:author="Zac" w:date="2018-10-10T20:10:00Z">
+        <w:pPrChange w:id="74" w:author="Zac" w:date="2018-10-10T20:10:00Z">
           <w:pPr>
             <w:spacing w:after="0"/>
           </w:pPr>
@@ -4824,7 +5053,7 @@
         </w:rPr>
         <w:t xml:space="preserve">The </w:t>
       </w:r>
-      <w:ins w:id="74" w:author="Zac" w:date="2018-10-10T20:10:00Z">
+      <w:ins w:id="75" w:author="Zac" w:date="2018-10-10T20:10:00Z">
         <w:r>
           <w:rPr>
             <w:color w:val="000000" w:themeColor="text1"/>
@@ -4832,7 +5061,7 @@
           <w:t>front</w:t>
         </w:r>
       </w:ins>
-      <w:del w:id="75" w:author="Zac" w:date="2018-10-10T20:10:00Z">
+      <w:del w:id="76" w:author="Zac" w:date="2018-10-10T20:10:00Z">
         <w:r>
           <w:rPr>
             <w:color w:val="000000" w:themeColor="text1"/>
@@ -4875,7 +5104,7 @@
       <w:pPr>
         <w:spacing w:after="0"/>
         <w:rPr>
-          <w:del w:id="76" w:author="Zac" w:date="2018-10-10T20:10:00Z"/>
+          <w:del w:id="77" w:author="Zac" w:date="2018-10-10T20:10:00Z"/>
           <w:color w:val="000000" w:themeColor="text1"/>
         </w:rPr>
       </w:pPr>
@@ -4885,7 +5114,7 @@
         <w:spacing w:after="0"/>
         <w:ind w:left="0"/>
         <w:rPr>
-          <w:ins w:id="77" w:author="Zac" w:date="2018-10-10T20:13:00Z"/>
+          <w:ins w:id="78" w:author="Zac" w:date="2018-10-10T20:13:00Z"/>
           <w:color w:val="000000" w:themeColor="text1"/>
         </w:rPr>
       </w:pPr>
@@ -4895,7 +5124,7 @@
         </w:rPr>
         <w:t xml:space="preserve">The </w:t>
       </w:r>
-      <w:ins w:id="78" w:author="Zac" w:date="2018-10-10T20:10:00Z">
+      <w:ins w:id="79" w:author="Zac" w:date="2018-10-10T20:10:00Z">
         <w:r>
           <w:rPr>
             <w:color w:val="000000" w:themeColor="text1"/>
@@ -4903,7 +5132,7 @@
           <w:t>back</w:t>
         </w:r>
       </w:ins>
-      <w:del w:id="79" w:author="Zac" w:date="2018-10-10T20:10:00Z">
+      <w:del w:id="80" w:author="Zac" w:date="2018-10-10T20:10:00Z">
         <w:r>
           <w:rPr>
             <w:color w:val="000000" w:themeColor="text1"/>
@@ -4917,7 +5146,7 @@
         </w:rPr>
         <w:t>-end department was responsible for ensuring the application talks to the database, saves, retrieves and uses data according to user specifications.</w:t>
       </w:r>
-      <w:ins w:id="80" w:author="Zac" w:date="2018-10-10T20:11:00Z">
+      <w:ins w:id="81" w:author="Zac" w:date="2018-10-10T20:11:00Z">
         <w:r>
           <w:rPr>
             <w:color w:val="000000" w:themeColor="text1"/>
@@ -4925,7 +5154,7 @@
           <w:t xml:space="preserve"> For report writing all members were assigned different parts. Then by utilising track changes, another member could check their work and offer suggestions.</w:t>
         </w:r>
       </w:ins>
-      <w:ins w:id="81" w:author="Zac" w:date="2018-10-10T20:12:00Z">
+      <w:ins w:id="82" w:author="Zac" w:date="2018-10-10T20:12:00Z">
         <w:r>
           <w:rPr>
             <w:color w:val="000000" w:themeColor="text1"/>
@@ -4939,7 +5168,7 @@
         <w:spacing w:after="0"/>
         <w:ind w:left="0"/>
         <w:rPr>
-          <w:ins w:id="82" w:author="Zac" w:date="2018-10-10T20:13:00Z"/>
+          <w:ins w:id="83" w:author="Zac" w:date="2018-10-10T20:13:00Z"/>
           <w:color w:val="000000" w:themeColor="text1"/>
         </w:rPr>
       </w:pPr>
@@ -4951,13 +5180,13 @@
         <w:rPr>
           <w:color w:val="000000" w:themeColor="text1"/>
         </w:rPr>
-        <w:pPrChange w:id="83" w:author="Zac" w:date="2018-10-10T20:10:00Z">
+        <w:pPrChange w:id="84" w:author="Zac" w:date="2018-10-10T20:10:00Z">
           <w:pPr>
             <w:spacing w:after="0"/>
           </w:pPr>
         </w:pPrChange>
       </w:pPr>
-      <w:ins w:id="84" w:author="Zac" w:date="2018-10-10T20:13:00Z">
+      <w:ins w:id="85" w:author="Zac" w:date="2018-10-10T20:13:00Z">
         <w:r>
           <w:rPr>
             <w:color w:val="000000" w:themeColor="text1"/>
@@ -4965,7 +5194,7 @@
           <w:t xml:space="preserve">This method worked well as early in the process members were selected for either front or back end development based on their strengths in coding. </w:t>
         </w:r>
       </w:ins>
-      <w:ins w:id="85" w:author="Zac" w:date="2018-10-10T20:14:00Z">
+      <w:ins w:id="86" w:author="Zac" w:date="2018-10-10T20:14:00Z">
         <w:r>
           <w:rPr>
             <w:color w:val="000000" w:themeColor="text1"/>
@@ -4973,7 +5202,7 @@
           <w:t>However due to the project requiring more back-end development the workload was not equal during deve</w:t>
         </w:r>
       </w:ins>
-      <w:ins w:id="86" w:author="Zac" w:date="2018-10-10T20:15:00Z">
+      <w:ins w:id="87" w:author="Zac" w:date="2018-10-10T20:15:00Z">
         <w:r>
           <w:rPr>
             <w:color w:val="000000" w:themeColor="text1"/>
@@ -4986,7 +5215,7 @@
       <w:pPr>
         <w:spacing w:after="0"/>
         <w:rPr>
-          <w:del w:id="87" w:author="Zac" w:date="2018-10-10T20:12:00Z"/>
+          <w:del w:id="88" w:author="Zac" w:date="2018-10-10T20:12:00Z"/>
           <w:color w:val="000000" w:themeColor="text1"/>
         </w:rPr>
       </w:pPr>
@@ -4996,16 +5225,16 @@
         <w:spacing w:after="0"/>
         <w:ind w:left="0"/>
         <w:rPr>
-          <w:del w:id="88" w:author="Zac" w:date="2018-10-10T20:12:00Z"/>
+          <w:del w:id="89" w:author="Zac" w:date="2018-10-10T20:12:00Z"/>
           <w:color w:val="000000" w:themeColor="text1"/>
         </w:rPr>
-        <w:pPrChange w:id="89" w:author="Zac" w:date="2018-10-10T20:12:00Z">
+        <w:pPrChange w:id="90" w:author="Zac" w:date="2018-10-10T20:12:00Z">
           <w:pPr>
             <w:spacing w:after="0"/>
           </w:pPr>
         </w:pPrChange>
       </w:pPr>
-      <w:del w:id="90" w:author="Zac" w:date="2018-10-10T20:12:00Z">
+      <w:del w:id="91" w:author="Zac" w:date="2018-10-10T20:12:00Z">
         <w:r>
           <w:rPr>
             <w:color w:val="000000" w:themeColor="text1"/>
@@ -5019,10 +5248,10 @@
         <w:spacing w:after="0"/>
         <w:ind w:left="0"/>
         <w:rPr>
-          <w:del w:id="91" w:author="Zac" w:date="2018-10-10T20:12:00Z"/>
+          <w:del w:id="92" w:author="Zac" w:date="2018-10-10T20:12:00Z"/>
           <w:color w:val="FF0000"/>
         </w:rPr>
-        <w:pPrChange w:id="92" w:author="Zac" w:date="2018-10-10T20:12:00Z">
+        <w:pPrChange w:id="93" w:author="Zac" w:date="2018-10-10T20:12:00Z">
           <w:pPr>
             <w:spacing w:after="0"/>
           </w:pPr>
@@ -5033,13 +5262,13 @@
       <w:pPr>
         <w:ind w:left="0"/>
         <w:rPr>
-          <w:del w:id="93" w:author="Zac" w:date="2018-10-10T20:12:00Z"/>
-        </w:rPr>
-        <w:pPrChange w:id="94" w:author="Zac" w:date="2018-10-10T20:12:00Z">
+          <w:del w:id="94" w:author="Zac" w:date="2018-10-10T20:12:00Z"/>
+        </w:rPr>
+        <w:pPrChange w:id="95" w:author="Zac" w:date="2018-10-10T20:12:00Z">
           <w:pPr/>
         </w:pPrChange>
       </w:pPr>
-      <w:del w:id="95" w:author="Zac" w:date="2018-10-10T20:12:00Z">
+      <w:del w:id="96" w:author="Zac" w:date="2018-10-10T20:12:00Z">
         <w:r>
           <w:delText>•</w:delText>
         </w:r>
@@ -5052,7 +5281,7 @@
     <w:p>
       <w:pPr>
         <w:ind w:left="0"/>
-        <w:pPrChange w:id="96" w:author="Zac" w:date="2018-10-10T20:12:00Z">
+        <w:pPrChange w:id="97" w:author="Zac" w:date="2018-10-10T20:12:00Z">
           <w:pPr/>
         </w:pPrChange>
       </w:pPr>
@@ -5061,20 +5290,20 @@
       <w:pPr>
         <w:pStyle w:val="Heading2"/>
       </w:pPr>
-      <w:bookmarkStart w:id="97" w:name="_Toc527283678"/>
+      <w:bookmarkStart w:id="98" w:name="_Toc527283678"/>
       <w:r>
         <w:t>COMMUNICATION AND MEETINGS</w:t>
       </w:r>
-      <w:bookmarkEnd w:id="97"/>
+      <w:bookmarkEnd w:id="98"/>
     </w:p>
     <w:p>
       <w:pPr>
         <w:spacing w:after="0"/>
         <w:rPr>
-          <w:del w:id="98" w:author="Zac" w:date="2018-10-10T20:16:00Z"/>
-        </w:rPr>
-      </w:pPr>
-      <w:del w:id="99" w:author="Zac" w:date="2018-10-10T20:16:00Z">
+          <w:del w:id="99" w:author="Zac" w:date="2018-10-10T20:16:00Z"/>
+        </w:rPr>
+      </w:pPr>
+      <w:del w:id="100" w:author="Zac" w:date="2018-10-10T20:16:00Z">
         <w:r>
           <w:delText>Notes:</w:delText>
         </w:r>
@@ -5084,9 +5313,9 @@
       <w:pPr>
         <w:ind w:left="0"/>
         <w:rPr>
-          <w:ins w:id="100" w:author="Zac" w:date="2018-10-10T20:16:00Z"/>
-        </w:rPr>
-        <w:pPrChange w:id="101" w:author="Zac" w:date="2018-10-10T20:16:00Z">
+          <w:ins w:id="101" w:author="Zac" w:date="2018-10-10T20:16:00Z"/>
+        </w:rPr>
+        <w:pPrChange w:id="102" w:author="Zac" w:date="2018-10-10T20:16:00Z">
           <w:pPr/>
         </w:pPrChange>
       </w:pPr>
@@ -5094,10 +5323,10 @@
     <w:p>
       <w:pPr>
         <w:rPr>
-          <w:del w:id="102" w:author="Zac" w:date="2018-10-10T20:16:00Z"/>
-        </w:rPr>
-      </w:pPr>
-      <w:del w:id="103" w:author="Zac" w:date="2018-10-10T20:16:00Z">
+          <w:del w:id="103" w:author="Zac" w:date="2018-10-10T20:16:00Z"/>
+        </w:rPr>
+      </w:pPr>
+      <w:del w:id="104" w:author="Zac" w:date="2018-10-10T20:16:00Z">
         <w:r>
           <w:delText>•</w:delText>
         </w:r>
@@ -5111,7 +5340,7 @@
       <w:pPr>
         <w:spacing w:after="0"/>
         <w:rPr>
-          <w:del w:id="104" w:author="Zac" w:date="2018-10-10T20:17:00Z"/>
+          <w:del w:id="105" w:author="Zac" w:date="2018-10-10T20:17:00Z"/>
           <w:color w:val="000000" w:themeColor="text1"/>
         </w:rPr>
       </w:pPr>
@@ -5121,7 +5350,7 @@
         </w:rPr>
         <w:t>Communication throughout the whole project was exceptional because of the democratic management style adopted. All members were encouraged to communicate and use multiple platforms to achieve this.</w:t>
       </w:r>
-      <w:ins w:id="105" w:author="Zac" w:date="2018-10-10T20:17:00Z">
+      <w:ins w:id="106" w:author="Zac" w:date="2018-10-10T20:17:00Z">
         <w:r>
           <w:t xml:space="preserve"> However, </w:t>
         </w:r>
@@ -5131,7 +5360,7 @@
       <w:pPr>
         <w:spacing w:after="0"/>
         <w:rPr>
-          <w:del w:id="106" w:author="Zac" w:date="2018-10-10T20:17:00Z"/>
+          <w:del w:id="107" w:author="Zac" w:date="2018-10-10T20:17:00Z"/>
           <w:color w:val="FF0000"/>
         </w:rPr>
       </w:pPr>
@@ -5140,13 +5369,13 @@
       <w:pPr>
         <w:ind w:left="0"/>
         <w:rPr>
-          <w:del w:id="107" w:author="Zac" w:date="2018-10-10T20:16:00Z"/>
-        </w:rPr>
-        <w:pPrChange w:id="108" w:author="Zac" w:date="2018-10-10T20:17:00Z">
+          <w:del w:id="108" w:author="Zac" w:date="2018-10-10T20:16:00Z"/>
+        </w:rPr>
+        <w:pPrChange w:id="109" w:author="Zac" w:date="2018-10-10T20:17:00Z">
           <w:pPr/>
         </w:pPrChange>
       </w:pPr>
-      <w:del w:id="109" w:author="Zac" w:date="2018-10-10T20:16:00Z">
+      <w:del w:id="110" w:author="Zac" w:date="2018-10-10T20:16:00Z">
         <w:r>
           <w:delText>•</w:delText>
         </w:r>
@@ -5163,7 +5392,7 @@
           <w:color w:val="000000" w:themeColor="text1"/>
         </w:rPr>
       </w:pPr>
-      <w:del w:id="110" w:author="Zac" w:date="2018-10-10T20:17:00Z">
+      <w:del w:id="111" w:author="Zac" w:date="2018-10-10T20:17:00Z">
         <w:r>
           <w:rPr>
             <w:color w:val="000000" w:themeColor="text1"/>
@@ -5171,7 +5400,7 @@
           <w:delText>I</w:delText>
         </w:r>
       </w:del>
-      <w:ins w:id="111" w:author="Zac" w:date="2018-10-10T20:17:00Z">
+      <w:ins w:id="112" w:author="Zac" w:date="2018-10-10T20:17:00Z">
         <w:r>
           <w:rPr>
             <w:color w:val="000000" w:themeColor="text1"/>
@@ -5221,7 +5450,7 @@
         </w:rPr>
         <w:t>issue or explain</w:t>
       </w:r>
-      <w:ins w:id="112" w:author="Zac" w:date="2018-10-10T20:17:00Z">
+      <w:ins w:id="113" w:author="Zac" w:date="2018-10-10T20:17:00Z">
         <w:r>
           <w:rPr>
             <w:color w:val="000000" w:themeColor="text1"/>
@@ -5241,7 +5470,7 @@
         </w:rPr>
         <w:t xml:space="preserve"> took longer than it should have.</w:t>
       </w:r>
-      <w:ins w:id="113" w:author="Zac" w:date="2018-10-10T20:18:00Z">
+      <w:ins w:id="114" w:author="Zac" w:date="2018-10-10T20:18:00Z">
         <w:r>
           <w:rPr>
             <w:color w:val="000000" w:themeColor="text1"/>
@@ -5249,7 +5478,7 @@
           <w:t xml:space="preserve"> Finally, </w:t>
         </w:r>
       </w:ins>
-      <w:del w:id="114" w:author="Zac" w:date="2018-10-10T20:18:00Z">
+      <w:del w:id="115" w:author="Zac" w:date="2018-10-10T20:18:00Z">
         <w:r>
           <w:rPr>
             <w:color w:val="000000" w:themeColor="text1"/>
@@ -5257,7 +5486,7 @@
           <w:delText xml:space="preserve"> A</w:delText>
         </w:r>
       </w:del>
-      <w:ins w:id="115" w:author="Zac" w:date="2018-10-10T20:18:00Z">
+      <w:ins w:id="116" w:author="Zac" w:date="2018-10-10T20:18:00Z">
         <w:r>
           <w:rPr>
             <w:color w:val="000000" w:themeColor="text1"/>
@@ -5271,7 +5500,7 @@
         </w:rPr>
         <w:t xml:space="preserve">vailability of each member </w:t>
       </w:r>
-      <w:del w:id="116" w:author="Zac" w:date="2018-10-10T20:19:00Z">
+      <w:del w:id="117" w:author="Zac" w:date="2018-10-10T20:19:00Z">
         <w:r>
           <w:rPr>
             <w:color w:val="000000" w:themeColor="text1"/>
@@ -5279,7 +5508,7 @@
           <w:delText>at any given time provided communication problems</w:delText>
         </w:r>
       </w:del>
-      <w:ins w:id="117" w:author="Zac" w:date="2018-10-10T20:19:00Z">
+      <w:ins w:id="118" w:author="Zac" w:date="2018-10-10T20:19:00Z">
         <w:r>
           <w:rPr>
             <w:color w:val="000000" w:themeColor="text1"/>
@@ -5287,7 +5516,7 @@
           <w:t>was mixed as members had to balance work-life and family along with development.</w:t>
         </w:r>
       </w:ins>
-      <w:del w:id="118" w:author="Zac" w:date="2018-10-10T20:17:00Z">
+      <w:del w:id="119" w:author="Zac" w:date="2018-10-10T20:17:00Z">
         <w:r>
           <w:rPr>
             <w:color w:val="000000" w:themeColor="text1"/>
@@ -5313,20 +5542,20 @@
     <w:p>
       <w:pPr>
         <w:rPr>
-          <w:del w:id="119" w:author="Zac" w:date="2018-10-10T20:18:00Z"/>
-        </w:rPr>
-      </w:pPr>
-      <w:ins w:id="120" w:author="Zac" w:date="2018-10-10T20:19:00Z">
+          <w:del w:id="120" w:author="Zac" w:date="2018-10-10T20:18:00Z"/>
+        </w:rPr>
+      </w:pPr>
+      <w:ins w:id="121" w:author="Zac" w:date="2018-10-10T20:19:00Z">
         <w:r>
           <w:t>For future collaboration</w:t>
         </w:r>
       </w:ins>
-      <w:ins w:id="121" w:author="Zac" w:date="2018-10-10T20:20:00Z">
+      <w:ins w:id="122" w:author="Zac" w:date="2018-10-10T20:20:00Z">
         <w:r>
           <w:t xml:space="preserve">, </w:t>
         </w:r>
       </w:ins>
-      <w:del w:id="122" w:author="Zac" w:date="2018-10-10T20:18:00Z">
+      <w:del w:id="123" w:author="Zac" w:date="2018-10-10T20:18:00Z">
         <w:r>
           <w:delText>•</w:delText>
         </w:r>
@@ -5340,11 +5569,11 @@
       <w:pPr>
         <w:spacing w:after="0"/>
         <w:rPr>
-          <w:del w:id="123" w:author="Zac" w:date="2018-10-10T20:21:00Z"/>
+          <w:del w:id="124" w:author="Zac" w:date="2018-10-10T20:21:00Z"/>
           <w:color w:val="000000" w:themeColor="text1"/>
         </w:rPr>
       </w:pPr>
-      <w:del w:id="124" w:author="Zac" w:date="2018-10-10T20:20:00Z">
+      <w:del w:id="125" w:author="Zac" w:date="2018-10-10T20:20:00Z">
         <w:r>
           <w:rPr>
             <w:color w:val="000000" w:themeColor="text1"/>
@@ -5352,7 +5581,7 @@
           <w:delText>P</w:delText>
         </w:r>
       </w:del>
-      <w:ins w:id="125" w:author="Zac" w:date="2018-10-10T20:20:00Z">
+      <w:ins w:id="126" w:author="Zac" w:date="2018-10-10T20:20:00Z">
         <w:r>
           <w:rPr>
             <w:color w:val="000000" w:themeColor="text1"/>
@@ -5366,7 +5595,7 @@
         </w:rPr>
         <w:t>hone calls</w:t>
       </w:r>
-      <w:ins w:id="126" w:author="Zac" w:date="2018-10-10T20:20:00Z">
+      <w:ins w:id="127" w:author="Zac" w:date="2018-10-10T20:20:00Z">
         <w:r>
           <w:rPr>
             <w:color w:val="000000" w:themeColor="text1"/>
@@ -5380,7 +5609,7 @@
         </w:rPr>
         <w:t xml:space="preserve"> could have provided live discussion and would have been far easier to discuss complex issues and tasks.</w:t>
       </w:r>
-      <w:ins w:id="127" w:author="Zac" w:date="2018-10-10T20:20:00Z">
+      <w:ins w:id="128" w:author="Zac" w:date="2018-10-10T20:20:00Z">
         <w:r>
           <w:rPr>
             <w:color w:val="000000" w:themeColor="text1"/>
@@ -5388,7 +5617,7 @@
           <w:t xml:space="preserve"> As half of </w:t>
         </w:r>
       </w:ins>
-      <w:ins w:id="128" w:author="Zac" w:date="2018-10-10T20:21:00Z">
+      <w:ins w:id="129" w:author="Zac" w:date="2018-10-10T20:21:00Z">
         <w:r>
           <w:rPr>
             <w:color w:val="000000" w:themeColor="text1"/>
@@ -5402,7 +5631,7 @@
         </w:rPr>
         <w:t xml:space="preserve"> In future </w:t>
       </w:r>
-      <w:del w:id="129" w:author="Zac" w:date="2018-10-10T20:23:00Z">
+      <w:del w:id="130" w:author="Zac" w:date="2018-10-10T20:23:00Z">
         <w:r>
           <w:rPr>
             <w:color w:val="000000" w:themeColor="text1"/>
@@ -5410,7 +5639,7 @@
           <w:delText xml:space="preserve">it would be </w:delText>
         </w:r>
       </w:del>
-      <w:del w:id="130" w:author="Zac" w:date="2018-10-10T20:22:00Z">
+      <w:del w:id="131" w:author="Zac" w:date="2018-10-10T20:22:00Z">
         <w:r>
           <w:rPr>
             <w:color w:val="000000" w:themeColor="text1"/>
@@ -5418,7 +5647,7 @@
           <w:delText xml:space="preserve">far </w:delText>
         </w:r>
       </w:del>
-      <w:del w:id="131" w:author="Zac" w:date="2018-10-10T20:23:00Z">
+      <w:del w:id="132" w:author="Zac" w:date="2018-10-10T20:23:00Z">
         <w:r>
           <w:rPr>
             <w:color w:val="000000" w:themeColor="text1"/>
@@ -5426,7 +5655,7 @@
           <w:delText xml:space="preserve">easier </w:delText>
         </w:r>
       </w:del>
-      <w:ins w:id="132" w:author="Zac" w:date="2018-10-10T20:23:00Z">
+      <w:ins w:id="133" w:author="Zac" w:date="2018-10-10T20:23:00Z">
         <w:r>
           <w:rPr>
             <w:color w:val="000000" w:themeColor="text1"/>
@@ -5440,7 +5669,7 @@
         </w:rPr>
         <w:t>to be located within travelling distance</w:t>
       </w:r>
-      <w:ins w:id="133" w:author="Zac" w:date="2018-10-10T20:21:00Z">
+      <w:ins w:id="134" w:author="Zac" w:date="2018-10-10T20:21:00Z">
         <w:r>
           <w:rPr>
             <w:color w:val="000000" w:themeColor="text1"/>
@@ -5448,7 +5677,7 @@
           <w:t>.</w:t>
         </w:r>
       </w:ins>
-      <w:del w:id="134" w:author="Zac" w:date="2018-10-10T20:21:00Z">
+      <w:del w:id="135" w:author="Zac" w:date="2018-10-10T20:21:00Z">
         <w:r>
           <w:rPr>
             <w:color w:val="000000" w:themeColor="text1"/>
@@ -5461,7 +5690,7 @@
       <w:pPr>
         <w:spacing w:after="0"/>
         <w:rPr>
-          <w:ins w:id="135" w:author="Zac" w:date="2018-10-10T20:21:00Z"/>
+          <w:ins w:id="136" w:author="Zac" w:date="2018-10-10T20:21:00Z"/>
           <w:color w:val="000000" w:themeColor="text1"/>
         </w:rPr>
       </w:pPr>
@@ -5483,10 +5712,10 @@
     <w:p>
       <w:pPr>
         <w:rPr>
-          <w:del w:id="136" w:author="Zac" w:date="2018-10-10T20:22:00Z"/>
-        </w:rPr>
-      </w:pPr>
-      <w:del w:id="137" w:author="Zac" w:date="2018-10-10T20:22:00Z">
+          <w:del w:id="137" w:author="Zac" w:date="2018-10-10T20:22:00Z"/>
+        </w:rPr>
+      </w:pPr>
+      <w:del w:id="138" w:author="Zac" w:date="2018-10-10T20:22:00Z">
         <w:r>
           <w:delText>•</w:delText>
         </w:r>
@@ -5499,7 +5728,7 @@
     <w:p>
       <w:pPr>
         <w:rPr>
-          <w:del w:id="138" w:author="Zac" w:date="2018-10-10T20:22:00Z"/>
+          <w:del w:id="139" w:author="Zac" w:date="2018-10-10T20:22:00Z"/>
           <w:color w:val="000000" w:themeColor="text1"/>
         </w:rPr>
       </w:pPr>
@@ -5527,7 +5756,7 @@
         </w:rPr>
         <w:t>3 to 4 day in advance and the video conference would be run on the zoom platform.</w:t>
       </w:r>
-      <w:ins w:id="139" w:author="Zac" w:date="2018-10-10T20:22:00Z">
+      <w:ins w:id="140" w:author="Zac" w:date="2018-10-10T20:22:00Z">
         <w:r>
           <w:t xml:space="preserve"> </w:t>
         </w:r>
@@ -5537,13 +5766,13 @@
       <w:pPr>
         <w:ind w:left="0"/>
         <w:rPr>
-          <w:del w:id="140" w:author="Zac" w:date="2018-10-10T20:22:00Z"/>
-        </w:rPr>
-        <w:pPrChange w:id="141" w:author="Zac" w:date="2018-10-10T20:22:00Z">
+          <w:del w:id="141" w:author="Zac" w:date="2018-10-10T20:22:00Z"/>
+        </w:rPr>
+        <w:pPrChange w:id="142" w:author="Zac" w:date="2018-10-10T20:22:00Z">
           <w:pPr/>
         </w:pPrChange>
       </w:pPr>
-      <w:del w:id="142" w:author="Zac" w:date="2018-10-10T20:22:00Z">
+      <w:del w:id="143" w:author="Zac" w:date="2018-10-10T20:22:00Z">
         <w:r>
           <w:delText>•</w:delText>
         </w:r>
@@ -5565,7 +5794,7 @@
         </w:rPr>
         <w:t xml:space="preserve">These meetings were extremely successful because every member was able to easily discuss or bring up any difficulties </w:t>
       </w:r>
-      <w:del w:id="143" w:author="Zac" w:date="2018-10-10T20:23:00Z">
+      <w:del w:id="144" w:author="Zac" w:date="2018-10-10T20:23:00Z">
         <w:r>
           <w:rPr>
             <w:color w:val="000000" w:themeColor="text1"/>
@@ -5579,7 +5808,7 @@
         </w:rPr>
         <w:t>they were having. Furthermore, it was far easier to discuss project direction and task</w:t>
       </w:r>
-      <w:ins w:id="144" w:author="Zac" w:date="2018-10-10T20:24:00Z">
+      <w:ins w:id="145" w:author="Zac" w:date="2018-10-10T20:24:00Z">
         <w:r>
           <w:rPr>
             <w:color w:val="000000" w:themeColor="text1"/>
@@ -5593,7 +5822,7 @@
         </w:rPr>
         <w:t xml:space="preserve"> requiring help through verbal communication </w:t>
       </w:r>
-      <w:del w:id="145" w:author="Zac" w:date="2018-10-10T20:24:00Z">
+      <w:del w:id="146" w:author="Zac" w:date="2018-10-10T20:24:00Z">
         <w:r>
           <w:rPr>
             <w:color w:val="000000" w:themeColor="text1"/>
@@ -5607,7 +5836,7 @@
         </w:rPr>
         <w:t>tha</w:t>
       </w:r>
-      <w:ins w:id="146" w:author="Zac" w:date="2018-10-10T20:22:00Z">
+      <w:ins w:id="147" w:author="Zac" w:date="2018-10-10T20:22:00Z">
         <w:r>
           <w:rPr>
             <w:color w:val="000000" w:themeColor="text1"/>
@@ -5615,7 +5844,7 @@
           <w:t>n</w:t>
         </w:r>
       </w:ins>
-      <w:del w:id="147" w:author="Zac" w:date="2018-10-10T20:22:00Z">
+      <w:del w:id="148" w:author="Zac" w:date="2018-10-10T20:22:00Z">
         <w:r>
           <w:rPr>
             <w:color w:val="000000" w:themeColor="text1"/>
@@ -5633,7 +5862,7 @@
     <w:p>
       <w:pPr>
         <w:rPr>
-          <w:del w:id="148" w:author="Zac" w:date="2018-10-10T20:24:00Z"/>
+          <w:del w:id="149" w:author="Zac" w:date="2018-10-10T20:24:00Z"/>
           <w:color w:val="FF0000"/>
         </w:rPr>
       </w:pPr>
@@ -5645,7 +5874,7 @@
       </w:r>
     </w:p>
     <w:p>
-      <w:del w:id="149" w:author="Zac" w:date="2018-10-10T20:24:00Z">
+      <w:del w:id="150" w:author="Zac" w:date="2018-10-10T20:24:00Z">
         <w:r>
           <w:delText>•</w:delText>
         </w:r>
@@ -5658,11 +5887,11 @@
     <w:p>
       <w:pPr>
         <w:rPr>
-          <w:del w:id="150" w:author="Zac" w:date="2018-10-10T20:26:00Z"/>
+          <w:del w:id="151" w:author="Zac" w:date="2018-10-10T20:26:00Z"/>
           <w:color w:val="000000" w:themeColor="text1"/>
         </w:rPr>
       </w:pPr>
-      <w:ins w:id="151" w:author="Zac" w:date="2018-10-10T20:25:00Z">
+      <w:ins w:id="152" w:author="Zac" w:date="2018-10-10T20:25:00Z">
         <w:r>
           <w:rPr>
             <w:color w:val="000000" w:themeColor="text1"/>
@@ -5670,7 +5899,7 @@
           <w:t>To keep meetings on topic, an agenda</w:t>
         </w:r>
       </w:ins>
-      <w:del w:id="152" w:author="Zac" w:date="2018-10-10T20:25:00Z">
+      <w:del w:id="153" w:author="Zac" w:date="2018-10-10T20:25:00Z">
         <w:r>
           <w:rPr>
             <w:color w:val="000000" w:themeColor="text1"/>
@@ -5678,7 +5907,7 @@
           <w:delText>A</w:delText>
         </w:r>
       </w:del>
-      <w:del w:id="153" w:author="Zac" w:date="2018-10-10T20:24:00Z">
+      <w:del w:id="154" w:author="Zac" w:date="2018-10-10T20:24:00Z">
         <w:r>
           <w:rPr>
             <w:color w:val="000000" w:themeColor="text1"/>
@@ -5692,7 +5921,7 @@
         </w:rPr>
         <w:t xml:space="preserve"> could have been loaded onto </w:t>
       </w:r>
-      <w:del w:id="154" w:author="Zac" w:date="2018-10-10T20:25:00Z">
+      <w:del w:id="155" w:author="Zac" w:date="2018-10-10T20:25:00Z">
         <w:r>
           <w:rPr>
             <w:color w:val="000000" w:themeColor="text1"/>
@@ -5700,7 +5929,7 @@
           <w:delText>g</w:delText>
         </w:r>
       </w:del>
-      <w:ins w:id="155" w:author="Zac" w:date="2018-10-10T20:25:00Z">
+      <w:ins w:id="156" w:author="Zac" w:date="2018-10-10T20:25:00Z">
         <w:r>
           <w:rPr>
             <w:color w:val="000000" w:themeColor="text1"/>
@@ -5714,7 +5943,7 @@
         </w:rPr>
         <w:t xml:space="preserve">oogle </w:t>
       </w:r>
-      <w:del w:id="156" w:author="Zac" w:date="2018-10-10T20:25:00Z">
+      <w:del w:id="157" w:author="Zac" w:date="2018-10-10T20:25:00Z">
         <w:r>
           <w:rPr>
             <w:color w:val="000000" w:themeColor="text1"/>
@@ -5722,7 +5951,7 @@
           <w:delText>d</w:delText>
         </w:r>
       </w:del>
-      <w:ins w:id="157" w:author="Zac" w:date="2018-10-10T20:25:00Z">
+      <w:ins w:id="158" w:author="Zac" w:date="2018-10-10T20:25:00Z">
         <w:r>
           <w:rPr>
             <w:color w:val="000000" w:themeColor="text1"/>
@@ -5736,7 +5965,7 @@
         </w:rPr>
         <w:t>oc</w:t>
       </w:r>
-      <w:ins w:id="158" w:author="Zac" w:date="2018-10-10T20:25:00Z">
+      <w:ins w:id="159" w:author="Zac" w:date="2018-10-10T20:25:00Z">
         <w:r>
           <w:rPr>
             <w:color w:val="000000" w:themeColor="text1"/>
@@ -5750,7 +5979,7 @@
         </w:rPr>
         <w:t xml:space="preserve"> where each member could have </w:t>
       </w:r>
-      <w:del w:id="159" w:author="Zac" w:date="2018-10-10T20:25:00Z">
+      <w:del w:id="160" w:author="Zac" w:date="2018-10-10T20:25:00Z">
         <w:r>
           <w:rPr>
             <w:color w:val="000000" w:themeColor="text1"/>
@@ -5758,7 +5987,7 @@
           <w:delText>written what item they required to talk about</w:delText>
         </w:r>
       </w:del>
-      <w:ins w:id="160" w:author="Zac" w:date="2018-10-10T20:25:00Z">
+      <w:ins w:id="161" w:author="Zac" w:date="2018-10-10T20:25:00Z">
         <w:r>
           <w:rPr>
             <w:color w:val="000000" w:themeColor="text1"/>
@@ -5802,7 +6031,7 @@
         </w:rPr>
         <w:t>.</w:t>
       </w:r>
-      <w:ins w:id="161" w:author="Zac" w:date="2018-10-10T20:26:00Z">
+      <w:ins w:id="162" w:author="Zac" w:date="2018-10-10T20:26:00Z">
         <w:r>
           <w:rPr>
             <w:color w:val="000000" w:themeColor="text1"/>
@@ -5810,7 +6039,7 @@
           <w:t xml:space="preserve"> The </w:t>
         </w:r>
       </w:ins>
-      <w:ins w:id="162" w:author="Zac" w:date="2018-10-10T20:27:00Z">
+      <w:ins w:id="163" w:author="Zac" w:date="2018-10-10T20:27:00Z">
         <w:r>
           <w:rPr>
             <w:color w:val="000000" w:themeColor="text1"/>
@@ -5818,7 +6047,7 @@
           <w:t>team meetings</w:t>
         </w:r>
       </w:ins>
-      <w:ins w:id="163" w:author="Zac" w:date="2018-10-10T20:26:00Z">
+      <w:ins w:id="164" w:author="Zac" w:date="2018-10-10T20:26:00Z">
         <w:r>
           <w:rPr>
             <w:color w:val="000000" w:themeColor="text1"/>
@@ -5830,7 +6059,7 @@
     <w:p>
       <w:pPr>
         <w:rPr>
-          <w:del w:id="164" w:author="Zac" w:date="2018-10-10T20:26:00Z"/>
+          <w:del w:id="165" w:author="Zac" w:date="2018-10-10T20:26:00Z"/>
           <w:color w:val="000000" w:themeColor="text1"/>
         </w:rPr>
       </w:pPr>
@@ -5841,7 +6070,7 @@
           <w:color w:val="000000" w:themeColor="text1"/>
         </w:rPr>
       </w:pPr>
-      <w:del w:id="165" w:author="Zac" w:date="2018-10-10T20:26:00Z">
+      <w:del w:id="166" w:author="Zac" w:date="2018-10-10T20:26:00Z">
         <w:r>
           <w:rPr>
             <w:color w:val="000000" w:themeColor="text1"/>
@@ -5859,7 +6088,7 @@
     <w:p>
       <w:pPr>
         <w:rPr>
-          <w:del w:id="166" w:author="Zac" w:date="2018-10-10T20:27:00Z"/>
+          <w:del w:id="167" w:author="Zac" w:date="2018-10-10T20:27:00Z"/>
           <w:color w:val="FF0000"/>
         </w:rPr>
       </w:pPr>
@@ -5867,10 +6096,10 @@
     <w:p>
       <w:pPr>
         <w:rPr>
-          <w:del w:id="167" w:author="Zac" w:date="2018-10-10T20:27:00Z"/>
-        </w:rPr>
-      </w:pPr>
-      <w:del w:id="168" w:author="Zac" w:date="2018-10-10T20:27:00Z">
+          <w:del w:id="168" w:author="Zac" w:date="2018-10-10T20:27:00Z"/>
+        </w:rPr>
+      </w:pPr>
+      <w:del w:id="169" w:author="Zac" w:date="2018-10-10T20:27:00Z">
         <w:r>
           <w:delText>•</w:delText>
         </w:r>
@@ -5883,11 +6112,11 @@
     <w:p>
       <w:pPr>
         <w:rPr>
-          <w:del w:id="169" w:author="Zac" w:date="2018-10-10T20:27:00Z"/>
+          <w:del w:id="170" w:author="Zac" w:date="2018-10-10T20:27:00Z"/>
           <w:color w:val="000000" w:themeColor="text1"/>
         </w:rPr>
       </w:pPr>
-      <w:del w:id="170" w:author="Zac" w:date="2018-10-10T20:27:00Z">
+      <w:del w:id="171" w:author="Zac" w:date="2018-10-10T20:27:00Z">
         <w:r>
           <w:rPr>
             <w:color w:val="000000" w:themeColor="text1"/>
@@ -5901,20 +6130,19 @@
       <w:pPr>
         <w:pStyle w:val="Heading2"/>
       </w:pPr>
-      <w:bookmarkStart w:id="171" w:name="_Toc527283679"/>
-      <w:r>
-        <w:lastRenderedPageBreak/>
+      <w:bookmarkStart w:id="172" w:name="_Toc527283679"/>
+      <w:r>
         <w:t>DOCUMENTATION</w:t>
       </w:r>
-      <w:bookmarkEnd w:id="171"/>
-    </w:p>
-    <w:p>
-      <w:pPr>
-        <w:rPr>
-          <w:del w:id="172" w:author="Zac" w:date="2018-10-10T20:28:00Z"/>
-        </w:rPr>
-      </w:pPr>
-      <w:ins w:id="173" w:author="Zac" w:date="2018-10-10T20:28:00Z">
+      <w:bookmarkEnd w:id="172"/>
+    </w:p>
+    <w:p>
+      <w:pPr>
+        <w:rPr>
+          <w:del w:id="173" w:author="Zac" w:date="2018-10-10T20:28:00Z"/>
+        </w:rPr>
+      </w:pPr>
+      <w:ins w:id="174" w:author="Zac" w:date="2018-10-10T20:28:00Z">
         <w:r>
           <w:t xml:space="preserve">The group benefited from </w:t>
         </w:r>
@@ -5922,62 +6150,62 @@
           <w:t>the platforms used supporting full history of conversations</w:t>
         </w:r>
       </w:ins>
-      <w:ins w:id="174" w:author="Zac" w:date="2018-10-10T20:29:00Z">
+      <w:ins w:id="175" w:author="Zac" w:date="2018-10-10T20:29:00Z">
         <w:r>
           <w:t xml:space="preserve"> and changes. This allowed members to read through the chat history before re</w:t>
         </w:r>
       </w:ins>
-      <w:ins w:id="175" w:author="Zac" w:date="2018-10-10T20:30:00Z">
+      <w:ins w:id="176" w:author="Zac" w:date="2018-10-10T20:30:00Z">
         <w:r>
           <w:t>-</w:t>
         </w:r>
       </w:ins>
-      <w:ins w:id="176" w:author="Zac" w:date="2018-10-10T20:29:00Z">
+      <w:ins w:id="177" w:author="Zac" w:date="2018-10-10T20:29:00Z">
         <w:r>
           <w:t>asking similar</w:t>
         </w:r>
       </w:ins>
-      <w:ins w:id="177" w:author="Zac" w:date="2018-10-10T20:30:00Z">
+      <w:ins w:id="178" w:author="Zac" w:date="2018-10-10T20:30:00Z">
         <w:r>
           <w:t xml:space="preserve"> questions. GitHub also allowed members to see </w:t>
         </w:r>
-        <w:del w:id="178" w:author="Andrew Johnston" w:date="2018-10-10T21:45:00Z">
+        <w:del w:id="179" w:author="Andrew Johnston" w:date="2018-10-10T21:45:00Z">
           <w:r>
             <w:delText>commited</w:delText>
           </w:r>
         </w:del>
       </w:ins>
-      <w:ins w:id="179" w:author="Andrew Johnston" w:date="2018-10-10T21:45:00Z">
+      <w:ins w:id="180" w:author="Andrew Johnston" w:date="2018-10-10T21:45:00Z">
         <w:r>
           <w:t>committed</w:t>
         </w:r>
       </w:ins>
-      <w:ins w:id="180" w:author="Zac" w:date="2018-10-10T20:30:00Z">
+      <w:ins w:id="181" w:author="Zac" w:date="2018-10-10T20:30:00Z">
         <w:r>
           <w:t xml:space="preserve"> changes and the version history</w:t>
         </w:r>
       </w:ins>
-      <w:ins w:id="181" w:author="Zac" w:date="2018-10-10T20:31:00Z">
+      <w:ins w:id="182" w:author="Zac" w:date="2018-10-10T20:31:00Z">
         <w:r>
           <w:t xml:space="preserve">. Thus allowing them to know </w:t>
         </w:r>
-        <w:del w:id="182" w:author="Andrew Johnston" w:date="2018-10-10T21:45:00Z">
+        <w:del w:id="183" w:author="Andrew Johnston" w:date="2018-10-10T21:45:00Z">
           <w:r>
             <w:delText>excactly</w:delText>
           </w:r>
         </w:del>
       </w:ins>
-      <w:ins w:id="183" w:author="Andrew Johnston" w:date="2018-10-10T21:45:00Z">
+      <w:ins w:id="184" w:author="Andrew Johnston" w:date="2018-10-10T21:45:00Z">
         <w:r>
           <w:t>exactly</w:t>
         </w:r>
       </w:ins>
-      <w:ins w:id="184" w:author="Zac" w:date="2018-10-10T20:31:00Z">
+      <w:ins w:id="185" w:author="Zac" w:date="2018-10-10T20:31:00Z">
         <w:r>
           <w:t xml:space="preserve"> what stage of development it was up to.</w:t>
         </w:r>
       </w:ins>
-      <w:del w:id="185" w:author="Zac" w:date="2018-10-10T20:28:00Z">
+      <w:del w:id="186" w:author="Zac" w:date="2018-10-10T20:28:00Z">
         <w:r>
           <w:delText>Notes:</w:delText>
         </w:r>
@@ -5986,13 +6214,6 @@
     <w:p>
       <w:pPr>
         <w:rPr>
-          <w:ins w:id="186" w:author="Zac" w:date="2018-10-10T20:31:00Z"/>
-        </w:rPr>
-      </w:pPr>
-    </w:p>
-    <w:p>
-      <w:pPr>
-        <w:rPr>
           <w:ins w:id="187" w:author="Zac" w:date="2018-10-10T20:31:00Z"/>
         </w:rPr>
       </w:pPr>
@@ -6003,22 +6224,29 @@
           <w:ins w:id="188" w:author="Zac" w:date="2018-10-10T20:31:00Z"/>
         </w:rPr>
       </w:pPr>
-      <w:ins w:id="189" w:author="Zac" w:date="2018-10-10T20:31:00Z">
+    </w:p>
+    <w:p>
+      <w:pPr>
+        <w:rPr>
+          <w:ins w:id="189" w:author="Zac" w:date="2018-10-10T20:31:00Z"/>
+        </w:rPr>
+      </w:pPr>
+      <w:ins w:id="190" w:author="Zac" w:date="2018-10-10T20:31:00Z">
         <w:r>
           <w:t>All meeting minutes</w:t>
         </w:r>
       </w:ins>
-      <w:ins w:id="190" w:author="Zac" w:date="2018-10-10T20:32:00Z">
+      <w:ins w:id="191" w:author="Zac" w:date="2018-10-10T20:32:00Z">
         <w:r>
           <w:t xml:space="preserve"> and summaries of fortnightly conversations</w:t>
         </w:r>
       </w:ins>
-      <w:ins w:id="191" w:author="Zac" w:date="2018-10-10T20:31:00Z">
+      <w:ins w:id="192" w:author="Zac" w:date="2018-10-10T20:31:00Z">
         <w:r>
           <w:t xml:space="preserve"> have been attached to this document a</w:t>
         </w:r>
       </w:ins>
-      <w:ins w:id="192" w:author="Zac" w:date="2018-10-10T20:32:00Z">
+      <w:ins w:id="193" w:author="Zac" w:date="2018-10-10T20:32:00Z">
         <w:r>
           <w:t>s Appendix A.</w:t>
         </w:r>
@@ -6027,10 +6255,10 @@
     <w:p>
       <w:pPr>
         <w:rPr>
-          <w:del w:id="193" w:author="Zac" w:date="2018-10-10T20:28:00Z"/>
-        </w:rPr>
-      </w:pPr>
-      <w:del w:id="194" w:author="Zac" w:date="2018-10-10T20:28:00Z">
+          <w:del w:id="194" w:author="Zac" w:date="2018-10-10T20:28:00Z"/>
+        </w:rPr>
+      </w:pPr>
+      <w:del w:id="195" w:author="Zac" w:date="2018-10-10T20:28:00Z">
         <w:r>
           <w:delText>•</w:delText>
         </w:r>
@@ -6043,10 +6271,10 @@
     <w:p>
       <w:pPr>
         <w:rPr>
-          <w:del w:id="195" w:author="Zac" w:date="2018-10-10T20:32:00Z"/>
-        </w:rPr>
-      </w:pPr>
-      <w:del w:id="196" w:author="Zac" w:date="2018-10-10T20:32:00Z">
+          <w:del w:id="196" w:author="Zac" w:date="2018-10-10T20:32:00Z"/>
+        </w:rPr>
+      </w:pPr>
+      <w:del w:id="197" w:author="Zac" w:date="2018-10-10T20:32:00Z">
         <w:r>
           <w:delText>•</w:delText>
         </w:r>
@@ -6061,11 +6289,11 @@
       <w:pPr>
         <w:pStyle w:val="Heading2"/>
       </w:pPr>
-      <w:bookmarkStart w:id="197" w:name="_Toc527283680"/>
+      <w:bookmarkStart w:id="198" w:name="_Toc527283680"/>
       <w:r>
         <w:t>PROCESS</w:t>
       </w:r>
-      <w:bookmarkEnd w:id="197"/>
+      <w:bookmarkEnd w:id="198"/>
     </w:p>
     <w:p>
       <w:r>
@@ -6121,7 +6349,7 @@
       <w:pPr>
         <w:pStyle w:val="Heading1"/>
       </w:pPr>
-      <w:bookmarkStart w:id="198" w:name="_Toc527283681"/>
+      <w:bookmarkStart w:id="199" w:name="_Toc527283681"/>
       <w:r>
         <w:lastRenderedPageBreak/>
         <w:t xml:space="preserve">PROJECT </w:t>
@@ -6129,18 +6357,18 @@
       <w:r>
         <w:t>REPORT</w:t>
       </w:r>
-      <w:bookmarkEnd w:id="198"/>
+      <w:bookmarkEnd w:id="199"/>
     </w:p>
     <w:p/>
     <w:p>
       <w:pPr>
         <w:pStyle w:val="Heading2"/>
       </w:pPr>
-      <w:bookmarkStart w:id="199" w:name="_Toc527283682"/>
+      <w:bookmarkStart w:id="200" w:name="_Toc527283682"/>
       <w:r>
         <w:t>PROJECT OUTCOME</w:t>
       </w:r>
-      <w:bookmarkEnd w:id="199"/>
+      <w:bookmarkEnd w:id="200"/>
     </w:p>
     <w:p>
       <w:r>
@@ -6572,12 +6800,12 @@
         <w:pStyle w:val="Heading2"/>
         <w:ind w:left="0"/>
       </w:pPr>
-      <w:bookmarkStart w:id="200" w:name="_Toc527283683"/>
+      <w:bookmarkStart w:id="201" w:name="_Toc527283683"/>
       <w:r>
         <w:lastRenderedPageBreak/>
         <w:t>COST OF THE PROJECT</w:t>
       </w:r>
-      <w:bookmarkEnd w:id="200"/>
+      <w:bookmarkEnd w:id="201"/>
     </w:p>
     <w:p>
       <w:pPr>
@@ -10747,12 +10975,12 @@
       <w:pPr>
         <w:pStyle w:val="Heading1"/>
       </w:pPr>
-      <w:bookmarkStart w:id="201" w:name="_Toc527283684"/>
+      <w:bookmarkStart w:id="202" w:name="_Toc527283684"/>
       <w:r>
         <w:lastRenderedPageBreak/>
         <w:t>CONTRIBUTION DISTRIBUTION</w:t>
       </w:r>
-      <w:bookmarkEnd w:id="201"/>
+      <w:bookmarkEnd w:id="202"/>
     </w:p>
     <w:p/>
     <w:p>
@@ -10836,12 +11064,7 @@
         <w:t xml:space="preserve"> central</w:t>
       </w:r>
       <w:r>
-        <w:t xml:space="preserve"> task tracking tool. This tool gave </w:t>
-      </w:r>
-      <w:bookmarkStart w:id="202" w:name="_GoBack"/>
-      <w:bookmarkEnd w:id="202"/>
-      <w:r>
-        <w:t xml:space="preserve">members visibility of </w:t>
+        <w:t xml:space="preserve"> task tracking tool. This tool gave members visibility of </w:t>
       </w:r>
       <w:r>
         <w:t>allocated</w:t>
@@ -10856,10 +11079,7 @@
         <w:t xml:space="preserve">and task status. </w:t>
       </w:r>
       <w:r>
-        <w:t>As each memb</w:t>
-      </w:r>
-      <w:r>
-        <w:t xml:space="preserve">er had different skills and knowledge, the jobs could not be simply </w:t>
+        <w:t xml:space="preserve">As each member had different skills and knowledge, the jobs could not be simply </w:t>
       </w:r>
       <w:r>
         <w:t>divided</w:t>
@@ -11791,33 +12011,7 @@
           <w:lang w:eastAsia="en-AU"/>
           <w14:ligatures w14:val="none"/>
         </w:rPr>
-        <w:t xml:space="preserve">Mr I. </w:t>
-      </w:r>
-      <w:proofErr w:type="spellStart"/>
-      <w:r>
-        <w:rPr>
-          <w:rFonts w:ascii="Times New Roman" w:eastAsia="Times New Roman" w:hAnsi="Times New Roman" w:cs="Times New Roman"/>
-          <w:color w:val="000000"/>
-          <w:kern w:val="0"/>
-          <w:sz w:val="24"/>
-          <w:szCs w:val="24"/>
-          <w:lang w:eastAsia="en-AU"/>
-          <w14:ligatures w14:val="none"/>
-        </w:rPr>
-        <w:t>Hertweck</w:t>
-      </w:r>
-      <w:proofErr w:type="spellEnd"/>
-      <w:r>
-        <w:rPr>
-          <w:rFonts w:ascii="Times New Roman" w:eastAsia="Times New Roman" w:hAnsi="Times New Roman" w:cs="Times New Roman"/>
-          <w:color w:val="000000"/>
-          <w:kern w:val="0"/>
-          <w:sz w:val="24"/>
-          <w:szCs w:val="24"/>
-          <w:lang w:eastAsia="en-AU"/>
-          <w14:ligatures w14:val="none"/>
-        </w:rPr>
-        <w:t xml:space="preserve">    PROJECT MANAGER (Chair) </w:t>
+        <w:t xml:space="preserve">Mr I. Hertweck    PROJECT MANAGER (Chair) </w:t>
       </w:r>
     </w:p>
     <w:p>
@@ -13358,7 +13552,7 @@
           <w14:ligatures w14:val="none"/>
         </w:rPr>
         <w:lastRenderedPageBreak/>
-        <w:t xml:space="preserve">The final component was the Web browser (GUI), which would consist of HTML and JavaScript. This component needs to be responsive, using AJAX so not always refreshing the entire page. It needs to be viewable in both mobile and full browser and can use open source libraries; </w:t>
+        <w:t xml:space="preserve">The final component was the Web browser (GUI), which would consist of HTML and JavaScript. This component needs to be responsive, using AJAX so not always refreshing the entire page. It needs to be viewable in both mobile and full browser and can use open source libraries; The team just needs to mention which libraries are used in the </w:t>
       </w:r>
       <w:proofErr w:type="gramStart"/>
       <w:r>
@@ -13371,7 +13565,7 @@
           <w:lang w:eastAsia="en-AU"/>
           <w14:ligatures w14:val="none"/>
         </w:rPr>
-        <w:t>The</w:t>
+        <w:t>projects</w:t>
       </w:r>
       <w:proofErr w:type="gramEnd"/>
       <w:r>
@@ -13384,7 +13578,7 @@
           <w:lang w:eastAsia="en-AU"/>
           <w14:ligatures w14:val="none"/>
         </w:rPr>
-        <w:t xml:space="preserve"> team just needs to mention which libraries are used in the projects documentation.</w:t>
+        <w:t xml:space="preserve"> documentation.</w:t>
       </w:r>
     </w:p>
     <w:p>
@@ -14742,33 +14936,7 @@
           <w:lang w:eastAsia="en-AU"/>
           <w14:ligatures w14:val="none"/>
         </w:rPr>
-        <w:t xml:space="preserve">Mr I. </w:t>
-      </w:r>
-      <w:proofErr w:type="spellStart"/>
-      <w:r>
-        <w:rPr>
-          <w:rFonts w:ascii="Times New Roman" w:eastAsia="Times New Roman" w:hAnsi="Times New Roman" w:cs="Times New Roman"/>
-          <w:color w:val="000000"/>
-          <w:kern w:val="0"/>
-          <w:sz w:val="24"/>
-          <w:szCs w:val="24"/>
-          <w:lang w:eastAsia="en-AU"/>
-          <w14:ligatures w14:val="none"/>
-        </w:rPr>
-        <w:t>Hertweck</w:t>
-      </w:r>
-      <w:proofErr w:type="spellEnd"/>
-      <w:r>
-        <w:rPr>
-          <w:rFonts w:ascii="Times New Roman" w:eastAsia="Times New Roman" w:hAnsi="Times New Roman" w:cs="Times New Roman"/>
-          <w:color w:val="000000"/>
-          <w:kern w:val="0"/>
-          <w:sz w:val="24"/>
-          <w:szCs w:val="24"/>
-          <w:lang w:eastAsia="en-AU"/>
-          <w14:ligatures w14:val="none"/>
-        </w:rPr>
-        <w:t xml:space="preserve">    PROJECT MANAGER (Chair) </w:t>
+        <w:t xml:space="preserve">Mr I. Hertweck    PROJECT MANAGER (Chair) </w:t>
       </w:r>
     </w:p>
     <w:p>
@@ -22243,12 +22411,5467 @@
         <w:fldChar w:fldCharType="begin"/>
       </w:r>
       <w:r>
-        <w:instrText xml:space="preserve"> LINK Excel.Sheet.12 "C:\\Users\\PC\\Documents\\GitHub\\CSC3600\\Report\\Costings summary.xlsx" "Total Hrs!R1C1:R15C9" \a \f 4 \h  \* MERGEFORMAT </w:instrText>
+        <w:instrText xml:space="preserve"> LINK </w:instrText>
+      </w:r>
+      <w:r>
+        <w:instrText xml:space="preserve">Excel.Sheet.12 "C:\\Users\\Zac\\Documents\\GitHub\\CSC3600\\Report\\Costings summary.xlsx" "Total Hrs!R1C1:R15C9" </w:instrText>
+      </w:r>
+      <w:r>
+        <w:instrText xml:space="preserve">\a \f 4 \h  \* MERGEFORMAT </w:instrText>
       </w:r>
       <w:r>
         <w:fldChar w:fldCharType="separate"/>
       </w:r>
     </w:p>
+    <w:tbl>
+      <w:tblPr>
+        <w:tblW w:w="18840" w:type="dxa"/>
+        <w:tblLook w:val="04A0" w:firstRow="1" w:lastRow="0" w:firstColumn="1" w:lastColumn="0" w:noHBand="0" w:noVBand="1"/>
+      </w:tblPr>
+      <w:tblGrid>
+        <w:gridCol w:w="1200"/>
+        <w:gridCol w:w="1180"/>
+        <w:gridCol w:w="4820"/>
+        <w:gridCol w:w="2380"/>
+        <w:gridCol w:w="2080"/>
+        <w:gridCol w:w="2080"/>
+        <w:gridCol w:w="2700"/>
+        <w:gridCol w:w="960"/>
+        <w:gridCol w:w="1440"/>
+      </w:tblGrid>
+      <w:tr>
+        <w:trPr>
+          <w:trHeight w:val="300"/>
+        </w:trPr>
+        <w:tc>
+          <w:tcPr>
+            <w:tcW w:w="1200" w:type="dxa"/>
+            <w:tcBorders>
+              <w:top w:val="single" w:sz="4" w:space="0" w:color="9BC2E6"/>
+              <w:left w:val="single" w:sz="4" w:space="0" w:color="9BC2E6"/>
+              <w:bottom w:val="single" w:sz="4" w:space="0" w:color="9BC2E6"/>
+              <w:right w:val="nil"/>
+            </w:tcBorders>
+            <w:shd w:val="clear" w:color="5B9BD5" w:fill="5B9BD5"/>
+            <w:noWrap/>
+            <w:vAlign w:val="bottom"/>
+            <w:hideMark/>
+          </w:tcPr>
+          <w:p>
+            <w:pPr>
+              <w:spacing w:after="0"/>
+              <w:ind w:left="0" w:right="0"/>
+              <w:rPr>
+                <w:rFonts w:ascii="Calibri" w:eastAsia="Times New Roman" w:hAnsi="Calibri" w:cs="Calibri"/>
+                <w:b/>
+                <w:bCs/>
+                <w:color w:val="FFFFFF"/>
+                <w:kern w:val="0"/>
+                <w:lang w:eastAsia="en-AU"/>
+                <w14:ligatures w14:val="none"/>
+              </w:rPr>
+            </w:pPr>
+            <w:r>
+              <w:rPr>
+                <w:rFonts w:ascii="Calibri" w:eastAsia="Times New Roman" w:hAnsi="Calibri" w:cs="Calibri"/>
+                <w:b/>
+                <w:bCs/>
+                <w:color w:val="FFFFFF"/>
+                <w:kern w:val="0"/>
+                <w:lang w:eastAsia="en-AU"/>
+                <w14:ligatures w14:val="none"/>
+              </w:rPr>
+              <w:t>Week Number</w:t>
+            </w:r>
+          </w:p>
+        </w:tc>
+        <w:tc>
+          <w:tcPr>
+            <w:tcW w:w="1180" w:type="dxa"/>
+            <w:tcBorders>
+              <w:top w:val="single" w:sz="4" w:space="0" w:color="9BC2E6"/>
+              <w:left w:val="nil"/>
+              <w:bottom w:val="single" w:sz="4" w:space="0" w:color="9BC2E6"/>
+              <w:right w:val="nil"/>
+            </w:tcBorders>
+            <w:shd w:val="clear" w:color="5B9BD5" w:fill="5B9BD5"/>
+            <w:noWrap/>
+            <w:vAlign w:val="bottom"/>
+            <w:hideMark/>
+          </w:tcPr>
+          <w:p>
+            <w:pPr>
+              <w:spacing w:after="0"/>
+              <w:ind w:left="0" w:right="0"/>
+              <w:rPr>
+                <w:rFonts w:ascii="Calibri" w:eastAsia="Times New Roman" w:hAnsi="Calibri" w:cs="Calibri"/>
+                <w:b/>
+                <w:bCs/>
+                <w:color w:val="FFFFFF"/>
+                <w:kern w:val="0"/>
+                <w:lang w:eastAsia="en-AU"/>
+                <w14:ligatures w14:val="none"/>
+              </w:rPr>
+            </w:pPr>
+            <w:r>
+              <w:rPr>
+                <w:rFonts w:ascii="Calibri" w:eastAsia="Times New Roman" w:hAnsi="Calibri" w:cs="Calibri"/>
+                <w:b/>
+                <w:bCs/>
+                <w:color w:val="FFFFFF"/>
+                <w:kern w:val="0"/>
+                <w:lang w:eastAsia="en-AU"/>
+                <w14:ligatures w14:val="none"/>
+              </w:rPr>
+              <w:t>Initialising</w:t>
+            </w:r>
+          </w:p>
+        </w:tc>
+        <w:tc>
+          <w:tcPr>
+            <w:tcW w:w="4820" w:type="dxa"/>
+            <w:tcBorders>
+              <w:top w:val="single" w:sz="4" w:space="0" w:color="9BC2E6"/>
+              <w:left w:val="nil"/>
+              <w:bottom w:val="single" w:sz="4" w:space="0" w:color="9BC2E6"/>
+              <w:right w:val="nil"/>
+            </w:tcBorders>
+            <w:shd w:val="clear" w:color="5B9BD5" w:fill="5B9BD5"/>
+            <w:noWrap/>
+            <w:vAlign w:val="bottom"/>
+            <w:hideMark/>
+          </w:tcPr>
+          <w:p>
+            <w:pPr>
+              <w:spacing w:after="0"/>
+              <w:ind w:left="0" w:right="0"/>
+              <w:rPr>
+                <w:rFonts w:ascii="Calibri" w:eastAsia="Times New Roman" w:hAnsi="Calibri" w:cs="Calibri"/>
+                <w:b/>
+                <w:bCs/>
+                <w:color w:val="FFFFFF"/>
+                <w:kern w:val="0"/>
+                <w:lang w:eastAsia="en-AU"/>
+                <w14:ligatures w14:val="none"/>
+              </w:rPr>
+            </w:pPr>
+            <w:r>
+              <w:rPr>
+                <w:rFonts w:ascii="Calibri" w:eastAsia="Times New Roman" w:hAnsi="Calibri" w:cs="Calibri"/>
+                <w:b/>
+                <w:bCs/>
+                <w:color w:val="FFFFFF"/>
+                <w:kern w:val="0"/>
+                <w:lang w:eastAsia="en-AU"/>
+                <w14:ligatures w14:val="none"/>
+              </w:rPr>
+              <w:t>Discover and understand the details of the problem</w:t>
+            </w:r>
+          </w:p>
+        </w:tc>
+        <w:tc>
+          <w:tcPr>
+            <w:tcW w:w="2380" w:type="dxa"/>
+            <w:tcBorders>
+              <w:top w:val="single" w:sz="4" w:space="0" w:color="9BC2E6"/>
+              <w:left w:val="nil"/>
+              <w:bottom w:val="single" w:sz="4" w:space="0" w:color="9BC2E6"/>
+              <w:right w:val="nil"/>
+            </w:tcBorders>
+            <w:shd w:val="clear" w:color="5B9BD5" w:fill="5B9BD5"/>
+            <w:noWrap/>
+            <w:vAlign w:val="bottom"/>
+            <w:hideMark/>
+          </w:tcPr>
+          <w:p>
+            <w:pPr>
+              <w:spacing w:after="0"/>
+              <w:ind w:left="0" w:right="0"/>
+              <w:rPr>
+                <w:rFonts w:ascii="Calibri" w:eastAsia="Times New Roman" w:hAnsi="Calibri" w:cs="Calibri"/>
+                <w:b/>
+                <w:bCs/>
+                <w:color w:val="FFFFFF"/>
+                <w:kern w:val="0"/>
+                <w:lang w:eastAsia="en-AU"/>
+                <w14:ligatures w14:val="none"/>
+              </w:rPr>
+            </w:pPr>
+            <w:r>
+              <w:rPr>
+                <w:rFonts w:ascii="Calibri" w:eastAsia="Times New Roman" w:hAnsi="Calibri" w:cs="Calibri"/>
+                <w:b/>
+                <w:bCs/>
+                <w:color w:val="FFFFFF"/>
+                <w:kern w:val="0"/>
+                <w:lang w:eastAsia="en-AU"/>
+                <w14:ligatures w14:val="none"/>
+              </w:rPr>
+              <w:t>Create the project plan.</w:t>
+            </w:r>
+          </w:p>
+        </w:tc>
+        <w:tc>
+          <w:tcPr>
+            <w:tcW w:w="2080" w:type="dxa"/>
+            <w:tcBorders>
+              <w:top w:val="single" w:sz="4" w:space="0" w:color="9BC2E6"/>
+              <w:left w:val="nil"/>
+              <w:bottom w:val="single" w:sz="4" w:space="0" w:color="9BC2E6"/>
+              <w:right w:val="nil"/>
+            </w:tcBorders>
+            <w:shd w:val="clear" w:color="5B9BD5" w:fill="5B9BD5"/>
+            <w:noWrap/>
+            <w:vAlign w:val="bottom"/>
+            <w:hideMark/>
+          </w:tcPr>
+          <w:p>
+            <w:pPr>
+              <w:spacing w:after="0"/>
+              <w:ind w:left="0" w:right="0"/>
+              <w:rPr>
+                <w:rFonts w:ascii="Calibri" w:eastAsia="Times New Roman" w:hAnsi="Calibri" w:cs="Calibri"/>
+                <w:b/>
+                <w:bCs/>
+                <w:color w:val="FFFFFF"/>
+                <w:kern w:val="0"/>
+                <w:lang w:eastAsia="en-AU"/>
+                <w14:ligatures w14:val="none"/>
+              </w:rPr>
+            </w:pPr>
+            <w:r>
+              <w:rPr>
+                <w:rFonts w:ascii="Calibri" w:eastAsia="Times New Roman" w:hAnsi="Calibri" w:cs="Calibri"/>
+                <w:b/>
+                <w:bCs/>
+                <w:color w:val="FFFFFF"/>
+                <w:kern w:val="0"/>
+                <w:lang w:eastAsia="en-AU"/>
+                <w14:ligatures w14:val="none"/>
+              </w:rPr>
+              <w:t>Design Components</w:t>
+            </w:r>
+          </w:p>
+        </w:tc>
+        <w:tc>
+          <w:tcPr>
+            <w:tcW w:w="2080" w:type="dxa"/>
+            <w:tcBorders>
+              <w:top w:val="single" w:sz="4" w:space="0" w:color="9BC2E6"/>
+              <w:left w:val="nil"/>
+              <w:bottom w:val="single" w:sz="4" w:space="0" w:color="9BC2E6"/>
+              <w:right w:val="nil"/>
+            </w:tcBorders>
+            <w:shd w:val="clear" w:color="5B9BD5" w:fill="5B9BD5"/>
+            <w:noWrap/>
+            <w:vAlign w:val="bottom"/>
+            <w:hideMark/>
+          </w:tcPr>
+          <w:p>
+            <w:pPr>
+              <w:spacing w:after="0"/>
+              <w:ind w:left="0" w:right="0"/>
+              <w:rPr>
+                <w:rFonts w:ascii="Calibri" w:eastAsia="Times New Roman" w:hAnsi="Calibri" w:cs="Calibri"/>
+                <w:b/>
+                <w:bCs/>
+                <w:color w:val="FFFFFF"/>
+                <w:kern w:val="0"/>
+                <w:lang w:eastAsia="en-AU"/>
+                <w14:ligatures w14:val="none"/>
+              </w:rPr>
+            </w:pPr>
+            <w:r>
+              <w:rPr>
+                <w:rFonts w:ascii="Calibri" w:eastAsia="Times New Roman" w:hAnsi="Calibri" w:cs="Calibri"/>
+                <w:b/>
+                <w:bCs/>
+                <w:color w:val="FFFFFF"/>
+                <w:kern w:val="0"/>
+                <w:lang w:eastAsia="en-AU"/>
+                <w14:ligatures w14:val="none"/>
+              </w:rPr>
+              <w:t>Implement and Test</w:t>
+            </w:r>
+          </w:p>
+        </w:tc>
+        <w:tc>
+          <w:tcPr>
+            <w:tcW w:w="2700" w:type="dxa"/>
+            <w:tcBorders>
+              <w:top w:val="single" w:sz="4" w:space="0" w:color="9BC2E6"/>
+              <w:left w:val="nil"/>
+              <w:bottom w:val="single" w:sz="4" w:space="0" w:color="9BC2E6"/>
+              <w:right w:val="nil"/>
+            </w:tcBorders>
+            <w:shd w:val="clear" w:color="5B9BD5" w:fill="5B9BD5"/>
+            <w:noWrap/>
+            <w:vAlign w:val="bottom"/>
+            <w:hideMark/>
+          </w:tcPr>
+          <w:p>
+            <w:pPr>
+              <w:spacing w:after="0"/>
+              <w:ind w:left="0" w:right="0"/>
+              <w:rPr>
+                <w:rFonts w:ascii="Calibri" w:eastAsia="Times New Roman" w:hAnsi="Calibri" w:cs="Calibri"/>
+                <w:b/>
+                <w:bCs/>
+                <w:color w:val="FFFFFF"/>
+                <w:kern w:val="0"/>
+                <w:lang w:eastAsia="en-AU"/>
+                <w14:ligatures w14:val="none"/>
+              </w:rPr>
+            </w:pPr>
+            <w:r>
+              <w:rPr>
+                <w:rFonts w:ascii="Calibri" w:eastAsia="Times New Roman" w:hAnsi="Calibri" w:cs="Calibri"/>
+                <w:b/>
+                <w:bCs/>
+                <w:color w:val="FFFFFF"/>
+                <w:kern w:val="0"/>
+                <w:lang w:eastAsia="en-AU"/>
+                <w14:ligatures w14:val="none"/>
+              </w:rPr>
+              <w:t>Monitoring and Controlling</w:t>
+            </w:r>
+          </w:p>
+        </w:tc>
+        <w:tc>
+          <w:tcPr>
+            <w:tcW w:w="960" w:type="dxa"/>
+            <w:tcBorders>
+              <w:top w:val="single" w:sz="4" w:space="0" w:color="9BC2E6"/>
+              <w:left w:val="nil"/>
+              <w:bottom w:val="single" w:sz="4" w:space="0" w:color="9BC2E6"/>
+              <w:right w:val="nil"/>
+            </w:tcBorders>
+            <w:shd w:val="clear" w:color="5B9BD5" w:fill="5B9BD5"/>
+            <w:noWrap/>
+            <w:vAlign w:val="bottom"/>
+            <w:hideMark/>
+          </w:tcPr>
+          <w:p>
+            <w:pPr>
+              <w:spacing w:after="0"/>
+              <w:ind w:left="0" w:right="0"/>
+              <w:rPr>
+                <w:rFonts w:ascii="Calibri" w:eastAsia="Times New Roman" w:hAnsi="Calibri" w:cs="Calibri"/>
+                <w:b/>
+                <w:bCs/>
+                <w:color w:val="FFFFFF"/>
+                <w:kern w:val="0"/>
+                <w:lang w:eastAsia="en-AU"/>
+                <w14:ligatures w14:val="none"/>
+              </w:rPr>
+            </w:pPr>
+            <w:r>
+              <w:rPr>
+                <w:rFonts w:ascii="Calibri" w:eastAsia="Times New Roman" w:hAnsi="Calibri" w:cs="Calibri"/>
+                <w:b/>
+                <w:bCs/>
+                <w:color w:val="FFFFFF"/>
+                <w:kern w:val="0"/>
+                <w:lang w:eastAsia="en-AU"/>
+                <w14:ligatures w14:val="none"/>
+              </w:rPr>
+              <w:t>Deploy</w:t>
+            </w:r>
+          </w:p>
+        </w:tc>
+        <w:tc>
+          <w:tcPr>
+            <w:tcW w:w="1440" w:type="dxa"/>
+            <w:tcBorders>
+              <w:top w:val="single" w:sz="4" w:space="0" w:color="9BC2E6"/>
+              <w:left w:val="nil"/>
+              <w:bottom w:val="single" w:sz="4" w:space="0" w:color="9BC2E6"/>
+              <w:right w:val="single" w:sz="4" w:space="0" w:color="9BC2E6"/>
+            </w:tcBorders>
+            <w:shd w:val="clear" w:color="5B9BD5" w:fill="5B9BD5"/>
+            <w:noWrap/>
+            <w:vAlign w:val="bottom"/>
+            <w:hideMark/>
+          </w:tcPr>
+          <w:p>
+            <w:pPr>
+              <w:spacing w:after="0"/>
+              <w:ind w:left="0" w:right="0"/>
+              <w:rPr>
+                <w:rFonts w:ascii="Calibri" w:eastAsia="Times New Roman" w:hAnsi="Calibri" w:cs="Calibri"/>
+                <w:b/>
+                <w:bCs/>
+                <w:color w:val="FFFFFF"/>
+                <w:kern w:val="0"/>
+                <w:lang w:eastAsia="en-AU"/>
+                <w14:ligatures w14:val="none"/>
+              </w:rPr>
+            </w:pPr>
+            <w:r>
+              <w:rPr>
+                <w:rFonts w:ascii="Calibri" w:eastAsia="Times New Roman" w:hAnsi="Calibri" w:cs="Calibri"/>
+                <w:b/>
+                <w:bCs/>
+                <w:color w:val="FFFFFF"/>
+                <w:kern w:val="0"/>
+                <w:lang w:eastAsia="en-AU"/>
+                <w14:ligatures w14:val="none"/>
+              </w:rPr>
+              <w:t>Weekly Total</w:t>
+            </w:r>
+          </w:p>
+        </w:tc>
+      </w:tr>
+      <w:tr>
+        <w:trPr>
+          <w:trHeight w:val="300"/>
+        </w:trPr>
+        <w:tc>
+          <w:tcPr>
+            <w:tcW w:w="1200" w:type="dxa"/>
+            <w:tcBorders>
+              <w:top w:val="single" w:sz="4" w:space="0" w:color="9BC2E6"/>
+              <w:left w:val="single" w:sz="4" w:space="0" w:color="9BC2E6"/>
+              <w:bottom w:val="single" w:sz="4" w:space="0" w:color="9BC2E6"/>
+              <w:right w:val="nil"/>
+            </w:tcBorders>
+            <w:shd w:val="clear" w:color="DDEBF7" w:fill="DDEBF7"/>
+            <w:noWrap/>
+            <w:vAlign w:val="bottom"/>
+            <w:hideMark/>
+          </w:tcPr>
+          <w:p>
+            <w:pPr>
+              <w:spacing w:after="0"/>
+              <w:ind w:left="0" w:right="0"/>
+              <w:rPr>
+                <w:rFonts w:ascii="Calibri" w:eastAsia="Times New Roman" w:hAnsi="Calibri" w:cs="Calibri"/>
+                <w:b/>
+                <w:bCs/>
+                <w:color w:val="000000"/>
+                <w:kern w:val="0"/>
+                <w:lang w:eastAsia="en-AU"/>
+                <w14:ligatures w14:val="none"/>
+              </w:rPr>
+            </w:pPr>
+            <w:r>
+              <w:rPr>
+                <w:rFonts w:ascii="Calibri" w:eastAsia="Times New Roman" w:hAnsi="Calibri" w:cs="Calibri"/>
+                <w:b/>
+                <w:bCs/>
+                <w:color w:val="000000"/>
+                <w:kern w:val="0"/>
+                <w:lang w:eastAsia="en-AU"/>
+                <w14:ligatures w14:val="none"/>
+              </w:rPr>
+              <w:t>Week 1</w:t>
+            </w:r>
+          </w:p>
+        </w:tc>
+        <w:tc>
+          <w:tcPr>
+            <w:tcW w:w="1180" w:type="dxa"/>
+            <w:tcBorders>
+              <w:top w:val="single" w:sz="4" w:space="0" w:color="9BC2E6"/>
+              <w:left w:val="nil"/>
+              <w:bottom w:val="single" w:sz="4" w:space="0" w:color="9BC2E6"/>
+              <w:right w:val="nil"/>
+            </w:tcBorders>
+            <w:shd w:val="clear" w:color="DDEBF7" w:fill="DDEBF7"/>
+            <w:noWrap/>
+            <w:vAlign w:val="bottom"/>
+            <w:hideMark/>
+          </w:tcPr>
+          <w:p>
+            <w:pPr>
+              <w:spacing w:after="0"/>
+              <w:ind w:left="0" w:right="0"/>
+              <w:jc w:val="right"/>
+              <w:rPr>
+                <w:rFonts w:ascii="Calibri" w:eastAsia="Times New Roman" w:hAnsi="Calibri" w:cs="Calibri"/>
+                <w:color w:val="000000"/>
+                <w:kern w:val="0"/>
+                <w:lang w:eastAsia="en-AU"/>
+                <w14:ligatures w14:val="none"/>
+              </w:rPr>
+            </w:pPr>
+            <w:r>
+              <w:rPr>
+                <w:rFonts w:ascii="Calibri" w:eastAsia="Times New Roman" w:hAnsi="Calibri" w:cs="Calibri"/>
+                <w:color w:val="000000"/>
+                <w:kern w:val="0"/>
+                <w:lang w:eastAsia="en-AU"/>
+                <w14:ligatures w14:val="none"/>
+              </w:rPr>
+              <w:t>12.25</w:t>
+            </w:r>
+          </w:p>
+        </w:tc>
+        <w:tc>
+          <w:tcPr>
+            <w:tcW w:w="4820" w:type="dxa"/>
+            <w:tcBorders>
+              <w:top w:val="single" w:sz="4" w:space="0" w:color="9BC2E6"/>
+              <w:left w:val="nil"/>
+              <w:bottom w:val="single" w:sz="4" w:space="0" w:color="9BC2E6"/>
+              <w:right w:val="nil"/>
+            </w:tcBorders>
+            <w:shd w:val="clear" w:color="DDEBF7" w:fill="DDEBF7"/>
+            <w:noWrap/>
+            <w:vAlign w:val="bottom"/>
+            <w:hideMark/>
+          </w:tcPr>
+          <w:p>
+            <w:pPr>
+              <w:spacing w:after="0"/>
+              <w:ind w:left="0" w:right="0"/>
+              <w:jc w:val="right"/>
+              <w:rPr>
+                <w:rFonts w:ascii="Calibri" w:eastAsia="Times New Roman" w:hAnsi="Calibri" w:cs="Calibri"/>
+                <w:color w:val="000000"/>
+                <w:kern w:val="0"/>
+                <w:lang w:eastAsia="en-AU"/>
+                <w14:ligatures w14:val="none"/>
+              </w:rPr>
+            </w:pPr>
+            <w:r>
+              <w:rPr>
+                <w:rFonts w:ascii="Calibri" w:eastAsia="Times New Roman" w:hAnsi="Calibri" w:cs="Calibri"/>
+                <w:color w:val="000000"/>
+                <w:kern w:val="0"/>
+                <w:lang w:eastAsia="en-AU"/>
+                <w14:ligatures w14:val="none"/>
+              </w:rPr>
+              <w:t>5</w:t>
+            </w:r>
+          </w:p>
+        </w:tc>
+        <w:tc>
+          <w:tcPr>
+            <w:tcW w:w="2380" w:type="dxa"/>
+            <w:tcBorders>
+              <w:top w:val="single" w:sz="4" w:space="0" w:color="9BC2E6"/>
+              <w:left w:val="nil"/>
+              <w:bottom w:val="single" w:sz="4" w:space="0" w:color="9BC2E6"/>
+              <w:right w:val="nil"/>
+            </w:tcBorders>
+            <w:shd w:val="clear" w:color="DDEBF7" w:fill="DDEBF7"/>
+            <w:noWrap/>
+            <w:vAlign w:val="bottom"/>
+            <w:hideMark/>
+          </w:tcPr>
+          <w:p>
+            <w:pPr>
+              <w:spacing w:after="0"/>
+              <w:ind w:left="0" w:right="0"/>
+              <w:jc w:val="right"/>
+              <w:rPr>
+                <w:rFonts w:ascii="Calibri" w:eastAsia="Times New Roman" w:hAnsi="Calibri" w:cs="Calibri"/>
+                <w:color w:val="000000"/>
+                <w:kern w:val="0"/>
+                <w:lang w:eastAsia="en-AU"/>
+                <w14:ligatures w14:val="none"/>
+              </w:rPr>
+            </w:pPr>
+            <w:r>
+              <w:rPr>
+                <w:rFonts w:ascii="Calibri" w:eastAsia="Times New Roman" w:hAnsi="Calibri" w:cs="Calibri"/>
+                <w:color w:val="000000"/>
+                <w:kern w:val="0"/>
+                <w:lang w:eastAsia="en-AU"/>
+                <w14:ligatures w14:val="none"/>
+              </w:rPr>
+              <w:t>3</w:t>
+            </w:r>
+          </w:p>
+        </w:tc>
+        <w:tc>
+          <w:tcPr>
+            <w:tcW w:w="2080" w:type="dxa"/>
+            <w:tcBorders>
+              <w:top w:val="single" w:sz="4" w:space="0" w:color="9BC2E6"/>
+              <w:left w:val="nil"/>
+              <w:bottom w:val="single" w:sz="4" w:space="0" w:color="9BC2E6"/>
+              <w:right w:val="nil"/>
+            </w:tcBorders>
+            <w:shd w:val="clear" w:color="DDEBF7" w:fill="DDEBF7"/>
+            <w:noWrap/>
+            <w:vAlign w:val="bottom"/>
+            <w:hideMark/>
+          </w:tcPr>
+          <w:p>
+            <w:pPr>
+              <w:spacing w:after="0"/>
+              <w:ind w:left="0" w:right="0"/>
+              <w:jc w:val="right"/>
+              <w:rPr>
+                <w:rFonts w:ascii="Calibri" w:eastAsia="Times New Roman" w:hAnsi="Calibri" w:cs="Calibri"/>
+                <w:color w:val="000000"/>
+                <w:kern w:val="0"/>
+                <w:lang w:eastAsia="en-AU"/>
+                <w14:ligatures w14:val="none"/>
+              </w:rPr>
+            </w:pPr>
+            <w:r>
+              <w:rPr>
+                <w:rFonts w:ascii="Calibri" w:eastAsia="Times New Roman" w:hAnsi="Calibri" w:cs="Calibri"/>
+                <w:color w:val="000000"/>
+                <w:kern w:val="0"/>
+                <w:lang w:eastAsia="en-AU"/>
+                <w14:ligatures w14:val="none"/>
+              </w:rPr>
+              <w:t>0</w:t>
+            </w:r>
+          </w:p>
+        </w:tc>
+        <w:tc>
+          <w:tcPr>
+            <w:tcW w:w="2080" w:type="dxa"/>
+            <w:tcBorders>
+              <w:top w:val="single" w:sz="4" w:space="0" w:color="9BC2E6"/>
+              <w:left w:val="nil"/>
+              <w:bottom w:val="single" w:sz="4" w:space="0" w:color="9BC2E6"/>
+              <w:right w:val="nil"/>
+            </w:tcBorders>
+            <w:shd w:val="clear" w:color="DDEBF7" w:fill="DDEBF7"/>
+            <w:noWrap/>
+            <w:vAlign w:val="bottom"/>
+            <w:hideMark/>
+          </w:tcPr>
+          <w:p>
+            <w:pPr>
+              <w:spacing w:after="0"/>
+              <w:ind w:left="0" w:right="0"/>
+              <w:jc w:val="right"/>
+              <w:rPr>
+                <w:rFonts w:ascii="Calibri" w:eastAsia="Times New Roman" w:hAnsi="Calibri" w:cs="Calibri"/>
+                <w:color w:val="000000"/>
+                <w:kern w:val="0"/>
+                <w:lang w:eastAsia="en-AU"/>
+                <w14:ligatures w14:val="none"/>
+              </w:rPr>
+            </w:pPr>
+            <w:r>
+              <w:rPr>
+                <w:rFonts w:ascii="Calibri" w:eastAsia="Times New Roman" w:hAnsi="Calibri" w:cs="Calibri"/>
+                <w:color w:val="000000"/>
+                <w:kern w:val="0"/>
+                <w:lang w:eastAsia="en-AU"/>
+                <w14:ligatures w14:val="none"/>
+              </w:rPr>
+              <w:t>0</w:t>
+            </w:r>
+          </w:p>
+        </w:tc>
+        <w:tc>
+          <w:tcPr>
+            <w:tcW w:w="2700" w:type="dxa"/>
+            <w:tcBorders>
+              <w:top w:val="single" w:sz="4" w:space="0" w:color="9BC2E6"/>
+              <w:left w:val="nil"/>
+              <w:bottom w:val="single" w:sz="4" w:space="0" w:color="9BC2E6"/>
+              <w:right w:val="nil"/>
+            </w:tcBorders>
+            <w:shd w:val="clear" w:color="DDEBF7" w:fill="DDEBF7"/>
+            <w:noWrap/>
+            <w:vAlign w:val="bottom"/>
+            <w:hideMark/>
+          </w:tcPr>
+          <w:p>
+            <w:pPr>
+              <w:spacing w:after="0"/>
+              <w:ind w:left="0" w:right="0"/>
+              <w:jc w:val="right"/>
+              <w:rPr>
+                <w:rFonts w:ascii="Calibri" w:eastAsia="Times New Roman" w:hAnsi="Calibri" w:cs="Calibri"/>
+                <w:color w:val="000000"/>
+                <w:kern w:val="0"/>
+                <w:lang w:eastAsia="en-AU"/>
+                <w14:ligatures w14:val="none"/>
+              </w:rPr>
+            </w:pPr>
+            <w:r>
+              <w:rPr>
+                <w:rFonts w:ascii="Calibri" w:eastAsia="Times New Roman" w:hAnsi="Calibri" w:cs="Calibri"/>
+                <w:color w:val="000000"/>
+                <w:kern w:val="0"/>
+                <w:lang w:eastAsia="en-AU"/>
+                <w14:ligatures w14:val="none"/>
+              </w:rPr>
+              <w:t>0</w:t>
+            </w:r>
+          </w:p>
+        </w:tc>
+        <w:tc>
+          <w:tcPr>
+            <w:tcW w:w="960" w:type="dxa"/>
+            <w:tcBorders>
+              <w:top w:val="single" w:sz="4" w:space="0" w:color="9BC2E6"/>
+              <w:left w:val="nil"/>
+              <w:bottom w:val="single" w:sz="4" w:space="0" w:color="9BC2E6"/>
+              <w:right w:val="nil"/>
+            </w:tcBorders>
+            <w:shd w:val="clear" w:color="DDEBF7" w:fill="DDEBF7"/>
+            <w:noWrap/>
+            <w:vAlign w:val="bottom"/>
+            <w:hideMark/>
+          </w:tcPr>
+          <w:p>
+            <w:pPr>
+              <w:spacing w:after="0"/>
+              <w:ind w:left="0" w:right="0"/>
+              <w:jc w:val="right"/>
+              <w:rPr>
+                <w:rFonts w:ascii="Calibri" w:eastAsia="Times New Roman" w:hAnsi="Calibri" w:cs="Calibri"/>
+                <w:color w:val="000000"/>
+                <w:kern w:val="0"/>
+                <w:lang w:eastAsia="en-AU"/>
+                <w14:ligatures w14:val="none"/>
+              </w:rPr>
+            </w:pPr>
+            <w:r>
+              <w:rPr>
+                <w:rFonts w:ascii="Calibri" w:eastAsia="Times New Roman" w:hAnsi="Calibri" w:cs="Calibri"/>
+                <w:color w:val="000000"/>
+                <w:kern w:val="0"/>
+                <w:lang w:eastAsia="en-AU"/>
+                <w14:ligatures w14:val="none"/>
+              </w:rPr>
+              <w:t>0</w:t>
+            </w:r>
+          </w:p>
+        </w:tc>
+        <w:tc>
+          <w:tcPr>
+            <w:tcW w:w="1440" w:type="dxa"/>
+            <w:tcBorders>
+              <w:top w:val="single" w:sz="4" w:space="0" w:color="9BC2E6"/>
+              <w:left w:val="nil"/>
+              <w:bottom w:val="single" w:sz="4" w:space="0" w:color="9BC2E6"/>
+              <w:right w:val="single" w:sz="4" w:space="0" w:color="9BC2E6"/>
+            </w:tcBorders>
+            <w:shd w:val="clear" w:color="DDEBF7" w:fill="DDEBF7"/>
+            <w:noWrap/>
+            <w:vAlign w:val="bottom"/>
+            <w:hideMark/>
+          </w:tcPr>
+          <w:p>
+            <w:pPr>
+              <w:spacing w:after="0"/>
+              <w:ind w:left="0" w:right="0"/>
+              <w:jc w:val="right"/>
+              <w:rPr>
+                <w:rFonts w:ascii="Calibri" w:eastAsia="Times New Roman" w:hAnsi="Calibri" w:cs="Calibri"/>
+                <w:color w:val="000000"/>
+                <w:kern w:val="0"/>
+                <w:lang w:eastAsia="en-AU"/>
+                <w14:ligatures w14:val="none"/>
+              </w:rPr>
+            </w:pPr>
+            <w:r>
+              <w:rPr>
+                <w:rFonts w:ascii="Calibri" w:eastAsia="Times New Roman" w:hAnsi="Calibri" w:cs="Calibri"/>
+                <w:color w:val="000000"/>
+                <w:kern w:val="0"/>
+                <w:lang w:eastAsia="en-AU"/>
+                <w14:ligatures w14:val="none"/>
+              </w:rPr>
+              <w:t>20.25</w:t>
+            </w:r>
+          </w:p>
+        </w:tc>
+      </w:tr>
+      <w:tr>
+        <w:trPr>
+          <w:trHeight w:val="300"/>
+        </w:trPr>
+        <w:tc>
+          <w:tcPr>
+            <w:tcW w:w="1200" w:type="dxa"/>
+            <w:tcBorders>
+              <w:top w:val="single" w:sz="4" w:space="0" w:color="9BC2E6"/>
+              <w:left w:val="single" w:sz="4" w:space="0" w:color="9BC2E6"/>
+              <w:bottom w:val="single" w:sz="4" w:space="0" w:color="9BC2E6"/>
+              <w:right w:val="nil"/>
+            </w:tcBorders>
+            <w:shd w:val="clear" w:color="auto" w:fill="auto"/>
+            <w:noWrap/>
+            <w:vAlign w:val="bottom"/>
+            <w:hideMark/>
+          </w:tcPr>
+          <w:p>
+            <w:pPr>
+              <w:spacing w:after="0"/>
+              <w:ind w:left="0" w:right="0"/>
+              <w:rPr>
+                <w:rFonts w:ascii="Calibri" w:eastAsia="Times New Roman" w:hAnsi="Calibri" w:cs="Calibri"/>
+                <w:b/>
+                <w:bCs/>
+                <w:color w:val="000000"/>
+                <w:kern w:val="0"/>
+                <w:lang w:eastAsia="en-AU"/>
+                <w14:ligatures w14:val="none"/>
+              </w:rPr>
+            </w:pPr>
+            <w:r>
+              <w:rPr>
+                <w:rFonts w:ascii="Calibri" w:eastAsia="Times New Roman" w:hAnsi="Calibri" w:cs="Calibri"/>
+                <w:b/>
+                <w:bCs/>
+                <w:color w:val="000000"/>
+                <w:kern w:val="0"/>
+                <w:lang w:eastAsia="en-AU"/>
+                <w14:ligatures w14:val="none"/>
+              </w:rPr>
+              <w:t>Week 2</w:t>
+            </w:r>
+          </w:p>
+        </w:tc>
+        <w:tc>
+          <w:tcPr>
+            <w:tcW w:w="1180" w:type="dxa"/>
+            <w:tcBorders>
+              <w:top w:val="single" w:sz="4" w:space="0" w:color="9BC2E6"/>
+              <w:left w:val="nil"/>
+              <w:bottom w:val="single" w:sz="4" w:space="0" w:color="9BC2E6"/>
+              <w:right w:val="nil"/>
+            </w:tcBorders>
+            <w:shd w:val="clear" w:color="auto" w:fill="auto"/>
+            <w:noWrap/>
+            <w:vAlign w:val="bottom"/>
+            <w:hideMark/>
+          </w:tcPr>
+          <w:p>
+            <w:pPr>
+              <w:spacing w:after="0"/>
+              <w:ind w:left="0" w:right="0"/>
+              <w:jc w:val="right"/>
+              <w:rPr>
+                <w:rFonts w:ascii="Calibri" w:eastAsia="Times New Roman" w:hAnsi="Calibri" w:cs="Calibri"/>
+                <w:color w:val="000000"/>
+                <w:kern w:val="0"/>
+                <w:lang w:eastAsia="en-AU"/>
+                <w14:ligatures w14:val="none"/>
+              </w:rPr>
+            </w:pPr>
+            <w:r>
+              <w:rPr>
+                <w:rFonts w:ascii="Calibri" w:eastAsia="Times New Roman" w:hAnsi="Calibri" w:cs="Calibri"/>
+                <w:color w:val="000000"/>
+                <w:kern w:val="0"/>
+                <w:lang w:eastAsia="en-AU"/>
+                <w14:ligatures w14:val="none"/>
+              </w:rPr>
+              <w:t>4</w:t>
+            </w:r>
+          </w:p>
+        </w:tc>
+        <w:tc>
+          <w:tcPr>
+            <w:tcW w:w="4820" w:type="dxa"/>
+            <w:tcBorders>
+              <w:top w:val="single" w:sz="4" w:space="0" w:color="9BC2E6"/>
+              <w:left w:val="nil"/>
+              <w:bottom w:val="single" w:sz="4" w:space="0" w:color="9BC2E6"/>
+              <w:right w:val="nil"/>
+            </w:tcBorders>
+            <w:shd w:val="clear" w:color="auto" w:fill="auto"/>
+            <w:noWrap/>
+            <w:vAlign w:val="bottom"/>
+            <w:hideMark/>
+          </w:tcPr>
+          <w:p>
+            <w:pPr>
+              <w:spacing w:after="0"/>
+              <w:ind w:left="0" w:right="0"/>
+              <w:jc w:val="right"/>
+              <w:rPr>
+                <w:rFonts w:ascii="Calibri" w:eastAsia="Times New Roman" w:hAnsi="Calibri" w:cs="Calibri"/>
+                <w:color w:val="000000"/>
+                <w:kern w:val="0"/>
+                <w:lang w:eastAsia="en-AU"/>
+                <w14:ligatures w14:val="none"/>
+              </w:rPr>
+            </w:pPr>
+            <w:r>
+              <w:rPr>
+                <w:rFonts w:ascii="Calibri" w:eastAsia="Times New Roman" w:hAnsi="Calibri" w:cs="Calibri"/>
+                <w:color w:val="000000"/>
+                <w:kern w:val="0"/>
+                <w:lang w:eastAsia="en-AU"/>
+                <w14:ligatures w14:val="none"/>
+              </w:rPr>
+              <w:t>7.5</w:t>
+            </w:r>
+          </w:p>
+        </w:tc>
+        <w:tc>
+          <w:tcPr>
+            <w:tcW w:w="2380" w:type="dxa"/>
+            <w:tcBorders>
+              <w:top w:val="single" w:sz="4" w:space="0" w:color="9BC2E6"/>
+              <w:left w:val="nil"/>
+              <w:bottom w:val="single" w:sz="4" w:space="0" w:color="9BC2E6"/>
+              <w:right w:val="nil"/>
+            </w:tcBorders>
+            <w:shd w:val="clear" w:color="auto" w:fill="auto"/>
+            <w:noWrap/>
+            <w:vAlign w:val="bottom"/>
+            <w:hideMark/>
+          </w:tcPr>
+          <w:p>
+            <w:pPr>
+              <w:spacing w:after="0"/>
+              <w:ind w:left="0" w:right="0"/>
+              <w:jc w:val="right"/>
+              <w:rPr>
+                <w:rFonts w:ascii="Calibri" w:eastAsia="Times New Roman" w:hAnsi="Calibri" w:cs="Calibri"/>
+                <w:color w:val="000000"/>
+                <w:kern w:val="0"/>
+                <w:lang w:eastAsia="en-AU"/>
+                <w14:ligatures w14:val="none"/>
+              </w:rPr>
+            </w:pPr>
+            <w:r>
+              <w:rPr>
+                <w:rFonts w:ascii="Calibri" w:eastAsia="Times New Roman" w:hAnsi="Calibri" w:cs="Calibri"/>
+                <w:color w:val="000000"/>
+                <w:kern w:val="0"/>
+                <w:lang w:eastAsia="en-AU"/>
+                <w14:ligatures w14:val="none"/>
+              </w:rPr>
+              <w:t>4</w:t>
+            </w:r>
+          </w:p>
+        </w:tc>
+        <w:tc>
+          <w:tcPr>
+            <w:tcW w:w="2080" w:type="dxa"/>
+            <w:tcBorders>
+              <w:top w:val="single" w:sz="4" w:space="0" w:color="9BC2E6"/>
+              <w:left w:val="nil"/>
+              <w:bottom w:val="single" w:sz="4" w:space="0" w:color="9BC2E6"/>
+              <w:right w:val="nil"/>
+            </w:tcBorders>
+            <w:shd w:val="clear" w:color="auto" w:fill="auto"/>
+            <w:noWrap/>
+            <w:vAlign w:val="bottom"/>
+            <w:hideMark/>
+          </w:tcPr>
+          <w:p>
+            <w:pPr>
+              <w:spacing w:after="0"/>
+              <w:ind w:left="0" w:right="0"/>
+              <w:jc w:val="right"/>
+              <w:rPr>
+                <w:rFonts w:ascii="Calibri" w:eastAsia="Times New Roman" w:hAnsi="Calibri" w:cs="Calibri"/>
+                <w:color w:val="000000"/>
+                <w:kern w:val="0"/>
+                <w:lang w:eastAsia="en-AU"/>
+                <w14:ligatures w14:val="none"/>
+              </w:rPr>
+            </w:pPr>
+            <w:r>
+              <w:rPr>
+                <w:rFonts w:ascii="Calibri" w:eastAsia="Times New Roman" w:hAnsi="Calibri" w:cs="Calibri"/>
+                <w:color w:val="000000"/>
+                <w:kern w:val="0"/>
+                <w:lang w:eastAsia="en-AU"/>
+                <w14:ligatures w14:val="none"/>
+              </w:rPr>
+              <w:t>5</w:t>
+            </w:r>
+          </w:p>
+        </w:tc>
+        <w:tc>
+          <w:tcPr>
+            <w:tcW w:w="2080" w:type="dxa"/>
+            <w:tcBorders>
+              <w:top w:val="single" w:sz="4" w:space="0" w:color="9BC2E6"/>
+              <w:left w:val="nil"/>
+              <w:bottom w:val="single" w:sz="4" w:space="0" w:color="9BC2E6"/>
+              <w:right w:val="nil"/>
+            </w:tcBorders>
+            <w:shd w:val="clear" w:color="auto" w:fill="auto"/>
+            <w:noWrap/>
+            <w:vAlign w:val="bottom"/>
+            <w:hideMark/>
+          </w:tcPr>
+          <w:p>
+            <w:pPr>
+              <w:spacing w:after="0"/>
+              <w:ind w:left="0" w:right="0"/>
+              <w:jc w:val="right"/>
+              <w:rPr>
+                <w:rFonts w:ascii="Calibri" w:eastAsia="Times New Roman" w:hAnsi="Calibri" w:cs="Calibri"/>
+                <w:color w:val="000000"/>
+                <w:kern w:val="0"/>
+                <w:lang w:eastAsia="en-AU"/>
+                <w14:ligatures w14:val="none"/>
+              </w:rPr>
+            </w:pPr>
+            <w:r>
+              <w:rPr>
+                <w:rFonts w:ascii="Calibri" w:eastAsia="Times New Roman" w:hAnsi="Calibri" w:cs="Calibri"/>
+                <w:color w:val="000000"/>
+                <w:kern w:val="0"/>
+                <w:lang w:eastAsia="en-AU"/>
+                <w14:ligatures w14:val="none"/>
+              </w:rPr>
+              <w:t>2</w:t>
+            </w:r>
+          </w:p>
+        </w:tc>
+        <w:tc>
+          <w:tcPr>
+            <w:tcW w:w="2700" w:type="dxa"/>
+            <w:tcBorders>
+              <w:top w:val="single" w:sz="4" w:space="0" w:color="9BC2E6"/>
+              <w:left w:val="nil"/>
+              <w:bottom w:val="single" w:sz="4" w:space="0" w:color="9BC2E6"/>
+              <w:right w:val="nil"/>
+            </w:tcBorders>
+            <w:shd w:val="clear" w:color="auto" w:fill="auto"/>
+            <w:noWrap/>
+            <w:vAlign w:val="bottom"/>
+            <w:hideMark/>
+          </w:tcPr>
+          <w:p>
+            <w:pPr>
+              <w:spacing w:after="0"/>
+              <w:ind w:left="0" w:right="0"/>
+              <w:jc w:val="right"/>
+              <w:rPr>
+                <w:rFonts w:ascii="Calibri" w:eastAsia="Times New Roman" w:hAnsi="Calibri" w:cs="Calibri"/>
+                <w:color w:val="000000"/>
+                <w:kern w:val="0"/>
+                <w:lang w:eastAsia="en-AU"/>
+                <w14:ligatures w14:val="none"/>
+              </w:rPr>
+            </w:pPr>
+            <w:r>
+              <w:rPr>
+                <w:rFonts w:ascii="Calibri" w:eastAsia="Times New Roman" w:hAnsi="Calibri" w:cs="Calibri"/>
+                <w:color w:val="000000"/>
+                <w:kern w:val="0"/>
+                <w:lang w:eastAsia="en-AU"/>
+                <w14:ligatures w14:val="none"/>
+              </w:rPr>
+              <w:t>0.25</w:t>
+            </w:r>
+          </w:p>
+        </w:tc>
+        <w:tc>
+          <w:tcPr>
+            <w:tcW w:w="960" w:type="dxa"/>
+            <w:tcBorders>
+              <w:top w:val="single" w:sz="4" w:space="0" w:color="9BC2E6"/>
+              <w:left w:val="nil"/>
+              <w:bottom w:val="single" w:sz="4" w:space="0" w:color="9BC2E6"/>
+              <w:right w:val="nil"/>
+            </w:tcBorders>
+            <w:shd w:val="clear" w:color="auto" w:fill="auto"/>
+            <w:noWrap/>
+            <w:vAlign w:val="bottom"/>
+            <w:hideMark/>
+          </w:tcPr>
+          <w:p>
+            <w:pPr>
+              <w:spacing w:after="0"/>
+              <w:ind w:left="0" w:right="0"/>
+              <w:jc w:val="right"/>
+              <w:rPr>
+                <w:rFonts w:ascii="Calibri" w:eastAsia="Times New Roman" w:hAnsi="Calibri" w:cs="Calibri"/>
+                <w:color w:val="000000"/>
+                <w:kern w:val="0"/>
+                <w:lang w:eastAsia="en-AU"/>
+                <w14:ligatures w14:val="none"/>
+              </w:rPr>
+            </w:pPr>
+            <w:r>
+              <w:rPr>
+                <w:rFonts w:ascii="Calibri" w:eastAsia="Times New Roman" w:hAnsi="Calibri" w:cs="Calibri"/>
+                <w:color w:val="000000"/>
+                <w:kern w:val="0"/>
+                <w:lang w:eastAsia="en-AU"/>
+                <w14:ligatures w14:val="none"/>
+              </w:rPr>
+              <w:t>0</w:t>
+            </w:r>
+          </w:p>
+        </w:tc>
+        <w:tc>
+          <w:tcPr>
+            <w:tcW w:w="1440" w:type="dxa"/>
+            <w:tcBorders>
+              <w:top w:val="single" w:sz="4" w:space="0" w:color="9BC2E6"/>
+              <w:left w:val="nil"/>
+              <w:bottom w:val="single" w:sz="4" w:space="0" w:color="9BC2E6"/>
+              <w:right w:val="single" w:sz="4" w:space="0" w:color="9BC2E6"/>
+            </w:tcBorders>
+            <w:shd w:val="clear" w:color="auto" w:fill="auto"/>
+            <w:noWrap/>
+            <w:vAlign w:val="bottom"/>
+            <w:hideMark/>
+          </w:tcPr>
+          <w:p>
+            <w:pPr>
+              <w:spacing w:after="0"/>
+              <w:ind w:left="0" w:right="0"/>
+              <w:jc w:val="right"/>
+              <w:rPr>
+                <w:rFonts w:ascii="Calibri" w:eastAsia="Times New Roman" w:hAnsi="Calibri" w:cs="Calibri"/>
+                <w:color w:val="000000"/>
+                <w:kern w:val="0"/>
+                <w:lang w:eastAsia="en-AU"/>
+                <w14:ligatures w14:val="none"/>
+              </w:rPr>
+            </w:pPr>
+            <w:r>
+              <w:rPr>
+                <w:rFonts w:ascii="Calibri" w:eastAsia="Times New Roman" w:hAnsi="Calibri" w:cs="Calibri"/>
+                <w:color w:val="000000"/>
+                <w:kern w:val="0"/>
+                <w:lang w:eastAsia="en-AU"/>
+                <w14:ligatures w14:val="none"/>
+              </w:rPr>
+              <w:t>22.75</w:t>
+            </w:r>
+          </w:p>
+        </w:tc>
+      </w:tr>
+      <w:tr>
+        <w:trPr>
+          <w:trHeight w:val="300"/>
+        </w:trPr>
+        <w:tc>
+          <w:tcPr>
+            <w:tcW w:w="1200" w:type="dxa"/>
+            <w:tcBorders>
+              <w:top w:val="single" w:sz="4" w:space="0" w:color="9BC2E6"/>
+              <w:left w:val="single" w:sz="4" w:space="0" w:color="9BC2E6"/>
+              <w:bottom w:val="single" w:sz="4" w:space="0" w:color="9BC2E6"/>
+              <w:right w:val="nil"/>
+            </w:tcBorders>
+            <w:shd w:val="clear" w:color="DDEBF7" w:fill="DDEBF7"/>
+            <w:noWrap/>
+            <w:vAlign w:val="bottom"/>
+            <w:hideMark/>
+          </w:tcPr>
+          <w:p>
+            <w:pPr>
+              <w:spacing w:after="0"/>
+              <w:ind w:left="0" w:right="0"/>
+              <w:rPr>
+                <w:rFonts w:ascii="Calibri" w:eastAsia="Times New Roman" w:hAnsi="Calibri" w:cs="Calibri"/>
+                <w:b/>
+                <w:bCs/>
+                <w:color w:val="000000"/>
+                <w:kern w:val="0"/>
+                <w:lang w:eastAsia="en-AU"/>
+                <w14:ligatures w14:val="none"/>
+              </w:rPr>
+            </w:pPr>
+            <w:r>
+              <w:rPr>
+                <w:rFonts w:ascii="Calibri" w:eastAsia="Times New Roman" w:hAnsi="Calibri" w:cs="Calibri"/>
+                <w:b/>
+                <w:bCs/>
+                <w:color w:val="000000"/>
+                <w:kern w:val="0"/>
+                <w:lang w:eastAsia="en-AU"/>
+                <w14:ligatures w14:val="none"/>
+              </w:rPr>
+              <w:t>Week 3</w:t>
+            </w:r>
+          </w:p>
+        </w:tc>
+        <w:tc>
+          <w:tcPr>
+            <w:tcW w:w="1180" w:type="dxa"/>
+            <w:tcBorders>
+              <w:top w:val="single" w:sz="4" w:space="0" w:color="9BC2E6"/>
+              <w:left w:val="nil"/>
+              <w:bottom w:val="single" w:sz="4" w:space="0" w:color="9BC2E6"/>
+              <w:right w:val="nil"/>
+            </w:tcBorders>
+            <w:shd w:val="clear" w:color="DDEBF7" w:fill="DDEBF7"/>
+            <w:noWrap/>
+            <w:vAlign w:val="bottom"/>
+            <w:hideMark/>
+          </w:tcPr>
+          <w:p>
+            <w:pPr>
+              <w:spacing w:after="0"/>
+              <w:ind w:left="0" w:right="0"/>
+              <w:jc w:val="right"/>
+              <w:rPr>
+                <w:rFonts w:ascii="Calibri" w:eastAsia="Times New Roman" w:hAnsi="Calibri" w:cs="Calibri"/>
+                <w:color w:val="000000"/>
+                <w:kern w:val="0"/>
+                <w:lang w:eastAsia="en-AU"/>
+                <w14:ligatures w14:val="none"/>
+              </w:rPr>
+            </w:pPr>
+            <w:r>
+              <w:rPr>
+                <w:rFonts w:ascii="Calibri" w:eastAsia="Times New Roman" w:hAnsi="Calibri" w:cs="Calibri"/>
+                <w:color w:val="000000"/>
+                <w:kern w:val="0"/>
+                <w:lang w:eastAsia="en-AU"/>
+                <w14:ligatures w14:val="none"/>
+              </w:rPr>
+              <w:t>0</w:t>
+            </w:r>
+          </w:p>
+        </w:tc>
+        <w:tc>
+          <w:tcPr>
+            <w:tcW w:w="4820" w:type="dxa"/>
+            <w:tcBorders>
+              <w:top w:val="single" w:sz="4" w:space="0" w:color="9BC2E6"/>
+              <w:left w:val="nil"/>
+              <w:bottom w:val="single" w:sz="4" w:space="0" w:color="9BC2E6"/>
+              <w:right w:val="nil"/>
+            </w:tcBorders>
+            <w:shd w:val="clear" w:color="DDEBF7" w:fill="DDEBF7"/>
+            <w:noWrap/>
+            <w:vAlign w:val="bottom"/>
+            <w:hideMark/>
+          </w:tcPr>
+          <w:p>
+            <w:pPr>
+              <w:spacing w:after="0"/>
+              <w:ind w:left="0" w:right="0"/>
+              <w:jc w:val="right"/>
+              <w:rPr>
+                <w:rFonts w:ascii="Calibri" w:eastAsia="Times New Roman" w:hAnsi="Calibri" w:cs="Calibri"/>
+                <w:color w:val="000000"/>
+                <w:kern w:val="0"/>
+                <w:lang w:eastAsia="en-AU"/>
+                <w14:ligatures w14:val="none"/>
+              </w:rPr>
+            </w:pPr>
+            <w:r>
+              <w:rPr>
+                <w:rFonts w:ascii="Calibri" w:eastAsia="Times New Roman" w:hAnsi="Calibri" w:cs="Calibri"/>
+                <w:color w:val="000000"/>
+                <w:kern w:val="0"/>
+                <w:lang w:eastAsia="en-AU"/>
+                <w14:ligatures w14:val="none"/>
+              </w:rPr>
+              <w:t>1.5</w:t>
+            </w:r>
+          </w:p>
+        </w:tc>
+        <w:tc>
+          <w:tcPr>
+            <w:tcW w:w="2380" w:type="dxa"/>
+            <w:tcBorders>
+              <w:top w:val="single" w:sz="4" w:space="0" w:color="9BC2E6"/>
+              <w:left w:val="nil"/>
+              <w:bottom w:val="single" w:sz="4" w:space="0" w:color="9BC2E6"/>
+              <w:right w:val="nil"/>
+            </w:tcBorders>
+            <w:shd w:val="clear" w:color="DDEBF7" w:fill="DDEBF7"/>
+            <w:noWrap/>
+            <w:vAlign w:val="bottom"/>
+            <w:hideMark/>
+          </w:tcPr>
+          <w:p>
+            <w:pPr>
+              <w:spacing w:after="0"/>
+              <w:ind w:left="0" w:right="0"/>
+              <w:jc w:val="right"/>
+              <w:rPr>
+                <w:rFonts w:ascii="Calibri" w:eastAsia="Times New Roman" w:hAnsi="Calibri" w:cs="Calibri"/>
+                <w:color w:val="000000"/>
+                <w:kern w:val="0"/>
+                <w:lang w:eastAsia="en-AU"/>
+                <w14:ligatures w14:val="none"/>
+              </w:rPr>
+            </w:pPr>
+            <w:r>
+              <w:rPr>
+                <w:rFonts w:ascii="Calibri" w:eastAsia="Times New Roman" w:hAnsi="Calibri" w:cs="Calibri"/>
+                <w:color w:val="000000"/>
+                <w:kern w:val="0"/>
+                <w:lang w:eastAsia="en-AU"/>
+                <w14:ligatures w14:val="none"/>
+              </w:rPr>
+              <w:t>15.5</w:t>
+            </w:r>
+          </w:p>
+        </w:tc>
+        <w:tc>
+          <w:tcPr>
+            <w:tcW w:w="2080" w:type="dxa"/>
+            <w:tcBorders>
+              <w:top w:val="single" w:sz="4" w:space="0" w:color="9BC2E6"/>
+              <w:left w:val="nil"/>
+              <w:bottom w:val="single" w:sz="4" w:space="0" w:color="9BC2E6"/>
+              <w:right w:val="nil"/>
+            </w:tcBorders>
+            <w:shd w:val="clear" w:color="DDEBF7" w:fill="DDEBF7"/>
+            <w:noWrap/>
+            <w:vAlign w:val="bottom"/>
+            <w:hideMark/>
+          </w:tcPr>
+          <w:p>
+            <w:pPr>
+              <w:spacing w:after="0"/>
+              <w:ind w:left="0" w:right="0"/>
+              <w:jc w:val="right"/>
+              <w:rPr>
+                <w:rFonts w:ascii="Calibri" w:eastAsia="Times New Roman" w:hAnsi="Calibri" w:cs="Calibri"/>
+                <w:color w:val="000000"/>
+                <w:kern w:val="0"/>
+                <w:lang w:eastAsia="en-AU"/>
+                <w14:ligatures w14:val="none"/>
+              </w:rPr>
+            </w:pPr>
+            <w:r>
+              <w:rPr>
+                <w:rFonts w:ascii="Calibri" w:eastAsia="Times New Roman" w:hAnsi="Calibri" w:cs="Calibri"/>
+                <w:color w:val="000000"/>
+                <w:kern w:val="0"/>
+                <w:lang w:eastAsia="en-AU"/>
+                <w14:ligatures w14:val="none"/>
+              </w:rPr>
+              <w:t>1</w:t>
+            </w:r>
+          </w:p>
+        </w:tc>
+        <w:tc>
+          <w:tcPr>
+            <w:tcW w:w="2080" w:type="dxa"/>
+            <w:tcBorders>
+              <w:top w:val="single" w:sz="4" w:space="0" w:color="9BC2E6"/>
+              <w:left w:val="nil"/>
+              <w:bottom w:val="single" w:sz="4" w:space="0" w:color="9BC2E6"/>
+              <w:right w:val="nil"/>
+            </w:tcBorders>
+            <w:shd w:val="clear" w:color="DDEBF7" w:fill="DDEBF7"/>
+            <w:noWrap/>
+            <w:vAlign w:val="bottom"/>
+            <w:hideMark/>
+          </w:tcPr>
+          <w:p>
+            <w:pPr>
+              <w:spacing w:after="0"/>
+              <w:ind w:left="0" w:right="0"/>
+              <w:jc w:val="right"/>
+              <w:rPr>
+                <w:rFonts w:ascii="Calibri" w:eastAsia="Times New Roman" w:hAnsi="Calibri" w:cs="Calibri"/>
+                <w:color w:val="000000"/>
+                <w:kern w:val="0"/>
+                <w:lang w:eastAsia="en-AU"/>
+                <w14:ligatures w14:val="none"/>
+              </w:rPr>
+            </w:pPr>
+            <w:r>
+              <w:rPr>
+                <w:rFonts w:ascii="Calibri" w:eastAsia="Times New Roman" w:hAnsi="Calibri" w:cs="Calibri"/>
+                <w:color w:val="000000"/>
+                <w:kern w:val="0"/>
+                <w:lang w:eastAsia="en-AU"/>
+                <w14:ligatures w14:val="none"/>
+              </w:rPr>
+              <w:t>3</w:t>
+            </w:r>
+          </w:p>
+        </w:tc>
+        <w:tc>
+          <w:tcPr>
+            <w:tcW w:w="2700" w:type="dxa"/>
+            <w:tcBorders>
+              <w:top w:val="single" w:sz="4" w:space="0" w:color="9BC2E6"/>
+              <w:left w:val="nil"/>
+              <w:bottom w:val="single" w:sz="4" w:space="0" w:color="9BC2E6"/>
+              <w:right w:val="nil"/>
+            </w:tcBorders>
+            <w:shd w:val="clear" w:color="DDEBF7" w:fill="DDEBF7"/>
+            <w:noWrap/>
+            <w:vAlign w:val="bottom"/>
+            <w:hideMark/>
+          </w:tcPr>
+          <w:p>
+            <w:pPr>
+              <w:spacing w:after="0"/>
+              <w:ind w:left="0" w:right="0"/>
+              <w:jc w:val="right"/>
+              <w:rPr>
+                <w:rFonts w:ascii="Calibri" w:eastAsia="Times New Roman" w:hAnsi="Calibri" w:cs="Calibri"/>
+                <w:color w:val="000000"/>
+                <w:kern w:val="0"/>
+                <w:lang w:eastAsia="en-AU"/>
+                <w14:ligatures w14:val="none"/>
+              </w:rPr>
+            </w:pPr>
+            <w:r>
+              <w:rPr>
+                <w:rFonts w:ascii="Calibri" w:eastAsia="Times New Roman" w:hAnsi="Calibri" w:cs="Calibri"/>
+                <w:color w:val="000000"/>
+                <w:kern w:val="0"/>
+                <w:lang w:eastAsia="en-AU"/>
+                <w14:ligatures w14:val="none"/>
+              </w:rPr>
+              <w:t>0.25</w:t>
+            </w:r>
+          </w:p>
+        </w:tc>
+        <w:tc>
+          <w:tcPr>
+            <w:tcW w:w="960" w:type="dxa"/>
+            <w:tcBorders>
+              <w:top w:val="single" w:sz="4" w:space="0" w:color="9BC2E6"/>
+              <w:left w:val="nil"/>
+              <w:bottom w:val="single" w:sz="4" w:space="0" w:color="9BC2E6"/>
+              <w:right w:val="nil"/>
+            </w:tcBorders>
+            <w:shd w:val="clear" w:color="DDEBF7" w:fill="DDEBF7"/>
+            <w:noWrap/>
+            <w:vAlign w:val="bottom"/>
+            <w:hideMark/>
+          </w:tcPr>
+          <w:p>
+            <w:pPr>
+              <w:spacing w:after="0"/>
+              <w:ind w:left="0" w:right="0"/>
+              <w:jc w:val="right"/>
+              <w:rPr>
+                <w:rFonts w:ascii="Calibri" w:eastAsia="Times New Roman" w:hAnsi="Calibri" w:cs="Calibri"/>
+                <w:color w:val="000000"/>
+                <w:kern w:val="0"/>
+                <w:lang w:eastAsia="en-AU"/>
+                <w14:ligatures w14:val="none"/>
+              </w:rPr>
+            </w:pPr>
+            <w:r>
+              <w:rPr>
+                <w:rFonts w:ascii="Calibri" w:eastAsia="Times New Roman" w:hAnsi="Calibri" w:cs="Calibri"/>
+                <w:color w:val="000000"/>
+                <w:kern w:val="0"/>
+                <w:lang w:eastAsia="en-AU"/>
+                <w14:ligatures w14:val="none"/>
+              </w:rPr>
+              <w:t>0</w:t>
+            </w:r>
+          </w:p>
+        </w:tc>
+        <w:tc>
+          <w:tcPr>
+            <w:tcW w:w="1440" w:type="dxa"/>
+            <w:tcBorders>
+              <w:top w:val="single" w:sz="4" w:space="0" w:color="9BC2E6"/>
+              <w:left w:val="nil"/>
+              <w:bottom w:val="single" w:sz="4" w:space="0" w:color="9BC2E6"/>
+              <w:right w:val="single" w:sz="4" w:space="0" w:color="9BC2E6"/>
+            </w:tcBorders>
+            <w:shd w:val="clear" w:color="DDEBF7" w:fill="DDEBF7"/>
+            <w:noWrap/>
+            <w:vAlign w:val="bottom"/>
+            <w:hideMark/>
+          </w:tcPr>
+          <w:p>
+            <w:pPr>
+              <w:spacing w:after="0"/>
+              <w:ind w:left="0" w:right="0"/>
+              <w:jc w:val="right"/>
+              <w:rPr>
+                <w:rFonts w:ascii="Calibri" w:eastAsia="Times New Roman" w:hAnsi="Calibri" w:cs="Calibri"/>
+                <w:color w:val="000000"/>
+                <w:kern w:val="0"/>
+                <w:lang w:eastAsia="en-AU"/>
+                <w14:ligatures w14:val="none"/>
+              </w:rPr>
+            </w:pPr>
+            <w:r>
+              <w:rPr>
+                <w:rFonts w:ascii="Calibri" w:eastAsia="Times New Roman" w:hAnsi="Calibri" w:cs="Calibri"/>
+                <w:color w:val="000000"/>
+                <w:kern w:val="0"/>
+                <w:lang w:eastAsia="en-AU"/>
+                <w14:ligatures w14:val="none"/>
+              </w:rPr>
+              <w:t>21.25</w:t>
+            </w:r>
+          </w:p>
+        </w:tc>
+      </w:tr>
+      <w:tr>
+        <w:trPr>
+          <w:trHeight w:val="300"/>
+        </w:trPr>
+        <w:tc>
+          <w:tcPr>
+            <w:tcW w:w="1200" w:type="dxa"/>
+            <w:tcBorders>
+              <w:top w:val="single" w:sz="4" w:space="0" w:color="9BC2E6"/>
+              <w:left w:val="single" w:sz="4" w:space="0" w:color="9BC2E6"/>
+              <w:bottom w:val="single" w:sz="4" w:space="0" w:color="9BC2E6"/>
+              <w:right w:val="nil"/>
+            </w:tcBorders>
+            <w:shd w:val="clear" w:color="auto" w:fill="auto"/>
+            <w:noWrap/>
+            <w:vAlign w:val="bottom"/>
+            <w:hideMark/>
+          </w:tcPr>
+          <w:p>
+            <w:pPr>
+              <w:spacing w:after="0"/>
+              <w:ind w:left="0" w:right="0"/>
+              <w:rPr>
+                <w:rFonts w:ascii="Calibri" w:eastAsia="Times New Roman" w:hAnsi="Calibri" w:cs="Calibri"/>
+                <w:b/>
+                <w:bCs/>
+                <w:color w:val="000000"/>
+                <w:kern w:val="0"/>
+                <w:lang w:eastAsia="en-AU"/>
+                <w14:ligatures w14:val="none"/>
+              </w:rPr>
+            </w:pPr>
+            <w:r>
+              <w:rPr>
+                <w:rFonts w:ascii="Calibri" w:eastAsia="Times New Roman" w:hAnsi="Calibri" w:cs="Calibri"/>
+                <w:b/>
+                <w:bCs/>
+                <w:color w:val="000000"/>
+                <w:kern w:val="0"/>
+                <w:lang w:eastAsia="en-AU"/>
+                <w14:ligatures w14:val="none"/>
+              </w:rPr>
+              <w:t>Week 4</w:t>
+            </w:r>
+          </w:p>
+        </w:tc>
+        <w:tc>
+          <w:tcPr>
+            <w:tcW w:w="1180" w:type="dxa"/>
+            <w:tcBorders>
+              <w:top w:val="single" w:sz="4" w:space="0" w:color="9BC2E6"/>
+              <w:left w:val="nil"/>
+              <w:bottom w:val="single" w:sz="4" w:space="0" w:color="9BC2E6"/>
+              <w:right w:val="nil"/>
+            </w:tcBorders>
+            <w:shd w:val="clear" w:color="auto" w:fill="auto"/>
+            <w:noWrap/>
+            <w:vAlign w:val="bottom"/>
+            <w:hideMark/>
+          </w:tcPr>
+          <w:p>
+            <w:pPr>
+              <w:spacing w:after="0"/>
+              <w:ind w:left="0" w:right="0"/>
+              <w:jc w:val="right"/>
+              <w:rPr>
+                <w:rFonts w:ascii="Calibri" w:eastAsia="Times New Roman" w:hAnsi="Calibri" w:cs="Calibri"/>
+                <w:color w:val="000000"/>
+                <w:kern w:val="0"/>
+                <w:lang w:eastAsia="en-AU"/>
+                <w14:ligatures w14:val="none"/>
+              </w:rPr>
+            </w:pPr>
+            <w:r>
+              <w:rPr>
+                <w:rFonts w:ascii="Calibri" w:eastAsia="Times New Roman" w:hAnsi="Calibri" w:cs="Calibri"/>
+                <w:color w:val="000000"/>
+                <w:kern w:val="0"/>
+                <w:lang w:eastAsia="en-AU"/>
+                <w14:ligatures w14:val="none"/>
+              </w:rPr>
+              <w:t>0.5</w:t>
+            </w:r>
+          </w:p>
+        </w:tc>
+        <w:tc>
+          <w:tcPr>
+            <w:tcW w:w="4820" w:type="dxa"/>
+            <w:tcBorders>
+              <w:top w:val="single" w:sz="4" w:space="0" w:color="9BC2E6"/>
+              <w:left w:val="nil"/>
+              <w:bottom w:val="single" w:sz="4" w:space="0" w:color="9BC2E6"/>
+              <w:right w:val="nil"/>
+            </w:tcBorders>
+            <w:shd w:val="clear" w:color="auto" w:fill="auto"/>
+            <w:noWrap/>
+            <w:vAlign w:val="bottom"/>
+            <w:hideMark/>
+          </w:tcPr>
+          <w:p>
+            <w:pPr>
+              <w:spacing w:after="0"/>
+              <w:ind w:left="0" w:right="0"/>
+              <w:jc w:val="right"/>
+              <w:rPr>
+                <w:rFonts w:ascii="Calibri" w:eastAsia="Times New Roman" w:hAnsi="Calibri" w:cs="Calibri"/>
+                <w:color w:val="000000"/>
+                <w:kern w:val="0"/>
+                <w:lang w:eastAsia="en-AU"/>
+                <w14:ligatures w14:val="none"/>
+              </w:rPr>
+            </w:pPr>
+            <w:r>
+              <w:rPr>
+                <w:rFonts w:ascii="Calibri" w:eastAsia="Times New Roman" w:hAnsi="Calibri" w:cs="Calibri"/>
+                <w:color w:val="000000"/>
+                <w:kern w:val="0"/>
+                <w:lang w:eastAsia="en-AU"/>
+                <w14:ligatures w14:val="none"/>
+              </w:rPr>
+              <w:t>0.25</w:t>
+            </w:r>
+          </w:p>
+        </w:tc>
+        <w:tc>
+          <w:tcPr>
+            <w:tcW w:w="2380" w:type="dxa"/>
+            <w:tcBorders>
+              <w:top w:val="single" w:sz="4" w:space="0" w:color="9BC2E6"/>
+              <w:left w:val="nil"/>
+              <w:bottom w:val="single" w:sz="4" w:space="0" w:color="9BC2E6"/>
+              <w:right w:val="nil"/>
+            </w:tcBorders>
+            <w:shd w:val="clear" w:color="auto" w:fill="auto"/>
+            <w:noWrap/>
+            <w:vAlign w:val="bottom"/>
+            <w:hideMark/>
+          </w:tcPr>
+          <w:p>
+            <w:pPr>
+              <w:spacing w:after="0"/>
+              <w:ind w:left="0" w:right="0"/>
+              <w:jc w:val="right"/>
+              <w:rPr>
+                <w:rFonts w:ascii="Calibri" w:eastAsia="Times New Roman" w:hAnsi="Calibri" w:cs="Calibri"/>
+                <w:color w:val="000000"/>
+                <w:kern w:val="0"/>
+                <w:lang w:eastAsia="en-AU"/>
+                <w14:ligatures w14:val="none"/>
+              </w:rPr>
+            </w:pPr>
+            <w:r>
+              <w:rPr>
+                <w:rFonts w:ascii="Calibri" w:eastAsia="Times New Roman" w:hAnsi="Calibri" w:cs="Calibri"/>
+                <w:color w:val="000000"/>
+                <w:kern w:val="0"/>
+                <w:lang w:eastAsia="en-AU"/>
+                <w14:ligatures w14:val="none"/>
+              </w:rPr>
+              <w:t>13</w:t>
+            </w:r>
+          </w:p>
+        </w:tc>
+        <w:tc>
+          <w:tcPr>
+            <w:tcW w:w="2080" w:type="dxa"/>
+            <w:tcBorders>
+              <w:top w:val="single" w:sz="4" w:space="0" w:color="9BC2E6"/>
+              <w:left w:val="nil"/>
+              <w:bottom w:val="single" w:sz="4" w:space="0" w:color="9BC2E6"/>
+              <w:right w:val="nil"/>
+            </w:tcBorders>
+            <w:shd w:val="clear" w:color="auto" w:fill="auto"/>
+            <w:noWrap/>
+            <w:vAlign w:val="bottom"/>
+            <w:hideMark/>
+          </w:tcPr>
+          <w:p>
+            <w:pPr>
+              <w:spacing w:after="0"/>
+              <w:ind w:left="0" w:right="0"/>
+              <w:jc w:val="right"/>
+              <w:rPr>
+                <w:rFonts w:ascii="Calibri" w:eastAsia="Times New Roman" w:hAnsi="Calibri" w:cs="Calibri"/>
+                <w:color w:val="000000"/>
+                <w:kern w:val="0"/>
+                <w:lang w:eastAsia="en-AU"/>
+                <w14:ligatures w14:val="none"/>
+              </w:rPr>
+            </w:pPr>
+            <w:r>
+              <w:rPr>
+                <w:rFonts w:ascii="Calibri" w:eastAsia="Times New Roman" w:hAnsi="Calibri" w:cs="Calibri"/>
+                <w:color w:val="000000"/>
+                <w:kern w:val="0"/>
+                <w:lang w:eastAsia="en-AU"/>
+                <w14:ligatures w14:val="none"/>
+              </w:rPr>
+              <w:t>0</w:t>
+            </w:r>
+          </w:p>
+        </w:tc>
+        <w:tc>
+          <w:tcPr>
+            <w:tcW w:w="2080" w:type="dxa"/>
+            <w:tcBorders>
+              <w:top w:val="single" w:sz="4" w:space="0" w:color="9BC2E6"/>
+              <w:left w:val="nil"/>
+              <w:bottom w:val="single" w:sz="4" w:space="0" w:color="9BC2E6"/>
+              <w:right w:val="nil"/>
+            </w:tcBorders>
+            <w:shd w:val="clear" w:color="auto" w:fill="auto"/>
+            <w:noWrap/>
+            <w:vAlign w:val="bottom"/>
+            <w:hideMark/>
+          </w:tcPr>
+          <w:p>
+            <w:pPr>
+              <w:spacing w:after="0"/>
+              <w:ind w:left="0" w:right="0"/>
+              <w:jc w:val="right"/>
+              <w:rPr>
+                <w:rFonts w:ascii="Calibri" w:eastAsia="Times New Roman" w:hAnsi="Calibri" w:cs="Calibri"/>
+                <w:color w:val="000000"/>
+                <w:kern w:val="0"/>
+                <w:lang w:eastAsia="en-AU"/>
+                <w14:ligatures w14:val="none"/>
+              </w:rPr>
+            </w:pPr>
+            <w:r>
+              <w:rPr>
+                <w:rFonts w:ascii="Calibri" w:eastAsia="Times New Roman" w:hAnsi="Calibri" w:cs="Calibri"/>
+                <w:color w:val="000000"/>
+                <w:kern w:val="0"/>
+                <w:lang w:eastAsia="en-AU"/>
+                <w14:ligatures w14:val="none"/>
+              </w:rPr>
+              <w:t>12</w:t>
+            </w:r>
+          </w:p>
+        </w:tc>
+        <w:tc>
+          <w:tcPr>
+            <w:tcW w:w="2700" w:type="dxa"/>
+            <w:tcBorders>
+              <w:top w:val="single" w:sz="4" w:space="0" w:color="9BC2E6"/>
+              <w:left w:val="nil"/>
+              <w:bottom w:val="single" w:sz="4" w:space="0" w:color="9BC2E6"/>
+              <w:right w:val="nil"/>
+            </w:tcBorders>
+            <w:shd w:val="clear" w:color="auto" w:fill="auto"/>
+            <w:noWrap/>
+            <w:vAlign w:val="bottom"/>
+            <w:hideMark/>
+          </w:tcPr>
+          <w:p>
+            <w:pPr>
+              <w:spacing w:after="0"/>
+              <w:ind w:left="0" w:right="0"/>
+              <w:jc w:val="right"/>
+              <w:rPr>
+                <w:rFonts w:ascii="Calibri" w:eastAsia="Times New Roman" w:hAnsi="Calibri" w:cs="Calibri"/>
+                <w:color w:val="000000"/>
+                <w:kern w:val="0"/>
+                <w:lang w:eastAsia="en-AU"/>
+                <w14:ligatures w14:val="none"/>
+              </w:rPr>
+            </w:pPr>
+            <w:r>
+              <w:rPr>
+                <w:rFonts w:ascii="Calibri" w:eastAsia="Times New Roman" w:hAnsi="Calibri" w:cs="Calibri"/>
+                <w:color w:val="000000"/>
+                <w:kern w:val="0"/>
+                <w:lang w:eastAsia="en-AU"/>
+                <w14:ligatures w14:val="none"/>
+              </w:rPr>
+              <w:t>4.25</w:t>
+            </w:r>
+          </w:p>
+        </w:tc>
+        <w:tc>
+          <w:tcPr>
+            <w:tcW w:w="960" w:type="dxa"/>
+            <w:tcBorders>
+              <w:top w:val="single" w:sz="4" w:space="0" w:color="9BC2E6"/>
+              <w:left w:val="nil"/>
+              <w:bottom w:val="single" w:sz="4" w:space="0" w:color="9BC2E6"/>
+              <w:right w:val="nil"/>
+            </w:tcBorders>
+            <w:shd w:val="clear" w:color="auto" w:fill="auto"/>
+            <w:noWrap/>
+            <w:vAlign w:val="bottom"/>
+            <w:hideMark/>
+          </w:tcPr>
+          <w:p>
+            <w:pPr>
+              <w:spacing w:after="0"/>
+              <w:ind w:left="0" w:right="0"/>
+              <w:jc w:val="right"/>
+              <w:rPr>
+                <w:rFonts w:ascii="Calibri" w:eastAsia="Times New Roman" w:hAnsi="Calibri" w:cs="Calibri"/>
+                <w:color w:val="000000"/>
+                <w:kern w:val="0"/>
+                <w:lang w:eastAsia="en-AU"/>
+                <w14:ligatures w14:val="none"/>
+              </w:rPr>
+            </w:pPr>
+            <w:r>
+              <w:rPr>
+                <w:rFonts w:ascii="Calibri" w:eastAsia="Times New Roman" w:hAnsi="Calibri" w:cs="Calibri"/>
+                <w:color w:val="000000"/>
+                <w:kern w:val="0"/>
+                <w:lang w:eastAsia="en-AU"/>
+                <w14:ligatures w14:val="none"/>
+              </w:rPr>
+              <w:t>0</w:t>
+            </w:r>
+          </w:p>
+        </w:tc>
+        <w:tc>
+          <w:tcPr>
+            <w:tcW w:w="1440" w:type="dxa"/>
+            <w:tcBorders>
+              <w:top w:val="single" w:sz="4" w:space="0" w:color="9BC2E6"/>
+              <w:left w:val="nil"/>
+              <w:bottom w:val="single" w:sz="4" w:space="0" w:color="9BC2E6"/>
+              <w:right w:val="single" w:sz="4" w:space="0" w:color="9BC2E6"/>
+            </w:tcBorders>
+            <w:shd w:val="clear" w:color="auto" w:fill="auto"/>
+            <w:noWrap/>
+            <w:vAlign w:val="bottom"/>
+            <w:hideMark/>
+          </w:tcPr>
+          <w:p>
+            <w:pPr>
+              <w:spacing w:after="0"/>
+              <w:ind w:left="0" w:right="0"/>
+              <w:jc w:val="right"/>
+              <w:rPr>
+                <w:rFonts w:ascii="Calibri" w:eastAsia="Times New Roman" w:hAnsi="Calibri" w:cs="Calibri"/>
+                <w:color w:val="000000"/>
+                <w:kern w:val="0"/>
+                <w:lang w:eastAsia="en-AU"/>
+                <w14:ligatures w14:val="none"/>
+              </w:rPr>
+            </w:pPr>
+            <w:r>
+              <w:rPr>
+                <w:rFonts w:ascii="Calibri" w:eastAsia="Times New Roman" w:hAnsi="Calibri" w:cs="Calibri"/>
+                <w:color w:val="000000"/>
+                <w:kern w:val="0"/>
+                <w:lang w:eastAsia="en-AU"/>
+                <w14:ligatures w14:val="none"/>
+              </w:rPr>
+              <w:t>30</w:t>
+            </w:r>
+          </w:p>
+        </w:tc>
+      </w:tr>
+      <w:tr>
+        <w:trPr>
+          <w:trHeight w:val="300"/>
+        </w:trPr>
+        <w:tc>
+          <w:tcPr>
+            <w:tcW w:w="1200" w:type="dxa"/>
+            <w:tcBorders>
+              <w:top w:val="single" w:sz="4" w:space="0" w:color="9BC2E6"/>
+              <w:left w:val="single" w:sz="4" w:space="0" w:color="9BC2E6"/>
+              <w:bottom w:val="single" w:sz="4" w:space="0" w:color="9BC2E6"/>
+              <w:right w:val="nil"/>
+            </w:tcBorders>
+            <w:shd w:val="clear" w:color="DDEBF7" w:fill="DDEBF7"/>
+            <w:noWrap/>
+            <w:vAlign w:val="bottom"/>
+            <w:hideMark/>
+          </w:tcPr>
+          <w:p>
+            <w:pPr>
+              <w:spacing w:after="0"/>
+              <w:ind w:left="0" w:right="0"/>
+              <w:rPr>
+                <w:rFonts w:ascii="Calibri" w:eastAsia="Times New Roman" w:hAnsi="Calibri" w:cs="Calibri"/>
+                <w:b/>
+                <w:bCs/>
+                <w:color w:val="000000"/>
+                <w:kern w:val="0"/>
+                <w:lang w:eastAsia="en-AU"/>
+                <w14:ligatures w14:val="none"/>
+              </w:rPr>
+            </w:pPr>
+            <w:r>
+              <w:rPr>
+                <w:rFonts w:ascii="Calibri" w:eastAsia="Times New Roman" w:hAnsi="Calibri" w:cs="Calibri"/>
+                <w:b/>
+                <w:bCs/>
+                <w:color w:val="000000"/>
+                <w:kern w:val="0"/>
+                <w:lang w:eastAsia="en-AU"/>
+                <w14:ligatures w14:val="none"/>
+              </w:rPr>
+              <w:lastRenderedPageBreak/>
+              <w:t>Week 5</w:t>
+            </w:r>
+          </w:p>
+        </w:tc>
+        <w:tc>
+          <w:tcPr>
+            <w:tcW w:w="1180" w:type="dxa"/>
+            <w:tcBorders>
+              <w:top w:val="single" w:sz="4" w:space="0" w:color="9BC2E6"/>
+              <w:left w:val="nil"/>
+              <w:bottom w:val="single" w:sz="4" w:space="0" w:color="9BC2E6"/>
+              <w:right w:val="nil"/>
+            </w:tcBorders>
+            <w:shd w:val="clear" w:color="DDEBF7" w:fill="DDEBF7"/>
+            <w:noWrap/>
+            <w:vAlign w:val="bottom"/>
+            <w:hideMark/>
+          </w:tcPr>
+          <w:p>
+            <w:pPr>
+              <w:spacing w:after="0"/>
+              <w:ind w:left="0" w:right="0"/>
+              <w:jc w:val="right"/>
+              <w:rPr>
+                <w:rFonts w:ascii="Calibri" w:eastAsia="Times New Roman" w:hAnsi="Calibri" w:cs="Calibri"/>
+                <w:color w:val="000000"/>
+                <w:kern w:val="0"/>
+                <w:lang w:eastAsia="en-AU"/>
+                <w14:ligatures w14:val="none"/>
+              </w:rPr>
+            </w:pPr>
+            <w:r>
+              <w:rPr>
+                <w:rFonts w:ascii="Calibri" w:eastAsia="Times New Roman" w:hAnsi="Calibri" w:cs="Calibri"/>
+                <w:color w:val="000000"/>
+                <w:kern w:val="0"/>
+                <w:lang w:eastAsia="en-AU"/>
+                <w14:ligatures w14:val="none"/>
+              </w:rPr>
+              <w:t>4</w:t>
+            </w:r>
+          </w:p>
+        </w:tc>
+        <w:tc>
+          <w:tcPr>
+            <w:tcW w:w="4820" w:type="dxa"/>
+            <w:tcBorders>
+              <w:top w:val="single" w:sz="4" w:space="0" w:color="9BC2E6"/>
+              <w:left w:val="nil"/>
+              <w:bottom w:val="single" w:sz="4" w:space="0" w:color="9BC2E6"/>
+              <w:right w:val="nil"/>
+            </w:tcBorders>
+            <w:shd w:val="clear" w:color="DDEBF7" w:fill="DDEBF7"/>
+            <w:noWrap/>
+            <w:vAlign w:val="bottom"/>
+            <w:hideMark/>
+          </w:tcPr>
+          <w:p>
+            <w:pPr>
+              <w:spacing w:after="0"/>
+              <w:ind w:left="0" w:right="0"/>
+              <w:jc w:val="right"/>
+              <w:rPr>
+                <w:rFonts w:ascii="Calibri" w:eastAsia="Times New Roman" w:hAnsi="Calibri" w:cs="Calibri"/>
+                <w:color w:val="000000"/>
+                <w:kern w:val="0"/>
+                <w:lang w:eastAsia="en-AU"/>
+                <w14:ligatures w14:val="none"/>
+              </w:rPr>
+            </w:pPr>
+            <w:r>
+              <w:rPr>
+                <w:rFonts w:ascii="Calibri" w:eastAsia="Times New Roman" w:hAnsi="Calibri" w:cs="Calibri"/>
+                <w:color w:val="000000"/>
+                <w:kern w:val="0"/>
+                <w:lang w:eastAsia="en-AU"/>
+                <w14:ligatures w14:val="none"/>
+              </w:rPr>
+              <w:t>0.25</w:t>
+            </w:r>
+          </w:p>
+        </w:tc>
+        <w:tc>
+          <w:tcPr>
+            <w:tcW w:w="2380" w:type="dxa"/>
+            <w:tcBorders>
+              <w:top w:val="single" w:sz="4" w:space="0" w:color="9BC2E6"/>
+              <w:left w:val="nil"/>
+              <w:bottom w:val="single" w:sz="4" w:space="0" w:color="9BC2E6"/>
+              <w:right w:val="nil"/>
+            </w:tcBorders>
+            <w:shd w:val="clear" w:color="DDEBF7" w:fill="DDEBF7"/>
+            <w:noWrap/>
+            <w:vAlign w:val="bottom"/>
+            <w:hideMark/>
+          </w:tcPr>
+          <w:p>
+            <w:pPr>
+              <w:spacing w:after="0"/>
+              <w:ind w:left="0" w:right="0"/>
+              <w:jc w:val="right"/>
+              <w:rPr>
+                <w:rFonts w:ascii="Calibri" w:eastAsia="Times New Roman" w:hAnsi="Calibri" w:cs="Calibri"/>
+                <w:color w:val="000000"/>
+                <w:kern w:val="0"/>
+                <w:lang w:eastAsia="en-AU"/>
+                <w14:ligatures w14:val="none"/>
+              </w:rPr>
+            </w:pPr>
+            <w:r>
+              <w:rPr>
+                <w:rFonts w:ascii="Calibri" w:eastAsia="Times New Roman" w:hAnsi="Calibri" w:cs="Calibri"/>
+                <w:color w:val="000000"/>
+                <w:kern w:val="0"/>
+                <w:lang w:eastAsia="en-AU"/>
+                <w14:ligatures w14:val="none"/>
+              </w:rPr>
+              <w:t>6</w:t>
+            </w:r>
+          </w:p>
+        </w:tc>
+        <w:tc>
+          <w:tcPr>
+            <w:tcW w:w="2080" w:type="dxa"/>
+            <w:tcBorders>
+              <w:top w:val="single" w:sz="4" w:space="0" w:color="9BC2E6"/>
+              <w:left w:val="nil"/>
+              <w:bottom w:val="single" w:sz="4" w:space="0" w:color="9BC2E6"/>
+              <w:right w:val="nil"/>
+            </w:tcBorders>
+            <w:shd w:val="clear" w:color="DDEBF7" w:fill="DDEBF7"/>
+            <w:noWrap/>
+            <w:vAlign w:val="bottom"/>
+            <w:hideMark/>
+          </w:tcPr>
+          <w:p>
+            <w:pPr>
+              <w:spacing w:after="0"/>
+              <w:ind w:left="0" w:right="0"/>
+              <w:jc w:val="right"/>
+              <w:rPr>
+                <w:rFonts w:ascii="Calibri" w:eastAsia="Times New Roman" w:hAnsi="Calibri" w:cs="Calibri"/>
+                <w:color w:val="000000"/>
+                <w:kern w:val="0"/>
+                <w:lang w:eastAsia="en-AU"/>
+                <w14:ligatures w14:val="none"/>
+              </w:rPr>
+            </w:pPr>
+            <w:r>
+              <w:rPr>
+                <w:rFonts w:ascii="Calibri" w:eastAsia="Times New Roman" w:hAnsi="Calibri" w:cs="Calibri"/>
+                <w:color w:val="000000"/>
+                <w:kern w:val="0"/>
+                <w:lang w:eastAsia="en-AU"/>
+                <w14:ligatures w14:val="none"/>
+              </w:rPr>
+              <w:t>0</w:t>
+            </w:r>
+          </w:p>
+        </w:tc>
+        <w:tc>
+          <w:tcPr>
+            <w:tcW w:w="2080" w:type="dxa"/>
+            <w:tcBorders>
+              <w:top w:val="single" w:sz="4" w:space="0" w:color="9BC2E6"/>
+              <w:left w:val="nil"/>
+              <w:bottom w:val="single" w:sz="4" w:space="0" w:color="9BC2E6"/>
+              <w:right w:val="nil"/>
+            </w:tcBorders>
+            <w:shd w:val="clear" w:color="DDEBF7" w:fill="DDEBF7"/>
+            <w:noWrap/>
+            <w:vAlign w:val="bottom"/>
+            <w:hideMark/>
+          </w:tcPr>
+          <w:p>
+            <w:pPr>
+              <w:spacing w:after="0"/>
+              <w:ind w:left="0" w:right="0"/>
+              <w:jc w:val="right"/>
+              <w:rPr>
+                <w:rFonts w:ascii="Calibri" w:eastAsia="Times New Roman" w:hAnsi="Calibri" w:cs="Calibri"/>
+                <w:color w:val="000000"/>
+                <w:kern w:val="0"/>
+                <w:lang w:eastAsia="en-AU"/>
+                <w14:ligatures w14:val="none"/>
+              </w:rPr>
+            </w:pPr>
+            <w:r>
+              <w:rPr>
+                <w:rFonts w:ascii="Calibri" w:eastAsia="Times New Roman" w:hAnsi="Calibri" w:cs="Calibri"/>
+                <w:color w:val="000000"/>
+                <w:kern w:val="0"/>
+                <w:lang w:eastAsia="en-AU"/>
+                <w14:ligatures w14:val="none"/>
+              </w:rPr>
+              <w:t>10</w:t>
+            </w:r>
+          </w:p>
+        </w:tc>
+        <w:tc>
+          <w:tcPr>
+            <w:tcW w:w="2700" w:type="dxa"/>
+            <w:tcBorders>
+              <w:top w:val="single" w:sz="4" w:space="0" w:color="9BC2E6"/>
+              <w:left w:val="nil"/>
+              <w:bottom w:val="single" w:sz="4" w:space="0" w:color="9BC2E6"/>
+              <w:right w:val="nil"/>
+            </w:tcBorders>
+            <w:shd w:val="clear" w:color="DDEBF7" w:fill="DDEBF7"/>
+            <w:noWrap/>
+            <w:vAlign w:val="bottom"/>
+            <w:hideMark/>
+          </w:tcPr>
+          <w:p>
+            <w:pPr>
+              <w:spacing w:after="0"/>
+              <w:ind w:left="0" w:right="0"/>
+              <w:jc w:val="right"/>
+              <w:rPr>
+                <w:rFonts w:ascii="Calibri" w:eastAsia="Times New Roman" w:hAnsi="Calibri" w:cs="Calibri"/>
+                <w:color w:val="000000"/>
+                <w:kern w:val="0"/>
+                <w:lang w:eastAsia="en-AU"/>
+                <w14:ligatures w14:val="none"/>
+              </w:rPr>
+            </w:pPr>
+            <w:r>
+              <w:rPr>
+                <w:rFonts w:ascii="Calibri" w:eastAsia="Times New Roman" w:hAnsi="Calibri" w:cs="Calibri"/>
+                <w:color w:val="000000"/>
+                <w:kern w:val="0"/>
+                <w:lang w:eastAsia="en-AU"/>
+                <w14:ligatures w14:val="none"/>
+              </w:rPr>
+              <w:t>0.25</w:t>
+            </w:r>
+          </w:p>
+        </w:tc>
+        <w:tc>
+          <w:tcPr>
+            <w:tcW w:w="960" w:type="dxa"/>
+            <w:tcBorders>
+              <w:top w:val="single" w:sz="4" w:space="0" w:color="9BC2E6"/>
+              <w:left w:val="nil"/>
+              <w:bottom w:val="single" w:sz="4" w:space="0" w:color="9BC2E6"/>
+              <w:right w:val="nil"/>
+            </w:tcBorders>
+            <w:shd w:val="clear" w:color="DDEBF7" w:fill="DDEBF7"/>
+            <w:noWrap/>
+            <w:vAlign w:val="bottom"/>
+            <w:hideMark/>
+          </w:tcPr>
+          <w:p>
+            <w:pPr>
+              <w:spacing w:after="0"/>
+              <w:ind w:left="0" w:right="0"/>
+              <w:jc w:val="right"/>
+              <w:rPr>
+                <w:rFonts w:ascii="Calibri" w:eastAsia="Times New Roman" w:hAnsi="Calibri" w:cs="Calibri"/>
+                <w:color w:val="000000"/>
+                <w:kern w:val="0"/>
+                <w:lang w:eastAsia="en-AU"/>
+                <w14:ligatures w14:val="none"/>
+              </w:rPr>
+            </w:pPr>
+            <w:r>
+              <w:rPr>
+                <w:rFonts w:ascii="Calibri" w:eastAsia="Times New Roman" w:hAnsi="Calibri" w:cs="Calibri"/>
+                <w:color w:val="000000"/>
+                <w:kern w:val="0"/>
+                <w:lang w:eastAsia="en-AU"/>
+                <w14:ligatures w14:val="none"/>
+              </w:rPr>
+              <w:t>0</w:t>
+            </w:r>
+          </w:p>
+        </w:tc>
+        <w:tc>
+          <w:tcPr>
+            <w:tcW w:w="1440" w:type="dxa"/>
+            <w:tcBorders>
+              <w:top w:val="single" w:sz="4" w:space="0" w:color="9BC2E6"/>
+              <w:left w:val="nil"/>
+              <w:bottom w:val="single" w:sz="4" w:space="0" w:color="9BC2E6"/>
+              <w:right w:val="single" w:sz="4" w:space="0" w:color="9BC2E6"/>
+            </w:tcBorders>
+            <w:shd w:val="clear" w:color="DDEBF7" w:fill="DDEBF7"/>
+            <w:noWrap/>
+            <w:vAlign w:val="bottom"/>
+            <w:hideMark/>
+          </w:tcPr>
+          <w:p>
+            <w:pPr>
+              <w:spacing w:after="0"/>
+              <w:ind w:left="0" w:right="0"/>
+              <w:jc w:val="right"/>
+              <w:rPr>
+                <w:rFonts w:ascii="Calibri" w:eastAsia="Times New Roman" w:hAnsi="Calibri" w:cs="Calibri"/>
+                <w:color w:val="000000"/>
+                <w:kern w:val="0"/>
+                <w:lang w:eastAsia="en-AU"/>
+                <w14:ligatures w14:val="none"/>
+              </w:rPr>
+            </w:pPr>
+            <w:r>
+              <w:rPr>
+                <w:rFonts w:ascii="Calibri" w:eastAsia="Times New Roman" w:hAnsi="Calibri" w:cs="Calibri"/>
+                <w:color w:val="000000"/>
+                <w:kern w:val="0"/>
+                <w:lang w:eastAsia="en-AU"/>
+                <w14:ligatures w14:val="none"/>
+              </w:rPr>
+              <w:t>20.5</w:t>
+            </w:r>
+          </w:p>
+        </w:tc>
+      </w:tr>
+      <w:tr>
+        <w:trPr>
+          <w:trHeight w:val="300"/>
+        </w:trPr>
+        <w:tc>
+          <w:tcPr>
+            <w:tcW w:w="1200" w:type="dxa"/>
+            <w:tcBorders>
+              <w:top w:val="single" w:sz="4" w:space="0" w:color="9BC2E6"/>
+              <w:left w:val="single" w:sz="4" w:space="0" w:color="9BC2E6"/>
+              <w:bottom w:val="single" w:sz="4" w:space="0" w:color="9BC2E6"/>
+              <w:right w:val="nil"/>
+            </w:tcBorders>
+            <w:shd w:val="clear" w:color="auto" w:fill="auto"/>
+            <w:noWrap/>
+            <w:vAlign w:val="bottom"/>
+            <w:hideMark/>
+          </w:tcPr>
+          <w:p>
+            <w:pPr>
+              <w:spacing w:after="0"/>
+              <w:ind w:left="0" w:right="0"/>
+              <w:rPr>
+                <w:rFonts w:ascii="Calibri" w:eastAsia="Times New Roman" w:hAnsi="Calibri" w:cs="Calibri"/>
+                <w:b/>
+                <w:bCs/>
+                <w:color w:val="000000"/>
+                <w:kern w:val="0"/>
+                <w:lang w:eastAsia="en-AU"/>
+                <w14:ligatures w14:val="none"/>
+              </w:rPr>
+            </w:pPr>
+            <w:r>
+              <w:rPr>
+                <w:rFonts w:ascii="Calibri" w:eastAsia="Times New Roman" w:hAnsi="Calibri" w:cs="Calibri"/>
+                <w:b/>
+                <w:bCs/>
+                <w:color w:val="000000"/>
+                <w:kern w:val="0"/>
+                <w:lang w:eastAsia="en-AU"/>
+                <w14:ligatures w14:val="none"/>
+              </w:rPr>
+              <w:t>Week 6</w:t>
+            </w:r>
+          </w:p>
+        </w:tc>
+        <w:tc>
+          <w:tcPr>
+            <w:tcW w:w="1180" w:type="dxa"/>
+            <w:tcBorders>
+              <w:top w:val="single" w:sz="4" w:space="0" w:color="9BC2E6"/>
+              <w:left w:val="nil"/>
+              <w:bottom w:val="single" w:sz="4" w:space="0" w:color="9BC2E6"/>
+              <w:right w:val="nil"/>
+            </w:tcBorders>
+            <w:shd w:val="clear" w:color="auto" w:fill="auto"/>
+            <w:noWrap/>
+            <w:vAlign w:val="bottom"/>
+            <w:hideMark/>
+          </w:tcPr>
+          <w:p>
+            <w:pPr>
+              <w:spacing w:after="0"/>
+              <w:ind w:left="0" w:right="0"/>
+              <w:jc w:val="right"/>
+              <w:rPr>
+                <w:rFonts w:ascii="Calibri" w:eastAsia="Times New Roman" w:hAnsi="Calibri" w:cs="Calibri"/>
+                <w:color w:val="000000"/>
+                <w:kern w:val="0"/>
+                <w:lang w:eastAsia="en-AU"/>
+                <w14:ligatures w14:val="none"/>
+              </w:rPr>
+            </w:pPr>
+            <w:r>
+              <w:rPr>
+                <w:rFonts w:ascii="Calibri" w:eastAsia="Times New Roman" w:hAnsi="Calibri" w:cs="Calibri"/>
+                <w:color w:val="000000"/>
+                <w:kern w:val="0"/>
+                <w:lang w:eastAsia="en-AU"/>
+                <w14:ligatures w14:val="none"/>
+              </w:rPr>
+              <w:t>4</w:t>
+            </w:r>
+          </w:p>
+        </w:tc>
+        <w:tc>
+          <w:tcPr>
+            <w:tcW w:w="4820" w:type="dxa"/>
+            <w:tcBorders>
+              <w:top w:val="single" w:sz="4" w:space="0" w:color="9BC2E6"/>
+              <w:left w:val="nil"/>
+              <w:bottom w:val="single" w:sz="4" w:space="0" w:color="9BC2E6"/>
+              <w:right w:val="nil"/>
+            </w:tcBorders>
+            <w:shd w:val="clear" w:color="auto" w:fill="auto"/>
+            <w:noWrap/>
+            <w:vAlign w:val="bottom"/>
+            <w:hideMark/>
+          </w:tcPr>
+          <w:p>
+            <w:pPr>
+              <w:spacing w:after="0"/>
+              <w:ind w:left="0" w:right="0"/>
+              <w:jc w:val="right"/>
+              <w:rPr>
+                <w:rFonts w:ascii="Calibri" w:eastAsia="Times New Roman" w:hAnsi="Calibri" w:cs="Calibri"/>
+                <w:color w:val="000000"/>
+                <w:kern w:val="0"/>
+                <w:lang w:eastAsia="en-AU"/>
+                <w14:ligatures w14:val="none"/>
+              </w:rPr>
+            </w:pPr>
+            <w:r>
+              <w:rPr>
+                <w:rFonts w:ascii="Calibri" w:eastAsia="Times New Roman" w:hAnsi="Calibri" w:cs="Calibri"/>
+                <w:color w:val="000000"/>
+                <w:kern w:val="0"/>
+                <w:lang w:eastAsia="en-AU"/>
+                <w14:ligatures w14:val="none"/>
+              </w:rPr>
+              <w:t>5.25</w:t>
+            </w:r>
+          </w:p>
+        </w:tc>
+        <w:tc>
+          <w:tcPr>
+            <w:tcW w:w="2380" w:type="dxa"/>
+            <w:tcBorders>
+              <w:top w:val="single" w:sz="4" w:space="0" w:color="9BC2E6"/>
+              <w:left w:val="nil"/>
+              <w:bottom w:val="single" w:sz="4" w:space="0" w:color="9BC2E6"/>
+              <w:right w:val="nil"/>
+            </w:tcBorders>
+            <w:shd w:val="clear" w:color="auto" w:fill="auto"/>
+            <w:noWrap/>
+            <w:vAlign w:val="bottom"/>
+            <w:hideMark/>
+          </w:tcPr>
+          <w:p>
+            <w:pPr>
+              <w:spacing w:after="0"/>
+              <w:ind w:left="0" w:right="0"/>
+              <w:jc w:val="right"/>
+              <w:rPr>
+                <w:rFonts w:ascii="Calibri" w:eastAsia="Times New Roman" w:hAnsi="Calibri" w:cs="Calibri"/>
+                <w:color w:val="000000"/>
+                <w:kern w:val="0"/>
+                <w:lang w:eastAsia="en-AU"/>
+                <w14:ligatures w14:val="none"/>
+              </w:rPr>
+            </w:pPr>
+            <w:r>
+              <w:rPr>
+                <w:rFonts w:ascii="Calibri" w:eastAsia="Times New Roman" w:hAnsi="Calibri" w:cs="Calibri"/>
+                <w:color w:val="000000"/>
+                <w:kern w:val="0"/>
+                <w:lang w:eastAsia="en-AU"/>
+                <w14:ligatures w14:val="none"/>
+              </w:rPr>
+              <w:t>0</w:t>
+            </w:r>
+          </w:p>
+        </w:tc>
+        <w:tc>
+          <w:tcPr>
+            <w:tcW w:w="2080" w:type="dxa"/>
+            <w:tcBorders>
+              <w:top w:val="single" w:sz="4" w:space="0" w:color="9BC2E6"/>
+              <w:left w:val="nil"/>
+              <w:bottom w:val="single" w:sz="4" w:space="0" w:color="9BC2E6"/>
+              <w:right w:val="nil"/>
+            </w:tcBorders>
+            <w:shd w:val="clear" w:color="auto" w:fill="auto"/>
+            <w:noWrap/>
+            <w:vAlign w:val="bottom"/>
+            <w:hideMark/>
+          </w:tcPr>
+          <w:p>
+            <w:pPr>
+              <w:spacing w:after="0"/>
+              <w:ind w:left="0" w:right="0"/>
+              <w:jc w:val="right"/>
+              <w:rPr>
+                <w:rFonts w:ascii="Calibri" w:eastAsia="Times New Roman" w:hAnsi="Calibri" w:cs="Calibri"/>
+                <w:color w:val="000000"/>
+                <w:kern w:val="0"/>
+                <w:lang w:eastAsia="en-AU"/>
+                <w14:ligatures w14:val="none"/>
+              </w:rPr>
+            </w:pPr>
+            <w:r>
+              <w:rPr>
+                <w:rFonts w:ascii="Calibri" w:eastAsia="Times New Roman" w:hAnsi="Calibri" w:cs="Calibri"/>
+                <w:color w:val="000000"/>
+                <w:kern w:val="0"/>
+                <w:lang w:eastAsia="en-AU"/>
+                <w14:ligatures w14:val="none"/>
+              </w:rPr>
+              <w:t>2</w:t>
+            </w:r>
+          </w:p>
+        </w:tc>
+        <w:tc>
+          <w:tcPr>
+            <w:tcW w:w="2080" w:type="dxa"/>
+            <w:tcBorders>
+              <w:top w:val="single" w:sz="4" w:space="0" w:color="9BC2E6"/>
+              <w:left w:val="nil"/>
+              <w:bottom w:val="single" w:sz="4" w:space="0" w:color="9BC2E6"/>
+              <w:right w:val="nil"/>
+            </w:tcBorders>
+            <w:shd w:val="clear" w:color="auto" w:fill="auto"/>
+            <w:noWrap/>
+            <w:vAlign w:val="bottom"/>
+            <w:hideMark/>
+          </w:tcPr>
+          <w:p>
+            <w:pPr>
+              <w:spacing w:after="0"/>
+              <w:ind w:left="0" w:right="0"/>
+              <w:jc w:val="right"/>
+              <w:rPr>
+                <w:rFonts w:ascii="Calibri" w:eastAsia="Times New Roman" w:hAnsi="Calibri" w:cs="Calibri"/>
+                <w:color w:val="000000"/>
+                <w:kern w:val="0"/>
+                <w:lang w:eastAsia="en-AU"/>
+                <w14:ligatures w14:val="none"/>
+              </w:rPr>
+            </w:pPr>
+            <w:r>
+              <w:rPr>
+                <w:rFonts w:ascii="Calibri" w:eastAsia="Times New Roman" w:hAnsi="Calibri" w:cs="Calibri"/>
+                <w:color w:val="000000"/>
+                <w:kern w:val="0"/>
+                <w:lang w:eastAsia="en-AU"/>
+                <w14:ligatures w14:val="none"/>
+              </w:rPr>
+              <w:t>6</w:t>
+            </w:r>
+          </w:p>
+        </w:tc>
+        <w:tc>
+          <w:tcPr>
+            <w:tcW w:w="2700" w:type="dxa"/>
+            <w:tcBorders>
+              <w:top w:val="single" w:sz="4" w:space="0" w:color="9BC2E6"/>
+              <w:left w:val="nil"/>
+              <w:bottom w:val="single" w:sz="4" w:space="0" w:color="9BC2E6"/>
+              <w:right w:val="nil"/>
+            </w:tcBorders>
+            <w:shd w:val="clear" w:color="auto" w:fill="auto"/>
+            <w:noWrap/>
+            <w:vAlign w:val="bottom"/>
+            <w:hideMark/>
+          </w:tcPr>
+          <w:p>
+            <w:pPr>
+              <w:spacing w:after="0"/>
+              <w:ind w:left="0" w:right="0"/>
+              <w:jc w:val="right"/>
+              <w:rPr>
+                <w:rFonts w:ascii="Calibri" w:eastAsia="Times New Roman" w:hAnsi="Calibri" w:cs="Calibri"/>
+                <w:color w:val="000000"/>
+                <w:kern w:val="0"/>
+                <w:lang w:eastAsia="en-AU"/>
+                <w14:ligatures w14:val="none"/>
+              </w:rPr>
+            </w:pPr>
+            <w:r>
+              <w:rPr>
+                <w:rFonts w:ascii="Calibri" w:eastAsia="Times New Roman" w:hAnsi="Calibri" w:cs="Calibri"/>
+                <w:color w:val="000000"/>
+                <w:kern w:val="0"/>
+                <w:lang w:eastAsia="en-AU"/>
+                <w14:ligatures w14:val="none"/>
+              </w:rPr>
+              <w:t>0.25</w:t>
+            </w:r>
+          </w:p>
+        </w:tc>
+        <w:tc>
+          <w:tcPr>
+            <w:tcW w:w="960" w:type="dxa"/>
+            <w:tcBorders>
+              <w:top w:val="single" w:sz="4" w:space="0" w:color="9BC2E6"/>
+              <w:left w:val="nil"/>
+              <w:bottom w:val="single" w:sz="4" w:space="0" w:color="9BC2E6"/>
+              <w:right w:val="nil"/>
+            </w:tcBorders>
+            <w:shd w:val="clear" w:color="auto" w:fill="auto"/>
+            <w:noWrap/>
+            <w:vAlign w:val="bottom"/>
+            <w:hideMark/>
+          </w:tcPr>
+          <w:p>
+            <w:pPr>
+              <w:spacing w:after="0"/>
+              <w:ind w:left="0" w:right="0"/>
+              <w:jc w:val="right"/>
+              <w:rPr>
+                <w:rFonts w:ascii="Calibri" w:eastAsia="Times New Roman" w:hAnsi="Calibri" w:cs="Calibri"/>
+                <w:color w:val="000000"/>
+                <w:kern w:val="0"/>
+                <w:lang w:eastAsia="en-AU"/>
+                <w14:ligatures w14:val="none"/>
+              </w:rPr>
+            </w:pPr>
+            <w:r>
+              <w:rPr>
+                <w:rFonts w:ascii="Calibri" w:eastAsia="Times New Roman" w:hAnsi="Calibri" w:cs="Calibri"/>
+                <w:color w:val="000000"/>
+                <w:kern w:val="0"/>
+                <w:lang w:eastAsia="en-AU"/>
+                <w14:ligatures w14:val="none"/>
+              </w:rPr>
+              <w:t>0</w:t>
+            </w:r>
+          </w:p>
+        </w:tc>
+        <w:tc>
+          <w:tcPr>
+            <w:tcW w:w="1440" w:type="dxa"/>
+            <w:tcBorders>
+              <w:top w:val="single" w:sz="4" w:space="0" w:color="9BC2E6"/>
+              <w:left w:val="nil"/>
+              <w:bottom w:val="single" w:sz="4" w:space="0" w:color="9BC2E6"/>
+              <w:right w:val="single" w:sz="4" w:space="0" w:color="9BC2E6"/>
+            </w:tcBorders>
+            <w:shd w:val="clear" w:color="auto" w:fill="auto"/>
+            <w:noWrap/>
+            <w:vAlign w:val="bottom"/>
+            <w:hideMark/>
+          </w:tcPr>
+          <w:p>
+            <w:pPr>
+              <w:spacing w:after="0"/>
+              <w:ind w:left="0" w:right="0"/>
+              <w:jc w:val="right"/>
+              <w:rPr>
+                <w:rFonts w:ascii="Calibri" w:eastAsia="Times New Roman" w:hAnsi="Calibri" w:cs="Calibri"/>
+                <w:color w:val="000000"/>
+                <w:kern w:val="0"/>
+                <w:lang w:eastAsia="en-AU"/>
+                <w14:ligatures w14:val="none"/>
+              </w:rPr>
+            </w:pPr>
+            <w:r>
+              <w:rPr>
+                <w:rFonts w:ascii="Calibri" w:eastAsia="Times New Roman" w:hAnsi="Calibri" w:cs="Calibri"/>
+                <w:color w:val="000000"/>
+                <w:kern w:val="0"/>
+                <w:lang w:eastAsia="en-AU"/>
+                <w14:ligatures w14:val="none"/>
+              </w:rPr>
+              <w:t>17.5</w:t>
+            </w:r>
+          </w:p>
+        </w:tc>
+      </w:tr>
+      <w:tr>
+        <w:trPr>
+          <w:trHeight w:val="300"/>
+        </w:trPr>
+        <w:tc>
+          <w:tcPr>
+            <w:tcW w:w="1200" w:type="dxa"/>
+            <w:tcBorders>
+              <w:top w:val="single" w:sz="4" w:space="0" w:color="9BC2E6"/>
+              <w:left w:val="single" w:sz="4" w:space="0" w:color="9BC2E6"/>
+              <w:bottom w:val="single" w:sz="4" w:space="0" w:color="9BC2E6"/>
+              <w:right w:val="nil"/>
+            </w:tcBorders>
+            <w:shd w:val="clear" w:color="DDEBF7" w:fill="DDEBF7"/>
+            <w:noWrap/>
+            <w:vAlign w:val="bottom"/>
+            <w:hideMark/>
+          </w:tcPr>
+          <w:p>
+            <w:pPr>
+              <w:spacing w:after="0"/>
+              <w:ind w:left="0" w:right="0"/>
+              <w:rPr>
+                <w:rFonts w:ascii="Calibri" w:eastAsia="Times New Roman" w:hAnsi="Calibri" w:cs="Calibri"/>
+                <w:b/>
+                <w:bCs/>
+                <w:color w:val="000000"/>
+                <w:kern w:val="0"/>
+                <w:lang w:eastAsia="en-AU"/>
+                <w14:ligatures w14:val="none"/>
+              </w:rPr>
+            </w:pPr>
+            <w:r>
+              <w:rPr>
+                <w:rFonts w:ascii="Calibri" w:eastAsia="Times New Roman" w:hAnsi="Calibri" w:cs="Calibri"/>
+                <w:b/>
+                <w:bCs/>
+                <w:color w:val="000000"/>
+                <w:kern w:val="0"/>
+                <w:lang w:eastAsia="en-AU"/>
+                <w14:ligatures w14:val="none"/>
+              </w:rPr>
+              <w:t>Week 7</w:t>
+            </w:r>
+          </w:p>
+        </w:tc>
+        <w:tc>
+          <w:tcPr>
+            <w:tcW w:w="1180" w:type="dxa"/>
+            <w:tcBorders>
+              <w:top w:val="single" w:sz="4" w:space="0" w:color="9BC2E6"/>
+              <w:left w:val="nil"/>
+              <w:bottom w:val="single" w:sz="4" w:space="0" w:color="9BC2E6"/>
+              <w:right w:val="nil"/>
+            </w:tcBorders>
+            <w:shd w:val="clear" w:color="DDEBF7" w:fill="DDEBF7"/>
+            <w:noWrap/>
+            <w:vAlign w:val="bottom"/>
+            <w:hideMark/>
+          </w:tcPr>
+          <w:p>
+            <w:pPr>
+              <w:spacing w:after="0"/>
+              <w:ind w:left="0" w:right="0"/>
+              <w:jc w:val="right"/>
+              <w:rPr>
+                <w:rFonts w:ascii="Calibri" w:eastAsia="Times New Roman" w:hAnsi="Calibri" w:cs="Calibri"/>
+                <w:color w:val="000000"/>
+                <w:kern w:val="0"/>
+                <w:lang w:eastAsia="en-AU"/>
+                <w14:ligatures w14:val="none"/>
+              </w:rPr>
+            </w:pPr>
+            <w:r>
+              <w:rPr>
+                <w:rFonts w:ascii="Calibri" w:eastAsia="Times New Roman" w:hAnsi="Calibri" w:cs="Calibri"/>
+                <w:color w:val="000000"/>
+                <w:kern w:val="0"/>
+                <w:lang w:eastAsia="en-AU"/>
+                <w14:ligatures w14:val="none"/>
+              </w:rPr>
+              <w:t>2</w:t>
+            </w:r>
+          </w:p>
+        </w:tc>
+        <w:tc>
+          <w:tcPr>
+            <w:tcW w:w="4820" w:type="dxa"/>
+            <w:tcBorders>
+              <w:top w:val="single" w:sz="4" w:space="0" w:color="9BC2E6"/>
+              <w:left w:val="nil"/>
+              <w:bottom w:val="single" w:sz="4" w:space="0" w:color="9BC2E6"/>
+              <w:right w:val="nil"/>
+            </w:tcBorders>
+            <w:shd w:val="clear" w:color="DDEBF7" w:fill="DDEBF7"/>
+            <w:noWrap/>
+            <w:vAlign w:val="bottom"/>
+            <w:hideMark/>
+          </w:tcPr>
+          <w:p>
+            <w:pPr>
+              <w:spacing w:after="0"/>
+              <w:ind w:left="0" w:right="0"/>
+              <w:jc w:val="right"/>
+              <w:rPr>
+                <w:rFonts w:ascii="Calibri" w:eastAsia="Times New Roman" w:hAnsi="Calibri" w:cs="Calibri"/>
+                <w:color w:val="000000"/>
+                <w:kern w:val="0"/>
+                <w:lang w:eastAsia="en-AU"/>
+                <w14:ligatures w14:val="none"/>
+              </w:rPr>
+            </w:pPr>
+            <w:r>
+              <w:rPr>
+                <w:rFonts w:ascii="Calibri" w:eastAsia="Times New Roman" w:hAnsi="Calibri" w:cs="Calibri"/>
+                <w:color w:val="000000"/>
+                <w:kern w:val="0"/>
+                <w:lang w:eastAsia="en-AU"/>
+                <w14:ligatures w14:val="none"/>
+              </w:rPr>
+              <w:t>3.75</w:t>
+            </w:r>
+          </w:p>
+        </w:tc>
+        <w:tc>
+          <w:tcPr>
+            <w:tcW w:w="2380" w:type="dxa"/>
+            <w:tcBorders>
+              <w:top w:val="single" w:sz="4" w:space="0" w:color="9BC2E6"/>
+              <w:left w:val="nil"/>
+              <w:bottom w:val="single" w:sz="4" w:space="0" w:color="9BC2E6"/>
+              <w:right w:val="nil"/>
+            </w:tcBorders>
+            <w:shd w:val="clear" w:color="DDEBF7" w:fill="DDEBF7"/>
+            <w:noWrap/>
+            <w:vAlign w:val="bottom"/>
+            <w:hideMark/>
+          </w:tcPr>
+          <w:p>
+            <w:pPr>
+              <w:spacing w:after="0"/>
+              <w:ind w:left="0" w:right="0"/>
+              <w:jc w:val="right"/>
+              <w:rPr>
+                <w:rFonts w:ascii="Calibri" w:eastAsia="Times New Roman" w:hAnsi="Calibri" w:cs="Calibri"/>
+                <w:color w:val="000000"/>
+                <w:kern w:val="0"/>
+                <w:lang w:eastAsia="en-AU"/>
+                <w14:ligatures w14:val="none"/>
+              </w:rPr>
+            </w:pPr>
+            <w:r>
+              <w:rPr>
+                <w:rFonts w:ascii="Calibri" w:eastAsia="Times New Roman" w:hAnsi="Calibri" w:cs="Calibri"/>
+                <w:color w:val="000000"/>
+                <w:kern w:val="0"/>
+                <w:lang w:eastAsia="en-AU"/>
+                <w14:ligatures w14:val="none"/>
+              </w:rPr>
+              <w:t>0</w:t>
+            </w:r>
+          </w:p>
+        </w:tc>
+        <w:tc>
+          <w:tcPr>
+            <w:tcW w:w="2080" w:type="dxa"/>
+            <w:tcBorders>
+              <w:top w:val="single" w:sz="4" w:space="0" w:color="9BC2E6"/>
+              <w:left w:val="nil"/>
+              <w:bottom w:val="single" w:sz="4" w:space="0" w:color="9BC2E6"/>
+              <w:right w:val="nil"/>
+            </w:tcBorders>
+            <w:shd w:val="clear" w:color="DDEBF7" w:fill="DDEBF7"/>
+            <w:noWrap/>
+            <w:vAlign w:val="bottom"/>
+            <w:hideMark/>
+          </w:tcPr>
+          <w:p>
+            <w:pPr>
+              <w:spacing w:after="0"/>
+              <w:ind w:left="0" w:right="0"/>
+              <w:jc w:val="right"/>
+              <w:rPr>
+                <w:rFonts w:ascii="Calibri" w:eastAsia="Times New Roman" w:hAnsi="Calibri" w:cs="Calibri"/>
+                <w:color w:val="000000"/>
+                <w:kern w:val="0"/>
+                <w:lang w:eastAsia="en-AU"/>
+                <w14:ligatures w14:val="none"/>
+              </w:rPr>
+            </w:pPr>
+            <w:r>
+              <w:rPr>
+                <w:rFonts w:ascii="Calibri" w:eastAsia="Times New Roman" w:hAnsi="Calibri" w:cs="Calibri"/>
+                <w:color w:val="000000"/>
+                <w:kern w:val="0"/>
+                <w:lang w:eastAsia="en-AU"/>
+                <w14:ligatures w14:val="none"/>
+              </w:rPr>
+              <w:t>18</w:t>
+            </w:r>
+          </w:p>
+        </w:tc>
+        <w:tc>
+          <w:tcPr>
+            <w:tcW w:w="2080" w:type="dxa"/>
+            <w:tcBorders>
+              <w:top w:val="single" w:sz="4" w:space="0" w:color="9BC2E6"/>
+              <w:left w:val="nil"/>
+              <w:bottom w:val="single" w:sz="4" w:space="0" w:color="9BC2E6"/>
+              <w:right w:val="nil"/>
+            </w:tcBorders>
+            <w:shd w:val="clear" w:color="DDEBF7" w:fill="DDEBF7"/>
+            <w:noWrap/>
+            <w:vAlign w:val="bottom"/>
+            <w:hideMark/>
+          </w:tcPr>
+          <w:p>
+            <w:pPr>
+              <w:spacing w:after="0"/>
+              <w:ind w:left="0" w:right="0"/>
+              <w:jc w:val="right"/>
+              <w:rPr>
+                <w:rFonts w:ascii="Calibri" w:eastAsia="Times New Roman" w:hAnsi="Calibri" w:cs="Calibri"/>
+                <w:color w:val="000000"/>
+                <w:kern w:val="0"/>
+                <w:lang w:eastAsia="en-AU"/>
+                <w14:ligatures w14:val="none"/>
+              </w:rPr>
+            </w:pPr>
+            <w:r>
+              <w:rPr>
+                <w:rFonts w:ascii="Calibri" w:eastAsia="Times New Roman" w:hAnsi="Calibri" w:cs="Calibri"/>
+                <w:color w:val="000000"/>
+                <w:kern w:val="0"/>
+                <w:lang w:eastAsia="en-AU"/>
+                <w14:ligatures w14:val="none"/>
+              </w:rPr>
+              <w:t>10.5</w:t>
+            </w:r>
+          </w:p>
+        </w:tc>
+        <w:tc>
+          <w:tcPr>
+            <w:tcW w:w="2700" w:type="dxa"/>
+            <w:tcBorders>
+              <w:top w:val="single" w:sz="4" w:space="0" w:color="9BC2E6"/>
+              <w:left w:val="nil"/>
+              <w:bottom w:val="single" w:sz="4" w:space="0" w:color="9BC2E6"/>
+              <w:right w:val="nil"/>
+            </w:tcBorders>
+            <w:shd w:val="clear" w:color="DDEBF7" w:fill="DDEBF7"/>
+            <w:noWrap/>
+            <w:vAlign w:val="bottom"/>
+            <w:hideMark/>
+          </w:tcPr>
+          <w:p>
+            <w:pPr>
+              <w:spacing w:after="0"/>
+              <w:ind w:left="0" w:right="0"/>
+              <w:jc w:val="right"/>
+              <w:rPr>
+                <w:rFonts w:ascii="Calibri" w:eastAsia="Times New Roman" w:hAnsi="Calibri" w:cs="Calibri"/>
+                <w:color w:val="000000"/>
+                <w:kern w:val="0"/>
+                <w:lang w:eastAsia="en-AU"/>
+                <w14:ligatures w14:val="none"/>
+              </w:rPr>
+            </w:pPr>
+            <w:r>
+              <w:rPr>
+                <w:rFonts w:ascii="Calibri" w:eastAsia="Times New Roman" w:hAnsi="Calibri" w:cs="Calibri"/>
+                <w:color w:val="000000"/>
+                <w:kern w:val="0"/>
+                <w:lang w:eastAsia="en-AU"/>
+                <w14:ligatures w14:val="none"/>
+              </w:rPr>
+              <w:t>2.75</w:t>
+            </w:r>
+          </w:p>
+        </w:tc>
+        <w:tc>
+          <w:tcPr>
+            <w:tcW w:w="960" w:type="dxa"/>
+            <w:tcBorders>
+              <w:top w:val="single" w:sz="4" w:space="0" w:color="9BC2E6"/>
+              <w:left w:val="nil"/>
+              <w:bottom w:val="single" w:sz="4" w:space="0" w:color="9BC2E6"/>
+              <w:right w:val="nil"/>
+            </w:tcBorders>
+            <w:shd w:val="clear" w:color="DDEBF7" w:fill="DDEBF7"/>
+            <w:noWrap/>
+            <w:vAlign w:val="bottom"/>
+            <w:hideMark/>
+          </w:tcPr>
+          <w:p>
+            <w:pPr>
+              <w:spacing w:after="0"/>
+              <w:ind w:left="0" w:right="0"/>
+              <w:jc w:val="right"/>
+              <w:rPr>
+                <w:rFonts w:ascii="Calibri" w:eastAsia="Times New Roman" w:hAnsi="Calibri" w:cs="Calibri"/>
+                <w:color w:val="000000"/>
+                <w:kern w:val="0"/>
+                <w:lang w:eastAsia="en-AU"/>
+                <w14:ligatures w14:val="none"/>
+              </w:rPr>
+            </w:pPr>
+            <w:r>
+              <w:rPr>
+                <w:rFonts w:ascii="Calibri" w:eastAsia="Times New Roman" w:hAnsi="Calibri" w:cs="Calibri"/>
+                <w:color w:val="000000"/>
+                <w:kern w:val="0"/>
+                <w:lang w:eastAsia="en-AU"/>
+                <w14:ligatures w14:val="none"/>
+              </w:rPr>
+              <w:t>0</w:t>
+            </w:r>
+          </w:p>
+        </w:tc>
+        <w:tc>
+          <w:tcPr>
+            <w:tcW w:w="1440" w:type="dxa"/>
+            <w:tcBorders>
+              <w:top w:val="single" w:sz="4" w:space="0" w:color="9BC2E6"/>
+              <w:left w:val="nil"/>
+              <w:bottom w:val="single" w:sz="4" w:space="0" w:color="9BC2E6"/>
+              <w:right w:val="single" w:sz="4" w:space="0" w:color="9BC2E6"/>
+            </w:tcBorders>
+            <w:shd w:val="clear" w:color="DDEBF7" w:fill="DDEBF7"/>
+            <w:noWrap/>
+            <w:vAlign w:val="bottom"/>
+            <w:hideMark/>
+          </w:tcPr>
+          <w:p>
+            <w:pPr>
+              <w:spacing w:after="0"/>
+              <w:ind w:left="0" w:right="0"/>
+              <w:jc w:val="right"/>
+              <w:rPr>
+                <w:rFonts w:ascii="Calibri" w:eastAsia="Times New Roman" w:hAnsi="Calibri" w:cs="Calibri"/>
+                <w:color w:val="000000"/>
+                <w:kern w:val="0"/>
+                <w:lang w:eastAsia="en-AU"/>
+                <w14:ligatures w14:val="none"/>
+              </w:rPr>
+            </w:pPr>
+            <w:r>
+              <w:rPr>
+                <w:rFonts w:ascii="Calibri" w:eastAsia="Times New Roman" w:hAnsi="Calibri" w:cs="Calibri"/>
+                <w:color w:val="000000"/>
+                <w:kern w:val="0"/>
+                <w:lang w:eastAsia="en-AU"/>
+                <w14:ligatures w14:val="none"/>
+              </w:rPr>
+              <w:t>37</w:t>
+            </w:r>
+          </w:p>
+        </w:tc>
+      </w:tr>
+      <w:tr>
+        <w:trPr>
+          <w:trHeight w:val="300"/>
+        </w:trPr>
+        <w:tc>
+          <w:tcPr>
+            <w:tcW w:w="1200" w:type="dxa"/>
+            <w:tcBorders>
+              <w:top w:val="single" w:sz="4" w:space="0" w:color="9BC2E6"/>
+              <w:left w:val="single" w:sz="4" w:space="0" w:color="9BC2E6"/>
+              <w:bottom w:val="single" w:sz="4" w:space="0" w:color="9BC2E6"/>
+              <w:right w:val="nil"/>
+            </w:tcBorders>
+            <w:shd w:val="clear" w:color="auto" w:fill="auto"/>
+            <w:noWrap/>
+            <w:vAlign w:val="bottom"/>
+            <w:hideMark/>
+          </w:tcPr>
+          <w:p>
+            <w:pPr>
+              <w:spacing w:after="0"/>
+              <w:ind w:left="0" w:right="0"/>
+              <w:rPr>
+                <w:rFonts w:ascii="Calibri" w:eastAsia="Times New Roman" w:hAnsi="Calibri" w:cs="Calibri"/>
+                <w:b/>
+                <w:bCs/>
+                <w:color w:val="000000"/>
+                <w:kern w:val="0"/>
+                <w:lang w:eastAsia="en-AU"/>
+                <w14:ligatures w14:val="none"/>
+              </w:rPr>
+            </w:pPr>
+            <w:r>
+              <w:rPr>
+                <w:rFonts w:ascii="Calibri" w:eastAsia="Times New Roman" w:hAnsi="Calibri" w:cs="Calibri"/>
+                <w:b/>
+                <w:bCs/>
+                <w:color w:val="000000"/>
+                <w:kern w:val="0"/>
+                <w:lang w:eastAsia="en-AU"/>
+                <w14:ligatures w14:val="none"/>
+              </w:rPr>
+              <w:t>Week 8</w:t>
+            </w:r>
+          </w:p>
+        </w:tc>
+        <w:tc>
+          <w:tcPr>
+            <w:tcW w:w="1180" w:type="dxa"/>
+            <w:tcBorders>
+              <w:top w:val="single" w:sz="4" w:space="0" w:color="9BC2E6"/>
+              <w:left w:val="nil"/>
+              <w:bottom w:val="single" w:sz="4" w:space="0" w:color="9BC2E6"/>
+              <w:right w:val="nil"/>
+            </w:tcBorders>
+            <w:shd w:val="clear" w:color="auto" w:fill="auto"/>
+            <w:noWrap/>
+            <w:vAlign w:val="bottom"/>
+            <w:hideMark/>
+          </w:tcPr>
+          <w:p>
+            <w:pPr>
+              <w:spacing w:after="0"/>
+              <w:ind w:left="0" w:right="0"/>
+              <w:jc w:val="right"/>
+              <w:rPr>
+                <w:rFonts w:ascii="Calibri" w:eastAsia="Times New Roman" w:hAnsi="Calibri" w:cs="Calibri"/>
+                <w:color w:val="000000"/>
+                <w:kern w:val="0"/>
+                <w:lang w:eastAsia="en-AU"/>
+                <w14:ligatures w14:val="none"/>
+              </w:rPr>
+            </w:pPr>
+            <w:r>
+              <w:rPr>
+                <w:rFonts w:ascii="Calibri" w:eastAsia="Times New Roman" w:hAnsi="Calibri" w:cs="Calibri"/>
+                <w:color w:val="000000"/>
+                <w:kern w:val="0"/>
+                <w:lang w:eastAsia="en-AU"/>
+                <w14:ligatures w14:val="none"/>
+              </w:rPr>
+              <w:t>0</w:t>
+            </w:r>
+          </w:p>
+        </w:tc>
+        <w:tc>
+          <w:tcPr>
+            <w:tcW w:w="4820" w:type="dxa"/>
+            <w:tcBorders>
+              <w:top w:val="single" w:sz="4" w:space="0" w:color="9BC2E6"/>
+              <w:left w:val="nil"/>
+              <w:bottom w:val="single" w:sz="4" w:space="0" w:color="9BC2E6"/>
+              <w:right w:val="nil"/>
+            </w:tcBorders>
+            <w:shd w:val="clear" w:color="auto" w:fill="auto"/>
+            <w:noWrap/>
+            <w:vAlign w:val="bottom"/>
+            <w:hideMark/>
+          </w:tcPr>
+          <w:p>
+            <w:pPr>
+              <w:spacing w:after="0"/>
+              <w:ind w:left="0" w:right="0"/>
+              <w:jc w:val="right"/>
+              <w:rPr>
+                <w:rFonts w:ascii="Calibri" w:eastAsia="Times New Roman" w:hAnsi="Calibri" w:cs="Calibri"/>
+                <w:color w:val="000000"/>
+                <w:kern w:val="0"/>
+                <w:lang w:eastAsia="en-AU"/>
+                <w14:ligatures w14:val="none"/>
+              </w:rPr>
+            </w:pPr>
+            <w:r>
+              <w:rPr>
+                <w:rFonts w:ascii="Calibri" w:eastAsia="Times New Roman" w:hAnsi="Calibri" w:cs="Calibri"/>
+                <w:color w:val="000000"/>
+                <w:kern w:val="0"/>
+                <w:lang w:eastAsia="en-AU"/>
+                <w14:ligatures w14:val="none"/>
+              </w:rPr>
+              <w:t>4.25</w:t>
+            </w:r>
+          </w:p>
+        </w:tc>
+        <w:tc>
+          <w:tcPr>
+            <w:tcW w:w="2380" w:type="dxa"/>
+            <w:tcBorders>
+              <w:top w:val="single" w:sz="4" w:space="0" w:color="9BC2E6"/>
+              <w:left w:val="nil"/>
+              <w:bottom w:val="single" w:sz="4" w:space="0" w:color="9BC2E6"/>
+              <w:right w:val="nil"/>
+            </w:tcBorders>
+            <w:shd w:val="clear" w:color="auto" w:fill="auto"/>
+            <w:noWrap/>
+            <w:vAlign w:val="bottom"/>
+            <w:hideMark/>
+          </w:tcPr>
+          <w:p>
+            <w:pPr>
+              <w:spacing w:after="0"/>
+              <w:ind w:left="0" w:right="0"/>
+              <w:jc w:val="right"/>
+              <w:rPr>
+                <w:rFonts w:ascii="Calibri" w:eastAsia="Times New Roman" w:hAnsi="Calibri" w:cs="Calibri"/>
+                <w:color w:val="000000"/>
+                <w:kern w:val="0"/>
+                <w:lang w:eastAsia="en-AU"/>
+                <w14:ligatures w14:val="none"/>
+              </w:rPr>
+            </w:pPr>
+            <w:r>
+              <w:rPr>
+                <w:rFonts w:ascii="Calibri" w:eastAsia="Times New Roman" w:hAnsi="Calibri" w:cs="Calibri"/>
+                <w:color w:val="000000"/>
+                <w:kern w:val="0"/>
+                <w:lang w:eastAsia="en-AU"/>
+                <w14:ligatures w14:val="none"/>
+              </w:rPr>
+              <w:t>0</w:t>
+            </w:r>
+          </w:p>
+        </w:tc>
+        <w:tc>
+          <w:tcPr>
+            <w:tcW w:w="2080" w:type="dxa"/>
+            <w:tcBorders>
+              <w:top w:val="single" w:sz="4" w:space="0" w:color="9BC2E6"/>
+              <w:left w:val="nil"/>
+              <w:bottom w:val="single" w:sz="4" w:space="0" w:color="9BC2E6"/>
+              <w:right w:val="nil"/>
+            </w:tcBorders>
+            <w:shd w:val="clear" w:color="auto" w:fill="auto"/>
+            <w:noWrap/>
+            <w:vAlign w:val="bottom"/>
+            <w:hideMark/>
+          </w:tcPr>
+          <w:p>
+            <w:pPr>
+              <w:spacing w:after="0"/>
+              <w:ind w:left="0" w:right="0"/>
+              <w:jc w:val="right"/>
+              <w:rPr>
+                <w:rFonts w:ascii="Calibri" w:eastAsia="Times New Roman" w:hAnsi="Calibri" w:cs="Calibri"/>
+                <w:color w:val="000000"/>
+                <w:kern w:val="0"/>
+                <w:lang w:eastAsia="en-AU"/>
+                <w14:ligatures w14:val="none"/>
+              </w:rPr>
+            </w:pPr>
+            <w:r>
+              <w:rPr>
+                <w:rFonts w:ascii="Calibri" w:eastAsia="Times New Roman" w:hAnsi="Calibri" w:cs="Calibri"/>
+                <w:color w:val="000000"/>
+                <w:kern w:val="0"/>
+                <w:lang w:eastAsia="en-AU"/>
+                <w14:ligatures w14:val="none"/>
+              </w:rPr>
+              <w:t>12</w:t>
+            </w:r>
+          </w:p>
+        </w:tc>
+        <w:tc>
+          <w:tcPr>
+            <w:tcW w:w="2080" w:type="dxa"/>
+            <w:tcBorders>
+              <w:top w:val="single" w:sz="4" w:space="0" w:color="9BC2E6"/>
+              <w:left w:val="nil"/>
+              <w:bottom w:val="single" w:sz="4" w:space="0" w:color="9BC2E6"/>
+              <w:right w:val="nil"/>
+            </w:tcBorders>
+            <w:shd w:val="clear" w:color="auto" w:fill="auto"/>
+            <w:noWrap/>
+            <w:vAlign w:val="bottom"/>
+            <w:hideMark/>
+          </w:tcPr>
+          <w:p>
+            <w:pPr>
+              <w:spacing w:after="0"/>
+              <w:ind w:left="0" w:right="0"/>
+              <w:jc w:val="right"/>
+              <w:rPr>
+                <w:rFonts w:ascii="Calibri" w:eastAsia="Times New Roman" w:hAnsi="Calibri" w:cs="Calibri"/>
+                <w:color w:val="000000"/>
+                <w:kern w:val="0"/>
+                <w:lang w:eastAsia="en-AU"/>
+                <w14:ligatures w14:val="none"/>
+              </w:rPr>
+            </w:pPr>
+            <w:r>
+              <w:rPr>
+                <w:rFonts w:ascii="Calibri" w:eastAsia="Times New Roman" w:hAnsi="Calibri" w:cs="Calibri"/>
+                <w:color w:val="000000"/>
+                <w:kern w:val="0"/>
+                <w:lang w:eastAsia="en-AU"/>
+                <w14:ligatures w14:val="none"/>
+              </w:rPr>
+              <w:t>8.5</w:t>
+            </w:r>
+          </w:p>
+        </w:tc>
+        <w:tc>
+          <w:tcPr>
+            <w:tcW w:w="2700" w:type="dxa"/>
+            <w:tcBorders>
+              <w:top w:val="single" w:sz="4" w:space="0" w:color="9BC2E6"/>
+              <w:left w:val="nil"/>
+              <w:bottom w:val="single" w:sz="4" w:space="0" w:color="9BC2E6"/>
+              <w:right w:val="nil"/>
+            </w:tcBorders>
+            <w:shd w:val="clear" w:color="auto" w:fill="auto"/>
+            <w:noWrap/>
+            <w:vAlign w:val="bottom"/>
+            <w:hideMark/>
+          </w:tcPr>
+          <w:p>
+            <w:pPr>
+              <w:spacing w:after="0"/>
+              <w:ind w:left="0" w:right="0"/>
+              <w:jc w:val="right"/>
+              <w:rPr>
+                <w:rFonts w:ascii="Calibri" w:eastAsia="Times New Roman" w:hAnsi="Calibri" w:cs="Calibri"/>
+                <w:color w:val="000000"/>
+                <w:kern w:val="0"/>
+                <w:lang w:eastAsia="en-AU"/>
+                <w14:ligatures w14:val="none"/>
+              </w:rPr>
+            </w:pPr>
+            <w:r>
+              <w:rPr>
+                <w:rFonts w:ascii="Calibri" w:eastAsia="Times New Roman" w:hAnsi="Calibri" w:cs="Calibri"/>
+                <w:color w:val="000000"/>
+                <w:kern w:val="0"/>
+                <w:lang w:eastAsia="en-AU"/>
+                <w14:ligatures w14:val="none"/>
+              </w:rPr>
+              <w:t>0.75</w:t>
+            </w:r>
+          </w:p>
+        </w:tc>
+        <w:tc>
+          <w:tcPr>
+            <w:tcW w:w="960" w:type="dxa"/>
+            <w:tcBorders>
+              <w:top w:val="single" w:sz="4" w:space="0" w:color="9BC2E6"/>
+              <w:left w:val="nil"/>
+              <w:bottom w:val="single" w:sz="4" w:space="0" w:color="9BC2E6"/>
+              <w:right w:val="nil"/>
+            </w:tcBorders>
+            <w:shd w:val="clear" w:color="auto" w:fill="auto"/>
+            <w:noWrap/>
+            <w:vAlign w:val="bottom"/>
+            <w:hideMark/>
+          </w:tcPr>
+          <w:p>
+            <w:pPr>
+              <w:spacing w:after="0"/>
+              <w:ind w:left="0" w:right="0"/>
+              <w:jc w:val="right"/>
+              <w:rPr>
+                <w:rFonts w:ascii="Calibri" w:eastAsia="Times New Roman" w:hAnsi="Calibri" w:cs="Calibri"/>
+                <w:color w:val="000000"/>
+                <w:kern w:val="0"/>
+                <w:lang w:eastAsia="en-AU"/>
+                <w14:ligatures w14:val="none"/>
+              </w:rPr>
+            </w:pPr>
+            <w:r>
+              <w:rPr>
+                <w:rFonts w:ascii="Calibri" w:eastAsia="Times New Roman" w:hAnsi="Calibri" w:cs="Calibri"/>
+                <w:color w:val="000000"/>
+                <w:kern w:val="0"/>
+                <w:lang w:eastAsia="en-AU"/>
+                <w14:ligatures w14:val="none"/>
+              </w:rPr>
+              <w:t>0</w:t>
+            </w:r>
+          </w:p>
+        </w:tc>
+        <w:tc>
+          <w:tcPr>
+            <w:tcW w:w="1440" w:type="dxa"/>
+            <w:tcBorders>
+              <w:top w:val="single" w:sz="4" w:space="0" w:color="9BC2E6"/>
+              <w:left w:val="nil"/>
+              <w:bottom w:val="single" w:sz="4" w:space="0" w:color="9BC2E6"/>
+              <w:right w:val="single" w:sz="4" w:space="0" w:color="9BC2E6"/>
+            </w:tcBorders>
+            <w:shd w:val="clear" w:color="auto" w:fill="auto"/>
+            <w:noWrap/>
+            <w:vAlign w:val="bottom"/>
+            <w:hideMark/>
+          </w:tcPr>
+          <w:p>
+            <w:pPr>
+              <w:spacing w:after="0"/>
+              <w:ind w:left="0" w:right="0"/>
+              <w:jc w:val="right"/>
+              <w:rPr>
+                <w:rFonts w:ascii="Calibri" w:eastAsia="Times New Roman" w:hAnsi="Calibri" w:cs="Calibri"/>
+                <w:color w:val="000000"/>
+                <w:kern w:val="0"/>
+                <w:lang w:eastAsia="en-AU"/>
+                <w14:ligatures w14:val="none"/>
+              </w:rPr>
+            </w:pPr>
+            <w:r>
+              <w:rPr>
+                <w:rFonts w:ascii="Calibri" w:eastAsia="Times New Roman" w:hAnsi="Calibri" w:cs="Calibri"/>
+                <w:color w:val="000000"/>
+                <w:kern w:val="0"/>
+                <w:lang w:eastAsia="en-AU"/>
+                <w14:ligatures w14:val="none"/>
+              </w:rPr>
+              <w:t>25.5</w:t>
+            </w:r>
+          </w:p>
+        </w:tc>
+      </w:tr>
+      <w:tr>
+        <w:trPr>
+          <w:trHeight w:val="300"/>
+        </w:trPr>
+        <w:tc>
+          <w:tcPr>
+            <w:tcW w:w="1200" w:type="dxa"/>
+            <w:tcBorders>
+              <w:top w:val="single" w:sz="4" w:space="0" w:color="9BC2E6"/>
+              <w:left w:val="single" w:sz="4" w:space="0" w:color="9BC2E6"/>
+              <w:bottom w:val="single" w:sz="4" w:space="0" w:color="9BC2E6"/>
+              <w:right w:val="nil"/>
+            </w:tcBorders>
+            <w:shd w:val="clear" w:color="DDEBF7" w:fill="DDEBF7"/>
+            <w:noWrap/>
+            <w:vAlign w:val="bottom"/>
+            <w:hideMark/>
+          </w:tcPr>
+          <w:p>
+            <w:pPr>
+              <w:spacing w:after="0"/>
+              <w:ind w:left="0" w:right="0"/>
+              <w:rPr>
+                <w:rFonts w:ascii="Calibri" w:eastAsia="Times New Roman" w:hAnsi="Calibri" w:cs="Calibri"/>
+                <w:b/>
+                <w:bCs/>
+                <w:color w:val="000000"/>
+                <w:kern w:val="0"/>
+                <w:lang w:eastAsia="en-AU"/>
+                <w14:ligatures w14:val="none"/>
+              </w:rPr>
+            </w:pPr>
+            <w:r>
+              <w:rPr>
+                <w:rFonts w:ascii="Calibri" w:eastAsia="Times New Roman" w:hAnsi="Calibri" w:cs="Calibri"/>
+                <w:b/>
+                <w:bCs/>
+                <w:color w:val="000000"/>
+                <w:kern w:val="0"/>
+                <w:lang w:eastAsia="en-AU"/>
+                <w14:ligatures w14:val="none"/>
+              </w:rPr>
+              <w:t>Week 9</w:t>
+            </w:r>
+          </w:p>
+        </w:tc>
+        <w:tc>
+          <w:tcPr>
+            <w:tcW w:w="1180" w:type="dxa"/>
+            <w:tcBorders>
+              <w:top w:val="single" w:sz="4" w:space="0" w:color="9BC2E6"/>
+              <w:left w:val="nil"/>
+              <w:bottom w:val="single" w:sz="4" w:space="0" w:color="9BC2E6"/>
+              <w:right w:val="nil"/>
+            </w:tcBorders>
+            <w:shd w:val="clear" w:color="DDEBF7" w:fill="DDEBF7"/>
+            <w:noWrap/>
+            <w:vAlign w:val="bottom"/>
+            <w:hideMark/>
+          </w:tcPr>
+          <w:p>
+            <w:pPr>
+              <w:spacing w:after="0"/>
+              <w:ind w:left="0" w:right="0"/>
+              <w:jc w:val="right"/>
+              <w:rPr>
+                <w:rFonts w:ascii="Calibri" w:eastAsia="Times New Roman" w:hAnsi="Calibri" w:cs="Calibri"/>
+                <w:color w:val="000000"/>
+                <w:kern w:val="0"/>
+                <w:lang w:eastAsia="en-AU"/>
+                <w14:ligatures w14:val="none"/>
+              </w:rPr>
+            </w:pPr>
+            <w:r>
+              <w:rPr>
+                <w:rFonts w:ascii="Calibri" w:eastAsia="Times New Roman" w:hAnsi="Calibri" w:cs="Calibri"/>
+                <w:color w:val="000000"/>
+                <w:kern w:val="0"/>
+                <w:lang w:eastAsia="en-AU"/>
+                <w14:ligatures w14:val="none"/>
+              </w:rPr>
+              <w:t>0</w:t>
+            </w:r>
+          </w:p>
+        </w:tc>
+        <w:tc>
+          <w:tcPr>
+            <w:tcW w:w="4820" w:type="dxa"/>
+            <w:tcBorders>
+              <w:top w:val="single" w:sz="4" w:space="0" w:color="9BC2E6"/>
+              <w:left w:val="nil"/>
+              <w:bottom w:val="single" w:sz="4" w:space="0" w:color="9BC2E6"/>
+              <w:right w:val="nil"/>
+            </w:tcBorders>
+            <w:shd w:val="clear" w:color="DDEBF7" w:fill="DDEBF7"/>
+            <w:noWrap/>
+            <w:vAlign w:val="bottom"/>
+            <w:hideMark/>
+          </w:tcPr>
+          <w:p>
+            <w:pPr>
+              <w:spacing w:after="0"/>
+              <w:ind w:left="0" w:right="0"/>
+              <w:jc w:val="right"/>
+              <w:rPr>
+                <w:rFonts w:ascii="Calibri" w:eastAsia="Times New Roman" w:hAnsi="Calibri" w:cs="Calibri"/>
+                <w:color w:val="000000"/>
+                <w:kern w:val="0"/>
+                <w:lang w:eastAsia="en-AU"/>
+                <w14:ligatures w14:val="none"/>
+              </w:rPr>
+            </w:pPr>
+            <w:r>
+              <w:rPr>
+                <w:rFonts w:ascii="Calibri" w:eastAsia="Times New Roman" w:hAnsi="Calibri" w:cs="Calibri"/>
+                <w:color w:val="000000"/>
+                <w:kern w:val="0"/>
+                <w:lang w:eastAsia="en-AU"/>
+                <w14:ligatures w14:val="none"/>
+              </w:rPr>
+              <w:t>2.25</w:t>
+            </w:r>
+          </w:p>
+        </w:tc>
+        <w:tc>
+          <w:tcPr>
+            <w:tcW w:w="2380" w:type="dxa"/>
+            <w:tcBorders>
+              <w:top w:val="single" w:sz="4" w:space="0" w:color="9BC2E6"/>
+              <w:left w:val="nil"/>
+              <w:bottom w:val="single" w:sz="4" w:space="0" w:color="9BC2E6"/>
+              <w:right w:val="nil"/>
+            </w:tcBorders>
+            <w:shd w:val="clear" w:color="DDEBF7" w:fill="DDEBF7"/>
+            <w:noWrap/>
+            <w:vAlign w:val="bottom"/>
+            <w:hideMark/>
+          </w:tcPr>
+          <w:p>
+            <w:pPr>
+              <w:spacing w:after="0"/>
+              <w:ind w:left="0" w:right="0"/>
+              <w:jc w:val="right"/>
+              <w:rPr>
+                <w:rFonts w:ascii="Calibri" w:eastAsia="Times New Roman" w:hAnsi="Calibri" w:cs="Calibri"/>
+                <w:color w:val="000000"/>
+                <w:kern w:val="0"/>
+                <w:lang w:eastAsia="en-AU"/>
+                <w14:ligatures w14:val="none"/>
+              </w:rPr>
+            </w:pPr>
+            <w:r>
+              <w:rPr>
+                <w:rFonts w:ascii="Calibri" w:eastAsia="Times New Roman" w:hAnsi="Calibri" w:cs="Calibri"/>
+                <w:color w:val="000000"/>
+                <w:kern w:val="0"/>
+                <w:lang w:eastAsia="en-AU"/>
+                <w14:ligatures w14:val="none"/>
+              </w:rPr>
+              <w:t>0</w:t>
+            </w:r>
+          </w:p>
+        </w:tc>
+        <w:tc>
+          <w:tcPr>
+            <w:tcW w:w="2080" w:type="dxa"/>
+            <w:tcBorders>
+              <w:top w:val="single" w:sz="4" w:space="0" w:color="9BC2E6"/>
+              <w:left w:val="nil"/>
+              <w:bottom w:val="single" w:sz="4" w:space="0" w:color="9BC2E6"/>
+              <w:right w:val="nil"/>
+            </w:tcBorders>
+            <w:shd w:val="clear" w:color="DDEBF7" w:fill="DDEBF7"/>
+            <w:noWrap/>
+            <w:vAlign w:val="bottom"/>
+            <w:hideMark/>
+          </w:tcPr>
+          <w:p>
+            <w:pPr>
+              <w:spacing w:after="0"/>
+              <w:ind w:left="0" w:right="0"/>
+              <w:jc w:val="right"/>
+              <w:rPr>
+                <w:rFonts w:ascii="Calibri" w:eastAsia="Times New Roman" w:hAnsi="Calibri" w:cs="Calibri"/>
+                <w:color w:val="000000"/>
+                <w:kern w:val="0"/>
+                <w:lang w:eastAsia="en-AU"/>
+                <w14:ligatures w14:val="none"/>
+              </w:rPr>
+            </w:pPr>
+            <w:r>
+              <w:rPr>
+                <w:rFonts w:ascii="Calibri" w:eastAsia="Times New Roman" w:hAnsi="Calibri" w:cs="Calibri"/>
+                <w:color w:val="000000"/>
+                <w:kern w:val="0"/>
+                <w:lang w:eastAsia="en-AU"/>
+                <w14:ligatures w14:val="none"/>
+              </w:rPr>
+              <w:t>13</w:t>
+            </w:r>
+          </w:p>
+        </w:tc>
+        <w:tc>
+          <w:tcPr>
+            <w:tcW w:w="2080" w:type="dxa"/>
+            <w:tcBorders>
+              <w:top w:val="single" w:sz="4" w:space="0" w:color="9BC2E6"/>
+              <w:left w:val="nil"/>
+              <w:bottom w:val="single" w:sz="4" w:space="0" w:color="9BC2E6"/>
+              <w:right w:val="nil"/>
+            </w:tcBorders>
+            <w:shd w:val="clear" w:color="DDEBF7" w:fill="DDEBF7"/>
+            <w:noWrap/>
+            <w:vAlign w:val="bottom"/>
+            <w:hideMark/>
+          </w:tcPr>
+          <w:p>
+            <w:pPr>
+              <w:spacing w:after="0"/>
+              <w:ind w:left="0" w:right="0"/>
+              <w:jc w:val="right"/>
+              <w:rPr>
+                <w:rFonts w:ascii="Calibri" w:eastAsia="Times New Roman" w:hAnsi="Calibri" w:cs="Calibri"/>
+                <w:color w:val="000000"/>
+                <w:kern w:val="0"/>
+                <w:lang w:eastAsia="en-AU"/>
+                <w14:ligatures w14:val="none"/>
+              </w:rPr>
+            </w:pPr>
+            <w:r>
+              <w:rPr>
+                <w:rFonts w:ascii="Calibri" w:eastAsia="Times New Roman" w:hAnsi="Calibri" w:cs="Calibri"/>
+                <w:color w:val="000000"/>
+                <w:kern w:val="0"/>
+                <w:lang w:eastAsia="en-AU"/>
+                <w14:ligatures w14:val="none"/>
+              </w:rPr>
+              <w:t>12.5</w:t>
+            </w:r>
+          </w:p>
+        </w:tc>
+        <w:tc>
+          <w:tcPr>
+            <w:tcW w:w="2700" w:type="dxa"/>
+            <w:tcBorders>
+              <w:top w:val="single" w:sz="4" w:space="0" w:color="9BC2E6"/>
+              <w:left w:val="nil"/>
+              <w:bottom w:val="single" w:sz="4" w:space="0" w:color="9BC2E6"/>
+              <w:right w:val="nil"/>
+            </w:tcBorders>
+            <w:shd w:val="clear" w:color="DDEBF7" w:fill="DDEBF7"/>
+            <w:noWrap/>
+            <w:vAlign w:val="bottom"/>
+            <w:hideMark/>
+          </w:tcPr>
+          <w:p>
+            <w:pPr>
+              <w:spacing w:after="0"/>
+              <w:ind w:left="0" w:right="0"/>
+              <w:jc w:val="right"/>
+              <w:rPr>
+                <w:rFonts w:ascii="Calibri" w:eastAsia="Times New Roman" w:hAnsi="Calibri" w:cs="Calibri"/>
+                <w:color w:val="000000"/>
+                <w:kern w:val="0"/>
+                <w:lang w:eastAsia="en-AU"/>
+                <w14:ligatures w14:val="none"/>
+              </w:rPr>
+            </w:pPr>
+            <w:r>
+              <w:rPr>
+                <w:rFonts w:ascii="Calibri" w:eastAsia="Times New Roman" w:hAnsi="Calibri" w:cs="Calibri"/>
+                <w:color w:val="000000"/>
+                <w:kern w:val="0"/>
+                <w:lang w:eastAsia="en-AU"/>
+                <w14:ligatures w14:val="none"/>
+              </w:rPr>
+              <w:t>1.75</w:t>
+            </w:r>
+          </w:p>
+        </w:tc>
+        <w:tc>
+          <w:tcPr>
+            <w:tcW w:w="960" w:type="dxa"/>
+            <w:tcBorders>
+              <w:top w:val="single" w:sz="4" w:space="0" w:color="9BC2E6"/>
+              <w:left w:val="nil"/>
+              <w:bottom w:val="single" w:sz="4" w:space="0" w:color="9BC2E6"/>
+              <w:right w:val="nil"/>
+            </w:tcBorders>
+            <w:shd w:val="clear" w:color="DDEBF7" w:fill="DDEBF7"/>
+            <w:noWrap/>
+            <w:vAlign w:val="bottom"/>
+            <w:hideMark/>
+          </w:tcPr>
+          <w:p>
+            <w:pPr>
+              <w:spacing w:after="0"/>
+              <w:ind w:left="0" w:right="0"/>
+              <w:jc w:val="right"/>
+              <w:rPr>
+                <w:rFonts w:ascii="Calibri" w:eastAsia="Times New Roman" w:hAnsi="Calibri" w:cs="Calibri"/>
+                <w:color w:val="000000"/>
+                <w:kern w:val="0"/>
+                <w:lang w:eastAsia="en-AU"/>
+                <w14:ligatures w14:val="none"/>
+              </w:rPr>
+            </w:pPr>
+            <w:r>
+              <w:rPr>
+                <w:rFonts w:ascii="Calibri" w:eastAsia="Times New Roman" w:hAnsi="Calibri" w:cs="Calibri"/>
+                <w:color w:val="000000"/>
+                <w:kern w:val="0"/>
+                <w:lang w:eastAsia="en-AU"/>
+                <w14:ligatures w14:val="none"/>
+              </w:rPr>
+              <w:t>0</w:t>
+            </w:r>
+          </w:p>
+        </w:tc>
+        <w:tc>
+          <w:tcPr>
+            <w:tcW w:w="1440" w:type="dxa"/>
+            <w:tcBorders>
+              <w:top w:val="single" w:sz="4" w:space="0" w:color="9BC2E6"/>
+              <w:left w:val="nil"/>
+              <w:bottom w:val="single" w:sz="4" w:space="0" w:color="9BC2E6"/>
+              <w:right w:val="single" w:sz="4" w:space="0" w:color="9BC2E6"/>
+            </w:tcBorders>
+            <w:shd w:val="clear" w:color="DDEBF7" w:fill="DDEBF7"/>
+            <w:noWrap/>
+            <w:vAlign w:val="bottom"/>
+            <w:hideMark/>
+          </w:tcPr>
+          <w:p>
+            <w:pPr>
+              <w:spacing w:after="0"/>
+              <w:ind w:left="0" w:right="0"/>
+              <w:jc w:val="right"/>
+              <w:rPr>
+                <w:rFonts w:ascii="Calibri" w:eastAsia="Times New Roman" w:hAnsi="Calibri" w:cs="Calibri"/>
+                <w:color w:val="000000"/>
+                <w:kern w:val="0"/>
+                <w:lang w:eastAsia="en-AU"/>
+                <w14:ligatures w14:val="none"/>
+              </w:rPr>
+            </w:pPr>
+            <w:r>
+              <w:rPr>
+                <w:rFonts w:ascii="Calibri" w:eastAsia="Times New Roman" w:hAnsi="Calibri" w:cs="Calibri"/>
+                <w:color w:val="000000"/>
+                <w:kern w:val="0"/>
+                <w:lang w:eastAsia="en-AU"/>
+                <w14:ligatures w14:val="none"/>
+              </w:rPr>
+              <w:t>29.5</w:t>
+            </w:r>
+          </w:p>
+        </w:tc>
+      </w:tr>
+      <w:tr>
+        <w:trPr>
+          <w:trHeight w:val="300"/>
+        </w:trPr>
+        <w:tc>
+          <w:tcPr>
+            <w:tcW w:w="1200" w:type="dxa"/>
+            <w:tcBorders>
+              <w:top w:val="single" w:sz="4" w:space="0" w:color="9BC2E6"/>
+              <w:left w:val="single" w:sz="4" w:space="0" w:color="9BC2E6"/>
+              <w:bottom w:val="single" w:sz="4" w:space="0" w:color="9BC2E6"/>
+              <w:right w:val="nil"/>
+            </w:tcBorders>
+            <w:shd w:val="clear" w:color="auto" w:fill="auto"/>
+            <w:noWrap/>
+            <w:vAlign w:val="bottom"/>
+            <w:hideMark/>
+          </w:tcPr>
+          <w:p>
+            <w:pPr>
+              <w:spacing w:after="0"/>
+              <w:ind w:left="0" w:right="0"/>
+              <w:rPr>
+                <w:rFonts w:ascii="Calibri" w:eastAsia="Times New Roman" w:hAnsi="Calibri" w:cs="Calibri"/>
+                <w:b/>
+                <w:bCs/>
+                <w:color w:val="000000"/>
+                <w:kern w:val="0"/>
+                <w:lang w:eastAsia="en-AU"/>
+                <w14:ligatures w14:val="none"/>
+              </w:rPr>
+            </w:pPr>
+            <w:r>
+              <w:rPr>
+                <w:rFonts w:ascii="Calibri" w:eastAsia="Times New Roman" w:hAnsi="Calibri" w:cs="Calibri"/>
+                <w:b/>
+                <w:bCs/>
+                <w:color w:val="000000"/>
+                <w:kern w:val="0"/>
+                <w:lang w:eastAsia="en-AU"/>
+                <w14:ligatures w14:val="none"/>
+              </w:rPr>
+              <w:t>Week 10</w:t>
+            </w:r>
+          </w:p>
+        </w:tc>
+        <w:tc>
+          <w:tcPr>
+            <w:tcW w:w="1180" w:type="dxa"/>
+            <w:tcBorders>
+              <w:top w:val="single" w:sz="4" w:space="0" w:color="9BC2E6"/>
+              <w:left w:val="nil"/>
+              <w:bottom w:val="single" w:sz="4" w:space="0" w:color="9BC2E6"/>
+              <w:right w:val="nil"/>
+            </w:tcBorders>
+            <w:shd w:val="clear" w:color="auto" w:fill="auto"/>
+            <w:noWrap/>
+            <w:vAlign w:val="bottom"/>
+            <w:hideMark/>
+          </w:tcPr>
+          <w:p>
+            <w:pPr>
+              <w:spacing w:after="0"/>
+              <w:ind w:left="0" w:right="0"/>
+              <w:jc w:val="right"/>
+              <w:rPr>
+                <w:rFonts w:ascii="Calibri" w:eastAsia="Times New Roman" w:hAnsi="Calibri" w:cs="Calibri"/>
+                <w:color w:val="000000"/>
+                <w:kern w:val="0"/>
+                <w:lang w:eastAsia="en-AU"/>
+                <w14:ligatures w14:val="none"/>
+              </w:rPr>
+            </w:pPr>
+            <w:r>
+              <w:rPr>
+                <w:rFonts w:ascii="Calibri" w:eastAsia="Times New Roman" w:hAnsi="Calibri" w:cs="Calibri"/>
+                <w:color w:val="000000"/>
+                <w:kern w:val="0"/>
+                <w:lang w:eastAsia="en-AU"/>
+                <w14:ligatures w14:val="none"/>
+              </w:rPr>
+              <w:t>0</w:t>
+            </w:r>
+          </w:p>
+        </w:tc>
+        <w:tc>
+          <w:tcPr>
+            <w:tcW w:w="4820" w:type="dxa"/>
+            <w:tcBorders>
+              <w:top w:val="single" w:sz="4" w:space="0" w:color="9BC2E6"/>
+              <w:left w:val="nil"/>
+              <w:bottom w:val="single" w:sz="4" w:space="0" w:color="9BC2E6"/>
+              <w:right w:val="nil"/>
+            </w:tcBorders>
+            <w:shd w:val="clear" w:color="auto" w:fill="auto"/>
+            <w:noWrap/>
+            <w:vAlign w:val="bottom"/>
+            <w:hideMark/>
+          </w:tcPr>
+          <w:p>
+            <w:pPr>
+              <w:spacing w:after="0"/>
+              <w:ind w:left="0" w:right="0"/>
+              <w:jc w:val="right"/>
+              <w:rPr>
+                <w:rFonts w:ascii="Calibri" w:eastAsia="Times New Roman" w:hAnsi="Calibri" w:cs="Calibri"/>
+                <w:color w:val="000000"/>
+                <w:kern w:val="0"/>
+                <w:lang w:eastAsia="en-AU"/>
+                <w14:ligatures w14:val="none"/>
+              </w:rPr>
+            </w:pPr>
+            <w:r>
+              <w:rPr>
+                <w:rFonts w:ascii="Calibri" w:eastAsia="Times New Roman" w:hAnsi="Calibri" w:cs="Calibri"/>
+                <w:color w:val="000000"/>
+                <w:kern w:val="0"/>
+                <w:lang w:eastAsia="en-AU"/>
+                <w14:ligatures w14:val="none"/>
+              </w:rPr>
+              <w:t>0.25</w:t>
+            </w:r>
+          </w:p>
+        </w:tc>
+        <w:tc>
+          <w:tcPr>
+            <w:tcW w:w="2380" w:type="dxa"/>
+            <w:tcBorders>
+              <w:top w:val="single" w:sz="4" w:space="0" w:color="9BC2E6"/>
+              <w:left w:val="nil"/>
+              <w:bottom w:val="single" w:sz="4" w:space="0" w:color="9BC2E6"/>
+              <w:right w:val="nil"/>
+            </w:tcBorders>
+            <w:shd w:val="clear" w:color="auto" w:fill="auto"/>
+            <w:noWrap/>
+            <w:vAlign w:val="bottom"/>
+            <w:hideMark/>
+          </w:tcPr>
+          <w:p>
+            <w:pPr>
+              <w:spacing w:after="0"/>
+              <w:ind w:left="0" w:right="0"/>
+              <w:jc w:val="right"/>
+              <w:rPr>
+                <w:rFonts w:ascii="Calibri" w:eastAsia="Times New Roman" w:hAnsi="Calibri" w:cs="Calibri"/>
+                <w:color w:val="000000"/>
+                <w:kern w:val="0"/>
+                <w:lang w:eastAsia="en-AU"/>
+                <w14:ligatures w14:val="none"/>
+              </w:rPr>
+            </w:pPr>
+            <w:r>
+              <w:rPr>
+                <w:rFonts w:ascii="Calibri" w:eastAsia="Times New Roman" w:hAnsi="Calibri" w:cs="Calibri"/>
+                <w:color w:val="000000"/>
+                <w:kern w:val="0"/>
+                <w:lang w:eastAsia="en-AU"/>
+                <w14:ligatures w14:val="none"/>
+              </w:rPr>
+              <w:t>0</w:t>
+            </w:r>
+          </w:p>
+        </w:tc>
+        <w:tc>
+          <w:tcPr>
+            <w:tcW w:w="2080" w:type="dxa"/>
+            <w:tcBorders>
+              <w:top w:val="single" w:sz="4" w:space="0" w:color="9BC2E6"/>
+              <w:left w:val="nil"/>
+              <w:bottom w:val="single" w:sz="4" w:space="0" w:color="9BC2E6"/>
+              <w:right w:val="nil"/>
+            </w:tcBorders>
+            <w:shd w:val="clear" w:color="auto" w:fill="auto"/>
+            <w:noWrap/>
+            <w:vAlign w:val="bottom"/>
+            <w:hideMark/>
+          </w:tcPr>
+          <w:p>
+            <w:pPr>
+              <w:spacing w:after="0"/>
+              <w:ind w:left="0" w:right="0"/>
+              <w:jc w:val="right"/>
+              <w:rPr>
+                <w:rFonts w:ascii="Calibri" w:eastAsia="Times New Roman" w:hAnsi="Calibri" w:cs="Calibri"/>
+                <w:color w:val="000000"/>
+                <w:kern w:val="0"/>
+                <w:lang w:eastAsia="en-AU"/>
+                <w14:ligatures w14:val="none"/>
+              </w:rPr>
+            </w:pPr>
+            <w:r>
+              <w:rPr>
+                <w:rFonts w:ascii="Calibri" w:eastAsia="Times New Roman" w:hAnsi="Calibri" w:cs="Calibri"/>
+                <w:color w:val="000000"/>
+                <w:kern w:val="0"/>
+                <w:lang w:eastAsia="en-AU"/>
+                <w14:ligatures w14:val="none"/>
+              </w:rPr>
+              <w:t>8</w:t>
+            </w:r>
+          </w:p>
+        </w:tc>
+        <w:tc>
+          <w:tcPr>
+            <w:tcW w:w="2080" w:type="dxa"/>
+            <w:tcBorders>
+              <w:top w:val="single" w:sz="4" w:space="0" w:color="9BC2E6"/>
+              <w:left w:val="nil"/>
+              <w:bottom w:val="single" w:sz="4" w:space="0" w:color="9BC2E6"/>
+              <w:right w:val="nil"/>
+            </w:tcBorders>
+            <w:shd w:val="clear" w:color="auto" w:fill="auto"/>
+            <w:noWrap/>
+            <w:vAlign w:val="bottom"/>
+            <w:hideMark/>
+          </w:tcPr>
+          <w:p>
+            <w:pPr>
+              <w:spacing w:after="0"/>
+              <w:ind w:left="0" w:right="0"/>
+              <w:jc w:val="right"/>
+              <w:rPr>
+                <w:rFonts w:ascii="Calibri" w:eastAsia="Times New Roman" w:hAnsi="Calibri" w:cs="Calibri"/>
+                <w:color w:val="000000"/>
+                <w:kern w:val="0"/>
+                <w:lang w:eastAsia="en-AU"/>
+                <w14:ligatures w14:val="none"/>
+              </w:rPr>
+            </w:pPr>
+            <w:r>
+              <w:rPr>
+                <w:rFonts w:ascii="Calibri" w:eastAsia="Times New Roman" w:hAnsi="Calibri" w:cs="Calibri"/>
+                <w:color w:val="000000"/>
+                <w:kern w:val="0"/>
+                <w:lang w:eastAsia="en-AU"/>
+                <w14:ligatures w14:val="none"/>
+              </w:rPr>
+              <w:t>19</w:t>
+            </w:r>
+          </w:p>
+        </w:tc>
+        <w:tc>
+          <w:tcPr>
+            <w:tcW w:w="2700" w:type="dxa"/>
+            <w:tcBorders>
+              <w:top w:val="single" w:sz="4" w:space="0" w:color="9BC2E6"/>
+              <w:left w:val="nil"/>
+              <w:bottom w:val="single" w:sz="4" w:space="0" w:color="9BC2E6"/>
+              <w:right w:val="nil"/>
+            </w:tcBorders>
+            <w:shd w:val="clear" w:color="auto" w:fill="auto"/>
+            <w:noWrap/>
+            <w:vAlign w:val="bottom"/>
+            <w:hideMark/>
+          </w:tcPr>
+          <w:p>
+            <w:pPr>
+              <w:spacing w:after="0"/>
+              <w:ind w:left="0" w:right="0"/>
+              <w:jc w:val="right"/>
+              <w:rPr>
+                <w:rFonts w:ascii="Calibri" w:eastAsia="Times New Roman" w:hAnsi="Calibri" w:cs="Calibri"/>
+                <w:color w:val="000000"/>
+                <w:kern w:val="0"/>
+                <w:lang w:eastAsia="en-AU"/>
+                <w14:ligatures w14:val="none"/>
+              </w:rPr>
+            </w:pPr>
+            <w:r>
+              <w:rPr>
+                <w:rFonts w:ascii="Calibri" w:eastAsia="Times New Roman" w:hAnsi="Calibri" w:cs="Calibri"/>
+                <w:color w:val="000000"/>
+                <w:kern w:val="0"/>
+                <w:lang w:eastAsia="en-AU"/>
+                <w14:ligatures w14:val="none"/>
+              </w:rPr>
+              <w:t>0.75</w:t>
+            </w:r>
+          </w:p>
+        </w:tc>
+        <w:tc>
+          <w:tcPr>
+            <w:tcW w:w="960" w:type="dxa"/>
+            <w:tcBorders>
+              <w:top w:val="single" w:sz="4" w:space="0" w:color="9BC2E6"/>
+              <w:left w:val="nil"/>
+              <w:bottom w:val="single" w:sz="4" w:space="0" w:color="9BC2E6"/>
+              <w:right w:val="nil"/>
+            </w:tcBorders>
+            <w:shd w:val="clear" w:color="auto" w:fill="auto"/>
+            <w:noWrap/>
+            <w:vAlign w:val="bottom"/>
+            <w:hideMark/>
+          </w:tcPr>
+          <w:p>
+            <w:pPr>
+              <w:spacing w:after="0"/>
+              <w:ind w:left="0" w:right="0"/>
+              <w:jc w:val="right"/>
+              <w:rPr>
+                <w:rFonts w:ascii="Calibri" w:eastAsia="Times New Roman" w:hAnsi="Calibri" w:cs="Calibri"/>
+                <w:color w:val="000000"/>
+                <w:kern w:val="0"/>
+                <w:lang w:eastAsia="en-AU"/>
+                <w14:ligatures w14:val="none"/>
+              </w:rPr>
+            </w:pPr>
+            <w:r>
+              <w:rPr>
+                <w:rFonts w:ascii="Calibri" w:eastAsia="Times New Roman" w:hAnsi="Calibri" w:cs="Calibri"/>
+                <w:color w:val="000000"/>
+                <w:kern w:val="0"/>
+                <w:lang w:eastAsia="en-AU"/>
+                <w14:ligatures w14:val="none"/>
+              </w:rPr>
+              <w:t>0</w:t>
+            </w:r>
+          </w:p>
+        </w:tc>
+        <w:tc>
+          <w:tcPr>
+            <w:tcW w:w="1440" w:type="dxa"/>
+            <w:tcBorders>
+              <w:top w:val="single" w:sz="4" w:space="0" w:color="9BC2E6"/>
+              <w:left w:val="nil"/>
+              <w:bottom w:val="single" w:sz="4" w:space="0" w:color="9BC2E6"/>
+              <w:right w:val="single" w:sz="4" w:space="0" w:color="9BC2E6"/>
+            </w:tcBorders>
+            <w:shd w:val="clear" w:color="auto" w:fill="auto"/>
+            <w:noWrap/>
+            <w:vAlign w:val="bottom"/>
+            <w:hideMark/>
+          </w:tcPr>
+          <w:p>
+            <w:pPr>
+              <w:spacing w:after="0"/>
+              <w:ind w:left="0" w:right="0"/>
+              <w:jc w:val="right"/>
+              <w:rPr>
+                <w:rFonts w:ascii="Calibri" w:eastAsia="Times New Roman" w:hAnsi="Calibri" w:cs="Calibri"/>
+                <w:color w:val="000000"/>
+                <w:kern w:val="0"/>
+                <w:lang w:eastAsia="en-AU"/>
+                <w14:ligatures w14:val="none"/>
+              </w:rPr>
+            </w:pPr>
+            <w:r>
+              <w:rPr>
+                <w:rFonts w:ascii="Calibri" w:eastAsia="Times New Roman" w:hAnsi="Calibri" w:cs="Calibri"/>
+                <w:color w:val="000000"/>
+                <w:kern w:val="0"/>
+                <w:lang w:eastAsia="en-AU"/>
+                <w14:ligatures w14:val="none"/>
+              </w:rPr>
+              <w:t>28</w:t>
+            </w:r>
+          </w:p>
+        </w:tc>
+      </w:tr>
+      <w:tr>
+        <w:trPr>
+          <w:trHeight w:val="300"/>
+        </w:trPr>
+        <w:tc>
+          <w:tcPr>
+            <w:tcW w:w="1200" w:type="dxa"/>
+            <w:tcBorders>
+              <w:top w:val="single" w:sz="4" w:space="0" w:color="9BC2E6"/>
+              <w:left w:val="single" w:sz="4" w:space="0" w:color="9BC2E6"/>
+              <w:bottom w:val="single" w:sz="4" w:space="0" w:color="9BC2E6"/>
+              <w:right w:val="nil"/>
+            </w:tcBorders>
+            <w:shd w:val="clear" w:color="DDEBF7" w:fill="DDEBF7"/>
+            <w:noWrap/>
+            <w:vAlign w:val="bottom"/>
+            <w:hideMark/>
+          </w:tcPr>
+          <w:p>
+            <w:pPr>
+              <w:spacing w:after="0"/>
+              <w:ind w:left="0" w:right="0"/>
+              <w:rPr>
+                <w:rFonts w:ascii="Calibri" w:eastAsia="Times New Roman" w:hAnsi="Calibri" w:cs="Calibri"/>
+                <w:b/>
+                <w:bCs/>
+                <w:color w:val="000000"/>
+                <w:kern w:val="0"/>
+                <w:lang w:eastAsia="en-AU"/>
+                <w14:ligatures w14:val="none"/>
+              </w:rPr>
+            </w:pPr>
+            <w:r>
+              <w:rPr>
+                <w:rFonts w:ascii="Calibri" w:eastAsia="Times New Roman" w:hAnsi="Calibri" w:cs="Calibri"/>
+                <w:b/>
+                <w:bCs/>
+                <w:color w:val="000000"/>
+                <w:kern w:val="0"/>
+                <w:lang w:eastAsia="en-AU"/>
+                <w14:ligatures w14:val="none"/>
+              </w:rPr>
+              <w:t>Week 11</w:t>
+            </w:r>
+          </w:p>
+        </w:tc>
+        <w:tc>
+          <w:tcPr>
+            <w:tcW w:w="1180" w:type="dxa"/>
+            <w:tcBorders>
+              <w:top w:val="single" w:sz="4" w:space="0" w:color="9BC2E6"/>
+              <w:left w:val="nil"/>
+              <w:bottom w:val="single" w:sz="4" w:space="0" w:color="9BC2E6"/>
+              <w:right w:val="nil"/>
+            </w:tcBorders>
+            <w:shd w:val="clear" w:color="DDEBF7" w:fill="DDEBF7"/>
+            <w:noWrap/>
+            <w:vAlign w:val="bottom"/>
+            <w:hideMark/>
+          </w:tcPr>
+          <w:p>
+            <w:pPr>
+              <w:spacing w:after="0"/>
+              <w:ind w:left="0" w:right="0"/>
+              <w:jc w:val="right"/>
+              <w:rPr>
+                <w:rFonts w:ascii="Calibri" w:eastAsia="Times New Roman" w:hAnsi="Calibri" w:cs="Calibri"/>
+                <w:color w:val="000000"/>
+                <w:kern w:val="0"/>
+                <w:lang w:eastAsia="en-AU"/>
+                <w14:ligatures w14:val="none"/>
+              </w:rPr>
+            </w:pPr>
+            <w:r>
+              <w:rPr>
+                <w:rFonts w:ascii="Calibri" w:eastAsia="Times New Roman" w:hAnsi="Calibri" w:cs="Calibri"/>
+                <w:color w:val="000000"/>
+                <w:kern w:val="0"/>
+                <w:lang w:eastAsia="en-AU"/>
+                <w14:ligatures w14:val="none"/>
+              </w:rPr>
+              <w:t>0</w:t>
+            </w:r>
+          </w:p>
+        </w:tc>
+        <w:tc>
+          <w:tcPr>
+            <w:tcW w:w="4820" w:type="dxa"/>
+            <w:tcBorders>
+              <w:top w:val="single" w:sz="4" w:space="0" w:color="9BC2E6"/>
+              <w:left w:val="nil"/>
+              <w:bottom w:val="single" w:sz="4" w:space="0" w:color="9BC2E6"/>
+              <w:right w:val="nil"/>
+            </w:tcBorders>
+            <w:shd w:val="clear" w:color="DDEBF7" w:fill="DDEBF7"/>
+            <w:noWrap/>
+            <w:vAlign w:val="bottom"/>
+            <w:hideMark/>
+          </w:tcPr>
+          <w:p>
+            <w:pPr>
+              <w:spacing w:after="0"/>
+              <w:ind w:left="0" w:right="0"/>
+              <w:jc w:val="right"/>
+              <w:rPr>
+                <w:rFonts w:ascii="Calibri" w:eastAsia="Times New Roman" w:hAnsi="Calibri" w:cs="Calibri"/>
+                <w:color w:val="000000"/>
+                <w:kern w:val="0"/>
+                <w:lang w:eastAsia="en-AU"/>
+                <w14:ligatures w14:val="none"/>
+              </w:rPr>
+            </w:pPr>
+            <w:r>
+              <w:rPr>
+                <w:rFonts w:ascii="Calibri" w:eastAsia="Times New Roman" w:hAnsi="Calibri" w:cs="Calibri"/>
+                <w:color w:val="000000"/>
+                <w:kern w:val="0"/>
+                <w:lang w:eastAsia="en-AU"/>
+                <w14:ligatures w14:val="none"/>
+              </w:rPr>
+              <w:t>0.25</w:t>
+            </w:r>
+          </w:p>
+        </w:tc>
+        <w:tc>
+          <w:tcPr>
+            <w:tcW w:w="2380" w:type="dxa"/>
+            <w:tcBorders>
+              <w:top w:val="single" w:sz="4" w:space="0" w:color="9BC2E6"/>
+              <w:left w:val="nil"/>
+              <w:bottom w:val="single" w:sz="4" w:space="0" w:color="9BC2E6"/>
+              <w:right w:val="nil"/>
+            </w:tcBorders>
+            <w:shd w:val="clear" w:color="DDEBF7" w:fill="DDEBF7"/>
+            <w:noWrap/>
+            <w:vAlign w:val="bottom"/>
+            <w:hideMark/>
+          </w:tcPr>
+          <w:p>
+            <w:pPr>
+              <w:spacing w:after="0"/>
+              <w:ind w:left="0" w:right="0"/>
+              <w:jc w:val="right"/>
+              <w:rPr>
+                <w:rFonts w:ascii="Calibri" w:eastAsia="Times New Roman" w:hAnsi="Calibri" w:cs="Calibri"/>
+                <w:color w:val="000000"/>
+                <w:kern w:val="0"/>
+                <w:lang w:eastAsia="en-AU"/>
+                <w14:ligatures w14:val="none"/>
+              </w:rPr>
+            </w:pPr>
+            <w:r>
+              <w:rPr>
+                <w:rFonts w:ascii="Calibri" w:eastAsia="Times New Roman" w:hAnsi="Calibri" w:cs="Calibri"/>
+                <w:color w:val="000000"/>
+                <w:kern w:val="0"/>
+                <w:lang w:eastAsia="en-AU"/>
+                <w14:ligatures w14:val="none"/>
+              </w:rPr>
+              <w:t>0</w:t>
+            </w:r>
+          </w:p>
+        </w:tc>
+        <w:tc>
+          <w:tcPr>
+            <w:tcW w:w="2080" w:type="dxa"/>
+            <w:tcBorders>
+              <w:top w:val="single" w:sz="4" w:space="0" w:color="9BC2E6"/>
+              <w:left w:val="nil"/>
+              <w:bottom w:val="single" w:sz="4" w:space="0" w:color="9BC2E6"/>
+              <w:right w:val="nil"/>
+            </w:tcBorders>
+            <w:shd w:val="clear" w:color="DDEBF7" w:fill="DDEBF7"/>
+            <w:noWrap/>
+            <w:vAlign w:val="bottom"/>
+            <w:hideMark/>
+          </w:tcPr>
+          <w:p>
+            <w:pPr>
+              <w:spacing w:after="0"/>
+              <w:ind w:left="0" w:right="0"/>
+              <w:jc w:val="right"/>
+              <w:rPr>
+                <w:rFonts w:ascii="Calibri" w:eastAsia="Times New Roman" w:hAnsi="Calibri" w:cs="Calibri"/>
+                <w:color w:val="000000"/>
+                <w:kern w:val="0"/>
+                <w:lang w:eastAsia="en-AU"/>
+                <w14:ligatures w14:val="none"/>
+              </w:rPr>
+            </w:pPr>
+            <w:r>
+              <w:rPr>
+                <w:rFonts w:ascii="Calibri" w:eastAsia="Times New Roman" w:hAnsi="Calibri" w:cs="Calibri"/>
+                <w:color w:val="000000"/>
+                <w:kern w:val="0"/>
+                <w:lang w:eastAsia="en-AU"/>
+                <w14:ligatures w14:val="none"/>
+              </w:rPr>
+              <w:t>7.5</w:t>
+            </w:r>
+          </w:p>
+        </w:tc>
+        <w:tc>
+          <w:tcPr>
+            <w:tcW w:w="2080" w:type="dxa"/>
+            <w:tcBorders>
+              <w:top w:val="single" w:sz="4" w:space="0" w:color="9BC2E6"/>
+              <w:left w:val="nil"/>
+              <w:bottom w:val="single" w:sz="4" w:space="0" w:color="9BC2E6"/>
+              <w:right w:val="nil"/>
+            </w:tcBorders>
+            <w:shd w:val="clear" w:color="DDEBF7" w:fill="DDEBF7"/>
+            <w:noWrap/>
+            <w:vAlign w:val="bottom"/>
+            <w:hideMark/>
+          </w:tcPr>
+          <w:p>
+            <w:pPr>
+              <w:spacing w:after="0"/>
+              <w:ind w:left="0" w:right="0"/>
+              <w:jc w:val="right"/>
+              <w:rPr>
+                <w:rFonts w:ascii="Calibri" w:eastAsia="Times New Roman" w:hAnsi="Calibri" w:cs="Calibri"/>
+                <w:color w:val="000000"/>
+                <w:kern w:val="0"/>
+                <w:lang w:eastAsia="en-AU"/>
+                <w14:ligatures w14:val="none"/>
+              </w:rPr>
+            </w:pPr>
+            <w:r>
+              <w:rPr>
+                <w:rFonts w:ascii="Calibri" w:eastAsia="Times New Roman" w:hAnsi="Calibri" w:cs="Calibri"/>
+                <w:color w:val="000000"/>
+                <w:kern w:val="0"/>
+                <w:lang w:eastAsia="en-AU"/>
+                <w14:ligatures w14:val="none"/>
+              </w:rPr>
+              <w:t>15</w:t>
+            </w:r>
+          </w:p>
+        </w:tc>
+        <w:tc>
+          <w:tcPr>
+            <w:tcW w:w="2700" w:type="dxa"/>
+            <w:tcBorders>
+              <w:top w:val="single" w:sz="4" w:space="0" w:color="9BC2E6"/>
+              <w:left w:val="nil"/>
+              <w:bottom w:val="single" w:sz="4" w:space="0" w:color="9BC2E6"/>
+              <w:right w:val="nil"/>
+            </w:tcBorders>
+            <w:shd w:val="clear" w:color="DDEBF7" w:fill="DDEBF7"/>
+            <w:noWrap/>
+            <w:vAlign w:val="bottom"/>
+            <w:hideMark/>
+          </w:tcPr>
+          <w:p>
+            <w:pPr>
+              <w:spacing w:after="0"/>
+              <w:ind w:left="0" w:right="0"/>
+              <w:jc w:val="right"/>
+              <w:rPr>
+                <w:rFonts w:ascii="Calibri" w:eastAsia="Times New Roman" w:hAnsi="Calibri" w:cs="Calibri"/>
+                <w:color w:val="000000"/>
+                <w:kern w:val="0"/>
+                <w:lang w:eastAsia="en-AU"/>
+                <w14:ligatures w14:val="none"/>
+              </w:rPr>
+            </w:pPr>
+            <w:r>
+              <w:rPr>
+                <w:rFonts w:ascii="Calibri" w:eastAsia="Times New Roman" w:hAnsi="Calibri" w:cs="Calibri"/>
+                <w:color w:val="000000"/>
+                <w:kern w:val="0"/>
+                <w:lang w:eastAsia="en-AU"/>
+                <w14:ligatures w14:val="none"/>
+              </w:rPr>
+              <w:t>0.75</w:t>
+            </w:r>
+          </w:p>
+        </w:tc>
+        <w:tc>
+          <w:tcPr>
+            <w:tcW w:w="960" w:type="dxa"/>
+            <w:tcBorders>
+              <w:top w:val="single" w:sz="4" w:space="0" w:color="9BC2E6"/>
+              <w:left w:val="nil"/>
+              <w:bottom w:val="single" w:sz="4" w:space="0" w:color="9BC2E6"/>
+              <w:right w:val="nil"/>
+            </w:tcBorders>
+            <w:shd w:val="clear" w:color="DDEBF7" w:fill="DDEBF7"/>
+            <w:noWrap/>
+            <w:vAlign w:val="bottom"/>
+            <w:hideMark/>
+          </w:tcPr>
+          <w:p>
+            <w:pPr>
+              <w:spacing w:after="0"/>
+              <w:ind w:left="0" w:right="0"/>
+              <w:jc w:val="right"/>
+              <w:rPr>
+                <w:rFonts w:ascii="Calibri" w:eastAsia="Times New Roman" w:hAnsi="Calibri" w:cs="Calibri"/>
+                <w:color w:val="000000"/>
+                <w:kern w:val="0"/>
+                <w:lang w:eastAsia="en-AU"/>
+                <w14:ligatures w14:val="none"/>
+              </w:rPr>
+            </w:pPr>
+            <w:r>
+              <w:rPr>
+                <w:rFonts w:ascii="Calibri" w:eastAsia="Times New Roman" w:hAnsi="Calibri" w:cs="Calibri"/>
+                <w:color w:val="000000"/>
+                <w:kern w:val="0"/>
+                <w:lang w:eastAsia="en-AU"/>
+                <w14:ligatures w14:val="none"/>
+              </w:rPr>
+              <w:t>0.5</w:t>
+            </w:r>
+          </w:p>
+        </w:tc>
+        <w:tc>
+          <w:tcPr>
+            <w:tcW w:w="1440" w:type="dxa"/>
+            <w:tcBorders>
+              <w:top w:val="single" w:sz="4" w:space="0" w:color="9BC2E6"/>
+              <w:left w:val="nil"/>
+              <w:bottom w:val="single" w:sz="4" w:space="0" w:color="9BC2E6"/>
+              <w:right w:val="single" w:sz="4" w:space="0" w:color="9BC2E6"/>
+            </w:tcBorders>
+            <w:shd w:val="clear" w:color="DDEBF7" w:fill="DDEBF7"/>
+            <w:noWrap/>
+            <w:vAlign w:val="bottom"/>
+            <w:hideMark/>
+          </w:tcPr>
+          <w:p>
+            <w:pPr>
+              <w:spacing w:after="0"/>
+              <w:ind w:left="0" w:right="0"/>
+              <w:jc w:val="right"/>
+              <w:rPr>
+                <w:rFonts w:ascii="Calibri" w:eastAsia="Times New Roman" w:hAnsi="Calibri" w:cs="Calibri"/>
+                <w:color w:val="000000"/>
+                <w:kern w:val="0"/>
+                <w:lang w:eastAsia="en-AU"/>
+                <w14:ligatures w14:val="none"/>
+              </w:rPr>
+            </w:pPr>
+            <w:r>
+              <w:rPr>
+                <w:rFonts w:ascii="Calibri" w:eastAsia="Times New Roman" w:hAnsi="Calibri" w:cs="Calibri"/>
+                <w:color w:val="000000"/>
+                <w:kern w:val="0"/>
+                <w:lang w:eastAsia="en-AU"/>
+                <w14:ligatures w14:val="none"/>
+              </w:rPr>
+              <w:t>24</w:t>
+            </w:r>
+          </w:p>
+        </w:tc>
+      </w:tr>
+      <w:tr>
+        <w:trPr>
+          <w:trHeight w:val="300"/>
+        </w:trPr>
+        <w:tc>
+          <w:tcPr>
+            <w:tcW w:w="1200" w:type="dxa"/>
+            <w:tcBorders>
+              <w:top w:val="single" w:sz="4" w:space="0" w:color="9BC2E6"/>
+              <w:left w:val="single" w:sz="4" w:space="0" w:color="9BC2E6"/>
+              <w:bottom w:val="single" w:sz="4" w:space="0" w:color="9BC2E6"/>
+              <w:right w:val="nil"/>
+            </w:tcBorders>
+            <w:shd w:val="clear" w:color="auto" w:fill="auto"/>
+            <w:noWrap/>
+            <w:vAlign w:val="bottom"/>
+            <w:hideMark/>
+          </w:tcPr>
+          <w:p>
+            <w:pPr>
+              <w:spacing w:after="0"/>
+              <w:ind w:left="0" w:right="0"/>
+              <w:rPr>
+                <w:rFonts w:ascii="Calibri" w:eastAsia="Times New Roman" w:hAnsi="Calibri" w:cs="Calibri"/>
+                <w:b/>
+                <w:bCs/>
+                <w:color w:val="000000"/>
+                <w:kern w:val="0"/>
+                <w:lang w:eastAsia="en-AU"/>
+                <w14:ligatures w14:val="none"/>
+              </w:rPr>
+            </w:pPr>
+            <w:r>
+              <w:rPr>
+                <w:rFonts w:ascii="Calibri" w:eastAsia="Times New Roman" w:hAnsi="Calibri" w:cs="Calibri"/>
+                <w:b/>
+                <w:bCs/>
+                <w:color w:val="000000"/>
+                <w:kern w:val="0"/>
+                <w:lang w:eastAsia="en-AU"/>
+                <w14:ligatures w14:val="none"/>
+              </w:rPr>
+              <w:t>Week 12</w:t>
+            </w:r>
+          </w:p>
+        </w:tc>
+        <w:tc>
+          <w:tcPr>
+            <w:tcW w:w="1180" w:type="dxa"/>
+            <w:tcBorders>
+              <w:top w:val="single" w:sz="4" w:space="0" w:color="9BC2E6"/>
+              <w:left w:val="nil"/>
+              <w:bottom w:val="single" w:sz="4" w:space="0" w:color="9BC2E6"/>
+              <w:right w:val="nil"/>
+            </w:tcBorders>
+            <w:shd w:val="clear" w:color="auto" w:fill="auto"/>
+            <w:noWrap/>
+            <w:vAlign w:val="bottom"/>
+            <w:hideMark/>
+          </w:tcPr>
+          <w:p>
+            <w:pPr>
+              <w:spacing w:after="0"/>
+              <w:ind w:left="0" w:right="0"/>
+              <w:jc w:val="right"/>
+              <w:rPr>
+                <w:rFonts w:ascii="Calibri" w:eastAsia="Times New Roman" w:hAnsi="Calibri" w:cs="Calibri"/>
+                <w:color w:val="000000"/>
+                <w:kern w:val="0"/>
+                <w:lang w:eastAsia="en-AU"/>
+                <w14:ligatures w14:val="none"/>
+              </w:rPr>
+            </w:pPr>
+            <w:r>
+              <w:rPr>
+                <w:rFonts w:ascii="Calibri" w:eastAsia="Times New Roman" w:hAnsi="Calibri" w:cs="Calibri"/>
+                <w:color w:val="000000"/>
+                <w:kern w:val="0"/>
+                <w:lang w:eastAsia="en-AU"/>
+                <w14:ligatures w14:val="none"/>
+              </w:rPr>
+              <w:t>0</w:t>
+            </w:r>
+          </w:p>
+        </w:tc>
+        <w:tc>
+          <w:tcPr>
+            <w:tcW w:w="4820" w:type="dxa"/>
+            <w:tcBorders>
+              <w:top w:val="single" w:sz="4" w:space="0" w:color="9BC2E6"/>
+              <w:left w:val="nil"/>
+              <w:bottom w:val="single" w:sz="4" w:space="0" w:color="9BC2E6"/>
+              <w:right w:val="nil"/>
+            </w:tcBorders>
+            <w:shd w:val="clear" w:color="auto" w:fill="auto"/>
+            <w:noWrap/>
+            <w:vAlign w:val="bottom"/>
+            <w:hideMark/>
+          </w:tcPr>
+          <w:p>
+            <w:pPr>
+              <w:spacing w:after="0"/>
+              <w:ind w:left="0" w:right="0"/>
+              <w:jc w:val="right"/>
+              <w:rPr>
+                <w:rFonts w:ascii="Calibri" w:eastAsia="Times New Roman" w:hAnsi="Calibri" w:cs="Calibri"/>
+                <w:color w:val="000000"/>
+                <w:kern w:val="0"/>
+                <w:lang w:eastAsia="en-AU"/>
+                <w14:ligatures w14:val="none"/>
+              </w:rPr>
+            </w:pPr>
+            <w:r>
+              <w:rPr>
+                <w:rFonts w:ascii="Calibri" w:eastAsia="Times New Roman" w:hAnsi="Calibri" w:cs="Calibri"/>
+                <w:color w:val="000000"/>
+                <w:kern w:val="0"/>
+                <w:lang w:eastAsia="en-AU"/>
+                <w14:ligatures w14:val="none"/>
+              </w:rPr>
+              <w:t>1</w:t>
+            </w:r>
+          </w:p>
+        </w:tc>
+        <w:tc>
+          <w:tcPr>
+            <w:tcW w:w="2380" w:type="dxa"/>
+            <w:tcBorders>
+              <w:top w:val="single" w:sz="4" w:space="0" w:color="9BC2E6"/>
+              <w:left w:val="nil"/>
+              <w:bottom w:val="single" w:sz="4" w:space="0" w:color="9BC2E6"/>
+              <w:right w:val="nil"/>
+            </w:tcBorders>
+            <w:shd w:val="clear" w:color="auto" w:fill="auto"/>
+            <w:noWrap/>
+            <w:vAlign w:val="bottom"/>
+            <w:hideMark/>
+          </w:tcPr>
+          <w:p>
+            <w:pPr>
+              <w:spacing w:after="0"/>
+              <w:ind w:left="0" w:right="0"/>
+              <w:jc w:val="right"/>
+              <w:rPr>
+                <w:rFonts w:ascii="Calibri" w:eastAsia="Times New Roman" w:hAnsi="Calibri" w:cs="Calibri"/>
+                <w:color w:val="000000"/>
+                <w:kern w:val="0"/>
+                <w:lang w:eastAsia="en-AU"/>
+                <w14:ligatures w14:val="none"/>
+              </w:rPr>
+            </w:pPr>
+            <w:r>
+              <w:rPr>
+                <w:rFonts w:ascii="Calibri" w:eastAsia="Times New Roman" w:hAnsi="Calibri" w:cs="Calibri"/>
+                <w:color w:val="000000"/>
+                <w:kern w:val="0"/>
+                <w:lang w:eastAsia="en-AU"/>
+                <w14:ligatures w14:val="none"/>
+              </w:rPr>
+              <w:t>0</w:t>
+            </w:r>
+          </w:p>
+        </w:tc>
+        <w:tc>
+          <w:tcPr>
+            <w:tcW w:w="2080" w:type="dxa"/>
+            <w:tcBorders>
+              <w:top w:val="single" w:sz="4" w:space="0" w:color="9BC2E6"/>
+              <w:left w:val="nil"/>
+              <w:bottom w:val="single" w:sz="4" w:space="0" w:color="9BC2E6"/>
+              <w:right w:val="nil"/>
+            </w:tcBorders>
+            <w:shd w:val="clear" w:color="auto" w:fill="auto"/>
+            <w:noWrap/>
+            <w:vAlign w:val="bottom"/>
+            <w:hideMark/>
+          </w:tcPr>
+          <w:p>
+            <w:pPr>
+              <w:spacing w:after="0"/>
+              <w:ind w:left="0" w:right="0"/>
+              <w:jc w:val="right"/>
+              <w:rPr>
+                <w:rFonts w:ascii="Calibri" w:eastAsia="Times New Roman" w:hAnsi="Calibri" w:cs="Calibri"/>
+                <w:color w:val="000000"/>
+                <w:kern w:val="0"/>
+                <w:lang w:eastAsia="en-AU"/>
+                <w14:ligatures w14:val="none"/>
+              </w:rPr>
+            </w:pPr>
+            <w:r>
+              <w:rPr>
+                <w:rFonts w:ascii="Calibri" w:eastAsia="Times New Roman" w:hAnsi="Calibri" w:cs="Calibri"/>
+                <w:color w:val="000000"/>
+                <w:kern w:val="0"/>
+                <w:lang w:eastAsia="en-AU"/>
+                <w14:ligatures w14:val="none"/>
+              </w:rPr>
+              <w:t>3.5</w:t>
+            </w:r>
+          </w:p>
+        </w:tc>
+        <w:tc>
+          <w:tcPr>
+            <w:tcW w:w="2080" w:type="dxa"/>
+            <w:tcBorders>
+              <w:top w:val="single" w:sz="4" w:space="0" w:color="9BC2E6"/>
+              <w:left w:val="nil"/>
+              <w:bottom w:val="single" w:sz="4" w:space="0" w:color="9BC2E6"/>
+              <w:right w:val="nil"/>
+            </w:tcBorders>
+            <w:shd w:val="clear" w:color="auto" w:fill="auto"/>
+            <w:noWrap/>
+            <w:vAlign w:val="bottom"/>
+            <w:hideMark/>
+          </w:tcPr>
+          <w:p>
+            <w:pPr>
+              <w:spacing w:after="0"/>
+              <w:ind w:left="0" w:right="0"/>
+              <w:jc w:val="right"/>
+              <w:rPr>
+                <w:rFonts w:ascii="Calibri" w:eastAsia="Times New Roman" w:hAnsi="Calibri" w:cs="Calibri"/>
+                <w:color w:val="000000"/>
+                <w:kern w:val="0"/>
+                <w:lang w:eastAsia="en-AU"/>
+                <w14:ligatures w14:val="none"/>
+              </w:rPr>
+            </w:pPr>
+            <w:r>
+              <w:rPr>
+                <w:rFonts w:ascii="Calibri" w:eastAsia="Times New Roman" w:hAnsi="Calibri" w:cs="Calibri"/>
+                <w:color w:val="000000"/>
+                <w:kern w:val="0"/>
+                <w:lang w:eastAsia="en-AU"/>
+                <w14:ligatures w14:val="none"/>
+              </w:rPr>
+              <w:t>5</w:t>
+            </w:r>
+          </w:p>
+        </w:tc>
+        <w:tc>
+          <w:tcPr>
+            <w:tcW w:w="2700" w:type="dxa"/>
+            <w:tcBorders>
+              <w:top w:val="single" w:sz="4" w:space="0" w:color="9BC2E6"/>
+              <w:left w:val="nil"/>
+              <w:bottom w:val="single" w:sz="4" w:space="0" w:color="9BC2E6"/>
+              <w:right w:val="nil"/>
+            </w:tcBorders>
+            <w:shd w:val="clear" w:color="auto" w:fill="auto"/>
+            <w:noWrap/>
+            <w:vAlign w:val="bottom"/>
+            <w:hideMark/>
+          </w:tcPr>
+          <w:p>
+            <w:pPr>
+              <w:spacing w:after="0"/>
+              <w:ind w:left="0" w:right="0"/>
+              <w:jc w:val="right"/>
+              <w:rPr>
+                <w:rFonts w:ascii="Calibri" w:eastAsia="Times New Roman" w:hAnsi="Calibri" w:cs="Calibri"/>
+                <w:color w:val="000000"/>
+                <w:kern w:val="0"/>
+                <w:lang w:eastAsia="en-AU"/>
+                <w14:ligatures w14:val="none"/>
+              </w:rPr>
+            </w:pPr>
+            <w:r>
+              <w:rPr>
+                <w:rFonts w:ascii="Calibri" w:eastAsia="Times New Roman" w:hAnsi="Calibri" w:cs="Calibri"/>
+                <w:color w:val="000000"/>
+                <w:kern w:val="0"/>
+                <w:lang w:eastAsia="en-AU"/>
+                <w14:ligatures w14:val="none"/>
+              </w:rPr>
+              <w:t>5.5</w:t>
+            </w:r>
+          </w:p>
+        </w:tc>
+        <w:tc>
+          <w:tcPr>
+            <w:tcW w:w="960" w:type="dxa"/>
+            <w:tcBorders>
+              <w:top w:val="single" w:sz="4" w:space="0" w:color="9BC2E6"/>
+              <w:left w:val="nil"/>
+              <w:bottom w:val="single" w:sz="4" w:space="0" w:color="9BC2E6"/>
+              <w:right w:val="nil"/>
+            </w:tcBorders>
+            <w:shd w:val="clear" w:color="auto" w:fill="auto"/>
+            <w:noWrap/>
+            <w:vAlign w:val="bottom"/>
+            <w:hideMark/>
+          </w:tcPr>
+          <w:p>
+            <w:pPr>
+              <w:spacing w:after="0"/>
+              <w:ind w:left="0" w:right="0"/>
+              <w:jc w:val="right"/>
+              <w:rPr>
+                <w:rFonts w:ascii="Calibri" w:eastAsia="Times New Roman" w:hAnsi="Calibri" w:cs="Calibri"/>
+                <w:color w:val="000000"/>
+                <w:kern w:val="0"/>
+                <w:lang w:eastAsia="en-AU"/>
+                <w14:ligatures w14:val="none"/>
+              </w:rPr>
+            </w:pPr>
+            <w:r>
+              <w:rPr>
+                <w:rFonts w:ascii="Calibri" w:eastAsia="Times New Roman" w:hAnsi="Calibri" w:cs="Calibri"/>
+                <w:color w:val="000000"/>
+                <w:kern w:val="0"/>
+                <w:lang w:eastAsia="en-AU"/>
+                <w14:ligatures w14:val="none"/>
+              </w:rPr>
+              <w:t>2</w:t>
+            </w:r>
+          </w:p>
+        </w:tc>
+        <w:tc>
+          <w:tcPr>
+            <w:tcW w:w="1440" w:type="dxa"/>
+            <w:tcBorders>
+              <w:top w:val="single" w:sz="4" w:space="0" w:color="9BC2E6"/>
+              <w:left w:val="nil"/>
+              <w:bottom w:val="single" w:sz="4" w:space="0" w:color="9BC2E6"/>
+              <w:right w:val="single" w:sz="4" w:space="0" w:color="9BC2E6"/>
+            </w:tcBorders>
+            <w:shd w:val="clear" w:color="auto" w:fill="auto"/>
+            <w:noWrap/>
+            <w:vAlign w:val="bottom"/>
+            <w:hideMark/>
+          </w:tcPr>
+          <w:p>
+            <w:pPr>
+              <w:spacing w:after="0"/>
+              <w:ind w:left="0" w:right="0"/>
+              <w:jc w:val="right"/>
+              <w:rPr>
+                <w:rFonts w:ascii="Calibri" w:eastAsia="Times New Roman" w:hAnsi="Calibri" w:cs="Calibri"/>
+                <w:color w:val="000000"/>
+                <w:kern w:val="0"/>
+                <w:lang w:eastAsia="en-AU"/>
+                <w14:ligatures w14:val="none"/>
+              </w:rPr>
+            </w:pPr>
+            <w:r>
+              <w:rPr>
+                <w:rFonts w:ascii="Calibri" w:eastAsia="Times New Roman" w:hAnsi="Calibri" w:cs="Calibri"/>
+                <w:color w:val="000000"/>
+                <w:kern w:val="0"/>
+                <w:lang w:eastAsia="en-AU"/>
+                <w14:ligatures w14:val="none"/>
+              </w:rPr>
+              <w:t>17</w:t>
+            </w:r>
+          </w:p>
+        </w:tc>
+      </w:tr>
+      <w:tr>
+        <w:trPr>
+          <w:trHeight w:val="315"/>
+        </w:trPr>
+        <w:tc>
+          <w:tcPr>
+            <w:tcW w:w="1200" w:type="dxa"/>
+            <w:tcBorders>
+              <w:top w:val="single" w:sz="4" w:space="0" w:color="9BC2E6"/>
+              <w:left w:val="single" w:sz="4" w:space="0" w:color="9BC2E6"/>
+              <w:bottom w:val="single" w:sz="4" w:space="0" w:color="9BC2E6"/>
+              <w:right w:val="nil"/>
+            </w:tcBorders>
+            <w:shd w:val="clear" w:color="DDEBF7" w:fill="DDEBF7"/>
+            <w:noWrap/>
+            <w:vAlign w:val="bottom"/>
+            <w:hideMark/>
+          </w:tcPr>
+          <w:p>
+            <w:pPr>
+              <w:spacing w:after="0"/>
+              <w:ind w:left="0" w:right="0"/>
+              <w:rPr>
+                <w:rFonts w:ascii="Calibri" w:eastAsia="Times New Roman" w:hAnsi="Calibri" w:cs="Calibri"/>
+                <w:b/>
+                <w:bCs/>
+                <w:color w:val="000000"/>
+                <w:kern w:val="0"/>
+                <w:lang w:eastAsia="en-AU"/>
+                <w14:ligatures w14:val="none"/>
+              </w:rPr>
+            </w:pPr>
+            <w:r>
+              <w:rPr>
+                <w:rFonts w:ascii="Calibri" w:eastAsia="Times New Roman" w:hAnsi="Calibri" w:cs="Calibri"/>
+                <w:b/>
+                <w:bCs/>
+                <w:color w:val="000000"/>
+                <w:kern w:val="0"/>
+                <w:lang w:eastAsia="en-AU"/>
+                <w14:ligatures w14:val="none"/>
+              </w:rPr>
+              <w:t>Week 13</w:t>
+            </w:r>
+          </w:p>
+        </w:tc>
+        <w:tc>
+          <w:tcPr>
+            <w:tcW w:w="1180" w:type="dxa"/>
+            <w:tcBorders>
+              <w:top w:val="single" w:sz="4" w:space="0" w:color="9BC2E6"/>
+              <w:left w:val="nil"/>
+              <w:bottom w:val="single" w:sz="4" w:space="0" w:color="9BC2E6"/>
+              <w:right w:val="nil"/>
+            </w:tcBorders>
+            <w:shd w:val="clear" w:color="DDEBF7" w:fill="DDEBF7"/>
+            <w:noWrap/>
+            <w:vAlign w:val="bottom"/>
+            <w:hideMark/>
+          </w:tcPr>
+          <w:p>
+            <w:pPr>
+              <w:spacing w:after="0"/>
+              <w:ind w:left="0" w:right="0"/>
+              <w:jc w:val="right"/>
+              <w:rPr>
+                <w:rFonts w:ascii="Calibri" w:eastAsia="Times New Roman" w:hAnsi="Calibri" w:cs="Calibri"/>
+                <w:color w:val="000000"/>
+                <w:kern w:val="0"/>
+                <w:lang w:eastAsia="en-AU"/>
+                <w14:ligatures w14:val="none"/>
+              </w:rPr>
+            </w:pPr>
+            <w:r>
+              <w:rPr>
+                <w:rFonts w:ascii="Calibri" w:eastAsia="Times New Roman" w:hAnsi="Calibri" w:cs="Calibri"/>
+                <w:color w:val="000000"/>
+                <w:kern w:val="0"/>
+                <w:lang w:eastAsia="en-AU"/>
+                <w14:ligatures w14:val="none"/>
+              </w:rPr>
+              <w:t>0</w:t>
+            </w:r>
+          </w:p>
+        </w:tc>
+        <w:tc>
+          <w:tcPr>
+            <w:tcW w:w="4820" w:type="dxa"/>
+            <w:tcBorders>
+              <w:top w:val="single" w:sz="4" w:space="0" w:color="9BC2E6"/>
+              <w:left w:val="nil"/>
+              <w:bottom w:val="single" w:sz="4" w:space="0" w:color="9BC2E6"/>
+              <w:right w:val="nil"/>
+            </w:tcBorders>
+            <w:shd w:val="clear" w:color="DDEBF7" w:fill="DDEBF7"/>
+            <w:noWrap/>
+            <w:vAlign w:val="bottom"/>
+            <w:hideMark/>
+          </w:tcPr>
+          <w:p>
+            <w:pPr>
+              <w:spacing w:after="0"/>
+              <w:ind w:left="0" w:right="0"/>
+              <w:jc w:val="right"/>
+              <w:rPr>
+                <w:rFonts w:ascii="Calibri" w:eastAsia="Times New Roman" w:hAnsi="Calibri" w:cs="Calibri"/>
+                <w:color w:val="000000"/>
+                <w:kern w:val="0"/>
+                <w:lang w:eastAsia="en-AU"/>
+                <w14:ligatures w14:val="none"/>
+              </w:rPr>
+            </w:pPr>
+            <w:r>
+              <w:rPr>
+                <w:rFonts w:ascii="Calibri" w:eastAsia="Times New Roman" w:hAnsi="Calibri" w:cs="Calibri"/>
+                <w:color w:val="000000"/>
+                <w:kern w:val="0"/>
+                <w:lang w:eastAsia="en-AU"/>
+                <w14:ligatures w14:val="none"/>
+              </w:rPr>
+              <w:t>0</w:t>
+            </w:r>
+          </w:p>
+        </w:tc>
+        <w:tc>
+          <w:tcPr>
+            <w:tcW w:w="2380" w:type="dxa"/>
+            <w:tcBorders>
+              <w:top w:val="single" w:sz="4" w:space="0" w:color="9BC2E6"/>
+              <w:left w:val="nil"/>
+              <w:bottom w:val="single" w:sz="4" w:space="0" w:color="9BC2E6"/>
+              <w:right w:val="nil"/>
+            </w:tcBorders>
+            <w:shd w:val="clear" w:color="DDEBF7" w:fill="DDEBF7"/>
+            <w:noWrap/>
+            <w:vAlign w:val="bottom"/>
+            <w:hideMark/>
+          </w:tcPr>
+          <w:p>
+            <w:pPr>
+              <w:spacing w:after="0"/>
+              <w:ind w:left="0" w:right="0"/>
+              <w:jc w:val="right"/>
+              <w:rPr>
+                <w:rFonts w:ascii="Calibri" w:eastAsia="Times New Roman" w:hAnsi="Calibri" w:cs="Calibri"/>
+                <w:color w:val="000000"/>
+                <w:kern w:val="0"/>
+                <w:lang w:eastAsia="en-AU"/>
+                <w14:ligatures w14:val="none"/>
+              </w:rPr>
+            </w:pPr>
+            <w:r>
+              <w:rPr>
+                <w:rFonts w:ascii="Calibri" w:eastAsia="Times New Roman" w:hAnsi="Calibri" w:cs="Calibri"/>
+                <w:color w:val="000000"/>
+                <w:kern w:val="0"/>
+                <w:lang w:eastAsia="en-AU"/>
+                <w14:ligatures w14:val="none"/>
+              </w:rPr>
+              <w:t>0</w:t>
+            </w:r>
+          </w:p>
+        </w:tc>
+        <w:tc>
+          <w:tcPr>
+            <w:tcW w:w="2080" w:type="dxa"/>
+            <w:tcBorders>
+              <w:top w:val="single" w:sz="4" w:space="0" w:color="9BC2E6"/>
+              <w:left w:val="nil"/>
+              <w:bottom w:val="single" w:sz="4" w:space="0" w:color="9BC2E6"/>
+              <w:right w:val="nil"/>
+            </w:tcBorders>
+            <w:shd w:val="clear" w:color="DDEBF7" w:fill="DDEBF7"/>
+            <w:noWrap/>
+            <w:vAlign w:val="bottom"/>
+            <w:hideMark/>
+          </w:tcPr>
+          <w:p>
+            <w:pPr>
+              <w:spacing w:after="0"/>
+              <w:ind w:left="0" w:right="0"/>
+              <w:jc w:val="right"/>
+              <w:rPr>
+                <w:rFonts w:ascii="Calibri" w:eastAsia="Times New Roman" w:hAnsi="Calibri" w:cs="Calibri"/>
+                <w:color w:val="000000"/>
+                <w:kern w:val="0"/>
+                <w:lang w:eastAsia="en-AU"/>
+                <w14:ligatures w14:val="none"/>
+              </w:rPr>
+            </w:pPr>
+            <w:r>
+              <w:rPr>
+                <w:rFonts w:ascii="Calibri" w:eastAsia="Times New Roman" w:hAnsi="Calibri" w:cs="Calibri"/>
+                <w:color w:val="000000"/>
+                <w:kern w:val="0"/>
+                <w:lang w:eastAsia="en-AU"/>
+                <w14:ligatures w14:val="none"/>
+              </w:rPr>
+              <w:t>0</w:t>
+            </w:r>
+          </w:p>
+        </w:tc>
+        <w:tc>
+          <w:tcPr>
+            <w:tcW w:w="2080" w:type="dxa"/>
+            <w:tcBorders>
+              <w:top w:val="single" w:sz="4" w:space="0" w:color="9BC2E6"/>
+              <w:left w:val="nil"/>
+              <w:bottom w:val="single" w:sz="4" w:space="0" w:color="9BC2E6"/>
+              <w:right w:val="nil"/>
+            </w:tcBorders>
+            <w:shd w:val="clear" w:color="DDEBF7" w:fill="DDEBF7"/>
+            <w:noWrap/>
+            <w:vAlign w:val="bottom"/>
+            <w:hideMark/>
+          </w:tcPr>
+          <w:p>
+            <w:pPr>
+              <w:spacing w:after="0"/>
+              <w:ind w:left="0" w:right="0"/>
+              <w:jc w:val="right"/>
+              <w:rPr>
+                <w:rFonts w:ascii="Calibri" w:eastAsia="Times New Roman" w:hAnsi="Calibri" w:cs="Calibri"/>
+                <w:color w:val="000000"/>
+                <w:kern w:val="0"/>
+                <w:lang w:eastAsia="en-AU"/>
+                <w14:ligatures w14:val="none"/>
+              </w:rPr>
+            </w:pPr>
+            <w:r>
+              <w:rPr>
+                <w:rFonts w:ascii="Calibri" w:eastAsia="Times New Roman" w:hAnsi="Calibri" w:cs="Calibri"/>
+                <w:color w:val="000000"/>
+                <w:kern w:val="0"/>
+                <w:lang w:eastAsia="en-AU"/>
+                <w14:ligatures w14:val="none"/>
+              </w:rPr>
+              <w:t>0</w:t>
+            </w:r>
+          </w:p>
+        </w:tc>
+        <w:tc>
+          <w:tcPr>
+            <w:tcW w:w="2700" w:type="dxa"/>
+            <w:tcBorders>
+              <w:top w:val="single" w:sz="4" w:space="0" w:color="9BC2E6"/>
+              <w:left w:val="nil"/>
+              <w:bottom w:val="single" w:sz="4" w:space="0" w:color="9BC2E6"/>
+              <w:right w:val="nil"/>
+            </w:tcBorders>
+            <w:shd w:val="clear" w:color="DDEBF7" w:fill="DDEBF7"/>
+            <w:noWrap/>
+            <w:vAlign w:val="bottom"/>
+            <w:hideMark/>
+          </w:tcPr>
+          <w:p>
+            <w:pPr>
+              <w:spacing w:after="0"/>
+              <w:ind w:left="0" w:right="0"/>
+              <w:jc w:val="right"/>
+              <w:rPr>
+                <w:rFonts w:ascii="Calibri" w:eastAsia="Times New Roman" w:hAnsi="Calibri" w:cs="Calibri"/>
+                <w:color w:val="000000"/>
+                <w:kern w:val="0"/>
+                <w:lang w:eastAsia="en-AU"/>
+                <w14:ligatures w14:val="none"/>
+              </w:rPr>
+            </w:pPr>
+            <w:r>
+              <w:rPr>
+                <w:rFonts w:ascii="Calibri" w:eastAsia="Times New Roman" w:hAnsi="Calibri" w:cs="Calibri"/>
+                <w:color w:val="000000"/>
+                <w:kern w:val="0"/>
+                <w:lang w:eastAsia="en-AU"/>
+                <w14:ligatures w14:val="none"/>
+              </w:rPr>
+              <w:t>0</w:t>
+            </w:r>
+          </w:p>
+        </w:tc>
+        <w:tc>
+          <w:tcPr>
+            <w:tcW w:w="960" w:type="dxa"/>
+            <w:tcBorders>
+              <w:top w:val="single" w:sz="4" w:space="0" w:color="9BC2E6"/>
+              <w:left w:val="nil"/>
+              <w:bottom w:val="single" w:sz="4" w:space="0" w:color="9BC2E6"/>
+              <w:right w:val="nil"/>
+            </w:tcBorders>
+            <w:shd w:val="clear" w:color="DDEBF7" w:fill="DDEBF7"/>
+            <w:noWrap/>
+            <w:vAlign w:val="bottom"/>
+            <w:hideMark/>
+          </w:tcPr>
+          <w:p>
+            <w:pPr>
+              <w:spacing w:after="0"/>
+              <w:ind w:left="0" w:right="0"/>
+              <w:jc w:val="right"/>
+              <w:rPr>
+                <w:rFonts w:ascii="Calibri" w:eastAsia="Times New Roman" w:hAnsi="Calibri" w:cs="Calibri"/>
+                <w:color w:val="000000"/>
+                <w:kern w:val="0"/>
+                <w:lang w:eastAsia="en-AU"/>
+                <w14:ligatures w14:val="none"/>
+              </w:rPr>
+            </w:pPr>
+            <w:r>
+              <w:rPr>
+                <w:rFonts w:ascii="Calibri" w:eastAsia="Times New Roman" w:hAnsi="Calibri" w:cs="Calibri"/>
+                <w:color w:val="000000"/>
+                <w:kern w:val="0"/>
+                <w:lang w:eastAsia="en-AU"/>
+                <w14:ligatures w14:val="none"/>
+              </w:rPr>
+              <w:t>0</w:t>
+            </w:r>
+          </w:p>
+        </w:tc>
+        <w:tc>
+          <w:tcPr>
+            <w:tcW w:w="1440" w:type="dxa"/>
+            <w:tcBorders>
+              <w:top w:val="single" w:sz="4" w:space="0" w:color="9BC2E6"/>
+              <w:left w:val="nil"/>
+              <w:bottom w:val="single" w:sz="4" w:space="0" w:color="9BC2E6"/>
+              <w:right w:val="single" w:sz="4" w:space="0" w:color="9BC2E6"/>
+            </w:tcBorders>
+            <w:shd w:val="clear" w:color="DDEBF7" w:fill="DDEBF7"/>
+            <w:noWrap/>
+            <w:vAlign w:val="bottom"/>
+            <w:hideMark/>
+          </w:tcPr>
+          <w:p>
+            <w:pPr>
+              <w:spacing w:after="0"/>
+              <w:ind w:left="0" w:right="0"/>
+              <w:jc w:val="right"/>
+              <w:rPr>
+                <w:rFonts w:ascii="Calibri" w:eastAsia="Times New Roman" w:hAnsi="Calibri" w:cs="Calibri"/>
+                <w:color w:val="000000"/>
+                <w:kern w:val="0"/>
+                <w:lang w:eastAsia="en-AU"/>
+                <w14:ligatures w14:val="none"/>
+              </w:rPr>
+            </w:pPr>
+          </w:p>
+        </w:tc>
+      </w:tr>
+      <w:tr>
+        <w:trPr>
+          <w:trHeight w:val="330"/>
+        </w:trPr>
+        <w:tc>
+          <w:tcPr>
+            <w:tcW w:w="1200" w:type="dxa"/>
+            <w:tcBorders>
+              <w:top w:val="double" w:sz="6" w:space="0" w:color="3F3F3F"/>
+              <w:left w:val="double" w:sz="6" w:space="0" w:color="3F3F3F"/>
+              <w:bottom w:val="double" w:sz="6" w:space="0" w:color="3F3F3F"/>
+              <w:right w:val="double" w:sz="6" w:space="0" w:color="3F3F3F"/>
+            </w:tcBorders>
+            <w:shd w:val="clear" w:color="000000" w:fill="A5A5A5"/>
+            <w:noWrap/>
+            <w:vAlign w:val="bottom"/>
+            <w:hideMark/>
+          </w:tcPr>
+          <w:p>
+            <w:pPr>
+              <w:spacing w:after="0"/>
+              <w:ind w:left="0" w:right="0"/>
+              <w:rPr>
+                <w:rFonts w:ascii="Calibri" w:eastAsia="Times New Roman" w:hAnsi="Calibri" w:cs="Calibri"/>
+                <w:b/>
+                <w:bCs/>
+                <w:color w:val="FFFFFF"/>
+                <w:kern w:val="0"/>
+                <w:lang w:eastAsia="en-AU"/>
+                <w14:ligatures w14:val="none"/>
+              </w:rPr>
+            </w:pPr>
+            <w:r>
+              <w:rPr>
+                <w:rFonts w:ascii="Calibri" w:eastAsia="Times New Roman" w:hAnsi="Calibri" w:cs="Calibri"/>
+                <w:b/>
+                <w:bCs/>
+                <w:color w:val="FFFFFF"/>
+                <w:kern w:val="0"/>
+                <w:lang w:eastAsia="en-AU"/>
+                <w14:ligatures w14:val="none"/>
+              </w:rPr>
+              <w:t>Total</w:t>
+            </w:r>
+          </w:p>
+        </w:tc>
+        <w:tc>
+          <w:tcPr>
+            <w:tcW w:w="1180" w:type="dxa"/>
+            <w:tcBorders>
+              <w:top w:val="double" w:sz="6" w:space="0" w:color="3F3F3F"/>
+              <w:left w:val="double" w:sz="6" w:space="0" w:color="3F3F3F"/>
+              <w:bottom w:val="double" w:sz="6" w:space="0" w:color="3F3F3F"/>
+              <w:right w:val="double" w:sz="6" w:space="0" w:color="3F3F3F"/>
+            </w:tcBorders>
+            <w:shd w:val="clear" w:color="000000" w:fill="A5A5A5"/>
+            <w:noWrap/>
+            <w:vAlign w:val="bottom"/>
+            <w:hideMark/>
+          </w:tcPr>
+          <w:p>
+            <w:pPr>
+              <w:spacing w:after="0"/>
+              <w:ind w:left="0" w:right="0"/>
+              <w:jc w:val="right"/>
+              <w:rPr>
+                <w:rFonts w:ascii="Calibri" w:eastAsia="Times New Roman" w:hAnsi="Calibri" w:cs="Calibri"/>
+                <w:b/>
+                <w:bCs/>
+                <w:color w:val="FFFFFF"/>
+                <w:kern w:val="0"/>
+                <w:lang w:eastAsia="en-AU"/>
+                <w14:ligatures w14:val="none"/>
+              </w:rPr>
+            </w:pPr>
+            <w:r>
+              <w:rPr>
+                <w:rFonts w:ascii="Calibri" w:eastAsia="Times New Roman" w:hAnsi="Calibri" w:cs="Calibri"/>
+                <w:b/>
+                <w:bCs/>
+                <w:color w:val="FFFFFF"/>
+                <w:kern w:val="0"/>
+                <w:lang w:eastAsia="en-AU"/>
+                <w14:ligatures w14:val="none"/>
+              </w:rPr>
+              <w:t>26.75</w:t>
+            </w:r>
+          </w:p>
+        </w:tc>
+        <w:tc>
+          <w:tcPr>
+            <w:tcW w:w="4820" w:type="dxa"/>
+            <w:tcBorders>
+              <w:top w:val="double" w:sz="6" w:space="0" w:color="3F3F3F"/>
+              <w:left w:val="double" w:sz="6" w:space="0" w:color="3F3F3F"/>
+              <w:bottom w:val="double" w:sz="6" w:space="0" w:color="3F3F3F"/>
+              <w:right w:val="double" w:sz="6" w:space="0" w:color="3F3F3F"/>
+            </w:tcBorders>
+            <w:shd w:val="clear" w:color="000000" w:fill="A5A5A5"/>
+            <w:noWrap/>
+            <w:vAlign w:val="bottom"/>
+            <w:hideMark/>
+          </w:tcPr>
+          <w:p>
+            <w:pPr>
+              <w:spacing w:after="0"/>
+              <w:ind w:left="0" w:right="0"/>
+              <w:jc w:val="right"/>
+              <w:rPr>
+                <w:rFonts w:ascii="Calibri" w:eastAsia="Times New Roman" w:hAnsi="Calibri" w:cs="Calibri"/>
+                <w:b/>
+                <w:bCs/>
+                <w:color w:val="FFFFFF"/>
+                <w:kern w:val="0"/>
+                <w:lang w:eastAsia="en-AU"/>
+                <w14:ligatures w14:val="none"/>
+              </w:rPr>
+            </w:pPr>
+            <w:r>
+              <w:rPr>
+                <w:rFonts w:ascii="Calibri" w:eastAsia="Times New Roman" w:hAnsi="Calibri" w:cs="Calibri"/>
+                <w:b/>
+                <w:bCs/>
+                <w:color w:val="FFFFFF"/>
+                <w:kern w:val="0"/>
+                <w:lang w:eastAsia="en-AU"/>
+                <w14:ligatures w14:val="none"/>
+              </w:rPr>
+              <w:t>31.5</w:t>
+            </w:r>
+          </w:p>
+        </w:tc>
+        <w:tc>
+          <w:tcPr>
+            <w:tcW w:w="2380" w:type="dxa"/>
+            <w:tcBorders>
+              <w:top w:val="double" w:sz="6" w:space="0" w:color="3F3F3F"/>
+              <w:left w:val="double" w:sz="6" w:space="0" w:color="3F3F3F"/>
+              <w:bottom w:val="double" w:sz="6" w:space="0" w:color="3F3F3F"/>
+              <w:right w:val="double" w:sz="6" w:space="0" w:color="3F3F3F"/>
+            </w:tcBorders>
+            <w:shd w:val="clear" w:color="000000" w:fill="A5A5A5"/>
+            <w:noWrap/>
+            <w:vAlign w:val="bottom"/>
+            <w:hideMark/>
+          </w:tcPr>
+          <w:p>
+            <w:pPr>
+              <w:spacing w:after="0"/>
+              <w:ind w:left="0" w:right="0"/>
+              <w:jc w:val="right"/>
+              <w:rPr>
+                <w:rFonts w:ascii="Calibri" w:eastAsia="Times New Roman" w:hAnsi="Calibri" w:cs="Calibri"/>
+                <w:b/>
+                <w:bCs/>
+                <w:color w:val="FFFFFF"/>
+                <w:kern w:val="0"/>
+                <w:lang w:eastAsia="en-AU"/>
+                <w14:ligatures w14:val="none"/>
+              </w:rPr>
+            </w:pPr>
+            <w:r>
+              <w:rPr>
+                <w:rFonts w:ascii="Calibri" w:eastAsia="Times New Roman" w:hAnsi="Calibri" w:cs="Calibri"/>
+                <w:b/>
+                <w:bCs/>
+                <w:color w:val="FFFFFF"/>
+                <w:kern w:val="0"/>
+                <w:lang w:eastAsia="en-AU"/>
+                <w14:ligatures w14:val="none"/>
+              </w:rPr>
+              <w:t>41.5</w:t>
+            </w:r>
+          </w:p>
+        </w:tc>
+        <w:tc>
+          <w:tcPr>
+            <w:tcW w:w="2080" w:type="dxa"/>
+            <w:tcBorders>
+              <w:top w:val="double" w:sz="6" w:space="0" w:color="3F3F3F"/>
+              <w:left w:val="double" w:sz="6" w:space="0" w:color="3F3F3F"/>
+              <w:bottom w:val="double" w:sz="6" w:space="0" w:color="3F3F3F"/>
+              <w:right w:val="double" w:sz="6" w:space="0" w:color="3F3F3F"/>
+            </w:tcBorders>
+            <w:shd w:val="clear" w:color="000000" w:fill="A5A5A5"/>
+            <w:noWrap/>
+            <w:vAlign w:val="bottom"/>
+            <w:hideMark/>
+          </w:tcPr>
+          <w:p>
+            <w:pPr>
+              <w:spacing w:after="0"/>
+              <w:ind w:left="0" w:right="0"/>
+              <w:jc w:val="right"/>
+              <w:rPr>
+                <w:rFonts w:ascii="Calibri" w:eastAsia="Times New Roman" w:hAnsi="Calibri" w:cs="Calibri"/>
+                <w:b/>
+                <w:bCs/>
+                <w:color w:val="FFFFFF"/>
+                <w:kern w:val="0"/>
+                <w:lang w:eastAsia="en-AU"/>
+                <w14:ligatures w14:val="none"/>
+              </w:rPr>
+            </w:pPr>
+            <w:r>
+              <w:rPr>
+                <w:rFonts w:ascii="Calibri" w:eastAsia="Times New Roman" w:hAnsi="Calibri" w:cs="Calibri"/>
+                <w:b/>
+                <w:bCs/>
+                <w:color w:val="FFFFFF"/>
+                <w:kern w:val="0"/>
+                <w:lang w:eastAsia="en-AU"/>
+                <w14:ligatures w14:val="none"/>
+              </w:rPr>
+              <w:t>70</w:t>
+            </w:r>
+          </w:p>
+        </w:tc>
+        <w:tc>
+          <w:tcPr>
+            <w:tcW w:w="2080" w:type="dxa"/>
+            <w:tcBorders>
+              <w:top w:val="double" w:sz="6" w:space="0" w:color="3F3F3F"/>
+              <w:left w:val="double" w:sz="6" w:space="0" w:color="3F3F3F"/>
+              <w:bottom w:val="double" w:sz="6" w:space="0" w:color="3F3F3F"/>
+              <w:right w:val="double" w:sz="6" w:space="0" w:color="3F3F3F"/>
+            </w:tcBorders>
+            <w:shd w:val="clear" w:color="000000" w:fill="A5A5A5"/>
+            <w:noWrap/>
+            <w:vAlign w:val="bottom"/>
+            <w:hideMark/>
+          </w:tcPr>
+          <w:p>
+            <w:pPr>
+              <w:spacing w:after="0"/>
+              <w:ind w:left="0" w:right="0"/>
+              <w:jc w:val="right"/>
+              <w:rPr>
+                <w:rFonts w:ascii="Calibri" w:eastAsia="Times New Roman" w:hAnsi="Calibri" w:cs="Calibri"/>
+                <w:b/>
+                <w:bCs/>
+                <w:color w:val="FFFFFF"/>
+                <w:kern w:val="0"/>
+                <w:lang w:eastAsia="en-AU"/>
+                <w14:ligatures w14:val="none"/>
+              </w:rPr>
+            </w:pPr>
+            <w:r>
+              <w:rPr>
+                <w:rFonts w:ascii="Calibri" w:eastAsia="Times New Roman" w:hAnsi="Calibri" w:cs="Calibri"/>
+                <w:b/>
+                <w:bCs/>
+                <w:color w:val="FFFFFF"/>
+                <w:kern w:val="0"/>
+                <w:lang w:eastAsia="en-AU"/>
+                <w14:ligatures w14:val="none"/>
+              </w:rPr>
+              <w:t>103.5</w:t>
+            </w:r>
+          </w:p>
+        </w:tc>
+        <w:tc>
+          <w:tcPr>
+            <w:tcW w:w="2700" w:type="dxa"/>
+            <w:tcBorders>
+              <w:top w:val="double" w:sz="6" w:space="0" w:color="3F3F3F"/>
+              <w:left w:val="double" w:sz="6" w:space="0" w:color="3F3F3F"/>
+              <w:bottom w:val="double" w:sz="6" w:space="0" w:color="3F3F3F"/>
+              <w:right w:val="double" w:sz="6" w:space="0" w:color="3F3F3F"/>
+            </w:tcBorders>
+            <w:shd w:val="clear" w:color="000000" w:fill="A5A5A5"/>
+            <w:noWrap/>
+            <w:vAlign w:val="bottom"/>
+            <w:hideMark/>
+          </w:tcPr>
+          <w:p>
+            <w:pPr>
+              <w:spacing w:after="0"/>
+              <w:ind w:left="0" w:right="0"/>
+              <w:jc w:val="right"/>
+              <w:rPr>
+                <w:rFonts w:ascii="Calibri" w:eastAsia="Times New Roman" w:hAnsi="Calibri" w:cs="Calibri"/>
+                <w:b/>
+                <w:bCs/>
+                <w:color w:val="FFFFFF"/>
+                <w:kern w:val="0"/>
+                <w:lang w:eastAsia="en-AU"/>
+                <w14:ligatures w14:val="none"/>
+              </w:rPr>
+            </w:pPr>
+            <w:r>
+              <w:rPr>
+                <w:rFonts w:ascii="Calibri" w:eastAsia="Times New Roman" w:hAnsi="Calibri" w:cs="Calibri"/>
+                <w:b/>
+                <w:bCs/>
+                <w:color w:val="FFFFFF"/>
+                <w:kern w:val="0"/>
+                <w:lang w:eastAsia="en-AU"/>
+                <w14:ligatures w14:val="none"/>
+              </w:rPr>
+              <w:t>17.5</w:t>
+            </w:r>
+          </w:p>
+        </w:tc>
+        <w:tc>
+          <w:tcPr>
+            <w:tcW w:w="960" w:type="dxa"/>
+            <w:tcBorders>
+              <w:top w:val="double" w:sz="6" w:space="0" w:color="3F3F3F"/>
+              <w:left w:val="double" w:sz="6" w:space="0" w:color="3F3F3F"/>
+              <w:bottom w:val="double" w:sz="6" w:space="0" w:color="3F3F3F"/>
+              <w:right w:val="double" w:sz="6" w:space="0" w:color="3F3F3F"/>
+            </w:tcBorders>
+            <w:shd w:val="clear" w:color="000000" w:fill="A5A5A5"/>
+            <w:noWrap/>
+            <w:vAlign w:val="bottom"/>
+            <w:hideMark/>
+          </w:tcPr>
+          <w:p>
+            <w:pPr>
+              <w:spacing w:after="0"/>
+              <w:ind w:left="0" w:right="0"/>
+              <w:jc w:val="right"/>
+              <w:rPr>
+                <w:rFonts w:ascii="Calibri" w:eastAsia="Times New Roman" w:hAnsi="Calibri" w:cs="Calibri"/>
+                <w:b/>
+                <w:bCs/>
+                <w:color w:val="FFFFFF"/>
+                <w:kern w:val="0"/>
+                <w:lang w:eastAsia="en-AU"/>
+                <w14:ligatures w14:val="none"/>
+              </w:rPr>
+            </w:pPr>
+            <w:r>
+              <w:rPr>
+                <w:rFonts w:ascii="Calibri" w:eastAsia="Times New Roman" w:hAnsi="Calibri" w:cs="Calibri"/>
+                <w:b/>
+                <w:bCs/>
+                <w:color w:val="FFFFFF"/>
+                <w:kern w:val="0"/>
+                <w:lang w:eastAsia="en-AU"/>
+                <w14:ligatures w14:val="none"/>
+              </w:rPr>
+              <w:t>2.5</w:t>
+            </w:r>
+          </w:p>
+        </w:tc>
+        <w:tc>
+          <w:tcPr>
+            <w:tcW w:w="1440" w:type="dxa"/>
+            <w:tcBorders>
+              <w:top w:val="double" w:sz="6" w:space="0" w:color="3F3F3F"/>
+              <w:left w:val="double" w:sz="6" w:space="0" w:color="3F3F3F"/>
+              <w:bottom w:val="double" w:sz="6" w:space="0" w:color="3F3F3F"/>
+              <w:right w:val="double" w:sz="6" w:space="0" w:color="3F3F3F"/>
+            </w:tcBorders>
+            <w:shd w:val="clear" w:color="000000" w:fill="A5A5A5"/>
+            <w:noWrap/>
+            <w:vAlign w:val="bottom"/>
+            <w:hideMark/>
+          </w:tcPr>
+          <w:p>
+            <w:pPr>
+              <w:spacing w:after="0"/>
+              <w:ind w:left="0" w:right="0"/>
+              <w:jc w:val="right"/>
+              <w:rPr>
+                <w:rFonts w:ascii="Calibri" w:eastAsia="Times New Roman" w:hAnsi="Calibri" w:cs="Calibri"/>
+                <w:b/>
+                <w:bCs/>
+                <w:color w:val="FFFFFF"/>
+                <w:kern w:val="0"/>
+                <w:lang w:eastAsia="en-AU"/>
+                <w14:ligatures w14:val="none"/>
+              </w:rPr>
+            </w:pPr>
+            <w:r>
+              <w:rPr>
+                <w:rFonts w:ascii="Calibri" w:eastAsia="Times New Roman" w:hAnsi="Calibri" w:cs="Calibri"/>
+                <w:b/>
+                <w:bCs/>
+                <w:color w:val="FFFFFF"/>
+                <w:kern w:val="0"/>
+                <w:lang w:eastAsia="en-AU"/>
+                <w14:ligatures w14:val="none"/>
+              </w:rPr>
+              <w:t>293.25</w:t>
+            </w:r>
+          </w:p>
+        </w:tc>
+      </w:tr>
+    </w:tbl>
     <w:p>
       <w:pPr>
         <w:pStyle w:val="Heading2"/>
@@ -22969,7 +28592,7 @@
 </file>
 
 <file path=word/endnotes.xml><?xml version="1.0" encoding="utf-8"?>
-<w:endnotes xmlns:wpc="http://schemas.microsoft.com/office/word/2010/wordprocessingCanvas" xmlns:mc="http://schemas.openxmlformats.org/markup-compatibility/2006" xmlns:o="urn:schemas-microsoft-com:office:office" xmlns:r="http://schemas.openxmlformats.org/officeDocument/2006/relationships" xmlns:m="http://schemas.openxmlformats.org/officeDocument/2006/math" xmlns:v="urn:schemas-microsoft-com:vml" xmlns:wp14="http://schemas.microsoft.com/office/word/2010/wordprocessingDrawing" xmlns:wp="http://schemas.openxmlformats.org/drawingml/2006/wordprocessingDrawing" xmlns:w10="urn:schemas-microsoft-com:office:word" xmlns:w="http://schemas.openxmlformats.org/wordprocessingml/2006/main" xmlns:w14="http://schemas.microsoft.com/office/word/2010/wordml" xmlns:w15="http://schemas.microsoft.com/office/word/2012/wordml" xmlns:wpg="http://schemas.microsoft.com/office/word/2010/wordprocessingGroup" xmlns:wpi="http://schemas.microsoft.com/office/word/2010/wordprocessingInk" xmlns:wne="http://schemas.microsoft.com/office/word/2006/wordml" xmlns:wps="http://schemas.microsoft.com/office/word/2010/wordprocessingShape" mc:Ignorable="w14 w15 wp14">
+<w:endnotes xmlns:wpc="http://schemas.microsoft.com/office/word/2010/wordprocessingCanvas" xmlns:cx="http://schemas.microsoft.com/office/drawing/2014/chartex" xmlns:cx1="http://schemas.microsoft.com/office/drawing/2015/9/8/chartex" xmlns:cx2="http://schemas.microsoft.com/office/drawing/2015/10/21/chartex" xmlns:cx3="http://schemas.microsoft.com/office/drawing/2016/5/9/chartex" xmlns:cx4="http://schemas.microsoft.com/office/drawing/2016/5/10/chartex" xmlns:cx5="http://schemas.microsoft.com/office/drawing/2016/5/11/chartex" xmlns:cx6="http://schemas.microsoft.com/office/drawing/2016/5/12/chartex" xmlns:cx7="http://schemas.microsoft.com/office/drawing/2016/5/13/chartex" xmlns:cx8="http://schemas.microsoft.com/office/drawing/2016/5/14/chartex" xmlns:mc="http://schemas.openxmlformats.org/markup-compatibility/2006" xmlns:aink="http://schemas.microsoft.com/office/drawing/2016/ink" xmlns:am3d="http://schemas.microsoft.com/office/drawing/2017/model3d" xmlns:o="urn:schemas-microsoft-com:office:office" xmlns:r="http://schemas.openxmlformats.org/officeDocument/2006/relationships" xmlns:m="http://schemas.openxmlformats.org/officeDocument/2006/math" xmlns:v="urn:schemas-microsoft-com:vml" xmlns:wp14="http://schemas.microsoft.com/office/word/2010/wordprocessingDrawing" xmlns:wp="http://schemas.openxmlformats.org/drawingml/2006/wordprocessingDrawing" xmlns:w10="urn:schemas-microsoft-com:office:word" xmlns:w="http://schemas.openxmlformats.org/wordprocessingml/2006/main" xmlns:w14="http://schemas.microsoft.com/office/word/2010/wordml" xmlns:w15="http://schemas.microsoft.com/office/word/2012/wordml" xmlns:w16cid="http://schemas.microsoft.com/office/word/2016/wordml/cid" xmlns:w16se="http://schemas.microsoft.com/office/word/2015/wordml/symex" xmlns:wpg="http://schemas.microsoft.com/office/word/2010/wordprocessingGroup" xmlns:wpi="http://schemas.microsoft.com/office/word/2010/wordprocessingInk" xmlns:wne="http://schemas.microsoft.com/office/word/2006/wordml" xmlns:wps="http://schemas.microsoft.com/office/word/2010/wordprocessingShape" mc:Ignorable="w14 w15 w16se w16cid wp14">
   <w:endnote w:type="separator" w:id="-1">
     <w:p>
       <w:r>
@@ -22990,7 +28613,7 @@
 </file>
 
 <file path=word/footer1.xml><?xml version="1.0" encoding="utf-8"?>
-<w:ftr xmlns:wpc="http://schemas.microsoft.com/office/word/2010/wordprocessingCanvas" xmlns:mc="http://schemas.openxmlformats.org/markup-compatibility/2006" xmlns:o="urn:schemas-microsoft-com:office:office" xmlns:r="http://schemas.openxmlformats.org/officeDocument/2006/relationships" xmlns:m="http://schemas.openxmlformats.org/officeDocument/2006/math" xmlns:v="urn:schemas-microsoft-com:vml" xmlns:wp14="http://schemas.microsoft.com/office/word/2010/wordprocessingDrawing" xmlns:wp="http://schemas.openxmlformats.org/drawingml/2006/wordprocessingDrawing" xmlns:w10="urn:schemas-microsoft-com:office:word" xmlns:w="http://schemas.openxmlformats.org/wordprocessingml/2006/main" xmlns:w14="http://schemas.microsoft.com/office/word/2010/wordml" xmlns:w15="http://schemas.microsoft.com/office/word/2012/wordml" xmlns:wpg="http://schemas.microsoft.com/office/word/2010/wordprocessingGroup" xmlns:wpi="http://schemas.microsoft.com/office/word/2010/wordprocessingInk" xmlns:wne="http://schemas.microsoft.com/office/word/2006/wordml" xmlns:wps="http://schemas.microsoft.com/office/word/2010/wordprocessingShape" mc:Ignorable="w14 w15 wp14">
+<w:ftr xmlns:wpc="http://schemas.microsoft.com/office/word/2010/wordprocessingCanvas" xmlns:cx="http://schemas.microsoft.com/office/drawing/2014/chartex" xmlns:cx1="http://schemas.microsoft.com/office/drawing/2015/9/8/chartex" xmlns:cx2="http://schemas.microsoft.com/office/drawing/2015/10/21/chartex" xmlns:cx3="http://schemas.microsoft.com/office/drawing/2016/5/9/chartex" xmlns:cx4="http://schemas.microsoft.com/office/drawing/2016/5/10/chartex" xmlns:cx5="http://schemas.microsoft.com/office/drawing/2016/5/11/chartex" xmlns:cx6="http://schemas.microsoft.com/office/drawing/2016/5/12/chartex" xmlns:cx7="http://schemas.microsoft.com/office/drawing/2016/5/13/chartex" xmlns:cx8="http://schemas.microsoft.com/office/drawing/2016/5/14/chartex" xmlns:mc="http://schemas.openxmlformats.org/markup-compatibility/2006" xmlns:aink="http://schemas.microsoft.com/office/drawing/2016/ink" xmlns:am3d="http://schemas.microsoft.com/office/drawing/2017/model3d" xmlns:o="urn:schemas-microsoft-com:office:office" xmlns:r="http://schemas.openxmlformats.org/officeDocument/2006/relationships" xmlns:m="http://schemas.openxmlformats.org/officeDocument/2006/math" xmlns:v="urn:schemas-microsoft-com:vml" xmlns:wp14="http://schemas.microsoft.com/office/word/2010/wordprocessingDrawing" xmlns:wp="http://schemas.openxmlformats.org/drawingml/2006/wordprocessingDrawing" xmlns:w10="urn:schemas-microsoft-com:office:word" xmlns:w="http://schemas.openxmlformats.org/wordprocessingml/2006/main" xmlns:w14="http://schemas.microsoft.com/office/word/2010/wordml" xmlns:w15="http://schemas.microsoft.com/office/word/2012/wordml" xmlns:w16cid="http://schemas.microsoft.com/office/word/2016/wordml/cid" xmlns:w16se="http://schemas.microsoft.com/office/word/2015/wordml/symex" xmlns:wpg="http://schemas.microsoft.com/office/word/2010/wordprocessingGroup" xmlns:wpi="http://schemas.microsoft.com/office/word/2010/wordprocessingInk" xmlns:wne="http://schemas.microsoft.com/office/word/2006/wordml" xmlns:wps="http://schemas.microsoft.com/office/word/2010/wordprocessingShape" mc:Ignorable="w14 w15 w16se w16cid wp14">
   <w:tbl>
     <w:tblPr>
       <w:tblStyle w:val="TableGrid"/>
@@ -23082,7 +28705,7 @@
 </file>
 
 <file path=word/footer2.xml><?xml version="1.0" encoding="utf-8"?>
-<w:ftr xmlns:wpc="http://schemas.microsoft.com/office/word/2010/wordprocessingCanvas" xmlns:mc="http://schemas.openxmlformats.org/markup-compatibility/2006" xmlns:o="urn:schemas-microsoft-com:office:office" xmlns:r="http://schemas.openxmlformats.org/officeDocument/2006/relationships" xmlns:m="http://schemas.openxmlformats.org/officeDocument/2006/math" xmlns:v="urn:schemas-microsoft-com:vml" xmlns:wp14="http://schemas.microsoft.com/office/word/2010/wordprocessingDrawing" xmlns:wp="http://schemas.openxmlformats.org/drawingml/2006/wordprocessingDrawing" xmlns:w10="urn:schemas-microsoft-com:office:word" xmlns:w="http://schemas.openxmlformats.org/wordprocessingml/2006/main" xmlns:w14="http://schemas.microsoft.com/office/word/2010/wordml" xmlns:w15="http://schemas.microsoft.com/office/word/2012/wordml" xmlns:wpg="http://schemas.microsoft.com/office/word/2010/wordprocessingGroup" xmlns:wpi="http://schemas.microsoft.com/office/word/2010/wordprocessingInk" xmlns:wne="http://schemas.microsoft.com/office/word/2006/wordml" xmlns:wps="http://schemas.microsoft.com/office/word/2010/wordprocessingShape" mc:Ignorable="w14 w15 wp14">
+<w:ftr xmlns:wpc="http://schemas.microsoft.com/office/word/2010/wordprocessingCanvas" xmlns:cx="http://schemas.microsoft.com/office/drawing/2014/chartex" xmlns:cx1="http://schemas.microsoft.com/office/drawing/2015/9/8/chartex" xmlns:cx2="http://schemas.microsoft.com/office/drawing/2015/10/21/chartex" xmlns:cx3="http://schemas.microsoft.com/office/drawing/2016/5/9/chartex" xmlns:cx4="http://schemas.microsoft.com/office/drawing/2016/5/10/chartex" xmlns:cx5="http://schemas.microsoft.com/office/drawing/2016/5/11/chartex" xmlns:cx6="http://schemas.microsoft.com/office/drawing/2016/5/12/chartex" xmlns:cx7="http://schemas.microsoft.com/office/drawing/2016/5/13/chartex" xmlns:cx8="http://schemas.microsoft.com/office/drawing/2016/5/14/chartex" xmlns:mc="http://schemas.openxmlformats.org/markup-compatibility/2006" xmlns:aink="http://schemas.microsoft.com/office/drawing/2016/ink" xmlns:am3d="http://schemas.microsoft.com/office/drawing/2017/model3d" xmlns:o="urn:schemas-microsoft-com:office:office" xmlns:r="http://schemas.openxmlformats.org/officeDocument/2006/relationships" xmlns:m="http://schemas.openxmlformats.org/officeDocument/2006/math" xmlns:v="urn:schemas-microsoft-com:vml" xmlns:wp14="http://schemas.microsoft.com/office/word/2010/wordprocessingDrawing" xmlns:wp="http://schemas.openxmlformats.org/drawingml/2006/wordprocessingDrawing" xmlns:w10="urn:schemas-microsoft-com:office:word" xmlns:w="http://schemas.openxmlformats.org/wordprocessingml/2006/main" xmlns:w14="http://schemas.microsoft.com/office/word/2010/wordml" xmlns:w15="http://schemas.microsoft.com/office/word/2012/wordml" xmlns:w16cid="http://schemas.microsoft.com/office/word/2016/wordml/cid" xmlns:w16se="http://schemas.microsoft.com/office/word/2015/wordml/symex" xmlns:wpg="http://schemas.microsoft.com/office/word/2010/wordprocessingGroup" xmlns:wpi="http://schemas.microsoft.com/office/word/2010/wordprocessingInk" xmlns:wne="http://schemas.microsoft.com/office/word/2006/wordml" xmlns:wps="http://schemas.microsoft.com/office/word/2010/wordprocessingShape" mc:Ignorable="w14 w15 w16se w16cid wp14">
   <w:p>
     <w:pPr>
       <w:pStyle w:val="Footer"/>
@@ -23093,7 +28716,7 @@
 </file>
 
 <file path=word/footer3.xml><?xml version="1.0" encoding="utf-8"?>
-<w:ftr xmlns:wpc="http://schemas.microsoft.com/office/word/2010/wordprocessingCanvas" xmlns:mc="http://schemas.openxmlformats.org/markup-compatibility/2006" xmlns:o="urn:schemas-microsoft-com:office:office" xmlns:r="http://schemas.openxmlformats.org/officeDocument/2006/relationships" xmlns:m="http://schemas.openxmlformats.org/officeDocument/2006/math" xmlns:v="urn:schemas-microsoft-com:vml" xmlns:wp14="http://schemas.microsoft.com/office/word/2010/wordprocessingDrawing" xmlns:wp="http://schemas.openxmlformats.org/drawingml/2006/wordprocessingDrawing" xmlns:w10="urn:schemas-microsoft-com:office:word" xmlns:w="http://schemas.openxmlformats.org/wordprocessingml/2006/main" xmlns:w14="http://schemas.microsoft.com/office/word/2010/wordml" xmlns:w15="http://schemas.microsoft.com/office/word/2012/wordml" xmlns:wpg="http://schemas.microsoft.com/office/word/2010/wordprocessingGroup" xmlns:wpi="http://schemas.microsoft.com/office/word/2010/wordprocessingInk" xmlns:wne="http://schemas.microsoft.com/office/word/2006/wordml" xmlns:wps="http://schemas.microsoft.com/office/word/2010/wordprocessingShape" mc:Ignorable="w14 w15 wp14">
+<w:ftr xmlns:wpc="http://schemas.microsoft.com/office/word/2010/wordprocessingCanvas" xmlns:cx="http://schemas.microsoft.com/office/drawing/2014/chartex" xmlns:cx1="http://schemas.microsoft.com/office/drawing/2015/9/8/chartex" xmlns:cx2="http://schemas.microsoft.com/office/drawing/2015/10/21/chartex" xmlns:cx3="http://schemas.microsoft.com/office/drawing/2016/5/9/chartex" xmlns:cx4="http://schemas.microsoft.com/office/drawing/2016/5/10/chartex" xmlns:cx5="http://schemas.microsoft.com/office/drawing/2016/5/11/chartex" xmlns:cx6="http://schemas.microsoft.com/office/drawing/2016/5/12/chartex" xmlns:cx7="http://schemas.microsoft.com/office/drawing/2016/5/13/chartex" xmlns:cx8="http://schemas.microsoft.com/office/drawing/2016/5/14/chartex" xmlns:mc="http://schemas.openxmlformats.org/markup-compatibility/2006" xmlns:aink="http://schemas.microsoft.com/office/drawing/2016/ink" xmlns:am3d="http://schemas.microsoft.com/office/drawing/2017/model3d" xmlns:o="urn:schemas-microsoft-com:office:office" xmlns:r="http://schemas.openxmlformats.org/officeDocument/2006/relationships" xmlns:m="http://schemas.openxmlformats.org/officeDocument/2006/math" xmlns:v="urn:schemas-microsoft-com:vml" xmlns:wp14="http://schemas.microsoft.com/office/word/2010/wordprocessingDrawing" xmlns:wp="http://schemas.openxmlformats.org/drawingml/2006/wordprocessingDrawing" xmlns:w10="urn:schemas-microsoft-com:office:word" xmlns:w="http://schemas.openxmlformats.org/wordprocessingml/2006/main" xmlns:w14="http://schemas.microsoft.com/office/word/2010/wordml" xmlns:w15="http://schemas.microsoft.com/office/word/2012/wordml" xmlns:w16cid="http://schemas.microsoft.com/office/word/2016/wordml/cid" xmlns:w16se="http://schemas.microsoft.com/office/word/2015/wordml/symex" xmlns:wpg="http://schemas.microsoft.com/office/word/2010/wordprocessingGroup" xmlns:wpi="http://schemas.microsoft.com/office/word/2010/wordprocessingInk" xmlns:wne="http://schemas.microsoft.com/office/word/2006/wordml" xmlns:wps="http://schemas.microsoft.com/office/word/2010/wordprocessingShape" mc:Ignorable="w14 w15 w16se w16cid wp14">
   <w:sdt>
     <w:sdtPr>
       <w:id w:val="1297952522"/>
@@ -23147,7 +28770,7 @@
 </file>
 
 <file path=word/footnotes.xml><?xml version="1.0" encoding="utf-8"?>
-<w:footnotes xmlns:wpc="http://schemas.microsoft.com/office/word/2010/wordprocessingCanvas" xmlns:mc="http://schemas.openxmlformats.org/markup-compatibility/2006" xmlns:o="urn:schemas-microsoft-com:office:office" xmlns:r="http://schemas.openxmlformats.org/officeDocument/2006/relationships" xmlns:m="http://schemas.openxmlformats.org/officeDocument/2006/math" xmlns:v="urn:schemas-microsoft-com:vml" xmlns:wp14="http://schemas.microsoft.com/office/word/2010/wordprocessingDrawing" xmlns:wp="http://schemas.openxmlformats.org/drawingml/2006/wordprocessingDrawing" xmlns:w10="urn:schemas-microsoft-com:office:word" xmlns:w="http://schemas.openxmlformats.org/wordprocessingml/2006/main" xmlns:w14="http://schemas.microsoft.com/office/word/2010/wordml" xmlns:w15="http://schemas.microsoft.com/office/word/2012/wordml" xmlns:wpg="http://schemas.microsoft.com/office/word/2010/wordprocessingGroup" xmlns:wpi="http://schemas.microsoft.com/office/word/2010/wordprocessingInk" xmlns:wne="http://schemas.microsoft.com/office/word/2006/wordml" xmlns:wps="http://schemas.microsoft.com/office/word/2010/wordprocessingShape" mc:Ignorable="w14 w15 wp14">
+<w:footnotes xmlns:wpc="http://schemas.microsoft.com/office/word/2010/wordprocessingCanvas" xmlns:cx="http://schemas.microsoft.com/office/drawing/2014/chartex" xmlns:cx1="http://schemas.microsoft.com/office/drawing/2015/9/8/chartex" xmlns:cx2="http://schemas.microsoft.com/office/drawing/2015/10/21/chartex" xmlns:cx3="http://schemas.microsoft.com/office/drawing/2016/5/9/chartex" xmlns:cx4="http://schemas.microsoft.com/office/drawing/2016/5/10/chartex" xmlns:cx5="http://schemas.microsoft.com/office/drawing/2016/5/11/chartex" xmlns:cx6="http://schemas.microsoft.com/office/drawing/2016/5/12/chartex" xmlns:cx7="http://schemas.microsoft.com/office/drawing/2016/5/13/chartex" xmlns:cx8="http://schemas.microsoft.com/office/drawing/2016/5/14/chartex" xmlns:mc="http://schemas.openxmlformats.org/markup-compatibility/2006" xmlns:aink="http://schemas.microsoft.com/office/drawing/2016/ink" xmlns:am3d="http://schemas.microsoft.com/office/drawing/2017/model3d" xmlns:o="urn:schemas-microsoft-com:office:office" xmlns:r="http://schemas.openxmlformats.org/officeDocument/2006/relationships" xmlns:m="http://schemas.openxmlformats.org/officeDocument/2006/math" xmlns:v="urn:schemas-microsoft-com:vml" xmlns:wp14="http://schemas.microsoft.com/office/word/2010/wordprocessingDrawing" xmlns:wp="http://schemas.openxmlformats.org/drawingml/2006/wordprocessingDrawing" xmlns:w10="urn:schemas-microsoft-com:office:word" xmlns:w="http://schemas.openxmlformats.org/wordprocessingml/2006/main" xmlns:w14="http://schemas.microsoft.com/office/word/2010/wordml" xmlns:w15="http://schemas.microsoft.com/office/word/2012/wordml" xmlns:w16cid="http://schemas.microsoft.com/office/word/2016/wordml/cid" xmlns:w16se="http://schemas.microsoft.com/office/word/2015/wordml/symex" xmlns:wpg="http://schemas.microsoft.com/office/word/2010/wordprocessingGroup" xmlns:wpi="http://schemas.microsoft.com/office/word/2010/wordprocessingInk" xmlns:wne="http://schemas.microsoft.com/office/word/2006/wordml" xmlns:wps="http://schemas.microsoft.com/office/word/2010/wordprocessingShape" mc:Ignorable="w14 w15 w16se w16cid wp14">
   <w:footnote w:type="separator" w:id="-1">
     <w:p>
       <w:r>
@@ -23168,7 +28791,7 @@
 </file>
 
 <file path=word/header1.xml><?xml version="1.0" encoding="utf-8"?>
-<w:hdr xmlns:wpc="http://schemas.microsoft.com/office/word/2010/wordprocessingCanvas" xmlns:mc="http://schemas.openxmlformats.org/markup-compatibility/2006" xmlns:o="urn:schemas-microsoft-com:office:office" xmlns:r="http://schemas.openxmlformats.org/officeDocument/2006/relationships" xmlns:m="http://schemas.openxmlformats.org/officeDocument/2006/math" xmlns:v="urn:schemas-microsoft-com:vml" xmlns:wp14="http://schemas.microsoft.com/office/word/2010/wordprocessingDrawing" xmlns:wp="http://schemas.openxmlformats.org/drawingml/2006/wordprocessingDrawing" xmlns:w10="urn:schemas-microsoft-com:office:word" xmlns:w="http://schemas.openxmlformats.org/wordprocessingml/2006/main" xmlns:w14="http://schemas.microsoft.com/office/word/2010/wordml" xmlns:w15="http://schemas.microsoft.com/office/word/2012/wordml" xmlns:wpg="http://schemas.microsoft.com/office/word/2010/wordprocessingGroup" xmlns:wpi="http://schemas.microsoft.com/office/word/2010/wordprocessingInk" xmlns:wne="http://schemas.microsoft.com/office/word/2006/wordml" xmlns:wps="http://schemas.microsoft.com/office/word/2010/wordprocessingShape" mc:Ignorable="w14 w15 wp14">
+<w:hdr xmlns:wpc="http://schemas.microsoft.com/office/word/2010/wordprocessingCanvas" xmlns:cx="http://schemas.microsoft.com/office/drawing/2014/chartex" xmlns:cx1="http://schemas.microsoft.com/office/drawing/2015/9/8/chartex" xmlns:cx2="http://schemas.microsoft.com/office/drawing/2015/10/21/chartex" xmlns:cx3="http://schemas.microsoft.com/office/drawing/2016/5/9/chartex" xmlns:cx4="http://schemas.microsoft.com/office/drawing/2016/5/10/chartex" xmlns:cx5="http://schemas.microsoft.com/office/drawing/2016/5/11/chartex" xmlns:cx6="http://schemas.microsoft.com/office/drawing/2016/5/12/chartex" xmlns:cx7="http://schemas.microsoft.com/office/drawing/2016/5/13/chartex" xmlns:cx8="http://schemas.microsoft.com/office/drawing/2016/5/14/chartex" xmlns:mc="http://schemas.openxmlformats.org/markup-compatibility/2006" xmlns:aink="http://schemas.microsoft.com/office/drawing/2016/ink" xmlns:am3d="http://schemas.microsoft.com/office/drawing/2017/model3d" xmlns:o="urn:schemas-microsoft-com:office:office" xmlns:r="http://schemas.openxmlformats.org/officeDocument/2006/relationships" xmlns:m="http://schemas.openxmlformats.org/officeDocument/2006/math" xmlns:v="urn:schemas-microsoft-com:vml" xmlns:wp14="http://schemas.microsoft.com/office/word/2010/wordprocessingDrawing" xmlns:wp="http://schemas.openxmlformats.org/drawingml/2006/wordprocessingDrawing" xmlns:w10="urn:schemas-microsoft-com:office:word" xmlns:w="http://schemas.openxmlformats.org/wordprocessingml/2006/main" xmlns:w14="http://schemas.microsoft.com/office/word/2010/wordml" xmlns:w15="http://schemas.microsoft.com/office/word/2012/wordml" xmlns:w16cid="http://schemas.microsoft.com/office/word/2016/wordml/cid" xmlns:w16se="http://schemas.microsoft.com/office/word/2015/wordml/symex" xmlns:wpg="http://schemas.microsoft.com/office/word/2010/wordprocessingGroup" xmlns:wpi="http://schemas.microsoft.com/office/word/2010/wordprocessingInk" xmlns:wne="http://schemas.microsoft.com/office/word/2006/wordml" xmlns:wps="http://schemas.microsoft.com/office/word/2010/wordprocessingShape" mc:Ignorable="w14 w15 w16se w16cid wp14">
   <w:p>
     <w:pPr>
       <w:pStyle w:val="Header"/>
@@ -23182,7 +28805,7 @@
 </file>
 
 <file path=word/header2.xml><?xml version="1.0" encoding="utf-8"?>
-<w:hdr xmlns:wpc="http://schemas.microsoft.com/office/word/2010/wordprocessingCanvas" xmlns:mc="http://schemas.openxmlformats.org/markup-compatibility/2006" xmlns:o="urn:schemas-microsoft-com:office:office" xmlns:r="http://schemas.openxmlformats.org/officeDocument/2006/relationships" xmlns:m="http://schemas.openxmlformats.org/officeDocument/2006/math" xmlns:v="urn:schemas-microsoft-com:vml" xmlns:wp14="http://schemas.microsoft.com/office/word/2010/wordprocessingDrawing" xmlns:wp="http://schemas.openxmlformats.org/drawingml/2006/wordprocessingDrawing" xmlns:w10="urn:schemas-microsoft-com:office:word" xmlns:w="http://schemas.openxmlformats.org/wordprocessingml/2006/main" xmlns:w14="http://schemas.microsoft.com/office/word/2010/wordml" xmlns:w15="http://schemas.microsoft.com/office/word/2012/wordml" xmlns:wpg="http://schemas.microsoft.com/office/word/2010/wordprocessingGroup" xmlns:wpi="http://schemas.microsoft.com/office/word/2010/wordprocessingInk" xmlns:wne="http://schemas.microsoft.com/office/word/2006/wordml" xmlns:wps="http://schemas.microsoft.com/office/word/2010/wordprocessingShape" mc:Ignorable="w14 w15 wp14">
+<w:hdr xmlns:wpc="http://schemas.microsoft.com/office/word/2010/wordprocessingCanvas" xmlns:cx="http://schemas.microsoft.com/office/drawing/2014/chartex" xmlns:cx1="http://schemas.microsoft.com/office/drawing/2015/9/8/chartex" xmlns:cx2="http://schemas.microsoft.com/office/drawing/2015/10/21/chartex" xmlns:cx3="http://schemas.microsoft.com/office/drawing/2016/5/9/chartex" xmlns:cx4="http://schemas.microsoft.com/office/drawing/2016/5/10/chartex" xmlns:cx5="http://schemas.microsoft.com/office/drawing/2016/5/11/chartex" xmlns:cx6="http://schemas.microsoft.com/office/drawing/2016/5/12/chartex" xmlns:cx7="http://schemas.microsoft.com/office/drawing/2016/5/13/chartex" xmlns:cx8="http://schemas.microsoft.com/office/drawing/2016/5/14/chartex" xmlns:mc="http://schemas.openxmlformats.org/markup-compatibility/2006" xmlns:aink="http://schemas.microsoft.com/office/drawing/2016/ink" xmlns:am3d="http://schemas.microsoft.com/office/drawing/2017/model3d" xmlns:o="urn:schemas-microsoft-com:office:office" xmlns:r="http://schemas.openxmlformats.org/officeDocument/2006/relationships" xmlns:m="http://schemas.openxmlformats.org/officeDocument/2006/math" xmlns:v="urn:schemas-microsoft-com:vml" xmlns:wp14="http://schemas.microsoft.com/office/word/2010/wordprocessingDrawing" xmlns:wp="http://schemas.openxmlformats.org/drawingml/2006/wordprocessingDrawing" xmlns:w10="urn:schemas-microsoft-com:office:word" xmlns:w="http://schemas.openxmlformats.org/wordprocessingml/2006/main" xmlns:w14="http://schemas.microsoft.com/office/word/2010/wordml" xmlns:w15="http://schemas.microsoft.com/office/word/2012/wordml" xmlns:w16cid="http://schemas.microsoft.com/office/word/2016/wordml/cid" xmlns:w16se="http://schemas.microsoft.com/office/word/2015/wordml/symex" xmlns:wpg="http://schemas.microsoft.com/office/word/2010/wordprocessingGroup" xmlns:wpi="http://schemas.microsoft.com/office/word/2010/wordprocessingInk" xmlns:wne="http://schemas.microsoft.com/office/word/2006/wordml" xmlns:wps="http://schemas.microsoft.com/office/word/2010/wordprocessingShape" mc:Ignorable="w14 w15 w16se w16cid wp14">
   <w:p>
     <w:pPr>
       <w:pStyle w:val="Subtitle"/>
@@ -23229,7 +28852,7 @@
 </file>
 
 <file path=word/numbering.xml><?xml version="1.0" encoding="utf-8"?>
-<w:numbering xmlns:wpc="http://schemas.microsoft.com/office/word/2010/wordprocessingCanvas" xmlns:mc="http://schemas.openxmlformats.org/markup-compatibility/2006" xmlns:o="urn:schemas-microsoft-com:office:office" xmlns:r="http://schemas.openxmlformats.org/officeDocument/2006/relationships" xmlns:m="http://schemas.openxmlformats.org/officeDocument/2006/math" xmlns:v="urn:schemas-microsoft-com:vml" xmlns:wp14="http://schemas.microsoft.com/office/word/2010/wordprocessingDrawing" xmlns:wp="http://schemas.openxmlformats.org/drawingml/2006/wordprocessingDrawing" xmlns:w10="urn:schemas-microsoft-com:office:word" xmlns:w="http://schemas.openxmlformats.org/wordprocessingml/2006/main" xmlns:w14="http://schemas.microsoft.com/office/word/2010/wordml" xmlns:w15="http://schemas.microsoft.com/office/word/2012/wordml" xmlns:wpg="http://schemas.microsoft.com/office/word/2010/wordprocessingGroup" xmlns:wpi="http://schemas.microsoft.com/office/word/2010/wordprocessingInk" xmlns:wne="http://schemas.microsoft.com/office/word/2006/wordml" xmlns:wps="http://schemas.microsoft.com/office/word/2010/wordprocessingShape" mc:Ignorable="w14 w15 wp14">
+<w:numbering xmlns:wpc="http://schemas.microsoft.com/office/word/2010/wordprocessingCanvas" xmlns:cx="http://schemas.microsoft.com/office/drawing/2014/chartex" xmlns:cx1="http://schemas.microsoft.com/office/drawing/2015/9/8/chartex" xmlns:cx2="http://schemas.microsoft.com/office/drawing/2015/10/21/chartex" xmlns:cx3="http://schemas.microsoft.com/office/drawing/2016/5/9/chartex" xmlns:cx4="http://schemas.microsoft.com/office/drawing/2016/5/10/chartex" xmlns:cx5="http://schemas.microsoft.com/office/drawing/2016/5/11/chartex" xmlns:cx6="http://schemas.microsoft.com/office/drawing/2016/5/12/chartex" xmlns:cx7="http://schemas.microsoft.com/office/drawing/2016/5/13/chartex" xmlns:cx8="http://schemas.microsoft.com/office/drawing/2016/5/14/chartex" xmlns:mc="http://schemas.openxmlformats.org/markup-compatibility/2006" xmlns:aink="http://schemas.microsoft.com/office/drawing/2016/ink" xmlns:am3d="http://schemas.microsoft.com/office/drawing/2017/model3d" xmlns:o="urn:schemas-microsoft-com:office:office" xmlns:r="http://schemas.openxmlformats.org/officeDocument/2006/relationships" xmlns:m="http://schemas.openxmlformats.org/officeDocument/2006/math" xmlns:v="urn:schemas-microsoft-com:vml" xmlns:wp14="http://schemas.microsoft.com/office/word/2010/wordprocessingDrawing" xmlns:wp="http://schemas.openxmlformats.org/drawingml/2006/wordprocessingDrawing" xmlns:w10="urn:schemas-microsoft-com:office:word" xmlns:w="http://schemas.openxmlformats.org/wordprocessingml/2006/main" xmlns:w14="http://schemas.microsoft.com/office/word/2010/wordml" xmlns:w15="http://schemas.microsoft.com/office/word/2012/wordml" xmlns:w16cid="http://schemas.microsoft.com/office/word/2016/wordml/cid" xmlns:w16se="http://schemas.microsoft.com/office/word/2015/wordml/symex" xmlns:wpg="http://schemas.microsoft.com/office/word/2010/wordprocessingGroup" xmlns:wpi="http://schemas.microsoft.com/office/word/2010/wordprocessingInk" xmlns:wne="http://schemas.microsoft.com/office/word/2006/wordml" xmlns:wps="http://schemas.microsoft.com/office/word/2010/wordprocessingShape" mc:Ignorable="w14 w15 w16se w16cid wp14">
   <w:abstractNum w:abstractNumId="0" w15:restartNumberingAfterBreak="0">
     <w:nsid w:val="0336590B"/>
     <w:multiLevelType w:val="hybridMultilevel"/>
@@ -23749,6 +29372,119 @@
     </w:lvl>
   </w:abstractNum>
   <w:abstractNum w:abstractNumId="5" w15:restartNumberingAfterBreak="0">
+    <w:nsid w:val="2D4C7941"/>
+    <w:multiLevelType w:val="hybridMultilevel"/>
+    <w:tmpl w:val="0C241EB6"/>
+    <w:lvl w:ilvl="0" w:tplc="04090001">
+      <w:start w:val="1"/>
+      <w:numFmt w:val="bullet"/>
+      <w:lvlText w:val=""/>
+      <w:lvlJc w:val="left"/>
+      <w:pPr>
+        <w:ind w:left="792" w:hanging="360"/>
+      </w:pPr>
+      <w:rPr>
+        <w:rFonts w:ascii="Symbol" w:hAnsi="Symbol" w:hint="default"/>
+      </w:rPr>
+    </w:lvl>
+    <w:lvl w:ilvl="1" w:tplc="04090003">
+      <w:start w:val="1"/>
+      <w:numFmt w:val="bullet"/>
+      <w:lvlText w:val="o"/>
+      <w:lvlJc w:val="left"/>
+      <w:pPr>
+        <w:ind w:left="1512" w:hanging="360"/>
+      </w:pPr>
+      <w:rPr>
+        <w:rFonts w:ascii="Courier New" w:hAnsi="Courier New" w:cs="Courier New" w:hint="default"/>
+      </w:rPr>
+    </w:lvl>
+    <w:lvl w:ilvl="2" w:tplc="04090005">
+      <w:start w:val="1"/>
+      <w:numFmt w:val="bullet"/>
+      <w:lvlText w:val=""/>
+      <w:lvlJc w:val="left"/>
+      <w:pPr>
+        <w:ind w:left="2232" w:hanging="360"/>
+      </w:pPr>
+      <w:rPr>
+        <w:rFonts w:ascii="Wingdings" w:hAnsi="Wingdings" w:hint="default"/>
+      </w:rPr>
+    </w:lvl>
+    <w:lvl w:ilvl="3" w:tplc="04090001">
+      <w:start w:val="1"/>
+      <w:numFmt w:val="bullet"/>
+      <w:lvlText w:val=""/>
+      <w:lvlJc w:val="left"/>
+      <w:pPr>
+        <w:ind w:left="2952" w:hanging="360"/>
+      </w:pPr>
+      <w:rPr>
+        <w:rFonts w:ascii="Symbol" w:hAnsi="Symbol" w:hint="default"/>
+      </w:rPr>
+    </w:lvl>
+    <w:lvl w:ilvl="4" w:tplc="04090003">
+      <w:start w:val="1"/>
+      <w:numFmt w:val="bullet"/>
+      <w:lvlText w:val="o"/>
+      <w:lvlJc w:val="left"/>
+      <w:pPr>
+        <w:ind w:left="3672" w:hanging="360"/>
+      </w:pPr>
+      <w:rPr>
+        <w:rFonts w:ascii="Courier New" w:hAnsi="Courier New" w:cs="Courier New" w:hint="default"/>
+      </w:rPr>
+    </w:lvl>
+    <w:lvl w:ilvl="5" w:tplc="04090005">
+      <w:start w:val="1"/>
+      <w:numFmt w:val="bullet"/>
+      <w:lvlText w:val=""/>
+      <w:lvlJc w:val="left"/>
+      <w:pPr>
+        <w:ind w:left="4392" w:hanging="360"/>
+      </w:pPr>
+      <w:rPr>
+        <w:rFonts w:ascii="Wingdings" w:hAnsi="Wingdings" w:hint="default"/>
+      </w:rPr>
+    </w:lvl>
+    <w:lvl w:ilvl="6" w:tplc="04090001">
+      <w:start w:val="1"/>
+      <w:numFmt w:val="bullet"/>
+      <w:lvlText w:val=""/>
+      <w:lvlJc w:val="left"/>
+      <w:pPr>
+        <w:ind w:left="5112" w:hanging="360"/>
+      </w:pPr>
+      <w:rPr>
+        <w:rFonts w:ascii="Symbol" w:hAnsi="Symbol" w:hint="default"/>
+      </w:rPr>
+    </w:lvl>
+    <w:lvl w:ilvl="7" w:tplc="04090003">
+      <w:start w:val="1"/>
+      <w:numFmt w:val="bullet"/>
+      <w:lvlText w:val="o"/>
+      <w:lvlJc w:val="left"/>
+      <w:pPr>
+        <w:ind w:left="5832" w:hanging="360"/>
+      </w:pPr>
+      <w:rPr>
+        <w:rFonts w:ascii="Courier New" w:hAnsi="Courier New" w:cs="Courier New" w:hint="default"/>
+      </w:rPr>
+    </w:lvl>
+    <w:lvl w:ilvl="8" w:tplc="04090005">
+      <w:start w:val="1"/>
+      <w:numFmt w:val="bullet"/>
+      <w:lvlText w:val=""/>
+      <w:lvlJc w:val="left"/>
+      <w:pPr>
+        <w:ind w:left="6552" w:hanging="360"/>
+      </w:pPr>
+      <w:rPr>
+        <w:rFonts w:ascii="Wingdings" w:hAnsi="Wingdings" w:hint="default"/>
+      </w:rPr>
+    </w:lvl>
+  </w:abstractNum>
+  <w:abstractNum w:abstractNumId="6" w15:restartNumberingAfterBreak="0">
     <w:nsid w:val="382A6DA4"/>
     <w:multiLevelType w:val="hybridMultilevel"/>
     <w:tmpl w:val="F1864C28"/>
@@ -23837,7 +29573,7 @@
       </w:pPr>
     </w:lvl>
   </w:abstractNum>
-  <w:abstractNum w:abstractNumId="6" w15:restartNumberingAfterBreak="0">
+  <w:abstractNum w:abstractNumId="7" w15:restartNumberingAfterBreak="0">
     <w:nsid w:val="390C4942"/>
     <w:multiLevelType w:val="multilevel"/>
     <w:tmpl w:val="63BEE16C"/>
@@ -23950,7 +29686,120 @@
       </w:pPr>
     </w:lvl>
   </w:abstractNum>
-  <w:abstractNum w:abstractNumId="7" w15:restartNumberingAfterBreak="0">
+  <w:abstractNum w:abstractNumId="8" w15:restartNumberingAfterBreak="0">
+    <w:nsid w:val="3CB06EAC"/>
+    <w:multiLevelType w:val="hybridMultilevel"/>
+    <w:tmpl w:val="F70653D0"/>
+    <w:lvl w:ilvl="0" w:tplc="04090001">
+      <w:start w:val="1"/>
+      <w:numFmt w:val="bullet"/>
+      <w:lvlText w:val=""/>
+      <w:lvlJc w:val="left"/>
+      <w:pPr>
+        <w:ind w:left="792" w:hanging="360"/>
+      </w:pPr>
+      <w:rPr>
+        <w:rFonts w:ascii="Symbol" w:hAnsi="Symbol" w:hint="default"/>
+      </w:rPr>
+    </w:lvl>
+    <w:lvl w:ilvl="1" w:tplc="04090003">
+      <w:start w:val="1"/>
+      <w:numFmt w:val="bullet"/>
+      <w:lvlText w:val="o"/>
+      <w:lvlJc w:val="left"/>
+      <w:pPr>
+        <w:ind w:left="1512" w:hanging="360"/>
+      </w:pPr>
+      <w:rPr>
+        <w:rFonts w:ascii="Courier New" w:hAnsi="Courier New" w:cs="Courier New" w:hint="default"/>
+      </w:rPr>
+    </w:lvl>
+    <w:lvl w:ilvl="2" w:tplc="04090005">
+      <w:start w:val="1"/>
+      <w:numFmt w:val="bullet"/>
+      <w:lvlText w:val=""/>
+      <w:lvlJc w:val="left"/>
+      <w:pPr>
+        <w:ind w:left="2232" w:hanging="360"/>
+      </w:pPr>
+      <w:rPr>
+        <w:rFonts w:ascii="Wingdings" w:hAnsi="Wingdings" w:hint="default"/>
+      </w:rPr>
+    </w:lvl>
+    <w:lvl w:ilvl="3" w:tplc="04090001">
+      <w:start w:val="1"/>
+      <w:numFmt w:val="bullet"/>
+      <w:lvlText w:val=""/>
+      <w:lvlJc w:val="left"/>
+      <w:pPr>
+        <w:ind w:left="2952" w:hanging="360"/>
+      </w:pPr>
+      <w:rPr>
+        <w:rFonts w:ascii="Symbol" w:hAnsi="Symbol" w:hint="default"/>
+      </w:rPr>
+    </w:lvl>
+    <w:lvl w:ilvl="4" w:tplc="04090003">
+      <w:start w:val="1"/>
+      <w:numFmt w:val="bullet"/>
+      <w:lvlText w:val="o"/>
+      <w:lvlJc w:val="left"/>
+      <w:pPr>
+        <w:ind w:left="3672" w:hanging="360"/>
+      </w:pPr>
+      <w:rPr>
+        <w:rFonts w:ascii="Courier New" w:hAnsi="Courier New" w:cs="Courier New" w:hint="default"/>
+      </w:rPr>
+    </w:lvl>
+    <w:lvl w:ilvl="5" w:tplc="04090005">
+      <w:start w:val="1"/>
+      <w:numFmt w:val="bullet"/>
+      <w:lvlText w:val=""/>
+      <w:lvlJc w:val="left"/>
+      <w:pPr>
+        <w:ind w:left="4392" w:hanging="360"/>
+      </w:pPr>
+      <w:rPr>
+        <w:rFonts w:ascii="Wingdings" w:hAnsi="Wingdings" w:hint="default"/>
+      </w:rPr>
+    </w:lvl>
+    <w:lvl w:ilvl="6" w:tplc="04090001">
+      <w:start w:val="1"/>
+      <w:numFmt w:val="bullet"/>
+      <w:lvlText w:val=""/>
+      <w:lvlJc w:val="left"/>
+      <w:pPr>
+        <w:ind w:left="5112" w:hanging="360"/>
+      </w:pPr>
+      <w:rPr>
+        <w:rFonts w:ascii="Symbol" w:hAnsi="Symbol" w:hint="default"/>
+      </w:rPr>
+    </w:lvl>
+    <w:lvl w:ilvl="7" w:tplc="04090003">
+      <w:start w:val="1"/>
+      <w:numFmt w:val="bullet"/>
+      <w:lvlText w:val="o"/>
+      <w:lvlJc w:val="left"/>
+      <w:pPr>
+        <w:ind w:left="5832" w:hanging="360"/>
+      </w:pPr>
+      <w:rPr>
+        <w:rFonts w:ascii="Courier New" w:hAnsi="Courier New" w:cs="Courier New" w:hint="default"/>
+      </w:rPr>
+    </w:lvl>
+    <w:lvl w:ilvl="8" w:tplc="04090005">
+      <w:start w:val="1"/>
+      <w:numFmt w:val="bullet"/>
+      <w:lvlText w:val=""/>
+      <w:lvlJc w:val="left"/>
+      <w:pPr>
+        <w:ind w:left="6552" w:hanging="360"/>
+      </w:pPr>
+      <w:rPr>
+        <w:rFonts w:ascii="Wingdings" w:hAnsi="Wingdings" w:hint="default"/>
+      </w:rPr>
+    </w:lvl>
+  </w:abstractNum>
+  <w:abstractNum w:abstractNumId="9" w15:restartNumberingAfterBreak="0">
     <w:nsid w:val="46F97CC4"/>
     <w:multiLevelType w:val="hybridMultilevel"/>
     <w:tmpl w:val="695C6312"/>
@@ -24063,7 +29912,7 @@
       </w:rPr>
     </w:lvl>
   </w:abstractNum>
-  <w:abstractNum w:abstractNumId="8" w15:restartNumberingAfterBreak="0">
+  <w:abstractNum w:abstractNumId="10" w15:restartNumberingAfterBreak="0">
     <w:nsid w:val="4E7658DD"/>
     <w:multiLevelType w:val="hybridMultilevel"/>
     <w:tmpl w:val="C41E6E2C"/>
@@ -24176,7 +30025,7 @@
       </w:rPr>
     </w:lvl>
   </w:abstractNum>
-  <w:abstractNum w:abstractNumId="9" w15:restartNumberingAfterBreak="0">
+  <w:abstractNum w:abstractNumId="11" w15:restartNumberingAfterBreak="0">
     <w:nsid w:val="51D47BBB"/>
     <w:multiLevelType w:val="hybridMultilevel"/>
     <w:tmpl w:val="0492B052"/>
@@ -24265,7 +30114,7 @@
       </w:pPr>
     </w:lvl>
   </w:abstractNum>
-  <w:abstractNum w:abstractNumId="10" w15:restartNumberingAfterBreak="0">
+  <w:abstractNum w:abstractNumId="12" w15:restartNumberingAfterBreak="0">
     <w:nsid w:val="57077D80"/>
     <w:multiLevelType w:val="hybridMultilevel"/>
     <w:tmpl w:val="B420DE9A"/>
@@ -24378,7 +30227,7 @@
       </w:rPr>
     </w:lvl>
   </w:abstractNum>
-  <w:abstractNum w:abstractNumId="11" w15:restartNumberingAfterBreak="0">
+  <w:abstractNum w:abstractNumId="13" w15:restartNumberingAfterBreak="0">
     <w:nsid w:val="582E274C"/>
     <w:multiLevelType w:val="hybridMultilevel"/>
     <w:tmpl w:val="AD3A3940"/>
@@ -24491,7 +30340,7 @@
       </w:rPr>
     </w:lvl>
   </w:abstractNum>
-  <w:abstractNum w:abstractNumId="12" w15:restartNumberingAfterBreak="0">
+  <w:abstractNum w:abstractNumId="14" w15:restartNumberingAfterBreak="0">
     <w:nsid w:val="5BAD3864"/>
     <w:multiLevelType w:val="multilevel"/>
     <w:tmpl w:val="0D84DD92"/>
@@ -24604,7 +30453,7 @@
       </w:pPr>
     </w:lvl>
   </w:abstractNum>
-  <w:abstractNum w:abstractNumId="13" w15:restartNumberingAfterBreak="0">
+  <w:abstractNum w:abstractNumId="15" w15:restartNumberingAfterBreak="0">
     <w:nsid w:val="6AD361AF"/>
     <w:multiLevelType w:val="hybridMultilevel"/>
     <w:tmpl w:val="7D6616C2"/>
@@ -24717,7 +30566,7 @@
       </w:rPr>
     </w:lvl>
   </w:abstractNum>
-  <w:abstractNum w:abstractNumId="14" w15:restartNumberingAfterBreak="0">
+  <w:abstractNum w:abstractNumId="16" w15:restartNumberingAfterBreak="0">
     <w:nsid w:val="6B752D7C"/>
     <w:multiLevelType w:val="hybridMultilevel"/>
     <w:tmpl w:val="302A3E1A"/>
@@ -24806,7 +30655,7 @@
       </w:pPr>
     </w:lvl>
   </w:abstractNum>
-  <w:abstractNum w:abstractNumId="15" w15:restartNumberingAfterBreak="0">
+  <w:abstractNum w:abstractNumId="17" w15:restartNumberingAfterBreak="0">
     <w:nsid w:val="77AC65EA"/>
     <w:multiLevelType w:val="hybridMultilevel"/>
     <w:tmpl w:val="2BA84448"/>
@@ -24919,7 +30768,7 @@
       </w:rPr>
     </w:lvl>
   </w:abstractNum>
-  <w:abstractNum w:abstractNumId="16" w15:restartNumberingAfterBreak="0">
+  <w:abstractNum w:abstractNumId="18" w15:restartNumberingAfterBreak="0">
     <w:nsid w:val="78FD5078"/>
     <w:multiLevelType w:val="multilevel"/>
     <w:tmpl w:val="9D1A8B9A"/>
@@ -25032,7 +30881,7 @@
       </w:pPr>
     </w:lvl>
   </w:abstractNum>
-  <w:abstractNum w:abstractNumId="17" w15:restartNumberingAfterBreak="0">
+  <w:abstractNum w:abstractNumId="19" w15:restartNumberingAfterBreak="0">
     <w:nsid w:val="7F745754"/>
     <w:multiLevelType w:val="multilevel"/>
     <w:tmpl w:val="F5A4294E"/>
@@ -25145,7 +30994,7 @@
       </w:pPr>
     </w:lvl>
   </w:abstractNum>
-  <w:abstractNum w:abstractNumId="18" w15:restartNumberingAfterBreak="0">
+  <w:abstractNum w:abstractNumId="20" w15:restartNumberingAfterBreak="0">
     <w:nsid w:val="7F77577D"/>
     <w:multiLevelType w:val="multilevel"/>
     <w:tmpl w:val="34E81AFC"/>
@@ -25258,7 +31107,7 @@
       </w:pPr>
     </w:lvl>
   </w:abstractNum>
-  <w:abstractNum w:abstractNumId="19" w15:restartNumberingAfterBreak="0">
+  <w:abstractNum w:abstractNumId="21" w15:restartNumberingAfterBreak="0">
     <w:nsid w:val="7F815D12"/>
     <w:multiLevelType w:val="hybridMultilevel"/>
     <w:tmpl w:val="88D00D54"/>
@@ -25351,16 +31200,16 @@
     <w:abstractNumId w:val="4"/>
   </w:num>
   <w:num w:numId="2">
-    <w:abstractNumId w:val="15"/>
+    <w:abstractNumId w:val="17"/>
   </w:num>
   <w:num w:numId="3">
-    <w:abstractNumId w:val="8"/>
+    <w:abstractNumId w:val="10"/>
   </w:num>
   <w:num w:numId="4">
-    <w:abstractNumId w:val="11"/>
+    <w:abstractNumId w:val="13"/>
   </w:num>
   <w:num w:numId="5">
-    <w:abstractNumId w:val="17"/>
+    <w:abstractNumId w:val="19"/>
   </w:num>
   <w:num w:numId="6">
     <w:abstractNumId w:val="3"/>
@@ -25376,7 +31225,7 @@
     </w:lvlOverride>
   </w:num>
   <w:num w:numId="8">
-    <w:abstractNumId w:val="6"/>
+    <w:abstractNumId w:val="7"/>
     <w:lvlOverride w:ilvl="0">
       <w:lvl w:ilvl="0">
         <w:numFmt w:val="decimal"/>
@@ -25386,6 +31235,16 @@
     </w:lvlOverride>
   </w:num>
   <w:num w:numId="9">
+    <w:abstractNumId w:val="20"/>
+    <w:lvlOverride w:ilvl="0">
+      <w:lvl w:ilvl="0">
+        <w:numFmt w:val="decimal"/>
+        <w:lvlText w:val="%1."/>
+        <w:lvlJc w:val="left"/>
+      </w:lvl>
+    </w:lvlOverride>
+  </w:num>
+  <w:num w:numId="10">
     <w:abstractNumId w:val="18"/>
     <w:lvlOverride w:ilvl="0">
       <w:lvl w:ilvl="0">
@@ -25395,18 +31254,8 @@
       </w:lvl>
     </w:lvlOverride>
   </w:num>
-  <w:num w:numId="10">
-    <w:abstractNumId w:val="16"/>
-    <w:lvlOverride w:ilvl="0">
-      <w:lvl w:ilvl="0">
-        <w:numFmt w:val="decimal"/>
-        <w:lvlText w:val="%1."/>
-        <w:lvlJc w:val="left"/>
-      </w:lvl>
-    </w:lvlOverride>
-  </w:num>
   <w:num w:numId="11">
-    <w:abstractNumId w:val="12"/>
+    <w:abstractNumId w:val="14"/>
     <w:lvlOverride w:ilvl="0">
       <w:lvl w:ilvl="0">
         <w:numFmt w:val="decimal"/>
@@ -25419,35 +31268,59 @@
     <w:abstractNumId w:val="2"/>
   </w:num>
   <w:num w:numId="13">
-    <w:abstractNumId w:val="14"/>
+    <w:abstractNumId w:val="16"/>
   </w:num>
   <w:num w:numId="14">
-    <w:abstractNumId w:val="19"/>
+    <w:abstractNumId w:val="21"/>
   </w:num>
   <w:num w:numId="15">
-    <w:abstractNumId w:val="9"/>
+    <w:abstractNumId w:val="11"/>
   </w:num>
   <w:num w:numId="16">
-    <w:abstractNumId w:val="5"/>
+    <w:abstractNumId w:val="6"/>
   </w:num>
   <w:num w:numId="17">
     <w:abstractNumId w:val="0"/>
   </w:num>
   <w:num w:numId="18">
-    <w:abstractNumId w:val="10"/>
+    <w:abstractNumId w:val="12"/>
   </w:num>
   <w:num w:numId="19">
-    <w:abstractNumId w:val="13"/>
+    <w:abstractNumId w:val="15"/>
   </w:num>
   <w:num w:numId="20">
-    <w:abstractNumId w:val="7"/>
+    <w:abstractNumId w:val="9"/>
+  </w:num>
+  <w:num w:numId="21">
+    <w:abstractNumId w:val="8"/>
+    <w:lvlOverride w:ilvl="0"/>
+    <w:lvlOverride w:ilvl="1"/>
+    <w:lvlOverride w:ilvl="2"/>
+    <w:lvlOverride w:ilvl="3"/>
+    <w:lvlOverride w:ilvl="4"/>
+    <w:lvlOverride w:ilvl="5"/>
+    <w:lvlOverride w:ilvl="6"/>
+    <w:lvlOverride w:ilvl="7"/>
+    <w:lvlOverride w:ilvl="8"/>
+  </w:num>
+  <w:num w:numId="22">
+    <w:abstractNumId w:val="5"/>
+    <w:lvlOverride w:ilvl="0"/>
+    <w:lvlOverride w:ilvl="1"/>
+    <w:lvlOverride w:ilvl="2"/>
+    <w:lvlOverride w:ilvl="3"/>
+    <w:lvlOverride w:ilvl="4"/>
+    <w:lvlOverride w:ilvl="5"/>
+    <w:lvlOverride w:ilvl="6"/>
+    <w:lvlOverride w:ilvl="7"/>
+    <w:lvlOverride w:ilvl="8"/>
   </w:num>
   <w:numIdMacAtCleanup w:val="20"/>
 </w:numbering>
 </file>
 
 <file path=word/people.xml><?xml version="1.0" encoding="utf-8"?>
-<w15:people xmlns:wpc="http://schemas.microsoft.com/office/word/2010/wordprocessingCanvas" xmlns:mc="http://schemas.openxmlformats.org/markup-compatibility/2006" xmlns:o="urn:schemas-microsoft-com:office:office" xmlns:r="http://schemas.openxmlformats.org/officeDocument/2006/relationships" xmlns:m="http://schemas.openxmlformats.org/officeDocument/2006/math" xmlns:v="urn:schemas-microsoft-com:vml" xmlns:wp14="http://schemas.microsoft.com/office/word/2010/wordprocessingDrawing" xmlns:wp="http://schemas.openxmlformats.org/drawingml/2006/wordprocessingDrawing" xmlns:w10="urn:schemas-microsoft-com:office:word" xmlns:w="http://schemas.openxmlformats.org/wordprocessingml/2006/main" xmlns:w14="http://schemas.microsoft.com/office/word/2010/wordml" xmlns:w15="http://schemas.microsoft.com/office/word/2012/wordml" xmlns:wpg="http://schemas.microsoft.com/office/word/2010/wordprocessingGroup" xmlns:wpi="http://schemas.microsoft.com/office/word/2010/wordprocessingInk" xmlns:wne="http://schemas.microsoft.com/office/word/2006/wordml" xmlns:wps="http://schemas.microsoft.com/office/word/2010/wordprocessingShape" mc:Ignorable="w14 w15 wp14">
+<w15:people xmlns:wpc="http://schemas.microsoft.com/office/word/2010/wordprocessingCanvas" xmlns:cx="http://schemas.microsoft.com/office/drawing/2014/chartex" xmlns:cx1="http://schemas.microsoft.com/office/drawing/2015/9/8/chartex" xmlns:cx2="http://schemas.microsoft.com/office/drawing/2015/10/21/chartex" xmlns:cx3="http://schemas.microsoft.com/office/drawing/2016/5/9/chartex" xmlns:cx4="http://schemas.microsoft.com/office/drawing/2016/5/10/chartex" xmlns:cx5="http://schemas.microsoft.com/office/drawing/2016/5/11/chartex" xmlns:cx6="http://schemas.microsoft.com/office/drawing/2016/5/12/chartex" xmlns:cx7="http://schemas.microsoft.com/office/drawing/2016/5/13/chartex" xmlns:cx8="http://schemas.microsoft.com/office/drawing/2016/5/14/chartex" xmlns:mc="http://schemas.openxmlformats.org/markup-compatibility/2006" xmlns:aink="http://schemas.microsoft.com/office/drawing/2016/ink" xmlns:am3d="http://schemas.microsoft.com/office/drawing/2017/model3d" xmlns:o="urn:schemas-microsoft-com:office:office" xmlns:r="http://schemas.openxmlformats.org/officeDocument/2006/relationships" xmlns:m="http://schemas.openxmlformats.org/officeDocument/2006/math" xmlns:v="urn:schemas-microsoft-com:vml" xmlns:wp14="http://schemas.microsoft.com/office/word/2010/wordprocessingDrawing" xmlns:wp="http://schemas.openxmlformats.org/drawingml/2006/wordprocessingDrawing" xmlns:w10="urn:schemas-microsoft-com:office:word" xmlns:w="http://schemas.openxmlformats.org/wordprocessingml/2006/main" xmlns:w14="http://schemas.microsoft.com/office/word/2010/wordml" xmlns:w15="http://schemas.microsoft.com/office/word/2012/wordml" xmlns:w16cid="http://schemas.microsoft.com/office/word/2016/wordml/cid" xmlns:w16se="http://schemas.microsoft.com/office/word/2015/wordml/symex" xmlns:wpg="http://schemas.microsoft.com/office/word/2010/wordprocessingGroup" xmlns:wpi="http://schemas.microsoft.com/office/word/2010/wordprocessingInk" xmlns:wne="http://schemas.microsoft.com/office/word/2006/wordml" xmlns:wps="http://schemas.microsoft.com/office/word/2010/wordprocessingShape" mc:Ignorable="w14 w15 w16se w16cid wp14">
   <w15:person w15:author="Andrew Johnston">
     <w15:presenceInfo w15:providerId="Windows Live" w15:userId="6bc7357b6c6dce6e"/>
   </w15:person>
@@ -25458,7 +31331,7 @@
 </file>
 
 <file path=word/styles.xml><?xml version="1.0" encoding="utf-8"?>
-<w:styles xmlns:mc="http://schemas.openxmlformats.org/markup-compatibility/2006" xmlns:r="http://schemas.openxmlformats.org/officeDocument/2006/relationships" xmlns:w="http://schemas.openxmlformats.org/wordprocessingml/2006/main" xmlns:w14="http://schemas.microsoft.com/office/word/2010/wordml" xmlns:w15="http://schemas.microsoft.com/office/word/2012/wordml" mc:Ignorable="w14 w15">
+<w:styles xmlns:mc="http://schemas.openxmlformats.org/markup-compatibility/2006" xmlns:r="http://schemas.openxmlformats.org/officeDocument/2006/relationships" xmlns:w="http://schemas.openxmlformats.org/wordprocessingml/2006/main" xmlns:w14="http://schemas.microsoft.com/office/word/2010/wordml" xmlns:w15="http://schemas.microsoft.com/office/word/2012/wordml" xmlns:w16cid="http://schemas.microsoft.com/office/word/2016/wordml/cid" xmlns:w16se="http://schemas.microsoft.com/office/word/2015/wordml/symex" mc:Ignorable="w14 w15 w16se w16cid">
   <w:docDefaults>
     <w:rPrDefault>
       <w:rPr>
@@ -25476,7 +31349,7 @@
       </w:pPr>
     </w:pPrDefault>
   </w:docDefaults>
-  <w:latentStyles w:defLockedState="0" w:defUIPriority="99" w:defSemiHidden="0" w:defUnhideWhenUsed="0" w:defQFormat="0" w:count="371">
+  <w:latentStyles w:defLockedState="0" w:defUIPriority="99" w:defSemiHidden="0" w:defUnhideWhenUsed="0" w:defQFormat="0" w:count="375">
     <w:lsdException w:name="Normal" w:uiPriority="0" w:qFormat="1"/>
     <w:lsdException w:name="heading 1" w:uiPriority="9" w:qFormat="1"/>
     <w:lsdException w:name="heading 2" w:semiHidden="1" w:uiPriority="0" w:unhideWhenUsed="1" w:qFormat="1"/>
@@ -25582,7 +31455,6 @@
     <w:lsdException w:name="HTML Sample" w:semiHidden="1" w:unhideWhenUsed="1"/>
     <w:lsdException w:name="HTML Typewriter" w:semiHidden="1" w:unhideWhenUsed="1"/>
     <w:lsdException w:name="HTML Variable" w:semiHidden="1" w:unhideWhenUsed="1"/>
-    <w:lsdException w:name="Normal Table" w:semiHidden="1" w:unhideWhenUsed="1"/>
     <w:lsdException w:name="annotation subject" w:semiHidden="1" w:unhideWhenUsed="1"/>
     <w:lsdException w:name="No List" w:semiHidden="1" w:unhideWhenUsed="1"/>
     <w:lsdException w:name="Outline List 1" w:semiHidden="1" w:unhideWhenUsed="1"/>
@@ -25626,10 +31498,8 @@
     <w:lsdException w:name="Table Elegant" w:semiHidden="1" w:unhideWhenUsed="1"/>
     <w:lsdException w:name="Table Professional" w:semiHidden="1" w:unhideWhenUsed="1"/>
     <w:lsdException w:name="Table Subtle 1" w:semiHidden="1" w:unhideWhenUsed="1"/>
-    <w:lsdException w:name="Table Subtle 2" w:semiHidden="1" w:unhideWhenUsed="1"/>
     <w:lsdException w:name="Table Web 1" w:semiHidden="1" w:unhideWhenUsed="1"/>
     <w:lsdException w:name="Table Web 2" w:semiHidden="1" w:unhideWhenUsed="1"/>
-    <w:lsdException w:name="Table Web 3" w:semiHidden="1" w:unhideWhenUsed="1"/>
     <w:lsdException w:name="Balloon Text" w:semiHidden="1" w:unhideWhenUsed="1"/>
     <w:lsdException w:name="Table Grid" w:uiPriority="39"/>
     <w:lsdException w:name="Table Theme" w:semiHidden="1" w:unhideWhenUsed="1"/>
@@ -25848,6 +31718,10 @@
     <w:lsdException w:name="List Table 5 Dark Accent 6" w:uiPriority="50"/>
     <w:lsdException w:name="List Table 6 Colorful Accent 6" w:uiPriority="51"/>
     <w:lsdException w:name="List Table 7 Colorful Accent 6" w:uiPriority="52"/>
+    <w:lsdException w:name="Mention" w:semiHidden="1" w:unhideWhenUsed="1"/>
+    <w:lsdException w:name="Smart Hyperlink" w:semiHidden="1" w:unhideWhenUsed="1"/>
+    <w:lsdException w:name="Hashtag" w:semiHidden="1" w:unhideWhenUsed="1"/>
+    <w:lsdException w:name="Unresolved Mention" w:semiHidden="1" w:unhideWhenUsed="1"/>
   </w:latentStyles>
   <w:style w:type="paragraph" w:default="1" w:styleId="Normal">
     <w:name w:val="Normal"/>
@@ -28606,7 +34480,7 @@
 </file>
 
 <file path=word/charts/chart1.xml><?xml version="1.0" encoding="utf-8"?>
-<c:chartSpace xmlns:c="http://schemas.openxmlformats.org/drawingml/2006/chart" xmlns:a="http://schemas.openxmlformats.org/drawingml/2006/main" xmlns:r="http://schemas.openxmlformats.org/officeDocument/2006/relationships">
+<c:chartSpace xmlns:c="http://schemas.openxmlformats.org/drawingml/2006/chart" xmlns:a="http://schemas.openxmlformats.org/drawingml/2006/main" xmlns:r="http://schemas.openxmlformats.org/officeDocument/2006/relationships" xmlns:c16r2="http://schemas.microsoft.com/office/drawing/2015/06/chart">
   <c:date1904 val="0"/>
   <c:lang val="en-US"/>
   <c:roundedCorners val="0"/>
@@ -28690,7 +34564,7 @@
             <c:showPercent val="0"/>
             <c:showBubbleSize val="0"/>
             <c:showLeaderLines val="0"/>
-            <c:extLst xmlns:c16r2="http://schemas.microsoft.com/office/drawing/2015/06/chart">
+            <c:extLst>
               <c:ext xmlns:c15="http://schemas.microsoft.com/office/drawing/2012/chart" uri="{CE6537A1-D6FC-4f65-9D91-7224C49458BB}">
                 <c15:showLeaderLines val="1"/>
                 <c15:leaderLines>
@@ -28769,7 +34643,7 @@
             </c:numRef>
           </c:val>
           <c:smooth val="0"/>
-          <c:extLst xmlns:c16r2="http://schemas.microsoft.com/office/drawing/2015/06/chart">
+          <c:extLst>
             <c:ext xmlns:c16="http://schemas.microsoft.com/office/drawing/2014/chart" uri="{C3380CC4-5D6E-409C-BE32-E72D297353CC}">
               <c16:uniqueId val="{00000000-6F8C-403F-9D9B-7A22B8749CCE}"/>
             </c:ext>
@@ -28830,7 +34704,7 @@
             <c:showPercent val="0"/>
             <c:showBubbleSize val="0"/>
             <c:showLeaderLines val="0"/>
-            <c:extLst xmlns:c16r2="http://schemas.microsoft.com/office/drawing/2015/06/chart">
+            <c:extLst>
               <c:ext xmlns:c15="http://schemas.microsoft.com/office/drawing/2012/chart" uri="{CE6537A1-D6FC-4f65-9D91-7224C49458BB}">
                 <c15:showLeaderLines val="1"/>
                 <c15:leaderLines>
@@ -28909,7 +34783,7 @@
             </c:numRef>
           </c:val>
           <c:smooth val="0"/>
-          <c:extLst xmlns:c16r2="http://schemas.microsoft.com/office/drawing/2015/06/chart">
+          <c:extLst>
             <c:ext xmlns:c16="http://schemas.microsoft.com/office/drawing/2014/chart" uri="{C3380CC4-5D6E-409C-BE32-E72D297353CC}">
               <c16:uniqueId val="{00000001-6F8C-403F-9D9B-7A22B8749CCE}"/>
             </c:ext>
@@ -29655,7 +35529,7 @@
 </file>
 
 <file path=word/glossary/document.xml><?xml version="1.0" encoding="utf-8"?>
-<w:glossaryDocument xmlns:wpc="http://schemas.microsoft.com/office/word/2010/wordprocessingCanvas" xmlns:mc="http://schemas.openxmlformats.org/markup-compatibility/2006" xmlns:o="urn:schemas-microsoft-com:office:office" xmlns:r="http://schemas.openxmlformats.org/officeDocument/2006/relationships" xmlns:m="http://schemas.openxmlformats.org/officeDocument/2006/math" xmlns:v="urn:schemas-microsoft-com:vml" xmlns:wp14="http://schemas.microsoft.com/office/word/2010/wordprocessingDrawing" xmlns:wp="http://schemas.openxmlformats.org/drawingml/2006/wordprocessingDrawing" xmlns:w10="urn:schemas-microsoft-com:office:word" xmlns:w="http://schemas.openxmlformats.org/wordprocessingml/2006/main" xmlns:w14="http://schemas.microsoft.com/office/word/2010/wordml" xmlns:w15="http://schemas.microsoft.com/office/word/2012/wordml" xmlns:wpg="http://schemas.microsoft.com/office/word/2010/wordprocessingGroup" xmlns:wpi="http://schemas.microsoft.com/office/word/2010/wordprocessingInk" xmlns:wne="http://schemas.microsoft.com/office/word/2006/wordml" xmlns:wps="http://schemas.microsoft.com/office/word/2010/wordprocessingShape" mc:Ignorable="w14 w15 wp14">
+<w:glossaryDocument xmlns:wpc="http://schemas.microsoft.com/office/word/2010/wordprocessingCanvas" xmlns:cx="http://schemas.microsoft.com/office/drawing/2014/chartex" xmlns:cx1="http://schemas.microsoft.com/office/drawing/2015/9/8/chartex" xmlns:cx2="http://schemas.microsoft.com/office/drawing/2015/10/21/chartex" xmlns:cx3="http://schemas.microsoft.com/office/drawing/2016/5/9/chartex" xmlns:cx4="http://schemas.microsoft.com/office/drawing/2016/5/10/chartex" xmlns:cx5="http://schemas.microsoft.com/office/drawing/2016/5/11/chartex" xmlns:cx6="http://schemas.microsoft.com/office/drawing/2016/5/12/chartex" xmlns:cx7="http://schemas.microsoft.com/office/drawing/2016/5/13/chartex" xmlns:cx8="http://schemas.microsoft.com/office/drawing/2016/5/14/chartex" xmlns:mc="http://schemas.openxmlformats.org/markup-compatibility/2006" xmlns:aink="http://schemas.microsoft.com/office/drawing/2016/ink" xmlns:am3d="http://schemas.microsoft.com/office/drawing/2017/model3d" xmlns:o="urn:schemas-microsoft-com:office:office" xmlns:r="http://schemas.openxmlformats.org/officeDocument/2006/relationships" xmlns:m="http://schemas.openxmlformats.org/officeDocument/2006/math" xmlns:v="urn:schemas-microsoft-com:vml" xmlns:wp14="http://schemas.microsoft.com/office/word/2010/wordprocessingDrawing" xmlns:wp="http://schemas.openxmlformats.org/drawingml/2006/wordprocessingDrawing" xmlns:w10="urn:schemas-microsoft-com:office:word" xmlns:w="http://schemas.openxmlformats.org/wordprocessingml/2006/main" xmlns:w14="http://schemas.microsoft.com/office/word/2010/wordml" xmlns:w15="http://schemas.microsoft.com/office/word/2012/wordml" xmlns:w16cid="http://schemas.microsoft.com/office/word/2016/wordml/cid" xmlns:w16se="http://schemas.microsoft.com/office/word/2015/wordml/symex" xmlns:wpg="http://schemas.microsoft.com/office/word/2010/wordprocessingGroup" xmlns:wpi="http://schemas.microsoft.com/office/word/2010/wordprocessingInk" xmlns:wne="http://schemas.microsoft.com/office/word/2006/wordml" xmlns:wps="http://schemas.microsoft.com/office/word/2010/wordprocessingShape" mc:Ignorable="w14 w15 w16se w16cid wp14">
   <w:docParts>
     <w:docPart>
       <w:docPartPr>
@@ -29688,7 +35562,7 @@
 </file>
 
 <file path=word/glossary/fontTable.xml><?xml version="1.0" encoding="utf-8"?>
-<w:fonts xmlns:mc="http://schemas.openxmlformats.org/markup-compatibility/2006" xmlns:r="http://schemas.openxmlformats.org/officeDocument/2006/relationships" xmlns:w="http://schemas.openxmlformats.org/wordprocessingml/2006/main" xmlns:w14="http://schemas.microsoft.com/office/word/2010/wordml" xmlns:w15="http://schemas.microsoft.com/office/word/2012/wordml" mc:Ignorable="w14 w15">
+<w:fonts xmlns:mc="http://schemas.openxmlformats.org/markup-compatibility/2006" xmlns:r="http://schemas.openxmlformats.org/officeDocument/2006/relationships" xmlns:w="http://schemas.openxmlformats.org/wordprocessingml/2006/main" xmlns:w14="http://schemas.microsoft.com/office/word/2010/wordml" xmlns:w15="http://schemas.microsoft.com/office/word/2012/wordml" xmlns:w16cid="http://schemas.microsoft.com/office/word/2016/wordml/cid" xmlns:w16se="http://schemas.microsoft.com/office/word/2015/wordml/symex" mc:Ignorable="w14 w15 w16se w16cid">
   <w:font w:name="Times New Roman">
     <w:panose1 w:val="02020603050405020304"/>
     <w:charset w:val="00"/>
@@ -29718,7 +35592,6 @@
     <w:sig w:usb0="00000000" w:usb1="10000000" w:usb2="00000000" w:usb3="00000000" w:csb0="80000000" w:csb1="00000000"/>
   </w:font>
   <w:font w:name="Calibri">
-    <w:altName w:val="Calibri"/>
     <w:panose1 w:val="020F0502020204030204"/>
     <w:charset w:val="00"/>
     <w:family w:val="swiss"/>
@@ -29750,7 +35623,7 @@
 </file>
 
 <file path=word/glossary/settings.xml><?xml version="1.0" encoding="utf-8"?>
-<w:settings xmlns:mc="http://schemas.openxmlformats.org/markup-compatibility/2006" xmlns:o="urn:schemas-microsoft-com:office:office" xmlns:r="http://schemas.openxmlformats.org/officeDocument/2006/relationships" xmlns:m="http://schemas.openxmlformats.org/officeDocument/2006/math" xmlns:v="urn:schemas-microsoft-com:vml" xmlns:w10="urn:schemas-microsoft-com:office:word" xmlns:w="http://schemas.openxmlformats.org/wordprocessingml/2006/main" xmlns:w14="http://schemas.microsoft.com/office/word/2010/wordml" xmlns:w15="http://schemas.microsoft.com/office/word/2012/wordml" xmlns:sl="http://schemas.openxmlformats.org/schemaLibrary/2006/main" mc:Ignorable="w14 w15">
+<w:settings xmlns:mc="http://schemas.openxmlformats.org/markup-compatibility/2006" xmlns:o="urn:schemas-microsoft-com:office:office" xmlns:r="http://schemas.openxmlformats.org/officeDocument/2006/relationships" xmlns:m="http://schemas.openxmlformats.org/officeDocument/2006/math" xmlns:v="urn:schemas-microsoft-com:vml" xmlns:w10="urn:schemas-microsoft-com:office:word" xmlns:w="http://schemas.openxmlformats.org/wordprocessingml/2006/main" xmlns:w14="http://schemas.microsoft.com/office/word/2010/wordml" xmlns:w15="http://schemas.microsoft.com/office/word/2012/wordml" xmlns:w16cid="http://schemas.microsoft.com/office/word/2016/wordml/cid" xmlns:w16se="http://schemas.microsoft.com/office/word/2015/wordml/symex" xmlns:sl="http://schemas.openxmlformats.org/schemaLibrary/2006/main" mc:Ignorable="w14 w15 w16se w16cid">
   <w:view w:val="normal"/>
   <w:defaultTabStop w:val="720"/>
   <w:characterSpacingControl w:val="doNotCompress"/>
@@ -29761,6 +35634,7 @@
     <w:compatSetting w:name="enableOpenTypeFeatures" w:uri="http://schemas.microsoft.com/office/word" w:val="1"/>
     <w:compatSetting w:name="doNotFlipMirrorIndents" w:uri="http://schemas.microsoft.com/office/word" w:val="1"/>
     <w:compatSetting w:name="differentiateMultirowTableHeaders" w:uri="http://schemas.microsoft.com/office/word" w:val="1"/>
+    <w:compatSetting w:name="useWord2013TrackBottomHyphenation" w:uri="http://schemas.microsoft.com/office/word" w:val="1"/>
   </w:compat>
   <w:rsids>
     <w:rsidRoot w:val="00611863"/>
@@ -29769,6 +35643,7 @@
     <w:rsid w:val="0028248E"/>
     <w:rsid w:val="00455D32"/>
     <w:rsid w:val="00546E27"/>
+    <w:rsid w:val="005C2A96"/>
     <w:rsid w:val="00611863"/>
     <w:rsid w:val="00827EE1"/>
     <w:rsid w:val="009405EF"/>
@@ -29806,7 +35681,7 @@
 </file>
 
 <file path=word/glossary/styles.xml><?xml version="1.0" encoding="utf-8"?>
-<w:styles xmlns:mc="http://schemas.openxmlformats.org/markup-compatibility/2006" xmlns:r="http://schemas.openxmlformats.org/officeDocument/2006/relationships" xmlns:w="http://schemas.openxmlformats.org/wordprocessingml/2006/main" xmlns:w14="http://schemas.microsoft.com/office/word/2010/wordml" xmlns:w15="http://schemas.microsoft.com/office/word/2012/wordml" mc:Ignorable="w14 w15">
+<w:styles xmlns:mc="http://schemas.openxmlformats.org/markup-compatibility/2006" xmlns:r="http://schemas.openxmlformats.org/officeDocument/2006/relationships" xmlns:w="http://schemas.openxmlformats.org/wordprocessingml/2006/main" xmlns:w14="http://schemas.microsoft.com/office/word/2010/wordml" xmlns:w15="http://schemas.microsoft.com/office/word/2012/wordml" xmlns:w16cid="http://schemas.microsoft.com/office/word/2016/wordml/cid" xmlns:w16se="http://schemas.microsoft.com/office/word/2015/wordml/symex" mc:Ignorable="w14 w15 w16se w16cid">
   <w:docDefaults>
     <w:rPrDefault>
       <w:rPr>
@@ -29818,7 +35693,7 @@
     </w:rPrDefault>
     <w:pPrDefault/>
   </w:docDefaults>
-  <w:latentStyles w:defLockedState="0" w:defUIPriority="99" w:defSemiHidden="0" w:defUnhideWhenUsed="0" w:defQFormat="0" w:count="371">
+  <w:latentStyles w:defLockedState="0" w:defUIPriority="99" w:defSemiHidden="0" w:defUnhideWhenUsed="0" w:defQFormat="0" w:count="375">
     <w:lsdException w:name="Normal" w:uiPriority="0" w:qFormat="1"/>
     <w:lsdException w:name="heading 1" w:uiPriority="9" w:qFormat="1"/>
     <w:lsdException w:name="heading 2" w:semiHidden="1" w:uiPriority="9" w:unhideWhenUsed="1" w:qFormat="1"/>
@@ -29924,7 +35799,6 @@
     <w:lsdException w:name="HTML Sample" w:semiHidden="1" w:unhideWhenUsed="1"/>
     <w:lsdException w:name="HTML Typewriter" w:semiHidden="1" w:unhideWhenUsed="1"/>
     <w:lsdException w:name="HTML Variable" w:semiHidden="1" w:unhideWhenUsed="1"/>
-    <w:lsdException w:name="Normal Table" w:semiHidden="1" w:unhideWhenUsed="1"/>
     <w:lsdException w:name="annotation subject" w:semiHidden="1" w:unhideWhenUsed="1"/>
     <w:lsdException w:name="No List" w:semiHidden="1" w:unhideWhenUsed="1"/>
     <w:lsdException w:name="Outline List 1" w:semiHidden="1" w:unhideWhenUsed="1"/>
@@ -29968,10 +35842,8 @@
     <w:lsdException w:name="Table Elegant" w:semiHidden="1" w:unhideWhenUsed="1"/>
     <w:lsdException w:name="Table Professional" w:semiHidden="1" w:unhideWhenUsed="1"/>
     <w:lsdException w:name="Table Subtle 1" w:semiHidden="1" w:unhideWhenUsed="1"/>
-    <w:lsdException w:name="Table Subtle 2" w:semiHidden="1" w:unhideWhenUsed="1"/>
     <w:lsdException w:name="Table Web 1" w:semiHidden="1" w:unhideWhenUsed="1"/>
     <w:lsdException w:name="Table Web 2" w:semiHidden="1" w:unhideWhenUsed="1"/>
-    <w:lsdException w:name="Table Web 3" w:semiHidden="1" w:unhideWhenUsed="1"/>
     <w:lsdException w:name="Balloon Text" w:semiHidden="1" w:unhideWhenUsed="1"/>
     <w:lsdException w:name="Table Grid" w:uiPriority="39"/>
     <w:lsdException w:name="Table Theme" w:semiHidden="1" w:unhideWhenUsed="1"/>
@@ -30190,6 +36062,10 @@
     <w:lsdException w:name="List Table 5 Dark Accent 6" w:uiPriority="50"/>
     <w:lsdException w:name="List Table 6 Colorful Accent 6" w:uiPriority="51"/>
     <w:lsdException w:name="List Table 7 Colorful Accent 6" w:uiPriority="52"/>
+    <w:lsdException w:name="Mention" w:semiHidden="1" w:unhideWhenUsed="1"/>
+    <w:lsdException w:name="Smart Hyperlink" w:semiHidden="1" w:unhideWhenUsed="1"/>
+    <w:lsdException w:name="Hashtag" w:semiHidden="1" w:unhideWhenUsed="1"/>
+    <w:lsdException w:name="Unresolved Mention" w:semiHidden="1" w:unhideWhenUsed="1"/>
   </w:latentStyles>
   <w:style w:type="paragraph" w:default="1" w:styleId="Normal">
     <w:name w:val="Normal"/>
@@ -30577,7 +36453,7 @@
 </file>
 
 <file path=word/glossary/webSettings.xml><?xml version="1.0" encoding="utf-8"?>
-<w:webSettings xmlns:mc="http://schemas.openxmlformats.org/markup-compatibility/2006" xmlns:r="http://schemas.openxmlformats.org/officeDocument/2006/relationships" xmlns:w="http://schemas.openxmlformats.org/wordprocessingml/2006/main" xmlns:w14="http://schemas.microsoft.com/office/word/2010/wordml" xmlns:w15="http://schemas.microsoft.com/office/word/2012/wordml" mc:Ignorable="w14 w15">
+<w:webSettings xmlns:mc="http://schemas.openxmlformats.org/markup-compatibility/2006" xmlns:r="http://schemas.openxmlformats.org/officeDocument/2006/relationships" xmlns:w="http://schemas.openxmlformats.org/wordprocessingml/2006/main" xmlns:w14="http://schemas.microsoft.com/office/word/2010/wordml" xmlns:w15="http://schemas.microsoft.com/office/word/2012/wordml" xmlns:w16cid="http://schemas.microsoft.com/office/word/2016/wordml/cid" xmlns:w16se="http://schemas.microsoft.com/office/word/2015/wordml/symex" mc:Ignorable="w14 w15 w16se w16cid">
   <w:optimizeForBrowser/>
   <w:allowPNG/>
 </w:webSettings>
@@ -30832,7 +36708,7 @@
 </file>
 
 <file path=customXml/itemProps1.xml><?xml version="1.0" encoding="utf-8"?>
-<ds:datastoreItem xmlns:ds="http://schemas.openxmlformats.org/officeDocument/2006/customXml" ds:itemID="{267E7E17-C3DE-49C7-AA10-B4285E65032B}">
+<ds:datastoreItem xmlns:ds="http://schemas.openxmlformats.org/officeDocument/2006/customXml" ds:itemID="{F8A749F3-0AD3-4AEF-913B-731035D15092}">
   <ds:schemaRefs>
     <ds:schemaRef ds:uri="http://schemas.openxmlformats.org/officeDocument/2006/bibliography"/>
   </ds:schemaRefs>

--- a/Report/CSC3600_PROJECTREPORT-A3.docx
+++ b/Report/CSC3600_PROJECTREPORT-A3.docx
@@ -3461,8 +3461,6 @@
           <w:noProof/>
         </w:rPr>
       </w:pPr>
-      <w:bookmarkStart w:id="2" w:name="_GoBack"/>
-      <w:bookmarkEnd w:id="2"/>
     </w:p>
     <w:p>
       <w:pPr>
@@ -3516,7 +3514,7 @@
           <w:noProof/>
         </w:rPr>
       </w:pPr>
-      <w:bookmarkStart w:id="3" w:name="_Toc527363312"/>
+      <w:bookmarkStart w:id="2" w:name="_Toc527363312"/>
       <w:r>
         <w:rPr>
           <w:noProof/>
@@ -3524,7 +3522,7 @@
         <w:lastRenderedPageBreak/>
         <w:t>METHODOLOGY</w:t>
       </w:r>
-      <w:bookmarkEnd w:id="3"/>
+      <w:bookmarkEnd w:id="2"/>
     </w:p>
     <w:p>
       <w:pPr>
@@ -3581,14 +3579,14 @@
           <w:lang w:val="en-US"/>
         </w:rPr>
       </w:pPr>
-      <w:bookmarkStart w:id="4" w:name="_Toc527363313"/>
+      <w:bookmarkStart w:id="3" w:name="_Toc527363313"/>
       <w:r>
         <w:rPr>
           <w:lang w:val="en-US"/>
         </w:rPr>
         <w:t>METHODOLOGY STATEMENT</w:t>
       </w:r>
-      <w:bookmarkEnd w:id="4"/>
+      <w:bookmarkEnd w:id="3"/>
     </w:p>
     <w:p>
       <w:pPr>
@@ -3655,7 +3653,7 @@
         </w:rPr>
         <w:t xml:space="preserve">The team leader then selected a </w:t>
       </w:r>
-      <w:ins w:id="5" w:author="Andrew Johnston" w:date="2018-10-10T22:04:00Z">
+      <w:ins w:id="4" w:author="Andrew Johnston" w:date="2018-10-10T22:04:00Z">
         <w:r>
           <w:rPr>
             <w:lang w:val="en-US"/>
@@ -3669,7 +3667,7 @@
         </w:rPr>
         <w:t xml:space="preserve">requirement for each member to develop and then implement it. Progress of each backlog task </w:t>
       </w:r>
-      <w:del w:id="6" w:author="Andrew Johnston" w:date="2018-10-11T19:12:00Z">
+      <w:del w:id="5" w:author="Andrew Johnston" w:date="2018-10-11T19:12:00Z">
         <w:r>
           <w:rPr>
             <w:lang w:val="en-US"/>
@@ -3677,7 +3675,7 @@
           <w:delText xml:space="preserve">is </w:delText>
         </w:r>
       </w:del>
-      <w:ins w:id="7" w:author="Andrew Johnston" w:date="2018-10-11T19:12:00Z">
+      <w:ins w:id="6" w:author="Andrew Johnston" w:date="2018-10-11T19:12:00Z">
         <w:r>
           <w:rPr>
             <w:lang w:val="en-US"/>
@@ -3706,14 +3704,14 @@
           <w:lang w:val="en-US"/>
         </w:rPr>
       </w:pPr>
-      <w:bookmarkStart w:id="8" w:name="_Toc527363314"/>
+      <w:bookmarkStart w:id="7" w:name="_Toc527363314"/>
       <w:r>
         <w:rPr>
           <w:lang w:val="en-US"/>
         </w:rPr>
         <w:t>JUSTIFICTIONS</w:t>
       </w:r>
-      <w:bookmarkEnd w:id="8"/>
+      <w:bookmarkEnd w:id="7"/>
     </w:p>
     <w:p>
       <w:pPr>
@@ -3761,7 +3759,7 @@
         </w:rPr>
         <w:t xml:space="preserve">The scrum methodology was chosen for the agile software development model because it was adaptive to changing user requirements and wishes. Team members lived in different states and some had jobs and therefore the waterfall method was not an option and the software completion date </w:t>
       </w:r>
-      <w:del w:id="9" w:author="Andrew Johnston" w:date="2018-10-10T22:06:00Z">
+      <w:del w:id="8" w:author="Andrew Johnston" w:date="2018-10-10T22:06:00Z">
         <w:r>
           <w:rPr>
             <w:lang w:val="en-US"/>
@@ -3769,7 +3767,7 @@
           <w:delText xml:space="preserve">were </w:delText>
         </w:r>
       </w:del>
-      <w:ins w:id="10" w:author="Andrew Johnston" w:date="2018-10-10T22:06:00Z">
+      <w:ins w:id="9" w:author="Andrew Johnston" w:date="2018-10-10T22:06:00Z">
         <w:r>
           <w:rPr>
             <w:lang w:val="en-US"/>
@@ -3809,7 +3807,7 @@
         </w:rPr>
         <w:t>This methodology allowed the team to create a modularized piece of software that could be easily tested, and component</w:t>
       </w:r>
-      <w:ins w:id="11" w:author="Andrew Johnston" w:date="2018-10-10T22:06:00Z">
+      <w:ins w:id="10" w:author="Andrew Johnston" w:date="2018-10-10T22:06:00Z">
         <w:r>
           <w:rPr>
             <w:lang w:val="en-US"/>
@@ -3871,14 +3869,14 @@
           <w:lang w:val="en-US"/>
         </w:rPr>
       </w:pPr>
-      <w:bookmarkStart w:id="12" w:name="_Toc527363315"/>
+      <w:bookmarkStart w:id="11" w:name="_Toc527363315"/>
       <w:r>
         <w:rPr>
           <w:lang w:val="en-US"/>
         </w:rPr>
         <w:t>DISCUSSIONS</w:t>
       </w:r>
-      <w:bookmarkEnd w:id="12"/>
+      <w:bookmarkEnd w:id="11"/>
     </w:p>
     <w:p>
       <w:pPr>
@@ -3929,7 +3927,7 @@
     <w:p>
       <w:pPr>
         <w:rPr>
-          <w:ins w:id="13" w:author="Andrew Johnston" w:date="2018-10-10T22:09:00Z"/>
+          <w:ins w:id="12" w:author="Andrew Johnston" w:date="2018-10-10T22:09:00Z"/>
         </w:rPr>
       </w:pPr>
       <w:r>
@@ -3988,27 +3986,27 @@
       </w:r>
     </w:p>
     <w:p>
-      <w:ins w:id="14" w:author="Andrew Johnston" w:date="2018-10-10T22:09:00Z">
+      <w:ins w:id="13" w:author="Andrew Johnston" w:date="2018-10-10T22:09:00Z">
         <w:r>
           <w:t>The result</w:t>
         </w:r>
       </w:ins>
-      <w:ins w:id="15" w:author="Andrew Johnston" w:date="2018-10-10T22:10:00Z">
+      <w:ins w:id="14" w:author="Andrew Johnston" w:date="2018-10-10T22:10:00Z">
         <w:r>
           <w:t>s</w:t>
         </w:r>
       </w:ins>
-      <w:ins w:id="16" w:author="Andrew Johnston" w:date="2018-10-10T22:09:00Z">
+      <w:ins w:id="15" w:author="Andrew Johnston" w:date="2018-10-10T22:09:00Z">
         <w:r>
           <w:t xml:space="preserve"> we achieved was </w:t>
         </w:r>
       </w:ins>
-      <w:ins w:id="17" w:author="Andrew Johnston" w:date="2018-10-10T22:10:00Z">
+      <w:ins w:id="16" w:author="Andrew Johnston" w:date="2018-10-10T22:10:00Z">
         <w:r>
           <w:t>exceptional</w:t>
         </w:r>
       </w:ins>
-      <w:ins w:id="18" w:author="Andrew Johnston" w:date="2018-10-10T22:09:00Z">
+      <w:ins w:id="17" w:author="Andrew Johnston" w:date="2018-10-10T22:09:00Z">
         <w:r>
           <w:t xml:space="preserve"> but in future phone and video chat as the main</w:t>
         </w:r>
@@ -4016,17 +4014,17 @@
       <w:r>
         <w:t xml:space="preserve"> </w:t>
       </w:r>
-      <w:ins w:id="19" w:author="Andrew Johnston" w:date="2018-10-10T22:11:00Z">
+      <w:ins w:id="18" w:author="Andrew Johnston" w:date="2018-10-10T22:11:00Z">
         <w:r>
           <w:t>communication</w:t>
         </w:r>
       </w:ins>
-      <w:ins w:id="20" w:author="Andrew Johnston" w:date="2018-10-10T22:09:00Z">
+      <w:ins w:id="19" w:author="Andrew Johnston" w:date="2018-10-10T22:09:00Z">
         <w:r>
           <w:t xml:space="preserve"> </w:t>
         </w:r>
       </w:ins>
-      <w:ins w:id="21" w:author="Andrew Johnston" w:date="2018-10-10T22:11:00Z">
+      <w:ins w:id="20" w:author="Andrew Johnston" w:date="2018-10-10T22:11:00Z">
         <w:r>
           <w:t>tool would be far more efficient when dealing with complex tasks.</w:t>
         </w:r>
@@ -4037,11 +4035,11 @@
       <w:pPr>
         <w:pStyle w:val="Heading1"/>
       </w:pPr>
-      <w:bookmarkStart w:id="22" w:name="_Toc527363316"/>
+      <w:bookmarkStart w:id="21" w:name="_Toc527363316"/>
       <w:r>
         <w:t>PROJECT PROCESS</w:t>
       </w:r>
-      <w:bookmarkEnd w:id="22"/>
+      <w:bookmarkEnd w:id="21"/>
     </w:p>
     <w:p>
       <w:r>
@@ -4096,19 +4094,19 @@
       <w:pPr>
         <w:pStyle w:val="Heading2"/>
       </w:pPr>
-      <w:bookmarkStart w:id="23" w:name="_Toc527363317"/>
+      <w:bookmarkStart w:id="22" w:name="_Toc527363317"/>
       <w:r>
         <w:t>TEAM ORGANISATION</w:t>
       </w:r>
-      <w:bookmarkEnd w:id="23"/>
-    </w:p>
-    <w:p>
-      <w:pPr>
-        <w:rPr>
-          <w:del w:id="24" w:author="Zac" w:date="2018-10-10T19:49:00Z"/>
-        </w:rPr>
-      </w:pPr>
-      <w:del w:id="25" w:author="Zac" w:date="2018-10-10T19:49:00Z">
+      <w:bookmarkEnd w:id="22"/>
+    </w:p>
+    <w:p>
+      <w:pPr>
+        <w:rPr>
+          <w:del w:id="23" w:author="Zac" w:date="2018-10-10T19:49:00Z"/>
+        </w:rPr>
+      </w:pPr>
+      <w:del w:id="24" w:author="Zac" w:date="2018-10-10T19:49:00Z">
         <w:r>
           <w:delText>Note: Discuss how teamwork was organised in the project</w:delText>
         </w:r>
@@ -4126,7 +4124,7 @@
         </w:rPr>
         <w:t xml:space="preserve">All forms of team work were organised </w:t>
       </w:r>
-      <w:del w:id="26" w:author="Zac" w:date="2018-10-10T19:42:00Z">
+      <w:del w:id="25" w:author="Zac" w:date="2018-10-10T19:42:00Z">
         <w:r>
           <w:rPr>
             <w:color w:val="000000" w:themeColor="text1"/>
@@ -4134,7 +4132,7 @@
           <w:delText xml:space="preserve">using </w:delText>
         </w:r>
       </w:del>
-      <w:ins w:id="27" w:author="Zac" w:date="2018-10-10T19:42:00Z">
+      <w:ins w:id="26" w:author="Zac" w:date="2018-10-10T19:42:00Z">
         <w:r>
           <w:rPr>
             <w:color w:val="000000" w:themeColor="text1"/>
@@ -4142,7 +4140,7 @@
           <w:t>by utilising Facebook</w:t>
         </w:r>
       </w:ins>
-      <w:del w:id="28" w:author="Zac" w:date="2018-10-10T19:42:00Z">
+      <w:del w:id="27" w:author="Zac" w:date="2018-10-10T19:42:00Z">
         <w:r>
           <w:rPr>
             <w:color w:val="000000" w:themeColor="text1"/>
@@ -4168,7 +4166,7 @@
         </w:rPr>
         <w:t xml:space="preserve">, Google </w:t>
       </w:r>
-      <w:ins w:id="29" w:author="Zac" w:date="2018-10-10T19:43:00Z">
+      <w:ins w:id="28" w:author="Zac" w:date="2018-10-10T19:43:00Z">
         <w:r>
           <w:rPr>
             <w:color w:val="000000" w:themeColor="text1"/>
@@ -4176,7 +4174,7 @@
           <w:t>D</w:t>
         </w:r>
       </w:ins>
-      <w:del w:id="30" w:author="Zac" w:date="2018-10-10T19:43:00Z">
+      <w:del w:id="29" w:author="Zac" w:date="2018-10-10T19:43:00Z">
         <w:r>
           <w:rPr>
             <w:color w:val="000000" w:themeColor="text1"/>
@@ -4196,7 +4194,7 @@
         </w:rPr>
         <w:t xml:space="preserve"> </w:t>
       </w:r>
-      <w:del w:id="31" w:author="Zac" w:date="2018-10-10T19:50:00Z">
+      <w:del w:id="30" w:author="Zac" w:date="2018-10-10T19:50:00Z">
         <w:r>
           <w:rPr>
             <w:color w:val="000000" w:themeColor="text1"/>
@@ -4222,7 +4220,7 @@
           <w:delText xml:space="preserve"> or </w:delText>
         </w:r>
       </w:del>
-      <w:ins w:id="32" w:author="Zac" w:date="2018-10-10T19:50:00Z">
+      <w:ins w:id="31" w:author="Zac" w:date="2018-10-10T19:50:00Z">
         <w:r>
           <w:rPr>
             <w:color w:val="000000" w:themeColor="text1"/>
@@ -4293,7 +4291,7 @@
         </w:rPr>
         <w:t>He would assign two members to a task i</w:t>
       </w:r>
-      <w:ins w:id="33" w:author="Zac" w:date="2018-10-10T19:50:00Z">
+      <w:ins w:id="32" w:author="Zac" w:date="2018-10-10T19:50:00Z">
         <w:r>
           <w:rPr>
             <w:color w:val="000000" w:themeColor="text1"/>
@@ -4301,7 +4299,7 @@
           <w:t>f</w:t>
         </w:r>
       </w:ins>
-      <w:del w:id="34" w:author="Zac" w:date="2018-10-10T19:50:00Z">
+      <w:del w:id="33" w:author="Zac" w:date="2018-10-10T19:50:00Z">
         <w:r>
           <w:rPr>
             <w:color w:val="000000" w:themeColor="text1"/>
@@ -4315,7 +4313,7 @@
         </w:rPr>
         <w:t xml:space="preserve"> there were time constraints or felt a task required skills from two different member</w:t>
       </w:r>
-      <w:ins w:id="35" w:author="Zac" w:date="2018-10-10T19:50:00Z">
+      <w:ins w:id="34" w:author="Zac" w:date="2018-10-10T19:50:00Z">
         <w:r>
           <w:rPr>
             <w:color w:val="000000" w:themeColor="text1"/>
@@ -4342,11 +4340,11 @@
       <w:pPr>
         <w:spacing w:after="0"/>
         <w:rPr>
-          <w:ins w:id="36" w:author="Zac" w:date="2018-10-10T19:54:00Z"/>
+          <w:ins w:id="35" w:author="Zac" w:date="2018-10-10T19:54:00Z"/>
           <w:color w:val="000000" w:themeColor="text1"/>
         </w:rPr>
       </w:pPr>
-      <w:del w:id="37" w:author="Zac" w:date="2018-10-10T19:52:00Z">
+      <w:del w:id="36" w:author="Zac" w:date="2018-10-10T19:52:00Z">
         <w:r>
           <w:rPr>
             <w:color w:val="000000" w:themeColor="text1"/>
@@ -4360,7 +4358,7 @@
         </w:rPr>
         <w:t xml:space="preserve">If a member needed help with a task they would use </w:t>
       </w:r>
-      <w:ins w:id="38" w:author="Zac" w:date="2018-10-10T19:51:00Z">
+      <w:ins w:id="37" w:author="Zac" w:date="2018-10-10T19:51:00Z">
         <w:r>
           <w:rPr>
             <w:color w:val="000000" w:themeColor="text1"/>
@@ -4368,7 +4366,7 @@
           <w:t>M</w:t>
         </w:r>
       </w:ins>
-      <w:del w:id="39" w:author="Zac" w:date="2018-10-10T19:51:00Z">
+      <w:del w:id="38" w:author="Zac" w:date="2018-10-10T19:51:00Z">
         <w:r>
           <w:rPr>
             <w:color w:val="000000" w:themeColor="text1"/>
@@ -4382,7 +4380,7 @@
         </w:rPr>
         <w:t>essenger to ask a member with the required skill</w:t>
       </w:r>
-      <w:ins w:id="40" w:author="Zac" w:date="2018-10-10T19:51:00Z">
+      <w:ins w:id="39" w:author="Zac" w:date="2018-10-10T19:51:00Z">
         <w:r>
           <w:rPr>
             <w:color w:val="000000" w:themeColor="text1"/>
@@ -4396,7 +4394,7 @@
         </w:rPr>
         <w:t xml:space="preserve"> to </w:t>
       </w:r>
-      <w:del w:id="41" w:author="Zac" w:date="2018-10-10T19:51:00Z">
+      <w:del w:id="40" w:author="Zac" w:date="2018-10-10T19:51:00Z">
         <w:r>
           <w:rPr>
             <w:color w:val="000000" w:themeColor="text1"/>
@@ -4404,7 +4402,7 @@
           <w:delText>provide assistance</w:delText>
         </w:r>
       </w:del>
-      <w:ins w:id="42" w:author="Zac" w:date="2018-10-10T19:51:00Z">
+      <w:ins w:id="41" w:author="Zac" w:date="2018-10-10T19:51:00Z">
         <w:r>
           <w:rPr>
             <w:color w:val="000000" w:themeColor="text1"/>
@@ -4423,7 +4421,7 @@
       <w:pPr>
         <w:spacing w:after="0"/>
         <w:rPr>
-          <w:ins w:id="43" w:author="Zac" w:date="2018-10-10T19:54:00Z"/>
+          <w:ins w:id="42" w:author="Zac" w:date="2018-10-10T19:54:00Z"/>
           <w:color w:val="000000" w:themeColor="text1"/>
         </w:rPr>
       </w:pPr>
@@ -4435,7 +4433,7 @@
           <w:color w:val="000000" w:themeColor="text1"/>
         </w:rPr>
       </w:pPr>
-      <w:ins w:id="44" w:author="Zac" w:date="2018-10-10T19:54:00Z">
+      <w:ins w:id="43" w:author="Zac" w:date="2018-10-10T19:54:00Z">
         <w:r>
           <w:rPr>
             <w:color w:val="000000" w:themeColor="text1"/>
@@ -4443,7 +4441,7 @@
           <w:t>A negative to thi</w:t>
         </w:r>
       </w:ins>
-      <w:ins w:id="45" w:author="Zac" w:date="2018-10-10T19:55:00Z">
+      <w:ins w:id="44" w:author="Zac" w:date="2018-10-10T19:55:00Z">
         <w:r>
           <w:rPr>
             <w:color w:val="000000" w:themeColor="text1"/>
@@ -4451,7 +4449,7 @@
           <w:t>s was when the Messenger chat became cluttered or a member was busy for the day</w:t>
         </w:r>
       </w:ins>
-      <w:ins w:id="46" w:author="Zac" w:date="2018-10-10T19:56:00Z">
+      <w:ins w:id="45" w:author="Zac" w:date="2018-10-10T19:56:00Z">
         <w:r>
           <w:rPr>
             <w:color w:val="000000" w:themeColor="text1"/>
@@ -4459,7 +4457,7 @@
           <w:t xml:space="preserve">. The member would </w:t>
         </w:r>
       </w:ins>
-      <w:ins w:id="47" w:author="Zac" w:date="2018-10-10T19:55:00Z">
+      <w:ins w:id="46" w:author="Zac" w:date="2018-10-10T19:55:00Z">
         <w:r>
           <w:rPr>
             <w:color w:val="000000" w:themeColor="text1"/>
@@ -4467,7 +4465,7 @@
           <w:t xml:space="preserve">check the group chat only to find a lot of missed messages that could have been collated into one or two succinct </w:t>
         </w:r>
       </w:ins>
-      <w:ins w:id="48" w:author="Zac" w:date="2018-10-10T19:56:00Z">
+      <w:ins w:id="47" w:author="Zac" w:date="2018-10-10T19:56:00Z">
         <w:r>
           <w:rPr>
             <w:color w:val="000000" w:themeColor="text1"/>
@@ -4481,7 +4479,7 @@
         </w:rPr>
         <w:t xml:space="preserve"> </w:t>
       </w:r>
-      <w:ins w:id="49" w:author="Zac" w:date="2018-10-10T19:56:00Z">
+      <w:ins w:id="48" w:author="Zac" w:date="2018-10-10T19:56:00Z">
         <w:r>
           <w:rPr>
             <w:color w:val="000000" w:themeColor="text1"/>
@@ -4489,7 +4487,7 @@
           <w:t>Going forward, the group could be cognisant of this problem and have stricter rul</w:t>
         </w:r>
       </w:ins>
-      <w:ins w:id="50" w:author="Zac" w:date="2018-10-10T19:57:00Z">
+      <w:ins w:id="49" w:author="Zac" w:date="2018-10-10T19:57:00Z">
         <w:r>
           <w:rPr>
             <w:color w:val="000000" w:themeColor="text1"/>
@@ -4511,19 +4509,19 @@
         <w:pStyle w:val="Heading2"/>
         <w:ind w:left="0"/>
       </w:pPr>
-      <w:bookmarkStart w:id="51" w:name="_Toc527363318"/>
+      <w:bookmarkStart w:id="50" w:name="_Toc527363318"/>
       <w:r>
         <w:t>TEAM STRUCTURE AND ROLES</w:t>
       </w:r>
-      <w:bookmarkEnd w:id="51"/>
-    </w:p>
-    <w:p>
-      <w:pPr>
-        <w:rPr>
-          <w:del w:id="52" w:author="Zac" w:date="2018-10-10T19:57:00Z"/>
-        </w:rPr>
-      </w:pPr>
-      <w:del w:id="53" w:author="Zac" w:date="2018-10-10T19:57:00Z">
+      <w:bookmarkEnd w:id="50"/>
+    </w:p>
+    <w:p>
+      <w:pPr>
+        <w:rPr>
+          <w:del w:id="51" w:author="Zac" w:date="2018-10-10T19:57:00Z"/>
+        </w:rPr>
+      </w:pPr>
+      <w:del w:id="52" w:author="Zac" w:date="2018-10-10T19:57:00Z">
         <w:r>
           <w:delText>Notes:</w:delText>
         </w:r>
@@ -4532,10 +4530,10 @@
     <w:p>
       <w:pPr>
         <w:rPr>
-          <w:del w:id="54" w:author="Zac" w:date="2018-10-10T19:57:00Z"/>
-        </w:rPr>
-      </w:pPr>
-      <w:del w:id="55" w:author="Zac" w:date="2018-10-10T19:57:00Z">
+          <w:del w:id="53" w:author="Zac" w:date="2018-10-10T19:57:00Z"/>
+        </w:rPr>
+      </w:pPr>
+      <w:del w:id="54" w:author="Zac" w:date="2018-10-10T19:57:00Z">
         <w:r>
           <w:delText>•</w:delText>
         </w:r>
@@ -4548,11 +4546,11 @@
     <w:p>
       <w:pPr>
         <w:rPr>
-          <w:del w:id="56" w:author="Zac" w:date="2018-10-10T20:11:00Z"/>
+          <w:del w:id="55" w:author="Zac" w:date="2018-10-10T20:11:00Z"/>
           <w:color w:val="000000" w:themeColor="text1"/>
         </w:rPr>
       </w:pPr>
-      <w:ins w:id="57" w:author="Zac" w:date="2018-10-10T20:08:00Z">
+      <w:ins w:id="56" w:author="Zac" w:date="2018-10-10T20:08:00Z">
         <w:r>
           <w:rPr>
             <w:color w:val="000000" w:themeColor="text1"/>
@@ -4572,7 +4570,7 @@
         </w:rPr>
         <w:t>There was a team leader, a front-end department and a back-end department</w:t>
       </w:r>
-      <w:ins w:id="58" w:author="Zac" w:date="2018-10-10T19:57:00Z">
+      <w:ins w:id="57" w:author="Zac" w:date="2018-10-10T19:57:00Z">
         <w:r>
           <w:rPr>
             <w:color w:val="000000" w:themeColor="text1"/>
@@ -4580,7 +4578,7 @@
           <w:t xml:space="preserve"> for development.</w:t>
         </w:r>
       </w:ins>
-      <w:del w:id="59" w:author="Zac" w:date="2018-10-10T19:57:00Z">
+      <w:del w:id="58" w:author="Zac" w:date="2018-10-10T19:57:00Z">
         <w:r>
           <w:rPr>
             <w:color w:val="000000" w:themeColor="text1"/>
@@ -4588,7 +4586,7 @@
           <w:delText xml:space="preserve">. </w:delText>
         </w:r>
       </w:del>
-      <w:ins w:id="60" w:author="Zac" w:date="2018-10-10T20:11:00Z">
+      <w:ins w:id="59" w:author="Zac" w:date="2018-10-10T20:11:00Z">
         <w:r>
           <w:rPr>
             <w:color w:val="000000" w:themeColor="text1"/>
@@ -4600,18 +4598,18 @@
     <w:p>
       <w:pPr>
         <w:rPr>
+          <w:del w:id="60" w:author="Zac" w:date="2018-10-10T20:09:00Z"/>
+          <w:color w:val="FF0000"/>
+        </w:rPr>
+      </w:pPr>
+    </w:p>
+    <w:p>
+      <w:pPr>
+        <w:rPr>
           <w:del w:id="61" w:author="Zac" w:date="2018-10-10T20:09:00Z"/>
-          <w:color w:val="FF0000"/>
-        </w:rPr>
-      </w:pPr>
-    </w:p>
-    <w:p>
-      <w:pPr>
-        <w:rPr>
-          <w:del w:id="62" w:author="Zac" w:date="2018-10-10T20:09:00Z"/>
-        </w:rPr>
-      </w:pPr>
-      <w:del w:id="63" w:author="Zac" w:date="2018-10-10T20:09:00Z">
+        </w:rPr>
+      </w:pPr>
+      <w:del w:id="62" w:author="Zac" w:date="2018-10-10T20:09:00Z">
         <w:r>
           <w:delText>•</w:delText>
         </w:r>
@@ -4625,7 +4623,7 @@
       <w:pPr>
         <w:spacing w:after="0"/>
         <w:rPr>
-          <w:del w:id="64" w:author="Zac" w:date="2018-10-10T20:10:00Z"/>
+          <w:del w:id="63" w:author="Zac" w:date="2018-10-10T20:10:00Z"/>
           <w:color w:val="000000" w:themeColor="text1"/>
         </w:rPr>
       </w:pPr>
@@ -4635,7 +4633,7 @@
         </w:rPr>
         <w:t xml:space="preserve">The team leader ran the whole project ensuring all member </w:t>
       </w:r>
-      <w:ins w:id="65" w:author="Zac" w:date="2018-10-10T20:09:00Z">
+      <w:ins w:id="64" w:author="Zac" w:date="2018-10-10T20:09:00Z">
         <w:r>
           <w:rPr>
             <w:color w:val="000000" w:themeColor="text1"/>
@@ -4649,7 +4647,7 @@
         </w:rPr>
         <w:t xml:space="preserve">new each deadline, assigned tasks to </w:t>
       </w:r>
-      <w:del w:id="66" w:author="Zac" w:date="2018-10-10T20:09:00Z">
+      <w:del w:id="65" w:author="Zac" w:date="2018-10-10T20:09:00Z">
         <w:r>
           <w:rPr>
             <w:color w:val="000000" w:themeColor="text1"/>
@@ -4657,7 +4655,7 @@
           <w:delText>each member or members and</w:delText>
         </w:r>
       </w:del>
-      <w:ins w:id="67" w:author="Zac" w:date="2018-10-10T20:09:00Z">
+      <w:ins w:id="66" w:author="Zac" w:date="2018-10-10T20:09:00Z">
         <w:r>
           <w:rPr>
             <w:color w:val="000000" w:themeColor="text1"/>
@@ -4677,7 +4675,7 @@
         </w:rPr>
         <w:t>e team focussed and moral</w:t>
       </w:r>
-      <w:ins w:id="68" w:author="Zac" w:date="2018-10-10T20:09:00Z">
+      <w:ins w:id="67" w:author="Zac" w:date="2018-10-10T20:09:00Z">
         <w:r>
           <w:rPr>
             <w:color w:val="000000" w:themeColor="text1"/>
@@ -4697,6 +4695,15 @@
         <w:spacing w:after="0"/>
         <w:ind w:left="0"/>
         <w:rPr>
+          <w:ins w:id="68" w:author="Zac" w:date="2018-10-10T20:11:00Z"/>
+          <w:color w:val="000000" w:themeColor="text1"/>
+        </w:rPr>
+      </w:pPr>
+    </w:p>
+    <w:p>
+      <w:pPr>
+        <w:spacing w:after="0"/>
+        <w:rPr>
           <w:ins w:id="69" w:author="Zac" w:date="2018-10-10T20:11:00Z"/>
           <w:color w:val="000000" w:themeColor="text1"/>
         </w:rPr>
@@ -4706,7 +4713,7 @@
       <w:pPr>
         <w:spacing w:after="0"/>
         <w:rPr>
-          <w:ins w:id="70" w:author="Zac" w:date="2018-10-10T20:11:00Z"/>
+          <w:del w:id="70" w:author="Zac" w:date="2018-10-10T20:10:00Z"/>
           <w:color w:val="000000" w:themeColor="text1"/>
         </w:rPr>
       </w:pPr>
@@ -4714,21 +4721,12 @@
     <w:p>
       <w:pPr>
         <w:spacing w:after="0"/>
+        <w:ind w:left="0"/>
         <w:rPr>
           <w:del w:id="71" w:author="Zac" w:date="2018-10-10T20:10:00Z"/>
           <w:color w:val="000000" w:themeColor="text1"/>
         </w:rPr>
-      </w:pPr>
-    </w:p>
-    <w:p>
-      <w:pPr>
-        <w:spacing w:after="0"/>
-        <w:ind w:left="0"/>
-        <w:rPr>
-          <w:del w:id="72" w:author="Zac" w:date="2018-10-10T20:10:00Z"/>
-          <w:color w:val="000000" w:themeColor="text1"/>
-        </w:rPr>
-        <w:pPrChange w:id="73" w:author="Zac" w:date="2018-10-10T20:10:00Z">
+        <w:pPrChange w:id="72" w:author="Zac" w:date="2018-10-10T20:10:00Z">
           <w:pPr>
             <w:spacing w:after="0"/>
           </w:pPr>
@@ -4740,7 +4738,7 @@
         </w:rPr>
         <w:t xml:space="preserve">The </w:t>
       </w:r>
-      <w:ins w:id="74" w:author="Zac" w:date="2018-10-10T20:10:00Z">
+      <w:ins w:id="73" w:author="Zac" w:date="2018-10-10T20:10:00Z">
         <w:r>
           <w:rPr>
             <w:color w:val="000000" w:themeColor="text1"/>
@@ -4748,7 +4746,7 @@
           <w:t>front</w:t>
         </w:r>
       </w:ins>
-      <w:del w:id="75" w:author="Zac" w:date="2018-10-10T20:10:00Z">
+      <w:del w:id="74" w:author="Zac" w:date="2018-10-10T20:10:00Z">
         <w:r>
           <w:rPr>
             <w:color w:val="000000" w:themeColor="text1"/>
@@ -4791,7 +4789,7 @@
       <w:pPr>
         <w:spacing w:after="0"/>
         <w:rPr>
-          <w:del w:id="76" w:author="Zac" w:date="2018-10-10T20:10:00Z"/>
+          <w:del w:id="75" w:author="Zac" w:date="2018-10-10T20:10:00Z"/>
           <w:color w:val="000000" w:themeColor="text1"/>
         </w:rPr>
       </w:pPr>
@@ -4801,7 +4799,7 @@
         <w:spacing w:after="0"/>
         <w:ind w:left="0"/>
         <w:rPr>
-          <w:ins w:id="77" w:author="Zac" w:date="2018-10-10T20:13:00Z"/>
+          <w:ins w:id="76" w:author="Zac" w:date="2018-10-10T20:13:00Z"/>
           <w:color w:val="000000" w:themeColor="text1"/>
         </w:rPr>
       </w:pPr>
@@ -4811,7 +4809,7 @@
         </w:rPr>
         <w:t xml:space="preserve">The </w:t>
       </w:r>
-      <w:ins w:id="78" w:author="Zac" w:date="2018-10-10T20:10:00Z">
+      <w:ins w:id="77" w:author="Zac" w:date="2018-10-10T20:10:00Z">
         <w:r>
           <w:rPr>
             <w:color w:val="000000" w:themeColor="text1"/>
@@ -4819,7 +4817,7 @@
           <w:t>back</w:t>
         </w:r>
       </w:ins>
-      <w:del w:id="79" w:author="Zac" w:date="2018-10-10T20:10:00Z">
+      <w:del w:id="78" w:author="Zac" w:date="2018-10-10T20:10:00Z">
         <w:r>
           <w:rPr>
             <w:color w:val="000000" w:themeColor="text1"/>
@@ -4833,7 +4831,7 @@
         </w:rPr>
         <w:t>-end department was responsible for ensuring the application talks to the database, saves, retrieves and uses data according to user specifications.</w:t>
       </w:r>
-      <w:ins w:id="80" w:author="Zac" w:date="2018-10-10T20:11:00Z">
+      <w:ins w:id="79" w:author="Zac" w:date="2018-10-10T20:11:00Z">
         <w:r>
           <w:rPr>
             <w:color w:val="000000" w:themeColor="text1"/>
@@ -4841,7 +4839,7 @@
           <w:t xml:space="preserve"> For report writing all members were assigned different parts. Then by utilising track changes, another member could check their work and offer suggestions.</w:t>
         </w:r>
       </w:ins>
-      <w:ins w:id="81" w:author="Zac" w:date="2018-10-10T20:12:00Z">
+      <w:ins w:id="80" w:author="Zac" w:date="2018-10-10T20:12:00Z">
         <w:r>
           <w:rPr>
             <w:color w:val="000000" w:themeColor="text1"/>
@@ -4855,7 +4853,7 @@
         <w:spacing w:after="0"/>
         <w:ind w:left="0"/>
         <w:rPr>
-          <w:ins w:id="82" w:author="Zac" w:date="2018-10-10T20:13:00Z"/>
+          <w:ins w:id="81" w:author="Zac" w:date="2018-10-10T20:13:00Z"/>
           <w:color w:val="000000" w:themeColor="text1"/>
         </w:rPr>
       </w:pPr>
@@ -4867,13 +4865,13 @@
         <w:rPr>
           <w:color w:val="000000" w:themeColor="text1"/>
         </w:rPr>
-        <w:pPrChange w:id="83" w:author="Zac" w:date="2018-10-10T20:10:00Z">
+        <w:pPrChange w:id="82" w:author="Zac" w:date="2018-10-10T20:10:00Z">
           <w:pPr>
             <w:spacing w:after="0"/>
           </w:pPr>
         </w:pPrChange>
       </w:pPr>
-      <w:ins w:id="84" w:author="Zac" w:date="2018-10-10T20:13:00Z">
+      <w:ins w:id="83" w:author="Zac" w:date="2018-10-10T20:13:00Z">
         <w:r>
           <w:rPr>
             <w:color w:val="000000" w:themeColor="text1"/>
@@ -4881,7 +4879,7 @@
           <w:t xml:space="preserve">This method worked well as early in the process members were selected for either front or back end development based on their strengths in coding. </w:t>
         </w:r>
       </w:ins>
-      <w:ins w:id="85" w:author="Zac" w:date="2018-10-10T20:14:00Z">
+      <w:ins w:id="84" w:author="Zac" w:date="2018-10-10T20:14:00Z">
         <w:r>
           <w:rPr>
             <w:color w:val="000000" w:themeColor="text1"/>
@@ -4889,7 +4887,7 @@
           <w:t>However due to the project requiring more back-end development the workload was not equal during deve</w:t>
         </w:r>
       </w:ins>
-      <w:ins w:id="86" w:author="Zac" w:date="2018-10-10T20:15:00Z">
+      <w:ins w:id="85" w:author="Zac" w:date="2018-10-10T20:15:00Z">
         <w:r>
           <w:rPr>
             <w:color w:val="000000" w:themeColor="text1"/>
@@ -4902,26 +4900,26 @@
       <w:pPr>
         <w:spacing w:after="0"/>
         <w:rPr>
+          <w:del w:id="86" w:author="Zac" w:date="2018-10-10T20:12:00Z"/>
+          <w:color w:val="000000" w:themeColor="text1"/>
+        </w:rPr>
+      </w:pPr>
+    </w:p>
+    <w:p>
+      <w:pPr>
+        <w:spacing w:after="0"/>
+        <w:ind w:left="0"/>
+        <w:rPr>
           <w:del w:id="87" w:author="Zac" w:date="2018-10-10T20:12:00Z"/>
           <w:color w:val="000000" w:themeColor="text1"/>
         </w:rPr>
-      </w:pPr>
-    </w:p>
-    <w:p>
-      <w:pPr>
-        <w:spacing w:after="0"/>
-        <w:ind w:left="0"/>
-        <w:rPr>
-          <w:del w:id="88" w:author="Zac" w:date="2018-10-10T20:12:00Z"/>
-          <w:color w:val="000000" w:themeColor="text1"/>
-        </w:rPr>
-        <w:pPrChange w:id="89" w:author="Zac" w:date="2018-10-10T20:12:00Z">
+        <w:pPrChange w:id="88" w:author="Zac" w:date="2018-10-10T20:12:00Z">
           <w:pPr>
             <w:spacing w:after="0"/>
           </w:pPr>
         </w:pPrChange>
       </w:pPr>
-      <w:del w:id="90" w:author="Zac" w:date="2018-10-10T20:12:00Z">
+      <w:del w:id="89" w:author="Zac" w:date="2018-10-10T20:12:00Z">
         <w:r>
           <w:rPr>
             <w:color w:val="000000" w:themeColor="text1"/>
@@ -4935,10 +4933,10 @@
         <w:spacing w:after="0"/>
         <w:ind w:left="0"/>
         <w:rPr>
-          <w:del w:id="91" w:author="Zac" w:date="2018-10-10T20:12:00Z"/>
+          <w:del w:id="90" w:author="Zac" w:date="2018-10-10T20:12:00Z"/>
           <w:color w:val="FF0000"/>
         </w:rPr>
-        <w:pPrChange w:id="92" w:author="Zac" w:date="2018-10-10T20:12:00Z">
+        <w:pPrChange w:id="91" w:author="Zac" w:date="2018-10-10T20:12:00Z">
           <w:pPr>
             <w:spacing w:after="0"/>
           </w:pPr>
@@ -4949,13 +4947,13 @@
       <w:pPr>
         <w:ind w:left="0"/>
         <w:rPr>
-          <w:del w:id="93" w:author="Zac" w:date="2018-10-10T20:12:00Z"/>
-        </w:rPr>
-        <w:pPrChange w:id="94" w:author="Zac" w:date="2018-10-10T20:12:00Z">
+          <w:del w:id="92" w:author="Zac" w:date="2018-10-10T20:12:00Z"/>
+        </w:rPr>
+        <w:pPrChange w:id="93" w:author="Zac" w:date="2018-10-10T20:12:00Z">
           <w:pPr/>
         </w:pPrChange>
       </w:pPr>
-      <w:del w:id="95" w:author="Zac" w:date="2018-10-10T20:12:00Z">
+      <w:del w:id="94" w:author="Zac" w:date="2018-10-10T20:12:00Z">
         <w:r>
           <w:delText>•</w:delText>
         </w:r>
@@ -4968,7 +4966,7 @@
     <w:p>
       <w:pPr>
         <w:ind w:left="0"/>
-        <w:pPrChange w:id="96" w:author="Zac" w:date="2018-10-10T20:12:00Z">
+        <w:pPrChange w:id="95" w:author="Zac" w:date="2018-10-10T20:12:00Z">
           <w:pPr/>
         </w:pPrChange>
       </w:pPr>
@@ -4977,20 +4975,20 @@
       <w:pPr>
         <w:pStyle w:val="Heading2"/>
       </w:pPr>
-      <w:bookmarkStart w:id="97" w:name="_Toc527363319"/>
+      <w:bookmarkStart w:id="96" w:name="_Toc527363319"/>
       <w:r>
         <w:t>COMMUNICATION AND MEETINGS</w:t>
       </w:r>
-      <w:bookmarkEnd w:id="97"/>
+      <w:bookmarkEnd w:id="96"/>
     </w:p>
     <w:p>
       <w:pPr>
         <w:spacing w:after="0"/>
         <w:rPr>
-          <w:del w:id="98" w:author="Zac" w:date="2018-10-10T20:16:00Z"/>
-        </w:rPr>
-      </w:pPr>
-      <w:del w:id="99" w:author="Zac" w:date="2018-10-10T20:16:00Z">
+          <w:del w:id="97" w:author="Zac" w:date="2018-10-10T20:16:00Z"/>
+        </w:rPr>
+      </w:pPr>
+      <w:del w:id="98" w:author="Zac" w:date="2018-10-10T20:16:00Z">
         <w:r>
           <w:delText>Notes:</w:delText>
         </w:r>
@@ -5000,9 +4998,9 @@
       <w:pPr>
         <w:ind w:left="0"/>
         <w:rPr>
-          <w:ins w:id="100" w:author="Zac" w:date="2018-10-10T20:16:00Z"/>
-        </w:rPr>
-        <w:pPrChange w:id="101" w:author="Zac" w:date="2018-10-10T20:16:00Z">
+          <w:ins w:id="99" w:author="Zac" w:date="2018-10-10T20:16:00Z"/>
+        </w:rPr>
+        <w:pPrChange w:id="100" w:author="Zac" w:date="2018-10-10T20:16:00Z">
           <w:pPr/>
         </w:pPrChange>
       </w:pPr>
@@ -5010,10 +5008,10 @@
     <w:p>
       <w:pPr>
         <w:rPr>
-          <w:del w:id="102" w:author="Zac" w:date="2018-10-10T20:16:00Z"/>
-        </w:rPr>
-      </w:pPr>
-      <w:del w:id="103" w:author="Zac" w:date="2018-10-10T20:16:00Z">
+          <w:del w:id="101" w:author="Zac" w:date="2018-10-10T20:16:00Z"/>
+        </w:rPr>
+      </w:pPr>
+      <w:del w:id="102" w:author="Zac" w:date="2018-10-10T20:16:00Z">
         <w:r>
           <w:delText>•</w:delText>
         </w:r>
@@ -5027,7 +5025,7 @@
       <w:pPr>
         <w:spacing w:after="0"/>
         <w:rPr>
-          <w:del w:id="104" w:author="Zac" w:date="2018-10-10T20:17:00Z"/>
+          <w:del w:id="103" w:author="Zac" w:date="2018-10-10T20:17:00Z"/>
           <w:color w:val="000000" w:themeColor="text1"/>
         </w:rPr>
       </w:pPr>
@@ -5037,7 +5035,7 @@
         </w:rPr>
         <w:t>Communication throughout the whole project was exceptional because of the democratic management style adopted. All members were encouraged to communicate and use multiple platforms to achieve this.</w:t>
       </w:r>
-      <w:ins w:id="105" w:author="Zac" w:date="2018-10-10T20:17:00Z">
+      <w:ins w:id="104" w:author="Zac" w:date="2018-10-10T20:17:00Z">
         <w:r>
           <w:t xml:space="preserve"> However, </w:t>
         </w:r>
@@ -5047,7 +5045,7 @@
       <w:pPr>
         <w:spacing w:after="0"/>
         <w:rPr>
-          <w:del w:id="106" w:author="Zac" w:date="2018-10-10T20:17:00Z"/>
+          <w:del w:id="105" w:author="Zac" w:date="2018-10-10T20:17:00Z"/>
           <w:color w:val="FF0000"/>
         </w:rPr>
       </w:pPr>
@@ -5056,13 +5054,13 @@
       <w:pPr>
         <w:ind w:left="0"/>
         <w:rPr>
-          <w:del w:id="107" w:author="Zac" w:date="2018-10-10T20:16:00Z"/>
-        </w:rPr>
-        <w:pPrChange w:id="108" w:author="Zac" w:date="2018-10-10T20:17:00Z">
+          <w:del w:id="106" w:author="Zac" w:date="2018-10-10T20:16:00Z"/>
+        </w:rPr>
+        <w:pPrChange w:id="107" w:author="Zac" w:date="2018-10-10T20:17:00Z">
           <w:pPr/>
         </w:pPrChange>
       </w:pPr>
-      <w:del w:id="109" w:author="Zac" w:date="2018-10-10T20:16:00Z">
+      <w:del w:id="108" w:author="Zac" w:date="2018-10-10T20:16:00Z">
         <w:r>
           <w:delText>•</w:delText>
         </w:r>
@@ -5079,7 +5077,7 @@
           <w:color w:val="000000" w:themeColor="text1"/>
         </w:rPr>
       </w:pPr>
-      <w:del w:id="110" w:author="Zac" w:date="2018-10-10T20:17:00Z">
+      <w:del w:id="109" w:author="Zac" w:date="2018-10-10T20:17:00Z">
         <w:r>
           <w:rPr>
             <w:color w:val="000000" w:themeColor="text1"/>
@@ -5087,7 +5085,7 @@
           <w:delText>I</w:delText>
         </w:r>
       </w:del>
-      <w:ins w:id="111" w:author="Zac" w:date="2018-10-10T20:17:00Z">
+      <w:ins w:id="110" w:author="Zac" w:date="2018-10-10T20:17:00Z">
         <w:r>
           <w:rPr>
             <w:color w:val="000000" w:themeColor="text1"/>
@@ -5137,7 +5135,7 @@
         </w:rPr>
         <w:t>issue or explain</w:t>
       </w:r>
-      <w:ins w:id="112" w:author="Zac" w:date="2018-10-10T20:17:00Z">
+      <w:ins w:id="111" w:author="Zac" w:date="2018-10-10T20:17:00Z">
         <w:r>
           <w:rPr>
             <w:color w:val="000000" w:themeColor="text1"/>
@@ -5157,7 +5155,7 @@
         </w:rPr>
         <w:t xml:space="preserve"> took longer than it should have.</w:t>
       </w:r>
-      <w:ins w:id="113" w:author="Zac" w:date="2018-10-10T20:18:00Z">
+      <w:ins w:id="112" w:author="Zac" w:date="2018-10-10T20:18:00Z">
         <w:r>
           <w:rPr>
             <w:color w:val="000000" w:themeColor="text1"/>
@@ -5165,7 +5163,7 @@
           <w:t xml:space="preserve"> Finally, </w:t>
         </w:r>
       </w:ins>
-      <w:del w:id="114" w:author="Zac" w:date="2018-10-10T20:18:00Z">
+      <w:del w:id="113" w:author="Zac" w:date="2018-10-10T20:18:00Z">
         <w:r>
           <w:rPr>
             <w:color w:val="000000" w:themeColor="text1"/>
@@ -5173,7 +5171,7 @@
           <w:delText xml:space="preserve"> A</w:delText>
         </w:r>
       </w:del>
-      <w:ins w:id="115" w:author="Zac" w:date="2018-10-10T20:18:00Z">
+      <w:ins w:id="114" w:author="Zac" w:date="2018-10-10T20:18:00Z">
         <w:r>
           <w:rPr>
             <w:color w:val="000000" w:themeColor="text1"/>
@@ -5187,7 +5185,7 @@
         </w:rPr>
         <w:t xml:space="preserve">vailability of each member </w:t>
       </w:r>
-      <w:del w:id="116" w:author="Zac" w:date="2018-10-10T20:19:00Z">
+      <w:del w:id="115" w:author="Zac" w:date="2018-10-10T20:19:00Z">
         <w:r>
           <w:rPr>
             <w:color w:val="000000" w:themeColor="text1"/>
@@ -5195,7 +5193,7 @@
           <w:delText>at any given time provided communication problems</w:delText>
         </w:r>
       </w:del>
-      <w:ins w:id="117" w:author="Zac" w:date="2018-10-10T20:19:00Z">
+      <w:ins w:id="116" w:author="Zac" w:date="2018-10-10T20:19:00Z">
         <w:r>
           <w:rPr>
             <w:color w:val="000000" w:themeColor="text1"/>
@@ -5203,7 +5201,7 @@
           <w:t>was mixed as members had to balance work-life and family along with development.</w:t>
         </w:r>
       </w:ins>
-      <w:del w:id="118" w:author="Zac" w:date="2018-10-10T20:17:00Z">
+      <w:del w:id="117" w:author="Zac" w:date="2018-10-10T20:17:00Z">
         <w:r>
           <w:rPr>
             <w:color w:val="000000" w:themeColor="text1"/>
@@ -5229,20 +5227,20 @@
     <w:p>
       <w:pPr>
         <w:rPr>
-          <w:del w:id="119" w:author="Zac" w:date="2018-10-10T20:18:00Z"/>
-        </w:rPr>
-      </w:pPr>
-      <w:ins w:id="120" w:author="Zac" w:date="2018-10-10T20:19:00Z">
+          <w:del w:id="118" w:author="Zac" w:date="2018-10-10T20:18:00Z"/>
+        </w:rPr>
+      </w:pPr>
+      <w:ins w:id="119" w:author="Zac" w:date="2018-10-10T20:19:00Z">
         <w:r>
           <w:t>For future collaboration</w:t>
         </w:r>
       </w:ins>
-      <w:ins w:id="121" w:author="Zac" w:date="2018-10-10T20:20:00Z">
+      <w:ins w:id="120" w:author="Zac" w:date="2018-10-10T20:20:00Z">
         <w:r>
           <w:t xml:space="preserve">, </w:t>
         </w:r>
       </w:ins>
-      <w:del w:id="122" w:author="Zac" w:date="2018-10-10T20:18:00Z">
+      <w:del w:id="121" w:author="Zac" w:date="2018-10-10T20:18:00Z">
         <w:r>
           <w:delText>•</w:delText>
         </w:r>
@@ -5256,11 +5254,11 @@
       <w:pPr>
         <w:spacing w:after="0"/>
         <w:rPr>
-          <w:del w:id="123" w:author="Zac" w:date="2018-10-10T20:21:00Z"/>
+          <w:del w:id="122" w:author="Zac" w:date="2018-10-10T20:21:00Z"/>
           <w:color w:val="000000" w:themeColor="text1"/>
         </w:rPr>
       </w:pPr>
-      <w:del w:id="124" w:author="Zac" w:date="2018-10-10T20:20:00Z">
+      <w:del w:id="123" w:author="Zac" w:date="2018-10-10T20:20:00Z">
         <w:r>
           <w:rPr>
             <w:color w:val="000000" w:themeColor="text1"/>
@@ -5268,7 +5266,7 @@
           <w:delText>P</w:delText>
         </w:r>
       </w:del>
-      <w:ins w:id="125" w:author="Zac" w:date="2018-10-10T20:20:00Z">
+      <w:ins w:id="124" w:author="Zac" w:date="2018-10-10T20:20:00Z">
         <w:r>
           <w:rPr>
             <w:color w:val="000000" w:themeColor="text1"/>
@@ -5282,7 +5280,7 @@
         </w:rPr>
         <w:t>hone calls</w:t>
       </w:r>
-      <w:ins w:id="126" w:author="Zac" w:date="2018-10-10T20:20:00Z">
+      <w:ins w:id="125" w:author="Zac" w:date="2018-10-10T20:20:00Z">
         <w:r>
           <w:rPr>
             <w:color w:val="000000" w:themeColor="text1"/>
@@ -5296,7 +5294,7 @@
         </w:rPr>
         <w:t xml:space="preserve"> could have provided live discussion and would have been far easier to discuss complex issues and tasks.</w:t>
       </w:r>
-      <w:ins w:id="127" w:author="Zac" w:date="2018-10-10T20:20:00Z">
+      <w:ins w:id="126" w:author="Zac" w:date="2018-10-10T20:20:00Z">
         <w:r>
           <w:rPr>
             <w:color w:val="000000" w:themeColor="text1"/>
@@ -5304,7 +5302,7 @@
           <w:t xml:space="preserve"> As half of </w:t>
         </w:r>
       </w:ins>
-      <w:ins w:id="128" w:author="Zac" w:date="2018-10-10T20:21:00Z">
+      <w:ins w:id="127" w:author="Zac" w:date="2018-10-10T20:21:00Z">
         <w:r>
           <w:rPr>
             <w:color w:val="000000" w:themeColor="text1"/>
@@ -5318,7 +5316,7 @@
         </w:rPr>
         <w:t xml:space="preserve"> In future </w:t>
       </w:r>
-      <w:del w:id="129" w:author="Zac" w:date="2018-10-10T20:23:00Z">
+      <w:del w:id="128" w:author="Zac" w:date="2018-10-10T20:23:00Z">
         <w:r>
           <w:rPr>
             <w:color w:val="000000" w:themeColor="text1"/>
@@ -5326,7 +5324,7 @@
           <w:delText xml:space="preserve">it would be </w:delText>
         </w:r>
       </w:del>
-      <w:del w:id="130" w:author="Zac" w:date="2018-10-10T20:22:00Z">
+      <w:del w:id="129" w:author="Zac" w:date="2018-10-10T20:22:00Z">
         <w:r>
           <w:rPr>
             <w:color w:val="000000" w:themeColor="text1"/>
@@ -5334,7 +5332,7 @@
           <w:delText xml:space="preserve">far </w:delText>
         </w:r>
       </w:del>
-      <w:del w:id="131" w:author="Zac" w:date="2018-10-10T20:23:00Z">
+      <w:del w:id="130" w:author="Zac" w:date="2018-10-10T20:23:00Z">
         <w:r>
           <w:rPr>
             <w:color w:val="000000" w:themeColor="text1"/>
@@ -5342,7 +5340,7 @@
           <w:delText xml:space="preserve">easier </w:delText>
         </w:r>
       </w:del>
-      <w:ins w:id="132" w:author="Zac" w:date="2018-10-10T20:23:00Z">
+      <w:ins w:id="131" w:author="Zac" w:date="2018-10-10T20:23:00Z">
         <w:r>
           <w:rPr>
             <w:color w:val="000000" w:themeColor="text1"/>
@@ -5356,7 +5354,7 @@
         </w:rPr>
         <w:t>to be located within travelling distance</w:t>
       </w:r>
-      <w:ins w:id="133" w:author="Zac" w:date="2018-10-10T20:21:00Z">
+      <w:ins w:id="132" w:author="Zac" w:date="2018-10-10T20:21:00Z">
         <w:r>
           <w:rPr>
             <w:color w:val="000000" w:themeColor="text1"/>
@@ -5364,7 +5362,7 @@
           <w:t>.</w:t>
         </w:r>
       </w:ins>
-      <w:del w:id="134" w:author="Zac" w:date="2018-10-10T20:21:00Z">
+      <w:del w:id="133" w:author="Zac" w:date="2018-10-10T20:21:00Z">
         <w:r>
           <w:rPr>
             <w:color w:val="000000" w:themeColor="text1"/>
@@ -5377,7 +5375,7 @@
       <w:pPr>
         <w:spacing w:after="0"/>
         <w:rPr>
-          <w:ins w:id="135" w:author="Zac" w:date="2018-10-10T20:21:00Z"/>
+          <w:ins w:id="134" w:author="Zac" w:date="2018-10-10T20:21:00Z"/>
           <w:color w:val="000000" w:themeColor="text1"/>
         </w:rPr>
       </w:pPr>
@@ -5399,10 +5397,10 @@
     <w:p>
       <w:pPr>
         <w:rPr>
-          <w:del w:id="136" w:author="Zac" w:date="2018-10-10T20:22:00Z"/>
-        </w:rPr>
-      </w:pPr>
-      <w:del w:id="137" w:author="Zac" w:date="2018-10-10T20:22:00Z">
+          <w:del w:id="135" w:author="Zac" w:date="2018-10-10T20:22:00Z"/>
+        </w:rPr>
+      </w:pPr>
+      <w:del w:id="136" w:author="Zac" w:date="2018-10-10T20:22:00Z">
         <w:r>
           <w:lastRenderedPageBreak/>
           <w:delText>•</w:delText>
@@ -5416,7 +5414,7 @@
     <w:p>
       <w:pPr>
         <w:rPr>
-          <w:del w:id="138" w:author="Zac" w:date="2018-10-10T20:22:00Z"/>
+          <w:del w:id="137" w:author="Zac" w:date="2018-10-10T20:22:00Z"/>
           <w:color w:val="000000" w:themeColor="text1"/>
         </w:rPr>
       </w:pPr>
@@ -5444,7 +5442,7 @@
         </w:rPr>
         <w:t>3 to 4 day in advance and the video conference would be run on the zoom platform.</w:t>
       </w:r>
-      <w:ins w:id="139" w:author="Zac" w:date="2018-10-10T20:22:00Z">
+      <w:ins w:id="138" w:author="Zac" w:date="2018-10-10T20:22:00Z">
         <w:r>
           <w:t xml:space="preserve"> </w:t>
         </w:r>
@@ -5454,13 +5452,13 @@
       <w:pPr>
         <w:ind w:left="0"/>
         <w:rPr>
-          <w:del w:id="140" w:author="Zac" w:date="2018-10-10T20:22:00Z"/>
-        </w:rPr>
-        <w:pPrChange w:id="141" w:author="Zac" w:date="2018-10-10T20:22:00Z">
+          <w:del w:id="139" w:author="Zac" w:date="2018-10-10T20:22:00Z"/>
+        </w:rPr>
+        <w:pPrChange w:id="140" w:author="Zac" w:date="2018-10-10T20:22:00Z">
           <w:pPr/>
         </w:pPrChange>
       </w:pPr>
-      <w:del w:id="142" w:author="Zac" w:date="2018-10-10T20:22:00Z">
+      <w:del w:id="141" w:author="Zac" w:date="2018-10-10T20:22:00Z">
         <w:r>
           <w:delText>•</w:delText>
         </w:r>
@@ -5482,7 +5480,7 @@
         </w:rPr>
         <w:t xml:space="preserve">These meetings were extremely successful because every member was able to easily discuss or bring up any difficulties </w:t>
       </w:r>
-      <w:del w:id="143" w:author="Zac" w:date="2018-10-10T20:23:00Z">
+      <w:del w:id="142" w:author="Zac" w:date="2018-10-10T20:23:00Z">
         <w:r>
           <w:rPr>
             <w:color w:val="000000" w:themeColor="text1"/>
@@ -5496,7 +5494,7 @@
         </w:rPr>
         <w:t>they were having. Furthermore, it was far easier to discuss project direction and task</w:t>
       </w:r>
-      <w:ins w:id="144" w:author="Zac" w:date="2018-10-10T20:24:00Z">
+      <w:ins w:id="143" w:author="Zac" w:date="2018-10-10T20:24:00Z">
         <w:r>
           <w:rPr>
             <w:color w:val="000000" w:themeColor="text1"/>
@@ -5510,7 +5508,7 @@
         </w:rPr>
         <w:t xml:space="preserve"> requiring help through verbal communication </w:t>
       </w:r>
-      <w:del w:id="145" w:author="Zac" w:date="2018-10-10T20:24:00Z">
+      <w:del w:id="144" w:author="Zac" w:date="2018-10-10T20:24:00Z">
         <w:r>
           <w:rPr>
             <w:color w:val="000000" w:themeColor="text1"/>
@@ -5524,7 +5522,7 @@
         </w:rPr>
         <w:t>tha</w:t>
       </w:r>
-      <w:ins w:id="146" w:author="Zac" w:date="2018-10-10T20:22:00Z">
+      <w:ins w:id="145" w:author="Zac" w:date="2018-10-10T20:22:00Z">
         <w:r>
           <w:rPr>
             <w:color w:val="000000" w:themeColor="text1"/>
@@ -5532,7 +5530,7 @@
           <w:t>n</w:t>
         </w:r>
       </w:ins>
-      <w:del w:id="147" w:author="Zac" w:date="2018-10-10T20:22:00Z">
+      <w:del w:id="146" w:author="Zac" w:date="2018-10-10T20:22:00Z">
         <w:r>
           <w:rPr>
             <w:color w:val="000000" w:themeColor="text1"/>
@@ -5550,7 +5548,7 @@
     <w:p>
       <w:pPr>
         <w:rPr>
-          <w:del w:id="148" w:author="Zac" w:date="2018-10-10T20:24:00Z"/>
+          <w:del w:id="147" w:author="Zac" w:date="2018-10-10T20:24:00Z"/>
           <w:color w:val="FF0000"/>
         </w:rPr>
       </w:pPr>
@@ -5562,7 +5560,7 @@
       </w:r>
     </w:p>
     <w:p>
-      <w:del w:id="149" w:author="Zac" w:date="2018-10-10T20:24:00Z">
+      <w:del w:id="148" w:author="Zac" w:date="2018-10-10T20:24:00Z">
         <w:r>
           <w:delText>•</w:delText>
         </w:r>
@@ -5575,11 +5573,11 @@
     <w:p>
       <w:pPr>
         <w:rPr>
-          <w:del w:id="150" w:author="Zac" w:date="2018-10-10T20:26:00Z"/>
+          <w:del w:id="149" w:author="Zac" w:date="2018-10-10T20:26:00Z"/>
           <w:color w:val="000000" w:themeColor="text1"/>
         </w:rPr>
       </w:pPr>
-      <w:ins w:id="151" w:author="Zac" w:date="2018-10-10T20:25:00Z">
+      <w:ins w:id="150" w:author="Zac" w:date="2018-10-10T20:25:00Z">
         <w:r>
           <w:rPr>
             <w:color w:val="000000" w:themeColor="text1"/>
@@ -5587,7 +5585,7 @@
           <w:t>To keep meetings on topic, an agenda</w:t>
         </w:r>
       </w:ins>
-      <w:del w:id="152" w:author="Zac" w:date="2018-10-10T20:25:00Z">
+      <w:del w:id="151" w:author="Zac" w:date="2018-10-10T20:25:00Z">
         <w:r>
           <w:rPr>
             <w:color w:val="000000" w:themeColor="text1"/>
@@ -5595,7 +5593,7 @@
           <w:delText>A</w:delText>
         </w:r>
       </w:del>
-      <w:del w:id="153" w:author="Zac" w:date="2018-10-10T20:24:00Z">
+      <w:del w:id="152" w:author="Zac" w:date="2018-10-10T20:24:00Z">
         <w:r>
           <w:rPr>
             <w:color w:val="000000" w:themeColor="text1"/>
@@ -5609,7 +5607,7 @@
         </w:rPr>
         <w:t xml:space="preserve"> could have been loaded onto </w:t>
       </w:r>
-      <w:del w:id="154" w:author="Zac" w:date="2018-10-10T20:25:00Z">
+      <w:del w:id="153" w:author="Zac" w:date="2018-10-10T20:25:00Z">
         <w:r>
           <w:rPr>
             <w:color w:val="000000" w:themeColor="text1"/>
@@ -5617,7 +5615,7 @@
           <w:delText>g</w:delText>
         </w:r>
       </w:del>
-      <w:ins w:id="155" w:author="Zac" w:date="2018-10-10T20:25:00Z">
+      <w:ins w:id="154" w:author="Zac" w:date="2018-10-10T20:25:00Z">
         <w:r>
           <w:rPr>
             <w:color w:val="000000" w:themeColor="text1"/>
@@ -5631,7 +5629,7 @@
         </w:rPr>
         <w:t xml:space="preserve">oogle </w:t>
       </w:r>
-      <w:del w:id="156" w:author="Zac" w:date="2018-10-10T20:25:00Z">
+      <w:del w:id="155" w:author="Zac" w:date="2018-10-10T20:25:00Z">
         <w:r>
           <w:rPr>
             <w:color w:val="000000" w:themeColor="text1"/>
@@ -5639,7 +5637,7 @@
           <w:delText>d</w:delText>
         </w:r>
       </w:del>
-      <w:ins w:id="157" w:author="Zac" w:date="2018-10-10T20:25:00Z">
+      <w:ins w:id="156" w:author="Zac" w:date="2018-10-10T20:25:00Z">
         <w:r>
           <w:rPr>
             <w:color w:val="000000" w:themeColor="text1"/>
@@ -5653,7 +5651,7 @@
         </w:rPr>
         <w:t>oc</w:t>
       </w:r>
-      <w:ins w:id="158" w:author="Zac" w:date="2018-10-10T20:25:00Z">
+      <w:ins w:id="157" w:author="Zac" w:date="2018-10-10T20:25:00Z">
         <w:r>
           <w:rPr>
             <w:color w:val="000000" w:themeColor="text1"/>
@@ -5667,7 +5665,7 @@
         </w:rPr>
         <w:t xml:space="preserve"> where each member could have </w:t>
       </w:r>
-      <w:del w:id="159" w:author="Zac" w:date="2018-10-10T20:25:00Z">
+      <w:del w:id="158" w:author="Zac" w:date="2018-10-10T20:25:00Z">
         <w:r>
           <w:rPr>
             <w:color w:val="000000" w:themeColor="text1"/>
@@ -5675,7 +5673,7 @@
           <w:delText>written what item they required to talk about</w:delText>
         </w:r>
       </w:del>
-      <w:ins w:id="160" w:author="Zac" w:date="2018-10-10T20:25:00Z">
+      <w:ins w:id="159" w:author="Zac" w:date="2018-10-10T20:25:00Z">
         <w:r>
           <w:rPr>
             <w:color w:val="000000" w:themeColor="text1"/>
@@ -5719,7 +5717,7 @@
         </w:rPr>
         <w:t>.</w:t>
       </w:r>
-      <w:ins w:id="161" w:author="Zac" w:date="2018-10-10T20:26:00Z">
+      <w:ins w:id="160" w:author="Zac" w:date="2018-10-10T20:26:00Z">
         <w:r>
           <w:rPr>
             <w:color w:val="000000" w:themeColor="text1"/>
@@ -5727,7 +5725,7 @@
           <w:t xml:space="preserve"> The </w:t>
         </w:r>
       </w:ins>
-      <w:ins w:id="162" w:author="Zac" w:date="2018-10-10T20:27:00Z">
+      <w:ins w:id="161" w:author="Zac" w:date="2018-10-10T20:27:00Z">
         <w:r>
           <w:rPr>
             <w:color w:val="000000" w:themeColor="text1"/>
@@ -5735,7 +5733,7 @@
           <w:t>team meetings</w:t>
         </w:r>
       </w:ins>
-      <w:ins w:id="163" w:author="Zac" w:date="2018-10-10T20:26:00Z">
+      <w:ins w:id="162" w:author="Zac" w:date="2018-10-10T20:26:00Z">
         <w:r>
           <w:rPr>
             <w:color w:val="000000" w:themeColor="text1"/>
@@ -5747,7 +5745,7 @@
     <w:p>
       <w:pPr>
         <w:rPr>
-          <w:del w:id="164" w:author="Zac" w:date="2018-10-10T20:26:00Z"/>
+          <w:del w:id="163" w:author="Zac" w:date="2018-10-10T20:26:00Z"/>
           <w:color w:val="000000" w:themeColor="text1"/>
         </w:rPr>
       </w:pPr>
@@ -5758,7 +5756,7 @@
           <w:color w:val="000000" w:themeColor="text1"/>
         </w:rPr>
       </w:pPr>
-      <w:del w:id="165" w:author="Zac" w:date="2018-10-10T20:26:00Z">
+      <w:del w:id="164" w:author="Zac" w:date="2018-10-10T20:26:00Z">
         <w:r>
           <w:rPr>
             <w:color w:val="000000" w:themeColor="text1"/>
@@ -5776,18 +5774,18 @@
     <w:p>
       <w:pPr>
         <w:rPr>
+          <w:del w:id="165" w:author="Zac" w:date="2018-10-10T20:27:00Z"/>
+          <w:color w:val="FF0000"/>
+        </w:rPr>
+      </w:pPr>
+    </w:p>
+    <w:p>
+      <w:pPr>
+        <w:rPr>
           <w:del w:id="166" w:author="Zac" w:date="2018-10-10T20:27:00Z"/>
-          <w:color w:val="FF0000"/>
-        </w:rPr>
-      </w:pPr>
-    </w:p>
-    <w:p>
-      <w:pPr>
-        <w:rPr>
-          <w:del w:id="167" w:author="Zac" w:date="2018-10-10T20:27:00Z"/>
-        </w:rPr>
-      </w:pPr>
-      <w:del w:id="168" w:author="Zac" w:date="2018-10-10T20:27:00Z">
+        </w:rPr>
+      </w:pPr>
+      <w:del w:id="167" w:author="Zac" w:date="2018-10-10T20:27:00Z">
         <w:r>
           <w:delText>•</w:delText>
         </w:r>
@@ -5800,11 +5798,11 @@
     <w:p>
       <w:pPr>
         <w:rPr>
-          <w:del w:id="169" w:author="Zac" w:date="2018-10-10T20:27:00Z"/>
+          <w:del w:id="168" w:author="Zac" w:date="2018-10-10T20:27:00Z"/>
           <w:color w:val="000000" w:themeColor="text1"/>
         </w:rPr>
       </w:pPr>
-      <w:del w:id="170" w:author="Zac" w:date="2018-10-10T20:27:00Z">
+      <w:del w:id="169" w:author="Zac" w:date="2018-10-10T20:27:00Z">
         <w:r>
           <w:rPr>
             <w:color w:val="000000" w:themeColor="text1"/>
@@ -5818,19 +5816,19 @@
       <w:pPr>
         <w:pStyle w:val="Heading2"/>
       </w:pPr>
-      <w:bookmarkStart w:id="171" w:name="_Toc527363320"/>
+      <w:bookmarkStart w:id="170" w:name="_Toc527363320"/>
       <w:r>
         <w:t>DOCUMENTATION</w:t>
       </w:r>
-      <w:bookmarkEnd w:id="171"/>
-    </w:p>
-    <w:p>
-      <w:pPr>
-        <w:rPr>
-          <w:del w:id="172" w:author="Zac" w:date="2018-10-10T20:28:00Z"/>
-        </w:rPr>
-      </w:pPr>
-      <w:ins w:id="173" w:author="Zac" w:date="2018-10-10T20:28:00Z">
+      <w:bookmarkEnd w:id="170"/>
+    </w:p>
+    <w:p>
+      <w:pPr>
+        <w:rPr>
+          <w:del w:id="171" w:author="Zac" w:date="2018-10-10T20:28:00Z"/>
+        </w:rPr>
+      </w:pPr>
+      <w:ins w:id="172" w:author="Zac" w:date="2018-10-10T20:28:00Z">
         <w:r>
           <w:t xml:space="preserve">The group benefited from </w:t>
         </w:r>
@@ -5838,65 +5836,65 @@
           <w:t>the platforms used supporting full history of conversations</w:t>
         </w:r>
       </w:ins>
-      <w:ins w:id="174" w:author="Zac" w:date="2018-10-10T20:29:00Z">
+      <w:ins w:id="173" w:author="Zac" w:date="2018-10-10T20:29:00Z">
         <w:r>
           <w:t xml:space="preserve"> and changes. This allowed members to read through the chat history before re</w:t>
         </w:r>
       </w:ins>
-      <w:ins w:id="175" w:author="Zac" w:date="2018-10-10T20:30:00Z">
+      <w:ins w:id="174" w:author="Zac" w:date="2018-10-10T20:30:00Z">
         <w:r>
           <w:t>-</w:t>
         </w:r>
       </w:ins>
-      <w:ins w:id="176" w:author="Zac" w:date="2018-10-10T20:29:00Z">
+      <w:ins w:id="175" w:author="Zac" w:date="2018-10-10T20:29:00Z">
         <w:r>
           <w:t>asking similar</w:t>
         </w:r>
       </w:ins>
-      <w:ins w:id="177" w:author="Zac" w:date="2018-10-10T20:30:00Z">
+      <w:ins w:id="176" w:author="Zac" w:date="2018-10-10T20:30:00Z">
         <w:r>
           <w:t xml:space="preserve"> questions. GitHub also allowed members to see </w:t>
         </w:r>
-        <w:del w:id="178" w:author="Andrew Johnston" w:date="2018-10-10T21:45:00Z">
+        <w:del w:id="177" w:author="Andrew Johnston" w:date="2018-10-10T21:45:00Z">
           <w:r>
             <w:delText>commited</w:delText>
           </w:r>
         </w:del>
       </w:ins>
-      <w:ins w:id="179" w:author="Andrew Johnston" w:date="2018-10-10T21:45:00Z">
+      <w:ins w:id="178" w:author="Andrew Johnston" w:date="2018-10-10T21:45:00Z">
         <w:r>
           <w:t>committed</w:t>
         </w:r>
       </w:ins>
-      <w:ins w:id="180" w:author="Zac" w:date="2018-10-10T20:30:00Z">
+      <w:ins w:id="179" w:author="Zac" w:date="2018-10-10T20:30:00Z">
         <w:r>
           <w:t xml:space="preserve"> changes and the version history</w:t>
         </w:r>
       </w:ins>
+      <w:ins w:id="180" w:author="Zac" w:date="2018-10-10T20:31:00Z">
+        <w:r>
+          <w:t xml:space="preserve">. </w:t>
+        </w:r>
+      </w:ins>
+      <w:r>
+        <w:t>Thus,</w:t>
+      </w:r>
       <w:ins w:id="181" w:author="Zac" w:date="2018-10-10T20:31:00Z">
         <w:r>
-          <w:t xml:space="preserve">. </w:t>
-        </w:r>
-      </w:ins>
-      <w:r>
-        <w:t>Thus,</w:t>
-      </w:r>
-      <w:ins w:id="182" w:author="Zac" w:date="2018-10-10T20:31:00Z">
-        <w:r>
           <w:t xml:space="preserve"> allowing them to know </w:t>
         </w:r>
-        <w:del w:id="183" w:author="Andrew Johnston" w:date="2018-10-10T21:45:00Z">
+        <w:del w:id="182" w:author="Andrew Johnston" w:date="2018-10-10T21:45:00Z">
           <w:r>
             <w:delText>excactly</w:delText>
           </w:r>
         </w:del>
       </w:ins>
-      <w:ins w:id="184" w:author="Andrew Johnston" w:date="2018-10-10T21:45:00Z">
+      <w:ins w:id="183" w:author="Andrew Johnston" w:date="2018-10-10T21:45:00Z">
         <w:r>
           <w:t>exactly</w:t>
         </w:r>
       </w:ins>
-      <w:ins w:id="185" w:author="Zac" w:date="2018-10-10T20:31:00Z">
+      <w:ins w:id="184" w:author="Zac" w:date="2018-10-10T20:31:00Z">
         <w:r>
           <w:t xml:space="preserve"> what stage of development it was up to.</w:t>
         </w:r>
@@ -5904,7 +5902,7 @@
       <w:r>
         <w:t xml:space="preserve"> Design documents such as the Database schema and the outstanding requirements list were centrally stored and shared using Google Documents.</w:t>
       </w:r>
-      <w:del w:id="186" w:author="Zac" w:date="2018-10-10T20:28:00Z">
+      <w:del w:id="185" w:author="Zac" w:date="2018-10-10T20:28:00Z">
         <w:r>
           <w:delText>Notes:</w:delText>
         </w:r>
@@ -5913,34 +5911,34 @@
     <w:p>
       <w:pPr>
         <w:rPr>
+          <w:ins w:id="186" w:author="Zac" w:date="2018-10-10T20:31:00Z"/>
+        </w:rPr>
+      </w:pPr>
+    </w:p>
+    <w:p>
+      <w:pPr>
+        <w:rPr>
           <w:ins w:id="187" w:author="Zac" w:date="2018-10-10T20:31:00Z"/>
         </w:rPr>
       </w:pPr>
     </w:p>
     <w:p>
-      <w:pPr>
-        <w:rPr>
-          <w:ins w:id="188" w:author="Zac" w:date="2018-10-10T20:31:00Z"/>
-        </w:rPr>
-      </w:pPr>
-    </w:p>
-    <w:p>
-      <w:ins w:id="189" w:author="Zac" w:date="2018-10-10T20:31:00Z">
+      <w:ins w:id="188" w:author="Zac" w:date="2018-10-10T20:31:00Z">
         <w:r>
           <w:t>All meeting minutes</w:t>
         </w:r>
       </w:ins>
-      <w:ins w:id="190" w:author="Zac" w:date="2018-10-10T20:32:00Z">
+      <w:ins w:id="189" w:author="Zac" w:date="2018-10-10T20:32:00Z">
         <w:r>
           <w:t xml:space="preserve"> and summaries of fortnightly conversations</w:t>
         </w:r>
       </w:ins>
-      <w:ins w:id="191" w:author="Zac" w:date="2018-10-10T20:31:00Z">
+      <w:ins w:id="190" w:author="Zac" w:date="2018-10-10T20:31:00Z">
         <w:r>
           <w:t xml:space="preserve"> have been attached to this document a</w:t>
         </w:r>
       </w:ins>
-      <w:ins w:id="192" w:author="Zac" w:date="2018-10-10T20:32:00Z">
+      <w:ins w:id="191" w:author="Zac" w:date="2018-10-10T20:32:00Z">
         <w:r>
           <w:t>s Appendix A.</w:t>
         </w:r>
@@ -5949,13 +5947,13 @@
     <w:p>
       <w:pPr>
         <w:rPr>
-          <w:del w:id="193" w:author="Zac" w:date="2018-10-10T20:28:00Z"/>
+          <w:del w:id="192" w:author="Zac" w:date="2018-10-10T20:28:00Z"/>
         </w:rPr>
       </w:pPr>
       <w:r>
         <w:tab/>
       </w:r>
-      <w:del w:id="194" w:author="Zac" w:date="2018-10-10T20:28:00Z">
+      <w:del w:id="193" w:author="Zac" w:date="2018-10-10T20:28:00Z">
         <w:r>
           <w:delText>•</w:delText>
         </w:r>
@@ -5968,10 +5966,10 @@
     <w:p>
       <w:pPr>
         <w:rPr>
-          <w:del w:id="195" w:author="Zac" w:date="2018-10-10T20:32:00Z"/>
-        </w:rPr>
-      </w:pPr>
-      <w:del w:id="196" w:author="Zac" w:date="2018-10-10T20:32:00Z">
+          <w:del w:id="194" w:author="Zac" w:date="2018-10-10T20:32:00Z"/>
+        </w:rPr>
+      </w:pPr>
+      <w:del w:id="195" w:author="Zac" w:date="2018-10-10T20:32:00Z">
         <w:r>
           <w:delText>•</w:delText>
         </w:r>
@@ -5986,11 +5984,11 @@
       <w:pPr>
         <w:pStyle w:val="Heading2"/>
       </w:pPr>
-      <w:bookmarkStart w:id="197" w:name="_Toc527363321"/>
+      <w:bookmarkStart w:id="196" w:name="_Toc527363321"/>
       <w:r>
         <w:t>PROCESS</w:t>
       </w:r>
-      <w:bookmarkEnd w:id="197"/>
+      <w:bookmarkEnd w:id="196"/>
     </w:p>
     <w:p>
       <w:r>
@@ -6119,7 +6117,15 @@
         <w:t>consistency</w:t>
       </w:r>
       <w:r>
-        <w:t xml:space="preserve"> as well as fostering peer learning </w:t>
+        <w:t xml:space="preserve"> as well as fostering </w:t>
+      </w:r>
+      <w:r>
+        <w:t xml:space="preserve">a </w:t>
+      </w:r>
+      <w:bookmarkStart w:id="197" w:name="_GoBack"/>
+      <w:bookmarkEnd w:id="197"/>
+      <w:r>
+        <w:t xml:space="preserve">peer learning </w:t>
       </w:r>
       <w:r>
         <w:t>environment</w:t>
@@ -31528,7 +31534,7 @@
 </file>
 
 <file path=customXml/itemProps1.xml><?xml version="1.0" encoding="utf-8"?>
-<ds:datastoreItem xmlns:ds="http://schemas.openxmlformats.org/officeDocument/2006/customXml" ds:itemID="{53734232-9C3E-452B-B327-544B701A5157}">
+<ds:datastoreItem xmlns:ds="http://schemas.openxmlformats.org/officeDocument/2006/customXml" ds:itemID="{D11F62D8-4CD9-45E4-8703-E23E5C88BDF4}">
   <ds:schemaRefs>
     <ds:schemaRef ds:uri="http://schemas.openxmlformats.org/officeDocument/2006/bibliography"/>
   </ds:schemaRefs>

--- a/Report/CSC3600_PROJECTREPORT-A3.docx
+++ b/Report/CSC3600_PROJECTREPORT-A3.docx
@@ -1016,7 +1016,7 @@
           <w:noProof/>
         </w:rPr>
       </w:pPr>
-      <w:bookmarkStart w:id="0" w:name="_Toc527451980"/>
+      <w:bookmarkStart w:id="0" w:name="_Toc527454105"/>
       <w:r>
         <w:rPr>
           <w:noProof/>
@@ -1068,6 +1068,8 @@
         <w:br w:type="page"/>
       </w:r>
     </w:p>
+    <w:bookmarkStart w:id="1" w:name="_GoBack"/>
+    <w:bookmarkEnd w:id="1"/>
     <w:p>
       <w:pPr>
         <w:pStyle w:val="TOC1"/>
@@ -1118,7 +1120,7 @@
         </w:rPr>
         <w:fldChar w:fldCharType="separate"/>
       </w:r>
-      <w:hyperlink w:anchor="_Toc527451980" w:history="1">
+      <w:hyperlink w:anchor="_Toc527454105" w:history="1">
         <w:r>
           <w:rPr>
             <w:rStyle w:val="Hyperlink"/>
@@ -1145,7 +1147,7 @@
             <w:noProof/>
             <w:webHidden/>
           </w:rPr>
-          <w:instrText xml:space="preserve"> PAGEREF _Toc527451980 \h </w:instrText>
+          <w:instrText xml:space="preserve"> PAGEREF _Toc527454105 \h </w:instrText>
         </w:r>
         <w:r>
           <w:rPr>
@@ -1195,7 +1197,7 @@
           <w14:ligatures w14:val="none"/>
         </w:rPr>
       </w:pPr>
-      <w:hyperlink w:anchor="_Toc527451981" w:history="1">
+      <w:hyperlink w:anchor="_Toc527454106" w:history="1">
         <w:r>
           <w:rPr>
             <w:rStyle w:val="Hyperlink"/>
@@ -1222,7 +1224,7 @@
             <w:noProof/>
             <w:webHidden/>
           </w:rPr>
-          <w:instrText xml:space="preserve"> PAGEREF _Toc527451981 \h </w:instrText>
+          <w:instrText xml:space="preserve"> PAGEREF _Toc527454106 \h </w:instrText>
         </w:r>
         <w:r>
           <w:rPr>
@@ -1272,7 +1274,7 @@
           <w14:ligatures w14:val="none"/>
         </w:rPr>
       </w:pPr>
-      <w:hyperlink w:anchor="_Toc527451982" w:history="1">
+      <w:hyperlink w:anchor="_Toc527454107" w:history="1">
         <w:r>
           <w:rPr>
             <w:rStyle w:val="Hyperlink"/>
@@ -1299,7 +1301,7 @@
             <w:noProof/>
             <w:webHidden/>
           </w:rPr>
-          <w:instrText xml:space="preserve"> PAGEREF _Toc527451982 \h </w:instrText>
+          <w:instrText xml:space="preserve"> PAGEREF _Toc527454107 \h </w:instrText>
         </w:r>
         <w:r>
           <w:rPr>
@@ -1345,7 +1347,7 @@
           <w14:ligatures w14:val="none"/>
         </w:rPr>
       </w:pPr>
-      <w:hyperlink w:anchor="_Toc527451983" w:history="1">
+      <w:hyperlink w:anchor="_Toc527454108" w:history="1">
         <w:r>
           <w:rPr>
             <w:rStyle w:val="Hyperlink"/>
@@ -1373,7 +1375,7 @@
             <w:noProof/>
             <w:webHidden/>
           </w:rPr>
-          <w:instrText xml:space="preserve"> PAGEREF _Toc527451983 \h </w:instrText>
+          <w:instrText xml:space="preserve"> PAGEREF _Toc527454108 \h </w:instrText>
         </w:r>
         <w:r>
           <w:rPr>
@@ -1419,7 +1421,7 @@
           <w14:ligatures w14:val="none"/>
         </w:rPr>
       </w:pPr>
-      <w:hyperlink w:anchor="_Toc527451984" w:history="1">
+      <w:hyperlink w:anchor="_Toc527454109" w:history="1">
         <w:r>
           <w:rPr>
             <w:rStyle w:val="Hyperlink"/>
@@ -1447,7 +1449,7 @@
             <w:noProof/>
             <w:webHidden/>
           </w:rPr>
-          <w:instrText xml:space="preserve"> PAGEREF _Toc527451984 \h </w:instrText>
+          <w:instrText xml:space="preserve"> PAGEREF _Toc527454109 \h </w:instrText>
         </w:r>
         <w:r>
           <w:rPr>
@@ -1493,7 +1495,7 @@
           <w14:ligatures w14:val="none"/>
         </w:rPr>
       </w:pPr>
-      <w:hyperlink w:anchor="_Toc527451985" w:history="1">
+      <w:hyperlink w:anchor="_Toc527454110" w:history="1">
         <w:r>
           <w:rPr>
             <w:rStyle w:val="Hyperlink"/>
@@ -1521,7 +1523,7 @@
             <w:noProof/>
             <w:webHidden/>
           </w:rPr>
-          <w:instrText xml:space="preserve"> PAGEREF _Toc527451985 \h </w:instrText>
+          <w:instrText xml:space="preserve"> PAGEREF _Toc527454110 \h </w:instrText>
         </w:r>
         <w:r>
           <w:rPr>
@@ -1571,7 +1573,7 @@
           <w14:ligatures w14:val="none"/>
         </w:rPr>
       </w:pPr>
-      <w:hyperlink w:anchor="_Toc527451986" w:history="1">
+      <w:hyperlink w:anchor="_Toc527454111" w:history="1">
         <w:r>
           <w:rPr>
             <w:rStyle w:val="Hyperlink"/>
@@ -1598,7 +1600,7 @@
             <w:noProof/>
             <w:webHidden/>
           </w:rPr>
-          <w:instrText xml:space="preserve"> PAGEREF _Toc527451986 \h </w:instrText>
+          <w:instrText xml:space="preserve"> PAGEREF _Toc527454111 \h </w:instrText>
         </w:r>
         <w:r>
           <w:rPr>
@@ -1644,7 +1646,7 @@
           <w14:ligatures w14:val="none"/>
         </w:rPr>
       </w:pPr>
-      <w:hyperlink w:anchor="_Toc527451987" w:history="1">
+      <w:hyperlink w:anchor="_Toc527454112" w:history="1">
         <w:r>
           <w:rPr>
             <w:rStyle w:val="Hyperlink"/>
@@ -1671,7 +1673,7 @@
             <w:noProof/>
             <w:webHidden/>
           </w:rPr>
-          <w:instrText xml:space="preserve"> PAGEREF _Toc527451987 \h </w:instrText>
+          <w:instrText xml:space="preserve"> PAGEREF _Toc527454112 \h </w:instrText>
         </w:r>
         <w:r>
           <w:rPr>
@@ -1717,7 +1719,7 @@
           <w14:ligatures w14:val="none"/>
         </w:rPr>
       </w:pPr>
-      <w:hyperlink w:anchor="_Toc527451988" w:history="1">
+      <w:hyperlink w:anchor="_Toc527454113" w:history="1">
         <w:r>
           <w:rPr>
             <w:rStyle w:val="Hyperlink"/>
@@ -1744,7 +1746,7 @@
             <w:noProof/>
             <w:webHidden/>
           </w:rPr>
-          <w:instrText xml:space="preserve"> PAGEREF _Toc527451988 \h </w:instrText>
+          <w:instrText xml:space="preserve"> PAGEREF _Toc527454113 \h </w:instrText>
         </w:r>
         <w:r>
           <w:rPr>
@@ -1790,7 +1792,7 @@
           <w14:ligatures w14:val="none"/>
         </w:rPr>
       </w:pPr>
-      <w:hyperlink w:anchor="_Toc527451989" w:history="1">
+      <w:hyperlink w:anchor="_Toc527454114" w:history="1">
         <w:r>
           <w:rPr>
             <w:rStyle w:val="Hyperlink"/>
@@ -1817,7 +1819,7 @@
             <w:noProof/>
             <w:webHidden/>
           </w:rPr>
-          <w:instrText xml:space="preserve"> PAGEREF _Toc527451989 \h </w:instrText>
+          <w:instrText xml:space="preserve"> PAGEREF _Toc527454114 \h </w:instrText>
         </w:r>
         <w:r>
           <w:rPr>
@@ -1863,7 +1865,7 @@
           <w14:ligatures w14:val="none"/>
         </w:rPr>
       </w:pPr>
-      <w:hyperlink w:anchor="_Toc527451990" w:history="1">
+      <w:hyperlink w:anchor="_Toc527454115" w:history="1">
         <w:r>
           <w:rPr>
             <w:rStyle w:val="Hyperlink"/>
@@ -1890,7 +1892,7 @@
             <w:noProof/>
             <w:webHidden/>
           </w:rPr>
-          <w:instrText xml:space="preserve"> PAGEREF _Toc527451990 \h </w:instrText>
+          <w:instrText xml:space="preserve"> PAGEREF _Toc527454115 \h </w:instrText>
         </w:r>
         <w:r>
           <w:rPr>
@@ -1936,7 +1938,7 @@
           <w14:ligatures w14:val="none"/>
         </w:rPr>
       </w:pPr>
-      <w:hyperlink w:anchor="_Toc527451991" w:history="1">
+      <w:hyperlink w:anchor="_Toc527454116" w:history="1">
         <w:r>
           <w:rPr>
             <w:rStyle w:val="Hyperlink"/>
@@ -1963,7 +1965,7 @@
             <w:noProof/>
             <w:webHidden/>
           </w:rPr>
-          <w:instrText xml:space="preserve"> PAGEREF _Toc527451991 \h </w:instrText>
+          <w:instrText xml:space="preserve"> PAGEREF _Toc527454116 \h </w:instrText>
         </w:r>
         <w:r>
           <w:rPr>
@@ -2013,7 +2015,7 @@
           <w14:ligatures w14:val="none"/>
         </w:rPr>
       </w:pPr>
-      <w:hyperlink w:anchor="_Toc527451992" w:history="1">
+      <w:hyperlink w:anchor="_Toc527454117" w:history="1">
         <w:r>
           <w:rPr>
             <w:rStyle w:val="Hyperlink"/>
@@ -2040,7 +2042,7 @@
             <w:noProof/>
             <w:webHidden/>
           </w:rPr>
-          <w:instrText xml:space="preserve"> PAGEREF _Toc527451992 \h </w:instrText>
+          <w:instrText xml:space="preserve"> PAGEREF _Toc527454117 \h </w:instrText>
         </w:r>
         <w:r>
           <w:rPr>
@@ -2086,7 +2088,7 @@
           <w14:ligatures w14:val="none"/>
         </w:rPr>
       </w:pPr>
-      <w:hyperlink w:anchor="_Toc527451993" w:history="1">
+      <w:hyperlink w:anchor="_Toc527454118" w:history="1">
         <w:r>
           <w:rPr>
             <w:rStyle w:val="Hyperlink"/>
@@ -2113,7 +2115,7 @@
             <w:noProof/>
             <w:webHidden/>
           </w:rPr>
-          <w:instrText xml:space="preserve"> PAGEREF _Toc527451993 \h </w:instrText>
+          <w:instrText xml:space="preserve"> PAGEREF _Toc527454118 \h </w:instrText>
         </w:r>
         <w:r>
           <w:rPr>
@@ -2159,7 +2161,7 @@
           <w14:ligatures w14:val="none"/>
         </w:rPr>
       </w:pPr>
-      <w:hyperlink w:anchor="_Toc527451994" w:history="1">
+      <w:hyperlink w:anchor="_Toc527454119" w:history="1">
         <w:r>
           <w:rPr>
             <w:rStyle w:val="Hyperlink"/>
@@ -2186,7 +2188,7 @@
             <w:noProof/>
             <w:webHidden/>
           </w:rPr>
-          <w:instrText xml:space="preserve"> PAGEREF _Toc527451994 \h </w:instrText>
+          <w:instrText xml:space="preserve"> PAGEREF _Toc527454119 \h </w:instrText>
         </w:r>
         <w:r>
           <w:rPr>
@@ -2236,7 +2238,7 @@
           <w14:ligatures w14:val="none"/>
         </w:rPr>
       </w:pPr>
-      <w:hyperlink w:anchor="_Toc527451995" w:history="1">
+      <w:hyperlink w:anchor="_Toc527454120" w:history="1">
         <w:r>
           <w:rPr>
             <w:rStyle w:val="Hyperlink"/>
@@ -2263,7 +2265,7 @@
             <w:noProof/>
             <w:webHidden/>
           </w:rPr>
-          <w:instrText xml:space="preserve"> PAGEREF _Toc527451995 \h </w:instrText>
+          <w:instrText xml:space="preserve"> PAGEREF _Toc527454120 \h </w:instrText>
         </w:r>
         <w:r>
           <w:rPr>
@@ -2313,7 +2315,7 @@
           <w14:ligatures w14:val="none"/>
         </w:rPr>
       </w:pPr>
-      <w:hyperlink w:anchor="_Toc527451996" w:history="1">
+      <w:hyperlink w:anchor="_Toc527454121" w:history="1">
         <w:r>
           <w:rPr>
             <w:rStyle w:val="Hyperlink"/>
@@ -2340,7 +2342,7 @@
             <w:noProof/>
             <w:webHidden/>
           </w:rPr>
-          <w:instrText xml:space="preserve"> PAGEREF _Toc527451996 \h </w:instrText>
+          <w:instrText xml:space="preserve"> PAGEREF _Toc527454121 \h </w:instrText>
         </w:r>
         <w:r>
           <w:rPr>
@@ -2390,7 +2392,7 @@
           <w14:ligatures w14:val="none"/>
         </w:rPr>
       </w:pPr>
-      <w:hyperlink w:anchor="_Toc527451997" w:history="1">
+      <w:hyperlink w:anchor="_Toc527454122" w:history="1">
         <w:r>
           <w:rPr>
             <w:rStyle w:val="Hyperlink"/>
@@ -2417,7 +2419,7 @@
             <w:noProof/>
             <w:webHidden/>
           </w:rPr>
-          <w:instrText xml:space="preserve"> PAGEREF _Toc527451997 \h </w:instrText>
+          <w:instrText xml:space="preserve"> PAGEREF _Toc527454122 \h </w:instrText>
         </w:r>
         <w:r>
           <w:rPr>
@@ -2467,7 +2469,7 @@
           <w14:ligatures w14:val="none"/>
         </w:rPr>
       </w:pPr>
-      <w:hyperlink w:anchor="_Toc527451998" w:history="1">
+      <w:hyperlink w:anchor="_Toc527454123" w:history="1">
         <w:r>
           <w:rPr>
             <w:rStyle w:val="Hyperlink"/>
@@ -2494,7 +2496,7 @@
             <w:noProof/>
             <w:webHidden/>
           </w:rPr>
-          <w:instrText xml:space="preserve"> PAGEREF _Toc527451998 \h </w:instrText>
+          <w:instrText xml:space="preserve"> PAGEREF _Toc527454123 \h </w:instrText>
         </w:r>
         <w:r>
           <w:rPr>
@@ -2540,7 +2542,7 @@
           <w14:ligatures w14:val="none"/>
         </w:rPr>
       </w:pPr>
-      <w:hyperlink w:anchor="_Toc527451999" w:history="1">
+      <w:hyperlink w:anchor="_Toc527454124" w:history="1">
         <w:r>
           <w:rPr>
             <w:rStyle w:val="Hyperlink"/>
@@ -2567,7 +2569,7 @@
             <w:noProof/>
             <w:webHidden/>
           </w:rPr>
-          <w:instrText xml:space="preserve"> PAGEREF _Toc527451999 \h </w:instrText>
+          <w:instrText xml:space="preserve"> PAGEREF _Toc527454124 \h </w:instrText>
         </w:r>
         <w:r>
           <w:rPr>
@@ -2613,7 +2615,7 @@
           <w14:ligatures w14:val="none"/>
         </w:rPr>
       </w:pPr>
-      <w:hyperlink w:anchor="_Toc527452000" w:history="1">
+      <w:hyperlink w:anchor="_Toc527454125" w:history="1">
         <w:r>
           <w:rPr>
             <w:rStyle w:val="Hyperlink"/>
@@ -2640,7 +2642,7 @@
             <w:noProof/>
             <w:webHidden/>
           </w:rPr>
-          <w:instrText xml:space="preserve"> PAGEREF _Toc527452000 \h </w:instrText>
+          <w:instrText xml:space="preserve"> PAGEREF _Toc527454125 \h </w:instrText>
         </w:r>
         <w:r>
           <w:rPr>
@@ -2686,7 +2688,7 @@
           <w14:ligatures w14:val="none"/>
         </w:rPr>
       </w:pPr>
-      <w:hyperlink w:anchor="_Toc527452001" w:history="1">
+      <w:hyperlink w:anchor="_Toc527454126" w:history="1">
         <w:r>
           <w:rPr>
             <w:rStyle w:val="Hyperlink"/>
@@ -2713,7 +2715,7 @@
             <w:noProof/>
             <w:webHidden/>
           </w:rPr>
-          <w:instrText xml:space="preserve"> PAGEREF _Toc527452001 \h </w:instrText>
+          <w:instrText xml:space="preserve"> PAGEREF _Toc527454126 \h </w:instrText>
         </w:r>
         <w:r>
           <w:rPr>
@@ -2763,7 +2765,7 @@
           <w14:ligatures w14:val="none"/>
         </w:rPr>
       </w:pPr>
-      <w:hyperlink w:anchor="_Toc527452002" w:history="1">
+      <w:hyperlink w:anchor="_Toc527454127" w:history="1">
         <w:r>
           <w:rPr>
             <w:rStyle w:val="Hyperlink"/>
@@ -2790,7 +2792,7 @@
             <w:noProof/>
             <w:webHidden/>
           </w:rPr>
-          <w:instrText xml:space="preserve"> PAGEREF _Toc527452002 \h </w:instrText>
+          <w:instrText xml:space="preserve"> PAGEREF _Toc527454127 \h </w:instrText>
         </w:r>
         <w:r>
           <w:rPr>
@@ -2836,7 +2838,7 @@
           <w14:ligatures w14:val="none"/>
         </w:rPr>
       </w:pPr>
-      <w:hyperlink w:anchor="_Toc527452003" w:history="1">
+      <w:hyperlink w:anchor="_Toc527454128" w:history="1">
         <w:r>
           <w:rPr>
             <w:rStyle w:val="Hyperlink"/>
@@ -2863,7 +2865,7 @@
             <w:noProof/>
             <w:webHidden/>
           </w:rPr>
-          <w:instrText xml:space="preserve"> PAGEREF _Toc527452003 \h </w:instrText>
+          <w:instrText xml:space="preserve"> PAGEREF _Toc527454128 \h </w:instrText>
         </w:r>
         <w:r>
           <w:rPr>
@@ -2909,7 +2911,7 @@
           <w14:ligatures w14:val="none"/>
         </w:rPr>
       </w:pPr>
-      <w:hyperlink w:anchor="_Toc527452004" w:history="1">
+      <w:hyperlink w:anchor="_Toc527454129" w:history="1">
         <w:r>
           <w:rPr>
             <w:rStyle w:val="Hyperlink"/>
@@ -2936,7 +2938,7 @@
             <w:noProof/>
             <w:webHidden/>
           </w:rPr>
-          <w:instrText xml:space="preserve"> PAGEREF _Toc527452004 \h </w:instrText>
+          <w:instrText xml:space="preserve"> PAGEREF _Toc527454129 \h </w:instrText>
         </w:r>
         <w:r>
           <w:rPr>
@@ -3044,7 +3046,7 @@
           <w:noProof/>
         </w:rPr>
       </w:pPr>
-      <w:bookmarkStart w:id="1" w:name="_Toc527451981"/>
+      <w:bookmarkStart w:id="2" w:name="_Toc527454106"/>
       <w:r>
         <w:rPr>
           <w:noProof/>
@@ -3052,7 +3054,7 @@
         <w:lastRenderedPageBreak/>
         <w:t>EXECUTIVE SUMMARY</w:t>
       </w:r>
-      <w:bookmarkEnd w:id="1"/>
+      <w:bookmarkEnd w:id="2"/>
     </w:p>
     <w:p>
       <w:pPr>
@@ -3147,7 +3149,33 @@
     <w:p/>
     <w:p>
       <w:r>
-        <w:t>The project was originally budgeted for $70,199.75, however this was later found to be an error. The corrected amount is $20,129.00. Total expenditure has been $17,445.79 which results in a budget saving of $2683.21. Analysis on the costing has found for future purposes, less time should be allocated to programming and more labour resources to discuss and develop designs. Additionally, estimated costings should be triple checked to ensure the calculations are correct. This was further exacerbated by the team not having any prior experience on the usual costs of developing software.</w:t>
+        <w:t>The project was originally budgeted for $70,199.75, however this was later found to be an error. The corrected amount is $20,129.</w:t>
+      </w:r>
+      <w:r>
+        <w:t xml:space="preserve">00. Total expenditure has been </w:t>
+      </w:r>
+      <w:r>
+        <w:rPr>
+          <w:rFonts w:ascii="Calibri" w:hAnsi="Calibri" w:cs="Calibri"/>
+          <w:color w:val="000000"/>
+        </w:rPr>
+        <w:t>$19,851.79</w:t>
+      </w:r>
+      <w:r>
+        <w:rPr>
+          <w:rFonts w:ascii="Calibri" w:hAnsi="Calibri" w:cs="Calibri"/>
+          <w:color w:val="000000"/>
+        </w:rPr>
+        <w:t xml:space="preserve"> </w:t>
+      </w:r>
+      <w:r>
+        <w:t>which results in</w:t>
+      </w:r>
+      <w:r>
+        <w:t xml:space="preserve"> a budget saving of $277.21</w:t>
+      </w:r>
+      <w:r>
+        <w:t>. Analysis on the costing has found for future purposes, less time should be allocated to programming and more labour resources to discuss and develop designs. Additionally, estimated costings should be triple checked to ensure the calculations are correct. This was further exacerbated by the team not having any prior experience on the usual costs of developing software.</w:t>
       </w:r>
     </w:p>
     <w:p/>
@@ -3338,7 +3366,7 @@
           <w:noProof/>
         </w:rPr>
       </w:pPr>
-      <w:bookmarkStart w:id="2" w:name="_Toc527451982"/>
+      <w:bookmarkStart w:id="3" w:name="_Toc527454107"/>
       <w:r>
         <w:rPr>
           <w:noProof/>
@@ -3346,7 +3374,7 @@
         <w:lastRenderedPageBreak/>
         <w:t>METHODOLOGY</w:t>
       </w:r>
-      <w:bookmarkEnd w:id="2"/>
+      <w:bookmarkEnd w:id="3"/>
     </w:p>
     <w:p>
       <w:pPr>
@@ -3362,14 +3390,14 @@
           <w:lang w:val="en-US"/>
         </w:rPr>
       </w:pPr>
-      <w:bookmarkStart w:id="3" w:name="_Toc527451983"/>
+      <w:bookmarkStart w:id="4" w:name="_Toc527454108"/>
       <w:r>
         <w:rPr>
           <w:lang w:val="en-US"/>
         </w:rPr>
         <w:t>METHODOLOGY STATEMENT</w:t>
       </w:r>
-      <w:bookmarkEnd w:id="3"/>
+      <w:bookmarkEnd w:id="4"/>
     </w:p>
     <w:p>
       <w:pPr>
@@ -3410,7 +3438,7 @@
         </w:rPr>
         <w:t xml:space="preserve">The team leader then selected a </w:t>
       </w:r>
-      <w:ins w:id="4" w:author="Andrew Johnston" w:date="2018-10-10T22:04:00Z">
+      <w:ins w:id="5" w:author="Andrew Johnston" w:date="2018-10-10T22:04:00Z">
         <w:r>
           <w:rPr>
             <w:lang w:val="en-US"/>
@@ -3424,7 +3452,7 @@
         </w:rPr>
         <w:t xml:space="preserve">requirement for each member to develop and then implement it. Progress of each backlog task </w:t>
       </w:r>
-      <w:del w:id="5" w:author="Andrew Johnston" w:date="2018-10-11T19:12:00Z">
+      <w:del w:id="6" w:author="Andrew Johnston" w:date="2018-10-11T19:12:00Z">
         <w:r>
           <w:rPr>
             <w:lang w:val="en-US"/>
@@ -3432,7 +3460,7 @@
           <w:delText xml:space="preserve">is </w:delText>
         </w:r>
       </w:del>
-      <w:ins w:id="6" w:author="Andrew Johnston" w:date="2018-10-11T19:12:00Z">
+      <w:ins w:id="7" w:author="Andrew Johnston" w:date="2018-10-11T19:12:00Z">
         <w:r>
           <w:rPr>
             <w:lang w:val="en-US"/>
@@ -3461,14 +3489,14 @@
           <w:lang w:val="en-US"/>
         </w:rPr>
       </w:pPr>
-      <w:bookmarkStart w:id="7" w:name="_Toc527451984"/>
+      <w:bookmarkStart w:id="8" w:name="_Toc527454109"/>
       <w:r>
         <w:rPr>
           <w:lang w:val="en-US"/>
         </w:rPr>
         <w:t>JUSTIFICTIONS</w:t>
       </w:r>
-      <w:bookmarkEnd w:id="7"/>
+      <w:bookmarkEnd w:id="8"/>
     </w:p>
     <w:p>
       <w:pPr>
@@ -3490,7 +3518,7 @@
         </w:rPr>
         <w:t xml:space="preserve">The scrum methodology was chosen for the agile software development model because it was adaptive to changing user requirements and wishes. Team members lived in different states and some had jobs and therefore the waterfall method was not an option and the software completion date </w:t>
       </w:r>
-      <w:del w:id="8" w:author="Andrew Johnston" w:date="2018-10-10T22:06:00Z">
+      <w:del w:id="9" w:author="Andrew Johnston" w:date="2018-10-10T22:06:00Z">
         <w:r>
           <w:rPr>
             <w:lang w:val="en-US"/>
@@ -3498,7 +3526,7 @@
           <w:delText xml:space="preserve">were </w:delText>
         </w:r>
       </w:del>
-      <w:ins w:id="9" w:author="Andrew Johnston" w:date="2018-10-10T22:06:00Z">
+      <w:ins w:id="10" w:author="Andrew Johnston" w:date="2018-10-10T22:06:00Z">
         <w:r>
           <w:rPr>
             <w:lang w:val="en-US"/>
@@ -3538,7 +3566,7 @@
         </w:rPr>
         <w:t>This methodology allowed the team to create a modularized piece of software that could be easily tested, and component</w:t>
       </w:r>
-      <w:ins w:id="10" w:author="Andrew Johnston" w:date="2018-10-10T22:06:00Z">
+      <w:ins w:id="11" w:author="Andrew Johnston" w:date="2018-10-10T22:06:00Z">
         <w:r>
           <w:rPr>
             <w:lang w:val="en-US"/>
@@ -3594,20 +3622,20 @@
           <w:lang w:val="en-US"/>
         </w:rPr>
       </w:pPr>
-      <w:bookmarkStart w:id="11" w:name="_Toc527451985"/>
+      <w:bookmarkStart w:id="12" w:name="_Toc527454110"/>
       <w:r>
         <w:rPr>
           <w:lang w:val="en-US"/>
         </w:rPr>
         <w:t>DISCUSSIONS</w:t>
       </w:r>
-      <w:bookmarkEnd w:id="11"/>
+      <w:bookmarkEnd w:id="12"/>
     </w:p>
     <w:p/>
     <w:p>
       <w:pPr>
         <w:rPr>
-          <w:ins w:id="12" w:author="Andrew Johnston" w:date="2018-10-10T22:09:00Z"/>
+          <w:ins w:id="13" w:author="Andrew Johnston" w:date="2018-10-10T22:09:00Z"/>
         </w:rPr>
       </w:pPr>
       <w:r>
@@ -3674,28 +3702,28 @@
       </w:r>
     </w:p>
     <w:p>
-      <w:ins w:id="13" w:author="Andrew Johnston" w:date="2018-10-10T22:09:00Z">
+      <w:ins w:id="14" w:author="Andrew Johnston" w:date="2018-10-10T22:09:00Z">
         <w:r>
           <w:lastRenderedPageBreak/>
           <w:t>The result</w:t>
         </w:r>
       </w:ins>
-      <w:ins w:id="14" w:author="Andrew Johnston" w:date="2018-10-10T22:10:00Z">
+      <w:ins w:id="15" w:author="Andrew Johnston" w:date="2018-10-10T22:10:00Z">
         <w:r>
           <w:t>s</w:t>
         </w:r>
       </w:ins>
-      <w:ins w:id="15" w:author="Andrew Johnston" w:date="2018-10-10T22:09:00Z">
+      <w:ins w:id="16" w:author="Andrew Johnston" w:date="2018-10-10T22:09:00Z">
         <w:r>
           <w:t xml:space="preserve"> we achieved was </w:t>
         </w:r>
       </w:ins>
-      <w:ins w:id="16" w:author="Andrew Johnston" w:date="2018-10-10T22:10:00Z">
+      <w:ins w:id="17" w:author="Andrew Johnston" w:date="2018-10-10T22:10:00Z">
         <w:r>
           <w:t>exceptional</w:t>
         </w:r>
       </w:ins>
-      <w:ins w:id="17" w:author="Andrew Johnston" w:date="2018-10-10T22:09:00Z">
+      <w:ins w:id="18" w:author="Andrew Johnston" w:date="2018-10-10T22:09:00Z">
         <w:r>
           <w:t xml:space="preserve"> but in future phone and video chat as the main</w:t>
         </w:r>
@@ -3703,17 +3731,17 @@
       <w:r>
         <w:t xml:space="preserve"> </w:t>
       </w:r>
-      <w:ins w:id="18" w:author="Andrew Johnston" w:date="2018-10-10T22:11:00Z">
+      <w:ins w:id="19" w:author="Andrew Johnston" w:date="2018-10-10T22:11:00Z">
         <w:r>
           <w:t>communication</w:t>
         </w:r>
       </w:ins>
-      <w:ins w:id="19" w:author="Andrew Johnston" w:date="2018-10-10T22:09:00Z">
+      <w:ins w:id="20" w:author="Andrew Johnston" w:date="2018-10-10T22:09:00Z">
         <w:r>
           <w:t xml:space="preserve"> </w:t>
         </w:r>
       </w:ins>
-      <w:ins w:id="20" w:author="Andrew Johnston" w:date="2018-10-10T22:11:00Z">
+      <w:ins w:id="21" w:author="Andrew Johnston" w:date="2018-10-10T22:11:00Z">
         <w:r>
           <w:t>tool would be far more efficient when dealing with complex tasks.</w:t>
         </w:r>
@@ -3733,11 +3761,11 @@
       <w:pPr>
         <w:pStyle w:val="Heading1"/>
       </w:pPr>
-      <w:bookmarkStart w:id="21" w:name="_Toc527451986"/>
+      <w:bookmarkStart w:id="22" w:name="_Toc527454111"/>
       <w:r>
         <w:t>PROJECT PROCESS</w:t>
       </w:r>
-      <w:bookmarkEnd w:id="21"/>
+      <w:bookmarkEnd w:id="22"/>
     </w:p>
     <w:p>
       <w:pPr>
@@ -3748,19 +3776,19 @@
       <w:pPr>
         <w:pStyle w:val="Heading2"/>
       </w:pPr>
-      <w:bookmarkStart w:id="22" w:name="_Toc527451987"/>
+      <w:bookmarkStart w:id="23" w:name="_Toc527454112"/>
       <w:r>
         <w:t>TEAM ORGANISATION</w:t>
       </w:r>
-      <w:bookmarkEnd w:id="22"/>
-    </w:p>
-    <w:p>
-      <w:pPr>
-        <w:rPr>
-          <w:del w:id="23" w:author="Zac" w:date="2018-10-10T19:49:00Z"/>
-        </w:rPr>
-      </w:pPr>
-      <w:del w:id="24" w:author="Zac" w:date="2018-10-10T19:49:00Z">
+      <w:bookmarkEnd w:id="23"/>
+    </w:p>
+    <w:p>
+      <w:pPr>
+        <w:rPr>
+          <w:del w:id="24" w:author="Zac" w:date="2018-10-10T19:49:00Z"/>
+        </w:rPr>
+      </w:pPr>
+      <w:del w:id="25" w:author="Zac" w:date="2018-10-10T19:49:00Z">
         <w:r>
           <w:delText>Note: Discuss how teamwork was organised in the project</w:delText>
         </w:r>
@@ -3778,7 +3806,7 @@
         </w:rPr>
         <w:t xml:space="preserve">All forms of team work were organised </w:t>
       </w:r>
-      <w:del w:id="25" w:author="Zac" w:date="2018-10-10T19:42:00Z">
+      <w:del w:id="26" w:author="Zac" w:date="2018-10-10T19:42:00Z">
         <w:r>
           <w:rPr>
             <w:color w:val="000000" w:themeColor="text1"/>
@@ -3786,7 +3814,7 @@
           <w:delText xml:space="preserve">using </w:delText>
         </w:r>
       </w:del>
-      <w:ins w:id="26" w:author="Zac" w:date="2018-10-10T19:42:00Z">
+      <w:ins w:id="27" w:author="Zac" w:date="2018-10-10T19:42:00Z">
         <w:r>
           <w:rPr>
             <w:color w:val="000000" w:themeColor="text1"/>
@@ -3794,7 +3822,7 @@
           <w:t>by utilising Facebook</w:t>
         </w:r>
       </w:ins>
-      <w:del w:id="27" w:author="Zac" w:date="2018-10-10T19:42:00Z">
+      <w:del w:id="28" w:author="Zac" w:date="2018-10-10T19:42:00Z">
         <w:r>
           <w:rPr>
             <w:color w:val="000000" w:themeColor="text1"/>
@@ -3820,7 +3848,7 @@
         </w:rPr>
         <w:t xml:space="preserve">, Google </w:t>
       </w:r>
-      <w:ins w:id="28" w:author="Zac" w:date="2018-10-10T19:43:00Z">
+      <w:ins w:id="29" w:author="Zac" w:date="2018-10-10T19:43:00Z">
         <w:r>
           <w:rPr>
             <w:color w:val="000000" w:themeColor="text1"/>
@@ -3828,7 +3856,7 @@
           <w:t>D</w:t>
         </w:r>
       </w:ins>
-      <w:del w:id="29" w:author="Zac" w:date="2018-10-10T19:43:00Z">
+      <w:del w:id="30" w:author="Zac" w:date="2018-10-10T19:43:00Z">
         <w:r>
           <w:rPr>
             <w:color w:val="000000" w:themeColor="text1"/>
@@ -3850,7 +3878,7 @@
         </w:rPr>
         <w:t xml:space="preserve"> </w:t>
       </w:r>
-      <w:del w:id="30" w:author="Zac" w:date="2018-10-10T19:50:00Z">
+      <w:del w:id="31" w:author="Zac" w:date="2018-10-10T19:50:00Z">
         <w:r>
           <w:rPr>
             <w:color w:val="000000" w:themeColor="text1"/>
@@ -3876,7 +3904,7 @@
           <w:delText xml:space="preserve"> or </w:delText>
         </w:r>
       </w:del>
-      <w:ins w:id="31" w:author="Zac" w:date="2018-10-10T19:50:00Z">
+      <w:ins w:id="32" w:author="Zac" w:date="2018-10-10T19:50:00Z">
         <w:r>
           <w:rPr>
             <w:color w:val="000000" w:themeColor="text1"/>
@@ -3960,7 +3988,7 @@
         </w:rPr>
         <w:t>He would assign two members to a task i</w:t>
       </w:r>
-      <w:ins w:id="32" w:author="Zac" w:date="2018-10-10T19:50:00Z">
+      <w:ins w:id="33" w:author="Zac" w:date="2018-10-10T19:50:00Z">
         <w:r>
           <w:rPr>
             <w:color w:val="000000" w:themeColor="text1"/>
@@ -3968,7 +3996,7 @@
           <w:t>f</w:t>
         </w:r>
       </w:ins>
-      <w:del w:id="33" w:author="Zac" w:date="2018-10-10T19:50:00Z">
+      <w:del w:id="34" w:author="Zac" w:date="2018-10-10T19:50:00Z">
         <w:r>
           <w:rPr>
             <w:color w:val="000000" w:themeColor="text1"/>
@@ -3982,7 +4010,7 @@
         </w:rPr>
         <w:t xml:space="preserve"> there were time constraints or felt a task required skills from two different member</w:t>
       </w:r>
-      <w:ins w:id="34" w:author="Zac" w:date="2018-10-10T19:50:00Z">
+      <w:ins w:id="35" w:author="Zac" w:date="2018-10-10T19:50:00Z">
         <w:r>
           <w:rPr>
             <w:color w:val="000000" w:themeColor="text1"/>
@@ -4009,11 +4037,11 @@
       <w:pPr>
         <w:spacing w:after="0"/>
         <w:rPr>
-          <w:ins w:id="35" w:author="Zac" w:date="2018-10-10T19:54:00Z"/>
+          <w:ins w:id="36" w:author="Zac" w:date="2018-10-10T19:54:00Z"/>
           <w:color w:val="000000" w:themeColor="text1"/>
         </w:rPr>
       </w:pPr>
-      <w:del w:id="36" w:author="Zac" w:date="2018-10-10T19:52:00Z">
+      <w:del w:id="37" w:author="Zac" w:date="2018-10-10T19:52:00Z">
         <w:r>
           <w:rPr>
             <w:color w:val="000000" w:themeColor="text1"/>
@@ -4027,7 +4055,7 @@
         </w:rPr>
         <w:t xml:space="preserve">If a member needed help with a task they would use </w:t>
       </w:r>
-      <w:ins w:id="37" w:author="Zac" w:date="2018-10-10T19:51:00Z">
+      <w:ins w:id="38" w:author="Zac" w:date="2018-10-10T19:51:00Z">
         <w:r>
           <w:rPr>
             <w:color w:val="000000" w:themeColor="text1"/>
@@ -4035,7 +4063,7 @@
           <w:t>M</w:t>
         </w:r>
       </w:ins>
-      <w:del w:id="38" w:author="Zac" w:date="2018-10-10T19:51:00Z">
+      <w:del w:id="39" w:author="Zac" w:date="2018-10-10T19:51:00Z">
         <w:r>
           <w:rPr>
             <w:color w:val="000000" w:themeColor="text1"/>
@@ -4049,7 +4077,7 @@
         </w:rPr>
         <w:t>essenger to ask a member with the required skill</w:t>
       </w:r>
-      <w:ins w:id="39" w:author="Zac" w:date="2018-10-10T19:51:00Z">
+      <w:ins w:id="40" w:author="Zac" w:date="2018-10-10T19:51:00Z">
         <w:r>
           <w:rPr>
             <w:color w:val="000000" w:themeColor="text1"/>
@@ -4063,7 +4091,7 @@
         </w:rPr>
         <w:t xml:space="preserve"> to </w:t>
       </w:r>
-      <w:del w:id="40" w:author="Zac" w:date="2018-10-10T19:51:00Z">
+      <w:del w:id="41" w:author="Zac" w:date="2018-10-10T19:51:00Z">
         <w:r>
           <w:rPr>
             <w:color w:val="000000" w:themeColor="text1"/>
@@ -4071,7 +4099,7 @@
           <w:delText>provide assistance</w:delText>
         </w:r>
       </w:del>
-      <w:ins w:id="41" w:author="Zac" w:date="2018-10-10T19:51:00Z">
+      <w:ins w:id="42" w:author="Zac" w:date="2018-10-10T19:51:00Z">
         <w:r>
           <w:rPr>
             <w:color w:val="000000" w:themeColor="text1"/>
@@ -4090,7 +4118,7 @@
       <w:pPr>
         <w:spacing w:after="0"/>
         <w:rPr>
-          <w:ins w:id="42" w:author="Zac" w:date="2018-10-10T19:54:00Z"/>
+          <w:ins w:id="43" w:author="Zac" w:date="2018-10-10T19:54:00Z"/>
           <w:color w:val="000000" w:themeColor="text1"/>
         </w:rPr>
       </w:pPr>
@@ -4102,7 +4130,7 @@
           <w:color w:val="000000" w:themeColor="text1"/>
         </w:rPr>
       </w:pPr>
-      <w:ins w:id="43" w:author="Zac" w:date="2018-10-10T19:54:00Z">
+      <w:ins w:id="44" w:author="Zac" w:date="2018-10-10T19:54:00Z">
         <w:r>
           <w:rPr>
             <w:color w:val="000000" w:themeColor="text1"/>
@@ -4110,7 +4138,7 @@
           <w:t>A negative to thi</w:t>
         </w:r>
       </w:ins>
-      <w:ins w:id="44" w:author="Zac" w:date="2018-10-10T19:55:00Z">
+      <w:ins w:id="45" w:author="Zac" w:date="2018-10-10T19:55:00Z">
         <w:r>
           <w:rPr>
             <w:color w:val="000000" w:themeColor="text1"/>
@@ -4118,7 +4146,7 @@
           <w:t>s was when the Messenger chat became cluttered or a member was busy for the day</w:t>
         </w:r>
       </w:ins>
-      <w:ins w:id="45" w:author="Zac" w:date="2018-10-10T19:56:00Z">
+      <w:ins w:id="46" w:author="Zac" w:date="2018-10-10T19:56:00Z">
         <w:r>
           <w:rPr>
             <w:color w:val="000000" w:themeColor="text1"/>
@@ -4126,7 +4154,7 @@
           <w:t xml:space="preserve">. The member would </w:t>
         </w:r>
       </w:ins>
-      <w:ins w:id="46" w:author="Zac" w:date="2018-10-10T19:55:00Z">
+      <w:ins w:id="47" w:author="Zac" w:date="2018-10-10T19:55:00Z">
         <w:r>
           <w:rPr>
             <w:color w:val="000000" w:themeColor="text1"/>
@@ -4134,7 +4162,7 @@
           <w:t xml:space="preserve">check the group chat only to find a lot of missed messages that could have been collated into one or two succinct </w:t>
         </w:r>
       </w:ins>
-      <w:ins w:id="47" w:author="Zac" w:date="2018-10-10T19:56:00Z">
+      <w:ins w:id="48" w:author="Zac" w:date="2018-10-10T19:56:00Z">
         <w:r>
           <w:rPr>
             <w:color w:val="000000" w:themeColor="text1"/>
@@ -4148,7 +4176,7 @@
         </w:rPr>
         <w:t xml:space="preserve"> </w:t>
       </w:r>
-      <w:ins w:id="48" w:author="Zac" w:date="2018-10-10T19:56:00Z">
+      <w:ins w:id="49" w:author="Zac" w:date="2018-10-10T19:56:00Z">
         <w:r>
           <w:rPr>
             <w:color w:val="000000" w:themeColor="text1"/>
@@ -4156,7 +4184,7 @@
           <w:t>Going forward, the group could be cognisant of this problem and have stricter rul</w:t>
         </w:r>
       </w:ins>
-      <w:ins w:id="49" w:author="Zac" w:date="2018-10-10T19:57:00Z">
+      <w:ins w:id="50" w:author="Zac" w:date="2018-10-10T19:57:00Z">
         <w:r>
           <w:rPr>
             <w:color w:val="000000" w:themeColor="text1"/>
@@ -4178,19 +4206,19 @@
         <w:pStyle w:val="Heading2"/>
         <w:ind w:left="0"/>
       </w:pPr>
-      <w:bookmarkStart w:id="50" w:name="_Toc527451988"/>
+      <w:bookmarkStart w:id="51" w:name="_Toc527454113"/>
       <w:r>
         <w:t>TEAM STRUCTURE AND ROLES</w:t>
       </w:r>
-      <w:bookmarkEnd w:id="50"/>
-    </w:p>
-    <w:p>
-      <w:pPr>
-        <w:rPr>
-          <w:del w:id="51" w:author="Zac" w:date="2018-10-10T19:57:00Z"/>
-        </w:rPr>
-      </w:pPr>
-      <w:del w:id="52" w:author="Zac" w:date="2018-10-10T19:57:00Z">
+      <w:bookmarkEnd w:id="51"/>
+    </w:p>
+    <w:p>
+      <w:pPr>
+        <w:rPr>
+          <w:del w:id="52" w:author="Zac" w:date="2018-10-10T19:57:00Z"/>
+        </w:rPr>
+      </w:pPr>
+      <w:del w:id="53" w:author="Zac" w:date="2018-10-10T19:57:00Z">
         <w:r>
           <w:delText>Notes:</w:delText>
         </w:r>
@@ -4199,10 +4227,10 @@
     <w:p>
       <w:pPr>
         <w:rPr>
-          <w:del w:id="53" w:author="Zac" w:date="2018-10-10T19:57:00Z"/>
-        </w:rPr>
-      </w:pPr>
-      <w:del w:id="54" w:author="Zac" w:date="2018-10-10T19:57:00Z">
+          <w:del w:id="54" w:author="Zac" w:date="2018-10-10T19:57:00Z"/>
+        </w:rPr>
+      </w:pPr>
+      <w:del w:id="55" w:author="Zac" w:date="2018-10-10T19:57:00Z">
         <w:r>
           <w:delText>•</w:delText>
         </w:r>
@@ -4215,11 +4243,11 @@
     <w:p>
       <w:pPr>
         <w:rPr>
-          <w:del w:id="55" w:author="Zac" w:date="2018-10-10T20:11:00Z"/>
+          <w:del w:id="56" w:author="Zac" w:date="2018-10-10T20:11:00Z"/>
           <w:color w:val="000000" w:themeColor="text1"/>
         </w:rPr>
       </w:pPr>
-      <w:ins w:id="56" w:author="Zac" w:date="2018-10-10T20:08:00Z">
+      <w:ins w:id="57" w:author="Zac" w:date="2018-10-10T20:08:00Z">
         <w:r>
           <w:rPr>
             <w:color w:val="000000" w:themeColor="text1"/>
@@ -4239,7 +4267,7 @@
         </w:rPr>
         <w:t>There was a team leader, a front-end department and a back-end department</w:t>
       </w:r>
-      <w:ins w:id="57" w:author="Zac" w:date="2018-10-10T19:57:00Z">
+      <w:ins w:id="58" w:author="Zac" w:date="2018-10-10T19:57:00Z">
         <w:r>
           <w:rPr>
             <w:color w:val="000000" w:themeColor="text1"/>
@@ -4247,7 +4275,7 @@
           <w:t xml:space="preserve"> for development.</w:t>
         </w:r>
       </w:ins>
-      <w:del w:id="58" w:author="Zac" w:date="2018-10-10T19:57:00Z">
+      <w:del w:id="59" w:author="Zac" w:date="2018-10-10T19:57:00Z">
         <w:r>
           <w:rPr>
             <w:color w:val="000000" w:themeColor="text1"/>
@@ -4255,7 +4283,7 @@
           <w:delText xml:space="preserve">. </w:delText>
         </w:r>
       </w:del>
-      <w:ins w:id="59" w:author="Zac" w:date="2018-10-10T20:11:00Z">
+      <w:ins w:id="60" w:author="Zac" w:date="2018-10-10T20:11:00Z">
         <w:r>
           <w:rPr>
             <w:color w:val="000000" w:themeColor="text1"/>
@@ -4267,7 +4295,7 @@
     <w:p>
       <w:pPr>
         <w:rPr>
-          <w:del w:id="60" w:author="Zac" w:date="2018-10-10T20:09:00Z"/>
+          <w:del w:id="61" w:author="Zac" w:date="2018-10-10T20:09:00Z"/>
           <w:color w:val="FF0000"/>
         </w:rPr>
       </w:pPr>
@@ -4275,10 +4303,10 @@
     <w:p>
       <w:pPr>
         <w:rPr>
-          <w:del w:id="61" w:author="Zac" w:date="2018-10-10T20:09:00Z"/>
-        </w:rPr>
-      </w:pPr>
-      <w:del w:id="62" w:author="Zac" w:date="2018-10-10T20:09:00Z">
+          <w:del w:id="62" w:author="Zac" w:date="2018-10-10T20:09:00Z"/>
+        </w:rPr>
+      </w:pPr>
+      <w:del w:id="63" w:author="Zac" w:date="2018-10-10T20:09:00Z">
         <w:r>
           <w:delText>•</w:delText>
         </w:r>
@@ -4292,7 +4320,7 @@
       <w:pPr>
         <w:spacing w:after="0"/>
         <w:rPr>
-          <w:del w:id="63" w:author="Zac" w:date="2018-10-10T20:10:00Z"/>
+          <w:del w:id="64" w:author="Zac" w:date="2018-10-10T20:10:00Z"/>
           <w:color w:val="000000" w:themeColor="text1"/>
         </w:rPr>
       </w:pPr>
@@ -4302,7 +4330,7 @@
         </w:rPr>
         <w:t xml:space="preserve">The team leader ran the whole project ensuring all member </w:t>
       </w:r>
-      <w:ins w:id="64" w:author="Zac" w:date="2018-10-10T20:09:00Z">
+      <w:ins w:id="65" w:author="Zac" w:date="2018-10-10T20:09:00Z">
         <w:r>
           <w:rPr>
             <w:color w:val="000000" w:themeColor="text1"/>
@@ -4316,7 +4344,7 @@
         </w:rPr>
         <w:t xml:space="preserve">new each deadline, assigned tasks to </w:t>
       </w:r>
-      <w:del w:id="65" w:author="Zac" w:date="2018-10-10T20:09:00Z">
+      <w:del w:id="66" w:author="Zac" w:date="2018-10-10T20:09:00Z">
         <w:r>
           <w:rPr>
             <w:color w:val="000000" w:themeColor="text1"/>
@@ -4324,7 +4352,7 @@
           <w:delText>each member or members and</w:delText>
         </w:r>
       </w:del>
-      <w:ins w:id="66" w:author="Zac" w:date="2018-10-10T20:09:00Z">
+      <w:ins w:id="67" w:author="Zac" w:date="2018-10-10T20:09:00Z">
         <w:r>
           <w:rPr>
             <w:color w:val="000000" w:themeColor="text1"/>
@@ -4344,7 +4372,7 @@
         </w:rPr>
         <w:t>e team focussed and moral</w:t>
       </w:r>
-      <w:ins w:id="67" w:author="Zac" w:date="2018-10-10T20:09:00Z">
+      <w:ins w:id="68" w:author="Zac" w:date="2018-10-10T20:09:00Z">
         <w:r>
           <w:rPr>
             <w:color w:val="000000" w:themeColor="text1"/>
@@ -4364,15 +4392,6 @@
         <w:spacing w:after="0"/>
         <w:ind w:left="0"/>
         <w:rPr>
-          <w:ins w:id="68" w:author="Zac" w:date="2018-10-10T20:11:00Z"/>
-          <w:color w:val="000000" w:themeColor="text1"/>
-        </w:rPr>
-      </w:pPr>
-    </w:p>
-    <w:p>
-      <w:pPr>
-        <w:spacing w:after="0"/>
-        <w:rPr>
           <w:ins w:id="69" w:author="Zac" w:date="2018-10-10T20:11:00Z"/>
           <w:color w:val="000000" w:themeColor="text1"/>
         </w:rPr>
@@ -4382,7 +4401,16 @@
       <w:pPr>
         <w:spacing w:after="0"/>
         <w:rPr>
-          <w:del w:id="70" w:author="Zac" w:date="2018-10-10T20:10:00Z"/>
+          <w:ins w:id="70" w:author="Zac" w:date="2018-10-10T20:11:00Z"/>
+          <w:color w:val="000000" w:themeColor="text1"/>
+        </w:rPr>
+      </w:pPr>
+    </w:p>
+    <w:p>
+      <w:pPr>
+        <w:spacing w:after="0"/>
+        <w:rPr>
+          <w:del w:id="71" w:author="Zac" w:date="2018-10-10T20:10:00Z"/>
           <w:color w:val="000000" w:themeColor="text1"/>
         </w:rPr>
       </w:pPr>
@@ -4392,10 +4420,10 @@
         <w:spacing w:after="0"/>
         <w:ind w:left="0"/>
         <w:rPr>
-          <w:del w:id="71" w:author="Zac" w:date="2018-10-10T20:10:00Z"/>
+          <w:del w:id="72" w:author="Zac" w:date="2018-10-10T20:10:00Z"/>
           <w:color w:val="000000" w:themeColor="text1"/>
         </w:rPr>
-        <w:pPrChange w:id="72" w:author="Zac" w:date="2018-10-10T20:10:00Z">
+        <w:pPrChange w:id="73" w:author="Zac" w:date="2018-10-10T20:10:00Z">
           <w:pPr>
             <w:spacing w:after="0"/>
           </w:pPr>
@@ -4407,7 +4435,7 @@
         </w:rPr>
         <w:t xml:space="preserve">The </w:t>
       </w:r>
-      <w:ins w:id="73" w:author="Zac" w:date="2018-10-10T20:10:00Z">
+      <w:ins w:id="74" w:author="Zac" w:date="2018-10-10T20:10:00Z">
         <w:r>
           <w:rPr>
             <w:color w:val="000000" w:themeColor="text1"/>
@@ -4415,7 +4443,7 @@
           <w:t>front</w:t>
         </w:r>
       </w:ins>
-      <w:del w:id="74" w:author="Zac" w:date="2018-10-10T20:10:00Z">
+      <w:del w:id="75" w:author="Zac" w:date="2018-10-10T20:10:00Z">
         <w:r>
           <w:rPr>
             <w:color w:val="000000" w:themeColor="text1"/>
@@ -4458,7 +4486,7 @@
       <w:pPr>
         <w:spacing w:after="0"/>
         <w:rPr>
-          <w:del w:id="75" w:author="Zac" w:date="2018-10-10T20:10:00Z"/>
+          <w:del w:id="76" w:author="Zac" w:date="2018-10-10T20:10:00Z"/>
           <w:color w:val="000000" w:themeColor="text1"/>
         </w:rPr>
       </w:pPr>
@@ -4468,7 +4496,7 @@
         <w:spacing w:after="0"/>
         <w:ind w:left="0"/>
         <w:rPr>
-          <w:ins w:id="76" w:author="Zac" w:date="2018-10-10T20:13:00Z"/>
+          <w:ins w:id="77" w:author="Zac" w:date="2018-10-10T20:13:00Z"/>
           <w:color w:val="000000" w:themeColor="text1"/>
         </w:rPr>
       </w:pPr>
@@ -4478,7 +4506,7 @@
         </w:rPr>
         <w:t xml:space="preserve">The </w:t>
       </w:r>
-      <w:ins w:id="77" w:author="Zac" w:date="2018-10-10T20:10:00Z">
+      <w:ins w:id="78" w:author="Zac" w:date="2018-10-10T20:10:00Z">
         <w:r>
           <w:rPr>
             <w:color w:val="000000" w:themeColor="text1"/>
@@ -4486,7 +4514,7 @@
           <w:t>back</w:t>
         </w:r>
       </w:ins>
-      <w:del w:id="78" w:author="Zac" w:date="2018-10-10T20:10:00Z">
+      <w:del w:id="79" w:author="Zac" w:date="2018-10-10T20:10:00Z">
         <w:r>
           <w:rPr>
             <w:color w:val="000000" w:themeColor="text1"/>
@@ -4500,7 +4528,7 @@
         </w:rPr>
         <w:t>-end department was responsible for ensuring the application talks to the database, saves, retrieves and uses data according to user specifications.</w:t>
       </w:r>
-      <w:ins w:id="79" w:author="Zac" w:date="2018-10-10T20:11:00Z">
+      <w:ins w:id="80" w:author="Zac" w:date="2018-10-10T20:11:00Z">
         <w:r>
           <w:rPr>
             <w:color w:val="000000" w:themeColor="text1"/>
@@ -4508,7 +4536,7 @@
           <w:t xml:space="preserve"> For report writing all members were assigned different parts. Then by utilising track changes, another member could check their work and offer suggestions.</w:t>
         </w:r>
       </w:ins>
-      <w:ins w:id="80" w:author="Zac" w:date="2018-10-10T20:12:00Z">
+      <w:ins w:id="81" w:author="Zac" w:date="2018-10-10T20:12:00Z">
         <w:r>
           <w:rPr>
             <w:color w:val="000000" w:themeColor="text1"/>
@@ -4522,7 +4550,7 @@
         <w:spacing w:after="0"/>
         <w:ind w:left="0"/>
         <w:rPr>
-          <w:ins w:id="81" w:author="Zac" w:date="2018-10-10T20:13:00Z"/>
+          <w:ins w:id="82" w:author="Zac" w:date="2018-10-10T20:13:00Z"/>
           <w:color w:val="000000" w:themeColor="text1"/>
         </w:rPr>
       </w:pPr>
@@ -4534,13 +4562,13 @@
         <w:rPr>
           <w:color w:val="000000" w:themeColor="text1"/>
         </w:rPr>
-        <w:pPrChange w:id="82" w:author="Zac" w:date="2018-10-10T20:10:00Z">
+        <w:pPrChange w:id="83" w:author="Zac" w:date="2018-10-10T20:10:00Z">
           <w:pPr>
             <w:spacing w:after="0"/>
           </w:pPr>
         </w:pPrChange>
       </w:pPr>
-      <w:ins w:id="83" w:author="Zac" w:date="2018-10-10T20:13:00Z">
+      <w:ins w:id="84" w:author="Zac" w:date="2018-10-10T20:13:00Z">
         <w:r>
           <w:rPr>
             <w:color w:val="000000" w:themeColor="text1"/>
@@ -4548,7 +4576,7 @@
           <w:t xml:space="preserve">This method worked well as early in the process members were selected for either front or back end development based on their strengths in coding. </w:t>
         </w:r>
       </w:ins>
-      <w:ins w:id="84" w:author="Zac" w:date="2018-10-10T20:14:00Z">
+      <w:ins w:id="85" w:author="Zac" w:date="2018-10-10T20:14:00Z">
         <w:r>
           <w:rPr>
             <w:color w:val="000000" w:themeColor="text1"/>
@@ -4556,7 +4584,7 @@
           <w:t>However due to the project requiring more back-end development the workload was not equal during deve</w:t>
         </w:r>
       </w:ins>
-      <w:ins w:id="85" w:author="Zac" w:date="2018-10-10T20:15:00Z">
+      <w:ins w:id="86" w:author="Zac" w:date="2018-10-10T20:15:00Z">
         <w:r>
           <w:rPr>
             <w:color w:val="000000" w:themeColor="text1"/>
@@ -4569,7 +4597,7 @@
       <w:pPr>
         <w:spacing w:after="0"/>
         <w:rPr>
-          <w:del w:id="86" w:author="Zac" w:date="2018-10-10T20:12:00Z"/>
+          <w:del w:id="87" w:author="Zac" w:date="2018-10-10T20:12:00Z"/>
           <w:color w:val="000000" w:themeColor="text1"/>
         </w:rPr>
       </w:pPr>
@@ -4579,16 +4607,16 @@
         <w:spacing w:after="0"/>
         <w:ind w:left="0"/>
         <w:rPr>
-          <w:del w:id="87" w:author="Zac" w:date="2018-10-10T20:12:00Z"/>
+          <w:del w:id="88" w:author="Zac" w:date="2018-10-10T20:12:00Z"/>
           <w:color w:val="000000" w:themeColor="text1"/>
         </w:rPr>
-        <w:pPrChange w:id="88" w:author="Zac" w:date="2018-10-10T20:12:00Z">
+        <w:pPrChange w:id="89" w:author="Zac" w:date="2018-10-10T20:12:00Z">
           <w:pPr>
             <w:spacing w:after="0"/>
           </w:pPr>
         </w:pPrChange>
       </w:pPr>
-      <w:del w:id="89" w:author="Zac" w:date="2018-10-10T20:12:00Z">
+      <w:del w:id="90" w:author="Zac" w:date="2018-10-10T20:12:00Z">
         <w:r>
           <w:rPr>
             <w:color w:val="000000" w:themeColor="text1"/>
@@ -4602,10 +4630,10 @@
         <w:spacing w:after="0"/>
         <w:ind w:left="0"/>
         <w:rPr>
-          <w:del w:id="90" w:author="Zac" w:date="2018-10-10T20:12:00Z"/>
+          <w:del w:id="91" w:author="Zac" w:date="2018-10-10T20:12:00Z"/>
           <w:color w:val="FF0000"/>
         </w:rPr>
-        <w:pPrChange w:id="91" w:author="Zac" w:date="2018-10-10T20:12:00Z">
+        <w:pPrChange w:id="92" w:author="Zac" w:date="2018-10-10T20:12:00Z">
           <w:pPr>
             <w:spacing w:after="0"/>
           </w:pPr>
@@ -4616,13 +4644,13 @@
       <w:pPr>
         <w:ind w:left="0"/>
         <w:rPr>
-          <w:del w:id="92" w:author="Zac" w:date="2018-10-10T20:12:00Z"/>
-        </w:rPr>
-        <w:pPrChange w:id="93" w:author="Zac" w:date="2018-10-10T20:12:00Z">
+          <w:del w:id="93" w:author="Zac" w:date="2018-10-10T20:12:00Z"/>
+        </w:rPr>
+        <w:pPrChange w:id="94" w:author="Zac" w:date="2018-10-10T20:12:00Z">
           <w:pPr/>
         </w:pPrChange>
       </w:pPr>
-      <w:del w:id="94" w:author="Zac" w:date="2018-10-10T20:12:00Z">
+      <w:del w:id="95" w:author="Zac" w:date="2018-10-10T20:12:00Z">
         <w:r>
           <w:delText>•</w:delText>
         </w:r>
@@ -4635,7 +4663,7 @@
     <w:p>
       <w:pPr>
         <w:ind w:left="0"/>
-        <w:pPrChange w:id="95" w:author="Zac" w:date="2018-10-10T20:12:00Z">
+        <w:pPrChange w:id="96" w:author="Zac" w:date="2018-10-10T20:12:00Z">
           <w:pPr/>
         </w:pPrChange>
       </w:pPr>
@@ -4644,20 +4672,20 @@
       <w:pPr>
         <w:pStyle w:val="Heading2"/>
       </w:pPr>
-      <w:bookmarkStart w:id="96" w:name="_Toc527451989"/>
+      <w:bookmarkStart w:id="97" w:name="_Toc527454114"/>
       <w:r>
         <w:t>COMMUNICATION AND MEETINGS</w:t>
       </w:r>
-      <w:bookmarkEnd w:id="96"/>
+      <w:bookmarkEnd w:id="97"/>
     </w:p>
     <w:p>
       <w:pPr>
         <w:spacing w:after="0"/>
         <w:rPr>
-          <w:del w:id="97" w:author="Zac" w:date="2018-10-10T20:16:00Z"/>
-        </w:rPr>
-      </w:pPr>
-      <w:del w:id="98" w:author="Zac" w:date="2018-10-10T20:16:00Z">
+          <w:del w:id="98" w:author="Zac" w:date="2018-10-10T20:16:00Z"/>
+        </w:rPr>
+      </w:pPr>
+      <w:del w:id="99" w:author="Zac" w:date="2018-10-10T20:16:00Z">
         <w:r>
           <w:delText>Notes:</w:delText>
         </w:r>
@@ -4667,17 +4695,17 @@
       <w:pPr>
         <w:ind w:left="0"/>
         <w:rPr>
-          <w:ins w:id="99" w:author="Zac" w:date="2018-10-10T20:16:00Z"/>
-        </w:rPr>
-      </w:pPr>
-    </w:p>
-    <w:p>
-      <w:pPr>
-        <w:rPr>
-          <w:del w:id="100" w:author="Zac" w:date="2018-10-10T20:16:00Z"/>
-        </w:rPr>
-      </w:pPr>
-      <w:del w:id="101" w:author="Zac" w:date="2018-10-10T20:16:00Z">
+          <w:ins w:id="100" w:author="Zac" w:date="2018-10-10T20:16:00Z"/>
+        </w:rPr>
+      </w:pPr>
+    </w:p>
+    <w:p>
+      <w:pPr>
+        <w:rPr>
+          <w:del w:id="101" w:author="Zac" w:date="2018-10-10T20:16:00Z"/>
+        </w:rPr>
+      </w:pPr>
+      <w:del w:id="102" w:author="Zac" w:date="2018-10-10T20:16:00Z">
         <w:r>
           <w:delText>•</w:delText>
         </w:r>
@@ -4691,7 +4719,7 @@
       <w:pPr>
         <w:spacing w:after="0"/>
         <w:rPr>
-          <w:del w:id="102" w:author="Zac" w:date="2018-10-10T20:17:00Z"/>
+          <w:del w:id="103" w:author="Zac" w:date="2018-10-10T20:17:00Z"/>
           <w:color w:val="000000" w:themeColor="text1"/>
         </w:rPr>
       </w:pPr>
@@ -4708,7 +4736,7 @@
         <w:lastRenderedPageBreak/>
         <w:t>platforms to achieve this.</w:t>
       </w:r>
-      <w:ins w:id="103" w:author="Zac" w:date="2018-10-10T20:17:00Z">
+      <w:ins w:id="104" w:author="Zac" w:date="2018-10-10T20:17:00Z">
         <w:r>
           <w:t xml:space="preserve"> However, </w:t>
         </w:r>
@@ -4718,7 +4746,7 @@
       <w:pPr>
         <w:spacing w:after="0"/>
         <w:rPr>
-          <w:del w:id="104" w:author="Zac" w:date="2018-10-10T20:17:00Z"/>
+          <w:del w:id="105" w:author="Zac" w:date="2018-10-10T20:17:00Z"/>
           <w:color w:val="FF0000"/>
         </w:rPr>
       </w:pPr>
@@ -4727,10 +4755,10 @@
       <w:pPr>
         <w:ind w:left="0"/>
         <w:rPr>
-          <w:del w:id="105" w:author="Zac" w:date="2018-10-10T20:16:00Z"/>
-        </w:rPr>
-      </w:pPr>
-      <w:del w:id="106" w:author="Zac" w:date="2018-10-10T20:16:00Z">
+          <w:del w:id="106" w:author="Zac" w:date="2018-10-10T20:16:00Z"/>
+        </w:rPr>
+      </w:pPr>
+      <w:del w:id="107" w:author="Zac" w:date="2018-10-10T20:16:00Z">
         <w:r>
           <w:delText>•</w:delText>
         </w:r>
@@ -4747,7 +4775,7 @@
           <w:color w:val="000000" w:themeColor="text1"/>
         </w:rPr>
       </w:pPr>
-      <w:del w:id="107" w:author="Zac" w:date="2018-10-10T20:17:00Z">
+      <w:del w:id="108" w:author="Zac" w:date="2018-10-10T20:17:00Z">
         <w:r>
           <w:rPr>
             <w:color w:val="000000" w:themeColor="text1"/>
@@ -4756,7 +4784,7 @@
         </w:r>
       </w:del>
       <w:proofErr w:type="gramStart"/>
-      <w:ins w:id="108" w:author="Zac" w:date="2018-10-10T20:17:00Z">
+      <w:ins w:id="109" w:author="Zac" w:date="2018-10-10T20:17:00Z">
         <w:r>
           <w:rPr>
             <w:color w:val="000000" w:themeColor="text1"/>
@@ -4813,7 +4841,7 @@
         </w:rPr>
         <w:t>issue or explain</w:t>
       </w:r>
-      <w:ins w:id="109" w:author="Zac" w:date="2018-10-10T20:17:00Z">
+      <w:ins w:id="110" w:author="Zac" w:date="2018-10-10T20:17:00Z">
         <w:r>
           <w:rPr>
             <w:color w:val="000000" w:themeColor="text1"/>
@@ -4833,7 +4861,7 @@
         </w:rPr>
         <w:t xml:space="preserve"> took longer than it should have.</w:t>
       </w:r>
-      <w:ins w:id="110" w:author="Zac" w:date="2018-10-10T20:18:00Z">
+      <w:ins w:id="111" w:author="Zac" w:date="2018-10-10T20:18:00Z">
         <w:r>
           <w:rPr>
             <w:color w:val="000000" w:themeColor="text1"/>
@@ -4841,7 +4869,7 @@
           <w:t xml:space="preserve"> Finally, </w:t>
         </w:r>
       </w:ins>
-      <w:del w:id="111" w:author="Zac" w:date="2018-10-10T20:18:00Z">
+      <w:del w:id="112" w:author="Zac" w:date="2018-10-10T20:18:00Z">
         <w:r>
           <w:rPr>
             <w:color w:val="000000" w:themeColor="text1"/>
@@ -4849,7 +4877,7 @@
           <w:delText xml:space="preserve"> A</w:delText>
         </w:r>
       </w:del>
-      <w:ins w:id="112" w:author="Zac" w:date="2018-10-10T20:18:00Z">
+      <w:ins w:id="113" w:author="Zac" w:date="2018-10-10T20:18:00Z">
         <w:r>
           <w:rPr>
             <w:color w:val="000000" w:themeColor="text1"/>
@@ -4863,7 +4891,7 @@
         </w:rPr>
         <w:t xml:space="preserve">vailability of each member </w:t>
       </w:r>
-      <w:del w:id="113" w:author="Zac" w:date="2018-10-10T20:19:00Z">
+      <w:del w:id="114" w:author="Zac" w:date="2018-10-10T20:19:00Z">
         <w:r>
           <w:rPr>
             <w:color w:val="000000" w:themeColor="text1"/>
@@ -4871,7 +4899,7 @@
           <w:delText>at any given time provided communication problems</w:delText>
         </w:r>
       </w:del>
-      <w:ins w:id="114" w:author="Zac" w:date="2018-10-10T20:19:00Z">
+      <w:ins w:id="115" w:author="Zac" w:date="2018-10-10T20:19:00Z">
         <w:r>
           <w:rPr>
             <w:color w:val="000000" w:themeColor="text1"/>
@@ -4879,7 +4907,7 @@
           <w:t>was mixed as members had to balance work-life and family along with development.</w:t>
         </w:r>
       </w:ins>
-      <w:del w:id="115" w:author="Zac" w:date="2018-10-10T20:17:00Z">
+      <w:del w:id="116" w:author="Zac" w:date="2018-10-10T20:17:00Z">
         <w:r>
           <w:rPr>
             <w:color w:val="000000" w:themeColor="text1"/>
@@ -4905,20 +4933,20 @@
     <w:p>
       <w:pPr>
         <w:rPr>
-          <w:del w:id="116" w:author="Zac" w:date="2018-10-10T20:18:00Z"/>
-        </w:rPr>
-      </w:pPr>
-      <w:ins w:id="117" w:author="Zac" w:date="2018-10-10T20:19:00Z">
+          <w:del w:id="117" w:author="Zac" w:date="2018-10-10T20:18:00Z"/>
+        </w:rPr>
+      </w:pPr>
+      <w:ins w:id="118" w:author="Zac" w:date="2018-10-10T20:19:00Z">
         <w:r>
           <w:t>For future collaboration</w:t>
         </w:r>
       </w:ins>
-      <w:ins w:id="118" w:author="Zac" w:date="2018-10-10T20:20:00Z">
+      <w:ins w:id="119" w:author="Zac" w:date="2018-10-10T20:20:00Z">
         <w:r>
           <w:t xml:space="preserve">, </w:t>
         </w:r>
       </w:ins>
-      <w:del w:id="119" w:author="Zac" w:date="2018-10-10T20:18:00Z">
+      <w:del w:id="120" w:author="Zac" w:date="2018-10-10T20:18:00Z">
         <w:r>
           <w:delText>•</w:delText>
         </w:r>
@@ -4932,11 +4960,11 @@
       <w:pPr>
         <w:spacing w:after="0"/>
         <w:rPr>
-          <w:del w:id="120" w:author="Zac" w:date="2018-10-10T20:21:00Z"/>
+          <w:del w:id="121" w:author="Zac" w:date="2018-10-10T20:21:00Z"/>
           <w:color w:val="000000" w:themeColor="text1"/>
         </w:rPr>
       </w:pPr>
-      <w:del w:id="121" w:author="Zac" w:date="2018-10-10T20:20:00Z">
+      <w:del w:id="122" w:author="Zac" w:date="2018-10-10T20:20:00Z">
         <w:r>
           <w:rPr>
             <w:color w:val="000000" w:themeColor="text1"/>
@@ -4945,7 +4973,7 @@
         </w:r>
       </w:del>
       <w:proofErr w:type="gramStart"/>
-      <w:ins w:id="122" w:author="Zac" w:date="2018-10-10T20:20:00Z">
+      <w:ins w:id="123" w:author="Zac" w:date="2018-10-10T20:20:00Z">
         <w:r>
           <w:rPr>
             <w:color w:val="000000" w:themeColor="text1"/>
@@ -4966,7 +4994,7 @@
         </w:rPr>
         <w:t xml:space="preserve"> calls</w:t>
       </w:r>
-      <w:ins w:id="123" w:author="Zac" w:date="2018-10-10T20:20:00Z">
+      <w:ins w:id="124" w:author="Zac" w:date="2018-10-10T20:20:00Z">
         <w:r>
           <w:rPr>
             <w:color w:val="000000" w:themeColor="text1"/>
@@ -4980,7 +5008,7 @@
         </w:rPr>
         <w:t xml:space="preserve"> could have provided live discussion and would have been far easier to discuss complex issues and tasks.</w:t>
       </w:r>
-      <w:ins w:id="124" w:author="Zac" w:date="2018-10-10T20:20:00Z">
+      <w:ins w:id="125" w:author="Zac" w:date="2018-10-10T20:20:00Z">
         <w:r>
           <w:rPr>
             <w:color w:val="000000" w:themeColor="text1"/>
@@ -4988,7 +5016,7 @@
           <w:t xml:space="preserve"> As half of </w:t>
         </w:r>
       </w:ins>
-      <w:ins w:id="125" w:author="Zac" w:date="2018-10-10T20:21:00Z">
+      <w:ins w:id="126" w:author="Zac" w:date="2018-10-10T20:21:00Z">
         <w:r>
           <w:rPr>
             <w:color w:val="000000" w:themeColor="text1"/>
@@ -5002,7 +5030,7 @@
         </w:rPr>
         <w:t xml:space="preserve"> In future </w:t>
       </w:r>
-      <w:del w:id="126" w:author="Zac" w:date="2018-10-10T20:23:00Z">
+      <w:del w:id="127" w:author="Zac" w:date="2018-10-10T20:23:00Z">
         <w:r>
           <w:rPr>
             <w:color w:val="000000" w:themeColor="text1"/>
@@ -5010,7 +5038,7 @@
           <w:delText xml:space="preserve">it would be </w:delText>
         </w:r>
       </w:del>
-      <w:del w:id="127" w:author="Zac" w:date="2018-10-10T20:22:00Z">
+      <w:del w:id="128" w:author="Zac" w:date="2018-10-10T20:22:00Z">
         <w:r>
           <w:rPr>
             <w:color w:val="000000" w:themeColor="text1"/>
@@ -5018,7 +5046,7 @@
           <w:delText xml:space="preserve">far </w:delText>
         </w:r>
       </w:del>
-      <w:del w:id="128" w:author="Zac" w:date="2018-10-10T20:23:00Z">
+      <w:del w:id="129" w:author="Zac" w:date="2018-10-10T20:23:00Z">
         <w:r>
           <w:rPr>
             <w:color w:val="000000" w:themeColor="text1"/>
@@ -5026,7 +5054,7 @@
           <w:delText xml:space="preserve">easier </w:delText>
         </w:r>
       </w:del>
-      <w:ins w:id="129" w:author="Zac" w:date="2018-10-10T20:23:00Z">
+      <w:ins w:id="130" w:author="Zac" w:date="2018-10-10T20:23:00Z">
         <w:r>
           <w:rPr>
             <w:color w:val="000000" w:themeColor="text1"/>
@@ -5040,7 +5068,7 @@
         </w:rPr>
         <w:t>to be located within travelling distance</w:t>
       </w:r>
-      <w:ins w:id="130" w:author="Zac" w:date="2018-10-10T20:21:00Z">
+      <w:ins w:id="131" w:author="Zac" w:date="2018-10-10T20:21:00Z">
         <w:r>
           <w:rPr>
             <w:color w:val="000000" w:themeColor="text1"/>
@@ -5048,7 +5076,7 @@
           <w:t>.</w:t>
         </w:r>
       </w:ins>
-      <w:del w:id="131" w:author="Zac" w:date="2018-10-10T20:21:00Z">
+      <w:del w:id="132" w:author="Zac" w:date="2018-10-10T20:21:00Z">
         <w:r>
           <w:rPr>
             <w:color w:val="000000" w:themeColor="text1"/>
@@ -5061,7 +5089,7 @@
       <w:pPr>
         <w:spacing w:after="0"/>
         <w:rPr>
-          <w:ins w:id="132" w:author="Zac" w:date="2018-10-10T20:21:00Z"/>
+          <w:ins w:id="133" w:author="Zac" w:date="2018-10-10T20:21:00Z"/>
           <w:color w:val="000000" w:themeColor="text1"/>
         </w:rPr>
       </w:pPr>
@@ -5083,10 +5111,10 @@
     <w:p>
       <w:pPr>
         <w:rPr>
-          <w:del w:id="133" w:author="Zac" w:date="2018-10-10T20:22:00Z"/>
-        </w:rPr>
-      </w:pPr>
-      <w:del w:id="134" w:author="Zac" w:date="2018-10-10T20:22:00Z">
+          <w:del w:id="134" w:author="Zac" w:date="2018-10-10T20:22:00Z"/>
+        </w:rPr>
+      </w:pPr>
+      <w:del w:id="135" w:author="Zac" w:date="2018-10-10T20:22:00Z">
         <w:r>
           <w:delText>•</w:delText>
         </w:r>
@@ -5099,7 +5127,7 @@
     <w:p>
       <w:pPr>
         <w:rPr>
-          <w:del w:id="135" w:author="Zac" w:date="2018-10-10T20:22:00Z"/>
+          <w:del w:id="136" w:author="Zac" w:date="2018-10-10T20:22:00Z"/>
           <w:color w:val="000000" w:themeColor="text1"/>
         </w:rPr>
       </w:pPr>
@@ -5127,7 +5155,7 @@
         </w:rPr>
         <w:t>3 to 4 day in advance and the video conference would be run on the zoom platform.</w:t>
       </w:r>
-      <w:ins w:id="136" w:author="Zac" w:date="2018-10-10T20:22:00Z">
+      <w:ins w:id="137" w:author="Zac" w:date="2018-10-10T20:22:00Z">
         <w:r>
           <w:t xml:space="preserve"> </w:t>
         </w:r>
@@ -5137,10 +5165,10 @@
       <w:pPr>
         <w:ind w:left="0"/>
         <w:rPr>
-          <w:del w:id="137" w:author="Zac" w:date="2018-10-10T20:22:00Z"/>
-        </w:rPr>
-      </w:pPr>
-      <w:del w:id="138" w:author="Zac" w:date="2018-10-10T20:22:00Z">
+          <w:del w:id="138" w:author="Zac" w:date="2018-10-10T20:22:00Z"/>
+        </w:rPr>
+      </w:pPr>
+      <w:del w:id="139" w:author="Zac" w:date="2018-10-10T20:22:00Z">
         <w:r>
           <w:delText>•</w:delText>
         </w:r>
@@ -5162,7 +5190,7 @@
         </w:rPr>
         <w:t xml:space="preserve">These meetings were extremely successful because every member was able to easily discuss or bring up any difficulties </w:t>
       </w:r>
-      <w:del w:id="139" w:author="Zac" w:date="2018-10-10T20:23:00Z">
+      <w:del w:id="140" w:author="Zac" w:date="2018-10-10T20:23:00Z">
         <w:r>
           <w:rPr>
             <w:color w:val="000000" w:themeColor="text1"/>
@@ -5176,7 +5204,7 @@
         </w:rPr>
         <w:t>they were having. Furthermore, it was far easier to discuss project direction and task</w:t>
       </w:r>
-      <w:ins w:id="140" w:author="Zac" w:date="2018-10-10T20:24:00Z">
+      <w:ins w:id="141" w:author="Zac" w:date="2018-10-10T20:24:00Z">
         <w:r>
           <w:rPr>
             <w:color w:val="000000" w:themeColor="text1"/>
@@ -5190,7 +5218,7 @@
         </w:rPr>
         <w:t xml:space="preserve"> requiring help through verbal communication </w:t>
       </w:r>
-      <w:del w:id="141" w:author="Zac" w:date="2018-10-10T20:24:00Z">
+      <w:del w:id="142" w:author="Zac" w:date="2018-10-10T20:24:00Z">
         <w:r>
           <w:rPr>
             <w:color w:val="000000" w:themeColor="text1"/>
@@ -5204,7 +5232,7 @@
         </w:rPr>
         <w:t>tha</w:t>
       </w:r>
-      <w:ins w:id="142" w:author="Zac" w:date="2018-10-10T20:22:00Z">
+      <w:ins w:id="143" w:author="Zac" w:date="2018-10-10T20:22:00Z">
         <w:r>
           <w:rPr>
             <w:color w:val="000000" w:themeColor="text1"/>
@@ -5212,7 +5240,7 @@
           <w:t>n</w:t>
         </w:r>
       </w:ins>
-      <w:del w:id="143" w:author="Zac" w:date="2018-10-10T20:22:00Z">
+      <w:del w:id="144" w:author="Zac" w:date="2018-10-10T20:22:00Z">
         <w:r>
           <w:rPr>
             <w:color w:val="000000" w:themeColor="text1"/>
@@ -5230,7 +5258,7 @@
     <w:p>
       <w:pPr>
         <w:rPr>
-          <w:del w:id="144" w:author="Zac" w:date="2018-10-10T20:24:00Z"/>
+          <w:del w:id="145" w:author="Zac" w:date="2018-10-10T20:24:00Z"/>
           <w:color w:val="FF0000"/>
         </w:rPr>
       </w:pPr>
@@ -5242,7 +5270,7 @@
       </w:r>
     </w:p>
     <w:p>
-      <w:del w:id="145" w:author="Zac" w:date="2018-10-10T20:24:00Z">
+      <w:del w:id="146" w:author="Zac" w:date="2018-10-10T20:24:00Z">
         <w:r>
           <w:delText>•</w:delText>
         </w:r>
@@ -5255,11 +5283,11 @@
     <w:p>
       <w:pPr>
         <w:rPr>
-          <w:del w:id="146" w:author="Zac" w:date="2018-10-10T20:26:00Z"/>
+          <w:del w:id="147" w:author="Zac" w:date="2018-10-10T20:26:00Z"/>
           <w:color w:val="000000" w:themeColor="text1"/>
         </w:rPr>
       </w:pPr>
-      <w:ins w:id="147" w:author="Zac" w:date="2018-10-10T20:25:00Z">
+      <w:ins w:id="148" w:author="Zac" w:date="2018-10-10T20:25:00Z">
         <w:r>
           <w:rPr>
             <w:color w:val="000000" w:themeColor="text1"/>
@@ -5267,7 +5295,7 @@
           <w:t>To keep meetings on topic, an agenda</w:t>
         </w:r>
       </w:ins>
-      <w:del w:id="148" w:author="Zac" w:date="2018-10-10T20:25:00Z">
+      <w:del w:id="149" w:author="Zac" w:date="2018-10-10T20:25:00Z">
         <w:r>
           <w:rPr>
             <w:color w:val="000000" w:themeColor="text1"/>
@@ -5275,7 +5303,7 @@
           <w:delText>A</w:delText>
         </w:r>
       </w:del>
-      <w:del w:id="149" w:author="Zac" w:date="2018-10-10T20:24:00Z">
+      <w:del w:id="150" w:author="Zac" w:date="2018-10-10T20:24:00Z">
         <w:r>
           <w:rPr>
             <w:color w:val="000000" w:themeColor="text1"/>
@@ -5289,7 +5317,7 @@
         </w:rPr>
         <w:t xml:space="preserve"> could have been loaded onto </w:t>
       </w:r>
-      <w:del w:id="150" w:author="Zac" w:date="2018-10-10T20:25:00Z">
+      <w:del w:id="151" w:author="Zac" w:date="2018-10-10T20:25:00Z">
         <w:r>
           <w:rPr>
             <w:color w:val="000000" w:themeColor="text1"/>
@@ -5297,7 +5325,7 @@
           <w:delText>g</w:delText>
         </w:r>
       </w:del>
-      <w:ins w:id="151" w:author="Zac" w:date="2018-10-10T20:25:00Z">
+      <w:ins w:id="152" w:author="Zac" w:date="2018-10-10T20:25:00Z">
         <w:r>
           <w:rPr>
             <w:color w:val="000000" w:themeColor="text1"/>
@@ -5311,7 +5339,7 @@
         </w:rPr>
         <w:t xml:space="preserve">oogle </w:t>
       </w:r>
-      <w:del w:id="152" w:author="Zac" w:date="2018-10-10T20:25:00Z">
+      <w:del w:id="153" w:author="Zac" w:date="2018-10-10T20:25:00Z">
         <w:r>
           <w:rPr>
             <w:color w:val="000000" w:themeColor="text1"/>
@@ -5319,7 +5347,7 @@
           <w:delText>d</w:delText>
         </w:r>
       </w:del>
-      <w:ins w:id="153" w:author="Zac" w:date="2018-10-10T20:25:00Z">
+      <w:ins w:id="154" w:author="Zac" w:date="2018-10-10T20:25:00Z">
         <w:r>
           <w:rPr>
             <w:color w:val="000000" w:themeColor="text1"/>
@@ -5333,7 +5361,7 @@
         </w:rPr>
         <w:t>oc</w:t>
       </w:r>
-      <w:ins w:id="154" w:author="Zac" w:date="2018-10-10T20:25:00Z">
+      <w:ins w:id="155" w:author="Zac" w:date="2018-10-10T20:25:00Z">
         <w:r>
           <w:rPr>
             <w:color w:val="000000" w:themeColor="text1"/>
@@ -5347,7 +5375,7 @@
         </w:rPr>
         <w:t xml:space="preserve"> where each member could have </w:t>
       </w:r>
-      <w:del w:id="155" w:author="Zac" w:date="2018-10-10T20:25:00Z">
+      <w:del w:id="156" w:author="Zac" w:date="2018-10-10T20:25:00Z">
         <w:r>
           <w:rPr>
             <w:color w:val="000000" w:themeColor="text1"/>
@@ -5355,7 +5383,7 @@
           <w:delText>written what item they required to talk about</w:delText>
         </w:r>
       </w:del>
-      <w:ins w:id="156" w:author="Zac" w:date="2018-10-10T20:25:00Z">
+      <w:ins w:id="157" w:author="Zac" w:date="2018-10-10T20:25:00Z">
         <w:r>
           <w:rPr>
             <w:color w:val="000000" w:themeColor="text1"/>
@@ -5399,7 +5427,7 @@
         </w:rPr>
         <w:t>.</w:t>
       </w:r>
-      <w:ins w:id="157" w:author="Zac" w:date="2018-10-10T20:26:00Z">
+      <w:ins w:id="158" w:author="Zac" w:date="2018-10-10T20:26:00Z">
         <w:r>
           <w:rPr>
             <w:color w:val="000000" w:themeColor="text1"/>
@@ -5407,7 +5435,7 @@
           <w:t xml:space="preserve"> The </w:t>
         </w:r>
       </w:ins>
-      <w:ins w:id="158" w:author="Zac" w:date="2018-10-10T20:27:00Z">
+      <w:ins w:id="159" w:author="Zac" w:date="2018-10-10T20:27:00Z">
         <w:r>
           <w:rPr>
             <w:color w:val="000000" w:themeColor="text1"/>
@@ -5415,7 +5443,7 @@
           <w:t>team meetings</w:t>
         </w:r>
       </w:ins>
-      <w:ins w:id="159" w:author="Zac" w:date="2018-10-10T20:26:00Z">
+      <w:ins w:id="160" w:author="Zac" w:date="2018-10-10T20:26:00Z">
         <w:r>
           <w:rPr>
             <w:color w:val="000000" w:themeColor="text1"/>
@@ -5427,7 +5455,7 @@
     <w:p>
       <w:pPr>
         <w:rPr>
-          <w:del w:id="160" w:author="Zac" w:date="2018-10-10T20:26:00Z"/>
+          <w:del w:id="161" w:author="Zac" w:date="2018-10-10T20:26:00Z"/>
           <w:color w:val="000000" w:themeColor="text1"/>
         </w:rPr>
       </w:pPr>
@@ -5438,7 +5466,7 @@
           <w:color w:val="000000" w:themeColor="text1"/>
         </w:rPr>
       </w:pPr>
-      <w:del w:id="161" w:author="Zac" w:date="2018-10-10T20:26:00Z">
+      <w:del w:id="162" w:author="Zac" w:date="2018-10-10T20:26:00Z">
         <w:r>
           <w:rPr>
             <w:color w:val="000000" w:themeColor="text1"/>
@@ -5464,7 +5492,7 @@
     <w:p>
       <w:pPr>
         <w:rPr>
-          <w:del w:id="162" w:author="Zac" w:date="2018-10-10T20:27:00Z"/>
+          <w:del w:id="163" w:author="Zac" w:date="2018-10-10T20:27:00Z"/>
           <w:color w:val="FF0000"/>
         </w:rPr>
       </w:pPr>
@@ -5472,10 +5500,10 @@
     <w:p>
       <w:pPr>
         <w:rPr>
-          <w:del w:id="163" w:author="Zac" w:date="2018-10-10T20:27:00Z"/>
-        </w:rPr>
-      </w:pPr>
-      <w:del w:id="164" w:author="Zac" w:date="2018-10-10T20:27:00Z">
+          <w:del w:id="164" w:author="Zac" w:date="2018-10-10T20:27:00Z"/>
+        </w:rPr>
+      </w:pPr>
+      <w:del w:id="165" w:author="Zac" w:date="2018-10-10T20:27:00Z">
         <w:r>
           <w:delText>•</w:delText>
         </w:r>
@@ -5488,11 +5516,11 @@
     <w:p>
       <w:pPr>
         <w:rPr>
-          <w:del w:id="165" w:author="Zac" w:date="2018-10-10T20:27:00Z"/>
+          <w:del w:id="166" w:author="Zac" w:date="2018-10-10T20:27:00Z"/>
           <w:color w:val="000000" w:themeColor="text1"/>
         </w:rPr>
       </w:pPr>
-      <w:del w:id="166" w:author="Zac" w:date="2018-10-10T20:27:00Z">
+      <w:del w:id="167" w:author="Zac" w:date="2018-10-10T20:27:00Z">
         <w:r>
           <w:rPr>
             <w:color w:val="000000" w:themeColor="text1"/>
@@ -5506,19 +5534,19 @@
       <w:pPr>
         <w:pStyle w:val="Heading2"/>
       </w:pPr>
-      <w:bookmarkStart w:id="167" w:name="_Toc527451990"/>
+      <w:bookmarkStart w:id="168" w:name="_Toc527454115"/>
       <w:r>
         <w:t>DOCUMENTATION</w:t>
       </w:r>
-      <w:bookmarkEnd w:id="167"/>
-    </w:p>
-    <w:p>
-      <w:pPr>
-        <w:rPr>
-          <w:del w:id="168" w:author="Zac" w:date="2018-10-10T20:28:00Z"/>
-        </w:rPr>
-      </w:pPr>
-      <w:ins w:id="169" w:author="Zac" w:date="2018-10-10T20:28:00Z">
+      <w:bookmarkEnd w:id="168"/>
+    </w:p>
+    <w:p>
+      <w:pPr>
+        <w:rPr>
+          <w:del w:id="169" w:author="Zac" w:date="2018-10-10T20:28:00Z"/>
+        </w:rPr>
+      </w:pPr>
+      <w:ins w:id="170" w:author="Zac" w:date="2018-10-10T20:28:00Z">
         <w:r>
           <w:t xml:space="preserve">The group benefited from </w:t>
         </w:r>
@@ -5526,42 +5554,42 @@
           <w:t>the platforms used supporting full history of conversations</w:t>
         </w:r>
       </w:ins>
-      <w:ins w:id="170" w:author="Zac" w:date="2018-10-10T20:29:00Z">
+      <w:ins w:id="171" w:author="Zac" w:date="2018-10-10T20:29:00Z">
         <w:r>
           <w:t xml:space="preserve"> and changes. This allowed members to read through the chat history before re</w:t>
         </w:r>
       </w:ins>
-      <w:ins w:id="171" w:author="Zac" w:date="2018-10-10T20:30:00Z">
+      <w:ins w:id="172" w:author="Zac" w:date="2018-10-10T20:30:00Z">
         <w:r>
           <w:t>-</w:t>
         </w:r>
       </w:ins>
-      <w:ins w:id="172" w:author="Zac" w:date="2018-10-10T20:29:00Z">
+      <w:ins w:id="173" w:author="Zac" w:date="2018-10-10T20:29:00Z">
         <w:r>
           <w:t>asking similar</w:t>
         </w:r>
       </w:ins>
-      <w:ins w:id="173" w:author="Zac" w:date="2018-10-10T20:30:00Z">
+      <w:ins w:id="174" w:author="Zac" w:date="2018-10-10T20:30:00Z">
         <w:r>
           <w:t xml:space="preserve"> questions. GitHub also allowed members to see </w:t>
         </w:r>
-        <w:del w:id="174" w:author="Andrew Johnston" w:date="2018-10-10T21:45:00Z">
+        <w:del w:id="175" w:author="Andrew Johnston" w:date="2018-10-10T21:45:00Z">
           <w:r>
             <w:delText>commited</w:delText>
           </w:r>
         </w:del>
       </w:ins>
-      <w:ins w:id="175" w:author="Andrew Johnston" w:date="2018-10-10T21:45:00Z">
+      <w:ins w:id="176" w:author="Andrew Johnston" w:date="2018-10-10T21:45:00Z">
         <w:r>
           <w:t>committed</w:t>
         </w:r>
       </w:ins>
-      <w:ins w:id="176" w:author="Zac" w:date="2018-10-10T20:30:00Z">
+      <w:ins w:id="177" w:author="Zac" w:date="2018-10-10T20:30:00Z">
         <w:r>
           <w:t xml:space="preserve"> changes and the version history</w:t>
         </w:r>
       </w:ins>
-      <w:ins w:id="177" w:author="Zac" w:date="2018-10-10T20:31:00Z">
+      <w:ins w:id="178" w:author="Zac" w:date="2018-10-10T20:31:00Z">
         <w:r>
           <w:t xml:space="preserve">. </w:t>
         </w:r>
@@ -5569,22 +5597,22 @@
       <w:r>
         <w:t>Thus,</w:t>
       </w:r>
-      <w:ins w:id="178" w:author="Zac" w:date="2018-10-10T20:31:00Z">
+      <w:ins w:id="179" w:author="Zac" w:date="2018-10-10T20:31:00Z">
         <w:r>
           <w:t xml:space="preserve"> allowing them to know </w:t>
         </w:r>
-        <w:del w:id="179" w:author="Andrew Johnston" w:date="2018-10-10T21:45:00Z">
+        <w:del w:id="180" w:author="Andrew Johnston" w:date="2018-10-10T21:45:00Z">
           <w:r>
             <w:delText>excactly</w:delText>
           </w:r>
         </w:del>
       </w:ins>
-      <w:ins w:id="180" w:author="Andrew Johnston" w:date="2018-10-10T21:45:00Z">
+      <w:ins w:id="181" w:author="Andrew Johnston" w:date="2018-10-10T21:45:00Z">
         <w:r>
           <w:t>exactly</w:t>
         </w:r>
       </w:ins>
-      <w:ins w:id="181" w:author="Zac" w:date="2018-10-10T20:31:00Z">
+      <w:ins w:id="182" w:author="Zac" w:date="2018-10-10T20:31:00Z">
         <w:r>
           <w:t xml:space="preserve"> what stage of development it was up to.</w:t>
         </w:r>
@@ -5592,7 +5620,7 @@
       <w:r>
         <w:t xml:space="preserve"> Design documents such as the Database schema and the outstanding requirements list were centrally stored and shared using Google Documents.</w:t>
       </w:r>
-      <w:del w:id="182" w:author="Zac" w:date="2018-10-10T20:28:00Z">
+      <w:del w:id="183" w:author="Zac" w:date="2018-10-10T20:28:00Z">
         <w:r>
           <w:delText>Notes:</w:delText>
         </w:r>
@@ -5601,34 +5629,34 @@
     <w:p>
       <w:pPr>
         <w:rPr>
-          <w:ins w:id="183" w:author="Zac" w:date="2018-10-10T20:31:00Z"/>
-        </w:rPr>
-      </w:pPr>
-    </w:p>
-    <w:p>
-      <w:pPr>
-        <w:rPr>
           <w:ins w:id="184" w:author="Zac" w:date="2018-10-10T20:31:00Z"/>
         </w:rPr>
       </w:pPr>
     </w:p>
     <w:p>
-      <w:ins w:id="185" w:author="Zac" w:date="2018-10-10T20:31:00Z">
+      <w:pPr>
+        <w:rPr>
+          <w:ins w:id="185" w:author="Zac" w:date="2018-10-10T20:31:00Z"/>
+        </w:rPr>
+      </w:pPr>
+    </w:p>
+    <w:p>
+      <w:ins w:id="186" w:author="Zac" w:date="2018-10-10T20:31:00Z">
         <w:r>
           <w:t>All meeting minutes</w:t>
         </w:r>
       </w:ins>
-      <w:ins w:id="186" w:author="Zac" w:date="2018-10-10T20:32:00Z">
+      <w:ins w:id="187" w:author="Zac" w:date="2018-10-10T20:32:00Z">
         <w:r>
           <w:t xml:space="preserve"> and summaries of fortnightly conversations</w:t>
         </w:r>
       </w:ins>
-      <w:ins w:id="187" w:author="Zac" w:date="2018-10-10T20:31:00Z">
+      <w:ins w:id="188" w:author="Zac" w:date="2018-10-10T20:31:00Z">
         <w:r>
           <w:t xml:space="preserve"> have been attached to this document a</w:t>
         </w:r>
       </w:ins>
-      <w:ins w:id="188" w:author="Zac" w:date="2018-10-10T20:32:00Z">
+      <w:ins w:id="189" w:author="Zac" w:date="2018-10-10T20:32:00Z">
         <w:r>
           <w:t>s Appendix A.</w:t>
         </w:r>
@@ -5637,13 +5665,13 @@
     <w:p>
       <w:pPr>
         <w:rPr>
-          <w:del w:id="189" w:author="Zac" w:date="2018-10-10T20:28:00Z"/>
+          <w:del w:id="190" w:author="Zac" w:date="2018-10-10T20:28:00Z"/>
         </w:rPr>
       </w:pPr>
       <w:r>
         <w:tab/>
       </w:r>
-      <w:del w:id="190" w:author="Zac" w:date="2018-10-10T20:28:00Z">
+      <w:del w:id="191" w:author="Zac" w:date="2018-10-10T20:28:00Z">
         <w:r>
           <w:delText>•</w:delText>
         </w:r>
@@ -5656,10 +5684,10 @@
     <w:p>
       <w:pPr>
         <w:rPr>
-          <w:del w:id="191" w:author="Zac" w:date="2018-10-10T20:32:00Z"/>
-        </w:rPr>
-      </w:pPr>
-      <w:del w:id="192" w:author="Zac" w:date="2018-10-10T20:32:00Z">
+          <w:del w:id="192" w:author="Zac" w:date="2018-10-10T20:32:00Z"/>
+        </w:rPr>
+      </w:pPr>
+      <w:del w:id="193" w:author="Zac" w:date="2018-10-10T20:32:00Z">
         <w:r>
           <w:delText>•</w:delText>
         </w:r>
@@ -5674,11 +5702,11 @@
       <w:pPr>
         <w:pStyle w:val="Heading2"/>
       </w:pPr>
-      <w:bookmarkStart w:id="193" w:name="_Toc527451991"/>
+      <w:bookmarkStart w:id="194" w:name="_Toc527454116"/>
       <w:r>
         <w:t>PROCESS</w:t>
       </w:r>
-      <w:bookmarkEnd w:id="193"/>
+      <w:bookmarkEnd w:id="194"/>
     </w:p>
     <w:p>
       <w:r>
@@ -5845,15 +5873,43 @@
     </w:p>
     <w:p>
       <w:r>
-        <w:t>Document configuration management was achieved using an embedded version table. This table was included at the beginning of the document and was updated when any changes are made to the document.</w:t>
-      </w:r>
-      <w:r>
-        <w:t xml:space="preserve"> This seemed to work ok, however there would be no way to know if an old version was saved over a new</w:t>
-      </w:r>
-      <w:bookmarkStart w:id="194" w:name="_GoBack"/>
-      <w:bookmarkEnd w:id="194"/>
-      <w:r>
-        <w:t xml:space="preserve">er version. An improvement to this document version control would be to also have a separate version control register. This was if a new version was replaced, it could be identified and </w:t>
+        <w:t xml:space="preserve">Document configuration management was achieved using an embedded version table. This table was included at the beginning of the document and was updated when any changes </w:t>
+      </w:r>
+      <w:r>
+        <w:t>were</w:t>
+      </w:r>
+      <w:r>
+        <w:t xml:space="preserve"> made to the document.</w:t>
+      </w:r>
+      <w:r>
+        <w:t xml:space="preserve"> This </w:t>
+      </w:r>
+      <w:r>
+        <w:t>process</w:t>
+      </w:r>
+      <w:r>
+        <w:t xml:space="preserve"> work</w:t>
+      </w:r>
+      <w:r>
+        <w:t>ed</w:t>
+      </w:r>
+      <w:r>
+        <w:t xml:space="preserve">, however </w:t>
+      </w:r>
+      <w:r>
+        <w:t xml:space="preserve">it provided </w:t>
+      </w:r>
+      <w:r>
+        <w:t xml:space="preserve">no way to know if an old version was saved over a newer version. An improvement to this document version control would be to also have a separate version control </w:t>
+      </w:r>
+      <w:r>
+        <w:t>document register. I</w:t>
+      </w:r>
+      <w:r>
+        <w:t xml:space="preserve">f a new version was replaced, it could be identified and </w:t>
+      </w:r>
+      <w:r>
+        <w:t>rectified.</w:t>
       </w:r>
     </w:p>
     <w:p>
@@ -5876,7 +5932,6 @@
         <w:t xml:space="preserve"> of the project.</w:t>
       </w:r>
     </w:p>
-    <w:p/>
     <w:p/>
     <w:p>
       <w:pPr>
@@ -5898,7 +5953,7 @@
       <w:pPr>
         <w:pStyle w:val="Heading1"/>
       </w:pPr>
-      <w:bookmarkStart w:id="195" w:name="_Toc527451992"/>
+      <w:bookmarkStart w:id="195" w:name="_Toc527454117"/>
       <w:r>
         <w:lastRenderedPageBreak/>
         <w:t xml:space="preserve">PROJECT </w:t>
@@ -5913,7 +5968,7 @@
       <w:pPr>
         <w:pStyle w:val="Heading2"/>
       </w:pPr>
-      <w:bookmarkStart w:id="196" w:name="_Toc527451993"/>
+      <w:bookmarkStart w:id="196" w:name="_Toc527454118"/>
       <w:r>
         <w:t>PROJECT OUTCOME</w:t>
       </w:r>
@@ -6436,7 +6491,7 @@
         <w:pStyle w:val="Heading2"/>
         <w:ind w:left="0"/>
       </w:pPr>
-      <w:bookmarkStart w:id="197" w:name="_Toc527451994"/>
+      <w:bookmarkStart w:id="197" w:name="_Toc527454119"/>
       <w:r>
         <w:lastRenderedPageBreak/>
         <w:t>COST OF THE PROJECT</w:t>
@@ -10449,7 +10504,7 @@
             <wp:docPr id="1" name="Chart 1">
               <a:extLst xmlns:a="http://schemas.openxmlformats.org/drawingml/2006/main">
                 <a:ext uri="{FF2B5EF4-FFF2-40B4-BE49-F238E27FC236}">
-                  <a16:creationId xmlns="" xmlns:xdr="http://schemas.openxmlformats.org/drawingml/2006/spreadsheetDrawing" xmlns:a16="http://schemas.microsoft.com/office/drawing/2014/main" xmlns:lc="http://schemas.openxmlformats.org/drawingml/2006/lockedCanvas" id="{00000000-0008-0000-0600-000002000000}"/>
+                  <a16:creationId xmlns:lc="http://schemas.openxmlformats.org/drawingml/2006/lockedCanvas" xmlns:a16="http://schemas.microsoft.com/office/drawing/2014/main" xmlns:xdr="http://schemas.openxmlformats.org/drawingml/2006/spreadsheetDrawing" xmlns="" xmlns:w="http://schemas.openxmlformats.org/wordprocessingml/2006/main" xmlns:w10="urn:schemas-microsoft-com:office:word" xmlns:v="urn:schemas-microsoft-com:vml" xmlns:o="urn:schemas-microsoft-com:office:office" id="{00000000-0008-0000-0600-000002000000}"/>
                 </a:ext>
               </a:extLst>
             </wp:docPr>
@@ -10730,7 +10785,7 @@
       <w:pPr>
         <w:pStyle w:val="Heading1"/>
       </w:pPr>
-      <w:bookmarkStart w:id="198" w:name="_Toc527451995"/>
+      <w:bookmarkStart w:id="198" w:name="_Toc527454120"/>
       <w:r>
         <w:lastRenderedPageBreak/>
         <w:t>CONTRIBUTION DISTRIBUTION</w:t>
@@ -11558,7 +11613,7 @@
       <w:pPr>
         <w:pStyle w:val="Heading1"/>
       </w:pPr>
-      <w:bookmarkStart w:id="199" w:name="_Toc527451996"/>
+      <w:bookmarkStart w:id="199" w:name="_Toc527454121"/>
       <w:r>
         <w:lastRenderedPageBreak/>
         <w:t>CONCLUSION</w:t>
@@ -11621,7 +11676,7 @@
       <w:pPr>
         <w:pStyle w:val="Heading1"/>
       </w:pPr>
-      <w:bookmarkStart w:id="200" w:name="_Toc527451997"/>
+      <w:bookmarkStart w:id="200" w:name="_Toc527454122"/>
       <w:r>
         <w:lastRenderedPageBreak/>
         <w:t>REFERENCES</w:t>
@@ -11791,7 +11846,7 @@
       <w:pPr>
         <w:pStyle w:val="Heading1"/>
       </w:pPr>
-      <w:bookmarkStart w:id="201" w:name="_Toc527451998"/>
+      <w:bookmarkStart w:id="201" w:name="_Toc527454123"/>
       <w:r>
         <w:lastRenderedPageBreak/>
         <w:t>APPENDIX A: MEETING MINUTES</w:t>
@@ -11809,7 +11864,7 @@
       <w:pPr>
         <w:pStyle w:val="Heading2"/>
       </w:pPr>
-      <w:bookmarkStart w:id="202" w:name="_Toc527451999"/>
+      <w:bookmarkStart w:id="202" w:name="_Toc527454124"/>
       <w:r>
         <w:t>Zoom Meeting Minutes</w:t>
       </w:r>
@@ -15363,7 +15418,7 @@
       <w:pPr>
         <w:pStyle w:val="Heading2"/>
       </w:pPr>
-      <w:bookmarkStart w:id="204" w:name="_Toc527452000"/>
+      <w:bookmarkStart w:id="204" w:name="_Toc527454125"/>
       <w:r>
         <w:lastRenderedPageBreak/>
         <w:t>Messenger Minutes</w:t>
@@ -15891,7 +15946,7 @@
       <w:pPr>
         <w:pStyle w:val="Heading2"/>
       </w:pPr>
-      <w:bookmarkStart w:id="205" w:name="_Toc527452001"/>
+      <w:bookmarkStart w:id="205" w:name="_Toc527454126"/>
       <w:r>
         <w:lastRenderedPageBreak/>
         <w:t>Email Correspondence</w:t>
@@ -16983,7 +17038,7 @@
       <w:pPr>
         <w:pStyle w:val="Heading1"/>
       </w:pPr>
-      <w:bookmarkStart w:id="206" w:name="_Toc527452002"/>
+      <w:bookmarkStart w:id="206" w:name="_Toc527454127"/>
       <w:r>
         <w:lastRenderedPageBreak/>
         <w:t>APPENDIX B: ACTIVITY LOG SHEETS</w:t>
@@ -16995,7 +17050,7 @@
       <w:pPr>
         <w:pStyle w:val="Heading2"/>
       </w:pPr>
-      <w:bookmarkStart w:id="207" w:name="_Toc527452003"/>
+      <w:bookmarkStart w:id="207" w:name="_Toc527454128"/>
       <w:r>
         <w:t>Group Summary of Activity Log Sheets</w:t>
       </w:r>
@@ -21891,7 +21946,7 @@
       <w:pPr>
         <w:pStyle w:val="Heading2"/>
       </w:pPr>
-      <w:bookmarkStart w:id="208" w:name="_Toc527452004"/>
+      <w:bookmarkStart w:id="208" w:name="_Toc527454129"/>
       <w:r>
         <w:lastRenderedPageBreak/>
         <w:t>Gregory’s Log Sheets</w:t>
@@ -21900,6 +21955,10 @@
     </w:p>
     <w:p>
       <w:r>
+        <w:rPr>
+          <w:noProof/>
+          <w:lang w:eastAsia="en-AU"/>
+        </w:rPr>
         <w:drawing>
           <wp:inline distT="0" distB="0" distL="0" distR="0" wp14:anchorId="390155AB" wp14:editId="3EEA4EFC">
             <wp:extent cx="5731510" cy="2889939"/>
@@ -21953,6 +22012,10 @@
     <w:p/>
     <w:p>
       <w:r>
+        <w:rPr>
+          <w:noProof/>
+          <w:lang w:eastAsia="en-AU"/>
+        </w:rPr>
         <w:drawing>
           <wp:inline distT="0" distB="0" distL="0" distR="0" wp14:anchorId="46CFF8F4" wp14:editId="7DE5F081">
             <wp:extent cx="5731510" cy="2742723"/>
@@ -22006,6 +22069,10 @@
     <w:p/>
     <w:p>
       <w:r>
+        <w:rPr>
+          <w:noProof/>
+          <w:lang w:eastAsia="en-AU"/>
+        </w:rPr>
         <w:lastRenderedPageBreak/>
         <w:drawing>
           <wp:inline distT="0" distB="0" distL="0" distR="0" wp14:anchorId="584D2418" wp14:editId="35F342DD">
@@ -22059,6 +22126,10 @@
     </w:p>
     <w:p>
       <w:r>
+        <w:rPr>
+          <w:noProof/>
+          <w:lang w:eastAsia="en-AU"/>
+        </w:rPr>
         <w:drawing>
           <wp:inline distT="0" distB="0" distL="0" distR="0" wp14:anchorId="3A9ACCB3" wp14:editId="18199FB7">
             <wp:extent cx="5731510" cy="2812685"/>
@@ -22111,6 +22182,10 @@
     </w:p>
     <w:p>
       <w:r>
+        <w:rPr>
+          <w:noProof/>
+          <w:lang w:eastAsia="en-AU"/>
+        </w:rPr>
         <w:drawing>
           <wp:inline distT="0" distB="0" distL="0" distR="0" wp14:anchorId="4142E47B" wp14:editId="36DB5A6E">
             <wp:extent cx="5731510" cy="2812685"/>
@@ -22164,6 +22239,10 @@
     <w:p/>
     <w:p>
       <w:r>
+        <w:rPr>
+          <w:noProof/>
+          <w:lang w:eastAsia="en-AU"/>
+        </w:rPr>
         <w:lastRenderedPageBreak/>
         <w:drawing>
           <wp:inline distT="0" distB="0" distL="0" distR="0" wp14:anchorId="44111F49" wp14:editId="3343C65E">
@@ -22218,6 +22297,10 @@
     <w:p/>
     <w:p>
       <w:r>
+        <w:rPr>
+          <w:noProof/>
+          <w:lang w:eastAsia="en-AU"/>
+        </w:rPr>
         <w:drawing>
           <wp:inline distT="0" distB="0" distL="0" distR="0" wp14:anchorId="533875B6" wp14:editId="48594ABF">
             <wp:extent cx="5731510" cy="3441130"/>
@@ -22270,6 +22353,10 @@
     </w:p>
     <w:p>
       <w:r>
+        <w:rPr>
+          <w:noProof/>
+          <w:lang w:eastAsia="en-AU"/>
+        </w:rPr>
         <w:lastRenderedPageBreak/>
         <w:drawing>
           <wp:inline distT="0" distB="0" distL="0" distR="0" wp14:anchorId="50AC3A8C" wp14:editId="001C92DA">
@@ -22323,6 +22410,10 @@
     </w:p>
     <w:p>
       <w:r>
+        <w:rPr>
+          <w:noProof/>
+          <w:lang w:eastAsia="en-AU"/>
+        </w:rPr>
         <w:drawing>
           <wp:inline distT="0" distB="0" distL="0" distR="0" wp14:anchorId="6A22EF2B" wp14:editId="49C17073">
             <wp:extent cx="5731510" cy="4197178"/>
@@ -22376,6 +22467,10 @@
     <w:p/>
     <w:p>
       <w:r>
+        <w:rPr>
+          <w:noProof/>
+          <w:lang w:eastAsia="en-AU"/>
+        </w:rPr>
         <w:lastRenderedPageBreak/>
         <w:drawing>
           <wp:inline distT="0" distB="0" distL="0" distR="0" wp14:anchorId="3FF25F53" wp14:editId="221DD5A7">
@@ -22429,6 +22524,10 @@
     </w:p>
     <w:p>
       <w:r>
+        <w:rPr>
+          <w:noProof/>
+          <w:lang w:eastAsia="en-AU"/>
+        </w:rPr>
         <w:lastRenderedPageBreak/>
         <w:drawing>
           <wp:inline distT="0" distB="0" distL="0" distR="0" wp14:anchorId="3BF899E2" wp14:editId="22B67E27">
@@ -22482,6 +22581,10 @@
     </w:p>
     <w:p>
       <w:r>
+        <w:rPr>
+          <w:noProof/>
+          <w:lang w:eastAsia="en-AU"/>
+        </w:rPr>
         <w:lastRenderedPageBreak/>
         <w:drawing>
           <wp:inline distT="0" distB="0" distL="0" distR="0" wp14:anchorId="4D6B1CD0" wp14:editId="3304465D">
@@ -22535,6 +22638,10 @@
     </w:p>
     <w:p>
       <w:r>
+        <w:rPr>
+          <w:noProof/>
+          <w:lang w:eastAsia="en-AU"/>
+        </w:rPr>
         <w:drawing>
           <wp:inline distT="0" distB="0" distL="0" distR="0" wp14:anchorId="44CEEEB7" wp14:editId="07A3F718">
             <wp:extent cx="5731510" cy="3205012"/>
@@ -22588,6 +22695,10 @@
     <w:p/>
     <w:p>
       <w:r>
+        <w:rPr>
+          <w:noProof/>
+          <w:lang w:eastAsia="en-AU"/>
+        </w:rPr>
         <w:lastRenderedPageBreak/>
         <w:drawing>
           <wp:inline distT="0" distB="0" distL="0" distR="0" wp14:anchorId="68E2E7E6" wp14:editId="25C3994E">
@@ -22746,7 +22857,7 @@
             <w:rPr>
               <w:noProof/>
             </w:rPr>
-            <w:t>20</w:t>
+            <w:t>6</w:t>
           </w:r>
           <w:r>
             <w:fldChar w:fldCharType="end"/>
@@ -29144,11 +29255,11 @@
           <c:showBubbleSize val="0"/>
         </c:dLbls>
         <c:smooth val="0"/>
-        <c:axId val="669486968"/>
-        <c:axId val="669492848"/>
+        <c:axId val="129591376"/>
+        <c:axId val="129590984"/>
       </c:lineChart>
       <c:catAx>
-        <c:axId val="669486968"/>
+        <c:axId val="129591376"/>
         <c:scaling>
           <c:orientation val="minMax"/>
         </c:scaling>
@@ -29207,7 +29318,7 @@
             <a:endParaRPr lang="en-US"/>
           </a:p>
         </c:txPr>
-        <c:crossAx val="669492848"/>
+        <c:crossAx val="129590984"/>
         <c:crosses val="autoZero"/>
         <c:auto val="0"/>
         <c:lblAlgn val="ctr"/>
@@ -29215,7 +29326,7 @@
         <c:noMultiLvlLbl val="0"/>
       </c:catAx>
       <c:valAx>
-        <c:axId val="669492848"/>
+        <c:axId val="129590984"/>
         <c:scaling>
           <c:orientation val="minMax"/>
         </c:scaling>
@@ -29274,7 +29385,7 @@
             <a:endParaRPr lang="en-US"/>
           </a:p>
         </c:txPr>
-        <c:crossAx val="669486968"/>
+        <c:crossAx val="129591376"/>
         <c:crosses val="autoZero"/>
         <c:crossBetween val="between"/>
       </c:valAx>
@@ -29955,8 +30066,9 @@
     <w:panose1 w:val="020B0502040204020203"/>
     <w:charset w:val="00"/>
     <w:family w:val="swiss"/>
+    <w:notTrueType/>
     <w:pitch w:val="variable"/>
-    <w:sig w:usb0="E4002EFF" w:usb1="C000E47F" w:usb2="00000009" w:usb3="00000000" w:csb0="000001FF" w:csb1="00000000"/>
+    <w:sig w:usb0="00000003" w:usb1="00000000" w:usb2="00000000" w:usb3="00000000" w:csb0="00000001" w:csb1="00000000"/>
   </w:font>
   <w:font w:name="Calibri Light">
     <w:panose1 w:val="020F0302020204030204"/>
@@ -29994,6 +30106,7 @@
     <w:rsid w:val="00827EE1"/>
     <w:rsid w:val="009405EF"/>
     <w:rsid w:val="00967AF5"/>
+    <w:rsid w:val="00982C90"/>
     <w:rsid w:val="009E48A2"/>
     <w:rsid w:val="00A56BD7"/>
     <w:rsid w:val="00A6035A"/>
@@ -31054,7 +31167,7 @@
 </file>
 
 <file path=customXml/itemProps1.xml><?xml version="1.0" encoding="utf-8"?>
-<ds:datastoreItem xmlns:ds="http://schemas.openxmlformats.org/officeDocument/2006/customXml" ds:itemID="{8D6E6D05-1064-4D72-A3DA-430D6970F5A4}">
+<ds:datastoreItem xmlns:ds="http://schemas.openxmlformats.org/officeDocument/2006/customXml" ds:itemID="{58946FE8-1842-4422-B131-05F49D26B464}">
   <ds:schemaRefs>
     <ds:schemaRef ds:uri="http://schemas.openxmlformats.org/officeDocument/2006/bibliography"/>
   </ds:schemaRefs>

--- a/Report/CSC3600_PROJECTREPORT-A3.docx
+++ b/Report/CSC3600_PROJECTREPORT-A3.docx
@@ -1,6 +1,6 @@
 
 <file path=word/document.xml><?xml version="1.0" encoding="utf-8"?>
-<w:document xmlns:wpc="http://schemas.microsoft.com/office/word/2010/wordprocessingCanvas" xmlns:mc="http://schemas.openxmlformats.org/markup-compatibility/2006" xmlns:o="urn:schemas-microsoft-com:office:office" xmlns:r="http://schemas.openxmlformats.org/officeDocument/2006/relationships" xmlns:m="http://schemas.openxmlformats.org/officeDocument/2006/math" xmlns:v="urn:schemas-microsoft-com:vml" xmlns:wp14="http://schemas.microsoft.com/office/word/2010/wordprocessingDrawing" xmlns:wp="http://schemas.openxmlformats.org/drawingml/2006/wordprocessingDrawing" xmlns:w10="urn:schemas-microsoft-com:office:word" xmlns:w="http://schemas.openxmlformats.org/wordprocessingml/2006/main" xmlns:w14="http://schemas.microsoft.com/office/word/2010/wordml" xmlns:w15="http://schemas.microsoft.com/office/word/2012/wordml" xmlns:wpg="http://schemas.microsoft.com/office/word/2010/wordprocessingGroup" xmlns:wpi="http://schemas.microsoft.com/office/word/2010/wordprocessingInk" xmlns:wne="http://schemas.microsoft.com/office/word/2006/wordml" xmlns:wps="http://schemas.microsoft.com/office/word/2010/wordprocessingShape" mc:Ignorable="w14 w15 wp14">
+<w:document xmlns:wpc="http://schemas.microsoft.com/office/word/2010/wordprocessingCanvas" xmlns:cx="http://schemas.microsoft.com/office/drawing/2014/chartex" xmlns:cx1="http://schemas.microsoft.com/office/drawing/2015/9/8/chartex" xmlns:cx2="http://schemas.microsoft.com/office/drawing/2015/10/21/chartex" xmlns:cx3="http://schemas.microsoft.com/office/drawing/2016/5/9/chartex" xmlns:cx4="http://schemas.microsoft.com/office/drawing/2016/5/10/chartex" xmlns:cx5="http://schemas.microsoft.com/office/drawing/2016/5/11/chartex" xmlns:cx6="http://schemas.microsoft.com/office/drawing/2016/5/12/chartex" xmlns:cx7="http://schemas.microsoft.com/office/drawing/2016/5/13/chartex" xmlns:cx8="http://schemas.microsoft.com/office/drawing/2016/5/14/chartex" xmlns:mc="http://schemas.openxmlformats.org/markup-compatibility/2006" xmlns:aink="http://schemas.microsoft.com/office/drawing/2016/ink" xmlns:am3d="http://schemas.microsoft.com/office/drawing/2017/model3d" xmlns:o="urn:schemas-microsoft-com:office:office" xmlns:r="http://schemas.openxmlformats.org/officeDocument/2006/relationships" xmlns:m="http://schemas.openxmlformats.org/officeDocument/2006/math" xmlns:v="urn:schemas-microsoft-com:vml" xmlns:wp14="http://schemas.microsoft.com/office/word/2010/wordprocessingDrawing" xmlns:wp="http://schemas.openxmlformats.org/drawingml/2006/wordprocessingDrawing" xmlns:w10="urn:schemas-microsoft-com:office:word" xmlns:w="http://schemas.openxmlformats.org/wordprocessingml/2006/main" xmlns:w14="http://schemas.microsoft.com/office/word/2010/wordml" xmlns:w15="http://schemas.microsoft.com/office/word/2012/wordml" xmlns:w16cid="http://schemas.microsoft.com/office/word/2016/wordml/cid" xmlns:w16se="http://schemas.microsoft.com/office/word/2015/wordml/symex" xmlns:wpg="http://schemas.microsoft.com/office/word/2010/wordprocessingGroup" xmlns:wpi="http://schemas.microsoft.com/office/word/2010/wordprocessingInk" xmlns:wne="http://schemas.microsoft.com/office/word/2006/wordml" xmlns:wps="http://schemas.microsoft.com/office/word/2010/wordprocessingShape" mc:Ignorable="w14 w15 w16se w16cid wp14">
   <w:body>
     <w:p>
       <w:pPr>
@@ -1068,8 +1068,6 @@
         <w:br w:type="page"/>
       </w:r>
     </w:p>
-    <w:bookmarkStart w:id="1" w:name="_GoBack"/>
-    <w:bookmarkEnd w:id="1"/>
     <w:p>
       <w:pPr>
         <w:pStyle w:val="TOC1"/>
@@ -3046,7 +3044,7 @@
           <w:noProof/>
         </w:rPr>
       </w:pPr>
-      <w:bookmarkStart w:id="2" w:name="_Toc527454106"/>
+      <w:bookmarkStart w:id="1" w:name="_Toc527454106"/>
       <w:r>
         <w:rPr>
           <w:noProof/>
@@ -3054,78 +3052,122 @@
         <w:lastRenderedPageBreak/>
         <w:t>EXECUTIVE SUMMARY</w:t>
       </w:r>
+      <w:bookmarkEnd w:id="1"/>
+    </w:p>
+    <w:p>
+      <w:pPr>
+        <w:rPr>
+          <w:noProof/>
+        </w:rPr>
+      </w:pPr>
+    </w:p>
+    <w:p>
+      <w:pPr>
+        <w:rPr>
+          <w:noProof/>
+        </w:rPr>
+      </w:pPr>
+      <w:r>
+        <w:rPr>
+          <w:noProof/>
+        </w:rPr>
+        <w:t>Mark IV Tech is developing a Web Based Image Organiser to allow for users to search, edit and view images</w:t>
+      </w:r>
+      <w:r>
+        <w:rPr>
+          <w:noProof/>
+        </w:rPr>
+        <w:t xml:space="preserve"> and there</w:t>
+      </w:r>
+      <w:r>
+        <w:rPr>
+          <w:noProof/>
+        </w:rPr>
+        <w:t xml:space="preserve"> metadata. The team consists of 4 developers all using online collaboration tools to communicate and develop. The client specified requirements for the project that had to be met. Mark IV Tech has delivered a prototype on time and below budget.</w:t>
+      </w:r>
+    </w:p>
+    <w:p>
+      <w:pPr>
+        <w:rPr>
+          <w:noProof/>
+        </w:rPr>
+      </w:pPr>
+    </w:p>
+    <w:p>
+      <w:pPr>
+        <w:rPr>
+          <w:noProof/>
+        </w:rPr>
+      </w:pPr>
+      <w:r>
+        <w:rPr>
+          <w:noProof/>
+        </w:rPr>
+        <w:t>An agile software development process was used with the scrum methodology. This was beneficial for the online team as they could work on functions individually and then test them straight away. The team leader assigned tasks to the members based on their skills</w:t>
+      </w:r>
+      <w:r>
+        <w:rPr>
+          <w:noProof/>
+        </w:rPr>
+        <w:t xml:space="preserve"> and </w:t>
+      </w:r>
+      <w:r>
+        <w:rPr>
+          <w:noProof/>
+        </w:rPr>
+        <w:t xml:space="preserve">development </w:t>
+      </w:r>
+      <w:r>
+        <w:rPr>
+          <w:noProof/>
+        </w:rPr>
+        <w:t>w</w:t>
+      </w:r>
+      <w:r>
+        <w:rPr>
+          <w:noProof/>
+        </w:rPr>
+        <w:t>as split into front-end and back-end developers. For the report writing all members contributed and reviewed each</w:t>
+      </w:r>
+      <w:r>
+        <w:rPr>
+          <w:noProof/>
+        </w:rPr>
+        <w:t xml:space="preserve"> </w:t>
+      </w:r>
+      <w:r>
+        <w:rPr>
+          <w:noProof/>
+        </w:rPr>
+        <w:t xml:space="preserve">others work. </w:t>
+      </w:r>
+    </w:p>
+    <w:p>
+      <w:pPr>
+        <w:rPr>
+          <w:noProof/>
+        </w:rPr>
+      </w:pPr>
+    </w:p>
+    <w:p>
+      <w:pPr>
+        <w:rPr>
+          <w:noProof/>
+        </w:rPr>
+      </w:pPr>
+      <w:r>
+        <w:rPr>
+          <w:noProof/>
+        </w:rPr>
+        <w:t>Communication throughout the project was excelle</w:t>
+      </w:r>
+      <w:bookmarkStart w:id="2" w:name="_GoBack"/>
       <w:bookmarkEnd w:id="2"/>
-    </w:p>
-    <w:p>
-      <w:pPr>
+      <w:r>
         <w:rPr>
           <w:noProof/>
         </w:rPr>
-      </w:pPr>
-    </w:p>
-    <w:p>
-      <w:pPr>
-        <w:rPr>
-          <w:noProof/>
-        </w:rPr>
-      </w:pPr>
-      <w:r>
-        <w:rPr>
-          <w:noProof/>
-        </w:rPr>
-        <w:t>Mark IV Tech is developing a Web Based Image Organiser to allow for users to search, edit and view images metadata. The team consists of 4 developers all using online collaboration tools to communicate and develop. The client specified requirements for the project that had to be met. Mark IV Tech has delivered a prototype on time and below budget.</w:t>
-      </w:r>
-    </w:p>
-    <w:p>
-      <w:pPr>
-        <w:rPr>
-          <w:noProof/>
-        </w:rPr>
-      </w:pPr>
-    </w:p>
-    <w:p>
-      <w:pPr>
-        <w:rPr>
-          <w:noProof/>
-        </w:rPr>
-      </w:pPr>
-      <w:r>
-        <w:rPr>
-          <w:noProof/>
-        </w:rPr>
-        <w:t>An agile software development process was used with the scrum methodology. This was beneficial for the online team as they could work on functions individually and then test them straight away. The team leader assigned tasks to the members based on their skills they could contribute to the project. For development the team was split into front-end and back-end developers. For the report writing all members contributed and reviewed each</w:t>
-      </w:r>
-      <w:r>
-        <w:rPr>
-          <w:noProof/>
-        </w:rPr>
-        <w:t xml:space="preserve"> </w:t>
-      </w:r>
-      <w:r>
-        <w:rPr>
-          <w:noProof/>
-        </w:rPr>
-        <w:t xml:space="preserve">others work. </w:t>
-      </w:r>
-    </w:p>
-    <w:p>
-      <w:pPr>
-        <w:rPr>
-          <w:noProof/>
-        </w:rPr>
-      </w:pPr>
-    </w:p>
-    <w:p>
-      <w:pPr>
-        <w:rPr>
-          <w:noProof/>
-        </w:rPr>
-      </w:pPr>
-      <w:r>
-        <w:rPr>
-          <w:noProof/>
-        </w:rPr>
-        <w:t xml:space="preserve">Communication throughout the project was excellent. The main form was Facebook Messenger which all members would usually reply within 24 hours. Zoom was also used and email communication with the client. One downside was that the Messenger chats could become unstructured and disjointed. Answers to questions became drawn out and not succint. Going forward this could be resolved by setting out clear rules to communication platforms. </w:t>
+        <w:t xml:space="preserve">nt. The main form was Facebook Messenger which all members would usually reply within 24 hours. Zoom was also used and email communication with the client. One downside was that the Messenger chats could become unstructured and disjointed. Answers to questions became drawn out and not succint. Going forward this could be resolved by setting out clear rules to communication platforms. </w:t>
       </w:r>
     </w:p>
     <w:p>
@@ -3159,14 +3201,7 @@
           <w:rFonts w:ascii="Calibri" w:hAnsi="Calibri" w:cs="Calibri"/>
           <w:color w:val="000000"/>
         </w:rPr>
-        <w:t>$19,851.79</w:t>
-      </w:r>
-      <w:r>
-        <w:rPr>
-          <w:rFonts w:ascii="Calibri" w:hAnsi="Calibri" w:cs="Calibri"/>
-          <w:color w:val="000000"/>
-        </w:rPr>
-        <w:t xml:space="preserve"> </w:t>
+        <w:t xml:space="preserve">$19,851.79 </w:t>
       </w:r>
       <w:r>
         <w:t>which results in</w:t>
@@ -3639,15 +3674,7 @@
         </w:rPr>
       </w:pPr>
       <w:r>
-        <w:t>The team had an initial meeting with the user (</w:t>
-      </w:r>
-      <w:proofErr w:type="spellStart"/>
-      <w:r>
-        <w:t>Stijn</w:t>
-      </w:r>
-      <w:proofErr w:type="spellEnd"/>
-      <w:r>
-        <w:t>) to get a starting point for user requirements. The</w:t>
+        <w:t>The team had an initial meeting with the user (Stijn) to get a starting point for user requirements. The</w:t>
       </w:r>
       <w:r>
         <w:t xml:space="preserve"> </w:t>
@@ -3864,14 +3891,12 @@
           <w:delText>d</w:delText>
         </w:r>
       </w:del>
-      <w:proofErr w:type="gramStart"/>
       <w:r>
         <w:rPr>
           <w:color w:val="000000" w:themeColor="text1"/>
         </w:rPr>
         <w:t>ocs</w:t>
       </w:r>
-      <w:proofErr w:type="gramEnd"/>
       <w:r>
         <w:rPr>
           <w:color w:val="000000" w:themeColor="text1"/>
@@ -4783,7 +4808,6 @@
           <w:delText>I</w:delText>
         </w:r>
       </w:del>
-      <w:proofErr w:type="gramStart"/>
       <w:ins w:id="109" w:author="Zac" w:date="2018-10-10T20:17:00Z">
         <w:r>
           <w:rPr>
@@ -4796,14 +4820,7 @@
         <w:rPr>
           <w:color w:val="000000" w:themeColor="text1"/>
         </w:rPr>
-        <w:t>n</w:t>
-      </w:r>
-      <w:proofErr w:type="gramEnd"/>
-      <w:r>
-        <w:rPr>
-          <w:color w:val="000000" w:themeColor="text1"/>
-        </w:rPr>
-        <w:t xml:space="preserve"> some </w:t>
+        <w:t xml:space="preserve">n some </w:t>
       </w:r>
       <w:r>
         <w:rPr>
@@ -4972,7 +4989,6 @@
           <w:delText>P</w:delText>
         </w:r>
       </w:del>
-      <w:proofErr w:type="gramStart"/>
       <w:ins w:id="123" w:author="Zac" w:date="2018-10-10T20:20:00Z">
         <w:r>
           <w:rPr>
@@ -4985,14 +5001,7 @@
         <w:rPr>
           <w:color w:val="000000" w:themeColor="text1"/>
         </w:rPr>
-        <w:t>hone</w:t>
-      </w:r>
-      <w:proofErr w:type="gramEnd"/>
-      <w:r>
-        <w:rPr>
-          <w:color w:val="000000" w:themeColor="text1"/>
-        </w:rPr>
-        <w:t xml:space="preserve"> calls</w:t>
+        <w:t>hone calls</w:t>
       </w:r>
       <w:ins w:id="124" w:author="Zac" w:date="2018-10-10T20:20:00Z">
         <w:r>
@@ -5474,19 +5483,11 @@
           <w:delText xml:space="preserve">All </w:delText>
         </w:r>
       </w:del>
-      <w:proofErr w:type="gramStart"/>
       <w:r>
         <w:rPr>
           <w:color w:val="000000" w:themeColor="text1"/>
         </w:rPr>
-        <w:t>meeting</w:t>
-      </w:r>
-      <w:proofErr w:type="gramEnd"/>
-      <w:r>
-        <w:rPr>
-          <w:color w:val="000000" w:themeColor="text1"/>
-        </w:rPr>
-        <w:t xml:space="preserve"> minutes were taken and scribed for future reference.</w:t>
+        <w:t>meeting minutes were taken and scribed for future reference.</w:t>
       </w:r>
     </w:p>
     <w:p>
@@ -6256,15 +6257,7 @@
     </w:p>
     <w:p>
       <w:r>
-        <w:t>Users can select multiple directories to scan images from, and can later remove the stored database, effectively removing all image directories used by the software. If entering a drive letter to locate your image directories, be sure to include the colon after the drive letter e.g. “C:</w:t>
-      </w:r>
-      <w:proofErr w:type="gramStart"/>
-      <w:r>
-        <w:t>”.</w:t>
-      </w:r>
-      <w:proofErr w:type="gramEnd"/>
-      <w:r>
-        <w:t xml:space="preserve"> </w:t>
+        <w:t xml:space="preserve">Users can select multiple directories to scan images from, and can later remove the stored database, effectively removing all image directories used by the software. If entering a drive letter to locate your image directories, be sure to include the colon after the drive letter e.g. “C:”. </w:t>
       </w:r>
       <w:r>
         <w:t xml:space="preserve">Please note that the “Browse Images” page, simple search, and “Advanced Search” page will </w:t>
@@ -9338,29 +9331,7 @@
                 <w:lang w:eastAsia="en-AU"/>
                 <w14:ligatures w14:val="none"/>
               </w:rPr>
-              <w:t xml:space="preserve">   1.   Business Analyst Hourly Rate-$48.65 (</w:t>
-            </w:r>
-            <w:proofErr w:type="spellStart"/>
-            <w:r>
-              <w:rPr>
-                <w:rFonts w:ascii="Calibri" w:eastAsia="Times New Roman" w:hAnsi="Calibri" w:cs="Calibri"/>
-                <w:color w:val="000000"/>
-                <w:kern w:val="0"/>
-                <w:lang w:eastAsia="en-AU"/>
-                <w14:ligatures w14:val="none"/>
-              </w:rPr>
-              <w:t>PayScale</w:t>
-            </w:r>
-            <w:proofErr w:type="spellEnd"/>
-            <w:r>
-              <w:rPr>
-                <w:rFonts w:ascii="Calibri" w:eastAsia="Times New Roman" w:hAnsi="Calibri" w:cs="Calibri"/>
-                <w:color w:val="000000"/>
-                <w:kern w:val="0"/>
-                <w:lang w:eastAsia="en-AU"/>
-                <w14:ligatures w14:val="none"/>
-              </w:rPr>
-              <w:t xml:space="preserve"> 2018).</w:t>
+              <w:t xml:space="preserve">   1.   Business Analyst Hourly Rate-$48.65 (PayScale 2018).</w:t>
             </w:r>
           </w:p>
         </w:tc>
@@ -9403,29 +9374,7 @@
                 <w:lang w:eastAsia="en-AU"/>
                 <w14:ligatures w14:val="none"/>
               </w:rPr>
-              <w:t xml:space="preserve">   2.   Programmer Hourly Rate-$35(</w:t>
-            </w:r>
-            <w:proofErr w:type="spellStart"/>
-            <w:r>
-              <w:rPr>
-                <w:rFonts w:ascii="Calibri" w:eastAsia="Times New Roman" w:hAnsi="Calibri" w:cs="Calibri"/>
-                <w:color w:val="000000"/>
-                <w:kern w:val="0"/>
-                <w:lang w:eastAsia="en-AU"/>
-                <w14:ligatures w14:val="none"/>
-              </w:rPr>
-              <w:t>PayScale</w:t>
-            </w:r>
-            <w:proofErr w:type="spellEnd"/>
-            <w:r>
-              <w:rPr>
-                <w:rFonts w:ascii="Calibri" w:eastAsia="Times New Roman" w:hAnsi="Calibri" w:cs="Calibri"/>
-                <w:color w:val="000000"/>
-                <w:kern w:val="0"/>
-                <w:lang w:eastAsia="en-AU"/>
-                <w14:ligatures w14:val="none"/>
-              </w:rPr>
-              <w:t xml:space="preserve"> 2018).</w:t>
+              <w:t xml:space="preserve">   2.   Programmer Hourly Rate-$35(PayScale 2018).</w:t>
             </w:r>
           </w:p>
         </w:tc>
@@ -9468,29 +9417,7 @@
                 <w:lang w:eastAsia="en-AU"/>
                 <w14:ligatures w14:val="none"/>
               </w:rPr>
-              <w:t xml:space="preserve">   3.   Project Manager Hourly Rate-$80.93(</w:t>
-            </w:r>
-            <w:proofErr w:type="spellStart"/>
-            <w:r>
-              <w:rPr>
-                <w:rFonts w:ascii="Calibri" w:eastAsia="Times New Roman" w:hAnsi="Calibri" w:cs="Calibri"/>
-                <w:color w:val="000000"/>
-                <w:kern w:val="0"/>
-                <w:lang w:eastAsia="en-AU"/>
-                <w14:ligatures w14:val="none"/>
-              </w:rPr>
-              <w:t>PayScale</w:t>
-            </w:r>
-            <w:proofErr w:type="spellEnd"/>
-            <w:r>
-              <w:rPr>
-                <w:rFonts w:ascii="Calibri" w:eastAsia="Times New Roman" w:hAnsi="Calibri" w:cs="Calibri"/>
-                <w:color w:val="000000"/>
-                <w:kern w:val="0"/>
-                <w:lang w:eastAsia="en-AU"/>
-                <w14:ligatures w14:val="none"/>
-              </w:rPr>
-              <w:t xml:space="preserve"> 2018).</w:t>
+              <w:t xml:space="preserve">   3.   Project Manager Hourly Rate-$80.93(PayScale 2018).</w:t>
             </w:r>
           </w:p>
         </w:tc>
@@ -10504,7 +10431,7 @@
             <wp:docPr id="1" name="Chart 1">
               <a:extLst xmlns:a="http://schemas.openxmlformats.org/drawingml/2006/main">
                 <a:ext uri="{FF2B5EF4-FFF2-40B4-BE49-F238E27FC236}">
-                  <a16:creationId xmlns:lc="http://schemas.openxmlformats.org/drawingml/2006/lockedCanvas" xmlns:a16="http://schemas.microsoft.com/office/drawing/2014/main" xmlns:xdr="http://schemas.openxmlformats.org/drawingml/2006/spreadsheetDrawing" xmlns="" xmlns:w="http://schemas.openxmlformats.org/wordprocessingml/2006/main" xmlns:w10="urn:schemas-microsoft-com:office:word" xmlns:v="urn:schemas-microsoft-com:vml" xmlns:o="urn:schemas-microsoft-com:office:office" id="{00000000-0008-0000-0600-000002000000}"/>
+                  <a16:creationId xmlns:a16="http://schemas.microsoft.com/office/drawing/2014/main" id="{00000000-0008-0000-0600-000002000000}"/>
                 </a:ext>
               </a:extLst>
             </wp:docPr>
@@ -11685,13 +11612,8 @@
     </w:p>
     <w:p/>
     <w:p>
-      <w:proofErr w:type="spellStart"/>
-      <w:r>
-        <w:t>PayScale</w:t>
-      </w:r>
-      <w:proofErr w:type="spellEnd"/>
-      <w:r>
-        <w:t xml:space="preserve"> 2018, </w:t>
+      <w:r>
+        <w:t xml:space="preserve">PayScale 2018, </w:t>
       </w:r>
       <w:r>
         <w:rPr>
@@ -11700,23 +11622,7 @@
         <w:t>Business Analyst, IT Salary</w:t>
       </w:r>
       <w:r>
-        <w:t xml:space="preserve">, </w:t>
-      </w:r>
-      <w:proofErr w:type="spellStart"/>
-      <w:r>
-        <w:t>PayScale</w:t>
-      </w:r>
-      <w:proofErr w:type="spellEnd"/>
-      <w:r>
-        <w:t xml:space="preserve"> </w:t>
-      </w:r>
-      <w:proofErr w:type="spellStart"/>
-      <w:r>
-        <w:t>Inc</w:t>
-      </w:r>
-      <w:proofErr w:type="spellEnd"/>
-      <w:r>
-        <w:t>, Washington, viewed on 10 Aug 2018,</w:t>
+        <w:t>, PayScale Inc, Washington, viewed on 10 Aug 2018,</w:t>
       </w:r>
     </w:p>
     <w:p>
@@ -11726,13 +11632,8 @@
     </w:p>
     <w:p/>
     <w:p>
-      <w:proofErr w:type="spellStart"/>
-      <w:r>
-        <w:t>PayScale</w:t>
-      </w:r>
-      <w:proofErr w:type="spellEnd"/>
-      <w:r>
-        <w:t xml:space="preserve"> 2018, </w:t>
+      <w:r>
+        <w:t xml:space="preserve">PayScale 2018, </w:t>
       </w:r>
       <w:r>
         <w:rPr>
@@ -11741,23 +11642,7 @@
         <w:t>Computer Programmer Salary</w:t>
       </w:r>
       <w:r>
-        <w:t xml:space="preserve">, </w:t>
-      </w:r>
-      <w:proofErr w:type="spellStart"/>
-      <w:r>
-        <w:t>PayScale</w:t>
-      </w:r>
-      <w:proofErr w:type="spellEnd"/>
-      <w:r>
-        <w:t xml:space="preserve"> </w:t>
-      </w:r>
-      <w:proofErr w:type="spellStart"/>
-      <w:r>
-        <w:t>Inc</w:t>
-      </w:r>
-      <w:proofErr w:type="spellEnd"/>
-      <w:r>
-        <w:t>, Washington, viewed on 10 Aug 2018,</w:t>
+        <w:t>, PayScale Inc, Washington, viewed on 10 Aug 2018,</w:t>
       </w:r>
     </w:p>
     <w:p>
@@ -11767,13 +11652,8 @@
     </w:p>
     <w:p/>
     <w:p>
-      <w:proofErr w:type="spellStart"/>
-      <w:r>
-        <w:t>PayScale</w:t>
-      </w:r>
-      <w:proofErr w:type="spellEnd"/>
-      <w:r>
-        <w:t xml:space="preserve"> 2018, </w:t>
+      <w:r>
+        <w:t xml:space="preserve">PayScale 2018, </w:t>
       </w:r>
       <w:r>
         <w:rPr>
@@ -11782,46 +11662,17 @@
         <w:t>Project Manager, Information Technology (IT) Salary</w:t>
       </w:r>
       <w:r>
-        <w:t xml:space="preserve">, </w:t>
-      </w:r>
-      <w:proofErr w:type="spellStart"/>
-      <w:r>
-        <w:t>PayScale</w:t>
-      </w:r>
-      <w:proofErr w:type="spellEnd"/>
-      <w:r>
-        <w:t xml:space="preserve"> </w:t>
-      </w:r>
-      <w:proofErr w:type="spellStart"/>
-      <w:r>
-        <w:t>Inc</w:t>
-      </w:r>
-      <w:proofErr w:type="spellEnd"/>
-      <w:r>
-        <w:t>, Washington,</w:t>
-      </w:r>
-    </w:p>
-    <w:p>
-      <w:proofErr w:type="gramStart"/>
-      <w:r>
-        <w:t>viewed</w:t>
-      </w:r>
-      <w:proofErr w:type="gramEnd"/>
-      <w:r>
-        <w:t xml:space="preserve"> on 10 Aug 2018,</w:t>
-      </w:r>
-    </w:p>
-    <w:p>
-      <w:r>
-        <w:t>&lt;https://www.payscale.com/research/AU/Job=Project_Manager%2c_Information_Technology</w:t>
-      </w:r>
-      <w:proofErr w:type="gramStart"/>
-      <w:r>
-        <w:t>_(</w:t>
-      </w:r>
-      <w:proofErr w:type="gramEnd"/>
-      <w:r>
-        <w:t>IT)</w:t>
+        <w:t>, PayScale Inc, Washington,</w:t>
+      </w:r>
+    </w:p>
+    <w:p>
+      <w:r>
+        <w:t>viewed on 10 Aug 2018,</w:t>
+      </w:r>
+    </w:p>
+    <w:p>
+      <w:r>
+        <w:t>&lt;https://www.payscale.com/research/AU/Job=Project_Manager%2c_Information_Technology_(IT)</w:t>
       </w:r>
     </w:p>
     <w:p>
@@ -13605,33 +13456,7 @@
           <w14:ligatures w14:val="none"/>
         </w:rPr>
         <w:lastRenderedPageBreak/>
-        <w:t xml:space="preserve">The final component was the Web browser (GUI), which would consist of HTML and JavaScript. This component needs to be responsive, using AJAX so not always refreshing the entire page. It needs to be viewable in both mobile and full browser and can use open source libraries; </w:t>
-      </w:r>
-      <w:proofErr w:type="gramStart"/>
-      <w:r>
-        <w:rPr>
-          <w:rFonts w:ascii="Times New Roman" w:eastAsia="Times New Roman" w:hAnsi="Times New Roman" w:cs="Times New Roman"/>
-          <w:color w:val="262626"/>
-          <w:kern w:val="0"/>
-          <w:sz w:val="24"/>
-          <w:szCs w:val="24"/>
-          <w:lang w:eastAsia="en-AU"/>
-          <w14:ligatures w14:val="none"/>
-        </w:rPr>
-        <w:t>The</w:t>
-      </w:r>
-      <w:proofErr w:type="gramEnd"/>
-      <w:r>
-        <w:rPr>
-          <w:rFonts w:ascii="Times New Roman" w:eastAsia="Times New Roman" w:hAnsi="Times New Roman" w:cs="Times New Roman"/>
-          <w:color w:val="262626"/>
-          <w:kern w:val="0"/>
-          <w:sz w:val="24"/>
-          <w:szCs w:val="24"/>
-          <w:lang w:eastAsia="en-AU"/>
-          <w14:ligatures w14:val="none"/>
-        </w:rPr>
-        <w:t xml:space="preserve"> team just needs to mention which libraries are used in the projects documentation.</w:t>
+        <w:t>The final component was the Web browser (GUI), which would consist of HTML and JavaScript. This component needs to be responsive, using AJAX so not always refreshing the entire page. It needs to be viewable in both mobile and full browser and can use open source libraries; The team just needs to mention which libraries are used in the projects documentation.</w:t>
       </w:r>
     </w:p>
     <w:p>
@@ -15216,15 +15041,7 @@
         </w:numPr>
       </w:pPr>
       <w:r>
-        <w:t xml:space="preserve">Continue communicating with </w:t>
-      </w:r>
-      <w:proofErr w:type="spellStart"/>
-      <w:r>
-        <w:t>Stijn</w:t>
-      </w:r>
-      <w:proofErr w:type="spellEnd"/>
-      <w:r>
-        <w:t xml:space="preserve"> via email.</w:t>
+        <w:t>Continue communicating with Stijn via email.</w:t>
       </w:r>
     </w:p>
     <w:p>
@@ -16189,15 +16006,7 @@
     </w:p>
     <w:p>
       <w:r>
-        <w:t>--</w:t>
-      </w:r>
-      <w:proofErr w:type="spellStart"/>
-      <w:r>
-        <w:t>Stijn</w:t>
-      </w:r>
-      <w:proofErr w:type="spellEnd"/>
-      <w:r>
-        <w:t>.</w:t>
+        <w:t>--Stijn.</w:t>
       </w:r>
     </w:p>
     <w:p/>
@@ -16405,15 +16214,7 @@
       </w:r>
       <w:r>
         <w:br/>
-        <w:t>--</w:t>
-      </w:r>
-      <w:proofErr w:type="spellStart"/>
-      <w:r>
-        <w:t>Stijn</w:t>
-      </w:r>
-      <w:proofErr w:type="spellEnd"/>
-      <w:r>
-        <w:t>.</w:t>
+        <w:t>--Stijn.</w:t>
       </w:r>
     </w:p>
     <w:p>
@@ -16662,15 +16463,7 @@
         <w:ind w:left="0"/>
       </w:pPr>
       <w:r>
-        <w:t>--</w:t>
-      </w:r>
-      <w:proofErr w:type="spellStart"/>
-      <w:r>
-        <w:t>Stijn</w:t>
-      </w:r>
-      <w:proofErr w:type="spellEnd"/>
-      <w:r>
-        <w:t>.</w:t>
+        <w:t>--Stijn.</w:t>
       </w:r>
     </w:p>
     <w:p>
@@ -16763,19 +16556,75 @@
       </w:r>
       <w:r>
         <w:br/>
-        <w:t>--</w:t>
+        <w:t>--Stijn.</w:t>
+      </w:r>
+    </w:p>
+    <w:p/>
+    <w:p>
+      <w:pPr>
+        <w:rPr>
+          <w:b/>
+        </w:rPr>
+      </w:pPr>
+      <w:r>
+        <w:rPr>
+          <w:b/>
+        </w:rPr>
+        <w:t>05Oct 2018</w:t>
+      </w:r>
+    </w:p>
+    <w:p/>
+    <w:p>
+      <w:r>
+        <w:t xml:space="preserve">Hi Mr </w:t>
       </w:r>
       <w:proofErr w:type="spellStart"/>
       <w:r>
-        <w:t>Stijn</w:t>
+        <w:t>Dekeyser</w:t>
       </w:r>
       <w:proofErr w:type="spellEnd"/>
       <w:r>
-        <w:t>.</w:t>
+        <w:t>,</w:t>
       </w:r>
     </w:p>
     <w:p/>
     <w:p>
+      <w:r>
+        <w:t>Thanks for the prompt reply, we have created a video of the prototype website outlining all the functions for your review.</w:t>
+      </w:r>
+    </w:p>
+    <w:p>
+      <w:r>
+        <w:t>https://www.youtube.com/watch?v=9B7dSwnBdMY&amp;feature=youtu.be</w:t>
+      </w:r>
+    </w:p>
+    <w:p>
+      <w:r>
+        <w:t>Please note: For the final release product, on the advanced search page, the simple search toolbar won't be included as it isn't necessary on that page.</w:t>
+      </w:r>
+    </w:p>
+    <w:p>
+      <w:r>
+        <w:t>Any feedback would be greatly appreciated.</w:t>
+      </w:r>
+    </w:p>
+    <w:p>
+      <w:r>
+        <w:t>Regards,</w:t>
+      </w:r>
+    </w:p>
+    <w:p>
+      <w:r>
+        <w:t>Isaac</w:t>
+      </w:r>
+    </w:p>
+    <w:p>
+      <w:r>
+        <w:t>Mark IV Tech.</w:t>
+      </w:r>
+    </w:p>
+    <w:p/>
+    <w:p>
       <w:pPr>
         <w:rPr>
           <w:b/>
@@ -16785,76 +16634,12 @@
         <w:rPr>
           <w:b/>
         </w:rPr>
-        <w:t>05Oct 2018</w:t>
+        <w:t>08 Oct 2018</w:t>
       </w:r>
     </w:p>
     <w:p/>
     <w:p>
       <w:r>
-        <w:t xml:space="preserve">Hi Mr </w:t>
-      </w:r>
-      <w:proofErr w:type="spellStart"/>
-      <w:r>
-        <w:t>Dekeyser</w:t>
-      </w:r>
-      <w:proofErr w:type="spellEnd"/>
-      <w:r>
-        <w:t>,</w:t>
-      </w:r>
-    </w:p>
-    <w:p/>
-    <w:p>
-      <w:r>
-        <w:t>Thanks for the prompt reply, we have created a video of the prototype website outlining all the functions for your review.</w:t>
-      </w:r>
-    </w:p>
-    <w:p>
-      <w:r>
-        <w:t>https://www.youtube.com/watch?v=9B7dSwnBdMY&amp;feature=youtu.be</w:t>
-      </w:r>
-    </w:p>
-    <w:p>
-      <w:r>
-        <w:t>Please note: For the final release product, on the advanced search page, the simple search toolbar won't be included as it isn't necessary on that page.</w:t>
-      </w:r>
-    </w:p>
-    <w:p>
-      <w:r>
-        <w:t>Any feedback would be greatly appreciated.</w:t>
-      </w:r>
-    </w:p>
-    <w:p>
-      <w:r>
-        <w:t>Regards,</w:t>
-      </w:r>
-    </w:p>
-    <w:p>
-      <w:r>
-        <w:t>Isaac</w:t>
-      </w:r>
-    </w:p>
-    <w:p>
-      <w:r>
-        <w:t>Mark IV Tech.</w:t>
-      </w:r>
-    </w:p>
-    <w:p/>
-    <w:p>
-      <w:pPr>
-        <w:rPr>
-          <w:b/>
-        </w:rPr>
-      </w:pPr>
-      <w:r>
-        <w:rPr>
-          <w:b/>
-        </w:rPr>
-        <w:t>08 Oct 2018</w:t>
-      </w:r>
-    </w:p>
-    <w:p/>
-    <w:p>
-      <w:r>
         <w:t>Hi all, thanks for the link to the video recording.  I believe it demonstrates the functionality of your application well.  From what I can see, I also believe the set of features that you've chosen to implement, form a logical coherent whole and hence you have a usable product.</w:t>
       </w:r>
     </w:p>
@@ -16890,15 +16675,7 @@
     </w:p>
     <w:p>
       <w:r>
-        <w:t>--</w:t>
-      </w:r>
-      <w:proofErr w:type="spellStart"/>
-      <w:r>
-        <w:t>Stijn</w:t>
-      </w:r>
-      <w:proofErr w:type="spellEnd"/>
-      <w:r>
-        <w:t>.</w:t>
+        <w:t>--Stijn.</w:t>
       </w:r>
     </w:p>
     <w:p/>
@@ -17072,65 +16849,5466 @@
       </w:pPr>
       <w:r>
         <w:rPr>
-          <w:rFonts w:ascii="Calibri" w:eastAsia="Times New Roman" w:hAnsi="Calibri" w:cs="Calibri"/>
-          <w:b/>
-          <w:bCs/>
-          <w:color w:val="FFFFFF"/>
-          <w:kern w:val="0"/>
+          <w:rFonts w:eastAsia="Times New Roman"/>
           <w:lang w:eastAsia="en-AU"/>
-          <w14:ligatures w14:val="none"/>
         </w:rPr>
         <w:fldChar w:fldCharType="begin"/>
       </w:r>
       <w:r>
         <w:rPr>
-          <w:rFonts w:ascii="Calibri" w:eastAsia="Times New Roman" w:hAnsi="Calibri" w:cs="Calibri"/>
-          <w:b/>
-          <w:bCs/>
-          <w:color w:val="FFFFFF"/>
-          <w:kern w:val="0"/>
+          <w:rFonts w:eastAsia="Times New Roman"/>
           <w:lang w:eastAsia="en-AU"/>
-          <w14:ligatures w14:val="none"/>
         </w:rPr>
         <w:instrText xml:space="preserve"> LINK </w:instrText>
       </w:r>
       <w:r>
         <w:rPr>
-          <w:rFonts w:ascii="Calibri" w:eastAsia="Times New Roman" w:hAnsi="Calibri" w:cs="Calibri"/>
-          <w:b/>
-          <w:bCs/>
-          <w:color w:val="FFFFFF"/>
-          <w:kern w:val="0"/>
+          <w:rFonts w:eastAsia="Times New Roman"/>
           <w:lang w:eastAsia="en-AU"/>
-          <w14:ligatures w14:val="none"/>
-        </w:rPr>
-        <w:instrText xml:space="preserve">Excel.Sheet.12 "C:\\Users\\Zac\\Documents\\GitHub\\CSC3600\\Report\\Costings summary.xlsx" "Total Hrs!R1C1:R15C9" </w:instrText>
-      </w:r>
-      <w:r>
-        <w:rPr>
-          <w:rFonts w:ascii="Calibri" w:eastAsia="Times New Roman" w:hAnsi="Calibri" w:cs="Calibri"/>
-          <w:b/>
-          <w:bCs/>
-          <w:color w:val="FFFFFF"/>
-          <w:kern w:val="0"/>
+        </w:rPr>
+        <w:instrText xml:space="preserve">Excel.Sheet.12 "C:\\CSC3600\\Report\\Costings summary.xlsx" "Total Hrs!R1C1:R15C9" </w:instrText>
+      </w:r>
+      <w:r>
+        <w:rPr>
+          <w:rFonts w:eastAsia="Times New Roman"/>
           <w:lang w:eastAsia="en-AU"/>
-          <w14:ligatures w14:val="none"/>
         </w:rPr>
         <w:instrText xml:space="preserve">\a \f 4 \h  \* MERGEFORMAT </w:instrText>
       </w:r>
       <w:r>
         <w:rPr>
-          <w:rFonts w:ascii="Calibri" w:eastAsia="Times New Roman" w:hAnsi="Calibri" w:cs="Calibri"/>
-          <w:b/>
-          <w:bCs/>
-          <w:color w:val="FFFFFF"/>
-          <w:kern w:val="0"/>
+          <w:rFonts w:eastAsia="Times New Roman"/>
           <w:lang w:eastAsia="en-AU"/>
-          <w14:ligatures w14:val="none"/>
         </w:rPr>
         <w:fldChar w:fldCharType="separate"/>
       </w:r>
     </w:p>
+    <w:tbl>
+      <w:tblPr>
+        <w:tblW w:w="15720" w:type="dxa"/>
+        <w:tblLook w:val="04A0" w:firstRow="1" w:lastRow="0" w:firstColumn="1" w:lastColumn="0" w:noHBand="0" w:noVBand="1"/>
+      </w:tblPr>
+      <w:tblGrid>
+        <w:gridCol w:w="1200"/>
+        <w:gridCol w:w="1180"/>
+        <w:gridCol w:w="1700"/>
+        <w:gridCol w:w="2380"/>
+        <w:gridCol w:w="2080"/>
+        <w:gridCol w:w="2080"/>
+        <w:gridCol w:w="2700"/>
+        <w:gridCol w:w="960"/>
+        <w:gridCol w:w="1440"/>
+      </w:tblGrid>
+      <w:tr>
+        <w:trPr>
+          <w:trHeight w:val="458"/>
+        </w:trPr>
+        <w:tc>
+          <w:tcPr>
+            <w:tcW w:w="1200" w:type="dxa"/>
+            <w:tcBorders>
+              <w:top w:val="single" w:sz="4" w:space="0" w:color="9BC2E6"/>
+              <w:left w:val="single" w:sz="4" w:space="0" w:color="9BC2E6"/>
+              <w:bottom w:val="single" w:sz="4" w:space="0" w:color="9BC2E6"/>
+              <w:right w:val="nil"/>
+            </w:tcBorders>
+            <w:shd w:val="clear" w:color="5B9BD5" w:fill="5B9BD5"/>
+            <w:noWrap/>
+            <w:vAlign w:val="bottom"/>
+            <w:hideMark/>
+          </w:tcPr>
+          <w:p>
+            <w:pPr>
+              <w:spacing w:after="0"/>
+              <w:ind w:left="0" w:right="0"/>
+              <w:rPr>
+                <w:rFonts w:ascii="Calibri" w:eastAsia="Times New Roman" w:hAnsi="Calibri" w:cs="Calibri"/>
+                <w:b/>
+                <w:bCs/>
+                <w:color w:val="FFFFFF"/>
+                <w:kern w:val="0"/>
+                <w:lang w:eastAsia="en-AU"/>
+                <w14:ligatures w14:val="none"/>
+              </w:rPr>
+            </w:pPr>
+            <w:r>
+              <w:rPr>
+                <w:rFonts w:ascii="Calibri" w:eastAsia="Times New Roman" w:hAnsi="Calibri" w:cs="Calibri"/>
+                <w:b/>
+                <w:bCs/>
+                <w:color w:val="FFFFFF"/>
+                <w:kern w:val="0"/>
+                <w:lang w:eastAsia="en-AU"/>
+                <w14:ligatures w14:val="none"/>
+              </w:rPr>
+              <w:t>Week Number</w:t>
+            </w:r>
+          </w:p>
+        </w:tc>
+        <w:tc>
+          <w:tcPr>
+            <w:tcW w:w="1180" w:type="dxa"/>
+            <w:tcBorders>
+              <w:top w:val="single" w:sz="4" w:space="0" w:color="9BC2E6"/>
+              <w:left w:val="nil"/>
+              <w:bottom w:val="single" w:sz="4" w:space="0" w:color="9BC2E6"/>
+              <w:right w:val="nil"/>
+            </w:tcBorders>
+            <w:shd w:val="clear" w:color="5B9BD5" w:fill="5B9BD5"/>
+            <w:noWrap/>
+            <w:vAlign w:val="bottom"/>
+            <w:hideMark/>
+          </w:tcPr>
+          <w:p>
+            <w:pPr>
+              <w:spacing w:after="0"/>
+              <w:ind w:left="0" w:right="0"/>
+              <w:rPr>
+                <w:rFonts w:ascii="Calibri" w:eastAsia="Times New Roman" w:hAnsi="Calibri" w:cs="Calibri"/>
+                <w:b/>
+                <w:bCs/>
+                <w:color w:val="FFFFFF"/>
+                <w:kern w:val="0"/>
+                <w:lang w:eastAsia="en-AU"/>
+                <w14:ligatures w14:val="none"/>
+              </w:rPr>
+            </w:pPr>
+            <w:r>
+              <w:rPr>
+                <w:rFonts w:ascii="Calibri" w:eastAsia="Times New Roman" w:hAnsi="Calibri" w:cs="Calibri"/>
+                <w:b/>
+                <w:bCs/>
+                <w:color w:val="FFFFFF"/>
+                <w:kern w:val="0"/>
+                <w:lang w:eastAsia="en-AU"/>
+                <w14:ligatures w14:val="none"/>
+              </w:rPr>
+              <w:t>Initialising</w:t>
+            </w:r>
+          </w:p>
+        </w:tc>
+        <w:tc>
+          <w:tcPr>
+            <w:tcW w:w="1700" w:type="dxa"/>
+            <w:tcBorders>
+              <w:top w:val="single" w:sz="4" w:space="0" w:color="9BC2E6"/>
+              <w:left w:val="nil"/>
+              <w:bottom w:val="single" w:sz="4" w:space="0" w:color="9BC2E6"/>
+              <w:right w:val="nil"/>
+            </w:tcBorders>
+            <w:shd w:val="clear" w:color="5B9BD5" w:fill="5B9BD5"/>
+            <w:noWrap/>
+            <w:vAlign w:val="bottom"/>
+            <w:hideMark/>
+          </w:tcPr>
+          <w:p>
+            <w:pPr>
+              <w:spacing w:after="0"/>
+              <w:ind w:left="0" w:right="0"/>
+              <w:rPr>
+                <w:rFonts w:ascii="Calibri" w:eastAsia="Times New Roman" w:hAnsi="Calibri" w:cs="Calibri"/>
+                <w:b/>
+                <w:bCs/>
+                <w:color w:val="FFFFFF"/>
+                <w:kern w:val="0"/>
+                <w:lang w:eastAsia="en-AU"/>
+                <w14:ligatures w14:val="none"/>
+              </w:rPr>
+            </w:pPr>
+            <w:r>
+              <w:rPr>
+                <w:rFonts w:ascii="Calibri" w:eastAsia="Times New Roman" w:hAnsi="Calibri" w:cs="Calibri"/>
+                <w:b/>
+                <w:bCs/>
+                <w:color w:val="FFFFFF"/>
+                <w:kern w:val="0"/>
+                <w:lang w:eastAsia="en-AU"/>
+                <w14:ligatures w14:val="none"/>
+              </w:rPr>
+              <w:t>Discover and understand the details of the problem</w:t>
+            </w:r>
+          </w:p>
+        </w:tc>
+        <w:tc>
+          <w:tcPr>
+            <w:tcW w:w="2380" w:type="dxa"/>
+            <w:tcBorders>
+              <w:top w:val="single" w:sz="4" w:space="0" w:color="9BC2E6"/>
+              <w:left w:val="nil"/>
+              <w:bottom w:val="single" w:sz="4" w:space="0" w:color="9BC2E6"/>
+              <w:right w:val="nil"/>
+            </w:tcBorders>
+            <w:shd w:val="clear" w:color="5B9BD5" w:fill="5B9BD5"/>
+            <w:noWrap/>
+            <w:vAlign w:val="bottom"/>
+            <w:hideMark/>
+          </w:tcPr>
+          <w:p>
+            <w:pPr>
+              <w:spacing w:after="0"/>
+              <w:ind w:left="0" w:right="0"/>
+              <w:rPr>
+                <w:rFonts w:ascii="Calibri" w:eastAsia="Times New Roman" w:hAnsi="Calibri" w:cs="Calibri"/>
+                <w:b/>
+                <w:bCs/>
+                <w:color w:val="FFFFFF"/>
+                <w:kern w:val="0"/>
+                <w:lang w:eastAsia="en-AU"/>
+                <w14:ligatures w14:val="none"/>
+              </w:rPr>
+            </w:pPr>
+            <w:r>
+              <w:rPr>
+                <w:rFonts w:ascii="Calibri" w:eastAsia="Times New Roman" w:hAnsi="Calibri" w:cs="Calibri"/>
+                <w:b/>
+                <w:bCs/>
+                <w:color w:val="FFFFFF"/>
+                <w:kern w:val="0"/>
+                <w:lang w:eastAsia="en-AU"/>
+                <w14:ligatures w14:val="none"/>
+              </w:rPr>
+              <w:t>Create the project plan.</w:t>
+            </w:r>
+          </w:p>
+        </w:tc>
+        <w:tc>
+          <w:tcPr>
+            <w:tcW w:w="2080" w:type="dxa"/>
+            <w:tcBorders>
+              <w:top w:val="single" w:sz="4" w:space="0" w:color="9BC2E6"/>
+              <w:left w:val="nil"/>
+              <w:bottom w:val="single" w:sz="4" w:space="0" w:color="9BC2E6"/>
+              <w:right w:val="nil"/>
+            </w:tcBorders>
+            <w:shd w:val="clear" w:color="5B9BD5" w:fill="5B9BD5"/>
+            <w:noWrap/>
+            <w:vAlign w:val="bottom"/>
+            <w:hideMark/>
+          </w:tcPr>
+          <w:p>
+            <w:pPr>
+              <w:spacing w:after="0"/>
+              <w:ind w:left="0" w:right="0"/>
+              <w:rPr>
+                <w:rFonts w:ascii="Calibri" w:eastAsia="Times New Roman" w:hAnsi="Calibri" w:cs="Calibri"/>
+                <w:b/>
+                <w:bCs/>
+                <w:color w:val="FFFFFF"/>
+                <w:kern w:val="0"/>
+                <w:lang w:eastAsia="en-AU"/>
+                <w14:ligatures w14:val="none"/>
+              </w:rPr>
+            </w:pPr>
+            <w:r>
+              <w:rPr>
+                <w:rFonts w:ascii="Calibri" w:eastAsia="Times New Roman" w:hAnsi="Calibri" w:cs="Calibri"/>
+                <w:b/>
+                <w:bCs/>
+                <w:color w:val="FFFFFF"/>
+                <w:kern w:val="0"/>
+                <w:lang w:eastAsia="en-AU"/>
+                <w14:ligatures w14:val="none"/>
+              </w:rPr>
+              <w:t>Design Components</w:t>
+            </w:r>
+          </w:p>
+        </w:tc>
+        <w:tc>
+          <w:tcPr>
+            <w:tcW w:w="2080" w:type="dxa"/>
+            <w:tcBorders>
+              <w:top w:val="single" w:sz="4" w:space="0" w:color="9BC2E6"/>
+              <w:left w:val="nil"/>
+              <w:bottom w:val="single" w:sz="4" w:space="0" w:color="9BC2E6"/>
+              <w:right w:val="nil"/>
+            </w:tcBorders>
+            <w:shd w:val="clear" w:color="5B9BD5" w:fill="5B9BD5"/>
+            <w:noWrap/>
+            <w:vAlign w:val="bottom"/>
+            <w:hideMark/>
+          </w:tcPr>
+          <w:p>
+            <w:pPr>
+              <w:spacing w:after="0"/>
+              <w:ind w:left="0" w:right="0"/>
+              <w:rPr>
+                <w:rFonts w:ascii="Calibri" w:eastAsia="Times New Roman" w:hAnsi="Calibri" w:cs="Calibri"/>
+                <w:b/>
+                <w:bCs/>
+                <w:color w:val="FFFFFF"/>
+                <w:kern w:val="0"/>
+                <w:lang w:eastAsia="en-AU"/>
+                <w14:ligatures w14:val="none"/>
+              </w:rPr>
+            </w:pPr>
+            <w:r>
+              <w:rPr>
+                <w:rFonts w:ascii="Calibri" w:eastAsia="Times New Roman" w:hAnsi="Calibri" w:cs="Calibri"/>
+                <w:b/>
+                <w:bCs/>
+                <w:color w:val="FFFFFF"/>
+                <w:kern w:val="0"/>
+                <w:lang w:eastAsia="en-AU"/>
+                <w14:ligatures w14:val="none"/>
+              </w:rPr>
+              <w:t>Implement and Test</w:t>
+            </w:r>
+          </w:p>
+        </w:tc>
+        <w:tc>
+          <w:tcPr>
+            <w:tcW w:w="2700" w:type="dxa"/>
+            <w:tcBorders>
+              <w:top w:val="single" w:sz="4" w:space="0" w:color="9BC2E6"/>
+              <w:left w:val="nil"/>
+              <w:bottom w:val="single" w:sz="4" w:space="0" w:color="9BC2E6"/>
+              <w:right w:val="nil"/>
+            </w:tcBorders>
+            <w:shd w:val="clear" w:color="5B9BD5" w:fill="5B9BD5"/>
+            <w:noWrap/>
+            <w:vAlign w:val="bottom"/>
+            <w:hideMark/>
+          </w:tcPr>
+          <w:p>
+            <w:pPr>
+              <w:spacing w:after="0"/>
+              <w:ind w:left="0" w:right="0"/>
+              <w:rPr>
+                <w:rFonts w:ascii="Calibri" w:eastAsia="Times New Roman" w:hAnsi="Calibri" w:cs="Calibri"/>
+                <w:b/>
+                <w:bCs/>
+                <w:color w:val="FFFFFF"/>
+                <w:kern w:val="0"/>
+                <w:lang w:eastAsia="en-AU"/>
+                <w14:ligatures w14:val="none"/>
+              </w:rPr>
+            </w:pPr>
+            <w:r>
+              <w:rPr>
+                <w:rFonts w:ascii="Calibri" w:eastAsia="Times New Roman" w:hAnsi="Calibri" w:cs="Calibri"/>
+                <w:b/>
+                <w:bCs/>
+                <w:color w:val="FFFFFF"/>
+                <w:kern w:val="0"/>
+                <w:lang w:eastAsia="en-AU"/>
+                <w14:ligatures w14:val="none"/>
+              </w:rPr>
+              <w:t>Monitoring and Controlling</w:t>
+            </w:r>
+          </w:p>
+        </w:tc>
+        <w:tc>
+          <w:tcPr>
+            <w:tcW w:w="960" w:type="dxa"/>
+            <w:tcBorders>
+              <w:top w:val="single" w:sz="4" w:space="0" w:color="9BC2E6"/>
+              <w:left w:val="nil"/>
+              <w:bottom w:val="single" w:sz="4" w:space="0" w:color="9BC2E6"/>
+              <w:right w:val="nil"/>
+            </w:tcBorders>
+            <w:shd w:val="clear" w:color="5B9BD5" w:fill="5B9BD5"/>
+            <w:noWrap/>
+            <w:vAlign w:val="bottom"/>
+            <w:hideMark/>
+          </w:tcPr>
+          <w:p>
+            <w:pPr>
+              <w:spacing w:after="0"/>
+              <w:ind w:left="0" w:right="0"/>
+              <w:rPr>
+                <w:rFonts w:ascii="Calibri" w:eastAsia="Times New Roman" w:hAnsi="Calibri" w:cs="Calibri"/>
+                <w:b/>
+                <w:bCs/>
+                <w:color w:val="FFFFFF"/>
+                <w:kern w:val="0"/>
+                <w:lang w:eastAsia="en-AU"/>
+                <w14:ligatures w14:val="none"/>
+              </w:rPr>
+            </w:pPr>
+            <w:r>
+              <w:rPr>
+                <w:rFonts w:ascii="Calibri" w:eastAsia="Times New Roman" w:hAnsi="Calibri" w:cs="Calibri"/>
+                <w:b/>
+                <w:bCs/>
+                <w:color w:val="FFFFFF"/>
+                <w:kern w:val="0"/>
+                <w:lang w:eastAsia="en-AU"/>
+                <w14:ligatures w14:val="none"/>
+              </w:rPr>
+              <w:t>Deploy</w:t>
+            </w:r>
+          </w:p>
+        </w:tc>
+        <w:tc>
+          <w:tcPr>
+            <w:tcW w:w="1440" w:type="dxa"/>
+            <w:tcBorders>
+              <w:top w:val="single" w:sz="4" w:space="0" w:color="9BC2E6"/>
+              <w:left w:val="nil"/>
+              <w:bottom w:val="single" w:sz="4" w:space="0" w:color="9BC2E6"/>
+              <w:right w:val="single" w:sz="4" w:space="0" w:color="9BC2E6"/>
+            </w:tcBorders>
+            <w:shd w:val="clear" w:color="5B9BD5" w:fill="5B9BD5"/>
+            <w:noWrap/>
+            <w:vAlign w:val="bottom"/>
+            <w:hideMark/>
+          </w:tcPr>
+          <w:p>
+            <w:pPr>
+              <w:spacing w:after="0"/>
+              <w:ind w:left="0" w:right="0"/>
+              <w:rPr>
+                <w:rFonts w:ascii="Calibri" w:eastAsia="Times New Roman" w:hAnsi="Calibri" w:cs="Calibri"/>
+                <w:b/>
+                <w:bCs/>
+                <w:color w:val="FFFFFF"/>
+                <w:kern w:val="0"/>
+                <w:lang w:eastAsia="en-AU"/>
+                <w14:ligatures w14:val="none"/>
+              </w:rPr>
+            </w:pPr>
+            <w:r>
+              <w:rPr>
+                <w:rFonts w:ascii="Calibri" w:eastAsia="Times New Roman" w:hAnsi="Calibri" w:cs="Calibri"/>
+                <w:b/>
+                <w:bCs/>
+                <w:color w:val="FFFFFF"/>
+                <w:kern w:val="0"/>
+                <w:lang w:eastAsia="en-AU"/>
+                <w14:ligatures w14:val="none"/>
+              </w:rPr>
+              <w:t>Weekly Total</w:t>
+            </w:r>
+          </w:p>
+        </w:tc>
+      </w:tr>
+      <w:tr>
+        <w:trPr>
+          <w:trHeight w:val="300"/>
+        </w:trPr>
+        <w:tc>
+          <w:tcPr>
+            <w:tcW w:w="1200" w:type="dxa"/>
+            <w:tcBorders>
+              <w:top w:val="single" w:sz="4" w:space="0" w:color="9BC2E6"/>
+              <w:left w:val="single" w:sz="4" w:space="0" w:color="9BC2E6"/>
+              <w:bottom w:val="single" w:sz="4" w:space="0" w:color="9BC2E6"/>
+              <w:right w:val="nil"/>
+            </w:tcBorders>
+            <w:shd w:val="clear" w:color="DDEBF7" w:fill="DDEBF7"/>
+            <w:noWrap/>
+            <w:vAlign w:val="bottom"/>
+            <w:hideMark/>
+          </w:tcPr>
+          <w:p>
+            <w:pPr>
+              <w:spacing w:after="0"/>
+              <w:ind w:left="0" w:right="0"/>
+              <w:rPr>
+                <w:rFonts w:ascii="Calibri" w:eastAsia="Times New Roman" w:hAnsi="Calibri" w:cs="Calibri"/>
+                <w:b/>
+                <w:bCs/>
+                <w:color w:val="000000"/>
+                <w:kern w:val="0"/>
+                <w:lang w:eastAsia="en-AU"/>
+                <w14:ligatures w14:val="none"/>
+              </w:rPr>
+            </w:pPr>
+            <w:r>
+              <w:rPr>
+                <w:rFonts w:ascii="Calibri" w:eastAsia="Times New Roman" w:hAnsi="Calibri" w:cs="Calibri"/>
+                <w:b/>
+                <w:bCs/>
+                <w:color w:val="000000"/>
+                <w:kern w:val="0"/>
+                <w:lang w:eastAsia="en-AU"/>
+                <w14:ligatures w14:val="none"/>
+              </w:rPr>
+              <w:t>Week 1</w:t>
+            </w:r>
+          </w:p>
+        </w:tc>
+        <w:tc>
+          <w:tcPr>
+            <w:tcW w:w="1180" w:type="dxa"/>
+            <w:tcBorders>
+              <w:top w:val="single" w:sz="4" w:space="0" w:color="9BC2E6"/>
+              <w:left w:val="nil"/>
+              <w:bottom w:val="single" w:sz="4" w:space="0" w:color="9BC2E6"/>
+              <w:right w:val="nil"/>
+            </w:tcBorders>
+            <w:shd w:val="clear" w:color="DDEBF7" w:fill="DDEBF7"/>
+            <w:noWrap/>
+            <w:vAlign w:val="bottom"/>
+            <w:hideMark/>
+          </w:tcPr>
+          <w:p>
+            <w:pPr>
+              <w:spacing w:after="0"/>
+              <w:ind w:left="0" w:right="0"/>
+              <w:jc w:val="right"/>
+              <w:rPr>
+                <w:rFonts w:ascii="Calibri" w:eastAsia="Times New Roman" w:hAnsi="Calibri" w:cs="Calibri"/>
+                <w:color w:val="000000"/>
+                <w:kern w:val="0"/>
+                <w:lang w:eastAsia="en-AU"/>
+                <w14:ligatures w14:val="none"/>
+              </w:rPr>
+            </w:pPr>
+            <w:r>
+              <w:rPr>
+                <w:rFonts w:ascii="Calibri" w:eastAsia="Times New Roman" w:hAnsi="Calibri" w:cs="Calibri"/>
+                <w:color w:val="000000"/>
+                <w:kern w:val="0"/>
+                <w:lang w:eastAsia="en-AU"/>
+                <w14:ligatures w14:val="none"/>
+              </w:rPr>
+              <w:t>9.75</w:t>
+            </w:r>
+          </w:p>
+        </w:tc>
+        <w:tc>
+          <w:tcPr>
+            <w:tcW w:w="1700" w:type="dxa"/>
+            <w:tcBorders>
+              <w:top w:val="single" w:sz="4" w:space="0" w:color="9BC2E6"/>
+              <w:left w:val="nil"/>
+              <w:bottom w:val="single" w:sz="4" w:space="0" w:color="9BC2E6"/>
+              <w:right w:val="nil"/>
+            </w:tcBorders>
+            <w:shd w:val="clear" w:color="DDEBF7" w:fill="DDEBF7"/>
+            <w:noWrap/>
+            <w:vAlign w:val="bottom"/>
+            <w:hideMark/>
+          </w:tcPr>
+          <w:p>
+            <w:pPr>
+              <w:spacing w:after="0"/>
+              <w:ind w:left="0" w:right="0"/>
+              <w:jc w:val="right"/>
+              <w:rPr>
+                <w:rFonts w:ascii="Calibri" w:eastAsia="Times New Roman" w:hAnsi="Calibri" w:cs="Calibri"/>
+                <w:color w:val="000000"/>
+                <w:kern w:val="0"/>
+                <w:lang w:eastAsia="en-AU"/>
+                <w14:ligatures w14:val="none"/>
+              </w:rPr>
+            </w:pPr>
+            <w:r>
+              <w:rPr>
+                <w:rFonts w:ascii="Calibri" w:eastAsia="Times New Roman" w:hAnsi="Calibri" w:cs="Calibri"/>
+                <w:color w:val="000000"/>
+                <w:kern w:val="0"/>
+                <w:lang w:eastAsia="en-AU"/>
+                <w14:ligatures w14:val="none"/>
+              </w:rPr>
+              <w:t>4</w:t>
+            </w:r>
+          </w:p>
+        </w:tc>
+        <w:tc>
+          <w:tcPr>
+            <w:tcW w:w="2380" w:type="dxa"/>
+            <w:tcBorders>
+              <w:top w:val="single" w:sz="4" w:space="0" w:color="9BC2E6"/>
+              <w:left w:val="nil"/>
+              <w:bottom w:val="single" w:sz="4" w:space="0" w:color="9BC2E6"/>
+              <w:right w:val="nil"/>
+            </w:tcBorders>
+            <w:shd w:val="clear" w:color="DDEBF7" w:fill="DDEBF7"/>
+            <w:noWrap/>
+            <w:vAlign w:val="bottom"/>
+            <w:hideMark/>
+          </w:tcPr>
+          <w:p>
+            <w:pPr>
+              <w:spacing w:after="0"/>
+              <w:ind w:left="0" w:right="0"/>
+              <w:jc w:val="right"/>
+              <w:rPr>
+                <w:rFonts w:ascii="Calibri" w:eastAsia="Times New Roman" w:hAnsi="Calibri" w:cs="Calibri"/>
+                <w:color w:val="000000"/>
+                <w:kern w:val="0"/>
+                <w:lang w:eastAsia="en-AU"/>
+                <w14:ligatures w14:val="none"/>
+              </w:rPr>
+            </w:pPr>
+            <w:r>
+              <w:rPr>
+                <w:rFonts w:ascii="Calibri" w:eastAsia="Times New Roman" w:hAnsi="Calibri" w:cs="Calibri"/>
+                <w:color w:val="000000"/>
+                <w:kern w:val="0"/>
+                <w:lang w:eastAsia="en-AU"/>
+                <w14:ligatures w14:val="none"/>
+              </w:rPr>
+              <w:t>0</w:t>
+            </w:r>
+          </w:p>
+        </w:tc>
+        <w:tc>
+          <w:tcPr>
+            <w:tcW w:w="2080" w:type="dxa"/>
+            <w:tcBorders>
+              <w:top w:val="single" w:sz="4" w:space="0" w:color="9BC2E6"/>
+              <w:left w:val="nil"/>
+              <w:bottom w:val="single" w:sz="4" w:space="0" w:color="9BC2E6"/>
+              <w:right w:val="nil"/>
+            </w:tcBorders>
+            <w:shd w:val="clear" w:color="DDEBF7" w:fill="DDEBF7"/>
+            <w:noWrap/>
+            <w:vAlign w:val="bottom"/>
+            <w:hideMark/>
+          </w:tcPr>
+          <w:p>
+            <w:pPr>
+              <w:spacing w:after="0"/>
+              <w:ind w:left="0" w:right="0"/>
+              <w:jc w:val="right"/>
+              <w:rPr>
+                <w:rFonts w:ascii="Calibri" w:eastAsia="Times New Roman" w:hAnsi="Calibri" w:cs="Calibri"/>
+                <w:color w:val="000000"/>
+                <w:kern w:val="0"/>
+                <w:lang w:eastAsia="en-AU"/>
+                <w14:ligatures w14:val="none"/>
+              </w:rPr>
+            </w:pPr>
+            <w:r>
+              <w:rPr>
+                <w:rFonts w:ascii="Calibri" w:eastAsia="Times New Roman" w:hAnsi="Calibri" w:cs="Calibri"/>
+                <w:color w:val="000000"/>
+                <w:kern w:val="0"/>
+                <w:lang w:eastAsia="en-AU"/>
+                <w14:ligatures w14:val="none"/>
+              </w:rPr>
+              <w:t>0</w:t>
+            </w:r>
+          </w:p>
+        </w:tc>
+        <w:tc>
+          <w:tcPr>
+            <w:tcW w:w="2080" w:type="dxa"/>
+            <w:tcBorders>
+              <w:top w:val="single" w:sz="4" w:space="0" w:color="9BC2E6"/>
+              <w:left w:val="nil"/>
+              <w:bottom w:val="single" w:sz="4" w:space="0" w:color="9BC2E6"/>
+              <w:right w:val="nil"/>
+            </w:tcBorders>
+            <w:shd w:val="clear" w:color="DDEBF7" w:fill="DDEBF7"/>
+            <w:noWrap/>
+            <w:vAlign w:val="bottom"/>
+            <w:hideMark/>
+          </w:tcPr>
+          <w:p>
+            <w:pPr>
+              <w:spacing w:after="0"/>
+              <w:ind w:left="0" w:right="0"/>
+              <w:jc w:val="right"/>
+              <w:rPr>
+                <w:rFonts w:ascii="Calibri" w:eastAsia="Times New Roman" w:hAnsi="Calibri" w:cs="Calibri"/>
+                <w:color w:val="000000"/>
+                <w:kern w:val="0"/>
+                <w:lang w:eastAsia="en-AU"/>
+                <w14:ligatures w14:val="none"/>
+              </w:rPr>
+            </w:pPr>
+            <w:r>
+              <w:rPr>
+                <w:rFonts w:ascii="Calibri" w:eastAsia="Times New Roman" w:hAnsi="Calibri" w:cs="Calibri"/>
+                <w:color w:val="000000"/>
+                <w:kern w:val="0"/>
+                <w:lang w:eastAsia="en-AU"/>
+                <w14:ligatures w14:val="none"/>
+              </w:rPr>
+              <w:t>0</w:t>
+            </w:r>
+          </w:p>
+        </w:tc>
+        <w:tc>
+          <w:tcPr>
+            <w:tcW w:w="2700" w:type="dxa"/>
+            <w:tcBorders>
+              <w:top w:val="single" w:sz="4" w:space="0" w:color="9BC2E6"/>
+              <w:left w:val="nil"/>
+              <w:bottom w:val="single" w:sz="4" w:space="0" w:color="9BC2E6"/>
+              <w:right w:val="nil"/>
+            </w:tcBorders>
+            <w:shd w:val="clear" w:color="DDEBF7" w:fill="DDEBF7"/>
+            <w:noWrap/>
+            <w:vAlign w:val="bottom"/>
+            <w:hideMark/>
+          </w:tcPr>
+          <w:p>
+            <w:pPr>
+              <w:spacing w:after="0"/>
+              <w:ind w:left="0" w:right="0"/>
+              <w:jc w:val="right"/>
+              <w:rPr>
+                <w:rFonts w:ascii="Calibri" w:eastAsia="Times New Roman" w:hAnsi="Calibri" w:cs="Calibri"/>
+                <w:color w:val="000000"/>
+                <w:kern w:val="0"/>
+                <w:lang w:eastAsia="en-AU"/>
+                <w14:ligatures w14:val="none"/>
+              </w:rPr>
+            </w:pPr>
+            <w:r>
+              <w:rPr>
+                <w:rFonts w:ascii="Calibri" w:eastAsia="Times New Roman" w:hAnsi="Calibri" w:cs="Calibri"/>
+                <w:color w:val="000000"/>
+                <w:kern w:val="0"/>
+                <w:lang w:eastAsia="en-AU"/>
+                <w14:ligatures w14:val="none"/>
+              </w:rPr>
+              <w:t>0</w:t>
+            </w:r>
+          </w:p>
+        </w:tc>
+        <w:tc>
+          <w:tcPr>
+            <w:tcW w:w="960" w:type="dxa"/>
+            <w:tcBorders>
+              <w:top w:val="single" w:sz="4" w:space="0" w:color="9BC2E6"/>
+              <w:left w:val="nil"/>
+              <w:bottom w:val="single" w:sz="4" w:space="0" w:color="9BC2E6"/>
+              <w:right w:val="nil"/>
+            </w:tcBorders>
+            <w:shd w:val="clear" w:color="DDEBF7" w:fill="DDEBF7"/>
+            <w:noWrap/>
+            <w:vAlign w:val="bottom"/>
+            <w:hideMark/>
+          </w:tcPr>
+          <w:p>
+            <w:pPr>
+              <w:spacing w:after="0"/>
+              <w:ind w:left="0" w:right="0"/>
+              <w:jc w:val="right"/>
+              <w:rPr>
+                <w:rFonts w:ascii="Calibri" w:eastAsia="Times New Roman" w:hAnsi="Calibri" w:cs="Calibri"/>
+                <w:color w:val="000000"/>
+                <w:kern w:val="0"/>
+                <w:lang w:eastAsia="en-AU"/>
+                <w14:ligatures w14:val="none"/>
+              </w:rPr>
+            </w:pPr>
+            <w:r>
+              <w:rPr>
+                <w:rFonts w:ascii="Calibri" w:eastAsia="Times New Roman" w:hAnsi="Calibri" w:cs="Calibri"/>
+                <w:color w:val="000000"/>
+                <w:kern w:val="0"/>
+                <w:lang w:eastAsia="en-AU"/>
+                <w14:ligatures w14:val="none"/>
+              </w:rPr>
+              <w:t>0</w:t>
+            </w:r>
+          </w:p>
+        </w:tc>
+        <w:tc>
+          <w:tcPr>
+            <w:tcW w:w="1440" w:type="dxa"/>
+            <w:tcBorders>
+              <w:top w:val="single" w:sz="4" w:space="0" w:color="9BC2E6"/>
+              <w:left w:val="nil"/>
+              <w:bottom w:val="single" w:sz="4" w:space="0" w:color="9BC2E6"/>
+              <w:right w:val="single" w:sz="4" w:space="0" w:color="9BC2E6"/>
+            </w:tcBorders>
+            <w:shd w:val="clear" w:color="DDEBF7" w:fill="DDEBF7"/>
+            <w:noWrap/>
+            <w:vAlign w:val="bottom"/>
+            <w:hideMark/>
+          </w:tcPr>
+          <w:p>
+            <w:pPr>
+              <w:spacing w:after="0"/>
+              <w:ind w:left="0" w:right="0"/>
+              <w:jc w:val="right"/>
+              <w:rPr>
+                <w:rFonts w:ascii="Calibri" w:eastAsia="Times New Roman" w:hAnsi="Calibri" w:cs="Calibri"/>
+                <w:color w:val="000000"/>
+                <w:kern w:val="0"/>
+                <w:lang w:eastAsia="en-AU"/>
+                <w14:ligatures w14:val="none"/>
+              </w:rPr>
+            </w:pPr>
+            <w:r>
+              <w:rPr>
+                <w:rFonts w:ascii="Calibri" w:eastAsia="Times New Roman" w:hAnsi="Calibri" w:cs="Calibri"/>
+                <w:color w:val="000000"/>
+                <w:kern w:val="0"/>
+                <w:lang w:eastAsia="en-AU"/>
+                <w14:ligatures w14:val="none"/>
+              </w:rPr>
+              <w:t>13.75</w:t>
+            </w:r>
+          </w:p>
+        </w:tc>
+      </w:tr>
+      <w:tr>
+        <w:trPr>
+          <w:trHeight w:val="300"/>
+        </w:trPr>
+        <w:tc>
+          <w:tcPr>
+            <w:tcW w:w="1200" w:type="dxa"/>
+            <w:tcBorders>
+              <w:top w:val="single" w:sz="4" w:space="0" w:color="9BC2E6"/>
+              <w:left w:val="single" w:sz="4" w:space="0" w:color="9BC2E6"/>
+              <w:bottom w:val="single" w:sz="4" w:space="0" w:color="9BC2E6"/>
+              <w:right w:val="nil"/>
+            </w:tcBorders>
+            <w:shd w:val="clear" w:color="auto" w:fill="auto"/>
+            <w:noWrap/>
+            <w:vAlign w:val="bottom"/>
+            <w:hideMark/>
+          </w:tcPr>
+          <w:p>
+            <w:pPr>
+              <w:spacing w:after="0"/>
+              <w:ind w:left="0" w:right="0"/>
+              <w:rPr>
+                <w:rFonts w:ascii="Calibri" w:eastAsia="Times New Roman" w:hAnsi="Calibri" w:cs="Calibri"/>
+                <w:b/>
+                <w:bCs/>
+                <w:color w:val="000000"/>
+                <w:kern w:val="0"/>
+                <w:lang w:eastAsia="en-AU"/>
+                <w14:ligatures w14:val="none"/>
+              </w:rPr>
+            </w:pPr>
+            <w:r>
+              <w:rPr>
+                <w:rFonts w:ascii="Calibri" w:eastAsia="Times New Roman" w:hAnsi="Calibri" w:cs="Calibri"/>
+                <w:b/>
+                <w:bCs/>
+                <w:color w:val="000000"/>
+                <w:kern w:val="0"/>
+                <w:lang w:eastAsia="en-AU"/>
+                <w14:ligatures w14:val="none"/>
+              </w:rPr>
+              <w:t>Week 2</w:t>
+            </w:r>
+          </w:p>
+        </w:tc>
+        <w:tc>
+          <w:tcPr>
+            <w:tcW w:w="1180" w:type="dxa"/>
+            <w:tcBorders>
+              <w:top w:val="single" w:sz="4" w:space="0" w:color="9BC2E6"/>
+              <w:left w:val="nil"/>
+              <w:bottom w:val="single" w:sz="4" w:space="0" w:color="9BC2E6"/>
+              <w:right w:val="nil"/>
+            </w:tcBorders>
+            <w:shd w:val="clear" w:color="auto" w:fill="auto"/>
+            <w:noWrap/>
+            <w:vAlign w:val="bottom"/>
+            <w:hideMark/>
+          </w:tcPr>
+          <w:p>
+            <w:pPr>
+              <w:spacing w:after="0"/>
+              <w:ind w:left="0" w:right="0"/>
+              <w:jc w:val="right"/>
+              <w:rPr>
+                <w:rFonts w:ascii="Calibri" w:eastAsia="Times New Roman" w:hAnsi="Calibri" w:cs="Calibri"/>
+                <w:color w:val="000000"/>
+                <w:kern w:val="0"/>
+                <w:lang w:eastAsia="en-AU"/>
+                <w14:ligatures w14:val="none"/>
+              </w:rPr>
+            </w:pPr>
+            <w:r>
+              <w:rPr>
+                <w:rFonts w:ascii="Calibri" w:eastAsia="Times New Roman" w:hAnsi="Calibri" w:cs="Calibri"/>
+                <w:color w:val="000000"/>
+                <w:kern w:val="0"/>
+                <w:lang w:eastAsia="en-AU"/>
+                <w14:ligatures w14:val="none"/>
+              </w:rPr>
+              <w:t>6</w:t>
+            </w:r>
+          </w:p>
+        </w:tc>
+        <w:tc>
+          <w:tcPr>
+            <w:tcW w:w="1700" w:type="dxa"/>
+            <w:tcBorders>
+              <w:top w:val="single" w:sz="4" w:space="0" w:color="9BC2E6"/>
+              <w:left w:val="nil"/>
+              <w:bottom w:val="single" w:sz="4" w:space="0" w:color="9BC2E6"/>
+              <w:right w:val="nil"/>
+            </w:tcBorders>
+            <w:shd w:val="clear" w:color="auto" w:fill="auto"/>
+            <w:noWrap/>
+            <w:vAlign w:val="bottom"/>
+            <w:hideMark/>
+          </w:tcPr>
+          <w:p>
+            <w:pPr>
+              <w:spacing w:after="0"/>
+              <w:ind w:left="0" w:right="0"/>
+              <w:jc w:val="right"/>
+              <w:rPr>
+                <w:rFonts w:ascii="Calibri" w:eastAsia="Times New Roman" w:hAnsi="Calibri" w:cs="Calibri"/>
+                <w:color w:val="000000"/>
+                <w:kern w:val="0"/>
+                <w:lang w:eastAsia="en-AU"/>
+                <w14:ligatures w14:val="none"/>
+              </w:rPr>
+            </w:pPr>
+            <w:r>
+              <w:rPr>
+                <w:rFonts w:ascii="Calibri" w:eastAsia="Times New Roman" w:hAnsi="Calibri" w:cs="Calibri"/>
+                <w:color w:val="000000"/>
+                <w:kern w:val="0"/>
+                <w:lang w:eastAsia="en-AU"/>
+                <w14:ligatures w14:val="none"/>
+              </w:rPr>
+              <w:t>5.5</w:t>
+            </w:r>
+          </w:p>
+        </w:tc>
+        <w:tc>
+          <w:tcPr>
+            <w:tcW w:w="2380" w:type="dxa"/>
+            <w:tcBorders>
+              <w:top w:val="single" w:sz="4" w:space="0" w:color="9BC2E6"/>
+              <w:left w:val="nil"/>
+              <w:bottom w:val="single" w:sz="4" w:space="0" w:color="9BC2E6"/>
+              <w:right w:val="nil"/>
+            </w:tcBorders>
+            <w:shd w:val="clear" w:color="auto" w:fill="auto"/>
+            <w:noWrap/>
+            <w:vAlign w:val="bottom"/>
+            <w:hideMark/>
+          </w:tcPr>
+          <w:p>
+            <w:pPr>
+              <w:spacing w:after="0"/>
+              <w:ind w:left="0" w:right="0"/>
+              <w:jc w:val="right"/>
+              <w:rPr>
+                <w:rFonts w:ascii="Calibri" w:eastAsia="Times New Roman" w:hAnsi="Calibri" w:cs="Calibri"/>
+                <w:color w:val="000000"/>
+                <w:kern w:val="0"/>
+                <w:lang w:eastAsia="en-AU"/>
+                <w14:ligatures w14:val="none"/>
+              </w:rPr>
+            </w:pPr>
+            <w:r>
+              <w:rPr>
+                <w:rFonts w:ascii="Calibri" w:eastAsia="Times New Roman" w:hAnsi="Calibri" w:cs="Calibri"/>
+                <w:color w:val="000000"/>
+                <w:kern w:val="0"/>
+                <w:lang w:eastAsia="en-AU"/>
+                <w14:ligatures w14:val="none"/>
+              </w:rPr>
+              <w:t>3</w:t>
+            </w:r>
+          </w:p>
+        </w:tc>
+        <w:tc>
+          <w:tcPr>
+            <w:tcW w:w="2080" w:type="dxa"/>
+            <w:tcBorders>
+              <w:top w:val="single" w:sz="4" w:space="0" w:color="9BC2E6"/>
+              <w:left w:val="nil"/>
+              <w:bottom w:val="single" w:sz="4" w:space="0" w:color="9BC2E6"/>
+              <w:right w:val="nil"/>
+            </w:tcBorders>
+            <w:shd w:val="clear" w:color="auto" w:fill="auto"/>
+            <w:noWrap/>
+            <w:vAlign w:val="bottom"/>
+            <w:hideMark/>
+          </w:tcPr>
+          <w:p>
+            <w:pPr>
+              <w:spacing w:after="0"/>
+              <w:ind w:left="0" w:right="0"/>
+              <w:jc w:val="right"/>
+              <w:rPr>
+                <w:rFonts w:ascii="Calibri" w:eastAsia="Times New Roman" w:hAnsi="Calibri" w:cs="Calibri"/>
+                <w:color w:val="000000"/>
+                <w:kern w:val="0"/>
+                <w:lang w:eastAsia="en-AU"/>
+                <w14:ligatures w14:val="none"/>
+              </w:rPr>
+            </w:pPr>
+            <w:r>
+              <w:rPr>
+                <w:rFonts w:ascii="Calibri" w:eastAsia="Times New Roman" w:hAnsi="Calibri" w:cs="Calibri"/>
+                <w:color w:val="000000"/>
+                <w:kern w:val="0"/>
+                <w:lang w:eastAsia="en-AU"/>
+                <w14:ligatures w14:val="none"/>
+              </w:rPr>
+              <w:t>5</w:t>
+            </w:r>
+          </w:p>
+        </w:tc>
+        <w:tc>
+          <w:tcPr>
+            <w:tcW w:w="2080" w:type="dxa"/>
+            <w:tcBorders>
+              <w:top w:val="single" w:sz="4" w:space="0" w:color="9BC2E6"/>
+              <w:left w:val="nil"/>
+              <w:bottom w:val="single" w:sz="4" w:space="0" w:color="9BC2E6"/>
+              <w:right w:val="nil"/>
+            </w:tcBorders>
+            <w:shd w:val="clear" w:color="auto" w:fill="auto"/>
+            <w:noWrap/>
+            <w:vAlign w:val="bottom"/>
+            <w:hideMark/>
+          </w:tcPr>
+          <w:p>
+            <w:pPr>
+              <w:spacing w:after="0"/>
+              <w:ind w:left="0" w:right="0"/>
+              <w:jc w:val="right"/>
+              <w:rPr>
+                <w:rFonts w:ascii="Calibri" w:eastAsia="Times New Roman" w:hAnsi="Calibri" w:cs="Calibri"/>
+                <w:color w:val="000000"/>
+                <w:kern w:val="0"/>
+                <w:lang w:eastAsia="en-AU"/>
+                <w14:ligatures w14:val="none"/>
+              </w:rPr>
+            </w:pPr>
+            <w:r>
+              <w:rPr>
+                <w:rFonts w:ascii="Calibri" w:eastAsia="Times New Roman" w:hAnsi="Calibri" w:cs="Calibri"/>
+                <w:color w:val="000000"/>
+                <w:kern w:val="0"/>
+                <w:lang w:eastAsia="en-AU"/>
+                <w14:ligatures w14:val="none"/>
+              </w:rPr>
+              <w:t>2</w:t>
+            </w:r>
+          </w:p>
+        </w:tc>
+        <w:tc>
+          <w:tcPr>
+            <w:tcW w:w="2700" w:type="dxa"/>
+            <w:tcBorders>
+              <w:top w:val="single" w:sz="4" w:space="0" w:color="9BC2E6"/>
+              <w:left w:val="nil"/>
+              <w:bottom w:val="single" w:sz="4" w:space="0" w:color="9BC2E6"/>
+              <w:right w:val="nil"/>
+            </w:tcBorders>
+            <w:shd w:val="clear" w:color="auto" w:fill="auto"/>
+            <w:noWrap/>
+            <w:vAlign w:val="bottom"/>
+            <w:hideMark/>
+          </w:tcPr>
+          <w:p>
+            <w:pPr>
+              <w:spacing w:after="0"/>
+              <w:ind w:left="0" w:right="0"/>
+              <w:jc w:val="right"/>
+              <w:rPr>
+                <w:rFonts w:ascii="Calibri" w:eastAsia="Times New Roman" w:hAnsi="Calibri" w:cs="Calibri"/>
+                <w:color w:val="000000"/>
+                <w:kern w:val="0"/>
+                <w:lang w:eastAsia="en-AU"/>
+                <w14:ligatures w14:val="none"/>
+              </w:rPr>
+            </w:pPr>
+            <w:r>
+              <w:rPr>
+                <w:rFonts w:ascii="Calibri" w:eastAsia="Times New Roman" w:hAnsi="Calibri" w:cs="Calibri"/>
+                <w:color w:val="000000"/>
+                <w:kern w:val="0"/>
+                <w:lang w:eastAsia="en-AU"/>
+                <w14:ligatures w14:val="none"/>
+              </w:rPr>
+              <w:t>0.25</w:t>
+            </w:r>
+          </w:p>
+        </w:tc>
+        <w:tc>
+          <w:tcPr>
+            <w:tcW w:w="960" w:type="dxa"/>
+            <w:tcBorders>
+              <w:top w:val="single" w:sz="4" w:space="0" w:color="9BC2E6"/>
+              <w:left w:val="nil"/>
+              <w:bottom w:val="single" w:sz="4" w:space="0" w:color="9BC2E6"/>
+              <w:right w:val="nil"/>
+            </w:tcBorders>
+            <w:shd w:val="clear" w:color="auto" w:fill="auto"/>
+            <w:noWrap/>
+            <w:vAlign w:val="bottom"/>
+            <w:hideMark/>
+          </w:tcPr>
+          <w:p>
+            <w:pPr>
+              <w:spacing w:after="0"/>
+              <w:ind w:left="0" w:right="0"/>
+              <w:jc w:val="right"/>
+              <w:rPr>
+                <w:rFonts w:ascii="Calibri" w:eastAsia="Times New Roman" w:hAnsi="Calibri" w:cs="Calibri"/>
+                <w:color w:val="000000"/>
+                <w:kern w:val="0"/>
+                <w:lang w:eastAsia="en-AU"/>
+                <w14:ligatures w14:val="none"/>
+              </w:rPr>
+            </w:pPr>
+            <w:r>
+              <w:rPr>
+                <w:rFonts w:ascii="Calibri" w:eastAsia="Times New Roman" w:hAnsi="Calibri" w:cs="Calibri"/>
+                <w:color w:val="000000"/>
+                <w:kern w:val="0"/>
+                <w:lang w:eastAsia="en-AU"/>
+                <w14:ligatures w14:val="none"/>
+              </w:rPr>
+              <w:t>0</w:t>
+            </w:r>
+          </w:p>
+        </w:tc>
+        <w:tc>
+          <w:tcPr>
+            <w:tcW w:w="1440" w:type="dxa"/>
+            <w:tcBorders>
+              <w:top w:val="single" w:sz="4" w:space="0" w:color="9BC2E6"/>
+              <w:left w:val="nil"/>
+              <w:bottom w:val="single" w:sz="4" w:space="0" w:color="9BC2E6"/>
+              <w:right w:val="single" w:sz="4" w:space="0" w:color="9BC2E6"/>
+            </w:tcBorders>
+            <w:shd w:val="clear" w:color="auto" w:fill="auto"/>
+            <w:noWrap/>
+            <w:vAlign w:val="bottom"/>
+            <w:hideMark/>
+          </w:tcPr>
+          <w:p>
+            <w:pPr>
+              <w:spacing w:after="0"/>
+              <w:ind w:left="0" w:right="0"/>
+              <w:jc w:val="right"/>
+              <w:rPr>
+                <w:rFonts w:ascii="Calibri" w:eastAsia="Times New Roman" w:hAnsi="Calibri" w:cs="Calibri"/>
+                <w:color w:val="000000"/>
+                <w:kern w:val="0"/>
+                <w:lang w:eastAsia="en-AU"/>
+                <w14:ligatures w14:val="none"/>
+              </w:rPr>
+            </w:pPr>
+            <w:r>
+              <w:rPr>
+                <w:rFonts w:ascii="Calibri" w:eastAsia="Times New Roman" w:hAnsi="Calibri" w:cs="Calibri"/>
+                <w:color w:val="000000"/>
+                <w:kern w:val="0"/>
+                <w:lang w:eastAsia="en-AU"/>
+                <w14:ligatures w14:val="none"/>
+              </w:rPr>
+              <w:t>21.75</w:t>
+            </w:r>
+          </w:p>
+        </w:tc>
+      </w:tr>
+      <w:tr>
+        <w:trPr>
+          <w:trHeight w:val="300"/>
+        </w:trPr>
+        <w:tc>
+          <w:tcPr>
+            <w:tcW w:w="1200" w:type="dxa"/>
+            <w:tcBorders>
+              <w:top w:val="single" w:sz="4" w:space="0" w:color="9BC2E6"/>
+              <w:left w:val="single" w:sz="4" w:space="0" w:color="9BC2E6"/>
+              <w:bottom w:val="single" w:sz="4" w:space="0" w:color="9BC2E6"/>
+              <w:right w:val="nil"/>
+            </w:tcBorders>
+            <w:shd w:val="clear" w:color="DDEBF7" w:fill="DDEBF7"/>
+            <w:noWrap/>
+            <w:vAlign w:val="bottom"/>
+            <w:hideMark/>
+          </w:tcPr>
+          <w:p>
+            <w:pPr>
+              <w:spacing w:after="0"/>
+              <w:ind w:left="0" w:right="0"/>
+              <w:rPr>
+                <w:rFonts w:ascii="Calibri" w:eastAsia="Times New Roman" w:hAnsi="Calibri" w:cs="Calibri"/>
+                <w:b/>
+                <w:bCs/>
+                <w:color w:val="000000"/>
+                <w:kern w:val="0"/>
+                <w:lang w:eastAsia="en-AU"/>
+                <w14:ligatures w14:val="none"/>
+              </w:rPr>
+            </w:pPr>
+            <w:r>
+              <w:rPr>
+                <w:rFonts w:ascii="Calibri" w:eastAsia="Times New Roman" w:hAnsi="Calibri" w:cs="Calibri"/>
+                <w:b/>
+                <w:bCs/>
+                <w:color w:val="000000"/>
+                <w:kern w:val="0"/>
+                <w:lang w:eastAsia="en-AU"/>
+                <w14:ligatures w14:val="none"/>
+              </w:rPr>
+              <w:t>Week 3</w:t>
+            </w:r>
+          </w:p>
+        </w:tc>
+        <w:tc>
+          <w:tcPr>
+            <w:tcW w:w="1180" w:type="dxa"/>
+            <w:tcBorders>
+              <w:top w:val="single" w:sz="4" w:space="0" w:color="9BC2E6"/>
+              <w:left w:val="nil"/>
+              <w:bottom w:val="single" w:sz="4" w:space="0" w:color="9BC2E6"/>
+              <w:right w:val="nil"/>
+            </w:tcBorders>
+            <w:shd w:val="clear" w:color="DDEBF7" w:fill="DDEBF7"/>
+            <w:noWrap/>
+            <w:vAlign w:val="bottom"/>
+            <w:hideMark/>
+          </w:tcPr>
+          <w:p>
+            <w:pPr>
+              <w:spacing w:after="0"/>
+              <w:ind w:left="0" w:right="0"/>
+              <w:jc w:val="right"/>
+              <w:rPr>
+                <w:rFonts w:ascii="Calibri" w:eastAsia="Times New Roman" w:hAnsi="Calibri" w:cs="Calibri"/>
+                <w:color w:val="000000"/>
+                <w:kern w:val="0"/>
+                <w:lang w:eastAsia="en-AU"/>
+                <w14:ligatures w14:val="none"/>
+              </w:rPr>
+            </w:pPr>
+            <w:r>
+              <w:rPr>
+                <w:rFonts w:ascii="Calibri" w:eastAsia="Times New Roman" w:hAnsi="Calibri" w:cs="Calibri"/>
+                <w:color w:val="000000"/>
+                <w:kern w:val="0"/>
+                <w:lang w:eastAsia="en-AU"/>
+                <w14:ligatures w14:val="none"/>
+              </w:rPr>
+              <w:t>3</w:t>
+            </w:r>
+          </w:p>
+        </w:tc>
+        <w:tc>
+          <w:tcPr>
+            <w:tcW w:w="1700" w:type="dxa"/>
+            <w:tcBorders>
+              <w:top w:val="single" w:sz="4" w:space="0" w:color="9BC2E6"/>
+              <w:left w:val="nil"/>
+              <w:bottom w:val="single" w:sz="4" w:space="0" w:color="9BC2E6"/>
+              <w:right w:val="nil"/>
+            </w:tcBorders>
+            <w:shd w:val="clear" w:color="DDEBF7" w:fill="DDEBF7"/>
+            <w:noWrap/>
+            <w:vAlign w:val="bottom"/>
+            <w:hideMark/>
+          </w:tcPr>
+          <w:p>
+            <w:pPr>
+              <w:spacing w:after="0"/>
+              <w:ind w:left="0" w:right="0"/>
+              <w:jc w:val="right"/>
+              <w:rPr>
+                <w:rFonts w:ascii="Calibri" w:eastAsia="Times New Roman" w:hAnsi="Calibri" w:cs="Calibri"/>
+                <w:color w:val="000000"/>
+                <w:kern w:val="0"/>
+                <w:lang w:eastAsia="en-AU"/>
+                <w14:ligatures w14:val="none"/>
+              </w:rPr>
+            </w:pPr>
+            <w:r>
+              <w:rPr>
+                <w:rFonts w:ascii="Calibri" w:eastAsia="Times New Roman" w:hAnsi="Calibri" w:cs="Calibri"/>
+                <w:color w:val="000000"/>
+                <w:kern w:val="0"/>
+                <w:lang w:eastAsia="en-AU"/>
+                <w14:ligatures w14:val="none"/>
+              </w:rPr>
+              <w:t>4.5</w:t>
+            </w:r>
+          </w:p>
+        </w:tc>
+        <w:tc>
+          <w:tcPr>
+            <w:tcW w:w="2380" w:type="dxa"/>
+            <w:tcBorders>
+              <w:top w:val="single" w:sz="4" w:space="0" w:color="9BC2E6"/>
+              <w:left w:val="nil"/>
+              <w:bottom w:val="single" w:sz="4" w:space="0" w:color="9BC2E6"/>
+              <w:right w:val="nil"/>
+            </w:tcBorders>
+            <w:shd w:val="clear" w:color="DDEBF7" w:fill="DDEBF7"/>
+            <w:noWrap/>
+            <w:vAlign w:val="bottom"/>
+            <w:hideMark/>
+          </w:tcPr>
+          <w:p>
+            <w:pPr>
+              <w:spacing w:after="0"/>
+              <w:ind w:left="0" w:right="0"/>
+              <w:jc w:val="right"/>
+              <w:rPr>
+                <w:rFonts w:ascii="Calibri" w:eastAsia="Times New Roman" w:hAnsi="Calibri" w:cs="Calibri"/>
+                <w:color w:val="000000"/>
+                <w:kern w:val="0"/>
+                <w:lang w:eastAsia="en-AU"/>
+                <w14:ligatures w14:val="none"/>
+              </w:rPr>
+            </w:pPr>
+            <w:r>
+              <w:rPr>
+                <w:rFonts w:ascii="Calibri" w:eastAsia="Times New Roman" w:hAnsi="Calibri" w:cs="Calibri"/>
+                <w:color w:val="000000"/>
+                <w:kern w:val="0"/>
+                <w:lang w:eastAsia="en-AU"/>
+                <w14:ligatures w14:val="none"/>
+              </w:rPr>
+              <w:t>16.5</w:t>
+            </w:r>
+          </w:p>
+        </w:tc>
+        <w:tc>
+          <w:tcPr>
+            <w:tcW w:w="2080" w:type="dxa"/>
+            <w:tcBorders>
+              <w:top w:val="single" w:sz="4" w:space="0" w:color="9BC2E6"/>
+              <w:left w:val="nil"/>
+              <w:bottom w:val="single" w:sz="4" w:space="0" w:color="9BC2E6"/>
+              <w:right w:val="nil"/>
+            </w:tcBorders>
+            <w:shd w:val="clear" w:color="DDEBF7" w:fill="DDEBF7"/>
+            <w:noWrap/>
+            <w:vAlign w:val="bottom"/>
+            <w:hideMark/>
+          </w:tcPr>
+          <w:p>
+            <w:pPr>
+              <w:spacing w:after="0"/>
+              <w:ind w:left="0" w:right="0"/>
+              <w:jc w:val="right"/>
+              <w:rPr>
+                <w:rFonts w:ascii="Calibri" w:eastAsia="Times New Roman" w:hAnsi="Calibri" w:cs="Calibri"/>
+                <w:color w:val="000000"/>
+                <w:kern w:val="0"/>
+                <w:lang w:eastAsia="en-AU"/>
+                <w14:ligatures w14:val="none"/>
+              </w:rPr>
+            </w:pPr>
+            <w:r>
+              <w:rPr>
+                <w:rFonts w:ascii="Calibri" w:eastAsia="Times New Roman" w:hAnsi="Calibri" w:cs="Calibri"/>
+                <w:color w:val="000000"/>
+                <w:kern w:val="0"/>
+                <w:lang w:eastAsia="en-AU"/>
+                <w14:ligatures w14:val="none"/>
+              </w:rPr>
+              <w:t>0</w:t>
+            </w:r>
+          </w:p>
+        </w:tc>
+        <w:tc>
+          <w:tcPr>
+            <w:tcW w:w="2080" w:type="dxa"/>
+            <w:tcBorders>
+              <w:top w:val="single" w:sz="4" w:space="0" w:color="9BC2E6"/>
+              <w:left w:val="nil"/>
+              <w:bottom w:val="single" w:sz="4" w:space="0" w:color="9BC2E6"/>
+              <w:right w:val="nil"/>
+            </w:tcBorders>
+            <w:shd w:val="clear" w:color="DDEBF7" w:fill="DDEBF7"/>
+            <w:noWrap/>
+            <w:vAlign w:val="bottom"/>
+            <w:hideMark/>
+          </w:tcPr>
+          <w:p>
+            <w:pPr>
+              <w:spacing w:after="0"/>
+              <w:ind w:left="0" w:right="0"/>
+              <w:jc w:val="right"/>
+              <w:rPr>
+                <w:rFonts w:ascii="Calibri" w:eastAsia="Times New Roman" w:hAnsi="Calibri" w:cs="Calibri"/>
+                <w:color w:val="000000"/>
+                <w:kern w:val="0"/>
+                <w:lang w:eastAsia="en-AU"/>
+                <w14:ligatures w14:val="none"/>
+              </w:rPr>
+            </w:pPr>
+            <w:r>
+              <w:rPr>
+                <w:rFonts w:ascii="Calibri" w:eastAsia="Times New Roman" w:hAnsi="Calibri" w:cs="Calibri"/>
+                <w:color w:val="000000"/>
+                <w:kern w:val="0"/>
+                <w:lang w:eastAsia="en-AU"/>
+                <w14:ligatures w14:val="none"/>
+              </w:rPr>
+              <w:t>0</w:t>
+            </w:r>
+          </w:p>
+        </w:tc>
+        <w:tc>
+          <w:tcPr>
+            <w:tcW w:w="2700" w:type="dxa"/>
+            <w:tcBorders>
+              <w:top w:val="single" w:sz="4" w:space="0" w:color="9BC2E6"/>
+              <w:left w:val="nil"/>
+              <w:bottom w:val="single" w:sz="4" w:space="0" w:color="9BC2E6"/>
+              <w:right w:val="nil"/>
+            </w:tcBorders>
+            <w:shd w:val="clear" w:color="DDEBF7" w:fill="DDEBF7"/>
+            <w:noWrap/>
+            <w:vAlign w:val="bottom"/>
+            <w:hideMark/>
+          </w:tcPr>
+          <w:p>
+            <w:pPr>
+              <w:spacing w:after="0"/>
+              <w:ind w:left="0" w:right="0"/>
+              <w:jc w:val="right"/>
+              <w:rPr>
+                <w:rFonts w:ascii="Calibri" w:eastAsia="Times New Roman" w:hAnsi="Calibri" w:cs="Calibri"/>
+                <w:color w:val="000000"/>
+                <w:kern w:val="0"/>
+                <w:lang w:eastAsia="en-AU"/>
+                <w14:ligatures w14:val="none"/>
+              </w:rPr>
+            </w:pPr>
+            <w:r>
+              <w:rPr>
+                <w:rFonts w:ascii="Calibri" w:eastAsia="Times New Roman" w:hAnsi="Calibri" w:cs="Calibri"/>
+                <w:color w:val="000000"/>
+                <w:kern w:val="0"/>
+                <w:lang w:eastAsia="en-AU"/>
+                <w14:ligatures w14:val="none"/>
+              </w:rPr>
+              <w:t>0.25</w:t>
+            </w:r>
+          </w:p>
+        </w:tc>
+        <w:tc>
+          <w:tcPr>
+            <w:tcW w:w="960" w:type="dxa"/>
+            <w:tcBorders>
+              <w:top w:val="single" w:sz="4" w:space="0" w:color="9BC2E6"/>
+              <w:left w:val="nil"/>
+              <w:bottom w:val="single" w:sz="4" w:space="0" w:color="9BC2E6"/>
+              <w:right w:val="nil"/>
+            </w:tcBorders>
+            <w:shd w:val="clear" w:color="DDEBF7" w:fill="DDEBF7"/>
+            <w:noWrap/>
+            <w:vAlign w:val="bottom"/>
+            <w:hideMark/>
+          </w:tcPr>
+          <w:p>
+            <w:pPr>
+              <w:spacing w:after="0"/>
+              <w:ind w:left="0" w:right="0"/>
+              <w:jc w:val="right"/>
+              <w:rPr>
+                <w:rFonts w:ascii="Calibri" w:eastAsia="Times New Roman" w:hAnsi="Calibri" w:cs="Calibri"/>
+                <w:color w:val="000000"/>
+                <w:kern w:val="0"/>
+                <w:lang w:eastAsia="en-AU"/>
+                <w14:ligatures w14:val="none"/>
+              </w:rPr>
+            </w:pPr>
+            <w:r>
+              <w:rPr>
+                <w:rFonts w:ascii="Calibri" w:eastAsia="Times New Roman" w:hAnsi="Calibri" w:cs="Calibri"/>
+                <w:color w:val="000000"/>
+                <w:kern w:val="0"/>
+                <w:lang w:eastAsia="en-AU"/>
+                <w14:ligatures w14:val="none"/>
+              </w:rPr>
+              <w:t>0</w:t>
+            </w:r>
+          </w:p>
+        </w:tc>
+        <w:tc>
+          <w:tcPr>
+            <w:tcW w:w="1440" w:type="dxa"/>
+            <w:tcBorders>
+              <w:top w:val="single" w:sz="4" w:space="0" w:color="9BC2E6"/>
+              <w:left w:val="nil"/>
+              <w:bottom w:val="single" w:sz="4" w:space="0" w:color="9BC2E6"/>
+              <w:right w:val="single" w:sz="4" w:space="0" w:color="9BC2E6"/>
+            </w:tcBorders>
+            <w:shd w:val="clear" w:color="DDEBF7" w:fill="DDEBF7"/>
+            <w:noWrap/>
+            <w:vAlign w:val="bottom"/>
+            <w:hideMark/>
+          </w:tcPr>
+          <w:p>
+            <w:pPr>
+              <w:spacing w:after="0"/>
+              <w:ind w:left="0" w:right="0"/>
+              <w:jc w:val="right"/>
+              <w:rPr>
+                <w:rFonts w:ascii="Calibri" w:eastAsia="Times New Roman" w:hAnsi="Calibri" w:cs="Calibri"/>
+                <w:color w:val="000000"/>
+                <w:kern w:val="0"/>
+                <w:lang w:eastAsia="en-AU"/>
+                <w14:ligatures w14:val="none"/>
+              </w:rPr>
+            </w:pPr>
+            <w:r>
+              <w:rPr>
+                <w:rFonts w:ascii="Calibri" w:eastAsia="Times New Roman" w:hAnsi="Calibri" w:cs="Calibri"/>
+                <w:color w:val="000000"/>
+                <w:kern w:val="0"/>
+                <w:lang w:eastAsia="en-AU"/>
+                <w14:ligatures w14:val="none"/>
+              </w:rPr>
+              <w:t>24.25</w:t>
+            </w:r>
+          </w:p>
+        </w:tc>
+      </w:tr>
+      <w:tr>
+        <w:trPr>
+          <w:trHeight w:val="300"/>
+        </w:trPr>
+        <w:tc>
+          <w:tcPr>
+            <w:tcW w:w="1200" w:type="dxa"/>
+            <w:tcBorders>
+              <w:top w:val="single" w:sz="4" w:space="0" w:color="9BC2E6"/>
+              <w:left w:val="single" w:sz="4" w:space="0" w:color="9BC2E6"/>
+              <w:bottom w:val="single" w:sz="4" w:space="0" w:color="9BC2E6"/>
+              <w:right w:val="nil"/>
+            </w:tcBorders>
+            <w:shd w:val="clear" w:color="auto" w:fill="auto"/>
+            <w:noWrap/>
+            <w:vAlign w:val="bottom"/>
+            <w:hideMark/>
+          </w:tcPr>
+          <w:p>
+            <w:pPr>
+              <w:spacing w:after="0"/>
+              <w:ind w:left="0" w:right="0"/>
+              <w:rPr>
+                <w:rFonts w:ascii="Calibri" w:eastAsia="Times New Roman" w:hAnsi="Calibri" w:cs="Calibri"/>
+                <w:b/>
+                <w:bCs/>
+                <w:color w:val="000000"/>
+                <w:kern w:val="0"/>
+                <w:lang w:eastAsia="en-AU"/>
+                <w14:ligatures w14:val="none"/>
+              </w:rPr>
+            </w:pPr>
+            <w:r>
+              <w:rPr>
+                <w:rFonts w:ascii="Calibri" w:eastAsia="Times New Roman" w:hAnsi="Calibri" w:cs="Calibri"/>
+                <w:b/>
+                <w:bCs/>
+                <w:color w:val="000000"/>
+                <w:kern w:val="0"/>
+                <w:lang w:eastAsia="en-AU"/>
+                <w14:ligatures w14:val="none"/>
+              </w:rPr>
+              <w:t>Week 4</w:t>
+            </w:r>
+          </w:p>
+        </w:tc>
+        <w:tc>
+          <w:tcPr>
+            <w:tcW w:w="1180" w:type="dxa"/>
+            <w:tcBorders>
+              <w:top w:val="single" w:sz="4" w:space="0" w:color="9BC2E6"/>
+              <w:left w:val="nil"/>
+              <w:bottom w:val="single" w:sz="4" w:space="0" w:color="9BC2E6"/>
+              <w:right w:val="nil"/>
+            </w:tcBorders>
+            <w:shd w:val="clear" w:color="auto" w:fill="auto"/>
+            <w:noWrap/>
+            <w:vAlign w:val="bottom"/>
+            <w:hideMark/>
+          </w:tcPr>
+          <w:p>
+            <w:pPr>
+              <w:spacing w:after="0"/>
+              <w:ind w:left="0" w:right="0"/>
+              <w:jc w:val="right"/>
+              <w:rPr>
+                <w:rFonts w:ascii="Calibri" w:eastAsia="Times New Roman" w:hAnsi="Calibri" w:cs="Calibri"/>
+                <w:color w:val="000000"/>
+                <w:kern w:val="0"/>
+                <w:lang w:eastAsia="en-AU"/>
+                <w14:ligatures w14:val="none"/>
+              </w:rPr>
+            </w:pPr>
+            <w:r>
+              <w:rPr>
+                <w:rFonts w:ascii="Calibri" w:eastAsia="Times New Roman" w:hAnsi="Calibri" w:cs="Calibri"/>
+                <w:color w:val="000000"/>
+                <w:kern w:val="0"/>
+                <w:lang w:eastAsia="en-AU"/>
+                <w14:ligatures w14:val="none"/>
+              </w:rPr>
+              <w:t>0.5</w:t>
+            </w:r>
+          </w:p>
+        </w:tc>
+        <w:tc>
+          <w:tcPr>
+            <w:tcW w:w="1700" w:type="dxa"/>
+            <w:tcBorders>
+              <w:top w:val="single" w:sz="4" w:space="0" w:color="9BC2E6"/>
+              <w:left w:val="nil"/>
+              <w:bottom w:val="single" w:sz="4" w:space="0" w:color="9BC2E6"/>
+              <w:right w:val="nil"/>
+            </w:tcBorders>
+            <w:shd w:val="clear" w:color="auto" w:fill="auto"/>
+            <w:noWrap/>
+            <w:vAlign w:val="bottom"/>
+            <w:hideMark/>
+          </w:tcPr>
+          <w:p>
+            <w:pPr>
+              <w:spacing w:after="0"/>
+              <w:ind w:left="0" w:right="0"/>
+              <w:jc w:val="right"/>
+              <w:rPr>
+                <w:rFonts w:ascii="Calibri" w:eastAsia="Times New Roman" w:hAnsi="Calibri" w:cs="Calibri"/>
+                <w:color w:val="000000"/>
+                <w:kern w:val="0"/>
+                <w:lang w:eastAsia="en-AU"/>
+                <w14:ligatures w14:val="none"/>
+              </w:rPr>
+            </w:pPr>
+            <w:r>
+              <w:rPr>
+                <w:rFonts w:ascii="Calibri" w:eastAsia="Times New Roman" w:hAnsi="Calibri" w:cs="Calibri"/>
+                <w:color w:val="000000"/>
+                <w:kern w:val="0"/>
+                <w:lang w:eastAsia="en-AU"/>
+                <w14:ligatures w14:val="none"/>
+              </w:rPr>
+              <w:t>0.25</w:t>
+            </w:r>
+          </w:p>
+        </w:tc>
+        <w:tc>
+          <w:tcPr>
+            <w:tcW w:w="2380" w:type="dxa"/>
+            <w:tcBorders>
+              <w:top w:val="single" w:sz="4" w:space="0" w:color="9BC2E6"/>
+              <w:left w:val="nil"/>
+              <w:bottom w:val="single" w:sz="4" w:space="0" w:color="9BC2E6"/>
+              <w:right w:val="nil"/>
+            </w:tcBorders>
+            <w:shd w:val="clear" w:color="auto" w:fill="auto"/>
+            <w:noWrap/>
+            <w:vAlign w:val="bottom"/>
+            <w:hideMark/>
+          </w:tcPr>
+          <w:p>
+            <w:pPr>
+              <w:spacing w:after="0"/>
+              <w:ind w:left="0" w:right="0"/>
+              <w:jc w:val="right"/>
+              <w:rPr>
+                <w:rFonts w:ascii="Calibri" w:eastAsia="Times New Roman" w:hAnsi="Calibri" w:cs="Calibri"/>
+                <w:color w:val="000000"/>
+                <w:kern w:val="0"/>
+                <w:lang w:eastAsia="en-AU"/>
+                <w14:ligatures w14:val="none"/>
+              </w:rPr>
+            </w:pPr>
+            <w:r>
+              <w:rPr>
+                <w:rFonts w:ascii="Calibri" w:eastAsia="Times New Roman" w:hAnsi="Calibri" w:cs="Calibri"/>
+                <w:color w:val="000000"/>
+                <w:kern w:val="0"/>
+                <w:lang w:eastAsia="en-AU"/>
+                <w14:ligatures w14:val="none"/>
+              </w:rPr>
+              <w:t>16</w:t>
+            </w:r>
+          </w:p>
+        </w:tc>
+        <w:tc>
+          <w:tcPr>
+            <w:tcW w:w="2080" w:type="dxa"/>
+            <w:tcBorders>
+              <w:top w:val="single" w:sz="4" w:space="0" w:color="9BC2E6"/>
+              <w:left w:val="nil"/>
+              <w:bottom w:val="single" w:sz="4" w:space="0" w:color="9BC2E6"/>
+              <w:right w:val="nil"/>
+            </w:tcBorders>
+            <w:shd w:val="clear" w:color="auto" w:fill="auto"/>
+            <w:noWrap/>
+            <w:vAlign w:val="bottom"/>
+            <w:hideMark/>
+          </w:tcPr>
+          <w:p>
+            <w:pPr>
+              <w:spacing w:after="0"/>
+              <w:ind w:left="0" w:right="0"/>
+              <w:jc w:val="right"/>
+              <w:rPr>
+                <w:rFonts w:ascii="Calibri" w:eastAsia="Times New Roman" w:hAnsi="Calibri" w:cs="Calibri"/>
+                <w:color w:val="000000"/>
+                <w:kern w:val="0"/>
+                <w:lang w:eastAsia="en-AU"/>
+                <w14:ligatures w14:val="none"/>
+              </w:rPr>
+            </w:pPr>
+            <w:r>
+              <w:rPr>
+                <w:rFonts w:ascii="Calibri" w:eastAsia="Times New Roman" w:hAnsi="Calibri" w:cs="Calibri"/>
+                <w:color w:val="000000"/>
+                <w:kern w:val="0"/>
+                <w:lang w:eastAsia="en-AU"/>
+                <w14:ligatures w14:val="none"/>
+              </w:rPr>
+              <w:t>1</w:t>
+            </w:r>
+          </w:p>
+        </w:tc>
+        <w:tc>
+          <w:tcPr>
+            <w:tcW w:w="2080" w:type="dxa"/>
+            <w:tcBorders>
+              <w:top w:val="single" w:sz="4" w:space="0" w:color="9BC2E6"/>
+              <w:left w:val="nil"/>
+              <w:bottom w:val="single" w:sz="4" w:space="0" w:color="9BC2E6"/>
+              <w:right w:val="nil"/>
+            </w:tcBorders>
+            <w:shd w:val="clear" w:color="auto" w:fill="auto"/>
+            <w:noWrap/>
+            <w:vAlign w:val="bottom"/>
+            <w:hideMark/>
+          </w:tcPr>
+          <w:p>
+            <w:pPr>
+              <w:spacing w:after="0"/>
+              <w:ind w:left="0" w:right="0"/>
+              <w:jc w:val="right"/>
+              <w:rPr>
+                <w:rFonts w:ascii="Calibri" w:eastAsia="Times New Roman" w:hAnsi="Calibri" w:cs="Calibri"/>
+                <w:color w:val="000000"/>
+                <w:kern w:val="0"/>
+                <w:lang w:eastAsia="en-AU"/>
+                <w14:ligatures w14:val="none"/>
+              </w:rPr>
+            </w:pPr>
+            <w:r>
+              <w:rPr>
+                <w:rFonts w:ascii="Calibri" w:eastAsia="Times New Roman" w:hAnsi="Calibri" w:cs="Calibri"/>
+                <w:color w:val="000000"/>
+                <w:kern w:val="0"/>
+                <w:lang w:eastAsia="en-AU"/>
+                <w14:ligatures w14:val="none"/>
+              </w:rPr>
+              <w:t>3</w:t>
+            </w:r>
+          </w:p>
+        </w:tc>
+        <w:tc>
+          <w:tcPr>
+            <w:tcW w:w="2700" w:type="dxa"/>
+            <w:tcBorders>
+              <w:top w:val="single" w:sz="4" w:space="0" w:color="9BC2E6"/>
+              <w:left w:val="nil"/>
+              <w:bottom w:val="single" w:sz="4" w:space="0" w:color="9BC2E6"/>
+              <w:right w:val="nil"/>
+            </w:tcBorders>
+            <w:shd w:val="clear" w:color="auto" w:fill="auto"/>
+            <w:noWrap/>
+            <w:vAlign w:val="bottom"/>
+            <w:hideMark/>
+          </w:tcPr>
+          <w:p>
+            <w:pPr>
+              <w:spacing w:after="0"/>
+              <w:ind w:left="0" w:right="0"/>
+              <w:jc w:val="right"/>
+              <w:rPr>
+                <w:rFonts w:ascii="Calibri" w:eastAsia="Times New Roman" w:hAnsi="Calibri" w:cs="Calibri"/>
+                <w:color w:val="000000"/>
+                <w:kern w:val="0"/>
+                <w:lang w:eastAsia="en-AU"/>
+                <w14:ligatures w14:val="none"/>
+              </w:rPr>
+            </w:pPr>
+            <w:r>
+              <w:rPr>
+                <w:rFonts w:ascii="Calibri" w:eastAsia="Times New Roman" w:hAnsi="Calibri" w:cs="Calibri"/>
+                <w:color w:val="000000"/>
+                <w:kern w:val="0"/>
+                <w:lang w:eastAsia="en-AU"/>
+                <w14:ligatures w14:val="none"/>
+              </w:rPr>
+              <w:t>4.25</w:t>
+            </w:r>
+          </w:p>
+        </w:tc>
+        <w:tc>
+          <w:tcPr>
+            <w:tcW w:w="960" w:type="dxa"/>
+            <w:tcBorders>
+              <w:top w:val="single" w:sz="4" w:space="0" w:color="9BC2E6"/>
+              <w:left w:val="nil"/>
+              <w:bottom w:val="single" w:sz="4" w:space="0" w:color="9BC2E6"/>
+              <w:right w:val="nil"/>
+            </w:tcBorders>
+            <w:shd w:val="clear" w:color="auto" w:fill="auto"/>
+            <w:noWrap/>
+            <w:vAlign w:val="bottom"/>
+            <w:hideMark/>
+          </w:tcPr>
+          <w:p>
+            <w:pPr>
+              <w:spacing w:after="0"/>
+              <w:ind w:left="0" w:right="0"/>
+              <w:jc w:val="right"/>
+              <w:rPr>
+                <w:rFonts w:ascii="Calibri" w:eastAsia="Times New Roman" w:hAnsi="Calibri" w:cs="Calibri"/>
+                <w:color w:val="000000"/>
+                <w:kern w:val="0"/>
+                <w:lang w:eastAsia="en-AU"/>
+                <w14:ligatures w14:val="none"/>
+              </w:rPr>
+            </w:pPr>
+            <w:r>
+              <w:rPr>
+                <w:rFonts w:ascii="Calibri" w:eastAsia="Times New Roman" w:hAnsi="Calibri" w:cs="Calibri"/>
+                <w:color w:val="000000"/>
+                <w:kern w:val="0"/>
+                <w:lang w:eastAsia="en-AU"/>
+                <w14:ligatures w14:val="none"/>
+              </w:rPr>
+              <w:t>0</w:t>
+            </w:r>
+          </w:p>
+        </w:tc>
+        <w:tc>
+          <w:tcPr>
+            <w:tcW w:w="1440" w:type="dxa"/>
+            <w:tcBorders>
+              <w:top w:val="single" w:sz="4" w:space="0" w:color="9BC2E6"/>
+              <w:left w:val="nil"/>
+              <w:bottom w:val="single" w:sz="4" w:space="0" w:color="9BC2E6"/>
+              <w:right w:val="single" w:sz="4" w:space="0" w:color="9BC2E6"/>
+            </w:tcBorders>
+            <w:shd w:val="clear" w:color="auto" w:fill="auto"/>
+            <w:noWrap/>
+            <w:vAlign w:val="bottom"/>
+            <w:hideMark/>
+          </w:tcPr>
+          <w:p>
+            <w:pPr>
+              <w:spacing w:after="0"/>
+              <w:ind w:left="0" w:right="0"/>
+              <w:jc w:val="right"/>
+              <w:rPr>
+                <w:rFonts w:ascii="Calibri" w:eastAsia="Times New Roman" w:hAnsi="Calibri" w:cs="Calibri"/>
+                <w:color w:val="000000"/>
+                <w:kern w:val="0"/>
+                <w:lang w:eastAsia="en-AU"/>
+                <w14:ligatures w14:val="none"/>
+              </w:rPr>
+            </w:pPr>
+            <w:r>
+              <w:rPr>
+                <w:rFonts w:ascii="Calibri" w:eastAsia="Times New Roman" w:hAnsi="Calibri" w:cs="Calibri"/>
+                <w:color w:val="000000"/>
+                <w:kern w:val="0"/>
+                <w:lang w:eastAsia="en-AU"/>
+                <w14:ligatures w14:val="none"/>
+              </w:rPr>
+              <w:t>25</w:t>
+            </w:r>
+          </w:p>
+        </w:tc>
+      </w:tr>
+      <w:tr>
+        <w:trPr>
+          <w:trHeight w:val="300"/>
+        </w:trPr>
+        <w:tc>
+          <w:tcPr>
+            <w:tcW w:w="1200" w:type="dxa"/>
+            <w:tcBorders>
+              <w:top w:val="single" w:sz="4" w:space="0" w:color="9BC2E6"/>
+              <w:left w:val="single" w:sz="4" w:space="0" w:color="9BC2E6"/>
+              <w:bottom w:val="single" w:sz="4" w:space="0" w:color="9BC2E6"/>
+              <w:right w:val="nil"/>
+            </w:tcBorders>
+            <w:shd w:val="clear" w:color="DDEBF7" w:fill="DDEBF7"/>
+            <w:noWrap/>
+            <w:vAlign w:val="bottom"/>
+            <w:hideMark/>
+          </w:tcPr>
+          <w:p>
+            <w:pPr>
+              <w:spacing w:after="0"/>
+              <w:ind w:left="0" w:right="0"/>
+              <w:rPr>
+                <w:rFonts w:ascii="Calibri" w:eastAsia="Times New Roman" w:hAnsi="Calibri" w:cs="Calibri"/>
+                <w:b/>
+                <w:bCs/>
+                <w:color w:val="000000"/>
+                <w:kern w:val="0"/>
+                <w:lang w:eastAsia="en-AU"/>
+                <w14:ligatures w14:val="none"/>
+              </w:rPr>
+            </w:pPr>
+            <w:r>
+              <w:rPr>
+                <w:rFonts w:ascii="Calibri" w:eastAsia="Times New Roman" w:hAnsi="Calibri" w:cs="Calibri"/>
+                <w:b/>
+                <w:bCs/>
+                <w:color w:val="000000"/>
+                <w:kern w:val="0"/>
+                <w:lang w:eastAsia="en-AU"/>
+                <w14:ligatures w14:val="none"/>
+              </w:rPr>
+              <w:t>Week 5</w:t>
+            </w:r>
+          </w:p>
+        </w:tc>
+        <w:tc>
+          <w:tcPr>
+            <w:tcW w:w="1180" w:type="dxa"/>
+            <w:tcBorders>
+              <w:top w:val="single" w:sz="4" w:space="0" w:color="9BC2E6"/>
+              <w:left w:val="nil"/>
+              <w:bottom w:val="single" w:sz="4" w:space="0" w:color="9BC2E6"/>
+              <w:right w:val="nil"/>
+            </w:tcBorders>
+            <w:shd w:val="clear" w:color="DDEBF7" w:fill="DDEBF7"/>
+            <w:noWrap/>
+            <w:vAlign w:val="bottom"/>
+            <w:hideMark/>
+          </w:tcPr>
+          <w:p>
+            <w:pPr>
+              <w:spacing w:after="0"/>
+              <w:ind w:left="0" w:right="0"/>
+              <w:jc w:val="right"/>
+              <w:rPr>
+                <w:rFonts w:ascii="Calibri" w:eastAsia="Times New Roman" w:hAnsi="Calibri" w:cs="Calibri"/>
+                <w:color w:val="000000"/>
+                <w:kern w:val="0"/>
+                <w:lang w:eastAsia="en-AU"/>
+                <w14:ligatures w14:val="none"/>
+              </w:rPr>
+            </w:pPr>
+            <w:r>
+              <w:rPr>
+                <w:rFonts w:ascii="Calibri" w:eastAsia="Times New Roman" w:hAnsi="Calibri" w:cs="Calibri"/>
+                <w:color w:val="000000"/>
+                <w:kern w:val="0"/>
+                <w:lang w:eastAsia="en-AU"/>
+                <w14:ligatures w14:val="none"/>
+              </w:rPr>
+              <w:t>4</w:t>
+            </w:r>
+          </w:p>
+        </w:tc>
+        <w:tc>
+          <w:tcPr>
+            <w:tcW w:w="1700" w:type="dxa"/>
+            <w:tcBorders>
+              <w:top w:val="single" w:sz="4" w:space="0" w:color="9BC2E6"/>
+              <w:left w:val="nil"/>
+              <w:bottom w:val="single" w:sz="4" w:space="0" w:color="9BC2E6"/>
+              <w:right w:val="nil"/>
+            </w:tcBorders>
+            <w:shd w:val="clear" w:color="DDEBF7" w:fill="DDEBF7"/>
+            <w:noWrap/>
+            <w:vAlign w:val="bottom"/>
+            <w:hideMark/>
+          </w:tcPr>
+          <w:p>
+            <w:pPr>
+              <w:spacing w:after="0"/>
+              <w:ind w:left="0" w:right="0"/>
+              <w:jc w:val="right"/>
+              <w:rPr>
+                <w:rFonts w:ascii="Calibri" w:eastAsia="Times New Roman" w:hAnsi="Calibri" w:cs="Calibri"/>
+                <w:color w:val="000000"/>
+                <w:kern w:val="0"/>
+                <w:lang w:eastAsia="en-AU"/>
+                <w14:ligatures w14:val="none"/>
+              </w:rPr>
+            </w:pPr>
+            <w:r>
+              <w:rPr>
+                <w:rFonts w:ascii="Calibri" w:eastAsia="Times New Roman" w:hAnsi="Calibri" w:cs="Calibri"/>
+                <w:color w:val="000000"/>
+                <w:kern w:val="0"/>
+                <w:lang w:eastAsia="en-AU"/>
+                <w14:ligatures w14:val="none"/>
+              </w:rPr>
+              <w:t>0.25</w:t>
+            </w:r>
+          </w:p>
+        </w:tc>
+        <w:tc>
+          <w:tcPr>
+            <w:tcW w:w="2380" w:type="dxa"/>
+            <w:tcBorders>
+              <w:top w:val="single" w:sz="4" w:space="0" w:color="9BC2E6"/>
+              <w:left w:val="nil"/>
+              <w:bottom w:val="single" w:sz="4" w:space="0" w:color="9BC2E6"/>
+              <w:right w:val="nil"/>
+            </w:tcBorders>
+            <w:shd w:val="clear" w:color="DDEBF7" w:fill="DDEBF7"/>
+            <w:noWrap/>
+            <w:vAlign w:val="bottom"/>
+            <w:hideMark/>
+          </w:tcPr>
+          <w:p>
+            <w:pPr>
+              <w:spacing w:after="0"/>
+              <w:ind w:left="0" w:right="0"/>
+              <w:jc w:val="right"/>
+              <w:rPr>
+                <w:rFonts w:ascii="Calibri" w:eastAsia="Times New Roman" w:hAnsi="Calibri" w:cs="Calibri"/>
+                <w:color w:val="000000"/>
+                <w:kern w:val="0"/>
+                <w:lang w:eastAsia="en-AU"/>
+                <w14:ligatures w14:val="none"/>
+              </w:rPr>
+            </w:pPr>
+            <w:r>
+              <w:rPr>
+                <w:rFonts w:ascii="Calibri" w:eastAsia="Times New Roman" w:hAnsi="Calibri" w:cs="Calibri"/>
+                <w:color w:val="000000"/>
+                <w:kern w:val="0"/>
+                <w:lang w:eastAsia="en-AU"/>
+                <w14:ligatures w14:val="none"/>
+              </w:rPr>
+              <w:t>6</w:t>
+            </w:r>
+          </w:p>
+        </w:tc>
+        <w:tc>
+          <w:tcPr>
+            <w:tcW w:w="2080" w:type="dxa"/>
+            <w:tcBorders>
+              <w:top w:val="single" w:sz="4" w:space="0" w:color="9BC2E6"/>
+              <w:left w:val="nil"/>
+              <w:bottom w:val="single" w:sz="4" w:space="0" w:color="9BC2E6"/>
+              <w:right w:val="nil"/>
+            </w:tcBorders>
+            <w:shd w:val="clear" w:color="DDEBF7" w:fill="DDEBF7"/>
+            <w:noWrap/>
+            <w:vAlign w:val="bottom"/>
+            <w:hideMark/>
+          </w:tcPr>
+          <w:p>
+            <w:pPr>
+              <w:spacing w:after="0"/>
+              <w:ind w:left="0" w:right="0"/>
+              <w:jc w:val="right"/>
+              <w:rPr>
+                <w:rFonts w:ascii="Calibri" w:eastAsia="Times New Roman" w:hAnsi="Calibri" w:cs="Calibri"/>
+                <w:color w:val="000000"/>
+                <w:kern w:val="0"/>
+                <w:lang w:eastAsia="en-AU"/>
+                <w14:ligatures w14:val="none"/>
+              </w:rPr>
+            </w:pPr>
+            <w:r>
+              <w:rPr>
+                <w:rFonts w:ascii="Calibri" w:eastAsia="Times New Roman" w:hAnsi="Calibri" w:cs="Calibri"/>
+                <w:color w:val="000000"/>
+                <w:kern w:val="0"/>
+                <w:lang w:eastAsia="en-AU"/>
+                <w14:ligatures w14:val="none"/>
+              </w:rPr>
+              <w:t>0</w:t>
+            </w:r>
+          </w:p>
+        </w:tc>
+        <w:tc>
+          <w:tcPr>
+            <w:tcW w:w="2080" w:type="dxa"/>
+            <w:tcBorders>
+              <w:top w:val="single" w:sz="4" w:space="0" w:color="9BC2E6"/>
+              <w:left w:val="nil"/>
+              <w:bottom w:val="single" w:sz="4" w:space="0" w:color="9BC2E6"/>
+              <w:right w:val="nil"/>
+            </w:tcBorders>
+            <w:shd w:val="clear" w:color="DDEBF7" w:fill="DDEBF7"/>
+            <w:noWrap/>
+            <w:vAlign w:val="bottom"/>
+            <w:hideMark/>
+          </w:tcPr>
+          <w:p>
+            <w:pPr>
+              <w:spacing w:after="0"/>
+              <w:ind w:left="0" w:right="0"/>
+              <w:jc w:val="right"/>
+              <w:rPr>
+                <w:rFonts w:ascii="Calibri" w:eastAsia="Times New Roman" w:hAnsi="Calibri" w:cs="Calibri"/>
+                <w:color w:val="000000"/>
+                <w:kern w:val="0"/>
+                <w:lang w:eastAsia="en-AU"/>
+                <w14:ligatures w14:val="none"/>
+              </w:rPr>
+            </w:pPr>
+            <w:r>
+              <w:rPr>
+                <w:rFonts w:ascii="Calibri" w:eastAsia="Times New Roman" w:hAnsi="Calibri" w:cs="Calibri"/>
+                <w:color w:val="000000"/>
+                <w:kern w:val="0"/>
+                <w:lang w:eastAsia="en-AU"/>
+                <w14:ligatures w14:val="none"/>
+              </w:rPr>
+              <w:t>12</w:t>
+            </w:r>
+          </w:p>
+        </w:tc>
+        <w:tc>
+          <w:tcPr>
+            <w:tcW w:w="2700" w:type="dxa"/>
+            <w:tcBorders>
+              <w:top w:val="single" w:sz="4" w:space="0" w:color="9BC2E6"/>
+              <w:left w:val="nil"/>
+              <w:bottom w:val="single" w:sz="4" w:space="0" w:color="9BC2E6"/>
+              <w:right w:val="nil"/>
+            </w:tcBorders>
+            <w:shd w:val="clear" w:color="DDEBF7" w:fill="DDEBF7"/>
+            <w:noWrap/>
+            <w:vAlign w:val="bottom"/>
+            <w:hideMark/>
+          </w:tcPr>
+          <w:p>
+            <w:pPr>
+              <w:spacing w:after="0"/>
+              <w:ind w:left="0" w:right="0"/>
+              <w:jc w:val="right"/>
+              <w:rPr>
+                <w:rFonts w:ascii="Calibri" w:eastAsia="Times New Roman" w:hAnsi="Calibri" w:cs="Calibri"/>
+                <w:color w:val="000000"/>
+                <w:kern w:val="0"/>
+                <w:lang w:eastAsia="en-AU"/>
+                <w14:ligatures w14:val="none"/>
+              </w:rPr>
+            </w:pPr>
+            <w:r>
+              <w:rPr>
+                <w:rFonts w:ascii="Calibri" w:eastAsia="Times New Roman" w:hAnsi="Calibri" w:cs="Calibri"/>
+                <w:color w:val="000000"/>
+                <w:kern w:val="0"/>
+                <w:lang w:eastAsia="en-AU"/>
+                <w14:ligatures w14:val="none"/>
+              </w:rPr>
+              <w:t>0.25</w:t>
+            </w:r>
+          </w:p>
+        </w:tc>
+        <w:tc>
+          <w:tcPr>
+            <w:tcW w:w="960" w:type="dxa"/>
+            <w:tcBorders>
+              <w:top w:val="single" w:sz="4" w:space="0" w:color="9BC2E6"/>
+              <w:left w:val="nil"/>
+              <w:bottom w:val="single" w:sz="4" w:space="0" w:color="9BC2E6"/>
+              <w:right w:val="nil"/>
+            </w:tcBorders>
+            <w:shd w:val="clear" w:color="DDEBF7" w:fill="DDEBF7"/>
+            <w:noWrap/>
+            <w:vAlign w:val="bottom"/>
+            <w:hideMark/>
+          </w:tcPr>
+          <w:p>
+            <w:pPr>
+              <w:spacing w:after="0"/>
+              <w:ind w:left="0" w:right="0"/>
+              <w:jc w:val="right"/>
+              <w:rPr>
+                <w:rFonts w:ascii="Calibri" w:eastAsia="Times New Roman" w:hAnsi="Calibri" w:cs="Calibri"/>
+                <w:color w:val="000000"/>
+                <w:kern w:val="0"/>
+                <w:lang w:eastAsia="en-AU"/>
+                <w14:ligatures w14:val="none"/>
+              </w:rPr>
+            </w:pPr>
+            <w:r>
+              <w:rPr>
+                <w:rFonts w:ascii="Calibri" w:eastAsia="Times New Roman" w:hAnsi="Calibri" w:cs="Calibri"/>
+                <w:color w:val="000000"/>
+                <w:kern w:val="0"/>
+                <w:lang w:eastAsia="en-AU"/>
+                <w14:ligatures w14:val="none"/>
+              </w:rPr>
+              <w:t>0</w:t>
+            </w:r>
+          </w:p>
+        </w:tc>
+        <w:tc>
+          <w:tcPr>
+            <w:tcW w:w="1440" w:type="dxa"/>
+            <w:tcBorders>
+              <w:top w:val="single" w:sz="4" w:space="0" w:color="9BC2E6"/>
+              <w:left w:val="nil"/>
+              <w:bottom w:val="single" w:sz="4" w:space="0" w:color="9BC2E6"/>
+              <w:right w:val="single" w:sz="4" w:space="0" w:color="9BC2E6"/>
+            </w:tcBorders>
+            <w:shd w:val="clear" w:color="DDEBF7" w:fill="DDEBF7"/>
+            <w:noWrap/>
+            <w:vAlign w:val="bottom"/>
+            <w:hideMark/>
+          </w:tcPr>
+          <w:p>
+            <w:pPr>
+              <w:spacing w:after="0"/>
+              <w:ind w:left="0" w:right="0"/>
+              <w:jc w:val="right"/>
+              <w:rPr>
+                <w:rFonts w:ascii="Calibri" w:eastAsia="Times New Roman" w:hAnsi="Calibri" w:cs="Calibri"/>
+                <w:color w:val="000000"/>
+                <w:kern w:val="0"/>
+                <w:lang w:eastAsia="en-AU"/>
+                <w14:ligatures w14:val="none"/>
+              </w:rPr>
+            </w:pPr>
+            <w:r>
+              <w:rPr>
+                <w:rFonts w:ascii="Calibri" w:eastAsia="Times New Roman" w:hAnsi="Calibri" w:cs="Calibri"/>
+                <w:color w:val="000000"/>
+                <w:kern w:val="0"/>
+                <w:lang w:eastAsia="en-AU"/>
+                <w14:ligatures w14:val="none"/>
+              </w:rPr>
+              <w:t>22.5</w:t>
+            </w:r>
+          </w:p>
+        </w:tc>
+      </w:tr>
+      <w:tr>
+        <w:trPr>
+          <w:trHeight w:val="300"/>
+        </w:trPr>
+        <w:tc>
+          <w:tcPr>
+            <w:tcW w:w="1200" w:type="dxa"/>
+            <w:tcBorders>
+              <w:top w:val="single" w:sz="4" w:space="0" w:color="9BC2E6"/>
+              <w:left w:val="single" w:sz="4" w:space="0" w:color="9BC2E6"/>
+              <w:bottom w:val="single" w:sz="4" w:space="0" w:color="9BC2E6"/>
+              <w:right w:val="nil"/>
+            </w:tcBorders>
+            <w:shd w:val="clear" w:color="auto" w:fill="auto"/>
+            <w:noWrap/>
+            <w:vAlign w:val="bottom"/>
+            <w:hideMark/>
+          </w:tcPr>
+          <w:p>
+            <w:pPr>
+              <w:spacing w:after="0"/>
+              <w:ind w:left="0" w:right="0"/>
+              <w:rPr>
+                <w:rFonts w:ascii="Calibri" w:eastAsia="Times New Roman" w:hAnsi="Calibri" w:cs="Calibri"/>
+                <w:b/>
+                <w:bCs/>
+                <w:color w:val="000000"/>
+                <w:kern w:val="0"/>
+                <w:lang w:eastAsia="en-AU"/>
+                <w14:ligatures w14:val="none"/>
+              </w:rPr>
+            </w:pPr>
+            <w:r>
+              <w:rPr>
+                <w:rFonts w:ascii="Calibri" w:eastAsia="Times New Roman" w:hAnsi="Calibri" w:cs="Calibri"/>
+                <w:b/>
+                <w:bCs/>
+                <w:color w:val="000000"/>
+                <w:kern w:val="0"/>
+                <w:lang w:eastAsia="en-AU"/>
+                <w14:ligatures w14:val="none"/>
+              </w:rPr>
+              <w:t>Week 6</w:t>
+            </w:r>
+          </w:p>
+        </w:tc>
+        <w:tc>
+          <w:tcPr>
+            <w:tcW w:w="1180" w:type="dxa"/>
+            <w:tcBorders>
+              <w:top w:val="single" w:sz="4" w:space="0" w:color="9BC2E6"/>
+              <w:left w:val="nil"/>
+              <w:bottom w:val="single" w:sz="4" w:space="0" w:color="9BC2E6"/>
+              <w:right w:val="nil"/>
+            </w:tcBorders>
+            <w:shd w:val="clear" w:color="auto" w:fill="auto"/>
+            <w:noWrap/>
+            <w:vAlign w:val="bottom"/>
+            <w:hideMark/>
+          </w:tcPr>
+          <w:p>
+            <w:pPr>
+              <w:spacing w:after="0"/>
+              <w:ind w:left="0" w:right="0"/>
+              <w:jc w:val="right"/>
+              <w:rPr>
+                <w:rFonts w:ascii="Calibri" w:eastAsia="Times New Roman" w:hAnsi="Calibri" w:cs="Calibri"/>
+                <w:color w:val="000000"/>
+                <w:kern w:val="0"/>
+                <w:lang w:eastAsia="en-AU"/>
+                <w14:ligatures w14:val="none"/>
+              </w:rPr>
+            </w:pPr>
+            <w:r>
+              <w:rPr>
+                <w:rFonts w:ascii="Calibri" w:eastAsia="Times New Roman" w:hAnsi="Calibri" w:cs="Calibri"/>
+                <w:color w:val="000000"/>
+                <w:kern w:val="0"/>
+                <w:lang w:eastAsia="en-AU"/>
+                <w14:ligatures w14:val="none"/>
+              </w:rPr>
+              <w:t>4</w:t>
+            </w:r>
+          </w:p>
+        </w:tc>
+        <w:tc>
+          <w:tcPr>
+            <w:tcW w:w="1700" w:type="dxa"/>
+            <w:tcBorders>
+              <w:top w:val="single" w:sz="4" w:space="0" w:color="9BC2E6"/>
+              <w:left w:val="nil"/>
+              <w:bottom w:val="single" w:sz="4" w:space="0" w:color="9BC2E6"/>
+              <w:right w:val="nil"/>
+            </w:tcBorders>
+            <w:shd w:val="clear" w:color="auto" w:fill="auto"/>
+            <w:noWrap/>
+            <w:vAlign w:val="bottom"/>
+            <w:hideMark/>
+          </w:tcPr>
+          <w:p>
+            <w:pPr>
+              <w:spacing w:after="0"/>
+              <w:ind w:left="0" w:right="0"/>
+              <w:jc w:val="right"/>
+              <w:rPr>
+                <w:rFonts w:ascii="Calibri" w:eastAsia="Times New Roman" w:hAnsi="Calibri" w:cs="Calibri"/>
+                <w:color w:val="000000"/>
+                <w:kern w:val="0"/>
+                <w:lang w:eastAsia="en-AU"/>
+                <w14:ligatures w14:val="none"/>
+              </w:rPr>
+            </w:pPr>
+            <w:r>
+              <w:rPr>
+                <w:rFonts w:ascii="Calibri" w:eastAsia="Times New Roman" w:hAnsi="Calibri" w:cs="Calibri"/>
+                <w:color w:val="000000"/>
+                <w:kern w:val="0"/>
+                <w:lang w:eastAsia="en-AU"/>
+                <w14:ligatures w14:val="none"/>
+              </w:rPr>
+              <w:t>2.25</w:t>
+            </w:r>
+          </w:p>
+        </w:tc>
+        <w:tc>
+          <w:tcPr>
+            <w:tcW w:w="2380" w:type="dxa"/>
+            <w:tcBorders>
+              <w:top w:val="single" w:sz="4" w:space="0" w:color="9BC2E6"/>
+              <w:left w:val="nil"/>
+              <w:bottom w:val="single" w:sz="4" w:space="0" w:color="9BC2E6"/>
+              <w:right w:val="nil"/>
+            </w:tcBorders>
+            <w:shd w:val="clear" w:color="auto" w:fill="auto"/>
+            <w:noWrap/>
+            <w:vAlign w:val="bottom"/>
+            <w:hideMark/>
+          </w:tcPr>
+          <w:p>
+            <w:pPr>
+              <w:spacing w:after="0"/>
+              <w:ind w:left="0" w:right="0"/>
+              <w:jc w:val="right"/>
+              <w:rPr>
+                <w:rFonts w:ascii="Calibri" w:eastAsia="Times New Roman" w:hAnsi="Calibri" w:cs="Calibri"/>
+                <w:color w:val="000000"/>
+                <w:kern w:val="0"/>
+                <w:lang w:eastAsia="en-AU"/>
+                <w14:ligatures w14:val="none"/>
+              </w:rPr>
+            </w:pPr>
+            <w:r>
+              <w:rPr>
+                <w:rFonts w:ascii="Calibri" w:eastAsia="Times New Roman" w:hAnsi="Calibri" w:cs="Calibri"/>
+                <w:color w:val="000000"/>
+                <w:kern w:val="0"/>
+                <w:lang w:eastAsia="en-AU"/>
+                <w14:ligatures w14:val="none"/>
+              </w:rPr>
+              <w:t>0</w:t>
+            </w:r>
+          </w:p>
+        </w:tc>
+        <w:tc>
+          <w:tcPr>
+            <w:tcW w:w="2080" w:type="dxa"/>
+            <w:tcBorders>
+              <w:top w:val="single" w:sz="4" w:space="0" w:color="9BC2E6"/>
+              <w:left w:val="nil"/>
+              <w:bottom w:val="single" w:sz="4" w:space="0" w:color="9BC2E6"/>
+              <w:right w:val="nil"/>
+            </w:tcBorders>
+            <w:shd w:val="clear" w:color="auto" w:fill="auto"/>
+            <w:noWrap/>
+            <w:vAlign w:val="bottom"/>
+            <w:hideMark/>
+          </w:tcPr>
+          <w:p>
+            <w:pPr>
+              <w:spacing w:after="0"/>
+              <w:ind w:left="0" w:right="0"/>
+              <w:jc w:val="right"/>
+              <w:rPr>
+                <w:rFonts w:ascii="Calibri" w:eastAsia="Times New Roman" w:hAnsi="Calibri" w:cs="Calibri"/>
+                <w:color w:val="000000"/>
+                <w:kern w:val="0"/>
+                <w:lang w:eastAsia="en-AU"/>
+                <w14:ligatures w14:val="none"/>
+              </w:rPr>
+            </w:pPr>
+            <w:r>
+              <w:rPr>
+                <w:rFonts w:ascii="Calibri" w:eastAsia="Times New Roman" w:hAnsi="Calibri" w:cs="Calibri"/>
+                <w:color w:val="000000"/>
+                <w:kern w:val="0"/>
+                <w:lang w:eastAsia="en-AU"/>
+                <w14:ligatures w14:val="none"/>
+              </w:rPr>
+              <w:t>1</w:t>
+            </w:r>
+          </w:p>
+        </w:tc>
+        <w:tc>
+          <w:tcPr>
+            <w:tcW w:w="2080" w:type="dxa"/>
+            <w:tcBorders>
+              <w:top w:val="single" w:sz="4" w:space="0" w:color="9BC2E6"/>
+              <w:left w:val="nil"/>
+              <w:bottom w:val="single" w:sz="4" w:space="0" w:color="9BC2E6"/>
+              <w:right w:val="nil"/>
+            </w:tcBorders>
+            <w:shd w:val="clear" w:color="auto" w:fill="auto"/>
+            <w:noWrap/>
+            <w:vAlign w:val="bottom"/>
+            <w:hideMark/>
+          </w:tcPr>
+          <w:p>
+            <w:pPr>
+              <w:spacing w:after="0"/>
+              <w:ind w:left="0" w:right="0"/>
+              <w:jc w:val="right"/>
+              <w:rPr>
+                <w:rFonts w:ascii="Calibri" w:eastAsia="Times New Roman" w:hAnsi="Calibri" w:cs="Calibri"/>
+                <w:color w:val="000000"/>
+                <w:kern w:val="0"/>
+                <w:lang w:eastAsia="en-AU"/>
+                <w14:ligatures w14:val="none"/>
+              </w:rPr>
+            </w:pPr>
+            <w:r>
+              <w:rPr>
+                <w:rFonts w:ascii="Calibri" w:eastAsia="Times New Roman" w:hAnsi="Calibri" w:cs="Calibri"/>
+                <w:color w:val="000000"/>
+                <w:kern w:val="0"/>
+                <w:lang w:eastAsia="en-AU"/>
+                <w14:ligatures w14:val="none"/>
+              </w:rPr>
+              <w:t>10</w:t>
+            </w:r>
+          </w:p>
+        </w:tc>
+        <w:tc>
+          <w:tcPr>
+            <w:tcW w:w="2700" w:type="dxa"/>
+            <w:tcBorders>
+              <w:top w:val="single" w:sz="4" w:space="0" w:color="9BC2E6"/>
+              <w:left w:val="nil"/>
+              <w:bottom w:val="single" w:sz="4" w:space="0" w:color="9BC2E6"/>
+              <w:right w:val="nil"/>
+            </w:tcBorders>
+            <w:shd w:val="clear" w:color="auto" w:fill="auto"/>
+            <w:noWrap/>
+            <w:vAlign w:val="bottom"/>
+            <w:hideMark/>
+          </w:tcPr>
+          <w:p>
+            <w:pPr>
+              <w:spacing w:after="0"/>
+              <w:ind w:left="0" w:right="0"/>
+              <w:jc w:val="right"/>
+              <w:rPr>
+                <w:rFonts w:ascii="Calibri" w:eastAsia="Times New Roman" w:hAnsi="Calibri" w:cs="Calibri"/>
+                <w:color w:val="000000"/>
+                <w:kern w:val="0"/>
+                <w:lang w:eastAsia="en-AU"/>
+                <w14:ligatures w14:val="none"/>
+              </w:rPr>
+            </w:pPr>
+            <w:r>
+              <w:rPr>
+                <w:rFonts w:ascii="Calibri" w:eastAsia="Times New Roman" w:hAnsi="Calibri" w:cs="Calibri"/>
+                <w:color w:val="000000"/>
+                <w:kern w:val="0"/>
+                <w:lang w:eastAsia="en-AU"/>
+                <w14:ligatures w14:val="none"/>
+              </w:rPr>
+              <w:t>0.25</w:t>
+            </w:r>
+          </w:p>
+        </w:tc>
+        <w:tc>
+          <w:tcPr>
+            <w:tcW w:w="960" w:type="dxa"/>
+            <w:tcBorders>
+              <w:top w:val="single" w:sz="4" w:space="0" w:color="9BC2E6"/>
+              <w:left w:val="nil"/>
+              <w:bottom w:val="single" w:sz="4" w:space="0" w:color="9BC2E6"/>
+              <w:right w:val="nil"/>
+            </w:tcBorders>
+            <w:shd w:val="clear" w:color="auto" w:fill="auto"/>
+            <w:noWrap/>
+            <w:vAlign w:val="bottom"/>
+            <w:hideMark/>
+          </w:tcPr>
+          <w:p>
+            <w:pPr>
+              <w:spacing w:after="0"/>
+              <w:ind w:left="0" w:right="0"/>
+              <w:jc w:val="right"/>
+              <w:rPr>
+                <w:rFonts w:ascii="Calibri" w:eastAsia="Times New Roman" w:hAnsi="Calibri" w:cs="Calibri"/>
+                <w:color w:val="000000"/>
+                <w:kern w:val="0"/>
+                <w:lang w:eastAsia="en-AU"/>
+                <w14:ligatures w14:val="none"/>
+              </w:rPr>
+            </w:pPr>
+            <w:r>
+              <w:rPr>
+                <w:rFonts w:ascii="Calibri" w:eastAsia="Times New Roman" w:hAnsi="Calibri" w:cs="Calibri"/>
+                <w:color w:val="000000"/>
+                <w:kern w:val="0"/>
+                <w:lang w:eastAsia="en-AU"/>
+                <w14:ligatures w14:val="none"/>
+              </w:rPr>
+              <w:t>0</w:t>
+            </w:r>
+          </w:p>
+        </w:tc>
+        <w:tc>
+          <w:tcPr>
+            <w:tcW w:w="1440" w:type="dxa"/>
+            <w:tcBorders>
+              <w:top w:val="single" w:sz="4" w:space="0" w:color="9BC2E6"/>
+              <w:left w:val="nil"/>
+              <w:bottom w:val="single" w:sz="4" w:space="0" w:color="9BC2E6"/>
+              <w:right w:val="single" w:sz="4" w:space="0" w:color="9BC2E6"/>
+            </w:tcBorders>
+            <w:shd w:val="clear" w:color="auto" w:fill="auto"/>
+            <w:noWrap/>
+            <w:vAlign w:val="bottom"/>
+            <w:hideMark/>
+          </w:tcPr>
+          <w:p>
+            <w:pPr>
+              <w:spacing w:after="0"/>
+              <w:ind w:left="0" w:right="0"/>
+              <w:jc w:val="right"/>
+              <w:rPr>
+                <w:rFonts w:ascii="Calibri" w:eastAsia="Times New Roman" w:hAnsi="Calibri" w:cs="Calibri"/>
+                <w:color w:val="000000"/>
+                <w:kern w:val="0"/>
+                <w:lang w:eastAsia="en-AU"/>
+                <w14:ligatures w14:val="none"/>
+              </w:rPr>
+            </w:pPr>
+            <w:r>
+              <w:rPr>
+                <w:rFonts w:ascii="Calibri" w:eastAsia="Times New Roman" w:hAnsi="Calibri" w:cs="Calibri"/>
+                <w:color w:val="000000"/>
+                <w:kern w:val="0"/>
+                <w:lang w:eastAsia="en-AU"/>
+                <w14:ligatures w14:val="none"/>
+              </w:rPr>
+              <w:t>17.5</w:t>
+            </w:r>
+          </w:p>
+        </w:tc>
+      </w:tr>
+      <w:tr>
+        <w:trPr>
+          <w:trHeight w:val="300"/>
+        </w:trPr>
+        <w:tc>
+          <w:tcPr>
+            <w:tcW w:w="1200" w:type="dxa"/>
+            <w:tcBorders>
+              <w:top w:val="single" w:sz="4" w:space="0" w:color="9BC2E6"/>
+              <w:left w:val="single" w:sz="4" w:space="0" w:color="9BC2E6"/>
+              <w:bottom w:val="single" w:sz="4" w:space="0" w:color="9BC2E6"/>
+              <w:right w:val="nil"/>
+            </w:tcBorders>
+            <w:shd w:val="clear" w:color="DDEBF7" w:fill="DDEBF7"/>
+            <w:noWrap/>
+            <w:vAlign w:val="bottom"/>
+            <w:hideMark/>
+          </w:tcPr>
+          <w:p>
+            <w:pPr>
+              <w:spacing w:after="0"/>
+              <w:ind w:left="0" w:right="0"/>
+              <w:rPr>
+                <w:rFonts w:ascii="Calibri" w:eastAsia="Times New Roman" w:hAnsi="Calibri" w:cs="Calibri"/>
+                <w:b/>
+                <w:bCs/>
+                <w:color w:val="000000"/>
+                <w:kern w:val="0"/>
+                <w:lang w:eastAsia="en-AU"/>
+                <w14:ligatures w14:val="none"/>
+              </w:rPr>
+            </w:pPr>
+            <w:r>
+              <w:rPr>
+                <w:rFonts w:ascii="Calibri" w:eastAsia="Times New Roman" w:hAnsi="Calibri" w:cs="Calibri"/>
+                <w:b/>
+                <w:bCs/>
+                <w:color w:val="000000"/>
+                <w:kern w:val="0"/>
+                <w:lang w:eastAsia="en-AU"/>
+                <w14:ligatures w14:val="none"/>
+              </w:rPr>
+              <w:t>Week 7</w:t>
+            </w:r>
+          </w:p>
+        </w:tc>
+        <w:tc>
+          <w:tcPr>
+            <w:tcW w:w="1180" w:type="dxa"/>
+            <w:tcBorders>
+              <w:top w:val="single" w:sz="4" w:space="0" w:color="9BC2E6"/>
+              <w:left w:val="nil"/>
+              <w:bottom w:val="single" w:sz="4" w:space="0" w:color="9BC2E6"/>
+              <w:right w:val="nil"/>
+            </w:tcBorders>
+            <w:shd w:val="clear" w:color="DDEBF7" w:fill="DDEBF7"/>
+            <w:noWrap/>
+            <w:vAlign w:val="bottom"/>
+            <w:hideMark/>
+          </w:tcPr>
+          <w:p>
+            <w:pPr>
+              <w:spacing w:after="0"/>
+              <w:ind w:left="0" w:right="0"/>
+              <w:jc w:val="right"/>
+              <w:rPr>
+                <w:rFonts w:ascii="Calibri" w:eastAsia="Times New Roman" w:hAnsi="Calibri" w:cs="Calibri"/>
+                <w:color w:val="000000"/>
+                <w:kern w:val="0"/>
+                <w:lang w:eastAsia="en-AU"/>
+                <w14:ligatures w14:val="none"/>
+              </w:rPr>
+            </w:pPr>
+            <w:r>
+              <w:rPr>
+                <w:rFonts w:ascii="Calibri" w:eastAsia="Times New Roman" w:hAnsi="Calibri" w:cs="Calibri"/>
+                <w:color w:val="000000"/>
+                <w:kern w:val="0"/>
+                <w:lang w:eastAsia="en-AU"/>
+                <w14:ligatures w14:val="none"/>
+              </w:rPr>
+              <w:t>2</w:t>
+            </w:r>
+          </w:p>
+        </w:tc>
+        <w:tc>
+          <w:tcPr>
+            <w:tcW w:w="1700" w:type="dxa"/>
+            <w:tcBorders>
+              <w:top w:val="single" w:sz="4" w:space="0" w:color="9BC2E6"/>
+              <w:left w:val="nil"/>
+              <w:bottom w:val="single" w:sz="4" w:space="0" w:color="9BC2E6"/>
+              <w:right w:val="nil"/>
+            </w:tcBorders>
+            <w:shd w:val="clear" w:color="DDEBF7" w:fill="DDEBF7"/>
+            <w:noWrap/>
+            <w:vAlign w:val="bottom"/>
+            <w:hideMark/>
+          </w:tcPr>
+          <w:p>
+            <w:pPr>
+              <w:spacing w:after="0"/>
+              <w:ind w:left="0" w:right="0"/>
+              <w:jc w:val="right"/>
+              <w:rPr>
+                <w:rFonts w:ascii="Calibri" w:eastAsia="Times New Roman" w:hAnsi="Calibri" w:cs="Calibri"/>
+                <w:color w:val="000000"/>
+                <w:kern w:val="0"/>
+                <w:lang w:eastAsia="en-AU"/>
+                <w14:ligatures w14:val="none"/>
+              </w:rPr>
+            </w:pPr>
+            <w:r>
+              <w:rPr>
+                <w:rFonts w:ascii="Calibri" w:eastAsia="Times New Roman" w:hAnsi="Calibri" w:cs="Calibri"/>
+                <w:color w:val="000000"/>
+                <w:kern w:val="0"/>
+                <w:lang w:eastAsia="en-AU"/>
+                <w14:ligatures w14:val="none"/>
+              </w:rPr>
+              <w:t>4.75</w:t>
+            </w:r>
+          </w:p>
+        </w:tc>
+        <w:tc>
+          <w:tcPr>
+            <w:tcW w:w="2380" w:type="dxa"/>
+            <w:tcBorders>
+              <w:top w:val="single" w:sz="4" w:space="0" w:color="9BC2E6"/>
+              <w:left w:val="nil"/>
+              <w:bottom w:val="single" w:sz="4" w:space="0" w:color="9BC2E6"/>
+              <w:right w:val="nil"/>
+            </w:tcBorders>
+            <w:shd w:val="clear" w:color="DDEBF7" w:fill="DDEBF7"/>
+            <w:noWrap/>
+            <w:vAlign w:val="bottom"/>
+            <w:hideMark/>
+          </w:tcPr>
+          <w:p>
+            <w:pPr>
+              <w:spacing w:after="0"/>
+              <w:ind w:left="0" w:right="0"/>
+              <w:jc w:val="right"/>
+              <w:rPr>
+                <w:rFonts w:ascii="Calibri" w:eastAsia="Times New Roman" w:hAnsi="Calibri" w:cs="Calibri"/>
+                <w:color w:val="000000"/>
+                <w:kern w:val="0"/>
+                <w:lang w:eastAsia="en-AU"/>
+                <w14:ligatures w14:val="none"/>
+              </w:rPr>
+            </w:pPr>
+            <w:r>
+              <w:rPr>
+                <w:rFonts w:ascii="Calibri" w:eastAsia="Times New Roman" w:hAnsi="Calibri" w:cs="Calibri"/>
+                <w:color w:val="000000"/>
+                <w:kern w:val="0"/>
+                <w:lang w:eastAsia="en-AU"/>
+                <w14:ligatures w14:val="none"/>
+              </w:rPr>
+              <w:t>0</w:t>
+            </w:r>
+          </w:p>
+        </w:tc>
+        <w:tc>
+          <w:tcPr>
+            <w:tcW w:w="2080" w:type="dxa"/>
+            <w:tcBorders>
+              <w:top w:val="single" w:sz="4" w:space="0" w:color="9BC2E6"/>
+              <w:left w:val="nil"/>
+              <w:bottom w:val="single" w:sz="4" w:space="0" w:color="9BC2E6"/>
+              <w:right w:val="nil"/>
+            </w:tcBorders>
+            <w:shd w:val="clear" w:color="DDEBF7" w:fill="DDEBF7"/>
+            <w:noWrap/>
+            <w:vAlign w:val="bottom"/>
+            <w:hideMark/>
+          </w:tcPr>
+          <w:p>
+            <w:pPr>
+              <w:spacing w:after="0"/>
+              <w:ind w:left="0" w:right="0"/>
+              <w:jc w:val="right"/>
+              <w:rPr>
+                <w:rFonts w:ascii="Calibri" w:eastAsia="Times New Roman" w:hAnsi="Calibri" w:cs="Calibri"/>
+                <w:color w:val="000000"/>
+                <w:kern w:val="0"/>
+                <w:lang w:eastAsia="en-AU"/>
+                <w14:ligatures w14:val="none"/>
+              </w:rPr>
+            </w:pPr>
+            <w:r>
+              <w:rPr>
+                <w:rFonts w:ascii="Calibri" w:eastAsia="Times New Roman" w:hAnsi="Calibri" w:cs="Calibri"/>
+                <w:color w:val="000000"/>
+                <w:kern w:val="0"/>
+                <w:lang w:eastAsia="en-AU"/>
+                <w14:ligatures w14:val="none"/>
+              </w:rPr>
+              <w:t>19</w:t>
+            </w:r>
+          </w:p>
+        </w:tc>
+        <w:tc>
+          <w:tcPr>
+            <w:tcW w:w="2080" w:type="dxa"/>
+            <w:tcBorders>
+              <w:top w:val="single" w:sz="4" w:space="0" w:color="9BC2E6"/>
+              <w:left w:val="nil"/>
+              <w:bottom w:val="single" w:sz="4" w:space="0" w:color="9BC2E6"/>
+              <w:right w:val="nil"/>
+            </w:tcBorders>
+            <w:shd w:val="clear" w:color="DDEBF7" w:fill="DDEBF7"/>
+            <w:noWrap/>
+            <w:vAlign w:val="bottom"/>
+            <w:hideMark/>
+          </w:tcPr>
+          <w:p>
+            <w:pPr>
+              <w:spacing w:after="0"/>
+              <w:ind w:left="0" w:right="0"/>
+              <w:jc w:val="right"/>
+              <w:rPr>
+                <w:rFonts w:ascii="Calibri" w:eastAsia="Times New Roman" w:hAnsi="Calibri" w:cs="Calibri"/>
+                <w:color w:val="000000"/>
+                <w:kern w:val="0"/>
+                <w:lang w:eastAsia="en-AU"/>
+                <w14:ligatures w14:val="none"/>
+              </w:rPr>
+            </w:pPr>
+            <w:r>
+              <w:rPr>
+                <w:rFonts w:ascii="Calibri" w:eastAsia="Times New Roman" w:hAnsi="Calibri" w:cs="Calibri"/>
+                <w:color w:val="000000"/>
+                <w:kern w:val="0"/>
+                <w:lang w:eastAsia="en-AU"/>
+                <w14:ligatures w14:val="none"/>
+              </w:rPr>
+              <w:t>9</w:t>
+            </w:r>
+          </w:p>
+        </w:tc>
+        <w:tc>
+          <w:tcPr>
+            <w:tcW w:w="2700" w:type="dxa"/>
+            <w:tcBorders>
+              <w:top w:val="single" w:sz="4" w:space="0" w:color="9BC2E6"/>
+              <w:left w:val="nil"/>
+              <w:bottom w:val="single" w:sz="4" w:space="0" w:color="9BC2E6"/>
+              <w:right w:val="nil"/>
+            </w:tcBorders>
+            <w:shd w:val="clear" w:color="DDEBF7" w:fill="DDEBF7"/>
+            <w:noWrap/>
+            <w:vAlign w:val="bottom"/>
+            <w:hideMark/>
+          </w:tcPr>
+          <w:p>
+            <w:pPr>
+              <w:spacing w:after="0"/>
+              <w:ind w:left="0" w:right="0"/>
+              <w:jc w:val="right"/>
+              <w:rPr>
+                <w:rFonts w:ascii="Calibri" w:eastAsia="Times New Roman" w:hAnsi="Calibri" w:cs="Calibri"/>
+                <w:color w:val="000000"/>
+                <w:kern w:val="0"/>
+                <w:lang w:eastAsia="en-AU"/>
+                <w14:ligatures w14:val="none"/>
+              </w:rPr>
+            </w:pPr>
+            <w:r>
+              <w:rPr>
+                <w:rFonts w:ascii="Calibri" w:eastAsia="Times New Roman" w:hAnsi="Calibri" w:cs="Calibri"/>
+                <w:color w:val="000000"/>
+                <w:kern w:val="0"/>
+                <w:lang w:eastAsia="en-AU"/>
+                <w14:ligatures w14:val="none"/>
+              </w:rPr>
+              <w:t>1.75</w:t>
+            </w:r>
+          </w:p>
+        </w:tc>
+        <w:tc>
+          <w:tcPr>
+            <w:tcW w:w="960" w:type="dxa"/>
+            <w:tcBorders>
+              <w:top w:val="single" w:sz="4" w:space="0" w:color="9BC2E6"/>
+              <w:left w:val="nil"/>
+              <w:bottom w:val="single" w:sz="4" w:space="0" w:color="9BC2E6"/>
+              <w:right w:val="nil"/>
+            </w:tcBorders>
+            <w:shd w:val="clear" w:color="DDEBF7" w:fill="DDEBF7"/>
+            <w:noWrap/>
+            <w:vAlign w:val="bottom"/>
+            <w:hideMark/>
+          </w:tcPr>
+          <w:p>
+            <w:pPr>
+              <w:spacing w:after="0"/>
+              <w:ind w:left="0" w:right="0"/>
+              <w:jc w:val="right"/>
+              <w:rPr>
+                <w:rFonts w:ascii="Calibri" w:eastAsia="Times New Roman" w:hAnsi="Calibri" w:cs="Calibri"/>
+                <w:color w:val="000000"/>
+                <w:kern w:val="0"/>
+                <w:lang w:eastAsia="en-AU"/>
+                <w14:ligatures w14:val="none"/>
+              </w:rPr>
+            </w:pPr>
+            <w:r>
+              <w:rPr>
+                <w:rFonts w:ascii="Calibri" w:eastAsia="Times New Roman" w:hAnsi="Calibri" w:cs="Calibri"/>
+                <w:color w:val="000000"/>
+                <w:kern w:val="0"/>
+                <w:lang w:eastAsia="en-AU"/>
+                <w14:ligatures w14:val="none"/>
+              </w:rPr>
+              <w:t>0</w:t>
+            </w:r>
+          </w:p>
+        </w:tc>
+        <w:tc>
+          <w:tcPr>
+            <w:tcW w:w="1440" w:type="dxa"/>
+            <w:tcBorders>
+              <w:top w:val="single" w:sz="4" w:space="0" w:color="9BC2E6"/>
+              <w:left w:val="nil"/>
+              <w:bottom w:val="single" w:sz="4" w:space="0" w:color="9BC2E6"/>
+              <w:right w:val="single" w:sz="4" w:space="0" w:color="9BC2E6"/>
+            </w:tcBorders>
+            <w:shd w:val="clear" w:color="DDEBF7" w:fill="DDEBF7"/>
+            <w:noWrap/>
+            <w:vAlign w:val="bottom"/>
+            <w:hideMark/>
+          </w:tcPr>
+          <w:p>
+            <w:pPr>
+              <w:spacing w:after="0"/>
+              <w:ind w:left="0" w:right="0"/>
+              <w:jc w:val="right"/>
+              <w:rPr>
+                <w:rFonts w:ascii="Calibri" w:eastAsia="Times New Roman" w:hAnsi="Calibri" w:cs="Calibri"/>
+                <w:color w:val="000000"/>
+                <w:kern w:val="0"/>
+                <w:lang w:eastAsia="en-AU"/>
+                <w14:ligatures w14:val="none"/>
+              </w:rPr>
+            </w:pPr>
+            <w:r>
+              <w:rPr>
+                <w:rFonts w:ascii="Calibri" w:eastAsia="Times New Roman" w:hAnsi="Calibri" w:cs="Calibri"/>
+                <w:color w:val="000000"/>
+                <w:kern w:val="0"/>
+                <w:lang w:eastAsia="en-AU"/>
+                <w14:ligatures w14:val="none"/>
+              </w:rPr>
+              <w:t>36.5</w:t>
+            </w:r>
+          </w:p>
+        </w:tc>
+      </w:tr>
+      <w:tr>
+        <w:trPr>
+          <w:trHeight w:val="300"/>
+        </w:trPr>
+        <w:tc>
+          <w:tcPr>
+            <w:tcW w:w="1200" w:type="dxa"/>
+            <w:tcBorders>
+              <w:top w:val="single" w:sz="4" w:space="0" w:color="9BC2E6"/>
+              <w:left w:val="single" w:sz="4" w:space="0" w:color="9BC2E6"/>
+              <w:bottom w:val="single" w:sz="4" w:space="0" w:color="9BC2E6"/>
+              <w:right w:val="nil"/>
+            </w:tcBorders>
+            <w:shd w:val="clear" w:color="auto" w:fill="auto"/>
+            <w:noWrap/>
+            <w:vAlign w:val="bottom"/>
+            <w:hideMark/>
+          </w:tcPr>
+          <w:p>
+            <w:pPr>
+              <w:spacing w:after="0"/>
+              <w:ind w:left="0" w:right="0"/>
+              <w:rPr>
+                <w:rFonts w:ascii="Calibri" w:eastAsia="Times New Roman" w:hAnsi="Calibri" w:cs="Calibri"/>
+                <w:b/>
+                <w:bCs/>
+                <w:color w:val="000000"/>
+                <w:kern w:val="0"/>
+                <w:lang w:eastAsia="en-AU"/>
+                <w14:ligatures w14:val="none"/>
+              </w:rPr>
+            </w:pPr>
+            <w:r>
+              <w:rPr>
+                <w:rFonts w:ascii="Calibri" w:eastAsia="Times New Roman" w:hAnsi="Calibri" w:cs="Calibri"/>
+                <w:b/>
+                <w:bCs/>
+                <w:color w:val="000000"/>
+                <w:kern w:val="0"/>
+                <w:lang w:eastAsia="en-AU"/>
+                <w14:ligatures w14:val="none"/>
+              </w:rPr>
+              <w:t>Week 8</w:t>
+            </w:r>
+          </w:p>
+        </w:tc>
+        <w:tc>
+          <w:tcPr>
+            <w:tcW w:w="1180" w:type="dxa"/>
+            <w:tcBorders>
+              <w:top w:val="single" w:sz="4" w:space="0" w:color="9BC2E6"/>
+              <w:left w:val="nil"/>
+              <w:bottom w:val="single" w:sz="4" w:space="0" w:color="9BC2E6"/>
+              <w:right w:val="nil"/>
+            </w:tcBorders>
+            <w:shd w:val="clear" w:color="auto" w:fill="auto"/>
+            <w:noWrap/>
+            <w:vAlign w:val="bottom"/>
+            <w:hideMark/>
+          </w:tcPr>
+          <w:p>
+            <w:pPr>
+              <w:spacing w:after="0"/>
+              <w:ind w:left="0" w:right="0"/>
+              <w:jc w:val="right"/>
+              <w:rPr>
+                <w:rFonts w:ascii="Calibri" w:eastAsia="Times New Roman" w:hAnsi="Calibri" w:cs="Calibri"/>
+                <w:color w:val="000000"/>
+                <w:kern w:val="0"/>
+                <w:lang w:eastAsia="en-AU"/>
+                <w14:ligatures w14:val="none"/>
+              </w:rPr>
+            </w:pPr>
+            <w:r>
+              <w:rPr>
+                <w:rFonts w:ascii="Calibri" w:eastAsia="Times New Roman" w:hAnsi="Calibri" w:cs="Calibri"/>
+                <w:color w:val="000000"/>
+                <w:kern w:val="0"/>
+                <w:lang w:eastAsia="en-AU"/>
+                <w14:ligatures w14:val="none"/>
+              </w:rPr>
+              <w:t>0</w:t>
+            </w:r>
+          </w:p>
+        </w:tc>
+        <w:tc>
+          <w:tcPr>
+            <w:tcW w:w="1700" w:type="dxa"/>
+            <w:tcBorders>
+              <w:top w:val="single" w:sz="4" w:space="0" w:color="9BC2E6"/>
+              <w:left w:val="nil"/>
+              <w:bottom w:val="single" w:sz="4" w:space="0" w:color="9BC2E6"/>
+              <w:right w:val="nil"/>
+            </w:tcBorders>
+            <w:shd w:val="clear" w:color="auto" w:fill="auto"/>
+            <w:noWrap/>
+            <w:vAlign w:val="bottom"/>
+            <w:hideMark/>
+          </w:tcPr>
+          <w:p>
+            <w:pPr>
+              <w:spacing w:after="0"/>
+              <w:ind w:left="0" w:right="0"/>
+              <w:jc w:val="right"/>
+              <w:rPr>
+                <w:rFonts w:ascii="Calibri" w:eastAsia="Times New Roman" w:hAnsi="Calibri" w:cs="Calibri"/>
+                <w:color w:val="000000"/>
+                <w:kern w:val="0"/>
+                <w:lang w:eastAsia="en-AU"/>
+                <w14:ligatures w14:val="none"/>
+              </w:rPr>
+            </w:pPr>
+            <w:r>
+              <w:rPr>
+                <w:rFonts w:ascii="Calibri" w:eastAsia="Times New Roman" w:hAnsi="Calibri" w:cs="Calibri"/>
+                <w:color w:val="000000"/>
+                <w:kern w:val="0"/>
+                <w:lang w:eastAsia="en-AU"/>
+                <w14:ligatures w14:val="none"/>
+              </w:rPr>
+              <w:t>4.25</w:t>
+            </w:r>
+          </w:p>
+        </w:tc>
+        <w:tc>
+          <w:tcPr>
+            <w:tcW w:w="2380" w:type="dxa"/>
+            <w:tcBorders>
+              <w:top w:val="single" w:sz="4" w:space="0" w:color="9BC2E6"/>
+              <w:left w:val="nil"/>
+              <w:bottom w:val="single" w:sz="4" w:space="0" w:color="9BC2E6"/>
+              <w:right w:val="nil"/>
+            </w:tcBorders>
+            <w:shd w:val="clear" w:color="auto" w:fill="auto"/>
+            <w:noWrap/>
+            <w:vAlign w:val="bottom"/>
+            <w:hideMark/>
+          </w:tcPr>
+          <w:p>
+            <w:pPr>
+              <w:spacing w:after="0"/>
+              <w:ind w:left="0" w:right="0"/>
+              <w:jc w:val="right"/>
+              <w:rPr>
+                <w:rFonts w:ascii="Calibri" w:eastAsia="Times New Roman" w:hAnsi="Calibri" w:cs="Calibri"/>
+                <w:color w:val="000000"/>
+                <w:kern w:val="0"/>
+                <w:lang w:eastAsia="en-AU"/>
+                <w14:ligatures w14:val="none"/>
+              </w:rPr>
+            </w:pPr>
+            <w:r>
+              <w:rPr>
+                <w:rFonts w:ascii="Calibri" w:eastAsia="Times New Roman" w:hAnsi="Calibri" w:cs="Calibri"/>
+                <w:color w:val="000000"/>
+                <w:kern w:val="0"/>
+                <w:lang w:eastAsia="en-AU"/>
+                <w14:ligatures w14:val="none"/>
+              </w:rPr>
+              <w:t>0</w:t>
+            </w:r>
+          </w:p>
+        </w:tc>
+        <w:tc>
+          <w:tcPr>
+            <w:tcW w:w="2080" w:type="dxa"/>
+            <w:tcBorders>
+              <w:top w:val="single" w:sz="4" w:space="0" w:color="9BC2E6"/>
+              <w:left w:val="nil"/>
+              <w:bottom w:val="single" w:sz="4" w:space="0" w:color="9BC2E6"/>
+              <w:right w:val="nil"/>
+            </w:tcBorders>
+            <w:shd w:val="clear" w:color="auto" w:fill="auto"/>
+            <w:noWrap/>
+            <w:vAlign w:val="bottom"/>
+            <w:hideMark/>
+          </w:tcPr>
+          <w:p>
+            <w:pPr>
+              <w:spacing w:after="0"/>
+              <w:ind w:left="0" w:right="0"/>
+              <w:jc w:val="right"/>
+              <w:rPr>
+                <w:rFonts w:ascii="Calibri" w:eastAsia="Times New Roman" w:hAnsi="Calibri" w:cs="Calibri"/>
+                <w:color w:val="000000"/>
+                <w:kern w:val="0"/>
+                <w:lang w:eastAsia="en-AU"/>
+                <w14:ligatures w14:val="none"/>
+              </w:rPr>
+            </w:pPr>
+            <w:r>
+              <w:rPr>
+                <w:rFonts w:ascii="Calibri" w:eastAsia="Times New Roman" w:hAnsi="Calibri" w:cs="Calibri"/>
+                <w:color w:val="000000"/>
+                <w:kern w:val="0"/>
+                <w:lang w:eastAsia="en-AU"/>
+                <w14:ligatures w14:val="none"/>
+              </w:rPr>
+              <w:t>12</w:t>
+            </w:r>
+          </w:p>
+        </w:tc>
+        <w:tc>
+          <w:tcPr>
+            <w:tcW w:w="2080" w:type="dxa"/>
+            <w:tcBorders>
+              <w:top w:val="single" w:sz="4" w:space="0" w:color="9BC2E6"/>
+              <w:left w:val="nil"/>
+              <w:bottom w:val="single" w:sz="4" w:space="0" w:color="9BC2E6"/>
+              <w:right w:val="nil"/>
+            </w:tcBorders>
+            <w:shd w:val="clear" w:color="auto" w:fill="auto"/>
+            <w:noWrap/>
+            <w:vAlign w:val="bottom"/>
+            <w:hideMark/>
+          </w:tcPr>
+          <w:p>
+            <w:pPr>
+              <w:spacing w:after="0"/>
+              <w:ind w:left="0" w:right="0"/>
+              <w:jc w:val="right"/>
+              <w:rPr>
+                <w:rFonts w:ascii="Calibri" w:eastAsia="Times New Roman" w:hAnsi="Calibri" w:cs="Calibri"/>
+                <w:color w:val="000000"/>
+                <w:kern w:val="0"/>
+                <w:lang w:eastAsia="en-AU"/>
+                <w14:ligatures w14:val="none"/>
+              </w:rPr>
+            </w:pPr>
+            <w:r>
+              <w:rPr>
+                <w:rFonts w:ascii="Calibri" w:eastAsia="Times New Roman" w:hAnsi="Calibri" w:cs="Calibri"/>
+                <w:color w:val="000000"/>
+                <w:kern w:val="0"/>
+                <w:lang w:eastAsia="en-AU"/>
+                <w14:ligatures w14:val="none"/>
+              </w:rPr>
+              <w:t>11</w:t>
+            </w:r>
+          </w:p>
+        </w:tc>
+        <w:tc>
+          <w:tcPr>
+            <w:tcW w:w="2700" w:type="dxa"/>
+            <w:tcBorders>
+              <w:top w:val="single" w:sz="4" w:space="0" w:color="9BC2E6"/>
+              <w:left w:val="nil"/>
+              <w:bottom w:val="single" w:sz="4" w:space="0" w:color="9BC2E6"/>
+              <w:right w:val="nil"/>
+            </w:tcBorders>
+            <w:shd w:val="clear" w:color="auto" w:fill="auto"/>
+            <w:noWrap/>
+            <w:vAlign w:val="bottom"/>
+            <w:hideMark/>
+          </w:tcPr>
+          <w:p>
+            <w:pPr>
+              <w:spacing w:after="0"/>
+              <w:ind w:left="0" w:right="0"/>
+              <w:jc w:val="right"/>
+              <w:rPr>
+                <w:rFonts w:ascii="Calibri" w:eastAsia="Times New Roman" w:hAnsi="Calibri" w:cs="Calibri"/>
+                <w:color w:val="000000"/>
+                <w:kern w:val="0"/>
+                <w:lang w:eastAsia="en-AU"/>
+                <w14:ligatures w14:val="none"/>
+              </w:rPr>
+            </w:pPr>
+            <w:r>
+              <w:rPr>
+                <w:rFonts w:ascii="Calibri" w:eastAsia="Times New Roman" w:hAnsi="Calibri" w:cs="Calibri"/>
+                <w:color w:val="000000"/>
+                <w:kern w:val="0"/>
+                <w:lang w:eastAsia="en-AU"/>
+                <w14:ligatures w14:val="none"/>
+              </w:rPr>
+              <w:t>1.75</w:t>
+            </w:r>
+          </w:p>
+        </w:tc>
+        <w:tc>
+          <w:tcPr>
+            <w:tcW w:w="960" w:type="dxa"/>
+            <w:tcBorders>
+              <w:top w:val="single" w:sz="4" w:space="0" w:color="9BC2E6"/>
+              <w:left w:val="nil"/>
+              <w:bottom w:val="single" w:sz="4" w:space="0" w:color="9BC2E6"/>
+              <w:right w:val="nil"/>
+            </w:tcBorders>
+            <w:shd w:val="clear" w:color="auto" w:fill="auto"/>
+            <w:noWrap/>
+            <w:vAlign w:val="bottom"/>
+            <w:hideMark/>
+          </w:tcPr>
+          <w:p>
+            <w:pPr>
+              <w:spacing w:after="0"/>
+              <w:ind w:left="0" w:right="0"/>
+              <w:jc w:val="right"/>
+              <w:rPr>
+                <w:rFonts w:ascii="Calibri" w:eastAsia="Times New Roman" w:hAnsi="Calibri" w:cs="Calibri"/>
+                <w:color w:val="000000"/>
+                <w:kern w:val="0"/>
+                <w:lang w:eastAsia="en-AU"/>
+                <w14:ligatures w14:val="none"/>
+              </w:rPr>
+            </w:pPr>
+            <w:r>
+              <w:rPr>
+                <w:rFonts w:ascii="Calibri" w:eastAsia="Times New Roman" w:hAnsi="Calibri" w:cs="Calibri"/>
+                <w:color w:val="000000"/>
+                <w:kern w:val="0"/>
+                <w:lang w:eastAsia="en-AU"/>
+                <w14:ligatures w14:val="none"/>
+              </w:rPr>
+              <w:t>0</w:t>
+            </w:r>
+          </w:p>
+        </w:tc>
+        <w:tc>
+          <w:tcPr>
+            <w:tcW w:w="1440" w:type="dxa"/>
+            <w:tcBorders>
+              <w:top w:val="single" w:sz="4" w:space="0" w:color="9BC2E6"/>
+              <w:left w:val="nil"/>
+              <w:bottom w:val="single" w:sz="4" w:space="0" w:color="9BC2E6"/>
+              <w:right w:val="single" w:sz="4" w:space="0" w:color="9BC2E6"/>
+            </w:tcBorders>
+            <w:shd w:val="clear" w:color="auto" w:fill="auto"/>
+            <w:noWrap/>
+            <w:vAlign w:val="bottom"/>
+            <w:hideMark/>
+          </w:tcPr>
+          <w:p>
+            <w:pPr>
+              <w:spacing w:after="0"/>
+              <w:ind w:left="0" w:right="0"/>
+              <w:jc w:val="right"/>
+              <w:rPr>
+                <w:rFonts w:ascii="Calibri" w:eastAsia="Times New Roman" w:hAnsi="Calibri" w:cs="Calibri"/>
+                <w:color w:val="000000"/>
+                <w:kern w:val="0"/>
+                <w:lang w:eastAsia="en-AU"/>
+                <w14:ligatures w14:val="none"/>
+              </w:rPr>
+            </w:pPr>
+            <w:r>
+              <w:rPr>
+                <w:rFonts w:ascii="Calibri" w:eastAsia="Times New Roman" w:hAnsi="Calibri" w:cs="Calibri"/>
+                <w:color w:val="000000"/>
+                <w:kern w:val="0"/>
+                <w:lang w:eastAsia="en-AU"/>
+                <w14:ligatures w14:val="none"/>
+              </w:rPr>
+              <w:t>29</w:t>
+            </w:r>
+          </w:p>
+        </w:tc>
+      </w:tr>
+      <w:tr>
+        <w:trPr>
+          <w:trHeight w:val="300"/>
+        </w:trPr>
+        <w:tc>
+          <w:tcPr>
+            <w:tcW w:w="1200" w:type="dxa"/>
+            <w:tcBorders>
+              <w:top w:val="single" w:sz="4" w:space="0" w:color="9BC2E6"/>
+              <w:left w:val="single" w:sz="4" w:space="0" w:color="9BC2E6"/>
+              <w:bottom w:val="single" w:sz="4" w:space="0" w:color="9BC2E6"/>
+              <w:right w:val="nil"/>
+            </w:tcBorders>
+            <w:shd w:val="clear" w:color="DDEBF7" w:fill="DDEBF7"/>
+            <w:noWrap/>
+            <w:vAlign w:val="bottom"/>
+            <w:hideMark/>
+          </w:tcPr>
+          <w:p>
+            <w:pPr>
+              <w:spacing w:after="0"/>
+              <w:ind w:left="0" w:right="0"/>
+              <w:rPr>
+                <w:rFonts w:ascii="Calibri" w:eastAsia="Times New Roman" w:hAnsi="Calibri" w:cs="Calibri"/>
+                <w:b/>
+                <w:bCs/>
+                <w:color w:val="000000"/>
+                <w:kern w:val="0"/>
+                <w:lang w:eastAsia="en-AU"/>
+                <w14:ligatures w14:val="none"/>
+              </w:rPr>
+            </w:pPr>
+            <w:r>
+              <w:rPr>
+                <w:rFonts w:ascii="Calibri" w:eastAsia="Times New Roman" w:hAnsi="Calibri" w:cs="Calibri"/>
+                <w:b/>
+                <w:bCs/>
+                <w:color w:val="000000"/>
+                <w:kern w:val="0"/>
+                <w:lang w:eastAsia="en-AU"/>
+                <w14:ligatures w14:val="none"/>
+              </w:rPr>
+              <w:t>Week 9</w:t>
+            </w:r>
+          </w:p>
+        </w:tc>
+        <w:tc>
+          <w:tcPr>
+            <w:tcW w:w="1180" w:type="dxa"/>
+            <w:tcBorders>
+              <w:top w:val="single" w:sz="4" w:space="0" w:color="9BC2E6"/>
+              <w:left w:val="nil"/>
+              <w:bottom w:val="single" w:sz="4" w:space="0" w:color="9BC2E6"/>
+              <w:right w:val="nil"/>
+            </w:tcBorders>
+            <w:shd w:val="clear" w:color="DDEBF7" w:fill="DDEBF7"/>
+            <w:noWrap/>
+            <w:vAlign w:val="bottom"/>
+            <w:hideMark/>
+          </w:tcPr>
+          <w:p>
+            <w:pPr>
+              <w:spacing w:after="0"/>
+              <w:ind w:left="0" w:right="0"/>
+              <w:jc w:val="right"/>
+              <w:rPr>
+                <w:rFonts w:ascii="Calibri" w:eastAsia="Times New Roman" w:hAnsi="Calibri" w:cs="Calibri"/>
+                <w:color w:val="000000"/>
+                <w:kern w:val="0"/>
+                <w:lang w:eastAsia="en-AU"/>
+                <w14:ligatures w14:val="none"/>
+              </w:rPr>
+            </w:pPr>
+            <w:r>
+              <w:rPr>
+                <w:rFonts w:ascii="Calibri" w:eastAsia="Times New Roman" w:hAnsi="Calibri" w:cs="Calibri"/>
+                <w:color w:val="000000"/>
+                <w:kern w:val="0"/>
+                <w:lang w:eastAsia="en-AU"/>
+                <w14:ligatures w14:val="none"/>
+              </w:rPr>
+              <w:t>0</w:t>
+            </w:r>
+          </w:p>
+        </w:tc>
+        <w:tc>
+          <w:tcPr>
+            <w:tcW w:w="1700" w:type="dxa"/>
+            <w:tcBorders>
+              <w:top w:val="single" w:sz="4" w:space="0" w:color="9BC2E6"/>
+              <w:left w:val="nil"/>
+              <w:bottom w:val="single" w:sz="4" w:space="0" w:color="9BC2E6"/>
+              <w:right w:val="nil"/>
+            </w:tcBorders>
+            <w:shd w:val="clear" w:color="DDEBF7" w:fill="DDEBF7"/>
+            <w:noWrap/>
+            <w:vAlign w:val="bottom"/>
+            <w:hideMark/>
+          </w:tcPr>
+          <w:p>
+            <w:pPr>
+              <w:spacing w:after="0"/>
+              <w:ind w:left="0" w:right="0"/>
+              <w:jc w:val="right"/>
+              <w:rPr>
+                <w:rFonts w:ascii="Calibri" w:eastAsia="Times New Roman" w:hAnsi="Calibri" w:cs="Calibri"/>
+                <w:color w:val="000000"/>
+                <w:kern w:val="0"/>
+                <w:lang w:eastAsia="en-AU"/>
+                <w14:ligatures w14:val="none"/>
+              </w:rPr>
+            </w:pPr>
+            <w:r>
+              <w:rPr>
+                <w:rFonts w:ascii="Calibri" w:eastAsia="Times New Roman" w:hAnsi="Calibri" w:cs="Calibri"/>
+                <w:color w:val="000000"/>
+                <w:kern w:val="0"/>
+                <w:lang w:eastAsia="en-AU"/>
+                <w14:ligatures w14:val="none"/>
+              </w:rPr>
+              <w:t>2.25</w:t>
+            </w:r>
+          </w:p>
+        </w:tc>
+        <w:tc>
+          <w:tcPr>
+            <w:tcW w:w="2380" w:type="dxa"/>
+            <w:tcBorders>
+              <w:top w:val="single" w:sz="4" w:space="0" w:color="9BC2E6"/>
+              <w:left w:val="nil"/>
+              <w:bottom w:val="single" w:sz="4" w:space="0" w:color="9BC2E6"/>
+              <w:right w:val="nil"/>
+            </w:tcBorders>
+            <w:shd w:val="clear" w:color="DDEBF7" w:fill="DDEBF7"/>
+            <w:noWrap/>
+            <w:vAlign w:val="bottom"/>
+            <w:hideMark/>
+          </w:tcPr>
+          <w:p>
+            <w:pPr>
+              <w:spacing w:after="0"/>
+              <w:ind w:left="0" w:right="0"/>
+              <w:jc w:val="right"/>
+              <w:rPr>
+                <w:rFonts w:ascii="Calibri" w:eastAsia="Times New Roman" w:hAnsi="Calibri" w:cs="Calibri"/>
+                <w:color w:val="000000"/>
+                <w:kern w:val="0"/>
+                <w:lang w:eastAsia="en-AU"/>
+                <w14:ligatures w14:val="none"/>
+              </w:rPr>
+            </w:pPr>
+            <w:r>
+              <w:rPr>
+                <w:rFonts w:ascii="Calibri" w:eastAsia="Times New Roman" w:hAnsi="Calibri" w:cs="Calibri"/>
+                <w:color w:val="000000"/>
+                <w:kern w:val="0"/>
+                <w:lang w:eastAsia="en-AU"/>
+                <w14:ligatures w14:val="none"/>
+              </w:rPr>
+              <w:t>0</w:t>
+            </w:r>
+          </w:p>
+        </w:tc>
+        <w:tc>
+          <w:tcPr>
+            <w:tcW w:w="2080" w:type="dxa"/>
+            <w:tcBorders>
+              <w:top w:val="single" w:sz="4" w:space="0" w:color="9BC2E6"/>
+              <w:left w:val="nil"/>
+              <w:bottom w:val="single" w:sz="4" w:space="0" w:color="9BC2E6"/>
+              <w:right w:val="nil"/>
+            </w:tcBorders>
+            <w:shd w:val="clear" w:color="DDEBF7" w:fill="DDEBF7"/>
+            <w:noWrap/>
+            <w:vAlign w:val="bottom"/>
+            <w:hideMark/>
+          </w:tcPr>
+          <w:p>
+            <w:pPr>
+              <w:spacing w:after="0"/>
+              <w:ind w:left="0" w:right="0"/>
+              <w:jc w:val="right"/>
+              <w:rPr>
+                <w:rFonts w:ascii="Calibri" w:eastAsia="Times New Roman" w:hAnsi="Calibri" w:cs="Calibri"/>
+                <w:color w:val="000000"/>
+                <w:kern w:val="0"/>
+                <w:lang w:eastAsia="en-AU"/>
+                <w14:ligatures w14:val="none"/>
+              </w:rPr>
+            </w:pPr>
+            <w:r>
+              <w:rPr>
+                <w:rFonts w:ascii="Calibri" w:eastAsia="Times New Roman" w:hAnsi="Calibri" w:cs="Calibri"/>
+                <w:color w:val="000000"/>
+                <w:kern w:val="0"/>
+                <w:lang w:eastAsia="en-AU"/>
+                <w14:ligatures w14:val="none"/>
+              </w:rPr>
+              <w:t>13</w:t>
+            </w:r>
+          </w:p>
+        </w:tc>
+        <w:tc>
+          <w:tcPr>
+            <w:tcW w:w="2080" w:type="dxa"/>
+            <w:tcBorders>
+              <w:top w:val="single" w:sz="4" w:space="0" w:color="9BC2E6"/>
+              <w:left w:val="nil"/>
+              <w:bottom w:val="single" w:sz="4" w:space="0" w:color="9BC2E6"/>
+              <w:right w:val="nil"/>
+            </w:tcBorders>
+            <w:shd w:val="clear" w:color="DDEBF7" w:fill="DDEBF7"/>
+            <w:noWrap/>
+            <w:vAlign w:val="bottom"/>
+            <w:hideMark/>
+          </w:tcPr>
+          <w:p>
+            <w:pPr>
+              <w:spacing w:after="0"/>
+              <w:ind w:left="0" w:right="0"/>
+              <w:jc w:val="right"/>
+              <w:rPr>
+                <w:rFonts w:ascii="Calibri" w:eastAsia="Times New Roman" w:hAnsi="Calibri" w:cs="Calibri"/>
+                <w:color w:val="000000"/>
+                <w:kern w:val="0"/>
+                <w:lang w:eastAsia="en-AU"/>
+                <w14:ligatures w14:val="none"/>
+              </w:rPr>
+            </w:pPr>
+            <w:r>
+              <w:rPr>
+                <w:rFonts w:ascii="Calibri" w:eastAsia="Times New Roman" w:hAnsi="Calibri" w:cs="Calibri"/>
+                <w:color w:val="000000"/>
+                <w:kern w:val="0"/>
+                <w:lang w:eastAsia="en-AU"/>
+                <w14:ligatures w14:val="none"/>
+              </w:rPr>
+              <w:t>11.5</w:t>
+            </w:r>
+          </w:p>
+        </w:tc>
+        <w:tc>
+          <w:tcPr>
+            <w:tcW w:w="2700" w:type="dxa"/>
+            <w:tcBorders>
+              <w:top w:val="single" w:sz="4" w:space="0" w:color="9BC2E6"/>
+              <w:left w:val="nil"/>
+              <w:bottom w:val="single" w:sz="4" w:space="0" w:color="9BC2E6"/>
+              <w:right w:val="nil"/>
+            </w:tcBorders>
+            <w:shd w:val="clear" w:color="DDEBF7" w:fill="DDEBF7"/>
+            <w:noWrap/>
+            <w:vAlign w:val="bottom"/>
+            <w:hideMark/>
+          </w:tcPr>
+          <w:p>
+            <w:pPr>
+              <w:spacing w:after="0"/>
+              <w:ind w:left="0" w:right="0"/>
+              <w:jc w:val="right"/>
+              <w:rPr>
+                <w:rFonts w:ascii="Calibri" w:eastAsia="Times New Roman" w:hAnsi="Calibri" w:cs="Calibri"/>
+                <w:color w:val="000000"/>
+                <w:kern w:val="0"/>
+                <w:lang w:eastAsia="en-AU"/>
+                <w14:ligatures w14:val="none"/>
+              </w:rPr>
+            </w:pPr>
+            <w:r>
+              <w:rPr>
+                <w:rFonts w:ascii="Calibri" w:eastAsia="Times New Roman" w:hAnsi="Calibri" w:cs="Calibri"/>
+                <w:color w:val="000000"/>
+                <w:kern w:val="0"/>
+                <w:lang w:eastAsia="en-AU"/>
+                <w14:ligatures w14:val="none"/>
+              </w:rPr>
+              <w:t>1.75</w:t>
+            </w:r>
+          </w:p>
+        </w:tc>
+        <w:tc>
+          <w:tcPr>
+            <w:tcW w:w="960" w:type="dxa"/>
+            <w:tcBorders>
+              <w:top w:val="single" w:sz="4" w:space="0" w:color="9BC2E6"/>
+              <w:left w:val="nil"/>
+              <w:bottom w:val="single" w:sz="4" w:space="0" w:color="9BC2E6"/>
+              <w:right w:val="nil"/>
+            </w:tcBorders>
+            <w:shd w:val="clear" w:color="DDEBF7" w:fill="DDEBF7"/>
+            <w:noWrap/>
+            <w:vAlign w:val="bottom"/>
+            <w:hideMark/>
+          </w:tcPr>
+          <w:p>
+            <w:pPr>
+              <w:spacing w:after="0"/>
+              <w:ind w:left="0" w:right="0"/>
+              <w:jc w:val="right"/>
+              <w:rPr>
+                <w:rFonts w:ascii="Calibri" w:eastAsia="Times New Roman" w:hAnsi="Calibri" w:cs="Calibri"/>
+                <w:color w:val="000000"/>
+                <w:kern w:val="0"/>
+                <w:lang w:eastAsia="en-AU"/>
+                <w14:ligatures w14:val="none"/>
+              </w:rPr>
+            </w:pPr>
+            <w:r>
+              <w:rPr>
+                <w:rFonts w:ascii="Calibri" w:eastAsia="Times New Roman" w:hAnsi="Calibri" w:cs="Calibri"/>
+                <w:color w:val="000000"/>
+                <w:kern w:val="0"/>
+                <w:lang w:eastAsia="en-AU"/>
+                <w14:ligatures w14:val="none"/>
+              </w:rPr>
+              <w:t>0</w:t>
+            </w:r>
+          </w:p>
+        </w:tc>
+        <w:tc>
+          <w:tcPr>
+            <w:tcW w:w="1440" w:type="dxa"/>
+            <w:tcBorders>
+              <w:top w:val="single" w:sz="4" w:space="0" w:color="9BC2E6"/>
+              <w:left w:val="nil"/>
+              <w:bottom w:val="single" w:sz="4" w:space="0" w:color="9BC2E6"/>
+              <w:right w:val="single" w:sz="4" w:space="0" w:color="9BC2E6"/>
+            </w:tcBorders>
+            <w:shd w:val="clear" w:color="DDEBF7" w:fill="DDEBF7"/>
+            <w:noWrap/>
+            <w:vAlign w:val="bottom"/>
+            <w:hideMark/>
+          </w:tcPr>
+          <w:p>
+            <w:pPr>
+              <w:spacing w:after="0"/>
+              <w:ind w:left="0" w:right="0"/>
+              <w:jc w:val="right"/>
+              <w:rPr>
+                <w:rFonts w:ascii="Calibri" w:eastAsia="Times New Roman" w:hAnsi="Calibri" w:cs="Calibri"/>
+                <w:color w:val="000000"/>
+                <w:kern w:val="0"/>
+                <w:lang w:eastAsia="en-AU"/>
+                <w14:ligatures w14:val="none"/>
+              </w:rPr>
+            </w:pPr>
+            <w:r>
+              <w:rPr>
+                <w:rFonts w:ascii="Calibri" w:eastAsia="Times New Roman" w:hAnsi="Calibri" w:cs="Calibri"/>
+                <w:color w:val="000000"/>
+                <w:kern w:val="0"/>
+                <w:lang w:eastAsia="en-AU"/>
+                <w14:ligatures w14:val="none"/>
+              </w:rPr>
+              <w:t>28.5</w:t>
+            </w:r>
+          </w:p>
+        </w:tc>
+      </w:tr>
+      <w:tr>
+        <w:trPr>
+          <w:trHeight w:val="300"/>
+        </w:trPr>
+        <w:tc>
+          <w:tcPr>
+            <w:tcW w:w="1200" w:type="dxa"/>
+            <w:tcBorders>
+              <w:top w:val="single" w:sz="4" w:space="0" w:color="9BC2E6"/>
+              <w:left w:val="single" w:sz="4" w:space="0" w:color="9BC2E6"/>
+              <w:bottom w:val="single" w:sz="4" w:space="0" w:color="9BC2E6"/>
+              <w:right w:val="nil"/>
+            </w:tcBorders>
+            <w:shd w:val="clear" w:color="auto" w:fill="auto"/>
+            <w:noWrap/>
+            <w:vAlign w:val="bottom"/>
+            <w:hideMark/>
+          </w:tcPr>
+          <w:p>
+            <w:pPr>
+              <w:spacing w:after="0"/>
+              <w:ind w:left="0" w:right="0"/>
+              <w:rPr>
+                <w:rFonts w:ascii="Calibri" w:eastAsia="Times New Roman" w:hAnsi="Calibri" w:cs="Calibri"/>
+                <w:b/>
+                <w:bCs/>
+                <w:color w:val="000000"/>
+                <w:kern w:val="0"/>
+                <w:lang w:eastAsia="en-AU"/>
+                <w14:ligatures w14:val="none"/>
+              </w:rPr>
+            </w:pPr>
+            <w:r>
+              <w:rPr>
+                <w:rFonts w:ascii="Calibri" w:eastAsia="Times New Roman" w:hAnsi="Calibri" w:cs="Calibri"/>
+                <w:b/>
+                <w:bCs/>
+                <w:color w:val="000000"/>
+                <w:kern w:val="0"/>
+                <w:lang w:eastAsia="en-AU"/>
+                <w14:ligatures w14:val="none"/>
+              </w:rPr>
+              <w:t>Week 10</w:t>
+            </w:r>
+          </w:p>
+        </w:tc>
+        <w:tc>
+          <w:tcPr>
+            <w:tcW w:w="1180" w:type="dxa"/>
+            <w:tcBorders>
+              <w:top w:val="single" w:sz="4" w:space="0" w:color="9BC2E6"/>
+              <w:left w:val="nil"/>
+              <w:bottom w:val="single" w:sz="4" w:space="0" w:color="9BC2E6"/>
+              <w:right w:val="nil"/>
+            </w:tcBorders>
+            <w:shd w:val="clear" w:color="auto" w:fill="auto"/>
+            <w:noWrap/>
+            <w:vAlign w:val="bottom"/>
+            <w:hideMark/>
+          </w:tcPr>
+          <w:p>
+            <w:pPr>
+              <w:spacing w:after="0"/>
+              <w:ind w:left="0" w:right="0"/>
+              <w:jc w:val="right"/>
+              <w:rPr>
+                <w:rFonts w:ascii="Calibri" w:eastAsia="Times New Roman" w:hAnsi="Calibri" w:cs="Calibri"/>
+                <w:color w:val="000000"/>
+                <w:kern w:val="0"/>
+                <w:lang w:eastAsia="en-AU"/>
+                <w14:ligatures w14:val="none"/>
+              </w:rPr>
+            </w:pPr>
+            <w:r>
+              <w:rPr>
+                <w:rFonts w:ascii="Calibri" w:eastAsia="Times New Roman" w:hAnsi="Calibri" w:cs="Calibri"/>
+                <w:color w:val="000000"/>
+                <w:kern w:val="0"/>
+                <w:lang w:eastAsia="en-AU"/>
+                <w14:ligatures w14:val="none"/>
+              </w:rPr>
+              <w:t>0</w:t>
+            </w:r>
+          </w:p>
+        </w:tc>
+        <w:tc>
+          <w:tcPr>
+            <w:tcW w:w="1700" w:type="dxa"/>
+            <w:tcBorders>
+              <w:top w:val="single" w:sz="4" w:space="0" w:color="9BC2E6"/>
+              <w:left w:val="nil"/>
+              <w:bottom w:val="single" w:sz="4" w:space="0" w:color="9BC2E6"/>
+              <w:right w:val="nil"/>
+            </w:tcBorders>
+            <w:shd w:val="clear" w:color="auto" w:fill="auto"/>
+            <w:noWrap/>
+            <w:vAlign w:val="bottom"/>
+            <w:hideMark/>
+          </w:tcPr>
+          <w:p>
+            <w:pPr>
+              <w:spacing w:after="0"/>
+              <w:ind w:left="0" w:right="0"/>
+              <w:jc w:val="right"/>
+              <w:rPr>
+                <w:rFonts w:ascii="Calibri" w:eastAsia="Times New Roman" w:hAnsi="Calibri" w:cs="Calibri"/>
+                <w:color w:val="000000"/>
+                <w:kern w:val="0"/>
+                <w:lang w:eastAsia="en-AU"/>
+                <w14:ligatures w14:val="none"/>
+              </w:rPr>
+            </w:pPr>
+            <w:r>
+              <w:rPr>
+                <w:rFonts w:ascii="Calibri" w:eastAsia="Times New Roman" w:hAnsi="Calibri" w:cs="Calibri"/>
+                <w:color w:val="000000"/>
+                <w:kern w:val="0"/>
+                <w:lang w:eastAsia="en-AU"/>
+                <w14:ligatures w14:val="none"/>
+              </w:rPr>
+              <w:t>2.25</w:t>
+            </w:r>
+          </w:p>
+        </w:tc>
+        <w:tc>
+          <w:tcPr>
+            <w:tcW w:w="2380" w:type="dxa"/>
+            <w:tcBorders>
+              <w:top w:val="single" w:sz="4" w:space="0" w:color="9BC2E6"/>
+              <w:left w:val="nil"/>
+              <w:bottom w:val="single" w:sz="4" w:space="0" w:color="9BC2E6"/>
+              <w:right w:val="nil"/>
+            </w:tcBorders>
+            <w:shd w:val="clear" w:color="auto" w:fill="auto"/>
+            <w:noWrap/>
+            <w:vAlign w:val="bottom"/>
+            <w:hideMark/>
+          </w:tcPr>
+          <w:p>
+            <w:pPr>
+              <w:spacing w:after="0"/>
+              <w:ind w:left="0" w:right="0"/>
+              <w:jc w:val="right"/>
+              <w:rPr>
+                <w:rFonts w:ascii="Calibri" w:eastAsia="Times New Roman" w:hAnsi="Calibri" w:cs="Calibri"/>
+                <w:color w:val="000000"/>
+                <w:kern w:val="0"/>
+                <w:lang w:eastAsia="en-AU"/>
+                <w14:ligatures w14:val="none"/>
+              </w:rPr>
+            </w:pPr>
+            <w:r>
+              <w:rPr>
+                <w:rFonts w:ascii="Calibri" w:eastAsia="Times New Roman" w:hAnsi="Calibri" w:cs="Calibri"/>
+                <w:color w:val="000000"/>
+                <w:kern w:val="0"/>
+                <w:lang w:eastAsia="en-AU"/>
+                <w14:ligatures w14:val="none"/>
+              </w:rPr>
+              <w:t>0</w:t>
+            </w:r>
+          </w:p>
+        </w:tc>
+        <w:tc>
+          <w:tcPr>
+            <w:tcW w:w="2080" w:type="dxa"/>
+            <w:tcBorders>
+              <w:top w:val="single" w:sz="4" w:space="0" w:color="9BC2E6"/>
+              <w:left w:val="nil"/>
+              <w:bottom w:val="single" w:sz="4" w:space="0" w:color="9BC2E6"/>
+              <w:right w:val="nil"/>
+            </w:tcBorders>
+            <w:shd w:val="clear" w:color="auto" w:fill="auto"/>
+            <w:noWrap/>
+            <w:vAlign w:val="bottom"/>
+            <w:hideMark/>
+          </w:tcPr>
+          <w:p>
+            <w:pPr>
+              <w:spacing w:after="0"/>
+              <w:ind w:left="0" w:right="0"/>
+              <w:jc w:val="right"/>
+              <w:rPr>
+                <w:rFonts w:ascii="Calibri" w:eastAsia="Times New Roman" w:hAnsi="Calibri" w:cs="Calibri"/>
+                <w:color w:val="000000"/>
+                <w:kern w:val="0"/>
+                <w:lang w:eastAsia="en-AU"/>
+                <w14:ligatures w14:val="none"/>
+              </w:rPr>
+            </w:pPr>
+            <w:r>
+              <w:rPr>
+                <w:rFonts w:ascii="Calibri" w:eastAsia="Times New Roman" w:hAnsi="Calibri" w:cs="Calibri"/>
+                <w:color w:val="000000"/>
+                <w:kern w:val="0"/>
+                <w:lang w:eastAsia="en-AU"/>
+                <w14:ligatures w14:val="none"/>
+              </w:rPr>
+              <w:t>8</w:t>
+            </w:r>
+          </w:p>
+        </w:tc>
+        <w:tc>
+          <w:tcPr>
+            <w:tcW w:w="2080" w:type="dxa"/>
+            <w:tcBorders>
+              <w:top w:val="single" w:sz="4" w:space="0" w:color="9BC2E6"/>
+              <w:left w:val="nil"/>
+              <w:bottom w:val="single" w:sz="4" w:space="0" w:color="9BC2E6"/>
+              <w:right w:val="nil"/>
+            </w:tcBorders>
+            <w:shd w:val="clear" w:color="auto" w:fill="auto"/>
+            <w:noWrap/>
+            <w:vAlign w:val="bottom"/>
+            <w:hideMark/>
+          </w:tcPr>
+          <w:p>
+            <w:pPr>
+              <w:spacing w:after="0"/>
+              <w:ind w:left="0" w:right="0"/>
+              <w:jc w:val="right"/>
+              <w:rPr>
+                <w:rFonts w:ascii="Calibri" w:eastAsia="Times New Roman" w:hAnsi="Calibri" w:cs="Calibri"/>
+                <w:color w:val="000000"/>
+                <w:kern w:val="0"/>
+                <w:lang w:eastAsia="en-AU"/>
+                <w14:ligatures w14:val="none"/>
+              </w:rPr>
+            </w:pPr>
+            <w:r>
+              <w:rPr>
+                <w:rFonts w:ascii="Calibri" w:eastAsia="Times New Roman" w:hAnsi="Calibri" w:cs="Calibri"/>
+                <w:color w:val="000000"/>
+                <w:kern w:val="0"/>
+                <w:lang w:eastAsia="en-AU"/>
+                <w14:ligatures w14:val="none"/>
+              </w:rPr>
+              <w:t>17</w:t>
+            </w:r>
+          </w:p>
+        </w:tc>
+        <w:tc>
+          <w:tcPr>
+            <w:tcW w:w="2700" w:type="dxa"/>
+            <w:tcBorders>
+              <w:top w:val="single" w:sz="4" w:space="0" w:color="9BC2E6"/>
+              <w:left w:val="nil"/>
+              <w:bottom w:val="single" w:sz="4" w:space="0" w:color="9BC2E6"/>
+              <w:right w:val="nil"/>
+            </w:tcBorders>
+            <w:shd w:val="clear" w:color="auto" w:fill="auto"/>
+            <w:noWrap/>
+            <w:vAlign w:val="bottom"/>
+            <w:hideMark/>
+          </w:tcPr>
+          <w:p>
+            <w:pPr>
+              <w:spacing w:after="0"/>
+              <w:ind w:left="0" w:right="0"/>
+              <w:jc w:val="right"/>
+              <w:rPr>
+                <w:rFonts w:ascii="Calibri" w:eastAsia="Times New Roman" w:hAnsi="Calibri" w:cs="Calibri"/>
+                <w:color w:val="000000"/>
+                <w:kern w:val="0"/>
+                <w:lang w:eastAsia="en-AU"/>
+                <w14:ligatures w14:val="none"/>
+              </w:rPr>
+            </w:pPr>
+            <w:r>
+              <w:rPr>
+                <w:rFonts w:ascii="Calibri" w:eastAsia="Times New Roman" w:hAnsi="Calibri" w:cs="Calibri"/>
+                <w:color w:val="000000"/>
+                <w:kern w:val="0"/>
+                <w:lang w:eastAsia="en-AU"/>
+                <w14:ligatures w14:val="none"/>
+              </w:rPr>
+              <w:t>1.25</w:t>
+            </w:r>
+          </w:p>
+        </w:tc>
+        <w:tc>
+          <w:tcPr>
+            <w:tcW w:w="960" w:type="dxa"/>
+            <w:tcBorders>
+              <w:top w:val="single" w:sz="4" w:space="0" w:color="9BC2E6"/>
+              <w:left w:val="nil"/>
+              <w:bottom w:val="single" w:sz="4" w:space="0" w:color="9BC2E6"/>
+              <w:right w:val="nil"/>
+            </w:tcBorders>
+            <w:shd w:val="clear" w:color="auto" w:fill="auto"/>
+            <w:noWrap/>
+            <w:vAlign w:val="bottom"/>
+            <w:hideMark/>
+          </w:tcPr>
+          <w:p>
+            <w:pPr>
+              <w:spacing w:after="0"/>
+              <w:ind w:left="0" w:right="0"/>
+              <w:jc w:val="right"/>
+              <w:rPr>
+                <w:rFonts w:ascii="Calibri" w:eastAsia="Times New Roman" w:hAnsi="Calibri" w:cs="Calibri"/>
+                <w:color w:val="000000"/>
+                <w:kern w:val="0"/>
+                <w:lang w:eastAsia="en-AU"/>
+                <w14:ligatures w14:val="none"/>
+              </w:rPr>
+            </w:pPr>
+            <w:r>
+              <w:rPr>
+                <w:rFonts w:ascii="Calibri" w:eastAsia="Times New Roman" w:hAnsi="Calibri" w:cs="Calibri"/>
+                <w:color w:val="000000"/>
+                <w:kern w:val="0"/>
+                <w:lang w:eastAsia="en-AU"/>
+                <w14:ligatures w14:val="none"/>
+              </w:rPr>
+              <w:t>0</w:t>
+            </w:r>
+          </w:p>
+        </w:tc>
+        <w:tc>
+          <w:tcPr>
+            <w:tcW w:w="1440" w:type="dxa"/>
+            <w:tcBorders>
+              <w:top w:val="single" w:sz="4" w:space="0" w:color="9BC2E6"/>
+              <w:left w:val="nil"/>
+              <w:bottom w:val="single" w:sz="4" w:space="0" w:color="9BC2E6"/>
+              <w:right w:val="single" w:sz="4" w:space="0" w:color="9BC2E6"/>
+            </w:tcBorders>
+            <w:shd w:val="clear" w:color="auto" w:fill="auto"/>
+            <w:noWrap/>
+            <w:vAlign w:val="bottom"/>
+            <w:hideMark/>
+          </w:tcPr>
+          <w:p>
+            <w:pPr>
+              <w:spacing w:after="0"/>
+              <w:ind w:left="0" w:right="0"/>
+              <w:jc w:val="right"/>
+              <w:rPr>
+                <w:rFonts w:ascii="Calibri" w:eastAsia="Times New Roman" w:hAnsi="Calibri" w:cs="Calibri"/>
+                <w:color w:val="000000"/>
+                <w:kern w:val="0"/>
+                <w:lang w:eastAsia="en-AU"/>
+                <w14:ligatures w14:val="none"/>
+              </w:rPr>
+            </w:pPr>
+            <w:r>
+              <w:rPr>
+                <w:rFonts w:ascii="Calibri" w:eastAsia="Times New Roman" w:hAnsi="Calibri" w:cs="Calibri"/>
+                <w:color w:val="000000"/>
+                <w:kern w:val="0"/>
+                <w:lang w:eastAsia="en-AU"/>
+                <w14:ligatures w14:val="none"/>
+              </w:rPr>
+              <w:t>28.5</w:t>
+            </w:r>
+          </w:p>
+        </w:tc>
+      </w:tr>
+      <w:tr>
+        <w:trPr>
+          <w:trHeight w:val="300"/>
+        </w:trPr>
+        <w:tc>
+          <w:tcPr>
+            <w:tcW w:w="1200" w:type="dxa"/>
+            <w:tcBorders>
+              <w:top w:val="single" w:sz="4" w:space="0" w:color="9BC2E6"/>
+              <w:left w:val="single" w:sz="4" w:space="0" w:color="9BC2E6"/>
+              <w:bottom w:val="single" w:sz="4" w:space="0" w:color="9BC2E6"/>
+              <w:right w:val="nil"/>
+            </w:tcBorders>
+            <w:shd w:val="clear" w:color="DDEBF7" w:fill="DDEBF7"/>
+            <w:noWrap/>
+            <w:vAlign w:val="bottom"/>
+            <w:hideMark/>
+          </w:tcPr>
+          <w:p>
+            <w:pPr>
+              <w:spacing w:after="0"/>
+              <w:ind w:left="0" w:right="0"/>
+              <w:rPr>
+                <w:rFonts w:ascii="Calibri" w:eastAsia="Times New Roman" w:hAnsi="Calibri" w:cs="Calibri"/>
+                <w:b/>
+                <w:bCs/>
+                <w:color w:val="000000"/>
+                <w:kern w:val="0"/>
+                <w:lang w:eastAsia="en-AU"/>
+                <w14:ligatures w14:val="none"/>
+              </w:rPr>
+            </w:pPr>
+            <w:r>
+              <w:rPr>
+                <w:rFonts w:ascii="Calibri" w:eastAsia="Times New Roman" w:hAnsi="Calibri" w:cs="Calibri"/>
+                <w:b/>
+                <w:bCs/>
+                <w:color w:val="000000"/>
+                <w:kern w:val="0"/>
+                <w:lang w:eastAsia="en-AU"/>
+                <w14:ligatures w14:val="none"/>
+              </w:rPr>
+              <w:t>Week 11</w:t>
+            </w:r>
+          </w:p>
+        </w:tc>
+        <w:tc>
+          <w:tcPr>
+            <w:tcW w:w="1180" w:type="dxa"/>
+            <w:tcBorders>
+              <w:top w:val="single" w:sz="4" w:space="0" w:color="9BC2E6"/>
+              <w:left w:val="nil"/>
+              <w:bottom w:val="single" w:sz="4" w:space="0" w:color="9BC2E6"/>
+              <w:right w:val="nil"/>
+            </w:tcBorders>
+            <w:shd w:val="clear" w:color="DDEBF7" w:fill="DDEBF7"/>
+            <w:noWrap/>
+            <w:vAlign w:val="bottom"/>
+            <w:hideMark/>
+          </w:tcPr>
+          <w:p>
+            <w:pPr>
+              <w:spacing w:after="0"/>
+              <w:ind w:left="0" w:right="0"/>
+              <w:jc w:val="right"/>
+              <w:rPr>
+                <w:rFonts w:ascii="Calibri" w:eastAsia="Times New Roman" w:hAnsi="Calibri" w:cs="Calibri"/>
+                <w:color w:val="000000"/>
+                <w:kern w:val="0"/>
+                <w:lang w:eastAsia="en-AU"/>
+                <w14:ligatures w14:val="none"/>
+              </w:rPr>
+            </w:pPr>
+            <w:r>
+              <w:rPr>
+                <w:rFonts w:ascii="Calibri" w:eastAsia="Times New Roman" w:hAnsi="Calibri" w:cs="Calibri"/>
+                <w:color w:val="000000"/>
+                <w:kern w:val="0"/>
+                <w:lang w:eastAsia="en-AU"/>
+                <w14:ligatures w14:val="none"/>
+              </w:rPr>
+              <w:t>0</w:t>
+            </w:r>
+          </w:p>
+        </w:tc>
+        <w:tc>
+          <w:tcPr>
+            <w:tcW w:w="1700" w:type="dxa"/>
+            <w:tcBorders>
+              <w:top w:val="single" w:sz="4" w:space="0" w:color="9BC2E6"/>
+              <w:left w:val="nil"/>
+              <w:bottom w:val="single" w:sz="4" w:space="0" w:color="9BC2E6"/>
+              <w:right w:val="nil"/>
+            </w:tcBorders>
+            <w:shd w:val="clear" w:color="DDEBF7" w:fill="DDEBF7"/>
+            <w:noWrap/>
+            <w:vAlign w:val="bottom"/>
+            <w:hideMark/>
+          </w:tcPr>
+          <w:p>
+            <w:pPr>
+              <w:spacing w:after="0"/>
+              <w:ind w:left="0" w:right="0"/>
+              <w:jc w:val="right"/>
+              <w:rPr>
+                <w:rFonts w:ascii="Calibri" w:eastAsia="Times New Roman" w:hAnsi="Calibri" w:cs="Calibri"/>
+                <w:color w:val="000000"/>
+                <w:kern w:val="0"/>
+                <w:lang w:eastAsia="en-AU"/>
+                <w14:ligatures w14:val="none"/>
+              </w:rPr>
+            </w:pPr>
+            <w:r>
+              <w:rPr>
+                <w:rFonts w:ascii="Calibri" w:eastAsia="Times New Roman" w:hAnsi="Calibri" w:cs="Calibri"/>
+                <w:color w:val="000000"/>
+                <w:kern w:val="0"/>
+                <w:lang w:eastAsia="en-AU"/>
+                <w14:ligatures w14:val="none"/>
+              </w:rPr>
+              <w:t>0.25</w:t>
+            </w:r>
+          </w:p>
+        </w:tc>
+        <w:tc>
+          <w:tcPr>
+            <w:tcW w:w="2380" w:type="dxa"/>
+            <w:tcBorders>
+              <w:top w:val="single" w:sz="4" w:space="0" w:color="9BC2E6"/>
+              <w:left w:val="nil"/>
+              <w:bottom w:val="single" w:sz="4" w:space="0" w:color="9BC2E6"/>
+              <w:right w:val="nil"/>
+            </w:tcBorders>
+            <w:shd w:val="clear" w:color="DDEBF7" w:fill="DDEBF7"/>
+            <w:noWrap/>
+            <w:vAlign w:val="bottom"/>
+            <w:hideMark/>
+          </w:tcPr>
+          <w:p>
+            <w:pPr>
+              <w:spacing w:after="0"/>
+              <w:ind w:left="0" w:right="0"/>
+              <w:jc w:val="right"/>
+              <w:rPr>
+                <w:rFonts w:ascii="Calibri" w:eastAsia="Times New Roman" w:hAnsi="Calibri" w:cs="Calibri"/>
+                <w:color w:val="000000"/>
+                <w:kern w:val="0"/>
+                <w:lang w:eastAsia="en-AU"/>
+                <w14:ligatures w14:val="none"/>
+              </w:rPr>
+            </w:pPr>
+            <w:r>
+              <w:rPr>
+                <w:rFonts w:ascii="Calibri" w:eastAsia="Times New Roman" w:hAnsi="Calibri" w:cs="Calibri"/>
+                <w:color w:val="000000"/>
+                <w:kern w:val="0"/>
+                <w:lang w:eastAsia="en-AU"/>
+                <w14:ligatures w14:val="none"/>
+              </w:rPr>
+              <w:t>0</w:t>
+            </w:r>
+          </w:p>
+        </w:tc>
+        <w:tc>
+          <w:tcPr>
+            <w:tcW w:w="2080" w:type="dxa"/>
+            <w:tcBorders>
+              <w:top w:val="single" w:sz="4" w:space="0" w:color="9BC2E6"/>
+              <w:left w:val="nil"/>
+              <w:bottom w:val="single" w:sz="4" w:space="0" w:color="9BC2E6"/>
+              <w:right w:val="nil"/>
+            </w:tcBorders>
+            <w:shd w:val="clear" w:color="DDEBF7" w:fill="DDEBF7"/>
+            <w:noWrap/>
+            <w:vAlign w:val="bottom"/>
+            <w:hideMark/>
+          </w:tcPr>
+          <w:p>
+            <w:pPr>
+              <w:spacing w:after="0"/>
+              <w:ind w:left="0" w:right="0"/>
+              <w:jc w:val="right"/>
+              <w:rPr>
+                <w:rFonts w:ascii="Calibri" w:eastAsia="Times New Roman" w:hAnsi="Calibri" w:cs="Calibri"/>
+                <w:color w:val="000000"/>
+                <w:kern w:val="0"/>
+                <w:lang w:eastAsia="en-AU"/>
+                <w14:ligatures w14:val="none"/>
+              </w:rPr>
+            </w:pPr>
+            <w:r>
+              <w:rPr>
+                <w:rFonts w:ascii="Calibri" w:eastAsia="Times New Roman" w:hAnsi="Calibri" w:cs="Calibri"/>
+                <w:color w:val="000000"/>
+                <w:kern w:val="0"/>
+                <w:lang w:eastAsia="en-AU"/>
+                <w14:ligatures w14:val="none"/>
+              </w:rPr>
+              <w:t>7.5</w:t>
+            </w:r>
+          </w:p>
+        </w:tc>
+        <w:tc>
+          <w:tcPr>
+            <w:tcW w:w="2080" w:type="dxa"/>
+            <w:tcBorders>
+              <w:top w:val="single" w:sz="4" w:space="0" w:color="9BC2E6"/>
+              <w:left w:val="nil"/>
+              <w:bottom w:val="single" w:sz="4" w:space="0" w:color="9BC2E6"/>
+              <w:right w:val="nil"/>
+            </w:tcBorders>
+            <w:shd w:val="clear" w:color="DDEBF7" w:fill="DDEBF7"/>
+            <w:noWrap/>
+            <w:vAlign w:val="bottom"/>
+            <w:hideMark/>
+          </w:tcPr>
+          <w:p>
+            <w:pPr>
+              <w:spacing w:after="0"/>
+              <w:ind w:left="0" w:right="0"/>
+              <w:jc w:val="right"/>
+              <w:rPr>
+                <w:rFonts w:ascii="Calibri" w:eastAsia="Times New Roman" w:hAnsi="Calibri" w:cs="Calibri"/>
+                <w:color w:val="000000"/>
+                <w:kern w:val="0"/>
+                <w:lang w:eastAsia="en-AU"/>
+                <w14:ligatures w14:val="none"/>
+              </w:rPr>
+            </w:pPr>
+            <w:r>
+              <w:rPr>
+                <w:rFonts w:ascii="Calibri" w:eastAsia="Times New Roman" w:hAnsi="Calibri" w:cs="Calibri"/>
+                <w:color w:val="000000"/>
+                <w:kern w:val="0"/>
+                <w:lang w:eastAsia="en-AU"/>
+                <w14:ligatures w14:val="none"/>
+              </w:rPr>
+              <w:t>14.5</w:t>
+            </w:r>
+          </w:p>
+        </w:tc>
+        <w:tc>
+          <w:tcPr>
+            <w:tcW w:w="2700" w:type="dxa"/>
+            <w:tcBorders>
+              <w:top w:val="single" w:sz="4" w:space="0" w:color="9BC2E6"/>
+              <w:left w:val="nil"/>
+              <w:bottom w:val="single" w:sz="4" w:space="0" w:color="9BC2E6"/>
+              <w:right w:val="nil"/>
+            </w:tcBorders>
+            <w:shd w:val="clear" w:color="DDEBF7" w:fill="DDEBF7"/>
+            <w:noWrap/>
+            <w:vAlign w:val="bottom"/>
+            <w:hideMark/>
+          </w:tcPr>
+          <w:p>
+            <w:pPr>
+              <w:spacing w:after="0"/>
+              <w:ind w:left="0" w:right="0"/>
+              <w:jc w:val="right"/>
+              <w:rPr>
+                <w:rFonts w:ascii="Calibri" w:eastAsia="Times New Roman" w:hAnsi="Calibri" w:cs="Calibri"/>
+                <w:color w:val="000000"/>
+                <w:kern w:val="0"/>
+                <w:lang w:eastAsia="en-AU"/>
+                <w14:ligatures w14:val="none"/>
+              </w:rPr>
+            </w:pPr>
+            <w:r>
+              <w:rPr>
+                <w:rFonts w:ascii="Calibri" w:eastAsia="Times New Roman" w:hAnsi="Calibri" w:cs="Calibri"/>
+                <w:color w:val="000000"/>
+                <w:kern w:val="0"/>
+                <w:lang w:eastAsia="en-AU"/>
+                <w14:ligatures w14:val="none"/>
+              </w:rPr>
+              <w:t>0.75</w:t>
+            </w:r>
+          </w:p>
+        </w:tc>
+        <w:tc>
+          <w:tcPr>
+            <w:tcW w:w="960" w:type="dxa"/>
+            <w:tcBorders>
+              <w:top w:val="single" w:sz="4" w:space="0" w:color="9BC2E6"/>
+              <w:left w:val="nil"/>
+              <w:bottom w:val="single" w:sz="4" w:space="0" w:color="9BC2E6"/>
+              <w:right w:val="nil"/>
+            </w:tcBorders>
+            <w:shd w:val="clear" w:color="DDEBF7" w:fill="DDEBF7"/>
+            <w:noWrap/>
+            <w:vAlign w:val="bottom"/>
+            <w:hideMark/>
+          </w:tcPr>
+          <w:p>
+            <w:pPr>
+              <w:spacing w:after="0"/>
+              <w:ind w:left="0" w:right="0"/>
+              <w:jc w:val="right"/>
+              <w:rPr>
+                <w:rFonts w:ascii="Calibri" w:eastAsia="Times New Roman" w:hAnsi="Calibri" w:cs="Calibri"/>
+                <w:color w:val="000000"/>
+                <w:kern w:val="0"/>
+                <w:lang w:eastAsia="en-AU"/>
+                <w14:ligatures w14:val="none"/>
+              </w:rPr>
+            </w:pPr>
+            <w:r>
+              <w:rPr>
+                <w:rFonts w:ascii="Calibri" w:eastAsia="Times New Roman" w:hAnsi="Calibri" w:cs="Calibri"/>
+                <w:color w:val="000000"/>
+                <w:kern w:val="0"/>
+                <w:lang w:eastAsia="en-AU"/>
+                <w14:ligatures w14:val="none"/>
+              </w:rPr>
+              <w:t>1</w:t>
+            </w:r>
+          </w:p>
+        </w:tc>
+        <w:tc>
+          <w:tcPr>
+            <w:tcW w:w="1440" w:type="dxa"/>
+            <w:tcBorders>
+              <w:top w:val="single" w:sz="4" w:space="0" w:color="9BC2E6"/>
+              <w:left w:val="nil"/>
+              <w:bottom w:val="single" w:sz="4" w:space="0" w:color="9BC2E6"/>
+              <w:right w:val="single" w:sz="4" w:space="0" w:color="9BC2E6"/>
+            </w:tcBorders>
+            <w:shd w:val="clear" w:color="DDEBF7" w:fill="DDEBF7"/>
+            <w:noWrap/>
+            <w:vAlign w:val="bottom"/>
+            <w:hideMark/>
+          </w:tcPr>
+          <w:p>
+            <w:pPr>
+              <w:spacing w:after="0"/>
+              <w:ind w:left="0" w:right="0"/>
+              <w:jc w:val="right"/>
+              <w:rPr>
+                <w:rFonts w:ascii="Calibri" w:eastAsia="Times New Roman" w:hAnsi="Calibri" w:cs="Calibri"/>
+                <w:color w:val="000000"/>
+                <w:kern w:val="0"/>
+                <w:lang w:eastAsia="en-AU"/>
+                <w14:ligatures w14:val="none"/>
+              </w:rPr>
+            </w:pPr>
+            <w:r>
+              <w:rPr>
+                <w:rFonts w:ascii="Calibri" w:eastAsia="Times New Roman" w:hAnsi="Calibri" w:cs="Calibri"/>
+                <w:color w:val="000000"/>
+                <w:kern w:val="0"/>
+                <w:lang w:eastAsia="en-AU"/>
+                <w14:ligatures w14:val="none"/>
+              </w:rPr>
+              <w:t>24</w:t>
+            </w:r>
+          </w:p>
+        </w:tc>
+      </w:tr>
+      <w:tr>
+        <w:trPr>
+          <w:trHeight w:val="300"/>
+        </w:trPr>
+        <w:tc>
+          <w:tcPr>
+            <w:tcW w:w="1200" w:type="dxa"/>
+            <w:tcBorders>
+              <w:top w:val="single" w:sz="4" w:space="0" w:color="9BC2E6"/>
+              <w:left w:val="single" w:sz="4" w:space="0" w:color="9BC2E6"/>
+              <w:bottom w:val="single" w:sz="4" w:space="0" w:color="9BC2E6"/>
+              <w:right w:val="nil"/>
+            </w:tcBorders>
+            <w:shd w:val="clear" w:color="auto" w:fill="auto"/>
+            <w:noWrap/>
+            <w:vAlign w:val="bottom"/>
+            <w:hideMark/>
+          </w:tcPr>
+          <w:p>
+            <w:pPr>
+              <w:spacing w:after="0"/>
+              <w:ind w:left="0" w:right="0"/>
+              <w:rPr>
+                <w:rFonts w:ascii="Calibri" w:eastAsia="Times New Roman" w:hAnsi="Calibri" w:cs="Calibri"/>
+                <w:b/>
+                <w:bCs/>
+                <w:color w:val="000000"/>
+                <w:kern w:val="0"/>
+                <w:lang w:eastAsia="en-AU"/>
+                <w14:ligatures w14:val="none"/>
+              </w:rPr>
+            </w:pPr>
+            <w:r>
+              <w:rPr>
+                <w:rFonts w:ascii="Calibri" w:eastAsia="Times New Roman" w:hAnsi="Calibri" w:cs="Calibri"/>
+                <w:b/>
+                <w:bCs/>
+                <w:color w:val="000000"/>
+                <w:kern w:val="0"/>
+                <w:lang w:eastAsia="en-AU"/>
+                <w14:ligatures w14:val="none"/>
+              </w:rPr>
+              <w:t>Week 12</w:t>
+            </w:r>
+          </w:p>
+        </w:tc>
+        <w:tc>
+          <w:tcPr>
+            <w:tcW w:w="1180" w:type="dxa"/>
+            <w:tcBorders>
+              <w:top w:val="single" w:sz="4" w:space="0" w:color="9BC2E6"/>
+              <w:left w:val="nil"/>
+              <w:bottom w:val="single" w:sz="4" w:space="0" w:color="9BC2E6"/>
+              <w:right w:val="nil"/>
+            </w:tcBorders>
+            <w:shd w:val="clear" w:color="auto" w:fill="auto"/>
+            <w:noWrap/>
+            <w:vAlign w:val="bottom"/>
+            <w:hideMark/>
+          </w:tcPr>
+          <w:p>
+            <w:pPr>
+              <w:spacing w:after="0"/>
+              <w:ind w:left="0" w:right="0"/>
+              <w:jc w:val="right"/>
+              <w:rPr>
+                <w:rFonts w:ascii="Calibri" w:eastAsia="Times New Roman" w:hAnsi="Calibri" w:cs="Calibri"/>
+                <w:color w:val="000000"/>
+                <w:kern w:val="0"/>
+                <w:lang w:eastAsia="en-AU"/>
+                <w14:ligatures w14:val="none"/>
+              </w:rPr>
+            </w:pPr>
+            <w:r>
+              <w:rPr>
+                <w:rFonts w:ascii="Calibri" w:eastAsia="Times New Roman" w:hAnsi="Calibri" w:cs="Calibri"/>
+                <w:color w:val="000000"/>
+                <w:kern w:val="0"/>
+                <w:lang w:eastAsia="en-AU"/>
+                <w14:ligatures w14:val="none"/>
+              </w:rPr>
+              <w:t>0</w:t>
+            </w:r>
+          </w:p>
+        </w:tc>
+        <w:tc>
+          <w:tcPr>
+            <w:tcW w:w="1700" w:type="dxa"/>
+            <w:tcBorders>
+              <w:top w:val="single" w:sz="4" w:space="0" w:color="9BC2E6"/>
+              <w:left w:val="nil"/>
+              <w:bottom w:val="single" w:sz="4" w:space="0" w:color="9BC2E6"/>
+              <w:right w:val="nil"/>
+            </w:tcBorders>
+            <w:shd w:val="clear" w:color="auto" w:fill="auto"/>
+            <w:noWrap/>
+            <w:vAlign w:val="bottom"/>
+            <w:hideMark/>
+          </w:tcPr>
+          <w:p>
+            <w:pPr>
+              <w:spacing w:after="0"/>
+              <w:ind w:left="0" w:right="0"/>
+              <w:jc w:val="right"/>
+              <w:rPr>
+                <w:rFonts w:ascii="Calibri" w:eastAsia="Times New Roman" w:hAnsi="Calibri" w:cs="Calibri"/>
+                <w:color w:val="000000"/>
+                <w:kern w:val="0"/>
+                <w:lang w:eastAsia="en-AU"/>
+                <w14:ligatures w14:val="none"/>
+              </w:rPr>
+            </w:pPr>
+            <w:r>
+              <w:rPr>
+                <w:rFonts w:ascii="Calibri" w:eastAsia="Times New Roman" w:hAnsi="Calibri" w:cs="Calibri"/>
+                <w:color w:val="000000"/>
+                <w:kern w:val="0"/>
+                <w:lang w:eastAsia="en-AU"/>
+                <w14:ligatures w14:val="none"/>
+              </w:rPr>
+              <w:t>1</w:t>
+            </w:r>
+          </w:p>
+        </w:tc>
+        <w:tc>
+          <w:tcPr>
+            <w:tcW w:w="2380" w:type="dxa"/>
+            <w:tcBorders>
+              <w:top w:val="single" w:sz="4" w:space="0" w:color="9BC2E6"/>
+              <w:left w:val="nil"/>
+              <w:bottom w:val="single" w:sz="4" w:space="0" w:color="9BC2E6"/>
+              <w:right w:val="nil"/>
+            </w:tcBorders>
+            <w:shd w:val="clear" w:color="auto" w:fill="auto"/>
+            <w:noWrap/>
+            <w:vAlign w:val="bottom"/>
+            <w:hideMark/>
+          </w:tcPr>
+          <w:p>
+            <w:pPr>
+              <w:spacing w:after="0"/>
+              <w:ind w:left="0" w:right="0"/>
+              <w:jc w:val="right"/>
+              <w:rPr>
+                <w:rFonts w:ascii="Calibri" w:eastAsia="Times New Roman" w:hAnsi="Calibri" w:cs="Calibri"/>
+                <w:color w:val="000000"/>
+                <w:kern w:val="0"/>
+                <w:lang w:eastAsia="en-AU"/>
+                <w14:ligatures w14:val="none"/>
+              </w:rPr>
+            </w:pPr>
+            <w:r>
+              <w:rPr>
+                <w:rFonts w:ascii="Calibri" w:eastAsia="Times New Roman" w:hAnsi="Calibri" w:cs="Calibri"/>
+                <w:color w:val="000000"/>
+                <w:kern w:val="0"/>
+                <w:lang w:eastAsia="en-AU"/>
+                <w14:ligatures w14:val="none"/>
+              </w:rPr>
+              <w:t>0</w:t>
+            </w:r>
+          </w:p>
+        </w:tc>
+        <w:tc>
+          <w:tcPr>
+            <w:tcW w:w="2080" w:type="dxa"/>
+            <w:tcBorders>
+              <w:top w:val="single" w:sz="4" w:space="0" w:color="9BC2E6"/>
+              <w:left w:val="nil"/>
+              <w:bottom w:val="single" w:sz="4" w:space="0" w:color="9BC2E6"/>
+              <w:right w:val="nil"/>
+            </w:tcBorders>
+            <w:shd w:val="clear" w:color="auto" w:fill="auto"/>
+            <w:noWrap/>
+            <w:vAlign w:val="bottom"/>
+            <w:hideMark/>
+          </w:tcPr>
+          <w:p>
+            <w:pPr>
+              <w:spacing w:after="0"/>
+              <w:ind w:left="0" w:right="0"/>
+              <w:jc w:val="right"/>
+              <w:rPr>
+                <w:rFonts w:ascii="Calibri" w:eastAsia="Times New Roman" w:hAnsi="Calibri" w:cs="Calibri"/>
+                <w:color w:val="000000"/>
+                <w:kern w:val="0"/>
+                <w:lang w:eastAsia="en-AU"/>
+                <w14:ligatures w14:val="none"/>
+              </w:rPr>
+            </w:pPr>
+            <w:r>
+              <w:rPr>
+                <w:rFonts w:ascii="Calibri" w:eastAsia="Times New Roman" w:hAnsi="Calibri" w:cs="Calibri"/>
+                <w:color w:val="000000"/>
+                <w:kern w:val="0"/>
+                <w:lang w:eastAsia="en-AU"/>
+                <w14:ligatures w14:val="none"/>
+              </w:rPr>
+              <w:t>3.5</w:t>
+            </w:r>
+          </w:p>
+        </w:tc>
+        <w:tc>
+          <w:tcPr>
+            <w:tcW w:w="2080" w:type="dxa"/>
+            <w:tcBorders>
+              <w:top w:val="single" w:sz="4" w:space="0" w:color="9BC2E6"/>
+              <w:left w:val="nil"/>
+              <w:bottom w:val="single" w:sz="4" w:space="0" w:color="9BC2E6"/>
+              <w:right w:val="nil"/>
+            </w:tcBorders>
+            <w:shd w:val="clear" w:color="auto" w:fill="auto"/>
+            <w:noWrap/>
+            <w:vAlign w:val="bottom"/>
+            <w:hideMark/>
+          </w:tcPr>
+          <w:p>
+            <w:pPr>
+              <w:spacing w:after="0"/>
+              <w:ind w:left="0" w:right="0"/>
+              <w:jc w:val="right"/>
+              <w:rPr>
+                <w:rFonts w:ascii="Calibri" w:eastAsia="Times New Roman" w:hAnsi="Calibri" w:cs="Calibri"/>
+                <w:color w:val="000000"/>
+                <w:kern w:val="0"/>
+                <w:lang w:eastAsia="en-AU"/>
+                <w14:ligatures w14:val="none"/>
+              </w:rPr>
+            </w:pPr>
+            <w:r>
+              <w:rPr>
+                <w:rFonts w:ascii="Calibri" w:eastAsia="Times New Roman" w:hAnsi="Calibri" w:cs="Calibri"/>
+                <w:color w:val="000000"/>
+                <w:kern w:val="0"/>
+                <w:lang w:eastAsia="en-AU"/>
+                <w14:ligatures w14:val="none"/>
+              </w:rPr>
+              <w:t>17</w:t>
+            </w:r>
+          </w:p>
+        </w:tc>
+        <w:tc>
+          <w:tcPr>
+            <w:tcW w:w="2700" w:type="dxa"/>
+            <w:tcBorders>
+              <w:top w:val="single" w:sz="4" w:space="0" w:color="9BC2E6"/>
+              <w:left w:val="nil"/>
+              <w:bottom w:val="single" w:sz="4" w:space="0" w:color="9BC2E6"/>
+              <w:right w:val="nil"/>
+            </w:tcBorders>
+            <w:shd w:val="clear" w:color="auto" w:fill="auto"/>
+            <w:noWrap/>
+            <w:vAlign w:val="bottom"/>
+            <w:hideMark/>
+          </w:tcPr>
+          <w:p>
+            <w:pPr>
+              <w:spacing w:after="0"/>
+              <w:ind w:left="0" w:right="0"/>
+              <w:jc w:val="right"/>
+              <w:rPr>
+                <w:rFonts w:ascii="Calibri" w:eastAsia="Times New Roman" w:hAnsi="Calibri" w:cs="Calibri"/>
+                <w:color w:val="000000"/>
+                <w:kern w:val="0"/>
+                <w:lang w:eastAsia="en-AU"/>
+                <w14:ligatures w14:val="none"/>
+              </w:rPr>
+            </w:pPr>
+            <w:r>
+              <w:rPr>
+                <w:rFonts w:ascii="Calibri" w:eastAsia="Times New Roman" w:hAnsi="Calibri" w:cs="Calibri"/>
+                <w:color w:val="000000"/>
+                <w:kern w:val="0"/>
+                <w:lang w:eastAsia="en-AU"/>
+                <w14:ligatures w14:val="none"/>
+              </w:rPr>
+              <w:t>5.5</w:t>
+            </w:r>
+          </w:p>
+        </w:tc>
+        <w:tc>
+          <w:tcPr>
+            <w:tcW w:w="960" w:type="dxa"/>
+            <w:tcBorders>
+              <w:top w:val="single" w:sz="4" w:space="0" w:color="9BC2E6"/>
+              <w:left w:val="nil"/>
+              <w:bottom w:val="single" w:sz="4" w:space="0" w:color="9BC2E6"/>
+              <w:right w:val="nil"/>
+            </w:tcBorders>
+            <w:shd w:val="clear" w:color="auto" w:fill="auto"/>
+            <w:noWrap/>
+            <w:vAlign w:val="bottom"/>
+            <w:hideMark/>
+          </w:tcPr>
+          <w:p>
+            <w:pPr>
+              <w:spacing w:after="0"/>
+              <w:ind w:left="0" w:right="0"/>
+              <w:jc w:val="right"/>
+              <w:rPr>
+                <w:rFonts w:ascii="Calibri" w:eastAsia="Times New Roman" w:hAnsi="Calibri" w:cs="Calibri"/>
+                <w:color w:val="000000"/>
+                <w:kern w:val="0"/>
+                <w:lang w:eastAsia="en-AU"/>
+                <w14:ligatures w14:val="none"/>
+              </w:rPr>
+            </w:pPr>
+            <w:r>
+              <w:rPr>
+                <w:rFonts w:ascii="Calibri" w:eastAsia="Times New Roman" w:hAnsi="Calibri" w:cs="Calibri"/>
+                <w:color w:val="000000"/>
+                <w:kern w:val="0"/>
+                <w:lang w:eastAsia="en-AU"/>
+                <w14:ligatures w14:val="none"/>
+              </w:rPr>
+              <w:t>0</w:t>
+            </w:r>
+          </w:p>
+        </w:tc>
+        <w:tc>
+          <w:tcPr>
+            <w:tcW w:w="1440" w:type="dxa"/>
+            <w:tcBorders>
+              <w:top w:val="single" w:sz="4" w:space="0" w:color="9BC2E6"/>
+              <w:left w:val="nil"/>
+              <w:bottom w:val="single" w:sz="4" w:space="0" w:color="9BC2E6"/>
+              <w:right w:val="single" w:sz="4" w:space="0" w:color="9BC2E6"/>
+            </w:tcBorders>
+            <w:shd w:val="clear" w:color="auto" w:fill="auto"/>
+            <w:noWrap/>
+            <w:vAlign w:val="bottom"/>
+            <w:hideMark/>
+          </w:tcPr>
+          <w:p>
+            <w:pPr>
+              <w:spacing w:after="0"/>
+              <w:ind w:left="0" w:right="0"/>
+              <w:jc w:val="right"/>
+              <w:rPr>
+                <w:rFonts w:ascii="Calibri" w:eastAsia="Times New Roman" w:hAnsi="Calibri" w:cs="Calibri"/>
+                <w:color w:val="000000"/>
+                <w:kern w:val="0"/>
+                <w:lang w:eastAsia="en-AU"/>
+                <w14:ligatures w14:val="none"/>
+              </w:rPr>
+            </w:pPr>
+            <w:r>
+              <w:rPr>
+                <w:rFonts w:ascii="Calibri" w:eastAsia="Times New Roman" w:hAnsi="Calibri" w:cs="Calibri"/>
+                <w:color w:val="000000"/>
+                <w:kern w:val="0"/>
+                <w:lang w:eastAsia="en-AU"/>
+                <w14:ligatures w14:val="none"/>
+              </w:rPr>
+              <w:t>27</w:t>
+            </w:r>
+          </w:p>
+        </w:tc>
+      </w:tr>
+      <w:tr>
+        <w:trPr>
+          <w:trHeight w:val="300"/>
+        </w:trPr>
+        <w:tc>
+          <w:tcPr>
+            <w:tcW w:w="1200" w:type="dxa"/>
+            <w:tcBorders>
+              <w:top w:val="single" w:sz="4" w:space="0" w:color="9BC2E6"/>
+              <w:left w:val="single" w:sz="4" w:space="0" w:color="9BC2E6"/>
+              <w:bottom w:val="single" w:sz="4" w:space="0" w:color="9BC2E6"/>
+              <w:right w:val="nil"/>
+            </w:tcBorders>
+            <w:shd w:val="clear" w:color="DDEBF7" w:fill="DDEBF7"/>
+            <w:noWrap/>
+            <w:vAlign w:val="bottom"/>
+            <w:hideMark/>
+          </w:tcPr>
+          <w:p>
+            <w:pPr>
+              <w:spacing w:after="0"/>
+              <w:ind w:left="0" w:right="0"/>
+              <w:rPr>
+                <w:rFonts w:ascii="Calibri" w:eastAsia="Times New Roman" w:hAnsi="Calibri" w:cs="Calibri"/>
+                <w:b/>
+                <w:bCs/>
+                <w:color w:val="000000"/>
+                <w:kern w:val="0"/>
+                <w:lang w:eastAsia="en-AU"/>
+                <w14:ligatures w14:val="none"/>
+              </w:rPr>
+            </w:pPr>
+            <w:r>
+              <w:rPr>
+                <w:rFonts w:ascii="Calibri" w:eastAsia="Times New Roman" w:hAnsi="Calibri" w:cs="Calibri"/>
+                <w:b/>
+                <w:bCs/>
+                <w:color w:val="000000"/>
+                <w:kern w:val="0"/>
+                <w:lang w:eastAsia="en-AU"/>
+                <w14:ligatures w14:val="none"/>
+              </w:rPr>
+              <w:t>Week 13</w:t>
+            </w:r>
+          </w:p>
+        </w:tc>
+        <w:tc>
+          <w:tcPr>
+            <w:tcW w:w="1180" w:type="dxa"/>
+            <w:tcBorders>
+              <w:top w:val="single" w:sz="4" w:space="0" w:color="9BC2E6"/>
+              <w:left w:val="nil"/>
+              <w:bottom w:val="single" w:sz="4" w:space="0" w:color="9BC2E6"/>
+              <w:right w:val="nil"/>
+            </w:tcBorders>
+            <w:shd w:val="clear" w:color="DDEBF7" w:fill="DDEBF7"/>
+            <w:noWrap/>
+            <w:vAlign w:val="bottom"/>
+            <w:hideMark/>
+          </w:tcPr>
+          <w:p>
+            <w:pPr>
+              <w:spacing w:after="0"/>
+              <w:ind w:left="0" w:right="0"/>
+              <w:jc w:val="right"/>
+              <w:rPr>
+                <w:rFonts w:ascii="Calibri" w:eastAsia="Times New Roman" w:hAnsi="Calibri" w:cs="Calibri"/>
+                <w:color w:val="000000"/>
+                <w:kern w:val="0"/>
+                <w:lang w:eastAsia="en-AU"/>
+                <w14:ligatures w14:val="none"/>
+              </w:rPr>
+            </w:pPr>
+            <w:r>
+              <w:rPr>
+                <w:rFonts w:ascii="Calibri" w:eastAsia="Times New Roman" w:hAnsi="Calibri" w:cs="Calibri"/>
+                <w:color w:val="000000"/>
+                <w:kern w:val="0"/>
+                <w:lang w:eastAsia="en-AU"/>
+                <w14:ligatures w14:val="none"/>
+              </w:rPr>
+              <w:t>0</w:t>
+            </w:r>
+          </w:p>
+        </w:tc>
+        <w:tc>
+          <w:tcPr>
+            <w:tcW w:w="1700" w:type="dxa"/>
+            <w:tcBorders>
+              <w:top w:val="single" w:sz="4" w:space="0" w:color="9BC2E6"/>
+              <w:left w:val="nil"/>
+              <w:bottom w:val="single" w:sz="4" w:space="0" w:color="9BC2E6"/>
+              <w:right w:val="nil"/>
+            </w:tcBorders>
+            <w:shd w:val="clear" w:color="DDEBF7" w:fill="DDEBF7"/>
+            <w:noWrap/>
+            <w:vAlign w:val="bottom"/>
+            <w:hideMark/>
+          </w:tcPr>
+          <w:p>
+            <w:pPr>
+              <w:spacing w:after="0"/>
+              <w:ind w:left="0" w:right="0"/>
+              <w:jc w:val="right"/>
+              <w:rPr>
+                <w:rFonts w:ascii="Calibri" w:eastAsia="Times New Roman" w:hAnsi="Calibri" w:cs="Calibri"/>
+                <w:color w:val="000000"/>
+                <w:kern w:val="0"/>
+                <w:lang w:eastAsia="en-AU"/>
+                <w14:ligatures w14:val="none"/>
+              </w:rPr>
+            </w:pPr>
+            <w:r>
+              <w:rPr>
+                <w:rFonts w:ascii="Calibri" w:eastAsia="Times New Roman" w:hAnsi="Calibri" w:cs="Calibri"/>
+                <w:color w:val="000000"/>
+                <w:kern w:val="0"/>
+                <w:lang w:eastAsia="en-AU"/>
+                <w14:ligatures w14:val="none"/>
+              </w:rPr>
+              <w:t>0</w:t>
+            </w:r>
+          </w:p>
+        </w:tc>
+        <w:tc>
+          <w:tcPr>
+            <w:tcW w:w="2380" w:type="dxa"/>
+            <w:tcBorders>
+              <w:top w:val="single" w:sz="4" w:space="0" w:color="9BC2E6"/>
+              <w:left w:val="nil"/>
+              <w:bottom w:val="single" w:sz="4" w:space="0" w:color="9BC2E6"/>
+              <w:right w:val="nil"/>
+            </w:tcBorders>
+            <w:shd w:val="clear" w:color="DDEBF7" w:fill="DDEBF7"/>
+            <w:noWrap/>
+            <w:vAlign w:val="bottom"/>
+            <w:hideMark/>
+          </w:tcPr>
+          <w:p>
+            <w:pPr>
+              <w:spacing w:after="0"/>
+              <w:ind w:left="0" w:right="0"/>
+              <w:jc w:val="right"/>
+              <w:rPr>
+                <w:rFonts w:ascii="Calibri" w:eastAsia="Times New Roman" w:hAnsi="Calibri" w:cs="Calibri"/>
+                <w:color w:val="000000"/>
+                <w:kern w:val="0"/>
+                <w:lang w:eastAsia="en-AU"/>
+                <w14:ligatures w14:val="none"/>
+              </w:rPr>
+            </w:pPr>
+            <w:r>
+              <w:rPr>
+                <w:rFonts w:ascii="Calibri" w:eastAsia="Times New Roman" w:hAnsi="Calibri" w:cs="Calibri"/>
+                <w:color w:val="000000"/>
+                <w:kern w:val="0"/>
+                <w:lang w:eastAsia="en-AU"/>
+                <w14:ligatures w14:val="none"/>
+              </w:rPr>
+              <w:t>0</w:t>
+            </w:r>
+          </w:p>
+        </w:tc>
+        <w:tc>
+          <w:tcPr>
+            <w:tcW w:w="2080" w:type="dxa"/>
+            <w:tcBorders>
+              <w:top w:val="single" w:sz="4" w:space="0" w:color="9BC2E6"/>
+              <w:left w:val="nil"/>
+              <w:bottom w:val="single" w:sz="4" w:space="0" w:color="9BC2E6"/>
+              <w:right w:val="nil"/>
+            </w:tcBorders>
+            <w:shd w:val="clear" w:color="DDEBF7" w:fill="DDEBF7"/>
+            <w:noWrap/>
+            <w:vAlign w:val="bottom"/>
+            <w:hideMark/>
+          </w:tcPr>
+          <w:p>
+            <w:pPr>
+              <w:spacing w:after="0"/>
+              <w:ind w:left="0" w:right="0"/>
+              <w:jc w:val="right"/>
+              <w:rPr>
+                <w:rFonts w:ascii="Calibri" w:eastAsia="Times New Roman" w:hAnsi="Calibri" w:cs="Calibri"/>
+                <w:color w:val="000000"/>
+                <w:kern w:val="0"/>
+                <w:lang w:eastAsia="en-AU"/>
+                <w14:ligatures w14:val="none"/>
+              </w:rPr>
+            </w:pPr>
+            <w:r>
+              <w:rPr>
+                <w:rFonts w:ascii="Calibri" w:eastAsia="Times New Roman" w:hAnsi="Calibri" w:cs="Calibri"/>
+                <w:color w:val="000000"/>
+                <w:kern w:val="0"/>
+                <w:lang w:eastAsia="en-AU"/>
+                <w14:ligatures w14:val="none"/>
+              </w:rPr>
+              <w:t>0</w:t>
+            </w:r>
+          </w:p>
+        </w:tc>
+        <w:tc>
+          <w:tcPr>
+            <w:tcW w:w="2080" w:type="dxa"/>
+            <w:tcBorders>
+              <w:top w:val="single" w:sz="4" w:space="0" w:color="9BC2E6"/>
+              <w:left w:val="nil"/>
+              <w:bottom w:val="single" w:sz="4" w:space="0" w:color="9BC2E6"/>
+              <w:right w:val="nil"/>
+            </w:tcBorders>
+            <w:shd w:val="clear" w:color="DDEBF7" w:fill="DDEBF7"/>
+            <w:noWrap/>
+            <w:vAlign w:val="bottom"/>
+            <w:hideMark/>
+          </w:tcPr>
+          <w:p>
+            <w:pPr>
+              <w:spacing w:after="0"/>
+              <w:ind w:left="0" w:right="0"/>
+              <w:jc w:val="right"/>
+              <w:rPr>
+                <w:rFonts w:ascii="Calibri" w:eastAsia="Times New Roman" w:hAnsi="Calibri" w:cs="Calibri"/>
+                <w:color w:val="000000"/>
+                <w:kern w:val="0"/>
+                <w:lang w:eastAsia="en-AU"/>
+                <w14:ligatures w14:val="none"/>
+              </w:rPr>
+            </w:pPr>
+            <w:r>
+              <w:rPr>
+                <w:rFonts w:ascii="Calibri" w:eastAsia="Times New Roman" w:hAnsi="Calibri" w:cs="Calibri"/>
+                <w:color w:val="000000"/>
+                <w:kern w:val="0"/>
+                <w:lang w:eastAsia="en-AU"/>
+                <w14:ligatures w14:val="none"/>
+              </w:rPr>
+              <w:t>3</w:t>
+            </w:r>
+          </w:p>
+        </w:tc>
+        <w:tc>
+          <w:tcPr>
+            <w:tcW w:w="2700" w:type="dxa"/>
+            <w:tcBorders>
+              <w:top w:val="single" w:sz="4" w:space="0" w:color="9BC2E6"/>
+              <w:left w:val="nil"/>
+              <w:bottom w:val="single" w:sz="4" w:space="0" w:color="9BC2E6"/>
+              <w:right w:val="nil"/>
+            </w:tcBorders>
+            <w:shd w:val="clear" w:color="DDEBF7" w:fill="DDEBF7"/>
+            <w:noWrap/>
+            <w:vAlign w:val="bottom"/>
+            <w:hideMark/>
+          </w:tcPr>
+          <w:p>
+            <w:pPr>
+              <w:spacing w:after="0"/>
+              <w:ind w:left="0" w:right="0"/>
+              <w:jc w:val="right"/>
+              <w:rPr>
+                <w:rFonts w:ascii="Calibri" w:eastAsia="Times New Roman" w:hAnsi="Calibri" w:cs="Calibri"/>
+                <w:color w:val="000000"/>
+                <w:kern w:val="0"/>
+                <w:lang w:eastAsia="en-AU"/>
+                <w14:ligatures w14:val="none"/>
+              </w:rPr>
+            </w:pPr>
+            <w:r>
+              <w:rPr>
+                <w:rFonts w:ascii="Calibri" w:eastAsia="Times New Roman" w:hAnsi="Calibri" w:cs="Calibri"/>
+                <w:color w:val="000000"/>
+                <w:kern w:val="0"/>
+                <w:lang w:eastAsia="en-AU"/>
+                <w14:ligatures w14:val="none"/>
+              </w:rPr>
+              <w:t>3</w:t>
+            </w:r>
+          </w:p>
+        </w:tc>
+        <w:tc>
+          <w:tcPr>
+            <w:tcW w:w="960" w:type="dxa"/>
+            <w:tcBorders>
+              <w:top w:val="single" w:sz="4" w:space="0" w:color="9BC2E6"/>
+              <w:left w:val="nil"/>
+              <w:bottom w:val="single" w:sz="4" w:space="0" w:color="9BC2E6"/>
+              <w:right w:val="nil"/>
+            </w:tcBorders>
+            <w:shd w:val="clear" w:color="DDEBF7" w:fill="DDEBF7"/>
+            <w:noWrap/>
+            <w:vAlign w:val="bottom"/>
+            <w:hideMark/>
+          </w:tcPr>
+          <w:p>
+            <w:pPr>
+              <w:spacing w:after="0"/>
+              <w:ind w:left="0" w:right="0"/>
+              <w:jc w:val="right"/>
+              <w:rPr>
+                <w:rFonts w:ascii="Calibri" w:eastAsia="Times New Roman" w:hAnsi="Calibri" w:cs="Calibri"/>
+                <w:color w:val="000000"/>
+                <w:kern w:val="0"/>
+                <w:lang w:eastAsia="en-AU"/>
+                <w14:ligatures w14:val="none"/>
+              </w:rPr>
+            </w:pPr>
+            <w:r>
+              <w:rPr>
+                <w:rFonts w:ascii="Calibri" w:eastAsia="Times New Roman" w:hAnsi="Calibri" w:cs="Calibri"/>
+                <w:color w:val="000000"/>
+                <w:kern w:val="0"/>
+                <w:lang w:eastAsia="en-AU"/>
+                <w14:ligatures w14:val="none"/>
+              </w:rPr>
+              <w:t>12.5</w:t>
+            </w:r>
+          </w:p>
+        </w:tc>
+        <w:tc>
+          <w:tcPr>
+            <w:tcW w:w="1440" w:type="dxa"/>
+            <w:tcBorders>
+              <w:top w:val="single" w:sz="4" w:space="0" w:color="9BC2E6"/>
+              <w:left w:val="nil"/>
+              <w:bottom w:val="single" w:sz="4" w:space="0" w:color="9BC2E6"/>
+              <w:right w:val="single" w:sz="4" w:space="0" w:color="9BC2E6"/>
+            </w:tcBorders>
+            <w:shd w:val="clear" w:color="DDEBF7" w:fill="DDEBF7"/>
+            <w:noWrap/>
+            <w:vAlign w:val="bottom"/>
+            <w:hideMark/>
+          </w:tcPr>
+          <w:p>
+            <w:pPr>
+              <w:spacing w:after="0"/>
+              <w:ind w:left="0" w:right="0"/>
+              <w:jc w:val="right"/>
+              <w:rPr>
+                <w:rFonts w:ascii="Calibri" w:eastAsia="Times New Roman" w:hAnsi="Calibri" w:cs="Calibri"/>
+                <w:color w:val="000000"/>
+                <w:kern w:val="0"/>
+                <w:lang w:eastAsia="en-AU"/>
+                <w14:ligatures w14:val="none"/>
+              </w:rPr>
+            </w:pPr>
+            <w:r>
+              <w:rPr>
+                <w:rFonts w:ascii="Calibri" w:eastAsia="Times New Roman" w:hAnsi="Calibri" w:cs="Calibri"/>
+                <w:color w:val="000000"/>
+                <w:kern w:val="0"/>
+                <w:lang w:eastAsia="en-AU"/>
+                <w14:ligatures w14:val="none"/>
+              </w:rPr>
+              <w:t>18.5</w:t>
+            </w:r>
+          </w:p>
+        </w:tc>
+      </w:tr>
+      <w:tr>
+        <w:trPr>
+          <w:trHeight w:val="315"/>
+        </w:trPr>
+        <w:tc>
+          <w:tcPr>
+            <w:tcW w:w="1200" w:type="dxa"/>
+            <w:tcBorders>
+              <w:top w:val="single" w:sz="4" w:space="0" w:color="9BC2E6"/>
+              <w:left w:val="single" w:sz="4" w:space="0" w:color="9BC2E6"/>
+              <w:bottom w:val="single" w:sz="4" w:space="0" w:color="9BC2E6"/>
+              <w:right w:val="nil"/>
+            </w:tcBorders>
+            <w:shd w:val="clear" w:color="auto" w:fill="auto"/>
+            <w:noWrap/>
+            <w:vAlign w:val="bottom"/>
+            <w:hideMark/>
+          </w:tcPr>
+          <w:p>
+            <w:pPr>
+              <w:spacing w:after="0"/>
+              <w:ind w:left="0" w:right="0"/>
+              <w:rPr>
+                <w:rFonts w:ascii="Calibri" w:eastAsia="Times New Roman" w:hAnsi="Calibri" w:cs="Calibri"/>
+                <w:b/>
+                <w:bCs/>
+                <w:color w:val="000000"/>
+                <w:kern w:val="0"/>
+                <w:lang w:eastAsia="en-AU"/>
+                <w14:ligatures w14:val="none"/>
+              </w:rPr>
+            </w:pPr>
+            <w:r>
+              <w:rPr>
+                <w:rFonts w:ascii="Calibri" w:eastAsia="Times New Roman" w:hAnsi="Calibri" w:cs="Calibri"/>
+                <w:b/>
+                <w:bCs/>
+                <w:color w:val="000000"/>
+                <w:kern w:val="0"/>
+                <w:lang w:eastAsia="en-AU"/>
+                <w14:ligatures w14:val="none"/>
+              </w:rPr>
+              <w:t>Week 14</w:t>
+            </w:r>
+          </w:p>
+        </w:tc>
+        <w:tc>
+          <w:tcPr>
+            <w:tcW w:w="1180" w:type="dxa"/>
+            <w:tcBorders>
+              <w:top w:val="single" w:sz="4" w:space="0" w:color="9BC2E6"/>
+              <w:left w:val="nil"/>
+              <w:bottom w:val="single" w:sz="4" w:space="0" w:color="9BC2E6"/>
+              <w:right w:val="nil"/>
+            </w:tcBorders>
+            <w:shd w:val="clear" w:color="auto" w:fill="auto"/>
+            <w:noWrap/>
+            <w:vAlign w:val="bottom"/>
+            <w:hideMark/>
+          </w:tcPr>
+          <w:p>
+            <w:pPr>
+              <w:spacing w:after="0"/>
+              <w:ind w:left="0" w:right="0"/>
+              <w:jc w:val="right"/>
+              <w:rPr>
+                <w:rFonts w:ascii="Calibri" w:eastAsia="Times New Roman" w:hAnsi="Calibri" w:cs="Calibri"/>
+                <w:color w:val="000000"/>
+                <w:kern w:val="0"/>
+                <w:lang w:eastAsia="en-AU"/>
+                <w14:ligatures w14:val="none"/>
+              </w:rPr>
+            </w:pPr>
+            <w:r>
+              <w:rPr>
+                <w:rFonts w:ascii="Calibri" w:eastAsia="Times New Roman" w:hAnsi="Calibri" w:cs="Calibri"/>
+                <w:color w:val="000000"/>
+                <w:kern w:val="0"/>
+                <w:lang w:eastAsia="en-AU"/>
+                <w14:ligatures w14:val="none"/>
+              </w:rPr>
+              <w:t>0</w:t>
+            </w:r>
+          </w:p>
+        </w:tc>
+        <w:tc>
+          <w:tcPr>
+            <w:tcW w:w="1700" w:type="dxa"/>
+            <w:tcBorders>
+              <w:top w:val="single" w:sz="4" w:space="0" w:color="9BC2E6"/>
+              <w:left w:val="nil"/>
+              <w:bottom w:val="single" w:sz="4" w:space="0" w:color="9BC2E6"/>
+              <w:right w:val="nil"/>
+            </w:tcBorders>
+            <w:shd w:val="clear" w:color="auto" w:fill="auto"/>
+            <w:noWrap/>
+            <w:vAlign w:val="bottom"/>
+            <w:hideMark/>
+          </w:tcPr>
+          <w:p>
+            <w:pPr>
+              <w:spacing w:after="0"/>
+              <w:ind w:left="0" w:right="0"/>
+              <w:jc w:val="right"/>
+              <w:rPr>
+                <w:rFonts w:ascii="Calibri" w:eastAsia="Times New Roman" w:hAnsi="Calibri" w:cs="Calibri"/>
+                <w:color w:val="000000"/>
+                <w:kern w:val="0"/>
+                <w:lang w:eastAsia="en-AU"/>
+                <w14:ligatures w14:val="none"/>
+              </w:rPr>
+            </w:pPr>
+            <w:r>
+              <w:rPr>
+                <w:rFonts w:ascii="Calibri" w:eastAsia="Times New Roman" w:hAnsi="Calibri" w:cs="Calibri"/>
+                <w:color w:val="000000"/>
+                <w:kern w:val="0"/>
+                <w:lang w:eastAsia="en-AU"/>
+                <w14:ligatures w14:val="none"/>
+              </w:rPr>
+              <w:t>0</w:t>
+            </w:r>
+          </w:p>
+        </w:tc>
+        <w:tc>
+          <w:tcPr>
+            <w:tcW w:w="2380" w:type="dxa"/>
+            <w:tcBorders>
+              <w:top w:val="single" w:sz="4" w:space="0" w:color="9BC2E6"/>
+              <w:left w:val="nil"/>
+              <w:bottom w:val="single" w:sz="4" w:space="0" w:color="9BC2E6"/>
+              <w:right w:val="nil"/>
+            </w:tcBorders>
+            <w:shd w:val="clear" w:color="auto" w:fill="auto"/>
+            <w:noWrap/>
+            <w:vAlign w:val="bottom"/>
+            <w:hideMark/>
+          </w:tcPr>
+          <w:p>
+            <w:pPr>
+              <w:spacing w:after="0"/>
+              <w:ind w:left="0" w:right="0"/>
+              <w:jc w:val="right"/>
+              <w:rPr>
+                <w:rFonts w:ascii="Calibri" w:eastAsia="Times New Roman" w:hAnsi="Calibri" w:cs="Calibri"/>
+                <w:color w:val="000000"/>
+                <w:kern w:val="0"/>
+                <w:lang w:eastAsia="en-AU"/>
+                <w14:ligatures w14:val="none"/>
+              </w:rPr>
+            </w:pPr>
+            <w:r>
+              <w:rPr>
+                <w:rFonts w:ascii="Calibri" w:eastAsia="Times New Roman" w:hAnsi="Calibri" w:cs="Calibri"/>
+                <w:color w:val="000000"/>
+                <w:kern w:val="0"/>
+                <w:lang w:eastAsia="en-AU"/>
+                <w14:ligatures w14:val="none"/>
+              </w:rPr>
+              <w:t>0</w:t>
+            </w:r>
+          </w:p>
+        </w:tc>
+        <w:tc>
+          <w:tcPr>
+            <w:tcW w:w="2080" w:type="dxa"/>
+            <w:tcBorders>
+              <w:top w:val="single" w:sz="4" w:space="0" w:color="9BC2E6"/>
+              <w:left w:val="nil"/>
+              <w:bottom w:val="single" w:sz="4" w:space="0" w:color="9BC2E6"/>
+              <w:right w:val="nil"/>
+            </w:tcBorders>
+            <w:shd w:val="clear" w:color="auto" w:fill="auto"/>
+            <w:noWrap/>
+            <w:vAlign w:val="bottom"/>
+            <w:hideMark/>
+          </w:tcPr>
+          <w:p>
+            <w:pPr>
+              <w:spacing w:after="0"/>
+              <w:ind w:left="0" w:right="0"/>
+              <w:jc w:val="right"/>
+              <w:rPr>
+                <w:rFonts w:ascii="Calibri" w:eastAsia="Times New Roman" w:hAnsi="Calibri" w:cs="Calibri"/>
+                <w:color w:val="000000"/>
+                <w:kern w:val="0"/>
+                <w:lang w:eastAsia="en-AU"/>
+                <w14:ligatures w14:val="none"/>
+              </w:rPr>
+            </w:pPr>
+            <w:r>
+              <w:rPr>
+                <w:rFonts w:ascii="Calibri" w:eastAsia="Times New Roman" w:hAnsi="Calibri" w:cs="Calibri"/>
+                <w:color w:val="000000"/>
+                <w:kern w:val="0"/>
+                <w:lang w:eastAsia="en-AU"/>
+                <w14:ligatures w14:val="none"/>
+              </w:rPr>
+              <w:t>0</w:t>
+            </w:r>
+          </w:p>
+        </w:tc>
+        <w:tc>
+          <w:tcPr>
+            <w:tcW w:w="2080" w:type="dxa"/>
+            <w:tcBorders>
+              <w:top w:val="single" w:sz="4" w:space="0" w:color="9BC2E6"/>
+              <w:left w:val="nil"/>
+              <w:bottom w:val="single" w:sz="4" w:space="0" w:color="9BC2E6"/>
+              <w:right w:val="nil"/>
+            </w:tcBorders>
+            <w:shd w:val="clear" w:color="auto" w:fill="auto"/>
+            <w:noWrap/>
+            <w:vAlign w:val="bottom"/>
+            <w:hideMark/>
+          </w:tcPr>
+          <w:p>
+            <w:pPr>
+              <w:spacing w:after="0"/>
+              <w:ind w:left="0" w:right="0"/>
+              <w:jc w:val="right"/>
+              <w:rPr>
+                <w:rFonts w:ascii="Calibri" w:eastAsia="Times New Roman" w:hAnsi="Calibri" w:cs="Calibri"/>
+                <w:color w:val="000000"/>
+                <w:kern w:val="0"/>
+                <w:lang w:eastAsia="en-AU"/>
+                <w14:ligatures w14:val="none"/>
+              </w:rPr>
+            </w:pPr>
+            <w:r>
+              <w:rPr>
+                <w:rFonts w:ascii="Calibri" w:eastAsia="Times New Roman" w:hAnsi="Calibri" w:cs="Calibri"/>
+                <w:color w:val="000000"/>
+                <w:kern w:val="0"/>
+                <w:lang w:eastAsia="en-AU"/>
+                <w14:ligatures w14:val="none"/>
+              </w:rPr>
+              <w:t>4.5</w:t>
+            </w:r>
+          </w:p>
+        </w:tc>
+        <w:tc>
+          <w:tcPr>
+            <w:tcW w:w="2700" w:type="dxa"/>
+            <w:tcBorders>
+              <w:top w:val="single" w:sz="4" w:space="0" w:color="9BC2E6"/>
+              <w:left w:val="nil"/>
+              <w:bottom w:val="single" w:sz="4" w:space="0" w:color="9BC2E6"/>
+              <w:right w:val="nil"/>
+            </w:tcBorders>
+            <w:shd w:val="clear" w:color="auto" w:fill="auto"/>
+            <w:noWrap/>
+            <w:vAlign w:val="bottom"/>
+            <w:hideMark/>
+          </w:tcPr>
+          <w:p>
+            <w:pPr>
+              <w:spacing w:after="0"/>
+              <w:ind w:left="0" w:right="0"/>
+              <w:jc w:val="right"/>
+              <w:rPr>
+                <w:rFonts w:ascii="Calibri" w:eastAsia="Times New Roman" w:hAnsi="Calibri" w:cs="Calibri"/>
+                <w:color w:val="000000"/>
+                <w:kern w:val="0"/>
+                <w:lang w:eastAsia="en-AU"/>
+                <w14:ligatures w14:val="none"/>
+              </w:rPr>
+            </w:pPr>
+            <w:r>
+              <w:rPr>
+                <w:rFonts w:ascii="Calibri" w:eastAsia="Times New Roman" w:hAnsi="Calibri" w:cs="Calibri"/>
+                <w:color w:val="000000"/>
+                <w:kern w:val="0"/>
+                <w:lang w:eastAsia="en-AU"/>
+                <w14:ligatures w14:val="none"/>
+              </w:rPr>
+              <w:t>4</w:t>
+            </w:r>
+          </w:p>
+        </w:tc>
+        <w:tc>
+          <w:tcPr>
+            <w:tcW w:w="960" w:type="dxa"/>
+            <w:tcBorders>
+              <w:top w:val="single" w:sz="4" w:space="0" w:color="9BC2E6"/>
+              <w:left w:val="nil"/>
+              <w:bottom w:val="single" w:sz="4" w:space="0" w:color="9BC2E6"/>
+              <w:right w:val="nil"/>
+            </w:tcBorders>
+            <w:shd w:val="clear" w:color="auto" w:fill="auto"/>
+            <w:noWrap/>
+            <w:vAlign w:val="bottom"/>
+            <w:hideMark/>
+          </w:tcPr>
+          <w:p>
+            <w:pPr>
+              <w:spacing w:after="0"/>
+              <w:ind w:left="0" w:right="0"/>
+              <w:jc w:val="right"/>
+              <w:rPr>
+                <w:rFonts w:ascii="Calibri" w:eastAsia="Times New Roman" w:hAnsi="Calibri" w:cs="Calibri"/>
+                <w:color w:val="000000"/>
+                <w:kern w:val="0"/>
+                <w:lang w:eastAsia="en-AU"/>
+                <w14:ligatures w14:val="none"/>
+              </w:rPr>
+            </w:pPr>
+            <w:r>
+              <w:rPr>
+                <w:rFonts w:ascii="Calibri" w:eastAsia="Times New Roman" w:hAnsi="Calibri" w:cs="Calibri"/>
+                <w:color w:val="000000"/>
+                <w:kern w:val="0"/>
+                <w:lang w:eastAsia="en-AU"/>
+                <w14:ligatures w14:val="none"/>
+              </w:rPr>
+              <w:t>10.75</w:t>
+            </w:r>
+          </w:p>
+        </w:tc>
+        <w:tc>
+          <w:tcPr>
+            <w:tcW w:w="1440" w:type="dxa"/>
+            <w:tcBorders>
+              <w:top w:val="single" w:sz="4" w:space="0" w:color="9BC2E6"/>
+              <w:left w:val="nil"/>
+              <w:bottom w:val="single" w:sz="4" w:space="0" w:color="9BC2E6"/>
+              <w:right w:val="single" w:sz="4" w:space="0" w:color="9BC2E6"/>
+            </w:tcBorders>
+            <w:shd w:val="clear" w:color="auto" w:fill="auto"/>
+            <w:noWrap/>
+            <w:vAlign w:val="bottom"/>
+            <w:hideMark/>
+          </w:tcPr>
+          <w:p>
+            <w:pPr>
+              <w:spacing w:after="0"/>
+              <w:ind w:left="0" w:right="0"/>
+              <w:jc w:val="right"/>
+              <w:rPr>
+                <w:rFonts w:ascii="Calibri" w:eastAsia="Times New Roman" w:hAnsi="Calibri" w:cs="Calibri"/>
+                <w:color w:val="000000"/>
+                <w:kern w:val="0"/>
+                <w:lang w:eastAsia="en-AU"/>
+                <w14:ligatures w14:val="none"/>
+              </w:rPr>
+            </w:pPr>
+            <w:r>
+              <w:rPr>
+                <w:rFonts w:ascii="Calibri" w:eastAsia="Times New Roman" w:hAnsi="Calibri" w:cs="Calibri"/>
+                <w:color w:val="000000"/>
+                <w:kern w:val="0"/>
+                <w:lang w:eastAsia="en-AU"/>
+                <w14:ligatures w14:val="none"/>
+              </w:rPr>
+              <w:t>19.25</w:t>
+            </w:r>
+          </w:p>
+        </w:tc>
+      </w:tr>
+    </w:tbl>
     <w:p>
       <w:pPr>
         <w:spacing w:after="0"/>
@@ -17541,6 +22719,7 @@
                 <w:lang w:eastAsia="en-AU"/>
                 <w14:ligatures w14:val="none"/>
               </w:rPr>
+              <w:lastRenderedPageBreak/>
               <w:t>Week 1</w:t>
             </w:r>
           </w:p>
@@ -22762,7 +27941,7 @@
 </file>
 
 <file path=word/endnotes.xml><?xml version="1.0" encoding="utf-8"?>
-<w:endnotes xmlns:wpc="http://schemas.microsoft.com/office/word/2010/wordprocessingCanvas" xmlns:mc="http://schemas.openxmlformats.org/markup-compatibility/2006" xmlns:o="urn:schemas-microsoft-com:office:office" xmlns:r="http://schemas.openxmlformats.org/officeDocument/2006/relationships" xmlns:m="http://schemas.openxmlformats.org/officeDocument/2006/math" xmlns:v="urn:schemas-microsoft-com:vml" xmlns:wp14="http://schemas.microsoft.com/office/word/2010/wordprocessingDrawing" xmlns:wp="http://schemas.openxmlformats.org/drawingml/2006/wordprocessingDrawing" xmlns:w10="urn:schemas-microsoft-com:office:word" xmlns:w="http://schemas.openxmlformats.org/wordprocessingml/2006/main" xmlns:w14="http://schemas.microsoft.com/office/word/2010/wordml" xmlns:w15="http://schemas.microsoft.com/office/word/2012/wordml" xmlns:wpg="http://schemas.microsoft.com/office/word/2010/wordprocessingGroup" xmlns:wpi="http://schemas.microsoft.com/office/word/2010/wordprocessingInk" xmlns:wne="http://schemas.microsoft.com/office/word/2006/wordml" xmlns:wps="http://schemas.microsoft.com/office/word/2010/wordprocessingShape" mc:Ignorable="w14 w15 wp14">
+<w:endnotes xmlns:wpc="http://schemas.microsoft.com/office/word/2010/wordprocessingCanvas" xmlns:cx="http://schemas.microsoft.com/office/drawing/2014/chartex" xmlns:cx1="http://schemas.microsoft.com/office/drawing/2015/9/8/chartex" xmlns:cx2="http://schemas.microsoft.com/office/drawing/2015/10/21/chartex" xmlns:cx3="http://schemas.microsoft.com/office/drawing/2016/5/9/chartex" xmlns:cx4="http://schemas.microsoft.com/office/drawing/2016/5/10/chartex" xmlns:cx5="http://schemas.microsoft.com/office/drawing/2016/5/11/chartex" xmlns:cx6="http://schemas.microsoft.com/office/drawing/2016/5/12/chartex" xmlns:cx7="http://schemas.microsoft.com/office/drawing/2016/5/13/chartex" xmlns:cx8="http://schemas.microsoft.com/office/drawing/2016/5/14/chartex" xmlns:mc="http://schemas.openxmlformats.org/markup-compatibility/2006" xmlns:aink="http://schemas.microsoft.com/office/drawing/2016/ink" xmlns:am3d="http://schemas.microsoft.com/office/drawing/2017/model3d" xmlns:o="urn:schemas-microsoft-com:office:office" xmlns:r="http://schemas.openxmlformats.org/officeDocument/2006/relationships" xmlns:m="http://schemas.openxmlformats.org/officeDocument/2006/math" xmlns:v="urn:schemas-microsoft-com:vml" xmlns:wp14="http://schemas.microsoft.com/office/word/2010/wordprocessingDrawing" xmlns:wp="http://schemas.openxmlformats.org/drawingml/2006/wordprocessingDrawing" xmlns:w10="urn:schemas-microsoft-com:office:word" xmlns:w="http://schemas.openxmlformats.org/wordprocessingml/2006/main" xmlns:w14="http://schemas.microsoft.com/office/word/2010/wordml" xmlns:w15="http://schemas.microsoft.com/office/word/2012/wordml" xmlns:w16cid="http://schemas.microsoft.com/office/word/2016/wordml/cid" xmlns:w16se="http://schemas.microsoft.com/office/word/2015/wordml/symex" xmlns:wpg="http://schemas.microsoft.com/office/word/2010/wordprocessingGroup" xmlns:wpi="http://schemas.microsoft.com/office/word/2010/wordprocessingInk" xmlns:wne="http://schemas.microsoft.com/office/word/2006/wordml" xmlns:wps="http://schemas.microsoft.com/office/word/2010/wordprocessingShape" mc:Ignorable="w14 w15 w16se w16cid wp14">
   <w:endnote w:type="separator" w:id="-1">
     <w:p>
       <w:r>
@@ -22783,7 +27962,7 @@
 </file>
 
 <file path=word/footer1.xml><?xml version="1.0" encoding="utf-8"?>
-<w:ftr xmlns:wpc="http://schemas.microsoft.com/office/word/2010/wordprocessingCanvas" xmlns:mc="http://schemas.openxmlformats.org/markup-compatibility/2006" xmlns:o="urn:schemas-microsoft-com:office:office" xmlns:r="http://schemas.openxmlformats.org/officeDocument/2006/relationships" xmlns:m="http://schemas.openxmlformats.org/officeDocument/2006/math" xmlns:v="urn:schemas-microsoft-com:vml" xmlns:wp14="http://schemas.microsoft.com/office/word/2010/wordprocessingDrawing" xmlns:wp="http://schemas.openxmlformats.org/drawingml/2006/wordprocessingDrawing" xmlns:w10="urn:schemas-microsoft-com:office:word" xmlns:w="http://schemas.openxmlformats.org/wordprocessingml/2006/main" xmlns:w14="http://schemas.microsoft.com/office/word/2010/wordml" xmlns:w15="http://schemas.microsoft.com/office/word/2012/wordml" xmlns:wpg="http://schemas.microsoft.com/office/word/2010/wordprocessingGroup" xmlns:wpi="http://schemas.microsoft.com/office/word/2010/wordprocessingInk" xmlns:wne="http://schemas.microsoft.com/office/word/2006/wordml" xmlns:wps="http://schemas.microsoft.com/office/word/2010/wordprocessingShape" mc:Ignorable="w14 w15 wp14">
+<w:ftr xmlns:wpc="http://schemas.microsoft.com/office/word/2010/wordprocessingCanvas" xmlns:cx="http://schemas.microsoft.com/office/drawing/2014/chartex" xmlns:cx1="http://schemas.microsoft.com/office/drawing/2015/9/8/chartex" xmlns:cx2="http://schemas.microsoft.com/office/drawing/2015/10/21/chartex" xmlns:cx3="http://schemas.microsoft.com/office/drawing/2016/5/9/chartex" xmlns:cx4="http://schemas.microsoft.com/office/drawing/2016/5/10/chartex" xmlns:cx5="http://schemas.microsoft.com/office/drawing/2016/5/11/chartex" xmlns:cx6="http://schemas.microsoft.com/office/drawing/2016/5/12/chartex" xmlns:cx7="http://schemas.microsoft.com/office/drawing/2016/5/13/chartex" xmlns:cx8="http://schemas.microsoft.com/office/drawing/2016/5/14/chartex" xmlns:mc="http://schemas.openxmlformats.org/markup-compatibility/2006" xmlns:aink="http://schemas.microsoft.com/office/drawing/2016/ink" xmlns:am3d="http://schemas.microsoft.com/office/drawing/2017/model3d" xmlns:o="urn:schemas-microsoft-com:office:office" xmlns:r="http://schemas.openxmlformats.org/officeDocument/2006/relationships" xmlns:m="http://schemas.openxmlformats.org/officeDocument/2006/math" xmlns:v="urn:schemas-microsoft-com:vml" xmlns:wp14="http://schemas.microsoft.com/office/word/2010/wordprocessingDrawing" xmlns:wp="http://schemas.openxmlformats.org/drawingml/2006/wordprocessingDrawing" xmlns:w10="urn:schemas-microsoft-com:office:word" xmlns:w="http://schemas.openxmlformats.org/wordprocessingml/2006/main" xmlns:w14="http://schemas.microsoft.com/office/word/2010/wordml" xmlns:w15="http://schemas.microsoft.com/office/word/2012/wordml" xmlns:w16cid="http://schemas.microsoft.com/office/word/2016/wordml/cid" xmlns:w16se="http://schemas.microsoft.com/office/word/2015/wordml/symex" xmlns:wpg="http://schemas.microsoft.com/office/word/2010/wordprocessingGroup" xmlns:wpi="http://schemas.microsoft.com/office/word/2010/wordprocessingInk" xmlns:wne="http://schemas.microsoft.com/office/word/2006/wordml" xmlns:wps="http://schemas.microsoft.com/office/word/2010/wordprocessingShape" mc:Ignorable="w14 w15 w16se w16cid wp14">
   <w:tbl>
     <w:tblPr>
       <w:tblStyle w:val="TableGrid"/>
@@ -22875,7 +28054,7 @@
 </file>
 
 <file path=word/footer2.xml><?xml version="1.0" encoding="utf-8"?>
-<w:ftr xmlns:wpc="http://schemas.microsoft.com/office/word/2010/wordprocessingCanvas" xmlns:mc="http://schemas.openxmlformats.org/markup-compatibility/2006" xmlns:o="urn:schemas-microsoft-com:office:office" xmlns:r="http://schemas.openxmlformats.org/officeDocument/2006/relationships" xmlns:m="http://schemas.openxmlformats.org/officeDocument/2006/math" xmlns:v="urn:schemas-microsoft-com:vml" xmlns:wp14="http://schemas.microsoft.com/office/word/2010/wordprocessingDrawing" xmlns:wp="http://schemas.openxmlformats.org/drawingml/2006/wordprocessingDrawing" xmlns:w10="urn:schemas-microsoft-com:office:word" xmlns:w="http://schemas.openxmlformats.org/wordprocessingml/2006/main" xmlns:w14="http://schemas.microsoft.com/office/word/2010/wordml" xmlns:w15="http://schemas.microsoft.com/office/word/2012/wordml" xmlns:wpg="http://schemas.microsoft.com/office/word/2010/wordprocessingGroup" xmlns:wpi="http://schemas.microsoft.com/office/word/2010/wordprocessingInk" xmlns:wne="http://schemas.microsoft.com/office/word/2006/wordml" xmlns:wps="http://schemas.microsoft.com/office/word/2010/wordprocessingShape" mc:Ignorable="w14 w15 wp14">
+<w:ftr xmlns:wpc="http://schemas.microsoft.com/office/word/2010/wordprocessingCanvas" xmlns:cx="http://schemas.microsoft.com/office/drawing/2014/chartex" xmlns:cx1="http://schemas.microsoft.com/office/drawing/2015/9/8/chartex" xmlns:cx2="http://schemas.microsoft.com/office/drawing/2015/10/21/chartex" xmlns:cx3="http://schemas.microsoft.com/office/drawing/2016/5/9/chartex" xmlns:cx4="http://schemas.microsoft.com/office/drawing/2016/5/10/chartex" xmlns:cx5="http://schemas.microsoft.com/office/drawing/2016/5/11/chartex" xmlns:cx6="http://schemas.microsoft.com/office/drawing/2016/5/12/chartex" xmlns:cx7="http://schemas.microsoft.com/office/drawing/2016/5/13/chartex" xmlns:cx8="http://schemas.microsoft.com/office/drawing/2016/5/14/chartex" xmlns:mc="http://schemas.openxmlformats.org/markup-compatibility/2006" xmlns:aink="http://schemas.microsoft.com/office/drawing/2016/ink" xmlns:am3d="http://schemas.microsoft.com/office/drawing/2017/model3d" xmlns:o="urn:schemas-microsoft-com:office:office" xmlns:r="http://schemas.openxmlformats.org/officeDocument/2006/relationships" xmlns:m="http://schemas.openxmlformats.org/officeDocument/2006/math" xmlns:v="urn:schemas-microsoft-com:vml" xmlns:wp14="http://schemas.microsoft.com/office/word/2010/wordprocessingDrawing" xmlns:wp="http://schemas.openxmlformats.org/drawingml/2006/wordprocessingDrawing" xmlns:w10="urn:schemas-microsoft-com:office:word" xmlns:w="http://schemas.openxmlformats.org/wordprocessingml/2006/main" xmlns:w14="http://schemas.microsoft.com/office/word/2010/wordml" xmlns:w15="http://schemas.microsoft.com/office/word/2012/wordml" xmlns:w16cid="http://schemas.microsoft.com/office/word/2016/wordml/cid" xmlns:w16se="http://schemas.microsoft.com/office/word/2015/wordml/symex" xmlns:wpg="http://schemas.microsoft.com/office/word/2010/wordprocessingGroup" xmlns:wpi="http://schemas.microsoft.com/office/word/2010/wordprocessingInk" xmlns:wne="http://schemas.microsoft.com/office/word/2006/wordml" xmlns:wps="http://schemas.microsoft.com/office/word/2010/wordprocessingShape" mc:Ignorable="w14 w15 w16se w16cid wp14">
   <w:p>
     <w:pPr>
       <w:pStyle w:val="Footer"/>
@@ -22886,7 +28065,7 @@
 </file>
 
 <file path=word/footer3.xml><?xml version="1.0" encoding="utf-8"?>
-<w:ftr xmlns:wpc="http://schemas.microsoft.com/office/word/2010/wordprocessingCanvas" xmlns:mc="http://schemas.openxmlformats.org/markup-compatibility/2006" xmlns:o="urn:schemas-microsoft-com:office:office" xmlns:r="http://schemas.openxmlformats.org/officeDocument/2006/relationships" xmlns:m="http://schemas.openxmlformats.org/officeDocument/2006/math" xmlns:v="urn:schemas-microsoft-com:vml" xmlns:wp14="http://schemas.microsoft.com/office/word/2010/wordprocessingDrawing" xmlns:wp="http://schemas.openxmlformats.org/drawingml/2006/wordprocessingDrawing" xmlns:w10="urn:schemas-microsoft-com:office:word" xmlns:w="http://schemas.openxmlformats.org/wordprocessingml/2006/main" xmlns:w14="http://schemas.microsoft.com/office/word/2010/wordml" xmlns:w15="http://schemas.microsoft.com/office/word/2012/wordml" xmlns:wpg="http://schemas.microsoft.com/office/word/2010/wordprocessingGroup" xmlns:wpi="http://schemas.microsoft.com/office/word/2010/wordprocessingInk" xmlns:wne="http://schemas.microsoft.com/office/word/2006/wordml" xmlns:wps="http://schemas.microsoft.com/office/word/2010/wordprocessingShape" mc:Ignorable="w14 w15 wp14">
+<w:ftr xmlns:wpc="http://schemas.microsoft.com/office/word/2010/wordprocessingCanvas" xmlns:cx="http://schemas.microsoft.com/office/drawing/2014/chartex" xmlns:cx1="http://schemas.microsoft.com/office/drawing/2015/9/8/chartex" xmlns:cx2="http://schemas.microsoft.com/office/drawing/2015/10/21/chartex" xmlns:cx3="http://schemas.microsoft.com/office/drawing/2016/5/9/chartex" xmlns:cx4="http://schemas.microsoft.com/office/drawing/2016/5/10/chartex" xmlns:cx5="http://schemas.microsoft.com/office/drawing/2016/5/11/chartex" xmlns:cx6="http://schemas.microsoft.com/office/drawing/2016/5/12/chartex" xmlns:cx7="http://schemas.microsoft.com/office/drawing/2016/5/13/chartex" xmlns:cx8="http://schemas.microsoft.com/office/drawing/2016/5/14/chartex" xmlns:mc="http://schemas.openxmlformats.org/markup-compatibility/2006" xmlns:aink="http://schemas.microsoft.com/office/drawing/2016/ink" xmlns:am3d="http://schemas.microsoft.com/office/drawing/2017/model3d" xmlns:o="urn:schemas-microsoft-com:office:office" xmlns:r="http://schemas.openxmlformats.org/officeDocument/2006/relationships" xmlns:m="http://schemas.openxmlformats.org/officeDocument/2006/math" xmlns:v="urn:schemas-microsoft-com:vml" xmlns:wp14="http://schemas.microsoft.com/office/word/2010/wordprocessingDrawing" xmlns:wp="http://schemas.openxmlformats.org/drawingml/2006/wordprocessingDrawing" xmlns:w10="urn:schemas-microsoft-com:office:word" xmlns:w="http://schemas.openxmlformats.org/wordprocessingml/2006/main" xmlns:w14="http://schemas.microsoft.com/office/word/2010/wordml" xmlns:w15="http://schemas.microsoft.com/office/word/2012/wordml" xmlns:w16cid="http://schemas.microsoft.com/office/word/2016/wordml/cid" xmlns:w16se="http://schemas.microsoft.com/office/word/2015/wordml/symex" xmlns:wpg="http://schemas.microsoft.com/office/word/2010/wordprocessingGroup" xmlns:wpi="http://schemas.microsoft.com/office/word/2010/wordprocessingInk" xmlns:wne="http://schemas.microsoft.com/office/word/2006/wordml" xmlns:wps="http://schemas.microsoft.com/office/word/2010/wordprocessingShape" mc:Ignorable="w14 w15 w16se w16cid wp14">
   <w:sdt>
     <w:sdtPr>
       <w:id w:val="1297952522"/>
@@ -22940,7 +28119,7 @@
 </file>
 
 <file path=word/footnotes.xml><?xml version="1.0" encoding="utf-8"?>
-<w:footnotes xmlns:wpc="http://schemas.microsoft.com/office/word/2010/wordprocessingCanvas" xmlns:mc="http://schemas.openxmlformats.org/markup-compatibility/2006" xmlns:o="urn:schemas-microsoft-com:office:office" xmlns:r="http://schemas.openxmlformats.org/officeDocument/2006/relationships" xmlns:m="http://schemas.openxmlformats.org/officeDocument/2006/math" xmlns:v="urn:schemas-microsoft-com:vml" xmlns:wp14="http://schemas.microsoft.com/office/word/2010/wordprocessingDrawing" xmlns:wp="http://schemas.openxmlformats.org/drawingml/2006/wordprocessingDrawing" xmlns:w10="urn:schemas-microsoft-com:office:word" xmlns:w="http://schemas.openxmlformats.org/wordprocessingml/2006/main" xmlns:w14="http://schemas.microsoft.com/office/word/2010/wordml" xmlns:w15="http://schemas.microsoft.com/office/word/2012/wordml" xmlns:wpg="http://schemas.microsoft.com/office/word/2010/wordprocessingGroup" xmlns:wpi="http://schemas.microsoft.com/office/word/2010/wordprocessingInk" xmlns:wne="http://schemas.microsoft.com/office/word/2006/wordml" xmlns:wps="http://schemas.microsoft.com/office/word/2010/wordprocessingShape" mc:Ignorable="w14 w15 wp14">
+<w:footnotes xmlns:wpc="http://schemas.microsoft.com/office/word/2010/wordprocessingCanvas" xmlns:cx="http://schemas.microsoft.com/office/drawing/2014/chartex" xmlns:cx1="http://schemas.microsoft.com/office/drawing/2015/9/8/chartex" xmlns:cx2="http://schemas.microsoft.com/office/drawing/2015/10/21/chartex" xmlns:cx3="http://schemas.microsoft.com/office/drawing/2016/5/9/chartex" xmlns:cx4="http://schemas.microsoft.com/office/drawing/2016/5/10/chartex" xmlns:cx5="http://schemas.microsoft.com/office/drawing/2016/5/11/chartex" xmlns:cx6="http://schemas.microsoft.com/office/drawing/2016/5/12/chartex" xmlns:cx7="http://schemas.microsoft.com/office/drawing/2016/5/13/chartex" xmlns:cx8="http://schemas.microsoft.com/office/drawing/2016/5/14/chartex" xmlns:mc="http://schemas.openxmlformats.org/markup-compatibility/2006" xmlns:aink="http://schemas.microsoft.com/office/drawing/2016/ink" xmlns:am3d="http://schemas.microsoft.com/office/drawing/2017/model3d" xmlns:o="urn:schemas-microsoft-com:office:office" xmlns:r="http://schemas.openxmlformats.org/officeDocument/2006/relationships" xmlns:m="http://schemas.openxmlformats.org/officeDocument/2006/math" xmlns:v="urn:schemas-microsoft-com:vml" xmlns:wp14="http://schemas.microsoft.com/office/word/2010/wordprocessingDrawing" xmlns:wp="http://schemas.openxmlformats.org/drawingml/2006/wordprocessingDrawing" xmlns:w10="urn:schemas-microsoft-com:office:word" xmlns:w="http://schemas.openxmlformats.org/wordprocessingml/2006/main" xmlns:w14="http://schemas.microsoft.com/office/word/2010/wordml" xmlns:w15="http://schemas.microsoft.com/office/word/2012/wordml" xmlns:w16cid="http://schemas.microsoft.com/office/word/2016/wordml/cid" xmlns:w16se="http://schemas.microsoft.com/office/word/2015/wordml/symex" xmlns:wpg="http://schemas.microsoft.com/office/word/2010/wordprocessingGroup" xmlns:wpi="http://schemas.microsoft.com/office/word/2010/wordprocessingInk" xmlns:wne="http://schemas.microsoft.com/office/word/2006/wordml" xmlns:wps="http://schemas.microsoft.com/office/word/2010/wordprocessingShape" mc:Ignorable="w14 w15 w16se w16cid wp14">
   <w:footnote w:type="separator" w:id="-1">
     <w:p>
       <w:r>
@@ -22961,7 +28140,7 @@
 </file>
 
 <file path=word/header1.xml><?xml version="1.0" encoding="utf-8"?>
-<w:hdr xmlns:wpc="http://schemas.microsoft.com/office/word/2010/wordprocessingCanvas" xmlns:mc="http://schemas.openxmlformats.org/markup-compatibility/2006" xmlns:o="urn:schemas-microsoft-com:office:office" xmlns:r="http://schemas.openxmlformats.org/officeDocument/2006/relationships" xmlns:m="http://schemas.openxmlformats.org/officeDocument/2006/math" xmlns:v="urn:schemas-microsoft-com:vml" xmlns:wp14="http://schemas.microsoft.com/office/word/2010/wordprocessingDrawing" xmlns:wp="http://schemas.openxmlformats.org/drawingml/2006/wordprocessingDrawing" xmlns:w10="urn:schemas-microsoft-com:office:word" xmlns:w="http://schemas.openxmlformats.org/wordprocessingml/2006/main" xmlns:w14="http://schemas.microsoft.com/office/word/2010/wordml" xmlns:w15="http://schemas.microsoft.com/office/word/2012/wordml" xmlns:wpg="http://schemas.microsoft.com/office/word/2010/wordprocessingGroup" xmlns:wpi="http://schemas.microsoft.com/office/word/2010/wordprocessingInk" xmlns:wne="http://schemas.microsoft.com/office/word/2006/wordml" xmlns:wps="http://schemas.microsoft.com/office/word/2010/wordprocessingShape" mc:Ignorable="w14 w15 wp14">
+<w:hdr xmlns:wpc="http://schemas.microsoft.com/office/word/2010/wordprocessingCanvas" xmlns:cx="http://schemas.microsoft.com/office/drawing/2014/chartex" xmlns:cx1="http://schemas.microsoft.com/office/drawing/2015/9/8/chartex" xmlns:cx2="http://schemas.microsoft.com/office/drawing/2015/10/21/chartex" xmlns:cx3="http://schemas.microsoft.com/office/drawing/2016/5/9/chartex" xmlns:cx4="http://schemas.microsoft.com/office/drawing/2016/5/10/chartex" xmlns:cx5="http://schemas.microsoft.com/office/drawing/2016/5/11/chartex" xmlns:cx6="http://schemas.microsoft.com/office/drawing/2016/5/12/chartex" xmlns:cx7="http://schemas.microsoft.com/office/drawing/2016/5/13/chartex" xmlns:cx8="http://schemas.microsoft.com/office/drawing/2016/5/14/chartex" xmlns:mc="http://schemas.openxmlformats.org/markup-compatibility/2006" xmlns:aink="http://schemas.microsoft.com/office/drawing/2016/ink" xmlns:am3d="http://schemas.microsoft.com/office/drawing/2017/model3d" xmlns:o="urn:schemas-microsoft-com:office:office" xmlns:r="http://schemas.openxmlformats.org/officeDocument/2006/relationships" xmlns:m="http://schemas.openxmlformats.org/officeDocument/2006/math" xmlns:v="urn:schemas-microsoft-com:vml" xmlns:wp14="http://schemas.microsoft.com/office/word/2010/wordprocessingDrawing" xmlns:wp="http://schemas.openxmlformats.org/drawingml/2006/wordprocessingDrawing" xmlns:w10="urn:schemas-microsoft-com:office:word" xmlns:w="http://schemas.openxmlformats.org/wordprocessingml/2006/main" xmlns:w14="http://schemas.microsoft.com/office/word/2010/wordml" xmlns:w15="http://schemas.microsoft.com/office/word/2012/wordml" xmlns:w16cid="http://schemas.microsoft.com/office/word/2016/wordml/cid" xmlns:w16se="http://schemas.microsoft.com/office/word/2015/wordml/symex" xmlns:wpg="http://schemas.microsoft.com/office/word/2010/wordprocessingGroup" xmlns:wpi="http://schemas.microsoft.com/office/word/2010/wordprocessingInk" xmlns:wne="http://schemas.microsoft.com/office/word/2006/wordml" xmlns:wps="http://schemas.microsoft.com/office/word/2010/wordprocessingShape" mc:Ignorable="w14 w15 w16se w16cid wp14">
   <w:p>
     <w:pPr>
       <w:pStyle w:val="Header"/>
@@ -22975,7 +28154,7 @@
 </file>
 
 <file path=word/header2.xml><?xml version="1.0" encoding="utf-8"?>
-<w:hdr xmlns:wpc="http://schemas.microsoft.com/office/word/2010/wordprocessingCanvas" xmlns:mc="http://schemas.openxmlformats.org/markup-compatibility/2006" xmlns:o="urn:schemas-microsoft-com:office:office" xmlns:r="http://schemas.openxmlformats.org/officeDocument/2006/relationships" xmlns:m="http://schemas.openxmlformats.org/officeDocument/2006/math" xmlns:v="urn:schemas-microsoft-com:vml" xmlns:wp14="http://schemas.microsoft.com/office/word/2010/wordprocessingDrawing" xmlns:wp="http://schemas.openxmlformats.org/drawingml/2006/wordprocessingDrawing" xmlns:w10="urn:schemas-microsoft-com:office:word" xmlns:w="http://schemas.openxmlformats.org/wordprocessingml/2006/main" xmlns:w14="http://schemas.microsoft.com/office/word/2010/wordml" xmlns:w15="http://schemas.microsoft.com/office/word/2012/wordml" xmlns:wpg="http://schemas.microsoft.com/office/word/2010/wordprocessingGroup" xmlns:wpi="http://schemas.microsoft.com/office/word/2010/wordprocessingInk" xmlns:wne="http://schemas.microsoft.com/office/word/2006/wordml" xmlns:wps="http://schemas.microsoft.com/office/word/2010/wordprocessingShape" mc:Ignorable="w14 w15 wp14">
+<w:hdr xmlns:wpc="http://schemas.microsoft.com/office/word/2010/wordprocessingCanvas" xmlns:cx="http://schemas.microsoft.com/office/drawing/2014/chartex" xmlns:cx1="http://schemas.microsoft.com/office/drawing/2015/9/8/chartex" xmlns:cx2="http://schemas.microsoft.com/office/drawing/2015/10/21/chartex" xmlns:cx3="http://schemas.microsoft.com/office/drawing/2016/5/9/chartex" xmlns:cx4="http://schemas.microsoft.com/office/drawing/2016/5/10/chartex" xmlns:cx5="http://schemas.microsoft.com/office/drawing/2016/5/11/chartex" xmlns:cx6="http://schemas.microsoft.com/office/drawing/2016/5/12/chartex" xmlns:cx7="http://schemas.microsoft.com/office/drawing/2016/5/13/chartex" xmlns:cx8="http://schemas.microsoft.com/office/drawing/2016/5/14/chartex" xmlns:mc="http://schemas.openxmlformats.org/markup-compatibility/2006" xmlns:aink="http://schemas.microsoft.com/office/drawing/2016/ink" xmlns:am3d="http://schemas.microsoft.com/office/drawing/2017/model3d" xmlns:o="urn:schemas-microsoft-com:office:office" xmlns:r="http://schemas.openxmlformats.org/officeDocument/2006/relationships" xmlns:m="http://schemas.openxmlformats.org/officeDocument/2006/math" xmlns:v="urn:schemas-microsoft-com:vml" xmlns:wp14="http://schemas.microsoft.com/office/word/2010/wordprocessingDrawing" xmlns:wp="http://schemas.openxmlformats.org/drawingml/2006/wordprocessingDrawing" xmlns:w10="urn:schemas-microsoft-com:office:word" xmlns:w="http://schemas.openxmlformats.org/wordprocessingml/2006/main" xmlns:w14="http://schemas.microsoft.com/office/word/2010/wordml" xmlns:w15="http://schemas.microsoft.com/office/word/2012/wordml" xmlns:w16cid="http://schemas.microsoft.com/office/word/2016/wordml/cid" xmlns:w16se="http://schemas.microsoft.com/office/word/2015/wordml/symex" xmlns:wpg="http://schemas.microsoft.com/office/word/2010/wordprocessingGroup" xmlns:wpi="http://schemas.microsoft.com/office/word/2010/wordprocessingInk" xmlns:wne="http://schemas.microsoft.com/office/word/2006/wordml" xmlns:wps="http://schemas.microsoft.com/office/word/2010/wordprocessingShape" mc:Ignorable="w14 w15 w16se w16cid wp14">
   <w:p>
     <w:pPr>
       <w:pStyle w:val="Subtitle"/>
@@ -23022,7 +28201,7 @@
 </file>
 
 <file path=word/numbering.xml><?xml version="1.0" encoding="utf-8"?>
-<w:numbering xmlns:wpc="http://schemas.microsoft.com/office/word/2010/wordprocessingCanvas" xmlns:mc="http://schemas.openxmlformats.org/markup-compatibility/2006" xmlns:o="urn:schemas-microsoft-com:office:office" xmlns:r="http://schemas.openxmlformats.org/officeDocument/2006/relationships" xmlns:m="http://schemas.openxmlformats.org/officeDocument/2006/math" xmlns:v="urn:schemas-microsoft-com:vml" xmlns:wp14="http://schemas.microsoft.com/office/word/2010/wordprocessingDrawing" xmlns:wp="http://schemas.openxmlformats.org/drawingml/2006/wordprocessingDrawing" xmlns:w10="urn:schemas-microsoft-com:office:word" xmlns:w="http://schemas.openxmlformats.org/wordprocessingml/2006/main" xmlns:w14="http://schemas.microsoft.com/office/word/2010/wordml" xmlns:w15="http://schemas.microsoft.com/office/word/2012/wordml" xmlns:wpg="http://schemas.microsoft.com/office/word/2010/wordprocessingGroup" xmlns:wpi="http://schemas.microsoft.com/office/word/2010/wordprocessingInk" xmlns:wne="http://schemas.microsoft.com/office/word/2006/wordml" xmlns:wps="http://schemas.microsoft.com/office/word/2010/wordprocessingShape" mc:Ignorable="w14 w15 wp14">
+<w:numbering xmlns:wpc="http://schemas.microsoft.com/office/word/2010/wordprocessingCanvas" xmlns:cx="http://schemas.microsoft.com/office/drawing/2014/chartex" xmlns:cx1="http://schemas.microsoft.com/office/drawing/2015/9/8/chartex" xmlns:cx2="http://schemas.microsoft.com/office/drawing/2015/10/21/chartex" xmlns:cx3="http://schemas.microsoft.com/office/drawing/2016/5/9/chartex" xmlns:cx4="http://schemas.microsoft.com/office/drawing/2016/5/10/chartex" xmlns:cx5="http://schemas.microsoft.com/office/drawing/2016/5/11/chartex" xmlns:cx6="http://schemas.microsoft.com/office/drawing/2016/5/12/chartex" xmlns:cx7="http://schemas.microsoft.com/office/drawing/2016/5/13/chartex" xmlns:cx8="http://schemas.microsoft.com/office/drawing/2016/5/14/chartex" xmlns:mc="http://schemas.openxmlformats.org/markup-compatibility/2006" xmlns:aink="http://schemas.microsoft.com/office/drawing/2016/ink" xmlns:am3d="http://schemas.microsoft.com/office/drawing/2017/model3d" xmlns:o="urn:schemas-microsoft-com:office:office" xmlns:r="http://schemas.openxmlformats.org/officeDocument/2006/relationships" xmlns:m="http://schemas.openxmlformats.org/officeDocument/2006/math" xmlns:v="urn:schemas-microsoft-com:vml" xmlns:wp14="http://schemas.microsoft.com/office/word/2010/wordprocessingDrawing" xmlns:wp="http://schemas.openxmlformats.org/drawingml/2006/wordprocessingDrawing" xmlns:w10="urn:schemas-microsoft-com:office:word" xmlns:w="http://schemas.openxmlformats.org/wordprocessingml/2006/main" xmlns:w14="http://schemas.microsoft.com/office/word/2010/wordml" xmlns:w15="http://schemas.microsoft.com/office/word/2012/wordml" xmlns:w16cid="http://schemas.microsoft.com/office/word/2016/wordml/cid" xmlns:w16se="http://schemas.microsoft.com/office/word/2015/wordml/symex" xmlns:wpg="http://schemas.microsoft.com/office/word/2010/wordprocessingGroup" xmlns:wpi="http://schemas.microsoft.com/office/word/2010/wordprocessingInk" xmlns:wne="http://schemas.microsoft.com/office/word/2006/wordml" xmlns:wps="http://schemas.microsoft.com/office/word/2010/wordprocessingShape" mc:Ignorable="w14 w15 w16se w16cid wp14">
   <w:abstractNum w:abstractNumId="0" w15:restartNumberingAfterBreak="0">
     <w:nsid w:val="0336590B"/>
     <w:multiLevelType w:val="hybridMultilevel"/>
@@ -25704,7 +30883,7 @@
 </file>
 
 <file path=word/people.xml><?xml version="1.0" encoding="utf-8"?>
-<w15:people xmlns:wpc="http://schemas.microsoft.com/office/word/2010/wordprocessingCanvas" xmlns:mc="http://schemas.openxmlformats.org/markup-compatibility/2006" xmlns:o="urn:schemas-microsoft-com:office:office" xmlns:r="http://schemas.openxmlformats.org/officeDocument/2006/relationships" xmlns:m="http://schemas.openxmlformats.org/officeDocument/2006/math" xmlns:v="urn:schemas-microsoft-com:vml" xmlns:wp14="http://schemas.microsoft.com/office/word/2010/wordprocessingDrawing" xmlns:wp="http://schemas.openxmlformats.org/drawingml/2006/wordprocessingDrawing" xmlns:w10="urn:schemas-microsoft-com:office:word" xmlns:w="http://schemas.openxmlformats.org/wordprocessingml/2006/main" xmlns:w14="http://schemas.microsoft.com/office/word/2010/wordml" xmlns:w15="http://schemas.microsoft.com/office/word/2012/wordml" xmlns:wpg="http://schemas.microsoft.com/office/word/2010/wordprocessingGroup" xmlns:wpi="http://schemas.microsoft.com/office/word/2010/wordprocessingInk" xmlns:wne="http://schemas.microsoft.com/office/word/2006/wordml" xmlns:wps="http://schemas.microsoft.com/office/word/2010/wordprocessingShape" mc:Ignorable="w14 w15 wp14">
+<w15:people xmlns:wpc="http://schemas.microsoft.com/office/word/2010/wordprocessingCanvas" xmlns:cx="http://schemas.microsoft.com/office/drawing/2014/chartex" xmlns:cx1="http://schemas.microsoft.com/office/drawing/2015/9/8/chartex" xmlns:cx2="http://schemas.microsoft.com/office/drawing/2015/10/21/chartex" xmlns:cx3="http://schemas.microsoft.com/office/drawing/2016/5/9/chartex" xmlns:cx4="http://schemas.microsoft.com/office/drawing/2016/5/10/chartex" xmlns:cx5="http://schemas.microsoft.com/office/drawing/2016/5/11/chartex" xmlns:cx6="http://schemas.microsoft.com/office/drawing/2016/5/12/chartex" xmlns:cx7="http://schemas.microsoft.com/office/drawing/2016/5/13/chartex" xmlns:cx8="http://schemas.microsoft.com/office/drawing/2016/5/14/chartex" xmlns:mc="http://schemas.openxmlformats.org/markup-compatibility/2006" xmlns:aink="http://schemas.microsoft.com/office/drawing/2016/ink" xmlns:am3d="http://schemas.microsoft.com/office/drawing/2017/model3d" xmlns:o="urn:schemas-microsoft-com:office:office" xmlns:r="http://schemas.openxmlformats.org/officeDocument/2006/relationships" xmlns:m="http://schemas.openxmlformats.org/officeDocument/2006/math" xmlns:v="urn:schemas-microsoft-com:vml" xmlns:wp14="http://schemas.microsoft.com/office/word/2010/wordprocessingDrawing" xmlns:wp="http://schemas.openxmlformats.org/drawingml/2006/wordprocessingDrawing" xmlns:w10="urn:schemas-microsoft-com:office:word" xmlns:w="http://schemas.openxmlformats.org/wordprocessingml/2006/main" xmlns:w14="http://schemas.microsoft.com/office/word/2010/wordml" xmlns:w15="http://schemas.microsoft.com/office/word/2012/wordml" xmlns:w16cid="http://schemas.microsoft.com/office/word/2016/wordml/cid" xmlns:w16se="http://schemas.microsoft.com/office/word/2015/wordml/symex" xmlns:wpg="http://schemas.microsoft.com/office/word/2010/wordprocessingGroup" xmlns:wpi="http://schemas.microsoft.com/office/word/2010/wordprocessingInk" xmlns:wne="http://schemas.microsoft.com/office/word/2006/wordml" xmlns:wps="http://schemas.microsoft.com/office/word/2010/wordprocessingShape" mc:Ignorable="w14 w15 w16se w16cid wp14">
   <w15:person w15:author="Andrew Johnston">
     <w15:presenceInfo w15:providerId="Windows Live" w15:userId="6bc7357b6c6dce6e"/>
   </w15:person>
@@ -25715,7 +30894,7 @@
 </file>
 
 <file path=word/styles.xml><?xml version="1.0" encoding="utf-8"?>
-<w:styles xmlns:mc="http://schemas.openxmlformats.org/markup-compatibility/2006" xmlns:r="http://schemas.openxmlformats.org/officeDocument/2006/relationships" xmlns:w="http://schemas.openxmlformats.org/wordprocessingml/2006/main" xmlns:w14="http://schemas.microsoft.com/office/word/2010/wordml" xmlns:w15="http://schemas.microsoft.com/office/word/2012/wordml" mc:Ignorable="w14 w15">
+<w:styles xmlns:mc="http://schemas.openxmlformats.org/markup-compatibility/2006" xmlns:r="http://schemas.openxmlformats.org/officeDocument/2006/relationships" xmlns:w="http://schemas.openxmlformats.org/wordprocessingml/2006/main" xmlns:w14="http://schemas.microsoft.com/office/word/2010/wordml" xmlns:w15="http://schemas.microsoft.com/office/word/2012/wordml" xmlns:w16cid="http://schemas.microsoft.com/office/word/2016/wordml/cid" xmlns:w16se="http://schemas.microsoft.com/office/word/2015/wordml/symex" mc:Ignorable="w14 w15 w16se w16cid">
   <w:docDefaults>
     <w:rPrDefault>
       <w:rPr>
@@ -25733,7 +30912,7 @@
       </w:pPr>
     </w:pPrDefault>
   </w:docDefaults>
-  <w:latentStyles w:defLockedState="0" w:defUIPriority="99" w:defSemiHidden="0" w:defUnhideWhenUsed="0" w:defQFormat="0" w:count="371">
+  <w:latentStyles w:defLockedState="0" w:defUIPriority="99" w:defSemiHidden="0" w:defUnhideWhenUsed="0" w:defQFormat="0" w:count="375">
     <w:lsdException w:name="Normal" w:uiPriority="0" w:qFormat="1"/>
     <w:lsdException w:name="heading 1" w:uiPriority="9" w:qFormat="1"/>
     <w:lsdException w:name="heading 2" w:semiHidden="1" w:uiPriority="0" w:unhideWhenUsed="1" w:qFormat="1"/>
@@ -25839,7 +31018,6 @@
     <w:lsdException w:name="HTML Sample" w:semiHidden="1" w:unhideWhenUsed="1"/>
     <w:lsdException w:name="HTML Typewriter" w:semiHidden="1" w:unhideWhenUsed="1"/>
     <w:lsdException w:name="HTML Variable" w:semiHidden="1" w:unhideWhenUsed="1"/>
-    <w:lsdException w:name="Normal Table" w:semiHidden="1" w:unhideWhenUsed="1"/>
     <w:lsdException w:name="annotation subject" w:semiHidden="1" w:unhideWhenUsed="1"/>
     <w:lsdException w:name="No List" w:semiHidden="1" w:unhideWhenUsed="1"/>
     <w:lsdException w:name="Outline List 1" w:semiHidden="1" w:unhideWhenUsed="1"/>
@@ -25883,10 +31061,8 @@
     <w:lsdException w:name="Table Elegant" w:semiHidden="1" w:unhideWhenUsed="1"/>
     <w:lsdException w:name="Table Professional" w:semiHidden="1" w:unhideWhenUsed="1"/>
     <w:lsdException w:name="Table Subtle 1" w:semiHidden="1" w:unhideWhenUsed="1"/>
-    <w:lsdException w:name="Table Subtle 2" w:semiHidden="1" w:unhideWhenUsed="1"/>
     <w:lsdException w:name="Table Web 1" w:semiHidden="1" w:unhideWhenUsed="1"/>
     <w:lsdException w:name="Table Web 2" w:semiHidden="1" w:unhideWhenUsed="1"/>
-    <w:lsdException w:name="Table Web 3" w:semiHidden="1" w:unhideWhenUsed="1"/>
     <w:lsdException w:name="Balloon Text" w:semiHidden="1" w:unhideWhenUsed="1"/>
     <w:lsdException w:name="Table Grid" w:uiPriority="39"/>
     <w:lsdException w:name="Table Theme" w:semiHidden="1" w:unhideWhenUsed="1"/>
@@ -26105,6 +31281,10 @@
     <w:lsdException w:name="List Table 5 Dark Accent 6" w:uiPriority="50"/>
     <w:lsdException w:name="List Table 6 Colorful Accent 6" w:uiPriority="51"/>
     <w:lsdException w:name="List Table 7 Colorful Accent 6" w:uiPriority="52"/>
+    <w:lsdException w:name="Mention" w:semiHidden="1" w:unhideWhenUsed="1"/>
+    <w:lsdException w:name="Smart Hyperlink" w:semiHidden="1" w:unhideWhenUsed="1"/>
+    <w:lsdException w:name="Hashtag" w:semiHidden="1" w:unhideWhenUsed="1"/>
+    <w:lsdException w:name="Unresolved Mention" w:semiHidden="1" w:unhideWhenUsed="1"/>
   </w:latentStyles>
   <w:style w:type="paragraph" w:default="1" w:styleId="Normal">
     <w:name w:val="Normal"/>
@@ -28937,7 +34117,7 @@
 </file>
 
 <file path=word/charts/chart1.xml><?xml version="1.0" encoding="utf-8"?>
-<c:chartSpace xmlns:c="http://schemas.openxmlformats.org/drawingml/2006/chart" xmlns:a="http://schemas.openxmlformats.org/drawingml/2006/main" xmlns:r="http://schemas.openxmlformats.org/officeDocument/2006/relationships">
+<c:chartSpace xmlns:c="http://schemas.openxmlformats.org/drawingml/2006/chart" xmlns:a="http://schemas.openxmlformats.org/drawingml/2006/main" xmlns:r="http://schemas.openxmlformats.org/officeDocument/2006/relationships" xmlns:c16r2="http://schemas.microsoft.com/office/drawing/2015/06/chart">
   <c:date1904 val="0"/>
   <c:lang val="en-US"/>
   <c:roundedCorners val="0"/>
@@ -29021,7 +34201,7 @@
             <c:showPercent val="0"/>
             <c:showBubbleSize val="0"/>
             <c:showLeaderLines val="0"/>
-            <c:extLst xmlns:c16r2="http://schemas.microsoft.com/office/drawing/2015/06/chart">
+            <c:extLst>
               <c:ext xmlns:c15="http://schemas.microsoft.com/office/drawing/2012/chart" uri="{CE6537A1-D6FC-4f65-9D91-7224C49458BB}">
                 <c15:showLeaderLines val="1"/>
                 <c15:leaderLines>
@@ -29100,7 +34280,7 @@
             </c:numRef>
           </c:val>
           <c:smooth val="0"/>
-          <c:extLst xmlns:c16r2="http://schemas.microsoft.com/office/drawing/2015/06/chart">
+          <c:extLst>
             <c:ext xmlns:c16="http://schemas.microsoft.com/office/drawing/2014/chart" uri="{C3380CC4-5D6E-409C-BE32-E72D297353CC}">
               <c16:uniqueId val="{00000000-ACD9-4971-BA0D-4B8446FB8B5C}"/>
             </c:ext>
@@ -29161,7 +34341,7 @@
             <c:showPercent val="0"/>
             <c:showBubbleSize val="0"/>
             <c:showLeaderLines val="0"/>
-            <c:extLst xmlns:c16r2="http://schemas.microsoft.com/office/drawing/2015/06/chart">
+            <c:extLst>
               <c:ext xmlns:c15="http://schemas.microsoft.com/office/drawing/2012/chart" uri="{CE6537A1-D6FC-4f65-9D91-7224C49458BB}">
                 <c15:showLeaderLines val="1"/>
                 <c15:leaderLines>
@@ -29240,7 +34420,7 @@
             </c:numRef>
           </c:val>
           <c:smooth val="0"/>
-          <c:extLst xmlns:c16r2="http://schemas.microsoft.com/office/drawing/2015/06/chart">
+          <c:extLst>
             <c:ext xmlns:c16="http://schemas.microsoft.com/office/drawing/2014/chart" uri="{C3380CC4-5D6E-409C-BE32-E72D297353CC}">
               <c16:uniqueId val="{00000001-ACD9-4971-BA0D-4B8446FB8B5C}"/>
             </c:ext>
@@ -29986,7 +35166,7 @@
 </file>
 
 <file path=word/glossary/document.xml><?xml version="1.0" encoding="utf-8"?>
-<w:glossaryDocument xmlns:wpc="http://schemas.microsoft.com/office/word/2010/wordprocessingCanvas" xmlns:mc="http://schemas.openxmlformats.org/markup-compatibility/2006" xmlns:o="urn:schemas-microsoft-com:office:office" xmlns:r="http://schemas.openxmlformats.org/officeDocument/2006/relationships" xmlns:m="http://schemas.openxmlformats.org/officeDocument/2006/math" xmlns:v="urn:schemas-microsoft-com:vml" xmlns:wp14="http://schemas.microsoft.com/office/word/2010/wordprocessingDrawing" xmlns:wp="http://schemas.openxmlformats.org/drawingml/2006/wordprocessingDrawing" xmlns:w10="urn:schemas-microsoft-com:office:word" xmlns:w="http://schemas.openxmlformats.org/wordprocessingml/2006/main" xmlns:w14="http://schemas.microsoft.com/office/word/2010/wordml" xmlns:w15="http://schemas.microsoft.com/office/word/2012/wordml" xmlns:wpg="http://schemas.microsoft.com/office/word/2010/wordprocessingGroup" xmlns:wpi="http://schemas.microsoft.com/office/word/2010/wordprocessingInk" xmlns:wne="http://schemas.microsoft.com/office/word/2006/wordml" xmlns:wps="http://schemas.microsoft.com/office/word/2010/wordprocessingShape" mc:Ignorable="w14 w15 wp14">
+<w:glossaryDocument xmlns:wpc="http://schemas.microsoft.com/office/word/2010/wordprocessingCanvas" xmlns:cx="http://schemas.microsoft.com/office/drawing/2014/chartex" xmlns:cx1="http://schemas.microsoft.com/office/drawing/2015/9/8/chartex" xmlns:cx2="http://schemas.microsoft.com/office/drawing/2015/10/21/chartex" xmlns:cx3="http://schemas.microsoft.com/office/drawing/2016/5/9/chartex" xmlns:cx4="http://schemas.microsoft.com/office/drawing/2016/5/10/chartex" xmlns:cx5="http://schemas.microsoft.com/office/drawing/2016/5/11/chartex" xmlns:cx6="http://schemas.microsoft.com/office/drawing/2016/5/12/chartex" xmlns:cx7="http://schemas.microsoft.com/office/drawing/2016/5/13/chartex" xmlns:cx8="http://schemas.microsoft.com/office/drawing/2016/5/14/chartex" xmlns:mc="http://schemas.openxmlformats.org/markup-compatibility/2006" xmlns:aink="http://schemas.microsoft.com/office/drawing/2016/ink" xmlns:am3d="http://schemas.microsoft.com/office/drawing/2017/model3d" xmlns:o="urn:schemas-microsoft-com:office:office" xmlns:r="http://schemas.openxmlformats.org/officeDocument/2006/relationships" xmlns:m="http://schemas.openxmlformats.org/officeDocument/2006/math" xmlns:v="urn:schemas-microsoft-com:vml" xmlns:wp14="http://schemas.microsoft.com/office/word/2010/wordprocessingDrawing" xmlns:wp="http://schemas.openxmlformats.org/drawingml/2006/wordprocessingDrawing" xmlns:w10="urn:schemas-microsoft-com:office:word" xmlns:w="http://schemas.openxmlformats.org/wordprocessingml/2006/main" xmlns:w14="http://schemas.microsoft.com/office/word/2010/wordml" xmlns:w15="http://schemas.microsoft.com/office/word/2012/wordml" xmlns:w16cid="http://schemas.microsoft.com/office/word/2016/wordml/cid" xmlns:w16se="http://schemas.microsoft.com/office/word/2015/wordml/symex" xmlns:wpg="http://schemas.microsoft.com/office/word/2010/wordprocessingGroup" xmlns:wpi="http://schemas.microsoft.com/office/word/2010/wordprocessingInk" xmlns:wne="http://schemas.microsoft.com/office/word/2006/wordml" xmlns:wps="http://schemas.microsoft.com/office/word/2010/wordprocessingShape" mc:Ignorable="w14 w15 w16se w16cid wp14">
   <w:docParts>
     <w:docPart>
       <w:docPartPr>
@@ -30019,7 +35199,7 @@
 </file>
 
 <file path=word/glossary/fontTable.xml><?xml version="1.0" encoding="utf-8"?>
-<w:fonts xmlns:mc="http://schemas.openxmlformats.org/markup-compatibility/2006" xmlns:r="http://schemas.openxmlformats.org/officeDocument/2006/relationships" xmlns:w="http://schemas.openxmlformats.org/wordprocessingml/2006/main" xmlns:w14="http://schemas.microsoft.com/office/word/2010/wordml" xmlns:w15="http://schemas.microsoft.com/office/word/2012/wordml" mc:Ignorable="w14 w15">
+<w:fonts xmlns:mc="http://schemas.openxmlformats.org/markup-compatibility/2006" xmlns:r="http://schemas.openxmlformats.org/officeDocument/2006/relationships" xmlns:w="http://schemas.openxmlformats.org/wordprocessingml/2006/main" xmlns:w14="http://schemas.microsoft.com/office/word/2010/wordml" xmlns:w15="http://schemas.microsoft.com/office/word/2012/wordml" xmlns:w16cid="http://schemas.microsoft.com/office/word/2016/wordml/cid" xmlns:w16se="http://schemas.microsoft.com/office/word/2015/wordml/symex" mc:Ignorable="w14 w15 w16se w16cid">
   <w:font w:name="Times New Roman">
     <w:panose1 w:val="02020603050405020304"/>
     <w:charset w:val="00"/>
@@ -30053,7 +35233,7 @@
     <w:charset w:val="00"/>
     <w:family w:val="swiss"/>
     <w:pitch w:val="variable"/>
-    <w:sig w:usb0="E0002AFF" w:usb1="C000247B" w:usb2="00000009" w:usb3="00000000" w:csb0="000001FF" w:csb1="00000000"/>
+    <w:sig w:usb0="E0002AFF" w:usb1="4000ACFF" w:usb2="00000001" w:usb3="00000000" w:csb0="000001FF" w:csb1="00000000"/>
   </w:font>
   <w:font w:name="Arial">
     <w:panose1 w:val="020B0604020202020204"/>
@@ -30066,22 +35246,21 @@
     <w:panose1 w:val="020B0502040204020203"/>
     <w:charset w:val="00"/>
     <w:family w:val="swiss"/>
-    <w:notTrueType/>
     <w:pitch w:val="variable"/>
-    <w:sig w:usb0="00000003" w:usb1="00000000" w:usb2="00000000" w:usb3="00000000" w:csb0="00000001" w:csb1="00000000"/>
+    <w:sig w:usb0="E4002EFF" w:usb1="C000E47F" w:usb2="00000009" w:usb3="00000000" w:csb0="000001FF" w:csb1="00000000"/>
   </w:font>
   <w:font w:name="Calibri Light">
     <w:panose1 w:val="020F0302020204030204"/>
     <w:charset w:val="00"/>
     <w:family w:val="swiss"/>
     <w:pitch w:val="variable"/>
-    <w:sig w:usb0="E0002AFF" w:usb1="C000247B" w:usb2="00000009" w:usb3="00000000" w:csb0="000001FF" w:csb1="00000000"/>
+    <w:sig w:usb0="A0002AEF" w:usb1="4000207B" w:usb2="00000000" w:usb3="00000000" w:csb0="000001FF" w:csb1="00000000"/>
   </w:font>
 </w:fonts>
 </file>
 
 <file path=word/glossary/settings.xml><?xml version="1.0" encoding="utf-8"?>
-<w:settings xmlns:mc="http://schemas.openxmlformats.org/markup-compatibility/2006" xmlns:o="urn:schemas-microsoft-com:office:office" xmlns:r="http://schemas.openxmlformats.org/officeDocument/2006/relationships" xmlns:m="http://schemas.openxmlformats.org/officeDocument/2006/math" xmlns:v="urn:schemas-microsoft-com:vml" xmlns:w10="urn:schemas-microsoft-com:office:word" xmlns:w="http://schemas.openxmlformats.org/wordprocessingml/2006/main" xmlns:w14="http://schemas.microsoft.com/office/word/2010/wordml" xmlns:w15="http://schemas.microsoft.com/office/word/2012/wordml" xmlns:sl="http://schemas.openxmlformats.org/schemaLibrary/2006/main" mc:Ignorable="w14 w15">
+<w:settings xmlns:mc="http://schemas.openxmlformats.org/markup-compatibility/2006" xmlns:o="urn:schemas-microsoft-com:office:office" xmlns:r="http://schemas.openxmlformats.org/officeDocument/2006/relationships" xmlns:m="http://schemas.openxmlformats.org/officeDocument/2006/math" xmlns:v="urn:schemas-microsoft-com:vml" xmlns:w10="urn:schemas-microsoft-com:office:word" xmlns:w="http://schemas.openxmlformats.org/wordprocessingml/2006/main" xmlns:w14="http://schemas.microsoft.com/office/word/2010/wordml" xmlns:w15="http://schemas.microsoft.com/office/word/2012/wordml" xmlns:w16cid="http://schemas.microsoft.com/office/word/2016/wordml/cid" xmlns:w16se="http://schemas.microsoft.com/office/word/2015/wordml/symex" xmlns:sl="http://schemas.openxmlformats.org/schemaLibrary/2006/main" mc:Ignorable="w14 w15 w16se w16cid">
   <w:view w:val="normal"/>
   <w:defaultTabStop w:val="720"/>
   <w:characterSpacingControl w:val="doNotCompress"/>
@@ -30092,12 +35271,14 @@
     <w:compatSetting w:name="enableOpenTypeFeatures" w:uri="http://schemas.microsoft.com/office/word" w:val="1"/>
     <w:compatSetting w:name="doNotFlipMirrorIndents" w:uri="http://schemas.microsoft.com/office/word" w:val="1"/>
     <w:compatSetting w:name="differentiateMultirowTableHeaders" w:uri="http://schemas.microsoft.com/office/word" w:val="1"/>
+    <w:compatSetting w:name="useWord2013TrackBottomHyphenation" w:uri="http://schemas.microsoft.com/office/word" w:val="1"/>
   </w:compat>
   <w:rsids>
     <w:rsidRoot w:val="00611863"/>
     <w:rsid w:val="00091072"/>
     <w:rsid w:val="00127500"/>
     <w:rsid w:val="0028248E"/>
+    <w:rsid w:val="0040440C"/>
     <w:rsid w:val="00455D32"/>
     <w:rsid w:val="004C16ED"/>
     <w:rsid w:val="00546E27"/>
@@ -30141,7 +35322,7 @@
 </file>
 
 <file path=word/glossary/styles.xml><?xml version="1.0" encoding="utf-8"?>
-<w:styles xmlns:mc="http://schemas.openxmlformats.org/markup-compatibility/2006" xmlns:r="http://schemas.openxmlformats.org/officeDocument/2006/relationships" xmlns:w="http://schemas.openxmlformats.org/wordprocessingml/2006/main" xmlns:w14="http://schemas.microsoft.com/office/word/2010/wordml" xmlns:w15="http://schemas.microsoft.com/office/word/2012/wordml" mc:Ignorable="w14 w15">
+<w:styles xmlns:mc="http://schemas.openxmlformats.org/markup-compatibility/2006" xmlns:r="http://schemas.openxmlformats.org/officeDocument/2006/relationships" xmlns:w="http://schemas.openxmlformats.org/wordprocessingml/2006/main" xmlns:w14="http://schemas.microsoft.com/office/word/2010/wordml" xmlns:w15="http://schemas.microsoft.com/office/word/2012/wordml" xmlns:w16cid="http://schemas.microsoft.com/office/word/2016/wordml/cid" xmlns:w16se="http://schemas.microsoft.com/office/word/2015/wordml/symex" mc:Ignorable="w14 w15 w16se w16cid">
   <w:docDefaults>
     <w:rPrDefault>
       <w:rPr>
@@ -30153,7 +35334,7 @@
     </w:rPrDefault>
     <w:pPrDefault/>
   </w:docDefaults>
-  <w:latentStyles w:defLockedState="0" w:defUIPriority="99" w:defSemiHidden="0" w:defUnhideWhenUsed="0" w:defQFormat="0" w:count="371">
+  <w:latentStyles w:defLockedState="0" w:defUIPriority="99" w:defSemiHidden="0" w:defUnhideWhenUsed="0" w:defQFormat="0" w:count="375">
     <w:lsdException w:name="Normal" w:uiPriority="0" w:qFormat="1"/>
     <w:lsdException w:name="heading 1" w:uiPriority="9" w:qFormat="1"/>
     <w:lsdException w:name="heading 2" w:semiHidden="1" w:uiPriority="9" w:unhideWhenUsed="1" w:qFormat="1"/>
@@ -30259,7 +35440,6 @@
     <w:lsdException w:name="HTML Sample" w:semiHidden="1" w:unhideWhenUsed="1"/>
     <w:lsdException w:name="HTML Typewriter" w:semiHidden="1" w:unhideWhenUsed="1"/>
     <w:lsdException w:name="HTML Variable" w:semiHidden="1" w:unhideWhenUsed="1"/>
-    <w:lsdException w:name="Normal Table" w:semiHidden="1" w:unhideWhenUsed="1"/>
     <w:lsdException w:name="annotation subject" w:semiHidden="1" w:unhideWhenUsed="1"/>
     <w:lsdException w:name="No List" w:semiHidden="1" w:unhideWhenUsed="1"/>
     <w:lsdException w:name="Outline List 1" w:semiHidden="1" w:unhideWhenUsed="1"/>
@@ -30303,10 +35483,8 @@
     <w:lsdException w:name="Table Elegant" w:semiHidden="1" w:unhideWhenUsed="1"/>
     <w:lsdException w:name="Table Professional" w:semiHidden="1" w:unhideWhenUsed="1"/>
     <w:lsdException w:name="Table Subtle 1" w:semiHidden="1" w:unhideWhenUsed="1"/>
-    <w:lsdException w:name="Table Subtle 2" w:semiHidden="1" w:unhideWhenUsed="1"/>
     <w:lsdException w:name="Table Web 1" w:semiHidden="1" w:unhideWhenUsed="1"/>
     <w:lsdException w:name="Table Web 2" w:semiHidden="1" w:unhideWhenUsed="1"/>
-    <w:lsdException w:name="Table Web 3" w:semiHidden="1" w:unhideWhenUsed="1"/>
     <w:lsdException w:name="Balloon Text" w:semiHidden="1" w:unhideWhenUsed="1"/>
     <w:lsdException w:name="Table Grid" w:uiPriority="39"/>
     <w:lsdException w:name="Table Theme" w:semiHidden="1" w:unhideWhenUsed="1"/>
@@ -30525,6 +35703,10 @@
     <w:lsdException w:name="List Table 5 Dark Accent 6" w:uiPriority="50"/>
     <w:lsdException w:name="List Table 6 Colorful Accent 6" w:uiPriority="51"/>
     <w:lsdException w:name="List Table 7 Colorful Accent 6" w:uiPriority="52"/>
+    <w:lsdException w:name="Mention" w:semiHidden="1" w:unhideWhenUsed="1"/>
+    <w:lsdException w:name="Smart Hyperlink" w:semiHidden="1" w:unhideWhenUsed="1"/>
+    <w:lsdException w:name="Hashtag" w:semiHidden="1" w:unhideWhenUsed="1"/>
+    <w:lsdException w:name="Unresolved Mention" w:semiHidden="1" w:unhideWhenUsed="1"/>
   </w:latentStyles>
   <w:style w:type="paragraph" w:default="1" w:styleId="Normal">
     <w:name w:val="Normal"/>
@@ -30912,7 +36094,7 @@
 </file>
 
 <file path=word/glossary/webSettings.xml><?xml version="1.0" encoding="utf-8"?>
-<w:webSettings xmlns:mc="http://schemas.openxmlformats.org/markup-compatibility/2006" xmlns:r="http://schemas.openxmlformats.org/officeDocument/2006/relationships" xmlns:w="http://schemas.openxmlformats.org/wordprocessingml/2006/main" xmlns:w14="http://schemas.microsoft.com/office/word/2010/wordml" xmlns:w15="http://schemas.microsoft.com/office/word/2012/wordml" mc:Ignorable="w14 w15">
+<w:webSettings xmlns:mc="http://schemas.openxmlformats.org/markup-compatibility/2006" xmlns:r="http://schemas.openxmlformats.org/officeDocument/2006/relationships" xmlns:w="http://schemas.openxmlformats.org/wordprocessingml/2006/main" xmlns:w14="http://schemas.microsoft.com/office/word/2010/wordml" xmlns:w15="http://schemas.microsoft.com/office/word/2012/wordml" xmlns:w16cid="http://schemas.microsoft.com/office/word/2016/wordml/cid" xmlns:w16se="http://schemas.microsoft.com/office/word/2015/wordml/symex" mc:Ignorable="w14 w15 w16se w16cid">
   <w:optimizeForBrowser/>
   <w:allowPNG/>
 </w:webSettings>
@@ -31167,7 +36349,7 @@
 </file>
 
 <file path=customXml/itemProps1.xml><?xml version="1.0" encoding="utf-8"?>
-<ds:datastoreItem xmlns:ds="http://schemas.openxmlformats.org/officeDocument/2006/customXml" ds:itemID="{58946FE8-1842-4422-B131-05F49D26B464}">
+<ds:datastoreItem xmlns:ds="http://schemas.openxmlformats.org/officeDocument/2006/customXml" ds:itemID="{E7A096A8-A599-478F-A856-4F832047CE38}">
   <ds:schemaRefs>
     <ds:schemaRef ds:uri="http://schemas.openxmlformats.org/officeDocument/2006/bibliography"/>
   </ds:schemaRefs>

--- a/Report/CSC3600_PROJECTREPORT-A3.docx
+++ b/Report/CSC3600_PROJECTREPORT-A3.docx
@@ -3159,15 +3159,7 @@
         <w:rPr>
           <w:noProof/>
         </w:rPr>
-        <w:t>Communication throughout the project was excelle</w:t>
-      </w:r>
-      <w:bookmarkStart w:id="2" w:name="_GoBack"/>
-      <w:bookmarkEnd w:id="2"/>
-      <w:r>
-        <w:rPr>
-          <w:noProof/>
-        </w:rPr>
-        <w:t xml:space="preserve">nt. The main form was Facebook Messenger which all members would usually reply within 24 hours. Zoom was also used and email communication with the client. One downside was that the Messenger chats could become unstructured and disjointed. Answers to questions became drawn out and not succint. Going forward this could be resolved by setting out clear rules to communication platforms. </w:t>
+        <w:t xml:space="preserve">Communication throughout the project was excellent. The main form was Facebook Messenger which all members would usually reply within 24 hours. Zoom was also used and email communication with the client. One downside was that the Messenger chats could become unstructured and disjointed. Answers to questions became drawn out and not succint. Going forward this could be resolved by setting out clear rules to communication platforms. </w:t>
       </w:r>
     </w:p>
     <w:p>
@@ -3401,7 +3393,7 @@
           <w:noProof/>
         </w:rPr>
       </w:pPr>
-      <w:bookmarkStart w:id="3" w:name="_Toc527454107"/>
+      <w:bookmarkStart w:id="2" w:name="_Toc527454107"/>
       <w:r>
         <w:rPr>
           <w:noProof/>
@@ -3409,30 +3401,30 @@
         <w:lastRenderedPageBreak/>
         <w:t>METHODOLOGY</w:t>
       </w:r>
+      <w:bookmarkEnd w:id="2"/>
+    </w:p>
+    <w:p>
+      <w:pPr>
+        <w:rPr>
+          <w:lang w:val="en-US"/>
+        </w:rPr>
+      </w:pPr>
+    </w:p>
+    <w:p>
+      <w:pPr>
+        <w:pStyle w:val="Heading2"/>
+        <w:rPr>
+          <w:lang w:val="en-US"/>
+        </w:rPr>
+      </w:pPr>
+      <w:bookmarkStart w:id="3" w:name="_Toc527454108"/>
+      <w:r>
+        <w:rPr>
+          <w:lang w:val="en-US"/>
+        </w:rPr>
+        <w:t>METHODOLOGY STATEMENT</w:t>
+      </w:r>
       <w:bookmarkEnd w:id="3"/>
-    </w:p>
-    <w:p>
-      <w:pPr>
-        <w:rPr>
-          <w:lang w:val="en-US"/>
-        </w:rPr>
-      </w:pPr>
-    </w:p>
-    <w:p>
-      <w:pPr>
-        <w:pStyle w:val="Heading2"/>
-        <w:rPr>
-          <w:lang w:val="en-US"/>
-        </w:rPr>
-      </w:pPr>
-      <w:bookmarkStart w:id="4" w:name="_Toc527454108"/>
-      <w:r>
-        <w:rPr>
-          <w:lang w:val="en-US"/>
-        </w:rPr>
-        <w:t>METHODOLOGY STATEMENT</w:t>
-      </w:r>
-      <w:bookmarkEnd w:id="4"/>
     </w:p>
     <w:p>
       <w:pPr>
@@ -3473,7 +3465,7 @@
         </w:rPr>
         <w:t xml:space="preserve">The team leader then selected a </w:t>
       </w:r>
-      <w:ins w:id="5" w:author="Andrew Johnston" w:date="2018-10-10T22:04:00Z">
+      <w:ins w:id="4" w:author="Andrew Johnston" w:date="2018-10-10T22:04:00Z">
         <w:r>
           <w:rPr>
             <w:lang w:val="en-US"/>
@@ -3487,7 +3479,7 @@
         </w:rPr>
         <w:t xml:space="preserve">requirement for each member to develop and then implement it. Progress of each backlog task </w:t>
       </w:r>
-      <w:del w:id="6" w:author="Andrew Johnston" w:date="2018-10-11T19:12:00Z">
+      <w:del w:id="5" w:author="Andrew Johnston" w:date="2018-10-11T19:12:00Z">
         <w:r>
           <w:rPr>
             <w:lang w:val="en-US"/>
@@ -3495,7 +3487,7 @@
           <w:delText xml:space="preserve">is </w:delText>
         </w:r>
       </w:del>
-      <w:ins w:id="7" w:author="Andrew Johnston" w:date="2018-10-11T19:12:00Z">
+      <w:ins w:id="6" w:author="Andrew Johnston" w:date="2018-10-11T19:12:00Z">
         <w:r>
           <w:rPr>
             <w:lang w:val="en-US"/>
@@ -3524,14 +3516,14 @@
           <w:lang w:val="en-US"/>
         </w:rPr>
       </w:pPr>
-      <w:bookmarkStart w:id="8" w:name="_Toc527454109"/>
+      <w:bookmarkStart w:id="7" w:name="_Toc527454109"/>
       <w:r>
         <w:rPr>
           <w:lang w:val="en-US"/>
         </w:rPr>
         <w:t>JUSTIFICTIONS</w:t>
       </w:r>
-      <w:bookmarkEnd w:id="8"/>
+      <w:bookmarkEnd w:id="7"/>
     </w:p>
     <w:p>
       <w:pPr>
@@ -3553,7 +3545,7 @@
         </w:rPr>
         <w:t xml:space="preserve">The scrum methodology was chosen for the agile software development model because it was adaptive to changing user requirements and wishes. Team members lived in different states and some had jobs and therefore the waterfall method was not an option and the software completion date </w:t>
       </w:r>
-      <w:del w:id="9" w:author="Andrew Johnston" w:date="2018-10-10T22:06:00Z">
+      <w:del w:id="8" w:author="Andrew Johnston" w:date="2018-10-10T22:06:00Z">
         <w:r>
           <w:rPr>
             <w:lang w:val="en-US"/>
@@ -3561,7 +3553,7 @@
           <w:delText xml:space="preserve">were </w:delText>
         </w:r>
       </w:del>
-      <w:ins w:id="10" w:author="Andrew Johnston" w:date="2018-10-10T22:06:00Z">
+      <w:ins w:id="9" w:author="Andrew Johnston" w:date="2018-10-10T22:06:00Z">
         <w:r>
           <w:rPr>
             <w:lang w:val="en-US"/>
@@ -3601,7 +3593,7 @@
         </w:rPr>
         <w:t>This methodology allowed the team to create a modularized piece of software that could be easily tested, and component</w:t>
       </w:r>
-      <w:ins w:id="11" w:author="Andrew Johnston" w:date="2018-10-10T22:06:00Z">
+      <w:ins w:id="10" w:author="Andrew Johnston" w:date="2018-10-10T22:06:00Z">
         <w:r>
           <w:rPr>
             <w:lang w:val="en-US"/>
@@ -3657,20 +3649,20 @@
           <w:lang w:val="en-US"/>
         </w:rPr>
       </w:pPr>
-      <w:bookmarkStart w:id="12" w:name="_Toc527454110"/>
+      <w:bookmarkStart w:id="11" w:name="_Toc527454110"/>
       <w:r>
         <w:rPr>
           <w:lang w:val="en-US"/>
         </w:rPr>
         <w:t>DISCUSSIONS</w:t>
       </w:r>
-      <w:bookmarkEnd w:id="12"/>
+      <w:bookmarkEnd w:id="11"/>
     </w:p>
     <w:p/>
     <w:p>
       <w:pPr>
         <w:rPr>
-          <w:ins w:id="13" w:author="Andrew Johnston" w:date="2018-10-10T22:09:00Z"/>
+          <w:ins w:id="12" w:author="Andrew Johnston" w:date="2018-10-10T22:09:00Z"/>
         </w:rPr>
       </w:pPr>
       <w:r>
@@ -3729,28 +3721,28 @@
       </w:r>
     </w:p>
     <w:p>
-      <w:ins w:id="14" w:author="Andrew Johnston" w:date="2018-10-10T22:09:00Z">
+      <w:ins w:id="13" w:author="Andrew Johnston" w:date="2018-10-10T22:09:00Z">
         <w:r>
           <w:lastRenderedPageBreak/>
           <w:t>The result</w:t>
         </w:r>
       </w:ins>
-      <w:ins w:id="15" w:author="Andrew Johnston" w:date="2018-10-10T22:10:00Z">
+      <w:ins w:id="14" w:author="Andrew Johnston" w:date="2018-10-10T22:10:00Z">
         <w:r>
           <w:t>s</w:t>
         </w:r>
       </w:ins>
-      <w:ins w:id="16" w:author="Andrew Johnston" w:date="2018-10-10T22:09:00Z">
+      <w:ins w:id="15" w:author="Andrew Johnston" w:date="2018-10-10T22:09:00Z">
         <w:r>
           <w:t xml:space="preserve"> we achieved was </w:t>
         </w:r>
       </w:ins>
-      <w:ins w:id="17" w:author="Andrew Johnston" w:date="2018-10-10T22:10:00Z">
+      <w:ins w:id="16" w:author="Andrew Johnston" w:date="2018-10-10T22:10:00Z">
         <w:r>
           <w:t>exceptional</w:t>
         </w:r>
       </w:ins>
-      <w:ins w:id="18" w:author="Andrew Johnston" w:date="2018-10-10T22:09:00Z">
+      <w:ins w:id="17" w:author="Andrew Johnston" w:date="2018-10-10T22:09:00Z">
         <w:r>
           <w:t xml:space="preserve"> but in future phone and video chat as the main</w:t>
         </w:r>
@@ -3758,17 +3750,17 @@
       <w:r>
         <w:t xml:space="preserve"> </w:t>
       </w:r>
-      <w:ins w:id="19" w:author="Andrew Johnston" w:date="2018-10-10T22:11:00Z">
+      <w:ins w:id="18" w:author="Andrew Johnston" w:date="2018-10-10T22:11:00Z">
         <w:r>
           <w:t>communication</w:t>
         </w:r>
       </w:ins>
-      <w:ins w:id="20" w:author="Andrew Johnston" w:date="2018-10-10T22:09:00Z">
+      <w:ins w:id="19" w:author="Andrew Johnston" w:date="2018-10-10T22:09:00Z">
         <w:r>
           <w:t xml:space="preserve"> </w:t>
         </w:r>
       </w:ins>
-      <w:ins w:id="21" w:author="Andrew Johnston" w:date="2018-10-10T22:11:00Z">
+      <w:ins w:id="20" w:author="Andrew Johnston" w:date="2018-10-10T22:11:00Z">
         <w:r>
           <w:t>tool would be far more efficient when dealing with complex tasks.</w:t>
         </w:r>
@@ -3788,34 +3780,34 @@
       <w:pPr>
         <w:pStyle w:val="Heading1"/>
       </w:pPr>
-      <w:bookmarkStart w:id="22" w:name="_Toc527454111"/>
+      <w:bookmarkStart w:id="21" w:name="_Toc527454111"/>
       <w:r>
         <w:t>PROJECT PROCESS</w:t>
       </w:r>
+      <w:bookmarkEnd w:id="21"/>
+    </w:p>
+    <w:p>
+      <w:pPr>
+        <w:ind w:left="0"/>
+      </w:pPr>
+    </w:p>
+    <w:p>
+      <w:pPr>
+        <w:pStyle w:val="Heading2"/>
+      </w:pPr>
+      <w:bookmarkStart w:id="22" w:name="_Toc527454112"/>
+      <w:r>
+        <w:t>TEAM ORGANISATION</w:t>
+      </w:r>
       <w:bookmarkEnd w:id="22"/>
     </w:p>
     <w:p>
       <w:pPr>
-        <w:ind w:left="0"/>
-      </w:pPr>
-    </w:p>
-    <w:p>
-      <w:pPr>
-        <w:pStyle w:val="Heading2"/>
-      </w:pPr>
-      <w:bookmarkStart w:id="23" w:name="_Toc527454112"/>
-      <w:r>
-        <w:t>TEAM ORGANISATION</w:t>
-      </w:r>
-      <w:bookmarkEnd w:id="23"/>
-    </w:p>
-    <w:p>
-      <w:pPr>
-        <w:rPr>
-          <w:del w:id="24" w:author="Zac" w:date="2018-10-10T19:49:00Z"/>
-        </w:rPr>
-      </w:pPr>
-      <w:del w:id="25" w:author="Zac" w:date="2018-10-10T19:49:00Z">
+        <w:rPr>
+          <w:del w:id="23" w:author="Zac" w:date="2018-10-10T19:49:00Z"/>
+        </w:rPr>
+      </w:pPr>
+      <w:del w:id="24" w:author="Zac" w:date="2018-10-10T19:49:00Z">
         <w:r>
           <w:delText>Note: Discuss how teamwork was organised in the project</w:delText>
         </w:r>
@@ -3833,7 +3825,7 @@
         </w:rPr>
         <w:t xml:space="preserve">All forms of team work were organised </w:t>
       </w:r>
-      <w:del w:id="26" w:author="Zac" w:date="2018-10-10T19:42:00Z">
+      <w:del w:id="25" w:author="Zac" w:date="2018-10-10T19:42:00Z">
         <w:r>
           <w:rPr>
             <w:color w:val="000000" w:themeColor="text1"/>
@@ -3841,7 +3833,7 @@
           <w:delText xml:space="preserve">using </w:delText>
         </w:r>
       </w:del>
-      <w:ins w:id="27" w:author="Zac" w:date="2018-10-10T19:42:00Z">
+      <w:ins w:id="26" w:author="Zac" w:date="2018-10-10T19:42:00Z">
         <w:r>
           <w:rPr>
             <w:color w:val="000000" w:themeColor="text1"/>
@@ -3849,7 +3841,7 @@
           <w:t>by utilising Facebook</w:t>
         </w:r>
       </w:ins>
-      <w:del w:id="28" w:author="Zac" w:date="2018-10-10T19:42:00Z">
+      <w:del w:id="27" w:author="Zac" w:date="2018-10-10T19:42:00Z">
         <w:r>
           <w:rPr>
             <w:color w:val="000000" w:themeColor="text1"/>
@@ -3875,7 +3867,7 @@
         </w:rPr>
         <w:t xml:space="preserve">, Google </w:t>
       </w:r>
-      <w:ins w:id="29" w:author="Zac" w:date="2018-10-10T19:43:00Z">
+      <w:ins w:id="28" w:author="Zac" w:date="2018-10-10T19:43:00Z">
         <w:r>
           <w:rPr>
             <w:color w:val="000000" w:themeColor="text1"/>
@@ -3883,7 +3875,7 @@
           <w:t>D</w:t>
         </w:r>
       </w:ins>
-      <w:del w:id="30" w:author="Zac" w:date="2018-10-10T19:43:00Z">
+      <w:del w:id="29" w:author="Zac" w:date="2018-10-10T19:43:00Z">
         <w:r>
           <w:rPr>
             <w:color w:val="000000" w:themeColor="text1"/>
@@ -3903,7 +3895,7 @@
         </w:rPr>
         <w:t xml:space="preserve"> </w:t>
       </w:r>
-      <w:del w:id="31" w:author="Zac" w:date="2018-10-10T19:50:00Z">
+      <w:del w:id="30" w:author="Zac" w:date="2018-10-10T19:50:00Z">
         <w:r>
           <w:rPr>
             <w:color w:val="000000" w:themeColor="text1"/>
@@ -3929,7 +3921,7 @@
           <w:delText xml:space="preserve"> or </w:delText>
         </w:r>
       </w:del>
-      <w:ins w:id="32" w:author="Zac" w:date="2018-10-10T19:50:00Z">
+      <w:ins w:id="31" w:author="Zac" w:date="2018-10-10T19:50:00Z">
         <w:r>
           <w:rPr>
             <w:color w:val="000000" w:themeColor="text1"/>
@@ -4013,7 +4005,7 @@
         </w:rPr>
         <w:t>He would assign two members to a task i</w:t>
       </w:r>
-      <w:ins w:id="33" w:author="Zac" w:date="2018-10-10T19:50:00Z">
+      <w:ins w:id="32" w:author="Zac" w:date="2018-10-10T19:50:00Z">
         <w:r>
           <w:rPr>
             <w:color w:val="000000" w:themeColor="text1"/>
@@ -4021,7 +4013,7 @@
           <w:t>f</w:t>
         </w:r>
       </w:ins>
-      <w:del w:id="34" w:author="Zac" w:date="2018-10-10T19:50:00Z">
+      <w:del w:id="33" w:author="Zac" w:date="2018-10-10T19:50:00Z">
         <w:r>
           <w:rPr>
             <w:color w:val="000000" w:themeColor="text1"/>
@@ -4035,7 +4027,7 @@
         </w:rPr>
         <w:t xml:space="preserve"> there were time constraints or felt a task required skills from two different member</w:t>
       </w:r>
-      <w:ins w:id="35" w:author="Zac" w:date="2018-10-10T19:50:00Z">
+      <w:ins w:id="34" w:author="Zac" w:date="2018-10-10T19:50:00Z">
         <w:r>
           <w:rPr>
             <w:color w:val="000000" w:themeColor="text1"/>
@@ -4062,11 +4054,11 @@
       <w:pPr>
         <w:spacing w:after="0"/>
         <w:rPr>
-          <w:ins w:id="36" w:author="Zac" w:date="2018-10-10T19:54:00Z"/>
+          <w:ins w:id="35" w:author="Zac" w:date="2018-10-10T19:54:00Z"/>
           <w:color w:val="000000" w:themeColor="text1"/>
         </w:rPr>
       </w:pPr>
-      <w:del w:id="37" w:author="Zac" w:date="2018-10-10T19:52:00Z">
+      <w:del w:id="36" w:author="Zac" w:date="2018-10-10T19:52:00Z">
         <w:r>
           <w:rPr>
             <w:color w:val="000000" w:themeColor="text1"/>
@@ -4080,7 +4072,7 @@
         </w:rPr>
         <w:t xml:space="preserve">If a member needed help with a task they would use </w:t>
       </w:r>
-      <w:ins w:id="38" w:author="Zac" w:date="2018-10-10T19:51:00Z">
+      <w:ins w:id="37" w:author="Zac" w:date="2018-10-10T19:51:00Z">
         <w:r>
           <w:rPr>
             <w:color w:val="000000" w:themeColor="text1"/>
@@ -4088,7 +4080,7 @@
           <w:t>M</w:t>
         </w:r>
       </w:ins>
-      <w:del w:id="39" w:author="Zac" w:date="2018-10-10T19:51:00Z">
+      <w:del w:id="38" w:author="Zac" w:date="2018-10-10T19:51:00Z">
         <w:r>
           <w:rPr>
             <w:color w:val="000000" w:themeColor="text1"/>
@@ -4102,7 +4094,7 @@
         </w:rPr>
         <w:t>essenger to ask a member with the required skill</w:t>
       </w:r>
-      <w:ins w:id="40" w:author="Zac" w:date="2018-10-10T19:51:00Z">
+      <w:ins w:id="39" w:author="Zac" w:date="2018-10-10T19:51:00Z">
         <w:r>
           <w:rPr>
             <w:color w:val="000000" w:themeColor="text1"/>
@@ -4116,7 +4108,7 @@
         </w:rPr>
         <w:t xml:space="preserve"> to </w:t>
       </w:r>
-      <w:del w:id="41" w:author="Zac" w:date="2018-10-10T19:51:00Z">
+      <w:del w:id="40" w:author="Zac" w:date="2018-10-10T19:51:00Z">
         <w:r>
           <w:rPr>
             <w:color w:val="000000" w:themeColor="text1"/>
@@ -4124,7 +4116,7 @@
           <w:delText>provide assistance</w:delText>
         </w:r>
       </w:del>
-      <w:ins w:id="42" w:author="Zac" w:date="2018-10-10T19:51:00Z">
+      <w:ins w:id="41" w:author="Zac" w:date="2018-10-10T19:51:00Z">
         <w:r>
           <w:rPr>
             <w:color w:val="000000" w:themeColor="text1"/>
@@ -4143,7 +4135,7 @@
       <w:pPr>
         <w:spacing w:after="0"/>
         <w:rPr>
-          <w:ins w:id="43" w:author="Zac" w:date="2018-10-10T19:54:00Z"/>
+          <w:ins w:id="42" w:author="Zac" w:date="2018-10-10T19:54:00Z"/>
           <w:color w:val="000000" w:themeColor="text1"/>
         </w:rPr>
       </w:pPr>
@@ -4155,7 +4147,7 @@
           <w:color w:val="000000" w:themeColor="text1"/>
         </w:rPr>
       </w:pPr>
-      <w:ins w:id="44" w:author="Zac" w:date="2018-10-10T19:54:00Z">
+      <w:ins w:id="43" w:author="Zac" w:date="2018-10-10T19:54:00Z">
         <w:r>
           <w:rPr>
             <w:color w:val="000000" w:themeColor="text1"/>
@@ -4163,7 +4155,7 @@
           <w:t>A negative to thi</w:t>
         </w:r>
       </w:ins>
-      <w:ins w:id="45" w:author="Zac" w:date="2018-10-10T19:55:00Z">
+      <w:ins w:id="44" w:author="Zac" w:date="2018-10-10T19:55:00Z">
         <w:r>
           <w:rPr>
             <w:color w:val="000000" w:themeColor="text1"/>
@@ -4171,7 +4163,7 @@
           <w:t>s was when the Messenger chat became cluttered or a member was busy for the day</w:t>
         </w:r>
       </w:ins>
-      <w:ins w:id="46" w:author="Zac" w:date="2018-10-10T19:56:00Z">
+      <w:ins w:id="45" w:author="Zac" w:date="2018-10-10T19:56:00Z">
         <w:r>
           <w:rPr>
             <w:color w:val="000000" w:themeColor="text1"/>
@@ -4179,7 +4171,7 @@
           <w:t xml:space="preserve">. The member would </w:t>
         </w:r>
       </w:ins>
-      <w:ins w:id="47" w:author="Zac" w:date="2018-10-10T19:55:00Z">
+      <w:ins w:id="46" w:author="Zac" w:date="2018-10-10T19:55:00Z">
         <w:r>
           <w:rPr>
             <w:color w:val="000000" w:themeColor="text1"/>
@@ -4187,7 +4179,7 @@
           <w:t xml:space="preserve">check the group chat only to find a lot of missed messages that could have been collated into one or two succinct </w:t>
         </w:r>
       </w:ins>
-      <w:ins w:id="48" w:author="Zac" w:date="2018-10-10T19:56:00Z">
+      <w:ins w:id="47" w:author="Zac" w:date="2018-10-10T19:56:00Z">
         <w:r>
           <w:rPr>
             <w:color w:val="000000" w:themeColor="text1"/>
@@ -4201,7 +4193,7 @@
         </w:rPr>
         <w:t xml:space="preserve"> </w:t>
       </w:r>
-      <w:ins w:id="49" w:author="Zac" w:date="2018-10-10T19:56:00Z">
+      <w:ins w:id="48" w:author="Zac" w:date="2018-10-10T19:56:00Z">
         <w:r>
           <w:rPr>
             <w:color w:val="000000" w:themeColor="text1"/>
@@ -4209,7 +4201,7 @@
           <w:t>Going forward, the group could be cognisant of this problem and have stricter rul</w:t>
         </w:r>
       </w:ins>
-      <w:ins w:id="50" w:author="Zac" w:date="2018-10-10T19:57:00Z">
+      <w:ins w:id="49" w:author="Zac" w:date="2018-10-10T19:57:00Z">
         <w:r>
           <w:rPr>
             <w:color w:val="000000" w:themeColor="text1"/>
@@ -4231,19 +4223,19 @@
         <w:pStyle w:val="Heading2"/>
         <w:ind w:left="0"/>
       </w:pPr>
-      <w:bookmarkStart w:id="51" w:name="_Toc527454113"/>
+      <w:bookmarkStart w:id="50" w:name="_Toc527454113"/>
       <w:r>
         <w:t>TEAM STRUCTURE AND ROLES</w:t>
       </w:r>
-      <w:bookmarkEnd w:id="51"/>
-    </w:p>
-    <w:p>
-      <w:pPr>
-        <w:rPr>
-          <w:del w:id="52" w:author="Zac" w:date="2018-10-10T19:57:00Z"/>
-        </w:rPr>
-      </w:pPr>
-      <w:del w:id="53" w:author="Zac" w:date="2018-10-10T19:57:00Z">
+      <w:bookmarkEnd w:id="50"/>
+    </w:p>
+    <w:p>
+      <w:pPr>
+        <w:rPr>
+          <w:del w:id="51" w:author="Zac" w:date="2018-10-10T19:57:00Z"/>
+        </w:rPr>
+      </w:pPr>
+      <w:del w:id="52" w:author="Zac" w:date="2018-10-10T19:57:00Z">
         <w:r>
           <w:delText>Notes:</w:delText>
         </w:r>
@@ -4252,10 +4244,10 @@
     <w:p>
       <w:pPr>
         <w:rPr>
-          <w:del w:id="54" w:author="Zac" w:date="2018-10-10T19:57:00Z"/>
-        </w:rPr>
-      </w:pPr>
-      <w:del w:id="55" w:author="Zac" w:date="2018-10-10T19:57:00Z">
+          <w:del w:id="53" w:author="Zac" w:date="2018-10-10T19:57:00Z"/>
+        </w:rPr>
+      </w:pPr>
+      <w:del w:id="54" w:author="Zac" w:date="2018-10-10T19:57:00Z">
         <w:r>
           <w:delText>•</w:delText>
         </w:r>
@@ -4268,11 +4260,11 @@
     <w:p>
       <w:pPr>
         <w:rPr>
-          <w:del w:id="56" w:author="Zac" w:date="2018-10-10T20:11:00Z"/>
+          <w:del w:id="55" w:author="Zac" w:date="2018-10-10T20:11:00Z"/>
           <w:color w:val="000000" w:themeColor="text1"/>
         </w:rPr>
       </w:pPr>
-      <w:ins w:id="57" w:author="Zac" w:date="2018-10-10T20:08:00Z">
+      <w:ins w:id="56" w:author="Zac" w:date="2018-10-10T20:08:00Z">
         <w:r>
           <w:rPr>
             <w:color w:val="000000" w:themeColor="text1"/>
@@ -4292,7 +4284,7 @@
         </w:rPr>
         <w:t>There was a team leader, a front-end department and a back-end department</w:t>
       </w:r>
-      <w:ins w:id="58" w:author="Zac" w:date="2018-10-10T19:57:00Z">
+      <w:ins w:id="57" w:author="Zac" w:date="2018-10-10T19:57:00Z">
         <w:r>
           <w:rPr>
             <w:color w:val="000000" w:themeColor="text1"/>
@@ -4300,7 +4292,7 @@
           <w:t xml:space="preserve"> for development.</w:t>
         </w:r>
       </w:ins>
-      <w:del w:id="59" w:author="Zac" w:date="2018-10-10T19:57:00Z">
+      <w:del w:id="58" w:author="Zac" w:date="2018-10-10T19:57:00Z">
         <w:r>
           <w:rPr>
             <w:color w:val="000000" w:themeColor="text1"/>
@@ -4308,7 +4300,7 @@
           <w:delText xml:space="preserve">. </w:delText>
         </w:r>
       </w:del>
-      <w:ins w:id="60" w:author="Zac" w:date="2018-10-10T20:11:00Z">
+      <w:ins w:id="59" w:author="Zac" w:date="2018-10-10T20:11:00Z">
         <w:r>
           <w:rPr>
             <w:color w:val="000000" w:themeColor="text1"/>
@@ -4320,18 +4312,18 @@
     <w:p>
       <w:pPr>
         <w:rPr>
+          <w:del w:id="60" w:author="Zac" w:date="2018-10-10T20:09:00Z"/>
+          <w:color w:val="FF0000"/>
+        </w:rPr>
+      </w:pPr>
+    </w:p>
+    <w:p>
+      <w:pPr>
+        <w:rPr>
           <w:del w:id="61" w:author="Zac" w:date="2018-10-10T20:09:00Z"/>
-          <w:color w:val="FF0000"/>
-        </w:rPr>
-      </w:pPr>
-    </w:p>
-    <w:p>
-      <w:pPr>
-        <w:rPr>
-          <w:del w:id="62" w:author="Zac" w:date="2018-10-10T20:09:00Z"/>
-        </w:rPr>
-      </w:pPr>
-      <w:del w:id="63" w:author="Zac" w:date="2018-10-10T20:09:00Z">
+        </w:rPr>
+      </w:pPr>
+      <w:del w:id="62" w:author="Zac" w:date="2018-10-10T20:09:00Z">
         <w:r>
           <w:delText>•</w:delText>
         </w:r>
@@ -4345,7 +4337,7 @@
       <w:pPr>
         <w:spacing w:after="0"/>
         <w:rPr>
-          <w:del w:id="64" w:author="Zac" w:date="2018-10-10T20:10:00Z"/>
+          <w:del w:id="63" w:author="Zac" w:date="2018-10-10T20:10:00Z"/>
           <w:color w:val="000000" w:themeColor="text1"/>
         </w:rPr>
       </w:pPr>
@@ -4355,7 +4347,7 @@
         </w:rPr>
         <w:t xml:space="preserve">The team leader ran the whole project ensuring all member </w:t>
       </w:r>
-      <w:ins w:id="65" w:author="Zac" w:date="2018-10-10T20:09:00Z">
+      <w:ins w:id="64" w:author="Zac" w:date="2018-10-10T20:09:00Z">
         <w:r>
           <w:rPr>
             <w:color w:val="000000" w:themeColor="text1"/>
@@ -4369,7 +4361,7 @@
         </w:rPr>
         <w:t xml:space="preserve">new each deadline, assigned tasks to </w:t>
       </w:r>
-      <w:del w:id="66" w:author="Zac" w:date="2018-10-10T20:09:00Z">
+      <w:del w:id="65" w:author="Zac" w:date="2018-10-10T20:09:00Z">
         <w:r>
           <w:rPr>
             <w:color w:val="000000" w:themeColor="text1"/>
@@ -4377,7 +4369,7 @@
           <w:delText>each member or members and</w:delText>
         </w:r>
       </w:del>
-      <w:ins w:id="67" w:author="Zac" w:date="2018-10-10T20:09:00Z">
+      <w:ins w:id="66" w:author="Zac" w:date="2018-10-10T20:09:00Z">
         <w:r>
           <w:rPr>
             <w:color w:val="000000" w:themeColor="text1"/>
@@ -4397,7 +4389,7 @@
         </w:rPr>
         <w:t>e team focussed and moral</w:t>
       </w:r>
-      <w:ins w:id="68" w:author="Zac" w:date="2018-10-10T20:09:00Z">
+      <w:ins w:id="67" w:author="Zac" w:date="2018-10-10T20:09:00Z">
         <w:r>
           <w:rPr>
             <w:color w:val="000000" w:themeColor="text1"/>
@@ -4417,6 +4409,15 @@
         <w:spacing w:after="0"/>
         <w:ind w:left="0"/>
         <w:rPr>
+          <w:ins w:id="68" w:author="Zac" w:date="2018-10-10T20:11:00Z"/>
+          <w:color w:val="000000" w:themeColor="text1"/>
+        </w:rPr>
+      </w:pPr>
+    </w:p>
+    <w:p>
+      <w:pPr>
+        <w:spacing w:after="0"/>
+        <w:rPr>
           <w:ins w:id="69" w:author="Zac" w:date="2018-10-10T20:11:00Z"/>
           <w:color w:val="000000" w:themeColor="text1"/>
         </w:rPr>
@@ -4426,7 +4427,7 @@
       <w:pPr>
         <w:spacing w:after="0"/>
         <w:rPr>
-          <w:ins w:id="70" w:author="Zac" w:date="2018-10-10T20:11:00Z"/>
+          <w:del w:id="70" w:author="Zac" w:date="2018-10-10T20:10:00Z"/>
           <w:color w:val="000000" w:themeColor="text1"/>
         </w:rPr>
       </w:pPr>
@@ -4434,21 +4435,12 @@
     <w:p>
       <w:pPr>
         <w:spacing w:after="0"/>
+        <w:ind w:left="0"/>
         <w:rPr>
           <w:del w:id="71" w:author="Zac" w:date="2018-10-10T20:10:00Z"/>
           <w:color w:val="000000" w:themeColor="text1"/>
         </w:rPr>
-      </w:pPr>
-    </w:p>
-    <w:p>
-      <w:pPr>
-        <w:spacing w:after="0"/>
-        <w:ind w:left="0"/>
-        <w:rPr>
-          <w:del w:id="72" w:author="Zac" w:date="2018-10-10T20:10:00Z"/>
-          <w:color w:val="000000" w:themeColor="text1"/>
-        </w:rPr>
-        <w:pPrChange w:id="73" w:author="Zac" w:date="2018-10-10T20:10:00Z">
+        <w:pPrChange w:id="72" w:author="Zac" w:date="2018-10-10T20:10:00Z">
           <w:pPr>
             <w:spacing w:after="0"/>
           </w:pPr>
@@ -4460,7 +4452,7 @@
         </w:rPr>
         <w:t xml:space="preserve">The </w:t>
       </w:r>
-      <w:ins w:id="74" w:author="Zac" w:date="2018-10-10T20:10:00Z">
+      <w:ins w:id="73" w:author="Zac" w:date="2018-10-10T20:10:00Z">
         <w:r>
           <w:rPr>
             <w:color w:val="000000" w:themeColor="text1"/>
@@ -4468,7 +4460,7 @@
           <w:t>front</w:t>
         </w:r>
       </w:ins>
-      <w:del w:id="75" w:author="Zac" w:date="2018-10-10T20:10:00Z">
+      <w:del w:id="74" w:author="Zac" w:date="2018-10-10T20:10:00Z">
         <w:r>
           <w:rPr>
             <w:color w:val="000000" w:themeColor="text1"/>
@@ -4511,7 +4503,7 @@
       <w:pPr>
         <w:spacing w:after="0"/>
         <w:rPr>
-          <w:del w:id="76" w:author="Zac" w:date="2018-10-10T20:10:00Z"/>
+          <w:del w:id="75" w:author="Zac" w:date="2018-10-10T20:10:00Z"/>
           <w:color w:val="000000" w:themeColor="text1"/>
         </w:rPr>
       </w:pPr>
@@ -4521,7 +4513,7 @@
         <w:spacing w:after="0"/>
         <w:ind w:left="0"/>
         <w:rPr>
-          <w:ins w:id="77" w:author="Zac" w:date="2018-10-10T20:13:00Z"/>
+          <w:ins w:id="76" w:author="Zac" w:date="2018-10-10T20:13:00Z"/>
           <w:color w:val="000000" w:themeColor="text1"/>
         </w:rPr>
       </w:pPr>
@@ -4531,7 +4523,7 @@
         </w:rPr>
         <w:t xml:space="preserve">The </w:t>
       </w:r>
-      <w:ins w:id="78" w:author="Zac" w:date="2018-10-10T20:10:00Z">
+      <w:ins w:id="77" w:author="Zac" w:date="2018-10-10T20:10:00Z">
         <w:r>
           <w:rPr>
             <w:color w:val="000000" w:themeColor="text1"/>
@@ -4539,7 +4531,7 @@
           <w:t>back</w:t>
         </w:r>
       </w:ins>
-      <w:del w:id="79" w:author="Zac" w:date="2018-10-10T20:10:00Z">
+      <w:del w:id="78" w:author="Zac" w:date="2018-10-10T20:10:00Z">
         <w:r>
           <w:rPr>
             <w:color w:val="000000" w:themeColor="text1"/>
@@ -4553,7 +4545,7 @@
         </w:rPr>
         <w:t>-end department was responsible for ensuring the application talks to the database, saves, retrieves and uses data according to user specifications.</w:t>
       </w:r>
-      <w:ins w:id="80" w:author="Zac" w:date="2018-10-10T20:11:00Z">
+      <w:ins w:id="79" w:author="Zac" w:date="2018-10-10T20:11:00Z">
         <w:r>
           <w:rPr>
             <w:color w:val="000000" w:themeColor="text1"/>
@@ -4561,7 +4553,7 @@
           <w:t xml:space="preserve"> For report writing all members were assigned different parts. Then by utilising track changes, another member could check their work and offer suggestions.</w:t>
         </w:r>
       </w:ins>
-      <w:ins w:id="81" w:author="Zac" w:date="2018-10-10T20:12:00Z">
+      <w:ins w:id="80" w:author="Zac" w:date="2018-10-10T20:12:00Z">
         <w:r>
           <w:rPr>
             <w:color w:val="000000" w:themeColor="text1"/>
@@ -4575,7 +4567,7 @@
         <w:spacing w:after="0"/>
         <w:ind w:left="0"/>
         <w:rPr>
-          <w:ins w:id="82" w:author="Zac" w:date="2018-10-10T20:13:00Z"/>
+          <w:ins w:id="81" w:author="Zac" w:date="2018-10-10T20:13:00Z"/>
           <w:color w:val="000000" w:themeColor="text1"/>
         </w:rPr>
       </w:pPr>
@@ -4587,13 +4579,13 @@
         <w:rPr>
           <w:color w:val="000000" w:themeColor="text1"/>
         </w:rPr>
-        <w:pPrChange w:id="83" w:author="Zac" w:date="2018-10-10T20:10:00Z">
+        <w:pPrChange w:id="82" w:author="Zac" w:date="2018-10-10T20:10:00Z">
           <w:pPr>
             <w:spacing w:after="0"/>
           </w:pPr>
         </w:pPrChange>
       </w:pPr>
-      <w:ins w:id="84" w:author="Zac" w:date="2018-10-10T20:13:00Z">
+      <w:ins w:id="83" w:author="Zac" w:date="2018-10-10T20:13:00Z">
         <w:r>
           <w:rPr>
             <w:color w:val="000000" w:themeColor="text1"/>
@@ -4601,7 +4593,7 @@
           <w:t xml:space="preserve">This method worked well as early in the process members were selected for either front or back end development based on their strengths in coding. </w:t>
         </w:r>
       </w:ins>
-      <w:ins w:id="85" w:author="Zac" w:date="2018-10-10T20:14:00Z">
+      <w:ins w:id="84" w:author="Zac" w:date="2018-10-10T20:14:00Z">
         <w:r>
           <w:rPr>
             <w:color w:val="000000" w:themeColor="text1"/>
@@ -4609,7 +4601,7 @@
           <w:t>However due to the project requiring more back-end development the workload was not equal during deve</w:t>
         </w:r>
       </w:ins>
-      <w:ins w:id="86" w:author="Zac" w:date="2018-10-10T20:15:00Z">
+      <w:ins w:id="85" w:author="Zac" w:date="2018-10-10T20:15:00Z">
         <w:r>
           <w:rPr>
             <w:color w:val="000000" w:themeColor="text1"/>
@@ -4622,26 +4614,26 @@
       <w:pPr>
         <w:spacing w:after="0"/>
         <w:rPr>
+          <w:del w:id="86" w:author="Zac" w:date="2018-10-10T20:12:00Z"/>
+          <w:color w:val="000000" w:themeColor="text1"/>
+        </w:rPr>
+      </w:pPr>
+    </w:p>
+    <w:p>
+      <w:pPr>
+        <w:spacing w:after="0"/>
+        <w:ind w:left="0"/>
+        <w:rPr>
           <w:del w:id="87" w:author="Zac" w:date="2018-10-10T20:12:00Z"/>
           <w:color w:val="000000" w:themeColor="text1"/>
         </w:rPr>
-      </w:pPr>
-    </w:p>
-    <w:p>
-      <w:pPr>
-        <w:spacing w:after="0"/>
-        <w:ind w:left="0"/>
-        <w:rPr>
-          <w:del w:id="88" w:author="Zac" w:date="2018-10-10T20:12:00Z"/>
-          <w:color w:val="000000" w:themeColor="text1"/>
-        </w:rPr>
-        <w:pPrChange w:id="89" w:author="Zac" w:date="2018-10-10T20:12:00Z">
+        <w:pPrChange w:id="88" w:author="Zac" w:date="2018-10-10T20:12:00Z">
           <w:pPr>
             <w:spacing w:after="0"/>
           </w:pPr>
         </w:pPrChange>
       </w:pPr>
-      <w:del w:id="90" w:author="Zac" w:date="2018-10-10T20:12:00Z">
+      <w:del w:id="89" w:author="Zac" w:date="2018-10-10T20:12:00Z">
         <w:r>
           <w:rPr>
             <w:color w:val="000000" w:themeColor="text1"/>
@@ -4655,10 +4647,10 @@
         <w:spacing w:after="0"/>
         <w:ind w:left="0"/>
         <w:rPr>
-          <w:del w:id="91" w:author="Zac" w:date="2018-10-10T20:12:00Z"/>
+          <w:del w:id="90" w:author="Zac" w:date="2018-10-10T20:12:00Z"/>
           <w:color w:val="FF0000"/>
         </w:rPr>
-        <w:pPrChange w:id="92" w:author="Zac" w:date="2018-10-10T20:12:00Z">
+        <w:pPrChange w:id="91" w:author="Zac" w:date="2018-10-10T20:12:00Z">
           <w:pPr>
             <w:spacing w:after="0"/>
           </w:pPr>
@@ -4669,13 +4661,13 @@
       <w:pPr>
         <w:ind w:left="0"/>
         <w:rPr>
-          <w:del w:id="93" w:author="Zac" w:date="2018-10-10T20:12:00Z"/>
-        </w:rPr>
-        <w:pPrChange w:id="94" w:author="Zac" w:date="2018-10-10T20:12:00Z">
+          <w:del w:id="92" w:author="Zac" w:date="2018-10-10T20:12:00Z"/>
+        </w:rPr>
+        <w:pPrChange w:id="93" w:author="Zac" w:date="2018-10-10T20:12:00Z">
           <w:pPr/>
         </w:pPrChange>
       </w:pPr>
-      <w:del w:id="95" w:author="Zac" w:date="2018-10-10T20:12:00Z">
+      <w:del w:id="94" w:author="Zac" w:date="2018-10-10T20:12:00Z">
         <w:r>
           <w:delText>•</w:delText>
         </w:r>
@@ -4688,7 +4680,7 @@
     <w:p>
       <w:pPr>
         <w:ind w:left="0"/>
-        <w:pPrChange w:id="96" w:author="Zac" w:date="2018-10-10T20:12:00Z">
+        <w:pPrChange w:id="95" w:author="Zac" w:date="2018-10-10T20:12:00Z">
           <w:pPr/>
         </w:pPrChange>
       </w:pPr>
@@ -4697,20 +4689,20 @@
       <w:pPr>
         <w:pStyle w:val="Heading2"/>
       </w:pPr>
-      <w:bookmarkStart w:id="97" w:name="_Toc527454114"/>
+      <w:bookmarkStart w:id="96" w:name="_Toc527454114"/>
       <w:r>
         <w:t>COMMUNICATION AND MEETINGS</w:t>
       </w:r>
-      <w:bookmarkEnd w:id="97"/>
+      <w:bookmarkEnd w:id="96"/>
     </w:p>
     <w:p>
       <w:pPr>
         <w:spacing w:after="0"/>
         <w:rPr>
-          <w:del w:id="98" w:author="Zac" w:date="2018-10-10T20:16:00Z"/>
-        </w:rPr>
-      </w:pPr>
-      <w:del w:id="99" w:author="Zac" w:date="2018-10-10T20:16:00Z">
+          <w:del w:id="97" w:author="Zac" w:date="2018-10-10T20:16:00Z"/>
+        </w:rPr>
+      </w:pPr>
+      <w:del w:id="98" w:author="Zac" w:date="2018-10-10T20:16:00Z">
         <w:r>
           <w:delText>Notes:</w:delText>
         </w:r>
@@ -4720,17 +4712,17 @@
       <w:pPr>
         <w:ind w:left="0"/>
         <w:rPr>
-          <w:ins w:id="100" w:author="Zac" w:date="2018-10-10T20:16:00Z"/>
-        </w:rPr>
-      </w:pPr>
-    </w:p>
-    <w:p>
-      <w:pPr>
-        <w:rPr>
-          <w:del w:id="101" w:author="Zac" w:date="2018-10-10T20:16:00Z"/>
-        </w:rPr>
-      </w:pPr>
-      <w:del w:id="102" w:author="Zac" w:date="2018-10-10T20:16:00Z">
+          <w:ins w:id="99" w:author="Zac" w:date="2018-10-10T20:16:00Z"/>
+        </w:rPr>
+      </w:pPr>
+    </w:p>
+    <w:p>
+      <w:pPr>
+        <w:rPr>
+          <w:del w:id="100" w:author="Zac" w:date="2018-10-10T20:16:00Z"/>
+        </w:rPr>
+      </w:pPr>
+      <w:del w:id="101" w:author="Zac" w:date="2018-10-10T20:16:00Z">
         <w:r>
           <w:delText>•</w:delText>
         </w:r>
@@ -4744,7 +4736,7 @@
       <w:pPr>
         <w:spacing w:after="0"/>
         <w:rPr>
-          <w:del w:id="103" w:author="Zac" w:date="2018-10-10T20:17:00Z"/>
+          <w:del w:id="102" w:author="Zac" w:date="2018-10-10T20:17:00Z"/>
           <w:color w:val="000000" w:themeColor="text1"/>
         </w:rPr>
       </w:pPr>
@@ -4761,7 +4753,7 @@
         <w:lastRenderedPageBreak/>
         <w:t>platforms to achieve this.</w:t>
       </w:r>
-      <w:ins w:id="104" w:author="Zac" w:date="2018-10-10T20:17:00Z">
+      <w:ins w:id="103" w:author="Zac" w:date="2018-10-10T20:17:00Z">
         <w:r>
           <w:t xml:space="preserve"> However, </w:t>
         </w:r>
@@ -4771,7 +4763,7 @@
       <w:pPr>
         <w:spacing w:after="0"/>
         <w:rPr>
-          <w:del w:id="105" w:author="Zac" w:date="2018-10-10T20:17:00Z"/>
+          <w:del w:id="104" w:author="Zac" w:date="2018-10-10T20:17:00Z"/>
           <w:color w:val="FF0000"/>
         </w:rPr>
       </w:pPr>
@@ -4780,10 +4772,10 @@
       <w:pPr>
         <w:ind w:left="0"/>
         <w:rPr>
-          <w:del w:id="106" w:author="Zac" w:date="2018-10-10T20:16:00Z"/>
-        </w:rPr>
-      </w:pPr>
-      <w:del w:id="107" w:author="Zac" w:date="2018-10-10T20:16:00Z">
+          <w:del w:id="105" w:author="Zac" w:date="2018-10-10T20:16:00Z"/>
+        </w:rPr>
+      </w:pPr>
+      <w:del w:id="106" w:author="Zac" w:date="2018-10-10T20:16:00Z">
         <w:r>
           <w:delText>•</w:delText>
         </w:r>
@@ -4800,7 +4792,7 @@
           <w:color w:val="000000" w:themeColor="text1"/>
         </w:rPr>
       </w:pPr>
-      <w:del w:id="108" w:author="Zac" w:date="2018-10-10T20:17:00Z">
+      <w:del w:id="107" w:author="Zac" w:date="2018-10-10T20:17:00Z">
         <w:r>
           <w:rPr>
             <w:color w:val="000000" w:themeColor="text1"/>
@@ -4808,7 +4800,7 @@
           <w:delText>I</w:delText>
         </w:r>
       </w:del>
-      <w:ins w:id="109" w:author="Zac" w:date="2018-10-10T20:17:00Z">
+      <w:ins w:id="108" w:author="Zac" w:date="2018-10-10T20:17:00Z">
         <w:r>
           <w:rPr>
             <w:color w:val="000000" w:themeColor="text1"/>
@@ -4858,7 +4850,7 @@
         </w:rPr>
         <w:t>issue or explain</w:t>
       </w:r>
-      <w:ins w:id="110" w:author="Zac" w:date="2018-10-10T20:17:00Z">
+      <w:ins w:id="109" w:author="Zac" w:date="2018-10-10T20:17:00Z">
         <w:r>
           <w:rPr>
             <w:color w:val="000000" w:themeColor="text1"/>
@@ -4878,7 +4870,7 @@
         </w:rPr>
         <w:t xml:space="preserve"> took longer than it should have.</w:t>
       </w:r>
-      <w:ins w:id="111" w:author="Zac" w:date="2018-10-10T20:18:00Z">
+      <w:ins w:id="110" w:author="Zac" w:date="2018-10-10T20:18:00Z">
         <w:r>
           <w:rPr>
             <w:color w:val="000000" w:themeColor="text1"/>
@@ -4886,7 +4878,7 @@
           <w:t xml:space="preserve"> Finally, </w:t>
         </w:r>
       </w:ins>
-      <w:del w:id="112" w:author="Zac" w:date="2018-10-10T20:18:00Z">
+      <w:del w:id="111" w:author="Zac" w:date="2018-10-10T20:18:00Z">
         <w:r>
           <w:rPr>
             <w:color w:val="000000" w:themeColor="text1"/>
@@ -4894,7 +4886,7 @@
           <w:delText xml:space="preserve"> A</w:delText>
         </w:r>
       </w:del>
-      <w:ins w:id="113" w:author="Zac" w:date="2018-10-10T20:18:00Z">
+      <w:ins w:id="112" w:author="Zac" w:date="2018-10-10T20:18:00Z">
         <w:r>
           <w:rPr>
             <w:color w:val="000000" w:themeColor="text1"/>
@@ -4908,7 +4900,7 @@
         </w:rPr>
         <w:t xml:space="preserve">vailability of each member </w:t>
       </w:r>
-      <w:del w:id="114" w:author="Zac" w:date="2018-10-10T20:19:00Z">
+      <w:del w:id="113" w:author="Zac" w:date="2018-10-10T20:19:00Z">
         <w:r>
           <w:rPr>
             <w:color w:val="000000" w:themeColor="text1"/>
@@ -4916,7 +4908,7 @@
           <w:delText>at any given time provided communication problems</w:delText>
         </w:r>
       </w:del>
-      <w:ins w:id="115" w:author="Zac" w:date="2018-10-10T20:19:00Z">
+      <w:ins w:id="114" w:author="Zac" w:date="2018-10-10T20:19:00Z">
         <w:r>
           <w:rPr>
             <w:color w:val="000000" w:themeColor="text1"/>
@@ -4924,7 +4916,7 @@
           <w:t>was mixed as members had to balance work-life and family along with development.</w:t>
         </w:r>
       </w:ins>
-      <w:del w:id="116" w:author="Zac" w:date="2018-10-10T20:17:00Z">
+      <w:del w:id="115" w:author="Zac" w:date="2018-10-10T20:17:00Z">
         <w:r>
           <w:rPr>
             <w:color w:val="000000" w:themeColor="text1"/>
@@ -4950,20 +4942,20 @@
     <w:p>
       <w:pPr>
         <w:rPr>
-          <w:del w:id="117" w:author="Zac" w:date="2018-10-10T20:18:00Z"/>
-        </w:rPr>
-      </w:pPr>
-      <w:ins w:id="118" w:author="Zac" w:date="2018-10-10T20:19:00Z">
+          <w:del w:id="116" w:author="Zac" w:date="2018-10-10T20:18:00Z"/>
+        </w:rPr>
+      </w:pPr>
+      <w:ins w:id="117" w:author="Zac" w:date="2018-10-10T20:19:00Z">
         <w:r>
           <w:t>For future collaboration</w:t>
         </w:r>
       </w:ins>
-      <w:ins w:id="119" w:author="Zac" w:date="2018-10-10T20:20:00Z">
+      <w:ins w:id="118" w:author="Zac" w:date="2018-10-10T20:20:00Z">
         <w:r>
           <w:t xml:space="preserve">, </w:t>
         </w:r>
       </w:ins>
-      <w:del w:id="120" w:author="Zac" w:date="2018-10-10T20:18:00Z">
+      <w:del w:id="119" w:author="Zac" w:date="2018-10-10T20:18:00Z">
         <w:r>
           <w:delText>•</w:delText>
         </w:r>
@@ -4977,11 +4969,11 @@
       <w:pPr>
         <w:spacing w:after="0"/>
         <w:rPr>
-          <w:del w:id="121" w:author="Zac" w:date="2018-10-10T20:21:00Z"/>
+          <w:del w:id="120" w:author="Zac" w:date="2018-10-10T20:21:00Z"/>
           <w:color w:val="000000" w:themeColor="text1"/>
         </w:rPr>
       </w:pPr>
-      <w:del w:id="122" w:author="Zac" w:date="2018-10-10T20:20:00Z">
+      <w:del w:id="121" w:author="Zac" w:date="2018-10-10T20:20:00Z">
         <w:r>
           <w:rPr>
             <w:color w:val="000000" w:themeColor="text1"/>
@@ -4989,7 +4981,7 @@
           <w:delText>P</w:delText>
         </w:r>
       </w:del>
-      <w:ins w:id="123" w:author="Zac" w:date="2018-10-10T20:20:00Z">
+      <w:ins w:id="122" w:author="Zac" w:date="2018-10-10T20:20:00Z">
         <w:r>
           <w:rPr>
             <w:color w:val="000000" w:themeColor="text1"/>
@@ -5003,7 +4995,7 @@
         </w:rPr>
         <w:t>hone calls</w:t>
       </w:r>
-      <w:ins w:id="124" w:author="Zac" w:date="2018-10-10T20:20:00Z">
+      <w:ins w:id="123" w:author="Zac" w:date="2018-10-10T20:20:00Z">
         <w:r>
           <w:rPr>
             <w:color w:val="000000" w:themeColor="text1"/>
@@ -5017,7 +5009,7 @@
         </w:rPr>
         <w:t xml:space="preserve"> could have provided live discussion and would have been far easier to discuss complex issues and tasks.</w:t>
       </w:r>
-      <w:ins w:id="125" w:author="Zac" w:date="2018-10-10T20:20:00Z">
+      <w:ins w:id="124" w:author="Zac" w:date="2018-10-10T20:20:00Z">
         <w:r>
           <w:rPr>
             <w:color w:val="000000" w:themeColor="text1"/>
@@ -5025,7 +5017,7 @@
           <w:t xml:space="preserve"> As half of </w:t>
         </w:r>
       </w:ins>
-      <w:ins w:id="126" w:author="Zac" w:date="2018-10-10T20:21:00Z">
+      <w:ins w:id="125" w:author="Zac" w:date="2018-10-10T20:21:00Z">
         <w:r>
           <w:rPr>
             <w:color w:val="000000" w:themeColor="text1"/>
@@ -5039,7 +5031,7 @@
         </w:rPr>
         <w:t xml:space="preserve"> In future </w:t>
       </w:r>
-      <w:del w:id="127" w:author="Zac" w:date="2018-10-10T20:23:00Z">
+      <w:del w:id="126" w:author="Zac" w:date="2018-10-10T20:23:00Z">
         <w:r>
           <w:rPr>
             <w:color w:val="000000" w:themeColor="text1"/>
@@ -5047,7 +5039,7 @@
           <w:delText xml:space="preserve">it would be </w:delText>
         </w:r>
       </w:del>
-      <w:del w:id="128" w:author="Zac" w:date="2018-10-10T20:22:00Z">
+      <w:del w:id="127" w:author="Zac" w:date="2018-10-10T20:22:00Z">
         <w:r>
           <w:rPr>
             <w:color w:val="000000" w:themeColor="text1"/>
@@ -5055,7 +5047,7 @@
           <w:delText xml:space="preserve">far </w:delText>
         </w:r>
       </w:del>
-      <w:del w:id="129" w:author="Zac" w:date="2018-10-10T20:23:00Z">
+      <w:del w:id="128" w:author="Zac" w:date="2018-10-10T20:23:00Z">
         <w:r>
           <w:rPr>
             <w:color w:val="000000" w:themeColor="text1"/>
@@ -5063,7 +5055,7 @@
           <w:delText xml:space="preserve">easier </w:delText>
         </w:r>
       </w:del>
-      <w:ins w:id="130" w:author="Zac" w:date="2018-10-10T20:23:00Z">
+      <w:ins w:id="129" w:author="Zac" w:date="2018-10-10T20:23:00Z">
         <w:r>
           <w:rPr>
             <w:color w:val="000000" w:themeColor="text1"/>
@@ -5077,7 +5069,7 @@
         </w:rPr>
         <w:t>to be located within travelling distance</w:t>
       </w:r>
-      <w:ins w:id="131" w:author="Zac" w:date="2018-10-10T20:21:00Z">
+      <w:ins w:id="130" w:author="Zac" w:date="2018-10-10T20:21:00Z">
         <w:r>
           <w:rPr>
             <w:color w:val="000000" w:themeColor="text1"/>
@@ -5085,7 +5077,7 @@
           <w:t>.</w:t>
         </w:r>
       </w:ins>
-      <w:del w:id="132" w:author="Zac" w:date="2018-10-10T20:21:00Z">
+      <w:del w:id="131" w:author="Zac" w:date="2018-10-10T20:21:00Z">
         <w:r>
           <w:rPr>
             <w:color w:val="000000" w:themeColor="text1"/>
@@ -5098,7 +5090,7 @@
       <w:pPr>
         <w:spacing w:after="0"/>
         <w:rPr>
-          <w:ins w:id="133" w:author="Zac" w:date="2018-10-10T20:21:00Z"/>
+          <w:ins w:id="132" w:author="Zac" w:date="2018-10-10T20:21:00Z"/>
           <w:color w:val="000000" w:themeColor="text1"/>
         </w:rPr>
       </w:pPr>
@@ -5120,10 +5112,10 @@
     <w:p>
       <w:pPr>
         <w:rPr>
-          <w:del w:id="134" w:author="Zac" w:date="2018-10-10T20:22:00Z"/>
-        </w:rPr>
-      </w:pPr>
-      <w:del w:id="135" w:author="Zac" w:date="2018-10-10T20:22:00Z">
+          <w:del w:id="133" w:author="Zac" w:date="2018-10-10T20:22:00Z"/>
+        </w:rPr>
+      </w:pPr>
+      <w:del w:id="134" w:author="Zac" w:date="2018-10-10T20:22:00Z">
         <w:r>
           <w:delText>•</w:delText>
         </w:r>
@@ -5136,7 +5128,7 @@
     <w:p>
       <w:pPr>
         <w:rPr>
-          <w:del w:id="136" w:author="Zac" w:date="2018-10-10T20:22:00Z"/>
+          <w:del w:id="135" w:author="Zac" w:date="2018-10-10T20:22:00Z"/>
           <w:color w:val="000000" w:themeColor="text1"/>
         </w:rPr>
       </w:pPr>
@@ -5164,7 +5156,7 @@
         </w:rPr>
         <w:t>3 to 4 day in advance and the video conference would be run on the zoom platform.</w:t>
       </w:r>
-      <w:ins w:id="137" w:author="Zac" w:date="2018-10-10T20:22:00Z">
+      <w:ins w:id="136" w:author="Zac" w:date="2018-10-10T20:22:00Z">
         <w:r>
           <w:t xml:space="preserve"> </w:t>
         </w:r>
@@ -5174,10 +5166,10 @@
       <w:pPr>
         <w:ind w:left="0"/>
         <w:rPr>
-          <w:del w:id="138" w:author="Zac" w:date="2018-10-10T20:22:00Z"/>
-        </w:rPr>
-      </w:pPr>
-      <w:del w:id="139" w:author="Zac" w:date="2018-10-10T20:22:00Z">
+          <w:del w:id="137" w:author="Zac" w:date="2018-10-10T20:22:00Z"/>
+        </w:rPr>
+      </w:pPr>
+      <w:del w:id="138" w:author="Zac" w:date="2018-10-10T20:22:00Z">
         <w:r>
           <w:delText>•</w:delText>
         </w:r>
@@ -5199,7 +5191,7 @@
         </w:rPr>
         <w:t xml:space="preserve">These meetings were extremely successful because every member was able to easily discuss or bring up any difficulties </w:t>
       </w:r>
-      <w:del w:id="140" w:author="Zac" w:date="2018-10-10T20:23:00Z">
+      <w:del w:id="139" w:author="Zac" w:date="2018-10-10T20:23:00Z">
         <w:r>
           <w:rPr>
             <w:color w:val="000000" w:themeColor="text1"/>
@@ -5213,7 +5205,7 @@
         </w:rPr>
         <w:t>they were having. Furthermore, it was far easier to discuss project direction and task</w:t>
       </w:r>
-      <w:ins w:id="141" w:author="Zac" w:date="2018-10-10T20:24:00Z">
+      <w:ins w:id="140" w:author="Zac" w:date="2018-10-10T20:24:00Z">
         <w:r>
           <w:rPr>
             <w:color w:val="000000" w:themeColor="text1"/>
@@ -5227,7 +5219,7 @@
         </w:rPr>
         <w:t xml:space="preserve"> requiring help through verbal communication </w:t>
       </w:r>
-      <w:del w:id="142" w:author="Zac" w:date="2018-10-10T20:24:00Z">
+      <w:del w:id="141" w:author="Zac" w:date="2018-10-10T20:24:00Z">
         <w:r>
           <w:rPr>
             <w:color w:val="000000" w:themeColor="text1"/>
@@ -5241,7 +5233,7 @@
         </w:rPr>
         <w:t>tha</w:t>
       </w:r>
-      <w:ins w:id="143" w:author="Zac" w:date="2018-10-10T20:22:00Z">
+      <w:ins w:id="142" w:author="Zac" w:date="2018-10-10T20:22:00Z">
         <w:r>
           <w:rPr>
             <w:color w:val="000000" w:themeColor="text1"/>
@@ -5249,7 +5241,7 @@
           <w:t>n</w:t>
         </w:r>
       </w:ins>
-      <w:del w:id="144" w:author="Zac" w:date="2018-10-10T20:22:00Z">
+      <w:del w:id="143" w:author="Zac" w:date="2018-10-10T20:22:00Z">
         <w:r>
           <w:rPr>
             <w:color w:val="000000" w:themeColor="text1"/>
@@ -5267,7 +5259,7 @@
     <w:p>
       <w:pPr>
         <w:rPr>
-          <w:del w:id="145" w:author="Zac" w:date="2018-10-10T20:24:00Z"/>
+          <w:del w:id="144" w:author="Zac" w:date="2018-10-10T20:24:00Z"/>
           <w:color w:val="FF0000"/>
         </w:rPr>
       </w:pPr>
@@ -5279,7 +5271,7 @@
       </w:r>
     </w:p>
     <w:p>
-      <w:del w:id="146" w:author="Zac" w:date="2018-10-10T20:24:00Z">
+      <w:del w:id="145" w:author="Zac" w:date="2018-10-10T20:24:00Z">
         <w:r>
           <w:delText>•</w:delText>
         </w:r>
@@ -5292,11 +5284,11 @@
     <w:p>
       <w:pPr>
         <w:rPr>
-          <w:del w:id="147" w:author="Zac" w:date="2018-10-10T20:26:00Z"/>
+          <w:del w:id="146" w:author="Zac" w:date="2018-10-10T20:26:00Z"/>
           <w:color w:val="000000" w:themeColor="text1"/>
         </w:rPr>
       </w:pPr>
-      <w:ins w:id="148" w:author="Zac" w:date="2018-10-10T20:25:00Z">
+      <w:ins w:id="147" w:author="Zac" w:date="2018-10-10T20:25:00Z">
         <w:r>
           <w:rPr>
             <w:color w:val="000000" w:themeColor="text1"/>
@@ -5304,7 +5296,7 @@
           <w:t>To keep meetings on topic, an agenda</w:t>
         </w:r>
       </w:ins>
-      <w:del w:id="149" w:author="Zac" w:date="2018-10-10T20:25:00Z">
+      <w:del w:id="148" w:author="Zac" w:date="2018-10-10T20:25:00Z">
         <w:r>
           <w:rPr>
             <w:color w:val="000000" w:themeColor="text1"/>
@@ -5312,7 +5304,7 @@
           <w:delText>A</w:delText>
         </w:r>
       </w:del>
-      <w:del w:id="150" w:author="Zac" w:date="2018-10-10T20:24:00Z">
+      <w:del w:id="149" w:author="Zac" w:date="2018-10-10T20:24:00Z">
         <w:r>
           <w:rPr>
             <w:color w:val="000000" w:themeColor="text1"/>
@@ -5326,7 +5318,7 @@
         </w:rPr>
         <w:t xml:space="preserve"> could have been loaded onto </w:t>
       </w:r>
-      <w:del w:id="151" w:author="Zac" w:date="2018-10-10T20:25:00Z">
+      <w:del w:id="150" w:author="Zac" w:date="2018-10-10T20:25:00Z">
         <w:r>
           <w:rPr>
             <w:color w:val="000000" w:themeColor="text1"/>
@@ -5334,7 +5326,7 @@
           <w:delText>g</w:delText>
         </w:r>
       </w:del>
-      <w:ins w:id="152" w:author="Zac" w:date="2018-10-10T20:25:00Z">
+      <w:ins w:id="151" w:author="Zac" w:date="2018-10-10T20:25:00Z">
         <w:r>
           <w:rPr>
             <w:color w:val="000000" w:themeColor="text1"/>
@@ -5348,7 +5340,7 @@
         </w:rPr>
         <w:t xml:space="preserve">oogle </w:t>
       </w:r>
-      <w:del w:id="153" w:author="Zac" w:date="2018-10-10T20:25:00Z">
+      <w:del w:id="152" w:author="Zac" w:date="2018-10-10T20:25:00Z">
         <w:r>
           <w:rPr>
             <w:color w:val="000000" w:themeColor="text1"/>
@@ -5356,7 +5348,7 @@
           <w:delText>d</w:delText>
         </w:r>
       </w:del>
-      <w:ins w:id="154" w:author="Zac" w:date="2018-10-10T20:25:00Z">
+      <w:ins w:id="153" w:author="Zac" w:date="2018-10-10T20:25:00Z">
         <w:r>
           <w:rPr>
             <w:color w:val="000000" w:themeColor="text1"/>
@@ -5370,7 +5362,7 @@
         </w:rPr>
         <w:t>oc</w:t>
       </w:r>
-      <w:ins w:id="155" w:author="Zac" w:date="2018-10-10T20:25:00Z">
+      <w:ins w:id="154" w:author="Zac" w:date="2018-10-10T20:25:00Z">
         <w:r>
           <w:rPr>
             <w:color w:val="000000" w:themeColor="text1"/>
@@ -5384,7 +5376,7 @@
         </w:rPr>
         <w:t xml:space="preserve"> where each member could have </w:t>
       </w:r>
-      <w:del w:id="156" w:author="Zac" w:date="2018-10-10T20:25:00Z">
+      <w:del w:id="155" w:author="Zac" w:date="2018-10-10T20:25:00Z">
         <w:r>
           <w:rPr>
             <w:color w:val="000000" w:themeColor="text1"/>
@@ -5392,7 +5384,7 @@
           <w:delText>written what item they required to talk about</w:delText>
         </w:r>
       </w:del>
-      <w:ins w:id="157" w:author="Zac" w:date="2018-10-10T20:25:00Z">
+      <w:ins w:id="156" w:author="Zac" w:date="2018-10-10T20:25:00Z">
         <w:r>
           <w:rPr>
             <w:color w:val="000000" w:themeColor="text1"/>
@@ -5436,7 +5428,7 @@
         </w:rPr>
         <w:t>.</w:t>
       </w:r>
-      <w:ins w:id="158" w:author="Zac" w:date="2018-10-10T20:26:00Z">
+      <w:ins w:id="157" w:author="Zac" w:date="2018-10-10T20:26:00Z">
         <w:r>
           <w:rPr>
             <w:color w:val="000000" w:themeColor="text1"/>
@@ -5444,7 +5436,7 @@
           <w:t xml:space="preserve"> The </w:t>
         </w:r>
       </w:ins>
-      <w:ins w:id="159" w:author="Zac" w:date="2018-10-10T20:27:00Z">
+      <w:ins w:id="158" w:author="Zac" w:date="2018-10-10T20:27:00Z">
         <w:r>
           <w:rPr>
             <w:color w:val="000000" w:themeColor="text1"/>
@@ -5452,7 +5444,7 @@
           <w:t>team meetings</w:t>
         </w:r>
       </w:ins>
-      <w:ins w:id="160" w:author="Zac" w:date="2018-10-10T20:26:00Z">
+      <w:ins w:id="159" w:author="Zac" w:date="2018-10-10T20:26:00Z">
         <w:r>
           <w:rPr>
             <w:color w:val="000000" w:themeColor="text1"/>
@@ -5464,7 +5456,7 @@
     <w:p>
       <w:pPr>
         <w:rPr>
-          <w:del w:id="161" w:author="Zac" w:date="2018-10-10T20:26:00Z"/>
+          <w:del w:id="160" w:author="Zac" w:date="2018-10-10T20:26:00Z"/>
           <w:color w:val="000000" w:themeColor="text1"/>
         </w:rPr>
       </w:pPr>
@@ -5475,7 +5467,7 @@
           <w:color w:val="000000" w:themeColor="text1"/>
         </w:rPr>
       </w:pPr>
-      <w:del w:id="162" w:author="Zac" w:date="2018-10-10T20:26:00Z">
+      <w:del w:id="161" w:author="Zac" w:date="2018-10-10T20:26:00Z">
         <w:r>
           <w:rPr>
             <w:color w:val="000000" w:themeColor="text1"/>
@@ -5493,18 +5485,18 @@
     <w:p>
       <w:pPr>
         <w:rPr>
+          <w:del w:id="162" w:author="Zac" w:date="2018-10-10T20:27:00Z"/>
+          <w:color w:val="FF0000"/>
+        </w:rPr>
+      </w:pPr>
+    </w:p>
+    <w:p>
+      <w:pPr>
+        <w:rPr>
           <w:del w:id="163" w:author="Zac" w:date="2018-10-10T20:27:00Z"/>
-          <w:color w:val="FF0000"/>
-        </w:rPr>
-      </w:pPr>
-    </w:p>
-    <w:p>
-      <w:pPr>
-        <w:rPr>
-          <w:del w:id="164" w:author="Zac" w:date="2018-10-10T20:27:00Z"/>
-        </w:rPr>
-      </w:pPr>
-      <w:del w:id="165" w:author="Zac" w:date="2018-10-10T20:27:00Z">
+        </w:rPr>
+      </w:pPr>
+      <w:del w:id="164" w:author="Zac" w:date="2018-10-10T20:27:00Z">
         <w:r>
           <w:delText>•</w:delText>
         </w:r>
@@ -5517,11 +5509,11 @@
     <w:p>
       <w:pPr>
         <w:rPr>
-          <w:del w:id="166" w:author="Zac" w:date="2018-10-10T20:27:00Z"/>
+          <w:del w:id="165" w:author="Zac" w:date="2018-10-10T20:27:00Z"/>
           <w:color w:val="000000" w:themeColor="text1"/>
         </w:rPr>
       </w:pPr>
-      <w:del w:id="167" w:author="Zac" w:date="2018-10-10T20:27:00Z">
+      <w:del w:id="166" w:author="Zac" w:date="2018-10-10T20:27:00Z">
         <w:r>
           <w:rPr>
             <w:color w:val="000000" w:themeColor="text1"/>
@@ -5535,19 +5527,19 @@
       <w:pPr>
         <w:pStyle w:val="Heading2"/>
       </w:pPr>
-      <w:bookmarkStart w:id="168" w:name="_Toc527454115"/>
+      <w:bookmarkStart w:id="167" w:name="_Toc527454115"/>
       <w:r>
         <w:t>DOCUMENTATION</w:t>
       </w:r>
-      <w:bookmarkEnd w:id="168"/>
-    </w:p>
-    <w:p>
-      <w:pPr>
-        <w:rPr>
-          <w:del w:id="169" w:author="Zac" w:date="2018-10-10T20:28:00Z"/>
-        </w:rPr>
-      </w:pPr>
-      <w:ins w:id="170" w:author="Zac" w:date="2018-10-10T20:28:00Z">
+      <w:bookmarkEnd w:id="167"/>
+    </w:p>
+    <w:p>
+      <w:pPr>
+        <w:rPr>
+          <w:del w:id="168" w:author="Zac" w:date="2018-10-10T20:28:00Z"/>
+        </w:rPr>
+      </w:pPr>
+      <w:ins w:id="169" w:author="Zac" w:date="2018-10-10T20:28:00Z">
         <w:r>
           <w:t xml:space="preserve">The group benefited from </w:t>
         </w:r>
@@ -5555,65 +5547,65 @@
           <w:t>the platforms used supporting full history of conversations</w:t>
         </w:r>
       </w:ins>
-      <w:ins w:id="171" w:author="Zac" w:date="2018-10-10T20:29:00Z">
+      <w:ins w:id="170" w:author="Zac" w:date="2018-10-10T20:29:00Z">
         <w:r>
           <w:t xml:space="preserve"> and changes. This allowed members to read through the chat history before re</w:t>
         </w:r>
       </w:ins>
-      <w:ins w:id="172" w:author="Zac" w:date="2018-10-10T20:30:00Z">
+      <w:ins w:id="171" w:author="Zac" w:date="2018-10-10T20:30:00Z">
         <w:r>
           <w:t>-</w:t>
         </w:r>
       </w:ins>
-      <w:ins w:id="173" w:author="Zac" w:date="2018-10-10T20:29:00Z">
+      <w:ins w:id="172" w:author="Zac" w:date="2018-10-10T20:29:00Z">
         <w:r>
           <w:t>asking similar</w:t>
         </w:r>
       </w:ins>
-      <w:ins w:id="174" w:author="Zac" w:date="2018-10-10T20:30:00Z">
+      <w:ins w:id="173" w:author="Zac" w:date="2018-10-10T20:30:00Z">
         <w:r>
           <w:t xml:space="preserve"> questions. GitHub also allowed members to see </w:t>
         </w:r>
-        <w:del w:id="175" w:author="Andrew Johnston" w:date="2018-10-10T21:45:00Z">
+        <w:del w:id="174" w:author="Andrew Johnston" w:date="2018-10-10T21:45:00Z">
           <w:r>
             <w:delText>commited</w:delText>
           </w:r>
         </w:del>
       </w:ins>
-      <w:ins w:id="176" w:author="Andrew Johnston" w:date="2018-10-10T21:45:00Z">
+      <w:ins w:id="175" w:author="Andrew Johnston" w:date="2018-10-10T21:45:00Z">
         <w:r>
           <w:t>committed</w:t>
         </w:r>
       </w:ins>
-      <w:ins w:id="177" w:author="Zac" w:date="2018-10-10T20:30:00Z">
+      <w:ins w:id="176" w:author="Zac" w:date="2018-10-10T20:30:00Z">
         <w:r>
           <w:t xml:space="preserve"> changes and the version history</w:t>
         </w:r>
       </w:ins>
+      <w:ins w:id="177" w:author="Zac" w:date="2018-10-10T20:31:00Z">
+        <w:r>
+          <w:t xml:space="preserve">. </w:t>
+        </w:r>
+      </w:ins>
+      <w:r>
+        <w:t>Thus,</w:t>
+      </w:r>
       <w:ins w:id="178" w:author="Zac" w:date="2018-10-10T20:31:00Z">
         <w:r>
-          <w:t xml:space="preserve">. </w:t>
-        </w:r>
-      </w:ins>
-      <w:r>
-        <w:t>Thus,</w:t>
-      </w:r>
-      <w:ins w:id="179" w:author="Zac" w:date="2018-10-10T20:31:00Z">
-        <w:r>
           <w:t xml:space="preserve"> allowing them to know </w:t>
         </w:r>
-        <w:del w:id="180" w:author="Andrew Johnston" w:date="2018-10-10T21:45:00Z">
+        <w:del w:id="179" w:author="Andrew Johnston" w:date="2018-10-10T21:45:00Z">
           <w:r>
             <w:delText>excactly</w:delText>
           </w:r>
         </w:del>
       </w:ins>
-      <w:ins w:id="181" w:author="Andrew Johnston" w:date="2018-10-10T21:45:00Z">
+      <w:ins w:id="180" w:author="Andrew Johnston" w:date="2018-10-10T21:45:00Z">
         <w:r>
           <w:t>exactly</w:t>
         </w:r>
       </w:ins>
-      <w:ins w:id="182" w:author="Zac" w:date="2018-10-10T20:31:00Z">
+      <w:ins w:id="181" w:author="Zac" w:date="2018-10-10T20:31:00Z">
         <w:r>
           <w:t xml:space="preserve"> what stage of development it was up to.</w:t>
         </w:r>
@@ -5621,7 +5613,7 @@
       <w:r>
         <w:t xml:space="preserve"> Design documents such as the Database schema and the outstanding requirements list were centrally stored and shared using Google Documents.</w:t>
       </w:r>
-      <w:del w:id="183" w:author="Zac" w:date="2018-10-10T20:28:00Z">
+      <w:del w:id="182" w:author="Zac" w:date="2018-10-10T20:28:00Z">
         <w:r>
           <w:delText>Notes:</w:delText>
         </w:r>
@@ -5630,34 +5622,34 @@
     <w:p>
       <w:pPr>
         <w:rPr>
+          <w:ins w:id="183" w:author="Zac" w:date="2018-10-10T20:31:00Z"/>
+        </w:rPr>
+      </w:pPr>
+    </w:p>
+    <w:p>
+      <w:pPr>
+        <w:rPr>
           <w:ins w:id="184" w:author="Zac" w:date="2018-10-10T20:31:00Z"/>
         </w:rPr>
       </w:pPr>
     </w:p>
     <w:p>
-      <w:pPr>
-        <w:rPr>
-          <w:ins w:id="185" w:author="Zac" w:date="2018-10-10T20:31:00Z"/>
-        </w:rPr>
-      </w:pPr>
-    </w:p>
-    <w:p>
-      <w:ins w:id="186" w:author="Zac" w:date="2018-10-10T20:31:00Z">
+      <w:ins w:id="185" w:author="Zac" w:date="2018-10-10T20:31:00Z">
         <w:r>
           <w:t>All meeting minutes</w:t>
         </w:r>
       </w:ins>
-      <w:ins w:id="187" w:author="Zac" w:date="2018-10-10T20:32:00Z">
+      <w:ins w:id="186" w:author="Zac" w:date="2018-10-10T20:32:00Z">
         <w:r>
           <w:t xml:space="preserve"> and summaries of fortnightly conversations</w:t>
         </w:r>
       </w:ins>
-      <w:ins w:id="188" w:author="Zac" w:date="2018-10-10T20:31:00Z">
+      <w:ins w:id="187" w:author="Zac" w:date="2018-10-10T20:31:00Z">
         <w:r>
           <w:t xml:space="preserve"> have been attached to this document a</w:t>
         </w:r>
       </w:ins>
-      <w:ins w:id="189" w:author="Zac" w:date="2018-10-10T20:32:00Z">
+      <w:ins w:id="188" w:author="Zac" w:date="2018-10-10T20:32:00Z">
         <w:r>
           <w:t>s Appendix A.</w:t>
         </w:r>
@@ -5666,13 +5658,13 @@
     <w:p>
       <w:pPr>
         <w:rPr>
-          <w:del w:id="190" w:author="Zac" w:date="2018-10-10T20:28:00Z"/>
+          <w:del w:id="189" w:author="Zac" w:date="2018-10-10T20:28:00Z"/>
         </w:rPr>
       </w:pPr>
       <w:r>
         <w:tab/>
       </w:r>
-      <w:del w:id="191" w:author="Zac" w:date="2018-10-10T20:28:00Z">
+      <w:del w:id="190" w:author="Zac" w:date="2018-10-10T20:28:00Z">
         <w:r>
           <w:delText>•</w:delText>
         </w:r>
@@ -5685,10 +5677,10 @@
     <w:p>
       <w:pPr>
         <w:rPr>
-          <w:del w:id="192" w:author="Zac" w:date="2018-10-10T20:32:00Z"/>
-        </w:rPr>
-      </w:pPr>
-      <w:del w:id="193" w:author="Zac" w:date="2018-10-10T20:32:00Z">
+          <w:del w:id="191" w:author="Zac" w:date="2018-10-10T20:32:00Z"/>
+        </w:rPr>
+      </w:pPr>
+      <w:del w:id="192" w:author="Zac" w:date="2018-10-10T20:32:00Z">
         <w:r>
           <w:delText>•</w:delText>
         </w:r>
@@ -5703,11 +5695,11 @@
       <w:pPr>
         <w:pStyle w:val="Heading2"/>
       </w:pPr>
-      <w:bookmarkStart w:id="194" w:name="_Toc527454116"/>
+      <w:bookmarkStart w:id="193" w:name="_Toc527454116"/>
       <w:r>
         <w:t>PROCESS</w:t>
       </w:r>
-      <w:bookmarkEnd w:id="194"/>
+      <w:bookmarkEnd w:id="193"/>
     </w:p>
     <w:p>
       <w:r>
@@ -5954,7 +5946,7 @@
       <w:pPr>
         <w:pStyle w:val="Heading1"/>
       </w:pPr>
-      <w:bookmarkStart w:id="195" w:name="_Toc527454117"/>
+      <w:bookmarkStart w:id="194" w:name="_Toc527454117"/>
       <w:r>
         <w:lastRenderedPageBreak/>
         <w:t xml:space="preserve">PROJECT </w:t>
@@ -5962,18 +5954,18 @@
       <w:r>
         <w:t>REPORT</w:t>
       </w:r>
+      <w:bookmarkEnd w:id="194"/>
+    </w:p>
+    <w:p/>
+    <w:p>
+      <w:pPr>
+        <w:pStyle w:val="Heading2"/>
+      </w:pPr>
+      <w:bookmarkStart w:id="195" w:name="_Toc527454118"/>
+      <w:r>
+        <w:t>PROJECT OUTCOME</w:t>
+      </w:r>
       <w:bookmarkEnd w:id="195"/>
-    </w:p>
-    <w:p/>
-    <w:p>
-      <w:pPr>
-        <w:pStyle w:val="Heading2"/>
-      </w:pPr>
-      <w:bookmarkStart w:id="196" w:name="_Toc527454118"/>
-      <w:r>
-        <w:t>PROJECT OUTCOME</w:t>
-      </w:r>
-      <w:bookmarkEnd w:id="196"/>
     </w:p>
     <w:p>
       <w:r>
@@ -6484,12 +6476,12 @@
         <w:pStyle w:val="Heading2"/>
         <w:ind w:left="0"/>
       </w:pPr>
-      <w:bookmarkStart w:id="197" w:name="_Toc527454119"/>
+      <w:bookmarkStart w:id="196" w:name="_Toc527454119"/>
       <w:r>
         <w:lastRenderedPageBreak/>
         <w:t>COST OF THE PROJECT</w:t>
       </w:r>
-      <w:bookmarkEnd w:id="197"/>
+      <w:bookmarkEnd w:id="196"/>
     </w:p>
     <w:p>
       <w:pPr>
@@ -10712,12 +10704,12 @@
       <w:pPr>
         <w:pStyle w:val="Heading1"/>
       </w:pPr>
-      <w:bookmarkStart w:id="198" w:name="_Toc527454120"/>
+      <w:bookmarkStart w:id="197" w:name="_Toc527454120"/>
       <w:r>
         <w:lastRenderedPageBreak/>
         <w:t>CONTRIBUTION DISTRIBUTION</w:t>
       </w:r>
-      <w:bookmarkEnd w:id="198"/>
+      <w:bookmarkEnd w:id="197"/>
     </w:p>
     <w:p/>
     <w:p>
@@ -11540,12 +11532,12 @@
       <w:pPr>
         <w:pStyle w:val="Heading1"/>
       </w:pPr>
-      <w:bookmarkStart w:id="199" w:name="_Toc527454121"/>
+      <w:bookmarkStart w:id="198" w:name="_Toc527454121"/>
       <w:r>
         <w:lastRenderedPageBreak/>
         <w:t>CONCLUSION</w:t>
       </w:r>
-      <w:bookmarkEnd w:id="199"/>
+      <w:bookmarkEnd w:id="198"/>
     </w:p>
     <w:p/>
     <w:p>
@@ -11603,12 +11595,12 @@
       <w:pPr>
         <w:pStyle w:val="Heading1"/>
       </w:pPr>
-      <w:bookmarkStart w:id="200" w:name="_Toc527454122"/>
+      <w:bookmarkStart w:id="199" w:name="_Toc527454122"/>
       <w:r>
         <w:lastRenderedPageBreak/>
         <w:t>REFERENCES</w:t>
       </w:r>
-      <w:bookmarkEnd w:id="200"/>
+      <w:bookmarkEnd w:id="199"/>
     </w:p>
     <w:p/>
     <w:p>
@@ -11697,7 +11689,7 @@
       <w:pPr>
         <w:pStyle w:val="Heading1"/>
       </w:pPr>
-      <w:bookmarkStart w:id="201" w:name="_Toc527454123"/>
+      <w:bookmarkStart w:id="200" w:name="_Toc527454123"/>
       <w:r>
         <w:lastRenderedPageBreak/>
         <w:t>APPENDIX A: MEETING MINUTES</w:t>
@@ -11708,18 +11700,18 @@
       <w:r>
         <w:t>orrespondence</w:t>
       </w:r>
+      <w:bookmarkEnd w:id="200"/>
+    </w:p>
+    <w:p/>
+    <w:p>
+      <w:pPr>
+        <w:pStyle w:val="Heading2"/>
+      </w:pPr>
+      <w:bookmarkStart w:id="201" w:name="_Toc527454124"/>
+      <w:r>
+        <w:t>Zoom Meeting Minutes</w:t>
+      </w:r>
       <w:bookmarkEnd w:id="201"/>
-    </w:p>
-    <w:p/>
-    <w:p>
-      <w:pPr>
-        <w:pStyle w:val="Heading2"/>
-      </w:pPr>
-      <w:bookmarkStart w:id="202" w:name="_Toc527454124"/>
-      <w:r>
-        <w:t>Zoom Meeting Minutes</w:t>
-      </w:r>
-      <w:bookmarkEnd w:id="202"/>
     </w:p>
     <w:p/>
     <w:p>
@@ -11736,7 +11728,7 @@
           <w14:ligatures w14:val="none"/>
         </w:rPr>
       </w:pPr>
-      <w:bookmarkStart w:id="203" w:name="_Hlk527280674"/>
+      <w:bookmarkStart w:id="202" w:name="_Hlk527280674"/>
       <w:r>
         <w:rPr>
           <w:rFonts w:ascii="Times New Roman" w:eastAsia="Times New Roman" w:hAnsi="Times New Roman" w:cs="Times New Roman"/>
@@ -12108,7 +12100,7 @@
         <w:t>Project Introduction</w:t>
       </w:r>
     </w:p>
-    <w:bookmarkEnd w:id="203"/>
+    <w:bookmarkEnd w:id="202"/>
     <w:p>
       <w:pPr>
         <w:spacing w:after="0"/>
@@ -15235,12 +15227,12 @@
       <w:pPr>
         <w:pStyle w:val="Heading2"/>
       </w:pPr>
-      <w:bookmarkStart w:id="204" w:name="_Toc527454125"/>
+      <w:bookmarkStart w:id="203" w:name="_Toc527454125"/>
       <w:r>
         <w:lastRenderedPageBreak/>
         <w:t>Messenger Minutes</w:t>
       </w:r>
-      <w:bookmarkEnd w:id="204"/>
+      <w:bookmarkEnd w:id="203"/>
     </w:p>
     <w:p/>
     <w:p>
@@ -15763,12 +15755,12 @@
       <w:pPr>
         <w:pStyle w:val="Heading2"/>
       </w:pPr>
-      <w:bookmarkStart w:id="205" w:name="_Toc527454126"/>
+      <w:bookmarkStart w:id="204" w:name="_Toc527454126"/>
       <w:r>
         <w:lastRenderedPageBreak/>
         <w:t>Email Correspondence</w:t>
       </w:r>
-      <w:bookmarkEnd w:id="205"/>
+      <w:bookmarkEnd w:id="204"/>
       <w:r>
         <w:t xml:space="preserve"> </w:t>
       </w:r>
@@ -16815,23 +16807,23 @@
       <w:pPr>
         <w:pStyle w:val="Heading1"/>
       </w:pPr>
-      <w:bookmarkStart w:id="206" w:name="_Toc527454127"/>
+      <w:bookmarkStart w:id="205" w:name="_Toc527454127"/>
       <w:r>
         <w:lastRenderedPageBreak/>
         <w:t>APPENDIX B: ACTIVITY LOG SHEETS</w:t>
       </w:r>
+      <w:bookmarkEnd w:id="205"/>
+    </w:p>
+    <w:p/>
+    <w:p>
+      <w:pPr>
+        <w:pStyle w:val="Heading2"/>
+      </w:pPr>
+      <w:bookmarkStart w:id="206" w:name="_Toc527454128"/>
+      <w:r>
+        <w:t>Group Summary of Activity Log Sheets</w:t>
+      </w:r>
       <w:bookmarkEnd w:id="206"/>
-    </w:p>
-    <w:p/>
-    <w:p>
-      <w:pPr>
-        <w:pStyle w:val="Heading2"/>
-      </w:pPr>
-      <w:bookmarkStart w:id="207" w:name="_Toc527454128"/>
-      <w:r>
-        <w:t>Group Summary of Activity Log Sheets</w:t>
-      </w:r>
-      <w:bookmarkEnd w:id="207"/>
     </w:p>
     <w:p>
       <w:pPr>
@@ -16883,5432 +16875,6 @@
         <w:fldChar w:fldCharType="separate"/>
       </w:r>
     </w:p>
-    <w:tbl>
-      <w:tblPr>
-        <w:tblW w:w="15720" w:type="dxa"/>
-        <w:tblLook w:val="04A0" w:firstRow="1" w:lastRow="0" w:firstColumn="1" w:lastColumn="0" w:noHBand="0" w:noVBand="1"/>
-      </w:tblPr>
-      <w:tblGrid>
-        <w:gridCol w:w="1200"/>
-        <w:gridCol w:w="1180"/>
-        <w:gridCol w:w="1700"/>
-        <w:gridCol w:w="2380"/>
-        <w:gridCol w:w="2080"/>
-        <w:gridCol w:w="2080"/>
-        <w:gridCol w:w="2700"/>
-        <w:gridCol w:w="960"/>
-        <w:gridCol w:w="1440"/>
-      </w:tblGrid>
-      <w:tr>
-        <w:trPr>
-          <w:trHeight w:val="458"/>
-        </w:trPr>
-        <w:tc>
-          <w:tcPr>
-            <w:tcW w:w="1200" w:type="dxa"/>
-            <w:tcBorders>
-              <w:top w:val="single" w:sz="4" w:space="0" w:color="9BC2E6"/>
-              <w:left w:val="single" w:sz="4" w:space="0" w:color="9BC2E6"/>
-              <w:bottom w:val="single" w:sz="4" w:space="0" w:color="9BC2E6"/>
-              <w:right w:val="nil"/>
-            </w:tcBorders>
-            <w:shd w:val="clear" w:color="5B9BD5" w:fill="5B9BD5"/>
-            <w:noWrap/>
-            <w:vAlign w:val="bottom"/>
-            <w:hideMark/>
-          </w:tcPr>
-          <w:p>
-            <w:pPr>
-              <w:spacing w:after="0"/>
-              <w:ind w:left="0" w:right="0"/>
-              <w:rPr>
-                <w:rFonts w:ascii="Calibri" w:eastAsia="Times New Roman" w:hAnsi="Calibri" w:cs="Calibri"/>
-                <w:b/>
-                <w:bCs/>
-                <w:color w:val="FFFFFF"/>
-                <w:kern w:val="0"/>
-                <w:lang w:eastAsia="en-AU"/>
-                <w14:ligatures w14:val="none"/>
-              </w:rPr>
-            </w:pPr>
-            <w:r>
-              <w:rPr>
-                <w:rFonts w:ascii="Calibri" w:eastAsia="Times New Roman" w:hAnsi="Calibri" w:cs="Calibri"/>
-                <w:b/>
-                <w:bCs/>
-                <w:color w:val="FFFFFF"/>
-                <w:kern w:val="0"/>
-                <w:lang w:eastAsia="en-AU"/>
-                <w14:ligatures w14:val="none"/>
-              </w:rPr>
-              <w:t>Week Number</w:t>
-            </w:r>
-          </w:p>
-        </w:tc>
-        <w:tc>
-          <w:tcPr>
-            <w:tcW w:w="1180" w:type="dxa"/>
-            <w:tcBorders>
-              <w:top w:val="single" w:sz="4" w:space="0" w:color="9BC2E6"/>
-              <w:left w:val="nil"/>
-              <w:bottom w:val="single" w:sz="4" w:space="0" w:color="9BC2E6"/>
-              <w:right w:val="nil"/>
-            </w:tcBorders>
-            <w:shd w:val="clear" w:color="5B9BD5" w:fill="5B9BD5"/>
-            <w:noWrap/>
-            <w:vAlign w:val="bottom"/>
-            <w:hideMark/>
-          </w:tcPr>
-          <w:p>
-            <w:pPr>
-              <w:spacing w:after="0"/>
-              <w:ind w:left="0" w:right="0"/>
-              <w:rPr>
-                <w:rFonts w:ascii="Calibri" w:eastAsia="Times New Roman" w:hAnsi="Calibri" w:cs="Calibri"/>
-                <w:b/>
-                <w:bCs/>
-                <w:color w:val="FFFFFF"/>
-                <w:kern w:val="0"/>
-                <w:lang w:eastAsia="en-AU"/>
-                <w14:ligatures w14:val="none"/>
-              </w:rPr>
-            </w:pPr>
-            <w:r>
-              <w:rPr>
-                <w:rFonts w:ascii="Calibri" w:eastAsia="Times New Roman" w:hAnsi="Calibri" w:cs="Calibri"/>
-                <w:b/>
-                <w:bCs/>
-                <w:color w:val="FFFFFF"/>
-                <w:kern w:val="0"/>
-                <w:lang w:eastAsia="en-AU"/>
-                <w14:ligatures w14:val="none"/>
-              </w:rPr>
-              <w:t>Initialising</w:t>
-            </w:r>
-          </w:p>
-        </w:tc>
-        <w:tc>
-          <w:tcPr>
-            <w:tcW w:w="1700" w:type="dxa"/>
-            <w:tcBorders>
-              <w:top w:val="single" w:sz="4" w:space="0" w:color="9BC2E6"/>
-              <w:left w:val="nil"/>
-              <w:bottom w:val="single" w:sz="4" w:space="0" w:color="9BC2E6"/>
-              <w:right w:val="nil"/>
-            </w:tcBorders>
-            <w:shd w:val="clear" w:color="5B9BD5" w:fill="5B9BD5"/>
-            <w:noWrap/>
-            <w:vAlign w:val="bottom"/>
-            <w:hideMark/>
-          </w:tcPr>
-          <w:p>
-            <w:pPr>
-              <w:spacing w:after="0"/>
-              <w:ind w:left="0" w:right="0"/>
-              <w:rPr>
-                <w:rFonts w:ascii="Calibri" w:eastAsia="Times New Roman" w:hAnsi="Calibri" w:cs="Calibri"/>
-                <w:b/>
-                <w:bCs/>
-                <w:color w:val="FFFFFF"/>
-                <w:kern w:val="0"/>
-                <w:lang w:eastAsia="en-AU"/>
-                <w14:ligatures w14:val="none"/>
-              </w:rPr>
-            </w:pPr>
-            <w:r>
-              <w:rPr>
-                <w:rFonts w:ascii="Calibri" w:eastAsia="Times New Roman" w:hAnsi="Calibri" w:cs="Calibri"/>
-                <w:b/>
-                <w:bCs/>
-                <w:color w:val="FFFFFF"/>
-                <w:kern w:val="0"/>
-                <w:lang w:eastAsia="en-AU"/>
-                <w14:ligatures w14:val="none"/>
-              </w:rPr>
-              <w:t>Discover and understand the details of the problem</w:t>
-            </w:r>
-          </w:p>
-        </w:tc>
-        <w:tc>
-          <w:tcPr>
-            <w:tcW w:w="2380" w:type="dxa"/>
-            <w:tcBorders>
-              <w:top w:val="single" w:sz="4" w:space="0" w:color="9BC2E6"/>
-              <w:left w:val="nil"/>
-              <w:bottom w:val="single" w:sz="4" w:space="0" w:color="9BC2E6"/>
-              <w:right w:val="nil"/>
-            </w:tcBorders>
-            <w:shd w:val="clear" w:color="5B9BD5" w:fill="5B9BD5"/>
-            <w:noWrap/>
-            <w:vAlign w:val="bottom"/>
-            <w:hideMark/>
-          </w:tcPr>
-          <w:p>
-            <w:pPr>
-              <w:spacing w:after="0"/>
-              <w:ind w:left="0" w:right="0"/>
-              <w:rPr>
-                <w:rFonts w:ascii="Calibri" w:eastAsia="Times New Roman" w:hAnsi="Calibri" w:cs="Calibri"/>
-                <w:b/>
-                <w:bCs/>
-                <w:color w:val="FFFFFF"/>
-                <w:kern w:val="0"/>
-                <w:lang w:eastAsia="en-AU"/>
-                <w14:ligatures w14:val="none"/>
-              </w:rPr>
-            </w:pPr>
-            <w:r>
-              <w:rPr>
-                <w:rFonts w:ascii="Calibri" w:eastAsia="Times New Roman" w:hAnsi="Calibri" w:cs="Calibri"/>
-                <w:b/>
-                <w:bCs/>
-                <w:color w:val="FFFFFF"/>
-                <w:kern w:val="0"/>
-                <w:lang w:eastAsia="en-AU"/>
-                <w14:ligatures w14:val="none"/>
-              </w:rPr>
-              <w:t>Create the project plan.</w:t>
-            </w:r>
-          </w:p>
-        </w:tc>
-        <w:tc>
-          <w:tcPr>
-            <w:tcW w:w="2080" w:type="dxa"/>
-            <w:tcBorders>
-              <w:top w:val="single" w:sz="4" w:space="0" w:color="9BC2E6"/>
-              <w:left w:val="nil"/>
-              <w:bottom w:val="single" w:sz="4" w:space="0" w:color="9BC2E6"/>
-              <w:right w:val="nil"/>
-            </w:tcBorders>
-            <w:shd w:val="clear" w:color="5B9BD5" w:fill="5B9BD5"/>
-            <w:noWrap/>
-            <w:vAlign w:val="bottom"/>
-            <w:hideMark/>
-          </w:tcPr>
-          <w:p>
-            <w:pPr>
-              <w:spacing w:after="0"/>
-              <w:ind w:left="0" w:right="0"/>
-              <w:rPr>
-                <w:rFonts w:ascii="Calibri" w:eastAsia="Times New Roman" w:hAnsi="Calibri" w:cs="Calibri"/>
-                <w:b/>
-                <w:bCs/>
-                <w:color w:val="FFFFFF"/>
-                <w:kern w:val="0"/>
-                <w:lang w:eastAsia="en-AU"/>
-                <w14:ligatures w14:val="none"/>
-              </w:rPr>
-            </w:pPr>
-            <w:r>
-              <w:rPr>
-                <w:rFonts w:ascii="Calibri" w:eastAsia="Times New Roman" w:hAnsi="Calibri" w:cs="Calibri"/>
-                <w:b/>
-                <w:bCs/>
-                <w:color w:val="FFFFFF"/>
-                <w:kern w:val="0"/>
-                <w:lang w:eastAsia="en-AU"/>
-                <w14:ligatures w14:val="none"/>
-              </w:rPr>
-              <w:t>Design Components</w:t>
-            </w:r>
-          </w:p>
-        </w:tc>
-        <w:tc>
-          <w:tcPr>
-            <w:tcW w:w="2080" w:type="dxa"/>
-            <w:tcBorders>
-              <w:top w:val="single" w:sz="4" w:space="0" w:color="9BC2E6"/>
-              <w:left w:val="nil"/>
-              <w:bottom w:val="single" w:sz="4" w:space="0" w:color="9BC2E6"/>
-              <w:right w:val="nil"/>
-            </w:tcBorders>
-            <w:shd w:val="clear" w:color="5B9BD5" w:fill="5B9BD5"/>
-            <w:noWrap/>
-            <w:vAlign w:val="bottom"/>
-            <w:hideMark/>
-          </w:tcPr>
-          <w:p>
-            <w:pPr>
-              <w:spacing w:after="0"/>
-              <w:ind w:left="0" w:right="0"/>
-              <w:rPr>
-                <w:rFonts w:ascii="Calibri" w:eastAsia="Times New Roman" w:hAnsi="Calibri" w:cs="Calibri"/>
-                <w:b/>
-                <w:bCs/>
-                <w:color w:val="FFFFFF"/>
-                <w:kern w:val="0"/>
-                <w:lang w:eastAsia="en-AU"/>
-                <w14:ligatures w14:val="none"/>
-              </w:rPr>
-            </w:pPr>
-            <w:r>
-              <w:rPr>
-                <w:rFonts w:ascii="Calibri" w:eastAsia="Times New Roman" w:hAnsi="Calibri" w:cs="Calibri"/>
-                <w:b/>
-                <w:bCs/>
-                <w:color w:val="FFFFFF"/>
-                <w:kern w:val="0"/>
-                <w:lang w:eastAsia="en-AU"/>
-                <w14:ligatures w14:val="none"/>
-              </w:rPr>
-              <w:t>Implement and Test</w:t>
-            </w:r>
-          </w:p>
-        </w:tc>
-        <w:tc>
-          <w:tcPr>
-            <w:tcW w:w="2700" w:type="dxa"/>
-            <w:tcBorders>
-              <w:top w:val="single" w:sz="4" w:space="0" w:color="9BC2E6"/>
-              <w:left w:val="nil"/>
-              <w:bottom w:val="single" w:sz="4" w:space="0" w:color="9BC2E6"/>
-              <w:right w:val="nil"/>
-            </w:tcBorders>
-            <w:shd w:val="clear" w:color="5B9BD5" w:fill="5B9BD5"/>
-            <w:noWrap/>
-            <w:vAlign w:val="bottom"/>
-            <w:hideMark/>
-          </w:tcPr>
-          <w:p>
-            <w:pPr>
-              <w:spacing w:after="0"/>
-              <w:ind w:left="0" w:right="0"/>
-              <w:rPr>
-                <w:rFonts w:ascii="Calibri" w:eastAsia="Times New Roman" w:hAnsi="Calibri" w:cs="Calibri"/>
-                <w:b/>
-                <w:bCs/>
-                <w:color w:val="FFFFFF"/>
-                <w:kern w:val="0"/>
-                <w:lang w:eastAsia="en-AU"/>
-                <w14:ligatures w14:val="none"/>
-              </w:rPr>
-            </w:pPr>
-            <w:r>
-              <w:rPr>
-                <w:rFonts w:ascii="Calibri" w:eastAsia="Times New Roman" w:hAnsi="Calibri" w:cs="Calibri"/>
-                <w:b/>
-                <w:bCs/>
-                <w:color w:val="FFFFFF"/>
-                <w:kern w:val="0"/>
-                <w:lang w:eastAsia="en-AU"/>
-                <w14:ligatures w14:val="none"/>
-              </w:rPr>
-              <w:t>Monitoring and Controlling</w:t>
-            </w:r>
-          </w:p>
-        </w:tc>
-        <w:tc>
-          <w:tcPr>
-            <w:tcW w:w="960" w:type="dxa"/>
-            <w:tcBorders>
-              <w:top w:val="single" w:sz="4" w:space="0" w:color="9BC2E6"/>
-              <w:left w:val="nil"/>
-              <w:bottom w:val="single" w:sz="4" w:space="0" w:color="9BC2E6"/>
-              <w:right w:val="nil"/>
-            </w:tcBorders>
-            <w:shd w:val="clear" w:color="5B9BD5" w:fill="5B9BD5"/>
-            <w:noWrap/>
-            <w:vAlign w:val="bottom"/>
-            <w:hideMark/>
-          </w:tcPr>
-          <w:p>
-            <w:pPr>
-              <w:spacing w:after="0"/>
-              <w:ind w:left="0" w:right="0"/>
-              <w:rPr>
-                <w:rFonts w:ascii="Calibri" w:eastAsia="Times New Roman" w:hAnsi="Calibri" w:cs="Calibri"/>
-                <w:b/>
-                <w:bCs/>
-                <w:color w:val="FFFFFF"/>
-                <w:kern w:val="0"/>
-                <w:lang w:eastAsia="en-AU"/>
-                <w14:ligatures w14:val="none"/>
-              </w:rPr>
-            </w:pPr>
-            <w:r>
-              <w:rPr>
-                <w:rFonts w:ascii="Calibri" w:eastAsia="Times New Roman" w:hAnsi="Calibri" w:cs="Calibri"/>
-                <w:b/>
-                <w:bCs/>
-                <w:color w:val="FFFFFF"/>
-                <w:kern w:val="0"/>
-                <w:lang w:eastAsia="en-AU"/>
-                <w14:ligatures w14:val="none"/>
-              </w:rPr>
-              <w:t>Deploy</w:t>
-            </w:r>
-          </w:p>
-        </w:tc>
-        <w:tc>
-          <w:tcPr>
-            <w:tcW w:w="1440" w:type="dxa"/>
-            <w:tcBorders>
-              <w:top w:val="single" w:sz="4" w:space="0" w:color="9BC2E6"/>
-              <w:left w:val="nil"/>
-              <w:bottom w:val="single" w:sz="4" w:space="0" w:color="9BC2E6"/>
-              <w:right w:val="single" w:sz="4" w:space="0" w:color="9BC2E6"/>
-            </w:tcBorders>
-            <w:shd w:val="clear" w:color="5B9BD5" w:fill="5B9BD5"/>
-            <w:noWrap/>
-            <w:vAlign w:val="bottom"/>
-            <w:hideMark/>
-          </w:tcPr>
-          <w:p>
-            <w:pPr>
-              <w:spacing w:after="0"/>
-              <w:ind w:left="0" w:right="0"/>
-              <w:rPr>
-                <w:rFonts w:ascii="Calibri" w:eastAsia="Times New Roman" w:hAnsi="Calibri" w:cs="Calibri"/>
-                <w:b/>
-                <w:bCs/>
-                <w:color w:val="FFFFFF"/>
-                <w:kern w:val="0"/>
-                <w:lang w:eastAsia="en-AU"/>
-                <w14:ligatures w14:val="none"/>
-              </w:rPr>
-            </w:pPr>
-            <w:r>
-              <w:rPr>
-                <w:rFonts w:ascii="Calibri" w:eastAsia="Times New Roman" w:hAnsi="Calibri" w:cs="Calibri"/>
-                <w:b/>
-                <w:bCs/>
-                <w:color w:val="FFFFFF"/>
-                <w:kern w:val="0"/>
-                <w:lang w:eastAsia="en-AU"/>
-                <w14:ligatures w14:val="none"/>
-              </w:rPr>
-              <w:t>Weekly Total</w:t>
-            </w:r>
-          </w:p>
-        </w:tc>
-      </w:tr>
-      <w:tr>
-        <w:trPr>
-          <w:trHeight w:val="300"/>
-        </w:trPr>
-        <w:tc>
-          <w:tcPr>
-            <w:tcW w:w="1200" w:type="dxa"/>
-            <w:tcBorders>
-              <w:top w:val="single" w:sz="4" w:space="0" w:color="9BC2E6"/>
-              <w:left w:val="single" w:sz="4" w:space="0" w:color="9BC2E6"/>
-              <w:bottom w:val="single" w:sz="4" w:space="0" w:color="9BC2E6"/>
-              <w:right w:val="nil"/>
-            </w:tcBorders>
-            <w:shd w:val="clear" w:color="DDEBF7" w:fill="DDEBF7"/>
-            <w:noWrap/>
-            <w:vAlign w:val="bottom"/>
-            <w:hideMark/>
-          </w:tcPr>
-          <w:p>
-            <w:pPr>
-              <w:spacing w:after="0"/>
-              <w:ind w:left="0" w:right="0"/>
-              <w:rPr>
-                <w:rFonts w:ascii="Calibri" w:eastAsia="Times New Roman" w:hAnsi="Calibri" w:cs="Calibri"/>
-                <w:b/>
-                <w:bCs/>
-                <w:color w:val="000000"/>
-                <w:kern w:val="0"/>
-                <w:lang w:eastAsia="en-AU"/>
-                <w14:ligatures w14:val="none"/>
-              </w:rPr>
-            </w:pPr>
-            <w:r>
-              <w:rPr>
-                <w:rFonts w:ascii="Calibri" w:eastAsia="Times New Roman" w:hAnsi="Calibri" w:cs="Calibri"/>
-                <w:b/>
-                <w:bCs/>
-                <w:color w:val="000000"/>
-                <w:kern w:val="0"/>
-                <w:lang w:eastAsia="en-AU"/>
-                <w14:ligatures w14:val="none"/>
-              </w:rPr>
-              <w:t>Week 1</w:t>
-            </w:r>
-          </w:p>
-        </w:tc>
-        <w:tc>
-          <w:tcPr>
-            <w:tcW w:w="1180" w:type="dxa"/>
-            <w:tcBorders>
-              <w:top w:val="single" w:sz="4" w:space="0" w:color="9BC2E6"/>
-              <w:left w:val="nil"/>
-              <w:bottom w:val="single" w:sz="4" w:space="0" w:color="9BC2E6"/>
-              <w:right w:val="nil"/>
-            </w:tcBorders>
-            <w:shd w:val="clear" w:color="DDEBF7" w:fill="DDEBF7"/>
-            <w:noWrap/>
-            <w:vAlign w:val="bottom"/>
-            <w:hideMark/>
-          </w:tcPr>
-          <w:p>
-            <w:pPr>
-              <w:spacing w:after="0"/>
-              <w:ind w:left="0" w:right="0"/>
-              <w:jc w:val="right"/>
-              <w:rPr>
-                <w:rFonts w:ascii="Calibri" w:eastAsia="Times New Roman" w:hAnsi="Calibri" w:cs="Calibri"/>
-                <w:color w:val="000000"/>
-                <w:kern w:val="0"/>
-                <w:lang w:eastAsia="en-AU"/>
-                <w14:ligatures w14:val="none"/>
-              </w:rPr>
-            </w:pPr>
-            <w:r>
-              <w:rPr>
-                <w:rFonts w:ascii="Calibri" w:eastAsia="Times New Roman" w:hAnsi="Calibri" w:cs="Calibri"/>
-                <w:color w:val="000000"/>
-                <w:kern w:val="0"/>
-                <w:lang w:eastAsia="en-AU"/>
-                <w14:ligatures w14:val="none"/>
-              </w:rPr>
-              <w:t>9.75</w:t>
-            </w:r>
-          </w:p>
-        </w:tc>
-        <w:tc>
-          <w:tcPr>
-            <w:tcW w:w="1700" w:type="dxa"/>
-            <w:tcBorders>
-              <w:top w:val="single" w:sz="4" w:space="0" w:color="9BC2E6"/>
-              <w:left w:val="nil"/>
-              <w:bottom w:val="single" w:sz="4" w:space="0" w:color="9BC2E6"/>
-              <w:right w:val="nil"/>
-            </w:tcBorders>
-            <w:shd w:val="clear" w:color="DDEBF7" w:fill="DDEBF7"/>
-            <w:noWrap/>
-            <w:vAlign w:val="bottom"/>
-            <w:hideMark/>
-          </w:tcPr>
-          <w:p>
-            <w:pPr>
-              <w:spacing w:after="0"/>
-              <w:ind w:left="0" w:right="0"/>
-              <w:jc w:val="right"/>
-              <w:rPr>
-                <w:rFonts w:ascii="Calibri" w:eastAsia="Times New Roman" w:hAnsi="Calibri" w:cs="Calibri"/>
-                <w:color w:val="000000"/>
-                <w:kern w:val="0"/>
-                <w:lang w:eastAsia="en-AU"/>
-                <w14:ligatures w14:val="none"/>
-              </w:rPr>
-            </w:pPr>
-            <w:r>
-              <w:rPr>
-                <w:rFonts w:ascii="Calibri" w:eastAsia="Times New Roman" w:hAnsi="Calibri" w:cs="Calibri"/>
-                <w:color w:val="000000"/>
-                <w:kern w:val="0"/>
-                <w:lang w:eastAsia="en-AU"/>
-                <w14:ligatures w14:val="none"/>
-              </w:rPr>
-              <w:t>4</w:t>
-            </w:r>
-          </w:p>
-        </w:tc>
-        <w:tc>
-          <w:tcPr>
-            <w:tcW w:w="2380" w:type="dxa"/>
-            <w:tcBorders>
-              <w:top w:val="single" w:sz="4" w:space="0" w:color="9BC2E6"/>
-              <w:left w:val="nil"/>
-              <w:bottom w:val="single" w:sz="4" w:space="0" w:color="9BC2E6"/>
-              <w:right w:val="nil"/>
-            </w:tcBorders>
-            <w:shd w:val="clear" w:color="DDEBF7" w:fill="DDEBF7"/>
-            <w:noWrap/>
-            <w:vAlign w:val="bottom"/>
-            <w:hideMark/>
-          </w:tcPr>
-          <w:p>
-            <w:pPr>
-              <w:spacing w:after="0"/>
-              <w:ind w:left="0" w:right="0"/>
-              <w:jc w:val="right"/>
-              <w:rPr>
-                <w:rFonts w:ascii="Calibri" w:eastAsia="Times New Roman" w:hAnsi="Calibri" w:cs="Calibri"/>
-                <w:color w:val="000000"/>
-                <w:kern w:val="0"/>
-                <w:lang w:eastAsia="en-AU"/>
-                <w14:ligatures w14:val="none"/>
-              </w:rPr>
-            </w:pPr>
-            <w:r>
-              <w:rPr>
-                <w:rFonts w:ascii="Calibri" w:eastAsia="Times New Roman" w:hAnsi="Calibri" w:cs="Calibri"/>
-                <w:color w:val="000000"/>
-                <w:kern w:val="0"/>
-                <w:lang w:eastAsia="en-AU"/>
-                <w14:ligatures w14:val="none"/>
-              </w:rPr>
-              <w:t>0</w:t>
-            </w:r>
-          </w:p>
-        </w:tc>
-        <w:tc>
-          <w:tcPr>
-            <w:tcW w:w="2080" w:type="dxa"/>
-            <w:tcBorders>
-              <w:top w:val="single" w:sz="4" w:space="0" w:color="9BC2E6"/>
-              <w:left w:val="nil"/>
-              <w:bottom w:val="single" w:sz="4" w:space="0" w:color="9BC2E6"/>
-              <w:right w:val="nil"/>
-            </w:tcBorders>
-            <w:shd w:val="clear" w:color="DDEBF7" w:fill="DDEBF7"/>
-            <w:noWrap/>
-            <w:vAlign w:val="bottom"/>
-            <w:hideMark/>
-          </w:tcPr>
-          <w:p>
-            <w:pPr>
-              <w:spacing w:after="0"/>
-              <w:ind w:left="0" w:right="0"/>
-              <w:jc w:val="right"/>
-              <w:rPr>
-                <w:rFonts w:ascii="Calibri" w:eastAsia="Times New Roman" w:hAnsi="Calibri" w:cs="Calibri"/>
-                <w:color w:val="000000"/>
-                <w:kern w:val="0"/>
-                <w:lang w:eastAsia="en-AU"/>
-                <w14:ligatures w14:val="none"/>
-              </w:rPr>
-            </w:pPr>
-            <w:r>
-              <w:rPr>
-                <w:rFonts w:ascii="Calibri" w:eastAsia="Times New Roman" w:hAnsi="Calibri" w:cs="Calibri"/>
-                <w:color w:val="000000"/>
-                <w:kern w:val="0"/>
-                <w:lang w:eastAsia="en-AU"/>
-                <w14:ligatures w14:val="none"/>
-              </w:rPr>
-              <w:t>0</w:t>
-            </w:r>
-          </w:p>
-        </w:tc>
-        <w:tc>
-          <w:tcPr>
-            <w:tcW w:w="2080" w:type="dxa"/>
-            <w:tcBorders>
-              <w:top w:val="single" w:sz="4" w:space="0" w:color="9BC2E6"/>
-              <w:left w:val="nil"/>
-              <w:bottom w:val="single" w:sz="4" w:space="0" w:color="9BC2E6"/>
-              <w:right w:val="nil"/>
-            </w:tcBorders>
-            <w:shd w:val="clear" w:color="DDEBF7" w:fill="DDEBF7"/>
-            <w:noWrap/>
-            <w:vAlign w:val="bottom"/>
-            <w:hideMark/>
-          </w:tcPr>
-          <w:p>
-            <w:pPr>
-              <w:spacing w:after="0"/>
-              <w:ind w:left="0" w:right="0"/>
-              <w:jc w:val="right"/>
-              <w:rPr>
-                <w:rFonts w:ascii="Calibri" w:eastAsia="Times New Roman" w:hAnsi="Calibri" w:cs="Calibri"/>
-                <w:color w:val="000000"/>
-                <w:kern w:val="0"/>
-                <w:lang w:eastAsia="en-AU"/>
-                <w14:ligatures w14:val="none"/>
-              </w:rPr>
-            </w:pPr>
-            <w:r>
-              <w:rPr>
-                <w:rFonts w:ascii="Calibri" w:eastAsia="Times New Roman" w:hAnsi="Calibri" w:cs="Calibri"/>
-                <w:color w:val="000000"/>
-                <w:kern w:val="0"/>
-                <w:lang w:eastAsia="en-AU"/>
-                <w14:ligatures w14:val="none"/>
-              </w:rPr>
-              <w:t>0</w:t>
-            </w:r>
-          </w:p>
-        </w:tc>
-        <w:tc>
-          <w:tcPr>
-            <w:tcW w:w="2700" w:type="dxa"/>
-            <w:tcBorders>
-              <w:top w:val="single" w:sz="4" w:space="0" w:color="9BC2E6"/>
-              <w:left w:val="nil"/>
-              <w:bottom w:val="single" w:sz="4" w:space="0" w:color="9BC2E6"/>
-              <w:right w:val="nil"/>
-            </w:tcBorders>
-            <w:shd w:val="clear" w:color="DDEBF7" w:fill="DDEBF7"/>
-            <w:noWrap/>
-            <w:vAlign w:val="bottom"/>
-            <w:hideMark/>
-          </w:tcPr>
-          <w:p>
-            <w:pPr>
-              <w:spacing w:after="0"/>
-              <w:ind w:left="0" w:right="0"/>
-              <w:jc w:val="right"/>
-              <w:rPr>
-                <w:rFonts w:ascii="Calibri" w:eastAsia="Times New Roman" w:hAnsi="Calibri" w:cs="Calibri"/>
-                <w:color w:val="000000"/>
-                <w:kern w:val="0"/>
-                <w:lang w:eastAsia="en-AU"/>
-                <w14:ligatures w14:val="none"/>
-              </w:rPr>
-            </w:pPr>
-            <w:r>
-              <w:rPr>
-                <w:rFonts w:ascii="Calibri" w:eastAsia="Times New Roman" w:hAnsi="Calibri" w:cs="Calibri"/>
-                <w:color w:val="000000"/>
-                <w:kern w:val="0"/>
-                <w:lang w:eastAsia="en-AU"/>
-                <w14:ligatures w14:val="none"/>
-              </w:rPr>
-              <w:t>0</w:t>
-            </w:r>
-          </w:p>
-        </w:tc>
-        <w:tc>
-          <w:tcPr>
-            <w:tcW w:w="960" w:type="dxa"/>
-            <w:tcBorders>
-              <w:top w:val="single" w:sz="4" w:space="0" w:color="9BC2E6"/>
-              <w:left w:val="nil"/>
-              <w:bottom w:val="single" w:sz="4" w:space="0" w:color="9BC2E6"/>
-              <w:right w:val="nil"/>
-            </w:tcBorders>
-            <w:shd w:val="clear" w:color="DDEBF7" w:fill="DDEBF7"/>
-            <w:noWrap/>
-            <w:vAlign w:val="bottom"/>
-            <w:hideMark/>
-          </w:tcPr>
-          <w:p>
-            <w:pPr>
-              <w:spacing w:after="0"/>
-              <w:ind w:left="0" w:right="0"/>
-              <w:jc w:val="right"/>
-              <w:rPr>
-                <w:rFonts w:ascii="Calibri" w:eastAsia="Times New Roman" w:hAnsi="Calibri" w:cs="Calibri"/>
-                <w:color w:val="000000"/>
-                <w:kern w:val="0"/>
-                <w:lang w:eastAsia="en-AU"/>
-                <w14:ligatures w14:val="none"/>
-              </w:rPr>
-            </w:pPr>
-            <w:r>
-              <w:rPr>
-                <w:rFonts w:ascii="Calibri" w:eastAsia="Times New Roman" w:hAnsi="Calibri" w:cs="Calibri"/>
-                <w:color w:val="000000"/>
-                <w:kern w:val="0"/>
-                <w:lang w:eastAsia="en-AU"/>
-                <w14:ligatures w14:val="none"/>
-              </w:rPr>
-              <w:t>0</w:t>
-            </w:r>
-          </w:p>
-        </w:tc>
-        <w:tc>
-          <w:tcPr>
-            <w:tcW w:w="1440" w:type="dxa"/>
-            <w:tcBorders>
-              <w:top w:val="single" w:sz="4" w:space="0" w:color="9BC2E6"/>
-              <w:left w:val="nil"/>
-              <w:bottom w:val="single" w:sz="4" w:space="0" w:color="9BC2E6"/>
-              <w:right w:val="single" w:sz="4" w:space="0" w:color="9BC2E6"/>
-            </w:tcBorders>
-            <w:shd w:val="clear" w:color="DDEBF7" w:fill="DDEBF7"/>
-            <w:noWrap/>
-            <w:vAlign w:val="bottom"/>
-            <w:hideMark/>
-          </w:tcPr>
-          <w:p>
-            <w:pPr>
-              <w:spacing w:after="0"/>
-              <w:ind w:left="0" w:right="0"/>
-              <w:jc w:val="right"/>
-              <w:rPr>
-                <w:rFonts w:ascii="Calibri" w:eastAsia="Times New Roman" w:hAnsi="Calibri" w:cs="Calibri"/>
-                <w:color w:val="000000"/>
-                <w:kern w:val="0"/>
-                <w:lang w:eastAsia="en-AU"/>
-                <w14:ligatures w14:val="none"/>
-              </w:rPr>
-            </w:pPr>
-            <w:r>
-              <w:rPr>
-                <w:rFonts w:ascii="Calibri" w:eastAsia="Times New Roman" w:hAnsi="Calibri" w:cs="Calibri"/>
-                <w:color w:val="000000"/>
-                <w:kern w:val="0"/>
-                <w:lang w:eastAsia="en-AU"/>
-                <w14:ligatures w14:val="none"/>
-              </w:rPr>
-              <w:t>13.75</w:t>
-            </w:r>
-          </w:p>
-        </w:tc>
-      </w:tr>
-      <w:tr>
-        <w:trPr>
-          <w:trHeight w:val="300"/>
-        </w:trPr>
-        <w:tc>
-          <w:tcPr>
-            <w:tcW w:w="1200" w:type="dxa"/>
-            <w:tcBorders>
-              <w:top w:val="single" w:sz="4" w:space="0" w:color="9BC2E6"/>
-              <w:left w:val="single" w:sz="4" w:space="0" w:color="9BC2E6"/>
-              <w:bottom w:val="single" w:sz="4" w:space="0" w:color="9BC2E6"/>
-              <w:right w:val="nil"/>
-            </w:tcBorders>
-            <w:shd w:val="clear" w:color="auto" w:fill="auto"/>
-            <w:noWrap/>
-            <w:vAlign w:val="bottom"/>
-            <w:hideMark/>
-          </w:tcPr>
-          <w:p>
-            <w:pPr>
-              <w:spacing w:after="0"/>
-              <w:ind w:left="0" w:right="0"/>
-              <w:rPr>
-                <w:rFonts w:ascii="Calibri" w:eastAsia="Times New Roman" w:hAnsi="Calibri" w:cs="Calibri"/>
-                <w:b/>
-                <w:bCs/>
-                <w:color w:val="000000"/>
-                <w:kern w:val="0"/>
-                <w:lang w:eastAsia="en-AU"/>
-                <w14:ligatures w14:val="none"/>
-              </w:rPr>
-            </w:pPr>
-            <w:r>
-              <w:rPr>
-                <w:rFonts w:ascii="Calibri" w:eastAsia="Times New Roman" w:hAnsi="Calibri" w:cs="Calibri"/>
-                <w:b/>
-                <w:bCs/>
-                <w:color w:val="000000"/>
-                <w:kern w:val="0"/>
-                <w:lang w:eastAsia="en-AU"/>
-                <w14:ligatures w14:val="none"/>
-              </w:rPr>
-              <w:t>Week 2</w:t>
-            </w:r>
-          </w:p>
-        </w:tc>
-        <w:tc>
-          <w:tcPr>
-            <w:tcW w:w="1180" w:type="dxa"/>
-            <w:tcBorders>
-              <w:top w:val="single" w:sz="4" w:space="0" w:color="9BC2E6"/>
-              <w:left w:val="nil"/>
-              <w:bottom w:val="single" w:sz="4" w:space="0" w:color="9BC2E6"/>
-              <w:right w:val="nil"/>
-            </w:tcBorders>
-            <w:shd w:val="clear" w:color="auto" w:fill="auto"/>
-            <w:noWrap/>
-            <w:vAlign w:val="bottom"/>
-            <w:hideMark/>
-          </w:tcPr>
-          <w:p>
-            <w:pPr>
-              <w:spacing w:after="0"/>
-              <w:ind w:left="0" w:right="0"/>
-              <w:jc w:val="right"/>
-              <w:rPr>
-                <w:rFonts w:ascii="Calibri" w:eastAsia="Times New Roman" w:hAnsi="Calibri" w:cs="Calibri"/>
-                <w:color w:val="000000"/>
-                <w:kern w:val="0"/>
-                <w:lang w:eastAsia="en-AU"/>
-                <w14:ligatures w14:val="none"/>
-              </w:rPr>
-            </w:pPr>
-            <w:r>
-              <w:rPr>
-                <w:rFonts w:ascii="Calibri" w:eastAsia="Times New Roman" w:hAnsi="Calibri" w:cs="Calibri"/>
-                <w:color w:val="000000"/>
-                <w:kern w:val="0"/>
-                <w:lang w:eastAsia="en-AU"/>
-                <w14:ligatures w14:val="none"/>
-              </w:rPr>
-              <w:t>6</w:t>
-            </w:r>
-          </w:p>
-        </w:tc>
-        <w:tc>
-          <w:tcPr>
-            <w:tcW w:w="1700" w:type="dxa"/>
-            <w:tcBorders>
-              <w:top w:val="single" w:sz="4" w:space="0" w:color="9BC2E6"/>
-              <w:left w:val="nil"/>
-              <w:bottom w:val="single" w:sz="4" w:space="0" w:color="9BC2E6"/>
-              <w:right w:val="nil"/>
-            </w:tcBorders>
-            <w:shd w:val="clear" w:color="auto" w:fill="auto"/>
-            <w:noWrap/>
-            <w:vAlign w:val="bottom"/>
-            <w:hideMark/>
-          </w:tcPr>
-          <w:p>
-            <w:pPr>
-              <w:spacing w:after="0"/>
-              <w:ind w:left="0" w:right="0"/>
-              <w:jc w:val="right"/>
-              <w:rPr>
-                <w:rFonts w:ascii="Calibri" w:eastAsia="Times New Roman" w:hAnsi="Calibri" w:cs="Calibri"/>
-                <w:color w:val="000000"/>
-                <w:kern w:val="0"/>
-                <w:lang w:eastAsia="en-AU"/>
-                <w14:ligatures w14:val="none"/>
-              </w:rPr>
-            </w:pPr>
-            <w:r>
-              <w:rPr>
-                <w:rFonts w:ascii="Calibri" w:eastAsia="Times New Roman" w:hAnsi="Calibri" w:cs="Calibri"/>
-                <w:color w:val="000000"/>
-                <w:kern w:val="0"/>
-                <w:lang w:eastAsia="en-AU"/>
-                <w14:ligatures w14:val="none"/>
-              </w:rPr>
-              <w:t>5.5</w:t>
-            </w:r>
-          </w:p>
-        </w:tc>
-        <w:tc>
-          <w:tcPr>
-            <w:tcW w:w="2380" w:type="dxa"/>
-            <w:tcBorders>
-              <w:top w:val="single" w:sz="4" w:space="0" w:color="9BC2E6"/>
-              <w:left w:val="nil"/>
-              <w:bottom w:val="single" w:sz="4" w:space="0" w:color="9BC2E6"/>
-              <w:right w:val="nil"/>
-            </w:tcBorders>
-            <w:shd w:val="clear" w:color="auto" w:fill="auto"/>
-            <w:noWrap/>
-            <w:vAlign w:val="bottom"/>
-            <w:hideMark/>
-          </w:tcPr>
-          <w:p>
-            <w:pPr>
-              <w:spacing w:after="0"/>
-              <w:ind w:left="0" w:right="0"/>
-              <w:jc w:val="right"/>
-              <w:rPr>
-                <w:rFonts w:ascii="Calibri" w:eastAsia="Times New Roman" w:hAnsi="Calibri" w:cs="Calibri"/>
-                <w:color w:val="000000"/>
-                <w:kern w:val="0"/>
-                <w:lang w:eastAsia="en-AU"/>
-                <w14:ligatures w14:val="none"/>
-              </w:rPr>
-            </w:pPr>
-            <w:r>
-              <w:rPr>
-                <w:rFonts w:ascii="Calibri" w:eastAsia="Times New Roman" w:hAnsi="Calibri" w:cs="Calibri"/>
-                <w:color w:val="000000"/>
-                <w:kern w:val="0"/>
-                <w:lang w:eastAsia="en-AU"/>
-                <w14:ligatures w14:val="none"/>
-              </w:rPr>
-              <w:t>3</w:t>
-            </w:r>
-          </w:p>
-        </w:tc>
-        <w:tc>
-          <w:tcPr>
-            <w:tcW w:w="2080" w:type="dxa"/>
-            <w:tcBorders>
-              <w:top w:val="single" w:sz="4" w:space="0" w:color="9BC2E6"/>
-              <w:left w:val="nil"/>
-              <w:bottom w:val="single" w:sz="4" w:space="0" w:color="9BC2E6"/>
-              <w:right w:val="nil"/>
-            </w:tcBorders>
-            <w:shd w:val="clear" w:color="auto" w:fill="auto"/>
-            <w:noWrap/>
-            <w:vAlign w:val="bottom"/>
-            <w:hideMark/>
-          </w:tcPr>
-          <w:p>
-            <w:pPr>
-              <w:spacing w:after="0"/>
-              <w:ind w:left="0" w:right="0"/>
-              <w:jc w:val="right"/>
-              <w:rPr>
-                <w:rFonts w:ascii="Calibri" w:eastAsia="Times New Roman" w:hAnsi="Calibri" w:cs="Calibri"/>
-                <w:color w:val="000000"/>
-                <w:kern w:val="0"/>
-                <w:lang w:eastAsia="en-AU"/>
-                <w14:ligatures w14:val="none"/>
-              </w:rPr>
-            </w:pPr>
-            <w:r>
-              <w:rPr>
-                <w:rFonts w:ascii="Calibri" w:eastAsia="Times New Roman" w:hAnsi="Calibri" w:cs="Calibri"/>
-                <w:color w:val="000000"/>
-                <w:kern w:val="0"/>
-                <w:lang w:eastAsia="en-AU"/>
-                <w14:ligatures w14:val="none"/>
-              </w:rPr>
-              <w:t>5</w:t>
-            </w:r>
-          </w:p>
-        </w:tc>
-        <w:tc>
-          <w:tcPr>
-            <w:tcW w:w="2080" w:type="dxa"/>
-            <w:tcBorders>
-              <w:top w:val="single" w:sz="4" w:space="0" w:color="9BC2E6"/>
-              <w:left w:val="nil"/>
-              <w:bottom w:val="single" w:sz="4" w:space="0" w:color="9BC2E6"/>
-              <w:right w:val="nil"/>
-            </w:tcBorders>
-            <w:shd w:val="clear" w:color="auto" w:fill="auto"/>
-            <w:noWrap/>
-            <w:vAlign w:val="bottom"/>
-            <w:hideMark/>
-          </w:tcPr>
-          <w:p>
-            <w:pPr>
-              <w:spacing w:after="0"/>
-              <w:ind w:left="0" w:right="0"/>
-              <w:jc w:val="right"/>
-              <w:rPr>
-                <w:rFonts w:ascii="Calibri" w:eastAsia="Times New Roman" w:hAnsi="Calibri" w:cs="Calibri"/>
-                <w:color w:val="000000"/>
-                <w:kern w:val="0"/>
-                <w:lang w:eastAsia="en-AU"/>
-                <w14:ligatures w14:val="none"/>
-              </w:rPr>
-            </w:pPr>
-            <w:r>
-              <w:rPr>
-                <w:rFonts w:ascii="Calibri" w:eastAsia="Times New Roman" w:hAnsi="Calibri" w:cs="Calibri"/>
-                <w:color w:val="000000"/>
-                <w:kern w:val="0"/>
-                <w:lang w:eastAsia="en-AU"/>
-                <w14:ligatures w14:val="none"/>
-              </w:rPr>
-              <w:t>2</w:t>
-            </w:r>
-          </w:p>
-        </w:tc>
-        <w:tc>
-          <w:tcPr>
-            <w:tcW w:w="2700" w:type="dxa"/>
-            <w:tcBorders>
-              <w:top w:val="single" w:sz="4" w:space="0" w:color="9BC2E6"/>
-              <w:left w:val="nil"/>
-              <w:bottom w:val="single" w:sz="4" w:space="0" w:color="9BC2E6"/>
-              <w:right w:val="nil"/>
-            </w:tcBorders>
-            <w:shd w:val="clear" w:color="auto" w:fill="auto"/>
-            <w:noWrap/>
-            <w:vAlign w:val="bottom"/>
-            <w:hideMark/>
-          </w:tcPr>
-          <w:p>
-            <w:pPr>
-              <w:spacing w:after="0"/>
-              <w:ind w:left="0" w:right="0"/>
-              <w:jc w:val="right"/>
-              <w:rPr>
-                <w:rFonts w:ascii="Calibri" w:eastAsia="Times New Roman" w:hAnsi="Calibri" w:cs="Calibri"/>
-                <w:color w:val="000000"/>
-                <w:kern w:val="0"/>
-                <w:lang w:eastAsia="en-AU"/>
-                <w14:ligatures w14:val="none"/>
-              </w:rPr>
-            </w:pPr>
-            <w:r>
-              <w:rPr>
-                <w:rFonts w:ascii="Calibri" w:eastAsia="Times New Roman" w:hAnsi="Calibri" w:cs="Calibri"/>
-                <w:color w:val="000000"/>
-                <w:kern w:val="0"/>
-                <w:lang w:eastAsia="en-AU"/>
-                <w14:ligatures w14:val="none"/>
-              </w:rPr>
-              <w:t>0.25</w:t>
-            </w:r>
-          </w:p>
-        </w:tc>
-        <w:tc>
-          <w:tcPr>
-            <w:tcW w:w="960" w:type="dxa"/>
-            <w:tcBorders>
-              <w:top w:val="single" w:sz="4" w:space="0" w:color="9BC2E6"/>
-              <w:left w:val="nil"/>
-              <w:bottom w:val="single" w:sz="4" w:space="0" w:color="9BC2E6"/>
-              <w:right w:val="nil"/>
-            </w:tcBorders>
-            <w:shd w:val="clear" w:color="auto" w:fill="auto"/>
-            <w:noWrap/>
-            <w:vAlign w:val="bottom"/>
-            <w:hideMark/>
-          </w:tcPr>
-          <w:p>
-            <w:pPr>
-              <w:spacing w:after="0"/>
-              <w:ind w:left="0" w:right="0"/>
-              <w:jc w:val="right"/>
-              <w:rPr>
-                <w:rFonts w:ascii="Calibri" w:eastAsia="Times New Roman" w:hAnsi="Calibri" w:cs="Calibri"/>
-                <w:color w:val="000000"/>
-                <w:kern w:val="0"/>
-                <w:lang w:eastAsia="en-AU"/>
-                <w14:ligatures w14:val="none"/>
-              </w:rPr>
-            </w:pPr>
-            <w:r>
-              <w:rPr>
-                <w:rFonts w:ascii="Calibri" w:eastAsia="Times New Roman" w:hAnsi="Calibri" w:cs="Calibri"/>
-                <w:color w:val="000000"/>
-                <w:kern w:val="0"/>
-                <w:lang w:eastAsia="en-AU"/>
-                <w14:ligatures w14:val="none"/>
-              </w:rPr>
-              <w:t>0</w:t>
-            </w:r>
-          </w:p>
-        </w:tc>
-        <w:tc>
-          <w:tcPr>
-            <w:tcW w:w="1440" w:type="dxa"/>
-            <w:tcBorders>
-              <w:top w:val="single" w:sz="4" w:space="0" w:color="9BC2E6"/>
-              <w:left w:val="nil"/>
-              <w:bottom w:val="single" w:sz="4" w:space="0" w:color="9BC2E6"/>
-              <w:right w:val="single" w:sz="4" w:space="0" w:color="9BC2E6"/>
-            </w:tcBorders>
-            <w:shd w:val="clear" w:color="auto" w:fill="auto"/>
-            <w:noWrap/>
-            <w:vAlign w:val="bottom"/>
-            <w:hideMark/>
-          </w:tcPr>
-          <w:p>
-            <w:pPr>
-              <w:spacing w:after="0"/>
-              <w:ind w:left="0" w:right="0"/>
-              <w:jc w:val="right"/>
-              <w:rPr>
-                <w:rFonts w:ascii="Calibri" w:eastAsia="Times New Roman" w:hAnsi="Calibri" w:cs="Calibri"/>
-                <w:color w:val="000000"/>
-                <w:kern w:val="0"/>
-                <w:lang w:eastAsia="en-AU"/>
-                <w14:ligatures w14:val="none"/>
-              </w:rPr>
-            </w:pPr>
-            <w:r>
-              <w:rPr>
-                <w:rFonts w:ascii="Calibri" w:eastAsia="Times New Roman" w:hAnsi="Calibri" w:cs="Calibri"/>
-                <w:color w:val="000000"/>
-                <w:kern w:val="0"/>
-                <w:lang w:eastAsia="en-AU"/>
-                <w14:ligatures w14:val="none"/>
-              </w:rPr>
-              <w:t>21.75</w:t>
-            </w:r>
-          </w:p>
-        </w:tc>
-      </w:tr>
-      <w:tr>
-        <w:trPr>
-          <w:trHeight w:val="300"/>
-        </w:trPr>
-        <w:tc>
-          <w:tcPr>
-            <w:tcW w:w="1200" w:type="dxa"/>
-            <w:tcBorders>
-              <w:top w:val="single" w:sz="4" w:space="0" w:color="9BC2E6"/>
-              <w:left w:val="single" w:sz="4" w:space="0" w:color="9BC2E6"/>
-              <w:bottom w:val="single" w:sz="4" w:space="0" w:color="9BC2E6"/>
-              <w:right w:val="nil"/>
-            </w:tcBorders>
-            <w:shd w:val="clear" w:color="DDEBF7" w:fill="DDEBF7"/>
-            <w:noWrap/>
-            <w:vAlign w:val="bottom"/>
-            <w:hideMark/>
-          </w:tcPr>
-          <w:p>
-            <w:pPr>
-              <w:spacing w:after="0"/>
-              <w:ind w:left="0" w:right="0"/>
-              <w:rPr>
-                <w:rFonts w:ascii="Calibri" w:eastAsia="Times New Roman" w:hAnsi="Calibri" w:cs="Calibri"/>
-                <w:b/>
-                <w:bCs/>
-                <w:color w:val="000000"/>
-                <w:kern w:val="0"/>
-                <w:lang w:eastAsia="en-AU"/>
-                <w14:ligatures w14:val="none"/>
-              </w:rPr>
-            </w:pPr>
-            <w:r>
-              <w:rPr>
-                <w:rFonts w:ascii="Calibri" w:eastAsia="Times New Roman" w:hAnsi="Calibri" w:cs="Calibri"/>
-                <w:b/>
-                <w:bCs/>
-                <w:color w:val="000000"/>
-                <w:kern w:val="0"/>
-                <w:lang w:eastAsia="en-AU"/>
-                <w14:ligatures w14:val="none"/>
-              </w:rPr>
-              <w:t>Week 3</w:t>
-            </w:r>
-          </w:p>
-        </w:tc>
-        <w:tc>
-          <w:tcPr>
-            <w:tcW w:w="1180" w:type="dxa"/>
-            <w:tcBorders>
-              <w:top w:val="single" w:sz="4" w:space="0" w:color="9BC2E6"/>
-              <w:left w:val="nil"/>
-              <w:bottom w:val="single" w:sz="4" w:space="0" w:color="9BC2E6"/>
-              <w:right w:val="nil"/>
-            </w:tcBorders>
-            <w:shd w:val="clear" w:color="DDEBF7" w:fill="DDEBF7"/>
-            <w:noWrap/>
-            <w:vAlign w:val="bottom"/>
-            <w:hideMark/>
-          </w:tcPr>
-          <w:p>
-            <w:pPr>
-              <w:spacing w:after="0"/>
-              <w:ind w:left="0" w:right="0"/>
-              <w:jc w:val="right"/>
-              <w:rPr>
-                <w:rFonts w:ascii="Calibri" w:eastAsia="Times New Roman" w:hAnsi="Calibri" w:cs="Calibri"/>
-                <w:color w:val="000000"/>
-                <w:kern w:val="0"/>
-                <w:lang w:eastAsia="en-AU"/>
-                <w14:ligatures w14:val="none"/>
-              </w:rPr>
-            </w:pPr>
-            <w:r>
-              <w:rPr>
-                <w:rFonts w:ascii="Calibri" w:eastAsia="Times New Roman" w:hAnsi="Calibri" w:cs="Calibri"/>
-                <w:color w:val="000000"/>
-                <w:kern w:val="0"/>
-                <w:lang w:eastAsia="en-AU"/>
-                <w14:ligatures w14:val="none"/>
-              </w:rPr>
-              <w:t>3</w:t>
-            </w:r>
-          </w:p>
-        </w:tc>
-        <w:tc>
-          <w:tcPr>
-            <w:tcW w:w="1700" w:type="dxa"/>
-            <w:tcBorders>
-              <w:top w:val="single" w:sz="4" w:space="0" w:color="9BC2E6"/>
-              <w:left w:val="nil"/>
-              <w:bottom w:val="single" w:sz="4" w:space="0" w:color="9BC2E6"/>
-              <w:right w:val="nil"/>
-            </w:tcBorders>
-            <w:shd w:val="clear" w:color="DDEBF7" w:fill="DDEBF7"/>
-            <w:noWrap/>
-            <w:vAlign w:val="bottom"/>
-            <w:hideMark/>
-          </w:tcPr>
-          <w:p>
-            <w:pPr>
-              <w:spacing w:after="0"/>
-              <w:ind w:left="0" w:right="0"/>
-              <w:jc w:val="right"/>
-              <w:rPr>
-                <w:rFonts w:ascii="Calibri" w:eastAsia="Times New Roman" w:hAnsi="Calibri" w:cs="Calibri"/>
-                <w:color w:val="000000"/>
-                <w:kern w:val="0"/>
-                <w:lang w:eastAsia="en-AU"/>
-                <w14:ligatures w14:val="none"/>
-              </w:rPr>
-            </w:pPr>
-            <w:r>
-              <w:rPr>
-                <w:rFonts w:ascii="Calibri" w:eastAsia="Times New Roman" w:hAnsi="Calibri" w:cs="Calibri"/>
-                <w:color w:val="000000"/>
-                <w:kern w:val="0"/>
-                <w:lang w:eastAsia="en-AU"/>
-                <w14:ligatures w14:val="none"/>
-              </w:rPr>
-              <w:t>4.5</w:t>
-            </w:r>
-          </w:p>
-        </w:tc>
-        <w:tc>
-          <w:tcPr>
-            <w:tcW w:w="2380" w:type="dxa"/>
-            <w:tcBorders>
-              <w:top w:val="single" w:sz="4" w:space="0" w:color="9BC2E6"/>
-              <w:left w:val="nil"/>
-              <w:bottom w:val="single" w:sz="4" w:space="0" w:color="9BC2E6"/>
-              <w:right w:val="nil"/>
-            </w:tcBorders>
-            <w:shd w:val="clear" w:color="DDEBF7" w:fill="DDEBF7"/>
-            <w:noWrap/>
-            <w:vAlign w:val="bottom"/>
-            <w:hideMark/>
-          </w:tcPr>
-          <w:p>
-            <w:pPr>
-              <w:spacing w:after="0"/>
-              <w:ind w:left="0" w:right="0"/>
-              <w:jc w:val="right"/>
-              <w:rPr>
-                <w:rFonts w:ascii="Calibri" w:eastAsia="Times New Roman" w:hAnsi="Calibri" w:cs="Calibri"/>
-                <w:color w:val="000000"/>
-                <w:kern w:val="0"/>
-                <w:lang w:eastAsia="en-AU"/>
-                <w14:ligatures w14:val="none"/>
-              </w:rPr>
-            </w:pPr>
-            <w:r>
-              <w:rPr>
-                <w:rFonts w:ascii="Calibri" w:eastAsia="Times New Roman" w:hAnsi="Calibri" w:cs="Calibri"/>
-                <w:color w:val="000000"/>
-                <w:kern w:val="0"/>
-                <w:lang w:eastAsia="en-AU"/>
-                <w14:ligatures w14:val="none"/>
-              </w:rPr>
-              <w:t>16.5</w:t>
-            </w:r>
-          </w:p>
-        </w:tc>
-        <w:tc>
-          <w:tcPr>
-            <w:tcW w:w="2080" w:type="dxa"/>
-            <w:tcBorders>
-              <w:top w:val="single" w:sz="4" w:space="0" w:color="9BC2E6"/>
-              <w:left w:val="nil"/>
-              <w:bottom w:val="single" w:sz="4" w:space="0" w:color="9BC2E6"/>
-              <w:right w:val="nil"/>
-            </w:tcBorders>
-            <w:shd w:val="clear" w:color="DDEBF7" w:fill="DDEBF7"/>
-            <w:noWrap/>
-            <w:vAlign w:val="bottom"/>
-            <w:hideMark/>
-          </w:tcPr>
-          <w:p>
-            <w:pPr>
-              <w:spacing w:after="0"/>
-              <w:ind w:left="0" w:right="0"/>
-              <w:jc w:val="right"/>
-              <w:rPr>
-                <w:rFonts w:ascii="Calibri" w:eastAsia="Times New Roman" w:hAnsi="Calibri" w:cs="Calibri"/>
-                <w:color w:val="000000"/>
-                <w:kern w:val="0"/>
-                <w:lang w:eastAsia="en-AU"/>
-                <w14:ligatures w14:val="none"/>
-              </w:rPr>
-            </w:pPr>
-            <w:r>
-              <w:rPr>
-                <w:rFonts w:ascii="Calibri" w:eastAsia="Times New Roman" w:hAnsi="Calibri" w:cs="Calibri"/>
-                <w:color w:val="000000"/>
-                <w:kern w:val="0"/>
-                <w:lang w:eastAsia="en-AU"/>
-                <w14:ligatures w14:val="none"/>
-              </w:rPr>
-              <w:t>0</w:t>
-            </w:r>
-          </w:p>
-        </w:tc>
-        <w:tc>
-          <w:tcPr>
-            <w:tcW w:w="2080" w:type="dxa"/>
-            <w:tcBorders>
-              <w:top w:val="single" w:sz="4" w:space="0" w:color="9BC2E6"/>
-              <w:left w:val="nil"/>
-              <w:bottom w:val="single" w:sz="4" w:space="0" w:color="9BC2E6"/>
-              <w:right w:val="nil"/>
-            </w:tcBorders>
-            <w:shd w:val="clear" w:color="DDEBF7" w:fill="DDEBF7"/>
-            <w:noWrap/>
-            <w:vAlign w:val="bottom"/>
-            <w:hideMark/>
-          </w:tcPr>
-          <w:p>
-            <w:pPr>
-              <w:spacing w:after="0"/>
-              <w:ind w:left="0" w:right="0"/>
-              <w:jc w:val="right"/>
-              <w:rPr>
-                <w:rFonts w:ascii="Calibri" w:eastAsia="Times New Roman" w:hAnsi="Calibri" w:cs="Calibri"/>
-                <w:color w:val="000000"/>
-                <w:kern w:val="0"/>
-                <w:lang w:eastAsia="en-AU"/>
-                <w14:ligatures w14:val="none"/>
-              </w:rPr>
-            </w:pPr>
-            <w:r>
-              <w:rPr>
-                <w:rFonts w:ascii="Calibri" w:eastAsia="Times New Roman" w:hAnsi="Calibri" w:cs="Calibri"/>
-                <w:color w:val="000000"/>
-                <w:kern w:val="0"/>
-                <w:lang w:eastAsia="en-AU"/>
-                <w14:ligatures w14:val="none"/>
-              </w:rPr>
-              <w:t>0</w:t>
-            </w:r>
-          </w:p>
-        </w:tc>
-        <w:tc>
-          <w:tcPr>
-            <w:tcW w:w="2700" w:type="dxa"/>
-            <w:tcBorders>
-              <w:top w:val="single" w:sz="4" w:space="0" w:color="9BC2E6"/>
-              <w:left w:val="nil"/>
-              <w:bottom w:val="single" w:sz="4" w:space="0" w:color="9BC2E6"/>
-              <w:right w:val="nil"/>
-            </w:tcBorders>
-            <w:shd w:val="clear" w:color="DDEBF7" w:fill="DDEBF7"/>
-            <w:noWrap/>
-            <w:vAlign w:val="bottom"/>
-            <w:hideMark/>
-          </w:tcPr>
-          <w:p>
-            <w:pPr>
-              <w:spacing w:after="0"/>
-              <w:ind w:left="0" w:right="0"/>
-              <w:jc w:val="right"/>
-              <w:rPr>
-                <w:rFonts w:ascii="Calibri" w:eastAsia="Times New Roman" w:hAnsi="Calibri" w:cs="Calibri"/>
-                <w:color w:val="000000"/>
-                <w:kern w:val="0"/>
-                <w:lang w:eastAsia="en-AU"/>
-                <w14:ligatures w14:val="none"/>
-              </w:rPr>
-            </w:pPr>
-            <w:r>
-              <w:rPr>
-                <w:rFonts w:ascii="Calibri" w:eastAsia="Times New Roman" w:hAnsi="Calibri" w:cs="Calibri"/>
-                <w:color w:val="000000"/>
-                <w:kern w:val="0"/>
-                <w:lang w:eastAsia="en-AU"/>
-                <w14:ligatures w14:val="none"/>
-              </w:rPr>
-              <w:t>0.25</w:t>
-            </w:r>
-          </w:p>
-        </w:tc>
-        <w:tc>
-          <w:tcPr>
-            <w:tcW w:w="960" w:type="dxa"/>
-            <w:tcBorders>
-              <w:top w:val="single" w:sz="4" w:space="0" w:color="9BC2E6"/>
-              <w:left w:val="nil"/>
-              <w:bottom w:val="single" w:sz="4" w:space="0" w:color="9BC2E6"/>
-              <w:right w:val="nil"/>
-            </w:tcBorders>
-            <w:shd w:val="clear" w:color="DDEBF7" w:fill="DDEBF7"/>
-            <w:noWrap/>
-            <w:vAlign w:val="bottom"/>
-            <w:hideMark/>
-          </w:tcPr>
-          <w:p>
-            <w:pPr>
-              <w:spacing w:after="0"/>
-              <w:ind w:left="0" w:right="0"/>
-              <w:jc w:val="right"/>
-              <w:rPr>
-                <w:rFonts w:ascii="Calibri" w:eastAsia="Times New Roman" w:hAnsi="Calibri" w:cs="Calibri"/>
-                <w:color w:val="000000"/>
-                <w:kern w:val="0"/>
-                <w:lang w:eastAsia="en-AU"/>
-                <w14:ligatures w14:val="none"/>
-              </w:rPr>
-            </w:pPr>
-            <w:r>
-              <w:rPr>
-                <w:rFonts w:ascii="Calibri" w:eastAsia="Times New Roman" w:hAnsi="Calibri" w:cs="Calibri"/>
-                <w:color w:val="000000"/>
-                <w:kern w:val="0"/>
-                <w:lang w:eastAsia="en-AU"/>
-                <w14:ligatures w14:val="none"/>
-              </w:rPr>
-              <w:t>0</w:t>
-            </w:r>
-          </w:p>
-        </w:tc>
-        <w:tc>
-          <w:tcPr>
-            <w:tcW w:w="1440" w:type="dxa"/>
-            <w:tcBorders>
-              <w:top w:val="single" w:sz="4" w:space="0" w:color="9BC2E6"/>
-              <w:left w:val="nil"/>
-              <w:bottom w:val="single" w:sz="4" w:space="0" w:color="9BC2E6"/>
-              <w:right w:val="single" w:sz="4" w:space="0" w:color="9BC2E6"/>
-            </w:tcBorders>
-            <w:shd w:val="clear" w:color="DDEBF7" w:fill="DDEBF7"/>
-            <w:noWrap/>
-            <w:vAlign w:val="bottom"/>
-            <w:hideMark/>
-          </w:tcPr>
-          <w:p>
-            <w:pPr>
-              <w:spacing w:after="0"/>
-              <w:ind w:left="0" w:right="0"/>
-              <w:jc w:val="right"/>
-              <w:rPr>
-                <w:rFonts w:ascii="Calibri" w:eastAsia="Times New Roman" w:hAnsi="Calibri" w:cs="Calibri"/>
-                <w:color w:val="000000"/>
-                <w:kern w:val="0"/>
-                <w:lang w:eastAsia="en-AU"/>
-                <w14:ligatures w14:val="none"/>
-              </w:rPr>
-            </w:pPr>
-            <w:r>
-              <w:rPr>
-                <w:rFonts w:ascii="Calibri" w:eastAsia="Times New Roman" w:hAnsi="Calibri" w:cs="Calibri"/>
-                <w:color w:val="000000"/>
-                <w:kern w:val="0"/>
-                <w:lang w:eastAsia="en-AU"/>
-                <w14:ligatures w14:val="none"/>
-              </w:rPr>
-              <w:t>24.25</w:t>
-            </w:r>
-          </w:p>
-        </w:tc>
-      </w:tr>
-      <w:tr>
-        <w:trPr>
-          <w:trHeight w:val="300"/>
-        </w:trPr>
-        <w:tc>
-          <w:tcPr>
-            <w:tcW w:w="1200" w:type="dxa"/>
-            <w:tcBorders>
-              <w:top w:val="single" w:sz="4" w:space="0" w:color="9BC2E6"/>
-              <w:left w:val="single" w:sz="4" w:space="0" w:color="9BC2E6"/>
-              <w:bottom w:val="single" w:sz="4" w:space="0" w:color="9BC2E6"/>
-              <w:right w:val="nil"/>
-            </w:tcBorders>
-            <w:shd w:val="clear" w:color="auto" w:fill="auto"/>
-            <w:noWrap/>
-            <w:vAlign w:val="bottom"/>
-            <w:hideMark/>
-          </w:tcPr>
-          <w:p>
-            <w:pPr>
-              <w:spacing w:after="0"/>
-              <w:ind w:left="0" w:right="0"/>
-              <w:rPr>
-                <w:rFonts w:ascii="Calibri" w:eastAsia="Times New Roman" w:hAnsi="Calibri" w:cs="Calibri"/>
-                <w:b/>
-                <w:bCs/>
-                <w:color w:val="000000"/>
-                <w:kern w:val="0"/>
-                <w:lang w:eastAsia="en-AU"/>
-                <w14:ligatures w14:val="none"/>
-              </w:rPr>
-            </w:pPr>
-            <w:r>
-              <w:rPr>
-                <w:rFonts w:ascii="Calibri" w:eastAsia="Times New Roman" w:hAnsi="Calibri" w:cs="Calibri"/>
-                <w:b/>
-                <w:bCs/>
-                <w:color w:val="000000"/>
-                <w:kern w:val="0"/>
-                <w:lang w:eastAsia="en-AU"/>
-                <w14:ligatures w14:val="none"/>
-              </w:rPr>
-              <w:t>Week 4</w:t>
-            </w:r>
-          </w:p>
-        </w:tc>
-        <w:tc>
-          <w:tcPr>
-            <w:tcW w:w="1180" w:type="dxa"/>
-            <w:tcBorders>
-              <w:top w:val="single" w:sz="4" w:space="0" w:color="9BC2E6"/>
-              <w:left w:val="nil"/>
-              <w:bottom w:val="single" w:sz="4" w:space="0" w:color="9BC2E6"/>
-              <w:right w:val="nil"/>
-            </w:tcBorders>
-            <w:shd w:val="clear" w:color="auto" w:fill="auto"/>
-            <w:noWrap/>
-            <w:vAlign w:val="bottom"/>
-            <w:hideMark/>
-          </w:tcPr>
-          <w:p>
-            <w:pPr>
-              <w:spacing w:after="0"/>
-              <w:ind w:left="0" w:right="0"/>
-              <w:jc w:val="right"/>
-              <w:rPr>
-                <w:rFonts w:ascii="Calibri" w:eastAsia="Times New Roman" w:hAnsi="Calibri" w:cs="Calibri"/>
-                <w:color w:val="000000"/>
-                <w:kern w:val="0"/>
-                <w:lang w:eastAsia="en-AU"/>
-                <w14:ligatures w14:val="none"/>
-              </w:rPr>
-            </w:pPr>
-            <w:r>
-              <w:rPr>
-                <w:rFonts w:ascii="Calibri" w:eastAsia="Times New Roman" w:hAnsi="Calibri" w:cs="Calibri"/>
-                <w:color w:val="000000"/>
-                <w:kern w:val="0"/>
-                <w:lang w:eastAsia="en-AU"/>
-                <w14:ligatures w14:val="none"/>
-              </w:rPr>
-              <w:t>0.5</w:t>
-            </w:r>
-          </w:p>
-        </w:tc>
-        <w:tc>
-          <w:tcPr>
-            <w:tcW w:w="1700" w:type="dxa"/>
-            <w:tcBorders>
-              <w:top w:val="single" w:sz="4" w:space="0" w:color="9BC2E6"/>
-              <w:left w:val="nil"/>
-              <w:bottom w:val="single" w:sz="4" w:space="0" w:color="9BC2E6"/>
-              <w:right w:val="nil"/>
-            </w:tcBorders>
-            <w:shd w:val="clear" w:color="auto" w:fill="auto"/>
-            <w:noWrap/>
-            <w:vAlign w:val="bottom"/>
-            <w:hideMark/>
-          </w:tcPr>
-          <w:p>
-            <w:pPr>
-              <w:spacing w:after="0"/>
-              <w:ind w:left="0" w:right="0"/>
-              <w:jc w:val="right"/>
-              <w:rPr>
-                <w:rFonts w:ascii="Calibri" w:eastAsia="Times New Roman" w:hAnsi="Calibri" w:cs="Calibri"/>
-                <w:color w:val="000000"/>
-                <w:kern w:val="0"/>
-                <w:lang w:eastAsia="en-AU"/>
-                <w14:ligatures w14:val="none"/>
-              </w:rPr>
-            </w:pPr>
-            <w:r>
-              <w:rPr>
-                <w:rFonts w:ascii="Calibri" w:eastAsia="Times New Roman" w:hAnsi="Calibri" w:cs="Calibri"/>
-                <w:color w:val="000000"/>
-                <w:kern w:val="0"/>
-                <w:lang w:eastAsia="en-AU"/>
-                <w14:ligatures w14:val="none"/>
-              </w:rPr>
-              <w:t>0.25</w:t>
-            </w:r>
-          </w:p>
-        </w:tc>
-        <w:tc>
-          <w:tcPr>
-            <w:tcW w:w="2380" w:type="dxa"/>
-            <w:tcBorders>
-              <w:top w:val="single" w:sz="4" w:space="0" w:color="9BC2E6"/>
-              <w:left w:val="nil"/>
-              <w:bottom w:val="single" w:sz="4" w:space="0" w:color="9BC2E6"/>
-              <w:right w:val="nil"/>
-            </w:tcBorders>
-            <w:shd w:val="clear" w:color="auto" w:fill="auto"/>
-            <w:noWrap/>
-            <w:vAlign w:val="bottom"/>
-            <w:hideMark/>
-          </w:tcPr>
-          <w:p>
-            <w:pPr>
-              <w:spacing w:after="0"/>
-              <w:ind w:left="0" w:right="0"/>
-              <w:jc w:val="right"/>
-              <w:rPr>
-                <w:rFonts w:ascii="Calibri" w:eastAsia="Times New Roman" w:hAnsi="Calibri" w:cs="Calibri"/>
-                <w:color w:val="000000"/>
-                <w:kern w:val="0"/>
-                <w:lang w:eastAsia="en-AU"/>
-                <w14:ligatures w14:val="none"/>
-              </w:rPr>
-            </w:pPr>
-            <w:r>
-              <w:rPr>
-                <w:rFonts w:ascii="Calibri" w:eastAsia="Times New Roman" w:hAnsi="Calibri" w:cs="Calibri"/>
-                <w:color w:val="000000"/>
-                <w:kern w:val="0"/>
-                <w:lang w:eastAsia="en-AU"/>
-                <w14:ligatures w14:val="none"/>
-              </w:rPr>
-              <w:t>16</w:t>
-            </w:r>
-          </w:p>
-        </w:tc>
-        <w:tc>
-          <w:tcPr>
-            <w:tcW w:w="2080" w:type="dxa"/>
-            <w:tcBorders>
-              <w:top w:val="single" w:sz="4" w:space="0" w:color="9BC2E6"/>
-              <w:left w:val="nil"/>
-              <w:bottom w:val="single" w:sz="4" w:space="0" w:color="9BC2E6"/>
-              <w:right w:val="nil"/>
-            </w:tcBorders>
-            <w:shd w:val="clear" w:color="auto" w:fill="auto"/>
-            <w:noWrap/>
-            <w:vAlign w:val="bottom"/>
-            <w:hideMark/>
-          </w:tcPr>
-          <w:p>
-            <w:pPr>
-              <w:spacing w:after="0"/>
-              <w:ind w:left="0" w:right="0"/>
-              <w:jc w:val="right"/>
-              <w:rPr>
-                <w:rFonts w:ascii="Calibri" w:eastAsia="Times New Roman" w:hAnsi="Calibri" w:cs="Calibri"/>
-                <w:color w:val="000000"/>
-                <w:kern w:val="0"/>
-                <w:lang w:eastAsia="en-AU"/>
-                <w14:ligatures w14:val="none"/>
-              </w:rPr>
-            </w:pPr>
-            <w:r>
-              <w:rPr>
-                <w:rFonts w:ascii="Calibri" w:eastAsia="Times New Roman" w:hAnsi="Calibri" w:cs="Calibri"/>
-                <w:color w:val="000000"/>
-                <w:kern w:val="0"/>
-                <w:lang w:eastAsia="en-AU"/>
-                <w14:ligatures w14:val="none"/>
-              </w:rPr>
-              <w:t>1</w:t>
-            </w:r>
-          </w:p>
-        </w:tc>
-        <w:tc>
-          <w:tcPr>
-            <w:tcW w:w="2080" w:type="dxa"/>
-            <w:tcBorders>
-              <w:top w:val="single" w:sz="4" w:space="0" w:color="9BC2E6"/>
-              <w:left w:val="nil"/>
-              <w:bottom w:val="single" w:sz="4" w:space="0" w:color="9BC2E6"/>
-              <w:right w:val="nil"/>
-            </w:tcBorders>
-            <w:shd w:val="clear" w:color="auto" w:fill="auto"/>
-            <w:noWrap/>
-            <w:vAlign w:val="bottom"/>
-            <w:hideMark/>
-          </w:tcPr>
-          <w:p>
-            <w:pPr>
-              <w:spacing w:after="0"/>
-              <w:ind w:left="0" w:right="0"/>
-              <w:jc w:val="right"/>
-              <w:rPr>
-                <w:rFonts w:ascii="Calibri" w:eastAsia="Times New Roman" w:hAnsi="Calibri" w:cs="Calibri"/>
-                <w:color w:val="000000"/>
-                <w:kern w:val="0"/>
-                <w:lang w:eastAsia="en-AU"/>
-                <w14:ligatures w14:val="none"/>
-              </w:rPr>
-            </w:pPr>
-            <w:r>
-              <w:rPr>
-                <w:rFonts w:ascii="Calibri" w:eastAsia="Times New Roman" w:hAnsi="Calibri" w:cs="Calibri"/>
-                <w:color w:val="000000"/>
-                <w:kern w:val="0"/>
-                <w:lang w:eastAsia="en-AU"/>
-                <w14:ligatures w14:val="none"/>
-              </w:rPr>
-              <w:t>3</w:t>
-            </w:r>
-          </w:p>
-        </w:tc>
-        <w:tc>
-          <w:tcPr>
-            <w:tcW w:w="2700" w:type="dxa"/>
-            <w:tcBorders>
-              <w:top w:val="single" w:sz="4" w:space="0" w:color="9BC2E6"/>
-              <w:left w:val="nil"/>
-              <w:bottom w:val="single" w:sz="4" w:space="0" w:color="9BC2E6"/>
-              <w:right w:val="nil"/>
-            </w:tcBorders>
-            <w:shd w:val="clear" w:color="auto" w:fill="auto"/>
-            <w:noWrap/>
-            <w:vAlign w:val="bottom"/>
-            <w:hideMark/>
-          </w:tcPr>
-          <w:p>
-            <w:pPr>
-              <w:spacing w:after="0"/>
-              <w:ind w:left="0" w:right="0"/>
-              <w:jc w:val="right"/>
-              <w:rPr>
-                <w:rFonts w:ascii="Calibri" w:eastAsia="Times New Roman" w:hAnsi="Calibri" w:cs="Calibri"/>
-                <w:color w:val="000000"/>
-                <w:kern w:val="0"/>
-                <w:lang w:eastAsia="en-AU"/>
-                <w14:ligatures w14:val="none"/>
-              </w:rPr>
-            </w:pPr>
-            <w:r>
-              <w:rPr>
-                <w:rFonts w:ascii="Calibri" w:eastAsia="Times New Roman" w:hAnsi="Calibri" w:cs="Calibri"/>
-                <w:color w:val="000000"/>
-                <w:kern w:val="0"/>
-                <w:lang w:eastAsia="en-AU"/>
-                <w14:ligatures w14:val="none"/>
-              </w:rPr>
-              <w:t>4.25</w:t>
-            </w:r>
-          </w:p>
-        </w:tc>
-        <w:tc>
-          <w:tcPr>
-            <w:tcW w:w="960" w:type="dxa"/>
-            <w:tcBorders>
-              <w:top w:val="single" w:sz="4" w:space="0" w:color="9BC2E6"/>
-              <w:left w:val="nil"/>
-              <w:bottom w:val="single" w:sz="4" w:space="0" w:color="9BC2E6"/>
-              <w:right w:val="nil"/>
-            </w:tcBorders>
-            <w:shd w:val="clear" w:color="auto" w:fill="auto"/>
-            <w:noWrap/>
-            <w:vAlign w:val="bottom"/>
-            <w:hideMark/>
-          </w:tcPr>
-          <w:p>
-            <w:pPr>
-              <w:spacing w:after="0"/>
-              <w:ind w:left="0" w:right="0"/>
-              <w:jc w:val="right"/>
-              <w:rPr>
-                <w:rFonts w:ascii="Calibri" w:eastAsia="Times New Roman" w:hAnsi="Calibri" w:cs="Calibri"/>
-                <w:color w:val="000000"/>
-                <w:kern w:val="0"/>
-                <w:lang w:eastAsia="en-AU"/>
-                <w14:ligatures w14:val="none"/>
-              </w:rPr>
-            </w:pPr>
-            <w:r>
-              <w:rPr>
-                <w:rFonts w:ascii="Calibri" w:eastAsia="Times New Roman" w:hAnsi="Calibri" w:cs="Calibri"/>
-                <w:color w:val="000000"/>
-                <w:kern w:val="0"/>
-                <w:lang w:eastAsia="en-AU"/>
-                <w14:ligatures w14:val="none"/>
-              </w:rPr>
-              <w:t>0</w:t>
-            </w:r>
-          </w:p>
-        </w:tc>
-        <w:tc>
-          <w:tcPr>
-            <w:tcW w:w="1440" w:type="dxa"/>
-            <w:tcBorders>
-              <w:top w:val="single" w:sz="4" w:space="0" w:color="9BC2E6"/>
-              <w:left w:val="nil"/>
-              <w:bottom w:val="single" w:sz="4" w:space="0" w:color="9BC2E6"/>
-              <w:right w:val="single" w:sz="4" w:space="0" w:color="9BC2E6"/>
-            </w:tcBorders>
-            <w:shd w:val="clear" w:color="auto" w:fill="auto"/>
-            <w:noWrap/>
-            <w:vAlign w:val="bottom"/>
-            <w:hideMark/>
-          </w:tcPr>
-          <w:p>
-            <w:pPr>
-              <w:spacing w:after="0"/>
-              <w:ind w:left="0" w:right="0"/>
-              <w:jc w:val="right"/>
-              <w:rPr>
-                <w:rFonts w:ascii="Calibri" w:eastAsia="Times New Roman" w:hAnsi="Calibri" w:cs="Calibri"/>
-                <w:color w:val="000000"/>
-                <w:kern w:val="0"/>
-                <w:lang w:eastAsia="en-AU"/>
-                <w14:ligatures w14:val="none"/>
-              </w:rPr>
-            </w:pPr>
-            <w:r>
-              <w:rPr>
-                <w:rFonts w:ascii="Calibri" w:eastAsia="Times New Roman" w:hAnsi="Calibri" w:cs="Calibri"/>
-                <w:color w:val="000000"/>
-                <w:kern w:val="0"/>
-                <w:lang w:eastAsia="en-AU"/>
-                <w14:ligatures w14:val="none"/>
-              </w:rPr>
-              <w:t>25</w:t>
-            </w:r>
-          </w:p>
-        </w:tc>
-      </w:tr>
-      <w:tr>
-        <w:trPr>
-          <w:trHeight w:val="300"/>
-        </w:trPr>
-        <w:tc>
-          <w:tcPr>
-            <w:tcW w:w="1200" w:type="dxa"/>
-            <w:tcBorders>
-              <w:top w:val="single" w:sz="4" w:space="0" w:color="9BC2E6"/>
-              <w:left w:val="single" w:sz="4" w:space="0" w:color="9BC2E6"/>
-              <w:bottom w:val="single" w:sz="4" w:space="0" w:color="9BC2E6"/>
-              <w:right w:val="nil"/>
-            </w:tcBorders>
-            <w:shd w:val="clear" w:color="DDEBF7" w:fill="DDEBF7"/>
-            <w:noWrap/>
-            <w:vAlign w:val="bottom"/>
-            <w:hideMark/>
-          </w:tcPr>
-          <w:p>
-            <w:pPr>
-              <w:spacing w:after="0"/>
-              <w:ind w:left="0" w:right="0"/>
-              <w:rPr>
-                <w:rFonts w:ascii="Calibri" w:eastAsia="Times New Roman" w:hAnsi="Calibri" w:cs="Calibri"/>
-                <w:b/>
-                <w:bCs/>
-                <w:color w:val="000000"/>
-                <w:kern w:val="0"/>
-                <w:lang w:eastAsia="en-AU"/>
-                <w14:ligatures w14:val="none"/>
-              </w:rPr>
-            </w:pPr>
-            <w:r>
-              <w:rPr>
-                <w:rFonts w:ascii="Calibri" w:eastAsia="Times New Roman" w:hAnsi="Calibri" w:cs="Calibri"/>
-                <w:b/>
-                <w:bCs/>
-                <w:color w:val="000000"/>
-                <w:kern w:val="0"/>
-                <w:lang w:eastAsia="en-AU"/>
-                <w14:ligatures w14:val="none"/>
-              </w:rPr>
-              <w:t>Week 5</w:t>
-            </w:r>
-          </w:p>
-        </w:tc>
-        <w:tc>
-          <w:tcPr>
-            <w:tcW w:w="1180" w:type="dxa"/>
-            <w:tcBorders>
-              <w:top w:val="single" w:sz="4" w:space="0" w:color="9BC2E6"/>
-              <w:left w:val="nil"/>
-              <w:bottom w:val="single" w:sz="4" w:space="0" w:color="9BC2E6"/>
-              <w:right w:val="nil"/>
-            </w:tcBorders>
-            <w:shd w:val="clear" w:color="DDEBF7" w:fill="DDEBF7"/>
-            <w:noWrap/>
-            <w:vAlign w:val="bottom"/>
-            <w:hideMark/>
-          </w:tcPr>
-          <w:p>
-            <w:pPr>
-              <w:spacing w:after="0"/>
-              <w:ind w:left="0" w:right="0"/>
-              <w:jc w:val="right"/>
-              <w:rPr>
-                <w:rFonts w:ascii="Calibri" w:eastAsia="Times New Roman" w:hAnsi="Calibri" w:cs="Calibri"/>
-                <w:color w:val="000000"/>
-                <w:kern w:val="0"/>
-                <w:lang w:eastAsia="en-AU"/>
-                <w14:ligatures w14:val="none"/>
-              </w:rPr>
-            </w:pPr>
-            <w:r>
-              <w:rPr>
-                <w:rFonts w:ascii="Calibri" w:eastAsia="Times New Roman" w:hAnsi="Calibri" w:cs="Calibri"/>
-                <w:color w:val="000000"/>
-                <w:kern w:val="0"/>
-                <w:lang w:eastAsia="en-AU"/>
-                <w14:ligatures w14:val="none"/>
-              </w:rPr>
-              <w:t>4</w:t>
-            </w:r>
-          </w:p>
-        </w:tc>
-        <w:tc>
-          <w:tcPr>
-            <w:tcW w:w="1700" w:type="dxa"/>
-            <w:tcBorders>
-              <w:top w:val="single" w:sz="4" w:space="0" w:color="9BC2E6"/>
-              <w:left w:val="nil"/>
-              <w:bottom w:val="single" w:sz="4" w:space="0" w:color="9BC2E6"/>
-              <w:right w:val="nil"/>
-            </w:tcBorders>
-            <w:shd w:val="clear" w:color="DDEBF7" w:fill="DDEBF7"/>
-            <w:noWrap/>
-            <w:vAlign w:val="bottom"/>
-            <w:hideMark/>
-          </w:tcPr>
-          <w:p>
-            <w:pPr>
-              <w:spacing w:after="0"/>
-              <w:ind w:left="0" w:right="0"/>
-              <w:jc w:val="right"/>
-              <w:rPr>
-                <w:rFonts w:ascii="Calibri" w:eastAsia="Times New Roman" w:hAnsi="Calibri" w:cs="Calibri"/>
-                <w:color w:val="000000"/>
-                <w:kern w:val="0"/>
-                <w:lang w:eastAsia="en-AU"/>
-                <w14:ligatures w14:val="none"/>
-              </w:rPr>
-            </w:pPr>
-            <w:r>
-              <w:rPr>
-                <w:rFonts w:ascii="Calibri" w:eastAsia="Times New Roman" w:hAnsi="Calibri" w:cs="Calibri"/>
-                <w:color w:val="000000"/>
-                <w:kern w:val="0"/>
-                <w:lang w:eastAsia="en-AU"/>
-                <w14:ligatures w14:val="none"/>
-              </w:rPr>
-              <w:t>0.25</w:t>
-            </w:r>
-          </w:p>
-        </w:tc>
-        <w:tc>
-          <w:tcPr>
-            <w:tcW w:w="2380" w:type="dxa"/>
-            <w:tcBorders>
-              <w:top w:val="single" w:sz="4" w:space="0" w:color="9BC2E6"/>
-              <w:left w:val="nil"/>
-              <w:bottom w:val="single" w:sz="4" w:space="0" w:color="9BC2E6"/>
-              <w:right w:val="nil"/>
-            </w:tcBorders>
-            <w:shd w:val="clear" w:color="DDEBF7" w:fill="DDEBF7"/>
-            <w:noWrap/>
-            <w:vAlign w:val="bottom"/>
-            <w:hideMark/>
-          </w:tcPr>
-          <w:p>
-            <w:pPr>
-              <w:spacing w:after="0"/>
-              <w:ind w:left="0" w:right="0"/>
-              <w:jc w:val="right"/>
-              <w:rPr>
-                <w:rFonts w:ascii="Calibri" w:eastAsia="Times New Roman" w:hAnsi="Calibri" w:cs="Calibri"/>
-                <w:color w:val="000000"/>
-                <w:kern w:val="0"/>
-                <w:lang w:eastAsia="en-AU"/>
-                <w14:ligatures w14:val="none"/>
-              </w:rPr>
-            </w:pPr>
-            <w:r>
-              <w:rPr>
-                <w:rFonts w:ascii="Calibri" w:eastAsia="Times New Roman" w:hAnsi="Calibri" w:cs="Calibri"/>
-                <w:color w:val="000000"/>
-                <w:kern w:val="0"/>
-                <w:lang w:eastAsia="en-AU"/>
-                <w14:ligatures w14:val="none"/>
-              </w:rPr>
-              <w:t>6</w:t>
-            </w:r>
-          </w:p>
-        </w:tc>
-        <w:tc>
-          <w:tcPr>
-            <w:tcW w:w="2080" w:type="dxa"/>
-            <w:tcBorders>
-              <w:top w:val="single" w:sz="4" w:space="0" w:color="9BC2E6"/>
-              <w:left w:val="nil"/>
-              <w:bottom w:val="single" w:sz="4" w:space="0" w:color="9BC2E6"/>
-              <w:right w:val="nil"/>
-            </w:tcBorders>
-            <w:shd w:val="clear" w:color="DDEBF7" w:fill="DDEBF7"/>
-            <w:noWrap/>
-            <w:vAlign w:val="bottom"/>
-            <w:hideMark/>
-          </w:tcPr>
-          <w:p>
-            <w:pPr>
-              <w:spacing w:after="0"/>
-              <w:ind w:left="0" w:right="0"/>
-              <w:jc w:val="right"/>
-              <w:rPr>
-                <w:rFonts w:ascii="Calibri" w:eastAsia="Times New Roman" w:hAnsi="Calibri" w:cs="Calibri"/>
-                <w:color w:val="000000"/>
-                <w:kern w:val="0"/>
-                <w:lang w:eastAsia="en-AU"/>
-                <w14:ligatures w14:val="none"/>
-              </w:rPr>
-            </w:pPr>
-            <w:r>
-              <w:rPr>
-                <w:rFonts w:ascii="Calibri" w:eastAsia="Times New Roman" w:hAnsi="Calibri" w:cs="Calibri"/>
-                <w:color w:val="000000"/>
-                <w:kern w:val="0"/>
-                <w:lang w:eastAsia="en-AU"/>
-                <w14:ligatures w14:val="none"/>
-              </w:rPr>
-              <w:t>0</w:t>
-            </w:r>
-          </w:p>
-        </w:tc>
-        <w:tc>
-          <w:tcPr>
-            <w:tcW w:w="2080" w:type="dxa"/>
-            <w:tcBorders>
-              <w:top w:val="single" w:sz="4" w:space="0" w:color="9BC2E6"/>
-              <w:left w:val="nil"/>
-              <w:bottom w:val="single" w:sz="4" w:space="0" w:color="9BC2E6"/>
-              <w:right w:val="nil"/>
-            </w:tcBorders>
-            <w:shd w:val="clear" w:color="DDEBF7" w:fill="DDEBF7"/>
-            <w:noWrap/>
-            <w:vAlign w:val="bottom"/>
-            <w:hideMark/>
-          </w:tcPr>
-          <w:p>
-            <w:pPr>
-              <w:spacing w:after="0"/>
-              <w:ind w:left="0" w:right="0"/>
-              <w:jc w:val="right"/>
-              <w:rPr>
-                <w:rFonts w:ascii="Calibri" w:eastAsia="Times New Roman" w:hAnsi="Calibri" w:cs="Calibri"/>
-                <w:color w:val="000000"/>
-                <w:kern w:val="0"/>
-                <w:lang w:eastAsia="en-AU"/>
-                <w14:ligatures w14:val="none"/>
-              </w:rPr>
-            </w:pPr>
-            <w:r>
-              <w:rPr>
-                <w:rFonts w:ascii="Calibri" w:eastAsia="Times New Roman" w:hAnsi="Calibri" w:cs="Calibri"/>
-                <w:color w:val="000000"/>
-                <w:kern w:val="0"/>
-                <w:lang w:eastAsia="en-AU"/>
-                <w14:ligatures w14:val="none"/>
-              </w:rPr>
-              <w:t>12</w:t>
-            </w:r>
-          </w:p>
-        </w:tc>
-        <w:tc>
-          <w:tcPr>
-            <w:tcW w:w="2700" w:type="dxa"/>
-            <w:tcBorders>
-              <w:top w:val="single" w:sz="4" w:space="0" w:color="9BC2E6"/>
-              <w:left w:val="nil"/>
-              <w:bottom w:val="single" w:sz="4" w:space="0" w:color="9BC2E6"/>
-              <w:right w:val="nil"/>
-            </w:tcBorders>
-            <w:shd w:val="clear" w:color="DDEBF7" w:fill="DDEBF7"/>
-            <w:noWrap/>
-            <w:vAlign w:val="bottom"/>
-            <w:hideMark/>
-          </w:tcPr>
-          <w:p>
-            <w:pPr>
-              <w:spacing w:after="0"/>
-              <w:ind w:left="0" w:right="0"/>
-              <w:jc w:val="right"/>
-              <w:rPr>
-                <w:rFonts w:ascii="Calibri" w:eastAsia="Times New Roman" w:hAnsi="Calibri" w:cs="Calibri"/>
-                <w:color w:val="000000"/>
-                <w:kern w:val="0"/>
-                <w:lang w:eastAsia="en-AU"/>
-                <w14:ligatures w14:val="none"/>
-              </w:rPr>
-            </w:pPr>
-            <w:r>
-              <w:rPr>
-                <w:rFonts w:ascii="Calibri" w:eastAsia="Times New Roman" w:hAnsi="Calibri" w:cs="Calibri"/>
-                <w:color w:val="000000"/>
-                <w:kern w:val="0"/>
-                <w:lang w:eastAsia="en-AU"/>
-                <w14:ligatures w14:val="none"/>
-              </w:rPr>
-              <w:t>0.25</w:t>
-            </w:r>
-          </w:p>
-        </w:tc>
-        <w:tc>
-          <w:tcPr>
-            <w:tcW w:w="960" w:type="dxa"/>
-            <w:tcBorders>
-              <w:top w:val="single" w:sz="4" w:space="0" w:color="9BC2E6"/>
-              <w:left w:val="nil"/>
-              <w:bottom w:val="single" w:sz="4" w:space="0" w:color="9BC2E6"/>
-              <w:right w:val="nil"/>
-            </w:tcBorders>
-            <w:shd w:val="clear" w:color="DDEBF7" w:fill="DDEBF7"/>
-            <w:noWrap/>
-            <w:vAlign w:val="bottom"/>
-            <w:hideMark/>
-          </w:tcPr>
-          <w:p>
-            <w:pPr>
-              <w:spacing w:after="0"/>
-              <w:ind w:left="0" w:right="0"/>
-              <w:jc w:val="right"/>
-              <w:rPr>
-                <w:rFonts w:ascii="Calibri" w:eastAsia="Times New Roman" w:hAnsi="Calibri" w:cs="Calibri"/>
-                <w:color w:val="000000"/>
-                <w:kern w:val="0"/>
-                <w:lang w:eastAsia="en-AU"/>
-                <w14:ligatures w14:val="none"/>
-              </w:rPr>
-            </w:pPr>
-            <w:r>
-              <w:rPr>
-                <w:rFonts w:ascii="Calibri" w:eastAsia="Times New Roman" w:hAnsi="Calibri" w:cs="Calibri"/>
-                <w:color w:val="000000"/>
-                <w:kern w:val="0"/>
-                <w:lang w:eastAsia="en-AU"/>
-                <w14:ligatures w14:val="none"/>
-              </w:rPr>
-              <w:t>0</w:t>
-            </w:r>
-          </w:p>
-        </w:tc>
-        <w:tc>
-          <w:tcPr>
-            <w:tcW w:w="1440" w:type="dxa"/>
-            <w:tcBorders>
-              <w:top w:val="single" w:sz="4" w:space="0" w:color="9BC2E6"/>
-              <w:left w:val="nil"/>
-              <w:bottom w:val="single" w:sz="4" w:space="0" w:color="9BC2E6"/>
-              <w:right w:val="single" w:sz="4" w:space="0" w:color="9BC2E6"/>
-            </w:tcBorders>
-            <w:shd w:val="clear" w:color="DDEBF7" w:fill="DDEBF7"/>
-            <w:noWrap/>
-            <w:vAlign w:val="bottom"/>
-            <w:hideMark/>
-          </w:tcPr>
-          <w:p>
-            <w:pPr>
-              <w:spacing w:after="0"/>
-              <w:ind w:left="0" w:right="0"/>
-              <w:jc w:val="right"/>
-              <w:rPr>
-                <w:rFonts w:ascii="Calibri" w:eastAsia="Times New Roman" w:hAnsi="Calibri" w:cs="Calibri"/>
-                <w:color w:val="000000"/>
-                <w:kern w:val="0"/>
-                <w:lang w:eastAsia="en-AU"/>
-                <w14:ligatures w14:val="none"/>
-              </w:rPr>
-            </w:pPr>
-            <w:r>
-              <w:rPr>
-                <w:rFonts w:ascii="Calibri" w:eastAsia="Times New Roman" w:hAnsi="Calibri" w:cs="Calibri"/>
-                <w:color w:val="000000"/>
-                <w:kern w:val="0"/>
-                <w:lang w:eastAsia="en-AU"/>
-                <w14:ligatures w14:val="none"/>
-              </w:rPr>
-              <w:t>22.5</w:t>
-            </w:r>
-          </w:p>
-        </w:tc>
-      </w:tr>
-      <w:tr>
-        <w:trPr>
-          <w:trHeight w:val="300"/>
-        </w:trPr>
-        <w:tc>
-          <w:tcPr>
-            <w:tcW w:w="1200" w:type="dxa"/>
-            <w:tcBorders>
-              <w:top w:val="single" w:sz="4" w:space="0" w:color="9BC2E6"/>
-              <w:left w:val="single" w:sz="4" w:space="0" w:color="9BC2E6"/>
-              <w:bottom w:val="single" w:sz="4" w:space="0" w:color="9BC2E6"/>
-              <w:right w:val="nil"/>
-            </w:tcBorders>
-            <w:shd w:val="clear" w:color="auto" w:fill="auto"/>
-            <w:noWrap/>
-            <w:vAlign w:val="bottom"/>
-            <w:hideMark/>
-          </w:tcPr>
-          <w:p>
-            <w:pPr>
-              <w:spacing w:after="0"/>
-              <w:ind w:left="0" w:right="0"/>
-              <w:rPr>
-                <w:rFonts w:ascii="Calibri" w:eastAsia="Times New Roman" w:hAnsi="Calibri" w:cs="Calibri"/>
-                <w:b/>
-                <w:bCs/>
-                <w:color w:val="000000"/>
-                <w:kern w:val="0"/>
-                <w:lang w:eastAsia="en-AU"/>
-                <w14:ligatures w14:val="none"/>
-              </w:rPr>
-            </w:pPr>
-            <w:r>
-              <w:rPr>
-                <w:rFonts w:ascii="Calibri" w:eastAsia="Times New Roman" w:hAnsi="Calibri" w:cs="Calibri"/>
-                <w:b/>
-                <w:bCs/>
-                <w:color w:val="000000"/>
-                <w:kern w:val="0"/>
-                <w:lang w:eastAsia="en-AU"/>
-                <w14:ligatures w14:val="none"/>
-              </w:rPr>
-              <w:t>Week 6</w:t>
-            </w:r>
-          </w:p>
-        </w:tc>
-        <w:tc>
-          <w:tcPr>
-            <w:tcW w:w="1180" w:type="dxa"/>
-            <w:tcBorders>
-              <w:top w:val="single" w:sz="4" w:space="0" w:color="9BC2E6"/>
-              <w:left w:val="nil"/>
-              <w:bottom w:val="single" w:sz="4" w:space="0" w:color="9BC2E6"/>
-              <w:right w:val="nil"/>
-            </w:tcBorders>
-            <w:shd w:val="clear" w:color="auto" w:fill="auto"/>
-            <w:noWrap/>
-            <w:vAlign w:val="bottom"/>
-            <w:hideMark/>
-          </w:tcPr>
-          <w:p>
-            <w:pPr>
-              <w:spacing w:after="0"/>
-              <w:ind w:left="0" w:right="0"/>
-              <w:jc w:val="right"/>
-              <w:rPr>
-                <w:rFonts w:ascii="Calibri" w:eastAsia="Times New Roman" w:hAnsi="Calibri" w:cs="Calibri"/>
-                <w:color w:val="000000"/>
-                <w:kern w:val="0"/>
-                <w:lang w:eastAsia="en-AU"/>
-                <w14:ligatures w14:val="none"/>
-              </w:rPr>
-            </w:pPr>
-            <w:r>
-              <w:rPr>
-                <w:rFonts w:ascii="Calibri" w:eastAsia="Times New Roman" w:hAnsi="Calibri" w:cs="Calibri"/>
-                <w:color w:val="000000"/>
-                <w:kern w:val="0"/>
-                <w:lang w:eastAsia="en-AU"/>
-                <w14:ligatures w14:val="none"/>
-              </w:rPr>
-              <w:t>4</w:t>
-            </w:r>
-          </w:p>
-        </w:tc>
-        <w:tc>
-          <w:tcPr>
-            <w:tcW w:w="1700" w:type="dxa"/>
-            <w:tcBorders>
-              <w:top w:val="single" w:sz="4" w:space="0" w:color="9BC2E6"/>
-              <w:left w:val="nil"/>
-              <w:bottom w:val="single" w:sz="4" w:space="0" w:color="9BC2E6"/>
-              <w:right w:val="nil"/>
-            </w:tcBorders>
-            <w:shd w:val="clear" w:color="auto" w:fill="auto"/>
-            <w:noWrap/>
-            <w:vAlign w:val="bottom"/>
-            <w:hideMark/>
-          </w:tcPr>
-          <w:p>
-            <w:pPr>
-              <w:spacing w:after="0"/>
-              <w:ind w:left="0" w:right="0"/>
-              <w:jc w:val="right"/>
-              <w:rPr>
-                <w:rFonts w:ascii="Calibri" w:eastAsia="Times New Roman" w:hAnsi="Calibri" w:cs="Calibri"/>
-                <w:color w:val="000000"/>
-                <w:kern w:val="0"/>
-                <w:lang w:eastAsia="en-AU"/>
-                <w14:ligatures w14:val="none"/>
-              </w:rPr>
-            </w:pPr>
-            <w:r>
-              <w:rPr>
-                <w:rFonts w:ascii="Calibri" w:eastAsia="Times New Roman" w:hAnsi="Calibri" w:cs="Calibri"/>
-                <w:color w:val="000000"/>
-                <w:kern w:val="0"/>
-                <w:lang w:eastAsia="en-AU"/>
-                <w14:ligatures w14:val="none"/>
-              </w:rPr>
-              <w:t>2.25</w:t>
-            </w:r>
-          </w:p>
-        </w:tc>
-        <w:tc>
-          <w:tcPr>
-            <w:tcW w:w="2380" w:type="dxa"/>
-            <w:tcBorders>
-              <w:top w:val="single" w:sz="4" w:space="0" w:color="9BC2E6"/>
-              <w:left w:val="nil"/>
-              <w:bottom w:val="single" w:sz="4" w:space="0" w:color="9BC2E6"/>
-              <w:right w:val="nil"/>
-            </w:tcBorders>
-            <w:shd w:val="clear" w:color="auto" w:fill="auto"/>
-            <w:noWrap/>
-            <w:vAlign w:val="bottom"/>
-            <w:hideMark/>
-          </w:tcPr>
-          <w:p>
-            <w:pPr>
-              <w:spacing w:after="0"/>
-              <w:ind w:left="0" w:right="0"/>
-              <w:jc w:val="right"/>
-              <w:rPr>
-                <w:rFonts w:ascii="Calibri" w:eastAsia="Times New Roman" w:hAnsi="Calibri" w:cs="Calibri"/>
-                <w:color w:val="000000"/>
-                <w:kern w:val="0"/>
-                <w:lang w:eastAsia="en-AU"/>
-                <w14:ligatures w14:val="none"/>
-              </w:rPr>
-            </w:pPr>
-            <w:r>
-              <w:rPr>
-                <w:rFonts w:ascii="Calibri" w:eastAsia="Times New Roman" w:hAnsi="Calibri" w:cs="Calibri"/>
-                <w:color w:val="000000"/>
-                <w:kern w:val="0"/>
-                <w:lang w:eastAsia="en-AU"/>
-                <w14:ligatures w14:val="none"/>
-              </w:rPr>
-              <w:t>0</w:t>
-            </w:r>
-          </w:p>
-        </w:tc>
-        <w:tc>
-          <w:tcPr>
-            <w:tcW w:w="2080" w:type="dxa"/>
-            <w:tcBorders>
-              <w:top w:val="single" w:sz="4" w:space="0" w:color="9BC2E6"/>
-              <w:left w:val="nil"/>
-              <w:bottom w:val="single" w:sz="4" w:space="0" w:color="9BC2E6"/>
-              <w:right w:val="nil"/>
-            </w:tcBorders>
-            <w:shd w:val="clear" w:color="auto" w:fill="auto"/>
-            <w:noWrap/>
-            <w:vAlign w:val="bottom"/>
-            <w:hideMark/>
-          </w:tcPr>
-          <w:p>
-            <w:pPr>
-              <w:spacing w:after="0"/>
-              <w:ind w:left="0" w:right="0"/>
-              <w:jc w:val="right"/>
-              <w:rPr>
-                <w:rFonts w:ascii="Calibri" w:eastAsia="Times New Roman" w:hAnsi="Calibri" w:cs="Calibri"/>
-                <w:color w:val="000000"/>
-                <w:kern w:val="0"/>
-                <w:lang w:eastAsia="en-AU"/>
-                <w14:ligatures w14:val="none"/>
-              </w:rPr>
-            </w:pPr>
-            <w:r>
-              <w:rPr>
-                <w:rFonts w:ascii="Calibri" w:eastAsia="Times New Roman" w:hAnsi="Calibri" w:cs="Calibri"/>
-                <w:color w:val="000000"/>
-                <w:kern w:val="0"/>
-                <w:lang w:eastAsia="en-AU"/>
-                <w14:ligatures w14:val="none"/>
-              </w:rPr>
-              <w:t>1</w:t>
-            </w:r>
-          </w:p>
-        </w:tc>
-        <w:tc>
-          <w:tcPr>
-            <w:tcW w:w="2080" w:type="dxa"/>
-            <w:tcBorders>
-              <w:top w:val="single" w:sz="4" w:space="0" w:color="9BC2E6"/>
-              <w:left w:val="nil"/>
-              <w:bottom w:val="single" w:sz="4" w:space="0" w:color="9BC2E6"/>
-              <w:right w:val="nil"/>
-            </w:tcBorders>
-            <w:shd w:val="clear" w:color="auto" w:fill="auto"/>
-            <w:noWrap/>
-            <w:vAlign w:val="bottom"/>
-            <w:hideMark/>
-          </w:tcPr>
-          <w:p>
-            <w:pPr>
-              <w:spacing w:after="0"/>
-              <w:ind w:left="0" w:right="0"/>
-              <w:jc w:val="right"/>
-              <w:rPr>
-                <w:rFonts w:ascii="Calibri" w:eastAsia="Times New Roman" w:hAnsi="Calibri" w:cs="Calibri"/>
-                <w:color w:val="000000"/>
-                <w:kern w:val="0"/>
-                <w:lang w:eastAsia="en-AU"/>
-                <w14:ligatures w14:val="none"/>
-              </w:rPr>
-            </w:pPr>
-            <w:r>
-              <w:rPr>
-                <w:rFonts w:ascii="Calibri" w:eastAsia="Times New Roman" w:hAnsi="Calibri" w:cs="Calibri"/>
-                <w:color w:val="000000"/>
-                <w:kern w:val="0"/>
-                <w:lang w:eastAsia="en-AU"/>
-                <w14:ligatures w14:val="none"/>
-              </w:rPr>
-              <w:t>10</w:t>
-            </w:r>
-          </w:p>
-        </w:tc>
-        <w:tc>
-          <w:tcPr>
-            <w:tcW w:w="2700" w:type="dxa"/>
-            <w:tcBorders>
-              <w:top w:val="single" w:sz="4" w:space="0" w:color="9BC2E6"/>
-              <w:left w:val="nil"/>
-              <w:bottom w:val="single" w:sz="4" w:space="0" w:color="9BC2E6"/>
-              <w:right w:val="nil"/>
-            </w:tcBorders>
-            <w:shd w:val="clear" w:color="auto" w:fill="auto"/>
-            <w:noWrap/>
-            <w:vAlign w:val="bottom"/>
-            <w:hideMark/>
-          </w:tcPr>
-          <w:p>
-            <w:pPr>
-              <w:spacing w:after="0"/>
-              <w:ind w:left="0" w:right="0"/>
-              <w:jc w:val="right"/>
-              <w:rPr>
-                <w:rFonts w:ascii="Calibri" w:eastAsia="Times New Roman" w:hAnsi="Calibri" w:cs="Calibri"/>
-                <w:color w:val="000000"/>
-                <w:kern w:val="0"/>
-                <w:lang w:eastAsia="en-AU"/>
-                <w14:ligatures w14:val="none"/>
-              </w:rPr>
-            </w:pPr>
-            <w:r>
-              <w:rPr>
-                <w:rFonts w:ascii="Calibri" w:eastAsia="Times New Roman" w:hAnsi="Calibri" w:cs="Calibri"/>
-                <w:color w:val="000000"/>
-                <w:kern w:val="0"/>
-                <w:lang w:eastAsia="en-AU"/>
-                <w14:ligatures w14:val="none"/>
-              </w:rPr>
-              <w:t>0.25</w:t>
-            </w:r>
-          </w:p>
-        </w:tc>
-        <w:tc>
-          <w:tcPr>
-            <w:tcW w:w="960" w:type="dxa"/>
-            <w:tcBorders>
-              <w:top w:val="single" w:sz="4" w:space="0" w:color="9BC2E6"/>
-              <w:left w:val="nil"/>
-              <w:bottom w:val="single" w:sz="4" w:space="0" w:color="9BC2E6"/>
-              <w:right w:val="nil"/>
-            </w:tcBorders>
-            <w:shd w:val="clear" w:color="auto" w:fill="auto"/>
-            <w:noWrap/>
-            <w:vAlign w:val="bottom"/>
-            <w:hideMark/>
-          </w:tcPr>
-          <w:p>
-            <w:pPr>
-              <w:spacing w:after="0"/>
-              <w:ind w:left="0" w:right="0"/>
-              <w:jc w:val="right"/>
-              <w:rPr>
-                <w:rFonts w:ascii="Calibri" w:eastAsia="Times New Roman" w:hAnsi="Calibri" w:cs="Calibri"/>
-                <w:color w:val="000000"/>
-                <w:kern w:val="0"/>
-                <w:lang w:eastAsia="en-AU"/>
-                <w14:ligatures w14:val="none"/>
-              </w:rPr>
-            </w:pPr>
-            <w:r>
-              <w:rPr>
-                <w:rFonts w:ascii="Calibri" w:eastAsia="Times New Roman" w:hAnsi="Calibri" w:cs="Calibri"/>
-                <w:color w:val="000000"/>
-                <w:kern w:val="0"/>
-                <w:lang w:eastAsia="en-AU"/>
-                <w14:ligatures w14:val="none"/>
-              </w:rPr>
-              <w:t>0</w:t>
-            </w:r>
-          </w:p>
-        </w:tc>
-        <w:tc>
-          <w:tcPr>
-            <w:tcW w:w="1440" w:type="dxa"/>
-            <w:tcBorders>
-              <w:top w:val="single" w:sz="4" w:space="0" w:color="9BC2E6"/>
-              <w:left w:val="nil"/>
-              <w:bottom w:val="single" w:sz="4" w:space="0" w:color="9BC2E6"/>
-              <w:right w:val="single" w:sz="4" w:space="0" w:color="9BC2E6"/>
-            </w:tcBorders>
-            <w:shd w:val="clear" w:color="auto" w:fill="auto"/>
-            <w:noWrap/>
-            <w:vAlign w:val="bottom"/>
-            <w:hideMark/>
-          </w:tcPr>
-          <w:p>
-            <w:pPr>
-              <w:spacing w:after="0"/>
-              <w:ind w:left="0" w:right="0"/>
-              <w:jc w:val="right"/>
-              <w:rPr>
-                <w:rFonts w:ascii="Calibri" w:eastAsia="Times New Roman" w:hAnsi="Calibri" w:cs="Calibri"/>
-                <w:color w:val="000000"/>
-                <w:kern w:val="0"/>
-                <w:lang w:eastAsia="en-AU"/>
-                <w14:ligatures w14:val="none"/>
-              </w:rPr>
-            </w:pPr>
-            <w:r>
-              <w:rPr>
-                <w:rFonts w:ascii="Calibri" w:eastAsia="Times New Roman" w:hAnsi="Calibri" w:cs="Calibri"/>
-                <w:color w:val="000000"/>
-                <w:kern w:val="0"/>
-                <w:lang w:eastAsia="en-AU"/>
-                <w14:ligatures w14:val="none"/>
-              </w:rPr>
-              <w:t>17.5</w:t>
-            </w:r>
-          </w:p>
-        </w:tc>
-      </w:tr>
-      <w:tr>
-        <w:trPr>
-          <w:trHeight w:val="300"/>
-        </w:trPr>
-        <w:tc>
-          <w:tcPr>
-            <w:tcW w:w="1200" w:type="dxa"/>
-            <w:tcBorders>
-              <w:top w:val="single" w:sz="4" w:space="0" w:color="9BC2E6"/>
-              <w:left w:val="single" w:sz="4" w:space="0" w:color="9BC2E6"/>
-              <w:bottom w:val="single" w:sz="4" w:space="0" w:color="9BC2E6"/>
-              <w:right w:val="nil"/>
-            </w:tcBorders>
-            <w:shd w:val="clear" w:color="DDEBF7" w:fill="DDEBF7"/>
-            <w:noWrap/>
-            <w:vAlign w:val="bottom"/>
-            <w:hideMark/>
-          </w:tcPr>
-          <w:p>
-            <w:pPr>
-              <w:spacing w:after="0"/>
-              <w:ind w:left="0" w:right="0"/>
-              <w:rPr>
-                <w:rFonts w:ascii="Calibri" w:eastAsia="Times New Roman" w:hAnsi="Calibri" w:cs="Calibri"/>
-                <w:b/>
-                <w:bCs/>
-                <w:color w:val="000000"/>
-                <w:kern w:val="0"/>
-                <w:lang w:eastAsia="en-AU"/>
-                <w14:ligatures w14:val="none"/>
-              </w:rPr>
-            </w:pPr>
-            <w:r>
-              <w:rPr>
-                <w:rFonts w:ascii="Calibri" w:eastAsia="Times New Roman" w:hAnsi="Calibri" w:cs="Calibri"/>
-                <w:b/>
-                <w:bCs/>
-                <w:color w:val="000000"/>
-                <w:kern w:val="0"/>
-                <w:lang w:eastAsia="en-AU"/>
-                <w14:ligatures w14:val="none"/>
-              </w:rPr>
-              <w:t>Week 7</w:t>
-            </w:r>
-          </w:p>
-        </w:tc>
-        <w:tc>
-          <w:tcPr>
-            <w:tcW w:w="1180" w:type="dxa"/>
-            <w:tcBorders>
-              <w:top w:val="single" w:sz="4" w:space="0" w:color="9BC2E6"/>
-              <w:left w:val="nil"/>
-              <w:bottom w:val="single" w:sz="4" w:space="0" w:color="9BC2E6"/>
-              <w:right w:val="nil"/>
-            </w:tcBorders>
-            <w:shd w:val="clear" w:color="DDEBF7" w:fill="DDEBF7"/>
-            <w:noWrap/>
-            <w:vAlign w:val="bottom"/>
-            <w:hideMark/>
-          </w:tcPr>
-          <w:p>
-            <w:pPr>
-              <w:spacing w:after="0"/>
-              <w:ind w:left="0" w:right="0"/>
-              <w:jc w:val="right"/>
-              <w:rPr>
-                <w:rFonts w:ascii="Calibri" w:eastAsia="Times New Roman" w:hAnsi="Calibri" w:cs="Calibri"/>
-                <w:color w:val="000000"/>
-                <w:kern w:val="0"/>
-                <w:lang w:eastAsia="en-AU"/>
-                <w14:ligatures w14:val="none"/>
-              </w:rPr>
-            </w:pPr>
-            <w:r>
-              <w:rPr>
-                <w:rFonts w:ascii="Calibri" w:eastAsia="Times New Roman" w:hAnsi="Calibri" w:cs="Calibri"/>
-                <w:color w:val="000000"/>
-                <w:kern w:val="0"/>
-                <w:lang w:eastAsia="en-AU"/>
-                <w14:ligatures w14:val="none"/>
-              </w:rPr>
-              <w:t>2</w:t>
-            </w:r>
-          </w:p>
-        </w:tc>
-        <w:tc>
-          <w:tcPr>
-            <w:tcW w:w="1700" w:type="dxa"/>
-            <w:tcBorders>
-              <w:top w:val="single" w:sz="4" w:space="0" w:color="9BC2E6"/>
-              <w:left w:val="nil"/>
-              <w:bottom w:val="single" w:sz="4" w:space="0" w:color="9BC2E6"/>
-              <w:right w:val="nil"/>
-            </w:tcBorders>
-            <w:shd w:val="clear" w:color="DDEBF7" w:fill="DDEBF7"/>
-            <w:noWrap/>
-            <w:vAlign w:val="bottom"/>
-            <w:hideMark/>
-          </w:tcPr>
-          <w:p>
-            <w:pPr>
-              <w:spacing w:after="0"/>
-              <w:ind w:left="0" w:right="0"/>
-              <w:jc w:val="right"/>
-              <w:rPr>
-                <w:rFonts w:ascii="Calibri" w:eastAsia="Times New Roman" w:hAnsi="Calibri" w:cs="Calibri"/>
-                <w:color w:val="000000"/>
-                <w:kern w:val="0"/>
-                <w:lang w:eastAsia="en-AU"/>
-                <w14:ligatures w14:val="none"/>
-              </w:rPr>
-            </w:pPr>
-            <w:r>
-              <w:rPr>
-                <w:rFonts w:ascii="Calibri" w:eastAsia="Times New Roman" w:hAnsi="Calibri" w:cs="Calibri"/>
-                <w:color w:val="000000"/>
-                <w:kern w:val="0"/>
-                <w:lang w:eastAsia="en-AU"/>
-                <w14:ligatures w14:val="none"/>
-              </w:rPr>
-              <w:t>4.75</w:t>
-            </w:r>
-          </w:p>
-        </w:tc>
-        <w:tc>
-          <w:tcPr>
-            <w:tcW w:w="2380" w:type="dxa"/>
-            <w:tcBorders>
-              <w:top w:val="single" w:sz="4" w:space="0" w:color="9BC2E6"/>
-              <w:left w:val="nil"/>
-              <w:bottom w:val="single" w:sz="4" w:space="0" w:color="9BC2E6"/>
-              <w:right w:val="nil"/>
-            </w:tcBorders>
-            <w:shd w:val="clear" w:color="DDEBF7" w:fill="DDEBF7"/>
-            <w:noWrap/>
-            <w:vAlign w:val="bottom"/>
-            <w:hideMark/>
-          </w:tcPr>
-          <w:p>
-            <w:pPr>
-              <w:spacing w:after="0"/>
-              <w:ind w:left="0" w:right="0"/>
-              <w:jc w:val="right"/>
-              <w:rPr>
-                <w:rFonts w:ascii="Calibri" w:eastAsia="Times New Roman" w:hAnsi="Calibri" w:cs="Calibri"/>
-                <w:color w:val="000000"/>
-                <w:kern w:val="0"/>
-                <w:lang w:eastAsia="en-AU"/>
-                <w14:ligatures w14:val="none"/>
-              </w:rPr>
-            </w:pPr>
-            <w:r>
-              <w:rPr>
-                <w:rFonts w:ascii="Calibri" w:eastAsia="Times New Roman" w:hAnsi="Calibri" w:cs="Calibri"/>
-                <w:color w:val="000000"/>
-                <w:kern w:val="0"/>
-                <w:lang w:eastAsia="en-AU"/>
-                <w14:ligatures w14:val="none"/>
-              </w:rPr>
-              <w:t>0</w:t>
-            </w:r>
-          </w:p>
-        </w:tc>
-        <w:tc>
-          <w:tcPr>
-            <w:tcW w:w="2080" w:type="dxa"/>
-            <w:tcBorders>
-              <w:top w:val="single" w:sz="4" w:space="0" w:color="9BC2E6"/>
-              <w:left w:val="nil"/>
-              <w:bottom w:val="single" w:sz="4" w:space="0" w:color="9BC2E6"/>
-              <w:right w:val="nil"/>
-            </w:tcBorders>
-            <w:shd w:val="clear" w:color="DDEBF7" w:fill="DDEBF7"/>
-            <w:noWrap/>
-            <w:vAlign w:val="bottom"/>
-            <w:hideMark/>
-          </w:tcPr>
-          <w:p>
-            <w:pPr>
-              <w:spacing w:after="0"/>
-              <w:ind w:left="0" w:right="0"/>
-              <w:jc w:val="right"/>
-              <w:rPr>
-                <w:rFonts w:ascii="Calibri" w:eastAsia="Times New Roman" w:hAnsi="Calibri" w:cs="Calibri"/>
-                <w:color w:val="000000"/>
-                <w:kern w:val="0"/>
-                <w:lang w:eastAsia="en-AU"/>
-                <w14:ligatures w14:val="none"/>
-              </w:rPr>
-            </w:pPr>
-            <w:r>
-              <w:rPr>
-                <w:rFonts w:ascii="Calibri" w:eastAsia="Times New Roman" w:hAnsi="Calibri" w:cs="Calibri"/>
-                <w:color w:val="000000"/>
-                <w:kern w:val="0"/>
-                <w:lang w:eastAsia="en-AU"/>
-                <w14:ligatures w14:val="none"/>
-              </w:rPr>
-              <w:t>19</w:t>
-            </w:r>
-          </w:p>
-        </w:tc>
-        <w:tc>
-          <w:tcPr>
-            <w:tcW w:w="2080" w:type="dxa"/>
-            <w:tcBorders>
-              <w:top w:val="single" w:sz="4" w:space="0" w:color="9BC2E6"/>
-              <w:left w:val="nil"/>
-              <w:bottom w:val="single" w:sz="4" w:space="0" w:color="9BC2E6"/>
-              <w:right w:val="nil"/>
-            </w:tcBorders>
-            <w:shd w:val="clear" w:color="DDEBF7" w:fill="DDEBF7"/>
-            <w:noWrap/>
-            <w:vAlign w:val="bottom"/>
-            <w:hideMark/>
-          </w:tcPr>
-          <w:p>
-            <w:pPr>
-              <w:spacing w:after="0"/>
-              <w:ind w:left="0" w:right="0"/>
-              <w:jc w:val="right"/>
-              <w:rPr>
-                <w:rFonts w:ascii="Calibri" w:eastAsia="Times New Roman" w:hAnsi="Calibri" w:cs="Calibri"/>
-                <w:color w:val="000000"/>
-                <w:kern w:val="0"/>
-                <w:lang w:eastAsia="en-AU"/>
-                <w14:ligatures w14:val="none"/>
-              </w:rPr>
-            </w:pPr>
-            <w:r>
-              <w:rPr>
-                <w:rFonts w:ascii="Calibri" w:eastAsia="Times New Roman" w:hAnsi="Calibri" w:cs="Calibri"/>
-                <w:color w:val="000000"/>
-                <w:kern w:val="0"/>
-                <w:lang w:eastAsia="en-AU"/>
-                <w14:ligatures w14:val="none"/>
-              </w:rPr>
-              <w:t>9</w:t>
-            </w:r>
-          </w:p>
-        </w:tc>
-        <w:tc>
-          <w:tcPr>
-            <w:tcW w:w="2700" w:type="dxa"/>
-            <w:tcBorders>
-              <w:top w:val="single" w:sz="4" w:space="0" w:color="9BC2E6"/>
-              <w:left w:val="nil"/>
-              <w:bottom w:val="single" w:sz="4" w:space="0" w:color="9BC2E6"/>
-              <w:right w:val="nil"/>
-            </w:tcBorders>
-            <w:shd w:val="clear" w:color="DDEBF7" w:fill="DDEBF7"/>
-            <w:noWrap/>
-            <w:vAlign w:val="bottom"/>
-            <w:hideMark/>
-          </w:tcPr>
-          <w:p>
-            <w:pPr>
-              <w:spacing w:after="0"/>
-              <w:ind w:left="0" w:right="0"/>
-              <w:jc w:val="right"/>
-              <w:rPr>
-                <w:rFonts w:ascii="Calibri" w:eastAsia="Times New Roman" w:hAnsi="Calibri" w:cs="Calibri"/>
-                <w:color w:val="000000"/>
-                <w:kern w:val="0"/>
-                <w:lang w:eastAsia="en-AU"/>
-                <w14:ligatures w14:val="none"/>
-              </w:rPr>
-            </w:pPr>
-            <w:r>
-              <w:rPr>
-                <w:rFonts w:ascii="Calibri" w:eastAsia="Times New Roman" w:hAnsi="Calibri" w:cs="Calibri"/>
-                <w:color w:val="000000"/>
-                <w:kern w:val="0"/>
-                <w:lang w:eastAsia="en-AU"/>
-                <w14:ligatures w14:val="none"/>
-              </w:rPr>
-              <w:t>1.75</w:t>
-            </w:r>
-          </w:p>
-        </w:tc>
-        <w:tc>
-          <w:tcPr>
-            <w:tcW w:w="960" w:type="dxa"/>
-            <w:tcBorders>
-              <w:top w:val="single" w:sz="4" w:space="0" w:color="9BC2E6"/>
-              <w:left w:val="nil"/>
-              <w:bottom w:val="single" w:sz="4" w:space="0" w:color="9BC2E6"/>
-              <w:right w:val="nil"/>
-            </w:tcBorders>
-            <w:shd w:val="clear" w:color="DDEBF7" w:fill="DDEBF7"/>
-            <w:noWrap/>
-            <w:vAlign w:val="bottom"/>
-            <w:hideMark/>
-          </w:tcPr>
-          <w:p>
-            <w:pPr>
-              <w:spacing w:after="0"/>
-              <w:ind w:left="0" w:right="0"/>
-              <w:jc w:val="right"/>
-              <w:rPr>
-                <w:rFonts w:ascii="Calibri" w:eastAsia="Times New Roman" w:hAnsi="Calibri" w:cs="Calibri"/>
-                <w:color w:val="000000"/>
-                <w:kern w:val="0"/>
-                <w:lang w:eastAsia="en-AU"/>
-                <w14:ligatures w14:val="none"/>
-              </w:rPr>
-            </w:pPr>
-            <w:r>
-              <w:rPr>
-                <w:rFonts w:ascii="Calibri" w:eastAsia="Times New Roman" w:hAnsi="Calibri" w:cs="Calibri"/>
-                <w:color w:val="000000"/>
-                <w:kern w:val="0"/>
-                <w:lang w:eastAsia="en-AU"/>
-                <w14:ligatures w14:val="none"/>
-              </w:rPr>
-              <w:t>0</w:t>
-            </w:r>
-          </w:p>
-        </w:tc>
-        <w:tc>
-          <w:tcPr>
-            <w:tcW w:w="1440" w:type="dxa"/>
-            <w:tcBorders>
-              <w:top w:val="single" w:sz="4" w:space="0" w:color="9BC2E6"/>
-              <w:left w:val="nil"/>
-              <w:bottom w:val="single" w:sz="4" w:space="0" w:color="9BC2E6"/>
-              <w:right w:val="single" w:sz="4" w:space="0" w:color="9BC2E6"/>
-            </w:tcBorders>
-            <w:shd w:val="clear" w:color="DDEBF7" w:fill="DDEBF7"/>
-            <w:noWrap/>
-            <w:vAlign w:val="bottom"/>
-            <w:hideMark/>
-          </w:tcPr>
-          <w:p>
-            <w:pPr>
-              <w:spacing w:after="0"/>
-              <w:ind w:left="0" w:right="0"/>
-              <w:jc w:val="right"/>
-              <w:rPr>
-                <w:rFonts w:ascii="Calibri" w:eastAsia="Times New Roman" w:hAnsi="Calibri" w:cs="Calibri"/>
-                <w:color w:val="000000"/>
-                <w:kern w:val="0"/>
-                <w:lang w:eastAsia="en-AU"/>
-                <w14:ligatures w14:val="none"/>
-              </w:rPr>
-            </w:pPr>
-            <w:r>
-              <w:rPr>
-                <w:rFonts w:ascii="Calibri" w:eastAsia="Times New Roman" w:hAnsi="Calibri" w:cs="Calibri"/>
-                <w:color w:val="000000"/>
-                <w:kern w:val="0"/>
-                <w:lang w:eastAsia="en-AU"/>
-                <w14:ligatures w14:val="none"/>
-              </w:rPr>
-              <w:t>36.5</w:t>
-            </w:r>
-          </w:p>
-        </w:tc>
-      </w:tr>
-      <w:tr>
-        <w:trPr>
-          <w:trHeight w:val="300"/>
-        </w:trPr>
-        <w:tc>
-          <w:tcPr>
-            <w:tcW w:w="1200" w:type="dxa"/>
-            <w:tcBorders>
-              <w:top w:val="single" w:sz="4" w:space="0" w:color="9BC2E6"/>
-              <w:left w:val="single" w:sz="4" w:space="0" w:color="9BC2E6"/>
-              <w:bottom w:val="single" w:sz="4" w:space="0" w:color="9BC2E6"/>
-              <w:right w:val="nil"/>
-            </w:tcBorders>
-            <w:shd w:val="clear" w:color="auto" w:fill="auto"/>
-            <w:noWrap/>
-            <w:vAlign w:val="bottom"/>
-            <w:hideMark/>
-          </w:tcPr>
-          <w:p>
-            <w:pPr>
-              <w:spacing w:after="0"/>
-              <w:ind w:left="0" w:right="0"/>
-              <w:rPr>
-                <w:rFonts w:ascii="Calibri" w:eastAsia="Times New Roman" w:hAnsi="Calibri" w:cs="Calibri"/>
-                <w:b/>
-                <w:bCs/>
-                <w:color w:val="000000"/>
-                <w:kern w:val="0"/>
-                <w:lang w:eastAsia="en-AU"/>
-                <w14:ligatures w14:val="none"/>
-              </w:rPr>
-            </w:pPr>
-            <w:r>
-              <w:rPr>
-                <w:rFonts w:ascii="Calibri" w:eastAsia="Times New Roman" w:hAnsi="Calibri" w:cs="Calibri"/>
-                <w:b/>
-                <w:bCs/>
-                <w:color w:val="000000"/>
-                <w:kern w:val="0"/>
-                <w:lang w:eastAsia="en-AU"/>
-                <w14:ligatures w14:val="none"/>
-              </w:rPr>
-              <w:t>Week 8</w:t>
-            </w:r>
-          </w:p>
-        </w:tc>
-        <w:tc>
-          <w:tcPr>
-            <w:tcW w:w="1180" w:type="dxa"/>
-            <w:tcBorders>
-              <w:top w:val="single" w:sz="4" w:space="0" w:color="9BC2E6"/>
-              <w:left w:val="nil"/>
-              <w:bottom w:val="single" w:sz="4" w:space="0" w:color="9BC2E6"/>
-              <w:right w:val="nil"/>
-            </w:tcBorders>
-            <w:shd w:val="clear" w:color="auto" w:fill="auto"/>
-            <w:noWrap/>
-            <w:vAlign w:val="bottom"/>
-            <w:hideMark/>
-          </w:tcPr>
-          <w:p>
-            <w:pPr>
-              <w:spacing w:after="0"/>
-              <w:ind w:left="0" w:right="0"/>
-              <w:jc w:val="right"/>
-              <w:rPr>
-                <w:rFonts w:ascii="Calibri" w:eastAsia="Times New Roman" w:hAnsi="Calibri" w:cs="Calibri"/>
-                <w:color w:val="000000"/>
-                <w:kern w:val="0"/>
-                <w:lang w:eastAsia="en-AU"/>
-                <w14:ligatures w14:val="none"/>
-              </w:rPr>
-            </w:pPr>
-            <w:r>
-              <w:rPr>
-                <w:rFonts w:ascii="Calibri" w:eastAsia="Times New Roman" w:hAnsi="Calibri" w:cs="Calibri"/>
-                <w:color w:val="000000"/>
-                <w:kern w:val="0"/>
-                <w:lang w:eastAsia="en-AU"/>
-                <w14:ligatures w14:val="none"/>
-              </w:rPr>
-              <w:t>0</w:t>
-            </w:r>
-          </w:p>
-        </w:tc>
-        <w:tc>
-          <w:tcPr>
-            <w:tcW w:w="1700" w:type="dxa"/>
-            <w:tcBorders>
-              <w:top w:val="single" w:sz="4" w:space="0" w:color="9BC2E6"/>
-              <w:left w:val="nil"/>
-              <w:bottom w:val="single" w:sz="4" w:space="0" w:color="9BC2E6"/>
-              <w:right w:val="nil"/>
-            </w:tcBorders>
-            <w:shd w:val="clear" w:color="auto" w:fill="auto"/>
-            <w:noWrap/>
-            <w:vAlign w:val="bottom"/>
-            <w:hideMark/>
-          </w:tcPr>
-          <w:p>
-            <w:pPr>
-              <w:spacing w:after="0"/>
-              <w:ind w:left="0" w:right="0"/>
-              <w:jc w:val="right"/>
-              <w:rPr>
-                <w:rFonts w:ascii="Calibri" w:eastAsia="Times New Roman" w:hAnsi="Calibri" w:cs="Calibri"/>
-                <w:color w:val="000000"/>
-                <w:kern w:val="0"/>
-                <w:lang w:eastAsia="en-AU"/>
-                <w14:ligatures w14:val="none"/>
-              </w:rPr>
-            </w:pPr>
-            <w:r>
-              <w:rPr>
-                <w:rFonts w:ascii="Calibri" w:eastAsia="Times New Roman" w:hAnsi="Calibri" w:cs="Calibri"/>
-                <w:color w:val="000000"/>
-                <w:kern w:val="0"/>
-                <w:lang w:eastAsia="en-AU"/>
-                <w14:ligatures w14:val="none"/>
-              </w:rPr>
-              <w:t>4.25</w:t>
-            </w:r>
-          </w:p>
-        </w:tc>
-        <w:tc>
-          <w:tcPr>
-            <w:tcW w:w="2380" w:type="dxa"/>
-            <w:tcBorders>
-              <w:top w:val="single" w:sz="4" w:space="0" w:color="9BC2E6"/>
-              <w:left w:val="nil"/>
-              <w:bottom w:val="single" w:sz="4" w:space="0" w:color="9BC2E6"/>
-              <w:right w:val="nil"/>
-            </w:tcBorders>
-            <w:shd w:val="clear" w:color="auto" w:fill="auto"/>
-            <w:noWrap/>
-            <w:vAlign w:val="bottom"/>
-            <w:hideMark/>
-          </w:tcPr>
-          <w:p>
-            <w:pPr>
-              <w:spacing w:after="0"/>
-              <w:ind w:left="0" w:right="0"/>
-              <w:jc w:val="right"/>
-              <w:rPr>
-                <w:rFonts w:ascii="Calibri" w:eastAsia="Times New Roman" w:hAnsi="Calibri" w:cs="Calibri"/>
-                <w:color w:val="000000"/>
-                <w:kern w:val="0"/>
-                <w:lang w:eastAsia="en-AU"/>
-                <w14:ligatures w14:val="none"/>
-              </w:rPr>
-            </w:pPr>
-            <w:r>
-              <w:rPr>
-                <w:rFonts w:ascii="Calibri" w:eastAsia="Times New Roman" w:hAnsi="Calibri" w:cs="Calibri"/>
-                <w:color w:val="000000"/>
-                <w:kern w:val="0"/>
-                <w:lang w:eastAsia="en-AU"/>
-                <w14:ligatures w14:val="none"/>
-              </w:rPr>
-              <w:t>0</w:t>
-            </w:r>
-          </w:p>
-        </w:tc>
-        <w:tc>
-          <w:tcPr>
-            <w:tcW w:w="2080" w:type="dxa"/>
-            <w:tcBorders>
-              <w:top w:val="single" w:sz="4" w:space="0" w:color="9BC2E6"/>
-              <w:left w:val="nil"/>
-              <w:bottom w:val="single" w:sz="4" w:space="0" w:color="9BC2E6"/>
-              <w:right w:val="nil"/>
-            </w:tcBorders>
-            <w:shd w:val="clear" w:color="auto" w:fill="auto"/>
-            <w:noWrap/>
-            <w:vAlign w:val="bottom"/>
-            <w:hideMark/>
-          </w:tcPr>
-          <w:p>
-            <w:pPr>
-              <w:spacing w:after="0"/>
-              <w:ind w:left="0" w:right="0"/>
-              <w:jc w:val="right"/>
-              <w:rPr>
-                <w:rFonts w:ascii="Calibri" w:eastAsia="Times New Roman" w:hAnsi="Calibri" w:cs="Calibri"/>
-                <w:color w:val="000000"/>
-                <w:kern w:val="0"/>
-                <w:lang w:eastAsia="en-AU"/>
-                <w14:ligatures w14:val="none"/>
-              </w:rPr>
-            </w:pPr>
-            <w:r>
-              <w:rPr>
-                <w:rFonts w:ascii="Calibri" w:eastAsia="Times New Roman" w:hAnsi="Calibri" w:cs="Calibri"/>
-                <w:color w:val="000000"/>
-                <w:kern w:val="0"/>
-                <w:lang w:eastAsia="en-AU"/>
-                <w14:ligatures w14:val="none"/>
-              </w:rPr>
-              <w:t>12</w:t>
-            </w:r>
-          </w:p>
-        </w:tc>
-        <w:tc>
-          <w:tcPr>
-            <w:tcW w:w="2080" w:type="dxa"/>
-            <w:tcBorders>
-              <w:top w:val="single" w:sz="4" w:space="0" w:color="9BC2E6"/>
-              <w:left w:val="nil"/>
-              <w:bottom w:val="single" w:sz="4" w:space="0" w:color="9BC2E6"/>
-              <w:right w:val="nil"/>
-            </w:tcBorders>
-            <w:shd w:val="clear" w:color="auto" w:fill="auto"/>
-            <w:noWrap/>
-            <w:vAlign w:val="bottom"/>
-            <w:hideMark/>
-          </w:tcPr>
-          <w:p>
-            <w:pPr>
-              <w:spacing w:after="0"/>
-              <w:ind w:left="0" w:right="0"/>
-              <w:jc w:val="right"/>
-              <w:rPr>
-                <w:rFonts w:ascii="Calibri" w:eastAsia="Times New Roman" w:hAnsi="Calibri" w:cs="Calibri"/>
-                <w:color w:val="000000"/>
-                <w:kern w:val="0"/>
-                <w:lang w:eastAsia="en-AU"/>
-                <w14:ligatures w14:val="none"/>
-              </w:rPr>
-            </w:pPr>
-            <w:r>
-              <w:rPr>
-                <w:rFonts w:ascii="Calibri" w:eastAsia="Times New Roman" w:hAnsi="Calibri" w:cs="Calibri"/>
-                <w:color w:val="000000"/>
-                <w:kern w:val="0"/>
-                <w:lang w:eastAsia="en-AU"/>
-                <w14:ligatures w14:val="none"/>
-              </w:rPr>
-              <w:t>11</w:t>
-            </w:r>
-          </w:p>
-        </w:tc>
-        <w:tc>
-          <w:tcPr>
-            <w:tcW w:w="2700" w:type="dxa"/>
-            <w:tcBorders>
-              <w:top w:val="single" w:sz="4" w:space="0" w:color="9BC2E6"/>
-              <w:left w:val="nil"/>
-              <w:bottom w:val="single" w:sz="4" w:space="0" w:color="9BC2E6"/>
-              <w:right w:val="nil"/>
-            </w:tcBorders>
-            <w:shd w:val="clear" w:color="auto" w:fill="auto"/>
-            <w:noWrap/>
-            <w:vAlign w:val="bottom"/>
-            <w:hideMark/>
-          </w:tcPr>
-          <w:p>
-            <w:pPr>
-              <w:spacing w:after="0"/>
-              <w:ind w:left="0" w:right="0"/>
-              <w:jc w:val="right"/>
-              <w:rPr>
-                <w:rFonts w:ascii="Calibri" w:eastAsia="Times New Roman" w:hAnsi="Calibri" w:cs="Calibri"/>
-                <w:color w:val="000000"/>
-                <w:kern w:val="0"/>
-                <w:lang w:eastAsia="en-AU"/>
-                <w14:ligatures w14:val="none"/>
-              </w:rPr>
-            </w:pPr>
-            <w:r>
-              <w:rPr>
-                <w:rFonts w:ascii="Calibri" w:eastAsia="Times New Roman" w:hAnsi="Calibri" w:cs="Calibri"/>
-                <w:color w:val="000000"/>
-                <w:kern w:val="0"/>
-                <w:lang w:eastAsia="en-AU"/>
-                <w14:ligatures w14:val="none"/>
-              </w:rPr>
-              <w:t>1.75</w:t>
-            </w:r>
-          </w:p>
-        </w:tc>
-        <w:tc>
-          <w:tcPr>
-            <w:tcW w:w="960" w:type="dxa"/>
-            <w:tcBorders>
-              <w:top w:val="single" w:sz="4" w:space="0" w:color="9BC2E6"/>
-              <w:left w:val="nil"/>
-              <w:bottom w:val="single" w:sz="4" w:space="0" w:color="9BC2E6"/>
-              <w:right w:val="nil"/>
-            </w:tcBorders>
-            <w:shd w:val="clear" w:color="auto" w:fill="auto"/>
-            <w:noWrap/>
-            <w:vAlign w:val="bottom"/>
-            <w:hideMark/>
-          </w:tcPr>
-          <w:p>
-            <w:pPr>
-              <w:spacing w:after="0"/>
-              <w:ind w:left="0" w:right="0"/>
-              <w:jc w:val="right"/>
-              <w:rPr>
-                <w:rFonts w:ascii="Calibri" w:eastAsia="Times New Roman" w:hAnsi="Calibri" w:cs="Calibri"/>
-                <w:color w:val="000000"/>
-                <w:kern w:val="0"/>
-                <w:lang w:eastAsia="en-AU"/>
-                <w14:ligatures w14:val="none"/>
-              </w:rPr>
-            </w:pPr>
-            <w:r>
-              <w:rPr>
-                <w:rFonts w:ascii="Calibri" w:eastAsia="Times New Roman" w:hAnsi="Calibri" w:cs="Calibri"/>
-                <w:color w:val="000000"/>
-                <w:kern w:val="0"/>
-                <w:lang w:eastAsia="en-AU"/>
-                <w14:ligatures w14:val="none"/>
-              </w:rPr>
-              <w:t>0</w:t>
-            </w:r>
-          </w:p>
-        </w:tc>
-        <w:tc>
-          <w:tcPr>
-            <w:tcW w:w="1440" w:type="dxa"/>
-            <w:tcBorders>
-              <w:top w:val="single" w:sz="4" w:space="0" w:color="9BC2E6"/>
-              <w:left w:val="nil"/>
-              <w:bottom w:val="single" w:sz="4" w:space="0" w:color="9BC2E6"/>
-              <w:right w:val="single" w:sz="4" w:space="0" w:color="9BC2E6"/>
-            </w:tcBorders>
-            <w:shd w:val="clear" w:color="auto" w:fill="auto"/>
-            <w:noWrap/>
-            <w:vAlign w:val="bottom"/>
-            <w:hideMark/>
-          </w:tcPr>
-          <w:p>
-            <w:pPr>
-              <w:spacing w:after="0"/>
-              <w:ind w:left="0" w:right="0"/>
-              <w:jc w:val="right"/>
-              <w:rPr>
-                <w:rFonts w:ascii="Calibri" w:eastAsia="Times New Roman" w:hAnsi="Calibri" w:cs="Calibri"/>
-                <w:color w:val="000000"/>
-                <w:kern w:val="0"/>
-                <w:lang w:eastAsia="en-AU"/>
-                <w14:ligatures w14:val="none"/>
-              </w:rPr>
-            </w:pPr>
-            <w:r>
-              <w:rPr>
-                <w:rFonts w:ascii="Calibri" w:eastAsia="Times New Roman" w:hAnsi="Calibri" w:cs="Calibri"/>
-                <w:color w:val="000000"/>
-                <w:kern w:val="0"/>
-                <w:lang w:eastAsia="en-AU"/>
-                <w14:ligatures w14:val="none"/>
-              </w:rPr>
-              <w:t>29</w:t>
-            </w:r>
-          </w:p>
-        </w:tc>
-      </w:tr>
-      <w:tr>
-        <w:trPr>
-          <w:trHeight w:val="300"/>
-        </w:trPr>
-        <w:tc>
-          <w:tcPr>
-            <w:tcW w:w="1200" w:type="dxa"/>
-            <w:tcBorders>
-              <w:top w:val="single" w:sz="4" w:space="0" w:color="9BC2E6"/>
-              <w:left w:val="single" w:sz="4" w:space="0" w:color="9BC2E6"/>
-              <w:bottom w:val="single" w:sz="4" w:space="0" w:color="9BC2E6"/>
-              <w:right w:val="nil"/>
-            </w:tcBorders>
-            <w:shd w:val="clear" w:color="DDEBF7" w:fill="DDEBF7"/>
-            <w:noWrap/>
-            <w:vAlign w:val="bottom"/>
-            <w:hideMark/>
-          </w:tcPr>
-          <w:p>
-            <w:pPr>
-              <w:spacing w:after="0"/>
-              <w:ind w:left="0" w:right="0"/>
-              <w:rPr>
-                <w:rFonts w:ascii="Calibri" w:eastAsia="Times New Roman" w:hAnsi="Calibri" w:cs="Calibri"/>
-                <w:b/>
-                <w:bCs/>
-                <w:color w:val="000000"/>
-                <w:kern w:val="0"/>
-                <w:lang w:eastAsia="en-AU"/>
-                <w14:ligatures w14:val="none"/>
-              </w:rPr>
-            </w:pPr>
-            <w:r>
-              <w:rPr>
-                <w:rFonts w:ascii="Calibri" w:eastAsia="Times New Roman" w:hAnsi="Calibri" w:cs="Calibri"/>
-                <w:b/>
-                <w:bCs/>
-                <w:color w:val="000000"/>
-                <w:kern w:val="0"/>
-                <w:lang w:eastAsia="en-AU"/>
-                <w14:ligatures w14:val="none"/>
-              </w:rPr>
-              <w:t>Week 9</w:t>
-            </w:r>
-          </w:p>
-        </w:tc>
-        <w:tc>
-          <w:tcPr>
-            <w:tcW w:w="1180" w:type="dxa"/>
-            <w:tcBorders>
-              <w:top w:val="single" w:sz="4" w:space="0" w:color="9BC2E6"/>
-              <w:left w:val="nil"/>
-              <w:bottom w:val="single" w:sz="4" w:space="0" w:color="9BC2E6"/>
-              <w:right w:val="nil"/>
-            </w:tcBorders>
-            <w:shd w:val="clear" w:color="DDEBF7" w:fill="DDEBF7"/>
-            <w:noWrap/>
-            <w:vAlign w:val="bottom"/>
-            <w:hideMark/>
-          </w:tcPr>
-          <w:p>
-            <w:pPr>
-              <w:spacing w:after="0"/>
-              <w:ind w:left="0" w:right="0"/>
-              <w:jc w:val="right"/>
-              <w:rPr>
-                <w:rFonts w:ascii="Calibri" w:eastAsia="Times New Roman" w:hAnsi="Calibri" w:cs="Calibri"/>
-                <w:color w:val="000000"/>
-                <w:kern w:val="0"/>
-                <w:lang w:eastAsia="en-AU"/>
-                <w14:ligatures w14:val="none"/>
-              </w:rPr>
-            </w:pPr>
-            <w:r>
-              <w:rPr>
-                <w:rFonts w:ascii="Calibri" w:eastAsia="Times New Roman" w:hAnsi="Calibri" w:cs="Calibri"/>
-                <w:color w:val="000000"/>
-                <w:kern w:val="0"/>
-                <w:lang w:eastAsia="en-AU"/>
-                <w14:ligatures w14:val="none"/>
-              </w:rPr>
-              <w:t>0</w:t>
-            </w:r>
-          </w:p>
-        </w:tc>
-        <w:tc>
-          <w:tcPr>
-            <w:tcW w:w="1700" w:type="dxa"/>
-            <w:tcBorders>
-              <w:top w:val="single" w:sz="4" w:space="0" w:color="9BC2E6"/>
-              <w:left w:val="nil"/>
-              <w:bottom w:val="single" w:sz="4" w:space="0" w:color="9BC2E6"/>
-              <w:right w:val="nil"/>
-            </w:tcBorders>
-            <w:shd w:val="clear" w:color="DDEBF7" w:fill="DDEBF7"/>
-            <w:noWrap/>
-            <w:vAlign w:val="bottom"/>
-            <w:hideMark/>
-          </w:tcPr>
-          <w:p>
-            <w:pPr>
-              <w:spacing w:after="0"/>
-              <w:ind w:left="0" w:right="0"/>
-              <w:jc w:val="right"/>
-              <w:rPr>
-                <w:rFonts w:ascii="Calibri" w:eastAsia="Times New Roman" w:hAnsi="Calibri" w:cs="Calibri"/>
-                <w:color w:val="000000"/>
-                <w:kern w:val="0"/>
-                <w:lang w:eastAsia="en-AU"/>
-                <w14:ligatures w14:val="none"/>
-              </w:rPr>
-            </w:pPr>
-            <w:r>
-              <w:rPr>
-                <w:rFonts w:ascii="Calibri" w:eastAsia="Times New Roman" w:hAnsi="Calibri" w:cs="Calibri"/>
-                <w:color w:val="000000"/>
-                <w:kern w:val="0"/>
-                <w:lang w:eastAsia="en-AU"/>
-                <w14:ligatures w14:val="none"/>
-              </w:rPr>
-              <w:t>2.25</w:t>
-            </w:r>
-          </w:p>
-        </w:tc>
-        <w:tc>
-          <w:tcPr>
-            <w:tcW w:w="2380" w:type="dxa"/>
-            <w:tcBorders>
-              <w:top w:val="single" w:sz="4" w:space="0" w:color="9BC2E6"/>
-              <w:left w:val="nil"/>
-              <w:bottom w:val="single" w:sz="4" w:space="0" w:color="9BC2E6"/>
-              <w:right w:val="nil"/>
-            </w:tcBorders>
-            <w:shd w:val="clear" w:color="DDEBF7" w:fill="DDEBF7"/>
-            <w:noWrap/>
-            <w:vAlign w:val="bottom"/>
-            <w:hideMark/>
-          </w:tcPr>
-          <w:p>
-            <w:pPr>
-              <w:spacing w:after="0"/>
-              <w:ind w:left="0" w:right="0"/>
-              <w:jc w:val="right"/>
-              <w:rPr>
-                <w:rFonts w:ascii="Calibri" w:eastAsia="Times New Roman" w:hAnsi="Calibri" w:cs="Calibri"/>
-                <w:color w:val="000000"/>
-                <w:kern w:val="0"/>
-                <w:lang w:eastAsia="en-AU"/>
-                <w14:ligatures w14:val="none"/>
-              </w:rPr>
-            </w:pPr>
-            <w:r>
-              <w:rPr>
-                <w:rFonts w:ascii="Calibri" w:eastAsia="Times New Roman" w:hAnsi="Calibri" w:cs="Calibri"/>
-                <w:color w:val="000000"/>
-                <w:kern w:val="0"/>
-                <w:lang w:eastAsia="en-AU"/>
-                <w14:ligatures w14:val="none"/>
-              </w:rPr>
-              <w:t>0</w:t>
-            </w:r>
-          </w:p>
-        </w:tc>
-        <w:tc>
-          <w:tcPr>
-            <w:tcW w:w="2080" w:type="dxa"/>
-            <w:tcBorders>
-              <w:top w:val="single" w:sz="4" w:space="0" w:color="9BC2E6"/>
-              <w:left w:val="nil"/>
-              <w:bottom w:val="single" w:sz="4" w:space="0" w:color="9BC2E6"/>
-              <w:right w:val="nil"/>
-            </w:tcBorders>
-            <w:shd w:val="clear" w:color="DDEBF7" w:fill="DDEBF7"/>
-            <w:noWrap/>
-            <w:vAlign w:val="bottom"/>
-            <w:hideMark/>
-          </w:tcPr>
-          <w:p>
-            <w:pPr>
-              <w:spacing w:after="0"/>
-              <w:ind w:left="0" w:right="0"/>
-              <w:jc w:val="right"/>
-              <w:rPr>
-                <w:rFonts w:ascii="Calibri" w:eastAsia="Times New Roman" w:hAnsi="Calibri" w:cs="Calibri"/>
-                <w:color w:val="000000"/>
-                <w:kern w:val="0"/>
-                <w:lang w:eastAsia="en-AU"/>
-                <w14:ligatures w14:val="none"/>
-              </w:rPr>
-            </w:pPr>
-            <w:r>
-              <w:rPr>
-                <w:rFonts w:ascii="Calibri" w:eastAsia="Times New Roman" w:hAnsi="Calibri" w:cs="Calibri"/>
-                <w:color w:val="000000"/>
-                <w:kern w:val="0"/>
-                <w:lang w:eastAsia="en-AU"/>
-                <w14:ligatures w14:val="none"/>
-              </w:rPr>
-              <w:t>13</w:t>
-            </w:r>
-          </w:p>
-        </w:tc>
-        <w:tc>
-          <w:tcPr>
-            <w:tcW w:w="2080" w:type="dxa"/>
-            <w:tcBorders>
-              <w:top w:val="single" w:sz="4" w:space="0" w:color="9BC2E6"/>
-              <w:left w:val="nil"/>
-              <w:bottom w:val="single" w:sz="4" w:space="0" w:color="9BC2E6"/>
-              <w:right w:val="nil"/>
-            </w:tcBorders>
-            <w:shd w:val="clear" w:color="DDEBF7" w:fill="DDEBF7"/>
-            <w:noWrap/>
-            <w:vAlign w:val="bottom"/>
-            <w:hideMark/>
-          </w:tcPr>
-          <w:p>
-            <w:pPr>
-              <w:spacing w:after="0"/>
-              <w:ind w:left="0" w:right="0"/>
-              <w:jc w:val="right"/>
-              <w:rPr>
-                <w:rFonts w:ascii="Calibri" w:eastAsia="Times New Roman" w:hAnsi="Calibri" w:cs="Calibri"/>
-                <w:color w:val="000000"/>
-                <w:kern w:val="0"/>
-                <w:lang w:eastAsia="en-AU"/>
-                <w14:ligatures w14:val="none"/>
-              </w:rPr>
-            </w:pPr>
-            <w:r>
-              <w:rPr>
-                <w:rFonts w:ascii="Calibri" w:eastAsia="Times New Roman" w:hAnsi="Calibri" w:cs="Calibri"/>
-                <w:color w:val="000000"/>
-                <w:kern w:val="0"/>
-                <w:lang w:eastAsia="en-AU"/>
-                <w14:ligatures w14:val="none"/>
-              </w:rPr>
-              <w:t>11.5</w:t>
-            </w:r>
-          </w:p>
-        </w:tc>
-        <w:tc>
-          <w:tcPr>
-            <w:tcW w:w="2700" w:type="dxa"/>
-            <w:tcBorders>
-              <w:top w:val="single" w:sz="4" w:space="0" w:color="9BC2E6"/>
-              <w:left w:val="nil"/>
-              <w:bottom w:val="single" w:sz="4" w:space="0" w:color="9BC2E6"/>
-              <w:right w:val="nil"/>
-            </w:tcBorders>
-            <w:shd w:val="clear" w:color="DDEBF7" w:fill="DDEBF7"/>
-            <w:noWrap/>
-            <w:vAlign w:val="bottom"/>
-            <w:hideMark/>
-          </w:tcPr>
-          <w:p>
-            <w:pPr>
-              <w:spacing w:after="0"/>
-              <w:ind w:left="0" w:right="0"/>
-              <w:jc w:val="right"/>
-              <w:rPr>
-                <w:rFonts w:ascii="Calibri" w:eastAsia="Times New Roman" w:hAnsi="Calibri" w:cs="Calibri"/>
-                <w:color w:val="000000"/>
-                <w:kern w:val="0"/>
-                <w:lang w:eastAsia="en-AU"/>
-                <w14:ligatures w14:val="none"/>
-              </w:rPr>
-            </w:pPr>
-            <w:r>
-              <w:rPr>
-                <w:rFonts w:ascii="Calibri" w:eastAsia="Times New Roman" w:hAnsi="Calibri" w:cs="Calibri"/>
-                <w:color w:val="000000"/>
-                <w:kern w:val="0"/>
-                <w:lang w:eastAsia="en-AU"/>
-                <w14:ligatures w14:val="none"/>
-              </w:rPr>
-              <w:t>1.75</w:t>
-            </w:r>
-          </w:p>
-        </w:tc>
-        <w:tc>
-          <w:tcPr>
-            <w:tcW w:w="960" w:type="dxa"/>
-            <w:tcBorders>
-              <w:top w:val="single" w:sz="4" w:space="0" w:color="9BC2E6"/>
-              <w:left w:val="nil"/>
-              <w:bottom w:val="single" w:sz="4" w:space="0" w:color="9BC2E6"/>
-              <w:right w:val="nil"/>
-            </w:tcBorders>
-            <w:shd w:val="clear" w:color="DDEBF7" w:fill="DDEBF7"/>
-            <w:noWrap/>
-            <w:vAlign w:val="bottom"/>
-            <w:hideMark/>
-          </w:tcPr>
-          <w:p>
-            <w:pPr>
-              <w:spacing w:after="0"/>
-              <w:ind w:left="0" w:right="0"/>
-              <w:jc w:val="right"/>
-              <w:rPr>
-                <w:rFonts w:ascii="Calibri" w:eastAsia="Times New Roman" w:hAnsi="Calibri" w:cs="Calibri"/>
-                <w:color w:val="000000"/>
-                <w:kern w:val="0"/>
-                <w:lang w:eastAsia="en-AU"/>
-                <w14:ligatures w14:val="none"/>
-              </w:rPr>
-            </w:pPr>
-            <w:r>
-              <w:rPr>
-                <w:rFonts w:ascii="Calibri" w:eastAsia="Times New Roman" w:hAnsi="Calibri" w:cs="Calibri"/>
-                <w:color w:val="000000"/>
-                <w:kern w:val="0"/>
-                <w:lang w:eastAsia="en-AU"/>
-                <w14:ligatures w14:val="none"/>
-              </w:rPr>
-              <w:t>0</w:t>
-            </w:r>
-          </w:p>
-        </w:tc>
-        <w:tc>
-          <w:tcPr>
-            <w:tcW w:w="1440" w:type="dxa"/>
-            <w:tcBorders>
-              <w:top w:val="single" w:sz="4" w:space="0" w:color="9BC2E6"/>
-              <w:left w:val="nil"/>
-              <w:bottom w:val="single" w:sz="4" w:space="0" w:color="9BC2E6"/>
-              <w:right w:val="single" w:sz="4" w:space="0" w:color="9BC2E6"/>
-            </w:tcBorders>
-            <w:shd w:val="clear" w:color="DDEBF7" w:fill="DDEBF7"/>
-            <w:noWrap/>
-            <w:vAlign w:val="bottom"/>
-            <w:hideMark/>
-          </w:tcPr>
-          <w:p>
-            <w:pPr>
-              <w:spacing w:after="0"/>
-              <w:ind w:left="0" w:right="0"/>
-              <w:jc w:val="right"/>
-              <w:rPr>
-                <w:rFonts w:ascii="Calibri" w:eastAsia="Times New Roman" w:hAnsi="Calibri" w:cs="Calibri"/>
-                <w:color w:val="000000"/>
-                <w:kern w:val="0"/>
-                <w:lang w:eastAsia="en-AU"/>
-                <w14:ligatures w14:val="none"/>
-              </w:rPr>
-            </w:pPr>
-            <w:r>
-              <w:rPr>
-                <w:rFonts w:ascii="Calibri" w:eastAsia="Times New Roman" w:hAnsi="Calibri" w:cs="Calibri"/>
-                <w:color w:val="000000"/>
-                <w:kern w:val="0"/>
-                <w:lang w:eastAsia="en-AU"/>
-                <w14:ligatures w14:val="none"/>
-              </w:rPr>
-              <w:t>28.5</w:t>
-            </w:r>
-          </w:p>
-        </w:tc>
-      </w:tr>
-      <w:tr>
-        <w:trPr>
-          <w:trHeight w:val="300"/>
-        </w:trPr>
-        <w:tc>
-          <w:tcPr>
-            <w:tcW w:w="1200" w:type="dxa"/>
-            <w:tcBorders>
-              <w:top w:val="single" w:sz="4" w:space="0" w:color="9BC2E6"/>
-              <w:left w:val="single" w:sz="4" w:space="0" w:color="9BC2E6"/>
-              <w:bottom w:val="single" w:sz="4" w:space="0" w:color="9BC2E6"/>
-              <w:right w:val="nil"/>
-            </w:tcBorders>
-            <w:shd w:val="clear" w:color="auto" w:fill="auto"/>
-            <w:noWrap/>
-            <w:vAlign w:val="bottom"/>
-            <w:hideMark/>
-          </w:tcPr>
-          <w:p>
-            <w:pPr>
-              <w:spacing w:after="0"/>
-              <w:ind w:left="0" w:right="0"/>
-              <w:rPr>
-                <w:rFonts w:ascii="Calibri" w:eastAsia="Times New Roman" w:hAnsi="Calibri" w:cs="Calibri"/>
-                <w:b/>
-                <w:bCs/>
-                <w:color w:val="000000"/>
-                <w:kern w:val="0"/>
-                <w:lang w:eastAsia="en-AU"/>
-                <w14:ligatures w14:val="none"/>
-              </w:rPr>
-            </w:pPr>
-            <w:r>
-              <w:rPr>
-                <w:rFonts w:ascii="Calibri" w:eastAsia="Times New Roman" w:hAnsi="Calibri" w:cs="Calibri"/>
-                <w:b/>
-                <w:bCs/>
-                <w:color w:val="000000"/>
-                <w:kern w:val="0"/>
-                <w:lang w:eastAsia="en-AU"/>
-                <w14:ligatures w14:val="none"/>
-              </w:rPr>
-              <w:t>Week 10</w:t>
-            </w:r>
-          </w:p>
-        </w:tc>
-        <w:tc>
-          <w:tcPr>
-            <w:tcW w:w="1180" w:type="dxa"/>
-            <w:tcBorders>
-              <w:top w:val="single" w:sz="4" w:space="0" w:color="9BC2E6"/>
-              <w:left w:val="nil"/>
-              <w:bottom w:val="single" w:sz="4" w:space="0" w:color="9BC2E6"/>
-              <w:right w:val="nil"/>
-            </w:tcBorders>
-            <w:shd w:val="clear" w:color="auto" w:fill="auto"/>
-            <w:noWrap/>
-            <w:vAlign w:val="bottom"/>
-            <w:hideMark/>
-          </w:tcPr>
-          <w:p>
-            <w:pPr>
-              <w:spacing w:after="0"/>
-              <w:ind w:left="0" w:right="0"/>
-              <w:jc w:val="right"/>
-              <w:rPr>
-                <w:rFonts w:ascii="Calibri" w:eastAsia="Times New Roman" w:hAnsi="Calibri" w:cs="Calibri"/>
-                <w:color w:val="000000"/>
-                <w:kern w:val="0"/>
-                <w:lang w:eastAsia="en-AU"/>
-                <w14:ligatures w14:val="none"/>
-              </w:rPr>
-            </w:pPr>
-            <w:r>
-              <w:rPr>
-                <w:rFonts w:ascii="Calibri" w:eastAsia="Times New Roman" w:hAnsi="Calibri" w:cs="Calibri"/>
-                <w:color w:val="000000"/>
-                <w:kern w:val="0"/>
-                <w:lang w:eastAsia="en-AU"/>
-                <w14:ligatures w14:val="none"/>
-              </w:rPr>
-              <w:t>0</w:t>
-            </w:r>
-          </w:p>
-        </w:tc>
-        <w:tc>
-          <w:tcPr>
-            <w:tcW w:w="1700" w:type="dxa"/>
-            <w:tcBorders>
-              <w:top w:val="single" w:sz="4" w:space="0" w:color="9BC2E6"/>
-              <w:left w:val="nil"/>
-              <w:bottom w:val="single" w:sz="4" w:space="0" w:color="9BC2E6"/>
-              <w:right w:val="nil"/>
-            </w:tcBorders>
-            <w:shd w:val="clear" w:color="auto" w:fill="auto"/>
-            <w:noWrap/>
-            <w:vAlign w:val="bottom"/>
-            <w:hideMark/>
-          </w:tcPr>
-          <w:p>
-            <w:pPr>
-              <w:spacing w:after="0"/>
-              <w:ind w:left="0" w:right="0"/>
-              <w:jc w:val="right"/>
-              <w:rPr>
-                <w:rFonts w:ascii="Calibri" w:eastAsia="Times New Roman" w:hAnsi="Calibri" w:cs="Calibri"/>
-                <w:color w:val="000000"/>
-                <w:kern w:val="0"/>
-                <w:lang w:eastAsia="en-AU"/>
-                <w14:ligatures w14:val="none"/>
-              </w:rPr>
-            </w:pPr>
-            <w:r>
-              <w:rPr>
-                <w:rFonts w:ascii="Calibri" w:eastAsia="Times New Roman" w:hAnsi="Calibri" w:cs="Calibri"/>
-                <w:color w:val="000000"/>
-                <w:kern w:val="0"/>
-                <w:lang w:eastAsia="en-AU"/>
-                <w14:ligatures w14:val="none"/>
-              </w:rPr>
-              <w:t>2.25</w:t>
-            </w:r>
-          </w:p>
-        </w:tc>
-        <w:tc>
-          <w:tcPr>
-            <w:tcW w:w="2380" w:type="dxa"/>
-            <w:tcBorders>
-              <w:top w:val="single" w:sz="4" w:space="0" w:color="9BC2E6"/>
-              <w:left w:val="nil"/>
-              <w:bottom w:val="single" w:sz="4" w:space="0" w:color="9BC2E6"/>
-              <w:right w:val="nil"/>
-            </w:tcBorders>
-            <w:shd w:val="clear" w:color="auto" w:fill="auto"/>
-            <w:noWrap/>
-            <w:vAlign w:val="bottom"/>
-            <w:hideMark/>
-          </w:tcPr>
-          <w:p>
-            <w:pPr>
-              <w:spacing w:after="0"/>
-              <w:ind w:left="0" w:right="0"/>
-              <w:jc w:val="right"/>
-              <w:rPr>
-                <w:rFonts w:ascii="Calibri" w:eastAsia="Times New Roman" w:hAnsi="Calibri" w:cs="Calibri"/>
-                <w:color w:val="000000"/>
-                <w:kern w:val="0"/>
-                <w:lang w:eastAsia="en-AU"/>
-                <w14:ligatures w14:val="none"/>
-              </w:rPr>
-            </w:pPr>
-            <w:r>
-              <w:rPr>
-                <w:rFonts w:ascii="Calibri" w:eastAsia="Times New Roman" w:hAnsi="Calibri" w:cs="Calibri"/>
-                <w:color w:val="000000"/>
-                <w:kern w:val="0"/>
-                <w:lang w:eastAsia="en-AU"/>
-                <w14:ligatures w14:val="none"/>
-              </w:rPr>
-              <w:t>0</w:t>
-            </w:r>
-          </w:p>
-        </w:tc>
-        <w:tc>
-          <w:tcPr>
-            <w:tcW w:w="2080" w:type="dxa"/>
-            <w:tcBorders>
-              <w:top w:val="single" w:sz="4" w:space="0" w:color="9BC2E6"/>
-              <w:left w:val="nil"/>
-              <w:bottom w:val="single" w:sz="4" w:space="0" w:color="9BC2E6"/>
-              <w:right w:val="nil"/>
-            </w:tcBorders>
-            <w:shd w:val="clear" w:color="auto" w:fill="auto"/>
-            <w:noWrap/>
-            <w:vAlign w:val="bottom"/>
-            <w:hideMark/>
-          </w:tcPr>
-          <w:p>
-            <w:pPr>
-              <w:spacing w:after="0"/>
-              <w:ind w:left="0" w:right="0"/>
-              <w:jc w:val="right"/>
-              <w:rPr>
-                <w:rFonts w:ascii="Calibri" w:eastAsia="Times New Roman" w:hAnsi="Calibri" w:cs="Calibri"/>
-                <w:color w:val="000000"/>
-                <w:kern w:val="0"/>
-                <w:lang w:eastAsia="en-AU"/>
-                <w14:ligatures w14:val="none"/>
-              </w:rPr>
-            </w:pPr>
-            <w:r>
-              <w:rPr>
-                <w:rFonts w:ascii="Calibri" w:eastAsia="Times New Roman" w:hAnsi="Calibri" w:cs="Calibri"/>
-                <w:color w:val="000000"/>
-                <w:kern w:val="0"/>
-                <w:lang w:eastAsia="en-AU"/>
-                <w14:ligatures w14:val="none"/>
-              </w:rPr>
-              <w:t>8</w:t>
-            </w:r>
-          </w:p>
-        </w:tc>
-        <w:tc>
-          <w:tcPr>
-            <w:tcW w:w="2080" w:type="dxa"/>
-            <w:tcBorders>
-              <w:top w:val="single" w:sz="4" w:space="0" w:color="9BC2E6"/>
-              <w:left w:val="nil"/>
-              <w:bottom w:val="single" w:sz="4" w:space="0" w:color="9BC2E6"/>
-              <w:right w:val="nil"/>
-            </w:tcBorders>
-            <w:shd w:val="clear" w:color="auto" w:fill="auto"/>
-            <w:noWrap/>
-            <w:vAlign w:val="bottom"/>
-            <w:hideMark/>
-          </w:tcPr>
-          <w:p>
-            <w:pPr>
-              <w:spacing w:after="0"/>
-              <w:ind w:left="0" w:right="0"/>
-              <w:jc w:val="right"/>
-              <w:rPr>
-                <w:rFonts w:ascii="Calibri" w:eastAsia="Times New Roman" w:hAnsi="Calibri" w:cs="Calibri"/>
-                <w:color w:val="000000"/>
-                <w:kern w:val="0"/>
-                <w:lang w:eastAsia="en-AU"/>
-                <w14:ligatures w14:val="none"/>
-              </w:rPr>
-            </w:pPr>
-            <w:r>
-              <w:rPr>
-                <w:rFonts w:ascii="Calibri" w:eastAsia="Times New Roman" w:hAnsi="Calibri" w:cs="Calibri"/>
-                <w:color w:val="000000"/>
-                <w:kern w:val="0"/>
-                <w:lang w:eastAsia="en-AU"/>
-                <w14:ligatures w14:val="none"/>
-              </w:rPr>
-              <w:t>17</w:t>
-            </w:r>
-          </w:p>
-        </w:tc>
-        <w:tc>
-          <w:tcPr>
-            <w:tcW w:w="2700" w:type="dxa"/>
-            <w:tcBorders>
-              <w:top w:val="single" w:sz="4" w:space="0" w:color="9BC2E6"/>
-              <w:left w:val="nil"/>
-              <w:bottom w:val="single" w:sz="4" w:space="0" w:color="9BC2E6"/>
-              <w:right w:val="nil"/>
-            </w:tcBorders>
-            <w:shd w:val="clear" w:color="auto" w:fill="auto"/>
-            <w:noWrap/>
-            <w:vAlign w:val="bottom"/>
-            <w:hideMark/>
-          </w:tcPr>
-          <w:p>
-            <w:pPr>
-              <w:spacing w:after="0"/>
-              <w:ind w:left="0" w:right="0"/>
-              <w:jc w:val="right"/>
-              <w:rPr>
-                <w:rFonts w:ascii="Calibri" w:eastAsia="Times New Roman" w:hAnsi="Calibri" w:cs="Calibri"/>
-                <w:color w:val="000000"/>
-                <w:kern w:val="0"/>
-                <w:lang w:eastAsia="en-AU"/>
-                <w14:ligatures w14:val="none"/>
-              </w:rPr>
-            </w:pPr>
-            <w:r>
-              <w:rPr>
-                <w:rFonts w:ascii="Calibri" w:eastAsia="Times New Roman" w:hAnsi="Calibri" w:cs="Calibri"/>
-                <w:color w:val="000000"/>
-                <w:kern w:val="0"/>
-                <w:lang w:eastAsia="en-AU"/>
-                <w14:ligatures w14:val="none"/>
-              </w:rPr>
-              <w:t>1.25</w:t>
-            </w:r>
-          </w:p>
-        </w:tc>
-        <w:tc>
-          <w:tcPr>
-            <w:tcW w:w="960" w:type="dxa"/>
-            <w:tcBorders>
-              <w:top w:val="single" w:sz="4" w:space="0" w:color="9BC2E6"/>
-              <w:left w:val="nil"/>
-              <w:bottom w:val="single" w:sz="4" w:space="0" w:color="9BC2E6"/>
-              <w:right w:val="nil"/>
-            </w:tcBorders>
-            <w:shd w:val="clear" w:color="auto" w:fill="auto"/>
-            <w:noWrap/>
-            <w:vAlign w:val="bottom"/>
-            <w:hideMark/>
-          </w:tcPr>
-          <w:p>
-            <w:pPr>
-              <w:spacing w:after="0"/>
-              <w:ind w:left="0" w:right="0"/>
-              <w:jc w:val="right"/>
-              <w:rPr>
-                <w:rFonts w:ascii="Calibri" w:eastAsia="Times New Roman" w:hAnsi="Calibri" w:cs="Calibri"/>
-                <w:color w:val="000000"/>
-                <w:kern w:val="0"/>
-                <w:lang w:eastAsia="en-AU"/>
-                <w14:ligatures w14:val="none"/>
-              </w:rPr>
-            </w:pPr>
-            <w:r>
-              <w:rPr>
-                <w:rFonts w:ascii="Calibri" w:eastAsia="Times New Roman" w:hAnsi="Calibri" w:cs="Calibri"/>
-                <w:color w:val="000000"/>
-                <w:kern w:val="0"/>
-                <w:lang w:eastAsia="en-AU"/>
-                <w14:ligatures w14:val="none"/>
-              </w:rPr>
-              <w:t>0</w:t>
-            </w:r>
-          </w:p>
-        </w:tc>
-        <w:tc>
-          <w:tcPr>
-            <w:tcW w:w="1440" w:type="dxa"/>
-            <w:tcBorders>
-              <w:top w:val="single" w:sz="4" w:space="0" w:color="9BC2E6"/>
-              <w:left w:val="nil"/>
-              <w:bottom w:val="single" w:sz="4" w:space="0" w:color="9BC2E6"/>
-              <w:right w:val="single" w:sz="4" w:space="0" w:color="9BC2E6"/>
-            </w:tcBorders>
-            <w:shd w:val="clear" w:color="auto" w:fill="auto"/>
-            <w:noWrap/>
-            <w:vAlign w:val="bottom"/>
-            <w:hideMark/>
-          </w:tcPr>
-          <w:p>
-            <w:pPr>
-              <w:spacing w:after="0"/>
-              <w:ind w:left="0" w:right="0"/>
-              <w:jc w:val="right"/>
-              <w:rPr>
-                <w:rFonts w:ascii="Calibri" w:eastAsia="Times New Roman" w:hAnsi="Calibri" w:cs="Calibri"/>
-                <w:color w:val="000000"/>
-                <w:kern w:val="0"/>
-                <w:lang w:eastAsia="en-AU"/>
-                <w14:ligatures w14:val="none"/>
-              </w:rPr>
-            </w:pPr>
-            <w:r>
-              <w:rPr>
-                <w:rFonts w:ascii="Calibri" w:eastAsia="Times New Roman" w:hAnsi="Calibri" w:cs="Calibri"/>
-                <w:color w:val="000000"/>
-                <w:kern w:val="0"/>
-                <w:lang w:eastAsia="en-AU"/>
-                <w14:ligatures w14:val="none"/>
-              </w:rPr>
-              <w:t>28.5</w:t>
-            </w:r>
-          </w:p>
-        </w:tc>
-      </w:tr>
-      <w:tr>
-        <w:trPr>
-          <w:trHeight w:val="300"/>
-        </w:trPr>
-        <w:tc>
-          <w:tcPr>
-            <w:tcW w:w="1200" w:type="dxa"/>
-            <w:tcBorders>
-              <w:top w:val="single" w:sz="4" w:space="0" w:color="9BC2E6"/>
-              <w:left w:val="single" w:sz="4" w:space="0" w:color="9BC2E6"/>
-              <w:bottom w:val="single" w:sz="4" w:space="0" w:color="9BC2E6"/>
-              <w:right w:val="nil"/>
-            </w:tcBorders>
-            <w:shd w:val="clear" w:color="DDEBF7" w:fill="DDEBF7"/>
-            <w:noWrap/>
-            <w:vAlign w:val="bottom"/>
-            <w:hideMark/>
-          </w:tcPr>
-          <w:p>
-            <w:pPr>
-              <w:spacing w:after="0"/>
-              <w:ind w:left="0" w:right="0"/>
-              <w:rPr>
-                <w:rFonts w:ascii="Calibri" w:eastAsia="Times New Roman" w:hAnsi="Calibri" w:cs="Calibri"/>
-                <w:b/>
-                <w:bCs/>
-                <w:color w:val="000000"/>
-                <w:kern w:val="0"/>
-                <w:lang w:eastAsia="en-AU"/>
-                <w14:ligatures w14:val="none"/>
-              </w:rPr>
-            </w:pPr>
-            <w:r>
-              <w:rPr>
-                <w:rFonts w:ascii="Calibri" w:eastAsia="Times New Roman" w:hAnsi="Calibri" w:cs="Calibri"/>
-                <w:b/>
-                <w:bCs/>
-                <w:color w:val="000000"/>
-                <w:kern w:val="0"/>
-                <w:lang w:eastAsia="en-AU"/>
-                <w14:ligatures w14:val="none"/>
-              </w:rPr>
-              <w:t>Week 11</w:t>
-            </w:r>
-          </w:p>
-        </w:tc>
-        <w:tc>
-          <w:tcPr>
-            <w:tcW w:w="1180" w:type="dxa"/>
-            <w:tcBorders>
-              <w:top w:val="single" w:sz="4" w:space="0" w:color="9BC2E6"/>
-              <w:left w:val="nil"/>
-              <w:bottom w:val="single" w:sz="4" w:space="0" w:color="9BC2E6"/>
-              <w:right w:val="nil"/>
-            </w:tcBorders>
-            <w:shd w:val="clear" w:color="DDEBF7" w:fill="DDEBF7"/>
-            <w:noWrap/>
-            <w:vAlign w:val="bottom"/>
-            <w:hideMark/>
-          </w:tcPr>
-          <w:p>
-            <w:pPr>
-              <w:spacing w:after="0"/>
-              <w:ind w:left="0" w:right="0"/>
-              <w:jc w:val="right"/>
-              <w:rPr>
-                <w:rFonts w:ascii="Calibri" w:eastAsia="Times New Roman" w:hAnsi="Calibri" w:cs="Calibri"/>
-                <w:color w:val="000000"/>
-                <w:kern w:val="0"/>
-                <w:lang w:eastAsia="en-AU"/>
-                <w14:ligatures w14:val="none"/>
-              </w:rPr>
-            </w:pPr>
-            <w:r>
-              <w:rPr>
-                <w:rFonts w:ascii="Calibri" w:eastAsia="Times New Roman" w:hAnsi="Calibri" w:cs="Calibri"/>
-                <w:color w:val="000000"/>
-                <w:kern w:val="0"/>
-                <w:lang w:eastAsia="en-AU"/>
-                <w14:ligatures w14:val="none"/>
-              </w:rPr>
-              <w:t>0</w:t>
-            </w:r>
-          </w:p>
-        </w:tc>
-        <w:tc>
-          <w:tcPr>
-            <w:tcW w:w="1700" w:type="dxa"/>
-            <w:tcBorders>
-              <w:top w:val="single" w:sz="4" w:space="0" w:color="9BC2E6"/>
-              <w:left w:val="nil"/>
-              <w:bottom w:val="single" w:sz="4" w:space="0" w:color="9BC2E6"/>
-              <w:right w:val="nil"/>
-            </w:tcBorders>
-            <w:shd w:val="clear" w:color="DDEBF7" w:fill="DDEBF7"/>
-            <w:noWrap/>
-            <w:vAlign w:val="bottom"/>
-            <w:hideMark/>
-          </w:tcPr>
-          <w:p>
-            <w:pPr>
-              <w:spacing w:after="0"/>
-              <w:ind w:left="0" w:right="0"/>
-              <w:jc w:val="right"/>
-              <w:rPr>
-                <w:rFonts w:ascii="Calibri" w:eastAsia="Times New Roman" w:hAnsi="Calibri" w:cs="Calibri"/>
-                <w:color w:val="000000"/>
-                <w:kern w:val="0"/>
-                <w:lang w:eastAsia="en-AU"/>
-                <w14:ligatures w14:val="none"/>
-              </w:rPr>
-            </w:pPr>
-            <w:r>
-              <w:rPr>
-                <w:rFonts w:ascii="Calibri" w:eastAsia="Times New Roman" w:hAnsi="Calibri" w:cs="Calibri"/>
-                <w:color w:val="000000"/>
-                <w:kern w:val="0"/>
-                <w:lang w:eastAsia="en-AU"/>
-                <w14:ligatures w14:val="none"/>
-              </w:rPr>
-              <w:t>0.25</w:t>
-            </w:r>
-          </w:p>
-        </w:tc>
-        <w:tc>
-          <w:tcPr>
-            <w:tcW w:w="2380" w:type="dxa"/>
-            <w:tcBorders>
-              <w:top w:val="single" w:sz="4" w:space="0" w:color="9BC2E6"/>
-              <w:left w:val="nil"/>
-              <w:bottom w:val="single" w:sz="4" w:space="0" w:color="9BC2E6"/>
-              <w:right w:val="nil"/>
-            </w:tcBorders>
-            <w:shd w:val="clear" w:color="DDEBF7" w:fill="DDEBF7"/>
-            <w:noWrap/>
-            <w:vAlign w:val="bottom"/>
-            <w:hideMark/>
-          </w:tcPr>
-          <w:p>
-            <w:pPr>
-              <w:spacing w:after="0"/>
-              <w:ind w:left="0" w:right="0"/>
-              <w:jc w:val="right"/>
-              <w:rPr>
-                <w:rFonts w:ascii="Calibri" w:eastAsia="Times New Roman" w:hAnsi="Calibri" w:cs="Calibri"/>
-                <w:color w:val="000000"/>
-                <w:kern w:val="0"/>
-                <w:lang w:eastAsia="en-AU"/>
-                <w14:ligatures w14:val="none"/>
-              </w:rPr>
-            </w:pPr>
-            <w:r>
-              <w:rPr>
-                <w:rFonts w:ascii="Calibri" w:eastAsia="Times New Roman" w:hAnsi="Calibri" w:cs="Calibri"/>
-                <w:color w:val="000000"/>
-                <w:kern w:val="0"/>
-                <w:lang w:eastAsia="en-AU"/>
-                <w14:ligatures w14:val="none"/>
-              </w:rPr>
-              <w:t>0</w:t>
-            </w:r>
-          </w:p>
-        </w:tc>
-        <w:tc>
-          <w:tcPr>
-            <w:tcW w:w="2080" w:type="dxa"/>
-            <w:tcBorders>
-              <w:top w:val="single" w:sz="4" w:space="0" w:color="9BC2E6"/>
-              <w:left w:val="nil"/>
-              <w:bottom w:val="single" w:sz="4" w:space="0" w:color="9BC2E6"/>
-              <w:right w:val="nil"/>
-            </w:tcBorders>
-            <w:shd w:val="clear" w:color="DDEBF7" w:fill="DDEBF7"/>
-            <w:noWrap/>
-            <w:vAlign w:val="bottom"/>
-            <w:hideMark/>
-          </w:tcPr>
-          <w:p>
-            <w:pPr>
-              <w:spacing w:after="0"/>
-              <w:ind w:left="0" w:right="0"/>
-              <w:jc w:val="right"/>
-              <w:rPr>
-                <w:rFonts w:ascii="Calibri" w:eastAsia="Times New Roman" w:hAnsi="Calibri" w:cs="Calibri"/>
-                <w:color w:val="000000"/>
-                <w:kern w:val="0"/>
-                <w:lang w:eastAsia="en-AU"/>
-                <w14:ligatures w14:val="none"/>
-              </w:rPr>
-            </w:pPr>
-            <w:r>
-              <w:rPr>
-                <w:rFonts w:ascii="Calibri" w:eastAsia="Times New Roman" w:hAnsi="Calibri" w:cs="Calibri"/>
-                <w:color w:val="000000"/>
-                <w:kern w:val="0"/>
-                <w:lang w:eastAsia="en-AU"/>
-                <w14:ligatures w14:val="none"/>
-              </w:rPr>
-              <w:t>7.5</w:t>
-            </w:r>
-          </w:p>
-        </w:tc>
-        <w:tc>
-          <w:tcPr>
-            <w:tcW w:w="2080" w:type="dxa"/>
-            <w:tcBorders>
-              <w:top w:val="single" w:sz="4" w:space="0" w:color="9BC2E6"/>
-              <w:left w:val="nil"/>
-              <w:bottom w:val="single" w:sz="4" w:space="0" w:color="9BC2E6"/>
-              <w:right w:val="nil"/>
-            </w:tcBorders>
-            <w:shd w:val="clear" w:color="DDEBF7" w:fill="DDEBF7"/>
-            <w:noWrap/>
-            <w:vAlign w:val="bottom"/>
-            <w:hideMark/>
-          </w:tcPr>
-          <w:p>
-            <w:pPr>
-              <w:spacing w:after="0"/>
-              <w:ind w:left="0" w:right="0"/>
-              <w:jc w:val="right"/>
-              <w:rPr>
-                <w:rFonts w:ascii="Calibri" w:eastAsia="Times New Roman" w:hAnsi="Calibri" w:cs="Calibri"/>
-                <w:color w:val="000000"/>
-                <w:kern w:val="0"/>
-                <w:lang w:eastAsia="en-AU"/>
-                <w14:ligatures w14:val="none"/>
-              </w:rPr>
-            </w:pPr>
-            <w:r>
-              <w:rPr>
-                <w:rFonts w:ascii="Calibri" w:eastAsia="Times New Roman" w:hAnsi="Calibri" w:cs="Calibri"/>
-                <w:color w:val="000000"/>
-                <w:kern w:val="0"/>
-                <w:lang w:eastAsia="en-AU"/>
-                <w14:ligatures w14:val="none"/>
-              </w:rPr>
-              <w:t>14.5</w:t>
-            </w:r>
-          </w:p>
-        </w:tc>
-        <w:tc>
-          <w:tcPr>
-            <w:tcW w:w="2700" w:type="dxa"/>
-            <w:tcBorders>
-              <w:top w:val="single" w:sz="4" w:space="0" w:color="9BC2E6"/>
-              <w:left w:val="nil"/>
-              <w:bottom w:val="single" w:sz="4" w:space="0" w:color="9BC2E6"/>
-              <w:right w:val="nil"/>
-            </w:tcBorders>
-            <w:shd w:val="clear" w:color="DDEBF7" w:fill="DDEBF7"/>
-            <w:noWrap/>
-            <w:vAlign w:val="bottom"/>
-            <w:hideMark/>
-          </w:tcPr>
-          <w:p>
-            <w:pPr>
-              <w:spacing w:after="0"/>
-              <w:ind w:left="0" w:right="0"/>
-              <w:jc w:val="right"/>
-              <w:rPr>
-                <w:rFonts w:ascii="Calibri" w:eastAsia="Times New Roman" w:hAnsi="Calibri" w:cs="Calibri"/>
-                <w:color w:val="000000"/>
-                <w:kern w:val="0"/>
-                <w:lang w:eastAsia="en-AU"/>
-                <w14:ligatures w14:val="none"/>
-              </w:rPr>
-            </w:pPr>
-            <w:r>
-              <w:rPr>
-                <w:rFonts w:ascii="Calibri" w:eastAsia="Times New Roman" w:hAnsi="Calibri" w:cs="Calibri"/>
-                <w:color w:val="000000"/>
-                <w:kern w:val="0"/>
-                <w:lang w:eastAsia="en-AU"/>
-                <w14:ligatures w14:val="none"/>
-              </w:rPr>
-              <w:t>0.75</w:t>
-            </w:r>
-          </w:p>
-        </w:tc>
-        <w:tc>
-          <w:tcPr>
-            <w:tcW w:w="960" w:type="dxa"/>
-            <w:tcBorders>
-              <w:top w:val="single" w:sz="4" w:space="0" w:color="9BC2E6"/>
-              <w:left w:val="nil"/>
-              <w:bottom w:val="single" w:sz="4" w:space="0" w:color="9BC2E6"/>
-              <w:right w:val="nil"/>
-            </w:tcBorders>
-            <w:shd w:val="clear" w:color="DDEBF7" w:fill="DDEBF7"/>
-            <w:noWrap/>
-            <w:vAlign w:val="bottom"/>
-            <w:hideMark/>
-          </w:tcPr>
-          <w:p>
-            <w:pPr>
-              <w:spacing w:after="0"/>
-              <w:ind w:left="0" w:right="0"/>
-              <w:jc w:val="right"/>
-              <w:rPr>
-                <w:rFonts w:ascii="Calibri" w:eastAsia="Times New Roman" w:hAnsi="Calibri" w:cs="Calibri"/>
-                <w:color w:val="000000"/>
-                <w:kern w:val="0"/>
-                <w:lang w:eastAsia="en-AU"/>
-                <w14:ligatures w14:val="none"/>
-              </w:rPr>
-            </w:pPr>
-            <w:r>
-              <w:rPr>
-                <w:rFonts w:ascii="Calibri" w:eastAsia="Times New Roman" w:hAnsi="Calibri" w:cs="Calibri"/>
-                <w:color w:val="000000"/>
-                <w:kern w:val="0"/>
-                <w:lang w:eastAsia="en-AU"/>
-                <w14:ligatures w14:val="none"/>
-              </w:rPr>
-              <w:t>1</w:t>
-            </w:r>
-          </w:p>
-        </w:tc>
-        <w:tc>
-          <w:tcPr>
-            <w:tcW w:w="1440" w:type="dxa"/>
-            <w:tcBorders>
-              <w:top w:val="single" w:sz="4" w:space="0" w:color="9BC2E6"/>
-              <w:left w:val="nil"/>
-              <w:bottom w:val="single" w:sz="4" w:space="0" w:color="9BC2E6"/>
-              <w:right w:val="single" w:sz="4" w:space="0" w:color="9BC2E6"/>
-            </w:tcBorders>
-            <w:shd w:val="clear" w:color="DDEBF7" w:fill="DDEBF7"/>
-            <w:noWrap/>
-            <w:vAlign w:val="bottom"/>
-            <w:hideMark/>
-          </w:tcPr>
-          <w:p>
-            <w:pPr>
-              <w:spacing w:after="0"/>
-              <w:ind w:left="0" w:right="0"/>
-              <w:jc w:val="right"/>
-              <w:rPr>
-                <w:rFonts w:ascii="Calibri" w:eastAsia="Times New Roman" w:hAnsi="Calibri" w:cs="Calibri"/>
-                <w:color w:val="000000"/>
-                <w:kern w:val="0"/>
-                <w:lang w:eastAsia="en-AU"/>
-                <w14:ligatures w14:val="none"/>
-              </w:rPr>
-            </w:pPr>
-            <w:r>
-              <w:rPr>
-                <w:rFonts w:ascii="Calibri" w:eastAsia="Times New Roman" w:hAnsi="Calibri" w:cs="Calibri"/>
-                <w:color w:val="000000"/>
-                <w:kern w:val="0"/>
-                <w:lang w:eastAsia="en-AU"/>
-                <w14:ligatures w14:val="none"/>
-              </w:rPr>
-              <w:t>24</w:t>
-            </w:r>
-          </w:p>
-        </w:tc>
-      </w:tr>
-      <w:tr>
-        <w:trPr>
-          <w:trHeight w:val="300"/>
-        </w:trPr>
-        <w:tc>
-          <w:tcPr>
-            <w:tcW w:w="1200" w:type="dxa"/>
-            <w:tcBorders>
-              <w:top w:val="single" w:sz="4" w:space="0" w:color="9BC2E6"/>
-              <w:left w:val="single" w:sz="4" w:space="0" w:color="9BC2E6"/>
-              <w:bottom w:val="single" w:sz="4" w:space="0" w:color="9BC2E6"/>
-              <w:right w:val="nil"/>
-            </w:tcBorders>
-            <w:shd w:val="clear" w:color="auto" w:fill="auto"/>
-            <w:noWrap/>
-            <w:vAlign w:val="bottom"/>
-            <w:hideMark/>
-          </w:tcPr>
-          <w:p>
-            <w:pPr>
-              <w:spacing w:after="0"/>
-              <w:ind w:left="0" w:right="0"/>
-              <w:rPr>
-                <w:rFonts w:ascii="Calibri" w:eastAsia="Times New Roman" w:hAnsi="Calibri" w:cs="Calibri"/>
-                <w:b/>
-                <w:bCs/>
-                <w:color w:val="000000"/>
-                <w:kern w:val="0"/>
-                <w:lang w:eastAsia="en-AU"/>
-                <w14:ligatures w14:val="none"/>
-              </w:rPr>
-            </w:pPr>
-            <w:r>
-              <w:rPr>
-                <w:rFonts w:ascii="Calibri" w:eastAsia="Times New Roman" w:hAnsi="Calibri" w:cs="Calibri"/>
-                <w:b/>
-                <w:bCs/>
-                <w:color w:val="000000"/>
-                <w:kern w:val="0"/>
-                <w:lang w:eastAsia="en-AU"/>
-                <w14:ligatures w14:val="none"/>
-              </w:rPr>
-              <w:t>Week 12</w:t>
-            </w:r>
-          </w:p>
-        </w:tc>
-        <w:tc>
-          <w:tcPr>
-            <w:tcW w:w="1180" w:type="dxa"/>
-            <w:tcBorders>
-              <w:top w:val="single" w:sz="4" w:space="0" w:color="9BC2E6"/>
-              <w:left w:val="nil"/>
-              <w:bottom w:val="single" w:sz="4" w:space="0" w:color="9BC2E6"/>
-              <w:right w:val="nil"/>
-            </w:tcBorders>
-            <w:shd w:val="clear" w:color="auto" w:fill="auto"/>
-            <w:noWrap/>
-            <w:vAlign w:val="bottom"/>
-            <w:hideMark/>
-          </w:tcPr>
-          <w:p>
-            <w:pPr>
-              <w:spacing w:after="0"/>
-              <w:ind w:left="0" w:right="0"/>
-              <w:jc w:val="right"/>
-              <w:rPr>
-                <w:rFonts w:ascii="Calibri" w:eastAsia="Times New Roman" w:hAnsi="Calibri" w:cs="Calibri"/>
-                <w:color w:val="000000"/>
-                <w:kern w:val="0"/>
-                <w:lang w:eastAsia="en-AU"/>
-                <w14:ligatures w14:val="none"/>
-              </w:rPr>
-            </w:pPr>
-            <w:r>
-              <w:rPr>
-                <w:rFonts w:ascii="Calibri" w:eastAsia="Times New Roman" w:hAnsi="Calibri" w:cs="Calibri"/>
-                <w:color w:val="000000"/>
-                <w:kern w:val="0"/>
-                <w:lang w:eastAsia="en-AU"/>
-                <w14:ligatures w14:val="none"/>
-              </w:rPr>
-              <w:t>0</w:t>
-            </w:r>
-          </w:p>
-        </w:tc>
-        <w:tc>
-          <w:tcPr>
-            <w:tcW w:w="1700" w:type="dxa"/>
-            <w:tcBorders>
-              <w:top w:val="single" w:sz="4" w:space="0" w:color="9BC2E6"/>
-              <w:left w:val="nil"/>
-              <w:bottom w:val="single" w:sz="4" w:space="0" w:color="9BC2E6"/>
-              <w:right w:val="nil"/>
-            </w:tcBorders>
-            <w:shd w:val="clear" w:color="auto" w:fill="auto"/>
-            <w:noWrap/>
-            <w:vAlign w:val="bottom"/>
-            <w:hideMark/>
-          </w:tcPr>
-          <w:p>
-            <w:pPr>
-              <w:spacing w:after="0"/>
-              <w:ind w:left="0" w:right="0"/>
-              <w:jc w:val="right"/>
-              <w:rPr>
-                <w:rFonts w:ascii="Calibri" w:eastAsia="Times New Roman" w:hAnsi="Calibri" w:cs="Calibri"/>
-                <w:color w:val="000000"/>
-                <w:kern w:val="0"/>
-                <w:lang w:eastAsia="en-AU"/>
-                <w14:ligatures w14:val="none"/>
-              </w:rPr>
-            </w:pPr>
-            <w:r>
-              <w:rPr>
-                <w:rFonts w:ascii="Calibri" w:eastAsia="Times New Roman" w:hAnsi="Calibri" w:cs="Calibri"/>
-                <w:color w:val="000000"/>
-                <w:kern w:val="0"/>
-                <w:lang w:eastAsia="en-AU"/>
-                <w14:ligatures w14:val="none"/>
-              </w:rPr>
-              <w:t>1</w:t>
-            </w:r>
-          </w:p>
-        </w:tc>
-        <w:tc>
-          <w:tcPr>
-            <w:tcW w:w="2380" w:type="dxa"/>
-            <w:tcBorders>
-              <w:top w:val="single" w:sz="4" w:space="0" w:color="9BC2E6"/>
-              <w:left w:val="nil"/>
-              <w:bottom w:val="single" w:sz="4" w:space="0" w:color="9BC2E6"/>
-              <w:right w:val="nil"/>
-            </w:tcBorders>
-            <w:shd w:val="clear" w:color="auto" w:fill="auto"/>
-            <w:noWrap/>
-            <w:vAlign w:val="bottom"/>
-            <w:hideMark/>
-          </w:tcPr>
-          <w:p>
-            <w:pPr>
-              <w:spacing w:after="0"/>
-              <w:ind w:left="0" w:right="0"/>
-              <w:jc w:val="right"/>
-              <w:rPr>
-                <w:rFonts w:ascii="Calibri" w:eastAsia="Times New Roman" w:hAnsi="Calibri" w:cs="Calibri"/>
-                <w:color w:val="000000"/>
-                <w:kern w:val="0"/>
-                <w:lang w:eastAsia="en-AU"/>
-                <w14:ligatures w14:val="none"/>
-              </w:rPr>
-            </w:pPr>
-            <w:r>
-              <w:rPr>
-                <w:rFonts w:ascii="Calibri" w:eastAsia="Times New Roman" w:hAnsi="Calibri" w:cs="Calibri"/>
-                <w:color w:val="000000"/>
-                <w:kern w:val="0"/>
-                <w:lang w:eastAsia="en-AU"/>
-                <w14:ligatures w14:val="none"/>
-              </w:rPr>
-              <w:t>0</w:t>
-            </w:r>
-          </w:p>
-        </w:tc>
-        <w:tc>
-          <w:tcPr>
-            <w:tcW w:w="2080" w:type="dxa"/>
-            <w:tcBorders>
-              <w:top w:val="single" w:sz="4" w:space="0" w:color="9BC2E6"/>
-              <w:left w:val="nil"/>
-              <w:bottom w:val="single" w:sz="4" w:space="0" w:color="9BC2E6"/>
-              <w:right w:val="nil"/>
-            </w:tcBorders>
-            <w:shd w:val="clear" w:color="auto" w:fill="auto"/>
-            <w:noWrap/>
-            <w:vAlign w:val="bottom"/>
-            <w:hideMark/>
-          </w:tcPr>
-          <w:p>
-            <w:pPr>
-              <w:spacing w:after="0"/>
-              <w:ind w:left="0" w:right="0"/>
-              <w:jc w:val="right"/>
-              <w:rPr>
-                <w:rFonts w:ascii="Calibri" w:eastAsia="Times New Roman" w:hAnsi="Calibri" w:cs="Calibri"/>
-                <w:color w:val="000000"/>
-                <w:kern w:val="0"/>
-                <w:lang w:eastAsia="en-AU"/>
-                <w14:ligatures w14:val="none"/>
-              </w:rPr>
-            </w:pPr>
-            <w:r>
-              <w:rPr>
-                <w:rFonts w:ascii="Calibri" w:eastAsia="Times New Roman" w:hAnsi="Calibri" w:cs="Calibri"/>
-                <w:color w:val="000000"/>
-                <w:kern w:val="0"/>
-                <w:lang w:eastAsia="en-AU"/>
-                <w14:ligatures w14:val="none"/>
-              </w:rPr>
-              <w:t>3.5</w:t>
-            </w:r>
-          </w:p>
-        </w:tc>
-        <w:tc>
-          <w:tcPr>
-            <w:tcW w:w="2080" w:type="dxa"/>
-            <w:tcBorders>
-              <w:top w:val="single" w:sz="4" w:space="0" w:color="9BC2E6"/>
-              <w:left w:val="nil"/>
-              <w:bottom w:val="single" w:sz="4" w:space="0" w:color="9BC2E6"/>
-              <w:right w:val="nil"/>
-            </w:tcBorders>
-            <w:shd w:val="clear" w:color="auto" w:fill="auto"/>
-            <w:noWrap/>
-            <w:vAlign w:val="bottom"/>
-            <w:hideMark/>
-          </w:tcPr>
-          <w:p>
-            <w:pPr>
-              <w:spacing w:after="0"/>
-              <w:ind w:left="0" w:right="0"/>
-              <w:jc w:val="right"/>
-              <w:rPr>
-                <w:rFonts w:ascii="Calibri" w:eastAsia="Times New Roman" w:hAnsi="Calibri" w:cs="Calibri"/>
-                <w:color w:val="000000"/>
-                <w:kern w:val="0"/>
-                <w:lang w:eastAsia="en-AU"/>
-                <w14:ligatures w14:val="none"/>
-              </w:rPr>
-            </w:pPr>
-            <w:r>
-              <w:rPr>
-                <w:rFonts w:ascii="Calibri" w:eastAsia="Times New Roman" w:hAnsi="Calibri" w:cs="Calibri"/>
-                <w:color w:val="000000"/>
-                <w:kern w:val="0"/>
-                <w:lang w:eastAsia="en-AU"/>
-                <w14:ligatures w14:val="none"/>
-              </w:rPr>
-              <w:t>17</w:t>
-            </w:r>
-          </w:p>
-        </w:tc>
-        <w:tc>
-          <w:tcPr>
-            <w:tcW w:w="2700" w:type="dxa"/>
-            <w:tcBorders>
-              <w:top w:val="single" w:sz="4" w:space="0" w:color="9BC2E6"/>
-              <w:left w:val="nil"/>
-              <w:bottom w:val="single" w:sz="4" w:space="0" w:color="9BC2E6"/>
-              <w:right w:val="nil"/>
-            </w:tcBorders>
-            <w:shd w:val="clear" w:color="auto" w:fill="auto"/>
-            <w:noWrap/>
-            <w:vAlign w:val="bottom"/>
-            <w:hideMark/>
-          </w:tcPr>
-          <w:p>
-            <w:pPr>
-              <w:spacing w:after="0"/>
-              <w:ind w:left="0" w:right="0"/>
-              <w:jc w:val="right"/>
-              <w:rPr>
-                <w:rFonts w:ascii="Calibri" w:eastAsia="Times New Roman" w:hAnsi="Calibri" w:cs="Calibri"/>
-                <w:color w:val="000000"/>
-                <w:kern w:val="0"/>
-                <w:lang w:eastAsia="en-AU"/>
-                <w14:ligatures w14:val="none"/>
-              </w:rPr>
-            </w:pPr>
-            <w:r>
-              <w:rPr>
-                <w:rFonts w:ascii="Calibri" w:eastAsia="Times New Roman" w:hAnsi="Calibri" w:cs="Calibri"/>
-                <w:color w:val="000000"/>
-                <w:kern w:val="0"/>
-                <w:lang w:eastAsia="en-AU"/>
-                <w14:ligatures w14:val="none"/>
-              </w:rPr>
-              <w:t>5.5</w:t>
-            </w:r>
-          </w:p>
-        </w:tc>
-        <w:tc>
-          <w:tcPr>
-            <w:tcW w:w="960" w:type="dxa"/>
-            <w:tcBorders>
-              <w:top w:val="single" w:sz="4" w:space="0" w:color="9BC2E6"/>
-              <w:left w:val="nil"/>
-              <w:bottom w:val="single" w:sz="4" w:space="0" w:color="9BC2E6"/>
-              <w:right w:val="nil"/>
-            </w:tcBorders>
-            <w:shd w:val="clear" w:color="auto" w:fill="auto"/>
-            <w:noWrap/>
-            <w:vAlign w:val="bottom"/>
-            <w:hideMark/>
-          </w:tcPr>
-          <w:p>
-            <w:pPr>
-              <w:spacing w:after="0"/>
-              <w:ind w:left="0" w:right="0"/>
-              <w:jc w:val="right"/>
-              <w:rPr>
-                <w:rFonts w:ascii="Calibri" w:eastAsia="Times New Roman" w:hAnsi="Calibri" w:cs="Calibri"/>
-                <w:color w:val="000000"/>
-                <w:kern w:val="0"/>
-                <w:lang w:eastAsia="en-AU"/>
-                <w14:ligatures w14:val="none"/>
-              </w:rPr>
-            </w:pPr>
-            <w:r>
-              <w:rPr>
-                <w:rFonts w:ascii="Calibri" w:eastAsia="Times New Roman" w:hAnsi="Calibri" w:cs="Calibri"/>
-                <w:color w:val="000000"/>
-                <w:kern w:val="0"/>
-                <w:lang w:eastAsia="en-AU"/>
-                <w14:ligatures w14:val="none"/>
-              </w:rPr>
-              <w:t>0</w:t>
-            </w:r>
-          </w:p>
-        </w:tc>
-        <w:tc>
-          <w:tcPr>
-            <w:tcW w:w="1440" w:type="dxa"/>
-            <w:tcBorders>
-              <w:top w:val="single" w:sz="4" w:space="0" w:color="9BC2E6"/>
-              <w:left w:val="nil"/>
-              <w:bottom w:val="single" w:sz="4" w:space="0" w:color="9BC2E6"/>
-              <w:right w:val="single" w:sz="4" w:space="0" w:color="9BC2E6"/>
-            </w:tcBorders>
-            <w:shd w:val="clear" w:color="auto" w:fill="auto"/>
-            <w:noWrap/>
-            <w:vAlign w:val="bottom"/>
-            <w:hideMark/>
-          </w:tcPr>
-          <w:p>
-            <w:pPr>
-              <w:spacing w:after="0"/>
-              <w:ind w:left="0" w:right="0"/>
-              <w:jc w:val="right"/>
-              <w:rPr>
-                <w:rFonts w:ascii="Calibri" w:eastAsia="Times New Roman" w:hAnsi="Calibri" w:cs="Calibri"/>
-                <w:color w:val="000000"/>
-                <w:kern w:val="0"/>
-                <w:lang w:eastAsia="en-AU"/>
-                <w14:ligatures w14:val="none"/>
-              </w:rPr>
-            </w:pPr>
-            <w:r>
-              <w:rPr>
-                <w:rFonts w:ascii="Calibri" w:eastAsia="Times New Roman" w:hAnsi="Calibri" w:cs="Calibri"/>
-                <w:color w:val="000000"/>
-                <w:kern w:val="0"/>
-                <w:lang w:eastAsia="en-AU"/>
-                <w14:ligatures w14:val="none"/>
-              </w:rPr>
-              <w:t>27</w:t>
-            </w:r>
-          </w:p>
-        </w:tc>
-      </w:tr>
-      <w:tr>
-        <w:trPr>
-          <w:trHeight w:val="300"/>
-        </w:trPr>
-        <w:tc>
-          <w:tcPr>
-            <w:tcW w:w="1200" w:type="dxa"/>
-            <w:tcBorders>
-              <w:top w:val="single" w:sz="4" w:space="0" w:color="9BC2E6"/>
-              <w:left w:val="single" w:sz="4" w:space="0" w:color="9BC2E6"/>
-              <w:bottom w:val="single" w:sz="4" w:space="0" w:color="9BC2E6"/>
-              <w:right w:val="nil"/>
-            </w:tcBorders>
-            <w:shd w:val="clear" w:color="DDEBF7" w:fill="DDEBF7"/>
-            <w:noWrap/>
-            <w:vAlign w:val="bottom"/>
-            <w:hideMark/>
-          </w:tcPr>
-          <w:p>
-            <w:pPr>
-              <w:spacing w:after="0"/>
-              <w:ind w:left="0" w:right="0"/>
-              <w:rPr>
-                <w:rFonts w:ascii="Calibri" w:eastAsia="Times New Roman" w:hAnsi="Calibri" w:cs="Calibri"/>
-                <w:b/>
-                <w:bCs/>
-                <w:color w:val="000000"/>
-                <w:kern w:val="0"/>
-                <w:lang w:eastAsia="en-AU"/>
-                <w14:ligatures w14:val="none"/>
-              </w:rPr>
-            </w:pPr>
-            <w:r>
-              <w:rPr>
-                <w:rFonts w:ascii="Calibri" w:eastAsia="Times New Roman" w:hAnsi="Calibri" w:cs="Calibri"/>
-                <w:b/>
-                <w:bCs/>
-                <w:color w:val="000000"/>
-                <w:kern w:val="0"/>
-                <w:lang w:eastAsia="en-AU"/>
-                <w14:ligatures w14:val="none"/>
-              </w:rPr>
-              <w:t>Week 13</w:t>
-            </w:r>
-          </w:p>
-        </w:tc>
-        <w:tc>
-          <w:tcPr>
-            <w:tcW w:w="1180" w:type="dxa"/>
-            <w:tcBorders>
-              <w:top w:val="single" w:sz="4" w:space="0" w:color="9BC2E6"/>
-              <w:left w:val="nil"/>
-              <w:bottom w:val="single" w:sz="4" w:space="0" w:color="9BC2E6"/>
-              <w:right w:val="nil"/>
-            </w:tcBorders>
-            <w:shd w:val="clear" w:color="DDEBF7" w:fill="DDEBF7"/>
-            <w:noWrap/>
-            <w:vAlign w:val="bottom"/>
-            <w:hideMark/>
-          </w:tcPr>
-          <w:p>
-            <w:pPr>
-              <w:spacing w:after="0"/>
-              <w:ind w:left="0" w:right="0"/>
-              <w:jc w:val="right"/>
-              <w:rPr>
-                <w:rFonts w:ascii="Calibri" w:eastAsia="Times New Roman" w:hAnsi="Calibri" w:cs="Calibri"/>
-                <w:color w:val="000000"/>
-                <w:kern w:val="0"/>
-                <w:lang w:eastAsia="en-AU"/>
-                <w14:ligatures w14:val="none"/>
-              </w:rPr>
-            </w:pPr>
-            <w:r>
-              <w:rPr>
-                <w:rFonts w:ascii="Calibri" w:eastAsia="Times New Roman" w:hAnsi="Calibri" w:cs="Calibri"/>
-                <w:color w:val="000000"/>
-                <w:kern w:val="0"/>
-                <w:lang w:eastAsia="en-AU"/>
-                <w14:ligatures w14:val="none"/>
-              </w:rPr>
-              <w:t>0</w:t>
-            </w:r>
-          </w:p>
-        </w:tc>
-        <w:tc>
-          <w:tcPr>
-            <w:tcW w:w="1700" w:type="dxa"/>
-            <w:tcBorders>
-              <w:top w:val="single" w:sz="4" w:space="0" w:color="9BC2E6"/>
-              <w:left w:val="nil"/>
-              <w:bottom w:val="single" w:sz="4" w:space="0" w:color="9BC2E6"/>
-              <w:right w:val="nil"/>
-            </w:tcBorders>
-            <w:shd w:val="clear" w:color="DDEBF7" w:fill="DDEBF7"/>
-            <w:noWrap/>
-            <w:vAlign w:val="bottom"/>
-            <w:hideMark/>
-          </w:tcPr>
-          <w:p>
-            <w:pPr>
-              <w:spacing w:after="0"/>
-              <w:ind w:left="0" w:right="0"/>
-              <w:jc w:val="right"/>
-              <w:rPr>
-                <w:rFonts w:ascii="Calibri" w:eastAsia="Times New Roman" w:hAnsi="Calibri" w:cs="Calibri"/>
-                <w:color w:val="000000"/>
-                <w:kern w:val="0"/>
-                <w:lang w:eastAsia="en-AU"/>
-                <w14:ligatures w14:val="none"/>
-              </w:rPr>
-            </w:pPr>
-            <w:r>
-              <w:rPr>
-                <w:rFonts w:ascii="Calibri" w:eastAsia="Times New Roman" w:hAnsi="Calibri" w:cs="Calibri"/>
-                <w:color w:val="000000"/>
-                <w:kern w:val="0"/>
-                <w:lang w:eastAsia="en-AU"/>
-                <w14:ligatures w14:val="none"/>
-              </w:rPr>
-              <w:t>0</w:t>
-            </w:r>
-          </w:p>
-        </w:tc>
-        <w:tc>
-          <w:tcPr>
-            <w:tcW w:w="2380" w:type="dxa"/>
-            <w:tcBorders>
-              <w:top w:val="single" w:sz="4" w:space="0" w:color="9BC2E6"/>
-              <w:left w:val="nil"/>
-              <w:bottom w:val="single" w:sz="4" w:space="0" w:color="9BC2E6"/>
-              <w:right w:val="nil"/>
-            </w:tcBorders>
-            <w:shd w:val="clear" w:color="DDEBF7" w:fill="DDEBF7"/>
-            <w:noWrap/>
-            <w:vAlign w:val="bottom"/>
-            <w:hideMark/>
-          </w:tcPr>
-          <w:p>
-            <w:pPr>
-              <w:spacing w:after="0"/>
-              <w:ind w:left="0" w:right="0"/>
-              <w:jc w:val="right"/>
-              <w:rPr>
-                <w:rFonts w:ascii="Calibri" w:eastAsia="Times New Roman" w:hAnsi="Calibri" w:cs="Calibri"/>
-                <w:color w:val="000000"/>
-                <w:kern w:val="0"/>
-                <w:lang w:eastAsia="en-AU"/>
-                <w14:ligatures w14:val="none"/>
-              </w:rPr>
-            </w:pPr>
-            <w:r>
-              <w:rPr>
-                <w:rFonts w:ascii="Calibri" w:eastAsia="Times New Roman" w:hAnsi="Calibri" w:cs="Calibri"/>
-                <w:color w:val="000000"/>
-                <w:kern w:val="0"/>
-                <w:lang w:eastAsia="en-AU"/>
-                <w14:ligatures w14:val="none"/>
-              </w:rPr>
-              <w:t>0</w:t>
-            </w:r>
-          </w:p>
-        </w:tc>
-        <w:tc>
-          <w:tcPr>
-            <w:tcW w:w="2080" w:type="dxa"/>
-            <w:tcBorders>
-              <w:top w:val="single" w:sz="4" w:space="0" w:color="9BC2E6"/>
-              <w:left w:val="nil"/>
-              <w:bottom w:val="single" w:sz="4" w:space="0" w:color="9BC2E6"/>
-              <w:right w:val="nil"/>
-            </w:tcBorders>
-            <w:shd w:val="clear" w:color="DDEBF7" w:fill="DDEBF7"/>
-            <w:noWrap/>
-            <w:vAlign w:val="bottom"/>
-            <w:hideMark/>
-          </w:tcPr>
-          <w:p>
-            <w:pPr>
-              <w:spacing w:after="0"/>
-              <w:ind w:left="0" w:right="0"/>
-              <w:jc w:val="right"/>
-              <w:rPr>
-                <w:rFonts w:ascii="Calibri" w:eastAsia="Times New Roman" w:hAnsi="Calibri" w:cs="Calibri"/>
-                <w:color w:val="000000"/>
-                <w:kern w:val="0"/>
-                <w:lang w:eastAsia="en-AU"/>
-                <w14:ligatures w14:val="none"/>
-              </w:rPr>
-            </w:pPr>
-            <w:r>
-              <w:rPr>
-                <w:rFonts w:ascii="Calibri" w:eastAsia="Times New Roman" w:hAnsi="Calibri" w:cs="Calibri"/>
-                <w:color w:val="000000"/>
-                <w:kern w:val="0"/>
-                <w:lang w:eastAsia="en-AU"/>
-                <w14:ligatures w14:val="none"/>
-              </w:rPr>
-              <w:t>0</w:t>
-            </w:r>
-          </w:p>
-        </w:tc>
-        <w:tc>
-          <w:tcPr>
-            <w:tcW w:w="2080" w:type="dxa"/>
-            <w:tcBorders>
-              <w:top w:val="single" w:sz="4" w:space="0" w:color="9BC2E6"/>
-              <w:left w:val="nil"/>
-              <w:bottom w:val="single" w:sz="4" w:space="0" w:color="9BC2E6"/>
-              <w:right w:val="nil"/>
-            </w:tcBorders>
-            <w:shd w:val="clear" w:color="DDEBF7" w:fill="DDEBF7"/>
-            <w:noWrap/>
-            <w:vAlign w:val="bottom"/>
-            <w:hideMark/>
-          </w:tcPr>
-          <w:p>
-            <w:pPr>
-              <w:spacing w:after="0"/>
-              <w:ind w:left="0" w:right="0"/>
-              <w:jc w:val="right"/>
-              <w:rPr>
-                <w:rFonts w:ascii="Calibri" w:eastAsia="Times New Roman" w:hAnsi="Calibri" w:cs="Calibri"/>
-                <w:color w:val="000000"/>
-                <w:kern w:val="0"/>
-                <w:lang w:eastAsia="en-AU"/>
-                <w14:ligatures w14:val="none"/>
-              </w:rPr>
-            </w:pPr>
-            <w:r>
-              <w:rPr>
-                <w:rFonts w:ascii="Calibri" w:eastAsia="Times New Roman" w:hAnsi="Calibri" w:cs="Calibri"/>
-                <w:color w:val="000000"/>
-                <w:kern w:val="0"/>
-                <w:lang w:eastAsia="en-AU"/>
-                <w14:ligatures w14:val="none"/>
-              </w:rPr>
-              <w:t>3</w:t>
-            </w:r>
-          </w:p>
-        </w:tc>
-        <w:tc>
-          <w:tcPr>
-            <w:tcW w:w="2700" w:type="dxa"/>
-            <w:tcBorders>
-              <w:top w:val="single" w:sz="4" w:space="0" w:color="9BC2E6"/>
-              <w:left w:val="nil"/>
-              <w:bottom w:val="single" w:sz="4" w:space="0" w:color="9BC2E6"/>
-              <w:right w:val="nil"/>
-            </w:tcBorders>
-            <w:shd w:val="clear" w:color="DDEBF7" w:fill="DDEBF7"/>
-            <w:noWrap/>
-            <w:vAlign w:val="bottom"/>
-            <w:hideMark/>
-          </w:tcPr>
-          <w:p>
-            <w:pPr>
-              <w:spacing w:after="0"/>
-              <w:ind w:left="0" w:right="0"/>
-              <w:jc w:val="right"/>
-              <w:rPr>
-                <w:rFonts w:ascii="Calibri" w:eastAsia="Times New Roman" w:hAnsi="Calibri" w:cs="Calibri"/>
-                <w:color w:val="000000"/>
-                <w:kern w:val="0"/>
-                <w:lang w:eastAsia="en-AU"/>
-                <w14:ligatures w14:val="none"/>
-              </w:rPr>
-            </w:pPr>
-            <w:r>
-              <w:rPr>
-                <w:rFonts w:ascii="Calibri" w:eastAsia="Times New Roman" w:hAnsi="Calibri" w:cs="Calibri"/>
-                <w:color w:val="000000"/>
-                <w:kern w:val="0"/>
-                <w:lang w:eastAsia="en-AU"/>
-                <w14:ligatures w14:val="none"/>
-              </w:rPr>
-              <w:t>3</w:t>
-            </w:r>
-          </w:p>
-        </w:tc>
-        <w:tc>
-          <w:tcPr>
-            <w:tcW w:w="960" w:type="dxa"/>
-            <w:tcBorders>
-              <w:top w:val="single" w:sz="4" w:space="0" w:color="9BC2E6"/>
-              <w:left w:val="nil"/>
-              <w:bottom w:val="single" w:sz="4" w:space="0" w:color="9BC2E6"/>
-              <w:right w:val="nil"/>
-            </w:tcBorders>
-            <w:shd w:val="clear" w:color="DDEBF7" w:fill="DDEBF7"/>
-            <w:noWrap/>
-            <w:vAlign w:val="bottom"/>
-            <w:hideMark/>
-          </w:tcPr>
-          <w:p>
-            <w:pPr>
-              <w:spacing w:after="0"/>
-              <w:ind w:left="0" w:right="0"/>
-              <w:jc w:val="right"/>
-              <w:rPr>
-                <w:rFonts w:ascii="Calibri" w:eastAsia="Times New Roman" w:hAnsi="Calibri" w:cs="Calibri"/>
-                <w:color w:val="000000"/>
-                <w:kern w:val="0"/>
-                <w:lang w:eastAsia="en-AU"/>
-                <w14:ligatures w14:val="none"/>
-              </w:rPr>
-            </w:pPr>
-            <w:r>
-              <w:rPr>
-                <w:rFonts w:ascii="Calibri" w:eastAsia="Times New Roman" w:hAnsi="Calibri" w:cs="Calibri"/>
-                <w:color w:val="000000"/>
-                <w:kern w:val="0"/>
-                <w:lang w:eastAsia="en-AU"/>
-                <w14:ligatures w14:val="none"/>
-              </w:rPr>
-              <w:t>12.5</w:t>
-            </w:r>
-          </w:p>
-        </w:tc>
-        <w:tc>
-          <w:tcPr>
-            <w:tcW w:w="1440" w:type="dxa"/>
-            <w:tcBorders>
-              <w:top w:val="single" w:sz="4" w:space="0" w:color="9BC2E6"/>
-              <w:left w:val="nil"/>
-              <w:bottom w:val="single" w:sz="4" w:space="0" w:color="9BC2E6"/>
-              <w:right w:val="single" w:sz="4" w:space="0" w:color="9BC2E6"/>
-            </w:tcBorders>
-            <w:shd w:val="clear" w:color="DDEBF7" w:fill="DDEBF7"/>
-            <w:noWrap/>
-            <w:vAlign w:val="bottom"/>
-            <w:hideMark/>
-          </w:tcPr>
-          <w:p>
-            <w:pPr>
-              <w:spacing w:after="0"/>
-              <w:ind w:left="0" w:right="0"/>
-              <w:jc w:val="right"/>
-              <w:rPr>
-                <w:rFonts w:ascii="Calibri" w:eastAsia="Times New Roman" w:hAnsi="Calibri" w:cs="Calibri"/>
-                <w:color w:val="000000"/>
-                <w:kern w:val="0"/>
-                <w:lang w:eastAsia="en-AU"/>
-                <w14:ligatures w14:val="none"/>
-              </w:rPr>
-            </w:pPr>
-            <w:r>
-              <w:rPr>
-                <w:rFonts w:ascii="Calibri" w:eastAsia="Times New Roman" w:hAnsi="Calibri" w:cs="Calibri"/>
-                <w:color w:val="000000"/>
-                <w:kern w:val="0"/>
-                <w:lang w:eastAsia="en-AU"/>
-                <w14:ligatures w14:val="none"/>
-              </w:rPr>
-              <w:t>18.5</w:t>
-            </w:r>
-          </w:p>
-        </w:tc>
-      </w:tr>
-      <w:tr>
-        <w:trPr>
-          <w:trHeight w:val="315"/>
-        </w:trPr>
-        <w:tc>
-          <w:tcPr>
-            <w:tcW w:w="1200" w:type="dxa"/>
-            <w:tcBorders>
-              <w:top w:val="single" w:sz="4" w:space="0" w:color="9BC2E6"/>
-              <w:left w:val="single" w:sz="4" w:space="0" w:color="9BC2E6"/>
-              <w:bottom w:val="single" w:sz="4" w:space="0" w:color="9BC2E6"/>
-              <w:right w:val="nil"/>
-            </w:tcBorders>
-            <w:shd w:val="clear" w:color="auto" w:fill="auto"/>
-            <w:noWrap/>
-            <w:vAlign w:val="bottom"/>
-            <w:hideMark/>
-          </w:tcPr>
-          <w:p>
-            <w:pPr>
-              <w:spacing w:after="0"/>
-              <w:ind w:left="0" w:right="0"/>
-              <w:rPr>
-                <w:rFonts w:ascii="Calibri" w:eastAsia="Times New Roman" w:hAnsi="Calibri" w:cs="Calibri"/>
-                <w:b/>
-                <w:bCs/>
-                <w:color w:val="000000"/>
-                <w:kern w:val="0"/>
-                <w:lang w:eastAsia="en-AU"/>
-                <w14:ligatures w14:val="none"/>
-              </w:rPr>
-            </w:pPr>
-            <w:r>
-              <w:rPr>
-                <w:rFonts w:ascii="Calibri" w:eastAsia="Times New Roman" w:hAnsi="Calibri" w:cs="Calibri"/>
-                <w:b/>
-                <w:bCs/>
-                <w:color w:val="000000"/>
-                <w:kern w:val="0"/>
-                <w:lang w:eastAsia="en-AU"/>
-                <w14:ligatures w14:val="none"/>
-              </w:rPr>
-              <w:t>Week 14</w:t>
-            </w:r>
-          </w:p>
-        </w:tc>
-        <w:tc>
-          <w:tcPr>
-            <w:tcW w:w="1180" w:type="dxa"/>
-            <w:tcBorders>
-              <w:top w:val="single" w:sz="4" w:space="0" w:color="9BC2E6"/>
-              <w:left w:val="nil"/>
-              <w:bottom w:val="single" w:sz="4" w:space="0" w:color="9BC2E6"/>
-              <w:right w:val="nil"/>
-            </w:tcBorders>
-            <w:shd w:val="clear" w:color="auto" w:fill="auto"/>
-            <w:noWrap/>
-            <w:vAlign w:val="bottom"/>
-            <w:hideMark/>
-          </w:tcPr>
-          <w:p>
-            <w:pPr>
-              <w:spacing w:after="0"/>
-              <w:ind w:left="0" w:right="0"/>
-              <w:jc w:val="right"/>
-              <w:rPr>
-                <w:rFonts w:ascii="Calibri" w:eastAsia="Times New Roman" w:hAnsi="Calibri" w:cs="Calibri"/>
-                <w:color w:val="000000"/>
-                <w:kern w:val="0"/>
-                <w:lang w:eastAsia="en-AU"/>
-                <w14:ligatures w14:val="none"/>
-              </w:rPr>
-            </w:pPr>
-            <w:r>
-              <w:rPr>
-                <w:rFonts w:ascii="Calibri" w:eastAsia="Times New Roman" w:hAnsi="Calibri" w:cs="Calibri"/>
-                <w:color w:val="000000"/>
-                <w:kern w:val="0"/>
-                <w:lang w:eastAsia="en-AU"/>
-                <w14:ligatures w14:val="none"/>
-              </w:rPr>
-              <w:t>0</w:t>
-            </w:r>
-          </w:p>
-        </w:tc>
-        <w:tc>
-          <w:tcPr>
-            <w:tcW w:w="1700" w:type="dxa"/>
-            <w:tcBorders>
-              <w:top w:val="single" w:sz="4" w:space="0" w:color="9BC2E6"/>
-              <w:left w:val="nil"/>
-              <w:bottom w:val="single" w:sz="4" w:space="0" w:color="9BC2E6"/>
-              <w:right w:val="nil"/>
-            </w:tcBorders>
-            <w:shd w:val="clear" w:color="auto" w:fill="auto"/>
-            <w:noWrap/>
-            <w:vAlign w:val="bottom"/>
-            <w:hideMark/>
-          </w:tcPr>
-          <w:p>
-            <w:pPr>
-              <w:spacing w:after="0"/>
-              <w:ind w:left="0" w:right="0"/>
-              <w:jc w:val="right"/>
-              <w:rPr>
-                <w:rFonts w:ascii="Calibri" w:eastAsia="Times New Roman" w:hAnsi="Calibri" w:cs="Calibri"/>
-                <w:color w:val="000000"/>
-                <w:kern w:val="0"/>
-                <w:lang w:eastAsia="en-AU"/>
-                <w14:ligatures w14:val="none"/>
-              </w:rPr>
-            </w:pPr>
-            <w:r>
-              <w:rPr>
-                <w:rFonts w:ascii="Calibri" w:eastAsia="Times New Roman" w:hAnsi="Calibri" w:cs="Calibri"/>
-                <w:color w:val="000000"/>
-                <w:kern w:val="0"/>
-                <w:lang w:eastAsia="en-AU"/>
-                <w14:ligatures w14:val="none"/>
-              </w:rPr>
-              <w:t>0</w:t>
-            </w:r>
-          </w:p>
-        </w:tc>
-        <w:tc>
-          <w:tcPr>
-            <w:tcW w:w="2380" w:type="dxa"/>
-            <w:tcBorders>
-              <w:top w:val="single" w:sz="4" w:space="0" w:color="9BC2E6"/>
-              <w:left w:val="nil"/>
-              <w:bottom w:val="single" w:sz="4" w:space="0" w:color="9BC2E6"/>
-              <w:right w:val="nil"/>
-            </w:tcBorders>
-            <w:shd w:val="clear" w:color="auto" w:fill="auto"/>
-            <w:noWrap/>
-            <w:vAlign w:val="bottom"/>
-            <w:hideMark/>
-          </w:tcPr>
-          <w:p>
-            <w:pPr>
-              <w:spacing w:after="0"/>
-              <w:ind w:left="0" w:right="0"/>
-              <w:jc w:val="right"/>
-              <w:rPr>
-                <w:rFonts w:ascii="Calibri" w:eastAsia="Times New Roman" w:hAnsi="Calibri" w:cs="Calibri"/>
-                <w:color w:val="000000"/>
-                <w:kern w:val="0"/>
-                <w:lang w:eastAsia="en-AU"/>
-                <w14:ligatures w14:val="none"/>
-              </w:rPr>
-            </w:pPr>
-            <w:r>
-              <w:rPr>
-                <w:rFonts w:ascii="Calibri" w:eastAsia="Times New Roman" w:hAnsi="Calibri" w:cs="Calibri"/>
-                <w:color w:val="000000"/>
-                <w:kern w:val="0"/>
-                <w:lang w:eastAsia="en-AU"/>
-                <w14:ligatures w14:val="none"/>
-              </w:rPr>
-              <w:t>0</w:t>
-            </w:r>
-          </w:p>
-        </w:tc>
-        <w:tc>
-          <w:tcPr>
-            <w:tcW w:w="2080" w:type="dxa"/>
-            <w:tcBorders>
-              <w:top w:val="single" w:sz="4" w:space="0" w:color="9BC2E6"/>
-              <w:left w:val="nil"/>
-              <w:bottom w:val="single" w:sz="4" w:space="0" w:color="9BC2E6"/>
-              <w:right w:val="nil"/>
-            </w:tcBorders>
-            <w:shd w:val="clear" w:color="auto" w:fill="auto"/>
-            <w:noWrap/>
-            <w:vAlign w:val="bottom"/>
-            <w:hideMark/>
-          </w:tcPr>
-          <w:p>
-            <w:pPr>
-              <w:spacing w:after="0"/>
-              <w:ind w:left="0" w:right="0"/>
-              <w:jc w:val="right"/>
-              <w:rPr>
-                <w:rFonts w:ascii="Calibri" w:eastAsia="Times New Roman" w:hAnsi="Calibri" w:cs="Calibri"/>
-                <w:color w:val="000000"/>
-                <w:kern w:val="0"/>
-                <w:lang w:eastAsia="en-AU"/>
-                <w14:ligatures w14:val="none"/>
-              </w:rPr>
-            </w:pPr>
-            <w:r>
-              <w:rPr>
-                <w:rFonts w:ascii="Calibri" w:eastAsia="Times New Roman" w:hAnsi="Calibri" w:cs="Calibri"/>
-                <w:color w:val="000000"/>
-                <w:kern w:val="0"/>
-                <w:lang w:eastAsia="en-AU"/>
-                <w14:ligatures w14:val="none"/>
-              </w:rPr>
-              <w:t>0</w:t>
-            </w:r>
-          </w:p>
-        </w:tc>
-        <w:tc>
-          <w:tcPr>
-            <w:tcW w:w="2080" w:type="dxa"/>
-            <w:tcBorders>
-              <w:top w:val="single" w:sz="4" w:space="0" w:color="9BC2E6"/>
-              <w:left w:val="nil"/>
-              <w:bottom w:val="single" w:sz="4" w:space="0" w:color="9BC2E6"/>
-              <w:right w:val="nil"/>
-            </w:tcBorders>
-            <w:shd w:val="clear" w:color="auto" w:fill="auto"/>
-            <w:noWrap/>
-            <w:vAlign w:val="bottom"/>
-            <w:hideMark/>
-          </w:tcPr>
-          <w:p>
-            <w:pPr>
-              <w:spacing w:after="0"/>
-              <w:ind w:left="0" w:right="0"/>
-              <w:jc w:val="right"/>
-              <w:rPr>
-                <w:rFonts w:ascii="Calibri" w:eastAsia="Times New Roman" w:hAnsi="Calibri" w:cs="Calibri"/>
-                <w:color w:val="000000"/>
-                <w:kern w:val="0"/>
-                <w:lang w:eastAsia="en-AU"/>
-                <w14:ligatures w14:val="none"/>
-              </w:rPr>
-            </w:pPr>
-            <w:r>
-              <w:rPr>
-                <w:rFonts w:ascii="Calibri" w:eastAsia="Times New Roman" w:hAnsi="Calibri" w:cs="Calibri"/>
-                <w:color w:val="000000"/>
-                <w:kern w:val="0"/>
-                <w:lang w:eastAsia="en-AU"/>
-                <w14:ligatures w14:val="none"/>
-              </w:rPr>
-              <w:t>4.5</w:t>
-            </w:r>
-          </w:p>
-        </w:tc>
-        <w:tc>
-          <w:tcPr>
-            <w:tcW w:w="2700" w:type="dxa"/>
-            <w:tcBorders>
-              <w:top w:val="single" w:sz="4" w:space="0" w:color="9BC2E6"/>
-              <w:left w:val="nil"/>
-              <w:bottom w:val="single" w:sz="4" w:space="0" w:color="9BC2E6"/>
-              <w:right w:val="nil"/>
-            </w:tcBorders>
-            <w:shd w:val="clear" w:color="auto" w:fill="auto"/>
-            <w:noWrap/>
-            <w:vAlign w:val="bottom"/>
-            <w:hideMark/>
-          </w:tcPr>
-          <w:p>
-            <w:pPr>
-              <w:spacing w:after="0"/>
-              <w:ind w:left="0" w:right="0"/>
-              <w:jc w:val="right"/>
-              <w:rPr>
-                <w:rFonts w:ascii="Calibri" w:eastAsia="Times New Roman" w:hAnsi="Calibri" w:cs="Calibri"/>
-                <w:color w:val="000000"/>
-                <w:kern w:val="0"/>
-                <w:lang w:eastAsia="en-AU"/>
-                <w14:ligatures w14:val="none"/>
-              </w:rPr>
-            </w:pPr>
-            <w:r>
-              <w:rPr>
-                <w:rFonts w:ascii="Calibri" w:eastAsia="Times New Roman" w:hAnsi="Calibri" w:cs="Calibri"/>
-                <w:color w:val="000000"/>
-                <w:kern w:val="0"/>
-                <w:lang w:eastAsia="en-AU"/>
-                <w14:ligatures w14:val="none"/>
-              </w:rPr>
-              <w:t>4</w:t>
-            </w:r>
-          </w:p>
-        </w:tc>
-        <w:tc>
-          <w:tcPr>
-            <w:tcW w:w="960" w:type="dxa"/>
-            <w:tcBorders>
-              <w:top w:val="single" w:sz="4" w:space="0" w:color="9BC2E6"/>
-              <w:left w:val="nil"/>
-              <w:bottom w:val="single" w:sz="4" w:space="0" w:color="9BC2E6"/>
-              <w:right w:val="nil"/>
-            </w:tcBorders>
-            <w:shd w:val="clear" w:color="auto" w:fill="auto"/>
-            <w:noWrap/>
-            <w:vAlign w:val="bottom"/>
-            <w:hideMark/>
-          </w:tcPr>
-          <w:p>
-            <w:pPr>
-              <w:spacing w:after="0"/>
-              <w:ind w:left="0" w:right="0"/>
-              <w:jc w:val="right"/>
-              <w:rPr>
-                <w:rFonts w:ascii="Calibri" w:eastAsia="Times New Roman" w:hAnsi="Calibri" w:cs="Calibri"/>
-                <w:color w:val="000000"/>
-                <w:kern w:val="0"/>
-                <w:lang w:eastAsia="en-AU"/>
-                <w14:ligatures w14:val="none"/>
-              </w:rPr>
-            </w:pPr>
-            <w:r>
-              <w:rPr>
-                <w:rFonts w:ascii="Calibri" w:eastAsia="Times New Roman" w:hAnsi="Calibri" w:cs="Calibri"/>
-                <w:color w:val="000000"/>
-                <w:kern w:val="0"/>
-                <w:lang w:eastAsia="en-AU"/>
-                <w14:ligatures w14:val="none"/>
-              </w:rPr>
-              <w:t>10.75</w:t>
-            </w:r>
-          </w:p>
-        </w:tc>
-        <w:tc>
-          <w:tcPr>
-            <w:tcW w:w="1440" w:type="dxa"/>
-            <w:tcBorders>
-              <w:top w:val="single" w:sz="4" w:space="0" w:color="9BC2E6"/>
-              <w:left w:val="nil"/>
-              <w:bottom w:val="single" w:sz="4" w:space="0" w:color="9BC2E6"/>
-              <w:right w:val="single" w:sz="4" w:space="0" w:color="9BC2E6"/>
-            </w:tcBorders>
-            <w:shd w:val="clear" w:color="auto" w:fill="auto"/>
-            <w:noWrap/>
-            <w:vAlign w:val="bottom"/>
-            <w:hideMark/>
-          </w:tcPr>
-          <w:p>
-            <w:pPr>
-              <w:spacing w:after="0"/>
-              <w:ind w:left="0" w:right="0"/>
-              <w:jc w:val="right"/>
-              <w:rPr>
-                <w:rFonts w:ascii="Calibri" w:eastAsia="Times New Roman" w:hAnsi="Calibri" w:cs="Calibri"/>
-                <w:color w:val="000000"/>
-                <w:kern w:val="0"/>
-                <w:lang w:eastAsia="en-AU"/>
-                <w14:ligatures w14:val="none"/>
-              </w:rPr>
-            </w:pPr>
-            <w:r>
-              <w:rPr>
-                <w:rFonts w:ascii="Calibri" w:eastAsia="Times New Roman" w:hAnsi="Calibri" w:cs="Calibri"/>
-                <w:color w:val="000000"/>
-                <w:kern w:val="0"/>
-                <w:lang w:eastAsia="en-AU"/>
-                <w14:ligatures w14:val="none"/>
-              </w:rPr>
-              <w:t>19.25</w:t>
-            </w:r>
-          </w:p>
-        </w:tc>
-      </w:tr>
-    </w:tbl>
     <w:p>
       <w:pPr>
         <w:spacing w:after="0"/>
@@ -22719,7 +17285,6 @@
                 <w:lang w:eastAsia="en-AU"/>
                 <w14:ligatures w14:val="none"/>
               </w:rPr>
-              <w:lastRenderedPageBreak/>
               <w:t>Week 1</w:t>
             </w:r>
           </w:p>
@@ -27125,12 +21690,12 @@
       <w:pPr>
         <w:pStyle w:val="Heading2"/>
       </w:pPr>
-      <w:bookmarkStart w:id="208" w:name="_Toc527454129"/>
+      <w:bookmarkStart w:id="207" w:name="_Toc527454129"/>
       <w:r>
         <w:lastRenderedPageBreak/>
         <w:t>Gregory’s Log Sheets</w:t>
       </w:r>
-      <w:bookmarkEnd w:id="208"/>
+      <w:bookmarkEnd w:id="207"/>
     </w:p>
     <w:p>
       <w:r>
@@ -27139,9 +21704,9 @@
           <w:lang w:eastAsia="en-AU"/>
         </w:rPr>
         <w:drawing>
-          <wp:inline distT="0" distB="0" distL="0" distR="0" wp14:anchorId="390155AB" wp14:editId="3EEA4EFC">
-            <wp:extent cx="5731510" cy="2889939"/>
-            <wp:effectExtent l="0" t="0" r="2540" b="5715"/>
+          <wp:inline distT="0" distB="0" distL="0" distR="0" wp14:anchorId="390155AB" wp14:editId="4BD114B9">
+            <wp:extent cx="5730476" cy="2565070"/>
+            <wp:effectExtent l="0" t="0" r="3810" b="6985"/>
             <wp:docPr id="2" name="Picture 2"/>
             <wp:cNvGraphicFramePr>
               <a:graphicFrameLocks xmlns:a="http://schemas.openxmlformats.org/drawingml/2006/main" noChangeAspect="1"/>
@@ -27171,7 +21736,7 @@
                   <pic:spPr bwMode="auto">
                     <a:xfrm>
                       <a:off x="0" y="0"/>
-                      <a:ext cx="5731510" cy="2889939"/>
+                      <a:ext cx="5735371" cy="2567261"/>
                     </a:xfrm>
                     <a:prstGeom prst="rect">
                       <a:avLst/>
@@ -27188,7 +21753,6 @@
         </w:drawing>
       </w:r>
     </w:p>
-    <w:p/>
     <w:p>
       <w:r>
         <w:rPr>
@@ -27196,9 +21760,9 @@
           <w:lang w:eastAsia="en-AU"/>
         </w:rPr>
         <w:drawing>
-          <wp:inline distT="0" distB="0" distL="0" distR="0" wp14:anchorId="46CFF8F4" wp14:editId="7DE5F081">
-            <wp:extent cx="5731510" cy="2742723"/>
-            <wp:effectExtent l="0" t="0" r="2540" b="635"/>
+          <wp:inline distT="0" distB="0" distL="0" distR="0" wp14:anchorId="46CFF8F4" wp14:editId="04C5BE2D">
+            <wp:extent cx="5731180" cy="2588820"/>
+            <wp:effectExtent l="0" t="0" r="3175" b="2540"/>
             <wp:docPr id="17" name="Picture 17"/>
             <wp:cNvGraphicFramePr>
               <a:graphicFrameLocks xmlns:a="http://schemas.openxmlformats.org/drawingml/2006/main" noChangeAspect="1"/>
@@ -27228,7 +21792,7 @@
                   <pic:spPr bwMode="auto">
                     <a:xfrm>
                       <a:off x="0" y="0"/>
-                      <a:ext cx="5731510" cy="2742723"/>
+                      <a:ext cx="5735850" cy="2590929"/>
                     </a:xfrm>
                     <a:prstGeom prst="rect">
                       <a:avLst/>
@@ -27252,7 +21816,6 @@
           <w:noProof/>
           <w:lang w:eastAsia="en-AU"/>
         </w:rPr>
-        <w:lastRenderedPageBreak/>
         <w:drawing>
           <wp:inline distT="0" distB="0" distL="0" distR="0" wp14:anchorId="584D2418" wp14:editId="35F342DD">
             <wp:extent cx="5731510" cy="2770943"/>
@@ -27309,10 +21872,11 @@
           <w:noProof/>
           <w:lang w:eastAsia="en-AU"/>
         </w:rPr>
+        <w:lastRenderedPageBreak/>
         <w:drawing>
-          <wp:inline distT="0" distB="0" distL="0" distR="0" wp14:anchorId="3A9ACCB3" wp14:editId="18199FB7">
-            <wp:extent cx="5731510" cy="2812685"/>
-            <wp:effectExtent l="0" t="0" r="2540" b="6985"/>
+          <wp:inline distT="0" distB="0" distL="0" distR="0" wp14:anchorId="3A9ACCB3" wp14:editId="7A5CBC1C">
+            <wp:extent cx="5730960" cy="2683823"/>
+            <wp:effectExtent l="0" t="0" r="3175" b="2540"/>
             <wp:docPr id="19" name="Picture 19"/>
             <wp:cNvGraphicFramePr>
               <a:graphicFrameLocks xmlns:a="http://schemas.openxmlformats.org/drawingml/2006/main" noChangeAspect="1"/>
@@ -27342,7 +21906,7 @@
                   <pic:spPr bwMode="auto">
                     <a:xfrm>
                       <a:off x="0" y="0"/>
-                      <a:ext cx="5731510" cy="2812685"/>
+                      <a:ext cx="5732613" cy="2684597"/>
                     </a:xfrm>
                     <a:prstGeom prst="rect">
                       <a:avLst/>
@@ -27366,9 +21930,9 @@
           <w:lang w:eastAsia="en-AU"/>
         </w:rPr>
         <w:drawing>
-          <wp:inline distT="0" distB="0" distL="0" distR="0" wp14:anchorId="4142E47B" wp14:editId="36DB5A6E">
-            <wp:extent cx="5731510" cy="2812685"/>
-            <wp:effectExtent l="0" t="0" r="2540" b="6985"/>
+          <wp:inline distT="0" distB="0" distL="0" distR="0" wp14:anchorId="4142E47B" wp14:editId="18E313E9">
+            <wp:extent cx="5730960" cy="2612571"/>
+            <wp:effectExtent l="0" t="0" r="3175" b="0"/>
             <wp:docPr id="20" name="Picture 20"/>
             <wp:cNvGraphicFramePr>
               <a:graphicFrameLocks xmlns:a="http://schemas.openxmlformats.org/drawingml/2006/main" noChangeAspect="1"/>
@@ -27398,7 +21962,7 @@
                   <pic:spPr bwMode="auto">
                     <a:xfrm>
                       <a:off x="0" y="0"/>
-                      <a:ext cx="5731510" cy="2812685"/>
+                      <a:ext cx="5732660" cy="2613346"/>
                     </a:xfrm>
                     <a:prstGeom prst="rect">
                       <a:avLst/>
@@ -27422,7 +21986,6 @@
           <w:noProof/>
           <w:lang w:eastAsia="en-AU"/>
         </w:rPr>
-        <w:lastRenderedPageBreak/>
         <w:drawing>
           <wp:inline distT="0" distB="0" distL="0" distR="0" wp14:anchorId="44111F49" wp14:editId="3343C65E">
             <wp:extent cx="5731510" cy="3001377"/>
@@ -27536,7 +22099,6 @@
           <w:noProof/>
           <w:lang w:eastAsia="en-AU"/>
         </w:rPr>
-        <w:lastRenderedPageBreak/>
         <w:drawing>
           <wp:inline distT="0" distB="0" distL="0" distR="0" wp14:anchorId="50AC3A8C" wp14:editId="001C92DA">
             <wp:extent cx="5731510" cy="4291684"/>
@@ -27593,10 +22155,11 @@
           <w:noProof/>
           <w:lang w:eastAsia="en-AU"/>
         </w:rPr>
+        <w:lastRenderedPageBreak/>
         <w:drawing>
-          <wp:inline distT="0" distB="0" distL="0" distR="0" wp14:anchorId="6A22EF2B" wp14:editId="49C17073">
-            <wp:extent cx="5731510" cy="4197178"/>
-            <wp:effectExtent l="0" t="0" r="2540" b="0"/>
+          <wp:inline distT="0" distB="0" distL="0" distR="0" wp14:anchorId="6A22EF2B" wp14:editId="16478833">
+            <wp:extent cx="5730878" cy="3823855"/>
+            <wp:effectExtent l="0" t="0" r="3175" b="5715"/>
             <wp:docPr id="24" name="Picture 24"/>
             <wp:cNvGraphicFramePr>
               <a:graphicFrameLocks xmlns:a="http://schemas.openxmlformats.org/drawingml/2006/main" noChangeAspect="1"/>
@@ -27626,7 +22189,7 @@
                   <pic:spPr bwMode="auto">
                     <a:xfrm>
                       <a:off x="0" y="0"/>
-                      <a:ext cx="5731510" cy="4197178"/>
+                      <a:ext cx="5736411" cy="3827547"/>
                     </a:xfrm>
                     <a:prstGeom prst="rect">
                       <a:avLst/>
@@ -27650,11 +22213,10 @@
           <w:noProof/>
           <w:lang w:eastAsia="en-AU"/>
         </w:rPr>
-        <w:lastRenderedPageBreak/>
         <w:drawing>
-          <wp:inline distT="0" distB="0" distL="0" distR="0" wp14:anchorId="3FF25F53" wp14:editId="221DD5A7">
-            <wp:extent cx="5731510" cy="4514051"/>
-            <wp:effectExtent l="0" t="0" r="2540" b="1270"/>
+          <wp:inline distT="0" distB="0" distL="0" distR="0" wp14:anchorId="3FF25F53" wp14:editId="57A2A789">
+            <wp:extent cx="5730912" cy="4203865"/>
+            <wp:effectExtent l="0" t="0" r="3175" b="6350"/>
             <wp:docPr id="25" name="Picture 25"/>
             <wp:cNvGraphicFramePr>
               <a:graphicFrameLocks xmlns:a="http://schemas.openxmlformats.org/drawingml/2006/main" noChangeAspect="1"/>
@@ -27684,7 +22246,7 @@
                   <pic:spPr bwMode="auto">
                     <a:xfrm>
                       <a:off x="0" y="0"/>
-                      <a:ext cx="5731510" cy="4514051"/>
+                      <a:ext cx="5732766" cy="4205225"/>
                     </a:xfrm>
                     <a:prstGeom prst="rect">
                       <a:avLst/>
@@ -27702,6 +22264,7 @@
       </w:r>
     </w:p>
     <w:p>
+      <w:bookmarkStart w:id="208" w:name="_GoBack"/>
       <w:r>
         <w:rPr>
           <w:noProof/>
@@ -27709,9 +22272,9 @@
         </w:rPr>
         <w:lastRenderedPageBreak/>
         <w:drawing>
-          <wp:inline distT="0" distB="0" distL="0" distR="0" wp14:anchorId="3BF899E2" wp14:editId="22B67E27">
-            <wp:extent cx="5731510" cy="5581412"/>
-            <wp:effectExtent l="0" t="0" r="2540" b="635"/>
+          <wp:inline distT="0" distB="0" distL="0" distR="0" wp14:anchorId="3BF899E2" wp14:editId="21AA62CE">
+            <wp:extent cx="5731102" cy="4536374"/>
+            <wp:effectExtent l="0" t="0" r="3175" b="0"/>
             <wp:docPr id="26" name="Picture 26"/>
             <wp:cNvGraphicFramePr>
               <a:graphicFrameLocks xmlns:a="http://schemas.openxmlformats.org/drawingml/2006/main" noChangeAspect="1"/>
@@ -27741,7 +22304,7 @@
                   <pic:spPr bwMode="auto">
                     <a:xfrm>
                       <a:off x="0" y="0"/>
-                      <a:ext cx="5731510" cy="5581412"/>
+                      <a:ext cx="5734885" cy="4539368"/>
                     </a:xfrm>
                     <a:prstGeom prst="rect">
                       <a:avLst/>
@@ -27757,6 +22320,7 @@
           </wp:inline>
         </w:drawing>
       </w:r>
+      <w:bookmarkEnd w:id="208"/>
     </w:p>
     <w:p>
       <w:r>
@@ -27764,7 +22328,6 @@
           <w:noProof/>
           <w:lang w:eastAsia="en-AU"/>
         </w:rPr>
-        <w:lastRenderedPageBreak/>
         <w:drawing>
           <wp:inline distT="0" distB="0" distL="0" distR="0" wp14:anchorId="4D6B1CD0" wp14:editId="3304465D">
             <wp:extent cx="5731510" cy="3669056"/>
@@ -27821,6 +22384,7 @@
           <w:noProof/>
           <w:lang w:eastAsia="en-AU"/>
         </w:rPr>
+        <w:lastRenderedPageBreak/>
         <w:drawing>
           <wp:inline distT="0" distB="0" distL="0" distR="0" wp14:anchorId="44CEEEB7" wp14:editId="07A3F718">
             <wp:extent cx="5731510" cy="3205012"/>
@@ -27878,7 +22442,6 @@
           <w:noProof/>
           <w:lang w:eastAsia="en-AU"/>
         </w:rPr>
-        <w:lastRenderedPageBreak/>
         <w:drawing>
           <wp:inline distT="0" distB="0" distL="0" distR="0" wp14:anchorId="68E2E7E6" wp14:editId="25C3994E">
             <wp:extent cx="5731510" cy="2636826"/>
@@ -31018,6 +25581,7 @@
     <w:lsdException w:name="HTML Sample" w:semiHidden="1" w:unhideWhenUsed="1"/>
     <w:lsdException w:name="HTML Typewriter" w:semiHidden="1" w:unhideWhenUsed="1"/>
     <w:lsdException w:name="HTML Variable" w:semiHidden="1" w:unhideWhenUsed="1"/>
+    <w:lsdException w:name="Normal Table" w:semiHidden="1" w:unhideWhenUsed="1"/>
     <w:lsdException w:name="annotation subject" w:semiHidden="1" w:unhideWhenUsed="1"/>
     <w:lsdException w:name="No List" w:semiHidden="1" w:unhideWhenUsed="1"/>
     <w:lsdException w:name="Outline List 1" w:semiHidden="1" w:unhideWhenUsed="1"/>
@@ -31061,8 +25625,10 @@
     <w:lsdException w:name="Table Elegant" w:semiHidden="1" w:unhideWhenUsed="1"/>
     <w:lsdException w:name="Table Professional" w:semiHidden="1" w:unhideWhenUsed="1"/>
     <w:lsdException w:name="Table Subtle 1" w:semiHidden="1" w:unhideWhenUsed="1"/>
+    <w:lsdException w:name="Table Subtle 2" w:semiHidden="1" w:unhideWhenUsed="1"/>
     <w:lsdException w:name="Table Web 1" w:semiHidden="1" w:unhideWhenUsed="1"/>
     <w:lsdException w:name="Table Web 2" w:semiHidden="1" w:unhideWhenUsed="1"/>
+    <w:lsdException w:name="Table Web 3" w:semiHidden="1" w:unhideWhenUsed="1"/>
     <w:lsdException w:name="Balloon Text" w:semiHidden="1" w:unhideWhenUsed="1"/>
     <w:lsdException w:name="Table Grid" w:uiPriority="39"/>
     <w:lsdException w:name="Table Theme" w:semiHidden="1" w:unhideWhenUsed="1"/>
@@ -35233,7 +29799,7 @@
     <w:charset w:val="00"/>
     <w:family w:val="swiss"/>
     <w:pitch w:val="variable"/>
-    <w:sig w:usb0="E0002AFF" w:usb1="4000ACFF" w:usb2="00000001" w:usb3="00000000" w:csb0="000001FF" w:csb1="00000000"/>
+    <w:sig w:usb0="E0002AFF" w:usb1="C000247B" w:usb2="00000009" w:usb3="00000000" w:csb0="000001FF" w:csb1="00000000"/>
   </w:font>
   <w:font w:name="Arial">
     <w:panose1 w:val="020B0604020202020204"/>
@@ -35254,7 +29820,7 @@
     <w:charset w:val="00"/>
     <w:family w:val="swiss"/>
     <w:pitch w:val="variable"/>
-    <w:sig w:usb0="A0002AEF" w:usb1="4000207B" w:usb2="00000000" w:usb3="00000000" w:csb0="000001FF" w:csb1="00000000"/>
+    <w:sig w:usb0="E0002AFF" w:usb1="C000247B" w:usb2="00000009" w:usb3="00000000" w:csb0="000001FF" w:csb1="00000000"/>
   </w:font>
 </w:fonts>
 </file>
@@ -35278,6 +29844,7 @@
     <w:rsid w:val="00091072"/>
     <w:rsid w:val="00127500"/>
     <w:rsid w:val="0028248E"/>
+    <w:rsid w:val="00326230"/>
     <w:rsid w:val="0040440C"/>
     <w:rsid w:val="00455D32"/>
     <w:rsid w:val="004C16ED"/>
@@ -35440,6 +30007,7 @@
     <w:lsdException w:name="HTML Sample" w:semiHidden="1" w:unhideWhenUsed="1"/>
     <w:lsdException w:name="HTML Typewriter" w:semiHidden="1" w:unhideWhenUsed="1"/>
     <w:lsdException w:name="HTML Variable" w:semiHidden="1" w:unhideWhenUsed="1"/>
+    <w:lsdException w:name="Normal Table" w:semiHidden="1" w:unhideWhenUsed="1"/>
     <w:lsdException w:name="annotation subject" w:semiHidden="1" w:unhideWhenUsed="1"/>
     <w:lsdException w:name="No List" w:semiHidden="1" w:unhideWhenUsed="1"/>
     <w:lsdException w:name="Outline List 1" w:semiHidden="1" w:unhideWhenUsed="1"/>
@@ -35483,8 +30051,10 @@
     <w:lsdException w:name="Table Elegant" w:semiHidden="1" w:unhideWhenUsed="1"/>
     <w:lsdException w:name="Table Professional" w:semiHidden="1" w:unhideWhenUsed="1"/>
     <w:lsdException w:name="Table Subtle 1" w:semiHidden="1" w:unhideWhenUsed="1"/>
+    <w:lsdException w:name="Table Subtle 2" w:semiHidden="1" w:unhideWhenUsed="1"/>
     <w:lsdException w:name="Table Web 1" w:semiHidden="1" w:unhideWhenUsed="1"/>
     <w:lsdException w:name="Table Web 2" w:semiHidden="1" w:unhideWhenUsed="1"/>
+    <w:lsdException w:name="Table Web 3" w:semiHidden="1" w:unhideWhenUsed="1"/>
     <w:lsdException w:name="Balloon Text" w:semiHidden="1" w:unhideWhenUsed="1"/>
     <w:lsdException w:name="Table Grid" w:uiPriority="39"/>
     <w:lsdException w:name="Table Theme" w:semiHidden="1" w:unhideWhenUsed="1"/>
@@ -36349,7 +30919,7 @@
 </file>
 
 <file path=customXml/itemProps1.xml><?xml version="1.0" encoding="utf-8"?>
-<ds:datastoreItem xmlns:ds="http://schemas.openxmlformats.org/officeDocument/2006/customXml" ds:itemID="{E7A096A8-A599-478F-A856-4F832047CE38}">
+<ds:datastoreItem xmlns:ds="http://schemas.openxmlformats.org/officeDocument/2006/customXml" ds:itemID="{11F10675-FF41-43C5-BBF1-3CAED2C5EA4A}">
   <ds:schemaRefs>
     <ds:schemaRef ds:uri="http://schemas.openxmlformats.org/officeDocument/2006/bibliography"/>
   </ds:schemaRefs>

--- a/Report/CSC3600_PROJECTREPORT-A3.docx
+++ b/Report/CSC3600_PROJECTREPORT-A3.docx
@@ -919,6 +919,12 @@
               </w:rPr>
               <w:t>Added Annex Docluments</w:t>
             </w:r>
+            <w:r>
+              <w:rPr>
+                <w:noProof/>
+              </w:rPr>
+              <w:t>/Executive Summary</w:t>
+            </w:r>
           </w:p>
         </w:tc>
         <w:tc>
@@ -3977,21 +3983,7 @@
         <w:rPr>
           <w:color w:val="000000" w:themeColor="text1"/>
         </w:rPr>
-        <w:t xml:space="preserve">he team leader Mr </w:t>
-      </w:r>
-      <w:proofErr w:type="spellStart"/>
-      <w:r>
-        <w:rPr>
-          <w:color w:val="000000" w:themeColor="text1"/>
-        </w:rPr>
-        <w:t>Hertweck</w:t>
-      </w:r>
-      <w:proofErr w:type="spellEnd"/>
-      <w:r>
-        <w:rPr>
-          <w:color w:val="000000" w:themeColor="text1"/>
-        </w:rPr>
-        <w:t xml:space="preserve"> </w:t>
+        <w:t xml:space="preserve">he team leader Mr Hertweck </w:t>
       </w:r>
       <w:r>
         <w:rPr>
@@ -11590,17 +11582,19 @@
       <w:r>
         <w:br w:type="page"/>
       </w:r>
+      <w:bookmarkStart w:id="199" w:name="_GoBack"/>
+      <w:bookmarkEnd w:id="199"/>
     </w:p>
     <w:p>
       <w:pPr>
         <w:pStyle w:val="Heading1"/>
       </w:pPr>
-      <w:bookmarkStart w:id="199" w:name="_Toc527454122"/>
+      <w:bookmarkStart w:id="200" w:name="_Toc527454122"/>
       <w:r>
         <w:lastRenderedPageBreak/>
         <w:t>REFERENCES</w:t>
       </w:r>
-      <w:bookmarkEnd w:id="199"/>
+      <w:bookmarkEnd w:id="200"/>
     </w:p>
     <w:p/>
     <w:p>
@@ -11689,7 +11683,7 @@
       <w:pPr>
         <w:pStyle w:val="Heading1"/>
       </w:pPr>
-      <w:bookmarkStart w:id="200" w:name="_Toc527454123"/>
+      <w:bookmarkStart w:id="201" w:name="_Toc527454123"/>
       <w:r>
         <w:lastRenderedPageBreak/>
         <w:t>APPENDIX A: MEETING MINUTES</w:t>
@@ -11700,18 +11694,18 @@
       <w:r>
         <w:t>orrespondence</w:t>
       </w:r>
-      <w:bookmarkEnd w:id="200"/>
+      <w:bookmarkEnd w:id="201"/>
     </w:p>
     <w:p/>
     <w:p>
       <w:pPr>
         <w:pStyle w:val="Heading2"/>
       </w:pPr>
-      <w:bookmarkStart w:id="201" w:name="_Toc527454124"/>
+      <w:bookmarkStart w:id="202" w:name="_Toc527454124"/>
       <w:r>
         <w:t>Zoom Meeting Minutes</w:t>
       </w:r>
-      <w:bookmarkEnd w:id="201"/>
+      <w:bookmarkEnd w:id="202"/>
     </w:p>
     <w:p/>
     <w:p>
@@ -11728,7 +11722,7 @@
           <w14:ligatures w14:val="none"/>
         </w:rPr>
       </w:pPr>
-      <w:bookmarkStart w:id="202" w:name="_Hlk527280674"/>
+      <w:bookmarkStart w:id="203" w:name="_Hlk527280674"/>
       <w:r>
         <w:rPr>
           <w:rFonts w:ascii="Times New Roman" w:eastAsia="Times New Roman" w:hAnsi="Times New Roman" w:cs="Times New Roman"/>
@@ -11881,33 +11875,7 @@
           <w:lang w:eastAsia="en-AU"/>
           <w14:ligatures w14:val="none"/>
         </w:rPr>
-        <w:t xml:space="preserve">Mr I. </w:t>
-      </w:r>
-      <w:proofErr w:type="spellStart"/>
-      <w:r>
-        <w:rPr>
-          <w:rFonts w:ascii="Times New Roman" w:eastAsia="Times New Roman" w:hAnsi="Times New Roman" w:cs="Times New Roman"/>
-          <w:color w:val="000000"/>
-          <w:kern w:val="0"/>
-          <w:sz w:val="24"/>
-          <w:szCs w:val="24"/>
-          <w:lang w:eastAsia="en-AU"/>
-          <w14:ligatures w14:val="none"/>
-        </w:rPr>
-        <w:t>Hertweck</w:t>
-      </w:r>
-      <w:proofErr w:type="spellEnd"/>
-      <w:r>
-        <w:rPr>
-          <w:rFonts w:ascii="Times New Roman" w:eastAsia="Times New Roman" w:hAnsi="Times New Roman" w:cs="Times New Roman"/>
-          <w:color w:val="000000"/>
-          <w:kern w:val="0"/>
-          <w:sz w:val="24"/>
-          <w:szCs w:val="24"/>
-          <w:lang w:eastAsia="en-AU"/>
-          <w14:ligatures w14:val="none"/>
-        </w:rPr>
-        <w:t xml:space="preserve">    PROJECT MANAGER (Chair) </w:t>
+        <w:t xml:space="preserve">Mr I. Hertweck    PROJECT MANAGER (Chair) </w:t>
       </w:r>
     </w:p>
     <w:p>
@@ -12100,7 +12068,7 @@
         <w:t>Project Introduction</w:t>
       </w:r>
     </w:p>
-    <w:bookmarkEnd w:id="202"/>
+    <w:bookmarkEnd w:id="203"/>
     <w:p>
       <w:pPr>
         <w:spacing w:after="0"/>
@@ -14792,33 +14760,7 @@
           <w:lang w:eastAsia="en-AU"/>
           <w14:ligatures w14:val="none"/>
         </w:rPr>
-        <w:t xml:space="preserve">Mr I. </w:t>
-      </w:r>
-      <w:proofErr w:type="spellStart"/>
-      <w:r>
-        <w:rPr>
-          <w:rFonts w:ascii="Times New Roman" w:eastAsia="Times New Roman" w:hAnsi="Times New Roman" w:cs="Times New Roman"/>
-          <w:color w:val="000000"/>
-          <w:kern w:val="0"/>
-          <w:sz w:val="24"/>
-          <w:szCs w:val="24"/>
-          <w:lang w:eastAsia="en-AU"/>
-          <w14:ligatures w14:val="none"/>
-        </w:rPr>
-        <w:t>Hertweck</w:t>
-      </w:r>
-      <w:proofErr w:type="spellEnd"/>
-      <w:r>
-        <w:rPr>
-          <w:rFonts w:ascii="Times New Roman" w:eastAsia="Times New Roman" w:hAnsi="Times New Roman" w:cs="Times New Roman"/>
-          <w:color w:val="000000"/>
-          <w:kern w:val="0"/>
-          <w:sz w:val="24"/>
-          <w:szCs w:val="24"/>
-          <w:lang w:eastAsia="en-AU"/>
-          <w14:ligatures w14:val="none"/>
-        </w:rPr>
-        <w:t xml:space="preserve">    PROJECT MANAGER (Chair) </w:t>
+        <w:t xml:space="preserve">Mr I. Hertweck    PROJECT MANAGER (Chair) </w:t>
       </w:r>
     </w:p>
     <w:p>
@@ -15227,12 +15169,12 @@
       <w:pPr>
         <w:pStyle w:val="Heading2"/>
       </w:pPr>
-      <w:bookmarkStart w:id="203" w:name="_Toc527454125"/>
+      <w:bookmarkStart w:id="204" w:name="_Toc527454125"/>
       <w:r>
         <w:lastRenderedPageBreak/>
         <w:t>Messenger Minutes</w:t>
       </w:r>
-      <w:bookmarkEnd w:id="203"/>
+      <w:bookmarkEnd w:id="204"/>
     </w:p>
     <w:p/>
     <w:p>
@@ -15755,12 +15697,12 @@
       <w:pPr>
         <w:pStyle w:val="Heading2"/>
       </w:pPr>
-      <w:bookmarkStart w:id="204" w:name="_Toc527454126"/>
+      <w:bookmarkStart w:id="205" w:name="_Toc527454126"/>
       <w:r>
         <w:lastRenderedPageBreak/>
         <w:t>Email Correspondence</w:t>
       </w:r>
-      <w:bookmarkEnd w:id="204"/>
+      <w:bookmarkEnd w:id="205"/>
       <w:r>
         <w:t xml:space="preserve"> </w:t>
       </w:r>
@@ -16807,23 +16749,23 @@
       <w:pPr>
         <w:pStyle w:val="Heading1"/>
       </w:pPr>
-      <w:bookmarkStart w:id="205" w:name="_Toc527454127"/>
+      <w:bookmarkStart w:id="206" w:name="_Toc527454127"/>
       <w:r>
         <w:lastRenderedPageBreak/>
         <w:t>APPENDIX B: ACTIVITY LOG SHEETS</w:t>
       </w:r>
-      <w:bookmarkEnd w:id="205"/>
+      <w:bookmarkEnd w:id="206"/>
     </w:p>
     <w:p/>
     <w:p>
       <w:pPr>
         <w:pStyle w:val="Heading2"/>
       </w:pPr>
-      <w:bookmarkStart w:id="206" w:name="_Toc527454128"/>
+      <w:bookmarkStart w:id="207" w:name="_Toc527454128"/>
       <w:r>
         <w:t>Group Summary of Activity Log Sheets</w:t>
       </w:r>
-      <w:bookmarkEnd w:id="206"/>
+      <w:bookmarkEnd w:id="207"/>
     </w:p>
     <w:p>
       <w:pPr>
@@ -21690,12 +21632,12 @@
       <w:pPr>
         <w:pStyle w:val="Heading2"/>
       </w:pPr>
-      <w:bookmarkStart w:id="207" w:name="_Toc527454129"/>
+      <w:bookmarkStart w:id="208" w:name="_Toc527454129"/>
       <w:r>
         <w:lastRenderedPageBreak/>
         <w:t>Gregory’s Log Sheets</w:t>
       </w:r>
-      <w:bookmarkEnd w:id="207"/>
+      <w:bookmarkEnd w:id="208"/>
     </w:p>
     <w:p>
       <w:r>
@@ -22264,7 +22206,6 @@
       </w:r>
     </w:p>
     <w:p>
-      <w:bookmarkStart w:id="208" w:name="_GoBack"/>
       <w:r>
         <w:rPr>
           <w:noProof/>
@@ -22320,7 +22261,6 @@
           </wp:inline>
         </w:drawing>
       </w:r>
-      <w:bookmarkEnd w:id="208"/>
     </w:p>
     <w:p>
       <w:r>
@@ -22734,7 +22674,6 @@
         <w:showingPlcHdr/>
         <w15:appearance w15:val="hidden"/>
       </w:sdtPr>
-      <w:sdtEndPr/>
       <w:sdtContent>
         <w:r>
           <w:t>Version</w:t>
@@ -29843,6 +29782,7 @@
     <w:rsidRoot w:val="00611863"/>
     <w:rsid w:val="00091072"/>
     <w:rsid w:val="00127500"/>
+    <w:rsid w:val="00187811"/>
     <w:rsid w:val="0028248E"/>
     <w:rsid w:val="00326230"/>
     <w:rsid w:val="0040440C"/>
@@ -30919,7 +30859,7 @@
 </file>
 
 <file path=customXml/itemProps1.xml><?xml version="1.0" encoding="utf-8"?>
-<ds:datastoreItem xmlns:ds="http://schemas.openxmlformats.org/officeDocument/2006/customXml" ds:itemID="{11F10675-FF41-43C5-BBF1-3CAED2C5EA4A}">
+<ds:datastoreItem xmlns:ds="http://schemas.openxmlformats.org/officeDocument/2006/customXml" ds:itemID="{FDC8EA20-B64A-43F7-AC46-52BE50DDF4D3}">
   <ds:schemaRefs>
     <ds:schemaRef ds:uri="http://schemas.openxmlformats.org/officeDocument/2006/bibliography"/>
   </ds:schemaRefs>

--- a/Report/CSC3600_PROJECTREPORT-A3.docx
+++ b/Report/CSC3600_PROJECTREPORT-A3.docx
@@ -3498,8 +3498,6 @@
           <w:noProof/>
         </w:rPr>
       </w:pPr>
-      <w:bookmarkStart w:id="1" w:name="_GoBack"/>
-      <w:bookmarkEnd w:id="1"/>
     </w:p>
     <w:p>
       <w:pPr>
@@ -3545,14 +3543,14 @@
           <w:noProof/>
         </w:rPr>
       </w:pPr>
-      <w:bookmarkStart w:id="2" w:name="_Toc527527490"/>
+      <w:bookmarkStart w:id="1" w:name="_Toc527527490"/>
       <w:r>
         <w:rPr>
           <w:noProof/>
         </w:rPr>
         <w:t>EXECUTIVE SUMMARY</w:t>
       </w:r>
-      <w:bookmarkEnd w:id="2"/>
+      <w:bookmarkEnd w:id="1"/>
     </w:p>
     <w:p>
       <w:pPr>
@@ -3893,7 +3891,7 @@
           <w:noProof/>
         </w:rPr>
       </w:pPr>
-      <w:bookmarkStart w:id="3" w:name="_Toc527527491"/>
+      <w:bookmarkStart w:id="2" w:name="_Toc527527491"/>
       <w:r>
         <w:rPr>
           <w:noProof/>
@@ -3901,30 +3899,30 @@
         <w:lastRenderedPageBreak/>
         <w:t>METHODOLOGY</w:t>
       </w:r>
+      <w:bookmarkEnd w:id="2"/>
+    </w:p>
+    <w:p>
+      <w:pPr>
+        <w:rPr>
+          <w:lang w:val="en-US"/>
+        </w:rPr>
+      </w:pPr>
+    </w:p>
+    <w:p>
+      <w:pPr>
+        <w:pStyle w:val="Heading2"/>
+        <w:rPr>
+          <w:lang w:val="en-US"/>
+        </w:rPr>
+      </w:pPr>
+      <w:bookmarkStart w:id="3" w:name="_Toc527527492"/>
+      <w:r>
+        <w:rPr>
+          <w:lang w:val="en-US"/>
+        </w:rPr>
+        <w:t>METHODOLOGY STATEMENT</w:t>
+      </w:r>
       <w:bookmarkEnd w:id="3"/>
-    </w:p>
-    <w:p>
-      <w:pPr>
-        <w:rPr>
-          <w:lang w:val="en-US"/>
-        </w:rPr>
-      </w:pPr>
-    </w:p>
-    <w:p>
-      <w:pPr>
-        <w:pStyle w:val="Heading2"/>
-        <w:rPr>
-          <w:lang w:val="en-US"/>
-        </w:rPr>
-      </w:pPr>
-      <w:bookmarkStart w:id="4" w:name="_Toc527527492"/>
-      <w:r>
-        <w:rPr>
-          <w:lang w:val="en-US"/>
-        </w:rPr>
-        <w:t>METHODOLOGY STATEMENT</w:t>
-      </w:r>
-      <w:bookmarkEnd w:id="4"/>
     </w:p>
     <w:p>
       <w:pPr>
@@ -3965,7 +3963,7 @@
         </w:rPr>
         <w:t xml:space="preserve">The team leader then selected a </w:t>
       </w:r>
-      <w:ins w:id="5" w:author="Andrew Johnston" w:date="2018-10-10T22:04:00Z">
+      <w:ins w:id="4" w:author="Andrew Johnston" w:date="2018-10-10T22:04:00Z">
         <w:r>
           <w:rPr>
             <w:lang w:val="en-US"/>
@@ -3979,7 +3977,7 @@
         </w:rPr>
         <w:t xml:space="preserve">requirement for each member to develop and then implement it. Progress of each backlog task </w:t>
       </w:r>
-      <w:del w:id="6" w:author="Andrew Johnston" w:date="2018-10-11T19:12:00Z">
+      <w:del w:id="5" w:author="Andrew Johnston" w:date="2018-10-11T19:12:00Z">
         <w:r>
           <w:rPr>
             <w:lang w:val="en-US"/>
@@ -3987,7 +3985,7 @@
           <w:delText xml:space="preserve">is </w:delText>
         </w:r>
       </w:del>
-      <w:ins w:id="7" w:author="Andrew Johnston" w:date="2018-10-11T19:12:00Z">
+      <w:ins w:id="6" w:author="Andrew Johnston" w:date="2018-10-11T19:12:00Z">
         <w:r>
           <w:rPr>
             <w:lang w:val="en-US"/>
@@ -4016,14 +4014,14 @@
           <w:lang w:val="en-US"/>
         </w:rPr>
       </w:pPr>
-      <w:bookmarkStart w:id="8" w:name="_Toc527527493"/>
+      <w:bookmarkStart w:id="7" w:name="_Toc527527493"/>
       <w:r>
         <w:rPr>
           <w:lang w:val="en-US"/>
         </w:rPr>
         <w:t>JUSTIFICTIONS</w:t>
       </w:r>
-      <w:bookmarkEnd w:id="8"/>
+      <w:bookmarkEnd w:id="7"/>
     </w:p>
     <w:p>
       <w:pPr>
@@ -4045,7 +4043,7 @@
         </w:rPr>
         <w:t xml:space="preserve">The scrum methodology was chosen for the agile software development model because it was adaptive to changing user requirements and wishes. Team members lived in different states and some had jobs and therefore the waterfall method was not an option and the software completion date </w:t>
       </w:r>
-      <w:del w:id="9" w:author="Andrew Johnston" w:date="2018-10-10T22:06:00Z">
+      <w:del w:id="8" w:author="Andrew Johnston" w:date="2018-10-10T22:06:00Z">
         <w:r>
           <w:rPr>
             <w:lang w:val="en-US"/>
@@ -4053,7 +4051,7 @@
           <w:delText xml:space="preserve">were </w:delText>
         </w:r>
       </w:del>
-      <w:ins w:id="10" w:author="Andrew Johnston" w:date="2018-10-10T22:06:00Z">
+      <w:ins w:id="9" w:author="Andrew Johnston" w:date="2018-10-10T22:06:00Z">
         <w:r>
           <w:rPr>
             <w:lang w:val="en-US"/>
@@ -4093,7 +4091,7 @@
         </w:rPr>
         <w:t>This methodology allowed the team to create a modularized piece of software that could be easily tested, and component</w:t>
       </w:r>
-      <w:ins w:id="11" w:author="Andrew Johnston" w:date="2018-10-10T22:06:00Z">
+      <w:ins w:id="10" w:author="Andrew Johnston" w:date="2018-10-10T22:06:00Z">
         <w:r>
           <w:rPr>
             <w:lang w:val="en-US"/>
@@ -4149,20 +4147,20 @@
           <w:lang w:val="en-US"/>
         </w:rPr>
       </w:pPr>
-      <w:bookmarkStart w:id="12" w:name="_Toc527527494"/>
+      <w:bookmarkStart w:id="11" w:name="_Toc527527494"/>
       <w:r>
         <w:rPr>
           <w:lang w:val="en-US"/>
         </w:rPr>
         <w:t>DISCUSSIONS</w:t>
       </w:r>
-      <w:bookmarkEnd w:id="12"/>
+      <w:bookmarkEnd w:id="11"/>
     </w:p>
     <w:p/>
     <w:p>
       <w:pPr>
         <w:rPr>
-          <w:ins w:id="13" w:author="Andrew Johnston" w:date="2018-10-10T22:09:00Z"/>
+          <w:ins w:id="12" w:author="Andrew Johnston" w:date="2018-10-10T22:09:00Z"/>
         </w:rPr>
       </w:pPr>
       <w:r>
@@ -4221,28 +4219,28 @@
       </w:r>
     </w:p>
     <w:p>
-      <w:ins w:id="14" w:author="Andrew Johnston" w:date="2018-10-10T22:09:00Z">
+      <w:ins w:id="13" w:author="Andrew Johnston" w:date="2018-10-10T22:09:00Z">
         <w:r>
           <w:lastRenderedPageBreak/>
           <w:t>The result</w:t>
         </w:r>
       </w:ins>
-      <w:ins w:id="15" w:author="Andrew Johnston" w:date="2018-10-10T22:10:00Z">
+      <w:ins w:id="14" w:author="Andrew Johnston" w:date="2018-10-10T22:10:00Z">
         <w:r>
           <w:t>s</w:t>
         </w:r>
       </w:ins>
-      <w:ins w:id="16" w:author="Andrew Johnston" w:date="2018-10-10T22:09:00Z">
+      <w:ins w:id="15" w:author="Andrew Johnston" w:date="2018-10-10T22:09:00Z">
         <w:r>
           <w:t xml:space="preserve"> we achieved was </w:t>
         </w:r>
       </w:ins>
-      <w:ins w:id="17" w:author="Andrew Johnston" w:date="2018-10-10T22:10:00Z">
+      <w:ins w:id="16" w:author="Andrew Johnston" w:date="2018-10-10T22:10:00Z">
         <w:r>
           <w:t>exceptional</w:t>
         </w:r>
       </w:ins>
-      <w:ins w:id="18" w:author="Andrew Johnston" w:date="2018-10-10T22:09:00Z">
+      <w:ins w:id="17" w:author="Andrew Johnston" w:date="2018-10-10T22:09:00Z">
         <w:r>
           <w:t xml:space="preserve"> but in future phone and video chat as the main</w:t>
         </w:r>
@@ -4250,17 +4248,17 @@
       <w:r>
         <w:t xml:space="preserve"> </w:t>
       </w:r>
-      <w:ins w:id="19" w:author="Andrew Johnston" w:date="2018-10-10T22:11:00Z">
+      <w:ins w:id="18" w:author="Andrew Johnston" w:date="2018-10-10T22:11:00Z">
         <w:r>
           <w:t>communication</w:t>
         </w:r>
       </w:ins>
-      <w:ins w:id="20" w:author="Andrew Johnston" w:date="2018-10-10T22:09:00Z">
+      <w:ins w:id="19" w:author="Andrew Johnston" w:date="2018-10-10T22:09:00Z">
         <w:r>
           <w:t xml:space="preserve"> </w:t>
         </w:r>
       </w:ins>
-      <w:ins w:id="21" w:author="Andrew Johnston" w:date="2018-10-10T22:11:00Z">
+      <w:ins w:id="20" w:author="Andrew Johnston" w:date="2018-10-10T22:11:00Z">
         <w:r>
           <w:t>tool would be far more efficient when dealing with complex tasks.</w:t>
         </w:r>
@@ -4280,34 +4278,34 @@
       <w:pPr>
         <w:pStyle w:val="Heading1"/>
       </w:pPr>
-      <w:bookmarkStart w:id="22" w:name="_Toc527527495"/>
+      <w:bookmarkStart w:id="21" w:name="_Toc527527495"/>
       <w:r>
         <w:t>PROJECT PROCESS</w:t>
       </w:r>
+      <w:bookmarkEnd w:id="21"/>
+    </w:p>
+    <w:p>
+      <w:pPr>
+        <w:ind w:left="0"/>
+      </w:pPr>
+    </w:p>
+    <w:p>
+      <w:pPr>
+        <w:pStyle w:val="Heading2"/>
+      </w:pPr>
+      <w:bookmarkStart w:id="22" w:name="_Toc527527496"/>
+      <w:r>
+        <w:t>TEAM ORGANISATION</w:t>
+      </w:r>
       <w:bookmarkEnd w:id="22"/>
     </w:p>
     <w:p>
       <w:pPr>
-        <w:ind w:left="0"/>
-      </w:pPr>
-    </w:p>
-    <w:p>
-      <w:pPr>
-        <w:pStyle w:val="Heading2"/>
-      </w:pPr>
-      <w:bookmarkStart w:id="23" w:name="_Toc527527496"/>
-      <w:r>
-        <w:t>TEAM ORGANISATION</w:t>
-      </w:r>
-      <w:bookmarkEnd w:id="23"/>
-    </w:p>
-    <w:p>
-      <w:pPr>
-        <w:rPr>
-          <w:del w:id="24" w:author="Zac" w:date="2018-10-10T19:49:00Z"/>
-        </w:rPr>
-      </w:pPr>
-      <w:del w:id="25" w:author="Zac" w:date="2018-10-10T19:49:00Z">
+        <w:rPr>
+          <w:del w:id="23" w:author="Zac" w:date="2018-10-10T19:49:00Z"/>
+        </w:rPr>
+      </w:pPr>
+      <w:del w:id="24" w:author="Zac" w:date="2018-10-10T19:49:00Z">
         <w:r>
           <w:delText>Note: Discuss how teamwork was organised in the project</w:delText>
         </w:r>
@@ -4325,7 +4323,7 @@
         </w:rPr>
         <w:t xml:space="preserve">All forms of team work were organised </w:t>
       </w:r>
-      <w:del w:id="26" w:author="Zac" w:date="2018-10-10T19:42:00Z">
+      <w:del w:id="25" w:author="Zac" w:date="2018-10-10T19:42:00Z">
         <w:r>
           <w:rPr>
             <w:color w:val="000000" w:themeColor="text1"/>
@@ -4333,7 +4331,7 @@
           <w:delText xml:space="preserve">using </w:delText>
         </w:r>
       </w:del>
-      <w:ins w:id="27" w:author="Zac" w:date="2018-10-10T19:42:00Z">
+      <w:ins w:id="26" w:author="Zac" w:date="2018-10-10T19:42:00Z">
         <w:r>
           <w:rPr>
             <w:color w:val="000000" w:themeColor="text1"/>
@@ -4341,7 +4339,7 @@
           <w:t>by utilising Facebook</w:t>
         </w:r>
       </w:ins>
-      <w:del w:id="28" w:author="Zac" w:date="2018-10-10T19:42:00Z">
+      <w:del w:id="27" w:author="Zac" w:date="2018-10-10T19:42:00Z">
         <w:r>
           <w:rPr>
             <w:color w:val="000000" w:themeColor="text1"/>
@@ -4367,7 +4365,7 @@
         </w:rPr>
         <w:t xml:space="preserve">, Google </w:t>
       </w:r>
-      <w:ins w:id="29" w:author="Zac" w:date="2018-10-10T19:43:00Z">
+      <w:ins w:id="28" w:author="Zac" w:date="2018-10-10T19:43:00Z">
         <w:r>
           <w:rPr>
             <w:color w:val="000000" w:themeColor="text1"/>
@@ -4375,7 +4373,7 @@
           <w:t>D</w:t>
         </w:r>
       </w:ins>
-      <w:del w:id="30" w:author="Zac" w:date="2018-10-10T19:43:00Z">
+      <w:del w:id="29" w:author="Zac" w:date="2018-10-10T19:43:00Z">
         <w:r>
           <w:rPr>
             <w:color w:val="000000" w:themeColor="text1"/>
@@ -4395,7 +4393,7 @@
         </w:rPr>
         <w:t xml:space="preserve"> </w:t>
       </w:r>
-      <w:del w:id="31" w:author="Zac" w:date="2018-10-10T19:50:00Z">
+      <w:del w:id="30" w:author="Zac" w:date="2018-10-10T19:50:00Z">
         <w:r>
           <w:rPr>
             <w:color w:val="000000" w:themeColor="text1"/>
@@ -4421,7 +4419,7 @@
           <w:delText xml:space="preserve"> or </w:delText>
         </w:r>
       </w:del>
-      <w:ins w:id="32" w:author="Zac" w:date="2018-10-10T19:50:00Z">
+      <w:ins w:id="31" w:author="Zac" w:date="2018-10-10T19:50:00Z">
         <w:r>
           <w:rPr>
             <w:color w:val="000000" w:themeColor="text1"/>
@@ -4491,7 +4489,7 @@
         </w:rPr>
         <w:t>He would assign two members to a task i</w:t>
       </w:r>
-      <w:ins w:id="33" w:author="Zac" w:date="2018-10-10T19:50:00Z">
+      <w:ins w:id="32" w:author="Zac" w:date="2018-10-10T19:50:00Z">
         <w:r>
           <w:rPr>
             <w:color w:val="000000" w:themeColor="text1"/>
@@ -4499,7 +4497,7 @@
           <w:t>f</w:t>
         </w:r>
       </w:ins>
-      <w:del w:id="34" w:author="Zac" w:date="2018-10-10T19:50:00Z">
+      <w:del w:id="33" w:author="Zac" w:date="2018-10-10T19:50:00Z">
         <w:r>
           <w:rPr>
             <w:color w:val="000000" w:themeColor="text1"/>
@@ -4513,7 +4511,7 @@
         </w:rPr>
         <w:t xml:space="preserve"> there were time constraints or felt a task required skills from two different member</w:t>
       </w:r>
-      <w:ins w:id="35" w:author="Zac" w:date="2018-10-10T19:50:00Z">
+      <w:ins w:id="34" w:author="Zac" w:date="2018-10-10T19:50:00Z">
         <w:r>
           <w:rPr>
             <w:color w:val="000000" w:themeColor="text1"/>
@@ -4540,11 +4538,11 @@
       <w:pPr>
         <w:spacing w:after="0"/>
         <w:rPr>
-          <w:ins w:id="36" w:author="Zac" w:date="2018-10-10T19:54:00Z"/>
+          <w:ins w:id="35" w:author="Zac" w:date="2018-10-10T19:54:00Z"/>
           <w:color w:val="000000" w:themeColor="text1"/>
         </w:rPr>
       </w:pPr>
-      <w:del w:id="37" w:author="Zac" w:date="2018-10-10T19:52:00Z">
+      <w:del w:id="36" w:author="Zac" w:date="2018-10-10T19:52:00Z">
         <w:r>
           <w:rPr>
             <w:color w:val="000000" w:themeColor="text1"/>
@@ -4558,7 +4556,7 @@
         </w:rPr>
         <w:t xml:space="preserve">If a member needed help with a task they would use </w:t>
       </w:r>
-      <w:ins w:id="38" w:author="Zac" w:date="2018-10-10T19:51:00Z">
+      <w:ins w:id="37" w:author="Zac" w:date="2018-10-10T19:51:00Z">
         <w:r>
           <w:rPr>
             <w:color w:val="000000" w:themeColor="text1"/>
@@ -4566,7 +4564,7 @@
           <w:t>M</w:t>
         </w:r>
       </w:ins>
-      <w:del w:id="39" w:author="Zac" w:date="2018-10-10T19:51:00Z">
+      <w:del w:id="38" w:author="Zac" w:date="2018-10-10T19:51:00Z">
         <w:r>
           <w:rPr>
             <w:color w:val="000000" w:themeColor="text1"/>
@@ -4580,7 +4578,7 @@
         </w:rPr>
         <w:t>essenger to ask a member with the required skill</w:t>
       </w:r>
-      <w:ins w:id="40" w:author="Zac" w:date="2018-10-10T19:51:00Z">
+      <w:ins w:id="39" w:author="Zac" w:date="2018-10-10T19:51:00Z">
         <w:r>
           <w:rPr>
             <w:color w:val="000000" w:themeColor="text1"/>
@@ -4594,7 +4592,7 @@
         </w:rPr>
         <w:t xml:space="preserve"> to </w:t>
       </w:r>
-      <w:del w:id="41" w:author="Zac" w:date="2018-10-10T19:51:00Z">
+      <w:del w:id="40" w:author="Zac" w:date="2018-10-10T19:51:00Z">
         <w:r>
           <w:rPr>
             <w:color w:val="000000" w:themeColor="text1"/>
@@ -4602,7 +4600,7 @@
           <w:delText>provide assistance</w:delText>
         </w:r>
       </w:del>
-      <w:ins w:id="42" w:author="Zac" w:date="2018-10-10T19:51:00Z">
+      <w:ins w:id="41" w:author="Zac" w:date="2018-10-10T19:51:00Z">
         <w:r>
           <w:rPr>
             <w:color w:val="000000" w:themeColor="text1"/>
@@ -4621,7 +4619,7 @@
       <w:pPr>
         <w:spacing w:after="0"/>
         <w:rPr>
-          <w:ins w:id="43" w:author="Zac" w:date="2018-10-10T19:54:00Z"/>
+          <w:ins w:id="42" w:author="Zac" w:date="2018-10-10T19:54:00Z"/>
           <w:color w:val="000000" w:themeColor="text1"/>
         </w:rPr>
       </w:pPr>
@@ -4633,7 +4631,7 @@
           <w:color w:val="000000" w:themeColor="text1"/>
         </w:rPr>
       </w:pPr>
-      <w:ins w:id="44" w:author="Zac" w:date="2018-10-10T19:54:00Z">
+      <w:ins w:id="43" w:author="Zac" w:date="2018-10-10T19:54:00Z">
         <w:r>
           <w:rPr>
             <w:color w:val="000000" w:themeColor="text1"/>
@@ -4641,7 +4639,7 @@
           <w:t>A negative to thi</w:t>
         </w:r>
       </w:ins>
-      <w:ins w:id="45" w:author="Zac" w:date="2018-10-10T19:55:00Z">
+      <w:ins w:id="44" w:author="Zac" w:date="2018-10-10T19:55:00Z">
         <w:r>
           <w:rPr>
             <w:color w:val="000000" w:themeColor="text1"/>
@@ -4649,7 +4647,7 @@
           <w:t>s was when the Messenger chat became cluttered or a member was busy for the day</w:t>
         </w:r>
       </w:ins>
-      <w:ins w:id="46" w:author="Zac" w:date="2018-10-10T19:56:00Z">
+      <w:ins w:id="45" w:author="Zac" w:date="2018-10-10T19:56:00Z">
         <w:r>
           <w:rPr>
             <w:color w:val="000000" w:themeColor="text1"/>
@@ -4657,7 +4655,7 @@
           <w:t xml:space="preserve">. The member would </w:t>
         </w:r>
       </w:ins>
-      <w:ins w:id="47" w:author="Zac" w:date="2018-10-10T19:55:00Z">
+      <w:ins w:id="46" w:author="Zac" w:date="2018-10-10T19:55:00Z">
         <w:r>
           <w:rPr>
             <w:color w:val="000000" w:themeColor="text1"/>
@@ -4665,7 +4663,7 @@
           <w:t xml:space="preserve">check the group chat only to find a lot of missed messages that could have been collated into one or two succinct </w:t>
         </w:r>
       </w:ins>
-      <w:ins w:id="48" w:author="Zac" w:date="2018-10-10T19:56:00Z">
+      <w:ins w:id="47" w:author="Zac" w:date="2018-10-10T19:56:00Z">
         <w:r>
           <w:rPr>
             <w:color w:val="000000" w:themeColor="text1"/>
@@ -4679,7 +4677,7 @@
         </w:rPr>
         <w:t xml:space="preserve"> </w:t>
       </w:r>
-      <w:ins w:id="49" w:author="Zac" w:date="2018-10-10T19:56:00Z">
+      <w:ins w:id="48" w:author="Zac" w:date="2018-10-10T19:56:00Z">
         <w:r>
           <w:rPr>
             <w:color w:val="000000" w:themeColor="text1"/>
@@ -4687,7 +4685,7 @@
           <w:t>Going forward, the group could be cognisant of this problem and have stricter rul</w:t>
         </w:r>
       </w:ins>
-      <w:ins w:id="50" w:author="Zac" w:date="2018-10-10T19:57:00Z">
+      <w:ins w:id="49" w:author="Zac" w:date="2018-10-10T19:57:00Z">
         <w:r>
           <w:rPr>
             <w:color w:val="000000" w:themeColor="text1"/>
@@ -4709,19 +4707,19 @@
         <w:pStyle w:val="Heading2"/>
         <w:ind w:left="0"/>
       </w:pPr>
-      <w:bookmarkStart w:id="51" w:name="_Toc527527497"/>
+      <w:bookmarkStart w:id="50" w:name="_Toc527527497"/>
       <w:r>
         <w:t>TEAM STRUCTURE AND ROLES</w:t>
       </w:r>
-      <w:bookmarkEnd w:id="51"/>
-    </w:p>
-    <w:p>
-      <w:pPr>
-        <w:rPr>
-          <w:del w:id="52" w:author="Zac" w:date="2018-10-10T19:57:00Z"/>
-        </w:rPr>
-      </w:pPr>
-      <w:del w:id="53" w:author="Zac" w:date="2018-10-10T19:57:00Z">
+      <w:bookmarkEnd w:id="50"/>
+    </w:p>
+    <w:p>
+      <w:pPr>
+        <w:rPr>
+          <w:del w:id="51" w:author="Zac" w:date="2018-10-10T19:57:00Z"/>
+        </w:rPr>
+      </w:pPr>
+      <w:del w:id="52" w:author="Zac" w:date="2018-10-10T19:57:00Z">
         <w:r>
           <w:delText>Notes:</w:delText>
         </w:r>
@@ -4730,10 +4728,10 @@
     <w:p>
       <w:pPr>
         <w:rPr>
-          <w:del w:id="54" w:author="Zac" w:date="2018-10-10T19:57:00Z"/>
-        </w:rPr>
-      </w:pPr>
-      <w:del w:id="55" w:author="Zac" w:date="2018-10-10T19:57:00Z">
+          <w:del w:id="53" w:author="Zac" w:date="2018-10-10T19:57:00Z"/>
+        </w:rPr>
+      </w:pPr>
+      <w:del w:id="54" w:author="Zac" w:date="2018-10-10T19:57:00Z">
         <w:r>
           <w:delText>•</w:delText>
         </w:r>
@@ -4746,11 +4744,11 @@
     <w:p>
       <w:pPr>
         <w:rPr>
-          <w:del w:id="56" w:author="Zac" w:date="2018-10-10T20:11:00Z"/>
+          <w:del w:id="55" w:author="Zac" w:date="2018-10-10T20:11:00Z"/>
           <w:color w:val="000000" w:themeColor="text1"/>
         </w:rPr>
       </w:pPr>
-      <w:ins w:id="57" w:author="Zac" w:date="2018-10-10T20:08:00Z">
+      <w:ins w:id="56" w:author="Zac" w:date="2018-10-10T20:08:00Z">
         <w:r>
           <w:rPr>
             <w:color w:val="000000" w:themeColor="text1"/>
@@ -4770,7 +4768,7 @@
         </w:rPr>
         <w:t>There was a team leader, a front-end department and a back-end department</w:t>
       </w:r>
-      <w:ins w:id="58" w:author="Zac" w:date="2018-10-10T19:57:00Z">
+      <w:ins w:id="57" w:author="Zac" w:date="2018-10-10T19:57:00Z">
         <w:r>
           <w:rPr>
             <w:color w:val="000000" w:themeColor="text1"/>
@@ -4778,7 +4776,7 @@
           <w:t xml:space="preserve"> for development.</w:t>
         </w:r>
       </w:ins>
-      <w:del w:id="59" w:author="Zac" w:date="2018-10-10T19:57:00Z">
+      <w:del w:id="58" w:author="Zac" w:date="2018-10-10T19:57:00Z">
         <w:r>
           <w:rPr>
             <w:color w:val="000000" w:themeColor="text1"/>
@@ -4786,7 +4784,7 @@
           <w:delText xml:space="preserve">. </w:delText>
         </w:r>
       </w:del>
-      <w:ins w:id="60" w:author="Zac" w:date="2018-10-10T20:11:00Z">
+      <w:ins w:id="59" w:author="Zac" w:date="2018-10-10T20:11:00Z">
         <w:r>
           <w:rPr>
             <w:color w:val="000000" w:themeColor="text1"/>
@@ -4798,18 +4796,18 @@
     <w:p>
       <w:pPr>
         <w:rPr>
+          <w:del w:id="60" w:author="Zac" w:date="2018-10-10T20:09:00Z"/>
+          <w:color w:val="FF0000"/>
+        </w:rPr>
+      </w:pPr>
+    </w:p>
+    <w:p>
+      <w:pPr>
+        <w:rPr>
           <w:del w:id="61" w:author="Zac" w:date="2018-10-10T20:09:00Z"/>
-          <w:color w:val="FF0000"/>
-        </w:rPr>
-      </w:pPr>
-    </w:p>
-    <w:p>
-      <w:pPr>
-        <w:rPr>
-          <w:del w:id="62" w:author="Zac" w:date="2018-10-10T20:09:00Z"/>
-        </w:rPr>
-      </w:pPr>
-      <w:del w:id="63" w:author="Zac" w:date="2018-10-10T20:09:00Z">
+        </w:rPr>
+      </w:pPr>
+      <w:del w:id="62" w:author="Zac" w:date="2018-10-10T20:09:00Z">
         <w:r>
           <w:delText>•</w:delText>
         </w:r>
@@ -4823,7 +4821,7 @@
       <w:pPr>
         <w:spacing w:after="0"/>
         <w:rPr>
-          <w:del w:id="64" w:author="Zac" w:date="2018-10-10T20:10:00Z"/>
+          <w:del w:id="63" w:author="Zac" w:date="2018-10-10T20:10:00Z"/>
           <w:color w:val="000000" w:themeColor="text1"/>
         </w:rPr>
       </w:pPr>
@@ -4833,7 +4831,7 @@
         </w:rPr>
         <w:t xml:space="preserve">The team leader ran the whole project ensuring all member </w:t>
       </w:r>
-      <w:ins w:id="65" w:author="Zac" w:date="2018-10-10T20:09:00Z">
+      <w:ins w:id="64" w:author="Zac" w:date="2018-10-10T20:09:00Z">
         <w:r>
           <w:rPr>
             <w:color w:val="000000" w:themeColor="text1"/>
@@ -4847,7 +4845,7 @@
         </w:rPr>
         <w:t xml:space="preserve">new each deadline, assigned tasks to </w:t>
       </w:r>
-      <w:del w:id="66" w:author="Zac" w:date="2018-10-10T20:09:00Z">
+      <w:del w:id="65" w:author="Zac" w:date="2018-10-10T20:09:00Z">
         <w:r>
           <w:rPr>
             <w:color w:val="000000" w:themeColor="text1"/>
@@ -4855,7 +4853,7 @@
           <w:delText>each member or members and</w:delText>
         </w:r>
       </w:del>
-      <w:ins w:id="67" w:author="Zac" w:date="2018-10-10T20:09:00Z">
+      <w:ins w:id="66" w:author="Zac" w:date="2018-10-10T20:09:00Z">
         <w:r>
           <w:rPr>
             <w:color w:val="000000" w:themeColor="text1"/>
@@ -4875,7 +4873,7 @@
         </w:rPr>
         <w:t>e team focussed and moral</w:t>
       </w:r>
-      <w:ins w:id="68" w:author="Zac" w:date="2018-10-10T20:09:00Z">
+      <w:ins w:id="67" w:author="Zac" w:date="2018-10-10T20:09:00Z">
         <w:r>
           <w:rPr>
             <w:color w:val="000000" w:themeColor="text1"/>
@@ -4895,6 +4893,15 @@
         <w:spacing w:after="0"/>
         <w:ind w:left="0"/>
         <w:rPr>
+          <w:ins w:id="68" w:author="Zac" w:date="2018-10-10T20:11:00Z"/>
+          <w:color w:val="000000" w:themeColor="text1"/>
+        </w:rPr>
+      </w:pPr>
+    </w:p>
+    <w:p>
+      <w:pPr>
+        <w:spacing w:after="0"/>
+        <w:rPr>
           <w:ins w:id="69" w:author="Zac" w:date="2018-10-10T20:11:00Z"/>
           <w:color w:val="000000" w:themeColor="text1"/>
         </w:rPr>
@@ -4904,7 +4911,7 @@
       <w:pPr>
         <w:spacing w:after="0"/>
         <w:rPr>
-          <w:ins w:id="70" w:author="Zac" w:date="2018-10-10T20:11:00Z"/>
+          <w:del w:id="70" w:author="Zac" w:date="2018-10-10T20:10:00Z"/>
           <w:color w:val="000000" w:themeColor="text1"/>
         </w:rPr>
       </w:pPr>
@@ -4912,21 +4919,12 @@
     <w:p>
       <w:pPr>
         <w:spacing w:after="0"/>
+        <w:ind w:left="0"/>
         <w:rPr>
           <w:del w:id="71" w:author="Zac" w:date="2018-10-10T20:10:00Z"/>
           <w:color w:val="000000" w:themeColor="text1"/>
         </w:rPr>
-      </w:pPr>
-    </w:p>
-    <w:p>
-      <w:pPr>
-        <w:spacing w:after="0"/>
-        <w:ind w:left="0"/>
-        <w:rPr>
-          <w:del w:id="72" w:author="Zac" w:date="2018-10-10T20:10:00Z"/>
-          <w:color w:val="000000" w:themeColor="text1"/>
-        </w:rPr>
-        <w:pPrChange w:id="73" w:author="Zac" w:date="2018-10-10T20:10:00Z">
+        <w:pPrChange w:id="72" w:author="Zac" w:date="2018-10-10T20:10:00Z">
           <w:pPr>
             <w:spacing w:after="0"/>
           </w:pPr>
@@ -4938,7 +4936,7 @@
         </w:rPr>
         <w:t xml:space="preserve">The </w:t>
       </w:r>
-      <w:ins w:id="74" w:author="Zac" w:date="2018-10-10T20:10:00Z">
+      <w:ins w:id="73" w:author="Zac" w:date="2018-10-10T20:10:00Z">
         <w:r>
           <w:rPr>
             <w:color w:val="000000" w:themeColor="text1"/>
@@ -4946,7 +4944,7 @@
           <w:t>front</w:t>
         </w:r>
       </w:ins>
-      <w:del w:id="75" w:author="Zac" w:date="2018-10-10T20:10:00Z">
+      <w:del w:id="74" w:author="Zac" w:date="2018-10-10T20:10:00Z">
         <w:r>
           <w:rPr>
             <w:color w:val="000000" w:themeColor="text1"/>
@@ -4989,7 +4987,7 @@
       <w:pPr>
         <w:spacing w:after="0"/>
         <w:rPr>
-          <w:del w:id="76" w:author="Zac" w:date="2018-10-10T20:10:00Z"/>
+          <w:del w:id="75" w:author="Zac" w:date="2018-10-10T20:10:00Z"/>
           <w:color w:val="000000" w:themeColor="text1"/>
         </w:rPr>
       </w:pPr>
@@ -4999,7 +4997,7 @@
         <w:spacing w:after="0"/>
         <w:ind w:left="0"/>
         <w:rPr>
-          <w:ins w:id="77" w:author="Zac" w:date="2018-10-10T20:13:00Z"/>
+          <w:ins w:id="76" w:author="Zac" w:date="2018-10-10T20:13:00Z"/>
           <w:color w:val="000000" w:themeColor="text1"/>
         </w:rPr>
       </w:pPr>
@@ -5009,7 +5007,7 @@
         </w:rPr>
         <w:t xml:space="preserve">The </w:t>
       </w:r>
-      <w:ins w:id="78" w:author="Zac" w:date="2018-10-10T20:10:00Z">
+      <w:ins w:id="77" w:author="Zac" w:date="2018-10-10T20:10:00Z">
         <w:r>
           <w:rPr>
             <w:color w:val="000000" w:themeColor="text1"/>
@@ -5017,7 +5015,7 @@
           <w:t>back</w:t>
         </w:r>
       </w:ins>
-      <w:del w:id="79" w:author="Zac" w:date="2018-10-10T20:10:00Z">
+      <w:del w:id="78" w:author="Zac" w:date="2018-10-10T20:10:00Z">
         <w:r>
           <w:rPr>
             <w:color w:val="000000" w:themeColor="text1"/>
@@ -5031,7 +5029,7 @@
         </w:rPr>
         <w:t>-end department was responsible for ensuring the application talks to the database, saves, retrieves and uses data according to user specifications.</w:t>
       </w:r>
-      <w:ins w:id="80" w:author="Zac" w:date="2018-10-10T20:11:00Z">
+      <w:ins w:id="79" w:author="Zac" w:date="2018-10-10T20:11:00Z">
         <w:r>
           <w:rPr>
             <w:color w:val="000000" w:themeColor="text1"/>
@@ -5039,7 +5037,7 @@
           <w:t xml:space="preserve"> For report writing all members were assigned different parts. Then by utilising track changes, another member could check their work and offer suggestions.</w:t>
         </w:r>
       </w:ins>
-      <w:ins w:id="81" w:author="Zac" w:date="2018-10-10T20:12:00Z">
+      <w:ins w:id="80" w:author="Zac" w:date="2018-10-10T20:12:00Z">
         <w:r>
           <w:rPr>
             <w:color w:val="000000" w:themeColor="text1"/>
@@ -5053,7 +5051,7 @@
         <w:spacing w:after="0"/>
         <w:ind w:left="0"/>
         <w:rPr>
-          <w:ins w:id="82" w:author="Zac" w:date="2018-10-10T20:13:00Z"/>
+          <w:ins w:id="81" w:author="Zac" w:date="2018-10-10T20:13:00Z"/>
           <w:color w:val="000000" w:themeColor="text1"/>
         </w:rPr>
       </w:pPr>
@@ -5065,13 +5063,13 @@
         <w:rPr>
           <w:color w:val="000000" w:themeColor="text1"/>
         </w:rPr>
-        <w:pPrChange w:id="83" w:author="Zac" w:date="2018-10-10T20:10:00Z">
+        <w:pPrChange w:id="82" w:author="Zac" w:date="2018-10-10T20:10:00Z">
           <w:pPr>
             <w:spacing w:after="0"/>
           </w:pPr>
         </w:pPrChange>
       </w:pPr>
-      <w:ins w:id="84" w:author="Zac" w:date="2018-10-10T20:13:00Z">
+      <w:ins w:id="83" w:author="Zac" w:date="2018-10-10T20:13:00Z">
         <w:r>
           <w:rPr>
             <w:color w:val="000000" w:themeColor="text1"/>
@@ -5079,7 +5077,7 @@
           <w:t xml:space="preserve">This method worked well as early in the process members were selected for either front or back end development based on their strengths in coding. </w:t>
         </w:r>
       </w:ins>
-      <w:ins w:id="85" w:author="Zac" w:date="2018-10-10T20:14:00Z">
+      <w:ins w:id="84" w:author="Zac" w:date="2018-10-10T20:14:00Z">
         <w:r>
           <w:rPr>
             <w:color w:val="000000" w:themeColor="text1"/>
@@ -5087,7 +5085,7 @@
           <w:t>However due to the project requiring more back-end development the workload was not equal during deve</w:t>
         </w:r>
       </w:ins>
-      <w:ins w:id="86" w:author="Zac" w:date="2018-10-10T20:15:00Z">
+      <w:ins w:id="85" w:author="Zac" w:date="2018-10-10T20:15:00Z">
         <w:r>
           <w:rPr>
             <w:color w:val="000000" w:themeColor="text1"/>
@@ -5100,26 +5098,26 @@
       <w:pPr>
         <w:spacing w:after="0"/>
         <w:rPr>
+          <w:del w:id="86" w:author="Zac" w:date="2018-10-10T20:12:00Z"/>
+          <w:color w:val="000000" w:themeColor="text1"/>
+        </w:rPr>
+      </w:pPr>
+    </w:p>
+    <w:p>
+      <w:pPr>
+        <w:spacing w:after="0"/>
+        <w:ind w:left="0"/>
+        <w:rPr>
           <w:del w:id="87" w:author="Zac" w:date="2018-10-10T20:12:00Z"/>
           <w:color w:val="000000" w:themeColor="text1"/>
         </w:rPr>
-      </w:pPr>
-    </w:p>
-    <w:p>
-      <w:pPr>
-        <w:spacing w:after="0"/>
-        <w:ind w:left="0"/>
-        <w:rPr>
-          <w:del w:id="88" w:author="Zac" w:date="2018-10-10T20:12:00Z"/>
-          <w:color w:val="000000" w:themeColor="text1"/>
-        </w:rPr>
-        <w:pPrChange w:id="89" w:author="Zac" w:date="2018-10-10T20:12:00Z">
+        <w:pPrChange w:id="88" w:author="Zac" w:date="2018-10-10T20:12:00Z">
           <w:pPr>
             <w:spacing w:after="0"/>
           </w:pPr>
         </w:pPrChange>
       </w:pPr>
-      <w:del w:id="90" w:author="Zac" w:date="2018-10-10T20:12:00Z">
+      <w:del w:id="89" w:author="Zac" w:date="2018-10-10T20:12:00Z">
         <w:r>
           <w:rPr>
             <w:color w:val="000000" w:themeColor="text1"/>
@@ -5133,10 +5131,10 @@
         <w:spacing w:after="0"/>
         <w:ind w:left="0"/>
         <w:rPr>
-          <w:del w:id="91" w:author="Zac" w:date="2018-10-10T20:12:00Z"/>
+          <w:del w:id="90" w:author="Zac" w:date="2018-10-10T20:12:00Z"/>
           <w:color w:val="FF0000"/>
         </w:rPr>
-        <w:pPrChange w:id="92" w:author="Zac" w:date="2018-10-10T20:12:00Z">
+        <w:pPrChange w:id="91" w:author="Zac" w:date="2018-10-10T20:12:00Z">
           <w:pPr>
             <w:spacing w:after="0"/>
           </w:pPr>
@@ -5147,13 +5145,13 @@
       <w:pPr>
         <w:ind w:left="0"/>
         <w:rPr>
-          <w:del w:id="93" w:author="Zac" w:date="2018-10-10T20:12:00Z"/>
-        </w:rPr>
-        <w:pPrChange w:id="94" w:author="Zac" w:date="2018-10-10T20:12:00Z">
+          <w:del w:id="92" w:author="Zac" w:date="2018-10-10T20:12:00Z"/>
+        </w:rPr>
+        <w:pPrChange w:id="93" w:author="Zac" w:date="2018-10-10T20:12:00Z">
           <w:pPr/>
         </w:pPrChange>
       </w:pPr>
-      <w:del w:id="95" w:author="Zac" w:date="2018-10-10T20:12:00Z">
+      <w:del w:id="94" w:author="Zac" w:date="2018-10-10T20:12:00Z">
         <w:r>
           <w:delText>•</w:delText>
         </w:r>
@@ -5166,7 +5164,7 @@
     <w:p>
       <w:pPr>
         <w:ind w:left="0"/>
-        <w:pPrChange w:id="96" w:author="Zac" w:date="2018-10-10T20:12:00Z">
+        <w:pPrChange w:id="95" w:author="Zac" w:date="2018-10-10T20:12:00Z">
           <w:pPr/>
         </w:pPrChange>
       </w:pPr>
@@ -5175,20 +5173,20 @@
       <w:pPr>
         <w:pStyle w:val="Heading2"/>
       </w:pPr>
-      <w:bookmarkStart w:id="97" w:name="_Toc527527498"/>
+      <w:bookmarkStart w:id="96" w:name="_Toc527527498"/>
       <w:r>
         <w:t>COMMUNICATION AND MEETINGS</w:t>
       </w:r>
-      <w:bookmarkEnd w:id="97"/>
+      <w:bookmarkEnd w:id="96"/>
     </w:p>
     <w:p>
       <w:pPr>
         <w:spacing w:after="0"/>
         <w:rPr>
-          <w:del w:id="98" w:author="Zac" w:date="2018-10-10T20:16:00Z"/>
-        </w:rPr>
-      </w:pPr>
-      <w:del w:id="99" w:author="Zac" w:date="2018-10-10T20:16:00Z">
+          <w:del w:id="97" w:author="Zac" w:date="2018-10-10T20:16:00Z"/>
+        </w:rPr>
+      </w:pPr>
+      <w:del w:id="98" w:author="Zac" w:date="2018-10-10T20:16:00Z">
         <w:r>
           <w:delText>Notes:</w:delText>
         </w:r>
@@ -5198,17 +5196,17 @@
       <w:pPr>
         <w:ind w:left="0"/>
         <w:rPr>
-          <w:ins w:id="100" w:author="Zac" w:date="2018-10-10T20:16:00Z"/>
-        </w:rPr>
-      </w:pPr>
-    </w:p>
-    <w:p>
-      <w:pPr>
-        <w:rPr>
-          <w:del w:id="101" w:author="Zac" w:date="2018-10-10T20:16:00Z"/>
-        </w:rPr>
-      </w:pPr>
-      <w:del w:id="102" w:author="Zac" w:date="2018-10-10T20:16:00Z">
+          <w:ins w:id="99" w:author="Zac" w:date="2018-10-10T20:16:00Z"/>
+        </w:rPr>
+      </w:pPr>
+    </w:p>
+    <w:p>
+      <w:pPr>
+        <w:rPr>
+          <w:del w:id="100" w:author="Zac" w:date="2018-10-10T20:16:00Z"/>
+        </w:rPr>
+      </w:pPr>
+      <w:del w:id="101" w:author="Zac" w:date="2018-10-10T20:16:00Z">
         <w:r>
           <w:delText>•</w:delText>
         </w:r>
@@ -5222,7 +5220,7 @@
       <w:pPr>
         <w:spacing w:after="0"/>
         <w:rPr>
-          <w:del w:id="103" w:author="Zac" w:date="2018-10-10T20:17:00Z"/>
+          <w:del w:id="102" w:author="Zac" w:date="2018-10-10T20:17:00Z"/>
           <w:color w:val="000000" w:themeColor="text1"/>
         </w:rPr>
       </w:pPr>
@@ -5239,7 +5237,7 @@
         <w:lastRenderedPageBreak/>
         <w:t>platforms to achieve this.</w:t>
       </w:r>
-      <w:ins w:id="104" w:author="Zac" w:date="2018-10-10T20:17:00Z">
+      <w:ins w:id="103" w:author="Zac" w:date="2018-10-10T20:17:00Z">
         <w:r>
           <w:t xml:space="preserve"> However, </w:t>
         </w:r>
@@ -5249,7 +5247,7 @@
       <w:pPr>
         <w:spacing w:after="0"/>
         <w:rPr>
-          <w:del w:id="105" w:author="Zac" w:date="2018-10-10T20:17:00Z"/>
+          <w:del w:id="104" w:author="Zac" w:date="2018-10-10T20:17:00Z"/>
           <w:color w:val="FF0000"/>
         </w:rPr>
       </w:pPr>
@@ -5258,10 +5256,10 @@
       <w:pPr>
         <w:ind w:left="0"/>
         <w:rPr>
-          <w:del w:id="106" w:author="Zac" w:date="2018-10-10T20:16:00Z"/>
-        </w:rPr>
-      </w:pPr>
-      <w:del w:id="107" w:author="Zac" w:date="2018-10-10T20:16:00Z">
+          <w:del w:id="105" w:author="Zac" w:date="2018-10-10T20:16:00Z"/>
+        </w:rPr>
+      </w:pPr>
+      <w:del w:id="106" w:author="Zac" w:da